--- a/RapportFinale.docx
+++ b/RapportFinale.docx
@@ -4,7 +4,7 @@
   <w:body>
     <w:p>
       <w:pPr>
-        <w:pStyle w:val="Title"/>
+        <w:pStyle w:val="Titre"/>
         <w:jc w:val="center"/>
         <w:rPr>
           <w:color w:val="D25F10"/>
@@ -37,7 +37,7 @@
     </w:p>
     <w:p>
       <w:pPr>
-        <w:pStyle w:val="Title"/>
+        <w:pStyle w:val="Titre"/>
         <w:rPr>
           <w:color w:val="D25F10"/>
         </w:rPr>
@@ -83,7 +83,7 @@
       <w:sdtContent>
         <w:p>
           <w:pPr>
-            <w:pStyle w:val="TOCHeading"/>
+            <w:pStyle w:val="En-ttedetabledesmatires"/>
           </w:pPr>
           <w:r>
             <w:t>Contents</w:t>
@@ -91,7 +91,7 @@
         </w:p>
         <w:p>
           <w:pPr>
-            <w:pStyle w:val="TOC1"/>
+            <w:pStyle w:val="TM1"/>
             <w:tabs>
               <w:tab w:val="right" w:leader="dot" w:pos="9062"/>
             </w:tabs>
@@ -111,7 +111,7 @@
           <w:hyperlink w:anchor="_Toc154782967" w:history="1">
             <w:r>
               <w:rPr>
-                <w:rStyle w:val="Hyperlink"/>
+                <w:rStyle w:val="Lienhypertexte"/>
                 <w:noProof/>
               </w:rPr>
               <w:t>Description du projet : Isidor’s Quest : Chasing the glow</w:t>
@@ -168,7 +168,7 @@
         </w:p>
         <w:p>
           <w:pPr>
-            <w:pStyle w:val="TOC1"/>
+            <w:pStyle w:val="TM1"/>
             <w:tabs>
               <w:tab w:val="right" w:leader="dot" w:pos="9062"/>
             </w:tabs>
@@ -179,7 +179,7 @@
           <w:hyperlink w:anchor="_Toc154782968" w:history="1">
             <w:r>
               <w:rPr>
-                <w:rStyle w:val="Hyperlink"/>
+                <w:rStyle w:val="Lienhypertexte"/>
                 <w:noProof/>
               </w:rPr>
               <w:t>Pourquoi ce projet et pas un autre ?</w:t>
@@ -236,7 +236,7 @@
         </w:p>
         <w:p>
           <w:pPr>
-            <w:pStyle w:val="TOC1"/>
+            <w:pStyle w:val="TM1"/>
             <w:tabs>
               <w:tab w:val="right" w:leader="dot" w:pos="9062"/>
             </w:tabs>
@@ -247,7 +247,7 @@
           <w:hyperlink w:anchor="_Toc154782969" w:history="1">
             <w:r>
               <w:rPr>
-                <w:rStyle w:val="Hyperlink"/>
+                <w:rStyle w:val="Lienhypertexte"/>
                 <w:noProof/>
               </w:rPr>
               <w:t>Phases d’analyses</w:t>
@@ -304,7 +304,7 @@
         </w:p>
         <w:p>
           <w:pPr>
-            <w:pStyle w:val="TOC2"/>
+            <w:pStyle w:val="TM2"/>
             <w:tabs>
               <w:tab w:val="right" w:leader="dot" w:pos="9062"/>
             </w:tabs>
@@ -315,7 +315,7 @@
           <w:hyperlink w:anchor="_Toc154782970" w:history="1">
             <w:r>
               <w:rPr>
-                <w:rStyle w:val="Hyperlink"/>
+                <w:rStyle w:val="Lienhypertexte"/>
                 <w:noProof/>
               </w:rPr>
               <w:t>Le marché actuel</w:t>
@@ -372,7 +372,7 @@
         </w:p>
         <w:p>
           <w:pPr>
-            <w:pStyle w:val="TOC2"/>
+            <w:pStyle w:val="TM2"/>
             <w:tabs>
               <w:tab w:val="right" w:leader="dot" w:pos="9062"/>
             </w:tabs>
@@ -383,7 +383,7 @@
           <w:hyperlink w:anchor="_Toc154782971" w:history="1">
             <w:r>
               <w:rPr>
-                <w:rStyle w:val="Hyperlink"/>
+                <w:rStyle w:val="Lienhypertexte"/>
                 <w:noProof/>
               </w:rPr>
               <w:t>Architecture fonctionnelle du produit</w:t>
@@ -440,7 +440,7 @@
         </w:p>
         <w:p>
           <w:pPr>
-            <w:pStyle w:val="TOC2"/>
+            <w:pStyle w:val="TM2"/>
             <w:tabs>
               <w:tab w:val="right" w:leader="dot" w:pos="9062"/>
             </w:tabs>
@@ -451,7 +451,7 @@
           <w:hyperlink w:anchor="_Toc154782972" w:history="1">
             <w:r>
               <w:rPr>
-                <w:rStyle w:val="Hyperlink"/>
+                <w:rStyle w:val="Lienhypertexte"/>
                 <w:noProof/>
               </w:rPr>
               <w:t>Choix techniques</w:t>
@@ -508,7 +508,7 @@
         </w:p>
         <w:p>
           <w:pPr>
-            <w:pStyle w:val="TOC3"/>
+            <w:pStyle w:val="TM3"/>
             <w:tabs>
               <w:tab w:val="right" w:leader="dot" w:pos="9062"/>
             </w:tabs>
@@ -519,7 +519,7 @@
           <w:hyperlink w:anchor="_Toc154782973" w:history="1">
             <w:r>
               <w:rPr>
-                <w:rStyle w:val="Hyperlink"/>
+                <w:rStyle w:val="Lienhypertexte"/>
                 <w:noProof/>
               </w:rPr>
               <w:t>Le rôle de chaque composant</w:t>
@@ -576,7 +576,7 @@
         </w:p>
         <w:p>
           <w:pPr>
-            <w:pStyle w:val="TOC3"/>
+            <w:pStyle w:val="TM3"/>
             <w:tabs>
               <w:tab w:val="right" w:leader="dot" w:pos="9062"/>
             </w:tabs>
@@ -587,7 +587,7 @@
           <w:hyperlink w:anchor="_Toc154782974" w:history="1">
             <w:r>
               <w:rPr>
-                <w:rStyle w:val="Hyperlink"/>
+                <w:rStyle w:val="Lienhypertexte"/>
                 <w:noProof/>
               </w:rPr>
               <w:t>Pourquoi ces outils plutôt que d’autres ?</w:t>
@@ -644,7 +644,7 @@
         </w:p>
         <w:p>
           <w:pPr>
-            <w:pStyle w:val="TOC2"/>
+            <w:pStyle w:val="TM2"/>
             <w:tabs>
               <w:tab w:val="right" w:leader="dot" w:pos="9062"/>
             </w:tabs>
@@ -655,7 +655,7 @@
           <w:hyperlink w:anchor="_Toc154782975" w:history="1">
             <w:r>
               <w:rPr>
-                <w:rStyle w:val="Hyperlink"/>
+                <w:rStyle w:val="Lienhypertexte"/>
                 <w:noProof/>
               </w:rPr>
               <w:t>Charte graphique</w:t>
@@ -712,7 +712,7 @@
         </w:p>
         <w:p>
           <w:pPr>
-            <w:pStyle w:val="TOC2"/>
+            <w:pStyle w:val="TM2"/>
             <w:tabs>
               <w:tab w:val="right" w:leader="dot" w:pos="9062"/>
             </w:tabs>
@@ -723,7 +723,7 @@
           <w:hyperlink w:anchor="_Toc154782976" w:history="1">
             <w:r>
               <w:rPr>
-                <w:rStyle w:val="Hyperlink"/>
+                <w:rStyle w:val="Lienhypertexte"/>
                 <w:noProof/>
               </w:rPr>
               <w:t>Notre organisation</w:t>
@@ -780,7 +780,7 @@
         </w:p>
         <w:p>
           <w:pPr>
-            <w:pStyle w:val="TOC3"/>
+            <w:pStyle w:val="TM3"/>
             <w:tabs>
               <w:tab w:val="right" w:leader="dot" w:pos="9062"/>
             </w:tabs>
@@ -791,7 +791,7 @@
           <w:hyperlink w:anchor="_Toc154782977" w:history="1">
             <w:r>
               <w:rPr>
-                <w:rStyle w:val="Hyperlink"/>
+                <w:rStyle w:val="Lienhypertexte"/>
                 <w:noProof/>
               </w:rPr>
               <w:t>Planification</w:t>
@@ -848,7 +848,7 @@
         </w:p>
         <w:p>
           <w:pPr>
-            <w:pStyle w:val="TOC3"/>
+            <w:pStyle w:val="TM3"/>
             <w:tabs>
               <w:tab w:val="right" w:leader="dot" w:pos="9062"/>
             </w:tabs>
@@ -859,7 +859,7 @@
           <w:hyperlink w:anchor="_Toc154782978" w:history="1">
             <w:r>
               <w:rPr>
-                <w:rStyle w:val="Hyperlink"/>
+                <w:rStyle w:val="Lienhypertexte"/>
                 <w:noProof/>
               </w:rPr>
               <w:t>Rôles de chacun(e)</w:t>
@@ -916,7 +916,7 @@
         </w:p>
         <w:p>
           <w:pPr>
-            <w:pStyle w:val="TOC3"/>
+            <w:pStyle w:val="TM3"/>
             <w:tabs>
               <w:tab w:val="right" w:leader="dot" w:pos="9062"/>
             </w:tabs>
@@ -927,7 +927,7 @@
           <w:hyperlink w:anchor="_Toc154782979" w:history="1">
             <w:r>
               <w:rPr>
-                <w:rStyle w:val="Hyperlink"/>
+                <w:rStyle w:val="Lienhypertexte"/>
                 <w:noProof/>
               </w:rPr>
               <w:t>Répartition des tâches</w:t>
@@ -984,7 +984,7 @@
         </w:p>
         <w:p>
           <w:pPr>
-            <w:pStyle w:val="TOC1"/>
+            <w:pStyle w:val="TM1"/>
             <w:tabs>
               <w:tab w:val="right" w:leader="dot" w:pos="9062"/>
             </w:tabs>
@@ -995,7 +995,7 @@
           <w:hyperlink w:anchor="_Toc154782980" w:history="1">
             <w:r>
               <w:rPr>
-                <w:rStyle w:val="Hyperlink"/>
+                <w:rStyle w:val="Lienhypertexte"/>
                 <w:noProof/>
               </w:rPr>
               <w:t>Nos deux applications</w:t>
@@ -1052,7 +1052,7 @@
         </w:p>
         <w:p>
           <w:pPr>
-            <w:pStyle w:val="TOC2"/>
+            <w:pStyle w:val="TM2"/>
             <w:tabs>
               <w:tab w:val="right" w:leader="dot" w:pos="9062"/>
             </w:tabs>
@@ -1063,7 +1063,7 @@
           <w:hyperlink w:anchor="_Toc154782981" w:history="1">
             <w:r>
               <w:rPr>
-                <w:rStyle w:val="Hyperlink"/>
+                <w:rStyle w:val="Lienhypertexte"/>
                 <w:noProof/>
               </w:rPr>
               <w:t>Les services proposés</w:t>
@@ -1120,7 +1120,7 @@
         </w:p>
         <w:p>
           <w:pPr>
-            <w:pStyle w:val="TOC3"/>
+            <w:pStyle w:val="TM3"/>
             <w:tabs>
               <w:tab w:val="right" w:leader="dot" w:pos="9062"/>
             </w:tabs>
@@ -1131,7 +1131,7 @@
           <w:hyperlink w:anchor="_Toc154782982" w:history="1">
             <w:r>
               <w:rPr>
-                <w:rStyle w:val="Hyperlink"/>
+                <w:rStyle w:val="Lienhypertexte"/>
                 <w:noProof/>
               </w:rPr>
               <w:t>Jeu</w:t>
@@ -1188,7 +1188,7 @@
         </w:p>
         <w:p>
           <w:pPr>
-            <w:pStyle w:val="TOC3"/>
+            <w:pStyle w:val="TM3"/>
             <w:tabs>
               <w:tab w:val="right" w:leader="dot" w:pos="9062"/>
             </w:tabs>
@@ -1199,7 +1199,7 @@
           <w:hyperlink w:anchor="_Toc154782983" w:history="1">
             <w:r>
               <w:rPr>
-                <w:rStyle w:val="Hyperlink"/>
+                <w:rStyle w:val="Lienhypertexte"/>
                 <w:noProof/>
               </w:rPr>
               <w:t>Site</w:t>
@@ -1256,7 +1256,7 @@
         </w:p>
         <w:p>
           <w:pPr>
-            <w:pStyle w:val="TOC2"/>
+            <w:pStyle w:val="TM2"/>
             <w:tabs>
               <w:tab w:val="right" w:leader="dot" w:pos="9062"/>
             </w:tabs>
@@ -1267,7 +1267,7 @@
           <w:hyperlink w:anchor="_Toc154782984" w:history="1">
             <w:r>
               <w:rPr>
-                <w:rStyle w:val="Hyperlink"/>
+                <w:rStyle w:val="Lienhypertexte"/>
                 <w:noProof/>
               </w:rPr>
               <w:t>Nos phases de développement</w:t>
@@ -1324,7 +1324,7 @@
         </w:p>
         <w:p>
           <w:pPr>
-            <w:pStyle w:val="TOC2"/>
+            <w:pStyle w:val="TM2"/>
             <w:tabs>
               <w:tab w:val="right" w:leader="dot" w:pos="9062"/>
             </w:tabs>
@@ -1335,7 +1335,7 @@
           <w:hyperlink w:anchor="_Toc154782985" w:history="1">
             <w:r>
               <w:rPr>
-                <w:rStyle w:val="Hyperlink"/>
+                <w:rStyle w:val="Lienhypertexte"/>
                 <w:noProof/>
               </w:rPr>
               <w:t>Architecture technique du produit</w:t>
@@ -1392,7 +1392,7 @@
         </w:p>
         <w:p>
           <w:pPr>
-            <w:pStyle w:val="TOC2"/>
+            <w:pStyle w:val="TM2"/>
             <w:tabs>
               <w:tab w:val="right" w:leader="dot" w:pos="9062"/>
             </w:tabs>
@@ -1403,7 +1403,7 @@
           <w:hyperlink w:anchor="_Toc154782986" w:history="1">
             <w:r>
               <w:rPr>
-                <w:rStyle w:val="Hyperlink"/>
+                <w:rStyle w:val="Lienhypertexte"/>
                 <w:noProof/>
               </w:rPr>
               <w:t>Conception des applications</w:t>
@@ -1460,7 +1460,7 @@
         </w:p>
         <w:p>
           <w:pPr>
-            <w:pStyle w:val="TOC3"/>
+            <w:pStyle w:val="TM3"/>
             <w:tabs>
               <w:tab w:val="right" w:leader="dot" w:pos="9062"/>
             </w:tabs>
@@ -1471,7 +1471,7 @@
           <w:hyperlink w:anchor="_Toc154782987" w:history="1">
             <w:r>
               <w:rPr>
-                <w:rStyle w:val="Hyperlink"/>
+                <w:rStyle w:val="Lienhypertexte"/>
                 <w:noProof/>
               </w:rPr>
               <w:t>Jeu</w:t>
@@ -1528,7 +1528,7 @@
         </w:p>
         <w:p>
           <w:pPr>
-            <w:pStyle w:val="TOC3"/>
+            <w:pStyle w:val="TM3"/>
             <w:tabs>
               <w:tab w:val="right" w:leader="dot" w:pos="9062"/>
             </w:tabs>
@@ -1539,7 +1539,7 @@
           <w:hyperlink w:anchor="_Toc154782988" w:history="1">
             <w:r>
               <w:rPr>
-                <w:rStyle w:val="Hyperlink"/>
+                <w:rStyle w:val="Lienhypertexte"/>
                 <w:noProof/>
               </w:rPr>
               <w:t>Site</w:t>
@@ -1596,7 +1596,7 @@
         </w:p>
         <w:p>
           <w:pPr>
-            <w:pStyle w:val="TOC2"/>
+            <w:pStyle w:val="TM2"/>
             <w:tabs>
               <w:tab w:val="right" w:leader="dot" w:pos="9062"/>
             </w:tabs>
@@ -1607,7 +1607,7 @@
           <w:hyperlink w:anchor="_Toc154782989" w:history="1">
             <w:r>
               <w:rPr>
-                <w:rStyle w:val="Hyperlink"/>
+                <w:rStyle w:val="Lienhypertexte"/>
                 <w:noProof/>
               </w:rPr>
               <w:t>Incorporation du jeu sur le site</w:t>
@@ -1664,7 +1664,7 @@
         </w:p>
         <w:p>
           <w:pPr>
-            <w:pStyle w:val="TOC2"/>
+            <w:pStyle w:val="TM2"/>
             <w:tabs>
               <w:tab w:val="right" w:leader="dot" w:pos="9062"/>
             </w:tabs>
@@ -1675,7 +1675,7 @@
           <w:hyperlink w:anchor="_Toc154782990" w:history="1">
             <w:r>
               <w:rPr>
-                <w:rStyle w:val="Hyperlink"/>
+                <w:rStyle w:val="Lienhypertexte"/>
                 <w:noProof/>
               </w:rPr>
               <w:t>Les tests utilisateurs</w:t>
@@ -1732,7 +1732,7 @@
         </w:p>
         <w:p>
           <w:pPr>
-            <w:pStyle w:val="TOC1"/>
+            <w:pStyle w:val="TM1"/>
             <w:tabs>
               <w:tab w:val="right" w:leader="dot" w:pos="9062"/>
             </w:tabs>
@@ -1743,7 +1743,7 @@
           <w:hyperlink w:anchor="_Toc154782991" w:history="1">
             <w:r>
               <w:rPr>
-                <w:rStyle w:val="Hyperlink"/>
+                <w:rStyle w:val="Lienhypertexte"/>
                 <w:noProof/>
               </w:rPr>
               <w:t>Bilan de montée en compétences</w:t>
@@ -1800,7 +1800,7 @@
         </w:p>
         <w:p>
           <w:pPr>
-            <w:pStyle w:val="TOC1"/>
+            <w:pStyle w:val="TM1"/>
             <w:tabs>
               <w:tab w:val="right" w:leader="dot" w:pos="9062"/>
             </w:tabs>
@@ -1811,7 +1811,7 @@
           <w:hyperlink w:anchor="_Toc154782992" w:history="1">
             <w:r>
               <w:rPr>
-                <w:rStyle w:val="Hyperlink"/>
+                <w:rStyle w:val="Lienhypertexte"/>
                 <w:noProof/>
               </w:rPr>
               <w:t>Les difficultés rencontrées</w:t>
@@ -1868,7 +1868,7 @@
         </w:p>
         <w:p>
           <w:pPr>
-            <w:pStyle w:val="TOC1"/>
+            <w:pStyle w:val="TM1"/>
             <w:tabs>
               <w:tab w:val="right" w:leader="dot" w:pos="9062"/>
             </w:tabs>
@@ -1879,7 +1879,7 @@
           <w:hyperlink w:anchor="_Toc154782993" w:history="1">
             <w:r>
               <w:rPr>
-                <w:rStyle w:val="Hyperlink"/>
+                <w:rStyle w:val="Lienhypertexte"/>
                 <w:noProof/>
               </w:rPr>
               <w:t>Ce qui reste à accomplir</w:t>
@@ -1936,7 +1936,7 @@
         </w:p>
         <w:p>
           <w:pPr>
-            <w:pStyle w:val="TOC1"/>
+            <w:pStyle w:val="TM1"/>
             <w:tabs>
               <w:tab w:val="right" w:leader="dot" w:pos="9062"/>
             </w:tabs>
@@ -1947,7 +1947,7 @@
           <w:hyperlink w:anchor="_Toc154782994" w:history="1">
             <w:r>
               <w:rPr>
-                <w:rStyle w:val="Hyperlink"/>
+                <w:rStyle w:val="Lienhypertexte"/>
                 <w:noProof/>
               </w:rPr>
               <w:t>Perspectives d’amélioration</w:t>
@@ -2004,7 +2004,7 @@
         </w:p>
         <w:p>
           <w:pPr>
-            <w:pStyle w:val="TOC1"/>
+            <w:pStyle w:val="TM1"/>
             <w:tabs>
               <w:tab w:val="right" w:leader="dot" w:pos="9062"/>
             </w:tabs>
@@ -2015,7 +2015,7 @@
           <w:hyperlink w:anchor="_Toc154782995" w:history="1">
             <w:r>
               <w:rPr>
-                <w:rStyle w:val="Hyperlink"/>
+                <w:rStyle w:val="Lienhypertexte"/>
                 <w:noProof/>
               </w:rPr>
               <w:t>List des annexes</w:t>
@@ -2084,7 +2084,7 @@
     </w:sdt>
     <w:p>
       <w:pPr>
-        <w:pStyle w:val="Title"/>
+        <w:pStyle w:val="Titre"/>
         <w:rPr>
           <w:color w:val="D25F10"/>
         </w:rPr>
@@ -2098,7 +2098,7 @@
     </w:p>
     <w:p>
       <w:pPr>
-        <w:pStyle w:val="Title"/>
+        <w:pStyle w:val="Titre"/>
         <w:rPr>
           <w:color w:val="D25F10"/>
         </w:rPr>
@@ -2113,7 +2113,7 @@
     </w:p>
     <w:p>
       <w:pPr>
-        <w:pStyle w:val="Heading1"/>
+        <w:pStyle w:val="Titre1"/>
         <w:rPr>
           <w:color w:val="D25F10"/>
         </w:rPr>
@@ -2123,59 +2123,9 @@
         <w:rPr>
           <w:color w:val="D25F10"/>
         </w:rPr>
-        <w:t xml:space="preserve">Description du projet : </w:t>
-      </w:r>
-      <w:proofErr w:type="spellStart"/>
-      <w:r>
-        <w:rPr>
-          <w:color w:val="D25F10"/>
-        </w:rPr>
-        <w:t>Isidor’s</w:t>
-      </w:r>
-      <w:proofErr w:type="spellEnd"/>
-      <w:r>
-        <w:rPr>
-          <w:color w:val="D25F10"/>
-        </w:rPr>
-        <w:t xml:space="preserve"> </w:t>
-      </w:r>
-      <w:proofErr w:type="spellStart"/>
-      <w:r>
-        <w:rPr>
-          <w:color w:val="D25F10"/>
-        </w:rPr>
-        <w:t>Quest</w:t>
-      </w:r>
-      <w:proofErr w:type="spellEnd"/>
-      <w:r>
-        <w:rPr>
-          <w:color w:val="D25F10"/>
-        </w:rPr>
-        <w:t xml:space="preserve"> : </w:t>
-      </w:r>
-      <w:proofErr w:type="spellStart"/>
-      <w:r>
-        <w:rPr>
-          <w:color w:val="D25F10"/>
-        </w:rPr>
-        <w:t>Chasing</w:t>
-      </w:r>
-      <w:proofErr w:type="spellEnd"/>
-      <w:r>
-        <w:rPr>
-          <w:color w:val="D25F10"/>
-        </w:rPr>
-        <w:t xml:space="preserve"> the </w:t>
-      </w:r>
-      <w:proofErr w:type="spellStart"/>
-      <w:r>
-        <w:rPr>
-          <w:color w:val="D25F10"/>
-        </w:rPr>
-        <w:t>glow</w:t>
+        <w:t>Description du projet : Isidor’s Quest : Chasing the glow</w:t>
       </w:r>
       <w:bookmarkEnd w:id="0"/>
-      <w:proofErr w:type="spellEnd"/>
     </w:p>
     <w:p/>
     <w:p>
@@ -2202,7 +2152,7 @@
     </w:p>
     <w:p>
       <w:pPr>
-        <w:pStyle w:val="Heading1"/>
+        <w:pStyle w:val="Titre1"/>
         <w:jc w:val="both"/>
         <w:rPr>
           <w:color w:val="D25F10"/>
@@ -2228,7 +2178,19 @@
         <w:jc w:val="both"/>
       </w:pPr>
       <w:r>
-        <w:t xml:space="preserve">Après une longue phase de réflexion, notre choix s’est porté sur le domaine du jeu vidéo, un domaine qui suscite un intérêt majeur au sein de notre équipe. Malgré l’immensité des possibilités de création de jeu, nous avons finalement choisi de nous orienter vers un style de jeu emblématique, comme Mario, Kirby ou encore Sonic. Oui vous l’avez deviné, notre jeu sera de type Plateforme.      </w:t>
+        <w:t xml:space="preserve">Après une longue phase de réflexion, notre choix s’est porté sur le domaine du jeu vidéo, un domaine qui suscite un intérêt majeur au sein de notre équipe. Malgré l’immensité des possibilités de création de jeu, nous avons finalement choisi de nous orienter vers un style de jeu emblématique, comme Mario, Kirby ou encore Sonic. </w:t>
+      </w:r>
+      <w:r>
+        <w:t>Notre choix s’est donc orienté vers un jeu</w:t>
+      </w:r>
+      <w:r>
+        <w:t xml:space="preserve"> </w:t>
+      </w:r>
+      <w:r>
+        <w:t xml:space="preserve">2D de type plateforme hébergé sur un site web car notre équipe est passionné par le domaine du jeux vidéo, </w:t>
+      </w:r>
+      <w:r>
+        <w:t>nous avons tous joué plus petit au jeux de plateforme telles que Mario ou Sonic par exemple et ce serait donc un rêve de pouvoir réaliser ce jeu, de plus, la plupart des langages abordé par le projet sur le site web ainsi que sur le jeu 2D ne sont pas acquis par l’ensemble de l’équipe, cela nous a permis donc de pouvoir apprendre de nouveaux langages et d’avoir de nouvelle compétences sur nos CV.</w:t>
       </w:r>
     </w:p>
     <w:p>
@@ -2251,7 +2213,7 @@
     </w:p>
     <w:p>
       <w:pPr>
-        <w:pStyle w:val="Title"/>
+        <w:pStyle w:val="Titre"/>
         <w:rPr>
           <w:color w:val="D25F10"/>
         </w:rPr>
@@ -2266,7 +2228,7 @@
     </w:p>
     <w:p>
       <w:pPr>
-        <w:pStyle w:val="Heading1"/>
+        <w:pStyle w:val="Titre1"/>
         <w:rPr>
           <w:color w:val="D25F10"/>
         </w:rPr>
@@ -2282,7 +2244,7 @@
     </w:p>
     <w:p>
       <w:pPr>
-        <w:pStyle w:val="Heading2"/>
+        <w:pStyle w:val="Titre2"/>
         <w:ind w:left="708"/>
         <w:rPr>
           <w:color w:val="ED6E17"/>
@@ -2297,9 +2259,15 @@
       </w:r>
       <w:bookmarkEnd w:id="3"/>
     </w:p>
-    <w:p>
-      <w:pPr>
-        <w:pStyle w:val="Heading2"/>
+    <w:p/>
+    <w:p>
+      <w:r>
+        <w:t>En 2023, les recettes du secteur jeux vidéo sont estimées à 245.10 milliards de dollars américains et devraient même atteindre 378.08 milliards de dollars américains en 2028. Ce chiffre s’explique par l’augment des plateformes disponibles de nos jours, on peut désormais jouer à des jeux plutôt puissants sur nos smartphones, ce qui n’était pas possible dans les années 80 et 90. De plus, la diversité de type de jeux attire de nombreux consommateurs, en 2022, il existe un peu moins d'1,8 milliard de joueurs dans le monde.</w:t>
+      </w:r>
+    </w:p>
+    <w:p>
+      <w:pPr>
+        <w:pStyle w:val="Titre2"/>
         <w:ind w:left="708"/>
         <w:rPr>
           <w:color w:val="ED6E17"/>
@@ -2316,7 +2284,7 @@
     </w:p>
     <w:p>
       <w:pPr>
-        <w:pStyle w:val="Heading2"/>
+        <w:pStyle w:val="Titre2"/>
         <w:ind w:left="708"/>
         <w:rPr>
           <w:color w:val="ED6E17"/>
@@ -2333,7 +2301,7 @@
     </w:p>
     <w:p>
       <w:pPr>
-        <w:pStyle w:val="Heading3"/>
+        <w:pStyle w:val="Titre3"/>
         <w:ind w:left="1416"/>
         <w:rPr>
           <w:color w:val="F18D49"/>
@@ -2356,7 +2324,7 @@
     </w:p>
     <w:p>
       <w:pPr>
-        <w:pStyle w:val="Heading4"/>
+        <w:pStyle w:val="Titre4"/>
         <w:ind w:left="2124"/>
         <w:rPr>
           <w:color w:val="F49F66"/>
@@ -2377,13 +2345,8 @@
     </w:p>
     <w:p/>
     <w:p>
-      <w:proofErr w:type="spellStart"/>
-      <w:r>
-        <w:t>Unity</w:t>
-      </w:r>
-      <w:proofErr w:type="spellEnd"/>
-      <w:r>
-        <w:t xml:space="preserve"> Engine : pour développement d</w:t>
+      <w:r>
+        <w:t>Unity Engine : pour développement d</w:t>
       </w:r>
       <w:r>
         <w:t>u</w:t>
@@ -2400,53 +2363,25 @@
         <w:t>é</w:t>
       </w:r>
       <w:r>
-        <w:t xml:space="preserve"> par </w:t>
-      </w:r>
-      <w:proofErr w:type="spellStart"/>
-      <w:r>
-        <w:t>Unity</w:t>
-      </w:r>
-      <w:proofErr w:type="spellEnd"/>
-    </w:p>
-    <w:p>
-      <w:proofErr w:type="spellStart"/>
-      <w:r>
-        <w:t>Piskelapp</w:t>
-      </w:r>
-      <w:proofErr w:type="spellEnd"/>
-      <w:r>
-        <w:t> : Permet de créer des designs en 2D pixelis</w:t>
+        <w:t xml:space="preserve"> par Unity</w:t>
+      </w:r>
+    </w:p>
+    <w:p>
+      <w:r>
+        <w:t>Piskelapp : Permet de créer des designs en 2D pixelis</w:t>
       </w:r>
       <w:r>
         <w:t>é</w:t>
       </w:r>
     </w:p>
     <w:p>
-      <w:proofErr w:type="spellStart"/>
-      <w:r>
-        <w:t>Pinetools</w:t>
-      </w:r>
-      <w:proofErr w:type="spellEnd"/>
-      <w:r>
-        <w:t> : Utiliser pour pixeliser une image</w:t>
-      </w:r>
-    </w:p>
-    <w:p>
-      <w:proofErr w:type="spellStart"/>
-      <w:r>
-        <w:t>OpenGameArt</w:t>
-      </w:r>
-      <w:proofErr w:type="spellEnd"/>
-      <w:r>
-        <w:t xml:space="preserve"> &amp; </w:t>
-      </w:r>
-      <w:proofErr w:type="spellStart"/>
-      <w:r>
-        <w:t>CraftPix</w:t>
-      </w:r>
-      <w:proofErr w:type="spellEnd"/>
-      <w:r>
-        <w:t> : Recherches de Sprite (design utilis</w:t>
+      <w:r>
+        <w:t>Pinetools : Utiliser pour pixeliser une image</w:t>
+      </w:r>
+    </w:p>
+    <w:p>
+      <w:r>
+        <w:t>OpenGameArt &amp; CraftPix : Recherches de Sprite (design utilis</w:t>
       </w:r>
       <w:r>
         <w:t>é</w:t>
@@ -2458,7 +2393,7 @@
     <w:p/>
     <w:p>
       <w:pPr>
-        <w:pStyle w:val="Heading4"/>
+        <w:pStyle w:val="Titre4"/>
         <w:ind w:left="2124"/>
         <w:rPr>
           <w:color w:val="F49F66"/>
@@ -2473,23 +2408,13 @@
     </w:p>
     <w:p/>
     <w:p>
-      <w:proofErr w:type="spellStart"/>
-      <w:r>
-        <w:t>Figma</w:t>
-      </w:r>
-      <w:proofErr w:type="spellEnd"/>
-      <w:r>
-        <w:t> : Maquettage du site</w:t>
-      </w:r>
-    </w:p>
-    <w:p>
-      <w:proofErr w:type="spellStart"/>
-      <w:r>
-        <w:t>React</w:t>
-      </w:r>
-      <w:proofErr w:type="spellEnd"/>
-      <w:r>
-        <w:t xml:space="preserve"> Native : Framework utilisé pour développer la partie frontend</w:t>
+      <w:r>
+        <w:t>Figma : Maquettage du site</w:t>
+      </w:r>
+    </w:p>
+    <w:p>
+      <w:r>
+        <w:t>React Native : Framework utilisé pour développer la partie frontend</w:t>
       </w:r>
     </w:p>
     <w:p>
@@ -2500,7 +2425,7 @@
         <w:t>é</w:t>
       </w:r>
       <w:r>
-        <w:t xml:space="preserve"> pour la partie non backend</w:t>
+        <w:t xml:space="preserve"> pour la partie backend</w:t>
       </w:r>
     </w:p>
     <w:p>
@@ -2546,7 +2471,7 @@
     <w:p/>
     <w:p>
       <w:pPr>
-        <w:pStyle w:val="Heading4"/>
+        <w:pStyle w:val="Titre4"/>
         <w:ind w:left="2124"/>
         <w:rPr>
           <w:color w:val="F49F66"/>
@@ -2577,6 +2502,7 @@
     </w:p>
     <w:p>
       <w:r>
+        <w:lastRenderedPageBreak/>
         <w:t>Discord : Communication</w:t>
       </w:r>
     </w:p>
@@ -2587,22 +2513,14 @@
     </w:p>
     <w:p>
       <w:r>
-        <w:t xml:space="preserve">Visual </w:t>
-      </w:r>
-      <w:proofErr w:type="spellStart"/>
-      <w:r>
-        <w:t>Paradigm</w:t>
-      </w:r>
-      <w:proofErr w:type="spellEnd"/>
-      <w:r>
-        <w:t> : Mise en place des diagrammes UML</w:t>
+        <w:t>Visual Paradigm : Mise en place des diagrammes UML</w:t>
       </w:r>
     </w:p>
     <w:p/>
     <w:p/>
     <w:p>
       <w:pPr>
-        <w:pStyle w:val="Heading3"/>
+        <w:pStyle w:val="Titre3"/>
         <w:ind w:left="1416"/>
         <w:rPr>
           <w:color w:val="F18D49"/>
@@ -2612,21 +2530,134 @@
         <w:rPr>
           <w:color w:val="F18D49"/>
         </w:rPr>
+        <w:t xml:space="preserve">   </w:t>
+      </w:r>
+      <w:bookmarkStart w:id="7" w:name="_Toc154782974"/>
+      <w:r>
+        <w:rPr>
+          <w:color w:val="F18D49"/>
+        </w:rPr>
+        <w:t>Pourquoi ces outils plutôt que d’autres ?</w:t>
+      </w:r>
+      <w:bookmarkEnd w:id="7"/>
+    </w:p>
+    <w:p/>
+    <w:p>
+      <w:pPr>
+        <w:pStyle w:val="Titre4"/>
+        <w:ind w:left="2124"/>
+        <w:rPr>
+          <w:color w:val="F49F66"/>
+        </w:rPr>
+      </w:pPr>
+      <w:r>
+        <w:rPr>
+          <w:color w:val="F49F66"/>
+        </w:rPr>
+        <w:t>Jeu</w:t>
+      </w:r>
+    </w:p>
+    <w:p/>
+    <w:p>
+      <w:r>
+        <w:t>Nous avons décidé d’utiliser Unity, car il s’agit d’une plateforme de jeu gratuite qui est multi-plateforme cela permet de facilement générer une version web de notre jeu (WebGL), de plus, la documentation est facile d’utilisation et la communauté Unity est très active, il existe de nombreux tutoriels (vidéo) ainsi que de résolution de problème proposé par la communauté sur Unity Community par exemple. On peut également noter que les designs pour le jeu comme les sorites sont facile d’accès sur des sites tels qu'OpenGameArt et nous pouvons réaliser nos propres design 2D grâce à différents outils telles que piskelapp. De plus, certains membres de l’équipe n’ont jamais travaillé avec Unity, c’était l’occasion idéal pour pouvoir apprendre l’utilisation d’une nouvelle technologie.</w:t>
+      </w:r>
+    </w:p>
+    <w:p>
+      <w:pPr>
+        <w:pStyle w:val="Titre4"/>
+        <w:ind w:left="2124"/>
+        <w:rPr>
+          <w:color w:val="F49F66"/>
+        </w:rPr>
+      </w:pPr>
+      <w:r>
+        <w:rPr>
+          <w:color w:val="F49F66"/>
+        </w:rPr>
+        <w:t>Web</w:t>
+      </w:r>
+    </w:p>
+    <w:p/>
+    <w:p>
+      <w:r>
+        <w:t>Nous avons décidé d’utiliser Figma</w:t>
+      </w:r>
+      <w:r>
+        <w:t>,</w:t>
+      </w:r>
+      <w:r>
+        <w:t xml:space="preserve"> car il s’agit d’un outil gratuit dont nous avons déjà utilis</w:t>
+      </w:r>
+      <w:r>
+        <w:t xml:space="preserve">é </w:t>
+      </w:r>
+      <w:r>
+        <w:t xml:space="preserve">auparavant pour réaliser les maquettes de nos sites web, </w:t>
+      </w:r>
+      <w:r>
+        <w:t xml:space="preserve">il s’agit d’un outil simple d’utilisation qui permet de travailler en collaboration en simultané, plusieurs personnes en même temps peuvent travailler sur cet outil. </w:t>
+      </w:r>
+      <w:r>
+        <w:t xml:space="preserve"> </w:t>
+      </w:r>
+    </w:p>
+    <w:p>
+      <w:r>
+        <w:t>Concernant le site web, nous avons utilisé différentes technologie, le Framework React-Native pour le front-end</w:t>
+      </w:r>
+      <w:r>
+        <w:t>,</w:t>
+      </w:r>
+      <w:r>
+        <w:t xml:space="preserve"> </w:t>
+      </w:r>
+      <w:r>
+        <w:t>car le Framework React est de plus en plus utilisé dans le monde professionnelle et à travers la réalisation de notre site web, nous souhaitons pouvoir maîtriser ce Framework, nous avons pu apprendre de nouvelles thématiques</w:t>
+      </w:r>
+      <w:r>
+        <w:t>,</w:t>
+      </w:r>
+      <w:r>
+        <w:t xml:space="preserve"> dont nous jamais abordé telles que les notions de JSX, Hooks par exemple. </w:t>
+      </w:r>
+    </w:p>
+    <w:p>
+      <w:r>
+        <w:t>Nous avons choisi Node.js pour le back-end et le Framework Express.js permettant de réaliser facilement et rapidement des fonctions de traitement pour différentes requêtes http, de gérer les sessions de l’utilisateur ou de se servir des cookies par exemple. Il s’agit d’un Framework qui offre un ensemble complet d’attribut pour les sites web et Node.js est l’un des back-end les plus utilisés pour le Framework React.</w:t>
+      </w:r>
+    </w:p>
+    <w:p>
+      <w:r>
+        <w:t>MongoDB est la base de données que nous avons utilisées pour le site web, nous avons décidé de travailler avec cette base, car pour la plupart des membres de l’équipe, nous avons jamais utilisé de base de données non relationnel (no SQL), MongoDB est la base de donnée non relationnel la plus connue et il existe en node.js, une bibliothèque permettant de facilement réaliser des opérations sur MongoDB nommé mongoose, l’alchimie entre node.js et MongoDB était simple et c’était également pour l’équipe de découvrir une nouvelle technologie via ce projet.</w:t>
+      </w:r>
+    </w:p>
+    <w:p>
+      <w:r>
         <w:lastRenderedPageBreak/>
-        <w:t xml:space="preserve">   </w:t>
-      </w:r>
-      <w:bookmarkStart w:id="7" w:name="_Toc154782974"/>
-      <w:r>
-        <w:rPr>
-          <w:color w:val="F18D49"/>
-        </w:rPr>
-        <w:t>Pourquoi ces outils plutôt que d’autres ?</w:t>
-      </w:r>
-      <w:bookmarkEnd w:id="7"/>
-    </w:p>
-    <w:p>
-      <w:pPr>
-        <w:pStyle w:val="Heading2"/>
+        <w:t>Nous avons décidé avec l’éditeur de code Visual studio code, car il propose de nombreuses extensions permettant de rendre le travail plus simple comme le live Share permettant simultanément sur le même code, de plus il s’agit d’un éditeur adapté aux langages JavaScript donc aux Framework React et au langage Node.js. On peut facilement utiliser son terminal et GitHub avec Visual Studio Code.</w:t>
+      </w:r>
+    </w:p>
+    <w:p>
+      <w:pPr>
+        <w:pStyle w:val="Titre4"/>
+        <w:ind w:left="2124"/>
+        <w:rPr>
+          <w:color w:val="F49F66"/>
+        </w:rPr>
+      </w:pPr>
+      <w:r>
+        <w:rPr>
+          <w:color w:val="F49F66"/>
+        </w:rPr>
+        <w:t>Gestion et organisation</w:t>
+      </w:r>
+    </w:p>
+    <w:p/>
+    <w:p/>
+    <w:p>
+      <w:pPr>
+        <w:pStyle w:val="Titre2"/>
         <w:ind w:left="708"/>
         <w:rPr>
           <w:color w:val="ED6E17"/>
@@ -2643,7 +2674,7 @@
     </w:p>
     <w:p>
       <w:pPr>
-        <w:pStyle w:val="Heading2"/>
+        <w:pStyle w:val="Titre2"/>
         <w:ind w:left="708"/>
         <w:rPr>
           <w:color w:val="ED6E17"/>
@@ -2660,7 +2691,7 @@
     </w:p>
     <w:p>
       <w:pPr>
-        <w:pStyle w:val="Heading3"/>
+        <w:pStyle w:val="Titre3"/>
         <w:ind w:left="1416"/>
         <w:rPr>
           <w:color w:val="F18D49"/>
@@ -2717,7 +2748,7 @@
     </w:p>
     <w:p>
       <w:pPr>
-        <w:pStyle w:val="Heading3"/>
+        <w:pStyle w:val="Titre3"/>
         <w:ind w:left="1416"/>
         <w:rPr>
           <w:color w:val="F18D49"/>
@@ -2748,7 +2779,7 @@
     <w:p/>
     <w:tbl>
       <w:tblPr>
-        <w:tblStyle w:val="GridTable2-Accent5"/>
+        <w:tblStyle w:val="TableauGrille2-Accentuation5"/>
         <w:tblW w:w="0" w:type="auto"/>
         <w:tblInd w:w="0" w:type="dxa"/>
         <w:tblLook w:val="04A0" w:firstRow="1" w:lastRow="0" w:firstColumn="1" w:lastColumn="0" w:noHBand="0" w:noVBand="1"/>
@@ -2881,11 +2912,9 @@
                 <w:bCs w:val="0"/>
               </w:rPr>
             </w:pPr>
-            <w:proofErr w:type="spellStart"/>
             <w:r>
               <w:t>Xingtong</w:t>
             </w:r>
-            <w:proofErr w:type="spellEnd"/>
           </w:p>
           <w:p>
             <w:pPr>
@@ -3643,7 +3672,7 @@
     <w:p/>
     <w:p>
       <w:pPr>
-        <w:pStyle w:val="Heading3"/>
+        <w:pStyle w:val="Titre3"/>
         <w:ind w:left="1416"/>
         <w:rPr>
           <w:color w:val="F18D49"/>
@@ -3653,12 +3682,13 @@
         <w:rPr>
           <w:color w:val="F18D49"/>
         </w:rPr>
+        <w:lastRenderedPageBreak/>
         <w:t xml:space="preserve"> </w:t>
       </w:r>
     </w:p>
     <w:p>
       <w:pPr>
-        <w:pStyle w:val="Heading3"/>
+        <w:pStyle w:val="Titre3"/>
         <w:ind w:left="1416"/>
         <w:rPr>
           <w:color w:val="F18D49"/>
@@ -3689,7 +3719,7 @@
     </w:p>
     <w:p>
       <w:pPr>
-        <w:pStyle w:val="Heading3"/>
+        <w:pStyle w:val="Titre3"/>
         <w:ind w:left="1416"/>
         <w:rPr>
           <w:color w:val="F18D49"/>
@@ -3783,6 +3813,9 @@
         <w:keepNext/>
       </w:pPr>
       <w:r>
+        <w:rPr>
+          <w:noProof/>
+        </w:rPr>
         <w:drawing>
           <wp:inline distT="0" distB="0" distL="0" distR="0" wp14:anchorId="744E25D6" wp14:editId="1C2084C5">
             <wp:extent cx="2340179" cy="902301"/>
@@ -3829,19 +3862,32 @@
     </w:p>
     <w:p>
       <w:pPr>
-        <w:pStyle w:val="Caption"/>
+        <w:pStyle w:val="Lgende"/>
       </w:pPr>
       <w:r>
         <w:t xml:space="preserve">Figure </w:t>
       </w:r>
-      <w:fldSimple w:instr=" SEQ Figure \* ARABIC ">
-        <w:r>
-          <w:rPr>
-            <w:noProof/>
-          </w:rPr>
-          <w:t>1</w:t>
-        </w:r>
-      </w:fldSimple>
+      <w:r>
+        <w:fldChar w:fldCharType="begin"/>
+      </w:r>
+      <w:r>
+        <w:instrText xml:space="preserve"> SEQ Figure \* ARABIC </w:instrText>
+      </w:r>
+      <w:r>
+        <w:fldChar w:fldCharType="separate"/>
+      </w:r>
+      <w:r>
+        <w:rPr>
+          <w:noProof/>
+        </w:rPr>
+        <w:t>1</w:t>
+      </w:r>
+      <w:r>
+        <w:rPr>
+          <w:noProof/>
+        </w:rPr>
+        <w:fldChar w:fldCharType="end"/>
+      </w:r>
       <w:r>
         <w:t>: exemple de tâche en tant que membre</w:t>
       </w:r>
@@ -3849,7 +3895,7 @@
     <w:p/>
     <w:p>
       <w:pPr>
-        <w:pStyle w:val="Heading1"/>
+        <w:pStyle w:val="Titre1"/>
         <w:rPr>
           <w:color w:val="D25F10"/>
         </w:rPr>
@@ -3865,7 +3911,7 @@
     </w:p>
     <w:p>
       <w:pPr>
-        <w:pStyle w:val="Heading2"/>
+        <w:pStyle w:val="Titre2"/>
         <w:ind w:left="708"/>
         <w:rPr>
           <w:color w:val="ED6E17"/>
@@ -3882,7 +3928,7 @@
     </w:p>
     <w:p>
       <w:pPr>
-        <w:pStyle w:val="Heading3"/>
+        <w:pStyle w:val="Titre3"/>
         <w:ind w:left="1416"/>
         <w:rPr>
           <w:color w:val="F18D49"/>
@@ -3905,7 +3951,7 @@
     </w:p>
     <w:p>
       <w:pPr>
-        <w:pStyle w:val="Heading3"/>
+        <w:pStyle w:val="Titre3"/>
         <w:ind w:left="1416"/>
         <w:rPr>
           <w:color w:val="F18D49"/>
@@ -3928,7 +3974,7 @@
     </w:p>
     <w:p>
       <w:pPr>
-        <w:pStyle w:val="Heading2"/>
+        <w:pStyle w:val="Titre2"/>
         <w:ind w:left="708"/>
         <w:rPr>
           <w:color w:val="ED6E17"/>
@@ -3945,7 +3991,7 @@
     </w:p>
     <w:p>
       <w:pPr>
-        <w:pStyle w:val="Heading2"/>
+        <w:pStyle w:val="Titre2"/>
         <w:ind w:left="708"/>
         <w:rPr>
           <w:color w:val="ED6E17"/>
@@ -3962,7 +4008,7 @@
     </w:p>
     <w:p>
       <w:pPr>
-        <w:pStyle w:val="Heading2"/>
+        <w:pStyle w:val="Titre2"/>
         <w:ind w:left="708"/>
         <w:rPr>
           <w:color w:val="ED6E17"/>
@@ -3979,7 +4025,7 @@
     </w:p>
     <w:p>
       <w:pPr>
-        <w:pStyle w:val="Heading3"/>
+        <w:pStyle w:val="Titre3"/>
         <w:ind w:left="1416"/>
         <w:rPr>
           <w:color w:val="F18D49"/>
@@ -4002,7 +4048,7 @@
     </w:p>
     <w:p>
       <w:pPr>
-        <w:pStyle w:val="Heading3"/>
+        <w:pStyle w:val="Titre3"/>
         <w:ind w:left="1416"/>
         <w:rPr>
           <w:color w:val="F18D49"/>
@@ -4025,7 +4071,7 @@
     </w:p>
     <w:p>
       <w:pPr>
-        <w:pStyle w:val="Heading4"/>
+        <w:pStyle w:val="Titre4"/>
         <w:ind w:left="2124"/>
         <w:rPr>
           <w:color w:val="F49F66"/>
@@ -4040,7 +4086,7 @@
     </w:p>
     <w:p>
       <w:pPr>
-        <w:pStyle w:val="Heading4"/>
+        <w:pStyle w:val="Titre4"/>
         <w:ind w:left="2124"/>
         <w:rPr>
           <w:color w:val="F49F66"/>
@@ -4055,7 +4101,7 @@
     </w:p>
     <w:p>
       <w:pPr>
-        <w:pStyle w:val="Heading2"/>
+        <w:pStyle w:val="Titre2"/>
         <w:ind w:left="708"/>
         <w:rPr>
           <w:color w:val="ED6E17"/>
@@ -4072,7 +4118,7 @@
     </w:p>
     <w:p>
       <w:pPr>
-        <w:pStyle w:val="Heading2"/>
+        <w:pStyle w:val="Titre2"/>
         <w:ind w:left="708"/>
         <w:rPr>
           <w:color w:val="ED6E17"/>
@@ -4107,7 +4153,7 @@
     </w:p>
     <w:p>
       <w:pPr>
-        <w:pStyle w:val="Title"/>
+        <w:pStyle w:val="Titre"/>
         <w:rPr>
           <w:color w:val="D25F10"/>
         </w:rPr>
@@ -4122,7 +4168,7 @@
     </w:p>
     <w:p>
       <w:pPr>
-        <w:pStyle w:val="Heading1"/>
+        <w:pStyle w:val="Titre1"/>
         <w:rPr>
           <w:color w:val="D25F10"/>
         </w:rPr>
@@ -4138,7 +4184,7 @@
     </w:p>
     <w:p>
       <w:pPr>
-        <w:pStyle w:val="Heading1"/>
+        <w:pStyle w:val="Titre1"/>
         <w:rPr>
           <w:color w:val="D25F10"/>
         </w:rPr>
@@ -4154,7 +4200,7 @@
     </w:p>
     <w:p>
       <w:pPr>
-        <w:pStyle w:val="Heading1"/>
+        <w:pStyle w:val="Titre1"/>
         <w:rPr>
           <w:color w:val="D25F10"/>
         </w:rPr>
@@ -4170,7 +4216,7 @@
     </w:p>
     <w:p>
       <w:pPr>
-        <w:pStyle w:val="Heading1"/>
+        <w:pStyle w:val="Titre1"/>
         <w:rPr>
           <w:color w:val="D25F10"/>
         </w:rPr>
@@ -4202,7 +4248,7 @@
     </w:p>
     <w:p>
       <w:pPr>
-        <w:pStyle w:val="Heading1"/>
+        <w:pStyle w:val="Titre1"/>
         <w:rPr>
           <w:color w:val="D25F10"/>
           <w:sz w:val="56"/>
@@ -4224,7 +4270,7 @@
     <w:p/>
     <w:p>
       <w:pPr>
-        <w:pStyle w:val="TOC1"/>
+        <w:pStyle w:val="TM1"/>
         <w:tabs>
           <w:tab w:val="right" w:leader="dot" w:pos="9062"/>
         </w:tabs>
@@ -4235,7 +4281,7 @@
       <w:hyperlink w:anchor="_Toc154782996" w:history="1">
         <w:r>
           <w:rPr>
-            <w:rStyle w:val="Hyperlink"/>
+            <w:rStyle w:val="Lienhypertexte"/>
             <w:noProof/>
             <w:color w:val="auto"/>
             <w:u w:val="none"/>
@@ -4294,7 +4340,7 @@
     </w:p>
     <w:p>
       <w:pPr>
-        <w:pStyle w:val="TOC1"/>
+        <w:pStyle w:val="TM1"/>
         <w:tabs>
           <w:tab w:val="right" w:leader="dot" w:pos="9062"/>
         </w:tabs>
@@ -4305,7 +4351,7 @@
       <w:hyperlink w:anchor="_Toc154782997" w:history="1">
         <w:r>
           <w:rPr>
-            <w:rStyle w:val="Hyperlink"/>
+            <w:rStyle w:val="Lienhypertexte"/>
             <w:noProof/>
             <w:color w:val="auto"/>
             <w:u w:val="none"/>
@@ -4364,7 +4410,7 @@
     </w:p>
     <w:p>
       <w:pPr>
-        <w:pStyle w:val="TOC1"/>
+        <w:pStyle w:val="TM1"/>
         <w:tabs>
           <w:tab w:val="right" w:leader="dot" w:pos="9062"/>
         </w:tabs>
@@ -4375,7 +4421,7 @@
       <w:hyperlink w:anchor="_Toc154782998" w:history="1">
         <w:r>
           <w:rPr>
-            <w:rStyle w:val="Hyperlink"/>
+            <w:rStyle w:val="Lienhypertexte"/>
             <w:noProof/>
             <w:color w:val="auto"/>
             <w:u w:val="none"/>
@@ -4434,7 +4480,7 @@
     </w:p>
     <w:p>
       <w:pPr>
-        <w:pStyle w:val="TOC1"/>
+        <w:pStyle w:val="TM1"/>
         <w:tabs>
           <w:tab w:val="right" w:leader="dot" w:pos="9062"/>
         </w:tabs>
@@ -4445,7 +4491,7 @@
       <w:hyperlink w:anchor="_Toc154782999" w:history="1">
         <w:r>
           <w:rPr>
-            <w:rStyle w:val="Hyperlink"/>
+            <w:rStyle w:val="Lienhypertexte"/>
             <w:noProof/>
             <w:color w:val="auto"/>
             <w:u w:val="none"/>
@@ -4504,7 +4550,7 @@
     </w:p>
     <w:p>
       <w:pPr>
-        <w:pStyle w:val="TOC1"/>
+        <w:pStyle w:val="TM1"/>
         <w:tabs>
           <w:tab w:val="right" w:leader="dot" w:pos="9062"/>
         </w:tabs>
@@ -4515,7 +4561,7 @@
       <w:hyperlink w:anchor="_Toc154783000" w:history="1">
         <w:r>
           <w:rPr>
-            <w:rStyle w:val="Hyperlink"/>
+            <w:rStyle w:val="Lienhypertexte"/>
             <w:noProof/>
             <w:color w:val="auto"/>
             <w:u w:val="none"/>
@@ -4574,7 +4620,7 @@
     </w:p>
     <w:p>
       <w:pPr>
-        <w:pStyle w:val="TOC1"/>
+        <w:pStyle w:val="TM1"/>
         <w:tabs>
           <w:tab w:val="right" w:leader="dot" w:pos="9062"/>
         </w:tabs>
@@ -4585,7 +4631,7 @@
       <w:hyperlink w:anchor="_Toc154783001" w:history="1">
         <w:r>
           <w:rPr>
-            <w:rStyle w:val="Hyperlink"/>
+            <w:rStyle w:val="Lienhypertexte"/>
             <w:noProof/>
             <w:color w:val="auto"/>
             <w:u w:val="none"/>
@@ -4644,7 +4690,7 @@
     </w:p>
     <w:p>
       <w:pPr>
-        <w:pStyle w:val="TOC1"/>
+        <w:pStyle w:val="TM1"/>
         <w:tabs>
           <w:tab w:val="right" w:leader="dot" w:pos="9062"/>
         </w:tabs>
@@ -4655,7 +4701,7 @@
       <w:hyperlink w:anchor="_Toc154783002" w:history="1">
         <w:r>
           <w:rPr>
-            <w:rStyle w:val="Hyperlink"/>
+            <w:rStyle w:val="Lienhypertexte"/>
             <w:noProof/>
             <w:color w:val="auto"/>
             <w:u w:val="none"/>
@@ -4719,7 +4765,7 @@
     </w:p>
     <w:p>
       <w:pPr>
-        <w:pStyle w:val="Heading1"/>
+        <w:pStyle w:val="Titre1"/>
         <w:rPr>
           <w:color w:val="D25F10"/>
         </w:rPr>
@@ -4750,7 +4796,7 @@
     </w:p>
     <w:p>
       <w:pPr>
-        <w:pStyle w:val="Heading1"/>
+        <w:pStyle w:val="Titre1"/>
         <w:rPr>
           <w:color w:val="D25F10"/>
         </w:rPr>
@@ -4768,7 +4814,7 @@
     </w:p>
     <w:p>
       <w:pPr>
-        <w:pStyle w:val="Heading1"/>
+        <w:pStyle w:val="Titre1"/>
         <w:rPr>
           <w:color w:val="D25F10"/>
         </w:rPr>
@@ -4784,27 +4830,82 @@
       <w:bookmarkEnd w:id="33"/>
       <w:bookmarkEnd w:id="34"/>
     </w:p>
-    <w:p>
-      <w:pPr>
-        <w:rPr>
-          <w:rFonts w:asciiTheme="majorHAnsi" w:eastAsiaTheme="majorEastAsia" w:hAnsiTheme="majorHAnsi" w:cstheme="majorBidi"/>
-          <w:color w:val="D25F10"/>
-          <w:sz w:val="32"/>
-          <w:szCs w:val="32"/>
+    <w:p/>
+    <w:p>
+      <w:pPr>
+        <w:rPr>
+          <w:lang w:val="it-IT"/>
         </w:rPr>
       </w:pPr>
       <w:bookmarkStart w:id="35" w:name="_Toc154782588"/>
       <w:bookmarkStart w:id="36" w:name="_Toc154782999"/>
       <w:r>
-        <w:rPr>
-          <w:color w:val="D25F10"/>
-        </w:rPr>
-        <w:br w:type="page"/>
-      </w:r>
-    </w:p>
-    <w:p>
-      <w:pPr>
-        <w:pStyle w:val="Heading1"/>
+        <w:t xml:space="preserve">Thème : Le marché du jeu vidéo. (2023, 13 décembre). </w:t>
+      </w:r>
+      <w:r>
+        <w:rPr>
+          <w:lang w:val="it-IT"/>
+        </w:rPr>
+        <w:t>Statista.</w:t>
+      </w:r>
+      <w:r>
+        <w:rPr>
+          <w:lang w:val="it-IT"/>
+        </w:rPr>
+        <w:t xml:space="preserve"> </w:t>
+      </w:r>
+      <w:hyperlink r:id="rId9" w:history="1">
+        <w:r>
+          <w:rPr>
+            <w:rStyle w:val="Lienhypertexte"/>
+            <w:lang w:val="it-IT"/>
+          </w:rPr>
+          <w:t>https://fr.statista.com/themes/9063/le-marc</w:t>
+        </w:r>
+        <w:r>
+          <w:rPr>
+            <w:rStyle w:val="Lienhypertexte"/>
+            <w:lang w:val="it-IT"/>
+          </w:rPr>
+          <w:t>h</w:t>
+        </w:r>
+        <w:r>
+          <w:rPr>
+            <w:rStyle w:val="Lienhypertexte"/>
+            <w:lang w:val="it-IT"/>
+          </w:rPr>
+          <w:t>e-du-jeu-video/#topicOverview</w:t>
+        </w:r>
+      </w:hyperlink>
+    </w:p>
+    <w:p>
+      <w:r>
+        <w:t xml:space="preserve">Marché des jeux Insights. (s. d.). </w:t>
+      </w:r>
+      <w:hyperlink r:id="rId10" w:history="1">
+        <w:r>
+          <w:rPr>
+            <w:rStyle w:val="Lienhypertexte"/>
+          </w:rPr>
+          <w:t>https://www.mord</w:t>
+        </w:r>
+        <w:r>
+          <w:rPr>
+            <w:rStyle w:val="Lienhypertexte"/>
+          </w:rPr>
+          <w:t>o</w:t>
+        </w:r>
+        <w:r>
+          <w:rPr>
+            <w:rStyle w:val="Lienhypertexte"/>
+          </w:rPr>
+          <w:t>rintelligence.com/fr/industry-reports/global-gaming-market</w:t>
+        </w:r>
+      </w:hyperlink>
+    </w:p>
+    <w:p>
+      <w:pPr>
+        <w:pStyle w:val="Titre1"/>
         <w:rPr>
           <w:color w:val="D25F10"/>
         </w:rPr>
@@ -4854,7 +4955,7 @@
                     </pic:cNvPicPr>
                   </pic:nvPicPr>
                   <pic:blipFill rotWithShape="1">
-                    <a:blip r:embed="rId9">
+                    <a:blip r:embed="rId11">
                       <a:extLst>
                         <a:ext uri="{28A0092B-C50C-407E-A947-70E740481C1C}">
                           <a14:useLocalDpi xmlns:a14="http://schemas.microsoft.com/office/drawing/2010/main" val="0"/>
@@ -4891,19 +4992,32 @@
     </w:p>
     <w:p>
       <w:pPr>
-        <w:pStyle w:val="Caption"/>
+        <w:pStyle w:val="Lgende"/>
       </w:pPr>
       <w:r>
         <w:t xml:space="preserve">Figure </w:t>
       </w:r>
-      <w:fldSimple w:instr=" SEQ Figure \* ARABIC ">
-        <w:r>
-          <w:rPr>
-            <w:noProof/>
-          </w:rPr>
-          <w:t>2</w:t>
-        </w:r>
-      </w:fldSimple>
+      <w:r>
+        <w:fldChar w:fldCharType="begin"/>
+      </w:r>
+      <w:r>
+        <w:instrText xml:space="preserve"> SEQ Figure \* ARABIC </w:instrText>
+      </w:r>
+      <w:r>
+        <w:fldChar w:fldCharType="separate"/>
+      </w:r>
+      <w:r>
+        <w:rPr>
+          <w:noProof/>
+        </w:rPr>
+        <w:t>2</w:t>
+      </w:r>
+      <w:r>
+        <w:rPr>
+          <w:noProof/>
+        </w:rPr>
+        <w:fldChar w:fldCharType="end"/>
+      </w:r>
       <w:r>
         <w:t xml:space="preserve">: </w:t>
       </w:r>
@@ -4936,7 +5050,7 @@
                     <pic:cNvPicPr/>
                   </pic:nvPicPr>
                   <pic:blipFill>
-                    <a:blip r:embed="rId10"/>
+                    <a:blip r:embed="rId12"/>
                     <a:stretch>
                       <a:fillRect/>
                     </a:stretch>
@@ -4959,26 +5073,39 @@
     </w:p>
     <w:p>
       <w:pPr>
-        <w:pStyle w:val="Caption"/>
+        <w:pStyle w:val="Lgende"/>
       </w:pPr>
       <w:r>
         <w:t xml:space="preserve">Figure </w:t>
       </w:r>
-      <w:fldSimple w:instr=" SEQ Figure \* ARABIC ">
-        <w:r>
-          <w:rPr>
-            <w:noProof/>
-          </w:rPr>
-          <w:t>3</w:t>
-        </w:r>
-      </w:fldSimple>
+      <w:r>
+        <w:fldChar w:fldCharType="begin"/>
+      </w:r>
+      <w:r>
+        <w:instrText xml:space="preserve"> SEQ Figure \* ARABIC </w:instrText>
+      </w:r>
+      <w:r>
+        <w:fldChar w:fldCharType="separate"/>
+      </w:r>
+      <w:r>
+        <w:rPr>
+          <w:noProof/>
+        </w:rPr>
+        <w:t>3</w:t>
+      </w:r>
+      <w:r>
+        <w:rPr>
+          <w:noProof/>
+        </w:rPr>
+        <w:fldChar w:fldCharType="end"/>
+      </w:r>
       <w:r>
         <w:t>: Diagramme de Gantt deuxième partie</w:t>
       </w:r>
     </w:p>
     <w:p>
       <w:pPr>
-        <w:pStyle w:val="Heading1"/>
+        <w:pStyle w:val="Titre1"/>
         <w:rPr>
           <w:color w:val="D25F10"/>
         </w:rPr>
@@ -4995,7 +5122,7 @@
     </w:p>
     <w:p>
       <w:pPr>
-        <w:pStyle w:val="Heading1"/>
+        <w:pStyle w:val="Titre1"/>
         <w:rPr>
           <w:color w:val="D25F10"/>
         </w:rPr>
@@ -5013,7 +5140,7 @@
     </w:p>
     <w:p>
       <w:pPr>
-        <w:pStyle w:val="Heading1"/>
+        <w:pStyle w:val="Titre1"/>
         <w:rPr>
           <w:color w:val="D25F10"/>
         </w:rPr>
@@ -5587,11 +5714,11 @@
     <w:name w:val="Normal"/>
     <w:qFormat/>
   </w:style>
-  <w:style w:type="paragraph" w:styleId="Heading1">
+  <w:style w:type="paragraph" w:styleId="Titre1">
     <w:name w:val="heading 1"/>
     <w:basedOn w:val="Normal"/>
     <w:next w:val="Normal"/>
-    <w:link w:val="Heading1Char"/>
+    <w:link w:val="Titre1Car"/>
     <w:uiPriority w:val="9"/>
     <w:qFormat/>
     <w:rsid w:val="0010573B"/>
@@ -5608,11 +5735,11 @@
       <w:szCs w:val="32"/>
     </w:rPr>
   </w:style>
-  <w:style w:type="paragraph" w:styleId="Heading2">
+  <w:style w:type="paragraph" w:styleId="Titre2">
     <w:name w:val="heading 2"/>
     <w:basedOn w:val="Normal"/>
     <w:next w:val="Normal"/>
-    <w:link w:val="Heading2Char"/>
+    <w:link w:val="Titre2Car"/>
     <w:uiPriority w:val="9"/>
     <w:unhideWhenUsed/>
     <w:qFormat/>
@@ -5630,11 +5757,11 @@
       <w:szCs w:val="26"/>
     </w:rPr>
   </w:style>
-  <w:style w:type="paragraph" w:styleId="Heading3">
+  <w:style w:type="paragraph" w:styleId="Titre3">
     <w:name w:val="heading 3"/>
     <w:basedOn w:val="Normal"/>
     <w:next w:val="Normal"/>
-    <w:link w:val="Heading3Char"/>
+    <w:link w:val="Titre3Car"/>
     <w:uiPriority w:val="9"/>
     <w:unhideWhenUsed/>
     <w:qFormat/>
@@ -5652,11 +5779,11 @@
       <w:szCs w:val="24"/>
     </w:rPr>
   </w:style>
-  <w:style w:type="paragraph" w:styleId="Heading4">
+  <w:style w:type="paragraph" w:styleId="Titre4">
     <w:name w:val="heading 4"/>
     <w:basedOn w:val="Normal"/>
     <w:next w:val="Normal"/>
-    <w:link w:val="Heading4Char"/>
+    <w:link w:val="Titre4Car"/>
     <w:uiPriority w:val="9"/>
     <w:unhideWhenUsed/>
     <w:qFormat/>
@@ -5674,13 +5801,13 @@
       <w:color w:val="2F5496" w:themeColor="accent1" w:themeShade="BF"/>
     </w:rPr>
   </w:style>
-  <w:style w:type="character" w:default="1" w:styleId="DefaultParagraphFont">
+  <w:style w:type="character" w:default="1" w:styleId="Policepardfaut">
     <w:name w:val="Default Paragraph Font"/>
     <w:uiPriority w:val="1"/>
     <w:semiHidden/>
     <w:unhideWhenUsed/>
   </w:style>
-  <w:style w:type="table" w:default="1" w:styleId="TableNormal">
+  <w:style w:type="table" w:default="1" w:styleId="TableauNormal">
     <w:name w:val="Normal Table"/>
     <w:uiPriority w:val="99"/>
     <w:semiHidden/>
@@ -5695,13 +5822,13 @@
       </w:tblCellMar>
     </w:tblPr>
   </w:style>
-  <w:style w:type="numbering" w:default="1" w:styleId="NoList">
+  <w:style w:type="numbering" w:default="1" w:styleId="Aucuneliste">
     <w:name w:val="No List"/>
     <w:uiPriority w:val="99"/>
     <w:semiHidden/>
     <w:unhideWhenUsed/>
   </w:style>
-  <w:style w:type="paragraph" w:styleId="ListParagraph">
+  <w:style w:type="paragraph" w:styleId="Paragraphedeliste">
     <w:name w:val="List Paragraph"/>
     <w:basedOn w:val="Normal"/>
     <w:uiPriority w:val="34"/>
@@ -5712,11 +5839,11 @@
       <w:contextualSpacing/>
     </w:pPr>
   </w:style>
-  <w:style w:type="paragraph" w:styleId="Title">
+  <w:style w:type="paragraph" w:styleId="Titre">
     <w:name w:val="Title"/>
     <w:basedOn w:val="Normal"/>
     <w:next w:val="Normal"/>
-    <w:link w:val="TitleChar"/>
+    <w:link w:val="TitreCar"/>
     <w:uiPriority w:val="10"/>
     <w:qFormat/>
     <w:rsid w:val="0010573B"/>
@@ -5732,10 +5859,10 @@
       <w:szCs w:val="56"/>
     </w:rPr>
   </w:style>
-  <w:style w:type="character" w:customStyle="1" w:styleId="TitleChar">
-    <w:name w:val="Title Char"/>
-    <w:basedOn w:val="DefaultParagraphFont"/>
-    <w:link w:val="Title"/>
+  <w:style w:type="character" w:customStyle="1" w:styleId="TitreCar">
+    <w:name w:val="Titre Car"/>
+    <w:basedOn w:val="Policepardfaut"/>
+    <w:link w:val="Titre"/>
     <w:uiPriority w:val="10"/>
     <w:rsid w:val="0010573B"/>
     <w:rPr>
@@ -5746,10 +5873,10 @@
       <w:szCs w:val="56"/>
     </w:rPr>
   </w:style>
-  <w:style w:type="character" w:customStyle="1" w:styleId="Heading1Char">
-    <w:name w:val="Heading 1 Char"/>
-    <w:basedOn w:val="DefaultParagraphFont"/>
-    <w:link w:val="Heading1"/>
+  <w:style w:type="character" w:customStyle="1" w:styleId="Titre1Car">
+    <w:name w:val="Titre 1 Car"/>
+    <w:basedOn w:val="Policepardfaut"/>
+    <w:link w:val="Titre1"/>
     <w:uiPriority w:val="9"/>
     <w:rsid w:val="0010573B"/>
     <w:rPr>
@@ -5759,10 +5886,10 @@
       <w:szCs w:val="32"/>
     </w:rPr>
   </w:style>
-  <w:style w:type="character" w:customStyle="1" w:styleId="Heading2Char">
-    <w:name w:val="Heading 2 Char"/>
-    <w:basedOn w:val="DefaultParagraphFont"/>
-    <w:link w:val="Heading2"/>
+  <w:style w:type="character" w:customStyle="1" w:styleId="Titre2Car">
+    <w:name w:val="Titre 2 Car"/>
+    <w:basedOn w:val="Policepardfaut"/>
+    <w:link w:val="Titre2"/>
     <w:uiPriority w:val="9"/>
     <w:rsid w:val="006D77B9"/>
     <w:rPr>
@@ -5772,10 +5899,10 @@
       <w:szCs w:val="26"/>
     </w:rPr>
   </w:style>
-  <w:style w:type="character" w:customStyle="1" w:styleId="Heading3Char">
-    <w:name w:val="Heading 3 Char"/>
-    <w:basedOn w:val="DefaultParagraphFont"/>
-    <w:link w:val="Heading3"/>
+  <w:style w:type="character" w:customStyle="1" w:styleId="Titre3Car">
+    <w:name w:val="Titre 3 Car"/>
+    <w:basedOn w:val="Policepardfaut"/>
+    <w:link w:val="Titre3"/>
     <w:uiPriority w:val="9"/>
     <w:rsid w:val="006D77B9"/>
     <w:rPr>
@@ -5785,10 +5912,10 @@
       <w:szCs w:val="24"/>
     </w:rPr>
   </w:style>
-  <w:style w:type="character" w:customStyle="1" w:styleId="Heading4Char">
-    <w:name w:val="Heading 4 Char"/>
-    <w:basedOn w:val="DefaultParagraphFont"/>
-    <w:link w:val="Heading4"/>
+  <w:style w:type="character" w:customStyle="1" w:styleId="Titre4Car">
+    <w:name w:val="Titre 4 Car"/>
+    <w:basedOn w:val="Policepardfaut"/>
+    <w:link w:val="Titre4"/>
     <w:uiPriority w:val="9"/>
     <w:rsid w:val="006D77B9"/>
     <w:rPr>
@@ -5798,9 +5925,9 @@
       <w:color w:val="2F5496" w:themeColor="accent1" w:themeShade="BF"/>
     </w:rPr>
   </w:style>
-  <w:style w:type="paragraph" w:styleId="TOCHeading">
+  <w:style w:type="paragraph" w:styleId="En-ttedetabledesmatires">
     <w:name w:val="TOC Heading"/>
-    <w:basedOn w:val="Heading1"/>
+    <w:basedOn w:val="Titre1"/>
     <w:next w:val="Normal"/>
     <w:uiPriority w:val="39"/>
     <w:unhideWhenUsed/>
@@ -5815,7 +5942,7 @@
       <w14:ligatures w14:val="none"/>
     </w:rPr>
   </w:style>
-  <w:style w:type="paragraph" w:styleId="TOC1">
+  <w:style w:type="paragraph" w:styleId="TM1">
     <w:name w:val="toc 1"/>
     <w:basedOn w:val="Normal"/>
     <w:next w:val="Normal"/>
@@ -5827,7 +5954,7 @@
       <w:spacing w:after="100"/>
     </w:pPr>
   </w:style>
-  <w:style w:type="paragraph" w:styleId="TOC2">
+  <w:style w:type="paragraph" w:styleId="TM2">
     <w:name w:val="toc 2"/>
     <w:basedOn w:val="Normal"/>
     <w:next w:val="Normal"/>
@@ -5840,7 +5967,7 @@
       <w:ind w:left="220"/>
     </w:pPr>
   </w:style>
-  <w:style w:type="paragraph" w:styleId="TOC3">
+  <w:style w:type="paragraph" w:styleId="TM3">
     <w:name w:val="toc 3"/>
     <w:basedOn w:val="Normal"/>
     <w:next w:val="Normal"/>
@@ -5853,9 +5980,9 @@
       <w:ind w:left="440"/>
     </w:pPr>
   </w:style>
-  <w:style w:type="character" w:styleId="Hyperlink">
+  <w:style w:type="character" w:styleId="Lienhypertexte">
     <w:name w:val="Hyperlink"/>
-    <w:basedOn w:val="DefaultParagraphFont"/>
+    <w:basedOn w:val="Policepardfaut"/>
     <w:uiPriority w:val="99"/>
     <w:unhideWhenUsed/>
     <w:rsid w:val="006D77B9"/>
@@ -5864,10 +5991,10 @@
       <w:u w:val="single"/>
     </w:rPr>
   </w:style>
-  <w:style w:type="paragraph" w:styleId="Header">
+  <w:style w:type="paragraph" w:styleId="En-tte">
     <w:name w:val="header"/>
     <w:basedOn w:val="Normal"/>
-    <w:link w:val="HeaderChar"/>
+    <w:link w:val="En-tteCar"/>
     <w:uiPriority w:val="99"/>
     <w:unhideWhenUsed/>
     <w:rsid w:val="006D77B9"/>
@@ -5879,17 +6006,17 @@
       <w:spacing w:after="0" w:line="240" w:lineRule="auto"/>
     </w:pPr>
   </w:style>
-  <w:style w:type="character" w:customStyle="1" w:styleId="HeaderChar">
-    <w:name w:val="Header Char"/>
-    <w:basedOn w:val="DefaultParagraphFont"/>
-    <w:link w:val="Header"/>
+  <w:style w:type="character" w:customStyle="1" w:styleId="En-tteCar">
+    <w:name w:val="En-tête Car"/>
+    <w:basedOn w:val="Policepardfaut"/>
+    <w:link w:val="En-tte"/>
     <w:uiPriority w:val="99"/>
     <w:rsid w:val="006D77B9"/>
   </w:style>
-  <w:style w:type="paragraph" w:styleId="Footer">
+  <w:style w:type="paragraph" w:styleId="Pieddepage">
     <w:name w:val="footer"/>
     <w:basedOn w:val="Normal"/>
-    <w:link w:val="FooterChar"/>
+    <w:link w:val="PieddepageCar"/>
     <w:uiPriority w:val="99"/>
     <w:unhideWhenUsed/>
     <w:rsid w:val="006D77B9"/>
@@ -5901,16 +6028,16 @@
       <w:spacing w:after="0" w:line="240" w:lineRule="auto"/>
     </w:pPr>
   </w:style>
-  <w:style w:type="character" w:customStyle="1" w:styleId="FooterChar">
-    <w:name w:val="Footer Char"/>
-    <w:basedOn w:val="DefaultParagraphFont"/>
-    <w:link w:val="Footer"/>
+  <w:style w:type="character" w:customStyle="1" w:styleId="PieddepageCar">
+    <w:name w:val="Pied de page Car"/>
+    <w:basedOn w:val="Policepardfaut"/>
+    <w:link w:val="Pieddepage"/>
     <w:uiPriority w:val="99"/>
     <w:rsid w:val="006D77B9"/>
   </w:style>
-  <w:style w:type="character" w:styleId="FollowedHyperlink">
+  <w:style w:type="character" w:styleId="Lienhypertextesuivivisit">
     <w:name w:val="FollowedHyperlink"/>
-    <w:basedOn w:val="DefaultParagraphFont"/>
+    <w:basedOn w:val="Policepardfaut"/>
     <w:uiPriority w:val="99"/>
     <w:semiHidden/>
     <w:unhideWhenUsed/>
@@ -5920,7 +6047,7 @@
       <w:u w:val="single"/>
     </w:rPr>
   </w:style>
-  <w:style w:type="paragraph" w:styleId="Caption">
+  <w:style w:type="paragraph" w:styleId="Lgende">
     <w:name w:val="caption"/>
     <w:basedOn w:val="Normal"/>
     <w:next w:val="Normal"/>
@@ -5939,9 +6066,9 @@
       <w:szCs w:val="18"/>
     </w:rPr>
   </w:style>
-  <w:style w:type="table" w:styleId="GridTable2-Accent5">
+  <w:style w:type="table" w:styleId="TableauGrille2-Accentuation5">
     <w:name w:val="Grid Table 2 Accent 5"/>
-    <w:basedOn w:val="TableNormal"/>
+    <w:basedOn w:val="TableauNormal"/>
     <w:uiPriority w:val="47"/>
     <w:rsid w:val="006206B0"/>
     <w:pPr>
@@ -6014,6 +6141,18 @@
         <w:shd w:val="clear" w:color="auto" w:fill="DEEAF6" w:themeFill="accent5" w:themeFillTint="33"/>
       </w:tcPr>
     </w:tblStylePr>
+  </w:style>
+  <w:style w:type="character" w:styleId="Mentionnonrsolue">
+    <w:name w:val="Unresolved Mention"/>
+    <w:basedOn w:val="Policepardfaut"/>
+    <w:uiPriority w:val="99"/>
+    <w:semiHidden/>
+    <w:unhideWhenUsed/>
+    <w:rsid w:val="00F63B42"/>
+    <w:rPr>
+      <w:color w:val="605E5C"/>
+      <w:shd w:val="clear" w:color="auto" w:fill="E1DFDD"/>
+    </w:rPr>
   </w:style>
 </w:styles>
 </file>

--- a/RapportFinale.docx
+++ b/RapportFinale.docx
@@ -4,7 +4,7 @@
   <w:body>
     <w:p>
       <w:pPr>
-        <w:pStyle w:val="Titre"/>
+        <w:pStyle w:val="Title"/>
         <w:jc w:val="center"/>
         <w:rPr>
           <w:color w:val="D25F10"/>
@@ -37,7 +37,7 @@
     </w:p>
     <w:p>
       <w:pPr>
-        <w:pStyle w:val="Titre"/>
+        <w:pStyle w:val="Title"/>
         <w:rPr>
           <w:color w:val="D25F10"/>
         </w:rPr>
@@ -83,7 +83,7 @@
       <w:sdtContent>
         <w:p>
           <w:pPr>
-            <w:pStyle w:val="En-ttedetabledesmatires"/>
+            <w:pStyle w:val="TOCHeading"/>
           </w:pPr>
           <w:r>
             <w:t>Contents</w:t>
@@ -91,7 +91,7 @@
         </w:p>
         <w:p>
           <w:pPr>
-            <w:pStyle w:val="TM1"/>
+            <w:pStyle w:val="TOC1"/>
             <w:tabs>
               <w:tab w:val="right" w:leader="dot" w:pos="9062"/>
             </w:tabs>
@@ -111,7 +111,7 @@
           <w:hyperlink w:anchor="_Toc154782967" w:history="1">
             <w:r>
               <w:rPr>
-                <w:rStyle w:val="Lienhypertexte"/>
+                <w:rStyle w:val="Hyperlink"/>
                 <w:noProof/>
               </w:rPr>
               <w:t>Description du projet : Isidor’s Quest : Chasing the glow</w:t>
@@ -168,7 +168,7 @@
         </w:p>
         <w:p>
           <w:pPr>
-            <w:pStyle w:val="TM1"/>
+            <w:pStyle w:val="TOC1"/>
             <w:tabs>
               <w:tab w:val="right" w:leader="dot" w:pos="9062"/>
             </w:tabs>
@@ -179,7 +179,7 @@
           <w:hyperlink w:anchor="_Toc154782968" w:history="1">
             <w:r>
               <w:rPr>
-                <w:rStyle w:val="Lienhypertexte"/>
+                <w:rStyle w:val="Hyperlink"/>
                 <w:noProof/>
               </w:rPr>
               <w:t>Pourquoi ce projet et pas un autre ?</w:t>
@@ -236,7 +236,7 @@
         </w:p>
         <w:p>
           <w:pPr>
-            <w:pStyle w:val="TM1"/>
+            <w:pStyle w:val="TOC1"/>
             <w:tabs>
               <w:tab w:val="right" w:leader="dot" w:pos="9062"/>
             </w:tabs>
@@ -247,7 +247,7 @@
           <w:hyperlink w:anchor="_Toc154782969" w:history="1">
             <w:r>
               <w:rPr>
-                <w:rStyle w:val="Lienhypertexte"/>
+                <w:rStyle w:val="Hyperlink"/>
                 <w:noProof/>
               </w:rPr>
               <w:t>Phases d’analyses</w:t>
@@ -304,7 +304,7 @@
         </w:p>
         <w:p>
           <w:pPr>
-            <w:pStyle w:val="TM2"/>
+            <w:pStyle w:val="TOC2"/>
             <w:tabs>
               <w:tab w:val="right" w:leader="dot" w:pos="9062"/>
             </w:tabs>
@@ -315,7 +315,7 @@
           <w:hyperlink w:anchor="_Toc154782970" w:history="1">
             <w:r>
               <w:rPr>
-                <w:rStyle w:val="Lienhypertexte"/>
+                <w:rStyle w:val="Hyperlink"/>
                 <w:noProof/>
               </w:rPr>
               <w:t>Le marché actuel</w:t>
@@ -372,7 +372,7 @@
         </w:p>
         <w:p>
           <w:pPr>
-            <w:pStyle w:val="TM2"/>
+            <w:pStyle w:val="TOC2"/>
             <w:tabs>
               <w:tab w:val="right" w:leader="dot" w:pos="9062"/>
             </w:tabs>
@@ -383,7 +383,7 @@
           <w:hyperlink w:anchor="_Toc154782971" w:history="1">
             <w:r>
               <w:rPr>
-                <w:rStyle w:val="Lienhypertexte"/>
+                <w:rStyle w:val="Hyperlink"/>
                 <w:noProof/>
               </w:rPr>
               <w:t>Architecture fonctionnelle du produit</w:t>
@@ -440,7 +440,7 @@
         </w:p>
         <w:p>
           <w:pPr>
-            <w:pStyle w:val="TM2"/>
+            <w:pStyle w:val="TOC2"/>
             <w:tabs>
               <w:tab w:val="right" w:leader="dot" w:pos="9062"/>
             </w:tabs>
@@ -451,7 +451,7 @@
           <w:hyperlink w:anchor="_Toc154782972" w:history="1">
             <w:r>
               <w:rPr>
-                <w:rStyle w:val="Lienhypertexte"/>
+                <w:rStyle w:val="Hyperlink"/>
                 <w:noProof/>
               </w:rPr>
               <w:t>Choix techniques</w:t>
@@ -508,7 +508,7 @@
         </w:p>
         <w:p>
           <w:pPr>
-            <w:pStyle w:val="TM3"/>
+            <w:pStyle w:val="TOC3"/>
             <w:tabs>
               <w:tab w:val="right" w:leader="dot" w:pos="9062"/>
             </w:tabs>
@@ -519,7 +519,7 @@
           <w:hyperlink w:anchor="_Toc154782973" w:history="1">
             <w:r>
               <w:rPr>
-                <w:rStyle w:val="Lienhypertexte"/>
+                <w:rStyle w:val="Hyperlink"/>
                 <w:noProof/>
               </w:rPr>
               <w:t>Le rôle de chaque composant</w:t>
@@ -576,7 +576,7 @@
         </w:p>
         <w:p>
           <w:pPr>
-            <w:pStyle w:val="TM3"/>
+            <w:pStyle w:val="TOC3"/>
             <w:tabs>
               <w:tab w:val="right" w:leader="dot" w:pos="9062"/>
             </w:tabs>
@@ -587,7 +587,7 @@
           <w:hyperlink w:anchor="_Toc154782974" w:history="1">
             <w:r>
               <w:rPr>
-                <w:rStyle w:val="Lienhypertexte"/>
+                <w:rStyle w:val="Hyperlink"/>
                 <w:noProof/>
               </w:rPr>
               <w:t>Pourquoi ces outils plutôt que d’autres ?</w:t>
@@ -644,7 +644,7 @@
         </w:p>
         <w:p>
           <w:pPr>
-            <w:pStyle w:val="TM2"/>
+            <w:pStyle w:val="TOC2"/>
             <w:tabs>
               <w:tab w:val="right" w:leader="dot" w:pos="9062"/>
             </w:tabs>
@@ -655,7 +655,7 @@
           <w:hyperlink w:anchor="_Toc154782975" w:history="1">
             <w:r>
               <w:rPr>
-                <w:rStyle w:val="Lienhypertexte"/>
+                <w:rStyle w:val="Hyperlink"/>
                 <w:noProof/>
               </w:rPr>
               <w:t>Charte graphique</w:t>
@@ -712,7 +712,7 @@
         </w:p>
         <w:p>
           <w:pPr>
-            <w:pStyle w:val="TM2"/>
+            <w:pStyle w:val="TOC2"/>
             <w:tabs>
               <w:tab w:val="right" w:leader="dot" w:pos="9062"/>
             </w:tabs>
@@ -723,7 +723,7 @@
           <w:hyperlink w:anchor="_Toc154782976" w:history="1">
             <w:r>
               <w:rPr>
-                <w:rStyle w:val="Lienhypertexte"/>
+                <w:rStyle w:val="Hyperlink"/>
                 <w:noProof/>
               </w:rPr>
               <w:t>Notre organisation</w:t>
@@ -780,7 +780,7 @@
         </w:p>
         <w:p>
           <w:pPr>
-            <w:pStyle w:val="TM3"/>
+            <w:pStyle w:val="TOC3"/>
             <w:tabs>
               <w:tab w:val="right" w:leader="dot" w:pos="9062"/>
             </w:tabs>
@@ -791,7 +791,7 @@
           <w:hyperlink w:anchor="_Toc154782977" w:history="1">
             <w:r>
               <w:rPr>
-                <w:rStyle w:val="Lienhypertexte"/>
+                <w:rStyle w:val="Hyperlink"/>
                 <w:noProof/>
               </w:rPr>
               <w:t>Planification</w:t>
@@ -848,7 +848,7 @@
         </w:p>
         <w:p>
           <w:pPr>
-            <w:pStyle w:val="TM3"/>
+            <w:pStyle w:val="TOC3"/>
             <w:tabs>
               <w:tab w:val="right" w:leader="dot" w:pos="9062"/>
             </w:tabs>
@@ -859,7 +859,7 @@
           <w:hyperlink w:anchor="_Toc154782978" w:history="1">
             <w:r>
               <w:rPr>
-                <w:rStyle w:val="Lienhypertexte"/>
+                <w:rStyle w:val="Hyperlink"/>
                 <w:noProof/>
               </w:rPr>
               <w:t>Rôles de chacun(e)</w:t>
@@ -916,7 +916,7 @@
         </w:p>
         <w:p>
           <w:pPr>
-            <w:pStyle w:val="TM3"/>
+            <w:pStyle w:val="TOC3"/>
             <w:tabs>
               <w:tab w:val="right" w:leader="dot" w:pos="9062"/>
             </w:tabs>
@@ -927,7 +927,7 @@
           <w:hyperlink w:anchor="_Toc154782979" w:history="1">
             <w:r>
               <w:rPr>
-                <w:rStyle w:val="Lienhypertexte"/>
+                <w:rStyle w:val="Hyperlink"/>
                 <w:noProof/>
               </w:rPr>
               <w:t>Répartition des tâches</w:t>
@@ -984,7 +984,7 @@
         </w:p>
         <w:p>
           <w:pPr>
-            <w:pStyle w:val="TM1"/>
+            <w:pStyle w:val="TOC1"/>
             <w:tabs>
               <w:tab w:val="right" w:leader="dot" w:pos="9062"/>
             </w:tabs>
@@ -995,7 +995,7 @@
           <w:hyperlink w:anchor="_Toc154782980" w:history="1">
             <w:r>
               <w:rPr>
-                <w:rStyle w:val="Lienhypertexte"/>
+                <w:rStyle w:val="Hyperlink"/>
                 <w:noProof/>
               </w:rPr>
               <w:t>Nos deux applications</w:t>
@@ -1052,7 +1052,7 @@
         </w:p>
         <w:p>
           <w:pPr>
-            <w:pStyle w:val="TM2"/>
+            <w:pStyle w:val="TOC2"/>
             <w:tabs>
               <w:tab w:val="right" w:leader="dot" w:pos="9062"/>
             </w:tabs>
@@ -1063,7 +1063,7 @@
           <w:hyperlink w:anchor="_Toc154782981" w:history="1">
             <w:r>
               <w:rPr>
-                <w:rStyle w:val="Lienhypertexte"/>
+                <w:rStyle w:val="Hyperlink"/>
                 <w:noProof/>
               </w:rPr>
               <w:t>Les services proposés</w:t>
@@ -1120,7 +1120,7 @@
         </w:p>
         <w:p>
           <w:pPr>
-            <w:pStyle w:val="TM3"/>
+            <w:pStyle w:val="TOC3"/>
             <w:tabs>
               <w:tab w:val="right" w:leader="dot" w:pos="9062"/>
             </w:tabs>
@@ -1131,7 +1131,7 @@
           <w:hyperlink w:anchor="_Toc154782982" w:history="1">
             <w:r>
               <w:rPr>
-                <w:rStyle w:val="Lienhypertexte"/>
+                <w:rStyle w:val="Hyperlink"/>
                 <w:noProof/>
               </w:rPr>
               <w:t>Jeu</w:t>
@@ -1188,7 +1188,7 @@
         </w:p>
         <w:p>
           <w:pPr>
-            <w:pStyle w:val="TM3"/>
+            <w:pStyle w:val="TOC3"/>
             <w:tabs>
               <w:tab w:val="right" w:leader="dot" w:pos="9062"/>
             </w:tabs>
@@ -1199,7 +1199,7 @@
           <w:hyperlink w:anchor="_Toc154782983" w:history="1">
             <w:r>
               <w:rPr>
-                <w:rStyle w:val="Lienhypertexte"/>
+                <w:rStyle w:val="Hyperlink"/>
                 <w:noProof/>
               </w:rPr>
               <w:t>Site</w:t>
@@ -1256,7 +1256,7 @@
         </w:p>
         <w:p>
           <w:pPr>
-            <w:pStyle w:val="TM2"/>
+            <w:pStyle w:val="TOC2"/>
             <w:tabs>
               <w:tab w:val="right" w:leader="dot" w:pos="9062"/>
             </w:tabs>
@@ -1267,7 +1267,7 @@
           <w:hyperlink w:anchor="_Toc154782984" w:history="1">
             <w:r>
               <w:rPr>
-                <w:rStyle w:val="Lienhypertexte"/>
+                <w:rStyle w:val="Hyperlink"/>
                 <w:noProof/>
               </w:rPr>
               <w:t>Nos phases de développement</w:t>
@@ -1324,7 +1324,7 @@
         </w:p>
         <w:p>
           <w:pPr>
-            <w:pStyle w:val="TM2"/>
+            <w:pStyle w:val="TOC2"/>
             <w:tabs>
               <w:tab w:val="right" w:leader="dot" w:pos="9062"/>
             </w:tabs>
@@ -1335,7 +1335,7 @@
           <w:hyperlink w:anchor="_Toc154782985" w:history="1">
             <w:r>
               <w:rPr>
-                <w:rStyle w:val="Lienhypertexte"/>
+                <w:rStyle w:val="Hyperlink"/>
                 <w:noProof/>
               </w:rPr>
               <w:t>Architecture technique du produit</w:t>
@@ -1392,7 +1392,7 @@
         </w:p>
         <w:p>
           <w:pPr>
-            <w:pStyle w:val="TM2"/>
+            <w:pStyle w:val="TOC2"/>
             <w:tabs>
               <w:tab w:val="right" w:leader="dot" w:pos="9062"/>
             </w:tabs>
@@ -1403,7 +1403,7 @@
           <w:hyperlink w:anchor="_Toc154782986" w:history="1">
             <w:r>
               <w:rPr>
-                <w:rStyle w:val="Lienhypertexte"/>
+                <w:rStyle w:val="Hyperlink"/>
                 <w:noProof/>
               </w:rPr>
               <w:t>Conception des applications</w:t>
@@ -1460,7 +1460,7 @@
         </w:p>
         <w:p>
           <w:pPr>
-            <w:pStyle w:val="TM3"/>
+            <w:pStyle w:val="TOC3"/>
             <w:tabs>
               <w:tab w:val="right" w:leader="dot" w:pos="9062"/>
             </w:tabs>
@@ -1471,7 +1471,7 @@
           <w:hyperlink w:anchor="_Toc154782987" w:history="1">
             <w:r>
               <w:rPr>
-                <w:rStyle w:val="Lienhypertexte"/>
+                <w:rStyle w:val="Hyperlink"/>
                 <w:noProof/>
               </w:rPr>
               <w:t>Jeu</w:t>
@@ -1528,7 +1528,7 @@
         </w:p>
         <w:p>
           <w:pPr>
-            <w:pStyle w:val="TM3"/>
+            <w:pStyle w:val="TOC3"/>
             <w:tabs>
               <w:tab w:val="right" w:leader="dot" w:pos="9062"/>
             </w:tabs>
@@ -1539,7 +1539,7 @@
           <w:hyperlink w:anchor="_Toc154782988" w:history="1">
             <w:r>
               <w:rPr>
-                <w:rStyle w:val="Lienhypertexte"/>
+                <w:rStyle w:val="Hyperlink"/>
                 <w:noProof/>
               </w:rPr>
               <w:t>Site</w:t>
@@ -1596,7 +1596,7 @@
         </w:p>
         <w:p>
           <w:pPr>
-            <w:pStyle w:val="TM2"/>
+            <w:pStyle w:val="TOC2"/>
             <w:tabs>
               <w:tab w:val="right" w:leader="dot" w:pos="9062"/>
             </w:tabs>
@@ -1607,7 +1607,7 @@
           <w:hyperlink w:anchor="_Toc154782989" w:history="1">
             <w:r>
               <w:rPr>
-                <w:rStyle w:val="Lienhypertexte"/>
+                <w:rStyle w:val="Hyperlink"/>
                 <w:noProof/>
               </w:rPr>
               <w:t>Incorporation du jeu sur le site</w:t>
@@ -1664,7 +1664,7 @@
         </w:p>
         <w:p>
           <w:pPr>
-            <w:pStyle w:val="TM2"/>
+            <w:pStyle w:val="TOC2"/>
             <w:tabs>
               <w:tab w:val="right" w:leader="dot" w:pos="9062"/>
             </w:tabs>
@@ -1675,7 +1675,7 @@
           <w:hyperlink w:anchor="_Toc154782990" w:history="1">
             <w:r>
               <w:rPr>
-                <w:rStyle w:val="Lienhypertexte"/>
+                <w:rStyle w:val="Hyperlink"/>
                 <w:noProof/>
               </w:rPr>
               <w:t>Les tests utilisateurs</w:t>
@@ -1732,7 +1732,7 @@
         </w:p>
         <w:p>
           <w:pPr>
-            <w:pStyle w:val="TM1"/>
+            <w:pStyle w:val="TOC1"/>
             <w:tabs>
               <w:tab w:val="right" w:leader="dot" w:pos="9062"/>
             </w:tabs>
@@ -1743,7 +1743,7 @@
           <w:hyperlink w:anchor="_Toc154782991" w:history="1">
             <w:r>
               <w:rPr>
-                <w:rStyle w:val="Lienhypertexte"/>
+                <w:rStyle w:val="Hyperlink"/>
                 <w:noProof/>
               </w:rPr>
               <w:t>Bilan de montée en compétences</w:t>
@@ -1800,7 +1800,7 @@
         </w:p>
         <w:p>
           <w:pPr>
-            <w:pStyle w:val="TM1"/>
+            <w:pStyle w:val="TOC1"/>
             <w:tabs>
               <w:tab w:val="right" w:leader="dot" w:pos="9062"/>
             </w:tabs>
@@ -1811,7 +1811,7 @@
           <w:hyperlink w:anchor="_Toc154782992" w:history="1">
             <w:r>
               <w:rPr>
-                <w:rStyle w:val="Lienhypertexte"/>
+                <w:rStyle w:val="Hyperlink"/>
                 <w:noProof/>
               </w:rPr>
               <w:t>Les difficultés rencontrées</w:t>
@@ -1868,7 +1868,7 @@
         </w:p>
         <w:p>
           <w:pPr>
-            <w:pStyle w:val="TM1"/>
+            <w:pStyle w:val="TOC1"/>
             <w:tabs>
               <w:tab w:val="right" w:leader="dot" w:pos="9062"/>
             </w:tabs>
@@ -1879,7 +1879,7 @@
           <w:hyperlink w:anchor="_Toc154782993" w:history="1">
             <w:r>
               <w:rPr>
-                <w:rStyle w:val="Lienhypertexte"/>
+                <w:rStyle w:val="Hyperlink"/>
                 <w:noProof/>
               </w:rPr>
               <w:t>Ce qui reste à accomplir</w:t>
@@ -1936,7 +1936,7 @@
         </w:p>
         <w:p>
           <w:pPr>
-            <w:pStyle w:val="TM1"/>
+            <w:pStyle w:val="TOC1"/>
             <w:tabs>
               <w:tab w:val="right" w:leader="dot" w:pos="9062"/>
             </w:tabs>
@@ -1947,7 +1947,7 @@
           <w:hyperlink w:anchor="_Toc154782994" w:history="1">
             <w:r>
               <w:rPr>
-                <w:rStyle w:val="Lienhypertexte"/>
+                <w:rStyle w:val="Hyperlink"/>
                 <w:noProof/>
               </w:rPr>
               <w:t>Perspectives d’amélioration</w:t>
@@ -2004,7 +2004,7 @@
         </w:p>
         <w:p>
           <w:pPr>
-            <w:pStyle w:val="TM1"/>
+            <w:pStyle w:val="TOC1"/>
             <w:tabs>
               <w:tab w:val="right" w:leader="dot" w:pos="9062"/>
             </w:tabs>
@@ -2015,7 +2015,7 @@
           <w:hyperlink w:anchor="_Toc154782995" w:history="1">
             <w:r>
               <w:rPr>
-                <w:rStyle w:val="Lienhypertexte"/>
+                <w:rStyle w:val="Hyperlink"/>
                 <w:noProof/>
               </w:rPr>
               <w:t>List des annexes</w:t>
@@ -2084,7 +2084,7 @@
     </w:sdt>
     <w:p>
       <w:pPr>
-        <w:pStyle w:val="Titre"/>
+        <w:pStyle w:val="Title"/>
         <w:rPr>
           <w:color w:val="D25F10"/>
         </w:rPr>
@@ -2098,7 +2098,7 @@
     </w:p>
     <w:p>
       <w:pPr>
-        <w:pStyle w:val="Titre"/>
+        <w:pStyle w:val="Title"/>
         <w:rPr>
           <w:color w:val="D25F10"/>
         </w:rPr>
@@ -2113,7 +2113,7 @@
     </w:p>
     <w:p>
       <w:pPr>
-        <w:pStyle w:val="Titre1"/>
+        <w:pStyle w:val="Heading1"/>
         <w:rPr>
           <w:color w:val="D25F10"/>
         </w:rPr>
@@ -2152,7 +2152,7 @@
     </w:p>
     <w:p>
       <w:pPr>
-        <w:pStyle w:val="Titre1"/>
+        <w:pStyle w:val="Heading1"/>
         <w:jc w:val="both"/>
         <w:rPr>
           <w:color w:val="D25F10"/>
@@ -2190,7 +2190,13 @@
         <w:t xml:space="preserve">2D de type plateforme hébergé sur un site web car notre équipe est passionné par le domaine du jeux vidéo, </w:t>
       </w:r>
       <w:r>
-        <w:t>nous avons tous joué plus petit au jeux de plateforme telles que Mario ou Sonic par exemple et ce serait donc un rêve de pouvoir réaliser ce jeu, de plus, la plupart des langages abordé par le projet sur le site web ainsi que sur le jeu 2D ne sont pas acquis par l’ensemble de l’équipe, cela nous a permis donc de pouvoir apprendre de nouveaux langages et d’avoir de nouvelle compétences sur nos CV.</w:t>
+        <w:t xml:space="preserve">nous avons tous joué plus petit au jeux de plateforme telles que Mario ou Sonic par exemple et ce serait donc un rêve de pouvoir réaliser </w:t>
+      </w:r>
+      <w:r>
+        <w:t>un tel type de jeu</w:t>
+      </w:r>
+      <w:r>
+        <w:t>, de plus, la plupart des langages abordé par le projet sur le site web ainsi que sur le jeu 2D ne sont pas acquis par l’ensemble de l’équipe, cela nous a permis donc de pouvoir apprendre de nouveaux langages et d’avoir de nouvelle compétences sur nos CV.</w:t>
       </w:r>
     </w:p>
     <w:p>
@@ -2213,7 +2219,7 @@
     </w:p>
     <w:p>
       <w:pPr>
-        <w:pStyle w:val="Titre"/>
+        <w:pStyle w:val="Title"/>
         <w:rPr>
           <w:color w:val="D25F10"/>
         </w:rPr>
@@ -2228,7 +2234,7 @@
     </w:p>
     <w:p>
       <w:pPr>
-        <w:pStyle w:val="Titre1"/>
+        <w:pStyle w:val="Heading1"/>
         <w:rPr>
           <w:color w:val="D25F10"/>
         </w:rPr>
@@ -2244,7 +2250,7 @@
     </w:p>
     <w:p>
       <w:pPr>
-        <w:pStyle w:val="Titre2"/>
+        <w:pStyle w:val="Heading2"/>
         <w:ind w:left="708"/>
         <w:rPr>
           <w:color w:val="ED6E17"/>
@@ -2261,47 +2267,256 @@
     </w:p>
     <w:p/>
     <w:p>
+      <w:pPr>
+        <w:ind w:firstLine="708"/>
+      </w:pPr>
       <w:r>
         <w:t>En 2023, les recettes du secteur jeux vidéo sont estimées à 245.10 milliards de dollars américains et devraient même atteindre 378.08 milliards de dollars américains en 2028. Ce chiffre s’explique par l’augment des plateformes disponibles de nos jours, on peut désormais jouer à des jeux plutôt puissants sur nos smartphones, ce qui n’était pas possible dans les années 80 et 90. De plus, la diversité de type de jeux attire de nombreux consommateurs, en 2022, il existe un peu moins d'1,8 milliard de joueurs dans le monde.</w:t>
       </w:r>
     </w:p>
     <w:p>
       <w:pPr>
-        <w:pStyle w:val="Titre2"/>
+        <w:ind w:firstLine="708"/>
+      </w:pPr>
+    </w:p>
+    <w:p>
+      <w:pPr>
+        <w:pStyle w:val="Heading2"/>
         <w:ind w:left="708"/>
         <w:rPr>
           <w:color w:val="ED6E17"/>
         </w:rPr>
       </w:pPr>
-      <w:bookmarkStart w:id="4" w:name="_Toc154782971"/>
+      <w:bookmarkStart w:id="4" w:name="_Toc154782972"/>
       <w:r>
         <w:rPr>
           <w:color w:val="ED6E17"/>
         </w:rPr>
-        <w:t>Architecture fonctionnelle du produit</w:t>
+        <w:t>Choix techniques</w:t>
       </w:r>
       <w:bookmarkEnd w:id="4"/>
     </w:p>
     <w:p>
       <w:pPr>
-        <w:pStyle w:val="Titre2"/>
-        <w:ind w:left="708"/>
-        <w:rPr>
-          <w:color w:val="ED6E17"/>
-        </w:rPr>
-      </w:pPr>
-      <w:bookmarkStart w:id="5" w:name="_Toc154782972"/>
-      <w:r>
-        <w:rPr>
-          <w:color w:val="ED6E17"/>
-        </w:rPr>
-        <w:t>Choix techniques</w:t>
+        <w:pStyle w:val="Heading3"/>
+        <w:ind w:left="1416"/>
+        <w:rPr>
+          <w:color w:val="F18D49"/>
+        </w:rPr>
+      </w:pPr>
+      <w:r>
+        <w:rPr>
+          <w:color w:val="F18D49"/>
+        </w:rPr>
+        <w:t xml:space="preserve">   </w:t>
+      </w:r>
+      <w:bookmarkStart w:id="5" w:name="_Toc154782973"/>
+      <w:r>
+        <w:rPr>
+          <w:color w:val="F18D49"/>
+        </w:rPr>
+        <w:t>Le rôle de chaque composant</w:t>
       </w:r>
       <w:bookmarkEnd w:id="5"/>
     </w:p>
     <w:p>
       <w:pPr>
-        <w:pStyle w:val="Titre3"/>
+        <w:pStyle w:val="Heading4"/>
+        <w:ind w:left="2124"/>
+        <w:rPr>
+          <w:color w:val="F49F66"/>
+        </w:rPr>
+      </w:pPr>
+      <w:r>
+        <w:rPr>
+          <w:color w:val="F49F66"/>
+        </w:rPr>
+        <w:t>J</w:t>
+      </w:r>
+      <w:r>
+        <w:rPr>
+          <w:color w:val="F49F66"/>
+        </w:rPr>
+        <w:t>eu</w:t>
+      </w:r>
+    </w:p>
+    <w:p/>
+    <w:p>
+      <w:r>
+        <w:t>Unity Engine : pour développement d</w:t>
+      </w:r>
+      <w:r>
+        <w:t>u</w:t>
+      </w:r>
+      <w:r>
+        <w:t xml:space="preserve"> jeu</w:t>
+      </w:r>
+    </w:p>
+    <w:p>
+      <w:r>
+        <w:t>Visual Studio : Environnement de développement conseill</w:t>
+      </w:r>
+      <w:r>
+        <w:t>é</w:t>
+      </w:r>
+      <w:r>
+        <w:t xml:space="preserve"> par Unity</w:t>
+      </w:r>
+    </w:p>
+    <w:p>
+      <w:r>
+        <w:t>Piskelapp : Permet de créer des designs en 2D pixelis</w:t>
+      </w:r>
+      <w:r>
+        <w:t>é</w:t>
+      </w:r>
+    </w:p>
+    <w:p>
+      <w:r>
+        <w:t>Pinetools : Utiliser pour pixeliser une image</w:t>
+      </w:r>
+    </w:p>
+    <w:p>
+      <w:r>
+        <w:t>OpenGameArt &amp; CraftPix : Recherches de Sprite (design utilis</w:t>
+      </w:r>
+      <w:r>
+        <w:t>é</w:t>
+      </w:r>
+      <w:r>
+        <w:t xml:space="preserve"> pour le jeu)</w:t>
+      </w:r>
+    </w:p>
+    <w:p/>
+    <w:p>
+      <w:pPr>
+        <w:pStyle w:val="Heading4"/>
+        <w:ind w:left="2124"/>
+        <w:rPr>
+          <w:color w:val="F49F66"/>
+        </w:rPr>
+      </w:pPr>
+      <w:r>
+        <w:rPr>
+          <w:color w:val="F49F66"/>
+        </w:rPr>
+        <w:t>Web</w:t>
+      </w:r>
+    </w:p>
+    <w:p/>
+    <w:p>
+      <w:r>
+        <w:t>Figma : Maquettage du site</w:t>
+      </w:r>
+    </w:p>
+    <w:p>
+      <w:r>
+        <w:t>React Native : Framework utilisé pour développer la partie frontend</w:t>
+      </w:r>
+    </w:p>
+    <w:p>
+      <w:r>
+        <w:t>Node.JS : Plateforme de développement utilis</w:t>
+      </w:r>
+      <w:r>
+        <w:t>é</w:t>
+      </w:r>
+      <w:r>
+        <w:t xml:space="preserve"> pour la partie backend</w:t>
+      </w:r>
+    </w:p>
+    <w:p>
+      <w:r>
+        <w:t xml:space="preserve">Visual Studio code : Environnement </w:t>
+      </w:r>
+      <w:r>
+        <w:t xml:space="preserve">de </w:t>
+      </w:r>
+      <w:r>
+        <w:t>développement utilis</w:t>
+      </w:r>
+      <w:r>
+        <w:t>é</w:t>
+      </w:r>
+      <w:r>
+        <w:t xml:space="preserve"> pour le site</w:t>
+      </w:r>
+    </w:p>
+    <w:p>
+      <w:r>
+        <w:t>MongoDB : Base de données non relationnel</w:t>
+      </w:r>
+      <w:r>
+        <w:t>le</w:t>
+      </w:r>
+      <w:r>
+        <w:t>, utilis</w:t>
+      </w:r>
+      <w:r>
+        <w:t>ée</w:t>
+      </w:r>
+      <w:r>
+        <w:t xml:space="preserve"> pour stockage des données </w:t>
+      </w:r>
+      <w:r>
+        <w:t xml:space="preserve">des </w:t>
+      </w:r>
+      <w:r>
+        <w:t>utilisateurs</w:t>
+      </w:r>
+    </w:p>
+    <w:p/>
+    <w:p>
+      <w:pPr>
+        <w:pStyle w:val="Heading4"/>
+        <w:ind w:left="2124"/>
+        <w:rPr>
+          <w:color w:val="F49F66"/>
+        </w:rPr>
+      </w:pPr>
+      <w:r>
+        <w:rPr>
+          <w:color w:val="F49F66"/>
+        </w:rPr>
+        <w:t>Gestion et organisation</w:t>
+      </w:r>
+    </w:p>
+    <w:p/>
+    <w:p>
+      <w:r>
+        <w:t>Trello : Organisation des taches</w:t>
+      </w:r>
+    </w:p>
+    <w:p>
+      <w:r>
+        <w:t>Google Drive : Echange de document</w:t>
+      </w:r>
+    </w:p>
+    <w:p>
+      <w:r>
+        <w:lastRenderedPageBreak/>
+        <w:t>GitHub : Gestionnaire de version</w:t>
+      </w:r>
+    </w:p>
+    <w:p>
+      <w:r>
+        <w:t>Discord : Communication</w:t>
+      </w:r>
+    </w:p>
+    <w:p>
+      <w:r>
+        <w:t>Notion : Création du diagramme de Gantt</w:t>
+      </w:r>
+    </w:p>
+    <w:p>
+      <w:r>
+        <w:t>Visual Paradigm : Mise en place des diagrammes UML</w:t>
+      </w:r>
+    </w:p>
+    <w:p/>
+    <w:p>
+      <w:pPr>
+        <w:pStyle w:val="Heading3"/>
         <w:ind w:left="1416"/>
         <w:rPr>
           <w:color w:val="F18D49"/>
@@ -2313,18 +2528,18 @@
         </w:rPr>
         <w:t xml:space="preserve">   </w:t>
       </w:r>
-      <w:bookmarkStart w:id="6" w:name="_Toc154782973"/>
+      <w:bookmarkStart w:id="6" w:name="_Toc154782974"/>
       <w:r>
         <w:rPr>
           <w:color w:val="F18D49"/>
         </w:rPr>
-        <w:t>Le rôle de chaque composant</w:t>
+        <w:t>Pourquoi ces outils plutôt que d’autres ?</w:t>
       </w:r>
       <w:bookmarkEnd w:id="6"/>
     </w:p>
     <w:p>
       <w:pPr>
-        <w:pStyle w:val="Titre4"/>
+        <w:pStyle w:val="Heading4"/>
         <w:ind w:left="2124"/>
         <w:rPr>
           <w:color w:val="F49F66"/>
@@ -2334,253 +2549,34 @@
         <w:rPr>
           <w:color w:val="F49F66"/>
         </w:rPr>
-        <w:t>J</w:t>
-      </w:r>
-      <w:r>
+        <w:t>Jeu</w:t>
+      </w:r>
+    </w:p>
+    <w:p/>
+    <w:p>
+      <w:r>
+        <w:t>Nous avons décidé d’utiliser Unity, car il s’agit d’une plateforme de jeu gratuite qui est multi-plateforme cela permet de facilement générer une version web de notre jeu (WebGL), de plus, la documentation est facile d’utilisation et la communauté Unity est très active, il existe de nombreux tutoriels (vidéo) ainsi que de résolution de problème proposé par la communauté sur Unity Community par exemple. On peut également noter que les designs pour le jeu comme les sorites sont facile d’accès sur des sites tels qu'OpenGameArt et nous pouvons réaliser nos propres design 2D grâce à différents outils telles que piskelapp. De plus, certains membres de l’équipe n’ont jamais travaillé avec Unity, c’était l’occasion idéal pour pouvoir apprendre l’utilisation d’une nouvelle technologie.</w:t>
+      </w:r>
+    </w:p>
+    <w:p/>
+    <w:p>
+      <w:pPr>
+        <w:pStyle w:val="Heading4"/>
+        <w:ind w:left="2124"/>
         <w:rPr>
           <w:color w:val="F49F66"/>
         </w:rPr>
-        <w:t>eu</w:t>
+      </w:pPr>
+      <w:r>
+        <w:rPr>
+          <w:color w:val="F49F66"/>
+        </w:rPr>
+        <w:t>Web</w:t>
       </w:r>
     </w:p>
     <w:p/>
     <w:p>
       <w:r>
-        <w:t>Unity Engine : pour développement d</w:t>
-      </w:r>
-      <w:r>
-        <w:t>u</w:t>
-      </w:r>
-      <w:r>
-        <w:t xml:space="preserve"> jeu</w:t>
-      </w:r>
-    </w:p>
-    <w:p>
-      <w:r>
-        <w:t>Visual Studio : Environnement de développement conseill</w:t>
-      </w:r>
-      <w:r>
-        <w:t>é</w:t>
-      </w:r>
-      <w:r>
-        <w:t xml:space="preserve"> par Unity</w:t>
-      </w:r>
-    </w:p>
-    <w:p>
-      <w:r>
-        <w:t>Piskelapp : Permet de créer des designs en 2D pixelis</w:t>
-      </w:r>
-      <w:r>
-        <w:t>é</w:t>
-      </w:r>
-    </w:p>
-    <w:p>
-      <w:r>
-        <w:t>Pinetools : Utiliser pour pixeliser une image</w:t>
-      </w:r>
-    </w:p>
-    <w:p>
-      <w:r>
-        <w:t>OpenGameArt &amp; CraftPix : Recherches de Sprite (design utilis</w:t>
-      </w:r>
-      <w:r>
-        <w:t>é</w:t>
-      </w:r>
-      <w:r>
-        <w:t xml:space="preserve"> pour le jeu)</w:t>
-      </w:r>
-    </w:p>
-    <w:p/>
-    <w:p>
-      <w:pPr>
-        <w:pStyle w:val="Titre4"/>
-        <w:ind w:left="2124"/>
-        <w:rPr>
-          <w:color w:val="F49F66"/>
-        </w:rPr>
-      </w:pPr>
-      <w:r>
-        <w:rPr>
-          <w:color w:val="F49F66"/>
-        </w:rPr>
-        <w:t>Web</w:t>
-      </w:r>
-    </w:p>
-    <w:p/>
-    <w:p>
-      <w:r>
-        <w:t>Figma : Maquettage du site</w:t>
-      </w:r>
-    </w:p>
-    <w:p>
-      <w:r>
-        <w:t>React Native : Framework utilisé pour développer la partie frontend</w:t>
-      </w:r>
-    </w:p>
-    <w:p>
-      <w:r>
-        <w:t>Node.JS : Plateforme de développement utilis</w:t>
-      </w:r>
-      <w:r>
-        <w:t>é</w:t>
-      </w:r>
-      <w:r>
-        <w:t xml:space="preserve"> pour la partie backend</w:t>
-      </w:r>
-    </w:p>
-    <w:p>
-      <w:r>
-        <w:t xml:space="preserve">Visual Studio code : Environnement </w:t>
-      </w:r>
-      <w:r>
-        <w:t xml:space="preserve">de </w:t>
-      </w:r>
-      <w:r>
-        <w:t>développement utilis</w:t>
-      </w:r>
-      <w:r>
-        <w:t>é</w:t>
-      </w:r>
-      <w:r>
-        <w:t xml:space="preserve"> pour le site</w:t>
-      </w:r>
-    </w:p>
-    <w:p>
-      <w:r>
-        <w:t>MongoDB : Base de données non relationnel</w:t>
-      </w:r>
-      <w:r>
-        <w:t>le</w:t>
-      </w:r>
-      <w:r>
-        <w:t>, utilis</w:t>
-      </w:r>
-      <w:r>
-        <w:t>ée</w:t>
-      </w:r>
-      <w:r>
-        <w:t xml:space="preserve"> pour stockage des données </w:t>
-      </w:r>
-      <w:r>
-        <w:t xml:space="preserve">des </w:t>
-      </w:r>
-      <w:r>
-        <w:t>utilisateurs</w:t>
-      </w:r>
-    </w:p>
-    <w:p/>
-    <w:p>
-      <w:pPr>
-        <w:pStyle w:val="Titre4"/>
-        <w:ind w:left="2124"/>
-        <w:rPr>
-          <w:color w:val="F49F66"/>
-        </w:rPr>
-      </w:pPr>
-      <w:r>
-        <w:rPr>
-          <w:color w:val="F49F66"/>
-        </w:rPr>
-        <w:t>Gestion et organisation</w:t>
-      </w:r>
-    </w:p>
-    <w:p/>
-    <w:p>
-      <w:r>
-        <w:t>Trello : Organisation des taches</w:t>
-      </w:r>
-    </w:p>
-    <w:p>
-      <w:r>
-        <w:t>Google Drive : Echange de document</w:t>
-      </w:r>
-    </w:p>
-    <w:p>
-      <w:r>
-        <w:t>GitHub : Gestionnaire de version</w:t>
-      </w:r>
-    </w:p>
-    <w:p>
-      <w:r>
-        <w:lastRenderedPageBreak/>
-        <w:t>Discord : Communication</w:t>
-      </w:r>
-    </w:p>
-    <w:p>
-      <w:r>
-        <w:t>Notion : Création du diagramme de Gantt</w:t>
-      </w:r>
-    </w:p>
-    <w:p>
-      <w:r>
-        <w:t>Visual Paradigm : Mise en place des diagrammes UML</w:t>
-      </w:r>
-    </w:p>
-    <w:p/>
-    <w:p/>
-    <w:p>
-      <w:pPr>
-        <w:pStyle w:val="Titre3"/>
-        <w:ind w:left="1416"/>
-        <w:rPr>
-          <w:color w:val="F18D49"/>
-        </w:rPr>
-      </w:pPr>
-      <w:r>
-        <w:rPr>
-          <w:color w:val="F18D49"/>
-        </w:rPr>
-        <w:t xml:space="preserve">   </w:t>
-      </w:r>
-      <w:bookmarkStart w:id="7" w:name="_Toc154782974"/>
-      <w:r>
-        <w:rPr>
-          <w:color w:val="F18D49"/>
-        </w:rPr>
-        <w:t>Pourquoi ces outils plutôt que d’autres ?</w:t>
-      </w:r>
-      <w:bookmarkEnd w:id="7"/>
-    </w:p>
-    <w:p/>
-    <w:p>
-      <w:pPr>
-        <w:pStyle w:val="Titre4"/>
-        <w:ind w:left="2124"/>
-        <w:rPr>
-          <w:color w:val="F49F66"/>
-        </w:rPr>
-      </w:pPr>
-      <w:r>
-        <w:rPr>
-          <w:color w:val="F49F66"/>
-        </w:rPr>
-        <w:t>Jeu</w:t>
-      </w:r>
-    </w:p>
-    <w:p/>
-    <w:p>
-      <w:r>
-        <w:t>Nous avons décidé d’utiliser Unity, car il s’agit d’une plateforme de jeu gratuite qui est multi-plateforme cela permet de facilement générer une version web de notre jeu (WebGL), de plus, la documentation est facile d’utilisation et la communauté Unity est très active, il existe de nombreux tutoriels (vidéo) ainsi que de résolution de problème proposé par la communauté sur Unity Community par exemple. On peut également noter que les designs pour le jeu comme les sorites sont facile d’accès sur des sites tels qu'OpenGameArt et nous pouvons réaliser nos propres design 2D grâce à différents outils telles que piskelapp. De plus, certains membres de l’équipe n’ont jamais travaillé avec Unity, c’était l’occasion idéal pour pouvoir apprendre l’utilisation d’une nouvelle technologie.</w:t>
-      </w:r>
-    </w:p>
-    <w:p>
-      <w:pPr>
-        <w:pStyle w:val="Titre4"/>
-        <w:ind w:left="2124"/>
-        <w:rPr>
-          <w:color w:val="F49F66"/>
-        </w:rPr>
-      </w:pPr>
-      <w:r>
-        <w:rPr>
-          <w:color w:val="F49F66"/>
-        </w:rPr>
-        <w:t>Web</w:t>
-      </w:r>
-    </w:p>
-    <w:p/>
-    <w:p>
-      <w:r>
         <w:t>Nous avons décidé d’utiliser Figma</w:t>
       </w:r>
       <w:r>
@@ -2604,7 +2600,15 @@
     </w:p>
     <w:p>
       <w:r>
-        <w:t>Concernant le site web, nous avons utilisé différentes technologie, le Framework React-Native pour le front-end</w:t>
+        <w:t xml:space="preserve">Concernant le site web, nous avons utilisé </w:t>
+      </w:r>
+      <w:proofErr w:type="gramStart"/>
+      <w:r>
+        <w:t>différentes technologie</w:t>
+      </w:r>
+      <w:proofErr w:type="gramEnd"/>
+      <w:r>
+        <w:t>, le Framework React-Native pour le front-end</w:t>
       </w:r>
       <w:r>
         <w:t>,</w:t>
@@ -2638,9 +2642,10 @@
         <w:t>Nous avons décidé avec l’éditeur de code Visual studio code, car il propose de nombreuses extensions permettant de rendre le travail plus simple comme le live Share permettant simultanément sur le même code, de plus il s’agit d’un éditeur adapté aux langages JavaScript donc aux Framework React et au langage Node.js. On peut facilement utiliser son terminal et GitHub avec Visual Studio Code.</w:t>
       </w:r>
     </w:p>
-    <w:p>
-      <w:pPr>
-        <w:pStyle w:val="Titre4"/>
+    <w:p/>
+    <w:p>
+      <w:pPr>
+        <w:pStyle w:val="Heading4"/>
         <w:ind w:left="2124"/>
         <w:rPr>
           <w:color w:val="F49F66"/>
@@ -2652,65 +2657,6 @@
         </w:rPr>
         <w:t>Gestion et organisation</w:t>
       </w:r>
-    </w:p>
-    <w:p/>
-    <w:p/>
-    <w:p>
-      <w:pPr>
-        <w:pStyle w:val="Titre2"/>
-        <w:ind w:left="708"/>
-        <w:rPr>
-          <w:color w:val="ED6E17"/>
-        </w:rPr>
-      </w:pPr>
-      <w:bookmarkStart w:id="8" w:name="_Toc154782975"/>
-      <w:r>
-        <w:rPr>
-          <w:color w:val="ED6E17"/>
-        </w:rPr>
-        <w:t>Charte graphique</w:t>
-      </w:r>
-      <w:bookmarkEnd w:id="8"/>
-    </w:p>
-    <w:p>
-      <w:pPr>
-        <w:pStyle w:val="Titre2"/>
-        <w:ind w:left="708"/>
-        <w:rPr>
-          <w:color w:val="ED6E17"/>
-        </w:rPr>
-      </w:pPr>
-      <w:bookmarkStart w:id="9" w:name="_Toc154782976"/>
-      <w:r>
-        <w:rPr>
-          <w:color w:val="ED6E17"/>
-        </w:rPr>
-        <w:t>Notre organisation</w:t>
-      </w:r>
-      <w:bookmarkEnd w:id="9"/>
-    </w:p>
-    <w:p>
-      <w:pPr>
-        <w:pStyle w:val="Titre3"/>
-        <w:ind w:left="1416"/>
-        <w:rPr>
-          <w:color w:val="F18D49"/>
-        </w:rPr>
-      </w:pPr>
-      <w:r>
-        <w:rPr>
-          <w:color w:val="F18D49"/>
-        </w:rPr>
-        <w:t xml:space="preserve">   </w:t>
-      </w:r>
-      <w:bookmarkStart w:id="10" w:name="_Toc154782977"/>
-      <w:r>
-        <w:rPr>
-          <w:color w:val="F18D49"/>
-        </w:rPr>
-        <w:t>Planification</w:t>
-      </w:r>
-      <w:bookmarkEnd w:id="10"/>
     </w:p>
     <w:p/>
     <w:p>
@@ -2719,36 +2665,173 @@
         <w:jc w:val="both"/>
       </w:pPr>
       <w:r>
-        <w:t>Avant de commencer le projet, nous avons mis en place un diagramme de Gantt que nous avons intégré, sous forme d’un tableau dans le cahier des charges (voir en annexe 6). Il y a un lien qui l’accompagne, étant donné que celui-ci est devenu un lien mort</w:t>
-      </w:r>
-      <w:r>
-        <w:t>,</w:t>
-      </w:r>
-      <w:r>
-        <w:t xml:space="preserve"> mais aussi que la lecture du diagramme sur un tableau n’est pas la plus idéale, nous avons mis en annexe 4 des images l’illustrant. Le</w:t>
-      </w:r>
-      <w:r>
-        <w:t xml:space="preserve"> diagramme de</w:t>
-      </w:r>
-      <w:r>
-        <w:t xml:space="preserve"> Gantt est présent pour titre indicatif, durant le projet</w:t>
-      </w:r>
-      <w:r>
-        <w:t>,</w:t>
-      </w:r>
-      <w:r>
-        <w:t xml:space="preserve"> nous avons rajouté des tâches ou encore réalité des fonctionnalités plus tôt que la date indiquée sur le diagramme.</w:t>
-      </w:r>
-    </w:p>
+        <w:t xml:space="preserve">Créer </w:t>
+      </w:r>
+      <w:r>
+        <w:t xml:space="preserve">des maquettes d’application web </w:t>
+      </w:r>
+      <w:r>
+        <w:t>en collaborant avec les autres membres, tout en étant gratuit et acce</w:t>
+      </w:r>
+      <w:r>
+        <w:t>ss</w:t>
+      </w:r>
+      <w:r>
+        <w:t xml:space="preserve">ible à tous ? </w:t>
+      </w:r>
+      <w:proofErr w:type="spellStart"/>
+      <w:r>
+        <w:t>Figma</w:t>
+      </w:r>
+      <w:proofErr w:type="spellEnd"/>
+      <w:r>
+        <w:t xml:space="preserve"> est alors l’outil parfait !</w:t>
+      </w:r>
+      <w:r>
+        <w:t xml:space="preserve"> </w:t>
+      </w:r>
+      <w:r>
+        <w:t xml:space="preserve">Contrairement à </w:t>
+      </w:r>
+      <w:r>
+        <w:t>s</w:t>
+      </w:r>
+      <w:r>
+        <w:t>es concurrents, qui sont payant</w:t>
+      </w:r>
+      <w:r>
+        <w:t xml:space="preserve">s </w:t>
+      </w:r>
+      <w:r>
+        <w:t>ou qui deviennent payant</w:t>
+      </w:r>
+      <w:r>
+        <w:t>es</w:t>
+      </w:r>
+      <w:r>
+        <w:t xml:space="preserve"> après </w:t>
+      </w:r>
+      <w:r>
+        <w:t>une phase</w:t>
+      </w:r>
+      <w:r>
+        <w:t xml:space="preserve"> de test</w:t>
+      </w:r>
+      <w:r>
+        <w:t xml:space="preserve">. </w:t>
+      </w:r>
+      <w:proofErr w:type="spellStart"/>
+      <w:r>
+        <w:t>Figma</w:t>
+      </w:r>
+      <w:proofErr w:type="spellEnd"/>
+      <w:r>
+        <w:t xml:space="preserve"> est un outil qui est facile à prendre en main, elle permet aussi de réaliser des maquettes pour applications mobiles.</w:t>
+      </w:r>
+    </w:p>
+    <w:p>
+      <w:pPr>
+        <w:jc w:val="both"/>
+      </w:pPr>
+      <w:r>
+        <w:t xml:space="preserve">Qui ne connait pas Google ? un des GAFAM ! L’entreprise a développé une application qui met lui aussi de collaborer avec les membres de l’équipe. </w:t>
+      </w:r>
+    </w:p>
+    <w:p/>
+    <w:p>
+      <w:pPr>
+        <w:pStyle w:val="Heading2"/>
+        <w:ind w:left="708"/>
+        <w:rPr>
+          <w:color w:val="ED6E17"/>
+        </w:rPr>
+      </w:pPr>
+      <w:bookmarkStart w:id="7" w:name="_Toc154782975"/>
+      <w:r>
+        <w:rPr>
+          <w:color w:val="ED6E17"/>
+        </w:rPr>
+        <w:t>Charte graphique</w:t>
+      </w:r>
+      <w:bookmarkEnd w:id="7"/>
+    </w:p>
+    <w:p>
+      <w:pPr>
+        <w:pStyle w:val="Heading2"/>
+        <w:ind w:left="708"/>
+        <w:rPr>
+          <w:color w:val="ED6E17"/>
+        </w:rPr>
+      </w:pPr>
+      <w:bookmarkStart w:id="8" w:name="_Toc154782976"/>
+      <w:r>
+        <w:rPr>
+          <w:color w:val="ED6E17"/>
+        </w:rPr>
+        <w:t>Notre organisation</w:t>
+      </w:r>
+      <w:bookmarkEnd w:id="8"/>
+    </w:p>
+    <w:p>
+      <w:pPr>
+        <w:pStyle w:val="Heading3"/>
+        <w:ind w:left="1416"/>
+        <w:rPr>
+          <w:color w:val="F18D49"/>
+        </w:rPr>
+      </w:pPr>
+      <w:r>
+        <w:rPr>
+          <w:color w:val="F18D49"/>
+        </w:rPr>
+        <w:t xml:space="preserve">   </w:t>
+      </w:r>
+      <w:bookmarkStart w:id="9" w:name="_Toc154782977"/>
+      <w:r>
+        <w:rPr>
+          <w:color w:val="F18D49"/>
+        </w:rPr>
+        <w:t>Planification</w:t>
+      </w:r>
+      <w:bookmarkEnd w:id="9"/>
+    </w:p>
+    <w:p/>
     <w:p>
       <w:pPr>
         <w:ind w:firstLine="708"/>
         <w:jc w:val="both"/>
       </w:pPr>
-    </w:p>
-    <w:p>
-      <w:pPr>
-        <w:pStyle w:val="Titre3"/>
+      <w:r>
+        <w:t>Avant de commencer le projet, nous avons mis en place un diagramme de Gantt que nous avons intégré, sous forme d’un tableau dans le cahier des charges (voir en annexe 6). Il y a un lien qui l’accompagne, étant donné que celui-ci est devenu un lien mort</w:t>
+      </w:r>
+      <w:r>
+        <w:t>,</w:t>
+      </w:r>
+      <w:r>
+        <w:t xml:space="preserve"> mais aussi que la lecture du diagramme sur un tableau n’est pas la plus idéale, nous avons mis en annexe 4 des images l’illustrant. Le</w:t>
+      </w:r>
+      <w:r>
+        <w:t xml:space="preserve"> diagramme de</w:t>
+      </w:r>
+      <w:r>
+        <w:t xml:space="preserve"> Gantt est présent pour titre indicatif, durant le projet</w:t>
+      </w:r>
+      <w:r>
+        <w:t>,</w:t>
+      </w:r>
+      <w:r>
+        <w:t xml:space="preserve"> nous avons rajouté des tâches ou encore réalité des fonctionnalités plus tôt que la date indiquée sur le diagramme.</w:t>
+      </w:r>
+    </w:p>
+    <w:p>
+      <w:pPr>
+        <w:ind w:firstLine="708"/>
+        <w:jc w:val="both"/>
+      </w:pPr>
+    </w:p>
+    <w:p>
+      <w:pPr>
+        <w:pStyle w:val="Heading3"/>
         <w:ind w:left="1416"/>
         <w:rPr>
           <w:color w:val="F18D49"/>
@@ -2760,14 +2843,14 @@
         </w:rPr>
         <w:t xml:space="preserve">   </w:t>
       </w:r>
-      <w:bookmarkStart w:id="11" w:name="_Toc154782978"/>
+      <w:bookmarkStart w:id="10" w:name="_Toc154782978"/>
       <w:r>
         <w:rPr>
           <w:color w:val="F18D49"/>
         </w:rPr>
         <w:t>Rôles de chacun(e)</w:t>
       </w:r>
-      <w:bookmarkEnd w:id="11"/>
+      <w:bookmarkEnd w:id="10"/>
     </w:p>
     <w:p/>
     <w:p>
@@ -2779,7 +2862,7 @@
     <w:p/>
     <w:tbl>
       <w:tblPr>
-        <w:tblStyle w:val="TableauGrille2-Accentuation5"/>
+        <w:tblStyle w:val="GridTable2-Accent5"/>
         <w:tblW w:w="0" w:type="auto"/>
         <w:tblInd w:w="0" w:type="dxa"/>
         <w:tblLook w:val="04A0" w:firstRow="1" w:lastRow="0" w:firstColumn="1" w:lastColumn="0" w:noHBand="0" w:noVBand="1"/>
@@ -3232,6 +3315,7 @@
               <w:jc w:val="center"/>
             </w:pPr>
             <w:r>
+              <w:lastRenderedPageBreak/>
               <w:t>Développeur Web</w:t>
             </w:r>
           </w:p>
@@ -3672,7 +3756,7 @@
     <w:p/>
     <w:p>
       <w:pPr>
-        <w:pStyle w:val="Titre3"/>
+        <w:pStyle w:val="Heading3"/>
         <w:ind w:left="1416"/>
         <w:rPr>
           <w:color w:val="F18D49"/>
@@ -3682,13 +3766,12 @@
         <w:rPr>
           <w:color w:val="F18D49"/>
         </w:rPr>
-        <w:lastRenderedPageBreak/>
         <w:t xml:space="preserve"> </w:t>
       </w:r>
     </w:p>
     <w:p>
       <w:pPr>
-        <w:pStyle w:val="Titre3"/>
+        <w:pStyle w:val="Heading3"/>
         <w:ind w:left="1416"/>
         <w:rPr>
           <w:color w:val="F18D49"/>
@@ -3719,7 +3802,7 @@
     </w:p>
     <w:p>
       <w:pPr>
-        <w:pStyle w:val="Titre3"/>
+        <w:pStyle w:val="Heading3"/>
         <w:ind w:left="1416"/>
         <w:rPr>
           <w:color w:val="F18D49"/>
@@ -3732,19 +3815,22 @@
         <w:lastRenderedPageBreak/>
         <w:t xml:space="preserve"> </w:t>
       </w:r>
-      <w:bookmarkStart w:id="12" w:name="_Toc154782979"/>
+      <w:bookmarkStart w:id="11" w:name="_Toc154782979"/>
       <w:r>
         <w:rPr>
           <w:color w:val="F18D49"/>
         </w:rPr>
         <w:t>Répartition des tâches</w:t>
       </w:r>
-      <w:bookmarkEnd w:id="12"/>
+      <w:bookmarkEnd w:id="11"/>
     </w:p>
     <w:p/>
     <w:p>
-      <w:r>
-        <w:tab/>
+      <w:pPr>
+        <w:ind w:firstLine="708"/>
+        <w:jc w:val="both"/>
+      </w:pPr>
+      <w:r>
         <w:t xml:space="preserve">Dans notre organisation il n’y pas à proprement parler </w:t>
       </w:r>
       <w:r>
@@ -3766,13 +3852,31 @@
         <w:t>er</w:t>
       </w:r>
       <w:r>
-        <w:t>. Cela veut dire qu’une fois que la mission a été début</w:t>
+        <w:t>. Cela veut dire qu’une fois</w:t>
+      </w:r>
+      <w:r>
+        <w:t xml:space="preserve"> une</w:t>
+      </w:r>
+      <w:r>
+        <w:t xml:space="preserve"> mission</w:t>
+      </w:r>
+      <w:r>
+        <w:t xml:space="preserve"> </w:t>
+      </w:r>
+      <w:r>
+        <w:t>début</w:t>
       </w:r>
       <w:r>
         <w:t>ée</w:t>
       </w:r>
       <w:r>
-        <w:t xml:space="preserve"> par une personne, elle se doit de mettre </w:t>
+        <w:t xml:space="preserve"> par</w:t>
+      </w:r>
+      <w:r>
+        <w:t xml:space="preserve"> une personne</w:t>
+      </w:r>
+      <w:r>
+        <w:t xml:space="preserve">, elle se doit de mettre </w:t>
       </w:r>
       <w:r>
         <w:t>en tant que membre</w:t>
@@ -3804,9 +3908,6 @@
       <w:r>
         <w:t>.</w:t>
       </w:r>
-      <w:r>
-        <w:t xml:space="preserve"> </w:t>
-      </w:r>
     </w:p>
     <w:p>
       <w:pPr>
@@ -3817,10 +3918,10 @@
           <w:noProof/>
         </w:rPr>
         <w:drawing>
-          <wp:inline distT="0" distB="0" distL="0" distR="0" wp14:anchorId="744E25D6" wp14:editId="1C2084C5">
-            <wp:extent cx="2340179" cy="902301"/>
-            <wp:effectExtent l="0" t="0" r="3175" b="0"/>
-            <wp:docPr id="1773063752" name="Picture 1" descr="A black background with white text&#10;&#10;Description automatically generated"/>
+          <wp:inline distT="0" distB="0" distL="0" distR="0" wp14:anchorId="5C5BF9ED" wp14:editId="4F8FF09C">
+            <wp:extent cx="2295845" cy="952633"/>
+            <wp:effectExtent l="0" t="0" r="0" b="0"/>
+            <wp:docPr id="2000529145" name="Picture 1" descr="A black background with white text&#10;&#10;Description automatically generated"/>
             <wp:cNvGraphicFramePr>
               <a:graphicFrameLocks xmlns:a="http://schemas.openxmlformats.org/drawingml/2006/main" noChangeAspect="1"/>
             </wp:cNvGraphicFramePr>
@@ -3828,30 +3929,23 @@
               <a:graphicData uri="http://schemas.openxmlformats.org/drawingml/2006/picture">
                 <pic:pic xmlns:pic="http://schemas.openxmlformats.org/drawingml/2006/picture">
                   <pic:nvPicPr>
-                    <pic:cNvPr id="1773063752" name="Picture 1" descr="A black background with white text&#10;&#10;Description automatically generated"/>
+                    <pic:cNvPr id="2000529145" name="Picture 1" descr="A black background with white text&#10;&#10;Description automatically generated"/>
                     <pic:cNvPicPr/>
                   </pic:nvPicPr>
-                  <pic:blipFill rotWithShape="1">
+                  <pic:blipFill>
                     <a:blip r:embed="rId8"/>
-                    <a:srcRect l="2864" t="7103"/>
-                    <a:stretch/>
+                    <a:stretch>
+                      <a:fillRect/>
+                    </a:stretch>
                   </pic:blipFill>
-                  <pic:spPr bwMode="auto">
+                  <pic:spPr>
                     <a:xfrm>
                       <a:off x="0" y="0"/>
-                      <a:ext cx="2341122" cy="902665"/>
+                      <a:ext cx="2295845" cy="952633"/>
                     </a:xfrm>
                     <a:prstGeom prst="rect">
                       <a:avLst/>
                     </a:prstGeom>
-                    <a:ln>
-                      <a:noFill/>
-                    </a:ln>
-                    <a:extLst>
-                      <a:ext uri="{53640926-AAD7-44D8-BBD7-CCE9431645EC}">
-                        <a14:shadowObscured xmlns:a14="http://schemas.microsoft.com/office/drawing/2010/main"/>
-                      </a:ext>
-                    </a:extLst>
                   </pic:spPr>
                 </pic:pic>
               </a:graphicData>
@@ -3862,73 +3956,166 @@
     </w:p>
     <w:p>
       <w:pPr>
-        <w:pStyle w:val="Lgende"/>
+        <w:pStyle w:val="Caption"/>
       </w:pPr>
       <w:r>
         <w:t xml:space="preserve">Figure </w:t>
       </w:r>
-      <w:r>
-        <w:fldChar w:fldCharType="begin"/>
-      </w:r>
-      <w:r>
-        <w:instrText xml:space="preserve"> SEQ Figure \* ARABIC </w:instrText>
-      </w:r>
-      <w:r>
-        <w:fldChar w:fldCharType="separate"/>
-      </w:r>
-      <w:r>
-        <w:rPr>
-          <w:noProof/>
-        </w:rPr>
-        <w:t>1</w:t>
-      </w:r>
-      <w:r>
-        <w:rPr>
-          <w:noProof/>
-        </w:rPr>
-        <w:fldChar w:fldCharType="end"/>
-      </w:r>
-      <w:r>
-        <w:t>: exemple de tâche en tant que membre</w:t>
+      <w:fldSimple w:instr=" SEQ Figure \* ARABIC ">
+        <w:r>
+          <w:rPr>
+            <w:noProof/>
+          </w:rPr>
+          <w:t>1</w:t>
+        </w:r>
+      </w:fldSimple>
+      <w:r>
+        <w:t>: exemple de tâche</w:t>
+      </w:r>
+      <w:r>
+        <w:t xml:space="preserve"> effectuée et labellisée « Terminer » </w:t>
       </w:r>
     </w:p>
     <w:p/>
     <w:p>
       <w:pPr>
-        <w:pStyle w:val="Titre1"/>
+        <w:pStyle w:val="Heading1"/>
         <w:rPr>
           <w:color w:val="D25F10"/>
         </w:rPr>
       </w:pPr>
-      <w:bookmarkStart w:id="13" w:name="_Toc154782980"/>
+      <w:bookmarkStart w:id="12" w:name="_Toc154782980"/>
       <w:r>
         <w:rPr>
           <w:color w:val="D25F10"/>
         </w:rPr>
         <w:t>Nos deux applications</w:t>
       </w:r>
+      <w:bookmarkEnd w:id="12"/>
+    </w:p>
+    <w:p>
+      <w:pPr>
+        <w:pStyle w:val="Heading2"/>
+        <w:ind w:left="708"/>
+        <w:rPr>
+          <w:color w:val="ED6E17"/>
+        </w:rPr>
+      </w:pPr>
+      <w:bookmarkStart w:id="13" w:name="_Toc154782981"/>
+      <w:r>
+        <w:rPr>
+          <w:color w:val="ED6E17"/>
+        </w:rPr>
+        <w:t>Les services proposés</w:t>
+      </w:r>
       <w:bookmarkEnd w:id="13"/>
-    </w:p>
-    <w:p>
-      <w:pPr>
-        <w:pStyle w:val="Titre2"/>
+      <w:r>
+        <w:rPr>
+          <w:color w:val="ED6E17"/>
+        </w:rPr>
+        <w:t xml:space="preserve"> (architecture fonctionnel)</w:t>
+      </w:r>
+    </w:p>
+    <w:p>
+      <w:pPr>
+        <w:pStyle w:val="Heading3"/>
+        <w:ind w:left="1416"/>
+        <w:rPr>
+          <w:color w:val="F18D49"/>
+        </w:rPr>
+      </w:pPr>
+      <w:r>
+        <w:rPr>
+          <w:color w:val="F18D49"/>
+        </w:rPr>
+        <w:t xml:space="preserve">   </w:t>
+      </w:r>
+      <w:bookmarkStart w:id="14" w:name="_Toc154782982"/>
+      <w:r>
+        <w:rPr>
+          <w:color w:val="F18D49"/>
+        </w:rPr>
+        <w:t>Jeu</w:t>
+      </w:r>
+      <w:bookmarkEnd w:id="14"/>
+    </w:p>
+    <w:p>
+      <w:pPr>
+        <w:pStyle w:val="Heading3"/>
+        <w:ind w:left="1416"/>
+        <w:rPr>
+          <w:color w:val="F18D49"/>
+        </w:rPr>
+      </w:pPr>
+      <w:r>
+        <w:rPr>
+          <w:color w:val="F18D49"/>
+        </w:rPr>
+        <w:t xml:space="preserve">   </w:t>
+      </w:r>
+      <w:bookmarkStart w:id="15" w:name="_Toc154782983"/>
+      <w:r>
+        <w:rPr>
+          <w:color w:val="F18D49"/>
+        </w:rPr>
+        <w:t>Site</w:t>
+      </w:r>
+      <w:bookmarkEnd w:id="15"/>
+    </w:p>
+    <w:p>
+      <w:pPr>
+        <w:pStyle w:val="Heading2"/>
         <w:ind w:left="708"/>
         <w:rPr>
           <w:color w:val="ED6E17"/>
         </w:rPr>
       </w:pPr>
-      <w:bookmarkStart w:id="14" w:name="_Toc154782981"/>
+      <w:bookmarkStart w:id="16" w:name="_Toc154782984"/>
       <w:r>
         <w:rPr>
           <w:color w:val="ED6E17"/>
         </w:rPr>
-        <w:t>Les services proposés</w:t>
-      </w:r>
-      <w:bookmarkEnd w:id="14"/>
-    </w:p>
-    <w:p>
-      <w:pPr>
-        <w:pStyle w:val="Titre3"/>
+        <w:t>Nos phases de développement</w:t>
+      </w:r>
+      <w:bookmarkEnd w:id="16"/>
+    </w:p>
+    <w:p>
+      <w:pPr>
+        <w:pStyle w:val="Heading2"/>
+        <w:ind w:left="708"/>
+        <w:rPr>
+          <w:color w:val="ED6E17"/>
+        </w:rPr>
+      </w:pPr>
+      <w:bookmarkStart w:id="17" w:name="_Toc154782985"/>
+      <w:r>
+        <w:rPr>
+          <w:color w:val="ED6E17"/>
+        </w:rPr>
+        <w:t>Architecture technique du produit</w:t>
+      </w:r>
+      <w:bookmarkEnd w:id="17"/>
+    </w:p>
+    <w:p>
+      <w:pPr>
+        <w:pStyle w:val="Heading2"/>
+        <w:ind w:left="708"/>
+        <w:rPr>
+          <w:color w:val="ED6E17"/>
+        </w:rPr>
+      </w:pPr>
+      <w:bookmarkStart w:id="18" w:name="_Toc154782986"/>
+      <w:r>
+        <w:rPr>
+          <w:color w:val="ED6E17"/>
+        </w:rPr>
+        <w:t>Conception des applications</w:t>
+      </w:r>
+      <w:bookmarkEnd w:id="18"/>
+    </w:p>
+    <w:p>
+      <w:pPr>
+        <w:pStyle w:val="Heading3"/>
         <w:ind w:left="1416"/>
         <w:rPr>
           <w:color w:val="F18D49"/>
@@ -3940,18 +4127,18 @@
         </w:rPr>
         <w:t xml:space="preserve">   </w:t>
       </w:r>
-      <w:bookmarkStart w:id="15" w:name="_Toc154782982"/>
+      <w:bookmarkStart w:id="19" w:name="_Toc154782987"/>
       <w:r>
         <w:rPr>
           <w:color w:val="F18D49"/>
         </w:rPr>
         <w:t>Jeu</w:t>
       </w:r>
-      <w:bookmarkEnd w:id="15"/>
-    </w:p>
-    <w:p>
-      <w:pPr>
-        <w:pStyle w:val="Titre3"/>
+      <w:bookmarkEnd w:id="19"/>
+    </w:p>
+    <w:p>
+      <w:pPr>
+        <w:pStyle w:val="Heading3"/>
         <w:ind w:left="1416"/>
         <w:rPr>
           <w:color w:val="F18D49"/>
@@ -3963,175 +4150,78 @@
         </w:rPr>
         <w:t xml:space="preserve">   </w:t>
       </w:r>
-      <w:bookmarkStart w:id="16" w:name="_Toc154782983"/>
+      <w:bookmarkStart w:id="20" w:name="_Toc154782988"/>
       <w:r>
         <w:rPr>
           <w:color w:val="F18D49"/>
         </w:rPr>
         <w:t>Site</w:t>
       </w:r>
-      <w:bookmarkEnd w:id="16"/>
-    </w:p>
-    <w:p>
-      <w:pPr>
-        <w:pStyle w:val="Titre2"/>
+      <w:bookmarkEnd w:id="20"/>
+    </w:p>
+    <w:p>
+      <w:pPr>
+        <w:pStyle w:val="Heading4"/>
+        <w:ind w:left="2124"/>
+        <w:rPr>
+          <w:color w:val="F49F66"/>
+        </w:rPr>
+      </w:pPr>
+      <w:r>
+        <w:rPr>
+          <w:color w:val="F49F66"/>
+        </w:rPr>
+        <w:t>Frontend</w:t>
+      </w:r>
+    </w:p>
+    <w:p>
+      <w:pPr>
+        <w:pStyle w:val="Heading4"/>
+        <w:ind w:left="2124"/>
+        <w:rPr>
+          <w:color w:val="F49F66"/>
+        </w:rPr>
+      </w:pPr>
+      <w:r>
+        <w:rPr>
+          <w:color w:val="F49F66"/>
+        </w:rPr>
+        <w:t>Backend</w:t>
+      </w:r>
+    </w:p>
+    <w:p>
+      <w:pPr>
+        <w:pStyle w:val="Heading2"/>
         <w:ind w:left="708"/>
         <w:rPr>
           <w:color w:val="ED6E17"/>
         </w:rPr>
       </w:pPr>
-      <w:bookmarkStart w:id="17" w:name="_Toc154782984"/>
+      <w:bookmarkStart w:id="21" w:name="_Toc154782989"/>
       <w:r>
         <w:rPr>
           <w:color w:val="ED6E17"/>
         </w:rPr>
-        <w:t>Nos phases de développement</w:t>
-      </w:r>
-      <w:bookmarkEnd w:id="17"/>
-    </w:p>
-    <w:p>
-      <w:pPr>
-        <w:pStyle w:val="Titre2"/>
+        <w:t>Incorporation du jeu sur le site</w:t>
+      </w:r>
+      <w:bookmarkEnd w:id="21"/>
+    </w:p>
+    <w:p>
+      <w:pPr>
+        <w:pStyle w:val="Heading2"/>
         <w:ind w:left="708"/>
         <w:rPr>
           <w:color w:val="ED6E17"/>
         </w:rPr>
       </w:pPr>
-      <w:bookmarkStart w:id="18" w:name="_Toc154782985"/>
+      <w:bookmarkStart w:id="22" w:name="_Toc154782990"/>
       <w:r>
         <w:rPr>
           <w:color w:val="ED6E17"/>
         </w:rPr>
-        <w:t>Architecture technique du produit</w:t>
-      </w:r>
-      <w:bookmarkEnd w:id="18"/>
-    </w:p>
-    <w:p>
-      <w:pPr>
-        <w:pStyle w:val="Titre2"/>
-        <w:ind w:left="708"/>
-        <w:rPr>
-          <w:color w:val="ED6E17"/>
-        </w:rPr>
-      </w:pPr>
-      <w:bookmarkStart w:id="19" w:name="_Toc154782986"/>
-      <w:r>
-        <w:rPr>
-          <w:color w:val="ED6E17"/>
-        </w:rPr>
-        <w:t>Conception des applications</w:t>
-      </w:r>
-      <w:bookmarkEnd w:id="19"/>
-    </w:p>
-    <w:p>
-      <w:pPr>
-        <w:pStyle w:val="Titre3"/>
-        <w:ind w:left="1416"/>
-        <w:rPr>
-          <w:color w:val="F18D49"/>
-        </w:rPr>
-      </w:pPr>
-      <w:r>
-        <w:rPr>
-          <w:color w:val="F18D49"/>
-        </w:rPr>
-        <w:t xml:space="preserve">   </w:t>
-      </w:r>
-      <w:bookmarkStart w:id="20" w:name="_Toc154782987"/>
-      <w:r>
-        <w:rPr>
-          <w:color w:val="F18D49"/>
-        </w:rPr>
-        <w:t>Jeu</w:t>
-      </w:r>
-      <w:bookmarkEnd w:id="20"/>
-    </w:p>
-    <w:p>
-      <w:pPr>
-        <w:pStyle w:val="Titre3"/>
-        <w:ind w:left="1416"/>
-        <w:rPr>
-          <w:color w:val="F18D49"/>
-        </w:rPr>
-      </w:pPr>
-      <w:r>
-        <w:rPr>
-          <w:color w:val="F18D49"/>
-        </w:rPr>
-        <w:t xml:space="preserve">   </w:t>
-      </w:r>
-      <w:bookmarkStart w:id="21" w:name="_Toc154782988"/>
-      <w:r>
-        <w:rPr>
-          <w:color w:val="F18D49"/>
-        </w:rPr>
-        <w:t>Site</w:t>
-      </w:r>
-      <w:bookmarkEnd w:id="21"/>
-    </w:p>
-    <w:p>
-      <w:pPr>
-        <w:pStyle w:val="Titre4"/>
-        <w:ind w:left="2124"/>
-        <w:rPr>
-          <w:color w:val="F49F66"/>
-        </w:rPr>
-      </w:pPr>
-      <w:r>
-        <w:rPr>
-          <w:color w:val="F49F66"/>
-        </w:rPr>
-        <w:t>Frontend</w:t>
-      </w:r>
-    </w:p>
-    <w:p>
-      <w:pPr>
-        <w:pStyle w:val="Titre4"/>
-        <w:ind w:left="2124"/>
-        <w:rPr>
-          <w:color w:val="F49F66"/>
-        </w:rPr>
-      </w:pPr>
-      <w:r>
-        <w:rPr>
-          <w:color w:val="F49F66"/>
-        </w:rPr>
-        <w:t>Backend</w:t>
-      </w:r>
-    </w:p>
-    <w:p>
-      <w:pPr>
-        <w:pStyle w:val="Titre2"/>
-        <w:ind w:left="708"/>
-        <w:rPr>
-          <w:color w:val="ED6E17"/>
-        </w:rPr>
-      </w:pPr>
-      <w:bookmarkStart w:id="22" w:name="_Toc154782989"/>
-      <w:r>
-        <w:rPr>
-          <w:color w:val="ED6E17"/>
-        </w:rPr>
-        <w:t>Incorporation du jeu sur le site</w:t>
+        <w:t>Les tests utilisateurs</w:t>
       </w:r>
       <w:bookmarkEnd w:id="22"/>
-    </w:p>
-    <w:p>
-      <w:pPr>
-        <w:pStyle w:val="Titre2"/>
-        <w:ind w:left="708"/>
-        <w:rPr>
-          <w:color w:val="ED6E17"/>
-        </w:rPr>
-      </w:pPr>
-      <w:bookmarkStart w:id="23" w:name="_Toc154782990"/>
-      <w:r>
-        <w:rPr>
-          <w:color w:val="ED6E17"/>
-        </w:rPr>
-        <w:t>Les tests utilisateurs</w:t>
-      </w:r>
-      <w:bookmarkEnd w:id="23"/>
     </w:p>
     <w:p>
       <w:pPr>
@@ -4153,7 +4243,7 @@
     </w:p>
     <w:p>
       <w:pPr>
-        <w:pStyle w:val="Titre"/>
+        <w:pStyle w:val="Title"/>
         <w:rPr>
           <w:color w:val="D25F10"/>
         </w:rPr>
@@ -4168,67 +4258,67 @@
     </w:p>
     <w:p>
       <w:pPr>
-        <w:pStyle w:val="Titre1"/>
+        <w:pStyle w:val="Heading1"/>
         <w:rPr>
           <w:color w:val="D25F10"/>
         </w:rPr>
       </w:pPr>
-      <w:bookmarkStart w:id="24" w:name="_Toc154782991"/>
+      <w:bookmarkStart w:id="23" w:name="_Toc154782991"/>
       <w:r>
         <w:rPr>
           <w:color w:val="D25F10"/>
         </w:rPr>
         <w:t>Bilan de montée en compétences</w:t>
       </w:r>
+      <w:bookmarkEnd w:id="23"/>
+    </w:p>
+    <w:p>
+      <w:pPr>
+        <w:pStyle w:val="Heading1"/>
+        <w:rPr>
+          <w:color w:val="D25F10"/>
+        </w:rPr>
+      </w:pPr>
+      <w:bookmarkStart w:id="24" w:name="_Toc154782992"/>
+      <w:r>
+        <w:rPr>
+          <w:color w:val="D25F10"/>
+        </w:rPr>
+        <w:t>Les difficultés rencontrées</w:t>
+      </w:r>
       <w:bookmarkEnd w:id="24"/>
     </w:p>
     <w:p>
       <w:pPr>
-        <w:pStyle w:val="Titre1"/>
+        <w:pStyle w:val="Heading1"/>
         <w:rPr>
           <w:color w:val="D25F10"/>
         </w:rPr>
       </w:pPr>
-      <w:bookmarkStart w:id="25" w:name="_Toc154782992"/>
+      <w:bookmarkStart w:id="25" w:name="_Toc154782993"/>
       <w:r>
         <w:rPr>
           <w:color w:val="D25F10"/>
         </w:rPr>
-        <w:t>Les difficultés rencontrées</w:t>
+        <w:t>Ce qui reste à accomplir</w:t>
       </w:r>
       <w:bookmarkEnd w:id="25"/>
     </w:p>
     <w:p>
       <w:pPr>
-        <w:pStyle w:val="Titre1"/>
+        <w:pStyle w:val="Heading1"/>
         <w:rPr>
           <w:color w:val="D25F10"/>
         </w:rPr>
       </w:pPr>
-      <w:bookmarkStart w:id="26" w:name="_Toc154782993"/>
+      <w:bookmarkStart w:id="26" w:name="_Toc154782994"/>
       <w:r>
         <w:rPr>
           <w:color w:val="D25F10"/>
         </w:rPr>
-        <w:t>Ce qui reste à accomplir</w:t>
+        <w:t>Perspectives d’amélioration</w:t>
       </w:r>
       <w:bookmarkEnd w:id="26"/>
-    </w:p>
-    <w:p>
-      <w:pPr>
-        <w:pStyle w:val="Titre1"/>
-        <w:rPr>
-          <w:color w:val="D25F10"/>
-        </w:rPr>
-      </w:pPr>
-      <w:bookmarkStart w:id="27" w:name="_Toc154782994"/>
-      <w:r>
-        <w:rPr>
-          <w:color w:val="D25F10"/>
-        </w:rPr>
-        <w:t>Perspectives d’amélioration</w:t>
-      </w:r>
-      <w:bookmarkEnd w:id="27"/>
     </w:p>
     <w:p>
       <w:pPr>
@@ -4248,14 +4338,14 @@
     </w:p>
     <w:p>
       <w:pPr>
-        <w:pStyle w:val="Titre1"/>
+        <w:pStyle w:val="Heading1"/>
         <w:rPr>
           <w:color w:val="D25F10"/>
           <w:sz w:val="56"/>
           <w:szCs w:val="56"/>
         </w:rPr>
       </w:pPr>
-      <w:bookmarkStart w:id="28" w:name="_Toc154782995"/>
+      <w:bookmarkStart w:id="27" w:name="_Toc154782995"/>
       <w:r>
         <w:rPr>
           <w:color w:val="D25F10"/>
@@ -4265,12 +4355,12 @@
         <w:lastRenderedPageBreak/>
         <w:t>List des annexes</w:t>
       </w:r>
-      <w:bookmarkEnd w:id="28"/>
+      <w:bookmarkEnd w:id="27"/>
     </w:p>
     <w:p/>
     <w:p>
       <w:pPr>
-        <w:pStyle w:val="TM1"/>
+        <w:pStyle w:val="TOC1"/>
         <w:tabs>
           <w:tab w:val="right" w:leader="dot" w:pos="9062"/>
         </w:tabs>
@@ -4281,7 +4371,7 @@
       <w:hyperlink w:anchor="_Toc154782996" w:history="1">
         <w:r>
           <w:rPr>
-            <w:rStyle w:val="Lienhypertexte"/>
+            <w:rStyle w:val="Hyperlink"/>
             <w:noProof/>
             <w:color w:val="auto"/>
             <w:u w:val="none"/>
@@ -4340,7 +4430,7 @@
     </w:p>
     <w:p>
       <w:pPr>
-        <w:pStyle w:val="TM1"/>
+        <w:pStyle w:val="TOC1"/>
         <w:tabs>
           <w:tab w:val="right" w:leader="dot" w:pos="9062"/>
         </w:tabs>
@@ -4351,7 +4441,7 @@
       <w:hyperlink w:anchor="_Toc154782997" w:history="1">
         <w:r>
           <w:rPr>
-            <w:rStyle w:val="Lienhypertexte"/>
+            <w:rStyle w:val="Hyperlink"/>
             <w:noProof/>
             <w:color w:val="auto"/>
             <w:u w:val="none"/>
@@ -4410,7 +4500,7 @@
     </w:p>
     <w:p>
       <w:pPr>
-        <w:pStyle w:val="TM1"/>
+        <w:pStyle w:val="TOC1"/>
         <w:tabs>
           <w:tab w:val="right" w:leader="dot" w:pos="9062"/>
         </w:tabs>
@@ -4421,7 +4511,7 @@
       <w:hyperlink w:anchor="_Toc154782998" w:history="1">
         <w:r>
           <w:rPr>
-            <w:rStyle w:val="Lienhypertexte"/>
+            <w:rStyle w:val="Hyperlink"/>
             <w:noProof/>
             <w:color w:val="auto"/>
             <w:u w:val="none"/>
@@ -4480,7 +4570,7 @@
     </w:p>
     <w:p>
       <w:pPr>
-        <w:pStyle w:val="TM1"/>
+        <w:pStyle w:val="TOC1"/>
         <w:tabs>
           <w:tab w:val="right" w:leader="dot" w:pos="9062"/>
         </w:tabs>
@@ -4491,7 +4581,7 @@
       <w:hyperlink w:anchor="_Toc154782999" w:history="1">
         <w:r>
           <w:rPr>
-            <w:rStyle w:val="Lienhypertexte"/>
+            <w:rStyle w:val="Hyperlink"/>
             <w:noProof/>
             <w:color w:val="auto"/>
             <w:u w:val="none"/>
@@ -4550,7 +4640,7 @@
     </w:p>
     <w:p>
       <w:pPr>
-        <w:pStyle w:val="TM1"/>
+        <w:pStyle w:val="TOC1"/>
         <w:tabs>
           <w:tab w:val="right" w:leader="dot" w:pos="9062"/>
         </w:tabs>
@@ -4561,7 +4651,7 @@
       <w:hyperlink w:anchor="_Toc154783000" w:history="1">
         <w:r>
           <w:rPr>
-            <w:rStyle w:val="Lienhypertexte"/>
+            <w:rStyle w:val="Hyperlink"/>
             <w:noProof/>
             <w:color w:val="auto"/>
             <w:u w:val="none"/>
@@ -4620,7 +4710,7 @@
     </w:p>
     <w:p>
       <w:pPr>
-        <w:pStyle w:val="TM1"/>
+        <w:pStyle w:val="TOC1"/>
         <w:tabs>
           <w:tab w:val="right" w:leader="dot" w:pos="9062"/>
         </w:tabs>
@@ -4631,7 +4721,7 @@
       <w:hyperlink w:anchor="_Toc154783001" w:history="1">
         <w:r>
           <w:rPr>
-            <w:rStyle w:val="Lienhypertexte"/>
+            <w:rStyle w:val="Hyperlink"/>
             <w:noProof/>
             <w:color w:val="auto"/>
             <w:u w:val="none"/>
@@ -4690,7 +4780,7 @@
     </w:p>
     <w:p>
       <w:pPr>
-        <w:pStyle w:val="TM1"/>
+        <w:pStyle w:val="TOC1"/>
         <w:tabs>
           <w:tab w:val="right" w:leader="dot" w:pos="9062"/>
         </w:tabs>
@@ -4701,7 +4791,7 @@
       <w:hyperlink w:anchor="_Toc154783002" w:history="1">
         <w:r>
           <w:rPr>
-            <w:rStyle w:val="Lienhypertexte"/>
+            <w:rStyle w:val="Hyperlink"/>
             <w:noProof/>
             <w:color w:val="auto"/>
             <w:u w:val="none"/>
@@ -4765,13 +4855,13 @@
     </w:p>
     <w:p>
       <w:pPr>
-        <w:pStyle w:val="Titre1"/>
+        <w:pStyle w:val="Heading1"/>
         <w:rPr>
           <w:color w:val="D25F10"/>
         </w:rPr>
       </w:pPr>
-      <w:bookmarkStart w:id="29" w:name="_Toc154782585"/>
-      <w:bookmarkStart w:id="30" w:name="_Toc154782996"/>
+      <w:bookmarkStart w:id="28" w:name="_Toc154782585"/>
+      <w:bookmarkStart w:id="29" w:name="_Toc154782996"/>
       <w:r>
         <w:rPr>
           <w:color w:val="D25F10"/>
@@ -4791,121 +4881,201 @@
         </w:rPr>
         <w:t>ésumé</w:t>
       </w:r>
+      <w:bookmarkEnd w:id="28"/>
       <w:bookmarkEnd w:id="29"/>
+    </w:p>
+    <w:p>
+      <w:pPr>
+        <w:pStyle w:val="Heading1"/>
+        <w:rPr>
+          <w:color w:val="D25F10"/>
+        </w:rPr>
+      </w:pPr>
+      <w:bookmarkStart w:id="30" w:name="_Toc154782586"/>
+      <w:bookmarkStart w:id="31" w:name="_Toc154782997"/>
+      <w:r>
+        <w:rPr>
+          <w:color w:val="D25F10"/>
+        </w:rPr>
+        <w:t>Annexe 2 : Abstract</w:t>
+      </w:r>
       <w:bookmarkEnd w:id="30"/>
-    </w:p>
-    <w:p>
-      <w:pPr>
-        <w:pStyle w:val="Titre1"/>
+      <w:bookmarkEnd w:id="31"/>
+    </w:p>
+    <w:p>
+      <w:pPr>
+        <w:pStyle w:val="Heading1"/>
         <w:rPr>
           <w:color w:val="D25F10"/>
         </w:rPr>
       </w:pPr>
-      <w:bookmarkStart w:id="31" w:name="_Toc154782586"/>
-      <w:bookmarkStart w:id="32" w:name="_Toc154782997"/>
+      <w:bookmarkStart w:id="32" w:name="_Toc154782587"/>
+      <w:bookmarkStart w:id="33" w:name="_Toc154782998"/>
       <w:r>
         <w:rPr>
           <w:color w:val="D25F10"/>
         </w:rPr>
-        <w:t>Annexe 2 : Abstract</w:t>
-      </w:r>
-      <w:bookmarkEnd w:id="31"/>
+        <w:t>Annexe 3 : Les sources</w:t>
+      </w:r>
       <w:bookmarkEnd w:id="32"/>
-    </w:p>
-    <w:p>
-      <w:pPr>
-        <w:pStyle w:val="Titre1"/>
-        <w:rPr>
-          <w:color w:val="D25F10"/>
-        </w:rPr>
-      </w:pPr>
-      <w:bookmarkStart w:id="33" w:name="_Toc154782587"/>
-      <w:bookmarkStart w:id="34" w:name="_Toc154782998"/>
-      <w:r>
-        <w:rPr>
-          <w:color w:val="D25F10"/>
-        </w:rPr>
-        <w:t>Annexe 3 : Les sources</w:t>
-      </w:r>
       <w:bookmarkEnd w:id="33"/>
-      <w:bookmarkEnd w:id="34"/>
     </w:p>
     <w:p/>
     <w:p>
       <w:pPr>
+        <w:jc w:val="both"/>
         <w:rPr>
           <w:lang w:val="it-IT"/>
         </w:rPr>
       </w:pPr>
-      <w:bookmarkStart w:id="35" w:name="_Toc154782588"/>
-      <w:bookmarkStart w:id="36" w:name="_Toc154782999"/>
-      <w:r>
-        <w:t xml:space="preserve">Thème : Le marché du jeu vidéo. (2023, 13 décembre). </w:t>
+      <w:bookmarkStart w:id="34" w:name="_Toc154782588"/>
+      <w:bookmarkStart w:id="35" w:name="_Toc154782999"/>
+      <w:r>
+        <w:t>Collectif. « </w:t>
+      </w:r>
+      <w:r>
+        <w:t>Le marché du jeu vidéo</w:t>
+      </w:r>
+      <w:r>
+        <w:t xml:space="preserve"> – Faits et chiffres »</w:t>
+      </w:r>
+      <w:r>
+        <w:t>.</w:t>
+      </w:r>
+      <w:r>
+        <w:t xml:space="preserve"> </w:t>
+      </w:r>
+      <w:r>
+        <w:t>13 décembre</w:t>
+      </w:r>
+      <w:r>
+        <w:t xml:space="preserve"> 2023</w:t>
+      </w:r>
+      <w:r>
+        <w:t xml:space="preserve">. </w:t>
       </w:r>
       <w:r>
         <w:rPr>
           <w:lang w:val="it-IT"/>
         </w:rPr>
-        <w:t>Statista.</w:t>
+        <w:t>Statista</w:t>
       </w:r>
       <w:r>
         <w:rPr>
           <w:lang w:val="it-IT"/>
         </w:rPr>
-        <w:t xml:space="preserve"> </w:t>
-      </w:r>
+        <w:t>.</w:t>
+      </w:r>
+    </w:p>
+    <w:p>
+      <w:pPr>
+        <w:jc w:val="both"/>
+        <w:rPr>
+          <w:lang w:val="it-IT"/>
+        </w:rPr>
+      </w:pPr>
       <w:hyperlink r:id="rId9" w:history="1">
         <w:r>
           <w:rPr>
-            <w:rStyle w:val="Lienhypertexte"/>
+            <w:rStyle w:val="Hyperlink"/>
             <w:lang w:val="it-IT"/>
           </w:rPr>
-          <w:t>https://fr.statista.com/themes/9063/le-marc</w:t>
-        </w:r>
-        <w:r>
-          <w:rPr>
-            <w:rStyle w:val="Lienhypertexte"/>
-            <w:lang w:val="it-IT"/>
-          </w:rPr>
-          <w:t>h</w:t>
-        </w:r>
-        <w:r>
-          <w:rPr>
-            <w:rStyle w:val="Lienhypertexte"/>
-            <w:lang w:val="it-IT"/>
-          </w:rPr>
-          <w:t>e-du-jeu-video/#topicOverview</w:t>
+          <w:t>https://fr.statista.com/themes/9063/le-marche-du-jeu-video/#topicOverview</w:t>
         </w:r>
       </w:hyperlink>
     </w:p>
     <w:p>
-      <w:r>
-        <w:t xml:space="preserve">Marché des jeux Insights. (s. d.). </w:t>
-      </w:r>
+      <w:pPr>
+        <w:jc w:val="both"/>
+        <w:rPr>
+          <w:lang w:val="it-IT"/>
+        </w:rPr>
+      </w:pPr>
+    </w:p>
+    <w:p>
+      <w:pPr>
+        <w:jc w:val="both"/>
+      </w:pPr>
+      <w:r>
+        <w:t>Collectif. « Industrie du jeu - Analyse de la taille et des parts – Tendances et prévisions de croissance (2023 - 2028)</w:t>
+      </w:r>
+      <w:r>
+        <w:t> »</w:t>
+      </w:r>
+      <w:r>
+        <w:t xml:space="preserve">. 2018. </w:t>
+      </w:r>
+      <w:proofErr w:type="spellStart"/>
+      <w:r>
+        <w:t>Mordor</w:t>
+      </w:r>
+      <w:proofErr w:type="spellEnd"/>
+      <w:r>
+        <w:t xml:space="preserve"> Intelligence.</w:t>
+      </w:r>
+    </w:p>
+    <w:p>
+      <w:pPr>
+        <w:jc w:val="both"/>
+        <w:rPr>
+          <w:rStyle w:val="Hyperlink"/>
+        </w:rPr>
+      </w:pPr>
       <w:hyperlink r:id="rId10" w:history="1">
         <w:r>
           <w:rPr>
-            <w:rStyle w:val="Lienhypertexte"/>
+            <w:rStyle w:val="Hyperlink"/>
           </w:rPr>
-          <w:t>https://www.mord</w:t>
+          <w:t>https://www.mordorintelligence.com/fr/industry-reports/global-gaming-market</w:t>
         </w:r>
+      </w:hyperlink>
+    </w:p>
+    <w:p>
+      <w:pPr>
+        <w:jc w:val="both"/>
+        <w:rPr>
+          <w:rStyle w:val="Hyperlink"/>
+        </w:rPr>
+      </w:pPr>
+    </w:p>
+    <w:p>
+      <w:pPr>
+        <w:jc w:val="both"/>
+      </w:pPr>
+      <w:r>
+        <w:t xml:space="preserve">Pauline Callies. « Les meilleurs outils pour créer votre maquette d’application mobile ». 19 mai 2022. </w:t>
+      </w:r>
+      <w:proofErr w:type="spellStart"/>
+      <w:r>
+        <w:t>Aventique</w:t>
+      </w:r>
+      <w:proofErr w:type="spellEnd"/>
+      <w:r>
+        <w:t xml:space="preserve">. </w:t>
+      </w:r>
+    </w:p>
+    <w:p>
+      <w:pPr>
+        <w:jc w:val="both"/>
+      </w:pPr>
+      <w:hyperlink r:id="rId11" w:history="1">
         <w:r>
           <w:rPr>
-            <w:rStyle w:val="Lienhypertexte"/>
+            <w:rStyle w:val="Hyperlink"/>
           </w:rPr>
-          <w:t>o</w:t>
-        </w:r>
-        <w:r>
-          <w:rPr>
-            <w:rStyle w:val="Lienhypertexte"/>
-          </w:rPr>
-          <w:t>rintelligence.com/fr/industry-reports/global-gaming-market</w:t>
+          <w:t>https://aventique.paris/maquette-application-mobile/#:~:text=Figma%20est%20un%20outil%20de,de%20ses%20fonctionnalit%C3%A9s%20est%20payant</w:t>
         </w:r>
       </w:hyperlink>
-    </w:p>
-    <w:p>
-      <w:pPr>
-        <w:pStyle w:val="Titre1"/>
+      <w:r>
+        <w:t>.</w:t>
+      </w:r>
+      <w:r>
+        <w:t xml:space="preserve"> </w:t>
+      </w:r>
+    </w:p>
+    <w:p>
+      <w:pPr>
+        <w:pStyle w:val="Heading1"/>
         <w:rPr>
           <w:color w:val="D25F10"/>
         </w:rPr>
@@ -4917,15 +5087,15 @@
         <w:lastRenderedPageBreak/>
         <w:t>Annexe 4 : Images du digramme de Gantt</w:t>
       </w:r>
+      <w:bookmarkEnd w:id="34"/>
       <w:bookmarkEnd w:id="35"/>
-      <w:bookmarkEnd w:id="36"/>
     </w:p>
     <w:p>
       <w:pPr>
         <w:keepNext/>
       </w:pPr>
-      <w:bookmarkStart w:id="37" w:name="_Toc154782589"/>
-      <w:bookmarkStart w:id="38" w:name="_Toc154783000"/>
+      <w:bookmarkStart w:id="36" w:name="_Toc154782589"/>
+      <w:bookmarkStart w:id="37" w:name="_Toc154783000"/>
       <w:r>
         <w:rPr>
           <w:rFonts w:ascii="Arial" w:hAnsi="Arial" w:cs="Arial"/>
@@ -4955,7 +5125,7 @@
                     </pic:cNvPicPr>
                   </pic:nvPicPr>
                   <pic:blipFill rotWithShape="1">
-                    <a:blip r:embed="rId11">
+                    <a:blip r:embed="rId12">
                       <a:extLst>
                         <a:ext uri="{28A0092B-C50C-407E-A947-70E740481C1C}">
                           <a14:useLocalDpi xmlns:a14="http://schemas.microsoft.com/office/drawing/2010/main" val="0"/>
@@ -4992,32 +5162,19 @@
     </w:p>
     <w:p>
       <w:pPr>
-        <w:pStyle w:val="Lgende"/>
+        <w:pStyle w:val="Caption"/>
       </w:pPr>
       <w:r>
         <w:t xml:space="preserve">Figure </w:t>
       </w:r>
-      <w:r>
-        <w:fldChar w:fldCharType="begin"/>
-      </w:r>
-      <w:r>
-        <w:instrText xml:space="preserve"> SEQ Figure \* ARABIC </w:instrText>
-      </w:r>
-      <w:r>
-        <w:fldChar w:fldCharType="separate"/>
-      </w:r>
-      <w:r>
-        <w:rPr>
-          <w:noProof/>
-        </w:rPr>
-        <w:t>2</w:t>
-      </w:r>
-      <w:r>
-        <w:rPr>
-          <w:noProof/>
-        </w:rPr>
-        <w:fldChar w:fldCharType="end"/>
-      </w:r>
+      <w:fldSimple w:instr=" SEQ Figure \* ARABIC ">
+        <w:r>
+          <w:rPr>
+            <w:noProof/>
+          </w:rPr>
+          <w:t>2</w:t>
+        </w:r>
+      </w:fldSimple>
       <w:r>
         <w:t xml:space="preserve">: </w:t>
       </w:r>
@@ -5050,7 +5207,7 @@
                     <pic:cNvPicPr/>
                   </pic:nvPicPr>
                   <pic:blipFill>
-                    <a:blip r:embed="rId12"/>
+                    <a:blip r:embed="rId13"/>
                     <a:stretch>
                       <a:fillRect/>
                     </a:stretch>
@@ -5073,39 +5230,26 @@
     </w:p>
     <w:p>
       <w:pPr>
-        <w:pStyle w:val="Lgende"/>
+        <w:pStyle w:val="Caption"/>
       </w:pPr>
       <w:r>
         <w:t xml:space="preserve">Figure </w:t>
       </w:r>
-      <w:r>
-        <w:fldChar w:fldCharType="begin"/>
-      </w:r>
-      <w:r>
-        <w:instrText xml:space="preserve"> SEQ Figure \* ARABIC </w:instrText>
-      </w:r>
-      <w:r>
-        <w:fldChar w:fldCharType="separate"/>
-      </w:r>
-      <w:r>
-        <w:rPr>
-          <w:noProof/>
-        </w:rPr>
-        <w:t>3</w:t>
-      </w:r>
-      <w:r>
-        <w:rPr>
-          <w:noProof/>
-        </w:rPr>
-        <w:fldChar w:fldCharType="end"/>
-      </w:r>
+      <w:fldSimple w:instr=" SEQ Figure \* ARABIC ">
+        <w:r>
+          <w:rPr>
+            <w:noProof/>
+          </w:rPr>
+          <w:t>3</w:t>
+        </w:r>
+      </w:fldSimple>
       <w:r>
         <w:t>: Diagramme de Gantt deuxième partie</w:t>
       </w:r>
     </w:p>
     <w:p>
       <w:pPr>
-        <w:pStyle w:val="Titre1"/>
+        <w:pStyle w:val="Heading1"/>
         <w:rPr>
           <w:color w:val="D25F10"/>
         </w:rPr>
@@ -5117,44 +5261,44 @@
         <w:lastRenderedPageBreak/>
         <w:t>Annexe 5 : Table des illustrations</w:t>
       </w:r>
+      <w:bookmarkEnd w:id="36"/>
       <w:bookmarkEnd w:id="37"/>
+    </w:p>
+    <w:p>
+      <w:pPr>
+        <w:pStyle w:val="Heading1"/>
+        <w:rPr>
+          <w:color w:val="D25F10"/>
+        </w:rPr>
+      </w:pPr>
+      <w:bookmarkStart w:id="38" w:name="_Toc154782590"/>
+      <w:bookmarkStart w:id="39" w:name="_Toc154783001"/>
+      <w:r>
+        <w:rPr>
+          <w:color w:val="D25F10"/>
+        </w:rPr>
+        <w:t>Annexe 6 : Cahier des charges</w:t>
+      </w:r>
       <w:bookmarkEnd w:id="38"/>
-    </w:p>
-    <w:p>
-      <w:pPr>
-        <w:pStyle w:val="Titre1"/>
+      <w:bookmarkEnd w:id="39"/>
+    </w:p>
+    <w:p>
+      <w:pPr>
+        <w:pStyle w:val="Heading1"/>
         <w:rPr>
           <w:color w:val="D25F10"/>
         </w:rPr>
       </w:pPr>
-      <w:bookmarkStart w:id="39" w:name="_Toc154782590"/>
-      <w:bookmarkStart w:id="40" w:name="_Toc154783001"/>
+      <w:bookmarkStart w:id="40" w:name="_Toc154782591"/>
+      <w:bookmarkStart w:id="41" w:name="_Toc154783002"/>
       <w:r>
         <w:rPr>
           <w:color w:val="D25F10"/>
         </w:rPr>
-        <w:t>Annexe 6 : Cahier des charges</w:t>
-      </w:r>
-      <w:bookmarkEnd w:id="39"/>
+        <w:t>Annexe 7 : Poster</w:t>
+      </w:r>
       <w:bookmarkEnd w:id="40"/>
-    </w:p>
-    <w:p>
-      <w:pPr>
-        <w:pStyle w:val="Titre1"/>
-        <w:rPr>
-          <w:color w:val="D25F10"/>
-        </w:rPr>
-      </w:pPr>
-      <w:bookmarkStart w:id="41" w:name="_Toc154782591"/>
-      <w:bookmarkStart w:id="42" w:name="_Toc154783002"/>
-      <w:r>
-        <w:rPr>
-          <w:color w:val="D25F10"/>
-        </w:rPr>
-        <w:t>Annexe 7 : Poster</w:t>
-      </w:r>
       <w:bookmarkEnd w:id="41"/>
-      <w:bookmarkEnd w:id="42"/>
     </w:p>
     <w:sectPr>
       <w:pgSz w:w="11906" w:h="16838"/>
@@ -5714,11 +5858,11 @@
     <w:name w:val="Normal"/>
     <w:qFormat/>
   </w:style>
-  <w:style w:type="paragraph" w:styleId="Titre1">
+  <w:style w:type="paragraph" w:styleId="Heading1">
     <w:name w:val="heading 1"/>
     <w:basedOn w:val="Normal"/>
     <w:next w:val="Normal"/>
-    <w:link w:val="Titre1Car"/>
+    <w:link w:val="Heading1Char"/>
     <w:uiPriority w:val="9"/>
     <w:qFormat/>
     <w:rsid w:val="0010573B"/>
@@ -5735,11 +5879,11 @@
       <w:szCs w:val="32"/>
     </w:rPr>
   </w:style>
-  <w:style w:type="paragraph" w:styleId="Titre2">
+  <w:style w:type="paragraph" w:styleId="Heading2">
     <w:name w:val="heading 2"/>
     <w:basedOn w:val="Normal"/>
     <w:next w:val="Normal"/>
-    <w:link w:val="Titre2Car"/>
+    <w:link w:val="Heading2Char"/>
     <w:uiPriority w:val="9"/>
     <w:unhideWhenUsed/>
     <w:qFormat/>
@@ -5757,11 +5901,11 @@
       <w:szCs w:val="26"/>
     </w:rPr>
   </w:style>
-  <w:style w:type="paragraph" w:styleId="Titre3">
+  <w:style w:type="paragraph" w:styleId="Heading3">
     <w:name w:val="heading 3"/>
     <w:basedOn w:val="Normal"/>
     <w:next w:val="Normal"/>
-    <w:link w:val="Titre3Car"/>
+    <w:link w:val="Heading3Char"/>
     <w:uiPriority w:val="9"/>
     <w:unhideWhenUsed/>
     <w:qFormat/>
@@ -5779,11 +5923,11 @@
       <w:szCs w:val="24"/>
     </w:rPr>
   </w:style>
-  <w:style w:type="paragraph" w:styleId="Titre4">
+  <w:style w:type="paragraph" w:styleId="Heading4">
     <w:name w:val="heading 4"/>
     <w:basedOn w:val="Normal"/>
     <w:next w:val="Normal"/>
-    <w:link w:val="Titre4Car"/>
+    <w:link w:val="Heading4Char"/>
     <w:uiPriority w:val="9"/>
     <w:unhideWhenUsed/>
     <w:qFormat/>
@@ -5801,13 +5945,13 @@
       <w:color w:val="2F5496" w:themeColor="accent1" w:themeShade="BF"/>
     </w:rPr>
   </w:style>
-  <w:style w:type="character" w:default="1" w:styleId="Policepardfaut">
+  <w:style w:type="character" w:default="1" w:styleId="DefaultParagraphFont">
     <w:name w:val="Default Paragraph Font"/>
     <w:uiPriority w:val="1"/>
     <w:semiHidden/>
     <w:unhideWhenUsed/>
   </w:style>
-  <w:style w:type="table" w:default="1" w:styleId="TableauNormal">
+  <w:style w:type="table" w:default="1" w:styleId="TableNormal">
     <w:name w:val="Normal Table"/>
     <w:uiPriority w:val="99"/>
     <w:semiHidden/>
@@ -5822,13 +5966,13 @@
       </w:tblCellMar>
     </w:tblPr>
   </w:style>
-  <w:style w:type="numbering" w:default="1" w:styleId="Aucuneliste">
+  <w:style w:type="numbering" w:default="1" w:styleId="NoList">
     <w:name w:val="No List"/>
     <w:uiPriority w:val="99"/>
     <w:semiHidden/>
     <w:unhideWhenUsed/>
   </w:style>
-  <w:style w:type="paragraph" w:styleId="Paragraphedeliste">
+  <w:style w:type="paragraph" w:styleId="ListParagraph">
     <w:name w:val="List Paragraph"/>
     <w:basedOn w:val="Normal"/>
     <w:uiPriority w:val="34"/>
@@ -5839,11 +5983,11 @@
       <w:contextualSpacing/>
     </w:pPr>
   </w:style>
-  <w:style w:type="paragraph" w:styleId="Titre">
+  <w:style w:type="paragraph" w:styleId="Title">
     <w:name w:val="Title"/>
     <w:basedOn w:val="Normal"/>
     <w:next w:val="Normal"/>
-    <w:link w:val="TitreCar"/>
+    <w:link w:val="TitleChar"/>
     <w:uiPriority w:val="10"/>
     <w:qFormat/>
     <w:rsid w:val="0010573B"/>
@@ -5859,10 +6003,10 @@
       <w:szCs w:val="56"/>
     </w:rPr>
   </w:style>
-  <w:style w:type="character" w:customStyle="1" w:styleId="TitreCar">
-    <w:name w:val="Titre Car"/>
-    <w:basedOn w:val="Policepardfaut"/>
-    <w:link w:val="Titre"/>
+  <w:style w:type="character" w:customStyle="1" w:styleId="TitleChar">
+    <w:name w:val="Title Char"/>
+    <w:basedOn w:val="DefaultParagraphFont"/>
+    <w:link w:val="Title"/>
     <w:uiPriority w:val="10"/>
     <w:rsid w:val="0010573B"/>
     <w:rPr>
@@ -5873,10 +6017,10 @@
       <w:szCs w:val="56"/>
     </w:rPr>
   </w:style>
-  <w:style w:type="character" w:customStyle="1" w:styleId="Titre1Car">
-    <w:name w:val="Titre 1 Car"/>
-    <w:basedOn w:val="Policepardfaut"/>
-    <w:link w:val="Titre1"/>
+  <w:style w:type="character" w:customStyle="1" w:styleId="Heading1Char">
+    <w:name w:val="Heading 1 Char"/>
+    <w:basedOn w:val="DefaultParagraphFont"/>
+    <w:link w:val="Heading1"/>
     <w:uiPriority w:val="9"/>
     <w:rsid w:val="0010573B"/>
     <w:rPr>
@@ -5886,10 +6030,10 @@
       <w:szCs w:val="32"/>
     </w:rPr>
   </w:style>
-  <w:style w:type="character" w:customStyle="1" w:styleId="Titre2Car">
-    <w:name w:val="Titre 2 Car"/>
-    <w:basedOn w:val="Policepardfaut"/>
-    <w:link w:val="Titre2"/>
+  <w:style w:type="character" w:customStyle="1" w:styleId="Heading2Char">
+    <w:name w:val="Heading 2 Char"/>
+    <w:basedOn w:val="DefaultParagraphFont"/>
+    <w:link w:val="Heading2"/>
     <w:uiPriority w:val="9"/>
     <w:rsid w:val="006D77B9"/>
     <w:rPr>
@@ -5899,10 +6043,10 @@
       <w:szCs w:val="26"/>
     </w:rPr>
   </w:style>
-  <w:style w:type="character" w:customStyle="1" w:styleId="Titre3Car">
-    <w:name w:val="Titre 3 Car"/>
-    <w:basedOn w:val="Policepardfaut"/>
-    <w:link w:val="Titre3"/>
+  <w:style w:type="character" w:customStyle="1" w:styleId="Heading3Char">
+    <w:name w:val="Heading 3 Char"/>
+    <w:basedOn w:val="DefaultParagraphFont"/>
+    <w:link w:val="Heading3"/>
     <w:uiPriority w:val="9"/>
     <w:rsid w:val="006D77B9"/>
     <w:rPr>
@@ -5912,10 +6056,10 @@
       <w:szCs w:val="24"/>
     </w:rPr>
   </w:style>
-  <w:style w:type="character" w:customStyle="1" w:styleId="Titre4Car">
-    <w:name w:val="Titre 4 Car"/>
-    <w:basedOn w:val="Policepardfaut"/>
-    <w:link w:val="Titre4"/>
+  <w:style w:type="character" w:customStyle="1" w:styleId="Heading4Char">
+    <w:name w:val="Heading 4 Char"/>
+    <w:basedOn w:val="DefaultParagraphFont"/>
+    <w:link w:val="Heading4"/>
     <w:uiPriority w:val="9"/>
     <w:rsid w:val="006D77B9"/>
     <w:rPr>
@@ -5925,9 +6069,9 @@
       <w:color w:val="2F5496" w:themeColor="accent1" w:themeShade="BF"/>
     </w:rPr>
   </w:style>
-  <w:style w:type="paragraph" w:styleId="En-ttedetabledesmatires">
+  <w:style w:type="paragraph" w:styleId="TOCHeading">
     <w:name w:val="TOC Heading"/>
-    <w:basedOn w:val="Titre1"/>
+    <w:basedOn w:val="Heading1"/>
     <w:next w:val="Normal"/>
     <w:uiPriority w:val="39"/>
     <w:unhideWhenUsed/>
@@ -5942,7 +6086,7 @@
       <w14:ligatures w14:val="none"/>
     </w:rPr>
   </w:style>
-  <w:style w:type="paragraph" w:styleId="TM1">
+  <w:style w:type="paragraph" w:styleId="TOC1">
     <w:name w:val="toc 1"/>
     <w:basedOn w:val="Normal"/>
     <w:next w:val="Normal"/>
@@ -5954,7 +6098,7 @@
       <w:spacing w:after="100"/>
     </w:pPr>
   </w:style>
-  <w:style w:type="paragraph" w:styleId="TM2">
+  <w:style w:type="paragraph" w:styleId="TOC2">
     <w:name w:val="toc 2"/>
     <w:basedOn w:val="Normal"/>
     <w:next w:val="Normal"/>
@@ -5967,7 +6111,7 @@
       <w:ind w:left="220"/>
     </w:pPr>
   </w:style>
-  <w:style w:type="paragraph" w:styleId="TM3">
+  <w:style w:type="paragraph" w:styleId="TOC3">
     <w:name w:val="toc 3"/>
     <w:basedOn w:val="Normal"/>
     <w:next w:val="Normal"/>
@@ -5980,9 +6124,9 @@
       <w:ind w:left="440"/>
     </w:pPr>
   </w:style>
-  <w:style w:type="character" w:styleId="Lienhypertexte">
+  <w:style w:type="character" w:styleId="Hyperlink">
     <w:name w:val="Hyperlink"/>
-    <w:basedOn w:val="Policepardfaut"/>
+    <w:basedOn w:val="DefaultParagraphFont"/>
     <w:uiPriority w:val="99"/>
     <w:unhideWhenUsed/>
     <w:rsid w:val="006D77B9"/>
@@ -5991,10 +6135,10 @@
       <w:u w:val="single"/>
     </w:rPr>
   </w:style>
-  <w:style w:type="paragraph" w:styleId="En-tte">
+  <w:style w:type="paragraph" w:styleId="Header">
     <w:name w:val="header"/>
     <w:basedOn w:val="Normal"/>
-    <w:link w:val="En-tteCar"/>
+    <w:link w:val="HeaderChar"/>
     <w:uiPriority w:val="99"/>
     <w:unhideWhenUsed/>
     <w:rsid w:val="006D77B9"/>
@@ -6006,17 +6150,17 @@
       <w:spacing w:after="0" w:line="240" w:lineRule="auto"/>
     </w:pPr>
   </w:style>
-  <w:style w:type="character" w:customStyle="1" w:styleId="En-tteCar">
-    <w:name w:val="En-tête Car"/>
-    <w:basedOn w:val="Policepardfaut"/>
-    <w:link w:val="En-tte"/>
+  <w:style w:type="character" w:customStyle="1" w:styleId="HeaderChar">
+    <w:name w:val="Header Char"/>
+    <w:basedOn w:val="DefaultParagraphFont"/>
+    <w:link w:val="Header"/>
     <w:uiPriority w:val="99"/>
     <w:rsid w:val="006D77B9"/>
   </w:style>
-  <w:style w:type="paragraph" w:styleId="Pieddepage">
+  <w:style w:type="paragraph" w:styleId="Footer">
     <w:name w:val="footer"/>
     <w:basedOn w:val="Normal"/>
-    <w:link w:val="PieddepageCar"/>
+    <w:link w:val="FooterChar"/>
     <w:uiPriority w:val="99"/>
     <w:unhideWhenUsed/>
     <w:rsid w:val="006D77B9"/>
@@ -6028,16 +6172,16 @@
       <w:spacing w:after="0" w:line="240" w:lineRule="auto"/>
     </w:pPr>
   </w:style>
-  <w:style w:type="character" w:customStyle="1" w:styleId="PieddepageCar">
-    <w:name w:val="Pied de page Car"/>
-    <w:basedOn w:val="Policepardfaut"/>
-    <w:link w:val="Pieddepage"/>
+  <w:style w:type="character" w:customStyle="1" w:styleId="FooterChar">
+    <w:name w:val="Footer Char"/>
+    <w:basedOn w:val="DefaultParagraphFont"/>
+    <w:link w:val="Footer"/>
     <w:uiPriority w:val="99"/>
     <w:rsid w:val="006D77B9"/>
   </w:style>
-  <w:style w:type="character" w:styleId="Lienhypertextesuivivisit">
+  <w:style w:type="character" w:styleId="FollowedHyperlink">
     <w:name w:val="FollowedHyperlink"/>
-    <w:basedOn w:val="Policepardfaut"/>
+    <w:basedOn w:val="DefaultParagraphFont"/>
     <w:uiPriority w:val="99"/>
     <w:semiHidden/>
     <w:unhideWhenUsed/>
@@ -6047,7 +6191,7 @@
       <w:u w:val="single"/>
     </w:rPr>
   </w:style>
-  <w:style w:type="paragraph" w:styleId="Lgende">
+  <w:style w:type="paragraph" w:styleId="Caption">
     <w:name w:val="caption"/>
     <w:basedOn w:val="Normal"/>
     <w:next w:val="Normal"/>
@@ -6066,9 +6210,9 @@
       <w:szCs w:val="18"/>
     </w:rPr>
   </w:style>
-  <w:style w:type="table" w:styleId="TableauGrille2-Accentuation5">
+  <w:style w:type="table" w:styleId="GridTable2-Accent5">
     <w:name w:val="Grid Table 2 Accent 5"/>
-    <w:basedOn w:val="TableauNormal"/>
+    <w:basedOn w:val="TableNormal"/>
     <w:uiPriority w:val="47"/>
     <w:rsid w:val="006206B0"/>
     <w:pPr>
@@ -6142,9 +6286,9 @@
       </w:tcPr>
     </w:tblStylePr>
   </w:style>
-  <w:style w:type="character" w:styleId="Mentionnonrsolue">
+  <w:style w:type="character" w:styleId="UnresolvedMention">
     <w:name w:val="Unresolved Mention"/>
-    <w:basedOn w:val="Policepardfaut"/>
+    <w:basedOn w:val="DefaultParagraphFont"/>
     <w:uiPriority w:val="99"/>
     <w:semiHidden/>
     <w:unhideWhenUsed/>

--- a/RapportFinale.docx
+++ b/RapportFinale.docx
@@ -2600,15 +2600,7 @@
     </w:p>
     <w:p>
       <w:r>
-        <w:t xml:space="preserve">Concernant le site web, nous avons utilisé </w:t>
-      </w:r>
-      <w:proofErr w:type="gramStart"/>
-      <w:r>
-        <w:t>différentes technologie</w:t>
-      </w:r>
-      <w:proofErr w:type="gramEnd"/>
-      <w:r>
-        <w:t>, le Framework React-Native pour le front-end</w:t>
+        <w:t>Concernant le site web, nous avons utilisé différentes technologie, le Framework React-Native pour le front-end</w:t>
       </w:r>
       <w:r>
         <w:t>,</w:t>
@@ -2677,15 +2669,7 @@
         <w:t>ss</w:t>
       </w:r>
       <w:r>
-        <w:t xml:space="preserve">ible à tous ? </w:t>
-      </w:r>
-      <w:proofErr w:type="spellStart"/>
-      <w:r>
-        <w:t>Figma</w:t>
-      </w:r>
-      <w:proofErr w:type="spellEnd"/>
-      <w:r>
-        <w:t xml:space="preserve"> est alors l’outil parfait !</w:t>
+        <w:t>ible à tous ? Figma est alors l’outil parfait !</w:t>
       </w:r>
       <w:r>
         <w:t xml:space="preserve"> </w:t>
@@ -2718,15 +2702,7 @@
         <w:t xml:space="preserve"> de test</w:t>
       </w:r>
       <w:r>
-        <w:t xml:space="preserve">. </w:t>
-      </w:r>
-      <w:proofErr w:type="spellStart"/>
-      <w:r>
-        <w:t>Figma</w:t>
-      </w:r>
-      <w:proofErr w:type="spellEnd"/>
-      <w:r>
-        <w:t xml:space="preserve"> est un outil qui est facile à prendre en main, elle permet aussi de réaliser des maquettes pour applications mobiles.</w:t>
+        <w:t>. Figma est un outil qui est facile à prendre en main, elle permet aussi de réaliser des maquettes pour applications mobiles.</w:t>
       </w:r>
     </w:p>
     <w:p>
@@ -2734,8 +2710,201 @@
         <w:jc w:val="both"/>
       </w:pPr>
       <w:r>
-        <w:t xml:space="preserve">Qui ne connait pas Google ? un des GAFAM ! L’entreprise a développé une application qui met lui aussi de collaborer avec les membres de l’équipe. </w:t>
-      </w:r>
+        <w:t>Qui ne conna</w:t>
+      </w:r>
+      <w:r>
+        <w:t>î</w:t>
+      </w:r>
+      <w:r>
+        <w:t xml:space="preserve">t pas Google ? </w:t>
+      </w:r>
+      <w:r>
+        <w:t>U</w:t>
+      </w:r>
+      <w:r>
+        <w:t>n des GAFAM ! L’entreprise a développé une application</w:t>
+      </w:r>
+      <w:r>
+        <w:t>,</w:t>
+      </w:r>
+      <w:r>
+        <w:t xml:space="preserve"> </w:t>
+      </w:r>
+      <w:r>
+        <w:t>Google Drive</w:t>
+      </w:r>
+      <w:r>
+        <w:t>,</w:t>
+      </w:r>
+      <w:r>
+        <w:t xml:space="preserve"> </w:t>
+      </w:r>
+      <w:r>
+        <w:t xml:space="preserve">qui </w:t>
+      </w:r>
+      <w:r>
+        <w:t>per</w:t>
+      </w:r>
+      <w:r>
+        <w:t xml:space="preserve">met </w:t>
+      </w:r>
+      <w:r>
+        <w:t xml:space="preserve">également </w:t>
+      </w:r>
+      <w:r>
+        <w:t>de collaborer avec les membres de l’équipe</w:t>
+      </w:r>
+      <w:r>
+        <w:t xml:space="preserve"> en plus de pouvoir</w:t>
+      </w:r>
+      <w:r>
+        <w:t xml:space="preserve"> </w:t>
+      </w:r>
+      <w:r>
+        <w:t>créer</w:t>
+      </w:r>
+      <w:r>
+        <w:t>,</w:t>
+      </w:r>
+      <w:r>
+        <w:t xml:space="preserve"> éditer et supprimer différent</w:t>
+      </w:r>
+      <w:r>
+        <w:t>s</w:t>
+      </w:r>
+      <w:r>
+        <w:t xml:space="preserve"> type</w:t>
+      </w:r>
+      <w:r>
+        <w:t>s</w:t>
+      </w:r>
+      <w:r>
+        <w:t xml:space="preserve"> de fichier</w:t>
+      </w:r>
+      <w:r>
+        <w:t>s</w:t>
+      </w:r>
+      <w:r>
+        <w:t xml:space="preserve"> (document</w:t>
+      </w:r>
+      <w:r>
+        <w:t>s</w:t>
+      </w:r>
+      <w:r>
+        <w:t>, tableur</w:t>
+      </w:r>
+      <w:r>
+        <w:t>s</w:t>
+      </w:r>
+      <w:r>
+        <w:t>, présentation</w:t>
+      </w:r>
+      <w:r>
+        <w:t>s</w:t>
+      </w:r>
+      <w:r>
+        <w:t>)</w:t>
+      </w:r>
+      <w:r>
+        <w:t>.</w:t>
+      </w:r>
+      <w:r>
+        <w:t xml:space="preserve"> Nous utilisons cet outil car c’est celui qui offre le plus d’espace</w:t>
+      </w:r>
+      <w:r>
+        <w:t>s</w:t>
+      </w:r>
+      <w:r>
+        <w:t xml:space="preserve"> de stockage</w:t>
+      </w:r>
+      <w:r>
+        <w:t xml:space="preserve"> sans frais</w:t>
+      </w:r>
+      <w:r>
+        <w:t xml:space="preserve">, avec 15 GO. </w:t>
+      </w:r>
+    </w:p>
+    <w:p>
+      <w:pPr>
+        <w:jc w:val="both"/>
+      </w:pPr>
+      <w:r>
+        <w:t>Les outils de versio</w:t>
+      </w:r>
+      <w:r>
+        <w:t>n</w:t>
+      </w:r>
+      <w:r>
+        <w:t>ning sont nombreux, pourtant il y</w:t>
+      </w:r>
+      <w:r>
+        <w:t xml:space="preserve"> en</w:t>
+      </w:r>
+      <w:r>
+        <w:t xml:space="preserve"> a certain</w:t>
+      </w:r>
+      <w:r>
+        <w:t>s</w:t>
+      </w:r>
+      <w:r>
+        <w:t xml:space="preserve"> qui sont plus pertinent</w:t>
+      </w:r>
+      <w:r>
+        <w:t>s</w:t>
+      </w:r>
+      <w:r>
+        <w:t xml:space="preserve"> que d’autre</w:t>
+      </w:r>
+      <w:r>
+        <w:t>s</w:t>
+      </w:r>
+      <w:r>
+        <w:t xml:space="preserve">, comme la gestion de version décentralisée (chaque </w:t>
+      </w:r>
+      <w:r>
+        <w:t>développeur</w:t>
+      </w:r>
+      <w:r>
+        <w:t xml:space="preserve"> </w:t>
+      </w:r>
+      <w:r>
+        <w:t>possède</w:t>
+      </w:r>
+      <w:r>
+        <w:t xml:space="preserve"> ses</w:t>
+      </w:r>
+      <w:r>
+        <w:t xml:space="preserve"> propres dépôts et copie locale), ce qui permet à chacun de travailler à son rythme</w:t>
+      </w:r>
+      <w:r>
+        <w:t>. Nous nous sommes orienté</w:t>
+      </w:r>
+      <w:r>
+        <w:t>s</w:t>
+      </w:r>
+      <w:r>
+        <w:t xml:space="preserve"> vers Git, et plus précisément GitHub. Offrant la possibilité de créer plusieurs branches locales in</w:t>
+      </w:r>
+      <w:r>
+        <w:t>d</w:t>
+      </w:r>
+      <w:r>
+        <w:t xml:space="preserve">épendantes, un tableau de bord personnel pour suivre les issues et </w:t>
+      </w:r>
+      <w:r>
+        <w:t xml:space="preserve">les </w:t>
+      </w:r>
+      <w:r>
+        <w:t xml:space="preserve">pull requests. De plus, si un problème survient, </w:t>
+      </w:r>
+      <w:r>
+        <w:t>aucun souci, grâce à la grande communauté qui s’y trouve.</w:t>
+      </w:r>
+    </w:p>
+    <w:p>
+      <w:pPr>
+        <w:jc w:val="both"/>
+      </w:pPr>
     </w:p>
     <w:p/>
     <w:p>
@@ -3315,7 +3484,6 @@
               <w:jc w:val="center"/>
             </w:pPr>
             <w:r>
-              <w:lastRenderedPageBreak/>
               <w:t>Développeur Web</w:t>
             </w:r>
           </w:p>
@@ -4904,9 +5072,11 @@
     </w:p>
     <w:p>
       <w:pPr>
-        <w:pStyle w:val="Heading1"/>
-        <w:rPr>
+        <w:rPr>
+          <w:rFonts w:asciiTheme="majorHAnsi" w:eastAsiaTheme="majorEastAsia" w:hAnsiTheme="majorHAnsi" w:cstheme="majorBidi"/>
           <w:color w:val="D25F10"/>
+          <w:sz w:val="32"/>
+          <w:szCs w:val="32"/>
         </w:rPr>
       </w:pPr>
       <w:bookmarkStart w:id="32" w:name="_Toc154782587"/>
@@ -4915,6 +5085,21 @@
         <w:rPr>
           <w:color w:val="D25F10"/>
         </w:rPr>
+        <w:br w:type="page"/>
+      </w:r>
+    </w:p>
+    <w:p>
+      <w:pPr>
+        <w:pStyle w:val="Heading1"/>
+        <w:rPr>
+          <w:color w:val="D25F10"/>
+        </w:rPr>
+      </w:pPr>
+      <w:r>
+        <w:rPr>
+          <w:color w:val="D25F10"/>
+        </w:rPr>
+        <w:lastRenderedPageBreak/>
         <w:t>Annexe 3 : Les sources</w:t>
       </w:r>
       <w:bookmarkEnd w:id="32"/>
@@ -4974,7 +5159,7 @@
           <w:lang w:val="it-IT"/>
         </w:rPr>
       </w:pPr>
-      <w:hyperlink r:id="rId9" w:history="1">
+      <w:hyperlink r:id="rId9" w:anchor="topicOverview" w:history="1">
         <w:r>
           <w:rPr>
             <w:rStyle w:val="Hyperlink"/>
@@ -4995,6 +5180,9 @@
     <w:p>
       <w:pPr>
         <w:jc w:val="both"/>
+        <w:rPr>
+          <w:lang w:val="en-US"/>
+        </w:rPr>
       </w:pPr>
       <w:r>
         <w:t>Collectif. « Industrie du jeu - Analyse de la taille et des parts – Tendances et prévisions de croissance (2023 - 2028)</w:t>
@@ -5003,15 +5191,13 @@
         <w:t> »</w:t>
       </w:r>
       <w:r>
-        <w:t xml:space="preserve">. 2018. </w:t>
-      </w:r>
-      <w:proofErr w:type="spellStart"/>
-      <w:r>
-        <w:t>Mordor</w:t>
-      </w:r>
-      <w:proofErr w:type="spellEnd"/>
-      <w:r>
-        <w:t xml:space="preserve"> Intelligence.</w:t>
+        <w:t xml:space="preserve">. </w:t>
+      </w:r>
+      <w:r>
+        <w:rPr>
+          <w:lang w:val="en-US"/>
+        </w:rPr>
+        <w:t>2018. Mordor Intelligence.</w:t>
       </w:r>
     </w:p>
     <w:p>
@@ -5019,12 +5205,14 @@
         <w:jc w:val="both"/>
         <w:rPr>
           <w:rStyle w:val="Hyperlink"/>
+          <w:lang w:val="en-US"/>
         </w:rPr>
       </w:pPr>
       <w:hyperlink r:id="rId10" w:history="1">
         <w:r>
           <w:rPr>
             <w:rStyle w:val="Hyperlink"/>
+            <w:lang w:val="en-US"/>
           </w:rPr>
           <w:t>https://www.mordorintelligence.com/fr/industry-reports/global-gaming-market</w:t>
         </w:r>
@@ -5035,6 +5223,7 @@
         <w:jc w:val="both"/>
         <w:rPr>
           <w:rStyle w:val="Hyperlink"/>
+          <w:lang w:val="en-US"/>
         </w:rPr>
       </w:pPr>
     </w:p>
@@ -5043,22 +5232,14 @@
         <w:jc w:val="both"/>
       </w:pPr>
       <w:r>
-        <w:t xml:space="preserve">Pauline Callies. « Les meilleurs outils pour créer votre maquette d’application mobile ». 19 mai 2022. </w:t>
-      </w:r>
-      <w:proofErr w:type="spellStart"/>
-      <w:r>
-        <w:t>Aventique</w:t>
-      </w:r>
-      <w:proofErr w:type="spellEnd"/>
-      <w:r>
-        <w:t xml:space="preserve">. </w:t>
+        <w:t xml:space="preserve">Pauline Callies. « Les meilleurs outils pour créer votre maquette d’application mobile ». 19 mai 2022. Aventique. </w:t>
       </w:r>
     </w:p>
     <w:p>
       <w:pPr>
         <w:jc w:val="both"/>
       </w:pPr>
-      <w:hyperlink r:id="rId11" w:history="1">
+      <w:hyperlink r:id="rId11" w:anchor=":~:text=Figma%20est%20un%20outil%20de,de%20ses%20fonctionnalit%C3%A9s%20est%20payant" w:history="1">
         <w:r>
           <w:rPr>
             <w:rStyle w:val="Hyperlink"/>
@@ -5069,6 +5250,70 @@
       <w:r>
         <w:t>.</w:t>
       </w:r>
+      <w:r>
+        <w:t xml:space="preserve"> </w:t>
+      </w:r>
+    </w:p>
+    <w:p>
+      <w:pPr>
+        <w:jc w:val="both"/>
+      </w:pPr>
+    </w:p>
+    <w:p>
+      <w:pPr>
+        <w:jc w:val="both"/>
+      </w:pPr>
+      <w:r>
+        <w:t>Collectif. « 6 alternatives à Google Drive ». 2021. Blogdumoderateur.</w:t>
+      </w:r>
+    </w:p>
+    <w:p>
+      <w:pPr>
+        <w:jc w:val="both"/>
+      </w:pPr>
+      <w:hyperlink r:id="rId12" w:history="1">
+        <w:r>
+          <w:rPr>
+            <w:rStyle w:val="Hyperlink"/>
+          </w:rPr>
+          <w:t>https://www.blogdumoderateur.com/tools/alternatives/google-drive/</w:t>
+        </w:r>
+      </w:hyperlink>
+      <w:r>
+        <w:t xml:space="preserve"> </w:t>
+      </w:r>
+    </w:p>
+    <w:p>
+      <w:pPr>
+        <w:jc w:val="both"/>
+      </w:pPr>
+    </w:p>
+    <w:p>
+      <w:pPr>
+        <w:jc w:val="both"/>
+      </w:pPr>
+      <w:r>
+        <w:t>Eloïse Salson. « </w:t>
+      </w:r>
+      <w:r>
+        <w:t>Suivez vos modifications à la trace avec les 8 meilleurs logiciels de versionning</w:t>
+      </w:r>
+      <w:r>
+        <w:t> ». 19 janvier 2022. Appvizer.</w:t>
+      </w:r>
+    </w:p>
+    <w:p>
+      <w:pPr>
+        <w:jc w:val="both"/>
+      </w:pPr>
+      <w:hyperlink r:id="rId13" w:history="1">
+        <w:r>
+          <w:rPr>
+            <w:rStyle w:val="Hyperlink"/>
+          </w:rPr>
+          <w:t>https://www.appvizer.fr/magazine/services-informatiques/gestion-versions/outils-versionning</w:t>
+        </w:r>
+      </w:hyperlink>
       <w:r>
         <w:t xml:space="preserve"> </w:t>
       </w:r>
@@ -5125,7 +5370,7 @@
                     </pic:cNvPicPr>
                   </pic:nvPicPr>
                   <pic:blipFill rotWithShape="1">
-                    <a:blip r:embed="rId12">
+                    <a:blip r:embed="rId14">
                       <a:extLst>
                         <a:ext uri="{28A0092B-C50C-407E-A947-70E740481C1C}">
                           <a14:useLocalDpi xmlns:a14="http://schemas.microsoft.com/office/drawing/2010/main" val="0"/>
@@ -5207,7 +5452,7 @@
                     <pic:cNvPicPr/>
                   </pic:nvPicPr>
                   <pic:blipFill>
-                    <a:blip r:embed="rId13"/>
+                    <a:blip r:embed="rId15"/>
                     <a:stretch>
                       <a:fillRect/>
                     </a:stretch>

--- a/RapportFinale.docx
+++ b/RapportFinale.docx
@@ -2123,9 +2123,59 @@
         <w:rPr>
           <w:color w:val="D25F10"/>
         </w:rPr>
-        <w:t>Description du projet : Isidor’s Quest : Chasing the glow</w:t>
+        <w:t xml:space="preserve">Description du projet : </w:t>
+      </w:r>
+      <w:proofErr w:type="spellStart"/>
+      <w:r>
+        <w:rPr>
+          <w:color w:val="D25F10"/>
+        </w:rPr>
+        <w:t>Isidor’s</w:t>
+      </w:r>
+      <w:proofErr w:type="spellEnd"/>
+      <w:r>
+        <w:rPr>
+          <w:color w:val="D25F10"/>
+        </w:rPr>
+        <w:t xml:space="preserve"> </w:t>
+      </w:r>
+      <w:proofErr w:type="spellStart"/>
+      <w:r>
+        <w:rPr>
+          <w:color w:val="D25F10"/>
+        </w:rPr>
+        <w:t>Quest</w:t>
+      </w:r>
+      <w:proofErr w:type="spellEnd"/>
+      <w:r>
+        <w:rPr>
+          <w:color w:val="D25F10"/>
+        </w:rPr>
+        <w:t xml:space="preserve"> : </w:t>
+      </w:r>
+      <w:proofErr w:type="spellStart"/>
+      <w:r>
+        <w:rPr>
+          <w:color w:val="D25F10"/>
+        </w:rPr>
+        <w:t>Chasing</w:t>
+      </w:r>
+      <w:proofErr w:type="spellEnd"/>
+      <w:r>
+        <w:rPr>
+          <w:color w:val="D25F10"/>
+        </w:rPr>
+        <w:t xml:space="preserve"> the </w:t>
+      </w:r>
+      <w:proofErr w:type="spellStart"/>
+      <w:r>
+        <w:rPr>
+          <w:color w:val="D25F10"/>
+        </w:rPr>
+        <w:t>glow</w:t>
       </w:r>
       <w:bookmarkEnd w:id="0"/>
+      <w:proofErr w:type="spellEnd"/>
     </w:p>
     <w:p/>
     <w:p>
@@ -2342,8 +2392,13 @@
     </w:p>
     <w:p/>
     <w:p>
-      <w:r>
-        <w:t>Unity Engine : pour développement d</w:t>
+      <w:proofErr w:type="spellStart"/>
+      <w:r>
+        <w:t>Unity</w:t>
+      </w:r>
+      <w:proofErr w:type="spellEnd"/>
+      <w:r>
+        <w:t xml:space="preserve"> Engine : pour développement d</w:t>
       </w:r>
       <w:r>
         <w:t>u</w:t>
@@ -2360,25 +2415,53 @@
         <w:t>é</w:t>
       </w:r>
       <w:r>
-        <w:t xml:space="preserve"> par Unity</w:t>
-      </w:r>
-    </w:p>
-    <w:p>
-      <w:r>
-        <w:t>Piskelapp : Permet de créer des designs en 2D pixelis</w:t>
+        <w:t xml:space="preserve"> par </w:t>
+      </w:r>
+      <w:proofErr w:type="spellStart"/>
+      <w:r>
+        <w:t>Unity</w:t>
+      </w:r>
+      <w:proofErr w:type="spellEnd"/>
+    </w:p>
+    <w:p>
+      <w:proofErr w:type="spellStart"/>
+      <w:r>
+        <w:t>Piskelapp</w:t>
+      </w:r>
+      <w:proofErr w:type="spellEnd"/>
+      <w:r>
+        <w:t> : Permet de créer des designs en 2D pixelis</w:t>
       </w:r>
       <w:r>
         <w:t>é</w:t>
       </w:r>
     </w:p>
     <w:p>
-      <w:r>
-        <w:t>Pinetools : Utiliser pour pixeliser une image</w:t>
-      </w:r>
-    </w:p>
-    <w:p>
-      <w:r>
-        <w:t>OpenGameArt &amp; CraftPix : Recherches de Sprite (design utilis</w:t>
+      <w:proofErr w:type="spellStart"/>
+      <w:r>
+        <w:t>Pinetools</w:t>
+      </w:r>
+      <w:proofErr w:type="spellEnd"/>
+      <w:r>
+        <w:t> : Utiliser pour pixeliser une image</w:t>
+      </w:r>
+    </w:p>
+    <w:p>
+      <w:proofErr w:type="spellStart"/>
+      <w:r>
+        <w:t>OpenGameArt</w:t>
+      </w:r>
+      <w:proofErr w:type="spellEnd"/>
+      <w:r>
+        <w:t xml:space="preserve"> &amp; </w:t>
+      </w:r>
+      <w:proofErr w:type="spellStart"/>
+      <w:r>
+        <w:t>CraftPix</w:t>
+      </w:r>
+      <w:proofErr w:type="spellEnd"/>
+      <w:r>
+        <w:t> : Recherches de Sprite (design utilis</w:t>
       </w:r>
       <w:r>
         <w:t>é</w:t>
@@ -2405,13 +2488,23 @@
     </w:p>
     <w:p/>
     <w:p>
-      <w:r>
-        <w:t>Figma : Maquettage du site</w:t>
-      </w:r>
-    </w:p>
-    <w:p>
-      <w:r>
-        <w:t>React Native : Framework utilisé pour développer la partie frontend</w:t>
+      <w:proofErr w:type="spellStart"/>
+      <w:r>
+        <w:t>Figma</w:t>
+      </w:r>
+      <w:proofErr w:type="spellEnd"/>
+      <w:r>
+        <w:t> : Maquettage du site</w:t>
+      </w:r>
+    </w:p>
+    <w:p>
+      <w:proofErr w:type="spellStart"/>
+      <w:r>
+        <w:t>React</w:t>
+      </w:r>
+      <w:proofErr w:type="spellEnd"/>
+      <w:r>
+        <w:t xml:space="preserve"> Native : Framework utilisé pour développer la partie frontend</w:t>
       </w:r>
     </w:p>
     <w:p>
@@ -2510,7 +2603,15 @@
     </w:p>
     <w:p>
       <w:r>
-        <w:t>Visual Paradigm : Mise en place des diagrammes UML</w:t>
+        <w:t xml:space="preserve">Visual </w:t>
+      </w:r>
+      <w:proofErr w:type="spellStart"/>
+      <w:r>
+        <w:t>Paradigm</w:t>
+      </w:r>
+      <w:proofErr w:type="spellEnd"/>
+      <w:r>
+        <w:t> : Mise en place des diagrammes UML</w:t>
       </w:r>
     </w:p>
     <w:p/>
@@ -2555,7 +2656,63 @@
     <w:p/>
     <w:p>
       <w:r>
-        <w:t>Nous avons décidé d’utiliser Unity, car il s’agit d’une plateforme de jeu gratuite qui est multi-plateforme cela permet de facilement générer une version web de notre jeu (WebGL), de plus, la documentation est facile d’utilisation et la communauté Unity est très active, il existe de nombreux tutoriels (vidéo) ainsi que de résolution de problème proposé par la communauté sur Unity Community par exemple. On peut également noter que les designs pour le jeu comme les sorites sont facile d’accès sur des sites tels qu'OpenGameArt et nous pouvons réaliser nos propres design 2D grâce à différents outils telles que piskelapp. De plus, certains membres de l’équipe n’ont jamais travaillé avec Unity, c’était l’occasion idéal pour pouvoir apprendre l’utilisation d’une nouvelle technologie.</w:t>
+        <w:t xml:space="preserve">Nous avons décidé d’utiliser </w:t>
+      </w:r>
+      <w:proofErr w:type="spellStart"/>
+      <w:r>
+        <w:t>Unity</w:t>
+      </w:r>
+      <w:proofErr w:type="spellEnd"/>
+      <w:r>
+        <w:t>, car il s’agit d’une plateforme de jeu gratuite qui est multi-plateforme cela permet de facilement générer une version web de notre jeu (</w:t>
+      </w:r>
+      <w:proofErr w:type="spellStart"/>
+      <w:r>
+        <w:t>WebGL</w:t>
+      </w:r>
+      <w:proofErr w:type="spellEnd"/>
+      <w:r>
+        <w:t xml:space="preserve">), de plus, la documentation est facile d’utilisation et la communauté </w:t>
+      </w:r>
+      <w:proofErr w:type="spellStart"/>
+      <w:r>
+        <w:t>Unity</w:t>
+      </w:r>
+      <w:proofErr w:type="spellEnd"/>
+      <w:r>
+        <w:t xml:space="preserve"> est très active, il existe de nombreux tutoriels (vidéo) ainsi que de résolution de problème proposé par la communauté sur </w:t>
+      </w:r>
+      <w:proofErr w:type="spellStart"/>
+      <w:r>
+        <w:t>Unity</w:t>
+      </w:r>
+      <w:proofErr w:type="spellEnd"/>
+      <w:r>
+        <w:t xml:space="preserve"> Community par exemple. On peut également noter que les designs pour le jeu comme les sorites sont facile d’accès sur des sites tels qu'</w:t>
+      </w:r>
+      <w:proofErr w:type="spellStart"/>
+      <w:r>
+        <w:t>OpenGameArt</w:t>
+      </w:r>
+      <w:proofErr w:type="spellEnd"/>
+      <w:r>
+        <w:t xml:space="preserve"> et nous pouvons réaliser nos propres design 2D grâce à différents outils telles que </w:t>
+      </w:r>
+      <w:proofErr w:type="spellStart"/>
+      <w:r>
+        <w:t>piskelapp</w:t>
+      </w:r>
+      <w:proofErr w:type="spellEnd"/>
+      <w:r>
+        <w:t xml:space="preserve">. De plus, certains membres de l’équipe n’ont jamais travaillé avec </w:t>
+      </w:r>
+      <w:proofErr w:type="spellStart"/>
+      <w:r>
+        <w:t>Unity</w:t>
+      </w:r>
+      <w:proofErr w:type="spellEnd"/>
+      <w:r>
+        <w:t>, c’était l’occasion idéal pour pouvoir apprendre l’utilisation d’une nouvelle technologie.</w:t>
       </w:r>
     </w:p>
     <w:p/>
@@ -2577,8 +2734,13 @@
     <w:p/>
     <w:p>
       <w:r>
-        <w:t>Nous avons décidé d’utiliser Figma</w:t>
-      </w:r>
+        <w:t xml:space="preserve">Nous avons décidé d’utiliser </w:t>
+      </w:r>
+      <w:proofErr w:type="spellStart"/>
+      <w:r>
+        <w:t>Figma</w:t>
+      </w:r>
+      <w:proofErr w:type="spellEnd"/>
       <w:r>
         <w:t>,</w:t>
       </w:r>
@@ -2600,8 +2762,29 @@
     </w:p>
     <w:p>
       <w:r>
-        <w:t>Concernant le site web, nous avons utilisé différentes technologie, le Framework React-Native pour le front-end</w:t>
-      </w:r>
+        <w:t xml:space="preserve">Concernant le site web, nous avons utilisé </w:t>
+      </w:r>
+      <w:proofErr w:type="gramStart"/>
+      <w:r>
+        <w:t>différentes technologie</w:t>
+      </w:r>
+      <w:proofErr w:type="gramEnd"/>
+      <w:r>
+        <w:t xml:space="preserve">, le Framework </w:t>
+      </w:r>
+      <w:proofErr w:type="spellStart"/>
+      <w:r>
+        <w:t>React</w:t>
+      </w:r>
+      <w:proofErr w:type="spellEnd"/>
+      <w:r>
+        <w:t xml:space="preserve">-Native pour le </w:t>
+      </w:r>
+      <w:proofErr w:type="spellStart"/>
+      <w:r>
+        <w:t>front-end</w:t>
+      </w:r>
+      <w:proofErr w:type="spellEnd"/>
       <w:r>
         <w:t>,</w:t>
       </w:r>
@@ -2609,29 +2792,85 @@
         <w:t xml:space="preserve"> </w:t>
       </w:r>
       <w:r>
-        <w:t>car le Framework React est de plus en plus utilisé dans le monde professionnelle et à travers la réalisation de notre site web, nous souhaitons pouvoir maîtriser ce Framework, nous avons pu apprendre de nouvelles thématiques</w:t>
+        <w:t xml:space="preserve">car le Framework </w:t>
+      </w:r>
+      <w:proofErr w:type="spellStart"/>
+      <w:r>
+        <w:t>React</w:t>
+      </w:r>
+      <w:proofErr w:type="spellEnd"/>
+      <w:r>
+        <w:t xml:space="preserve"> est de plus en plus utilisé dans le monde professionnelle et à travers la réalisation de notre site web, nous souhaitons pouvoir maîtriser ce Framework, nous avons pu apprendre de nouvelles thématiques</w:t>
       </w:r>
       <w:r>
         <w:t>,</w:t>
       </w:r>
       <w:r>
-        <w:t xml:space="preserve"> dont nous jamais abordé telles que les notions de JSX, Hooks par exemple. </w:t>
-      </w:r>
-    </w:p>
-    <w:p>
-      <w:r>
-        <w:t>Nous avons choisi Node.js pour le back-end et le Framework Express.js permettant de réaliser facilement et rapidement des fonctions de traitement pour différentes requêtes http, de gérer les sessions de l’utilisateur ou de se servir des cookies par exemple. Il s’agit d’un Framework qui offre un ensemble complet d’attribut pour les sites web et Node.js est l’un des back-end les plus utilisés pour le Framework React.</w:t>
-      </w:r>
-    </w:p>
-    <w:p>
-      <w:r>
-        <w:t>MongoDB est la base de données que nous avons utilisées pour le site web, nous avons décidé de travailler avec cette base, car pour la plupart des membres de l’équipe, nous avons jamais utilisé de base de données non relationnel (no SQL), MongoDB est la base de donnée non relationnel la plus connue et il existe en node.js, une bibliothèque permettant de facilement réaliser des opérations sur MongoDB nommé mongoose, l’alchimie entre node.js et MongoDB était simple et c’était également pour l’équipe de découvrir une nouvelle technologie via ce projet.</w:t>
+        <w:t xml:space="preserve"> dont nous jamais abordé telles que les notions de JSX, </w:t>
+      </w:r>
+      <w:proofErr w:type="spellStart"/>
+      <w:r>
+        <w:t>Hooks</w:t>
+      </w:r>
+      <w:proofErr w:type="spellEnd"/>
+      <w:r>
+        <w:t xml:space="preserve"> par exemple. </w:t>
+      </w:r>
+    </w:p>
+    <w:p>
+      <w:r>
+        <w:t xml:space="preserve">Nous avons choisi Node.js pour le </w:t>
+      </w:r>
+      <w:proofErr w:type="spellStart"/>
+      <w:r>
+        <w:t>back-end</w:t>
+      </w:r>
+      <w:proofErr w:type="spellEnd"/>
+      <w:r>
+        <w:t xml:space="preserve"> et le Framework Express.js permettant de réaliser facilement et rapidement des fonctions de traitement pour différentes requêtes http, de gérer les sessions de l’utilisateur ou de se servir des cookies par exemple. Il s’agit d’un Framework qui offre un ensemble complet d’attribut pour les sites web et Node.js est l’un des </w:t>
+      </w:r>
+      <w:proofErr w:type="spellStart"/>
+      <w:r>
+        <w:t>back-end</w:t>
+      </w:r>
+      <w:proofErr w:type="spellEnd"/>
+      <w:r>
+        <w:t xml:space="preserve"> les plus utilisés pour le Framework </w:t>
+      </w:r>
+      <w:proofErr w:type="spellStart"/>
+      <w:r>
+        <w:t>React</w:t>
+      </w:r>
+      <w:proofErr w:type="spellEnd"/>
+      <w:r>
+        <w:t>.</w:t>
+      </w:r>
+    </w:p>
+    <w:p>
+      <w:r>
+        <w:t xml:space="preserve">MongoDB est la base de données que nous avons utilisées pour le site web, nous avons décidé de travailler avec cette base, car pour la plupart des membres de l’équipe, nous avons jamais utilisé de base de données non relationnel (no SQL), MongoDB est la base de donnée non relationnel la plus connue et il existe en node.js, une bibliothèque permettant de facilement réaliser des opérations sur MongoDB nommé </w:t>
+      </w:r>
+      <w:proofErr w:type="spellStart"/>
+      <w:r>
+        <w:t>mongoose</w:t>
+      </w:r>
+      <w:proofErr w:type="spellEnd"/>
+      <w:r>
+        <w:t>, l’alchimie entre node.js et MongoDB était simple et c’était également pour l’équipe de découvrir une nouvelle technologie via ce projet.</w:t>
       </w:r>
     </w:p>
     <w:p>
       <w:r>
         <w:lastRenderedPageBreak/>
-        <w:t>Nous avons décidé avec l’éditeur de code Visual studio code, car il propose de nombreuses extensions permettant de rendre le travail plus simple comme le live Share permettant simultanément sur le même code, de plus il s’agit d’un éditeur adapté aux langages JavaScript donc aux Framework React et au langage Node.js. On peut facilement utiliser son terminal et GitHub avec Visual Studio Code.</w:t>
+        <w:t xml:space="preserve">Nous avons décidé avec l’éditeur de code Visual studio code, car il propose de nombreuses extensions permettant de rendre le travail plus simple comme le live Share permettant simultanément sur le même code, de plus il s’agit d’un éditeur adapté aux langages JavaScript donc aux Framework </w:t>
+      </w:r>
+      <w:proofErr w:type="spellStart"/>
+      <w:r>
+        <w:t>React</w:t>
+      </w:r>
+      <w:proofErr w:type="spellEnd"/>
+      <w:r>
+        <w:t xml:space="preserve"> et au langage Node.js. On peut facilement utiliser son terminal et GitHub avec Visual Studio Code.</w:t>
       </w:r>
     </w:p>
     <w:p/>
@@ -2669,7 +2908,15 @@
         <w:t>ss</w:t>
       </w:r>
       <w:r>
-        <w:t>ible à tous ? Figma est alors l’outil parfait !</w:t>
+        <w:t xml:space="preserve">ible à tous ? </w:t>
+      </w:r>
+      <w:proofErr w:type="spellStart"/>
+      <w:r>
+        <w:t>Figma</w:t>
+      </w:r>
+      <w:proofErr w:type="spellEnd"/>
+      <w:r>
+        <w:t xml:space="preserve"> est alors l’outil parfait !</w:t>
       </w:r>
       <w:r>
         <w:t xml:space="preserve"> </w:t>
@@ -2702,7 +2949,15 @@
         <w:t xml:space="preserve"> de test</w:t>
       </w:r>
       <w:r>
-        <w:t>. Figma est un outil qui est facile à prendre en main, elle permet aussi de réaliser des maquettes pour applications mobiles.</w:t>
+        <w:t xml:space="preserve">. </w:t>
+      </w:r>
+      <w:proofErr w:type="spellStart"/>
+      <w:r>
+        <w:t>Figma</w:t>
+      </w:r>
+      <w:proofErr w:type="spellEnd"/>
+      <w:r>
+        <w:t xml:space="preserve"> est un outil qui est facile à prendre en main, elle permet aussi de réaliser des maquettes pour applications mobiles.</w:t>
       </w:r>
     </w:p>
     <w:p>
@@ -2829,13 +3084,21 @@
         <w:jc w:val="both"/>
       </w:pPr>
       <w:r>
-        <w:t>Les outils de versio</w:t>
+        <w:t xml:space="preserve">Les outils de </w:t>
+      </w:r>
+      <w:proofErr w:type="spellStart"/>
+      <w:r>
+        <w:t>versio</w:t>
       </w:r>
       <w:r>
         <w:t>n</w:t>
       </w:r>
       <w:r>
-        <w:t>ning sont nombreux, pourtant il y</w:t>
+        <w:t>ning</w:t>
+      </w:r>
+      <w:proofErr w:type="spellEnd"/>
+      <w:r>
+        <w:t xml:space="preserve"> sont nombreux, pourtant il y</w:t>
       </w:r>
       <w:r>
         <w:t xml:space="preserve"> en</w:t>
@@ -2895,7 +3158,15 @@
         <w:t xml:space="preserve">les </w:t>
       </w:r>
       <w:r>
-        <w:t xml:space="preserve">pull requests. De plus, si un problème survient, </w:t>
+        <w:t xml:space="preserve">pull </w:t>
+      </w:r>
+      <w:proofErr w:type="spellStart"/>
+      <w:r>
+        <w:t>requests</w:t>
+      </w:r>
+      <w:proofErr w:type="spellEnd"/>
+      <w:r>
+        <w:t xml:space="preserve">. De plus, si un problème survient, </w:t>
       </w:r>
       <w:r>
         <w:t>aucun souci, grâce à la grande communauté qui s’y trouve.</w:t>
@@ -2905,6 +3176,163 @@
       <w:pPr>
         <w:jc w:val="both"/>
       </w:pPr>
+      <w:r>
+        <w:t xml:space="preserve">Discord, </w:t>
+      </w:r>
+      <w:r>
+        <w:t>un outil</w:t>
+      </w:r>
+      <w:r>
+        <w:t xml:space="preserve"> de communication, </w:t>
+      </w:r>
+      <w:r>
+        <w:t xml:space="preserve">de </w:t>
+      </w:r>
+      <w:r>
+        <w:t>visioconférence</w:t>
+      </w:r>
+      <w:r>
+        <w:t xml:space="preserve"> et d’</w:t>
+      </w:r>
+      <w:r>
+        <w:t>envoi de fichier</w:t>
+      </w:r>
+      <w:r>
+        <w:t>s</w:t>
+      </w:r>
+      <w:r>
+        <w:t xml:space="preserve">, se </w:t>
+      </w:r>
+      <w:r>
+        <w:t xml:space="preserve">distingue </w:t>
+      </w:r>
+      <w:r>
+        <w:t xml:space="preserve">par </w:t>
+      </w:r>
+      <w:r>
+        <w:t xml:space="preserve">sa capacité à </w:t>
+      </w:r>
+      <w:r>
+        <w:t xml:space="preserve">évoluer </w:t>
+      </w:r>
+      <w:r>
+        <w:t xml:space="preserve">constamment </w:t>
+      </w:r>
+      <w:r>
+        <w:t xml:space="preserve">grâce à </w:t>
+      </w:r>
+      <w:r>
+        <w:t>la possibilité d</w:t>
+      </w:r>
+      <w:r>
+        <w:t>’ajout</w:t>
+      </w:r>
+      <w:r>
+        <w:t>er</w:t>
+      </w:r>
+      <w:r>
+        <w:t xml:space="preserve"> de</w:t>
+      </w:r>
+      <w:r>
+        <w:t>s</w:t>
+      </w:r>
+      <w:r>
+        <w:t xml:space="preserve"> bot</w:t>
+      </w:r>
+      <w:r>
+        <w:t>s</w:t>
+      </w:r>
+      <w:r>
+        <w:t xml:space="preserve"> sur </w:t>
+      </w:r>
+      <w:r>
+        <w:t xml:space="preserve">nos </w:t>
+      </w:r>
+      <w:r>
+        <w:t>serv</w:t>
+      </w:r>
+      <w:r>
+        <w:t>eurs. Étant tous sur la plateforme depuis plus de 2 ans, nous l’avons sélectionnée sans hésitation.</w:t>
+      </w:r>
+    </w:p>
+    <w:p>
+      <w:pPr>
+        <w:jc w:val="both"/>
+      </w:pPr>
+      <w:r>
+        <w:t xml:space="preserve">Lorsqu’on </w:t>
+      </w:r>
+      <w:r>
+        <w:t xml:space="preserve">évoque </w:t>
+      </w:r>
+      <w:r>
+        <w:t>Notion, l’outil no-code de productivité</w:t>
+      </w:r>
+      <w:r>
+        <w:t xml:space="preserve"> vient immédiatement à l’esprit</w:t>
+      </w:r>
+      <w:r>
+        <w:t>. Néanmoins, elle permet aussi de faire des di</w:t>
+      </w:r>
+      <w:r>
+        <w:t>a</w:t>
+      </w:r>
+      <w:r>
+        <w:t>grammes de Ga</w:t>
+      </w:r>
+      <w:r>
+        <w:t>n</w:t>
+      </w:r>
+      <w:r>
+        <w:t>tt. Cette fonctionnalité propos</w:t>
+      </w:r>
+      <w:r>
+        <w:t>ée</w:t>
+      </w:r>
+      <w:r>
+        <w:t xml:space="preserve"> par l’application a été notre dernier recour</w:t>
+      </w:r>
+      <w:r>
+        <w:t>s</w:t>
+      </w:r>
+      <w:r>
+        <w:t>. En effet,</w:t>
+      </w:r>
+      <w:r>
+        <w:t xml:space="preserve"> nous avons dans un premier temps porté nos recherches sur d’autres applications, mais elles étaient soit payantes, soit mal conçues (constitution du diagramme avec un assemblage de rectangles).</w:t>
+      </w:r>
+    </w:p>
+    <w:p>
+      <w:pPr>
+        <w:jc w:val="both"/>
+      </w:pPr>
+      <w:r>
+        <w:t xml:space="preserve">Concernant l’outil pour les diagrammes UML, il y a mieux que Visual </w:t>
+      </w:r>
+      <w:proofErr w:type="spellStart"/>
+      <w:r>
+        <w:t>Paradigm</w:t>
+      </w:r>
+      <w:proofErr w:type="spellEnd"/>
+      <w:r>
+        <w:t xml:space="preserve">, comme </w:t>
+      </w:r>
+      <w:proofErr w:type="spellStart"/>
+      <w:r>
+        <w:t>Lucidchart</w:t>
+      </w:r>
+      <w:proofErr w:type="spellEnd"/>
+      <w:r>
+        <w:t xml:space="preserve">. Cependant, son utilisation est restreinte. Nous pouvons uniquement créer 3 documents et pas plus. Alors que Visual </w:t>
+      </w:r>
+      <w:proofErr w:type="spellStart"/>
+      <w:r>
+        <w:t>Paradigm</w:t>
+      </w:r>
+      <w:proofErr w:type="spellEnd"/>
+      <w:r>
+        <w:t xml:space="preserve"> permet d’ajouter et de confectionner une infinité de fichiers tant que la limite de stockage n’est pas dépassée (1 GO).</w:t>
+      </w:r>
     </w:p>
     <w:p/>
     <w:p>
@@ -2971,7 +3399,11 @@
         <w:jc w:val="both"/>
       </w:pPr>
       <w:r>
-        <w:t>Avant de commencer le projet, nous avons mis en place un diagramme de Gantt que nous avons intégré, sous forme d’un tableau dans le cahier des charges (voir en annexe 6). Il y a un lien qui l’accompagne, étant donné que celui-ci est devenu un lien mort</w:t>
+        <w:t xml:space="preserve">Avant de commencer le projet, nous avons mis en place un diagramme de Gantt que nous avons intégré, sous forme d’un tableau dans le cahier des charges (voir en annexe 6). Il y a un lien qui </w:t>
+      </w:r>
+      <w:r>
+        <w:lastRenderedPageBreak/>
+        <w:t>l’accompagne, étant donné que celui-ci est devenu un lien mort</w:t>
       </w:r>
       <w:r>
         <w:t>,</w:t>
@@ -3025,7 +3457,15 @@
     <w:p>
       <w:r>
         <w:tab/>
-        <w:t>Outre le fait que le projet doit correspondre à nos envies personnel et professionnel, c’est avant tout une manière d’apprentissage. Nous avons donc chacun choisis plusieurs rôles, qui nous semble pertinent.</w:t>
+        <w:t xml:space="preserve">Outre le fait que le projet doit correspondre à nos envies personnel et professionnel, c’est </w:t>
+      </w:r>
+      <w:proofErr w:type="gramStart"/>
+      <w:r>
+        <w:t>avant</w:t>
+      </w:r>
+      <w:proofErr w:type="gramEnd"/>
+      <w:r>
+        <w:t xml:space="preserve"> tout une manière d’apprentissage. Nous avons donc chacun choisis plusieurs rôles, qui nous semble pertinent.</w:t>
       </w:r>
     </w:p>
     <w:p/>
@@ -3164,9 +3604,11 @@
                 <w:bCs w:val="0"/>
               </w:rPr>
             </w:pPr>
+            <w:proofErr w:type="spellStart"/>
             <w:r>
               <w:t>Xingtong</w:t>
             </w:r>
+            <w:proofErr w:type="spellEnd"/>
           </w:p>
           <w:p>
             <w:pPr>
@@ -5232,7 +5674,15 @@
         <w:jc w:val="both"/>
       </w:pPr>
       <w:r>
-        <w:t xml:space="preserve">Pauline Callies. « Les meilleurs outils pour créer votre maquette d’application mobile ». 19 mai 2022. Aventique. </w:t>
+        <w:t xml:space="preserve">Pauline Callies. « Les meilleurs outils pour créer votre maquette d’application mobile ». 19 mai 2022. </w:t>
+      </w:r>
+      <w:proofErr w:type="spellStart"/>
+      <w:r>
+        <w:t>Aventique</w:t>
+      </w:r>
+      <w:proofErr w:type="spellEnd"/>
+      <w:r>
+        <w:t xml:space="preserve">. </w:t>
       </w:r>
     </w:p>
     <w:p>
@@ -5264,7 +5714,15 @@
         <w:jc w:val="both"/>
       </w:pPr>
       <w:r>
-        <w:t>Collectif. « 6 alternatives à Google Drive ». 2021. Blogdumoderateur.</w:t>
+        <w:t xml:space="preserve">Collectif. « 6 alternatives à Google Drive ». 2021. </w:t>
+      </w:r>
+      <w:proofErr w:type="spellStart"/>
+      <w:r>
+        <w:t>Blogdumoderateur</w:t>
+      </w:r>
+      <w:proofErr w:type="spellEnd"/>
+      <w:r>
+        <w:t>.</w:t>
       </w:r>
     </w:p>
     <w:p>
@@ -5293,13 +5751,34 @@
         <w:jc w:val="both"/>
       </w:pPr>
       <w:r>
-        <w:t>Eloïse Salson. « </w:t>
-      </w:r>
-      <w:r>
-        <w:t>Suivez vos modifications à la trace avec les 8 meilleurs logiciels de versionning</w:t>
-      </w:r>
-      <w:r>
-        <w:t> ». 19 janvier 2022. Appvizer.</w:t>
+        <w:t xml:space="preserve">Eloïse </w:t>
+      </w:r>
+      <w:proofErr w:type="spellStart"/>
+      <w:r>
+        <w:t>Salson</w:t>
+      </w:r>
+      <w:proofErr w:type="spellEnd"/>
+      <w:r>
+        <w:t>. « </w:t>
+      </w:r>
+      <w:r>
+        <w:t xml:space="preserve">Suivez vos modifications à la trace avec les 8 meilleurs logiciels de </w:t>
+      </w:r>
+      <w:proofErr w:type="spellStart"/>
+      <w:r>
+        <w:t>versionning</w:t>
+      </w:r>
+      <w:proofErr w:type="spellEnd"/>
+      <w:r>
+        <w:t xml:space="preserve"> ». 19 janvier 2022. </w:t>
+      </w:r>
+      <w:proofErr w:type="spellStart"/>
+      <w:r>
+        <w:t>Appvizer</w:t>
+      </w:r>
+      <w:proofErr w:type="spellEnd"/>
+      <w:r>
+        <w:t>.</w:t>
       </w:r>
     </w:p>
     <w:p>

--- a/RapportFinale.docx
+++ b/RapportFinale.docx
@@ -2123,59 +2123,9 @@
         <w:rPr>
           <w:color w:val="D25F10"/>
         </w:rPr>
-        <w:t xml:space="preserve">Description du projet : </w:t>
-      </w:r>
-      <w:proofErr w:type="spellStart"/>
-      <w:r>
-        <w:rPr>
-          <w:color w:val="D25F10"/>
-        </w:rPr>
-        <w:t>Isidor’s</w:t>
-      </w:r>
-      <w:proofErr w:type="spellEnd"/>
-      <w:r>
-        <w:rPr>
-          <w:color w:val="D25F10"/>
-        </w:rPr>
-        <w:t xml:space="preserve"> </w:t>
-      </w:r>
-      <w:proofErr w:type="spellStart"/>
-      <w:r>
-        <w:rPr>
-          <w:color w:val="D25F10"/>
-        </w:rPr>
-        <w:t>Quest</w:t>
-      </w:r>
-      <w:proofErr w:type="spellEnd"/>
-      <w:r>
-        <w:rPr>
-          <w:color w:val="D25F10"/>
-        </w:rPr>
-        <w:t xml:space="preserve"> : </w:t>
-      </w:r>
-      <w:proofErr w:type="spellStart"/>
-      <w:r>
-        <w:rPr>
-          <w:color w:val="D25F10"/>
-        </w:rPr>
-        <w:t>Chasing</w:t>
-      </w:r>
-      <w:proofErr w:type="spellEnd"/>
-      <w:r>
-        <w:rPr>
-          <w:color w:val="D25F10"/>
-        </w:rPr>
-        <w:t xml:space="preserve"> the </w:t>
-      </w:r>
-      <w:proofErr w:type="spellStart"/>
-      <w:r>
-        <w:rPr>
-          <w:color w:val="D25F10"/>
-        </w:rPr>
-        <w:t>glow</w:t>
+        <w:t>Description du projet : Isidor’s Quest : Chasing the glow</w:t>
       </w:r>
       <w:bookmarkEnd w:id="0"/>
-      <w:proofErr w:type="spellEnd"/>
     </w:p>
     <w:p/>
     <w:p>
@@ -2228,25 +2178,82 @@
         <w:jc w:val="both"/>
       </w:pPr>
       <w:r>
-        <w:t xml:space="preserve">Après une longue phase de réflexion, notre choix s’est porté sur le domaine du jeu vidéo, un domaine qui suscite un intérêt majeur au sein de notre équipe. Malgré l’immensité des possibilités de création de jeu, nous avons finalement choisi de nous orienter vers un style de jeu emblématique, comme Mario, Kirby ou encore Sonic. </w:t>
-      </w:r>
-      <w:r>
-        <w:t>Notre choix s’est donc orienté vers un jeu</w:t>
+        <w:t>Après une longue phase de réflexion, notre choix s’est porté sur le domaine du jeu vidéo, un domaine qui suscite un intérêt majeur au sein de notre équipe. Malgré l’immensité des possibilités de création de jeu</w:t>
+      </w:r>
+      <w:r>
+        <w:t>x</w:t>
+      </w:r>
+      <w:r>
+        <w:t>, nous avons finalement choisi de nous orienter vers un style emblématique,</w:t>
+      </w:r>
+      <w:r>
+        <w:t xml:space="preserve"> à l’instar de</w:t>
+      </w:r>
+      <w:r>
+        <w:t xml:space="preserve"> Mario, Kirby ou encore Sonic. </w:t>
+      </w:r>
+      <w:r>
+        <w:t>N</w:t>
+      </w:r>
+      <w:r>
+        <w:t xml:space="preserve">ous avons </w:t>
+      </w:r>
+      <w:r>
+        <w:t xml:space="preserve">tous </w:t>
+      </w:r>
+      <w:r>
+        <w:t xml:space="preserve">déjà joué à </w:t>
+      </w:r>
+      <w:r>
+        <w:t xml:space="preserve">ces jeux plus petits </w:t>
+      </w:r>
+      <w:r>
+        <w:t>et</w:t>
+      </w:r>
+      <w:r>
+        <w:t xml:space="preserve"> ce </w:t>
+      </w:r>
+      <w:r>
+        <w:t xml:space="preserve">serait un rêve de pouvoir réaliser </w:t>
+      </w:r>
+      <w:r>
+        <w:t>un tel type de jeu</w:t>
+      </w:r>
+      <w:r>
+        <w:t>.</w:t>
       </w:r>
       <w:r>
         <w:t xml:space="preserve"> </w:t>
       </w:r>
       <w:r>
-        <w:t xml:space="preserve">2D de type plateforme hébergé sur un site web car notre équipe est passionné par le domaine du jeux vidéo, </w:t>
-      </w:r>
-      <w:r>
-        <w:t xml:space="preserve">nous avons tous joué plus petit au jeux de plateforme telles que Mario ou Sonic par exemple et ce serait donc un rêve de pouvoir réaliser </w:t>
-      </w:r>
-      <w:r>
-        <w:t>un tel type de jeu</w:t>
-      </w:r>
-      <w:r>
-        <w:t>, de plus, la plupart des langages abordé par le projet sur le site web ainsi que sur le jeu 2D ne sont pas acquis par l’ensemble de l’équipe, cela nous a permis donc de pouvoir apprendre de nouveaux langages et d’avoir de nouvelle compétences sur nos CV.</w:t>
+        <w:t>D</w:t>
+      </w:r>
+      <w:r>
+        <w:t>e plus, la plupart des langages abordé par le projet ne sont pas</w:t>
+      </w:r>
+      <w:r>
+        <w:t xml:space="preserve"> tous</w:t>
+      </w:r>
+      <w:r>
+        <w:t xml:space="preserve"> </w:t>
+      </w:r>
+      <w:r>
+        <w:t xml:space="preserve">maîtrisés </w:t>
+      </w:r>
+      <w:r>
+        <w:t xml:space="preserve">par </w:t>
+      </w:r>
+      <w:r>
+        <w:t xml:space="preserve">les membres de </w:t>
+      </w:r>
+      <w:r>
+        <w:t>l’équipe</w:t>
+      </w:r>
+      <w:r>
+        <w:t>. C’est donc aussi une occasion idéale d’enrichir notre CV</w:t>
+      </w:r>
+      <w:r>
+        <w:t>.</w:t>
       </w:r>
     </w:p>
     <w:p>
@@ -2392,13 +2399,8 @@
     </w:p>
     <w:p/>
     <w:p>
-      <w:proofErr w:type="spellStart"/>
-      <w:r>
-        <w:t>Unity</w:t>
-      </w:r>
-      <w:proofErr w:type="spellEnd"/>
-      <w:r>
-        <w:t xml:space="preserve"> Engine : pour développement d</w:t>
+      <w:r>
+        <w:t>Unity Engine : pour développement d</w:t>
       </w:r>
       <w:r>
         <w:t>u</w:t>
@@ -2415,53 +2417,25 @@
         <w:t>é</w:t>
       </w:r>
       <w:r>
-        <w:t xml:space="preserve"> par </w:t>
-      </w:r>
-      <w:proofErr w:type="spellStart"/>
-      <w:r>
-        <w:t>Unity</w:t>
-      </w:r>
-      <w:proofErr w:type="spellEnd"/>
-    </w:p>
-    <w:p>
-      <w:proofErr w:type="spellStart"/>
-      <w:r>
-        <w:t>Piskelapp</w:t>
-      </w:r>
-      <w:proofErr w:type="spellEnd"/>
-      <w:r>
-        <w:t> : Permet de créer des designs en 2D pixelis</w:t>
+        <w:t xml:space="preserve"> par Unity</w:t>
+      </w:r>
+    </w:p>
+    <w:p>
+      <w:r>
+        <w:t>Piskelapp : Permet de créer des designs en 2D pixelis</w:t>
       </w:r>
       <w:r>
         <w:t>é</w:t>
       </w:r>
     </w:p>
     <w:p>
-      <w:proofErr w:type="spellStart"/>
-      <w:r>
-        <w:t>Pinetools</w:t>
-      </w:r>
-      <w:proofErr w:type="spellEnd"/>
-      <w:r>
-        <w:t> : Utiliser pour pixeliser une image</w:t>
-      </w:r>
-    </w:p>
-    <w:p>
-      <w:proofErr w:type="spellStart"/>
-      <w:r>
-        <w:t>OpenGameArt</w:t>
-      </w:r>
-      <w:proofErr w:type="spellEnd"/>
-      <w:r>
-        <w:t xml:space="preserve"> &amp; </w:t>
-      </w:r>
-      <w:proofErr w:type="spellStart"/>
-      <w:r>
-        <w:t>CraftPix</w:t>
-      </w:r>
-      <w:proofErr w:type="spellEnd"/>
-      <w:r>
-        <w:t> : Recherches de Sprite (design utilis</w:t>
+      <w:r>
+        <w:t>Pinetools : Utiliser pour pixeliser une image</w:t>
+      </w:r>
+    </w:p>
+    <w:p>
+      <w:r>
+        <w:t>OpenGameArt &amp; CraftPix : Recherches de Sprite (design utilis</w:t>
       </w:r>
       <w:r>
         <w:t>é</w:t>
@@ -2488,23 +2462,13 @@
     </w:p>
     <w:p/>
     <w:p>
-      <w:proofErr w:type="spellStart"/>
-      <w:r>
-        <w:t>Figma</w:t>
-      </w:r>
-      <w:proofErr w:type="spellEnd"/>
-      <w:r>
-        <w:t> : Maquettage du site</w:t>
-      </w:r>
-    </w:p>
-    <w:p>
-      <w:proofErr w:type="spellStart"/>
-      <w:r>
-        <w:t>React</w:t>
-      </w:r>
-      <w:proofErr w:type="spellEnd"/>
-      <w:r>
-        <w:t xml:space="preserve"> Native : Framework utilisé pour développer la partie frontend</w:t>
+      <w:r>
+        <w:t>Figma : Maquettage du site</w:t>
+      </w:r>
+    </w:p>
+    <w:p>
+      <w:r>
+        <w:t>React Native : Framework utilisé pour développer la partie frontend</w:t>
       </w:r>
     </w:p>
     <w:p>
@@ -2559,6 +2523,22 @@
       </w:r>
     </w:p>
     <w:p/>
+    <w:p>
+      <w:pPr>
+        <w:rPr>
+          <w:rFonts w:asciiTheme="majorHAnsi" w:eastAsiaTheme="majorEastAsia" w:hAnsiTheme="majorHAnsi" w:cstheme="majorBidi"/>
+          <w:i/>
+          <w:iCs/>
+          <w:color w:val="F49F66"/>
+        </w:rPr>
+      </w:pPr>
+      <w:r>
+        <w:rPr>
+          <w:color w:val="F49F66"/>
+        </w:rPr>
+        <w:br w:type="page"/>
+      </w:r>
+    </w:p>
     <w:p>
       <w:pPr>
         <w:pStyle w:val="Heading4"/>
@@ -2571,6 +2551,7 @@
         <w:rPr>
           <w:color w:val="F49F66"/>
         </w:rPr>
+        <w:lastRenderedPageBreak/>
         <w:t>Gestion et organisation</w:t>
       </w:r>
     </w:p>
@@ -2587,7 +2568,6 @@
     </w:p>
     <w:p>
       <w:r>
-        <w:lastRenderedPageBreak/>
         <w:t>GitHub : Gestionnaire de version</w:t>
       </w:r>
     </w:p>
@@ -2603,15 +2583,7 @@
     </w:p>
     <w:p>
       <w:r>
-        <w:t xml:space="preserve">Visual </w:t>
-      </w:r>
-      <w:proofErr w:type="spellStart"/>
-      <w:r>
-        <w:t>Paradigm</w:t>
-      </w:r>
-      <w:proofErr w:type="spellEnd"/>
-      <w:r>
-        <w:t> : Mise en place des diagrammes UML</w:t>
+        <w:t>Visual Paradigm : Mise en place des diagrammes UML</w:t>
       </w:r>
     </w:p>
     <w:p/>
@@ -2656,63 +2628,7 @@
     <w:p/>
     <w:p>
       <w:r>
-        <w:t xml:space="preserve">Nous avons décidé d’utiliser </w:t>
-      </w:r>
-      <w:proofErr w:type="spellStart"/>
-      <w:r>
-        <w:t>Unity</w:t>
-      </w:r>
-      <w:proofErr w:type="spellEnd"/>
-      <w:r>
-        <w:t>, car il s’agit d’une plateforme de jeu gratuite qui est multi-plateforme cela permet de facilement générer une version web de notre jeu (</w:t>
-      </w:r>
-      <w:proofErr w:type="spellStart"/>
-      <w:r>
-        <w:t>WebGL</w:t>
-      </w:r>
-      <w:proofErr w:type="spellEnd"/>
-      <w:r>
-        <w:t xml:space="preserve">), de plus, la documentation est facile d’utilisation et la communauté </w:t>
-      </w:r>
-      <w:proofErr w:type="spellStart"/>
-      <w:r>
-        <w:t>Unity</w:t>
-      </w:r>
-      <w:proofErr w:type="spellEnd"/>
-      <w:r>
-        <w:t xml:space="preserve"> est très active, il existe de nombreux tutoriels (vidéo) ainsi que de résolution de problème proposé par la communauté sur </w:t>
-      </w:r>
-      <w:proofErr w:type="spellStart"/>
-      <w:r>
-        <w:t>Unity</w:t>
-      </w:r>
-      <w:proofErr w:type="spellEnd"/>
-      <w:r>
-        <w:t xml:space="preserve"> Community par exemple. On peut également noter que les designs pour le jeu comme les sorites sont facile d’accès sur des sites tels qu'</w:t>
-      </w:r>
-      <w:proofErr w:type="spellStart"/>
-      <w:r>
-        <w:t>OpenGameArt</w:t>
-      </w:r>
-      <w:proofErr w:type="spellEnd"/>
-      <w:r>
-        <w:t xml:space="preserve"> et nous pouvons réaliser nos propres design 2D grâce à différents outils telles que </w:t>
-      </w:r>
-      <w:proofErr w:type="spellStart"/>
-      <w:r>
-        <w:t>piskelapp</w:t>
-      </w:r>
-      <w:proofErr w:type="spellEnd"/>
-      <w:r>
-        <w:t xml:space="preserve">. De plus, certains membres de l’équipe n’ont jamais travaillé avec </w:t>
-      </w:r>
-      <w:proofErr w:type="spellStart"/>
-      <w:r>
-        <w:t>Unity</w:t>
-      </w:r>
-      <w:proofErr w:type="spellEnd"/>
-      <w:r>
-        <w:t>, c’était l’occasion idéal pour pouvoir apprendre l’utilisation d’une nouvelle technologie.</w:t>
+        <w:t>Nous avons décidé d’utiliser Unity, car il s’agit d’une plateforme de jeu gratuite qui est multi-plateforme cela permet de facilement générer une version web de notre jeu (WebGL), de plus, la documentation est facile d’utilisation et la communauté Unity est très active, il existe de nombreux tutoriels (vidéo) ainsi que de résolution de problème proposé par la communauté sur Unity Community par exemple. On peut également noter que les designs pour le jeu comme les sorites sont facile d’accès sur des sites tels qu'OpenGameArt et nous pouvons réaliser nos propres design 2D grâce à différents outils telles que piskelapp. De plus, certains membres de l’équipe n’ont jamais travaillé avec Unity, c’était l’occasion idéal pour pouvoir apprendre l’utilisation d’une nouvelle technologie.</w:t>
       </w:r>
     </w:p>
     <w:p/>
@@ -2734,13 +2650,8 @@
     <w:p/>
     <w:p>
       <w:r>
-        <w:t xml:space="preserve">Nous avons décidé d’utiliser </w:t>
-      </w:r>
-      <w:proofErr w:type="spellStart"/>
-      <w:r>
-        <w:t>Figma</w:t>
-      </w:r>
-      <w:proofErr w:type="spellEnd"/>
+        <w:t>Nous avons décidé d’utiliser Figma</w:t>
+      </w:r>
       <w:r>
         <w:t>,</w:t>
       </w:r>
@@ -2762,29 +2673,8 @@
     </w:p>
     <w:p>
       <w:r>
-        <w:t xml:space="preserve">Concernant le site web, nous avons utilisé </w:t>
-      </w:r>
-      <w:proofErr w:type="gramStart"/>
-      <w:r>
-        <w:t>différentes technologie</w:t>
-      </w:r>
-      <w:proofErr w:type="gramEnd"/>
-      <w:r>
-        <w:t xml:space="preserve">, le Framework </w:t>
-      </w:r>
-      <w:proofErr w:type="spellStart"/>
-      <w:r>
-        <w:t>React</w:t>
-      </w:r>
-      <w:proofErr w:type="spellEnd"/>
-      <w:r>
-        <w:t xml:space="preserve">-Native pour le </w:t>
-      </w:r>
-      <w:proofErr w:type="spellStart"/>
-      <w:r>
-        <w:t>front-end</w:t>
-      </w:r>
-      <w:proofErr w:type="spellEnd"/>
+        <w:t>Concernant le site web, nous avons utilisé différentes technologie, le Framework React-Native pour le front-end</w:t>
+      </w:r>
       <w:r>
         <w:t>,</w:t>
       </w:r>
@@ -2792,85 +2682,29 @@
         <w:t xml:space="preserve"> </w:t>
       </w:r>
       <w:r>
-        <w:t xml:space="preserve">car le Framework </w:t>
-      </w:r>
-      <w:proofErr w:type="spellStart"/>
-      <w:r>
-        <w:t>React</w:t>
-      </w:r>
-      <w:proofErr w:type="spellEnd"/>
-      <w:r>
-        <w:t xml:space="preserve"> est de plus en plus utilisé dans le monde professionnelle et à travers la réalisation de notre site web, nous souhaitons pouvoir maîtriser ce Framework, nous avons pu apprendre de nouvelles thématiques</w:t>
+        <w:t>car le Framework React est de plus en plus utilisé dans le monde professionnelle et à travers la réalisation de notre site web, nous souhaitons pouvoir maîtriser ce Framework, nous avons pu apprendre de nouvelles thématiques</w:t>
       </w:r>
       <w:r>
         <w:t>,</w:t>
       </w:r>
       <w:r>
-        <w:t xml:space="preserve"> dont nous jamais abordé telles que les notions de JSX, </w:t>
-      </w:r>
-      <w:proofErr w:type="spellStart"/>
-      <w:r>
-        <w:t>Hooks</w:t>
-      </w:r>
-      <w:proofErr w:type="spellEnd"/>
-      <w:r>
-        <w:t xml:space="preserve"> par exemple. </w:t>
-      </w:r>
-    </w:p>
-    <w:p>
-      <w:r>
-        <w:t xml:space="preserve">Nous avons choisi Node.js pour le </w:t>
-      </w:r>
-      <w:proofErr w:type="spellStart"/>
-      <w:r>
-        <w:t>back-end</w:t>
-      </w:r>
-      <w:proofErr w:type="spellEnd"/>
-      <w:r>
-        <w:t xml:space="preserve"> et le Framework Express.js permettant de réaliser facilement et rapidement des fonctions de traitement pour différentes requêtes http, de gérer les sessions de l’utilisateur ou de se servir des cookies par exemple. Il s’agit d’un Framework qui offre un ensemble complet d’attribut pour les sites web et Node.js est l’un des </w:t>
-      </w:r>
-      <w:proofErr w:type="spellStart"/>
-      <w:r>
-        <w:t>back-end</w:t>
-      </w:r>
-      <w:proofErr w:type="spellEnd"/>
-      <w:r>
-        <w:t xml:space="preserve"> les plus utilisés pour le Framework </w:t>
-      </w:r>
-      <w:proofErr w:type="spellStart"/>
-      <w:r>
-        <w:t>React</w:t>
-      </w:r>
-      <w:proofErr w:type="spellEnd"/>
-      <w:r>
-        <w:t>.</w:t>
-      </w:r>
-    </w:p>
-    <w:p>
-      <w:r>
-        <w:t xml:space="preserve">MongoDB est la base de données que nous avons utilisées pour le site web, nous avons décidé de travailler avec cette base, car pour la plupart des membres de l’équipe, nous avons jamais utilisé de base de données non relationnel (no SQL), MongoDB est la base de donnée non relationnel la plus connue et il existe en node.js, une bibliothèque permettant de facilement réaliser des opérations sur MongoDB nommé </w:t>
-      </w:r>
-      <w:proofErr w:type="spellStart"/>
-      <w:r>
-        <w:t>mongoose</w:t>
-      </w:r>
-      <w:proofErr w:type="spellEnd"/>
-      <w:r>
-        <w:t>, l’alchimie entre node.js et MongoDB était simple et c’était également pour l’équipe de découvrir une nouvelle technologie via ce projet.</w:t>
+        <w:t xml:space="preserve"> dont nous jamais abordé telles que les notions de JSX, Hooks par exemple. </w:t>
+      </w:r>
+    </w:p>
+    <w:p>
+      <w:r>
+        <w:t>Nous avons choisi Node.js pour le back-end et le Framework Express.js permettant de réaliser facilement et rapidement des fonctions de traitement pour différentes requêtes http, de gérer les sessions de l’utilisateur ou de se servir des cookies par exemple. Il s’agit d’un Framework qui offre un ensemble complet d’attribut pour les sites web et Node.js est l’un des back-end les plus utilisés pour le Framework React.</w:t>
       </w:r>
     </w:p>
     <w:p>
       <w:r>
         <w:lastRenderedPageBreak/>
-        <w:t xml:space="preserve">Nous avons décidé avec l’éditeur de code Visual studio code, car il propose de nombreuses extensions permettant de rendre le travail plus simple comme le live Share permettant simultanément sur le même code, de plus il s’agit d’un éditeur adapté aux langages JavaScript donc aux Framework </w:t>
-      </w:r>
-      <w:proofErr w:type="spellStart"/>
-      <w:r>
-        <w:t>React</w:t>
-      </w:r>
-      <w:proofErr w:type="spellEnd"/>
-      <w:r>
-        <w:t xml:space="preserve"> et au langage Node.js. On peut facilement utiliser son terminal et GitHub avec Visual Studio Code.</w:t>
+        <w:t>MongoDB est la base de données que nous avons utilisées pour le site web, nous avons décidé de travailler avec cette base, car pour la plupart des membres de l’équipe, nous avons jamais utilisé de base de données non relationnel (no SQL), MongoDB est la base de donnée non relationnel la plus connue et il existe en node.js, une bibliothèque permettant de facilement réaliser des opérations sur MongoDB nommé mongoose, l’alchimie entre node.js et MongoDB était simple et c’était également pour l’équipe de découvrir une nouvelle technologie via ce projet.</w:t>
+      </w:r>
+    </w:p>
+    <w:p>
+      <w:r>
+        <w:t>Nous avons décidé avec l’éditeur de code Visual studio code, car il propose de nombreuses extensions permettant de rendre le travail plus simple comme le live Share permettant simultanément sur le même code, de plus il s’agit d’un éditeur adapté aux langages JavaScript donc aux Framework React et au langage Node.js. On peut facilement utiliser son terminal et GitHub avec Visual Studio Code.</w:t>
       </w:r>
     </w:p>
     <w:p/>
@@ -2908,15 +2742,7 @@
         <w:t>ss</w:t>
       </w:r>
       <w:r>
-        <w:t xml:space="preserve">ible à tous ? </w:t>
-      </w:r>
-      <w:proofErr w:type="spellStart"/>
-      <w:r>
-        <w:t>Figma</w:t>
-      </w:r>
-      <w:proofErr w:type="spellEnd"/>
-      <w:r>
-        <w:t xml:space="preserve"> est alors l’outil parfait !</w:t>
+        <w:t>ible à tous ? Figma est alors l’outil parfait !</w:t>
       </w:r>
       <w:r>
         <w:t xml:space="preserve"> </w:t>
@@ -2949,15 +2775,7 @@
         <w:t xml:space="preserve"> de test</w:t>
       </w:r>
       <w:r>
-        <w:t xml:space="preserve">. </w:t>
-      </w:r>
-      <w:proofErr w:type="spellStart"/>
-      <w:r>
-        <w:t>Figma</w:t>
-      </w:r>
-      <w:proofErr w:type="spellEnd"/>
-      <w:r>
-        <w:t xml:space="preserve"> est un outil qui est facile à prendre en main, elle permet aussi de réaliser des maquettes pour applications mobiles.</w:t>
+        <w:t>. Figma est un outil qui est facile à prendre en main, elle permet aussi de réaliser des maquettes pour applications mobiles.</w:t>
       </w:r>
     </w:p>
     <w:p>
@@ -3084,21 +2902,13 @@
         <w:jc w:val="both"/>
       </w:pPr>
       <w:r>
-        <w:t xml:space="preserve">Les outils de </w:t>
-      </w:r>
-      <w:proofErr w:type="spellStart"/>
-      <w:r>
-        <w:t>versio</w:t>
+        <w:t>Les outils de versio</w:t>
       </w:r>
       <w:r>
         <w:t>n</w:t>
       </w:r>
       <w:r>
-        <w:t>ning</w:t>
-      </w:r>
-      <w:proofErr w:type="spellEnd"/>
-      <w:r>
-        <w:t xml:space="preserve"> sont nombreux, pourtant il y</w:t>
+        <w:t>ning sont nombreux, pourtant il y</w:t>
       </w:r>
       <w:r>
         <w:t xml:space="preserve"> en</w:t>
@@ -3158,15 +2968,7 @@
         <w:t xml:space="preserve">les </w:t>
       </w:r>
       <w:r>
-        <w:t xml:space="preserve">pull </w:t>
-      </w:r>
-      <w:proofErr w:type="spellStart"/>
-      <w:r>
-        <w:t>requests</w:t>
-      </w:r>
-      <w:proofErr w:type="spellEnd"/>
-      <w:r>
-        <w:t xml:space="preserve">. De plus, si un problème survient, </w:t>
+        <w:t xml:space="preserve">pull requests. De plus, si un problème survient, </w:t>
       </w:r>
       <w:r>
         <w:t>aucun souci, grâce à la grande communauté qui s’y trouve.</w:t>
@@ -3307,34 +3109,9 @@
         <w:jc w:val="both"/>
       </w:pPr>
       <w:r>
-        <w:t xml:space="preserve">Concernant l’outil pour les diagrammes UML, il y a mieux que Visual </w:t>
-      </w:r>
-      <w:proofErr w:type="spellStart"/>
-      <w:r>
-        <w:t>Paradigm</w:t>
-      </w:r>
-      <w:proofErr w:type="spellEnd"/>
-      <w:r>
-        <w:t xml:space="preserve">, comme </w:t>
-      </w:r>
-      <w:proofErr w:type="spellStart"/>
-      <w:r>
-        <w:t>Lucidchart</w:t>
-      </w:r>
-      <w:proofErr w:type="spellEnd"/>
-      <w:r>
-        <w:t xml:space="preserve">. Cependant, son utilisation est restreinte. Nous pouvons uniquement créer 3 documents et pas plus. Alors que Visual </w:t>
-      </w:r>
-      <w:proofErr w:type="spellStart"/>
-      <w:r>
-        <w:t>Paradigm</w:t>
-      </w:r>
-      <w:proofErr w:type="spellEnd"/>
-      <w:r>
-        <w:t xml:space="preserve"> permet d’ajouter et de confectionner une infinité de fichiers tant que la limite de stockage n’est pas dépassée (1 GO).</w:t>
-      </w:r>
-    </w:p>
-    <w:p/>
+        <w:t>Concernant l’outil pour les diagrammes UML, il y a mieux que Visual Paradigm, comme Lucidchart. Cependant, son utilisation est restreinte. Nous pouvons uniquement créer 3 documents et pas plus. Alors que Visual Paradigm permet d’ajouter et de confectionner une infinité de fichiers tant que la limite de stockage n’est pas dépassée (1 GO).</w:t>
+      </w:r>
+    </w:p>
     <w:p>
       <w:pPr>
         <w:pStyle w:val="Heading2"/>
@@ -3348,6 +3125,7 @@
         <w:rPr>
           <w:color w:val="ED6E17"/>
         </w:rPr>
+        <w:lastRenderedPageBreak/>
         <w:t>Charte graphique</w:t>
       </w:r>
       <w:bookmarkEnd w:id="7"/>
@@ -3399,11 +3177,7 @@
         <w:jc w:val="both"/>
       </w:pPr>
       <w:r>
-        <w:t xml:space="preserve">Avant de commencer le projet, nous avons mis en place un diagramme de Gantt que nous avons intégré, sous forme d’un tableau dans le cahier des charges (voir en annexe 6). Il y a un lien qui </w:t>
-      </w:r>
-      <w:r>
-        <w:lastRenderedPageBreak/>
-        <w:t>l’accompagne, étant donné que celui-ci est devenu un lien mort</w:t>
+        <w:t>Avant de commencer le projet, nous avons mis en place un diagramme de Gantt que nous avons intégré, sous forme d’un tableau dans le cahier des charges (voir en annexe 6). Il y a un lien qui l’accompagne, étant donné que celui-ci est devenu un lien mort</w:t>
       </w:r>
       <w:r>
         <w:t>,</w:t>
@@ -3457,15 +3231,7 @@
     <w:p>
       <w:r>
         <w:tab/>
-        <w:t xml:space="preserve">Outre le fait que le projet doit correspondre à nos envies personnel et professionnel, c’est </w:t>
-      </w:r>
-      <w:proofErr w:type="gramStart"/>
-      <w:r>
-        <w:t>avant</w:t>
-      </w:r>
-      <w:proofErr w:type="gramEnd"/>
-      <w:r>
-        <w:t xml:space="preserve"> tout une manière d’apprentissage. Nous avons donc chacun choisis plusieurs rôles, qui nous semble pertinent.</w:t>
+        <w:t>Outre le fait que le projet doit correspondre à nos envies personnel et professionnel, c’est avant tout une manière d’apprentissage. Nous avons donc chacun choisis plusieurs rôles, qui nous semble pertinent.</w:t>
       </w:r>
     </w:p>
     <w:p/>
@@ -3604,11 +3370,9 @@
                 <w:bCs w:val="0"/>
               </w:rPr>
             </w:pPr>
-            <w:proofErr w:type="spellStart"/>
             <w:r>
               <w:t>Xingtong</w:t>
             </w:r>
-            <w:proofErr w:type="spellEnd"/>
           </w:p>
           <w:p>
             <w:pPr>
@@ -5674,15 +5438,7 @@
         <w:jc w:val="both"/>
       </w:pPr>
       <w:r>
-        <w:t xml:space="preserve">Pauline Callies. « Les meilleurs outils pour créer votre maquette d’application mobile ». 19 mai 2022. </w:t>
-      </w:r>
-      <w:proofErr w:type="spellStart"/>
-      <w:r>
-        <w:t>Aventique</w:t>
-      </w:r>
-      <w:proofErr w:type="spellEnd"/>
-      <w:r>
-        <w:t xml:space="preserve">. </w:t>
+        <w:t xml:space="preserve">Pauline Callies. « Les meilleurs outils pour créer votre maquette d’application mobile ». 19 mai 2022. Aventique. </w:t>
       </w:r>
     </w:p>
     <w:p>
@@ -5714,15 +5470,7 @@
         <w:jc w:val="both"/>
       </w:pPr>
       <w:r>
-        <w:t xml:space="preserve">Collectif. « 6 alternatives à Google Drive ». 2021. </w:t>
-      </w:r>
-      <w:proofErr w:type="spellStart"/>
-      <w:r>
-        <w:t>Blogdumoderateur</w:t>
-      </w:r>
-      <w:proofErr w:type="spellEnd"/>
-      <w:r>
-        <w:t>.</w:t>
+        <w:t>Collectif. « 6 alternatives à Google Drive ». 2021. Blogdumoderateur.</w:t>
       </w:r>
     </w:p>
     <w:p>
@@ -5751,34 +5499,13 @@
         <w:jc w:val="both"/>
       </w:pPr>
       <w:r>
-        <w:t xml:space="preserve">Eloïse </w:t>
-      </w:r>
-      <w:proofErr w:type="spellStart"/>
-      <w:r>
-        <w:t>Salson</w:t>
-      </w:r>
-      <w:proofErr w:type="spellEnd"/>
-      <w:r>
-        <w:t>. « </w:t>
-      </w:r>
-      <w:r>
-        <w:t xml:space="preserve">Suivez vos modifications à la trace avec les 8 meilleurs logiciels de </w:t>
-      </w:r>
-      <w:proofErr w:type="spellStart"/>
-      <w:r>
-        <w:t>versionning</w:t>
-      </w:r>
-      <w:proofErr w:type="spellEnd"/>
-      <w:r>
-        <w:t xml:space="preserve"> ». 19 janvier 2022. </w:t>
-      </w:r>
-      <w:proofErr w:type="spellStart"/>
-      <w:r>
-        <w:t>Appvizer</w:t>
-      </w:r>
-      <w:proofErr w:type="spellEnd"/>
-      <w:r>
-        <w:t>.</w:t>
+        <w:t>Eloïse Salson. « </w:t>
+      </w:r>
+      <w:r>
+        <w:t>Suivez vos modifications à la trace avec les 8 meilleurs logiciels de versionning</w:t>
+      </w:r>
+      <w:r>
+        <w:t> ». 19 janvier 2022. Appvizer.</w:t>
       </w:r>
     </w:p>
     <w:p>

--- a/RapportFinale.docx
+++ b/RapportFinale.docx
@@ -2123,9 +2123,59 @@
         <w:rPr>
           <w:color w:val="D25F10"/>
         </w:rPr>
-        <w:t>Description du projet : Isidor’s Quest : Chasing the glow</w:t>
+        <w:t xml:space="preserve">Description du projet : </w:t>
+      </w:r>
+      <w:proofErr w:type="spellStart"/>
+      <w:r>
+        <w:rPr>
+          <w:color w:val="D25F10"/>
+        </w:rPr>
+        <w:t>Isidor’s</w:t>
+      </w:r>
+      <w:proofErr w:type="spellEnd"/>
+      <w:r>
+        <w:rPr>
+          <w:color w:val="D25F10"/>
+        </w:rPr>
+        <w:t xml:space="preserve"> </w:t>
+      </w:r>
+      <w:proofErr w:type="spellStart"/>
+      <w:r>
+        <w:rPr>
+          <w:color w:val="D25F10"/>
+        </w:rPr>
+        <w:t>Quest</w:t>
+      </w:r>
+      <w:proofErr w:type="spellEnd"/>
+      <w:r>
+        <w:rPr>
+          <w:color w:val="D25F10"/>
+        </w:rPr>
+        <w:t xml:space="preserve"> : </w:t>
+      </w:r>
+      <w:proofErr w:type="spellStart"/>
+      <w:r>
+        <w:rPr>
+          <w:color w:val="D25F10"/>
+        </w:rPr>
+        <w:t>Chasing</w:t>
+      </w:r>
+      <w:proofErr w:type="spellEnd"/>
+      <w:r>
+        <w:rPr>
+          <w:color w:val="D25F10"/>
+        </w:rPr>
+        <w:t xml:space="preserve"> the </w:t>
+      </w:r>
+      <w:proofErr w:type="spellStart"/>
+      <w:r>
+        <w:rPr>
+          <w:color w:val="D25F10"/>
+        </w:rPr>
+        <w:t>glow</w:t>
       </w:r>
       <w:bookmarkEnd w:id="0"/>
+      <w:proofErr w:type="spellEnd"/>
     </w:p>
     <w:p/>
     <w:p>
@@ -2399,8 +2449,13 @@
     </w:p>
     <w:p/>
     <w:p>
-      <w:r>
-        <w:t>Unity Engine : pour développement d</w:t>
+      <w:proofErr w:type="spellStart"/>
+      <w:r>
+        <w:t>Unity</w:t>
+      </w:r>
+      <w:proofErr w:type="spellEnd"/>
+      <w:r>
+        <w:t xml:space="preserve"> Engine : pour développement d</w:t>
       </w:r>
       <w:r>
         <w:t>u</w:t>
@@ -2417,25 +2472,53 @@
         <w:t>é</w:t>
       </w:r>
       <w:r>
-        <w:t xml:space="preserve"> par Unity</w:t>
-      </w:r>
-    </w:p>
-    <w:p>
-      <w:r>
-        <w:t>Piskelapp : Permet de créer des designs en 2D pixelis</w:t>
+        <w:t xml:space="preserve"> par </w:t>
+      </w:r>
+      <w:proofErr w:type="spellStart"/>
+      <w:r>
+        <w:t>Unity</w:t>
+      </w:r>
+      <w:proofErr w:type="spellEnd"/>
+    </w:p>
+    <w:p>
+      <w:proofErr w:type="spellStart"/>
+      <w:r>
+        <w:t>Piskelapp</w:t>
+      </w:r>
+      <w:proofErr w:type="spellEnd"/>
+      <w:r>
+        <w:t> : Permet de créer des designs en 2D pixelis</w:t>
       </w:r>
       <w:r>
         <w:t>é</w:t>
       </w:r>
     </w:p>
     <w:p>
-      <w:r>
-        <w:t>Pinetools : Utiliser pour pixeliser une image</w:t>
-      </w:r>
-    </w:p>
-    <w:p>
-      <w:r>
-        <w:t>OpenGameArt &amp; CraftPix : Recherches de Sprite (design utilis</w:t>
+      <w:proofErr w:type="spellStart"/>
+      <w:r>
+        <w:t>Pinetools</w:t>
+      </w:r>
+      <w:proofErr w:type="spellEnd"/>
+      <w:r>
+        <w:t> : Utiliser pour pixeliser une image</w:t>
+      </w:r>
+    </w:p>
+    <w:p>
+      <w:proofErr w:type="spellStart"/>
+      <w:r>
+        <w:t>OpenGameArt</w:t>
+      </w:r>
+      <w:proofErr w:type="spellEnd"/>
+      <w:r>
+        <w:t xml:space="preserve"> &amp; </w:t>
+      </w:r>
+      <w:proofErr w:type="spellStart"/>
+      <w:r>
+        <w:t>CraftPix</w:t>
+      </w:r>
+      <w:proofErr w:type="spellEnd"/>
+      <w:r>
+        <w:t> : Recherches de Sprite (design utilis</w:t>
       </w:r>
       <w:r>
         <w:t>é</w:t>
@@ -2462,13 +2545,23 @@
     </w:p>
     <w:p/>
     <w:p>
-      <w:r>
-        <w:t>Figma : Maquettage du site</w:t>
-      </w:r>
-    </w:p>
-    <w:p>
-      <w:r>
-        <w:t>React Native : Framework utilisé pour développer la partie frontend</w:t>
+      <w:proofErr w:type="spellStart"/>
+      <w:r>
+        <w:t>Figma</w:t>
+      </w:r>
+      <w:proofErr w:type="spellEnd"/>
+      <w:r>
+        <w:t> : Maquettage du site</w:t>
+      </w:r>
+    </w:p>
+    <w:p>
+      <w:proofErr w:type="spellStart"/>
+      <w:r>
+        <w:t>React</w:t>
+      </w:r>
+      <w:proofErr w:type="spellEnd"/>
+      <w:r>
+        <w:t xml:space="preserve"> Native : Framework utilisé pour développer la partie frontend</w:t>
       </w:r>
     </w:p>
     <w:p>
@@ -2583,7 +2676,15 @@
     </w:p>
     <w:p>
       <w:r>
-        <w:t>Visual Paradigm : Mise en place des diagrammes UML</w:t>
+        <w:t xml:space="preserve">Visual </w:t>
+      </w:r>
+      <w:proofErr w:type="spellStart"/>
+      <w:r>
+        <w:t>Paradigm</w:t>
+      </w:r>
+      <w:proofErr w:type="spellEnd"/>
+      <w:r>
+        <w:t> : Mise en place des diagrammes UML</w:t>
       </w:r>
     </w:p>
     <w:p/>
@@ -2628,7 +2729,63 @@
     <w:p/>
     <w:p>
       <w:r>
-        <w:t>Nous avons décidé d’utiliser Unity, car il s’agit d’une plateforme de jeu gratuite qui est multi-plateforme cela permet de facilement générer une version web de notre jeu (WebGL), de plus, la documentation est facile d’utilisation et la communauté Unity est très active, il existe de nombreux tutoriels (vidéo) ainsi que de résolution de problème proposé par la communauté sur Unity Community par exemple. On peut également noter que les designs pour le jeu comme les sorites sont facile d’accès sur des sites tels qu'OpenGameArt et nous pouvons réaliser nos propres design 2D grâce à différents outils telles que piskelapp. De plus, certains membres de l’équipe n’ont jamais travaillé avec Unity, c’était l’occasion idéal pour pouvoir apprendre l’utilisation d’une nouvelle technologie.</w:t>
+        <w:t xml:space="preserve">Nous avons décidé d’utiliser </w:t>
+      </w:r>
+      <w:proofErr w:type="spellStart"/>
+      <w:r>
+        <w:t>Unity</w:t>
+      </w:r>
+      <w:proofErr w:type="spellEnd"/>
+      <w:r>
+        <w:t>, car il s’agit d’une plateforme de jeu gratuite qui est multi-plateforme cela permet de facilement générer une version web de notre jeu (</w:t>
+      </w:r>
+      <w:proofErr w:type="spellStart"/>
+      <w:r>
+        <w:t>WebGL</w:t>
+      </w:r>
+      <w:proofErr w:type="spellEnd"/>
+      <w:r>
+        <w:t xml:space="preserve">), de plus, la documentation est facile d’utilisation et la communauté </w:t>
+      </w:r>
+      <w:proofErr w:type="spellStart"/>
+      <w:r>
+        <w:t>Unity</w:t>
+      </w:r>
+      <w:proofErr w:type="spellEnd"/>
+      <w:r>
+        <w:t xml:space="preserve"> est très active, il existe de nombreux tutoriels (vidéo) ainsi que de résolution de problème proposé par la communauté sur </w:t>
+      </w:r>
+      <w:proofErr w:type="spellStart"/>
+      <w:r>
+        <w:t>Unity</w:t>
+      </w:r>
+      <w:proofErr w:type="spellEnd"/>
+      <w:r>
+        <w:t xml:space="preserve"> Community par exemple. On peut également noter que les designs pour le jeu comme les sorites sont facile d’accès sur des sites tels qu'</w:t>
+      </w:r>
+      <w:proofErr w:type="spellStart"/>
+      <w:r>
+        <w:t>OpenGameArt</w:t>
+      </w:r>
+      <w:proofErr w:type="spellEnd"/>
+      <w:r>
+        <w:t xml:space="preserve"> et nous pouvons réaliser nos propres design 2D grâce à différents outils telles que </w:t>
+      </w:r>
+      <w:proofErr w:type="spellStart"/>
+      <w:r>
+        <w:t>piskelapp</w:t>
+      </w:r>
+      <w:proofErr w:type="spellEnd"/>
+      <w:r>
+        <w:t xml:space="preserve">. De plus, certains membres de l’équipe n’ont jamais travaillé avec </w:t>
+      </w:r>
+      <w:proofErr w:type="spellStart"/>
+      <w:r>
+        <w:t>Unity</w:t>
+      </w:r>
+      <w:proofErr w:type="spellEnd"/>
+      <w:r>
+        <w:t>, c’était l’occasion idéal pour pouvoir apprendre l’utilisation d’une nouvelle technologie.</w:t>
       </w:r>
     </w:p>
     <w:p/>
@@ -2650,8 +2807,13 @@
     <w:p/>
     <w:p>
       <w:r>
-        <w:t>Nous avons décidé d’utiliser Figma</w:t>
-      </w:r>
+        <w:t xml:space="preserve">Nous avons décidé d’utiliser </w:t>
+      </w:r>
+      <w:proofErr w:type="spellStart"/>
+      <w:r>
+        <w:t>Figma</w:t>
+      </w:r>
+      <w:proofErr w:type="spellEnd"/>
       <w:r>
         <w:t>,</w:t>
       </w:r>
@@ -2673,8 +2835,29 @@
     </w:p>
     <w:p>
       <w:r>
-        <w:t>Concernant le site web, nous avons utilisé différentes technologie, le Framework React-Native pour le front-end</w:t>
-      </w:r>
+        <w:t xml:space="preserve">Concernant le site web, nous avons utilisé </w:t>
+      </w:r>
+      <w:proofErr w:type="gramStart"/>
+      <w:r>
+        <w:t>différentes technologie</w:t>
+      </w:r>
+      <w:proofErr w:type="gramEnd"/>
+      <w:r>
+        <w:t xml:space="preserve">, le Framework </w:t>
+      </w:r>
+      <w:proofErr w:type="spellStart"/>
+      <w:r>
+        <w:t>React</w:t>
+      </w:r>
+      <w:proofErr w:type="spellEnd"/>
+      <w:r>
+        <w:t xml:space="preserve">-Native pour le </w:t>
+      </w:r>
+      <w:proofErr w:type="spellStart"/>
+      <w:r>
+        <w:t>front-end</w:t>
+      </w:r>
+      <w:proofErr w:type="spellEnd"/>
       <w:r>
         <w:t>,</w:t>
       </w:r>
@@ -2682,29 +2865,85 @@
         <w:t xml:space="preserve"> </w:t>
       </w:r>
       <w:r>
-        <w:t>car le Framework React est de plus en plus utilisé dans le monde professionnelle et à travers la réalisation de notre site web, nous souhaitons pouvoir maîtriser ce Framework, nous avons pu apprendre de nouvelles thématiques</w:t>
+        <w:t xml:space="preserve">car le Framework </w:t>
+      </w:r>
+      <w:proofErr w:type="spellStart"/>
+      <w:r>
+        <w:t>React</w:t>
+      </w:r>
+      <w:proofErr w:type="spellEnd"/>
+      <w:r>
+        <w:t xml:space="preserve"> est de plus en plus utilisé dans le monde professionnelle et à travers la réalisation de notre site web, nous souhaitons pouvoir maîtriser ce Framework, nous avons pu apprendre de nouvelles thématiques</w:t>
       </w:r>
       <w:r>
         <w:t>,</w:t>
       </w:r>
       <w:r>
-        <w:t xml:space="preserve"> dont nous jamais abordé telles que les notions de JSX, Hooks par exemple. </w:t>
-      </w:r>
-    </w:p>
-    <w:p>
-      <w:r>
-        <w:t>Nous avons choisi Node.js pour le back-end et le Framework Express.js permettant de réaliser facilement et rapidement des fonctions de traitement pour différentes requêtes http, de gérer les sessions de l’utilisateur ou de se servir des cookies par exemple. Il s’agit d’un Framework qui offre un ensemble complet d’attribut pour les sites web et Node.js est l’un des back-end les plus utilisés pour le Framework React.</w:t>
+        <w:t xml:space="preserve"> dont nous jamais abordé telles que les notions de JSX, </w:t>
+      </w:r>
+      <w:proofErr w:type="spellStart"/>
+      <w:r>
+        <w:t>Hooks</w:t>
+      </w:r>
+      <w:proofErr w:type="spellEnd"/>
+      <w:r>
+        <w:t xml:space="preserve"> par exemple. </w:t>
+      </w:r>
+    </w:p>
+    <w:p>
+      <w:r>
+        <w:t xml:space="preserve">Nous avons choisi Node.js pour le </w:t>
+      </w:r>
+      <w:proofErr w:type="spellStart"/>
+      <w:r>
+        <w:t>back-end</w:t>
+      </w:r>
+      <w:proofErr w:type="spellEnd"/>
+      <w:r>
+        <w:t xml:space="preserve"> et le Framework Express.js permettant de réaliser facilement et rapidement des fonctions de traitement pour différentes requêtes http, de gérer les sessions de l’utilisateur ou de se servir des cookies par exemple. Il s’agit d’un Framework qui offre un ensemble complet d’attribut pour les sites web et Node.js est l’un des </w:t>
+      </w:r>
+      <w:proofErr w:type="spellStart"/>
+      <w:r>
+        <w:t>back-end</w:t>
+      </w:r>
+      <w:proofErr w:type="spellEnd"/>
+      <w:r>
+        <w:t xml:space="preserve"> les plus utilisés pour le Framework </w:t>
+      </w:r>
+      <w:proofErr w:type="spellStart"/>
+      <w:r>
+        <w:t>React</w:t>
+      </w:r>
+      <w:proofErr w:type="spellEnd"/>
+      <w:r>
+        <w:t>.</w:t>
       </w:r>
     </w:p>
     <w:p>
       <w:r>
         <w:lastRenderedPageBreak/>
-        <w:t>MongoDB est la base de données que nous avons utilisées pour le site web, nous avons décidé de travailler avec cette base, car pour la plupart des membres de l’équipe, nous avons jamais utilisé de base de données non relationnel (no SQL), MongoDB est la base de donnée non relationnel la plus connue et il existe en node.js, une bibliothèque permettant de facilement réaliser des opérations sur MongoDB nommé mongoose, l’alchimie entre node.js et MongoDB était simple et c’était également pour l’équipe de découvrir une nouvelle technologie via ce projet.</w:t>
-      </w:r>
-    </w:p>
-    <w:p>
-      <w:r>
-        <w:t>Nous avons décidé avec l’éditeur de code Visual studio code, car il propose de nombreuses extensions permettant de rendre le travail plus simple comme le live Share permettant simultanément sur le même code, de plus il s’agit d’un éditeur adapté aux langages JavaScript donc aux Framework React et au langage Node.js. On peut facilement utiliser son terminal et GitHub avec Visual Studio Code.</w:t>
+        <w:t xml:space="preserve">MongoDB est la base de données que nous avons utilisées pour le site web, nous avons décidé de travailler avec cette base, car pour la plupart des membres de l’équipe, nous avons jamais utilisé de base de données non relationnel (no SQL), MongoDB est la base de donnée non relationnel la plus connue et il existe en node.js, une bibliothèque permettant de facilement réaliser des opérations sur MongoDB nommé </w:t>
+      </w:r>
+      <w:proofErr w:type="spellStart"/>
+      <w:r>
+        <w:t>mongoose</w:t>
+      </w:r>
+      <w:proofErr w:type="spellEnd"/>
+      <w:r>
+        <w:t>, l’alchimie entre node.js et MongoDB était simple et c’était également pour l’équipe de découvrir une nouvelle technologie via ce projet.</w:t>
+      </w:r>
+    </w:p>
+    <w:p>
+      <w:r>
+        <w:t xml:space="preserve">Nous avons décidé avec l’éditeur de code Visual studio code, car il propose de nombreuses extensions permettant de rendre le travail plus simple comme le live Share permettant simultanément sur le même code, de plus il s’agit d’un éditeur adapté aux langages JavaScript donc aux Framework </w:t>
+      </w:r>
+      <w:proofErr w:type="spellStart"/>
+      <w:r>
+        <w:t>React</w:t>
+      </w:r>
+      <w:proofErr w:type="spellEnd"/>
+      <w:r>
+        <w:t xml:space="preserve"> et au langage Node.js. On peut facilement utiliser son terminal et GitHub avec Visual Studio Code.</w:t>
       </w:r>
     </w:p>
     <w:p/>
@@ -2742,7 +2981,15 @@
         <w:t>ss</w:t>
       </w:r>
       <w:r>
-        <w:t>ible à tous ? Figma est alors l’outil parfait !</w:t>
+        <w:t xml:space="preserve">ible à tous ? </w:t>
+      </w:r>
+      <w:proofErr w:type="spellStart"/>
+      <w:r>
+        <w:t>Figma</w:t>
+      </w:r>
+      <w:proofErr w:type="spellEnd"/>
+      <w:r>
+        <w:t xml:space="preserve"> est alors l’outil parfait !</w:t>
       </w:r>
       <w:r>
         <w:t xml:space="preserve"> </w:t>
@@ -2775,7 +3022,15 @@
         <w:t xml:space="preserve"> de test</w:t>
       </w:r>
       <w:r>
-        <w:t>. Figma est un outil qui est facile à prendre en main, elle permet aussi de réaliser des maquettes pour applications mobiles.</w:t>
+        <w:t xml:space="preserve">. </w:t>
+      </w:r>
+      <w:proofErr w:type="spellStart"/>
+      <w:r>
+        <w:t>Figma</w:t>
+      </w:r>
+      <w:proofErr w:type="spellEnd"/>
+      <w:r>
+        <w:t xml:space="preserve"> est un outil qui est facile à prendre en main, elle permet aussi de réaliser des maquettes pour applications mobiles.</w:t>
       </w:r>
     </w:p>
     <w:p>
@@ -2902,13 +3157,21 @@
         <w:jc w:val="both"/>
       </w:pPr>
       <w:r>
-        <w:t>Les outils de versio</w:t>
+        <w:t xml:space="preserve">Les outils de </w:t>
+      </w:r>
+      <w:proofErr w:type="spellStart"/>
+      <w:r>
+        <w:t>versio</w:t>
       </w:r>
       <w:r>
         <w:t>n</w:t>
       </w:r>
       <w:r>
-        <w:t>ning sont nombreux, pourtant il y</w:t>
+        <w:t>ning</w:t>
+      </w:r>
+      <w:proofErr w:type="spellEnd"/>
+      <w:r>
+        <w:t xml:space="preserve"> sont nombreux, pourtant il y</w:t>
       </w:r>
       <w:r>
         <w:t xml:space="preserve"> en</w:t>
@@ -2968,7 +3231,15 @@
         <w:t xml:space="preserve">les </w:t>
       </w:r>
       <w:r>
-        <w:t xml:space="preserve">pull requests. De plus, si un problème survient, </w:t>
+        <w:t xml:space="preserve">pull </w:t>
+      </w:r>
+      <w:proofErr w:type="spellStart"/>
+      <w:r>
+        <w:t>requests</w:t>
+      </w:r>
+      <w:proofErr w:type="spellEnd"/>
+      <w:r>
+        <w:t xml:space="preserve">. De plus, si un problème survient, </w:t>
       </w:r>
       <w:r>
         <w:t>aucun souci, grâce à la grande communauté qui s’y trouve.</w:t>
@@ -3109,7 +3380,48 @@
         <w:jc w:val="both"/>
       </w:pPr>
       <w:r>
-        <w:t>Concernant l’outil pour les diagrammes UML, il y a mieux que Visual Paradigm, comme Lucidchart. Cependant, son utilisation est restreinte. Nous pouvons uniquement créer 3 documents et pas plus. Alors que Visual Paradigm permet d’ajouter et de confectionner une infinité de fichiers tant que la limite de stockage n’est pas dépassée (1 GO).</w:t>
+        <w:t xml:space="preserve">Concernant l’outil pour les diagrammes UML, il y a mieux que Visual </w:t>
+      </w:r>
+      <w:proofErr w:type="spellStart"/>
+      <w:r>
+        <w:t>Paradigm</w:t>
+      </w:r>
+      <w:proofErr w:type="spellEnd"/>
+      <w:r>
+        <w:t xml:space="preserve">, comme </w:t>
+      </w:r>
+      <w:proofErr w:type="spellStart"/>
+      <w:r>
+        <w:t>Lucidchart</w:t>
+      </w:r>
+      <w:proofErr w:type="spellEnd"/>
+      <w:r>
+        <w:t xml:space="preserve">. Cependant, son utilisation est restreinte. Nous pouvons uniquement créer 3 documents et pas plus. Alors que Visual </w:t>
+      </w:r>
+      <w:proofErr w:type="spellStart"/>
+      <w:r>
+        <w:t>Paradigm</w:t>
+      </w:r>
+      <w:proofErr w:type="spellEnd"/>
+      <w:r>
+        <w:t xml:space="preserve"> permet d’ajouter et de confectionner une infinité de fichiers tant que la limite de stockage n’est pas dépassée (1 GO).</w:t>
+      </w:r>
+    </w:p>
+    <w:p>
+      <w:pPr>
+        <w:rPr>
+          <w:rFonts w:asciiTheme="majorHAnsi" w:eastAsiaTheme="majorEastAsia" w:hAnsiTheme="majorHAnsi" w:cstheme="majorBidi"/>
+          <w:color w:val="ED6E17"/>
+          <w:sz w:val="26"/>
+          <w:szCs w:val="26"/>
+        </w:rPr>
+      </w:pPr>
+      <w:bookmarkStart w:id="7" w:name="_Toc154782975"/>
+      <w:r>
+        <w:rPr>
+          <w:color w:val="ED6E17"/>
+        </w:rPr>
+        <w:br w:type="page"/>
       </w:r>
     </w:p>
     <w:p>
@@ -3120,7 +3432,6 @@
           <w:color w:val="ED6E17"/>
         </w:rPr>
       </w:pPr>
-      <w:bookmarkStart w:id="7" w:name="_Toc154782975"/>
       <w:r>
         <w:rPr>
           <w:color w:val="ED6E17"/>
@@ -3130,6 +3441,102 @@
       </w:r>
       <w:bookmarkEnd w:id="7"/>
     </w:p>
+    <w:p/>
+    <w:p>
+      <w:pPr>
+        <w:keepNext/>
+      </w:pPr>
+      <w:r>
+        <w:rPr>
+          <w:noProof/>
+        </w:rPr>
+        <w:drawing>
+          <wp:inline distT="0" distB="0" distL="0" distR="0" wp14:anchorId="77730C75" wp14:editId="5D5C870D">
+            <wp:extent cx="5771072" cy="6265407"/>
+            <wp:effectExtent l="0" t="0" r="1270" b="2540"/>
+            <wp:docPr id="1775243668" name="Picture 1" descr="A screenshot of a video game&#10;&#10;Description automatically generated"/>
+            <wp:cNvGraphicFramePr>
+              <a:graphicFrameLocks xmlns:a="http://schemas.openxmlformats.org/drawingml/2006/main" noChangeAspect="1"/>
+            </wp:cNvGraphicFramePr>
+            <a:graphic xmlns:a="http://schemas.openxmlformats.org/drawingml/2006/main">
+              <a:graphicData uri="http://schemas.openxmlformats.org/drawingml/2006/picture">
+                <pic:pic xmlns:pic="http://schemas.openxmlformats.org/drawingml/2006/picture">
+                  <pic:nvPicPr>
+                    <pic:cNvPr id="1775243668" name="Picture 1" descr="A screenshot of a video game&#10;&#10;Description automatically generated"/>
+                    <pic:cNvPicPr/>
+                  </pic:nvPicPr>
+                  <pic:blipFill rotWithShape="1">
+                    <a:blip r:embed="rId8">
+                      <a:extLst>
+                        <a:ext uri="{28A0092B-C50C-407E-A947-70E740481C1C}">
+                          <a14:useLocalDpi xmlns:a14="http://schemas.microsoft.com/office/drawing/2010/main" val="0"/>
+                        </a:ext>
+                      </a:extLst>
+                    </a:blip>
+                    <a:srcRect r="48188"/>
+                    <a:stretch/>
+                  </pic:blipFill>
+                  <pic:spPr bwMode="auto">
+                    <a:xfrm>
+                      <a:off x="0" y="0"/>
+                      <a:ext cx="5907726" cy="6413767"/>
+                    </a:xfrm>
+                    <a:prstGeom prst="rect">
+                      <a:avLst/>
+                    </a:prstGeom>
+                    <a:ln>
+                      <a:noFill/>
+                    </a:ln>
+                    <a:extLst>
+                      <a:ext uri="{53640926-AAD7-44D8-BBD7-CCE9431645EC}">
+                        <a14:shadowObscured xmlns:a14="http://schemas.microsoft.com/office/drawing/2010/main"/>
+                      </a:ext>
+                    </a:extLst>
+                  </pic:spPr>
+                </pic:pic>
+              </a:graphicData>
+            </a:graphic>
+          </wp:inline>
+        </w:drawing>
+      </w:r>
+    </w:p>
+    <w:p>
+      <w:pPr>
+        <w:pStyle w:val="Caption"/>
+      </w:pPr>
+      <w:r>
+        <w:t xml:space="preserve">Figure </w:t>
+      </w:r>
+      <w:fldSimple w:instr=" SEQ Figure \* ARABIC ">
+        <w:r>
+          <w:rPr>
+            <w:noProof/>
+          </w:rPr>
+          <w:t>1</w:t>
+        </w:r>
+      </w:fldSimple>
+      <w:r>
+        <w:t>: charte graphique utilisée pour l'application</w:t>
+      </w:r>
+    </w:p>
+    <w:p/>
+    <w:p>
+      <w:pPr>
+        <w:rPr>
+          <w:rFonts w:asciiTheme="majorHAnsi" w:eastAsiaTheme="majorEastAsia" w:hAnsiTheme="majorHAnsi" w:cstheme="majorBidi"/>
+          <w:color w:val="ED6E17"/>
+          <w:sz w:val="26"/>
+          <w:szCs w:val="26"/>
+        </w:rPr>
+      </w:pPr>
+      <w:bookmarkStart w:id="8" w:name="_Toc154782976"/>
+      <w:r>
+        <w:rPr>
+          <w:color w:val="ED6E17"/>
+        </w:rPr>
+        <w:br w:type="page"/>
+      </w:r>
+    </w:p>
     <w:p>
       <w:pPr>
         <w:pStyle w:val="Heading2"/>
@@ -3138,11 +3545,11 @@
           <w:color w:val="ED6E17"/>
         </w:rPr>
       </w:pPr>
-      <w:bookmarkStart w:id="8" w:name="_Toc154782976"/>
       <w:r>
         <w:rPr>
           <w:color w:val="ED6E17"/>
         </w:rPr>
+        <w:lastRenderedPageBreak/>
         <w:t>Notre organisation</w:t>
       </w:r>
       <w:bookmarkEnd w:id="8"/>
@@ -3370,9 +3777,11 @@
                 <w:bCs w:val="0"/>
               </w:rPr>
             </w:pPr>
+            <w:proofErr w:type="spellStart"/>
             <w:r>
               <w:t>Xingtong</w:t>
             </w:r>
+            <w:proofErr w:type="spellEnd"/>
           </w:p>
           <w:p>
             <w:pPr>
@@ -4307,7 +4716,7 @@
                     <pic:cNvPicPr/>
                   </pic:nvPicPr>
                   <pic:blipFill>
-                    <a:blip r:embed="rId8"/>
+                    <a:blip r:embed="rId9"/>
                     <a:stretch>
                       <a:fillRect/>
                     </a:stretch>
@@ -4340,7 +4749,7 @@
           <w:rPr>
             <w:noProof/>
           </w:rPr>
-          <w:t>1</w:t>
+          <w:t>2</w:t>
         </w:r>
       </w:fldSimple>
       <w:r>
@@ -5365,7 +5774,7 @@
           <w:lang w:val="it-IT"/>
         </w:rPr>
       </w:pPr>
-      <w:hyperlink r:id="rId9" w:anchor="topicOverview" w:history="1">
+      <w:hyperlink r:id="rId10" w:anchor="topicOverview" w:history="1">
         <w:r>
           <w:rPr>
             <w:rStyle w:val="Hyperlink"/>
@@ -5414,7 +5823,7 @@
           <w:lang w:val="en-US"/>
         </w:rPr>
       </w:pPr>
-      <w:hyperlink r:id="rId10" w:history="1">
+      <w:hyperlink r:id="rId11" w:history="1">
         <w:r>
           <w:rPr>
             <w:rStyle w:val="Hyperlink"/>
@@ -5438,14 +5847,22 @@
         <w:jc w:val="both"/>
       </w:pPr>
       <w:r>
-        <w:t xml:space="preserve">Pauline Callies. « Les meilleurs outils pour créer votre maquette d’application mobile ». 19 mai 2022. Aventique. </w:t>
+        <w:t xml:space="preserve">Pauline Callies. « Les meilleurs outils pour créer votre maquette d’application mobile ». 19 mai 2022. </w:t>
+      </w:r>
+      <w:proofErr w:type="spellStart"/>
+      <w:r>
+        <w:t>Aventique</w:t>
+      </w:r>
+      <w:proofErr w:type="spellEnd"/>
+      <w:r>
+        <w:t xml:space="preserve">. </w:t>
       </w:r>
     </w:p>
     <w:p>
       <w:pPr>
         <w:jc w:val="both"/>
       </w:pPr>
-      <w:hyperlink r:id="rId11" w:anchor=":~:text=Figma%20est%20un%20outil%20de,de%20ses%20fonctionnalit%C3%A9s%20est%20payant" w:history="1">
+      <w:hyperlink r:id="rId12" w:anchor=":~:text=Figma%20est%20un%20outil%20de,de%20ses%20fonctionnalit%C3%A9s%20est%20payant" w:history="1">
         <w:r>
           <w:rPr>
             <w:rStyle w:val="Hyperlink"/>
@@ -5470,14 +5887,22 @@
         <w:jc w:val="both"/>
       </w:pPr>
       <w:r>
-        <w:t>Collectif. « 6 alternatives à Google Drive ». 2021. Blogdumoderateur.</w:t>
+        <w:t xml:space="preserve">Collectif. « 6 alternatives à Google Drive ». 2021. </w:t>
+      </w:r>
+      <w:proofErr w:type="spellStart"/>
+      <w:r>
+        <w:t>Blogdumoderateur</w:t>
+      </w:r>
+      <w:proofErr w:type="spellEnd"/>
+      <w:r>
+        <w:t>.</w:t>
       </w:r>
     </w:p>
     <w:p>
       <w:pPr>
         <w:jc w:val="both"/>
       </w:pPr>
-      <w:hyperlink r:id="rId12" w:history="1">
+      <w:hyperlink r:id="rId13" w:history="1">
         <w:r>
           <w:rPr>
             <w:rStyle w:val="Hyperlink"/>
@@ -5499,20 +5924,41 @@
         <w:jc w:val="both"/>
       </w:pPr>
       <w:r>
-        <w:t>Eloïse Salson. « </w:t>
-      </w:r>
-      <w:r>
-        <w:t>Suivez vos modifications à la trace avec les 8 meilleurs logiciels de versionning</w:t>
-      </w:r>
-      <w:r>
-        <w:t> ». 19 janvier 2022. Appvizer.</w:t>
+        <w:t xml:space="preserve">Eloïse </w:t>
+      </w:r>
+      <w:proofErr w:type="spellStart"/>
+      <w:r>
+        <w:t>Salson</w:t>
+      </w:r>
+      <w:proofErr w:type="spellEnd"/>
+      <w:r>
+        <w:t>. « </w:t>
+      </w:r>
+      <w:r>
+        <w:t xml:space="preserve">Suivez vos modifications à la trace avec les 8 meilleurs logiciels de </w:t>
+      </w:r>
+      <w:proofErr w:type="spellStart"/>
+      <w:r>
+        <w:t>versionning</w:t>
+      </w:r>
+      <w:proofErr w:type="spellEnd"/>
+      <w:r>
+        <w:t xml:space="preserve"> ». 19 janvier 2022. </w:t>
+      </w:r>
+      <w:proofErr w:type="spellStart"/>
+      <w:r>
+        <w:t>Appvizer</w:t>
+      </w:r>
+      <w:proofErr w:type="spellEnd"/>
+      <w:r>
+        <w:t>.</w:t>
       </w:r>
     </w:p>
     <w:p>
       <w:pPr>
         <w:jc w:val="both"/>
       </w:pPr>
-      <w:hyperlink r:id="rId13" w:history="1">
+      <w:hyperlink r:id="rId14" w:history="1">
         <w:r>
           <w:rPr>
             <w:rStyle w:val="Hyperlink"/>
@@ -5576,7 +6022,7 @@
                     </pic:cNvPicPr>
                   </pic:nvPicPr>
                   <pic:blipFill rotWithShape="1">
-                    <a:blip r:embed="rId14">
+                    <a:blip r:embed="rId15">
                       <a:extLst>
                         <a:ext uri="{28A0092B-C50C-407E-A947-70E740481C1C}">
                           <a14:useLocalDpi xmlns:a14="http://schemas.microsoft.com/office/drawing/2010/main" val="0"/>
@@ -5623,7 +6069,7 @@
           <w:rPr>
             <w:noProof/>
           </w:rPr>
-          <w:t>2</w:t>
+          <w:t>3</w:t>
         </w:r>
       </w:fldSimple>
       <w:r>
@@ -5658,7 +6104,7 @@
                     <pic:cNvPicPr/>
                   </pic:nvPicPr>
                   <pic:blipFill>
-                    <a:blip r:embed="rId15"/>
+                    <a:blip r:embed="rId16"/>
                     <a:stretch>
                       <a:fillRect/>
                     </a:stretch>
@@ -5691,7 +6137,7 @@
           <w:rPr>
             <w:noProof/>
           </w:rPr>
-          <w:t>3</w:t>
+          <w:t>4</w:t>
         </w:r>
       </w:fldSimple>
       <w:r>

--- a/RapportFinale.docx
+++ b/RapportFinale.docx
@@ -2376,6 +2376,7 @@
     <w:p>
       <w:pPr>
         <w:ind w:firstLine="708"/>
+        <w:jc w:val="both"/>
       </w:pPr>
       <w:r>
         <w:t>En 2023, les recettes du secteur jeux vidéo sont estimées à 245.10 milliards de dollars américains et devraient même atteindre 378.08 milliards de dollars américains en 2028. Ce chiffre s’explique par l’augment des plateformes disponibles de nos jours, on peut désormais jouer à des jeux plutôt puissants sur nos smartphones, ce qui n’était pas possible dans les années 80 et 90. De plus, la diversité de type de jeux attire de nombreux consommateurs, en 2022, il existe un peu moins d'1,8 milliard de joueurs dans le monde.</w:t>
@@ -2384,6 +2385,7 @@
     <w:p>
       <w:pPr>
         <w:ind w:firstLine="708"/>
+        <w:jc w:val="both"/>
       </w:pPr>
     </w:p>
     <w:p>
@@ -2394,6 +2396,26 @@
           <w:color w:val="ED6E17"/>
         </w:rPr>
       </w:pPr>
+      <w:r>
+        <w:rPr>
+          <w:color w:val="ED6E17"/>
+        </w:rPr>
+        <w:t>Ce qui fait notre singularité</w:t>
+      </w:r>
+    </w:p>
+    <w:p>
+      <w:pPr>
+        <w:ind w:firstLine="708"/>
+      </w:pPr>
+    </w:p>
+    <w:p>
+      <w:pPr>
+        <w:pStyle w:val="Heading2"/>
+        <w:ind w:left="708"/>
+        <w:rPr>
+          <w:color w:val="ED6E17"/>
+        </w:rPr>
+      </w:pPr>
       <w:bookmarkStart w:id="4" w:name="_Toc154782972"/>
       <w:r>
         <w:rPr>
@@ -2455,7 +2477,13 @@
       </w:r>
       <w:proofErr w:type="spellEnd"/>
       <w:r>
-        <w:t xml:space="preserve"> Engine : pour développement d</w:t>
+        <w:t xml:space="preserve"> Engine : pour</w:t>
+      </w:r>
+      <w:r>
+        <w:t xml:space="preserve"> le</w:t>
+      </w:r>
+      <w:r>
+        <w:t xml:space="preserve"> développement d</w:t>
       </w:r>
       <w:r>
         <w:t>u</w:t>
@@ -3030,7 +3058,13 @@
       </w:r>
       <w:proofErr w:type="spellEnd"/>
       <w:r>
-        <w:t xml:space="preserve"> est un outil qui est facile à prendre en main, elle permet aussi de réaliser des maquettes pour applications mobiles.</w:t>
+        <w:t xml:space="preserve"> est un outil facile à prendre en main</w:t>
+      </w:r>
+      <w:r>
+        <w:t xml:space="preserve"> et</w:t>
+      </w:r>
+      <w:r>
+        <w:t xml:space="preserve"> permet aussi de réaliser des maquettes pour applications mobiles.</w:t>
       </w:r>
     </w:p>
     <w:p>
@@ -3242,7 +3276,13 @@
         <w:t xml:space="preserve">. De plus, si un problème survient, </w:t>
       </w:r>
       <w:r>
-        <w:t>aucun souci, grâce à la grande communauté qui s’y trouve.</w:t>
+        <w:t xml:space="preserve">aucun souci, </w:t>
+      </w:r>
+      <w:r>
+        <w:t xml:space="preserve">du fait de </w:t>
+      </w:r>
+      <w:r>
+        <w:t>la grande communauté qui s’y trouve.</w:t>
       </w:r>
     </w:p>
     <w:p>
@@ -3372,7 +3412,13 @@
         <w:t>. En effet,</w:t>
       </w:r>
       <w:r>
-        <w:t xml:space="preserve"> nous avons dans un premier temps porté nos recherches sur d’autres applications, mais elles étaient soit payantes, soit mal conçues (constitution du diagramme avec un assemblage de rectangles).</w:t>
+        <w:t xml:space="preserve"> nous avons dans un premier temps porté nos recherches sur d’autres applications, mais elles étaient soit payantes, soit mal conçues (constitution du diagramme avec un assemblage de</w:t>
+      </w:r>
+      <w:r>
+        <w:t xml:space="preserve"> plusieurs</w:t>
+      </w:r>
+      <w:r>
+        <w:t xml:space="preserve"> rectangles).</w:t>
       </w:r>
     </w:p>
     <w:p>
@@ -3584,25 +3630,103 @@
         <w:jc w:val="both"/>
       </w:pPr>
       <w:r>
-        <w:t>Avant de commencer le projet, nous avons mis en place un diagramme de Gantt que nous avons intégré, sous forme d’un tableau dans le cahier des charges (voir en annexe 6). Il y a un lien qui l’accompagne, étant donné que celui-ci est devenu un lien mort</w:t>
+        <w:t>Avant de commencer le projet, nous avons mis en place un diagramme de Gantt</w:t>
+      </w:r>
+      <w:r>
+        <w:t xml:space="preserve"> </w:t>
+      </w:r>
+      <w:r>
+        <w:t>que nous avons intégré</w:t>
+      </w:r>
+      <w:r>
+        <w:t xml:space="preserve"> </w:t>
+      </w:r>
+      <w:r>
+        <w:t xml:space="preserve">sous forme d’un tableau dans le cahier des charges (voir en annexe 6). </w:t>
+      </w:r>
+      <w:r>
+        <w:t>Bien que celui-ci soit accompagné d’un lien</w:t>
+      </w:r>
+      <w:r>
+        <w:t xml:space="preserve">, </w:t>
+      </w:r>
+      <w:r>
+        <w:t xml:space="preserve">ce dernier </w:t>
+      </w:r>
+      <w:r>
+        <w:t xml:space="preserve">est devenu </w:t>
+      </w:r>
+      <w:r>
+        <w:t xml:space="preserve">obsolète, et </w:t>
+      </w:r>
+      <w:r>
+        <w:t>la lecture du diagramme sur un tableau n’est pas la plus idéale</w:t>
+      </w:r>
+      <w:r>
+        <w:t>.</w:t>
+      </w:r>
+      <w:r>
+        <w:t xml:space="preserve"> </w:t>
+      </w:r>
+      <w:r>
+        <w:t>N</w:t>
+      </w:r>
+      <w:r>
+        <w:t>ous avons</w:t>
+      </w:r>
+      <w:r>
+        <w:t xml:space="preserve"> donc ajouté</w:t>
+      </w:r>
+      <w:r>
+        <w:t xml:space="preserve"> en annexe 4 des images illustrant</w:t>
+      </w:r>
+      <w:r>
+        <w:t xml:space="preserve"> l</w:t>
+      </w:r>
+      <w:r>
+        <w:t>e</w:t>
+      </w:r>
+      <w:r>
+        <w:t xml:space="preserve"> diagramme de</w:t>
+      </w:r>
+      <w:r>
+        <w:t xml:space="preserve"> Gantt</w:t>
+      </w:r>
+      <w:r>
+        <w:t>. Celui-ci</w:t>
+      </w:r>
+      <w:r>
+        <w:t xml:space="preserve"> est présent</w:t>
+      </w:r>
+      <w:r>
+        <w:t xml:space="preserve"> à</w:t>
+      </w:r>
+      <w:r>
+        <w:t xml:space="preserve"> titre indicatif, </w:t>
+      </w:r>
+      <w:r>
+        <w:t xml:space="preserve">mais au cours du </w:t>
+      </w:r>
+      <w:r>
+        <w:t>projet</w:t>
       </w:r>
       <w:r>
         <w:t>,</w:t>
       </w:r>
       <w:r>
-        <w:t xml:space="preserve"> mais aussi que la lecture du diagramme sur un tableau n’est pas la plus idéale, nous avons mis en annexe 4 des images l’illustrant. Le</w:t>
-      </w:r>
-      <w:r>
-        <w:t xml:space="preserve"> diagramme de</w:t>
-      </w:r>
-      <w:r>
-        <w:t xml:space="preserve"> Gantt est présent pour titre indicatif, durant le projet</w:t>
-      </w:r>
-      <w:r>
-        <w:t>,</w:t>
-      </w:r>
-      <w:r>
-        <w:t xml:space="preserve"> nous avons rajouté des tâches ou encore réalité des fonctionnalités plus tôt que la date indiquée sur le diagramme.</w:t>
+        <w:t xml:space="preserve"> nous avons rajouté des tâches </w:t>
+      </w:r>
+      <w:r>
+        <w:t xml:space="preserve">et </w:t>
+      </w:r>
+      <w:r>
+        <w:t>réali</w:t>
+      </w:r>
+      <w:r>
+        <w:t>s</w:t>
+      </w:r>
+      <w:r>
+        <w:t>é des fonctionnalités plus tôt que la date indiquée sur le diagramme.</w:t>
       </w:r>
     </w:p>
     <w:p>
@@ -3638,7 +3762,31 @@
     <w:p>
       <w:r>
         <w:tab/>
-        <w:t>Outre le fait que le projet doit correspondre à nos envies personnel et professionnel, c’est avant tout une manière d’apprentissage. Nous avons donc chacun choisis plusieurs rôles, qui nous semble pertinent.</w:t>
+        <w:t>Outre le fait que le projet doit correspondre à nos envies personnel</w:t>
+      </w:r>
+      <w:r>
+        <w:t>les</w:t>
+      </w:r>
+      <w:r>
+        <w:t xml:space="preserve"> et professionnel</w:t>
+      </w:r>
+      <w:r>
+        <w:t>les</w:t>
+      </w:r>
+      <w:r>
+        <w:t>, c’est avant tout une manière d’apprentissage. Nous avons donc chacun choisi plusieurs rôles, qui nous semble</w:t>
+      </w:r>
+      <w:r>
+        <w:t>nt</w:t>
+      </w:r>
+      <w:r>
+        <w:t xml:space="preserve"> pertinent</w:t>
+      </w:r>
+      <w:r>
+        <w:t>s</w:t>
+      </w:r>
+      <w:r>
+        <w:t>.</w:t>
       </w:r>
     </w:p>
     <w:p/>
@@ -4614,16 +4762,43 @@
         <w:jc w:val="both"/>
       </w:pPr>
       <w:r>
-        <w:t xml:space="preserve">Dans notre organisation il n’y pas à proprement parler </w:t>
+        <w:t>Dans notre organisation il n</w:t>
+      </w:r>
+      <w:r>
+        <w:t>’</w:t>
+      </w:r>
+      <w:r>
+        <w:t>y</w:t>
+      </w:r>
+      <w:r>
+        <w:t xml:space="preserve"> a</w:t>
+      </w:r>
+      <w:r>
+        <w:t xml:space="preserve"> pas à proprement parler </w:t>
       </w:r>
       <w:r>
         <w:t>de</w:t>
       </w:r>
       <w:r>
-        <w:t xml:space="preserve"> chef projet</w:t>
-      </w:r>
-      <w:r>
-        <w:t>, nous utilisons une application de gestion des t</w:t>
+        <w:t xml:space="preserve"> chef </w:t>
+      </w:r>
+      <w:r>
+        <w:t xml:space="preserve">de </w:t>
+      </w:r>
+      <w:r>
+        <w:t>projet</w:t>
+      </w:r>
+      <w:r>
+        <w:t>.</w:t>
+      </w:r>
+      <w:r>
+        <w:t xml:space="preserve"> </w:t>
+      </w:r>
+      <w:r>
+        <w:t>N</w:t>
+      </w:r>
+      <w:r>
+        <w:t>ous utilisons une application de gestion des t</w:t>
       </w:r>
       <w:r>
         <w:t>â</w:t>
@@ -4635,10 +4810,22 @@
         <w:t>er</w:t>
       </w:r>
       <w:r>
-        <w:t>. Cela veut dire qu’une fois</w:t>
-      </w:r>
-      <w:r>
-        <w:t xml:space="preserve"> une</w:t>
+        <w:t xml:space="preserve">. Cela </w:t>
+      </w:r>
+      <w:r>
+        <w:t xml:space="preserve">signifie </w:t>
+      </w:r>
+      <w:r>
+        <w:t>qu’une fois</w:t>
+      </w:r>
+      <w:r>
+        <w:t xml:space="preserve"> </w:t>
+      </w:r>
+      <w:r>
+        <w:t>qu’</w:t>
+      </w:r>
+      <w:r>
+        <w:t>une</w:t>
       </w:r>
       <w:r>
         <w:t xml:space="preserve"> mission</w:t>
@@ -4647,19 +4834,19 @@
         <w:t xml:space="preserve"> </w:t>
       </w:r>
       <w:r>
-        <w:t>début</w:t>
-      </w:r>
-      <w:r>
-        <w:t>ée</w:t>
-      </w:r>
-      <w:r>
-        <w:t xml:space="preserve"> par</w:t>
+        <w:t xml:space="preserve">a été commencée </w:t>
+      </w:r>
+      <w:r>
+        <w:t>par</w:t>
       </w:r>
       <w:r>
         <w:t xml:space="preserve"> une personne</w:t>
       </w:r>
       <w:r>
-        <w:t xml:space="preserve">, elle se doit de mettre </w:t>
+        <w:t xml:space="preserve">, elle doit </w:t>
+      </w:r>
+      <w:r>
+        <w:t xml:space="preserve">se déclarer </w:t>
       </w:r>
       <w:r>
         <w:t>en tant que membre</w:t>
@@ -4870,31 +5057,40 @@
           <w:color w:val="ED6E17"/>
         </w:rPr>
       </w:pPr>
-      <w:bookmarkStart w:id="17" w:name="_Toc154782985"/>
+      <w:bookmarkStart w:id="17" w:name="_Toc154782986"/>
       <w:r>
         <w:rPr>
           <w:color w:val="ED6E17"/>
         </w:rPr>
-        <w:t>Architecture technique du produit</w:t>
+        <w:t>Conception des applications</w:t>
       </w:r>
       <w:bookmarkEnd w:id="17"/>
-    </w:p>
-    <w:p>
-      <w:pPr>
-        <w:pStyle w:val="Heading2"/>
-        <w:ind w:left="708"/>
+      <w:r>
         <w:rPr>
           <w:color w:val="ED6E17"/>
         </w:rPr>
-      </w:pPr>
-      <w:bookmarkStart w:id="18" w:name="_Toc154782986"/>
+        <w:t xml:space="preserve"> (</w:t>
+      </w:r>
+      <w:bookmarkStart w:id="18" w:name="_Toc154782985"/>
       <w:r>
         <w:rPr>
           <w:color w:val="ED6E17"/>
         </w:rPr>
-        <w:t>Conception des applications</w:t>
+        <w:t>a</w:t>
+      </w:r>
+      <w:r>
+        <w:rPr>
+          <w:color w:val="ED6E17"/>
+        </w:rPr>
+        <w:t>rchitecture technique</w:t>
       </w:r>
       <w:bookmarkEnd w:id="18"/>
+      <w:r>
+        <w:rPr>
+          <w:color w:val="ED6E17"/>
+        </w:rPr>
+        <w:t>)</w:t>
+      </w:r>
     </w:p>
     <w:p>
       <w:pPr>

--- a/RapportFinale.docx
+++ b/RapportFinale.docx
@@ -4,7 +4,7 @@
   <w:body>
     <w:p>
       <w:pPr>
-        <w:pStyle w:val="Title"/>
+        <w:pStyle w:val="Titre"/>
         <w:jc w:val="center"/>
         <w:rPr>
           <w:color w:val="D25F10"/>
@@ -37,7 +37,7 @@
     </w:p>
     <w:p>
       <w:pPr>
-        <w:pStyle w:val="Title"/>
+        <w:pStyle w:val="Titre"/>
         <w:rPr>
           <w:color w:val="D25F10"/>
         </w:rPr>
@@ -83,7 +83,7 @@
       <w:sdtContent>
         <w:p>
           <w:pPr>
-            <w:pStyle w:val="TOCHeading"/>
+            <w:pStyle w:val="En-ttedetabledesmatires"/>
           </w:pPr>
           <w:r>
             <w:t>Contents</w:t>
@@ -91,7 +91,7 @@
         </w:p>
         <w:p>
           <w:pPr>
-            <w:pStyle w:val="TOC1"/>
+            <w:pStyle w:val="TM1"/>
             <w:tabs>
               <w:tab w:val="right" w:leader="dot" w:pos="9062"/>
             </w:tabs>
@@ -111,7 +111,7 @@
           <w:hyperlink w:anchor="_Toc154782967" w:history="1">
             <w:r>
               <w:rPr>
-                <w:rStyle w:val="Hyperlink"/>
+                <w:rStyle w:val="Lienhypertexte"/>
                 <w:noProof/>
               </w:rPr>
               <w:t>Description du projet : Isidor’s Quest : Chasing the glow</w:t>
@@ -168,7 +168,7 @@
         </w:p>
         <w:p>
           <w:pPr>
-            <w:pStyle w:val="TOC1"/>
+            <w:pStyle w:val="TM1"/>
             <w:tabs>
               <w:tab w:val="right" w:leader="dot" w:pos="9062"/>
             </w:tabs>
@@ -179,7 +179,7 @@
           <w:hyperlink w:anchor="_Toc154782968" w:history="1">
             <w:r>
               <w:rPr>
-                <w:rStyle w:val="Hyperlink"/>
+                <w:rStyle w:val="Lienhypertexte"/>
                 <w:noProof/>
               </w:rPr>
               <w:t>Pourquoi ce projet et pas un autre ?</w:t>
@@ -236,7 +236,7 @@
         </w:p>
         <w:p>
           <w:pPr>
-            <w:pStyle w:val="TOC1"/>
+            <w:pStyle w:val="TM1"/>
             <w:tabs>
               <w:tab w:val="right" w:leader="dot" w:pos="9062"/>
             </w:tabs>
@@ -247,7 +247,7 @@
           <w:hyperlink w:anchor="_Toc154782969" w:history="1">
             <w:r>
               <w:rPr>
-                <w:rStyle w:val="Hyperlink"/>
+                <w:rStyle w:val="Lienhypertexte"/>
                 <w:noProof/>
               </w:rPr>
               <w:t>Phases d’analyses</w:t>
@@ -304,7 +304,7 @@
         </w:p>
         <w:p>
           <w:pPr>
-            <w:pStyle w:val="TOC2"/>
+            <w:pStyle w:val="TM2"/>
             <w:tabs>
               <w:tab w:val="right" w:leader="dot" w:pos="9062"/>
             </w:tabs>
@@ -315,7 +315,7 @@
           <w:hyperlink w:anchor="_Toc154782970" w:history="1">
             <w:r>
               <w:rPr>
-                <w:rStyle w:val="Hyperlink"/>
+                <w:rStyle w:val="Lienhypertexte"/>
                 <w:noProof/>
               </w:rPr>
               <w:t>Le marché actuel</w:t>
@@ -372,7 +372,7 @@
         </w:p>
         <w:p>
           <w:pPr>
-            <w:pStyle w:val="TOC2"/>
+            <w:pStyle w:val="TM2"/>
             <w:tabs>
               <w:tab w:val="right" w:leader="dot" w:pos="9062"/>
             </w:tabs>
@@ -383,7 +383,7 @@
           <w:hyperlink w:anchor="_Toc154782971" w:history="1">
             <w:r>
               <w:rPr>
-                <w:rStyle w:val="Hyperlink"/>
+                <w:rStyle w:val="Lienhypertexte"/>
                 <w:noProof/>
               </w:rPr>
               <w:t>Architecture fonctionnelle du produit</w:t>
@@ -440,7 +440,7 @@
         </w:p>
         <w:p>
           <w:pPr>
-            <w:pStyle w:val="TOC2"/>
+            <w:pStyle w:val="TM2"/>
             <w:tabs>
               <w:tab w:val="right" w:leader="dot" w:pos="9062"/>
             </w:tabs>
@@ -451,7 +451,7 @@
           <w:hyperlink w:anchor="_Toc154782972" w:history="1">
             <w:r>
               <w:rPr>
-                <w:rStyle w:val="Hyperlink"/>
+                <w:rStyle w:val="Lienhypertexte"/>
                 <w:noProof/>
               </w:rPr>
               <w:t>Choix techniques</w:t>
@@ -508,7 +508,7 @@
         </w:p>
         <w:p>
           <w:pPr>
-            <w:pStyle w:val="TOC3"/>
+            <w:pStyle w:val="TM3"/>
             <w:tabs>
               <w:tab w:val="right" w:leader="dot" w:pos="9062"/>
             </w:tabs>
@@ -519,7 +519,7 @@
           <w:hyperlink w:anchor="_Toc154782973" w:history="1">
             <w:r>
               <w:rPr>
-                <w:rStyle w:val="Hyperlink"/>
+                <w:rStyle w:val="Lienhypertexte"/>
                 <w:noProof/>
               </w:rPr>
               <w:t>Le rôle de chaque composant</w:t>
@@ -576,7 +576,7 @@
         </w:p>
         <w:p>
           <w:pPr>
-            <w:pStyle w:val="TOC3"/>
+            <w:pStyle w:val="TM3"/>
             <w:tabs>
               <w:tab w:val="right" w:leader="dot" w:pos="9062"/>
             </w:tabs>
@@ -587,7 +587,7 @@
           <w:hyperlink w:anchor="_Toc154782974" w:history="1">
             <w:r>
               <w:rPr>
-                <w:rStyle w:val="Hyperlink"/>
+                <w:rStyle w:val="Lienhypertexte"/>
                 <w:noProof/>
               </w:rPr>
               <w:t>Pourquoi ces outils plutôt que d’autres ?</w:t>
@@ -644,7 +644,7 @@
         </w:p>
         <w:p>
           <w:pPr>
-            <w:pStyle w:val="TOC2"/>
+            <w:pStyle w:val="TM2"/>
             <w:tabs>
               <w:tab w:val="right" w:leader="dot" w:pos="9062"/>
             </w:tabs>
@@ -655,7 +655,7 @@
           <w:hyperlink w:anchor="_Toc154782975" w:history="1">
             <w:r>
               <w:rPr>
-                <w:rStyle w:val="Hyperlink"/>
+                <w:rStyle w:val="Lienhypertexte"/>
                 <w:noProof/>
               </w:rPr>
               <w:t>Charte graphique</w:t>
@@ -712,7 +712,7 @@
         </w:p>
         <w:p>
           <w:pPr>
-            <w:pStyle w:val="TOC2"/>
+            <w:pStyle w:val="TM2"/>
             <w:tabs>
               <w:tab w:val="right" w:leader="dot" w:pos="9062"/>
             </w:tabs>
@@ -723,7 +723,7 @@
           <w:hyperlink w:anchor="_Toc154782976" w:history="1">
             <w:r>
               <w:rPr>
-                <w:rStyle w:val="Hyperlink"/>
+                <w:rStyle w:val="Lienhypertexte"/>
                 <w:noProof/>
               </w:rPr>
               <w:t>Notre organisation</w:t>
@@ -780,7 +780,7 @@
         </w:p>
         <w:p>
           <w:pPr>
-            <w:pStyle w:val="TOC3"/>
+            <w:pStyle w:val="TM3"/>
             <w:tabs>
               <w:tab w:val="right" w:leader="dot" w:pos="9062"/>
             </w:tabs>
@@ -791,7 +791,7 @@
           <w:hyperlink w:anchor="_Toc154782977" w:history="1">
             <w:r>
               <w:rPr>
-                <w:rStyle w:val="Hyperlink"/>
+                <w:rStyle w:val="Lienhypertexte"/>
                 <w:noProof/>
               </w:rPr>
               <w:t>Planification</w:t>
@@ -848,7 +848,7 @@
         </w:p>
         <w:p>
           <w:pPr>
-            <w:pStyle w:val="TOC3"/>
+            <w:pStyle w:val="TM3"/>
             <w:tabs>
               <w:tab w:val="right" w:leader="dot" w:pos="9062"/>
             </w:tabs>
@@ -859,7 +859,7 @@
           <w:hyperlink w:anchor="_Toc154782978" w:history="1">
             <w:r>
               <w:rPr>
-                <w:rStyle w:val="Hyperlink"/>
+                <w:rStyle w:val="Lienhypertexte"/>
                 <w:noProof/>
               </w:rPr>
               <w:t>Rôles de chacun(e)</w:t>
@@ -916,7 +916,7 @@
         </w:p>
         <w:p>
           <w:pPr>
-            <w:pStyle w:val="TOC3"/>
+            <w:pStyle w:val="TM3"/>
             <w:tabs>
               <w:tab w:val="right" w:leader="dot" w:pos="9062"/>
             </w:tabs>
@@ -927,7 +927,7 @@
           <w:hyperlink w:anchor="_Toc154782979" w:history="1">
             <w:r>
               <w:rPr>
-                <w:rStyle w:val="Hyperlink"/>
+                <w:rStyle w:val="Lienhypertexte"/>
                 <w:noProof/>
               </w:rPr>
               <w:t>Répartition des tâches</w:t>
@@ -984,7 +984,7 @@
         </w:p>
         <w:p>
           <w:pPr>
-            <w:pStyle w:val="TOC1"/>
+            <w:pStyle w:val="TM1"/>
             <w:tabs>
               <w:tab w:val="right" w:leader="dot" w:pos="9062"/>
             </w:tabs>
@@ -995,7 +995,7 @@
           <w:hyperlink w:anchor="_Toc154782980" w:history="1">
             <w:r>
               <w:rPr>
-                <w:rStyle w:val="Hyperlink"/>
+                <w:rStyle w:val="Lienhypertexte"/>
                 <w:noProof/>
               </w:rPr>
               <w:t>Nos deux applications</w:t>
@@ -1052,7 +1052,7 @@
         </w:p>
         <w:p>
           <w:pPr>
-            <w:pStyle w:val="TOC2"/>
+            <w:pStyle w:val="TM2"/>
             <w:tabs>
               <w:tab w:val="right" w:leader="dot" w:pos="9062"/>
             </w:tabs>
@@ -1063,7 +1063,7 @@
           <w:hyperlink w:anchor="_Toc154782981" w:history="1">
             <w:r>
               <w:rPr>
-                <w:rStyle w:val="Hyperlink"/>
+                <w:rStyle w:val="Lienhypertexte"/>
                 <w:noProof/>
               </w:rPr>
               <w:t>Les services proposés</w:t>
@@ -1120,7 +1120,7 @@
         </w:p>
         <w:p>
           <w:pPr>
-            <w:pStyle w:val="TOC3"/>
+            <w:pStyle w:val="TM3"/>
             <w:tabs>
               <w:tab w:val="right" w:leader="dot" w:pos="9062"/>
             </w:tabs>
@@ -1131,7 +1131,7 @@
           <w:hyperlink w:anchor="_Toc154782982" w:history="1">
             <w:r>
               <w:rPr>
-                <w:rStyle w:val="Hyperlink"/>
+                <w:rStyle w:val="Lienhypertexte"/>
                 <w:noProof/>
               </w:rPr>
               <w:t>Jeu</w:t>
@@ -1188,7 +1188,7 @@
         </w:p>
         <w:p>
           <w:pPr>
-            <w:pStyle w:val="TOC3"/>
+            <w:pStyle w:val="TM3"/>
             <w:tabs>
               <w:tab w:val="right" w:leader="dot" w:pos="9062"/>
             </w:tabs>
@@ -1199,7 +1199,7 @@
           <w:hyperlink w:anchor="_Toc154782983" w:history="1">
             <w:r>
               <w:rPr>
-                <w:rStyle w:val="Hyperlink"/>
+                <w:rStyle w:val="Lienhypertexte"/>
                 <w:noProof/>
               </w:rPr>
               <w:t>Site</w:t>
@@ -1256,7 +1256,7 @@
         </w:p>
         <w:p>
           <w:pPr>
-            <w:pStyle w:val="TOC2"/>
+            <w:pStyle w:val="TM2"/>
             <w:tabs>
               <w:tab w:val="right" w:leader="dot" w:pos="9062"/>
             </w:tabs>
@@ -1267,7 +1267,7 @@
           <w:hyperlink w:anchor="_Toc154782984" w:history="1">
             <w:r>
               <w:rPr>
-                <w:rStyle w:val="Hyperlink"/>
+                <w:rStyle w:val="Lienhypertexte"/>
                 <w:noProof/>
               </w:rPr>
               <w:t>Nos phases de développement</w:t>
@@ -1324,7 +1324,7 @@
         </w:p>
         <w:p>
           <w:pPr>
-            <w:pStyle w:val="TOC2"/>
+            <w:pStyle w:val="TM2"/>
             <w:tabs>
               <w:tab w:val="right" w:leader="dot" w:pos="9062"/>
             </w:tabs>
@@ -1335,7 +1335,7 @@
           <w:hyperlink w:anchor="_Toc154782985" w:history="1">
             <w:r>
               <w:rPr>
-                <w:rStyle w:val="Hyperlink"/>
+                <w:rStyle w:val="Lienhypertexte"/>
                 <w:noProof/>
               </w:rPr>
               <w:t>Architecture technique du produit</w:t>
@@ -1392,7 +1392,7 @@
         </w:p>
         <w:p>
           <w:pPr>
-            <w:pStyle w:val="TOC2"/>
+            <w:pStyle w:val="TM2"/>
             <w:tabs>
               <w:tab w:val="right" w:leader="dot" w:pos="9062"/>
             </w:tabs>
@@ -1403,7 +1403,7 @@
           <w:hyperlink w:anchor="_Toc154782986" w:history="1">
             <w:r>
               <w:rPr>
-                <w:rStyle w:val="Hyperlink"/>
+                <w:rStyle w:val="Lienhypertexte"/>
                 <w:noProof/>
               </w:rPr>
               <w:t>Conception des applications</w:t>
@@ -1460,7 +1460,7 @@
         </w:p>
         <w:p>
           <w:pPr>
-            <w:pStyle w:val="TOC3"/>
+            <w:pStyle w:val="TM3"/>
             <w:tabs>
               <w:tab w:val="right" w:leader="dot" w:pos="9062"/>
             </w:tabs>
@@ -1471,7 +1471,7 @@
           <w:hyperlink w:anchor="_Toc154782987" w:history="1">
             <w:r>
               <w:rPr>
-                <w:rStyle w:val="Hyperlink"/>
+                <w:rStyle w:val="Lienhypertexte"/>
                 <w:noProof/>
               </w:rPr>
               <w:t>Jeu</w:t>
@@ -1528,7 +1528,7 @@
         </w:p>
         <w:p>
           <w:pPr>
-            <w:pStyle w:val="TOC3"/>
+            <w:pStyle w:val="TM3"/>
             <w:tabs>
               <w:tab w:val="right" w:leader="dot" w:pos="9062"/>
             </w:tabs>
@@ -1539,7 +1539,7 @@
           <w:hyperlink w:anchor="_Toc154782988" w:history="1">
             <w:r>
               <w:rPr>
-                <w:rStyle w:val="Hyperlink"/>
+                <w:rStyle w:val="Lienhypertexte"/>
                 <w:noProof/>
               </w:rPr>
               <w:t>Site</w:t>
@@ -1596,7 +1596,7 @@
         </w:p>
         <w:p>
           <w:pPr>
-            <w:pStyle w:val="TOC2"/>
+            <w:pStyle w:val="TM2"/>
             <w:tabs>
               <w:tab w:val="right" w:leader="dot" w:pos="9062"/>
             </w:tabs>
@@ -1607,7 +1607,7 @@
           <w:hyperlink w:anchor="_Toc154782989" w:history="1">
             <w:r>
               <w:rPr>
-                <w:rStyle w:val="Hyperlink"/>
+                <w:rStyle w:val="Lienhypertexte"/>
                 <w:noProof/>
               </w:rPr>
               <w:t>Incorporation du jeu sur le site</w:t>
@@ -1664,7 +1664,7 @@
         </w:p>
         <w:p>
           <w:pPr>
-            <w:pStyle w:val="TOC2"/>
+            <w:pStyle w:val="TM2"/>
             <w:tabs>
               <w:tab w:val="right" w:leader="dot" w:pos="9062"/>
             </w:tabs>
@@ -1675,7 +1675,7 @@
           <w:hyperlink w:anchor="_Toc154782990" w:history="1">
             <w:r>
               <w:rPr>
-                <w:rStyle w:val="Hyperlink"/>
+                <w:rStyle w:val="Lienhypertexte"/>
                 <w:noProof/>
               </w:rPr>
               <w:t>Les tests utilisateurs</w:t>
@@ -1732,7 +1732,7 @@
         </w:p>
         <w:p>
           <w:pPr>
-            <w:pStyle w:val="TOC1"/>
+            <w:pStyle w:val="TM1"/>
             <w:tabs>
               <w:tab w:val="right" w:leader="dot" w:pos="9062"/>
             </w:tabs>
@@ -1743,7 +1743,7 @@
           <w:hyperlink w:anchor="_Toc154782991" w:history="1">
             <w:r>
               <w:rPr>
-                <w:rStyle w:val="Hyperlink"/>
+                <w:rStyle w:val="Lienhypertexte"/>
                 <w:noProof/>
               </w:rPr>
               <w:t>Bilan de montée en compétences</w:t>
@@ -1800,7 +1800,7 @@
         </w:p>
         <w:p>
           <w:pPr>
-            <w:pStyle w:val="TOC1"/>
+            <w:pStyle w:val="TM1"/>
             <w:tabs>
               <w:tab w:val="right" w:leader="dot" w:pos="9062"/>
             </w:tabs>
@@ -1811,7 +1811,7 @@
           <w:hyperlink w:anchor="_Toc154782992" w:history="1">
             <w:r>
               <w:rPr>
-                <w:rStyle w:val="Hyperlink"/>
+                <w:rStyle w:val="Lienhypertexte"/>
                 <w:noProof/>
               </w:rPr>
               <w:t>Les difficultés rencontrées</w:t>
@@ -1868,7 +1868,7 @@
         </w:p>
         <w:p>
           <w:pPr>
-            <w:pStyle w:val="TOC1"/>
+            <w:pStyle w:val="TM1"/>
             <w:tabs>
               <w:tab w:val="right" w:leader="dot" w:pos="9062"/>
             </w:tabs>
@@ -1879,7 +1879,7 @@
           <w:hyperlink w:anchor="_Toc154782993" w:history="1">
             <w:r>
               <w:rPr>
-                <w:rStyle w:val="Hyperlink"/>
+                <w:rStyle w:val="Lienhypertexte"/>
                 <w:noProof/>
               </w:rPr>
               <w:t>Ce qui reste à accomplir</w:t>
@@ -1936,7 +1936,7 @@
         </w:p>
         <w:p>
           <w:pPr>
-            <w:pStyle w:val="TOC1"/>
+            <w:pStyle w:val="TM1"/>
             <w:tabs>
               <w:tab w:val="right" w:leader="dot" w:pos="9062"/>
             </w:tabs>
@@ -1947,7 +1947,7 @@
           <w:hyperlink w:anchor="_Toc154782994" w:history="1">
             <w:r>
               <w:rPr>
-                <w:rStyle w:val="Hyperlink"/>
+                <w:rStyle w:val="Lienhypertexte"/>
                 <w:noProof/>
               </w:rPr>
               <w:t>Perspectives d’amélioration</w:t>
@@ -2004,7 +2004,7 @@
         </w:p>
         <w:p>
           <w:pPr>
-            <w:pStyle w:val="TOC1"/>
+            <w:pStyle w:val="TM1"/>
             <w:tabs>
               <w:tab w:val="right" w:leader="dot" w:pos="9062"/>
             </w:tabs>
@@ -2015,7 +2015,7 @@
           <w:hyperlink w:anchor="_Toc154782995" w:history="1">
             <w:r>
               <w:rPr>
-                <w:rStyle w:val="Hyperlink"/>
+                <w:rStyle w:val="Lienhypertexte"/>
                 <w:noProof/>
               </w:rPr>
               <w:t>List des annexes</w:t>
@@ -2084,7 +2084,7 @@
     </w:sdt>
     <w:p>
       <w:pPr>
-        <w:pStyle w:val="Title"/>
+        <w:pStyle w:val="Titre"/>
         <w:rPr>
           <w:color w:val="D25F10"/>
         </w:rPr>
@@ -2098,7 +2098,7 @@
     </w:p>
     <w:p>
       <w:pPr>
-        <w:pStyle w:val="Title"/>
+        <w:pStyle w:val="Titre"/>
         <w:rPr>
           <w:color w:val="D25F10"/>
         </w:rPr>
@@ -2113,7 +2113,7 @@
     </w:p>
     <w:p>
       <w:pPr>
-        <w:pStyle w:val="Heading1"/>
+        <w:pStyle w:val="Titre1"/>
         <w:rPr>
           <w:color w:val="D25F10"/>
         </w:rPr>
@@ -2123,59 +2123,9 @@
         <w:rPr>
           <w:color w:val="D25F10"/>
         </w:rPr>
-        <w:t xml:space="preserve">Description du projet : </w:t>
-      </w:r>
-      <w:proofErr w:type="spellStart"/>
-      <w:r>
-        <w:rPr>
-          <w:color w:val="D25F10"/>
-        </w:rPr>
-        <w:t>Isidor’s</w:t>
-      </w:r>
-      <w:proofErr w:type="spellEnd"/>
-      <w:r>
-        <w:rPr>
-          <w:color w:val="D25F10"/>
-        </w:rPr>
-        <w:t xml:space="preserve"> </w:t>
-      </w:r>
-      <w:proofErr w:type="spellStart"/>
-      <w:r>
-        <w:rPr>
-          <w:color w:val="D25F10"/>
-        </w:rPr>
-        <w:t>Quest</w:t>
-      </w:r>
-      <w:proofErr w:type="spellEnd"/>
-      <w:r>
-        <w:rPr>
-          <w:color w:val="D25F10"/>
-        </w:rPr>
-        <w:t xml:space="preserve"> : </w:t>
-      </w:r>
-      <w:proofErr w:type="spellStart"/>
-      <w:r>
-        <w:rPr>
-          <w:color w:val="D25F10"/>
-        </w:rPr>
-        <w:t>Chasing</w:t>
-      </w:r>
-      <w:proofErr w:type="spellEnd"/>
-      <w:r>
-        <w:rPr>
-          <w:color w:val="D25F10"/>
-        </w:rPr>
-        <w:t xml:space="preserve"> the </w:t>
-      </w:r>
-      <w:proofErr w:type="spellStart"/>
-      <w:r>
-        <w:rPr>
-          <w:color w:val="D25F10"/>
-        </w:rPr>
-        <w:t>glow</w:t>
+        <w:t>Description du projet : Isidor’s Quest : Chasing the glow</w:t>
       </w:r>
       <w:bookmarkEnd w:id="0"/>
-      <w:proofErr w:type="spellEnd"/>
     </w:p>
     <w:p/>
     <w:p>
@@ -2202,7 +2152,7 @@
     </w:p>
     <w:p>
       <w:pPr>
-        <w:pStyle w:val="Heading1"/>
+        <w:pStyle w:val="Titre1"/>
         <w:jc w:val="both"/>
         <w:rPr>
           <w:color w:val="D25F10"/>
@@ -2326,7 +2276,7 @@
     </w:p>
     <w:p>
       <w:pPr>
-        <w:pStyle w:val="Title"/>
+        <w:pStyle w:val="Titre"/>
         <w:rPr>
           <w:color w:val="D25F10"/>
         </w:rPr>
@@ -2341,7 +2291,7 @@
     </w:p>
     <w:p>
       <w:pPr>
-        <w:pStyle w:val="Heading1"/>
+        <w:pStyle w:val="Titre1"/>
         <w:rPr>
           <w:color w:val="D25F10"/>
         </w:rPr>
@@ -2357,7 +2307,7 @@
     </w:p>
     <w:p>
       <w:pPr>
-        <w:pStyle w:val="Heading2"/>
+        <w:pStyle w:val="Titre2"/>
         <w:ind w:left="708"/>
         <w:rPr>
           <w:color w:val="ED6E17"/>
@@ -2390,7 +2340,7 @@
     </w:p>
     <w:p>
       <w:pPr>
-        <w:pStyle w:val="Heading2"/>
+        <w:pStyle w:val="Titre2"/>
         <w:ind w:left="708"/>
         <w:rPr>
           <w:color w:val="ED6E17"/>
@@ -2410,7 +2360,7 @@
     </w:p>
     <w:p>
       <w:pPr>
-        <w:pStyle w:val="Heading2"/>
+        <w:pStyle w:val="Titre2"/>
         <w:ind w:left="708"/>
         <w:rPr>
           <w:color w:val="ED6E17"/>
@@ -2427,7 +2377,7 @@
     </w:p>
     <w:p>
       <w:pPr>
-        <w:pStyle w:val="Heading3"/>
+        <w:pStyle w:val="Titre3"/>
         <w:ind w:left="1416"/>
         <w:rPr>
           <w:color w:val="F18D49"/>
@@ -2450,7 +2400,7 @@
     </w:p>
     <w:p>
       <w:pPr>
-        <w:pStyle w:val="Heading4"/>
+        <w:pStyle w:val="Titre4"/>
         <w:ind w:left="2124"/>
         <w:rPr>
           <w:color w:val="F49F66"/>
@@ -2471,13 +2421,8 @@
     </w:p>
     <w:p/>
     <w:p>
-      <w:proofErr w:type="spellStart"/>
-      <w:r>
-        <w:t>Unity</w:t>
-      </w:r>
-      <w:proofErr w:type="spellEnd"/>
-      <w:r>
-        <w:t xml:space="preserve"> Engine : pour</w:t>
+      <w:r>
+        <w:t>Unity Engine : pour</w:t>
       </w:r>
       <w:r>
         <w:t xml:space="preserve"> le</w:t>
@@ -2500,53 +2445,25 @@
         <w:t>é</w:t>
       </w:r>
       <w:r>
-        <w:t xml:space="preserve"> par </w:t>
-      </w:r>
-      <w:proofErr w:type="spellStart"/>
-      <w:r>
-        <w:t>Unity</w:t>
-      </w:r>
-      <w:proofErr w:type="spellEnd"/>
-    </w:p>
-    <w:p>
-      <w:proofErr w:type="spellStart"/>
-      <w:r>
-        <w:t>Piskelapp</w:t>
-      </w:r>
-      <w:proofErr w:type="spellEnd"/>
-      <w:r>
-        <w:t> : Permet de créer des designs en 2D pixelis</w:t>
+        <w:t xml:space="preserve"> par Unity</w:t>
+      </w:r>
+    </w:p>
+    <w:p>
+      <w:r>
+        <w:t>Piskelapp : Permet de créer des designs en 2D pixelis</w:t>
       </w:r>
       <w:r>
         <w:t>é</w:t>
       </w:r>
     </w:p>
     <w:p>
-      <w:proofErr w:type="spellStart"/>
-      <w:r>
-        <w:t>Pinetools</w:t>
-      </w:r>
-      <w:proofErr w:type="spellEnd"/>
-      <w:r>
-        <w:t> : Utiliser pour pixeliser une image</w:t>
-      </w:r>
-    </w:p>
-    <w:p>
-      <w:proofErr w:type="spellStart"/>
-      <w:r>
-        <w:t>OpenGameArt</w:t>
-      </w:r>
-      <w:proofErr w:type="spellEnd"/>
-      <w:r>
-        <w:t xml:space="preserve"> &amp; </w:t>
-      </w:r>
-      <w:proofErr w:type="spellStart"/>
-      <w:r>
-        <w:t>CraftPix</w:t>
-      </w:r>
-      <w:proofErr w:type="spellEnd"/>
-      <w:r>
-        <w:t> : Recherches de Sprite (design utilis</w:t>
+      <w:r>
+        <w:t>Pinetools : Utiliser pour pixeliser une image</w:t>
+      </w:r>
+    </w:p>
+    <w:p>
+      <w:r>
+        <w:t>OpenGameArt &amp; CraftPix : Recherches de Sprite (design utilis</w:t>
       </w:r>
       <w:r>
         <w:t>é</w:t>
@@ -2558,7 +2475,7 @@
     <w:p/>
     <w:p>
       <w:pPr>
-        <w:pStyle w:val="Heading4"/>
+        <w:pStyle w:val="Titre4"/>
         <w:ind w:left="2124"/>
         <w:rPr>
           <w:color w:val="F49F66"/>
@@ -2573,23 +2490,13 @@
     </w:p>
     <w:p/>
     <w:p>
-      <w:proofErr w:type="spellStart"/>
-      <w:r>
-        <w:t>Figma</w:t>
-      </w:r>
-      <w:proofErr w:type="spellEnd"/>
-      <w:r>
-        <w:t> : Maquettage du site</w:t>
-      </w:r>
-    </w:p>
-    <w:p>
-      <w:proofErr w:type="spellStart"/>
-      <w:r>
-        <w:t>React</w:t>
-      </w:r>
-      <w:proofErr w:type="spellEnd"/>
-      <w:r>
-        <w:t xml:space="preserve"> Native : Framework utilisé pour développer la partie frontend</w:t>
+      <w:r>
+        <w:t>Figma : Maquettage du site</w:t>
+      </w:r>
+    </w:p>
+    <w:p>
+      <w:r>
+        <w:t>React Native : Framework utilisé pour développer la partie frontend</w:t>
       </w:r>
     </w:p>
     <w:p>
@@ -2662,7 +2569,7 @@
     </w:p>
     <w:p>
       <w:pPr>
-        <w:pStyle w:val="Heading4"/>
+        <w:pStyle w:val="Titre4"/>
         <w:ind w:left="2124"/>
         <w:rPr>
           <w:color w:val="F49F66"/>
@@ -2704,21 +2611,13 @@
     </w:p>
     <w:p>
       <w:r>
-        <w:t xml:space="preserve">Visual </w:t>
-      </w:r>
-      <w:proofErr w:type="spellStart"/>
-      <w:r>
-        <w:t>Paradigm</w:t>
-      </w:r>
-      <w:proofErr w:type="spellEnd"/>
-      <w:r>
-        <w:t> : Mise en place des diagrammes UML</w:t>
+        <w:t>Visual Paradigm : Mise en place des diagrammes UML</w:t>
       </w:r>
     </w:p>
     <w:p/>
     <w:p>
       <w:pPr>
-        <w:pStyle w:val="Heading3"/>
+        <w:pStyle w:val="Titre3"/>
         <w:ind w:left="1416"/>
         <w:rPr>
           <w:color w:val="F18D49"/>
@@ -2741,7 +2640,7 @@
     </w:p>
     <w:p>
       <w:pPr>
-        <w:pStyle w:val="Heading4"/>
+        <w:pStyle w:val="Titre4"/>
         <w:ind w:left="2124"/>
         <w:rPr>
           <w:color w:val="F49F66"/>
@@ -2757,69 +2656,25 @@
     <w:p/>
     <w:p>
       <w:r>
-        <w:t xml:space="preserve">Nous avons décidé d’utiliser </w:t>
-      </w:r>
-      <w:proofErr w:type="spellStart"/>
-      <w:r>
-        <w:t>Unity</w:t>
-      </w:r>
-      <w:proofErr w:type="spellEnd"/>
-      <w:r>
-        <w:t>, car il s’agit d’une plateforme de jeu gratuite qui est multi-plateforme cela permet de facilement générer une version web de notre jeu (</w:t>
-      </w:r>
-      <w:proofErr w:type="spellStart"/>
-      <w:r>
-        <w:t>WebGL</w:t>
-      </w:r>
-      <w:proofErr w:type="spellEnd"/>
-      <w:r>
-        <w:t xml:space="preserve">), de plus, la documentation est facile d’utilisation et la communauté </w:t>
-      </w:r>
-      <w:proofErr w:type="spellStart"/>
-      <w:r>
-        <w:t>Unity</w:t>
-      </w:r>
-      <w:proofErr w:type="spellEnd"/>
-      <w:r>
-        <w:t xml:space="preserve"> est très active, il existe de nombreux tutoriels (vidéo) ainsi que de résolution de problème proposé par la communauté sur </w:t>
-      </w:r>
-      <w:proofErr w:type="spellStart"/>
-      <w:r>
-        <w:t>Unity</w:t>
-      </w:r>
-      <w:proofErr w:type="spellEnd"/>
-      <w:r>
-        <w:t xml:space="preserve"> Community par exemple. On peut également noter que les designs pour le jeu comme les sorites sont facile d’accès sur des sites tels qu'</w:t>
-      </w:r>
-      <w:proofErr w:type="spellStart"/>
-      <w:r>
-        <w:t>OpenGameArt</w:t>
-      </w:r>
-      <w:proofErr w:type="spellEnd"/>
-      <w:r>
-        <w:t xml:space="preserve"> et nous pouvons réaliser nos propres design 2D grâce à différents outils telles que </w:t>
-      </w:r>
-      <w:proofErr w:type="spellStart"/>
-      <w:r>
-        <w:t>piskelapp</w:t>
-      </w:r>
-      <w:proofErr w:type="spellEnd"/>
-      <w:r>
-        <w:t xml:space="preserve">. De plus, certains membres de l’équipe n’ont jamais travaillé avec </w:t>
-      </w:r>
-      <w:proofErr w:type="spellStart"/>
-      <w:r>
-        <w:t>Unity</w:t>
-      </w:r>
-      <w:proofErr w:type="spellEnd"/>
-      <w:r>
-        <w:t>, c’était l’occasion idéal pour pouvoir apprendre l’utilisation d’une nouvelle technologie.</w:t>
+        <w:t>Nous avons décidé d’utiliser Unity, car il s’agit d’une plateforme de jeu gratuite qui est multi-plateforme cela permet de facilement générer une version web de notre jeu (WebGL), de plus, la documentation est facile d’utilisation et la communauté Unity est très active, il existe de nombreux tutoriels (vidéo) ainsi que de résolution de problème proposé par la communauté sur Unity Community par exemple. On peut également noter que les designs pour le jeu comme les s</w:t>
+      </w:r>
+      <w:r>
+        <w:t>p</w:t>
+      </w:r>
+      <w:r>
+        <w:t xml:space="preserve">rites sont facile d’accès sur des sites tels qu'OpenGameArt et nous pouvons </w:t>
+      </w:r>
+      <w:r>
+        <w:t xml:space="preserve">également </w:t>
+      </w:r>
+      <w:r>
+        <w:t>réaliser nos propres design 2D grâce à différents outils telles que piskelapp. De plus, certains membres de l’équipe n’ont jamais travaillé avec Unity, c’était l’occasion idéal pour pouvoir apprendre l’utilisation d’une nouvelle technologie.</w:t>
       </w:r>
     </w:p>
     <w:p/>
     <w:p>
       <w:pPr>
-        <w:pStyle w:val="Heading4"/>
+        <w:pStyle w:val="Titre4"/>
         <w:ind w:left="2124"/>
         <w:rPr>
           <w:color w:val="F49F66"/>
@@ -2835,13 +2690,8 @@
     <w:p/>
     <w:p>
       <w:r>
-        <w:t xml:space="preserve">Nous avons décidé d’utiliser </w:t>
-      </w:r>
-      <w:proofErr w:type="spellStart"/>
-      <w:r>
-        <w:t>Figma</w:t>
-      </w:r>
-      <w:proofErr w:type="spellEnd"/>
+        <w:t>Nous avons décidé d’utiliser Figma</w:t>
+      </w:r>
       <w:r>
         <w:t>,</w:t>
       </w:r>
@@ -2863,29 +2713,8 @@
     </w:p>
     <w:p>
       <w:r>
-        <w:t xml:space="preserve">Concernant le site web, nous avons utilisé </w:t>
-      </w:r>
-      <w:proofErr w:type="gramStart"/>
-      <w:r>
-        <w:t>différentes technologie</w:t>
-      </w:r>
-      <w:proofErr w:type="gramEnd"/>
-      <w:r>
-        <w:t xml:space="preserve">, le Framework </w:t>
-      </w:r>
-      <w:proofErr w:type="spellStart"/>
-      <w:r>
-        <w:t>React</w:t>
-      </w:r>
-      <w:proofErr w:type="spellEnd"/>
-      <w:r>
-        <w:t xml:space="preserve">-Native pour le </w:t>
-      </w:r>
-      <w:proofErr w:type="spellStart"/>
-      <w:r>
-        <w:t>front-end</w:t>
-      </w:r>
-      <w:proofErr w:type="spellEnd"/>
+        <w:t>Concernant le site web, nous avons utilisé différentes technologie, le Framework React-Native pour le front-end</w:t>
+      </w:r>
       <w:r>
         <w:t>,</w:t>
       </w:r>
@@ -2893,91 +2722,65 @@
         <w:t xml:space="preserve"> </w:t>
       </w:r>
       <w:r>
-        <w:t xml:space="preserve">car le Framework </w:t>
-      </w:r>
-      <w:proofErr w:type="spellStart"/>
-      <w:r>
-        <w:t>React</w:t>
-      </w:r>
-      <w:proofErr w:type="spellEnd"/>
-      <w:r>
-        <w:t xml:space="preserve"> est de plus en plus utilisé dans le monde professionnelle et à travers la réalisation de notre site web, nous souhaitons pouvoir maîtriser ce Framework, nous avons pu apprendre de nouvelles thématiques</w:t>
+        <w:t>car le Framework React est de plus en plus utilisé dans le monde professionnelle et à travers la réalisation de notre site web, nous souhaitons pouvoir maîtriser ce Framework, nous avons pu apprendre de nouvelles thématiques</w:t>
       </w:r>
       <w:r>
         <w:t>,</w:t>
       </w:r>
       <w:r>
-        <w:t xml:space="preserve"> dont nous jamais abordé telles que les notions de JSX, </w:t>
-      </w:r>
-      <w:proofErr w:type="spellStart"/>
-      <w:r>
-        <w:t>Hooks</w:t>
-      </w:r>
-      <w:proofErr w:type="spellEnd"/>
-      <w:r>
-        <w:t xml:space="preserve"> par exemple. </w:t>
-      </w:r>
-    </w:p>
-    <w:p>
-      <w:r>
-        <w:t xml:space="preserve">Nous avons choisi Node.js pour le </w:t>
-      </w:r>
-      <w:proofErr w:type="spellStart"/>
-      <w:r>
-        <w:t>back-end</w:t>
-      </w:r>
-      <w:proofErr w:type="spellEnd"/>
-      <w:r>
-        <w:t xml:space="preserve"> et le Framework Express.js permettant de réaliser facilement et rapidement des fonctions de traitement pour différentes requêtes http, de gérer les sessions de l’utilisateur ou de se servir des cookies par exemple. Il s’agit d’un Framework qui offre un ensemble complet d’attribut pour les sites web et Node.js est l’un des </w:t>
-      </w:r>
-      <w:proofErr w:type="spellStart"/>
-      <w:r>
-        <w:t>back-end</w:t>
-      </w:r>
-      <w:proofErr w:type="spellEnd"/>
-      <w:r>
-        <w:t xml:space="preserve"> les plus utilisés pour le Framework </w:t>
-      </w:r>
-      <w:proofErr w:type="spellStart"/>
-      <w:r>
-        <w:t>React</w:t>
-      </w:r>
-      <w:proofErr w:type="spellEnd"/>
-      <w:r>
-        <w:t>.</w:t>
+        <w:t xml:space="preserve"> dont </w:t>
+      </w:r>
+      <w:r>
+        <w:t>nous n’avons jamais</w:t>
+      </w:r>
+      <w:r>
+        <w:t xml:space="preserve"> abordé</w:t>
+      </w:r>
+      <w:r>
+        <w:t xml:space="preserve"> auparavant</w:t>
+      </w:r>
+      <w:r>
+        <w:t xml:space="preserve"> telles que les notions de JSX, Hooks par exemple. </w:t>
+      </w:r>
+    </w:p>
+    <w:p>
+      <w:r>
+        <w:t>Nous avons choisi Node.js pour le back-end et le Framework Express.js permettant de réaliser facilement et rapidement des fonctions de traitement pour différentes requêtes http, de gérer les sessions de l’utilisateur ou de se servir des cookies par exemple. Il s’agit d’un Framework qui offre un ensemble complet d’attribut pour les sites web et Node.js est l’un des back-end les plus utilisés pour le Framework React.</w:t>
       </w:r>
     </w:p>
     <w:p>
       <w:r>
         <w:lastRenderedPageBreak/>
-        <w:t xml:space="preserve">MongoDB est la base de données que nous avons utilisées pour le site web, nous avons décidé de travailler avec cette base, car pour la plupart des membres de l’équipe, nous avons jamais utilisé de base de données non relationnel (no SQL), MongoDB est la base de donnée non relationnel la plus connue et il existe en node.js, une bibliothèque permettant de facilement réaliser des opérations sur MongoDB nommé </w:t>
-      </w:r>
-      <w:proofErr w:type="spellStart"/>
-      <w:r>
-        <w:t>mongoose</w:t>
-      </w:r>
-      <w:proofErr w:type="spellEnd"/>
-      <w:r>
-        <w:t>, l’alchimie entre node.js et MongoDB était simple et c’était également pour l’équipe de découvrir une nouvelle technologie via ce projet.</w:t>
-      </w:r>
-    </w:p>
-    <w:p>
-      <w:r>
-        <w:t xml:space="preserve">Nous avons décidé avec l’éditeur de code Visual studio code, car il propose de nombreuses extensions permettant de rendre le travail plus simple comme le live Share permettant simultanément sur le même code, de plus il s’agit d’un éditeur adapté aux langages JavaScript donc aux Framework </w:t>
-      </w:r>
-      <w:proofErr w:type="spellStart"/>
-      <w:r>
-        <w:t>React</w:t>
-      </w:r>
-      <w:proofErr w:type="spellEnd"/>
-      <w:r>
-        <w:t xml:space="preserve"> et au langage Node.js. On peut facilement utiliser son terminal et GitHub avec Visual Studio Code.</w:t>
+        <w:t xml:space="preserve">MongoDB est la base de données que nous avons utilisées pour le site web, nous avons décidé de travailler avec cette base, car pour la plupart des membres de l’équipe, nous avons jamais utilisé de base de données non relationnel (no SQL), MongoDB est la base de donnée non relationnel la plus connue et il existe en node.js, une bibliothèque permettant de facilement réaliser des opérations sur MongoDB nommé mongoose, l’alchimie entre node.js et MongoDB était simple et c’était également </w:t>
+      </w:r>
+      <w:r>
+        <w:t xml:space="preserve">l’occasion </w:t>
+      </w:r>
+      <w:r>
+        <w:t>pour l’équipe de découvrir une nouvelle technologie via ce projet.</w:t>
+      </w:r>
+    </w:p>
+    <w:p>
+      <w:r>
+        <w:t xml:space="preserve">Nous avons décidé </w:t>
+      </w:r>
+      <w:r>
+        <w:t xml:space="preserve">de travailler avec </w:t>
+      </w:r>
+      <w:r>
+        <w:t>l’éditeur de code Visual studio code, car il propose de nombreuses extensions permettant de rendre le travail plus simple comme le live Share permettant</w:t>
+      </w:r>
+      <w:r>
+        <w:t xml:space="preserve"> de travailler</w:t>
+      </w:r>
+      <w:r>
+        <w:t xml:space="preserve"> simultanément sur le même code, de plus il s’agit d’un éditeur adapté aux langages JavaScript donc aux Framework React et au langage Node.js. On peut facilement utiliser son terminal et GitHub avec Visual Studio Code.</w:t>
       </w:r>
     </w:p>
     <w:p/>
     <w:p>
       <w:pPr>
-        <w:pStyle w:val="Heading4"/>
+        <w:pStyle w:val="Titre4"/>
         <w:ind w:left="2124"/>
         <w:rPr>
           <w:color w:val="F49F66"/>
@@ -3009,15 +2812,7 @@
         <w:t>ss</w:t>
       </w:r>
       <w:r>
-        <w:t xml:space="preserve">ible à tous ? </w:t>
-      </w:r>
-      <w:proofErr w:type="spellStart"/>
-      <w:r>
-        <w:t>Figma</w:t>
-      </w:r>
-      <w:proofErr w:type="spellEnd"/>
-      <w:r>
-        <w:t xml:space="preserve"> est alors l’outil parfait !</w:t>
+        <w:t>ible à tous ? Figma est alors l’outil parfait !</w:t>
       </w:r>
       <w:r>
         <w:t xml:space="preserve"> </w:t>
@@ -3050,15 +2845,7 @@
         <w:t xml:space="preserve"> de test</w:t>
       </w:r>
       <w:r>
-        <w:t xml:space="preserve">. </w:t>
-      </w:r>
-      <w:proofErr w:type="spellStart"/>
-      <w:r>
-        <w:t>Figma</w:t>
-      </w:r>
-      <w:proofErr w:type="spellEnd"/>
-      <w:r>
-        <w:t xml:space="preserve"> est un outil facile à prendre en main</w:t>
+        <w:t>. Figma est un outil facile à prendre en main</w:t>
       </w:r>
       <w:r>
         <w:t xml:space="preserve"> et</w:t>
@@ -3191,21 +2978,13 @@
         <w:jc w:val="both"/>
       </w:pPr>
       <w:r>
-        <w:t xml:space="preserve">Les outils de </w:t>
-      </w:r>
-      <w:proofErr w:type="spellStart"/>
-      <w:r>
-        <w:t>versio</w:t>
+        <w:t>Les outils de versio</w:t>
       </w:r>
       <w:r>
         <w:t>n</w:t>
       </w:r>
       <w:r>
-        <w:t>ning</w:t>
-      </w:r>
-      <w:proofErr w:type="spellEnd"/>
-      <w:r>
-        <w:t xml:space="preserve"> sont nombreux, pourtant il y</w:t>
+        <w:t>ning sont nombreux, pourtant il y</w:t>
       </w:r>
       <w:r>
         <w:t xml:space="preserve"> en</w:t>
@@ -3265,15 +3044,7 @@
         <w:t xml:space="preserve">les </w:t>
       </w:r>
       <w:r>
-        <w:t xml:space="preserve">pull </w:t>
-      </w:r>
-      <w:proofErr w:type="spellStart"/>
-      <w:r>
-        <w:t>requests</w:t>
-      </w:r>
-      <w:proofErr w:type="spellEnd"/>
-      <w:r>
-        <w:t xml:space="preserve">. De plus, si un problème survient, </w:t>
+        <w:t xml:space="preserve">pull requests. De plus, si un problème survient, </w:t>
       </w:r>
       <w:r>
         <w:t xml:space="preserve">aucun souci, </w:t>
@@ -3426,31 +3197,7 @@
         <w:jc w:val="both"/>
       </w:pPr>
       <w:r>
-        <w:t xml:space="preserve">Concernant l’outil pour les diagrammes UML, il y a mieux que Visual </w:t>
-      </w:r>
-      <w:proofErr w:type="spellStart"/>
-      <w:r>
-        <w:t>Paradigm</w:t>
-      </w:r>
-      <w:proofErr w:type="spellEnd"/>
-      <w:r>
-        <w:t xml:space="preserve">, comme </w:t>
-      </w:r>
-      <w:proofErr w:type="spellStart"/>
-      <w:r>
-        <w:t>Lucidchart</w:t>
-      </w:r>
-      <w:proofErr w:type="spellEnd"/>
-      <w:r>
-        <w:t xml:space="preserve">. Cependant, son utilisation est restreinte. Nous pouvons uniquement créer 3 documents et pas plus. Alors que Visual </w:t>
-      </w:r>
-      <w:proofErr w:type="spellStart"/>
-      <w:r>
-        <w:t>Paradigm</w:t>
-      </w:r>
-      <w:proofErr w:type="spellEnd"/>
-      <w:r>
-        <w:t xml:space="preserve"> permet d’ajouter et de confectionner une infinité de fichiers tant que la limite de stockage n’est pas dépassée (1 GO).</w:t>
+        <w:t>Concernant l’outil pour les diagrammes UML, il y a mieux que Visual Paradigm, comme Lucidchart. Cependant, son utilisation est restreinte. Nous pouvons uniquement créer 3 documents et pas plus. Alors que Visual Paradigm permet d’ajouter et de confectionner une infinité de fichiers tant que la limite de stockage n’est pas dépassée (1 GO).</w:t>
       </w:r>
     </w:p>
     <w:p>
@@ -3472,7 +3219,7 @@
     </w:p>
     <w:p>
       <w:pPr>
-        <w:pStyle w:val="Heading2"/>
+        <w:pStyle w:val="Titre2"/>
         <w:ind w:left="708"/>
         <w:rPr>
           <w:color w:val="ED6E17"/>
@@ -3548,7 +3295,7 @@
     </w:p>
     <w:p>
       <w:pPr>
-        <w:pStyle w:val="Caption"/>
+        <w:pStyle w:val="Lgende"/>
       </w:pPr>
       <w:r>
         <w:t xml:space="preserve">Figure </w:t>
@@ -3565,7 +3312,22 @@
         <w:t>: charte graphique utilisée pour l'application</w:t>
       </w:r>
     </w:p>
-    <w:p/>
+    <w:p>
+      <w:r>
+        <w:t>Pour la charte graphique de notre projet, nous avons décidé en groupe comme logo, la tête du premier personnage du jeu qu’on souhaitait développer (la classe de guerrier) car il s’agit d’un symbole qui rentre parfaitement dans le thème du jeu comme les personnages de Sonic ou de Mario qui sont souvent représenté dans les logos de leurs jeux.</w:t>
+      </w:r>
+    </w:p>
+    <w:p>
+      <w:r>
+        <w:t>Pour la palette de couleur qui est notamment utilisée pour le site web, nous avons décidé ces cinq différentes couleurs, car cela permet de bien ressortir les différents éléments du site web (les textes, le fond d’écran, les boutons…), de plus, cette palette de couleur représente parfaitement l’univers du jeux 2D.</w:t>
+      </w:r>
+    </w:p>
+    <w:p>
+      <w:r>
+        <w:lastRenderedPageBreak/>
+        <w:t>Nous avons décidé le Pixelifysans comme typographie pour le site web, car il s’agit d’une typographie en pixel comme l’ensemble de l’univers du jeu qu’on a développé, travailler avec cette typographie sur le site web permet de faire rentrer l’utilisateur/le client directement dans l’univers du jeu qu’on a développé.</w:t>
+      </w:r>
+    </w:p>
     <w:p>
       <w:pPr>
         <w:rPr>
@@ -3585,7 +3347,7 @@
     </w:p>
     <w:p>
       <w:pPr>
-        <w:pStyle w:val="Heading2"/>
+        <w:pStyle w:val="Titre2"/>
         <w:ind w:left="708"/>
         <w:rPr>
           <w:color w:val="ED6E17"/>
@@ -3602,7 +3364,7 @@
     </w:p>
     <w:p>
       <w:pPr>
-        <w:pStyle w:val="Heading3"/>
+        <w:pStyle w:val="Titre3"/>
         <w:ind w:left="1416"/>
         <w:rPr>
           <w:color w:val="F18D49"/>
@@ -3737,7 +3499,7 @@
     </w:p>
     <w:p>
       <w:pPr>
-        <w:pStyle w:val="Heading3"/>
+        <w:pStyle w:val="Titre3"/>
         <w:ind w:left="1416"/>
         <w:rPr>
           <w:color w:val="F18D49"/>
@@ -3792,7 +3554,7 @@
     <w:p/>
     <w:tbl>
       <w:tblPr>
-        <w:tblStyle w:val="GridTable2-Accent5"/>
+        <w:tblStyle w:val="TableauGrille2-Accentuation5"/>
         <w:tblW w:w="0" w:type="auto"/>
         <w:tblInd w:w="0" w:type="dxa"/>
         <w:tblLook w:val="04A0" w:firstRow="1" w:lastRow="0" w:firstColumn="1" w:lastColumn="0" w:noHBand="0" w:noVBand="1"/>
@@ -3925,11 +3687,9 @@
                 <w:bCs w:val="0"/>
               </w:rPr>
             </w:pPr>
-            <w:proofErr w:type="spellStart"/>
             <w:r>
               <w:t>Xingtong</w:t>
             </w:r>
-            <w:proofErr w:type="spellEnd"/>
           </w:p>
           <w:p>
             <w:pPr>
@@ -4687,7 +4447,7 @@
     <w:p/>
     <w:p>
       <w:pPr>
-        <w:pStyle w:val="Heading3"/>
+        <w:pStyle w:val="Titre3"/>
         <w:ind w:left="1416"/>
         <w:rPr>
           <w:color w:val="F18D49"/>
@@ -4702,7 +4462,7 @@
     </w:p>
     <w:p>
       <w:pPr>
-        <w:pStyle w:val="Heading3"/>
+        <w:pStyle w:val="Titre3"/>
         <w:ind w:left="1416"/>
         <w:rPr>
           <w:color w:val="F18D49"/>
@@ -4733,7 +4493,7 @@
     </w:p>
     <w:p>
       <w:pPr>
-        <w:pStyle w:val="Heading3"/>
+        <w:pStyle w:val="Titre3"/>
         <w:ind w:left="1416"/>
         <w:rPr>
           <w:color w:val="F18D49"/>
@@ -4926,7 +4686,7 @@
     </w:p>
     <w:p>
       <w:pPr>
-        <w:pStyle w:val="Caption"/>
+        <w:pStyle w:val="Lgende"/>
       </w:pPr>
       <w:r>
         <w:t xml:space="preserve">Figure </w:t>
@@ -4946,10 +4706,20 @@
         <w:t xml:space="preserve"> effectuée et labellisée « Terminer » </w:t>
       </w:r>
     </w:p>
-    <w:p/>
-    <w:p>
-      <w:pPr>
-        <w:pStyle w:val="Heading1"/>
+    <w:p>
+      <w:r>
+        <w:t xml:space="preserve">On peut apercevoir sur cette image une personne de notre groupe qui s’est attribué la tâche de système de potion dans le jeu avec comme label « terminer », mais il existe également plusieurs autres </w:t>
+      </w:r>
+      <w:r>
+        <w:t>tâches</w:t>
+      </w:r>
+      <w:r>
+        <w:t xml:space="preserve"> avec différents états telles que « Terminer », « Pas possible pour le moment », « En cours », « Bloqué » et « À faire ». Nous partageons nos taches via Trello, mais également nous discutons souvent sur Discord afin d’être sûr de ne pas répéter les tâche déjà effectué.</w:t>
+      </w:r>
+    </w:p>
+    <w:p>
+      <w:pPr>
+        <w:pStyle w:val="Titre1"/>
         <w:rPr>
           <w:color w:val="D25F10"/>
         </w:rPr>
@@ -4965,7 +4735,7 @@
     </w:p>
     <w:p>
       <w:pPr>
-        <w:pStyle w:val="Heading2"/>
+        <w:pStyle w:val="Titre2"/>
         <w:ind w:left="708"/>
         <w:rPr>
           <w:color w:val="ED6E17"/>
@@ -4988,7 +4758,7 @@
     </w:p>
     <w:p>
       <w:pPr>
-        <w:pStyle w:val="Heading3"/>
+        <w:pStyle w:val="Titre3"/>
         <w:ind w:left="1416"/>
         <w:rPr>
           <w:color w:val="F18D49"/>
@@ -5011,7 +4781,7 @@
     </w:p>
     <w:p>
       <w:pPr>
-        <w:pStyle w:val="Heading3"/>
+        <w:pStyle w:val="Titre3"/>
         <w:ind w:left="1416"/>
         <w:rPr>
           <w:color w:val="F18D49"/>
@@ -5034,7 +4804,7 @@
     </w:p>
     <w:p>
       <w:pPr>
-        <w:pStyle w:val="Heading2"/>
+        <w:pStyle w:val="Titre2"/>
         <w:ind w:left="708"/>
         <w:rPr>
           <w:color w:val="ED6E17"/>
@@ -5051,7 +4821,7 @@
     </w:p>
     <w:p>
       <w:pPr>
-        <w:pStyle w:val="Heading2"/>
+        <w:pStyle w:val="Titre2"/>
         <w:ind w:left="708"/>
         <w:rPr>
           <w:color w:val="ED6E17"/>
@@ -5094,7 +4864,7 @@
     </w:p>
     <w:p>
       <w:pPr>
-        <w:pStyle w:val="Heading3"/>
+        <w:pStyle w:val="Titre3"/>
         <w:ind w:left="1416"/>
         <w:rPr>
           <w:color w:val="F18D49"/>
@@ -5117,7 +4887,7 @@
     </w:p>
     <w:p>
       <w:pPr>
-        <w:pStyle w:val="Heading3"/>
+        <w:pStyle w:val="Titre3"/>
         <w:ind w:left="1416"/>
         <w:rPr>
           <w:color w:val="F18D49"/>
@@ -5140,7 +4910,7 @@
     </w:p>
     <w:p>
       <w:pPr>
-        <w:pStyle w:val="Heading4"/>
+        <w:pStyle w:val="Titre4"/>
         <w:ind w:left="2124"/>
         <w:rPr>
           <w:color w:val="F49F66"/>
@@ -5155,7 +4925,7 @@
     </w:p>
     <w:p>
       <w:pPr>
-        <w:pStyle w:val="Heading4"/>
+        <w:pStyle w:val="Titre4"/>
         <w:ind w:left="2124"/>
         <w:rPr>
           <w:color w:val="F49F66"/>
@@ -5170,7 +4940,7 @@
     </w:p>
     <w:p>
       <w:pPr>
-        <w:pStyle w:val="Heading2"/>
+        <w:pStyle w:val="Titre2"/>
         <w:ind w:left="708"/>
         <w:rPr>
           <w:color w:val="ED6E17"/>
@@ -5187,7 +4957,7 @@
     </w:p>
     <w:p>
       <w:pPr>
-        <w:pStyle w:val="Heading2"/>
+        <w:pStyle w:val="Titre2"/>
         <w:ind w:left="708"/>
         <w:rPr>
           <w:color w:val="ED6E17"/>
@@ -5222,7 +4992,7 @@
     </w:p>
     <w:p>
       <w:pPr>
-        <w:pStyle w:val="Title"/>
+        <w:pStyle w:val="Titre"/>
         <w:rPr>
           <w:color w:val="D25F10"/>
         </w:rPr>
@@ -5237,7 +5007,7 @@
     </w:p>
     <w:p>
       <w:pPr>
-        <w:pStyle w:val="Heading1"/>
+        <w:pStyle w:val="Titre1"/>
         <w:rPr>
           <w:color w:val="D25F10"/>
         </w:rPr>
@@ -5253,7 +5023,7 @@
     </w:p>
     <w:p>
       <w:pPr>
-        <w:pStyle w:val="Heading1"/>
+        <w:pStyle w:val="Titre1"/>
         <w:rPr>
           <w:color w:val="D25F10"/>
         </w:rPr>
@@ -5269,7 +5039,7 @@
     </w:p>
     <w:p>
       <w:pPr>
-        <w:pStyle w:val="Heading1"/>
+        <w:pStyle w:val="Titre1"/>
         <w:rPr>
           <w:color w:val="D25F10"/>
         </w:rPr>
@@ -5285,7 +5055,7 @@
     </w:p>
     <w:p>
       <w:pPr>
-        <w:pStyle w:val="Heading1"/>
+        <w:pStyle w:val="Titre1"/>
         <w:rPr>
           <w:color w:val="D25F10"/>
         </w:rPr>
@@ -5317,7 +5087,7 @@
     </w:p>
     <w:p>
       <w:pPr>
-        <w:pStyle w:val="Heading1"/>
+        <w:pStyle w:val="Titre1"/>
         <w:rPr>
           <w:color w:val="D25F10"/>
           <w:sz w:val="56"/>
@@ -5339,7 +5109,7 @@
     <w:p/>
     <w:p>
       <w:pPr>
-        <w:pStyle w:val="TOC1"/>
+        <w:pStyle w:val="TM1"/>
         <w:tabs>
           <w:tab w:val="right" w:leader="dot" w:pos="9062"/>
         </w:tabs>
@@ -5350,7 +5120,7 @@
       <w:hyperlink w:anchor="_Toc154782996" w:history="1">
         <w:r>
           <w:rPr>
-            <w:rStyle w:val="Hyperlink"/>
+            <w:rStyle w:val="Lienhypertexte"/>
             <w:noProof/>
             <w:color w:val="auto"/>
             <w:u w:val="none"/>
@@ -5409,7 +5179,7 @@
     </w:p>
     <w:p>
       <w:pPr>
-        <w:pStyle w:val="TOC1"/>
+        <w:pStyle w:val="TM1"/>
         <w:tabs>
           <w:tab w:val="right" w:leader="dot" w:pos="9062"/>
         </w:tabs>
@@ -5420,7 +5190,7 @@
       <w:hyperlink w:anchor="_Toc154782997" w:history="1">
         <w:r>
           <w:rPr>
-            <w:rStyle w:val="Hyperlink"/>
+            <w:rStyle w:val="Lienhypertexte"/>
             <w:noProof/>
             <w:color w:val="auto"/>
             <w:u w:val="none"/>
@@ -5479,7 +5249,7 @@
     </w:p>
     <w:p>
       <w:pPr>
-        <w:pStyle w:val="TOC1"/>
+        <w:pStyle w:val="TM1"/>
         <w:tabs>
           <w:tab w:val="right" w:leader="dot" w:pos="9062"/>
         </w:tabs>
@@ -5490,7 +5260,7 @@
       <w:hyperlink w:anchor="_Toc154782998" w:history="1">
         <w:r>
           <w:rPr>
-            <w:rStyle w:val="Hyperlink"/>
+            <w:rStyle w:val="Lienhypertexte"/>
             <w:noProof/>
             <w:color w:val="auto"/>
             <w:u w:val="none"/>
@@ -5549,7 +5319,7 @@
     </w:p>
     <w:p>
       <w:pPr>
-        <w:pStyle w:val="TOC1"/>
+        <w:pStyle w:val="TM1"/>
         <w:tabs>
           <w:tab w:val="right" w:leader="dot" w:pos="9062"/>
         </w:tabs>
@@ -5560,7 +5330,7 @@
       <w:hyperlink w:anchor="_Toc154782999" w:history="1">
         <w:r>
           <w:rPr>
-            <w:rStyle w:val="Hyperlink"/>
+            <w:rStyle w:val="Lienhypertexte"/>
             <w:noProof/>
             <w:color w:val="auto"/>
             <w:u w:val="none"/>
@@ -5619,7 +5389,7 @@
     </w:p>
     <w:p>
       <w:pPr>
-        <w:pStyle w:val="TOC1"/>
+        <w:pStyle w:val="TM1"/>
         <w:tabs>
           <w:tab w:val="right" w:leader="dot" w:pos="9062"/>
         </w:tabs>
@@ -5630,7 +5400,7 @@
       <w:hyperlink w:anchor="_Toc154783000" w:history="1">
         <w:r>
           <w:rPr>
-            <w:rStyle w:val="Hyperlink"/>
+            <w:rStyle w:val="Lienhypertexte"/>
             <w:noProof/>
             <w:color w:val="auto"/>
             <w:u w:val="none"/>
@@ -5689,7 +5459,7 @@
     </w:p>
     <w:p>
       <w:pPr>
-        <w:pStyle w:val="TOC1"/>
+        <w:pStyle w:val="TM1"/>
         <w:tabs>
           <w:tab w:val="right" w:leader="dot" w:pos="9062"/>
         </w:tabs>
@@ -5700,7 +5470,7 @@
       <w:hyperlink w:anchor="_Toc154783001" w:history="1">
         <w:r>
           <w:rPr>
-            <w:rStyle w:val="Hyperlink"/>
+            <w:rStyle w:val="Lienhypertexte"/>
             <w:noProof/>
             <w:color w:val="auto"/>
             <w:u w:val="none"/>
@@ -5759,7 +5529,7 @@
     </w:p>
     <w:p>
       <w:pPr>
-        <w:pStyle w:val="TOC1"/>
+        <w:pStyle w:val="TM1"/>
         <w:tabs>
           <w:tab w:val="right" w:leader="dot" w:pos="9062"/>
         </w:tabs>
@@ -5770,7 +5540,7 @@
       <w:hyperlink w:anchor="_Toc154783002" w:history="1">
         <w:r>
           <w:rPr>
-            <w:rStyle w:val="Hyperlink"/>
+            <w:rStyle w:val="Lienhypertexte"/>
             <w:noProof/>
             <w:color w:val="auto"/>
             <w:u w:val="none"/>
@@ -5834,7 +5604,7 @@
     </w:p>
     <w:p>
       <w:pPr>
-        <w:pStyle w:val="Heading1"/>
+        <w:pStyle w:val="Titre1"/>
         <w:rPr>
           <w:color w:val="D25F10"/>
         </w:rPr>
@@ -5865,7 +5635,7 @@
     </w:p>
     <w:p>
       <w:pPr>
-        <w:pStyle w:val="Heading1"/>
+        <w:pStyle w:val="Titre1"/>
         <w:rPr>
           <w:color w:val="D25F10"/>
         </w:rPr>
@@ -5901,7 +5671,7 @@
     </w:p>
     <w:p>
       <w:pPr>
-        <w:pStyle w:val="Heading1"/>
+        <w:pStyle w:val="Titre1"/>
         <w:rPr>
           <w:color w:val="D25F10"/>
         </w:rPr>
@@ -5920,9 +5690,6 @@
     <w:p>
       <w:pPr>
         <w:jc w:val="both"/>
-        <w:rPr>
-          <w:lang w:val="it-IT"/>
-        </w:rPr>
       </w:pPr>
       <w:bookmarkStart w:id="34" w:name="_Toc154782588"/>
       <w:bookmarkStart w:id="35" w:name="_Toc154782999"/>
@@ -5951,30 +5718,20 @@
         <w:t xml:space="preserve">. </w:t>
       </w:r>
       <w:r>
-        <w:rPr>
-          <w:lang w:val="it-IT"/>
-        </w:rPr>
         <w:t>Statista</w:t>
       </w:r>
       <w:r>
-        <w:rPr>
-          <w:lang w:val="it-IT"/>
-        </w:rPr>
         <w:t>.</w:t>
       </w:r>
     </w:p>
     <w:p>
       <w:pPr>
         <w:jc w:val="both"/>
-        <w:rPr>
-          <w:lang w:val="it-IT"/>
-        </w:rPr>
       </w:pPr>
       <w:hyperlink r:id="rId10" w:anchor="topicOverview" w:history="1">
         <w:r>
           <w:rPr>
-            <w:rStyle w:val="Hyperlink"/>
-            <w:lang w:val="it-IT"/>
+            <w:rStyle w:val="Lienhypertexte"/>
           </w:rPr>
           <w:t>https://fr.statista.com/themes/9063/le-marche-du-jeu-video/#topicOverview</w:t>
         </w:r>
@@ -5983,9 +5740,6 @@
     <w:p>
       <w:pPr>
         <w:jc w:val="both"/>
-        <w:rPr>
-          <w:lang w:val="it-IT"/>
-        </w:rPr>
       </w:pPr>
     </w:p>
     <w:p>
@@ -6015,14 +5769,14 @@
       <w:pPr>
         <w:jc w:val="both"/>
         <w:rPr>
-          <w:rStyle w:val="Hyperlink"/>
+          <w:rStyle w:val="Lienhypertexte"/>
           <w:lang w:val="en-US"/>
         </w:rPr>
       </w:pPr>
       <w:hyperlink r:id="rId11" w:history="1">
         <w:r>
           <w:rPr>
-            <w:rStyle w:val="Hyperlink"/>
+            <w:rStyle w:val="Lienhypertexte"/>
             <w:lang w:val="en-US"/>
           </w:rPr>
           <w:t>https://www.mordorintelligence.com/fr/industry-reports/global-gaming-market</w:t>
@@ -6033,7 +5787,7 @@
       <w:pPr>
         <w:jc w:val="both"/>
         <w:rPr>
-          <w:rStyle w:val="Hyperlink"/>
+          <w:rStyle w:val="Lienhypertexte"/>
           <w:lang w:val="en-US"/>
         </w:rPr>
       </w:pPr>
@@ -6043,15 +5797,13 @@
         <w:jc w:val="both"/>
       </w:pPr>
       <w:r>
-        <w:t xml:space="preserve">Pauline Callies. « Les meilleurs outils pour créer votre maquette d’application mobile ». 19 mai 2022. </w:t>
-      </w:r>
-      <w:proofErr w:type="spellStart"/>
-      <w:r>
-        <w:t>Aventique</w:t>
-      </w:r>
-      <w:proofErr w:type="spellEnd"/>
-      <w:r>
-        <w:t xml:space="preserve">. </w:t>
+        <w:rPr>
+          <w:lang w:val="en-GB"/>
+        </w:rPr>
+        <w:t xml:space="preserve">Pauline Callies. </w:t>
+      </w:r>
+      <w:r>
+        <w:t xml:space="preserve">« Les meilleurs outils pour créer votre maquette d’application mobile ». 19 mai 2022. Aventique. </w:t>
       </w:r>
     </w:p>
     <w:p>
@@ -6061,7 +5813,7 @@
       <w:hyperlink r:id="rId12" w:anchor=":~:text=Figma%20est%20un%20outil%20de,de%20ses%20fonctionnalit%C3%A9s%20est%20payant" w:history="1">
         <w:r>
           <w:rPr>
-            <w:rStyle w:val="Hyperlink"/>
+            <w:rStyle w:val="Lienhypertexte"/>
           </w:rPr>
           <w:t>https://aventique.paris/maquette-application-mobile/#:~:text=Figma%20est%20un%20outil%20de,de%20ses%20fonctionnalit%C3%A9s%20est%20payant</w:t>
         </w:r>
@@ -6083,15 +5835,7 @@
         <w:jc w:val="both"/>
       </w:pPr>
       <w:r>
-        <w:t xml:space="preserve">Collectif. « 6 alternatives à Google Drive ». 2021. </w:t>
-      </w:r>
-      <w:proofErr w:type="spellStart"/>
-      <w:r>
-        <w:t>Blogdumoderateur</w:t>
-      </w:r>
-      <w:proofErr w:type="spellEnd"/>
-      <w:r>
-        <w:t>.</w:t>
+        <w:t>Collectif. « 6 alternatives à Google Drive ». 2021. Blogdumoderateur.</w:t>
       </w:r>
     </w:p>
     <w:p>
@@ -6101,7 +5845,7 @@
       <w:hyperlink r:id="rId13" w:history="1">
         <w:r>
           <w:rPr>
-            <w:rStyle w:val="Hyperlink"/>
+            <w:rStyle w:val="Lienhypertexte"/>
           </w:rPr>
           <w:t>https://www.blogdumoderateur.com/tools/alternatives/google-drive/</w:t>
         </w:r>
@@ -6120,34 +5864,13 @@
         <w:jc w:val="both"/>
       </w:pPr>
       <w:r>
-        <w:t xml:space="preserve">Eloïse </w:t>
-      </w:r>
-      <w:proofErr w:type="spellStart"/>
-      <w:r>
-        <w:t>Salson</w:t>
-      </w:r>
-      <w:proofErr w:type="spellEnd"/>
-      <w:r>
-        <w:t>. « </w:t>
-      </w:r>
-      <w:r>
-        <w:t xml:space="preserve">Suivez vos modifications à la trace avec les 8 meilleurs logiciels de </w:t>
-      </w:r>
-      <w:proofErr w:type="spellStart"/>
-      <w:r>
-        <w:t>versionning</w:t>
-      </w:r>
-      <w:proofErr w:type="spellEnd"/>
-      <w:r>
-        <w:t xml:space="preserve"> ». 19 janvier 2022. </w:t>
-      </w:r>
-      <w:proofErr w:type="spellStart"/>
-      <w:r>
-        <w:t>Appvizer</w:t>
-      </w:r>
-      <w:proofErr w:type="spellEnd"/>
-      <w:r>
-        <w:t>.</w:t>
+        <w:t>Eloïse Salson. « </w:t>
+      </w:r>
+      <w:r>
+        <w:t>Suivez vos modifications à la trace avec les 8 meilleurs logiciels de versionning</w:t>
+      </w:r>
+      <w:r>
+        <w:t> ». 19 janvier 2022. Appvizer.</w:t>
       </w:r>
     </w:p>
     <w:p>
@@ -6157,7 +5880,7 @@
       <w:hyperlink r:id="rId14" w:history="1">
         <w:r>
           <w:rPr>
-            <w:rStyle w:val="Hyperlink"/>
+            <w:rStyle w:val="Lienhypertexte"/>
           </w:rPr>
           <w:t>https://www.appvizer.fr/magazine/services-informatiques/gestion-versions/outils-versionning</w:t>
         </w:r>
@@ -6168,7 +5891,7 @@
     </w:p>
     <w:p>
       <w:pPr>
-        <w:pStyle w:val="Heading1"/>
+        <w:pStyle w:val="Titre1"/>
         <w:rPr>
           <w:color w:val="D25F10"/>
         </w:rPr>
@@ -6255,7 +5978,7 @@
     </w:p>
     <w:p>
       <w:pPr>
-        <w:pStyle w:val="Caption"/>
+        <w:pStyle w:val="Lgende"/>
       </w:pPr>
       <w:r>
         <w:t xml:space="preserve">Figure </w:t>
@@ -6323,7 +6046,7 @@
     </w:p>
     <w:p>
       <w:pPr>
-        <w:pStyle w:val="Caption"/>
+        <w:pStyle w:val="Lgende"/>
       </w:pPr>
       <w:r>
         <w:t xml:space="preserve">Figure </w:t>
@@ -6342,7 +6065,7 @@
     </w:p>
     <w:p>
       <w:pPr>
-        <w:pStyle w:val="Heading1"/>
+        <w:pStyle w:val="Titre1"/>
         <w:rPr>
           <w:color w:val="D25F10"/>
         </w:rPr>
@@ -6359,7 +6082,7 @@
     </w:p>
     <w:p>
       <w:pPr>
-        <w:pStyle w:val="Heading1"/>
+        <w:pStyle w:val="Titre1"/>
         <w:rPr>
           <w:color w:val="D25F10"/>
         </w:rPr>
@@ -6377,7 +6100,7 @@
     </w:p>
     <w:p>
       <w:pPr>
-        <w:pStyle w:val="Heading1"/>
+        <w:pStyle w:val="Titre1"/>
         <w:rPr>
           <w:color w:val="D25F10"/>
         </w:rPr>
@@ -6951,11 +6674,11 @@
     <w:name w:val="Normal"/>
     <w:qFormat/>
   </w:style>
-  <w:style w:type="paragraph" w:styleId="Heading1">
+  <w:style w:type="paragraph" w:styleId="Titre1">
     <w:name w:val="heading 1"/>
     <w:basedOn w:val="Normal"/>
     <w:next w:val="Normal"/>
-    <w:link w:val="Heading1Char"/>
+    <w:link w:val="Titre1Car"/>
     <w:uiPriority w:val="9"/>
     <w:qFormat/>
     <w:rsid w:val="0010573B"/>
@@ -6972,11 +6695,11 @@
       <w:szCs w:val="32"/>
     </w:rPr>
   </w:style>
-  <w:style w:type="paragraph" w:styleId="Heading2">
+  <w:style w:type="paragraph" w:styleId="Titre2">
     <w:name w:val="heading 2"/>
     <w:basedOn w:val="Normal"/>
     <w:next w:val="Normal"/>
-    <w:link w:val="Heading2Char"/>
+    <w:link w:val="Titre2Car"/>
     <w:uiPriority w:val="9"/>
     <w:unhideWhenUsed/>
     <w:qFormat/>
@@ -6994,11 +6717,11 @@
       <w:szCs w:val="26"/>
     </w:rPr>
   </w:style>
-  <w:style w:type="paragraph" w:styleId="Heading3">
+  <w:style w:type="paragraph" w:styleId="Titre3">
     <w:name w:val="heading 3"/>
     <w:basedOn w:val="Normal"/>
     <w:next w:val="Normal"/>
-    <w:link w:val="Heading3Char"/>
+    <w:link w:val="Titre3Car"/>
     <w:uiPriority w:val="9"/>
     <w:unhideWhenUsed/>
     <w:qFormat/>
@@ -7016,11 +6739,11 @@
       <w:szCs w:val="24"/>
     </w:rPr>
   </w:style>
-  <w:style w:type="paragraph" w:styleId="Heading4">
+  <w:style w:type="paragraph" w:styleId="Titre4">
     <w:name w:val="heading 4"/>
     <w:basedOn w:val="Normal"/>
     <w:next w:val="Normal"/>
-    <w:link w:val="Heading4Char"/>
+    <w:link w:val="Titre4Car"/>
     <w:uiPriority w:val="9"/>
     <w:unhideWhenUsed/>
     <w:qFormat/>
@@ -7038,13 +6761,13 @@
       <w:color w:val="2F5496" w:themeColor="accent1" w:themeShade="BF"/>
     </w:rPr>
   </w:style>
-  <w:style w:type="character" w:default="1" w:styleId="DefaultParagraphFont">
+  <w:style w:type="character" w:default="1" w:styleId="Policepardfaut">
     <w:name w:val="Default Paragraph Font"/>
     <w:uiPriority w:val="1"/>
     <w:semiHidden/>
     <w:unhideWhenUsed/>
   </w:style>
-  <w:style w:type="table" w:default="1" w:styleId="TableNormal">
+  <w:style w:type="table" w:default="1" w:styleId="TableauNormal">
     <w:name w:val="Normal Table"/>
     <w:uiPriority w:val="99"/>
     <w:semiHidden/>
@@ -7059,13 +6782,13 @@
       </w:tblCellMar>
     </w:tblPr>
   </w:style>
-  <w:style w:type="numbering" w:default="1" w:styleId="NoList">
+  <w:style w:type="numbering" w:default="1" w:styleId="Aucuneliste">
     <w:name w:val="No List"/>
     <w:uiPriority w:val="99"/>
     <w:semiHidden/>
     <w:unhideWhenUsed/>
   </w:style>
-  <w:style w:type="paragraph" w:styleId="ListParagraph">
+  <w:style w:type="paragraph" w:styleId="Paragraphedeliste">
     <w:name w:val="List Paragraph"/>
     <w:basedOn w:val="Normal"/>
     <w:uiPriority w:val="34"/>
@@ -7076,11 +6799,11 @@
       <w:contextualSpacing/>
     </w:pPr>
   </w:style>
-  <w:style w:type="paragraph" w:styleId="Title">
+  <w:style w:type="paragraph" w:styleId="Titre">
     <w:name w:val="Title"/>
     <w:basedOn w:val="Normal"/>
     <w:next w:val="Normal"/>
-    <w:link w:val="TitleChar"/>
+    <w:link w:val="TitreCar"/>
     <w:uiPriority w:val="10"/>
     <w:qFormat/>
     <w:rsid w:val="0010573B"/>
@@ -7096,10 +6819,10 @@
       <w:szCs w:val="56"/>
     </w:rPr>
   </w:style>
-  <w:style w:type="character" w:customStyle="1" w:styleId="TitleChar">
-    <w:name w:val="Title Char"/>
-    <w:basedOn w:val="DefaultParagraphFont"/>
-    <w:link w:val="Title"/>
+  <w:style w:type="character" w:customStyle="1" w:styleId="TitreCar">
+    <w:name w:val="Titre Car"/>
+    <w:basedOn w:val="Policepardfaut"/>
+    <w:link w:val="Titre"/>
     <w:uiPriority w:val="10"/>
     <w:rsid w:val="0010573B"/>
     <w:rPr>
@@ -7110,10 +6833,10 @@
       <w:szCs w:val="56"/>
     </w:rPr>
   </w:style>
-  <w:style w:type="character" w:customStyle="1" w:styleId="Heading1Char">
-    <w:name w:val="Heading 1 Char"/>
-    <w:basedOn w:val="DefaultParagraphFont"/>
-    <w:link w:val="Heading1"/>
+  <w:style w:type="character" w:customStyle="1" w:styleId="Titre1Car">
+    <w:name w:val="Titre 1 Car"/>
+    <w:basedOn w:val="Policepardfaut"/>
+    <w:link w:val="Titre1"/>
     <w:uiPriority w:val="9"/>
     <w:rsid w:val="0010573B"/>
     <w:rPr>
@@ -7123,10 +6846,10 @@
       <w:szCs w:val="32"/>
     </w:rPr>
   </w:style>
-  <w:style w:type="character" w:customStyle="1" w:styleId="Heading2Char">
-    <w:name w:val="Heading 2 Char"/>
-    <w:basedOn w:val="DefaultParagraphFont"/>
-    <w:link w:val="Heading2"/>
+  <w:style w:type="character" w:customStyle="1" w:styleId="Titre2Car">
+    <w:name w:val="Titre 2 Car"/>
+    <w:basedOn w:val="Policepardfaut"/>
+    <w:link w:val="Titre2"/>
     <w:uiPriority w:val="9"/>
     <w:rsid w:val="006D77B9"/>
     <w:rPr>
@@ -7136,10 +6859,10 @@
       <w:szCs w:val="26"/>
     </w:rPr>
   </w:style>
-  <w:style w:type="character" w:customStyle="1" w:styleId="Heading3Char">
-    <w:name w:val="Heading 3 Char"/>
-    <w:basedOn w:val="DefaultParagraphFont"/>
-    <w:link w:val="Heading3"/>
+  <w:style w:type="character" w:customStyle="1" w:styleId="Titre3Car">
+    <w:name w:val="Titre 3 Car"/>
+    <w:basedOn w:val="Policepardfaut"/>
+    <w:link w:val="Titre3"/>
     <w:uiPriority w:val="9"/>
     <w:rsid w:val="006D77B9"/>
     <w:rPr>
@@ -7149,10 +6872,10 @@
       <w:szCs w:val="24"/>
     </w:rPr>
   </w:style>
-  <w:style w:type="character" w:customStyle="1" w:styleId="Heading4Char">
-    <w:name w:val="Heading 4 Char"/>
-    <w:basedOn w:val="DefaultParagraphFont"/>
-    <w:link w:val="Heading4"/>
+  <w:style w:type="character" w:customStyle="1" w:styleId="Titre4Car">
+    <w:name w:val="Titre 4 Car"/>
+    <w:basedOn w:val="Policepardfaut"/>
+    <w:link w:val="Titre4"/>
     <w:uiPriority w:val="9"/>
     <w:rsid w:val="006D77B9"/>
     <w:rPr>
@@ -7162,9 +6885,9 @@
       <w:color w:val="2F5496" w:themeColor="accent1" w:themeShade="BF"/>
     </w:rPr>
   </w:style>
-  <w:style w:type="paragraph" w:styleId="TOCHeading">
+  <w:style w:type="paragraph" w:styleId="En-ttedetabledesmatires">
     <w:name w:val="TOC Heading"/>
-    <w:basedOn w:val="Heading1"/>
+    <w:basedOn w:val="Titre1"/>
     <w:next w:val="Normal"/>
     <w:uiPriority w:val="39"/>
     <w:unhideWhenUsed/>
@@ -7179,7 +6902,7 @@
       <w14:ligatures w14:val="none"/>
     </w:rPr>
   </w:style>
-  <w:style w:type="paragraph" w:styleId="TOC1">
+  <w:style w:type="paragraph" w:styleId="TM1">
     <w:name w:val="toc 1"/>
     <w:basedOn w:val="Normal"/>
     <w:next w:val="Normal"/>
@@ -7191,7 +6914,7 @@
       <w:spacing w:after="100"/>
     </w:pPr>
   </w:style>
-  <w:style w:type="paragraph" w:styleId="TOC2">
+  <w:style w:type="paragraph" w:styleId="TM2">
     <w:name w:val="toc 2"/>
     <w:basedOn w:val="Normal"/>
     <w:next w:val="Normal"/>
@@ -7204,7 +6927,7 @@
       <w:ind w:left="220"/>
     </w:pPr>
   </w:style>
-  <w:style w:type="paragraph" w:styleId="TOC3">
+  <w:style w:type="paragraph" w:styleId="TM3">
     <w:name w:val="toc 3"/>
     <w:basedOn w:val="Normal"/>
     <w:next w:val="Normal"/>
@@ -7217,9 +6940,9 @@
       <w:ind w:left="440"/>
     </w:pPr>
   </w:style>
-  <w:style w:type="character" w:styleId="Hyperlink">
+  <w:style w:type="character" w:styleId="Lienhypertexte">
     <w:name w:val="Hyperlink"/>
-    <w:basedOn w:val="DefaultParagraphFont"/>
+    <w:basedOn w:val="Policepardfaut"/>
     <w:uiPriority w:val="99"/>
     <w:unhideWhenUsed/>
     <w:rsid w:val="006D77B9"/>
@@ -7228,10 +6951,10 @@
       <w:u w:val="single"/>
     </w:rPr>
   </w:style>
-  <w:style w:type="paragraph" w:styleId="Header">
+  <w:style w:type="paragraph" w:styleId="En-tte">
     <w:name w:val="header"/>
     <w:basedOn w:val="Normal"/>
-    <w:link w:val="HeaderChar"/>
+    <w:link w:val="En-tteCar"/>
     <w:uiPriority w:val="99"/>
     <w:unhideWhenUsed/>
     <w:rsid w:val="006D77B9"/>
@@ -7243,17 +6966,17 @@
       <w:spacing w:after="0" w:line="240" w:lineRule="auto"/>
     </w:pPr>
   </w:style>
-  <w:style w:type="character" w:customStyle="1" w:styleId="HeaderChar">
-    <w:name w:val="Header Char"/>
-    <w:basedOn w:val="DefaultParagraphFont"/>
-    <w:link w:val="Header"/>
+  <w:style w:type="character" w:customStyle="1" w:styleId="En-tteCar">
+    <w:name w:val="En-tête Car"/>
+    <w:basedOn w:val="Policepardfaut"/>
+    <w:link w:val="En-tte"/>
     <w:uiPriority w:val="99"/>
     <w:rsid w:val="006D77B9"/>
   </w:style>
-  <w:style w:type="paragraph" w:styleId="Footer">
+  <w:style w:type="paragraph" w:styleId="Pieddepage">
     <w:name w:val="footer"/>
     <w:basedOn w:val="Normal"/>
-    <w:link w:val="FooterChar"/>
+    <w:link w:val="PieddepageCar"/>
     <w:uiPriority w:val="99"/>
     <w:unhideWhenUsed/>
     <w:rsid w:val="006D77B9"/>
@@ -7265,16 +6988,16 @@
       <w:spacing w:after="0" w:line="240" w:lineRule="auto"/>
     </w:pPr>
   </w:style>
-  <w:style w:type="character" w:customStyle="1" w:styleId="FooterChar">
-    <w:name w:val="Footer Char"/>
-    <w:basedOn w:val="DefaultParagraphFont"/>
-    <w:link w:val="Footer"/>
+  <w:style w:type="character" w:customStyle="1" w:styleId="PieddepageCar">
+    <w:name w:val="Pied de page Car"/>
+    <w:basedOn w:val="Policepardfaut"/>
+    <w:link w:val="Pieddepage"/>
     <w:uiPriority w:val="99"/>
     <w:rsid w:val="006D77B9"/>
   </w:style>
-  <w:style w:type="character" w:styleId="FollowedHyperlink">
+  <w:style w:type="character" w:styleId="Lienhypertextesuivivisit">
     <w:name w:val="FollowedHyperlink"/>
-    <w:basedOn w:val="DefaultParagraphFont"/>
+    <w:basedOn w:val="Policepardfaut"/>
     <w:uiPriority w:val="99"/>
     <w:semiHidden/>
     <w:unhideWhenUsed/>
@@ -7284,7 +7007,7 @@
       <w:u w:val="single"/>
     </w:rPr>
   </w:style>
-  <w:style w:type="paragraph" w:styleId="Caption">
+  <w:style w:type="paragraph" w:styleId="Lgende">
     <w:name w:val="caption"/>
     <w:basedOn w:val="Normal"/>
     <w:next w:val="Normal"/>
@@ -7303,9 +7026,9 @@
       <w:szCs w:val="18"/>
     </w:rPr>
   </w:style>
-  <w:style w:type="table" w:styleId="GridTable2-Accent5">
+  <w:style w:type="table" w:styleId="TableauGrille2-Accentuation5">
     <w:name w:val="Grid Table 2 Accent 5"/>
-    <w:basedOn w:val="TableNormal"/>
+    <w:basedOn w:val="TableauNormal"/>
     <w:uiPriority w:val="47"/>
     <w:rsid w:val="006206B0"/>
     <w:pPr>
@@ -7379,9 +7102,9 @@
       </w:tcPr>
     </w:tblStylePr>
   </w:style>
-  <w:style w:type="character" w:styleId="UnresolvedMention">
+  <w:style w:type="character" w:styleId="Mentionnonrsolue">
     <w:name w:val="Unresolved Mention"/>
-    <w:basedOn w:val="DefaultParagraphFont"/>
+    <w:basedOn w:val="Policepardfaut"/>
     <w:uiPriority w:val="99"/>
     <w:semiHidden/>
     <w:unhideWhenUsed/>

--- a/RapportFinale.docx
+++ b/RapportFinale.docx
@@ -2340,6 +2340,127 @@
     </w:p>
     <w:p>
       <w:pPr>
+        <w:jc w:val="both"/>
+      </w:pPr>
+      <w:r>
+        <w:rPr>
+          <w:noProof/>
+        </w:rPr>
+        <w:drawing>
+          <wp:inline distT="0" distB="0" distL="0" distR="0" wp14:anchorId="6749BD97" wp14:editId="08325A5F">
+            <wp:extent cx="6109335" cy="3855507"/>
+            <wp:effectExtent l="0" t="0" r="5715" b="0"/>
+            <wp:docPr id="1786909677" name="Image 1"/>
+            <wp:cNvGraphicFramePr>
+              <a:graphicFrameLocks xmlns:a="http://schemas.openxmlformats.org/drawingml/2006/main" noChangeAspect="1"/>
+            </wp:cNvGraphicFramePr>
+            <a:graphic xmlns:a="http://schemas.openxmlformats.org/drawingml/2006/main">
+              <a:graphicData uri="http://schemas.openxmlformats.org/drawingml/2006/picture">
+                <pic:pic xmlns:pic="http://schemas.openxmlformats.org/drawingml/2006/picture">
+                  <pic:nvPicPr>
+                    <pic:cNvPr id="0" name="Picture 2"/>
+                    <pic:cNvPicPr>
+                      <a:picLocks noChangeAspect="1" noChangeArrowheads="1"/>
+                    </pic:cNvPicPr>
+                  </pic:nvPicPr>
+                  <pic:blipFill>
+                    <a:blip r:embed="rId8">
+                      <a:extLst>
+                        <a:ext uri="{28A0092B-C50C-407E-A947-70E740481C1C}">
+                          <a14:useLocalDpi xmlns:a14="http://schemas.microsoft.com/office/drawing/2010/main" val="0"/>
+                        </a:ext>
+                      </a:extLst>
+                    </a:blip>
+                    <a:srcRect/>
+                    <a:stretch>
+                      <a:fillRect/>
+                    </a:stretch>
+                  </pic:blipFill>
+                  <pic:spPr bwMode="auto">
+                    <a:xfrm>
+                      <a:off x="0" y="0"/>
+                      <a:ext cx="6118656" cy="3861390"/>
+                    </a:xfrm>
+                    <a:prstGeom prst="rect">
+                      <a:avLst/>
+                    </a:prstGeom>
+                    <a:noFill/>
+                  </pic:spPr>
+                </pic:pic>
+              </a:graphicData>
+            </a:graphic>
+          </wp:inline>
+        </w:drawing>
+      </w:r>
+    </w:p>
+    <w:p>
+      <w:pPr>
+        <w:jc w:val="both"/>
+        <w:rPr>
+          <w:i/>
+          <w:iCs/>
+        </w:rPr>
+      </w:pPr>
+      <w:r>
+        <w:rPr>
+          <w:i/>
+          <w:iCs/>
+        </w:rPr>
+        <w:t xml:space="preserve">Figure </w:t>
+      </w:r>
+      <w:r>
+        <w:rPr>
+          <w:i/>
+          <w:iCs/>
+        </w:rPr>
+        <w:fldChar w:fldCharType="begin"/>
+      </w:r>
+      <w:r>
+        <w:rPr>
+          <w:i/>
+          <w:iCs/>
+        </w:rPr>
+        <w:instrText xml:space="preserve"> SEQ Figure \* ARABIC </w:instrText>
+      </w:r>
+      <w:r>
+        <w:rPr>
+          <w:i/>
+          <w:iCs/>
+        </w:rPr>
+        <w:fldChar w:fldCharType="separate"/>
+      </w:r>
+      <w:r>
+        <w:rPr>
+          <w:i/>
+          <w:iCs/>
+        </w:rPr>
+        <w:t>1</w:t>
+      </w:r>
+      <w:r>
+        <w:fldChar w:fldCharType="end"/>
+      </w:r>
+      <w:r>
+        <w:rPr>
+          <w:i/>
+          <w:iCs/>
+        </w:rPr>
+        <w:t xml:space="preserve">: </w:t>
+      </w:r>
+      <w:r>
+        <w:rPr>
+          <w:i/>
+          <w:iCs/>
+        </w:rPr>
+        <w:t>Graphique représentant le marché Français du jeux vidéo</w:t>
+      </w:r>
+    </w:p>
+    <w:p>
+      <w:pPr>
+        <w:jc w:val="both"/>
+      </w:pPr>
+    </w:p>
+    <w:p>
+      <w:pPr>
         <w:pStyle w:val="Titre2"/>
         <w:ind w:left="708"/>
         <w:rPr>
@@ -2422,6 +2543,7 @@
     <w:p/>
     <w:p>
       <w:r>
+        <w:lastRenderedPageBreak/>
         <w:t>Unity Engine : pour</w:t>
       </w:r>
       <w:r>
@@ -3259,7 +3381,7 @@
                     <pic:cNvPicPr/>
                   </pic:nvPicPr>
                   <pic:blipFill rotWithShape="1">
-                    <a:blip r:embed="rId8">
+                    <a:blip r:embed="rId9">
                       <a:extLst>
                         <a:ext uri="{28A0092B-C50C-407E-A947-70E740481C1C}">
                           <a14:useLocalDpi xmlns:a14="http://schemas.microsoft.com/office/drawing/2010/main" val="0"/>
@@ -3297,6 +3419,7 @@
       <w:pPr>
         <w:pStyle w:val="Lgende"/>
       </w:pPr>
+      <w:bookmarkStart w:id="8" w:name="_Hlk155020754"/>
       <w:r>
         <w:t xml:space="preserve">Figure </w:t>
       </w:r>
@@ -3312,6 +3435,7 @@
         <w:t>: charte graphique utilisée pour l'application</w:t>
       </w:r>
     </w:p>
+    <w:bookmarkEnd w:id="8"/>
     <w:p>
       <w:r>
         <w:t>Pour la charte graphique de notre projet, nous avons décidé en groupe comme logo, la tête du premier personnage du jeu qu’on souhaitait développer (la classe de guerrier) car il s’agit d’un symbole qui rentre parfaitement dans le thème du jeu comme les personnages de Sonic ou de Mario qui sont souvent représenté dans les logos de leurs jeux.</w:t>
@@ -3337,7 +3461,7 @@
           <w:szCs w:val="26"/>
         </w:rPr>
       </w:pPr>
-      <w:bookmarkStart w:id="8" w:name="_Toc154782976"/>
+      <w:bookmarkStart w:id="9" w:name="_Toc154782976"/>
       <w:r>
         <w:rPr>
           <w:color w:val="ED6E17"/>
@@ -3360,7 +3484,7 @@
         <w:lastRenderedPageBreak/>
         <w:t>Notre organisation</w:t>
       </w:r>
-      <w:bookmarkEnd w:id="8"/>
+      <w:bookmarkEnd w:id="9"/>
     </w:p>
     <w:p>
       <w:pPr>
@@ -3376,14 +3500,14 @@
         </w:rPr>
         <w:t xml:space="preserve">   </w:t>
       </w:r>
-      <w:bookmarkStart w:id="9" w:name="_Toc154782977"/>
+      <w:bookmarkStart w:id="10" w:name="_Toc154782977"/>
       <w:r>
         <w:rPr>
           <w:color w:val="F18D49"/>
         </w:rPr>
         <w:t>Planification</w:t>
       </w:r>
-      <w:bookmarkEnd w:id="9"/>
+      <w:bookmarkEnd w:id="10"/>
     </w:p>
     <w:p/>
     <w:p>
@@ -3511,14 +3635,14 @@
         </w:rPr>
         <w:t xml:space="preserve">   </w:t>
       </w:r>
-      <w:bookmarkStart w:id="10" w:name="_Toc154782978"/>
+      <w:bookmarkStart w:id="11" w:name="_Toc154782978"/>
       <w:r>
         <w:rPr>
           <w:color w:val="F18D49"/>
         </w:rPr>
         <w:t>Rôles de chacun(e)</w:t>
       </w:r>
-      <w:bookmarkEnd w:id="10"/>
+      <w:bookmarkEnd w:id="11"/>
     </w:p>
     <w:p/>
     <w:p>
@@ -4506,14 +4630,14 @@
         <w:lastRenderedPageBreak/>
         <w:t xml:space="preserve"> </w:t>
       </w:r>
-      <w:bookmarkStart w:id="11" w:name="_Toc154782979"/>
+      <w:bookmarkStart w:id="12" w:name="_Toc154782979"/>
       <w:r>
         <w:rPr>
           <w:color w:val="F18D49"/>
         </w:rPr>
         <w:t>Répartition des tâches</w:t>
       </w:r>
-      <w:bookmarkEnd w:id="11"/>
+      <w:bookmarkEnd w:id="12"/>
     </w:p>
     <w:p/>
     <w:p>
@@ -4663,7 +4787,7 @@
                     <pic:cNvPicPr/>
                   </pic:nvPicPr>
                   <pic:blipFill>
-                    <a:blip r:embed="rId9"/>
+                    <a:blip r:embed="rId10"/>
                     <a:stretch>
                       <a:fillRect/>
                     </a:stretch>
@@ -4724,14 +4848,14 @@
           <w:color w:val="D25F10"/>
         </w:rPr>
       </w:pPr>
-      <w:bookmarkStart w:id="12" w:name="_Toc154782980"/>
+      <w:bookmarkStart w:id="13" w:name="_Toc154782980"/>
       <w:r>
         <w:rPr>
           <w:color w:val="D25F10"/>
         </w:rPr>
         <w:t>Nos deux applications</w:t>
       </w:r>
-      <w:bookmarkEnd w:id="12"/>
+      <w:bookmarkEnd w:id="13"/>
     </w:p>
     <w:p>
       <w:pPr>
@@ -4741,14 +4865,14 @@
           <w:color w:val="ED6E17"/>
         </w:rPr>
       </w:pPr>
-      <w:bookmarkStart w:id="13" w:name="_Toc154782981"/>
+      <w:bookmarkStart w:id="14" w:name="_Toc154782981"/>
       <w:r>
         <w:rPr>
           <w:color w:val="ED6E17"/>
         </w:rPr>
         <w:t>Les services proposés</w:t>
       </w:r>
-      <w:bookmarkEnd w:id="13"/>
+      <w:bookmarkEnd w:id="14"/>
       <w:r>
         <w:rPr>
           <w:color w:val="ED6E17"/>
@@ -4770,14 +4894,14 @@
         </w:rPr>
         <w:t xml:space="preserve">   </w:t>
       </w:r>
-      <w:bookmarkStart w:id="14" w:name="_Toc154782982"/>
+      <w:bookmarkStart w:id="15" w:name="_Toc154782982"/>
       <w:r>
         <w:rPr>
           <w:color w:val="F18D49"/>
         </w:rPr>
         <w:t>Jeu</w:t>
       </w:r>
-      <w:bookmarkEnd w:id="14"/>
+      <w:bookmarkEnd w:id="15"/>
     </w:p>
     <w:p>
       <w:pPr>
@@ -4793,14 +4917,14 @@
         </w:rPr>
         <w:t xml:space="preserve">   </w:t>
       </w:r>
-      <w:bookmarkStart w:id="15" w:name="_Toc154782983"/>
+      <w:bookmarkStart w:id="16" w:name="_Toc154782983"/>
       <w:r>
         <w:rPr>
           <w:color w:val="F18D49"/>
         </w:rPr>
         <w:t>Site</w:t>
       </w:r>
-      <w:bookmarkEnd w:id="15"/>
+      <w:bookmarkEnd w:id="16"/>
     </w:p>
     <w:p>
       <w:pPr>
@@ -4810,14 +4934,14 @@
           <w:color w:val="ED6E17"/>
         </w:rPr>
       </w:pPr>
-      <w:bookmarkStart w:id="16" w:name="_Toc154782984"/>
+      <w:bookmarkStart w:id="17" w:name="_Toc154782984"/>
       <w:r>
         <w:rPr>
           <w:color w:val="ED6E17"/>
         </w:rPr>
         <w:t>Nos phases de développement</w:t>
       </w:r>
-      <w:bookmarkEnd w:id="16"/>
+      <w:bookmarkEnd w:id="17"/>
     </w:p>
     <w:p>
       <w:pPr>
@@ -4827,21 +4951,21 @@
           <w:color w:val="ED6E17"/>
         </w:rPr>
       </w:pPr>
-      <w:bookmarkStart w:id="17" w:name="_Toc154782986"/>
+      <w:bookmarkStart w:id="18" w:name="_Toc154782986"/>
       <w:r>
         <w:rPr>
           <w:color w:val="ED6E17"/>
         </w:rPr>
         <w:t>Conception des applications</w:t>
       </w:r>
-      <w:bookmarkEnd w:id="17"/>
+      <w:bookmarkEnd w:id="18"/>
       <w:r>
         <w:rPr>
           <w:color w:val="ED6E17"/>
         </w:rPr>
         <w:t xml:space="preserve"> (</w:t>
       </w:r>
-      <w:bookmarkStart w:id="18" w:name="_Toc154782985"/>
+      <w:bookmarkStart w:id="19" w:name="_Toc154782985"/>
       <w:r>
         <w:rPr>
           <w:color w:val="ED6E17"/>
@@ -4854,7 +4978,7 @@
         </w:rPr>
         <w:t>rchitecture technique</w:t>
       </w:r>
-      <w:bookmarkEnd w:id="18"/>
+      <w:bookmarkEnd w:id="19"/>
       <w:r>
         <w:rPr>
           <w:color w:val="ED6E17"/>
@@ -4876,14 +5000,14 @@
         </w:rPr>
         <w:t xml:space="preserve">   </w:t>
       </w:r>
-      <w:bookmarkStart w:id="19" w:name="_Toc154782987"/>
+      <w:bookmarkStart w:id="20" w:name="_Toc154782987"/>
       <w:r>
         <w:rPr>
           <w:color w:val="F18D49"/>
         </w:rPr>
         <w:t>Jeu</w:t>
       </w:r>
-      <w:bookmarkEnd w:id="19"/>
+      <w:bookmarkEnd w:id="20"/>
     </w:p>
     <w:p>
       <w:pPr>
@@ -4899,14 +5023,14 @@
         </w:rPr>
         <w:t xml:space="preserve">   </w:t>
       </w:r>
-      <w:bookmarkStart w:id="20" w:name="_Toc154782988"/>
+      <w:bookmarkStart w:id="21" w:name="_Toc154782988"/>
       <w:r>
         <w:rPr>
           <w:color w:val="F18D49"/>
         </w:rPr>
         <w:t>Site</w:t>
       </w:r>
-      <w:bookmarkEnd w:id="20"/>
+      <w:bookmarkEnd w:id="21"/>
     </w:p>
     <w:p>
       <w:pPr>
@@ -4946,14 +5070,14 @@
           <w:color w:val="ED6E17"/>
         </w:rPr>
       </w:pPr>
-      <w:bookmarkStart w:id="21" w:name="_Toc154782989"/>
+      <w:bookmarkStart w:id="22" w:name="_Toc154782989"/>
       <w:r>
         <w:rPr>
           <w:color w:val="ED6E17"/>
         </w:rPr>
         <w:t>Incorporation du jeu sur le site</w:t>
       </w:r>
-      <w:bookmarkEnd w:id="21"/>
+      <w:bookmarkEnd w:id="22"/>
     </w:p>
     <w:p>
       <w:pPr>
@@ -4963,14 +5087,14 @@
           <w:color w:val="ED6E17"/>
         </w:rPr>
       </w:pPr>
-      <w:bookmarkStart w:id="22" w:name="_Toc154782990"/>
+      <w:bookmarkStart w:id="23" w:name="_Toc154782990"/>
       <w:r>
         <w:rPr>
           <w:color w:val="ED6E17"/>
         </w:rPr>
         <w:t>Les tests utilisateurs</w:t>
       </w:r>
-      <w:bookmarkEnd w:id="22"/>
+      <w:bookmarkEnd w:id="23"/>
     </w:p>
     <w:p>
       <w:pPr>
@@ -5012,14 +5136,14 @@
           <w:color w:val="D25F10"/>
         </w:rPr>
       </w:pPr>
-      <w:bookmarkStart w:id="23" w:name="_Toc154782991"/>
+      <w:bookmarkStart w:id="24" w:name="_Toc154782991"/>
       <w:r>
         <w:rPr>
           <w:color w:val="D25F10"/>
         </w:rPr>
         <w:t>Bilan de montée en compétences</w:t>
       </w:r>
-      <w:bookmarkEnd w:id="23"/>
+      <w:bookmarkEnd w:id="24"/>
     </w:p>
     <w:p>
       <w:pPr>
@@ -5028,14 +5152,14 @@
           <w:color w:val="D25F10"/>
         </w:rPr>
       </w:pPr>
-      <w:bookmarkStart w:id="24" w:name="_Toc154782992"/>
+      <w:bookmarkStart w:id="25" w:name="_Toc154782992"/>
       <w:r>
         <w:rPr>
           <w:color w:val="D25F10"/>
         </w:rPr>
         <w:t>Les difficultés rencontrées</w:t>
       </w:r>
-      <w:bookmarkEnd w:id="24"/>
+      <w:bookmarkEnd w:id="25"/>
     </w:p>
     <w:p>
       <w:pPr>
@@ -5044,14 +5168,14 @@
           <w:color w:val="D25F10"/>
         </w:rPr>
       </w:pPr>
-      <w:bookmarkStart w:id="25" w:name="_Toc154782993"/>
+      <w:bookmarkStart w:id="26" w:name="_Toc154782993"/>
       <w:r>
         <w:rPr>
           <w:color w:val="D25F10"/>
         </w:rPr>
         <w:t>Ce qui reste à accomplir</w:t>
       </w:r>
-      <w:bookmarkEnd w:id="25"/>
+      <w:bookmarkEnd w:id="26"/>
     </w:p>
     <w:p>
       <w:pPr>
@@ -5060,14 +5184,14 @@
           <w:color w:val="D25F10"/>
         </w:rPr>
       </w:pPr>
-      <w:bookmarkStart w:id="26" w:name="_Toc154782994"/>
+      <w:bookmarkStart w:id="27" w:name="_Toc154782994"/>
       <w:r>
         <w:rPr>
           <w:color w:val="D25F10"/>
         </w:rPr>
         <w:t>Perspectives d’amélioration</w:t>
       </w:r>
-      <w:bookmarkEnd w:id="26"/>
+      <w:bookmarkEnd w:id="27"/>
     </w:p>
     <w:p>
       <w:pPr>
@@ -5094,7 +5218,7 @@
           <w:szCs w:val="56"/>
         </w:rPr>
       </w:pPr>
-      <w:bookmarkStart w:id="27" w:name="_Toc154782995"/>
+      <w:bookmarkStart w:id="28" w:name="_Toc154782995"/>
       <w:r>
         <w:rPr>
           <w:color w:val="D25F10"/>
@@ -5104,7 +5228,7 @@
         <w:lastRenderedPageBreak/>
         <w:t>List des annexes</w:t>
       </w:r>
-      <w:bookmarkEnd w:id="27"/>
+      <w:bookmarkEnd w:id="28"/>
     </w:p>
     <w:p/>
     <w:p>
@@ -5609,8 +5733,8 @@
           <w:color w:val="D25F10"/>
         </w:rPr>
       </w:pPr>
-      <w:bookmarkStart w:id="28" w:name="_Toc154782585"/>
-      <w:bookmarkStart w:id="29" w:name="_Toc154782996"/>
+      <w:bookmarkStart w:id="29" w:name="_Toc154782585"/>
+      <w:bookmarkStart w:id="30" w:name="_Toc154782996"/>
       <w:r>
         <w:rPr>
           <w:color w:val="D25F10"/>
@@ -5630,8 +5754,8 @@
         </w:rPr>
         <w:t>ésumé</w:t>
       </w:r>
-      <w:bookmarkEnd w:id="28"/>
       <w:bookmarkEnd w:id="29"/>
+      <w:bookmarkEnd w:id="30"/>
     </w:p>
     <w:p>
       <w:pPr>
@@ -5640,16 +5764,16 @@
           <w:color w:val="D25F10"/>
         </w:rPr>
       </w:pPr>
-      <w:bookmarkStart w:id="30" w:name="_Toc154782586"/>
-      <w:bookmarkStart w:id="31" w:name="_Toc154782997"/>
+      <w:bookmarkStart w:id="31" w:name="_Toc154782586"/>
+      <w:bookmarkStart w:id="32" w:name="_Toc154782997"/>
       <w:r>
         <w:rPr>
           <w:color w:val="D25F10"/>
         </w:rPr>
         <w:t>Annexe 2 : Abstract</w:t>
       </w:r>
-      <w:bookmarkEnd w:id="30"/>
       <w:bookmarkEnd w:id="31"/>
+      <w:bookmarkEnd w:id="32"/>
     </w:p>
     <w:p>
       <w:pPr>
@@ -5660,8 +5784,8 @@
           <w:szCs w:val="32"/>
         </w:rPr>
       </w:pPr>
-      <w:bookmarkStart w:id="32" w:name="_Toc154782587"/>
-      <w:bookmarkStart w:id="33" w:name="_Toc154782998"/>
+      <w:bookmarkStart w:id="33" w:name="_Toc154782587"/>
+      <w:bookmarkStart w:id="34" w:name="_Toc154782998"/>
       <w:r>
         <w:rPr>
           <w:color w:val="D25F10"/>
@@ -5683,16 +5807,16 @@
         <w:lastRenderedPageBreak/>
         <w:t>Annexe 3 : Les sources</w:t>
       </w:r>
-      <w:bookmarkEnd w:id="32"/>
       <w:bookmarkEnd w:id="33"/>
+      <w:bookmarkEnd w:id="34"/>
     </w:p>
     <w:p/>
     <w:p>
       <w:pPr>
         <w:jc w:val="both"/>
       </w:pPr>
-      <w:bookmarkStart w:id="34" w:name="_Toc154782588"/>
-      <w:bookmarkStart w:id="35" w:name="_Toc154782999"/>
+      <w:bookmarkStart w:id="35" w:name="_Toc154782588"/>
+      <w:bookmarkStart w:id="36" w:name="_Toc154782999"/>
       <w:r>
         <w:t>Collectif. « </w:t>
       </w:r>
@@ -5728,7 +5852,7 @@
       <w:pPr>
         <w:jc w:val="both"/>
       </w:pPr>
-      <w:hyperlink r:id="rId10" w:anchor="topicOverview" w:history="1">
+      <w:hyperlink r:id="rId11" w:anchor="topicOverview" w:history="1">
         <w:r>
           <w:rPr>
             <w:rStyle w:val="Lienhypertexte"/>
@@ -5773,7 +5897,7 @@
           <w:lang w:val="en-US"/>
         </w:rPr>
       </w:pPr>
-      <w:hyperlink r:id="rId11" w:history="1">
+      <w:hyperlink r:id="rId12" w:history="1">
         <w:r>
           <w:rPr>
             <w:rStyle w:val="Lienhypertexte"/>
@@ -5810,7 +5934,7 @@
       <w:pPr>
         <w:jc w:val="both"/>
       </w:pPr>
-      <w:hyperlink r:id="rId12" w:anchor=":~:text=Figma%20est%20un%20outil%20de,de%20ses%20fonctionnalit%C3%A9s%20est%20payant" w:history="1">
+      <w:hyperlink r:id="rId13" w:anchor=":~:text=Figma%20est%20un%20outil%20de,de%20ses%20fonctionnalit%C3%A9s%20est%20payant" w:history="1">
         <w:r>
           <w:rPr>
             <w:rStyle w:val="Lienhypertexte"/>
@@ -5842,7 +5966,7 @@
       <w:pPr>
         <w:jc w:val="both"/>
       </w:pPr>
-      <w:hyperlink r:id="rId13" w:history="1">
+      <w:hyperlink r:id="rId14" w:history="1">
         <w:r>
           <w:rPr>
             <w:rStyle w:val="Lienhypertexte"/>
@@ -5877,7 +6001,7 @@
       <w:pPr>
         <w:jc w:val="both"/>
       </w:pPr>
-      <w:hyperlink r:id="rId14" w:history="1">
+      <w:hyperlink r:id="rId15" w:history="1">
         <w:r>
           <w:rPr>
             <w:rStyle w:val="Lienhypertexte"/>
@@ -5903,15 +6027,15 @@
         <w:lastRenderedPageBreak/>
         <w:t>Annexe 4 : Images du digramme de Gantt</w:t>
       </w:r>
-      <w:bookmarkEnd w:id="34"/>
       <w:bookmarkEnd w:id="35"/>
+      <w:bookmarkEnd w:id="36"/>
     </w:p>
     <w:p>
       <w:pPr>
         <w:keepNext/>
       </w:pPr>
-      <w:bookmarkStart w:id="36" w:name="_Toc154782589"/>
-      <w:bookmarkStart w:id="37" w:name="_Toc154783000"/>
+      <w:bookmarkStart w:id="37" w:name="_Toc154782589"/>
+      <w:bookmarkStart w:id="38" w:name="_Toc154783000"/>
       <w:r>
         <w:rPr>
           <w:rFonts w:ascii="Arial" w:hAnsi="Arial" w:cs="Arial"/>
@@ -5941,7 +6065,7 @@
                     </pic:cNvPicPr>
                   </pic:nvPicPr>
                   <pic:blipFill rotWithShape="1">
-                    <a:blip r:embed="rId15">
+                    <a:blip r:embed="rId16">
                       <a:extLst>
                         <a:ext uri="{28A0092B-C50C-407E-A947-70E740481C1C}">
                           <a14:useLocalDpi xmlns:a14="http://schemas.microsoft.com/office/drawing/2010/main" val="0"/>
@@ -6023,7 +6147,7 @@
                     <pic:cNvPicPr/>
                   </pic:nvPicPr>
                   <pic:blipFill>
-                    <a:blip r:embed="rId16"/>
+                    <a:blip r:embed="rId17"/>
                     <a:stretch>
                       <a:fillRect/>
                     </a:stretch>
@@ -6077,8 +6201,8 @@
         <w:lastRenderedPageBreak/>
         <w:t>Annexe 5 : Table des illustrations</w:t>
       </w:r>
-      <w:bookmarkEnd w:id="36"/>
       <w:bookmarkEnd w:id="37"/>
+      <w:bookmarkEnd w:id="38"/>
     </w:p>
     <w:p>
       <w:pPr>
@@ -6087,16 +6211,16 @@
           <w:color w:val="D25F10"/>
         </w:rPr>
       </w:pPr>
-      <w:bookmarkStart w:id="38" w:name="_Toc154782590"/>
-      <w:bookmarkStart w:id="39" w:name="_Toc154783001"/>
+      <w:bookmarkStart w:id="39" w:name="_Toc154782590"/>
+      <w:bookmarkStart w:id="40" w:name="_Toc154783001"/>
       <w:r>
         <w:rPr>
           <w:color w:val="D25F10"/>
         </w:rPr>
         <w:t>Annexe 6 : Cahier des charges</w:t>
       </w:r>
-      <w:bookmarkEnd w:id="38"/>
       <w:bookmarkEnd w:id="39"/>
+      <w:bookmarkEnd w:id="40"/>
     </w:p>
     <w:p>
       <w:pPr>
@@ -6105,16 +6229,16 @@
           <w:color w:val="D25F10"/>
         </w:rPr>
       </w:pPr>
-      <w:bookmarkStart w:id="40" w:name="_Toc154782591"/>
-      <w:bookmarkStart w:id="41" w:name="_Toc154783002"/>
+      <w:bookmarkStart w:id="41" w:name="_Toc154782591"/>
+      <w:bookmarkStart w:id="42" w:name="_Toc154783002"/>
       <w:r>
         <w:rPr>
           <w:color w:val="D25F10"/>
         </w:rPr>
         <w:t>Annexe 7 : Poster</w:t>
       </w:r>
-      <w:bookmarkEnd w:id="40"/>
       <w:bookmarkEnd w:id="41"/>
+      <w:bookmarkEnd w:id="42"/>
     </w:p>
     <w:sectPr>
       <w:pgSz w:w="11906" w:h="16838"/>
@@ -6673,6 +6797,7 @@
   <w:style w:type="paragraph" w:default="1" w:styleId="Normal">
     <w:name w:val="Normal"/>
     <w:qFormat/>
+    <w:rsid w:val="00767F7A"/>
   </w:style>
   <w:style w:type="paragraph" w:styleId="Titre1">
     <w:name w:val="heading 1"/>
@@ -6764,7 +6889,6 @@
   <w:style w:type="character" w:default="1" w:styleId="Policepardfaut">
     <w:name w:val="Default Paragraph Font"/>
     <w:uiPriority w:val="1"/>
-    <w:semiHidden/>
     <w:unhideWhenUsed/>
   </w:style>
   <w:style w:type="table" w:default="1" w:styleId="TableauNormal">

--- a/RapportFinale.docx
+++ b/RapportFinale.docx
@@ -2347,10 +2347,10 @@
           <w:noProof/>
         </w:rPr>
         <w:drawing>
-          <wp:inline distT="0" distB="0" distL="0" distR="0" wp14:anchorId="6749BD97" wp14:editId="08325A5F">
-            <wp:extent cx="6109335" cy="3855507"/>
-            <wp:effectExtent l="0" t="0" r="5715" b="0"/>
-            <wp:docPr id="1786909677" name="Image 1"/>
+          <wp:inline distT="0" distB="0" distL="0" distR="0" wp14:anchorId="37DECB12" wp14:editId="4BD55370">
+            <wp:extent cx="4782185" cy="2931956"/>
+            <wp:effectExtent l="0" t="0" r="0" b="1905"/>
+            <wp:docPr id="1124446731" name="Image 2"/>
             <wp:cNvGraphicFramePr>
               <a:graphicFrameLocks xmlns:a="http://schemas.openxmlformats.org/drawingml/2006/main" noChangeAspect="1"/>
             </wp:cNvGraphicFramePr>
@@ -2358,13 +2358,13 @@
               <a:graphicData uri="http://schemas.openxmlformats.org/drawingml/2006/picture">
                 <pic:pic xmlns:pic="http://schemas.openxmlformats.org/drawingml/2006/picture">
                   <pic:nvPicPr>
-                    <pic:cNvPr id="0" name="Picture 2"/>
+                    <pic:cNvPr id="0" name="Picture 3"/>
                     <pic:cNvPicPr>
                       <a:picLocks noChangeAspect="1" noChangeArrowheads="1"/>
                     </pic:cNvPicPr>
                   </pic:nvPicPr>
                   <pic:blipFill>
-                    <a:blip r:embed="rId8">
+                    <a:blip r:embed="rId8" cstate="print">
                       <a:extLst>
                         <a:ext uri="{28A0092B-C50C-407E-A947-70E740481C1C}">
                           <a14:useLocalDpi xmlns:a14="http://schemas.microsoft.com/office/drawing/2010/main" val="0"/>
@@ -2379,7 +2379,7 @@
                   <pic:spPr bwMode="auto">
                     <a:xfrm>
                       <a:off x="0" y="0"/>
-                      <a:ext cx="6118656" cy="3861390"/>
+                      <a:ext cx="4805631" cy="2946331"/>
                     </a:xfrm>
                     <a:prstGeom prst="rect">
                       <a:avLst/>
@@ -2401,57 +2401,159 @@
           <w:iCs/>
         </w:rPr>
       </w:pPr>
-      <w:r>
+    </w:p>
+    <w:p>
+      <w:pPr>
+        <w:jc w:val="both"/>
         <w:rPr>
           <w:i/>
           <w:iCs/>
         </w:rPr>
-        <w:t xml:space="preserve">Figure </w:t>
-      </w:r>
+      </w:pPr>
       <w:r>
         <w:rPr>
           <w:i/>
           <w:iCs/>
         </w:rPr>
-        <w:fldChar w:fldCharType="begin"/>
+        <w:t xml:space="preserve">Figure </w:t>
       </w:r>
       <w:r>
         <w:rPr>
           <w:i/>
           <w:iCs/>
         </w:rPr>
-        <w:instrText xml:space="preserve"> SEQ Figure \* ARABIC </w:instrText>
+        <w:fldChar w:fldCharType="begin"/>
       </w:r>
       <w:r>
         <w:rPr>
           <w:i/>
           <w:iCs/>
         </w:rPr>
-        <w:fldChar w:fldCharType="separate"/>
+        <w:instrText xml:space="preserve"> SEQ Figure \* ARABIC </w:instrText>
       </w:r>
       <w:r>
         <w:rPr>
           <w:i/>
           <w:iCs/>
         </w:rPr>
-        <w:t>1</w:t>
-      </w:r>
-      <w:r>
-        <w:fldChar w:fldCharType="end"/>
+        <w:fldChar w:fldCharType="separate"/>
       </w:r>
       <w:r>
         <w:rPr>
           <w:i/>
           <w:iCs/>
         </w:rPr>
-        <w:t xml:space="preserve">: </w:t>
+        <w:t>1</w:t>
+      </w:r>
+      <w:r>
+        <w:fldChar w:fldCharType="end"/>
       </w:r>
       <w:r>
         <w:rPr>
           <w:i/>
           <w:iCs/>
         </w:rPr>
+        <w:t xml:space="preserve">: </w:t>
+      </w:r>
+      <w:r>
+        <w:rPr>
+          <w:i/>
+          <w:iCs/>
+        </w:rPr>
         <w:t>Graphique représentant le marché Français du jeux vidéo</w:t>
+      </w:r>
+      <w:r>
+        <w:rPr>
+          <w:i/>
+          <w:iCs/>
+        </w:rPr>
+        <w:t xml:space="preserve"> (fin 2020)</w:t>
+      </w:r>
+    </w:p>
+    <w:p>
+      <w:pPr>
+        <w:jc w:val="both"/>
+      </w:pPr>
+      <w:r>
+        <w:t>(20</w:t>
+      </w:r>
+      <w:r>
+        <w:t>21</w:t>
+      </w:r>
+      <w:r>
+        <w:t>).</w:t>
+      </w:r>
+      <w:r>
+        <w:t xml:space="preserve"> L’</w:t>
+      </w:r>
+      <w:r>
+        <w:t xml:space="preserve"> essentiel-jeu-</w:t>
+      </w:r>
+      <w:r>
+        <w:t xml:space="preserve">vidéo </w:t>
+      </w:r>
+      <w:r>
+        <w:t xml:space="preserve">[Fichier PDF]. </w:t>
+      </w:r>
+      <w:r>
+        <w:t xml:space="preserve">Page </w:t>
+      </w:r>
+      <w:r>
+        <w:t>.</w:t>
+      </w:r>
+      <w:r>
+        <w:t xml:space="preserve"> </w:t>
+      </w:r>
+      <w:r>
+        <w:t>8</w:t>
+      </w:r>
+    </w:p>
+    <w:p>
+      <w:pPr>
+        <w:jc w:val="both"/>
+      </w:pPr>
+      <w:hyperlink r:id="rId9" w:history="1">
+        <w:r>
+          <w:rPr>
+            <w:rStyle w:val="Lienhypertexte"/>
+          </w:rPr>
+          <w:t>https://www.sell.fr/sites/default</w:t>
+        </w:r>
+        <w:r>
+          <w:rPr>
+            <w:rStyle w:val="Lienhypertexte"/>
+          </w:rPr>
+          <w:t>/</w:t>
+        </w:r>
+        <w:r>
+          <w:rPr>
+            <w:rStyle w:val="Lienhypertexte"/>
+          </w:rPr>
+          <w:t>files/essentiel-jeu-video/ejv_mars_21_web.pdf</w:t>
+        </w:r>
+      </w:hyperlink>
+    </w:p>
+    <w:p>
+      <w:pPr>
+        <w:jc w:val="both"/>
+      </w:pPr>
+      <w:r>
+        <w:t>On peut s’apercevoir qu’en fin 2020</w:t>
+      </w:r>
+      <w:r>
+        <w:t>,</w:t>
+      </w:r>
+      <w:r>
+        <w:t xml:space="preserve"> les recettes des jeux vidéo </w:t>
+      </w:r>
+      <w:r>
+        <w:t>s’élève à</w:t>
+      </w:r>
+      <w:r>
+        <w:t xml:space="preserve"> 5,3 milliard d’euros en France est les trois secteurs les plus </w:t>
+      </w:r>
+      <w:r>
+        <w:t>imposants du marché au niveau du chiffre d’affaire par plateformes sont les consoles (48%), les smartphones (39%) et les ordinateurs (13 %).</w:t>
       </w:r>
     </w:p>
     <w:p>
@@ -2492,6 +2594,7 @@
         <w:rPr>
           <w:color w:val="ED6E17"/>
         </w:rPr>
+        <w:lastRenderedPageBreak/>
         <w:t>Choix techniques</w:t>
       </w:r>
       <w:bookmarkEnd w:id="4"/>
@@ -2543,7 +2646,6 @@
     <w:p/>
     <w:p>
       <w:r>
-        <w:lastRenderedPageBreak/>
         <w:t>Unity Engine : pour</w:t>
       </w:r>
       <w:r>
@@ -3381,7 +3483,7 @@
                     <pic:cNvPicPr/>
                   </pic:nvPicPr>
                   <pic:blipFill rotWithShape="1">
-                    <a:blip r:embed="rId9">
+                    <a:blip r:embed="rId10">
                       <a:extLst>
                         <a:ext uri="{28A0092B-C50C-407E-A947-70E740481C1C}">
                           <a14:useLocalDpi xmlns:a14="http://schemas.microsoft.com/office/drawing/2010/main" val="0"/>
@@ -4787,7 +4889,7 @@
                     <pic:cNvPicPr/>
                   </pic:nvPicPr>
                   <pic:blipFill>
-                    <a:blip r:embed="rId10"/>
+                    <a:blip r:embed="rId11"/>
                     <a:stretch>
                       <a:fillRect/>
                     </a:stretch>
@@ -5852,7 +5954,7 @@
       <w:pPr>
         <w:jc w:val="both"/>
       </w:pPr>
-      <w:hyperlink r:id="rId11" w:anchor="topicOverview" w:history="1">
+      <w:hyperlink r:id="rId12" w:anchor="topicOverview" w:history="1">
         <w:r>
           <w:rPr>
             <w:rStyle w:val="Lienhypertexte"/>
@@ -5897,7 +5999,7 @@
           <w:lang w:val="en-US"/>
         </w:rPr>
       </w:pPr>
-      <w:hyperlink r:id="rId12" w:history="1">
+      <w:hyperlink r:id="rId13" w:history="1">
         <w:r>
           <w:rPr>
             <w:rStyle w:val="Lienhypertexte"/>
@@ -5934,7 +6036,7 @@
       <w:pPr>
         <w:jc w:val="both"/>
       </w:pPr>
-      <w:hyperlink r:id="rId13" w:anchor=":~:text=Figma%20est%20un%20outil%20de,de%20ses%20fonctionnalit%C3%A9s%20est%20payant" w:history="1">
+      <w:hyperlink r:id="rId14" w:anchor=":~:text=Figma%20est%20un%20outil%20de,de%20ses%20fonctionnalit%C3%A9s%20est%20payant" w:history="1">
         <w:r>
           <w:rPr>
             <w:rStyle w:val="Lienhypertexte"/>
@@ -5966,7 +6068,7 @@
       <w:pPr>
         <w:jc w:val="both"/>
       </w:pPr>
-      <w:hyperlink r:id="rId14" w:history="1">
+      <w:hyperlink r:id="rId15" w:history="1">
         <w:r>
           <w:rPr>
             <w:rStyle w:val="Lienhypertexte"/>
@@ -6001,7 +6103,7 @@
       <w:pPr>
         <w:jc w:val="both"/>
       </w:pPr>
-      <w:hyperlink r:id="rId15" w:history="1">
+      <w:hyperlink r:id="rId16" w:history="1">
         <w:r>
           <w:rPr>
             <w:rStyle w:val="Lienhypertexte"/>
@@ -6065,7 +6167,7 @@
                     </pic:cNvPicPr>
                   </pic:nvPicPr>
                   <pic:blipFill rotWithShape="1">
-                    <a:blip r:embed="rId16">
+                    <a:blip r:embed="rId17">
                       <a:extLst>
                         <a:ext uri="{28A0092B-C50C-407E-A947-70E740481C1C}">
                           <a14:useLocalDpi xmlns:a14="http://schemas.microsoft.com/office/drawing/2010/main" val="0"/>
@@ -6147,7 +6249,7 @@
                     <pic:cNvPicPr/>
                   </pic:nvPicPr>
                   <pic:blipFill>
-                    <a:blip r:embed="rId17"/>
+                    <a:blip r:embed="rId18"/>
                     <a:stretch>
                       <a:fillRect/>
                     </a:stretch>

--- a/RapportFinale.docx
+++ b/RapportFinale.docx
@@ -4,7 +4,7 @@
   <w:body>
     <w:p>
       <w:pPr>
-        <w:pStyle w:val="Titre"/>
+        <w:pStyle w:val="Title"/>
         <w:jc w:val="center"/>
         <w:rPr>
           <w:color w:val="D25F10"/>
@@ -37,7 +37,7 @@
     </w:p>
     <w:p>
       <w:pPr>
-        <w:pStyle w:val="Titre"/>
+        <w:pStyle w:val="Title"/>
         <w:rPr>
           <w:color w:val="D25F10"/>
         </w:rPr>
@@ -83,7 +83,7 @@
       <w:sdtContent>
         <w:p>
           <w:pPr>
-            <w:pStyle w:val="En-ttedetabledesmatires"/>
+            <w:pStyle w:val="TOCHeading"/>
           </w:pPr>
           <w:r>
             <w:t>Contents</w:t>
@@ -91,7 +91,7 @@
         </w:p>
         <w:p>
           <w:pPr>
-            <w:pStyle w:val="TM1"/>
+            <w:pStyle w:val="TOC1"/>
             <w:tabs>
               <w:tab w:val="right" w:leader="dot" w:pos="9062"/>
             </w:tabs>
@@ -111,7 +111,7 @@
           <w:hyperlink w:anchor="_Toc154782967" w:history="1">
             <w:r>
               <w:rPr>
-                <w:rStyle w:val="Lienhypertexte"/>
+                <w:rStyle w:val="Hyperlink"/>
                 <w:noProof/>
               </w:rPr>
               <w:t>Description du projet : Isidor’s Quest : Chasing the glow</w:t>
@@ -168,7 +168,7 @@
         </w:p>
         <w:p>
           <w:pPr>
-            <w:pStyle w:val="TM1"/>
+            <w:pStyle w:val="TOC1"/>
             <w:tabs>
               <w:tab w:val="right" w:leader="dot" w:pos="9062"/>
             </w:tabs>
@@ -179,7 +179,7 @@
           <w:hyperlink w:anchor="_Toc154782968" w:history="1">
             <w:r>
               <w:rPr>
-                <w:rStyle w:val="Lienhypertexte"/>
+                <w:rStyle w:val="Hyperlink"/>
                 <w:noProof/>
               </w:rPr>
               <w:t>Pourquoi ce projet et pas un autre ?</w:t>
@@ -236,7 +236,7 @@
         </w:p>
         <w:p>
           <w:pPr>
-            <w:pStyle w:val="TM1"/>
+            <w:pStyle w:val="TOC1"/>
             <w:tabs>
               <w:tab w:val="right" w:leader="dot" w:pos="9062"/>
             </w:tabs>
@@ -247,7 +247,7 @@
           <w:hyperlink w:anchor="_Toc154782969" w:history="1">
             <w:r>
               <w:rPr>
-                <w:rStyle w:val="Lienhypertexte"/>
+                <w:rStyle w:val="Hyperlink"/>
                 <w:noProof/>
               </w:rPr>
               <w:t>Phases d’analyses</w:t>
@@ -304,7 +304,7 @@
         </w:p>
         <w:p>
           <w:pPr>
-            <w:pStyle w:val="TM2"/>
+            <w:pStyle w:val="TOC2"/>
             <w:tabs>
               <w:tab w:val="right" w:leader="dot" w:pos="9062"/>
             </w:tabs>
@@ -315,7 +315,7 @@
           <w:hyperlink w:anchor="_Toc154782970" w:history="1">
             <w:r>
               <w:rPr>
-                <w:rStyle w:val="Lienhypertexte"/>
+                <w:rStyle w:val="Hyperlink"/>
                 <w:noProof/>
               </w:rPr>
               <w:t>Le marché actuel</w:t>
@@ -372,7 +372,7 @@
         </w:p>
         <w:p>
           <w:pPr>
-            <w:pStyle w:val="TM2"/>
+            <w:pStyle w:val="TOC2"/>
             <w:tabs>
               <w:tab w:val="right" w:leader="dot" w:pos="9062"/>
             </w:tabs>
@@ -383,7 +383,7 @@
           <w:hyperlink w:anchor="_Toc154782971" w:history="1">
             <w:r>
               <w:rPr>
-                <w:rStyle w:val="Lienhypertexte"/>
+                <w:rStyle w:val="Hyperlink"/>
                 <w:noProof/>
               </w:rPr>
               <w:t>Architecture fonctionnelle du produit</w:t>
@@ -440,7 +440,7 @@
         </w:p>
         <w:p>
           <w:pPr>
-            <w:pStyle w:val="TM2"/>
+            <w:pStyle w:val="TOC2"/>
             <w:tabs>
               <w:tab w:val="right" w:leader="dot" w:pos="9062"/>
             </w:tabs>
@@ -451,7 +451,7 @@
           <w:hyperlink w:anchor="_Toc154782972" w:history="1">
             <w:r>
               <w:rPr>
-                <w:rStyle w:val="Lienhypertexte"/>
+                <w:rStyle w:val="Hyperlink"/>
                 <w:noProof/>
               </w:rPr>
               <w:t>Choix techniques</w:t>
@@ -508,7 +508,7 @@
         </w:p>
         <w:p>
           <w:pPr>
-            <w:pStyle w:val="TM3"/>
+            <w:pStyle w:val="TOC3"/>
             <w:tabs>
               <w:tab w:val="right" w:leader="dot" w:pos="9062"/>
             </w:tabs>
@@ -519,7 +519,7 @@
           <w:hyperlink w:anchor="_Toc154782973" w:history="1">
             <w:r>
               <w:rPr>
-                <w:rStyle w:val="Lienhypertexte"/>
+                <w:rStyle w:val="Hyperlink"/>
                 <w:noProof/>
               </w:rPr>
               <w:t>Le rôle de chaque composant</w:t>
@@ -576,7 +576,7 @@
         </w:p>
         <w:p>
           <w:pPr>
-            <w:pStyle w:val="TM3"/>
+            <w:pStyle w:val="TOC3"/>
             <w:tabs>
               <w:tab w:val="right" w:leader="dot" w:pos="9062"/>
             </w:tabs>
@@ -587,7 +587,7 @@
           <w:hyperlink w:anchor="_Toc154782974" w:history="1">
             <w:r>
               <w:rPr>
-                <w:rStyle w:val="Lienhypertexte"/>
+                <w:rStyle w:val="Hyperlink"/>
                 <w:noProof/>
               </w:rPr>
               <w:t>Pourquoi ces outils plutôt que d’autres ?</w:t>
@@ -644,7 +644,7 @@
         </w:p>
         <w:p>
           <w:pPr>
-            <w:pStyle w:val="TM2"/>
+            <w:pStyle w:val="TOC2"/>
             <w:tabs>
               <w:tab w:val="right" w:leader="dot" w:pos="9062"/>
             </w:tabs>
@@ -655,7 +655,7 @@
           <w:hyperlink w:anchor="_Toc154782975" w:history="1">
             <w:r>
               <w:rPr>
-                <w:rStyle w:val="Lienhypertexte"/>
+                <w:rStyle w:val="Hyperlink"/>
                 <w:noProof/>
               </w:rPr>
               <w:t>Charte graphique</w:t>
@@ -712,7 +712,7 @@
         </w:p>
         <w:p>
           <w:pPr>
-            <w:pStyle w:val="TM2"/>
+            <w:pStyle w:val="TOC2"/>
             <w:tabs>
               <w:tab w:val="right" w:leader="dot" w:pos="9062"/>
             </w:tabs>
@@ -723,7 +723,7 @@
           <w:hyperlink w:anchor="_Toc154782976" w:history="1">
             <w:r>
               <w:rPr>
-                <w:rStyle w:val="Lienhypertexte"/>
+                <w:rStyle w:val="Hyperlink"/>
                 <w:noProof/>
               </w:rPr>
               <w:t>Notre organisation</w:t>
@@ -780,7 +780,7 @@
         </w:p>
         <w:p>
           <w:pPr>
-            <w:pStyle w:val="TM3"/>
+            <w:pStyle w:val="TOC3"/>
             <w:tabs>
               <w:tab w:val="right" w:leader="dot" w:pos="9062"/>
             </w:tabs>
@@ -791,7 +791,7 @@
           <w:hyperlink w:anchor="_Toc154782977" w:history="1">
             <w:r>
               <w:rPr>
-                <w:rStyle w:val="Lienhypertexte"/>
+                <w:rStyle w:val="Hyperlink"/>
                 <w:noProof/>
               </w:rPr>
               <w:t>Planification</w:t>
@@ -848,7 +848,7 @@
         </w:p>
         <w:p>
           <w:pPr>
-            <w:pStyle w:val="TM3"/>
+            <w:pStyle w:val="TOC3"/>
             <w:tabs>
               <w:tab w:val="right" w:leader="dot" w:pos="9062"/>
             </w:tabs>
@@ -859,7 +859,7 @@
           <w:hyperlink w:anchor="_Toc154782978" w:history="1">
             <w:r>
               <w:rPr>
-                <w:rStyle w:val="Lienhypertexte"/>
+                <w:rStyle w:val="Hyperlink"/>
                 <w:noProof/>
               </w:rPr>
               <w:t>Rôles de chacun(e)</w:t>
@@ -916,7 +916,7 @@
         </w:p>
         <w:p>
           <w:pPr>
-            <w:pStyle w:val="TM3"/>
+            <w:pStyle w:val="TOC3"/>
             <w:tabs>
               <w:tab w:val="right" w:leader="dot" w:pos="9062"/>
             </w:tabs>
@@ -927,7 +927,7 @@
           <w:hyperlink w:anchor="_Toc154782979" w:history="1">
             <w:r>
               <w:rPr>
-                <w:rStyle w:val="Lienhypertexte"/>
+                <w:rStyle w:val="Hyperlink"/>
                 <w:noProof/>
               </w:rPr>
               <w:t>Répartition des tâches</w:t>
@@ -984,7 +984,7 @@
         </w:p>
         <w:p>
           <w:pPr>
-            <w:pStyle w:val="TM1"/>
+            <w:pStyle w:val="TOC1"/>
             <w:tabs>
               <w:tab w:val="right" w:leader="dot" w:pos="9062"/>
             </w:tabs>
@@ -995,7 +995,7 @@
           <w:hyperlink w:anchor="_Toc154782980" w:history="1">
             <w:r>
               <w:rPr>
-                <w:rStyle w:val="Lienhypertexte"/>
+                <w:rStyle w:val="Hyperlink"/>
                 <w:noProof/>
               </w:rPr>
               <w:t>Nos deux applications</w:t>
@@ -1052,7 +1052,7 @@
         </w:p>
         <w:p>
           <w:pPr>
-            <w:pStyle w:val="TM2"/>
+            <w:pStyle w:val="TOC2"/>
             <w:tabs>
               <w:tab w:val="right" w:leader="dot" w:pos="9062"/>
             </w:tabs>
@@ -1063,7 +1063,7 @@
           <w:hyperlink w:anchor="_Toc154782981" w:history="1">
             <w:r>
               <w:rPr>
-                <w:rStyle w:val="Lienhypertexte"/>
+                <w:rStyle w:val="Hyperlink"/>
                 <w:noProof/>
               </w:rPr>
               <w:t>Les services proposés</w:t>
@@ -1120,7 +1120,7 @@
         </w:p>
         <w:p>
           <w:pPr>
-            <w:pStyle w:val="TM3"/>
+            <w:pStyle w:val="TOC3"/>
             <w:tabs>
               <w:tab w:val="right" w:leader="dot" w:pos="9062"/>
             </w:tabs>
@@ -1131,7 +1131,7 @@
           <w:hyperlink w:anchor="_Toc154782982" w:history="1">
             <w:r>
               <w:rPr>
-                <w:rStyle w:val="Lienhypertexte"/>
+                <w:rStyle w:val="Hyperlink"/>
                 <w:noProof/>
               </w:rPr>
               <w:t>Jeu</w:t>
@@ -1188,7 +1188,7 @@
         </w:p>
         <w:p>
           <w:pPr>
-            <w:pStyle w:val="TM3"/>
+            <w:pStyle w:val="TOC3"/>
             <w:tabs>
               <w:tab w:val="right" w:leader="dot" w:pos="9062"/>
             </w:tabs>
@@ -1199,7 +1199,7 @@
           <w:hyperlink w:anchor="_Toc154782983" w:history="1">
             <w:r>
               <w:rPr>
-                <w:rStyle w:val="Lienhypertexte"/>
+                <w:rStyle w:val="Hyperlink"/>
                 <w:noProof/>
               </w:rPr>
               <w:t>Site</w:t>
@@ -1256,7 +1256,7 @@
         </w:p>
         <w:p>
           <w:pPr>
-            <w:pStyle w:val="TM2"/>
+            <w:pStyle w:val="TOC2"/>
             <w:tabs>
               <w:tab w:val="right" w:leader="dot" w:pos="9062"/>
             </w:tabs>
@@ -1267,7 +1267,7 @@
           <w:hyperlink w:anchor="_Toc154782984" w:history="1">
             <w:r>
               <w:rPr>
-                <w:rStyle w:val="Lienhypertexte"/>
+                <w:rStyle w:val="Hyperlink"/>
                 <w:noProof/>
               </w:rPr>
               <w:t>Nos phases de développement</w:t>
@@ -1324,7 +1324,7 @@
         </w:p>
         <w:p>
           <w:pPr>
-            <w:pStyle w:val="TM2"/>
+            <w:pStyle w:val="TOC2"/>
             <w:tabs>
               <w:tab w:val="right" w:leader="dot" w:pos="9062"/>
             </w:tabs>
@@ -1335,7 +1335,7 @@
           <w:hyperlink w:anchor="_Toc154782985" w:history="1">
             <w:r>
               <w:rPr>
-                <w:rStyle w:val="Lienhypertexte"/>
+                <w:rStyle w:val="Hyperlink"/>
                 <w:noProof/>
               </w:rPr>
               <w:t>Architecture technique du produit</w:t>
@@ -1392,7 +1392,7 @@
         </w:p>
         <w:p>
           <w:pPr>
-            <w:pStyle w:val="TM2"/>
+            <w:pStyle w:val="TOC2"/>
             <w:tabs>
               <w:tab w:val="right" w:leader="dot" w:pos="9062"/>
             </w:tabs>
@@ -1403,7 +1403,7 @@
           <w:hyperlink w:anchor="_Toc154782986" w:history="1">
             <w:r>
               <w:rPr>
-                <w:rStyle w:val="Lienhypertexte"/>
+                <w:rStyle w:val="Hyperlink"/>
                 <w:noProof/>
               </w:rPr>
               <w:t>Conception des applications</w:t>
@@ -1460,7 +1460,7 @@
         </w:p>
         <w:p>
           <w:pPr>
-            <w:pStyle w:val="TM3"/>
+            <w:pStyle w:val="TOC3"/>
             <w:tabs>
               <w:tab w:val="right" w:leader="dot" w:pos="9062"/>
             </w:tabs>
@@ -1471,7 +1471,7 @@
           <w:hyperlink w:anchor="_Toc154782987" w:history="1">
             <w:r>
               <w:rPr>
-                <w:rStyle w:val="Lienhypertexte"/>
+                <w:rStyle w:val="Hyperlink"/>
                 <w:noProof/>
               </w:rPr>
               <w:t>Jeu</w:t>
@@ -1528,7 +1528,7 @@
         </w:p>
         <w:p>
           <w:pPr>
-            <w:pStyle w:val="TM3"/>
+            <w:pStyle w:val="TOC3"/>
             <w:tabs>
               <w:tab w:val="right" w:leader="dot" w:pos="9062"/>
             </w:tabs>
@@ -1539,7 +1539,7 @@
           <w:hyperlink w:anchor="_Toc154782988" w:history="1">
             <w:r>
               <w:rPr>
-                <w:rStyle w:val="Lienhypertexte"/>
+                <w:rStyle w:val="Hyperlink"/>
                 <w:noProof/>
               </w:rPr>
               <w:t>Site</w:t>
@@ -1596,7 +1596,7 @@
         </w:p>
         <w:p>
           <w:pPr>
-            <w:pStyle w:val="TM2"/>
+            <w:pStyle w:val="TOC2"/>
             <w:tabs>
               <w:tab w:val="right" w:leader="dot" w:pos="9062"/>
             </w:tabs>
@@ -1607,7 +1607,7 @@
           <w:hyperlink w:anchor="_Toc154782989" w:history="1">
             <w:r>
               <w:rPr>
-                <w:rStyle w:val="Lienhypertexte"/>
+                <w:rStyle w:val="Hyperlink"/>
                 <w:noProof/>
               </w:rPr>
               <w:t>Incorporation du jeu sur le site</w:t>
@@ -1664,7 +1664,7 @@
         </w:p>
         <w:p>
           <w:pPr>
-            <w:pStyle w:val="TM2"/>
+            <w:pStyle w:val="TOC2"/>
             <w:tabs>
               <w:tab w:val="right" w:leader="dot" w:pos="9062"/>
             </w:tabs>
@@ -1675,7 +1675,7 @@
           <w:hyperlink w:anchor="_Toc154782990" w:history="1">
             <w:r>
               <w:rPr>
-                <w:rStyle w:val="Lienhypertexte"/>
+                <w:rStyle w:val="Hyperlink"/>
                 <w:noProof/>
               </w:rPr>
               <w:t>Les tests utilisateurs</w:t>
@@ -1732,7 +1732,7 @@
         </w:p>
         <w:p>
           <w:pPr>
-            <w:pStyle w:val="TM1"/>
+            <w:pStyle w:val="TOC1"/>
             <w:tabs>
               <w:tab w:val="right" w:leader="dot" w:pos="9062"/>
             </w:tabs>
@@ -1743,7 +1743,7 @@
           <w:hyperlink w:anchor="_Toc154782991" w:history="1">
             <w:r>
               <w:rPr>
-                <w:rStyle w:val="Lienhypertexte"/>
+                <w:rStyle w:val="Hyperlink"/>
                 <w:noProof/>
               </w:rPr>
               <w:t>Bilan de montée en compétences</w:t>
@@ -1800,7 +1800,7 @@
         </w:p>
         <w:p>
           <w:pPr>
-            <w:pStyle w:val="TM1"/>
+            <w:pStyle w:val="TOC1"/>
             <w:tabs>
               <w:tab w:val="right" w:leader="dot" w:pos="9062"/>
             </w:tabs>
@@ -1811,7 +1811,7 @@
           <w:hyperlink w:anchor="_Toc154782992" w:history="1">
             <w:r>
               <w:rPr>
-                <w:rStyle w:val="Lienhypertexte"/>
+                <w:rStyle w:val="Hyperlink"/>
                 <w:noProof/>
               </w:rPr>
               <w:t>Les difficultés rencontrées</w:t>
@@ -1868,7 +1868,7 @@
         </w:p>
         <w:p>
           <w:pPr>
-            <w:pStyle w:val="TM1"/>
+            <w:pStyle w:val="TOC1"/>
             <w:tabs>
               <w:tab w:val="right" w:leader="dot" w:pos="9062"/>
             </w:tabs>
@@ -1879,7 +1879,7 @@
           <w:hyperlink w:anchor="_Toc154782993" w:history="1">
             <w:r>
               <w:rPr>
-                <w:rStyle w:val="Lienhypertexte"/>
+                <w:rStyle w:val="Hyperlink"/>
                 <w:noProof/>
               </w:rPr>
               <w:t>Ce qui reste à accomplir</w:t>
@@ -1936,7 +1936,7 @@
         </w:p>
         <w:p>
           <w:pPr>
-            <w:pStyle w:val="TM1"/>
+            <w:pStyle w:val="TOC1"/>
             <w:tabs>
               <w:tab w:val="right" w:leader="dot" w:pos="9062"/>
             </w:tabs>
@@ -1947,7 +1947,7 @@
           <w:hyperlink w:anchor="_Toc154782994" w:history="1">
             <w:r>
               <w:rPr>
-                <w:rStyle w:val="Lienhypertexte"/>
+                <w:rStyle w:val="Hyperlink"/>
                 <w:noProof/>
               </w:rPr>
               <w:t>Perspectives d’amélioration</w:t>
@@ -2004,7 +2004,7 @@
         </w:p>
         <w:p>
           <w:pPr>
-            <w:pStyle w:val="TM1"/>
+            <w:pStyle w:val="TOC1"/>
             <w:tabs>
               <w:tab w:val="right" w:leader="dot" w:pos="9062"/>
             </w:tabs>
@@ -2015,7 +2015,7 @@
           <w:hyperlink w:anchor="_Toc154782995" w:history="1">
             <w:r>
               <w:rPr>
-                <w:rStyle w:val="Lienhypertexte"/>
+                <w:rStyle w:val="Hyperlink"/>
                 <w:noProof/>
               </w:rPr>
               <w:t>List des annexes</w:t>
@@ -2084,7 +2084,7 @@
     </w:sdt>
     <w:p>
       <w:pPr>
-        <w:pStyle w:val="Titre"/>
+        <w:pStyle w:val="Title"/>
         <w:rPr>
           <w:color w:val="D25F10"/>
         </w:rPr>
@@ -2098,7 +2098,7 @@
     </w:p>
     <w:p>
       <w:pPr>
-        <w:pStyle w:val="Titre"/>
+        <w:pStyle w:val="Title"/>
         <w:rPr>
           <w:color w:val="D25F10"/>
         </w:rPr>
@@ -2113,7 +2113,7 @@
     </w:p>
     <w:p>
       <w:pPr>
-        <w:pStyle w:val="Titre1"/>
+        <w:pStyle w:val="Heading1"/>
         <w:rPr>
           <w:color w:val="D25F10"/>
         </w:rPr>
@@ -2152,7 +2152,7 @@
     </w:p>
     <w:p>
       <w:pPr>
-        <w:pStyle w:val="Titre1"/>
+        <w:pStyle w:val="Heading1"/>
         <w:jc w:val="both"/>
         <w:rPr>
           <w:color w:val="D25F10"/>
@@ -2178,7 +2178,22 @@
         <w:jc w:val="both"/>
       </w:pPr>
       <w:r>
-        <w:t>Après une longue phase de réflexion, notre choix s’est porté sur le domaine du jeu vidéo, un domaine qui suscite un intérêt majeur au sein de notre équipe. Malgré l’immensité des possibilités de création de jeu</w:t>
+        <w:t>Après une longue phase de réflexion, notre choix s’est porté sur le domaine du jeu vidéo</w:t>
+      </w:r>
+      <w:r>
+        <w:t xml:space="preserve"> qui possède à lui tout seul une part du marché non négligeable</w:t>
+      </w:r>
+      <w:r>
+        <w:t> !</w:t>
+      </w:r>
+      <w:r>
+        <w:t xml:space="preserve"> </w:t>
+      </w:r>
+      <w:r>
+        <w:t>De plus ce</w:t>
+      </w:r>
+      <w:r>
+        <w:t xml:space="preserve"> domaine suscite un intérêt majeur au sein de notre équipe. Malgré l’immensité des possibilités de création de jeu</w:t>
       </w:r>
       <w:r>
         <w:t>x</w:t>
@@ -2190,7 +2205,37 @@
         <w:t xml:space="preserve"> à l’instar de</w:t>
       </w:r>
       <w:r>
-        <w:t xml:space="preserve"> Mario, Kirby ou encore Sonic. </w:t>
+        <w:t xml:space="preserve"> </w:t>
+      </w:r>
+      <w:r>
+        <w:rPr>
+          <w:i/>
+          <w:iCs/>
+        </w:rPr>
+        <w:t>Mario</w:t>
+      </w:r>
+      <w:r>
+        <w:t xml:space="preserve">, </w:t>
+      </w:r>
+      <w:r>
+        <w:rPr>
+          <w:i/>
+          <w:iCs/>
+        </w:rPr>
+        <w:t>Kirby</w:t>
+      </w:r>
+      <w:r>
+        <w:t xml:space="preserve"> ou encore </w:t>
+      </w:r>
+      <w:r>
+        <w:rPr>
+          <w:i/>
+          <w:iCs/>
+        </w:rPr>
+        <w:t>Sonic</w:t>
+      </w:r>
+      <w:r>
+        <w:t xml:space="preserve">. </w:t>
       </w:r>
       <w:r>
         <w:t>N</w:t>
@@ -2276,7 +2321,7 @@
     </w:p>
     <w:p>
       <w:pPr>
-        <w:pStyle w:val="Titre"/>
+        <w:pStyle w:val="Title"/>
         <w:rPr>
           <w:color w:val="D25F10"/>
         </w:rPr>
@@ -2291,7 +2336,7 @@
     </w:p>
     <w:p>
       <w:pPr>
-        <w:pStyle w:val="Titre1"/>
+        <w:pStyle w:val="Heading1"/>
         <w:rPr>
           <w:color w:val="D25F10"/>
         </w:rPr>
@@ -2307,7 +2352,7 @@
     </w:p>
     <w:p>
       <w:pPr>
-        <w:pStyle w:val="Titre2"/>
+        <w:pStyle w:val="Heading2"/>
         <w:ind w:left="708"/>
         <w:rPr>
           <w:color w:val="ED6E17"/>
@@ -2331,6 +2376,9 @@
       <w:r>
         <w:t>En 2023, les recettes du secteur jeux vidéo sont estimées à 245.10 milliards de dollars américains et devraient même atteindre 378.08 milliards de dollars américains en 2028. Ce chiffre s’explique par l’augment des plateformes disponibles de nos jours, on peut désormais jouer à des jeux plutôt puissants sur nos smartphones, ce qui n’était pas possible dans les années 80 et 90. De plus, la diversité de type de jeux attire de nombreux consommateurs, en 2022, il existe un peu moins d'1,8 milliard de joueurs dans le monde.</w:t>
       </w:r>
+      <w:r>
+        <w:t xml:space="preserve"> </w:t>
+      </w:r>
     </w:p>
     <w:p>
       <w:pPr>
@@ -2340,17 +2388,15 @@
     </w:p>
     <w:p>
       <w:pPr>
+        <w:keepNext/>
         <w:jc w:val="both"/>
       </w:pPr>
       <w:r>
-        <w:rPr>
-          <w:noProof/>
-        </w:rPr>
         <w:drawing>
-          <wp:inline distT="0" distB="0" distL="0" distR="0" wp14:anchorId="37DECB12" wp14:editId="4BD55370">
-            <wp:extent cx="4782185" cy="2931956"/>
-            <wp:effectExtent l="0" t="0" r="0" b="1905"/>
-            <wp:docPr id="1124446731" name="Image 2"/>
+          <wp:inline distT="0" distB="0" distL="0" distR="0" wp14:anchorId="2DFD13E2" wp14:editId="54CDCC8E">
+            <wp:extent cx="5760720" cy="3359150"/>
+            <wp:effectExtent l="0" t="0" r="0" b="0"/>
+            <wp:docPr id="168454270" name="Picture 1" descr="A screenshot of a screen&#10;&#10;Description automatically generated"/>
             <wp:cNvGraphicFramePr>
               <a:graphicFrameLocks xmlns:a="http://schemas.openxmlformats.org/drawingml/2006/main" noChangeAspect="1"/>
             </wp:cNvGraphicFramePr>
@@ -2358,33 +2404,23 @@
               <a:graphicData uri="http://schemas.openxmlformats.org/drawingml/2006/picture">
                 <pic:pic xmlns:pic="http://schemas.openxmlformats.org/drawingml/2006/picture">
                   <pic:nvPicPr>
-                    <pic:cNvPr id="0" name="Picture 3"/>
-                    <pic:cNvPicPr>
-                      <a:picLocks noChangeAspect="1" noChangeArrowheads="1"/>
-                    </pic:cNvPicPr>
+                    <pic:cNvPr id="168454270" name="Picture 1" descr="A screenshot of a screen&#10;&#10;Description automatically generated"/>
+                    <pic:cNvPicPr/>
                   </pic:nvPicPr>
                   <pic:blipFill>
-                    <a:blip r:embed="rId8" cstate="print">
-                      <a:extLst>
-                        <a:ext uri="{28A0092B-C50C-407E-A947-70E740481C1C}">
-                          <a14:useLocalDpi xmlns:a14="http://schemas.microsoft.com/office/drawing/2010/main" val="0"/>
-                        </a:ext>
-                      </a:extLst>
-                    </a:blip>
-                    <a:srcRect/>
+                    <a:blip r:embed="rId8"/>
                     <a:stretch>
                       <a:fillRect/>
                     </a:stretch>
                   </pic:blipFill>
-                  <pic:spPr bwMode="auto">
+                  <pic:spPr>
                     <a:xfrm>
                       <a:off x="0" y="0"/>
-                      <a:ext cx="4805631" cy="2946331"/>
+                      <a:ext cx="5760720" cy="3359150"/>
                     </a:xfrm>
                     <a:prstGeom prst="rect">
                       <a:avLst/>
                     </a:prstGeom>
-                    <a:noFill/>
                   </pic:spPr>
                 </pic:pic>
               </a:graphicData>
@@ -2395,53 +2431,24 @@
     </w:p>
     <w:p>
       <w:pPr>
+        <w:pStyle w:val="Caption"/>
         <w:jc w:val="both"/>
-        <w:rPr>
-          <w:i/>
-          <w:iCs/>
-        </w:rPr>
-      </w:pPr>
-    </w:p>
-    <w:p>
-      <w:pPr>
-        <w:jc w:val="both"/>
-        <w:rPr>
-          <w:i/>
-          <w:iCs/>
-        </w:rPr>
-      </w:pPr>
-      <w:r>
-        <w:rPr>
-          <w:i/>
-          <w:iCs/>
-        </w:rPr>
+      </w:pPr>
+      <w:r>
         <w:t xml:space="preserve">Figure </w:t>
       </w:r>
       <w:r>
-        <w:rPr>
-          <w:i/>
-          <w:iCs/>
-        </w:rPr>
         <w:fldChar w:fldCharType="begin"/>
       </w:r>
       <w:r>
-        <w:rPr>
-          <w:i/>
-          <w:iCs/>
-        </w:rPr>
         <w:instrText xml:space="preserve"> SEQ Figure \* ARABIC </w:instrText>
       </w:r>
       <w:r>
-        <w:rPr>
-          <w:i/>
-          <w:iCs/>
-        </w:rPr>
         <w:fldChar w:fldCharType="separate"/>
       </w:r>
       <w:r>
         <w:rPr>
-          <w:i/>
-          <w:iCs/>
+          <w:noProof/>
         </w:rPr>
         <w:t>1</w:t>
       </w:r>
@@ -2449,980 +2456,55 @@
         <w:fldChar w:fldCharType="end"/>
       </w:r>
       <w:r>
-        <w:rPr>
-          <w:i/>
-          <w:iCs/>
-        </w:rPr>
-        <w:t xml:space="preserve">: </w:t>
-      </w:r>
-      <w:r>
-        <w:rPr>
-          <w:i/>
-          <w:iCs/>
-        </w:rPr>
-        <w:t>Graphique représentant le marché Français du jeux vidéo</w:t>
-      </w:r>
-      <w:r>
-        <w:rPr>
-          <w:i/>
-          <w:iCs/>
-        </w:rPr>
-        <w:t xml:space="preserve"> (fin 2020)</w:t>
-      </w:r>
-    </w:p>
-    <w:p>
-      <w:pPr>
-        <w:jc w:val="both"/>
-      </w:pPr>
-      <w:r>
-        <w:t>(20</w:t>
-      </w:r>
-      <w:r>
-        <w:t>21</w:t>
-      </w:r>
-      <w:r>
-        <w:t>).</w:t>
-      </w:r>
-      <w:r>
-        <w:t xml:space="preserve"> L’</w:t>
-      </w:r>
-      <w:r>
-        <w:t xml:space="preserve"> essentiel-jeu-</w:t>
-      </w:r>
-      <w:r>
-        <w:t xml:space="preserve">vidéo </w:t>
-      </w:r>
-      <w:r>
-        <w:t xml:space="preserve">[Fichier PDF]. </w:t>
-      </w:r>
-      <w:r>
-        <w:t xml:space="preserve">Page </w:t>
-      </w:r>
-      <w:r>
-        <w:t>.</w:t>
-      </w:r>
-      <w:r>
-        <w:t xml:space="preserve"> </w:t>
-      </w:r>
-      <w:r>
-        <w:t>8</w:t>
-      </w:r>
-    </w:p>
-    <w:p>
-      <w:pPr>
-        <w:jc w:val="both"/>
-      </w:pPr>
+        <w:t>:</w:t>
+      </w:r>
+      <w:r>
+        <w:t xml:space="preserve"> Bilan du</w:t>
+      </w:r>
+      <w:r>
+        <w:t xml:space="preserve"> marché Français</w:t>
+      </w:r>
+      <w:r>
+        <w:t xml:space="preserve"> 2020 dans le secteur du</w:t>
+      </w:r>
+      <w:r>
+        <w:t xml:space="preserve"> jeu vidéo</w:t>
+      </w:r>
+      <w:r>
+        <w:t xml:space="preserve">.  </w:t>
+      </w:r>
       <w:hyperlink r:id="rId9" w:history="1">
         <w:r>
           <w:rPr>
-            <w:rStyle w:val="Lienhypertexte"/>
+            <w:rStyle w:val="Hyperlink"/>
           </w:rPr>
-          <w:t>https://www.sell.fr/sites/default</w:t>
+          <w:t>L’essenti</w:t>
         </w:r>
         <w:r>
           <w:rPr>
-            <w:rStyle w:val="Lienhypertexte"/>
+            <w:rStyle w:val="Hyperlink"/>
           </w:rPr>
-          <w:t>/</w:t>
+          <w:t>e</w:t>
         </w:r>
         <w:r>
           <w:rPr>
-            <w:rStyle w:val="Lienhypertexte"/>
+            <w:rStyle w:val="Hyperlink"/>
           </w:rPr>
-          <w:t>files/essentiel-jeu-video/ejv_mars_21_web.pdf</w:t>
+          <w:t>l-jeu-</w:t>
+        </w:r>
+        <w:r>
+          <w:rPr>
+            <w:rStyle w:val="Hyperlink"/>
+          </w:rPr>
+          <w:t>vidéo</w:t>
+        </w:r>
+        <w:r>
+          <w:rPr>
+            <w:rStyle w:val="Hyperlink"/>
+          </w:rPr>
+          <w:t xml:space="preserve"> [Fichier PDF]. Page 8. 2021.</w:t>
         </w:r>
       </w:hyperlink>
-    </w:p>
-    <w:p>
-      <w:pPr>
-        <w:jc w:val="both"/>
-      </w:pPr>
-      <w:r>
-        <w:t>On peut s’apercevoir qu’en fin 2020</w:t>
-      </w:r>
-      <w:r>
-        <w:t>,</w:t>
-      </w:r>
-      <w:r>
-        <w:t xml:space="preserve"> les recettes des jeux vidéo </w:t>
-      </w:r>
-      <w:r>
-        <w:t>s’élève à</w:t>
-      </w:r>
-      <w:r>
-        <w:t xml:space="preserve"> 5,3 milliard d’euros en France est les trois secteurs les plus </w:t>
-      </w:r>
-      <w:r>
-        <w:t>imposants du marché au niveau du chiffre d’affaire par plateformes sont les consoles (48%), les smartphones (39%) et les ordinateurs (13 %).</w:t>
-      </w:r>
-    </w:p>
-    <w:p>
-      <w:pPr>
-        <w:jc w:val="both"/>
-      </w:pPr>
-    </w:p>
-    <w:p>
-      <w:pPr>
-        <w:pStyle w:val="Titre2"/>
-        <w:ind w:left="708"/>
-        <w:rPr>
-          <w:color w:val="ED6E17"/>
-        </w:rPr>
-      </w:pPr>
-      <w:r>
-        <w:rPr>
-          <w:color w:val="ED6E17"/>
-        </w:rPr>
-        <w:t>Ce qui fait notre singularité</w:t>
-      </w:r>
-    </w:p>
-    <w:p>
-      <w:pPr>
-        <w:ind w:firstLine="708"/>
-      </w:pPr>
-    </w:p>
-    <w:p>
-      <w:pPr>
-        <w:pStyle w:val="Titre2"/>
-        <w:ind w:left="708"/>
-        <w:rPr>
-          <w:color w:val="ED6E17"/>
-        </w:rPr>
-      </w:pPr>
-      <w:bookmarkStart w:id="4" w:name="_Toc154782972"/>
-      <w:r>
-        <w:rPr>
-          <w:color w:val="ED6E17"/>
-        </w:rPr>
-        <w:lastRenderedPageBreak/>
-        <w:t>Choix techniques</w:t>
-      </w:r>
-      <w:bookmarkEnd w:id="4"/>
-    </w:p>
-    <w:p>
-      <w:pPr>
-        <w:pStyle w:val="Titre3"/>
-        <w:ind w:left="1416"/>
-        <w:rPr>
-          <w:color w:val="F18D49"/>
-        </w:rPr>
-      </w:pPr>
-      <w:r>
-        <w:rPr>
-          <w:color w:val="F18D49"/>
-        </w:rPr>
-        <w:t xml:space="preserve">   </w:t>
-      </w:r>
-      <w:bookmarkStart w:id="5" w:name="_Toc154782973"/>
-      <w:r>
-        <w:rPr>
-          <w:color w:val="F18D49"/>
-        </w:rPr>
-        <w:t>Le rôle de chaque composant</w:t>
-      </w:r>
-      <w:bookmarkEnd w:id="5"/>
-    </w:p>
-    <w:p>
-      <w:pPr>
-        <w:pStyle w:val="Titre4"/>
-        <w:ind w:left="2124"/>
-        <w:rPr>
-          <w:color w:val="F49F66"/>
-        </w:rPr>
-      </w:pPr>
-      <w:r>
-        <w:rPr>
-          <w:color w:val="F49F66"/>
-        </w:rPr>
-        <w:t>J</w:t>
-      </w:r>
-      <w:r>
-        <w:rPr>
-          <w:color w:val="F49F66"/>
-        </w:rPr>
-        <w:t>eu</w:t>
-      </w:r>
-    </w:p>
-    <w:p/>
-    <w:p>
-      <w:r>
-        <w:t>Unity Engine : pour</w:t>
-      </w:r>
-      <w:r>
-        <w:t xml:space="preserve"> le</w:t>
-      </w:r>
-      <w:r>
-        <w:t xml:space="preserve"> développement d</w:t>
-      </w:r>
-      <w:r>
-        <w:t>u</w:t>
-      </w:r>
-      <w:r>
-        <w:t xml:space="preserve"> jeu</w:t>
-      </w:r>
-    </w:p>
-    <w:p>
-      <w:r>
-        <w:t>Visual Studio : Environnement de développement conseill</w:t>
-      </w:r>
-      <w:r>
-        <w:t>é</w:t>
-      </w:r>
-      <w:r>
-        <w:t xml:space="preserve"> par Unity</w:t>
-      </w:r>
-    </w:p>
-    <w:p>
-      <w:r>
-        <w:t>Piskelapp : Permet de créer des designs en 2D pixelis</w:t>
-      </w:r>
-      <w:r>
-        <w:t>é</w:t>
-      </w:r>
-    </w:p>
-    <w:p>
-      <w:r>
-        <w:t>Pinetools : Utiliser pour pixeliser une image</w:t>
-      </w:r>
-    </w:p>
-    <w:p>
-      <w:r>
-        <w:t>OpenGameArt &amp; CraftPix : Recherches de Sprite (design utilis</w:t>
-      </w:r>
-      <w:r>
-        <w:t>é</w:t>
-      </w:r>
-      <w:r>
-        <w:t xml:space="preserve"> pour le jeu)</w:t>
-      </w:r>
-    </w:p>
-    <w:p/>
-    <w:p>
-      <w:pPr>
-        <w:pStyle w:val="Titre4"/>
-        <w:ind w:left="2124"/>
-        <w:rPr>
-          <w:color w:val="F49F66"/>
-        </w:rPr>
-      </w:pPr>
-      <w:r>
-        <w:rPr>
-          <w:color w:val="F49F66"/>
-        </w:rPr>
-        <w:t>Web</w:t>
-      </w:r>
-    </w:p>
-    <w:p/>
-    <w:p>
-      <w:r>
-        <w:t>Figma : Maquettage du site</w:t>
-      </w:r>
-    </w:p>
-    <w:p>
-      <w:r>
-        <w:t>React Native : Framework utilisé pour développer la partie frontend</w:t>
-      </w:r>
-    </w:p>
-    <w:p>
-      <w:r>
-        <w:t>Node.JS : Plateforme de développement utilis</w:t>
-      </w:r>
-      <w:r>
-        <w:t>é</w:t>
-      </w:r>
-      <w:r>
-        <w:t xml:space="preserve"> pour la partie backend</w:t>
-      </w:r>
-    </w:p>
-    <w:p>
-      <w:r>
-        <w:t xml:space="preserve">Visual Studio code : Environnement </w:t>
-      </w:r>
-      <w:r>
-        <w:t xml:space="preserve">de </w:t>
-      </w:r>
-      <w:r>
-        <w:t>développement utilis</w:t>
-      </w:r>
-      <w:r>
-        <w:t>é</w:t>
-      </w:r>
-      <w:r>
-        <w:t xml:space="preserve"> pour le site</w:t>
-      </w:r>
-    </w:p>
-    <w:p>
-      <w:r>
-        <w:t>MongoDB : Base de données non relationnel</w:t>
-      </w:r>
-      <w:r>
-        <w:t>le</w:t>
-      </w:r>
-      <w:r>
-        <w:t>, utilis</w:t>
-      </w:r>
-      <w:r>
-        <w:t>ée</w:t>
-      </w:r>
-      <w:r>
-        <w:t xml:space="preserve"> pour stockage des données </w:t>
-      </w:r>
-      <w:r>
-        <w:t xml:space="preserve">des </w:t>
-      </w:r>
-      <w:r>
-        <w:t>utilisateurs</w:t>
-      </w:r>
-    </w:p>
-    <w:p/>
-    <w:p>
-      <w:pPr>
-        <w:rPr>
-          <w:rFonts w:asciiTheme="majorHAnsi" w:eastAsiaTheme="majorEastAsia" w:hAnsiTheme="majorHAnsi" w:cstheme="majorBidi"/>
-          <w:i/>
-          <w:iCs/>
-          <w:color w:val="F49F66"/>
-        </w:rPr>
-      </w:pPr>
-      <w:r>
-        <w:rPr>
-          <w:color w:val="F49F66"/>
-        </w:rPr>
-        <w:br w:type="page"/>
-      </w:r>
-    </w:p>
-    <w:p>
-      <w:pPr>
-        <w:pStyle w:val="Titre4"/>
-        <w:ind w:left="2124"/>
-        <w:rPr>
-          <w:color w:val="F49F66"/>
-        </w:rPr>
-      </w:pPr>
-      <w:r>
-        <w:rPr>
-          <w:color w:val="F49F66"/>
-        </w:rPr>
-        <w:lastRenderedPageBreak/>
-        <w:t>Gestion et organisation</w:t>
-      </w:r>
-    </w:p>
-    <w:p/>
-    <w:p>
-      <w:r>
-        <w:t>Trello : Organisation des taches</w:t>
-      </w:r>
-    </w:p>
-    <w:p>
-      <w:r>
-        <w:t>Google Drive : Echange de document</w:t>
-      </w:r>
-    </w:p>
-    <w:p>
-      <w:r>
-        <w:t>GitHub : Gestionnaire de version</w:t>
-      </w:r>
-    </w:p>
-    <w:p>
-      <w:r>
-        <w:t>Discord : Communication</w:t>
-      </w:r>
-    </w:p>
-    <w:p>
-      <w:r>
-        <w:t>Notion : Création du diagramme de Gantt</w:t>
-      </w:r>
-    </w:p>
-    <w:p>
-      <w:r>
-        <w:t>Visual Paradigm : Mise en place des diagrammes UML</w:t>
-      </w:r>
-    </w:p>
-    <w:p/>
-    <w:p>
-      <w:pPr>
-        <w:pStyle w:val="Titre3"/>
-        <w:ind w:left="1416"/>
-        <w:rPr>
-          <w:color w:val="F18D49"/>
-        </w:rPr>
-      </w:pPr>
-      <w:r>
-        <w:rPr>
-          <w:color w:val="F18D49"/>
-        </w:rPr>
-        <w:t xml:space="preserve">   </w:t>
-      </w:r>
-      <w:bookmarkStart w:id="6" w:name="_Toc154782974"/>
-      <w:r>
-        <w:rPr>
-          <w:color w:val="F18D49"/>
-        </w:rPr>
-        <w:t>Pourquoi ces outils plutôt que d’autres ?</w:t>
-      </w:r>
-      <w:bookmarkEnd w:id="6"/>
-    </w:p>
-    <w:p>
-      <w:pPr>
-        <w:pStyle w:val="Titre4"/>
-        <w:ind w:left="2124"/>
-        <w:rPr>
-          <w:color w:val="F49F66"/>
-        </w:rPr>
-      </w:pPr>
-      <w:r>
-        <w:rPr>
-          <w:color w:val="F49F66"/>
-        </w:rPr>
-        <w:t>Jeu</w:t>
-      </w:r>
-    </w:p>
-    <w:p/>
-    <w:p>
-      <w:r>
-        <w:t>Nous avons décidé d’utiliser Unity, car il s’agit d’une plateforme de jeu gratuite qui est multi-plateforme cela permet de facilement générer une version web de notre jeu (WebGL), de plus, la documentation est facile d’utilisation et la communauté Unity est très active, il existe de nombreux tutoriels (vidéo) ainsi que de résolution de problème proposé par la communauté sur Unity Community par exemple. On peut également noter que les designs pour le jeu comme les s</w:t>
-      </w:r>
-      <w:r>
-        <w:t>p</w:t>
-      </w:r>
-      <w:r>
-        <w:t xml:space="preserve">rites sont facile d’accès sur des sites tels qu'OpenGameArt et nous pouvons </w:t>
-      </w:r>
-      <w:r>
-        <w:t xml:space="preserve">également </w:t>
-      </w:r>
-      <w:r>
-        <w:t>réaliser nos propres design 2D grâce à différents outils telles que piskelapp. De plus, certains membres de l’équipe n’ont jamais travaillé avec Unity, c’était l’occasion idéal pour pouvoir apprendre l’utilisation d’une nouvelle technologie.</w:t>
-      </w:r>
-    </w:p>
-    <w:p/>
-    <w:p>
-      <w:pPr>
-        <w:pStyle w:val="Titre4"/>
-        <w:ind w:left="2124"/>
-        <w:rPr>
-          <w:color w:val="F49F66"/>
-        </w:rPr>
-      </w:pPr>
-      <w:r>
-        <w:rPr>
-          <w:color w:val="F49F66"/>
-        </w:rPr>
-        <w:t>Web</w:t>
-      </w:r>
-    </w:p>
-    <w:p/>
-    <w:p>
-      <w:r>
-        <w:t>Nous avons décidé d’utiliser Figma</w:t>
-      </w:r>
-      <w:r>
-        <w:t>,</w:t>
-      </w:r>
-      <w:r>
-        <w:t xml:space="preserve"> car il s’agit d’un outil gratuit dont nous avons déjà utilis</w:t>
-      </w:r>
-      <w:r>
-        <w:t xml:space="preserve">é </w:t>
-      </w:r>
-      <w:r>
-        <w:t xml:space="preserve">auparavant pour réaliser les maquettes de nos sites web, </w:t>
-      </w:r>
-      <w:r>
-        <w:t xml:space="preserve">il s’agit d’un outil simple d’utilisation qui permet de travailler en collaboration en simultané, plusieurs personnes en même temps peuvent travailler sur cet outil. </w:t>
-      </w:r>
-      <w:r>
-        <w:t xml:space="preserve"> </w:t>
-      </w:r>
-    </w:p>
-    <w:p>
-      <w:r>
-        <w:t>Concernant le site web, nous avons utilisé différentes technologie, le Framework React-Native pour le front-end</w:t>
-      </w:r>
-      <w:r>
-        <w:t>,</w:t>
-      </w:r>
-      <w:r>
-        <w:t xml:space="preserve"> </w:t>
-      </w:r>
-      <w:r>
-        <w:t>car le Framework React est de plus en plus utilisé dans le monde professionnelle et à travers la réalisation de notre site web, nous souhaitons pouvoir maîtriser ce Framework, nous avons pu apprendre de nouvelles thématiques</w:t>
-      </w:r>
-      <w:r>
-        <w:t>,</w:t>
-      </w:r>
-      <w:r>
-        <w:t xml:space="preserve"> dont </w:t>
-      </w:r>
-      <w:r>
-        <w:t>nous n’avons jamais</w:t>
-      </w:r>
-      <w:r>
-        <w:t xml:space="preserve"> abordé</w:t>
-      </w:r>
-      <w:r>
-        <w:t xml:space="preserve"> auparavant</w:t>
-      </w:r>
-      <w:r>
-        <w:t xml:space="preserve"> telles que les notions de JSX, Hooks par exemple. </w:t>
-      </w:r>
-    </w:p>
-    <w:p>
-      <w:r>
-        <w:t>Nous avons choisi Node.js pour le back-end et le Framework Express.js permettant de réaliser facilement et rapidement des fonctions de traitement pour différentes requêtes http, de gérer les sessions de l’utilisateur ou de se servir des cookies par exemple. Il s’agit d’un Framework qui offre un ensemble complet d’attribut pour les sites web et Node.js est l’un des back-end les plus utilisés pour le Framework React.</w:t>
-      </w:r>
-    </w:p>
-    <w:p>
-      <w:r>
-        <w:lastRenderedPageBreak/>
-        <w:t xml:space="preserve">MongoDB est la base de données que nous avons utilisées pour le site web, nous avons décidé de travailler avec cette base, car pour la plupart des membres de l’équipe, nous avons jamais utilisé de base de données non relationnel (no SQL), MongoDB est la base de donnée non relationnel la plus connue et il existe en node.js, une bibliothèque permettant de facilement réaliser des opérations sur MongoDB nommé mongoose, l’alchimie entre node.js et MongoDB était simple et c’était également </w:t>
-      </w:r>
-      <w:r>
-        <w:t xml:space="preserve">l’occasion </w:t>
-      </w:r>
-      <w:r>
-        <w:t>pour l’équipe de découvrir une nouvelle technologie via ce projet.</w:t>
-      </w:r>
-    </w:p>
-    <w:p>
-      <w:r>
-        <w:t xml:space="preserve">Nous avons décidé </w:t>
-      </w:r>
-      <w:r>
-        <w:t xml:space="preserve">de travailler avec </w:t>
-      </w:r>
-      <w:r>
-        <w:t>l’éditeur de code Visual studio code, car il propose de nombreuses extensions permettant de rendre le travail plus simple comme le live Share permettant</w:t>
-      </w:r>
-      <w:r>
-        <w:t xml:space="preserve"> de travailler</w:t>
-      </w:r>
-      <w:r>
-        <w:t xml:space="preserve"> simultanément sur le même code, de plus il s’agit d’un éditeur adapté aux langages JavaScript donc aux Framework React et au langage Node.js. On peut facilement utiliser son terminal et GitHub avec Visual Studio Code.</w:t>
-      </w:r>
-    </w:p>
-    <w:p/>
-    <w:p>
-      <w:pPr>
-        <w:pStyle w:val="Titre4"/>
-        <w:ind w:left="2124"/>
-        <w:rPr>
-          <w:color w:val="F49F66"/>
-        </w:rPr>
-      </w:pPr>
-      <w:r>
-        <w:rPr>
-          <w:color w:val="F49F66"/>
-        </w:rPr>
-        <w:t>Gestion et organisation</w:t>
-      </w:r>
-    </w:p>
-    <w:p/>
-    <w:p>
-      <w:pPr>
-        <w:ind w:firstLine="708"/>
-        <w:jc w:val="both"/>
-      </w:pPr>
-      <w:r>
-        <w:t xml:space="preserve">Créer </w:t>
-      </w:r>
-      <w:r>
-        <w:t xml:space="preserve">des maquettes d’application web </w:t>
-      </w:r>
-      <w:r>
-        <w:t>en collaborant avec les autres membres, tout en étant gratuit et acce</w:t>
-      </w:r>
-      <w:r>
-        <w:t>ss</w:t>
-      </w:r>
-      <w:r>
-        <w:t>ible à tous ? Figma est alors l’outil parfait !</w:t>
-      </w:r>
-      <w:r>
-        <w:t xml:space="preserve"> </w:t>
-      </w:r>
-      <w:r>
-        <w:t xml:space="preserve">Contrairement à </w:t>
-      </w:r>
-      <w:r>
-        <w:t>s</w:t>
-      </w:r>
-      <w:r>
-        <w:t>es concurrents, qui sont payant</w:t>
-      </w:r>
-      <w:r>
-        <w:t xml:space="preserve">s </w:t>
-      </w:r>
-      <w:r>
-        <w:t>ou qui deviennent payant</w:t>
-      </w:r>
-      <w:r>
-        <w:t>es</w:t>
-      </w:r>
-      <w:r>
-        <w:t xml:space="preserve"> après </w:t>
-      </w:r>
-      <w:r>
-        <w:t>une phase</w:t>
-      </w:r>
-      <w:r>
-        <w:t xml:space="preserve"> de test</w:t>
-      </w:r>
-      <w:r>
-        <w:t>. Figma est un outil facile à prendre en main</w:t>
-      </w:r>
-      <w:r>
-        <w:t xml:space="preserve"> et</w:t>
-      </w:r>
-      <w:r>
-        <w:t xml:space="preserve"> permet aussi de réaliser des maquettes pour applications mobiles.</w:t>
-      </w:r>
-    </w:p>
-    <w:p>
-      <w:pPr>
-        <w:jc w:val="both"/>
-      </w:pPr>
-      <w:r>
-        <w:t>Qui ne conna</w:t>
-      </w:r>
-      <w:r>
-        <w:t>î</w:t>
-      </w:r>
-      <w:r>
-        <w:t xml:space="preserve">t pas Google ? </w:t>
-      </w:r>
-      <w:r>
-        <w:t>U</w:t>
-      </w:r>
-      <w:r>
-        <w:t>n des GAFAM ! L’entreprise a développé une application</w:t>
-      </w:r>
-      <w:r>
-        <w:t>,</w:t>
-      </w:r>
-      <w:r>
-        <w:t xml:space="preserve"> </w:t>
-      </w:r>
-      <w:r>
-        <w:t>Google Drive</w:t>
-      </w:r>
-      <w:r>
-        <w:t>,</w:t>
-      </w:r>
-      <w:r>
-        <w:t xml:space="preserve"> </w:t>
-      </w:r>
-      <w:r>
-        <w:t xml:space="preserve">qui </w:t>
-      </w:r>
-      <w:r>
-        <w:t>per</w:t>
-      </w:r>
-      <w:r>
-        <w:t xml:space="preserve">met </w:t>
-      </w:r>
-      <w:r>
-        <w:t xml:space="preserve">également </w:t>
-      </w:r>
-      <w:r>
-        <w:t>de collaborer avec les membres de l’équipe</w:t>
-      </w:r>
-      <w:r>
-        <w:t xml:space="preserve"> en plus de pouvoir</w:t>
-      </w:r>
-      <w:r>
-        <w:t xml:space="preserve"> </w:t>
-      </w:r>
-      <w:r>
-        <w:t>créer</w:t>
-      </w:r>
-      <w:r>
-        <w:t>,</w:t>
-      </w:r>
-      <w:r>
-        <w:t xml:space="preserve"> éditer et supprimer différent</w:t>
-      </w:r>
-      <w:r>
-        <w:t>s</w:t>
-      </w:r>
-      <w:r>
-        <w:t xml:space="preserve"> type</w:t>
-      </w:r>
-      <w:r>
-        <w:t>s</w:t>
-      </w:r>
-      <w:r>
-        <w:t xml:space="preserve"> de fichier</w:t>
-      </w:r>
-      <w:r>
-        <w:t>s</w:t>
-      </w:r>
-      <w:r>
-        <w:t xml:space="preserve"> (document</w:t>
-      </w:r>
-      <w:r>
-        <w:t>s</w:t>
-      </w:r>
-      <w:r>
-        <w:t>, tableur</w:t>
-      </w:r>
-      <w:r>
-        <w:t>s</w:t>
-      </w:r>
-      <w:r>
-        <w:t>, présentation</w:t>
-      </w:r>
-      <w:r>
-        <w:t>s</w:t>
-      </w:r>
-      <w:r>
-        <w:t>)</w:t>
-      </w:r>
-      <w:r>
-        <w:t>.</w:t>
-      </w:r>
-      <w:r>
-        <w:t xml:space="preserve"> Nous utilisons cet outil car c’est celui qui offre le plus d’espace</w:t>
-      </w:r>
-      <w:r>
-        <w:t>s</w:t>
-      </w:r>
-      <w:r>
-        <w:t xml:space="preserve"> de stockage</w:t>
-      </w:r>
-      <w:r>
-        <w:t xml:space="preserve"> sans frais</w:t>
-      </w:r>
-      <w:r>
-        <w:t xml:space="preserve">, avec 15 GO. </w:t>
-      </w:r>
-    </w:p>
-    <w:p>
-      <w:pPr>
-        <w:jc w:val="both"/>
-      </w:pPr>
-      <w:r>
-        <w:t>Les outils de versio</w:t>
-      </w:r>
-      <w:r>
-        <w:t>n</w:t>
-      </w:r>
-      <w:r>
-        <w:t>ning sont nombreux, pourtant il y</w:t>
-      </w:r>
-      <w:r>
-        <w:t xml:space="preserve"> en</w:t>
-      </w:r>
-      <w:r>
-        <w:t xml:space="preserve"> a certain</w:t>
-      </w:r>
-      <w:r>
-        <w:t>s</w:t>
-      </w:r>
-      <w:r>
-        <w:t xml:space="preserve"> qui sont plus pertinent</w:t>
-      </w:r>
-      <w:r>
-        <w:t>s</w:t>
-      </w:r>
-      <w:r>
-        <w:t xml:space="preserve"> que d’autre</w:t>
-      </w:r>
-      <w:r>
-        <w:t>s</w:t>
-      </w:r>
-      <w:r>
-        <w:t xml:space="preserve">, comme la gestion de version décentralisée (chaque </w:t>
-      </w:r>
-      <w:r>
-        <w:t>développeur</w:t>
-      </w:r>
-      <w:r>
-        <w:t xml:space="preserve"> </w:t>
-      </w:r>
-      <w:r>
-        <w:t>possède</w:t>
-      </w:r>
-      <w:r>
-        <w:t xml:space="preserve"> ses</w:t>
-      </w:r>
-      <w:r>
-        <w:t xml:space="preserve"> propres dépôts et copie locale), ce qui permet à chacun de travailler à son rythme</w:t>
-      </w:r>
-      <w:r>
-        <w:t>. Nous nous sommes orienté</w:t>
-      </w:r>
-      <w:r>
-        <w:t>s</w:t>
-      </w:r>
-      <w:r>
-        <w:t xml:space="preserve"> vers Git, et plus précisément GitHub. Offrant la possibilité de créer plusieurs branches locales in</w:t>
-      </w:r>
-      <w:r>
-        <w:t>d</w:t>
-      </w:r>
-      <w:r>
-        <w:t xml:space="preserve">épendantes, un tableau de bord personnel pour suivre les issues et </w:t>
-      </w:r>
-      <w:r>
-        <w:t xml:space="preserve">les </w:t>
-      </w:r>
-      <w:r>
-        <w:t xml:space="preserve">pull requests. De plus, si un problème survient, </w:t>
-      </w:r>
-      <w:r>
-        <w:t xml:space="preserve">aucun souci, </w:t>
-      </w:r>
-      <w:r>
-        <w:t xml:space="preserve">du fait de </w:t>
-      </w:r>
-      <w:r>
-        <w:t>la grande communauté qui s’y trouve.</w:t>
-      </w:r>
-    </w:p>
-    <w:p>
-      <w:pPr>
-        <w:jc w:val="both"/>
-      </w:pPr>
-      <w:r>
-        <w:t xml:space="preserve">Discord, </w:t>
-      </w:r>
-      <w:r>
-        <w:t>un outil</w:t>
-      </w:r>
-      <w:r>
-        <w:t xml:space="preserve"> de communication, </w:t>
-      </w:r>
-      <w:r>
-        <w:t xml:space="preserve">de </w:t>
-      </w:r>
-      <w:r>
-        <w:t>visioconférence</w:t>
-      </w:r>
-      <w:r>
-        <w:t xml:space="preserve"> et d’</w:t>
-      </w:r>
-      <w:r>
-        <w:t>envoi de fichier</w:t>
-      </w:r>
-      <w:r>
-        <w:t>s</w:t>
-      </w:r>
-      <w:r>
-        <w:t xml:space="preserve">, se </w:t>
-      </w:r>
-      <w:r>
-        <w:t xml:space="preserve">distingue </w:t>
-      </w:r>
-      <w:r>
-        <w:t xml:space="preserve">par </w:t>
-      </w:r>
-      <w:r>
-        <w:t xml:space="preserve">sa capacité à </w:t>
-      </w:r>
-      <w:r>
-        <w:t xml:space="preserve">évoluer </w:t>
-      </w:r>
-      <w:r>
-        <w:t xml:space="preserve">constamment </w:t>
-      </w:r>
-      <w:r>
-        <w:t xml:space="preserve">grâce à </w:t>
-      </w:r>
-      <w:r>
-        <w:t>la possibilité d</w:t>
-      </w:r>
-      <w:r>
-        <w:t>’ajout</w:t>
-      </w:r>
-      <w:r>
-        <w:t>er</w:t>
-      </w:r>
-      <w:r>
-        <w:t xml:space="preserve"> de</w:t>
-      </w:r>
-      <w:r>
-        <w:t>s</w:t>
-      </w:r>
-      <w:r>
-        <w:t xml:space="preserve"> bot</w:t>
-      </w:r>
-      <w:r>
-        <w:t>s</w:t>
-      </w:r>
-      <w:r>
-        <w:t xml:space="preserve"> sur </w:t>
-      </w:r>
-      <w:r>
-        <w:t xml:space="preserve">nos </w:t>
-      </w:r>
-      <w:r>
-        <w:t>serv</w:t>
-      </w:r>
-      <w:r>
-        <w:t>eurs. Étant tous sur la plateforme depuis plus de 2 ans, nous l’avons sélectionnée sans hésitation.</w:t>
-      </w:r>
-    </w:p>
-    <w:p>
-      <w:pPr>
-        <w:jc w:val="both"/>
-      </w:pPr>
-      <w:r>
-        <w:t xml:space="preserve">Lorsqu’on </w:t>
-      </w:r>
-      <w:r>
-        <w:t xml:space="preserve">évoque </w:t>
-      </w:r>
-      <w:r>
-        <w:t>Notion, l’outil no-code de productivité</w:t>
-      </w:r>
-      <w:r>
-        <w:t xml:space="preserve"> vient immédiatement à l’esprit</w:t>
-      </w:r>
-      <w:r>
-        <w:t>. Néanmoins, elle permet aussi de faire des di</w:t>
-      </w:r>
-      <w:r>
-        <w:t>a</w:t>
-      </w:r>
-      <w:r>
-        <w:t>grammes de Ga</w:t>
-      </w:r>
-      <w:r>
-        <w:t>n</w:t>
-      </w:r>
-      <w:r>
-        <w:t>tt. Cette fonctionnalité propos</w:t>
-      </w:r>
-      <w:r>
-        <w:t>ée</w:t>
-      </w:r>
-      <w:r>
-        <w:t xml:space="preserve"> par l’application a été notre dernier recour</w:t>
-      </w:r>
-      <w:r>
-        <w:t>s</w:t>
-      </w:r>
-      <w:r>
-        <w:t>. En effet,</w:t>
-      </w:r>
-      <w:r>
-        <w:t xml:space="preserve"> nous avons dans un premier temps porté nos recherches sur d’autres applications, mais elles étaient soit payantes, soit mal conçues (constitution du diagramme avec un assemblage de</w:t>
-      </w:r>
-      <w:r>
-        <w:t xml:space="preserve"> plusieurs</w:t>
-      </w:r>
-      <w:r>
-        <w:t xml:space="preserve"> rectangles).</w:t>
-      </w:r>
-    </w:p>
-    <w:p>
-      <w:pPr>
-        <w:jc w:val="both"/>
-      </w:pPr>
-      <w:r>
-        <w:t>Concernant l’outil pour les diagrammes UML, il y a mieux que Visual Paradigm, comme Lucidchart. Cependant, son utilisation est restreinte. Nous pouvons uniquement créer 3 documents et pas plus. Alors que Visual Paradigm permet d’ajouter et de confectionner une infinité de fichiers tant que la limite de stockage n’est pas dépassée (1 GO).</w:t>
-      </w:r>
     </w:p>
     <w:p>
       <w:pPr>
@@ -3433,6 +2515,1027 @@
           <w:szCs w:val="26"/>
         </w:rPr>
       </w:pPr>
+      <w:r>
+        <w:rPr>
+          <w:color w:val="ED6E17"/>
+        </w:rPr>
+        <w:br w:type="page"/>
+      </w:r>
+    </w:p>
+    <w:p>
+      <w:pPr>
+        <w:pStyle w:val="Heading2"/>
+        <w:ind w:left="708"/>
+        <w:rPr>
+          <w:color w:val="ED6E17"/>
+        </w:rPr>
+      </w:pPr>
+      <w:r>
+        <w:rPr>
+          <w:color w:val="ED6E17"/>
+        </w:rPr>
+        <w:lastRenderedPageBreak/>
+        <w:t>Ce qui fait notre singularité</w:t>
+      </w:r>
+    </w:p>
+    <w:p>
+      <w:r>
+        <w:tab/>
+      </w:r>
+    </w:p>
+    <w:p/>
+    <w:p>
+      <w:pPr>
+        <w:pStyle w:val="Heading2"/>
+        <w:ind w:left="708"/>
+        <w:rPr>
+          <w:color w:val="ED6E17"/>
+        </w:rPr>
+      </w:pPr>
+      <w:bookmarkStart w:id="4" w:name="_Toc154782972"/>
+      <w:r>
+        <w:rPr>
+          <w:color w:val="ED6E17"/>
+        </w:rPr>
+        <w:t>Choix techniques</w:t>
+      </w:r>
+      <w:bookmarkEnd w:id="4"/>
+    </w:p>
+    <w:p>
+      <w:pPr>
+        <w:pStyle w:val="Heading3"/>
+        <w:ind w:left="1416"/>
+        <w:rPr>
+          <w:color w:val="F18D49"/>
+        </w:rPr>
+      </w:pPr>
+      <w:r>
+        <w:rPr>
+          <w:color w:val="F18D49"/>
+        </w:rPr>
+        <w:t xml:space="preserve">   </w:t>
+      </w:r>
+      <w:bookmarkStart w:id="5" w:name="_Toc154782973"/>
+      <w:r>
+        <w:rPr>
+          <w:color w:val="F18D49"/>
+        </w:rPr>
+        <w:t>Le rôle de chaque composant</w:t>
+      </w:r>
+      <w:bookmarkEnd w:id="5"/>
+    </w:p>
+    <w:p>
+      <w:pPr>
+        <w:pStyle w:val="Heading4"/>
+        <w:ind w:left="2124"/>
+        <w:rPr>
+          <w:color w:val="F49F66"/>
+        </w:rPr>
+      </w:pPr>
+      <w:r>
+        <w:rPr>
+          <w:color w:val="F49F66"/>
+        </w:rPr>
+        <w:t>J</w:t>
+      </w:r>
+      <w:r>
+        <w:rPr>
+          <w:color w:val="F49F66"/>
+        </w:rPr>
+        <w:t>eu</w:t>
+      </w:r>
+    </w:p>
+    <w:p/>
+    <w:p>
+      <w:r>
+        <w:t>Unity Engine : pour</w:t>
+      </w:r>
+      <w:r>
+        <w:t xml:space="preserve"> le</w:t>
+      </w:r>
+      <w:r>
+        <w:t xml:space="preserve"> développement d</w:t>
+      </w:r>
+      <w:r>
+        <w:t>u</w:t>
+      </w:r>
+      <w:r>
+        <w:t xml:space="preserve"> jeu</w:t>
+      </w:r>
+    </w:p>
+    <w:p>
+      <w:r>
+        <w:t>Visual Studio : Environnement de développement conseill</w:t>
+      </w:r>
+      <w:r>
+        <w:t>é</w:t>
+      </w:r>
+      <w:r>
+        <w:t xml:space="preserve"> par Unity</w:t>
+      </w:r>
+    </w:p>
+    <w:p>
+      <w:r>
+        <w:t>Piskelapp : Permet de créer des designs en 2D pixelis</w:t>
+      </w:r>
+      <w:r>
+        <w:t>é</w:t>
+      </w:r>
+    </w:p>
+    <w:p>
+      <w:r>
+        <w:t>Pinetools : Utiliser pour pixeliser une image</w:t>
+      </w:r>
+    </w:p>
+    <w:p>
+      <w:r>
+        <w:t>OpenGameArt &amp; CraftPix : Recherches de Sprite (design utilis</w:t>
+      </w:r>
+      <w:r>
+        <w:t>é</w:t>
+      </w:r>
+      <w:r>
+        <w:t xml:space="preserve"> pour le jeu)</w:t>
+      </w:r>
+    </w:p>
+    <w:p/>
+    <w:p>
+      <w:pPr>
+        <w:pStyle w:val="Heading4"/>
+        <w:ind w:left="2124"/>
+        <w:rPr>
+          <w:color w:val="F49F66"/>
+        </w:rPr>
+      </w:pPr>
+      <w:r>
+        <w:rPr>
+          <w:color w:val="F49F66"/>
+        </w:rPr>
+        <w:t>Web</w:t>
+      </w:r>
+    </w:p>
+    <w:p/>
+    <w:p>
+      <w:r>
+        <w:t>Figma : Maquettage du site</w:t>
+      </w:r>
+    </w:p>
+    <w:p>
+      <w:r>
+        <w:t>React Native : Framework utilisé pour développer la partie frontend</w:t>
+      </w:r>
+    </w:p>
+    <w:p>
+      <w:r>
+        <w:t>Node.JS : Plateforme de développement utilis</w:t>
+      </w:r>
+      <w:r>
+        <w:t>é</w:t>
+      </w:r>
+      <w:r>
+        <w:t xml:space="preserve"> pour la partie backend</w:t>
+      </w:r>
+    </w:p>
+    <w:p>
+      <w:r>
+        <w:t xml:space="preserve">Visual Studio code : Environnement </w:t>
+      </w:r>
+      <w:r>
+        <w:t xml:space="preserve">de </w:t>
+      </w:r>
+      <w:r>
+        <w:t>développement utilis</w:t>
+      </w:r>
+      <w:r>
+        <w:t>é</w:t>
+      </w:r>
+      <w:r>
+        <w:t xml:space="preserve"> pour le site</w:t>
+      </w:r>
+    </w:p>
+    <w:p>
+      <w:r>
+        <w:t>MongoDB : Base de données non relationnel</w:t>
+      </w:r>
+      <w:r>
+        <w:t>le</w:t>
+      </w:r>
+      <w:r>
+        <w:t>, utilis</w:t>
+      </w:r>
+      <w:r>
+        <w:t>ée</w:t>
+      </w:r>
+      <w:r>
+        <w:t xml:space="preserve"> pour stockage des données </w:t>
+      </w:r>
+      <w:r>
+        <w:t xml:space="preserve">des </w:t>
+      </w:r>
+      <w:r>
+        <w:t>utilisateurs</w:t>
+      </w:r>
+    </w:p>
+    <w:p/>
+    <w:p>
+      <w:pPr>
+        <w:pStyle w:val="Heading4"/>
+        <w:ind w:left="2124"/>
+        <w:rPr>
+          <w:color w:val="F49F66"/>
+        </w:rPr>
+      </w:pPr>
+      <w:r>
+        <w:rPr>
+          <w:color w:val="F49F66"/>
+        </w:rPr>
+        <w:t>Gestion et organisation</w:t>
+      </w:r>
+    </w:p>
+    <w:p/>
+    <w:p>
+      <w:r>
+        <w:t>Trello : Organisation des taches</w:t>
+      </w:r>
+    </w:p>
+    <w:p>
+      <w:r>
+        <w:t>Google Drive : Echange de document</w:t>
+      </w:r>
+    </w:p>
+    <w:p>
+      <w:r>
+        <w:t>GitHub : Gestionnaire de version</w:t>
+      </w:r>
+    </w:p>
+    <w:p>
+      <w:r>
+        <w:t>Discord : Communication</w:t>
+      </w:r>
+    </w:p>
+    <w:p>
+      <w:r>
+        <w:t>Notion : Création du diagramme de Gantt</w:t>
+      </w:r>
+    </w:p>
+    <w:p>
+      <w:r>
+        <w:t>Visual Paradigm : Mise en place des diagrammes UML</w:t>
+      </w:r>
+    </w:p>
+    <w:p/>
+    <w:p>
+      <w:pPr>
+        <w:pStyle w:val="Heading3"/>
+        <w:ind w:left="1416"/>
+        <w:rPr>
+          <w:color w:val="F18D49"/>
+        </w:rPr>
+      </w:pPr>
+      <w:r>
+        <w:rPr>
+          <w:color w:val="F18D49"/>
+        </w:rPr>
+        <w:t xml:space="preserve">  </w:t>
+      </w:r>
+    </w:p>
+    <w:p>
+      <w:pPr>
+        <w:rPr>
+          <w:rFonts w:asciiTheme="majorHAnsi" w:eastAsiaTheme="majorEastAsia" w:hAnsiTheme="majorHAnsi" w:cstheme="majorBidi"/>
+          <w:color w:val="F18D49"/>
+          <w:sz w:val="24"/>
+          <w:szCs w:val="24"/>
+        </w:rPr>
+      </w:pPr>
+      <w:r>
+        <w:rPr>
+          <w:color w:val="F18D49"/>
+        </w:rPr>
+        <w:br w:type="page"/>
+      </w:r>
+    </w:p>
+    <w:p>
+      <w:pPr>
+        <w:pStyle w:val="Heading3"/>
+        <w:ind w:left="1416"/>
+        <w:rPr>
+          <w:color w:val="F18D49"/>
+        </w:rPr>
+      </w:pPr>
+      <w:r>
+        <w:rPr>
+          <w:color w:val="F18D49"/>
+        </w:rPr>
+        <w:lastRenderedPageBreak/>
+        <w:t xml:space="preserve"> </w:t>
+      </w:r>
+      <w:bookmarkStart w:id="6" w:name="_Toc154782974"/>
+      <w:r>
+        <w:rPr>
+          <w:color w:val="F18D49"/>
+        </w:rPr>
+        <w:t>Pourquoi ces outils plutôt que d’autres ?</w:t>
+      </w:r>
+      <w:bookmarkEnd w:id="6"/>
+    </w:p>
+    <w:p>
+      <w:pPr>
+        <w:pStyle w:val="Heading4"/>
+        <w:ind w:left="2124"/>
+        <w:rPr>
+          <w:color w:val="F49F66"/>
+        </w:rPr>
+      </w:pPr>
+      <w:r>
+        <w:rPr>
+          <w:color w:val="F49F66"/>
+        </w:rPr>
+        <w:t>Jeu</w:t>
+      </w:r>
+    </w:p>
+    <w:p/>
+    <w:p>
+      <w:pPr>
+        <w:ind w:firstLine="708"/>
+        <w:jc w:val="both"/>
+      </w:pPr>
+      <w:r>
+        <w:t xml:space="preserve">Lorsqu'on parle de développement de jeu, on pense tout de suite à </w:t>
+      </w:r>
+      <w:proofErr w:type="spellStart"/>
+      <w:r>
+        <w:t>Unity</w:t>
+      </w:r>
+      <w:proofErr w:type="spellEnd"/>
+      <w:r>
+        <w:t xml:space="preserve"> Engine et </w:t>
+      </w:r>
+      <w:proofErr w:type="spellStart"/>
+      <w:r>
+        <w:t>Unreal</w:t>
+      </w:r>
+      <w:proofErr w:type="spellEnd"/>
+      <w:r>
+        <w:t xml:space="preserve"> Engine, mais quelle est la différence et pourquoi avons-nous choisi </w:t>
+      </w:r>
+      <w:proofErr w:type="spellStart"/>
+      <w:r>
+        <w:t>Unity</w:t>
+      </w:r>
+      <w:proofErr w:type="spellEnd"/>
+      <w:r>
+        <w:t xml:space="preserve"> ? </w:t>
+      </w:r>
+      <w:proofErr w:type="spellStart"/>
+      <w:r>
+        <w:t>Unity</w:t>
+      </w:r>
+      <w:proofErr w:type="spellEnd"/>
+      <w:r>
+        <w:t xml:space="preserve"> possède une plus grande communauté qu'</w:t>
+      </w:r>
+      <w:proofErr w:type="spellStart"/>
+      <w:r>
+        <w:t>Unreal</w:t>
+      </w:r>
+      <w:proofErr w:type="spellEnd"/>
+      <w:r>
+        <w:t xml:space="preserve">, il nous est donc plus facile de nous y documenter. De plus, </w:t>
+      </w:r>
+      <w:proofErr w:type="spellStart"/>
+      <w:r>
+        <w:t>Unity</w:t>
+      </w:r>
+      <w:proofErr w:type="spellEnd"/>
+      <w:r>
+        <w:t xml:space="preserve"> est plus adapté pour les débutants dans le monde du jeu vidéo, contrairement à </w:t>
+      </w:r>
+      <w:proofErr w:type="spellStart"/>
+      <w:r>
+        <w:t>Unreal</w:t>
+      </w:r>
+      <w:proofErr w:type="spellEnd"/>
+      <w:r>
+        <w:t xml:space="preserve"> qui est beaucoup plus orienté vers des jeux de type AAA</w:t>
+      </w:r>
+      <w:r>
+        <w:t xml:space="preserve"> (jeux développés et produits par des grandes entreprises de l’industrie du jeu)</w:t>
+      </w:r>
+      <w:r>
+        <w:t>.</w:t>
+      </w:r>
+    </w:p>
+    <w:p>
+      <w:r>
+        <w:t>On peut également noter que les designs pour le jeu comme les s</w:t>
+      </w:r>
+      <w:r>
+        <w:t>p</w:t>
+      </w:r>
+      <w:r>
+        <w:t xml:space="preserve">rites sont facile d’accès sur des sites tels qu'OpenGameArt et nous pouvons </w:t>
+      </w:r>
+      <w:r>
+        <w:t xml:space="preserve">également </w:t>
+      </w:r>
+      <w:r>
+        <w:t>réaliser nos propres design 2D grâce à différents outils telles que piskelapp. De plus, certains membres de l’équipe n’ont jamais travaillé avec Unity, c’était l’occasion idéal pour pouvoir apprendre l’utilisation d’une nouvelle technologie.</w:t>
+      </w:r>
+    </w:p>
+    <w:p>
+      <w:pPr>
+        <w:pStyle w:val="Heading4"/>
+        <w:ind w:left="2124"/>
+        <w:rPr>
+          <w:color w:val="F49F66"/>
+        </w:rPr>
+      </w:pPr>
+      <w:r>
+        <w:rPr>
+          <w:color w:val="F49F66"/>
+        </w:rPr>
+        <w:t>Web</w:t>
+      </w:r>
+    </w:p>
+    <w:p/>
+    <w:p>
+      <w:r>
+        <w:t>Nous avons décidé d’utiliser Figma</w:t>
+      </w:r>
+      <w:r>
+        <w:t>,</w:t>
+      </w:r>
+      <w:r>
+        <w:t xml:space="preserve"> car il s’agit d’un outil gratuit dont nous avons déjà utilis</w:t>
+      </w:r>
+      <w:r>
+        <w:t xml:space="preserve">é </w:t>
+      </w:r>
+      <w:r>
+        <w:t xml:space="preserve">auparavant pour réaliser les maquettes de nos sites web, </w:t>
+      </w:r>
+      <w:r>
+        <w:t xml:space="preserve">il s’agit d’un outil simple d’utilisation qui permet de travailler en collaboration en simultané, plusieurs personnes en même temps peuvent travailler sur cet outil. </w:t>
+      </w:r>
+      <w:r>
+        <w:t xml:space="preserve"> </w:t>
+      </w:r>
+    </w:p>
+    <w:p>
+      <w:r>
+        <w:t xml:space="preserve">Concernant le site web, nous avons utilisé </w:t>
+      </w:r>
+      <w:proofErr w:type="gramStart"/>
+      <w:r>
+        <w:t>différentes technologie</w:t>
+      </w:r>
+      <w:proofErr w:type="gramEnd"/>
+      <w:r>
+        <w:t>, le Framework React-Native pour le front-end</w:t>
+      </w:r>
+      <w:r>
+        <w:t>,</w:t>
+      </w:r>
+      <w:r>
+        <w:t xml:space="preserve"> </w:t>
+      </w:r>
+      <w:r>
+        <w:t>car le Framework React est de plus en plus utilisé dans le monde professionnelle et à travers la réalisation de notre site web, nous souhaitons pouvoir maîtriser ce Framework, nous avons pu apprendre de nouvelles thématiques</w:t>
+      </w:r>
+      <w:r>
+        <w:t>,</w:t>
+      </w:r>
+      <w:r>
+        <w:t xml:space="preserve"> dont </w:t>
+      </w:r>
+      <w:r>
+        <w:t>nous n’avons jamais</w:t>
+      </w:r>
+      <w:r>
+        <w:t xml:space="preserve"> abordé</w:t>
+      </w:r>
+      <w:r>
+        <w:t xml:space="preserve"> auparavant</w:t>
+      </w:r>
+      <w:r>
+        <w:t xml:space="preserve"> telles que les notions de JSX, Hooks par exemple. </w:t>
+      </w:r>
+    </w:p>
+    <w:p>
+      <w:r>
+        <w:t>Nous avons choisi Node.js pour le back-end et le Framework Express.js permettant de réaliser facilement et rapidement des fonctions de traitement pour différentes requêtes http, de gérer les sessions de l’utilisateur ou de se servir des cookies par exemple. Il s’agit d’un Framework qui offre un ensemble complet d’attribut pour les sites web et Node.js est l’un des back-end les plus utilisés pour le Framework React.</w:t>
+      </w:r>
+    </w:p>
+    <w:p>
+      <w:r>
+        <w:t xml:space="preserve">MongoDB est la base de données que nous avons utilisées pour le site web, nous avons décidé de travailler avec cette base, car pour la plupart des membres de l’équipe, nous avons jamais utilisé de base de données non relationnel (no SQL), MongoDB est la base de donnée non relationnel la plus connue et il existe en node.js, une bibliothèque permettant de facilement réaliser des opérations sur MongoDB nommé mongoose, l’alchimie entre node.js et MongoDB était simple et c’était également </w:t>
+      </w:r>
+      <w:r>
+        <w:t xml:space="preserve">l’occasion </w:t>
+      </w:r>
+      <w:r>
+        <w:t>pour l’équipe de découvrir une nouvelle technologie via ce projet.</w:t>
+      </w:r>
+    </w:p>
+    <w:p>
+      <w:r>
+        <w:t xml:space="preserve">Nous avons décidé </w:t>
+      </w:r>
+      <w:r>
+        <w:t xml:space="preserve">de travailler avec </w:t>
+      </w:r>
+      <w:r>
+        <w:t>l’éditeur de code Visual studio code, car il propose de nombreuses extensions permettant de rendre le travail plus simple comme le live Share permettant</w:t>
+      </w:r>
+      <w:r>
+        <w:t xml:space="preserve"> de travailler</w:t>
+      </w:r>
+      <w:r>
+        <w:t xml:space="preserve"> simultanément sur le même code, de plus il s’agit d’un éditeur adapté aux langages JavaScript donc aux Framework React et au langage Node.js. On peut facilement utiliser son terminal et GitHub avec Visual Studio Code.</w:t>
+      </w:r>
+    </w:p>
+    <w:p/>
+    <w:p>
+      <w:pPr>
+        <w:pStyle w:val="Heading4"/>
+        <w:ind w:left="2124"/>
+        <w:rPr>
+          <w:color w:val="F49F66"/>
+        </w:rPr>
+      </w:pPr>
+      <w:r>
+        <w:rPr>
+          <w:color w:val="F49F66"/>
+        </w:rPr>
+        <w:lastRenderedPageBreak/>
+        <w:t>Gestion et organisation</w:t>
+      </w:r>
+    </w:p>
+    <w:p/>
+    <w:p>
+      <w:pPr>
+        <w:ind w:firstLine="708"/>
+        <w:jc w:val="both"/>
+      </w:pPr>
+      <w:r>
+        <w:t xml:space="preserve">Créer </w:t>
+      </w:r>
+      <w:r>
+        <w:t xml:space="preserve">des maquettes d’application web </w:t>
+      </w:r>
+      <w:r>
+        <w:t>en collaborant avec les autres membres, tout en étant gratuit et acce</w:t>
+      </w:r>
+      <w:r>
+        <w:t>ss</w:t>
+      </w:r>
+      <w:r>
+        <w:t xml:space="preserve">ible à tous ? </w:t>
+      </w:r>
+      <w:r>
+        <w:rPr>
+          <w:b/>
+          <w:bCs/>
+        </w:rPr>
+        <w:t>Figma</w:t>
+      </w:r>
+      <w:r>
+        <w:t xml:space="preserve"> est alors l’outil parfait !</w:t>
+      </w:r>
+      <w:r>
+        <w:t xml:space="preserve"> </w:t>
+      </w:r>
+      <w:r>
+        <w:t xml:space="preserve">Contrairement à </w:t>
+      </w:r>
+      <w:r>
+        <w:t>s</w:t>
+      </w:r>
+      <w:r>
+        <w:t>es concurrents, qui sont payant</w:t>
+      </w:r>
+      <w:r>
+        <w:t xml:space="preserve">s </w:t>
+      </w:r>
+      <w:r>
+        <w:t>ou qui deviennent payant</w:t>
+      </w:r>
+      <w:r>
+        <w:t>es</w:t>
+      </w:r>
+      <w:r>
+        <w:t xml:space="preserve"> après </w:t>
+      </w:r>
+      <w:r>
+        <w:t>une phase</w:t>
+      </w:r>
+      <w:r>
+        <w:t xml:space="preserve"> de test</w:t>
+      </w:r>
+      <w:r>
+        <w:t>. Figma est un outil facile à prendre en main</w:t>
+      </w:r>
+      <w:r>
+        <w:t xml:space="preserve"> et</w:t>
+      </w:r>
+      <w:r>
+        <w:t xml:space="preserve"> permet aussi de réaliser des maquettes pour applications mobiles.</w:t>
+      </w:r>
+    </w:p>
+    <w:p>
+      <w:pPr>
+        <w:jc w:val="both"/>
+      </w:pPr>
+      <w:r>
+        <w:t>Qui ne conna</w:t>
+      </w:r>
+      <w:r>
+        <w:t>î</w:t>
+      </w:r>
+      <w:r>
+        <w:t xml:space="preserve">t pas Google ? </w:t>
+      </w:r>
+      <w:r>
+        <w:t>U</w:t>
+      </w:r>
+      <w:r>
+        <w:t>n des GAFAM ! L’entreprise a développé une application</w:t>
+      </w:r>
+      <w:r>
+        <w:t>,</w:t>
+      </w:r>
+      <w:r>
+        <w:t xml:space="preserve"> </w:t>
+      </w:r>
+      <w:r>
+        <w:rPr>
+          <w:b/>
+          <w:bCs/>
+        </w:rPr>
+        <w:t>Google Drive</w:t>
+      </w:r>
+      <w:r>
+        <w:t>,</w:t>
+      </w:r>
+      <w:r>
+        <w:t xml:space="preserve"> </w:t>
+      </w:r>
+      <w:r>
+        <w:t xml:space="preserve">qui </w:t>
+      </w:r>
+      <w:r>
+        <w:t>per</w:t>
+      </w:r>
+      <w:r>
+        <w:t xml:space="preserve">met </w:t>
+      </w:r>
+      <w:r>
+        <w:t xml:space="preserve">également </w:t>
+      </w:r>
+      <w:r>
+        <w:t>de collaborer avec les membres de l’équipe</w:t>
+      </w:r>
+      <w:r>
+        <w:t xml:space="preserve"> en plus de pouvoir</w:t>
+      </w:r>
+      <w:r>
+        <w:t xml:space="preserve"> </w:t>
+      </w:r>
+      <w:r>
+        <w:t>créer</w:t>
+      </w:r>
+      <w:r>
+        <w:t>,</w:t>
+      </w:r>
+      <w:r>
+        <w:t xml:space="preserve"> éditer et supprimer différent</w:t>
+      </w:r>
+      <w:r>
+        <w:t>s</w:t>
+      </w:r>
+      <w:r>
+        <w:t xml:space="preserve"> type</w:t>
+      </w:r>
+      <w:r>
+        <w:t>s</w:t>
+      </w:r>
+      <w:r>
+        <w:t xml:space="preserve"> de fichier</w:t>
+      </w:r>
+      <w:r>
+        <w:t>s</w:t>
+      </w:r>
+      <w:r>
+        <w:t xml:space="preserve"> (document</w:t>
+      </w:r>
+      <w:r>
+        <w:t>s</w:t>
+      </w:r>
+      <w:r>
+        <w:t>, tableur</w:t>
+      </w:r>
+      <w:r>
+        <w:t>s</w:t>
+      </w:r>
+      <w:r>
+        <w:t>, présentation</w:t>
+      </w:r>
+      <w:r>
+        <w:t>s</w:t>
+      </w:r>
+      <w:r>
+        <w:t>)</w:t>
+      </w:r>
+      <w:r>
+        <w:t>.</w:t>
+      </w:r>
+      <w:r>
+        <w:t xml:space="preserve"> Nous utilisons cet outil car c’est celui qui offre le plus d’espace</w:t>
+      </w:r>
+      <w:r>
+        <w:t>s</w:t>
+      </w:r>
+      <w:r>
+        <w:t xml:space="preserve"> de stockage</w:t>
+      </w:r>
+      <w:r>
+        <w:t xml:space="preserve"> sans frais</w:t>
+      </w:r>
+      <w:r>
+        <w:t xml:space="preserve">, avec 15 GO. </w:t>
+      </w:r>
+    </w:p>
+    <w:p>
+      <w:pPr>
+        <w:jc w:val="both"/>
+      </w:pPr>
+      <w:r>
+        <w:t>Les outils de versio</w:t>
+      </w:r>
+      <w:r>
+        <w:t>n</w:t>
+      </w:r>
+      <w:r>
+        <w:t>ning sont nombreux, pourtant il y</w:t>
+      </w:r>
+      <w:r>
+        <w:t xml:space="preserve"> en</w:t>
+      </w:r>
+      <w:r>
+        <w:t xml:space="preserve"> a certain</w:t>
+      </w:r>
+      <w:r>
+        <w:t>s</w:t>
+      </w:r>
+      <w:r>
+        <w:t xml:space="preserve"> qui sont plus pertinent</w:t>
+      </w:r>
+      <w:r>
+        <w:t>s</w:t>
+      </w:r>
+      <w:r>
+        <w:t xml:space="preserve"> que d’autre</w:t>
+      </w:r>
+      <w:r>
+        <w:t>s</w:t>
+      </w:r>
+      <w:r>
+        <w:t xml:space="preserve">, comme la gestion de version décentralisée (chaque </w:t>
+      </w:r>
+      <w:r>
+        <w:t>développeur</w:t>
+      </w:r>
+      <w:r>
+        <w:t xml:space="preserve"> </w:t>
+      </w:r>
+      <w:r>
+        <w:t>possède</w:t>
+      </w:r>
+      <w:r>
+        <w:t xml:space="preserve"> ses</w:t>
+      </w:r>
+      <w:r>
+        <w:t xml:space="preserve"> propres dépôts et copie locale), ce qui permet à chacun de travailler à son rythme</w:t>
+      </w:r>
+      <w:r>
+        <w:t>. Nous nous sommes orienté</w:t>
+      </w:r>
+      <w:r>
+        <w:t>s</w:t>
+      </w:r>
+      <w:r>
+        <w:t xml:space="preserve"> vers Git, et plus précisément </w:t>
+      </w:r>
+      <w:r>
+        <w:rPr>
+          <w:b/>
+          <w:bCs/>
+        </w:rPr>
+        <w:t>GitHub</w:t>
+      </w:r>
+      <w:r>
+        <w:t>. Offrant la possibilité de créer plusieurs branches locales in</w:t>
+      </w:r>
+      <w:r>
+        <w:t>d</w:t>
+      </w:r>
+      <w:r>
+        <w:t xml:space="preserve">épendantes, un tableau de bord personnel pour suivre les issues et </w:t>
+      </w:r>
+      <w:r>
+        <w:t xml:space="preserve">les </w:t>
+      </w:r>
+      <w:r>
+        <w:t xml:space="preserve">pull requests. De plus, si un problème survient, </w:t>
+      </w:r>
+      <w:r>
+        <w:t xml:space="preserve">aucun souci, </w:t>
+      </w:r>
+      <w:r>
+        <w:t xml:space="preserve">du fait de </w:t>
+      </w:r>
+      <w:r>
+        <w:t>la grande communauté qui s’y trouve.</w:t>
+      </w:r>
+    </w:p>
+    <w:p>
+      <w:pPr>
+        <w:jc w:val="both"/>
+      </w:pPr>
+      <w:r>
+        <w:rPr>
+          <w:b/>
+          <w:bCs/>
+        </w:rPr>
+        <w:t>Discord</w:t>
+      </w:r>
+      <w:r>
+        <w:t xml:space="preserve">, </w:t>
+      </w:r>
+      <w:r>
+        <w:t>un outil</w:t>
+      </w:r>
+      <w:r>
+        <w:t xml:space="preserve"> de communication, </w:t>
+      </w:r>
+      <w:r>
+        <w:t xml:space="preserve">de </w:t>
+      </w:r>
+      <w:r>
+        <w:t>visioconférence</w:t>
+      </w:r>
+      <w:r>
+        <w:t xml:space="preserve"> et d’</w:t>
+      </w:r>
+      <w:r>
+        <w:t>envoi de fichier</w:t>
+      </w:r>
+      <w:r>
+        <w:t>s</w:t>
+      </w:r>
+      <w:r>
+        <w:t xml:space="preserve">, se </w:t>
+      </w:r>
+      <w:r>
+        <w:t xml:space="preserve">distingue </w:t>
+      </w:r>
+      <w:r>
+        <w:t xml:space="preserve">par </w:t>
+      </w:r>
+      <w:r>
+        <w:t xml:space="preserve">sa capacité à </w:t>
+      </w:r>
+      <w:r>
+        <w:t xml:space="preserve">évoluer </w:t>
+      </w:r>
+      <w:r>
+        <w:t xml:space="preserve">constamment </w:t>
+      </w:r>
+      <w:r>
+        <w:t xml:space="preserve">grâce à </w:t>
+      </w:r>
+      <w:r>
+        <w:t>la possibilité d</w:t>
+      </w:r>
+      <w:r>
+        <w:t>’ajout</w:t>
+      </w:r>
+      <w:r>
+        <w:t>er</w:t>
+      </w:r>
+      <w:r>
+        <w:t xml:space="preserve"> de</w:t>
+      </w:r>
+      <w:r>
+        <w:t>s</w:t>
+      </w:r>
+      <w:r>
+        <w:t xml:space="preserve"> bot</w:t>
+      </w:r>
+      <w:r>
+        <w:t>s</w:t>
+      </w:r>
+      <w:r>
+        <w:t xml:space="preserve"> sur </w:t>
+      </w:r>
+      <w:r>
+        <w:t xml:space="preserve">nos </w:t>
+      </w:r>
+      <w:r>
+        <w:t>serv</w:t>
+      </w:r>
+      <w:r>
+        <w:t>eurs. Étant tous sur la plateforme depuis plus de 2 ans, nous l’avons sélectionnée sans hésitation.</w:t>
+      </w:r>
+    </w:p>
+    <w:p>
+      <w:pPr>
+        <w:jc w:val="both"/>
+      </w:pPr>
+      <w:r>
+        <w:t xml:space="preserve">Lorsqu’on </w:t>
+      </w:r>
+      <w:r>
+        <w:t xml:space="preserve">évoque </w:t>
+      </w:r>
+      <w:r>
+        <w:rPr>
+          <w:b/>
+          <w:bCs/>
+        </w:rPr>
+        <w:t>Notion</w:t>
+      </w:r>
+      <w:r>
+        <w:t>, l’outil no-code de productivité</w:t>
+      </w:r>
+      <w:r>
+        <w:t xml:space="preserve"> vient immédiatement à l’esprit</w:t>
+      </w:r>
+      <w:r>
+        <w:t>. Néanmoins, elle permet aussi de faire des di</w:t>
+      </w:r>
+      <w:r>
+        <w:t>a</w:t>
+      </w:r>
+      <w:r>
+        <w:t>grammes de Ga</w:t>
+      </w:r>
+      <w:r>
+        <w:t>n</w:t>
+      </w:r>
+      <w:r>
+        <w:t>tt. Cette fonctionnalité propos</w:t>
+      </w:r>
+      <w:r>
+        <w:t>ée</w:t>
+      </w:r>
+      <w:r>
+        <w:t xml:space="preserve"> par l’application a été notre dernier recour</w:t>
+      </w:r>
+      <w:r>
+        <w:t>s</w:t>
+      </w:r>
+      <w:r>
+        <w:t>. En effet,</w:t>
+      </w:r>
+      <w:r>
+        <w:t xml:space="preserve"> nous avons dans un premier temps porté nos recherches sur d’autres applications, mais elles étaient soit payantes, soit mal conçues (constitution du diagramme avec un assemblage de</w:t>
+      </w:r>
+      <w:r>
+        <w:t xml:space="preserve"> plusieurs</w:t>
+      </w:r>
+      <w:r>
+        <w:t xml:space="preserve"> rectangles).</w:t>
+      </w:r>
+    </w:p>
+    <w:p>
+      <w:pPr>
+        <w:jc w:val="both"/>
+      </w:pPr>
+      <w:r>
+        <w:t xml:space="preserve">Concernant l’outil pour les diagrammes UML, il y a mieux que </w:t>
+      </w:r>
+      <w:r>
+        <w:rPr>
+          <w:b/>
+          <w:bCs/>
+        </w:rPr>
+        <w:t>Visual Paradigm</w:t>
+      </w:r>
+      <w:r>
+        <w:t>, comme Lucidchart. Cependant, son utilisation est restreinte. Nous pouvons uniquement créer 3 documents et pas plus. Alors que Visual Paradigm permet d’ajouter et de confectionner une infinité de fichiers tant que la limite de stockage n’est pas dépassée (1 GO).</w:t>
+      </w:r>
+    </w:p>
+    <w:p>
+      <w:pPr>
+        <w:rPr>
+          <w:rFonts w:asciiTheme="majorHAnsi" w:eastAsiaTheme="majorEastAsia" w:hAnsiTheme="majorHAnsi" w:cstheme="majorBidi"/>
+          <w:color w:val="ED6E17"/>
+          <w:sz w:val="26"/>
+          <w:szCs w:val="26"/>
+        </w:rPr>
+      </w:pPr>
       <w:bookmarkStart w:id="7" w:name="_Toc154782975"/>
       <w:r>
         <w:rPr>
@@ -3443,7 +3546,7 @@
     </w:p>
     <w:p>
       <w:pPr>
-        <w:pStyle w:val="Titre2"/>
+        <w:pStyle w:val="Heading2"/>
         <w:ind w:left="708"/>
         <w:rPr>
           <w:color w:val="ED6E17"/>
@@ -3459,6 +3562,32 @@
       <w:bookmarkEnd w:id="7"/>
     </w:p>
     <w:p/>
+    <w:p>
+      <w:pPr>
+        <w:ind w:firstLine="708"/>
+        <w:jc w:val="both"/>
+      </w:pPr>
+      <w:r>
+        <w:t>Comme pour tous les jeux, notre logo est composé de notre personnage, ou du moins d'une partie de celui-ci. Nous avons uniquement gardé la "partie supérieure" de notre héros, simplement pour des raisons esthétiques</w:t>
+      </w:r>
+      <w:r>
+        <w:t xml:space="preserve"> et ergonomiques.</w:t>
+      </w:r>
+      <w:r>
+        <w:t xml:space="preserve"> Notre palette de couleurs a justement été reprise de celui-ci. </w:t>
+      </w:r>
+      <w:r>
+        <w:t>É</w:t>
+      </w:r>
+      <w:r>
+        <w:t>tant donné que notre jeu est un jeu 2D de style pixel art, rien de mieux qu’une typographie pixelisé.</w:t>
+      </w:r>
+    </w:p>
+    <w:p>
+      <w:pPr>
+        <w:ind w:firstLine="708"/>
+      </w:pPr>
+    </w:p>
     <w:p>
       <w:pPr>
         <w:keepNext/>
@@ -3519,61 +3648,50 @@
     </w:p>
     <w:p>
       <w:pPr>
-        <w:pStyle w:val="Lgende"/>
+        <w:pStyle w:val="Caption"/>
       </w:pPr>
       <w:bookmarkStart w:id="8" w:name="_Hlk155020754"/>
       <w:r>
         <w:t xml:space="preserve">Figure </w:t>
       </w:r>
-      <w:fldSimple w:instr=" SEQ Figure \* ARABIC ">
-        <w:r>
-          <w:rPr>
-            <w:noProof/>
-          </w:rPr>
-          <w:t>1</w:t>
-        </w:r>
-      </w:fldSimple>
+      <w:r>
+        <w:fldChar w:fldCharType="begin"/>
+      </w:r>
+      <w:r>
+        <w:instrText xml:space="preserve"> SEQ Figure \* ARABIC </w:instrText>
+      </w:r>
+      <w:r>
+        <w:fldChar w:fldCharType="separate"/>
+      </w:r>
+      <w:r>
+        <w:rPr>
+          <w:noProof/>
+        </w:rPr>
+        <w:t>2</w:t>
+      </w:r>
+      <w:r>
+        <w:rPr>
+          <w:noProof/>
+        </w:rPr>
+        <w:fldChar w:fldCharType="end"/>
+      </w:r>
       <w:r>
         <w:t>: charte graphique utilisée pour l'application</w:t>
       </w:r>
-    </w:p>
-    <w:bookmarkEnd w:id="8"/>
-    <w:p>
-      <w:r>
-        <w:t>Pour la charte graphique de notre projet, nous avons décidé en groupe comme logo, la tête du premier personnage du jeu qu’on souhaitait développer (la classe de guerrier) car il s’agit d’un symbole qui rentre parfaitement dans le thème du jeu comme les personnages de Sonic ou de Mario qui sont souvent représenté dans les logos de leurs jeux.</w:t>
-      </w:r>
-    </w:p>
-    <w:p>
-      <w:r>
-        <w:t>Pour la palette de couleur qui est notamment utilisée pour le site web, nous avons décidé ces cinq différentes couleurs, car cela permet de bien ressortir les différents éléments du site web (les textes, le fond d’écran, les boutons…), de plus, cette palette de couleur représente parfaitement l’univers du jeux 2D.</w:t>
-      </w:r>
-    </w:p>
-    <w:p>
-      <w:r>
-        <w:lastRenderedPageBreak/>
-        <w:t>Nous avons décidé le Pixelifysans comme typographie pour le site web, car il s’agit d’une typographie en pixel comme l’ensemble de l’univers du jeu qu’on a développé, travailler avec cette typographie sur le site web permet de faire rentrer l’utilisateur/le client directement dans l’univers du jeu qu’on a développé.</w:t>
-      </w:r>
-    </w:p>
-    <w:p>
-      <w:pPr>
-        <w:rPr>
-          <w:rFonts w:asciiTheme="majorHAnsi" w:eastAsiaTheme="majorEastAsia" w:hAnsiTheme="majorHAnsi" w:cstheme="majorBidi"/>
+      <w:bookmarkEnd w:id="8"/>
+    </w:p>
+    <w:p>
+      <w:bookmarkStart w:id="9" w:name="_Toc154782976"/>
+      <w:r>
+        <w:rPr>
           <w:color w:val="ED6E17"/>
-          <w:sz w:val="26"/>
-          <w:szCs w:val="26"/>
-        </w:rPr>
-      </w:pPr>
-      <w:bookmarkStart w:id="9" w:name="_Toc154782976"/>
-      <w:r>
-        <w:rPr>
-          <w:color w:val="ED6E17"/>
         </w:rPr>
         <w:br w:type="page"/>
       </w:r>
     </w:p>
     <w:p>
       <w:pPr>
-        <w:pStyle w:val="Titre2"/>
+        <w:pStyle w:val="Heading2"/>
         <w:ind w:left="708"/>
         <w:rPr>
           <w:color w:val="ED6E17"/>
@@ -3590,7 +3708,7 @@
     </w:p>
     <w:p>
       <w:pPr>
-        <w:pStyle w:val="Titre3"/>
+        <w:pStyle w:val="Heading3"/>
         <w:ind w:left="1416"/>
         <w:rPr>
           <w:color w:val="F18D49"/>
@@ -3702,7 +3820,7 @@
         <w:t>,</w:t>
       </w:r>
       <w:r>
-        <w:t xml:space="preserve"> nous avons rajouté des tâches </w:t>
+        <w:t xml:space="preserve"> nous rajouté des tâches </w:t>
       </w:r>
       <w:r>
         <w:t xml:space="preserve">et </w:t>
@@ -3719,13 +3837,20 @@
     </w:p>
     <w:p>
       <w:pPr>
-        <w:ind w:firstLine="708"/>
         <w:jc w:val="both"/>
       </w:pPr>
-    </w:p>
-    <w:p>
-      <w:pPr>
-        <w:pStyle w:val="Titre3"/>
+      <w:r>
+        <w:t>Lors de la rédaction du cahier des charges, nous avons également consacré un certain temps à la composition du cahier de recette (voir en annexe 6).</w:t>
+      </w:r>
+    </w:p>
+    <w:p>
+      <w:pPr>
+        <w:jc w:val="both"/>
+      </w:pPr>
+    </w:p>
+    <w:p>
+      <w:pPr>
+        <w:pStyle w:val="Heading3"/>
         <w:ind w:left="1416"/>
         <w:rPr>
           <w:color w:val="F18D49"/>
@@ -3748,6 +3873,9 @@
     </w:p>
     <w:p/>
     <w:p>
+      <w:pPr>
+        <w:jc w:val="both"/>
+      </w:pPr>
       <w:r>
         <w:tab/>
         <w:t>Outre le fait que le projet doit correspondre à nos envies personnel</w:t>
@@ -3780,7 +3908,7 @@
     <w:p/>
     <w:tbl>
       <w:tblPr>
-        <w:tblStyle w:val="TableauGrille2-Accentuation5"/>
+        <w:tblStyle w:val="GridTable2-Accent5"/>
         <w:tblW w:w="0" w:type="auto"/>
         <w:tblInd w:w="0" w:type="dxa"/>
         <w:tblLook w:val="04A0" w:firstRow="1" w:lastRow="0" w:firstColumn="1" w:lastColumn="0" w:noHBand="0" w:noVBand="1"/>
@@ -4673,7 +4801,7 @@
     <w:p/>
     <w:p>
       <w:pPr>
-        <w:pStyle w:val="Titre3"/>
+        <w:pStyle w:val="Heading3"/>
         <w:ind w:left="1416"/>
         <w:rPr>
           <w:color w:val="F18D49"/>
@@ -4688,7 +4816,7 @@
     </w:p>
     <w:p>
       <w:pPr>
-        <w:pStyle w:val="Titre3"/>
+        <w:pStyle w:val="Heading3"/>
         <w:ind w:left="1416"/>
         <w:rPr>
           <w:color w:val="F18D49"/>
@@ -4719,7 +4847,7 @@
     </w:p>
     <w:p>
       <w:pPr>
-        <w:pStyle w:val="Titre3"/>
+        <w:pStyle w:val="Heading3"/>
         <w:ind w:left="1416"/>
         <w:rPr>
           <w:color w:val="F18D49"/>
@@ -4796,6 +4924,21 @@
         <w:t>er</w:t>
       </w:r>
       <w:r>
+        <w:t xml:space="preserve"> avec un </w:t>
+      </w:r>
+      <w:r>
+        <w:t>des termes suivants</w:t>
+      </w:r>
+      <w:r>
+        <w:t xml:space="preserve"> « Termin</w:t>
+      </w:r>
+      <w:r>
+        <w:t>é</w:t>
+      </w:r>
+      <w:r>
+        <w:t> », « Pas possible pour le moment », « En cours », « Bloqué » et « À faire »</w:t>
+      </w:r>
+      <w:r>
         <w:t xml:space="preserve">. Cela </w:t>
       </w:r>
       <w:r>
@@ -4820,7 +4963,13 @@
         <w:t xml:space="preserve"> </w:t>
       </w:r>
       <w:r>
-        <w:t xml:space="preserve">a été commencée </w:t>
+        <w:t xml:space="preserve">a été </w:t>
+      </w:r>
+      <w:r>
+        <w:t xml:space="preserve">sélectionnée ou </w:t>
+      </w:r>
+      <w:r>
+        <w:t xml:space="preserve">commencée </w:t>
       </w:r>
       <w:r>
         <w:t>par</w:t>
@@ -4838,16 +4987,25 @@
         <w:t>en tant que membre</w:t>
       </w:r>
       <w:r>
-        <w:t xml:space="preserve"> sur la carte afin de ne pas refaire </w:t>
+        <w:t xml:space="preserve"> </w:t>
+      </w:r>
+      <w:r>
+        <w:t xml:space="preserve">et </w:t>
+      </w:r>
+      <w:r>
+        <w:t xml:space="preserve">indiquer </w:t>
+      </w:r>
+      <w:r>
+        <w:t xml:space="preserve">l’état d’avancement </w:t>
+      </w:r>
+      <w:r>
+        <w:t xml:space="preserve">sur la carte afin de ne pas refaire </w:t>
       </w:r>
       <w:r>
         <w:t xml:space="preserve">des </w:t>
       </w:r>
       <w:r>
-        <w:t>chose</w:t>
-      </w:r>
-      <w:r>
-        <w:t>s</w:t>
+        <w:t>tâches</w:t>
       </w:r>
       <w:r>
         <w:t xml:space="preserve"> qui </w:t>
@@ -4867,17 +5025,20 @@
     </w:p>
     <w:p>
       <w:pPr>
+        <w:ind w:firstLine="708"/>
+        <w:jc w:val="both"/>
+      </w:pPr>
+    </w:p>
+    <w:p>
+      <w:pPr>
         <w:keepNext/>
       </w:pPr>
       <w:r>
-        <w:rPr>
-          <w:noProof/>
-        </w:rPr>
         <w:drawing>
-          <wp:inline distT="0" distB="0" distL="0" distR="0" wp14:anchorId="5C5BF9ED" wp14:editId="4F8FF09C">
-            <wp:extent cx="2295845" cy="952633"/>
+          <wp:inline distT="0" distB="0" distL="0" distR="0" wp14:anchorId="2A97F152" wp14:editId="020C7988">
+            <wp:extent cx="5742329" cy="1695450"/>
             <wp:effectExtent l="0" t="0" r="0" b="0"/>
-            <wp:docPr id="2000529145" name="Picture 1" descr="A black background with white text&#10;&#10;Description automatically generated"/>
+            <wp:docPr id="2028140661" name="Picture 1" descr="A screenshot of a computer&#10;&#10;Description automatically generated"/>
             <wp:cNvGraphicFramePr>
               <a:graphicFrameLocks xmlns:a="http://schemas.openxmlformats.org/drawingml/2006/main" noChangeAspect="1"/>
             </wp:cNvGraphicFramePr>
@@ -4885,7 +5046,7 @@
               <a:graphicData uri="http://schemas.openxmlformats.org/drawingml/2006/picture">
                 <pic:pic xmlns:pic="http://schemas.openxmlformats.org/drawingml/2006/picture">
                   <pic:nvPicPr>
-                    <pic:cNvPr id="2000529145" name="Picture 1" descr="A black background with white text&#10;&#10;Description automatically generated"/>
+                    <pic:cNvPr id="2028140661" name="Picture 1" descr="A screenshot of a computer&#10;&#10;Description automatically generated"/>
                     <pic:cNvPicPr/>
                   </pic:nvPicPr>
                   <pic:blipFill>
@@ -4897,7 +5058,7 @@
                   <pic:spPr>
                     <a:xfrm>
                       <a:off x="0" y="0"/>
-                      <a:ext cx="2295845" cy="952633"/>
+                      <a:ext cx="5756483" cy="1699629"/>
                     </a:xfrm>
                     <a:prstGeom prst="rect">
                       <a:avLst/>
@@ -4912,42 +5073,46 @@
     </w:p>
     <w:p>
       <w:pPr>
-        <w:pStyle w:val="Lgende"/>
+        <w:pStyle w:val="Caption"/>
       </w:pPr>
       <w:r>
         <w:t xml:space="preserve">Figure </w:t>
       </w:r>
-      <w:fldSimple w:instr=" SEQ Figure \* ARABIC ">
-        <w:r>
-          <w:rPr>
-            <w:noProof/>
-          </w:rPr>
-          <w:t>2</w:t>
-        </w:r>
-      </w:fldSimple>
+      <w:r>
+        <w:fldChar w:fldCharType="begin"/>
+      </w:r>
+      <w:r>
+        <w:instrText xml:space="preserve"> SEQ Figure \* ARABIC </w:instrText>
+      </w:r>
+      <w:r>
+        <w:fldChar w:fldCharType="separate"/>
+      </w:r>
+      <w:r>
+        <w:rPr>
+          <w:noProof/>
+        </w:rPr>
+        <w:t>3</w:t>
+      </w:r>
+      <w:r>
+        <w:rPr>
+          <w:noProof/>
+        </w:rPr>
+        <w:fldChar w:fldCharType="end"/>
+      </w:r>
       <w:r>
         <w:t>: exemple de tâche</w:t>
       </w:r>
       <w:r>
-        <w:t xml:space="preserve"> effectuée et labellisée « Terminer » </w:t>
-      </w:r>
-    </w:p>
-    <w:p>
-      <w:r>
-        <w:t xml:space="preserve">On peut apercevoir sur cette image une personne de notre groupe qui s’est attribué la tâche de système de potion dans le jeu avec comme label « terminer », mais il existe également plusieurs autres </w:t>
-      </w:r>
-      <w:r>
-        <w:t>tâches</w:t>
-      </w:r>
-      <w:r>
-        <w:t xml:space="preserve"> avec différents états telles que « Terminer », « Pas possible pour le moment », « En cours », « Bloqué » et « À faire ». Nous partageons nos taches via Trello, mais également nous discutons souvent sur Discord afin d’être sûr de ne pas répéter les tâche déjà effectué.</w:t>
-      </w:r>
-    </w:p>
-    <w:p>
-      <w:pPr>
-        <w:pStyle w:val="Titre1"/>
-        <w:rPr>
+        <w:t xml:space="preserve"> effectuée et labellisée « Terminer »</w:t>
+      </w:r>
+    </w:p>
+    <w:p>
+      <w:pPr>
+        <w:rPr>
+          <w:rFonts w:asciiTheme="majorHAnsi" w:eastAsiaTheme="majorEastAsia" w:hAnsiTheme="majorHAnsi" w:cstheme="majorBidi"/>
           <w:color w:val="D25F10"/>
+          <w:sz w:val="32"/>
+          <w:szCs w:val="32"/>
         </w:rPr>
       </w:pPr>
       <w:bookmarkStart w:id="13" w:name="_Toc154782980"/>
@@ -4955,13 +5120,28 @@
         <w:rPr>
           <w:color w:val="D25F10"/>
         </w:rPr>
+        <w:br w:type="page"/>
+      </w:r>
+    </w:p>
+    <w:p>
+      <w:pPr>
+        <w:pStyle w:val="Heading1"/>
+        <w:rPr>
+          <w:color w:val="D25F10"/>
+        </w:rPr>
+      </w:pPr>
+      <w:r>
+        <w:rPr>
+          <w:color w:val="D25F10"/>
+        </w:rPr>
+        <w:lastRenderedPageBreak/>
         <w:t>Nos deux applications</w:t>
       </w:r>
       <w:bookmarkEnd w:id="13"/>
     </w:p>
     <w:p>
       <w:pPr>
-        <w:pStyle w:val="Titre2"/>
+        <w:pStyle w:val="Heading2"/>
         <w:ind w:left="708"/>
         <w:rPr>
           <w:color w:val="ED6E17"/>
@@ -4984,7 +5164,7 @@
     </w:p>
     <w:p>
       <w:pPr>
-        <w:pStyle w:val="Titre3"/>
+        <w:pStyle w:val="Heading3"/>
         <w:ind w:left="1416"/>
         <w:rPr>
           <w:color w:val="F18D49"/>
@@ -4996,18 +5176,131 @@
         </w:rPr>
         <w:t xml:space="preserve">   </w:t>
       </w:r>
-      <w:bookmarkStart w:id="15" w:name="_Toc154782982"/>
+      <w:bookmarkStart w:id="15" w:name="_Toc154782983"/>
       <w:r>
         <w:rPr>
           <w:color w:val="F18D49"/>
         </w:rPr>
+        <w:t>Site</w:t>
+      </w:r>
+      <w:bookmarkEnd w:id="15"/>
+    </w:p>
+    <w:p/>
+    <w:p>
+      <w:r>
+        <w:rPr>
+          <w:u w:val="single"/>
+        </w:rPr>
+        <w:t>Nos différente pages web</w:t>
+      </w:r>
+      <w:r>
+        <w:t xml:space="preserve"> :</w:t>
+      </w:r>
+    </w:p>
+    <w:p>
+      <w:pPr>
+        <w:pStyle w:val="ListParagraph"/>
+        <w:numPr>
+          <w:ilvl w:val="0"/>
+          <w:numId w:val="4"/>
+        </w:numPr>
+      </w:pPr>
+      <w:r>
+        <w:t>Accueil : présente l’histoire du je</w:t>
+      </w:r>
+      <w:r>
+        <w:t>u</w:t>
+      </w:r>
+      <w:r>
+        <w:t xml:space="preserve"> et les personnages </w:t>
+      </w:r>
+      <w:r>
+        <w:t xml:space="preserve">qui sont </w:t>
+      </w:r>
+      <w:r>
+        <w:t>jouables.</w:t>
+      </w:r>
+    </w:p>
+    <w:p>
+      <w:pPr>
+        <w:pStyle w:val="ListParagraph"/>
+        <w:numPr>
+          <w:ilvl w:val="0"/>
+          <w:numId w:val="4"/>
+        </w:numPr>
+      </w:pPr>
+      <w:r>
+        <w:t>À propos</w:t>
+      </w:r>
+    </w:p>
+    <w:p>
+      <w:pPr>
+        <w:pStyle w:val="ListParagraph"/>
+        <w:numPr>
+          <w:ilvl w:val="0"/>
+          <w:numId w:val="4"/>
+        </w:numPr>
+      </w:pPr>
+      <w:r>
+        <w:t>Connexion</w:t>
+      </w:r>
+    </w:p>
+    <w:p>
+      <w:pPr>
+        <w:pStyle w:val="ListParagraph"/>
+        <w:numPr>
+          <w:ilvl w:val="0"/>
+          <w:numId w:val="4"/>
+        </w:numPr>
+      </w:pPr>
+      <w:r>
+        <w:t>Inscription</w:t>
+      </w:r>
+    </w:p>
+    <w:p>
+      <w:pPr>
+        <w:pStyle w:val="ListParagraph"/>
+        <w:numPr>
+          <w:ilvl w:val="0"/>
+          <w:numId w:val="4"/>
+        </w:numPr>
+      </w:pPr>
+      <w:r>
+        <w:t>Oublie de mot passe</w:t>
+      </w:r>
+    </w:p>
+    <w:p>
+      <w:pPr>
+        <w:pStyle w:val="ListParagraph"/>
+        <w:numPr>
+          <w:ilvl w:val="0"/>
+          <w:numId w:val="4"/>
+        </w:numPr>
+      </w:pPr>
+      <w:r>
+        <w:t>Modification des données utilisateur</w:t>
+      </w:r>
+    </w:p>
+    <w:p>
+      <w:pPr>
+        <w:pStyle w:val="ListParagraph"/>
+        <w:numPr>
+          <w:ilvl w:val="0"/>
+          <w:numId w:val="4"/>
+        </w:numPr>
+      </w:pPr>
+      <w:r>
         <w:t>Jeu</w:t>
       </w:r>
-      <w:bookmarkEnd w:id="15"/>
-    </w:p>
-    <w:p>
-      <w:pPr>
-        <w:pStyle w:val="Titre3"/>
+    </w:p>
+    <w:p>
+      <w:r>
+        <w:t xml:space="preserve"> </w:t>
+      </w:r>
+    </w:p>
+    <w:p>
+      <w:pPr>
+        <w:pStyle w:val="Heading3"/>
         <w:ind w:left="1416"/>
         <w:rPr>
           <w:color w:val="F18D49"/>
@@ -5019,171 +5312,171 @@
         </w:rPr>
         <w:t xml:space="preserve">   </w:t>
       </w:r>
-      <w:bookmarkStart w:id="16" w:name="_Toc154782983"/>
+      <w:bookmarkStart w:id="16" w:name="_Toc154782982"/>
       <w:r>
         <w:rPr>
           <w:color w:val="F18D49"/>
         </w:rPr>
+        <w:t>Jeu</w:t>
+      </w:r>
+      <w:bookmarkEnd w:id="16"/>
+    </w:p>
+    <w:p>
+      <w:pPr>
+        <w:pStyle w:val="Heading2"/>
+        <w:ind w:left="708"/>
+        <w:rPr>
+          <w:color w:val="ED6E17"/>
+        </w:rPr>
+      </w:pPr>
+      <w:bookmarkStart w:id="17" w:name="_Toc154782984"/>
+      <w:r>
+        <w:rPr>
+          <w:color w:val="ED6E17"/>
+        </w:rPr>
+        <w:t>Nos phases de développement</w:t>
+      </w:r>
+      <w:bookmarkEnd w:id="17"/>
+    </w:p>
+    <w:p>
+      <w:pPr>
+        <w:pStyle w:val="Heading2"/>
+        <w:ind w:left="708"/>
+        <w:rPr>
+          <w:color w:val="ED6E17"/>
+        </w:rPr>
+      </w:pPr>
+      <w:bookmarkStart w:id="18" w:name="_Toc154782986"/>
+      <w:r>
+        <w:rPr>
+          <w:color w:val="ED6E17"/>
+        </w:rPr>
+        <w:t>Conception des applications</w:t>
+      </w:r>
+      <w:bookmarkEnd w:id="18"/>
+      <w:r>
+        <w:rPr>
+          <w:color w:val="ED6E17"/>
+        </w:rPr>
+        <w:t xml:space="preserve"> (</w:t>
+      </w:r>
+      <w:bookmarkStart w:id="19" w:name="_Toc154782985"/>
+      <w:r>
+        <w:rPr>
+          <w:color w:val="ED6E17"/>
+        </w:rPr>
+        <w:t>a</w:t>
+      </w:r>
+      <w:r>
+        <w:rPr>
+          <w:color w:val="ED6E17"/>
+        </w:rPr>
+        <w:t>rchitecture technique</w:t>
+      </w:r>
+      <w:bookmarkEnd w:id="19"/>
+      <w:r>
+        <w:rPr>
+          <w:color w:val="ED6E17"/>
+        </w:rPr>
+        <w:t>)</w:t>
+      </w:r>
+    </w:p>
+    <w:p>
+      <w:pPr>
+        <w:pStyle w:val="Heading3"/>
+        <w:ind w:left="1416"/>
+        <w:rPr>
+          <w:color w:val="F18D49"/>
+        </w:rPr>
+      </w:pPr>
+      <w:r>
+        <w:rPr>
+          <w:color w:val="F18D49"/>
+        </w:rPr>
+        <w:t xml:space="preserve">   </w:t>
+      </w:r>
+      <w:bookmarkStart w:id="20" w:name="_Toc154782988"/>
+      <w:r>
+        <w:rPr>
+          <w:color w:val="F18D49"/>
+        </w:rPr>
         <w:t>Site</w:t>
       </w:r>
-      <w:bookmarkEnd w:id="16"/>
-    </w:p>
-    <w:p>
-      <w:pPr>
-        <w:pStyle w:val="Titre2"/>
+      <w:bookmarkEnd w:id="20"/>
+    </w:p>
+    <w:p>
+      <w:pPr>
+        <w:pStyle w:val="Heading4"/>
+        <w:ind w:left="2124"/>
+        <w:rPr>
+          <w:color w:val="F49F66"/>
+        </w:rPr>
+      </w:pPr>
+      <w:r>
+        <w:rPr>
+          <w:color w:val="F49F66"/>
+        </w:rPr>
+        <w:t>Frontend</w:t>
+      </w:r>
+    </w:p>
+    <w:p>
+      <w:pPr>
+        <w:pStyle w:val="Heading4"/>
+        <w:ind w:left="2124"/>
+        <w:rPr>
+          <w:color w:val="F49F66"/>
+        </w:rPr>
+      </w:pPr>
+      <w:r>
+        <w:rPr>
+          <w:color w:val="F49F66"/>
+        </w:rPr>
+        <w:t>Backend</w:t>
+      </w:r>
+    </w:p>
+    <w:p>
+      <w:pPr>
+        <w:pStyle w:val="Heading3"/>
+        <w:ind w:left="1416"/>
+        <w:rPr>
+          <w:color w:val="F18D49"/>
+        </w:rPr>
+      </w:pPr>
+      <w:r>
+        <w:rPr>
+          <w:color w:val="F18D49"/>
+        </w:rPr>
+        <w:t xml:space="preserve">   </w:t>
+      </w:r>
+      <w:bookmarkStart w:id="21" w:name="_Toc154782987"/>
+      <w:r>
+        <w:rPr>
+          <w:color w:val="F18D49"/>
+        </w:rPr>
+        <w:t>Jeu</w:t>
+      </w:r>
+      <w:bookmarkEnd w:id="21"/>
+    </w:p>
+    <w:p>
+      <w:pPr>
+        <w:pStyle w:val="Heading2"/>
         <w:ind w:left="708"/>
         <w:rPr>
           <w:color w:val="ED6E17"/>
         </w:rPr>
       </w:pPr>
-      <w:bookmarkStart w:id="17" w:name="_Toc154782984"/>
+      <w:bookmarkStart w:id="22" w:name="_Toc154782989"/>
       <w:r>
         <w:rPr>
           <w:color w:val="ED6E17"/>
         </w:rPr>
-        <w:t>Nos phases de développement</w:t>
-      </w:r>
-      <w:bookmarkEnd w:id="17"/>
-    </w:p>
-    <w:p>
-      <w:pPr>
-        <w:pStyle w:val="Titre2"/>
-        <w:ind w:left="708"/>
-        <w:rPr>
-          <w:color w:val="ED6E17"/>
-        </w:rPr>
-      </w:pPr>
-      <w:bookmarkStart w:id="18" w:name="_Toc154782986"/>
-      <w:r>
-        <w:rPr>
-          <w:color w:val="ED6E17"/>
-        </w:rPr>
-        <w:t>Conception des applications</w:t>
-      </w:r>
-      <w:bookmarkEnd w:id="18"/>
-      <w:r>
-        <w:rPr>
-          <w:color w:val="ED6E17"/>
-        </w:rPr>
-        <w:t xml:space="preserve"> (</w:t>
-      </w:r>
-      <w:bookmarkStart w:id="19" w:name="_Toc154782985"/>
-      <w:r>
-        <w:rPr>
-          <w:color w:val="ED6E17"/>
-        </w:rPr>
-        <w:t>a</w:t>
-      </w:r>
-      <w:r>
-        <w:rPr>
-          <w:color w:val="ED6E17"/>
-        </w:rPr>
-        <w:t>rchitecture technique</w:t>
-      </w:r>
-      <w:bookmarkEnd w:id="19"/>
-      <w:r>
-        <w:rPr>
-          <w:color w:val="ED6E17"/>
-        </w:rPr>
-        <w:t>)</w:t>
-      </w:r>
-    </w:p>
-    <w:p>
-      <w:pPr>
-        <w:pStyle w:val="Titre3"/>
-        <w:ind w:left="1416"/>
-        <w:rPr>
-          <w:color w:val="F18D49"/>
-        </w:rPr>
-      </w:pPr>
-      <w:r>
-        <w:rPr>
-          <w:color w:val="F18D49"/>
-        </w:rPr>
-        <w:t xml:space="preserve">   </w:t>
-      </w:r>
-      <w:bookmarkStart w:id="20" w:name="_Toc154782987"/>
-      <w:r>
-        <w:rPr>
-          <w:color w:val="F18D49"/>
-        </w:rPr>
-        <w:t>Jeu</w:t>
-      </w:r>
-      <w:bookmarkEnd w:id="20"/>
-    </w:p>
-    <w:p>
-      <w:pPr>
-        <w:pStyle w:val="Titre3"/>
-        <w:ind w:left="1416"/>
-        <w:rPr>
-          <w:color w:val="F18D49"/>
-        </w:rPr>
-      </w:pPr>
-      <w:r>
-        <w:rPr>
-          <w:color w:val="F18D49"/>
-        </w:rPr>
-        <w:t xml:space="preserve">   </w:t>
-      </w:r>
-      <w:bookmarkStart w:id="21" w:name="_Toc154782988"/>
-      <w:r>
-        <w:rPr>
-          <w:color w:val="F18D49"/>
-        </w:rPr>
-        <w:t>Site</w:t>
-      </w:r>
-      <w:bookmarkEnd w:id="21"/>
-    </w:p>
-    <w:p>
-      <w:pPr>
-        <w:pStyle w:val="Titre4"/>
-        <w:ind w:left="2124"/>
-        <w:rPr>
-          <w:color w:val="F49F66"/>
-        </w:rPr>
-      </w:pPr>
-      <w:r>
-        <w:rPr>
-          <w:color w:val="F49F66"/>
-        </w:rPr>
-        <w:t>Frontend</w:t>
-      </w:r>
-    </w:p>
-    <w:p>
-      <w:pPr>
-        <w:pStyle w:val="Titre4"/>
-        <w:ind w:left="2124"/>
-        <w:rPr>
-          <w:color w:val="F49F66"/>
-        </w:rPr>
-      </w:pPr>
-      <w:r>
-        <w:rPr>
-          <w:color w:val="F49F66"/>
-        </w:rPr>
-        <w:t>Backend</w:t>
-      </w:r>
-    </w:p>
-    <w:p>
-      <w:pPr>
-        <w:pStyle w:val="Titre2"/>
-        <w:ind w:left="708"/>
-        <w:rPr>
-          <w:color w:val="ED6E17"/>
-        </w:rPr>
-      </w:pPr>
-      <w:bookmarkStart w:id="22" w:name="_Toc154782989"/>
-      <w:r>
-        <w:rPr>
-          <w:color w:val="ED6E17"/>
-        </w:rPr>
         <w:t>Incorporation du jeu sur le site</w:t>
       </w:r>
       <w:bookmarkEnd w:id="22"/>
     </w:p>
     <w:p>
       <w:pPr>
-        <w:pStyle w:val="Titre2"/>
+        <w:pStyle w:val="Heading2"/>
         <w:ind w:left="708"/>
         <w:rPr>
           <w:color w:val="ED6E17"/>
@@ -5218,7 +5511,7 @@
     </w:p>
     <w:p>
       <w:pPr>
-        <w:pStyle w:val="Titre"/>
+        <w:pStyle w:val="Title"/>
         <w:rPr>
           <w:color w:val="D25F10"/>
         </w:rPr>
@@ -5233,7 +5526,7 @@
     </w:p>
     <w:p>
       <w:pPr>
-        <w:pStyle w:val="Titre1"/>
+        <w:pStyle w:val="Heading1"/>
         <w:rPr>
           <w:color w:val="D25F10"/>
         </w:rPr>
@@ -5249,7 +5542,7 @@
     </w:p>
     <w:p>
       <w:pPr>
-        <w:pStyle w:val="Titre1"/>
+        <w:pStyle w:val="Heading1"/>
         <w:rPr>
           <w:color w:val="D25F10"/>
         </w:rPr>
@@ -5265,7 +5558,7 @@
     </w:p>
     <w:p>
       <w:pPr>
-        <w:pStyle w:val="Titre1"/>
+        <w:pStyle w:val="Heading1"/>
         <w:rPr>
           <w:color w:val="D25F10"/>
         </w:rPr>
@@ -5281,7 +5574,7 @@
     </w:p>
     <w:p>
       <w:pPr>
-        <w:pStyle w:val="Titre1"/>
+        <w:pStyle w:val="Heading1"/>
         <w:rPr>
           <w:color w:val="D25F10"/>
         </w:rPr>
@@ -5313,7 +5606,7 @@
     </w:p>
     <w:p>
       <w:pPr>
-        <w:pStyle w:val="Titre1"/>
+        <w:pStyle w:val="Heading1"/>
         <w:rPr>
           <w:color w:val="D25F10"/>
           <w:sz w:val="56"/>
@@ -5335,7 +5628,7 @@
     <w:p/>
     <w:p>
       <w:pPr>
-        <w:pStyle w:val="TM1"/>
+        <w:pStyle w:val="TOC1"/>
         <w:tabs>
           <w:tab w:val="right" w:leader="dot" w:pos="9062"/>
         </w:tabs>
@@ -5346,7 +5639,7 @@
       <w:hyperlink w:anchor="_Toc154782996" w:history="1">
         <w:r>
           <w:rPr>
-            <w:rStyle w:val="Lienhypertexte"/>
+            <w:rStyle w:val="Hyperlink"/>
             <w:noProof/>
             <w:color w:val="auto"/>
             <w:u w:val="none"/>
@@ -5405,7 +5698,7 @@
     </w:p>
     <w:p>
       <w:pPr>
-        <w:pStyle w:val="TM1"/>
+        <w:pStyle w:val="TOC1"/>
         <w:tabs>
           <w:tab w:val="right" w:leader="dot" w:pos="9062"/>
         </w:tabs>
@@ -5416,7 +5709,7 @@
       <w:hyperlink w:anchor="_Toc154782997" w:history="1">
         <w:r>
           <w:rPr>
-            <w:rStyle w:val="Lienhypertexte"/>
+            <w:rStyle w:val="Hyperlink"/>
             <w:noProof/>
             <w:color w:val="auto"/>
             <w:u w:val="none"/>
@@ -5475,7 +5768,7 @@
     </w:p>
     <w:p>
       <w:pPr>
-        <w:pStyle w:val="TM1"/>
+        <w:pStyle w:val="TOC1"/>
         <w:tabs>
           <w:tab w:val="right" w:leader="dot" w:pos="9062"/>
         </w:tabs>
@@ -5486,7 +5779,7 @@
       <w:hyperlink w:anchor="_Toc154782998" w:history="1">
         <w:r>
           <w:rPr>
-            <w:rStyle w:val="Lienhypertexte"/>
+            <w:rStyle w:val="Hyperlink"/>
             <w:noProof/>
             <w:color w:val="auto"/>
             <w:u w:val="none"/>
@@ -5545,7 +5838,7 @@
     </w:p>
     <w:p>
       <w:pPr>
-        <w:pStyle w:val="TM1"/>
+        <w:pStyle w:val="TOC1"/>
         <w:tabs>
           <w:tab w:val="right" w:leader="dot" w:pos="9062"/>
         </w:tabs>
@@ -5556,7 +5849,7 @@
       <w:hyperlink w:anchor="_Toc154782999" w:history="1">
         <w:r>
           <w:rPr>
-            <w:rStyle w:val="Lienhypertexte"/>
+            <w:rStyle w:val="Hyperlink"/>
             <w:noProof/>
             <w:color w:val="auto"/>
             <w:u w:val="none"/>
@@ -5615,7 +5908,7 @@
     </w:p>
     <w:p>
       <w:pPr>
-        <w:pStyle w:val="TM1"/>
+        <w:pStyle w:val="TOC1"/>
         <w:tabs>
           <w:tab w:val="right" w:leader="dot" w:pos="9062"/>
         </w:tabs>
@@ -5626,7 +5919,7 @@
       <w:hyperlink w:anchor="_Toc154783000" w:history="1">
         <w:r>
           <w:rPr>
-            <w:rStyle w:val="Lienhypertexte"/>
+            <w:rStyle w:val="Hyperlink"/>
             <w:noProof/>
             <w:color w:val="auto"/>
             <w:u w:val="none"/>
@@ -5685,7 +5978,7 @@
     </w:p>
     <w:p>
       <w:pPr>
-        <w:pStyle w:val="TM1"/>
+        <w:pStyle w:val="TOC1"/>
         <w:tabs>
           <w:tab w:val="right" w:leader="dot" w:pos="9062"/>
         </w:tabs>
@@ -5696,7 +5989,7 @@
       <w:hyperlink w:anchor="_Toc154783001" w:history="1">
         <w:r>
           <w:rPr>
-            <w:rStyle w:val="Lienhypertexte"/>
+            <w:rStyle w:val="Hyperlink"/>
             <w:noProof/>
             <w:color w:val="auto"/>
             <w:u w:val="none"/>
@@ -5755,7 +6048,7 @@
     </w:p>
     <w:p>
       <w:pPr>
-        <w:pStyle w:val="TM1"/>
+        <w:pStyle w:val="TOC1"/>
         <w:tabs>
           <w:tab w:val="right" w:leader="dot" w:pos="9062"/>
         </w:tabs>
@@ -5766,7 +6059,7 @@
       <w:hyperlink w:anchor="_Toc154783002" w:history="1">
         <w:r>
           <w:rPr>
-            <w:rStyle w:val="Lienhypertexte"/>
+            <w:rStyle w:val="Hyperlink"/>
             <w:noProof/>
             <w:color w:val="auto"/>
             <w:u w:val="none"/>
@@ -5830,7 +6123,7 @@
     </w:p>
     <w:p>
       <w:pPr>
-        <w:pStyle w:val="Titre1"/>
+        <w:pStyle w:val="Heading1"/>
         <w:rPr>
           <w:color w:val="D25F10"/>
         </w:rPr>
@@ -5861,7 +6154,7 @@
     </w:p>
     <w:p>
       <w:pPr>
-        <w:pStyle w:val="Titre1"/>
+        <w:pStyle w:val="Heading1"/>
         <w:rPr>
           <w:color w:val="D25F10"/>
         </w:rPr>
@@ -5897,7 +6190,7 @@
     </w:p>
     <w:p>
       <w:pPr>
-        <w:pStyle w:val="Titre1"/>
+        <w:pStyle w:val="Heading1"/>
         <w:rPr>
           <w:color w:val="D25F10"/>
         </w:rPr>
@@ -5957,7 +6250,7 @@
       <w:hyperlink r:id="rId12" w:anchor="topicOverview" w:history="1">
         <w:r>
           <w:rPr>
-            <w:rStyle w:val="Lienhypertexte"/>
+            <w:rStyle w:val="Hyperlink"/>
           </w:rPr>
           <w:t>https://fr.statista.com/themes/9063/le-marche-du-jeu-video/#topicOverview</w:t>
         </w:r>
@@ -5995,14 +6288,14 @@
       <w:pPr>
         <w:jc w:val="both"/>
         <w:rPr>
-          <w:rStyle w:val="Lienhypertexte"/>
+          <w:rStyle w:val="Hyperlink"/>
           <w:lang w:val="en-US"/>
         </w:rPr>
       </w:pPr>
       <w:hyperlink r:id="rId13" w:history="1">
         <w:r>
           <w:rPr>
-            <w:rStyle w:val="Lienhypertexte"/>
+            <w:rStyle w:val="Hyperlink"/>
             <w:lang w:val="en-US"/>
           </w:rPr>
           <w:t>https://www.mordorintelligence.com/fr/industry-reports/global-gaming-market</w:t>
@@ -6013,7 +6306,7 @@
       <w:pPr>
         <w:jc w:val="both"/>
         <w:rPr>
-          <w:rStyle w:val="Lienhypertexte"/>
+          <w:rStyle w:val="Hyperlink"/>
           <w:lang w:val="en-US"/>
         </w:rPr>
       </w:pPr>
@@ -6023,23 +6316,101 @@
         <w:jc w:val="both"/>
       </w:pPr>
       <w:r>
-        <w:rPr>
-          <w:lang w:val="en-GB"/>
-        </w:rPr>
-        <w:t xml:space="preserve">Pauline Callies. </w:t>
-      </w:r>
-      <w:r>
-        <w:t xml:space="preserve">« Les meilleurs outils pour créer votre maquette d’application mobile ». 19 mai 2022. Aventique. </w:t>
+        <w:t>Collectif. « AAA (jeu vidéo) ». 2016. Wikipédia.</w:t>
       </w:r>
     </w:p>
     <w:p>
       <w:pPr>
         <w:jc w:val="both"/>
       </w:pPr>
-      <w:hyperlink r:id="rId14" w:anchor=":~:text=Figma%20est%20un%20outil%20de,de%20ses%20fonctionnalit%C3%A9s%20est%20payant" w:history="1">
+      <w:hyperlink r:id="rId14" w:history="1">
         <w:r>
           <w:rPr>
-            <w:rStyle w:val="Lienhypertexte"/>
+            <w:rStyle w:val="Hyperlink"/>
+          </w:rPr>
+          <w:t>https://fr.wikipedia.org/wiki/AAA_(jeu_vid%C3%A9o)</w:t>
+        </w:r>
+      </w:hyperlink>
+      <w:r>
+        <w:t xml:space="preserve"> </w:t>
+      </w:r>
+    </w:p>
+    <w:p>
+      <w:pPr>
+        <w:jc w:val="both"/>
+      </w:pPr>
+    </w:p>
+    <w:p>
+      <w:pPr>
+        <w:jc w:val="both"/>
+      </w:pPr>
+      <w:r>
+        <w:t>Collectif. « </w:t>
+      </w:r>
+      <w:proofErr w:type="spellStart"/>
+      <w:r>
+        <w:t>Unity</w:t>
+      </w:r>
+      <w:proofErr w:type="spellEnd"/>
+      <w:r>
+        <w:t xml:space="preserve"> ou </w:t>
+      </w:r>
+      <w:proofErr w:type="spellStart"/>
+      <w:r>
+        <w:t>Unreal</w:t>
+      </w:r>
+      <w:proofErr w:type="spellEnd"/>
+      <w:r>
+        <w:t xml:space="preserve"> engine, quel moteur de jeux choisir ?</w:t>
+      </w:r>
+      <w:r>
+        <w:t> ».</w:t>
+      </w:r>
+      <w:r>
+        <w:t xml:space="preserve"> 20XX. Formation facile.</w:t>
+      </w:r>
+    </w:p>
+    <w:p>
+      <w:pPr>
+        <w:jc w:val="both"/>
+        <w:rPr>
+          <w:rStyle w:val="Hyperlink"/>
+        </w:rPr>
+      </w:pPr>
+      <w:r>
+        <w:rPr>
+          <w:rStyle w:val="Hyperlink"/>
+        </w:rPr>
+        <w:t>https://www.formation-facile.fr/blog/unity-ou-unreal-engine-quel-moteur-de-jeux-choisir</w:t>
+      </w:r>
+    </w:p>
+    <w:p>
+      <w:pPr>
+        <w:jc w:val="both"/>
+        <w:rPr>
+          <w:rStyle w:val="Hyperlink"/>
+        </w:rPr>
+      </w:pPr>
+    </w:p>
+    <w:p>
+      <w:pPr>
+        <w:jc w:val="both"/>
+      </w:pPr>
+      <w:r>
+        <w:t xml:space="preserve">Pauline Callies. </w:t>
+      </w:r>
+      <w:r>
+        <w:t xml:space="preserve">« Les meilleurs outils pour créer votre maquette d’application mobile ». 19 mai 2022. Aventique. </w:t>
+      </w:r>
+    </w:p>
+    <w:p>
+      <w:pPr>
+        <w:jc w:val="both"/>
+      </w:pPr>
+      <w:hyperlink r:id="rId15" w:anchor=":~:text=Figma%20est%20un%20outil%20de,de%20ses%20fonctionnalit%C3%A9s%20est%20payant" w:history="1">
+        <w:r>
+          <w:rPr>
+            <w:rStyle w:val="Hyperlink"/>
           </w:rPr>
           <w:t>https://aventique.paris/maquette-application-mobile/#:~:text=Figma%20est%20un%20outil%20de,de%20ses%20fonctionnalit%C3%A9s%20est%20payant</w:t>
         </w:r>
@@ -6068,10 +6439,10 @@
       <w:pPr>
         <w:jc w:val="both"/>
       </w:pPr>
-      <w:hyperlink r:id="rId15" w:history="1">
+      <w:hyperlink r:id="rId16" w:history="1">
         <w:r>
           <w:rPr>
-            <w:rStyle w:val="Lienhypertexte"/>
+            <w:rStyle w:val="Hyperlink"/>
           </w:rPr>
           <w:t>https://www.blogdumoderateur.com/tools/alternatives/google-drive/</w:t>
         </w:r>
@@ -6103,10 +6474,10 @@
       <w:pPr>
         <w:jc w:val="both"/>
       </w:pPr>
-      <w:hyperlink r:id="rId16" w:history="1">
+      <w:hyperlink r:id="rId17" w:history="1">
         <w:r>
           <w:rPr>
-            <w:rStyle w:val="Lienhypertexte"/>
+            <w:rStyle w:val="Hyperlink"/>
           </w:rPr>
           <w:t>https://www.appvizer.fr/magazine/services-informatiques/gestion-versions/outils-versionning</w:t>
         </w:r>
@@ -6117,7 +6488,7 @@
     </w:p>
     <w:p>
       <w:pPr>
-        <w:pStyle w:val="Titre1"/>
+        <w:pStyle w:val="Heading1"/>
         <w:rPr>
           <w:color w:val="D25F10"/>
         </w:rPr>
@@ -6167,7 +6538,7 @@
                     </pic:cNvPicPr>
                   </pic:nvPicPr>
                   <pic:blipFill rotWithShape="1">
-                    <a:blip r:embed="rId17">
+                    <a:blip r:embed="rId18">
                       <a:extLst>
                         <a:ext uri="{28A0092B-C50C-407E-A947-70E740481C1C}">
                           <a14:useLocalDpi xmlns:a14="http://schemas.microsoft.com/office/drawing/2010/main" val="0"/>
@@ -6204,19 +6575,32 @@
     </w:p>
     <w:p>
       <w:pPr>
-        <w:pStyle w:val="Lgende"/>
+        <w:pStyle w:val="Caption"/>
       </w:pPr>
       <w:r>
         <w:t xml:space="preserve">Figure </w:t>
       </w:r>
-      <w:fldSimple w:instr=" SEQ Figure \* ARABIC ">
-        <w:r>
-          <w:rPr>
-            <w:noProof/>
-          </w:rPr>
-          <w:t>3</w:t>
-        </w:r>
-      </w:fldSimple>
+      <w:r>
+        <w:fldChar w:fldCharType="begin"/>
+      </w:r>
+      <w:r>
+        <w:instrText xml:space="preserve"> SEQ Figure \* ARABIC </w:instrText>
+      </w:r>
+      <w:r>
+        <w:fldChar w:fldCharType="separate"/>
+      </w:r>
+      <w:r>
+        <w:rPr>
+          <w:noProof/>
+        </w:rPr>
+        <w:t>4</w:t>
+      </w:r>
+      <w:r>
+        <w:rPr>
+          <w:noProof/>
+        </w:rPr>
+        <w:fldChar w:fldCharType="end"/>
+      </w:r>
       <w:r>
         <w:t xml:space="preserve">: </w:t>
       </w:r>
@@ -6249,7 +6633,7 @@
                     <pic:cNvPicPr/>
                   </pic:nvPicPr>
                   <pic:blipFill>
-                    <a:blip r:embed="rId18"/>
+                    <a:blip r:embed="rId19"/>
                     <a:stretch>
                       <a:fillRect/>
                     </a:stretch>
@@ -6272,26 +6656,39 @@
     </w:p>
     <w:p>
       <w:pPr>
-        <w:pStyle w:val="Lgende"/>
+        <w:pStyle w:val="Caption"/>
       </w:pPr>
       <w:r>
         <w:t xml:space="preserve">Figure </w:t>
       </w:r>
-      <w:fldSimple w:instr=" SEQ Figure \* ARABIC ">
-        <w:r>
-          <w:rPr>
-            <w:noProof/>
-          </w:rPr>
-          <w:t>4</w:t>
-        </w:r>
-      </w:fldSimple>
+      <w:r>
+        <w:fldChar w:fldCharType="begin"/>
+      </w:r>
+      <w:r>
+        <w:instrText xml:space="preserve"> SEQ Figure \* ARABIC </w:instrText>
+      </w:r>
+      <w:r>
+        <w:fldChar w:fldCharType="separate"/>
+      </w:r>
+      <w:r>
+        <w:rPr>
+          <w:noProof/>
+        </w:rPr>
+        <w:t>5</w:t>
+      </w:r>
+      <w:r>
+        <w:rPr>
+          <w:noProof/>
+        </w:rPr>
+        <w:fldChar w:fldCharType="end"/>
+      </w:r>
       <w:r>
         <w:t>: Diagramme de Gantt deuxième partie</w:t>
       </w:r>
     </w:p>
     <w:p>
       <w:pPr>
-        <w:pStyle w:val="Titre1"/>
+        <w:pStyle w:val="Heading1"/>
         <w:rPr>
           <w:color w:val="D25F10"/>
         </w:rPr>
@@ -6308,7 +6705,7 @@
     </w:p>
     <w:p>
       <w:pPr>
-        <w:pStyle w:val="Titre1"/>
+        <w:pStyle w:val="Heading1"/>
         <w:rPr>
           <w:color w:val="D25F10"/>
         </w:rPr>
@@ -6326,7 +6723,7 @@
     </w:p>
     <w:p>
       <w:pPr>
-        <w:pStyle w:val="Titre1"/>
+        <w:pStyle w:val="Heading1"/>
         <w:rPr>
           <w:color w:val="D25F10"/>
         </w:rPr>
@@ -6405,6 +6802,345 @@
 <file path=word/numbering.xml><?xml version="1.0" encoding="utf-8"?>
 <w:numbering xmlns:wpc="http://schemas.microsoft.com/office/word/2010/wordprocessingCanvas" xmlns:cx="http://schemas.microsoft.com/office/drawing/2014/chartex" xmlns:cx1="http://schemas.microsoft.com/office/drawing/2015/9/8/chartex" xmlns:cx2="http://schemas.microsoft.com/office/drawing/2015/10/21/chartex" xmlns:cx3="http://schemas.microsoft.com/office/drawing/2016/5/9/chartex" xmlns:cx4="http://schemas.microsoft.com/office/drawing/2016/5/10/chartex" xmlns:cx5="http://schemas.microsoft.com/office/drawing/2016/5/11/chartex" xmlns:cx6="http://schemas.microsoft.com/office/drawing/2016/5/12/chartex" xmlns:cx7="http://schemas.microsoft.com/office/drawing/2016/5/13/chartex" xmlns:cx8="http://schemas.microsoft.com/office/drawing/2016/5/14/chartex" xmlns:mc="http://schemas.openxmlformats.org/markup-compatibility/2006" xmlns:aink="http://schemas.microsoft.com/office/drawing/2016/ink" xmlns:am3d="http://schemas.microsoft.com/office/drawing/2017/model3d" xmlns:o="urn:schemas-microsoft-com:office:office" xmlns:oel="http://schemas.microsoft.com/office/2019/extlst" xmlns:r="http://schemas.openxmlformats.org/officeDocument/2006/relationships" xmlns:m="http://schemas.openxmlformats.org/officeDocument/2006/math" xmlns:v="urn:schemas-microsoft-com:vml" xmlns:wp14="http://schemas.microsoft.com/office/word/2010/wordprocessingDrawing" xmlns:wp="http://schemas.openxmlformats.org/drawingml/2006/wordprocessingDrawing" xmlns:w10="urn:schemas-microsoft-com:office:word" xmlns:w="http://schemas.openxmlformats.org/wordprocessingml/2006/main" xmlns:w14="http://schemas.microsoft.com/office/word/2010/wordml" xmlns:w15="http://schemas.microsoft.com/office/word/2012/wordml" xmlns:w16cex="http://schemas.microsoft.com/office/word/2018/wordml/cex" xmlns:w16cid="http://schemas.microsoft.com/office/word/2016/wordml/cid" xmlns:w16="http://schemas.microsoft.com/office/word/2018/wordml" xmlns:w16sdtdh="http://schemas.microsoft.com/office/word/2020/wordml/sdtdatahash" xmlns:w16se="http://schemas.microsoft.com/office/word/2015/wordml/symex" xmlns:wpg="http://schemas.microsoft.com/office/word/2010/wordprocessingGroup" xmlns:wpi="http://schemas.microsoft.com/office/word/2010/wordprocessingInk" xmlns:wne="http://schemas.microsoft.com/office/word/2006/wordml" xmlns:wps="http://schemas.microsoft.com/office/word/2010/wordprocessingShape" mc:Ignorable="w14 w15 w16se w16cid w16 w16cex w16sdtdh wp14">
   <w:abstractNum w:abstractNumId="0" w15:restartNumberingAfterBreak="0">
+    <w:nsid w:val="0A871240"/>
+    <w:multiLevelType w:val="hybridMultilevel"/>
+    <w:tmpl w:val="97A07402"/>
+    <w:lvl w:ilvl="0" w:tplc="040C0009">
+      <w:start w:val="1"/>
+      <w:numFmt w:val="bullet"/>
+      <w:lvlText w:val=""/>
+      <w:lvlJc w:val="left"/>
+      <w:pPr>
+        <w:ind w:left="720" w:hanging="360"/>
+      </w:pPr>
+      <w:rPr>
+        <w:rFonts w:ascii="Wingdings" w:hAnsi="Wingdings" w:hint="default"/>
+      </w:rPr>
+    </w:lvl>
+    <w:lvl w:ilvl="1" w:tplc="040C0003" w:tentative="1">
+      <w:start w:val="1"/>
+      <w:numFmt w:val="bullet"/>
+      <w:lvlText w:val="o"/>
+      <w:lvlJc w:val="left"/>
+      <w:pPr>
+        <w:ind w:left="1440" w:hanging="360"/>
+      </w:pPr>
+      <w:rPr>
+        <w:rFonts w:ascii="Courier New" w:hAnsi="Courier New" w:cs="Courier New" w:hint="default"/>
+      </w:rPr>
+    </w:lvl>
+    <w:lvl w:ilvl="2" w:tplc="040C0005" w:tentative="1">
+      <w:start w:val="1"/>
+      <w:numFmt w:val="bullet"/>
+      <w:lvlText w:val=""/>
+      <w:lvlJc w:val="left"/>
+      <w:pPr>
+        <w:ind w:left="2160" w:hanging="360"/>
+      </w:pPr>
+      <w:rPr>
+        <w:rFonts w:ascii="Wingdings" w:hAnsi="Wingdings" w:hint="default"/>
+      </w:rPr>
+    </w:lvl>
+    <w:lvl w:ilvl="3" w:tplc="040C0001" w:tentative="1">
+      <w:start w:val="1"/>
+      <w:numFmt w:val="bullet"/>
+      <w:lvlText w:val=""/>
+      <w:lvlJc w:val="left"/>
+      <w:pPr>
+        <w:ind w:left="2880" w:hanging="360"/>
+      </w:pPr>
+      <w:rPr>
+        <w:rFonts w:ascii="Symbol" w:hAnsi="Symbol" w:hint="default"/>
+      </w:rPr>
+    </w:lvl>
+    <w:lvl w:ilvl="4" w:tplc="040C0003" w:tentative="1">
+      <w:start w:val="1"/>
+      <w:numFmt w:val="bullet"/>
+      <w:lvlText w:val="o"/>
+      <w:lvlJc w:val="left"/>
+      <w:pPr>
+        <w:ind w:left="3600" w:hanging="360"/>
+      </w:pPr>
+      <w:rPr>
+        <w:rFonts w:ascii="Courier New" w:hAnsi="Courier New" w:cs="Courier New" w:hint="default"/>
+      </w:rPr>
+    </w:lvl>
+    <w:lvl w:ilvl="5" w:tplc="040C0005" w:tentative="1">
+      <w:start w:val="1"/>
+      <w:numFmt w:val="bullet"/>
+      <w:lvlText w:val=""/>
+      <w:lvlJc w:val="left"/>
+      <w:pPr>
+        <w:ind w:left="4320" w:hanging="360"/>
+      </w:pPr>
+      <w:rPr>
+        <w:rFonts w:ascii="Wingdings" w:hAnsi="Wingdings" w:hint="default"/>
+      </w:rPr>
+    </w:lvl>
+    <w:lvl w:ilvl="6" w:tplc="040C0001" w:tentative="1">
+      <w:start w:val="1"/>
+      <w:numFmt w:val="bullet"/>
+      <w:lvlText w:val=""/>
+      <w:lvlJc w:val="left"/>
+      <w:pPr>
+        <w:ind w:left="5040" w:hanging="360"/>
+      </w:pPr>
+      <w:rPr>
+        <w:rFonts w:ascii="Symbol" w:hAnsi="Symbol" w:hint="default"/>
+      </w:rPr>
+    </w:lvl>
+    <w:lvl w:ilvl="7" w:tplc="040C0003" w:tentative="1">
+      <w:start w:val="1"/>
+      <w:numFmt w:val="bullet"/>
+      <w:lvlText w:val="o"/>
+      <w:lvlJc w:val="left"/>
+      <w:pPr>
+        <w:ind w:left="5760" w:hanging="360"/>
+      </w:pPr>
+      <w:rPr>
+        <w:rFonts w:ascii="Courier New" w:hAnsi="Courier New" w:cs="Courier New" w:hint="default"/>
+      </w:rPr>
+    </w:lvl>
+    <w:lvl w:ilvl="8" w:tplc="040C0005" w:tentative="1">
+      <w:start w:val="1"/>
+      <w:numFmt w:val="bullet"/>
+      <w:lvlText w:val=""/>
+      <w:lvlJc w:val="left"/>
+      <w:pPr>
+        <w:ind w:left="6480" w:hanging="360"/>
+      </w:pPr>
+      <w:rPr>
+        <w:rFonts w:ascii="Wingdings" w:hAnsi="Wingdings" w:hint="default"/>
+      </w:rPr>
+    </w:lvl>
+  </w:abstractNum>
+  <w:abstractNum w:abstractNumId="1" w15:restartNumberingAfterBreak="0">
+    <w:nsid w:val="11B61562"/>
+    <w:multiLevelType w:val="hybridMultilevel"/>
+    <w:tmpl w:val="FE105A6E"/>
+    <w:lvl w:ilvl="0" w:tplc="040C0009">
+      <w:start w:val="1"/>
+      <w:numFmt w:val="bullet"/>
+      <w:lvlText w:val=""/>
+      <w:lvlJc w:val="left"/>
+      <w:pPr>
+        <w:ind w:left="720" w:hanging="360"/>
+      </w:pPr>
+      <w:rPr>
+        <w:rFonts w:ascii="Wingdings" w:hAnsi="Wingdings" w:hint="default"/>
+      </w:rPr>
+    </w:lvl>
+    <w:lvl w:ilvl="1" w:tplc="040C0003" w:tentative="1">
+      <w:start w:val="1"/>
+      <w:numFmt w:val="bullet"/>
+      <w:lvlText w:val="o"/>
+      <w:lvlJc w:val="left"/>
+      <w:pPr>
+        <w:ind w:left="1440" w:hanging="360"/>
+      </w:pPr>
+      <w:rPr>
+        <w:rFonts w:ascii="Courier New" w:hAnsi="Courier New" w:cs="Courier New" w:hint="default"/>
+      </w:rPr>
+    </w:lvl>
+    <w:lvl w:ilvl="2" w:tplc="040C0005" w:tentative="1">
+      <w:start w:val="1"/>
+      <w:numFmt w:val="bullet"/>
+      <w:lvlText w:val=""/>
+      <w:lvlJc w:val="left"/>
+      <w:pPr>
+        <w:ind w:left="2160" w:hanging="360"/>
+      </w:pPr>
+      <w:rPr>
+        <w:rFonts w:ascii="Wingdings" w:hAnsi="Wingdings" w:hint="default"/>
+      </w:rPr>
+    </w:lvl>
+    <w:lvl w:ilvl="3" w:tplc="040C0001" w:tentative="1">
+      <w:start w:val="1"/>
+      <w:numFmt w:val="bullet"/>
+      <w:lvlText w:val=""/>
+      <w:lvlJc w:val="left"/>
+      <w:pPr>
+        <w:ind w:left="2880" w:hanging="360"/>
+      </w:pPr>
+      <w:rPr>
+        <w:rFonts w:ascii="Symbol" w:hAnsi="Symbol" w:hint="default"/>
+      </w:rPr>
+    </w:lvl>
+    <w:lvl w:ilvl="4" w:tplc="040C0003" w:tentative="1">
+      <w:start w:val="1"/>
+      <w:numFmt w:val="bullet"/>
+      <w:lvlText w:val="o"/>
+      <w:lvlJc w:val="left"/>
+      <w:pPr>
+        <w:ind w:left="3600" w:hanging="360"/>
+      </w:pPr>
+      <w:rPr>
+        <w:rFonts w:ascii="Courier New" w:hAnsi="Courier New" w:cs="Courier New" w:hint="default"/>
+      </w:rPr>
+    </w:lvl>
+    <w:lvl w:ilvl="5" w:tplc="040C0005" w:tentative="1">
+      <w:start w:val="1"/>
+      <w:numFmt w:val="bullet"/>
+      <w:lvlText w:val=""/>
+      <w:lvlJc w:val="left"/>
+      <w:pPr>
+        <w:ind w:left="4320" w:hanging="360"/>
+      </w:pPr>
+      <w:rPr>
+        <w:rFonts w:ascii="Wingdings" w:hAnsi="Wingdings" w:hint="default"/>
+      </w:rPr>
+    </w:lvl>
+    <w:lvl w:ilvl="6" w:tplc="040C0001" w:tentative="1">
+      <w:start w:val="1"/>
+      <w:numFmt w:val="bullet"/>
+      <w:lvlText w:val=""/>
+      <w:lvlJc w:val="left"/>
+      <w:pPr>
+        <w:ind w:left="5040" w:hanging="360"/>
+      </w:pPr>
+      <w:rPr>
+        <w:rFonts w:ascii="Symbol" w:hAnsi="Symbol" w:hint="default"/>
+      </w:rPr>
+    </w:lvl>
+    <w:lvl w:ilvl="7" w:tplc="040C0003" w:tentative="1">
+      <w:start w:val="1"/>
+      <w:numFmt w:val="bullet"/>
+      <w:lvlText w:val="o"/>
+      <w:lvlJc w:val="left"/>
+      <w:pPr>
+        <w:ind w:left="5760" w:hanging="360"/>
+      </w:pPr>
+      <w:rPr>
+        <w:rFonts w:ascii="Courier New" w:hAnsi="Courier New" w:cs="Courier New" w:hint="default"/>
+      </w:rPr>
+    </w:lvl>
+    <w:lvl w:ilvl="8" w:tplc="040C0005" w:tentative="1">
+      <w:start w:val="1"/>
+      <w:numFmt w:val="bullet"/>
+      <w:lvlText w:val=""/>
+      <w:lvlJc w:val="left"/>
+      <w:pPr>
+        <w:ind w:left="6480" w:hanging="360"/>
+      </w:pPr>
+      <w:rPr>
+        <w:rFonts w:ascii="Wingdings" w:hAnsi="Wingdings" w:hint="default"/>
+      </w:rPr>
+    </w:lvl>
+  </w:abstractNum>
+  <w:abstractNum w:abstractNumId="2" w15:restartNumberingAfterBreak="0">
+    <w:nsid w:val="21E63742"/>
+    <w:multiLevelType w:val="hybridMultilevel"/>
+    <w:tmpl w:val="548A8450"/>
+    <w:lvl w:ilvl="0" w:tplc="040C0009">
+      <w:start w:val="1"/>
+      <w:numFmt w:val="bullet"/>
+      <w:lvlText w:val=""/>
+      <w:lvlJc w:val="left"/>
+      <w:pPr>
+        <w:ind w:left="720" w:hanging="360"/>
+      </w:pPr>
+      <w:rPr>
+        <w:rFonts w:ascii="Wingdings" w:hAnsi="Wingdings" w:hint="default"/>
+      </w:rPr>
+    </w:lvl>
+    <w:lvl w:ilvl="1" w:tplc="040C0003" w:tentative="1">
+      <w:start w:val="1"/>
+      <w:numFmt w:val="bullet"/>
+      <w:lvlText w:val="o"/>
+      <w:lvlJc w:val="left"/>
+      <w:pPr>
+        <w:ind w:left="1440" w:hanging="360"/>
+      </w:pPr>
+      <w:rPr>
+        <w:rFonts w:ascii="Courier New" w:hAnsi="Courier New" w:cs="Courier New" w:hint="default"/>
+      </w:rPr>
+    </w:lvl>
+    <w:lvl w:ilvl="2" w:tplc="040C0005" w:tentative="1">
+      <w:start w:val="1"/>
+      <w:numFmt w:val="bullet"/>
+      <w:lvlText w:val=""/>
+      <w:lvlJc w:val="left"/>
+      <w:pPr>
+        <w:ind w:left="2160" w:hanging="360"/>
+      </w:pPr>
+      <w:rPr>
+        <w:rFonts w:ascii="Wingdings" w:hAnsi="Wingdings" w:hint="default"/>
+      </w:rPr>
+    </w:lvl>
+    <w:lvl w:ilvl="3" w:tplc="040C0001" w:tentative="1">
+      <w:start w:val="1"/>
+      <w:numFmt w:val="bullet"/>
+      <w:lvlText w:val=""/>
+      <w:lvlJc w:val="left"/>
+      <w:pPr>
+        <w:ind w:left="2880" w:hanging="360"/>
+      </w:pPr>
+      <w:rPr>
+        <w:rFonts w:ascii="Symbol" w:hAnsi="Symbol" w:hint="default"/>
+      </w:rPr>
+    </w:lvl>
+    <w:lvl w:ilvl="4" w:tplc="040C0003" w:tentative="1">
+      <w:start w:val="1"/>
+      <w:numFmt w:val="bullet"/>
+      <w:lvlText w:val="o"/>
+      <w:lvlJc w:val="left"/>
+      <w:pPr>
+        <w:ind w:left="3600" w:hanging="360"/>
+      </w:pPr>
+      <w:rPr>
+        <w:rFonts w:ascii="Courier New" w:hAnsi="Courier New" w:cs="Courier New" w:hint="default"/>
+      </w:rPr>
+    </w:lvl>
+    <w:lvl w:ilvl="5" w:tplc="040C0005" w:tentative="1">
+      <w:start w:val="1"/>
+      <w:numFmt w:val="bullet"/>
+      <w:lvlText w:val=""/>
+      <w:lvlJc w:val="left"/>
+      <w:pPr>
+        <w:ind w:left="4320" w:hanging="360"/>
+      </w:pPr>
+      <w:rPr>
+        <w:rFonts w:ascii="Wingdings" w:hAnsi="Wingdings" w:hint="default"/>
+      </w:rPr>
+    </w:lvl>
+    <w:lvl w:ilvl="6" w:tplc="040C0001" w:tentative="1">
+      <w:start w:val="1"/>
+      <w:numFmt w:val="bullet"/>
+      <w:lvlText w:val=""/>
+      <w:lvlJc w:val="left"/>
+      <w:pPr>
+        <w:ind w:left="5040" w:hanging="360"/>
+      </w:pPr>
+      <w:rPr>
+        <w:rFonts w:ascii="Symbol" w:hAnsi="Symbol" w:hint="default"/>
+      </w:rPr>
+    </w:lvl>
+    <w:lvl w:ilvl="7" w:tplc="040C0003" w:tentative="1">
+      <w:start w:val="1"/>
+      <w:numFmt w:val="bullet"/>
+      <w:lvlText w:val="o"/>
+      <w:lvlJc w:val="left"/>
+      <w:pPr>
+        <w:ind w:left="5760" w:hanging="360"/>
+      </w:pPr>
+      <w:rPr>
+        <w:rFonts w:ascii="Courier New" w:hAnsi="Courier New" w:cs="Courier New" w:hint="default"/>
+      </w:rPr>
+    </w:lvl>
+    <w:lvl w:ilvl="8" w:tplc="040C0005" w:tentative="1">
+      <w:start w:val="1"/>
+      <w:numFmt w:val="bullet"/>
+      <w:lvlText w:val=""/>
+      <w:lvlJc w:val="left"/>
+      <w:pPr>
+        <w:ind w:left="6480" w:hanging="360"/>
+      </w:pPr>
+      <w:rPr>
+        <w:rFonts w:ascii="Wingdings" w:hAnsi="Wingdings" w:hint="default"/>
+      </w:rPr>
+    </w:lvl>
+  </w:abstractNum>
+  <w:abstractNum w:abstractNumId="3" w15:restartNumberingAfterBreak="0">
     <w:nsid w:val="21F31A36"/>
     <w:multiLevelType w:val="multilevel"/>
     <w:tmpl w:val="040C001F"/>
@@ -6494,7 +7230,16 @@
     </w:lvl>
   </w:abstractNum>
   <w:num w:numId="1" w16cid:durableId="461071253">
+    <w:abstractNumId w:val="3"/>
+  </w:num>
+  <w:num w:numId="2" w16cid:durableId="1368214674">
+    <w:abstractNumId w:val="1"/>
+  </w:num>
+  <w:num w:numId="3" w16cid:durableId="1950773470">
     <w:abstractNumId w:val="0"/>
+  </w:num>
+  <w:num w:numId="4" w16cid:durableId="1598444703">
+    <w:abstractNumId w:val="2"/>
   </w:num>
 </w:numbering>
 </file>
@@ -6901,11 +7646,11 @@
     <w:qFormat/>
     <w:rsid w:val="00767F7A"/>
   </w:style>
-  <w:style w:type="paragraph" w:styleId="Titre1">
+  <w:style w:type="paragraph" w:styleId="Heading1">
     <w:name w:val="heading 1"/>
     <w:basedOn w:val="Normal"/>
     <w:next w:val="Normal"/>
-    <w:link w:val="Titre1Car"/>
+    <w:link w:val="Heading1Char"/>
     <w:uiPriority w:val="9"/>
     <w:qFormat/>
     <w:rsid w:val="0010573B"/>
@@ -6922,11 +7667,11 @@
       <w:szCs w:val="32"/>
     </w:rPr>
   </w:style>
-  <w:style w:type="paragraph" w:styleId="Titre2">
+  <w:style w:type="paragraph" w:styleId="Heading2">
     <w:name w:val="heading 2"/>
     <w:basedOn w:val="Normal"/>
     <w:next w:val="Normal"/>
-    <w:link w:val="Titre2Car"/>
+    <w:link w:val="Heading2Char"/>
     <w:uiPriority w:val="9"/>
     <w:unhideWhenUsed/>
     <w:qFormat/>
@@ -6944,11 +7689,11 @@
       <w:szCs w:val="26"/>
     </w:rPr>
   </w:style>
-  <w:style w:type="paragraph" w:styleId="Titre3">
+  <w:style w:type="paragraph" w:styleId="Heading3">
     <w:name w:val="heading 3"/>
     <w:basedOn w:val="Normal"/>
     <w:next w:val="Normal"/>
-    <w:link w:val="Titre3Car"/>
+    <w:link w:val="Heading3Char"/>
     <w:uiPriority w:val="9"/>
     <w:unhideWhenUsed/>
     <w:qFormat/>
@@ -6966,11 +7711,11 @@
       <w:szCs w:val="24"/>
     </w:rPr>
   </w:style>
-  <w:style w:type="paragraph" w:styleId="Titre4">
+  <w:style w:type="paragraph" w:styleId="Heading4">
     <w:name w:val="heading 4"/>
     <w:basedOn w:val="Normal"/>
     <w:next w:val="Normal"/>
-    <w:link w:val="Titre4Car"/>
+    <w:link w:val="Heading4Char"/>
     <w:uiPriority w:val="9"/>
     <w:unhideWhenUsed/>
     <w:qFormat/>
@@ -6988,12 +7733,13 @@
       <w:color w:val="2F5496" w:themeColor="accent1" w:themeShade="BF"/>
     </w:rPr>
   </w:style>
-  <w:style w:type="character" w:default="1" w:styleId="Policepardfaut">
+  <w:style w:type="character" w:default="1" w:styleId="DefaultParagraphFont">
     <w:name w:val="Default Paragraph Font"/>
     <w:uiPriority w:val="1"/>
+    <w:semiHidden/>
     <w:unhideWhenUsed/>
   </w:style>
-  <w:style w:type="table" w:default="1" w:styleId="TableauNormal">
+  <w:style w:type="table" w:default="1" w:styleId="TableNormal">
     <w:name w:val="Normal Table"/>
     <w:uiPriority w:val="99"/>
     <w:semiHidden/>
@@ -7008,13 +7754,13 @@
       </w:tblCellMar>
     </w:tblPr>
   </w:style>
-  <w:style w:type="numbering" w:default="1" w:styleId="Aucuneliste">
+  <w:style w:type="numbering" w:default="1" w:styleId="NoList">
     <w:name w:val="No List"/>
     <w:uiPriority w:val="99"/>
     <w:semiHidden/>
     <w:unhideWhenUsed/>
   </w:style>
-  <w:style w:type="paragraph" w:styleId="Paragraphedeliste">
+  <w:style w:type="paragraph" w:styleId="ListParagraph">
     <w:name w:val="List Paragraph"/>
     <w:basedOn w:val="Normal"/>
     <w:uiPriority w:val="34"/>
@@ -7025,11 +7771,11 @@
       <w:contextualSpacing/>
     </w:pPr>
   </w:style>
-  <w:style w:type="paragraph" w:styleId="Titre">
+  <w:style w:type="paragraph" w:styleId="Title">
     <w:name w:val="Title"/>
     <w:basedOn w:val="Normal"/>
     <w:next w:val="Normal"/>
-    <w:link w:val="TitreCar"/>
+    <w:link w:val="TitleChar"/>
     <w:uiPriority w:val="10"/>
     <w:qFormat/>
     <w:rsid w:val="0010573B"/>
@@ -7045,10 +7791,10 @@
       <w:szCs w:val="56"/>
     </w:rPr>
   </w:style>
-  <w:style w:type="character" w:customStyle="1" w:styleId="TitreCar">
-    <w:name w:val="Titre Car"/>
-    <w:basedOn w:val="Policepardfaut"/>
-    <w:link w:val="Titre"/>
+  <w:style w:type="character" w:customStyle="1" w:styleId="TitleChar">
+    <w:name w:val="Title Char"/>
+    <w:basedOn w:val="DefaultParagraphFont"/>
+    <w:link w:val="Title"/>
     <w:uiPriority w:val="10"/>
     <w:rsid w:val="0010573B"/>
     <w:rPr>
@@ -7059,10 +7805,10 @@
       <w:szCs w:val="56"/>
     </w:rPr>
   </w:style>
-  <w:style w:type="character" w:customStyle="1" w:styleId="Titre1Car">
-    <w:name w:val="Titre 1 Car"/>
-    <w:basedOn w:val="Policepardfaut"/>
-    <w:link w:val="Titre1"/>
+  <w:style w:type="character" w:customStyle="1" w:styleId="Heading1Char">
+    <w:name w:val="Heading 1 Char"/>
+    <w:basedOn w:val="DefaultParagraphFont"/>
+    <w:link w:val="Heading1"/>
     <w:uiPriority w:val="9"/>
     <w:rsid w:val="0010573B"/>
     <w:rPr>
@@ -7072,10 +7818,10 @@
       <w:szCs w:val="32"/>
     </w:rPr>
   </w:style>
-  <w:style w:type="character" w:customStyle="1" w:styleId="Titre2Car">
-    <w:name w:val="Titre 2 Car"/>
-    <w:basedOn w:val="Policepardfaut"/>
-    <w:link w:val="Titre2"/>
+  <w:style w:type="character" w:customStyle="1" w:styleId="Heading2Char">
+    <w:name w:val="Heading 2 Char"/>
+    <w:basedOn w:val="DefaultParagraphFont"/>
+    <w:link w:val="Heading2"/>
     <w:uiPriority w:val="9"/>
     <w:rsid w:val="006D77B9"/>
     <w:rPr>
@@ -7085,10 +7831,10 @@
       <w:szCs w:val="26"/>
     </w:rPr>
   </w:style>
-  <w:style w:type="character" w:customStyle="1" w:styleId="Titre3Car">
-    <w:name w:val="Titre 3 Car"/>
-    <w:basedOn w:val="Policepardfaut"/>
-    <w:link w:val="Titre3"/>
+  <w:style w:type="character" w:customStyle="1" w:styleId="Heading3Char">
+    <w:name w:val="Heading 3 Char"/>
+    <w:basedOn w:val="DefaultParagraphFont"/>
+    <w:link w:val="Heading3"/>
     <w:uiPriority w:val="9"/>
     <w:rsid w:val="006D77B9"/>
     <w:rPr>
@@ -7098,10 +7844,10 @@
       <w:szCs w:val="24"/>
     </w:rPr>
   </w:style>
-  <w:style w:type="character" w:customStyle="1" w:styleId="Titre4Car">
-    <w:name w:val="Titre 4 Car"/>
-    <w:basedOn w:val="Policepardfaut"/>
-    <w:link w:val="Titre4"/>
+  <w:style w:type="character" w:customStyle="1" w:styleId="Heading4Char">
+    <w:name w:val="Heading 4 Char"/>
+    <w:basedOn w:val="DefaultParagraphFont"/>
+    <w:link w:val="Heading4"/>
     <w:uiPriority w:val="9"/>
     <w:rsid w:val="006D77B9"/>
     <w:rPr>
@@ -7111,9 +7857,9 @@
       <w:color w:val="2F5496" w:themeColor="accent1" w:themeShade="BF"/>
     </w:rPr>
   </w:style>
-  <w:style w:type="paragraph" w:styleId="En-ttedetabledesmatires">
+  <w:style w:type="paragraph" w:styleId="TOCHeading">
     <w:name w:val="TOC Heading"/>
-    <w:basedOn w:val="Titre1"/>
+    <w:basedOn w:val="Heading1"/>
     <w:next w:val="Normal"/>
     <w:uiPriority w:val="39"/>
     <w:unhideWhenUsed/>
@@ -7128,7 +7874,7 @@
       <w14:ligatures w14:val="none"/>
     </w:rPr>
   </w:style>
-  <w:style w:type="paragraph" w:styleId="TM1">
+  <w:style w:type="paragraph" w:styleId="TOC1">
     <w:name w:val="toc 1"/>
     <w:basedOn w:val="Normal"/>
     <w:next w:val="Normal"/>
@@ -7140,7 +7886,7 @@
       <w:spacing w:after="100"/>
     </w:pPr>
   </w:style>
-  <w:style w:type="paragraph" w:styleId="TM2">
+  <w:style w:type="paragraph" w:styleId="TOC2">
     <w:name w:val="toc 2"/>
     <w:basedOn w:val="Normal"/>
     <w:next w:val="Normal"/>
@@ -7153,7 +7899,7 @@
       <w:ind w:left="220"/>
     </w:pPr>
   </w:style>
-  <w:style w:type="paragraph" w:styleId="TM3">
+  <w:style w:type="paragraph" w:styleId="TOC3">
     <w:name w:val="toc 3"/>
     <w:basedOn w:val="Normal"/>
     <w:next w:val="Normal"/>
@@ -7166,9 +7912,9 @@
       <w:ind w:left="440"/>
     </w:pPr>
   </w:style>
-  <w:style w:type="character" w:styleId="Lienhypertexte">
+  <w:style w:type="character" w:styleId="Hyperlink">
     <w:name w:val="Hyperlink"/>
-    <w:basedOn w:val="Policepardfaut"/>
+    <w:basedOn w:val="DefaultParagraphFont"/>
     <w:uiPriority w:val="99"/>
     <w:unhideWhenUsed/>
     <w:rsid w:val="006D77B9"/>
@@ -7177,10 +7923,10 @@
       <w:u w:val="single"/>
     </w:rPr>
   </w:style>
-  <w:style w:type="paragraph" w:styleId="En-tte">
+  <w:style w:type="paragraph" w:styleId="Header">
     <w:name w:val="header"/>
     <w:basedOn w:val="Normal"/>
-    <w:link w:val="En-tteCar"/>
+    <w:link w:val="HeaderChar"/>
     <w:uiPriority w:val="99"/>
     <w:unhideWhenUsed/>
     <w:rsid w:val="006D77B9"/>
@@ -7192,17 +7938,17 @@
       <w:spacing w:after="0" w:line="240" w:lineRule="auto"/>
     </w:pPr>
   </w:style>
-  <w:style w:type="character" w:customStyle="1" w:styleId="En-tteCar">
-    <w:name w:val="En-tête Car"/>
-    <w:basedOn w:val="Policepardfaut"/>
-    <w:link w:val="En-tte"/>
+  <w:style w:type="character" w:customStyle="1" w:styleId="HeaderChar">
+    <w:name w:val="Header Char"/>
+    <w:basedOn w:val="DefaultParagraphFont"/>
+    <w:link w:val="Header"/>
     <w:uiPriority w:val="99"/>
     <w:rsid w:val="006D77B9"/>
   </w:style>
-  <w:style w:type="paragraph" w:styleId="Pieddepage">
+  <w:style w:type="paragraph" w:styleId="Footer">
     <w:name w:val="footer"/>
     <w:basedOn w:val="Normal"/>
-    <w:link w:val="PieddepageCar"/>
+    <w:link w:val="FooterChar"/>
     <w:uiPriority w:val="99"/>
     <w:unhideWhenUsed/>
     <w:rsid w:val="006D77B9"/>
@@ -7214,16 +7960,16 @@
       <w:spacing w:after="0" w:line="240" w:lineRule="auto"/>
     </w:pPr>
   </w:style>
-  <w:style w:type="character" w:customStyle="1" w:styleId="PieddepageCar">
-    <w:name w:val="Pied de page Car"/>
-    <w:basedOn w:val="Policepardfaut"/>
-    <w:link w:val="Pieddepage"/>
+  <w:style w:type="character" w:customStyle="1" w:styleId="FooterChar">
+    <w:name w:val="Footer Char"/>
+    <w:basedOn w:val="DefaultParagraphFont"/>
+    <w:link w:val="Footer"/>
     <w:uiPriority w:val="99"/>
     <w:rsid w:val="006D77B9"/>
   </w:style>
-  <w:style w:type="character" w:styleId="Lienhypertextesuivivisit">
+  <w:style w:type="character" w:styleId="FollowedHyperlink">
     <w:name w:val="FollowedHyperlink"/>
-    <w:basedOn w:val="Policepardfaut"/>
+    <w:basedOn w:val="DefaultParagraphFont"/>
     <w:uiPriority w:val="99"/>
     <w:semiHidden/>
     <w:unhideWhenUsed/>
@@ -7233,7 +7979,7 @@
       <w:u w:val="single"/>
     </w:rPr>
   </w:style>
-  <w:style w:type="paragraph" w:styleId="Lgende">
+  <w:style w:type="paragraph" w:styleId="Caption">
     <w:name w:val="caption"/>
     <w:basedOn w:val="Normal"/>
     <w:next w:val="Normal"/>
@@ -7252,9 +7998,9 @@
       <w:szCs w:val="18"/>
     </w:rPr>
   </w:style>
-  <w:style w:type="table" w:styleId="TableauGrille2-Accentuation5">
+  <w:style w:type="table" w:styleId="GridTable2-Accent5">
     <w:name w:val="Grid Table 2 Accent 5"/>
-    <w:basedOn w:val="TableauNormal"/>
+    <w:basedOn w:val="TableNormal"/>
     <w:uiPriority w:val="47"/>
     <w:rsid w:val="006206B0"/>
     <w:pPr>
@@ -7328,9 +8074,9 @@
       </w:tcPr>
     </w:tblStylePr>
   </w:style>
-  <w:style w:type="character" w:styleId="Mentionnonrsolue">
+  <w:style w:type="character" w:styleId="UnresolvedMention">
     <w:name w:val="Unresolved Mention"/>
-    <w:basedOn w:val="Policepardfaut"/>
+    <w:basedOn w:val="DefaultParagraphFont"/>
     <w:uiPriority w:val="99"/>
     <w:semiHidden/>
     <w:unhideWhenUsed/>

--- a/RapportFinale.docx
+++ b/RapportFinale.docx
@@ -4,7 +4,7 @@
   <w:body>
     <w:p>
       <w:pPr>
-        <w:pStyle w:val="Title"/>
+        <w:pStyle w:val="Titre"/>
         <w:jc w:val="center"/>
         <w:rPr>
           <w:color w:val="D25F10"/>
@@ -37,7 +37,7 @@
     </w:p>
     <w:p>
       <w:pPr>
-        <w:pStyle w:val="Title"/>
+        <w:pStyle w:val="Titre"/>
         <w:rPr>
           <w:color w:val="D25F10"/>
         </w:rPr>
@@ -83,7 +83,7 @@
       <w:sdtContent>
         <w:p>
           <w:pPr>
-            <w:pStyle w:val="TOCHeading"/>
+            <w:pStyle w:val="En-ttedetabledesmatires"/>
           </w:pPr>
           <w:r>
             <w:t>Contents</w:t>
@@ -91,7 +91,7 @@
         </w:p>
         <w:p>
           <w:pPr>
-            <w:pStyle w:val="TOC1"/>
+            <w:pStyle w:val="TM1"/>
             <w:tabs>
               <w:tab w:val="right" w:leader="dot" w:pos="9062"/>
             </w:tabs>
@@ -111,7 +111,7 @@
           <w:hyperlink w:anchor="_Toc154782967" w:history="1">
             <w:r>
               <w:rPr>
-                <w:rStyle w:val="Hyperlink"/>
+                <w:rStyle w:val="Lienhypertexte"/>
                 <w:noProof/>
               </w:rPr>
               <w:t>Description du projet : Isidor’s Quest : Chasing the glow</w:t>
@@ -168,7 +168,7 @@
         </w:p>
         <w:p>
           <w:pPr>
-            <w:pStyle w:val="TOC1"/>
+            <w:pStyle w:val="TM1"/>
             <w:tabs>
               <w:tab w:val="right" w:leader="dot" w:pos="9062"/>
             </w:tabs>
@@ -179,7 +179,7 @@
           <w:hyperlink w:anchor="_Toc154782968" w:history="1">
             <w:r>
               <w:rPr>
-                <w:rStyle w:val="Hyperlink"/>
+                <w:rStyle w:val="Lienhypertexte"/>
                 <w:noProof/>
               </w:rPr>
               <w:t>Pourquoi ce projet et pas un autre ?</w:t>
@@ -236,7 +236,7 @@
         </w:p>
         <w:p>
           <w:pPr>
-            <w:pStyle w:val="TOC1"/>
+            <w:pStyle w:val="TM1"/>
             <w:tabs>
               <w:tab w:val="right" w:leader="dot" w:pos="9062"/>
             </w:tabs>
@@ -247,7 +247,7 @@
           <w:hyperlink w:anchor="_Toc154782969" w:history="1">
             <w:r>
               <w:rPr>
-                <w:rStyle w:val="Hyperlink"/>
+                <w:rStyle w:val="Lienhypertexte"/>
                 <w:noProof/>
               </w:rPr>
               <w:t>Phases d’analyses</w:t>
@@ -304,7 +304,7 @@
         </w:p>
         <w:p>
           <w:pPr>
-            <w:pStyle w:val="TOC2"/>
+            <w:pStyle w:val="TM2"/>
             <w:tabs>
               <w:tab w:val="right" w:leader="dot" w:pos="9062"/>
             </w:tabs>
@@ -315,7 +315,7 @@
           <w:hyperlink w:anchor="_Toc154782970" w:history="1">
             <w:r>
               <w:rPr>
-                <w:rStyle w:val="Hyperlink"/>
+                <w:rStyle w:val="Lienhypertexte"/>
                 <w:noProof/>
               </w:rPr>
               <w:t>Le marché actuel</w:t>
@@ -372,7 +372,7 @@
         </w:p>
         <w:p>
           <w:pPr>
-            <w:pStyle w:val="TOC2"/>
+            <w:pStyle w:val="TM2"/>
             <w:tabs>
               <w:tab w:val="right" w:leader="dot" w:pos="9062"/>
             </w:tabs>
@@ -383,7 +383,7 @@
           <w:hyperlink w:anchor="_Toc154782971" w:history="1">
             <w:r>
               <w:rPr>
-                <w:rStyle w:val="Hyperlink"/>
+                <w:rStyle w:val="Lienhypertexte"/>
                 <w:noProof/>
               </w:rPr>
               <w:t>Architecture fonctionnelle du produit</w:t>
@@ -440,7 +440,7 @@
         </w:p>
         <w:p>
           <w:pPr>
-            <w:pStyle w:val="TOC2"/>
+            <w:pStyle w:val="TM2"/>
             <w:tabs>
               <w:tab w:val="right" w:leader="dot" w:pos="9062"/>
             </w:tabs>
@@ -451,7 +451,7 @@
           <w:hyperlink w:anchor="_Toc154782972" w:history="1">
             <w:r>
               <w:rPr>
-                <w:rStyle w:val="Hyperlink"/>
+                <w:rStyle w:val="Lienhypertexte"/>
                 <w:noProof/>
               </w:rPr>
               <w:t>Choix techniques</w:t>
@@ -508,7 +508,7 @@
         </w:p>
         <w:p>
           <w:pPr>
-            <w:pStyle w:val="TOC3"/>
+            <w:pStyle w:val="TM3"/>
             <w:tabs>
               <w:tab w:val="right" w:leader="dot" w:pos="9062"/>
             </w:tabs>
@@ -519,7 +519,7 @@
           <w:hyperlink w:anchor="_Toc154782973" w:history="1">
             <w:r>
               <w:rPr>
-                <w:rStyle w:val="Hyperlink"/>
+                <w:rStyle w:val="Lienhypertexte"/>
                 <w:noProof/>
               </w:rPr>
               <w:t>Le rôle de chaque composant</w:t>
@@ -576,7 +576,7 @@
         </w:p>
         <w:p>
           <w:pPr>
-            <w:pStyle w:val="TOC3"/>
+            <w:pStyle w:val="TM3"/>
             <w:tabs>
               <w:tab w:val="right" w:leader="dot" w:pos="9062"/>
             </w:tabs>
@@ -587,7 +587,7 @@
           <w:hyperlink w:anchor="_Toc154782974" w:history="1">
             <w:r>
               <w:rPr>
-                <w:rStyle w:val="Hyperlink"/>
+                <w:rStyle w:val="Lienhypertexte"/>
                 <w:noProof/>
               </w:rPr>
               <w:t>Pourquoi ces outils plutôt que d’autres ?</w:t>
@@ -644,7 +644,7 @@
         </w:p>
         <w:p>
           <w:pPr>
-            <w:pStyle w:val="TOC2"/>
+            <w:pStyle w:val="TM2"/>
             <w:tabs>
               <w:tab w:val="right" w:leader="dot" w:pos="9062"/>
             </w:tabs>
@@ -655,7 +655,7 @@
           <w:hyperlink w:anchor="_Toc154782975" w:history="1">
             <w:r>
               <w:rPr>
-                <w:rStyle w:val="Hyperlink"/>
+                <w:rStyle w:val="Lienhypertexte"/>
                 <w:noProof/>
               </w:rPr>
               <w:t>Charte graphique</w:t>
@@ -712,7 +712,7 @@
         </w:p>
         <w:p>
           <w:pPr>
-            <w:pStyle w:val="TOC2"/>
+            <w:pStyle w:val="TM2"/>
             <w:tabs>
               <w:tab w:val="right" w:leader="dot" w:pos="9062"/>
             </w:tabs>
@@ -723,7 +723,7 @@
           <w:hyperlink w:anchor="_Toc154782976" w:history="1">
             <w:r>
               <w:rPr>
-                <w:rStyle w:val="Hyperlink"/>
+                <w:rStyle w:val="Lienhypertexte"/>
                 <w:noProof/>
               </w:rPr>
               <w:t>Notre organisation</w:t>
@@ -780,7 +780,7 @@
         </w:p>
         <w:p>
           <w:pPr>
-            <w:pStyle w:val="TOC3"/>
+            <w:pStyle w:val="TM3"/>
             <w:tabs>
               <w:tab w:val="right" w:leader="dot" w:pos="9062"/>
             </w:tabs>
@@ -791,7 +791,7 @@
           <w:hyperlink w:anchor="_Toc154782977" w:history="1">
             <w:r>
               <w:rPr>
-                <w:rStyle w:val="Hyperlink"/>
+                <w:rStyle w:val="Lienhypertexte"/>
                 <w:noProof/>
               </w:rPr>
               <w:t>Planification</w:t>
@@ -848,7 +848,7 @@
         </w:p>
         <w:p>
           <w:pPr>
-            <w:pStyle w:val="TOC3"/>
+            <w:pStyle w:val="TM3"/>
             <w:tabs>
               <w:tab w:val="right" w:leader="dot" w:pos="9062"/>
             </w:tabs>
@@ -859,7 +859,7 @@
           <w:hyperlink w:anchor="_Toc154782978" w:history="1">
             <w:r>
               <w:rPr>
-                <w:rStyle w:val="Hyperlink"/>
+                <w:rStyle w:val="Lienhypertexte"/>
                 <w:noProof/>
               </w:rPr>
               <w:t>Rôles de chacun(e)</w:t>
@@ -916,7 +916,7 @@
         </w:p>
         <w:p>
           <w:pPr>
-            <w:pStyle w:val="TOC3"/>
+            <w:pStyle w:val="TM3"/>
             <w:tabs>
               <w:tab w:val="right" w:leader="dot" w:pos="9062"/>
             </w:tabs>
@@ -927,7 +927,7 @@
           <w:hyperlink w:anchor="_Toc154782979" w:history="1">
             <w:r>
               <w:rPr>
-                <w:rStyle w:val="Hyperlink"/>
+                <w:rStyle w:val="Lienhypertexte"/>
                 <w:noProof/>
               </w:rPr>
               <w:t>Répartition des tâches</w:t>
@@ -984,7 +984,7 @@
         </w:p>
         <w:p>
           <w:pPr>
-            <w:pStyle w:val="TOC1"/>
+            <w:pStyle w:val="TM1"/>
             <w:tabs>
               <w:tab w:val="right" w:leader="dot" w:pos="9062"/>
             </w:tabs>
@@ -995,7 +995,7 @@
           <w:hyperlink w:anchor="_Toc154782980" w:history="1">
             <w:r>
               <w:rPr>
-                <w:rStyle w:val="Hyperlink"/>
+                <w:rStyle w:val="Lienhypertexte"/>
                 <w:noProof/>
               </w:rPr>
               <w:t>Nos deux applications</w:t>
@@ -1052,7 +1052,7 @@
         </w:p>
         <w:p>
           <w:pPr>
-            <w:pStyle w:val="TOC2"/>
+            <w:pStyle w:val="TM2"/>
             <w:tabs>
               <w:tab w:val="right" w:leader="dot" w:pos="9062"/>
             </w:tabs>
@@ -1063,7 +1063,7 @@
           <w:hyperlink w:anchor="_Toc154782981" w:history="1">
             <w:r>
               <w:rPr>
-                <w:rStyle w:val="Hyperlink"/>
+                <w:rStyle w:val="Lienhypertexte"/>
                 <w:noProof/>
               </w:rPr>
               <w:t>Les services proposés</w:t>
@@ -1120,7 +1120,7 @@
         </w:p>
         <w:p>
           <w:pPr>
-            <w:pStyle w:val="TOC3"/>
+            <w:pStyle w:val="TM3"/>
             <w:tabs>
               <w:tab w:val="right" w:leader="dot" w:pos="9062"/>
             </w:tabs>
@@ -1131,7 +1131,7 @@
           <w:hyperlink w:anchor="_Toc154782982" w:history="1">
             <w:r>
               <w:rPr>
-                <w:rStyle w:val="Hyperlink"/>
+                <w:rStyle w:val="Lienhypertexte"/>
                 <w:noProof/>
               </w:rPr>
               <w:t>Jeu</w:t>
@@ -1188,7 +1188,7 @@
         </w:p>
         <w:p>
           <w:pPr>
-            <w:pStyle w:val="TOC3"/>
+            <w:pStyle w:val="TM3"/>
             <w:tabs>
               <w:tab w:val="right" w:leader="dot" w:pos="9062"/>
             </w:tabs>
@@ -1199,7 +1199,7 @@
           <w:hyperlink w:anchor="_Toc154782983" w:history="1">
             <w:r>
               <w:rPr>
-                <w:rStyle w:val="Hyperlink"/>
+                <w:rStyle w:val="Lienhypertexte"/>
                 <w:noProof/>
               </w:rPr>
               <w:t>Site</w:t>
@@ -1256,7 +1256,7 @@
         </w:p>
         <w:p>
           <w:pPr>
-            <w:pStyle w:val="TOC2"/>
+            <w:pStyle w:val="TM2"/>
             <w:tabs>
               <w:tab w:val="right" w:leader="dot" w:pos="9062"/>
             </w:tabs>
@@ -1267,7 +1267,7 @@
           <w:hyperlink w:anchor="_Toc154782984" w:history="1">
             <w:r>
               <w:rPr>
-                <w:rStyle w:val="Hyperlink"/>
+                <w:rStyle w:val="Lienhypertexte"/>
                 <w:noProof/>
               </w:rPr>
               <w:t>Nos phases de développement</w:t>
@@ -1324,7 +1324,7 @@
         </w:p>
         <w:p>
           <w:pPr>
-            <w:pStyle w:val="TOC2"/>
+            <w:pStyle w:val="TM2"/>
             <w:tabs>
               <w:tab w:val="right" w:leader="dot" w:pos="9062"/>
             </w:tabs>
@@ -1335,7 +1335,7 @@
           <w:hyperlink w:anchor="_Toc154782985" w:history="1">
             <w:r>
               <w:rPr>
-                <w:rStyle w:val="Hyperlink"/>
+                <w:rStyle w:val="Lienhypertexte"/>
                 <w:noProof/>
               </w:rPr>
               <w:t>Architecture technique du produit</w:t>
@@ -1392,7 +1392,7 @@
         </w:p>
         <w:p>
           <w:pPr>
-            <w:pStyle w:val="TOC2"/>
+            <w:pStyle w:val="TM2"/>
             <w:tabs>
               <w:tab w:val="right" w:leader="dot" w:pos="9062"/>
             </w:tabs>
@@ -1403,7 +1403,7 @@
           <w:hyperlink w:anchor="_Toc154782986" w:history="1">
             <w:r>
               <w:rPr>
-                <w:rStyle w:val="Hyperlink"/>
+                <w:rStyle w:val="Lienhypertexte"/>
                 <w:noProof/>
               </w:rPr>
               <w:t>Conception des applications</w:t>
@@ -1460,7 +1460,7 @@
         </w:p>
         <w:p>
           <w:pPr>
-            <w:pStyle w:val="TOC3"/>
+            <w:pStyle w:val="TM3"/>
             <w:tabs>
               <w:tab w:val="right" w:leader="dot" w:pos="9062"/>
             </w:tabs>
@@ -1471,7 +1471,7 @@
           <w:hyperlink w:anchor="_Toc154782987" w:history="1">
             <w:r>
               <w:rPr>
-                <w:rStyle w:val="Hyperlink"/>
+                <w:rStyle w:val="Lienhypertexte"/>
                 <w:noProof/>
               </w:rPr>
               <w:t>Jeu</w:t>
@@ -1528,7 +1528,7 @@
         </w:p>
         <w:p>
           <w:pPr>
-            <w:pStyle w:val="TOC3"/>
+            <w:pStyle w:val="TM3"/>
             <w:tabs>
               <w:tab w:val="right" w:leader="dot" w:pos="9062"/>
             </w:tabs>
@@ -1539,7 +1539,7 @@
           <w:hyperlink w:anchor="_Toc154782988" w:history="1">
             <w:r>
               <w:rPr>
-                <w:rStyle w:val="Hyperlink"/>
+                <w:rStyle w:val="Lienhypertexte"/>
                 <w:noProof/>
               </w:rPr>
               <w:t>Site</w:t>
@@ -1596,7 +1596,7 @@
         </w:p>
         <w:p>
           <w:pPr>
-            <w:pStyle w:val="TOC2"/>
+            <w:pStyle w:val="TM2"/>
             <w:tabs>
               <w:tab w:val="right" w:leader="dot" w:pos="9062"/>
             </w:tabs>
@@ -1607,7 +1607,7 @@
           <w:hyperlink w:anchor="_Toc154782989" w:history="1">
             <w:r>
               <w:rPr>
-                <w:rStyle w:val="Hyperlink"/>
+                <w:rStyle w:val="Lienhypertexte"/>
                 <w:noProof/>
               </w:rPr>
               <w:t>Incorporation du jeu sur le site</w:t>
@@ -1664,7 +1664,7 @@
         </w:p>
         <w:p>
           <w:pPr>
-            <w:pStyle w:val="TOC2"/>
+            <w:pStyle w:val="TM2"/>
             <w:tabs>
               <w:tab w:val="right" w:leader="dot" w:pos="9062"/>
             </w:tabs>
@@ -1675,7 +1675,7 @@
           <w:hyperlink w:anchor="_Toc154782990" w:history="1">
             <w:r>
               <w:rPr>
-                <w:rStyle w:val="Hyperlink"/>
+                <w:rStyle w:val="Lienhypertexte"/>
                 <w:noProof/>
               </w:rPr>
               <w:t>Les tests utilisateurs</w:t>
@@ -1732,7 +1732,7 @@
         </w:p>
         <w:p>
           <w:pPr>
-            <w:pStyle w:val="TOC1"/>
+            <w:pStyle w:val="TM1"/>
             <w:tabs>
               <w:tab w:val="right" w:leader="dot" w:pos="9062"/>
             </w:tabs>
@@ -1743,7 +1743,7 @@
           <w:hyperlink w:anchor="_Toc154782991" w:history="1">
             <w:r>
               <w:rPr>
-                <w:rStyle w:val="Hyperlink"/>
+                <w:rStyle w:val="Lienhypertexte"/>
                 <w:noProof/>
               </w:rPr>
               <w:t>Bilan de montée en compétences</w:t>
@@ -1800,7 +1800,7 @@
         </w:p>
         <w:p>
           <w:pPr>
-            <w:pStyle w:val="TOC1"/>
+            <w:pStyle w:val="TM1"/>
             <w:tabs>
               <w:tab w:val="right" w:leader="dot" w:pos="9062"/>
             </w:tabs>
@@ -1811,7 +1811,7 @@
           <w:hyperlink w:anchor="_Toc154782992" w:history="1">
             <w:r>
               <w:rPr>
-                <w:rStyle w:val="Hyperlink"/>
+                <w:rStyle w:val="Lienhypertexte"/>
                 <w:noProof/>
               </w:rPr>
               <w:t>Les difficultés rencontrées</w:t>
@@ -1868,7 +1868,7 @@
         </w:p>
         <w:p>
           <w:pPr>
-            <w:pStyle w:val="TOC1"/>
+            <w:pStyle w:val="TM1"/>
             <w:tabs>
               <w:tab w:val="right" w:leader="dot" w:pos="9062"/>
             </w:tabs>
@@ -1879,7 +1879,7 @@
           <w:hyperlink w:anchor="_Toc154782993" w:history="1">
             <w:r>
               <w:rPr>
-                <w:rStyle w:val="Hyperlink"/>
+                <w:rStyle w:val="Lienhypertexte"/>
                 <w:noProof/>
               </w:rPr>
               <w:t>Ce qui reste à accomplir</w:t>
@@ -1936,7 +1936,7 @@
         </w:p>
         <w:p>
           <w:pPr>
-            <w:pStyle w:val="TOC1"/>
+            <w:pStyle w:val="TM1"/>
             <w:tabs>
               <w:tab w:val="right" w:leader="dot" w:pos="9062"/>
             </w:tabs>
@@ -1947,7 +1947,7 @@
           <w:hyperlink w:anchor="_Toc154782994" w:history="1">
             <w:r>
               <w:rPr>
-                <w:rStyle w:val="Hyperlink"/>
+                <w:rStyle w:val="Lienhypertexte"/>
                 <w:noProof/>
               </w:rPr>
               <w:t>Perspectives d’amélioration</w:t>
@@ -2004,7 +2004,7 @@
         </w:p>
         <w:p>
           <w:pPr>
-            <w:pStyle w:val="TOC1"/>
+            <w:pStyle w:val="TM1"/>
             <w:tabs>
               <w:tab w:val="right" w:leader="dot" w:pos="9062"/>
             </w:tabs>
@@ -2015,7 +2015,7 @@
           <w:hyperlink w:anchor="_Toc154782995" w:history="1">
             <w:r>
               <w:rPr>
-                <w:rStyle w:val="Hyperlink"/>
+                <w:rStyle w:val="Lienhypertexte"/>
                 <w:noProof/>
               </w:rPr>
               <w:t>List des annexes</w:t>
@@ -2084,7 +2084,7 @@
     </w:sdt>
     <w:p>
       <w:pPr>
-        <w:pStyle w:val="Title"/>
+        <w:pStyle w:val="Titre"/>
         <w:rPr>
           <w:color w:val="D25F10"/>
         </w:rPr>
@@ -2098,7 +2098,7 @@
     </w:p>
     <w:p>
       <w:pPr>
-        <w:pStyle w:val="Title"/>
+        <w:pStyle w:val="Titre"/>
         <w:rPr>
           <w:color w:val="D25F10"/>
         </w:rPr>
@@ -2113,7 +2113,7 @@
     </w:p>
     <w:p>
       <w:pPr>
-        <w:pStyle w:val="Heading1"/>
+        <w:pStyle w:val="Titre1"/>
         <w:rPr>
           <w:color w:val="D25F10"/>
         </w:rPr>
@@ -2152,7 +2152,7 @@
     </w:p>
     <w:p>
       <w:pPr>
-        <w:pStyle w:val="Heading1"/>
+        <w:pStyle w:val="Titre1"/>
         <w:jc w:val="both"/>
         <w:rPr>
           <w:color w:val="D25F10"/>
@@ -2321,7 +2321,7 @@
     </w:p>
     <w:p>
       <w:pPr>
-        <w:pStyle w:val="Title"/>
+        <w:pStyle w:val="Titre"/>
         <w:rPr>
           <w:color w:val="D25F10"/>
         </w:rPr>
@@ -2336,7 +2336,7 @@
     </w:p>
     <w:p>
       <w:pPr>
-        <w:pStyle w:val="Heading1"/>
+        <w:pStyle w:val="Titre1"/>
         <w:rPr>
           <w:color w:val="D25F10"/>
         </w:rPr>
@@ -2352,7 +2352,7 @@
     </w:p>
     <w:p>
       <w:pPr>
-        <w:pStyle w:val="Heading2"/>
+        <w:pStyle w:val="Titre2"/>
         <w:ind w:left="708"/>
         <w:rPr>
           <w:color w:val="ED6E17"/>
@@ -2392,6 +2392,9 @@
         <w:jc w:val="both"/>
       </w:pPr>
       <w:r>
+        <w:rPr>
+          <w:noProof/>
+        </w:rPr>
         <w:drawing>
           <wp:inline distT="0" distB="0" distL="0" distR="0" wp14:anchorId="2DFD13E2" wp14:editId="54CDCC8E">
             <wp:extent cx="5760720" cy="3359150"/>
@@ -2431,7 +2434,7 @@
     </w:p>
     <w:p>
       <w:pPr>
-        <w:pStyle w:val="Caption"/>
+        <w:pStyle w:val="Lgende"/>
         <w:jc w:val="both"/>
       </w:pPr>
       <w:r>
@@ -2476,31 +2479,19 @@
       <w:hyperlink r:id="rId9" w:history="1">
         <w:r>
           <w:rPr>
-            <w:rStyle w:val="Hyperlink"/>
+            <w:rStyle w:val="Lienhypertexte"/>
           </w:rPr>
-          <w:t>L’essenti</w:t>
+          <w:t>L’essentiel-jeu-</w:t>
         </w:r>
         <w:r>
           <w:rPr>
-            <w:rStyle w:val="Hyperlink"/>
-          </w:rPr>
-          <w:t>e</w:t>
-        </w:r>
-        <w:r>
-          <w:rPr>
-            <w:rStyle w:val="Hyperlink"/>
-          </w:rPr>
-          <w:t>l-jeu-</w:t>
-        </w:r>
-        <w:r>
-          <w:rPr>
-            <w:rStyle w:val="Hyperlink"/>
+            <w:rStyle w:val="Lienhypertexte"/>
           </w:rPr>
           <w:t>vidéo</w:t>
         </w:r>
         <w:r>
           <w:rPr>
-            <w:rStyle w:val="Hyperlink"/>
+            <w:rStyle w:val="Lienhypertexte"/>
           </w:rPr>
           <w:t xml:space="preserve"> [Fichier PDF]. Page 8. 2021.</w:t>
         </w:r>
@@ -2524,7 +2515,7 @@
     </w:p>
     <w:p>
       <w:pPr>
-        <w:pStyle w:val="Heading2"/>
+        <w:pStyle w:val="Titre2"/>
         <w:ind w:left="708"/>
         <w:rPr>
           <w:color w:val="ED6E17"/>
@@ -2538,15 +2529,32 @@
         <w:t>Ce qui fait notre singularité</w:t>
       </w:r>
     </w:p>
-    <w:p>
-      <w:r>
-        <w:tab/>
-      </w:r>
-    </w:p>
     <w:p/>
     <w:p>
-      <w:pPr>
-        <w:pStyle w:val="Heading2"/>
+      <w:r>
+        <w:t>La différence de notre jeu avec la plupart des jeux vidéo présent</w:t>
+      </w:r>
+      <w:r>
+        <w:t xml:space="preserve"> sur le marché actuel</w:t>
+      </w:r>
+      <w:r>
+        <w:t>, réside dans les fonctionnalité implémenté dans le jeu ainsi que la façon dont nous avons choisie de rendre accessible notre jeu qui est hébergé sur un site web sous format de WebGL, il s’agit d’un de nos points fort et qui se fait de moins en moins dans le milieu du jeu vidéo cela signifie que notre jeux peut être utilisé par n’importe quelle utilisateur possédant un ordinateur et ne nécessite pas de téléchargement.</w:t>
+      </w:r>
+    </w:p>
+    <w:p>
+      <w:r>
+        <w:t>Pour la réalisation de notre jeu, nous avons développer certaines fonctionnalités qui sont très peu utilisé par les autres jeux de types plateforme 2D, telles que le mécanisme de la défense du joueur qui permet de réduire les dégât subis</w:t>
+      </w:r>
+      <w:r>
+        <w:t xml:space="preserve"> mais </w:t>
+      </w:r>
+      <w:r>
+        <w:t>également le village que nous avons développer permettant de réaliser plusieurs fonctionnalité comme un système de progression des capacité du joueur ou des achats (argent du jeu) de certains produits par exemple.</w:t>
+      </w:r>
+    </w:p>
+    <w:p>
+      <w:pPr>
+        <w:pStyle w:val="Titre2"/>
         <w:ind w:left="708"/>
         <w:rPr>
           <w:color w:val="ED6E17"/>
@@ -2563,7 +2571,7 @@
     </w:p>
     <w:p>
       <w:pPr>
-        <w:pStyle w:val="Heading3"/>
+        <w:pStyle w:val="Titre3"/>
         <w:ind w:left="1416"/>
         <w:rPr>
           <w:color w:val="F18D49"/>
@@ -2586,7 +2594,7 @@
     </w:p>
     <w:p>
       <w:pPr>
-        <w:pStyle w:val="Heading4"/>
+        <w:pStyle w:val="Titre4"/>
         <w:ind w:left="2124"/>
         <w:rPr>
           <w:color w:val="F49F66"/>
@@ -2661,7 +2669,7 @@
     <w:p/>
     <w:p>
       <w:pPr>
-        <w:pStyle w:val="Heading4"/>
+        <w:pStyle w:val="Titre4"/>
         <w:ind w:left="2124"/>
         <w:rPr>
           <w:color w:val="F49F66"/>
@@ -2739,7 +2747,7 @@
     <w:p/>
     <w:p>
       <w:pPr>
-        <w:pStyle w:val="Heading4"/>
+        <w:pStyle w:val="Titre4"/>
         <w:ind w:left="2124"/>
         <w:rPr>
           <w:color w:val="F49F66"/>
@@ -2775,6 +2783,7 @@
     </w:p>
     <w:p>
       <w:r>
+        <w:lastRenderedPageBreak/>
         <w:t>Notion : Création du diagramme de Gantt</w:t>
       </w:r>
     </w:p>
@@ -2782,11 +2791,16 @@
       <w:r>
         <w:t>Visual Paradigm : Mise en place des diagrammes UML</w:t>
       </w:r>
-    </w:p>
-    <w:p/>
-    <w:p>
-      <w:pPr>
-        <w:pStyle w:val="Heading3"/>
+      <w:r>
+        <w:rPr>
+          <w:color w:val="F18D49"/>
+        </w:rPr>
+        <w:t xml:space="preserve">  </w:t>
+      </w:r>
+    </w:p>
+    <w:p>
+      <w:pPr>
+        <w:pStyle w:val="Titre3"/>
         <w:ind w:left="1416"/>
         <w:rPr>
           <w:color w:val="F18D49"/>
@@ -2796,44 +2810,12 @@
         <w:rPr>
           <w:color w:val="F18D49"/>
         </w:rPr>
-        <w:t xml:space="preserve">  </w:t>
-      </w:r>
-    </w:p>
-    <w:p>
-      <w:pPr>
-        <w:rPr>
-          <w:rFonts w:asciiTheme="majorHAnsi" w:eastAsiaTheme="majorEastAsia" w:hAnsiTheme="majorHAnsi" w:cstheme="majorBidi"/>
+        <w:t xml:space="preserve"> </w:t>
+      </w:r>
+      <w:bookmarkStart w:id="6" w:name="_Toc154782974"/>
+      <w:r>
+        <w:rPr>
           <w:color w:val="F18D49"/>
-          <w:sz w:val="24"/>
-          <w:szCs w:val="24"/>
-        </w:rPr>
-      </w:pPr>
-      <w:r>
-        <w:rPr>
-          <w:color w:val="F18D49"/>
-        </w:rPr>
-        <w:br w:type="page"/>
-      </w:r>
-    </w:p>
-    <w:p>
-      <w:pPr>
-        <w:pStyle w:val="Heading3"/>
-        <w:ind w:left="1416"/>
-        <w:rPr>
-          <w:color w:val="F18D49"/>
-        </w:rPr>
-      </w:pPr>
-      <w:r>
-        <w:rPr>
-          <w:color w:val="F18D49"/>
-        </w:rPr>
-        <w:lastRenderedPageBreak/>
-        <w:t xml:space="preserve"> </w:t>
-      </w:r>
-      <w:bookmarkStart w:id="6" w:name="_Toc154782974"/>
-      <w:r>
-        <w:rPr>
-          <w:color w:val="F18D49"/>
         </w:rPr>
         <w:t>Pourquoi ces outils plutôt que d’autres ?</w:t>
       </w:r>
@@ -2841,7 +2823,7 @@
     </w:p>
     <w:p>
       <w:pPr>
-        <w:pStyle w:val="Heading4"/>
+        <w:pStyle w:val="Titre4"/>
         <w:ind w:left="2124"/>
         <w:rPr>
           <w:color w:val="F49F66"/>
@@ -2861,15 +2843,15 @@
         <w:jc w:val="both"/>
       </w:pPr>
       <w:r>
-        <w:t xml:space="preserve">Lorsqu'on parle de développement de jeu, on pense tout de suite à </w:t>
+        <w:t xml:space="preserve">Lorsqu'on parle de développement de jeu, on pense tout de suite à Unity Engine et </w:t>
       </w:r>
       <w:proofErr w:type="spellStart"/>
       <w:r>
-        <w:t>Unity</w:t>
+        <w:t>Unreal</w:t>
       </w:r>
       <w:proofErr w:type="spellEnd"/>
       <w:r>
-        <w:t xml:space="preserve"> Engine et </w:t>
+        <w:t xml:space="preserve"> Engine, mais quelle est la différence et pourquoi avons-nous choisi Unity ? Unity possède une plus grande communauté qu'</w:t>
       </w:r>
       <w:proofErr w:type="spellStart"/>
       <w:r>
@@ -2877,53 +2859,15 @@
       </w:r>
       <w:proofErr w:type="spellEnd"/>
       <w:r>
-        <w:t xml:space="preserve"> Engine, mais quelle est la différence et pourquoi avons-nous choisi </w:t>
+        <w:t xml:space="preserve">, il nous est donc plus facile de nous y documenter. De plus, Unity est plus adapté pour les débutants dans le monde du jeu vidéo, contrairement à </w:t>
       </w:r>
       <w:proofErr w:type="spellStart"/>
       <w:r>
-        <w:t>Unity</w:t>
+        <w:t>Unreal</w:t>
       </w:r>
       <w:proofErr w:type="spellEnd"/>
       <w:r>
-        <w:t xml:space="preserve"> ? </w:t>
-      </w:r>
-      <w:proofErr w:type="spellStart"/>
-      <w:r>
-        <w:t>Unity</w:t>
-      </w:r>
-      <w:proofErr w:type="spellEnd"/>
-      <w:r>
-        <w:t xml:space="preserve"> possède une plus grande communauté qu'</w:t>
-      </w:r>
-      <w:proofErr w:type="spellStart"/>
-      <w:r>
-        <w:t>Unreal</w:t>
-      </w:r>
-      <w:proofErr w:type="spellEnd"/>
-      <w:r>
-        <w:t xml:space="preserve">, il nous est donc plus facile de nous y documenter. De plus, </w:t>
-      </w:r>
-      <w:proofErr w:type="spellStart"/>
-      <w:r>
-        <w:t>Unity</w:t>
-      </w:r>
-      <w:proofErr w:type="spellEnd"/>
-      <w:r>
-        <w:t xml:space="preserve"> est plus adapté pour les débutants dans le monde du jeu vidéo, contrairement à </w:t>
-      </w:r>
-      <w:proofErr w:type="spellStart"/>
-      <w:r>
-        <w:t>Unreal</w:t>
-      </w:r>
-      <w:proofErr w:type="spellEnd"/>
-      <w:r>
-        <w:t xml:space="preserve"> qui est beaucoup plus orienté vers des jeux de type AAA</w:t>
-      </w:r>
-      <w:r>
-        <w:t xml:space="preserve"> (jeux développés et produits par des grandes entreprises de l’industrie du jeu)</w:t>
-      </w:r>
-      <w:r>
-        <w:t>.</w:t>
+        <w:t xml:space="preserve"> qui est beaucoup plus orienté vers des jeux de type AAA (jeux développés et produits par des grandes entreprises de l’industrie du jeu).</w:t>
       </w:r>
     </w:p>
     <w:p>
@@ -2945,7 +2889,7 @@
     </w:p>
     <w:p>
       <w:pPr>
-        <w:pStyle w:val="Heading4"/>
+        <w:pStyle w:val="Titre4"/>
         <w:ind w:left="2124"/>
         <w:rPr>
           <w:color w:val="F49F66"/>
@@ -2984,15 +2928,7 @@
     </w:p>
     <w:p>
       <w:r>
-        <w:t xml:space="preserve">Concernant le site web, nous avons utilisé </w:t>
-      </w:r>
-      <w:proofErr w:type="gramStart"/>
-      <w:r>
-        <w:t>différentes technologie</w:t>
-      </w:r>
-      <w:proofErr w:type="gramEnd"/>
-      <w:r>
-        <w:t>, le Framework React-Native pour le front-end</w:t>
+        <w:t>Concernant le site web, nous avons utilisé différentes technologie, le Framework React-Native pour le front-end</w:t>
       </w:r>
       <w:r>
         <w:t>,</w:t>
@@ -3058,7 +2994,7 @@
     <w:p/>
     <w:p>
       <w:pPr>
-        <w:pStyle w:val="Heading4"/>
+        <w:pStyle w:val="Titre4"/>
         <w:ind w:left="2124"/>
         <w:rPr>
           <w:color w:val="F49F66"/>
@@ -3068,7 +3004,6 @@
         <w:rPr>
           <w:color w:val="F49F66"/>
         </w:rPr>
-        <w:lastRenderedPageBreak/>
         <w:t>Gestion et organisation</w:t>
       </w:r>
     </w:p>
@@ -3546,7 +3481,7 @@
     </w:p>
     <w:p>
       <w:pPr>
-        <w:pStyle w:val="Heading2"/>
+        <w:pStyle w:val="Titre2"/>
         <w:ind w:left="708"/>
         <w:rPr>
           <w:color w:val="ED6E17"/>
@@ -3648,7 +3583,7 @@
     </w:p>
     <w:p>
       <w:pPr>
-        <w:pStyle w:val="Caption"/>
+        <w:pStyle w:val="Lgende"/>
       </w:pPr>
       <w:bookmarkStart w:id="8" w:name="_Hlk155020754"/>
       <w:r>
@@ -3691,7 +3626,7 @@
     </w:p>
     <w:p>
       <w:pPr>
-        <w:pStyle w:val="Heading2"/>
+        <w:pStyle w:val="Titre2"/>
         <w:ind w:left="708"/>
         <w:rPr>
           <w:color w:val="ED6E17"/>
@@ -3708,7 +3643,7 @@
     </w:p>
     <w:p>
       <w:pPr>
-        <w:pStyle w:val="Heading3"/>
+        <w:pStyle w:val="Titre3"/>
         <w:ind w:left="1416"/>
         <w:rPr>
           <w:color w:val="F18D49"/>
@@ -3850,7 +3785,7 @@
     </w:p>
     <w:p>
       <w:pPr>
-        <w:pStyle w:val="Heading3"/>
+        <w:pStyle w:val="Titre3"/>
         <w:ind w:left="1416"/>
         <w:rPr>
           <w:color w:val="F18D49"/>
@@ -3908,7 +3843,7 @@
     <w:p/>
     <w:tbl>
       <w:tblPr>
-        <w:tblStyle w:val="GridTable2-Accent5"/>
+        <w:tblStyle w:val="TableauGrille2-Accentuation5"/>
         <w:tblW w:w="0" w:type="auto"/>
         <w:tblInd w:w="0" w:type="dxa"/>
         <w:tblLook w:val="04A0" w:firstRow="1" w:lastRow="0" w:firstColumn="1" w:lastColumn="0" w:noHBand="0" w:noVBand="1"/>
@@ -4801,7 +4736,7 @@
     <w:p/>
     <w:p>
       <w:pPr>
-        <w:pStyle w:val="Heading3"/>
+        <w:pStyle w:val="Titre3"/>
         <w:ind w:left="1416"/>
         <w:rPr>
           <w:color w:val="F18D49"/>
@@ -4816,7 +4751,7 @@
     </w:p>
     <w:p>
       <w:pPr>
-        <w:pStyle w:val="Heading3"/>
+        <w:pStyle w:val="Titre3"/>
         <w:ind w:left="1416"/>
         <w:rPr>
           <w:color w:val="F18D49"/>
@@ -4847,7 +4782,7 @@
     </w:p>
     <w:p>
       <w:pPr>
-        <w:pStyle w:val="Heading3"/>
+        <w:pStyle w:val="Titre3"/>
         <w:ind w:left="1416"/>
         <w:rPr>
           <w:color w:val="F18D49"/>
@@ -5034,6 +4969,9 @@
         <w:keepNext/>
       </w:pPr>
       <w:r>
+        <w:rPr>
+          <w:noProof/>
+        </w:rPr>
         <w:drawing>
           <wp:inline distT="0" distB="0" distL="0" distR="0" wp14:anchorId="2A97F152" wp14:editId="020C7988">
             <wp:extent cx="5742329" cy="1695450"/>
@@ -5073,7 +5011,7 @@
     </w:p>
     <w:p>
       <w:pPr>
-        <w:pStyle w:val="Caption"/>
+        <w:pStyle w:val="Lgende"/>
       </w:pPr>
       <w:r>
         <w:t xml:space="preserve">Figure </w:t>
@@ -5125,7 +5063,7 @@
     </w:p>
     <w:p>
       <w:pPr>
-        <w:pStyle w:val="Heading1"/>
+        <w:pStyle w:val="Titre1"/>
         <w:rPr>
           <w:color w:val="D25F10"/>
         </w:rPr>
@@ -5141,7 +5079,7 @@
     </w:p>
     <w:p>
       <w:pPr>
-        <w:pStyle w:val="Heading2"/>
+        <w:pStyle w:val="Titre2"/>
         <w:ind w:left="708"/>
         <w:rPr>
           <w:color w:val="ED6E17"/>
@@ -5164,7 +5102,7 @@
     </w:p>
     <w:p>
       <w:pPr>
-        <w:pStyle w:val="Heading3"/>
+        <w:pStyle w:val="Titre3"/>
         <w:ind w:left="1416"/>
         <w:rPr>
           <w:color w:val="F18D49"/>
@@ -5199,7 +5137,7 @@
     </w:p>
     <w:p>
       <w:pPr>
-        <w:pStyle w:val="ListParagraph"/>
+        <w:pStyle w:val="Paragraphedeliste"/>
         <w:numPr>
           <w:ilvl w:val="0"/>
           <w:numId w:val="4"/>
@@ -5223,7 +5161,7 @@
     </w:p>
     <w:p>
       <w:pPr>
-        <w:pStyle w:val="ListParagraph"/>
+        <w:pStyle w:val="Paragraphedeliste"/>
         <w:numPr>
           <w:ilvl w:val="0"/>
           <w:numId w:val="4"/>
@@ -5232,10 +5170,13 @@
       <w:r>
         <w:t>À propos</w:t>
       </w:r>
-    </w:p>
-    <w:p>
-      <w:pPr>
-        <w:pStyle w:val="ListParagraph"/>
+      <w:r>
+        <w:t> : présente le projet, l’utilité du site et de gestion des données de l’utilisateur.</w:t>
+      </w:r>
+    </w:p>
+    <w:p>
+      <w:pPr>
+        <w:pStyle w:val="Paragraphedeliste"/>
         <w:numPr>
           <w:ilvl w:val="0"/>
           <w:numId w:val="4"/>
@@ -5244,10 +5185,13 @@
       <w:r>
         <w:t>Connexion</w:t>
       </w:r>
-    </w:p>
-    <w:p>
-      <w:pPr>
-        <w:pStyle w:val="ListParagraph"/>
+      <w:r>
+        <w:t xml:space="preserve">  </w:t>
+      </w:r>
+    </w:p>
+    <w:p>
+      <w:pPr>
+        <w:pStyle w:val="Paragraphedeliste"/>
         <w:numPr>
           <w:ilvl w:val="0"/>
           <w:numId w:val="4"/>
@@ -5259,7 +5203,7 @@
     </w:p>
     <w:p>
       <w:pPr>
-        <w:pStyle w:val="ListParagraph"/>
+        <w:pStyle w:val="Paragraphedeliste"/>
         <w:numPr>
           <w:ilvl w:val="0"/>
           <w:numId w:val="4"/>
@@ -5271,7 +5215,7 @@
     </w:p>
     <w:p>
       <w:pPr>
-        <w:pStyle w:val="ListParagraph"/>
+        <w:pStyle w:val="Paragraphedeliste"/>
         <w:numPr>
           <w:ilvl w:val="0"/>
           <w:numId w:val="4"/>
@@ -5283,7 +5227,7 @@
     </w:p>
     <w:p>
       <w:pPr>
-        <w:pStyle w:val="ListParagraph"/>
+        <w:pStyle w:val="Paragraphedeliste"/>
         <w:numPr>
           <w:ilvl w:val="0"/>
           <w:numId w:val="4"/>
@@ -5292,6 +5236,75 @@
       <w:r>
         <w:t>Jeu</w:t>
       </w:r>
+      <w:r>
+        <w:t> : Page contenant le jeu Unity sous format de WebGL</w:t>
+      </w:r>
+    </w:p>
+    <w:p>
+      <w:pPr>
+        <w:pStyle w:val="Paragraphedeliste"/>
+        <w:numPr>
+          <w:ilvl w:val="0"/>
+          <w:numId w:val="4"/>
+        </w:numPr>
+      </w:pPr>
+      <w:r>
+        <w:t>Paiement : Page proposant deux différents type de paiement (PayPal ou par carte bancaire)</w:t>
+      </w:r>
+    </w:p>
+    <w:p>
+      <w:pPr>
+        <w:pStyle w:val="Paragraphedeliste"/>
+        <w:numPr>
+          <w:ilvl w:val="0"/>
+          <w:numId w:val="4"/>
+        </w:numPr>
+      </w:pPr>
+      <w:r>
+        <w:t>Paiement réussie : Page indiquant que le paiement est réussie (possibilité de télécharger sa facture)</w:t>
+      </w:r>
+    </w:p>
+    <w:p>
+      <w:pPr>
+        <w:pStyle w:val="Paragraphedeliste"/>
+        <w:numPr>
+          <w:ilvl w:val="0"/>
+          <w:numId w:val="4"/>
+        </w:numPr>
+      </w:pPr>
+      <w:r>
+        <w:t>Paiement annulé : Page indiquant que le paiement est annulé</w:t>
+      </w:r>
+    </w:p>
+    <w:p>
+      <w:pPr>
+        <w:pStyle w:val="Paragraphedeliste"/>
+        <w:numPr>
+          <w:ilvl w:val="0"/>
+          <w:numId w:val="4"/>
+        </w:numPr>
+      </w:pPr>
+      <w:r>
+        <w:t>Contact</w:t>
+      </w:r>
+    </w:p>
+    <w:p>
+      <w:pPr>
+        <w:pStyle w:val="Paragraphedeliste"/>
+        <w:numPr>
+          <w:ilvl w:val="0"/>
+          <w:numId w:val="4"/>
+        </w:numPr>
+      </w:pPr>
+      <w:r>
+        <w:t xml:space="preserve">Vérification du code : Page permettant de vérifier le code entré par l’utilisateur avec celui envoyé sur son mail lors de l’inscription, il s’agit d’une étape </w:t>
+      </w:r>
+      <w:r>
+        <w:t>pour confirmer que son mail existe bien</w:t>
+      </w:r>
+      <w:r>
+        <w:t>.</w:t>
+      </w:r>
     </w:p>
     <w:p>
       <w:r>
@@ -5300,7 +5313,7 @@
     </w:p>
     <w:p>
       <w:pPr>
-        <w:pStyle w:val="Heading3"/>
+        <w:pStyle w:val="Titre3"/>
         <w:ind w:left="1416"/>
         <w:rPr>
           <w:color w:val="F18D49"/>
@@ -5321,9 +5334,99 @@
       </w:r>
       <w:bookmarkEnd w:id="16"/>
     </w:p>
-    <w:p>
-      <w:pPr>
-        <w:pStyle w:val="Heading2"/>
+    <w:p/>
+    <w:p>
+      <w:r>
+        <w:rPr>
+          <w:u w:val="single"/>
+        </w:rPr>
+        <w:t xml:space="preserve">Nos différente </w:t>
+      </w:r>
+      <w:r>
+        <w:rPr>
+          <w:u w:val="single"/>
+        </w:rPr>
+        <w:t>Scènes</w:t>
+      </w:r>
+      <w:r>
+        <w:t xml:space="preserve"> :</w:t>
+      </w:r>
+    </w:p>
+    <w:p>
+      <w:pPr>
+        <w:pStyle w:val="Paragraphedeliste"/>
+        <w:numPr>
+          <w:ilvl w:val="0"/>
+          <w:numId w:val="4"/>
+        </w:numPr>
+      </w:pPr>
+      <w:r>
+        <w:t>Accueil</w:t>
+      </w:r>
+      <w:r>
+        <w:t> : permet de commencer une partie ou de gérer les paramètres du jeu (plein écran ou son)</w:t>
+      </w:r>
+    </w:p>
+    <w:p>
+      <w:pPr>
+        <w:pStyle w:val="Paragraphedeliste"/>
+        <w:numPr>
+          <w:ilvl w:val="0"/>
+          <w:numId w:val="4"/>
+        </w:numPr>
+      </w:pPr>
+      <w:r>
+        <w:t>Sélection de personnages</w:t>
+      </w:r>
+      <w:r>
+        <w:t xml:space="preserve"> : </w:t>
+      </w:r>
+      <w:r>
+        <w:t>sélectionné le personnages parmi les deux classes disponible (archer et le guerrier)</w:t>
+      </w:r>
+    </w:p>
+    <w:p>
+      <w:pPr>
+        <w:pStyle w:val="Paragraphedeliste"/>
+        <w:numPr>
+          <w:ilvl w:val="0"/>
+          <w:numId w:val="4"/>
+        </w:numPr>
+      </w:pPr>
+      <w:r>
+        <w:t>Village</w:t>
+      </w:r>
+      <w:r>
+        <w:t xml:space="preserve"> : Scène permettant d’améliorer les compétences du joueur ou d’acheter des items du jeu en échange de l’argent du jeu. </w:t>
+      </w:r>
+    </w:p>
+    <w:p>
+      <w:pPr>
+        <w:pStyle w:val="Paragraphedeliste"/>
+        <w:numPr>
+          <w:ilvl w:val="0"/>
+          <w:numId w:val="4"/>
+        </w:numPr>
+      </w:pPr>
+      <w:r>
+        <w:t>Niveau 1</w:t>
+      </w:r>
+    </w:p>
+    <w:p>
+      <w:pPr>
+        <w:pStyle w:val="Paragraphedeliste"/>
+        <w:numPr>
+          <w:ilvl w:val="0"/>
+          <w:numId w:val="4"/>
+        </w:numPr>
+      </w:pPr>
+      <w:r>
+        <w:t>Niveau 2</w:t>
+      </w:r>
+    </w:p>
+    <w:p>
+      <w:pPr>
+        <w:pStyle w:val="Titre2"/>
         <w:ind w:left="708"/>
         <w:rPr>
           <w:color w:val="ED6E17"/>
@@ -5334,13 +5437,14 @@
         <w:rPr>
           <w:color w:val="ED6E17"/>
         </w:rPr>
+        <w:lastRenderedPageBreak/>
         <w:t>Nos phases de développement</w:t>
       </w:r>
       <w:bookmarkEnd w:id="17"/>
     </w:p>
     <w:p>
       <w:pPr>
-        <w:pStyle w:val="Heading2"/>
+        <w:pStyle w:val="Titre2"/>
         <w:ind w:left="708"/>
         <w:rPr>
           <w:color w:val="ED6E17"/>
@@ -5383,7 +5487,7 @@
     </w:p>
     <w:p>
       <w:pPr>
-        <w:pStyle w:val="Heading3"/>
+        <w:pStyle w:val="Titre3"/>
         <w:ind w:left="1416"/>
         <w:rPr>
           <w:color w:val="F18D49"/>
@@ -5406,7 +5510,7 @@
     </w:p>
     <w:p>
       <w:pPr>
-        <w:pStyle w:val="Heading4"/>
+        <w:pStyle w:val="Titre4"/>
         <w:ind w:left="2124"/>
         <w:rPr>
           <w:color w:val="F49F66"/>
@@ -5421,7 +5525,7 @@
     </w:p>
     <w:p>
       <w:pPr>
-        <w:pStyle w:val="Heading4"/>
+        <w:pStyle w:val="Titre4"/>
         <w:ind w:left="2124"/>
         <w:rPr>
           <w:color w:val="F49F66"/>
@@ -5436,7 +5540,7 @@
     </w:p>
     <w:p>
       <w:pPr>
-        <w:pStyle w:val="Heading3"/>
+        <w:pStyle w:val="Titre3"/>
         <w:ind w:left="1416"/>
         <w:rPr>
           <w:color w:val="F18D49"/>
@@ -5459,7 +5563,7 @@
     </w:p>
     <w:p>
       <w:pPr>
-        <w:pStyle w:val="Heading2"/>
+        <w:pStyle w:val="Titre2"/>
         <w:ind w:left="708"/>
         <w:rPr>
           <w:color w:val="ED6E17"/>
@@ -5476,7 +5580,7 @@
     </w:p>
     <w:p>
       <w:pPr>
-        <w:pStyle w:val="Heading2"/>
+        <w:pStyle w:val="Titre2"/>
         <w:ind w:left="708"/>
         <w:rPr>
           <w:color w:val="ED6E17"/>
@@ -5511,7 +5615,7 @@
     </w:p>
     <w:p>
       <w:pPr>
-        <w:pStyle w:val="Title"/>
+        <w:pStyle w:val="Titre"/>
         <w:rPr>
           <w:color w:val="D25F10"/>
         </w:rPr>
@@ -5526,7 +5630,7 @@
     </w:p>
     <w:p>
       <w:pPr>
-        <w:pStyle w:val="Heading1"/>
+        <w:pStyle w:val="Titre1"/>
         <w:rPr>
           <w:color w:val="D25F10"/>
         </w:rPr>
@@ -5542,7 +5646,7 @@
     </w:p>
     <w:p>
       <w:pPr>
-        <w:pStyle w:val="Heading1"/>
+        <w:pStyle w:val="Titre1"/>
         <w:rPr>
           <w:color w:val="D25F10"/>
         </w:rPr>
@@ -5558,7 +5662,7 @@
     </w:p>
     <w:p>
       <w:pPr>
-        <w:pStyle w:val="Heading1"/>
+        <w:pStyle w:val="Titre1"/>
         <w:rPr>
           <w:color w:val="D25F10"/>
         </w:rPr>
@@ -5574,7 +5678,7 @@
     </w:p>
     <w:p>
       <w:pPr>
-        <w:pStyle w:val="Heading1"/>
+        <w:pStyle w:val="Titre1"/>
         <w:rPr>
           <w:color w:val="D25F10"/>
         </w:rPr>
@@ -5606,7 +5710,7 @@
     </w:p>
     <w:p>
       <w:pPr>
-        <w:pStyle w:val="Heading1"/>
+        <w:pStyle w:val="Titre1"/>
         <w:rPr>
           <w:color w:val="D25F10"/>
           <w:sz w:val="56"/>
@@ -5628,7 +5732,7 @@
     <w:p/>
     <w:p>
       <w:pPr>
-        <w:pStyle w:val="TOC1"/>
+        <w:pStyle w:val="TM1"/>
         <w:tabs>
           <w:tab w:val="right" w:leader="dot" w:pos="9062"/>
         </w:tabs>
@@ -5639,7 +5743,7 @@
       <w:hyperlink w:anchor="_Toc154782996" w:history="1">
         <w:r>
           <w:rPr>
-            <w:rStyle w:val="Hyperlink"/>
+            <w:rStyle w:val="Lienhypertexte"/>
             <w:noProof/>
             <w:color w:val="auto"/>
             <w:u w:val="none"/>
@@ -5698,7 +5802,7 @@
     </w:p>
     <w:p>
       <w:pPr>
-        <w:pStyle w:val="TOC1"/>
+        <w:pStyle w:val="TM1"/>
         <w:tabs>
           <w:tab w:val="right" w:leader="dot" w:pos="9062"/>
         </w:tabs>
@@ -5709,7 +5813,7 @@
       <w:hyperlink w:anchor="_Toc154782997" w:history="1">
         <w:r>
           <w:rPr>
-            <w:rStyle w:val="Hyperlink"/>
+            <w:rStyle w:val="Lienhypertexte"/>
             <w:noProof/>
             <w:color w:val="auto"/>
             <w:u w:val="none"/>
@@ -5768,7 +5872,7 @@
     </w:p>
     <w:p>
       <w:pPr>
-        <w:pStyle w:val="TOC1"/>
+        <w:pStyle w:val="TM1"/>
         <w:tabs>
           <w:tab w:val="right" w:leader="dot" w:pos="9062"/>
         </w:tabs>
@@ -5779,7 +5883,7 @@
       <w:hyperlink w:anchor="_Toc154782998" w:history="1">
         <w:r>
           <w:rPr>
-            <w:rStyle w:val="Hyperlink"/>
+            <w:rStyle w:val="Lienhypertexte"/>
             <w:noProof/>
             <w:color w:val="auto"/>
             <w:u w:val="none"/>
@@ -5838,7 +5942,7 @@
     </w:p>
     <w:p>
       <w:pPr>
-        <w:pStyle w:val="TOC1"/>
+        <w:pStyle w:val="TM1"/>
         <w:tabs>
           <w:tab w:val="right" w:leader="dot" w:pos="9062"/>
         </w:tabs>
@@ -5849,7 +5953,7 @@
       <w:hyperlink w:anchor="_Toc154782999" w:history="1">
         <w:r>
           <w:rPr>
-            <w:rStyle w:val="Hyperlink"/>
+            <w:rStyle w:val="Lienhypertexte"/>
             <w:noProof/>
             <w:color w:val="auto"/>
             <w:u w:val="none"/>
@@ -5908,7 +6012,7 @@
     </w:p>
     <w:p>
       <w:pPr>
-        <w:pStyle w:val="TOC1"/>
+        <w:pStyle w:val="TM1"/>
         <w:tabs>
           <w:tab w:val="right" w:leader="dot" w:pos="9062"/>
         </w:tabs>
@@ -5919,7 +6023,7 @@
       <w:hyperlink w:anchor="_Toc154783000" w:history="1">
         <w:r>
           <w:rPr>
-            <w:rStyle w:val="Hyperlink"/>
+            <w:rStyle w:val="Lienhypertexte"/>
             <w:noProof/>
             <w:color w:val="auto"/>
             <w:u w:val="none"/>
@@ -5978,7 +6082,7 @@
     </w:p>
     <w:p>
       <w:pPr>
-        <w:pStyle w:val="TOC1"/>
+        <w:pStyle w:val="TM1"/>
         <w:tabs>
           <w:tab w:val="right" w:leader="dot" w:pos="9062"/>
         </w:tabs>
@@ -5989,7 +6093,7 @@
       <w:hyperlink w:anchor="_Toc154783001" w:history="1">
         <w:r>
           <w:rPr>
-            <w:rStyle w:val="Hyperlink"/>
+            <w:rStyle w:val="Lienhypertexte"/>
             <w:noProof/>
             <w:color w:val="auto"/>
             <w:u w:val="none"/>
@@ -6048,7 +6152,7 @@
     </w:p>
     <w:p>
       <w:pPr>
-        <w:pStyle w:val="TOC1"/>
+        <w:pStyle w:val="TM1"/>
         <w:tabs>
           <w:tab w:val="right" w:leader="dot" w:pos="9062"/>
         </w:tabs>
@@ -6059,7 +6163,7 @@
       <w:hyperlink w:anchor="_Toc154783002" w:history="1">
         <w:r>
           <w:rPr>
-            <w:rStyle w:val="Hyperlink"/>
+            <w:rStyle w:val="Lienhypertexte"/>
             <w:noProof/>
             <w:color w:val="auto"/>
             <w:u w:val="none"/>
@@ -6123,7 +6227,7 @@
     </w:p>
     <w:p>
       <w:pPr>
-        <w:pStyle w:val="Heading1"/>
+        <w:pStyle w:val="Titre1"/>
         <w:rPr>
           <w:color w:val="D25F10"/>
         </w:rPr>
@@ -6154,7 +6258,7 @@
     </w:p>
     <w:p>
       <w:pPr>
-        <w:pStyle w:val="Heading1"/>
+        <w:pStyle w:val="Titre1"/>
         <w:rPr>
           <w:color w:val="D25F10"/>
         </w:rPr>
@@ -6190,7 +6294,7 @@
     </w:p>
     <w:p>
       <w:pPr>
-        <w:pStyle w:val="Heading1"/>
+        <w:pStyle w:val="Titre1"/>
         <w:rPr>
           <w:color w:val="D25F10"/>
         </w:rPr>
@@ -6250,7 +6354,7 @@
       <w:hyperlink r:id="rId12" w:anchor="topicOverview" w:history="1">
         <w:r>
           <w:rPr>
-            <w:rStyle w:val="Hyperlink"/>
+            <w:rStyle w:val="Lienhypertexte"/>
           </w:rPr>
           <w:t>https://fr.statista.com/themes/9063/le-marche-du-jeu-video/#topicOverview</w:t>
         </w:r>
@@ -6264,9 +6368,6 @@
     <w:p>
       <w:pPr>
         <w:jc w:val="both"/>
-        <w:rPr>
-          <w:lang w:val="en-US"/>
-        </w:rPr>
       </w:pPr>
       <w:r>
         <w:t>Collectif. « Industrie du jeu - Analyse de la taille et des parts – Tendances et prévisions de croissance (2023 - 2028)</w:t>
@@ -6278,25 +6379,28 @@
         <w:t xml:space="preserve">. </w:t>
       </w:r>
       <w:r>
-        <w:rPr>
-          <w:lang w:val="en-US"/>
-        </w:rPr>
-        <w:t>2018. Mordor Intelligence.</w:t>
+        <w:t xml:space="preserve">2018. </w:t>
+      </w:r>
+      <w:proofErr w:type="spellStart"/>
+      <w:r>
+        <w:t>Mordor</w:t>
+      </w:r>
+      <w:proofErr w:type="spellEnd"/>
+      <w:r>
+        <w:t xml:space="preserve"> Intelligence.</w:t>
       </w:r>
     </w:p>
     <w:p>
       <w:pPr>
         <w:jc w:val="both"/>
         <w:rPr>
-          <w:rStyle w:val="Hyperlink"/>
-          <w:lang w:val="en-US"/>
+          <w:rStyle w:val="Lienhypertexte"/>
         </w:rPr>
       </w:pPr>
       <w:hyperlink r:id="rId13" w:history="1">
         <w:r>
           <w:rPr>
-            <w:rStyle w:val="Hyperlink"/>
-            <w:lang w:val="en-US"/>
+            <w:rStyle w:val="Lienhypertexte"/>
           </w:rPr>
           <w:t>https://www.mordorintelligence.com/fr/industry-reports/global-gaming-market</w:t>
         </w:r>
@@ -6306,8 +6410,7 @@
       <w:pPr>
         <w:jc w:val="both"/>
         <w:rPr>
-          <w:rStyle w:val="Hyperlink"/>
-          <w:lang w:val="en-US"/>
+          <w:rStyle w:val="Lienhypertexte"/>
         </w:rPr>
       </w:pPr>
     </w:p>
@@ -6326,7 +6429,7 @@
       <w:hyperlink r:id="rId14" w:history="1">
         <w:r>
           <w:rPr>
-            <w:rStyle w:val="Hyperlink"/>
+            <w:rStyle w:val="Lienhypertexte"/>
           </w:rPr>
           <w:t>https://fr.wikipedia.org/wiki/AAA_(jeu_vid%C3%A9o)</w:t>
         </w:r>
@@ -6347,20 +6450,15 @@
       <w:r>
         <w:t>Collectif. « </w:t>
       </w:r>
+      <w:r>
+        <w:t xml:space="preserve">Unity ou </w:t>
+      </w:r>
       <w:proofErr w:type="spellStart"/>
       <w:r>
-        <w:t>Unity</w:t>
+        <w:t>Unreal</w:t>
       </w:r>
       <w:proofErr w:type="spellEnd"/>
       <w:r>
-        <w:t xml:space="preserve"> ou </w:t>
-      </w:r>
-      <w:proofErr w:type="spellStart"/>
-      <w:r>
-        <w:t>Unreal</w:t>
-      </w:r>
-      <w:proofErr w:type="spellEnd"/>
-      <w:r>
         <w:t xml:space="preserve"> engine, quel moteur de jeux choisir ?</w:t>
       </w:r>
       <w:r>
@@ -6374,12 +6472,12 @@
       <w:pPr>
         <w:jc w:val="both"/>
         <w:rPr>
-          <w:rStyle w:val="Hyperlink"/>
-        </w:rPr>
-      </w:pPr>
-      <w:r>
-        <w:rPr>
-          <w:rStyle w:val="Hyperlink"/>
+          <w:rStyle w:val="Lienhypertexte"/>
+        </w:rPr>
+      </w:pPr>
+      <w:r>
+        <w:rPr>
+          <w:rStyle w:val="Lienhypertexte"/>
         </w:rPr>
         <w:t>https://www.formation-facile.fr/blog/unity-ou-unreal-engine-quel-moteur-de-jeux-choisir</w:t>
       </w:r>
@@ -6388,7 +6486,7 @@
       <w:pPr>
         <w:jc w:val="both"/>
         <w:rPr>
-          <w:rStyle w:val="Hyperlink"/>
+          <w:rStyle w:val="Lienhypertexte"/>
         </w:rPr>
       </w:pPr>
     </w:p>
@@ -6410,7 +6508,7 @@
       <w:hyperlink r:id="rId15" w:anchor=":~:text=Figma%20est%20un%20outil%20de,de%20ses%20fonctionnalit%C3%A9s%20est%20payant" w:history="1">
         <w:r>
           <w:rPr>
-            <w:rStyle w:val="Hyperlink"/>
+            <w:rStyle w:val="Lienhypertexte"/>
           </w:rPr>
           <w:t>https://aventique.paris/maquette-application-mobile/#:~:text=Figma%20est%20un%20outil%20de,de%20ses%20fonctionnalit%C3%A9s%20est%20payant</w:t>
         </w:r>
@@ -6442,7 +6540,7 @@
       <w:hyperlink r:id="rId16" w:history="1">
         <w:r>
           <w:rPr>
-            <w:rStyle w:val="Hyperlink"/>
+            <w:rStyle w:val="Lienhypertexte"/>
           </w:rPr>
           <w:t>https://www.blogdumoderateur.com/tools/alternatives/google-drive/</w:t>
         </w:r>
@@ -6477,7 +6575,7 @@
       <w:hyperlink r:id="rId17" w:history="1">
         <w:r>
           <w:rPr>
-            <w:rStyle w:val="Hyperlink"/>
+            <w:rStyle w:val="Lienhypertexte"/>
           </w:rPr>
           <w:t>https://www.appvizer.fr/magazine/services-informatiques/gestion-versions/outils-versionning</w:t>
         </w:r>
@@ -6488,7 +6586,7 @@
     </w:p>
     <w:p>
       <w:pPr>
-        <w:pStyle w:val="Heading1"/>
+        <w:pStyle w:val="Titre1"/>
         <w:rPr>
           <w:color w:val="D25F10"/>
         </w:rPr>
@@ -6575,7 +6673,7 @@
     </w:p>
     <w:p>
       <w:pPr>
-        <w:pStyle w:val="Caption"/>
+        <w:pStyle w:val="Lgende"/>
       </w:pPr>
       <w:r>
         <w:t xml:space="preserve">Figure </w:t>
@@ -6656,7 +6754,7 @@
     </w:p>
     <w:p>
       <w:pPr>
-        <w:pStyle w:val="Caption"/>
+        <w:pStyle w:val="Lgende"/>
       </w:pPr>
       <w:r>
         <w:t xml:space="preserve">Figure </w:t>
@@ -6688,7 +6786,7 @@
     </w:p>
     <w:p>
       <w:pPr>
-        <w:pStyle w:val="Heading1"/>
+        <w:pStyle w:val="Titre1"/>
         <w:rPr>
           <w:color w:val="D25F10"/>
         </w:rPr>
@@ -6705,7 +6803,7 @@
     </w:p>
     <w:p>
       <w:pPr>
-        <w:pStyle w:val="Heading1"/>
+        <w:pStyle w:val="Titre1"/>
         <w:rPr>
           <w:color w:val="D25F10"/>
         </w:rPr>
@@ -6723,7 +6821,7 @@
     </w:p>
     <w:p>
       <w:pPr>
-        <w:pStyle w:val="Heading1"/>
+        <w:pStyle w:val="Titre1"/>
         <w:rPr>
           <w:color w:val="D25F10"/>
         </w:rPr>
@@ -7646,11 +7744,11 @@
     <w:qFormat/>
     <w:rsid w:val="00767F7A"/>
   </w:style>
-  <w:style w:type="paragraph" w:styleId="Heading1">
+  <w:style w:type="paragraph" w:styleId="Titre1">
     <w:name w:val="heading 1"/>
     <w:basedOn w:val="Normal"/>
     <w:next w:val="Normal"/>
-    <w:link w:val="Heading1Char"/>
+    <w:link w:val="Titre1Car"/>
     <w:uiPriority w:val="9"/>
     <w:qFormat/>
     <w:rsid w:val="0010573B"/>
@@ -7667,11 +7765,11 @@
       <w:szCs w:val="32"/>
     </w:rPr>
   </w:style>
-  <w:style w:type="paragraph" w:styleId="Heading2">
+  <w:style w:type="paragraph" w:styleId="Titre2">
     <w:name w:val="heading 2"/>
     <w:basedOn w:val="Normal"/>
     <w:next w:val="Normal"/>
-    <w:link w:val="Heading2Char"/>
+    <w:link w:val="Titre2Car"/>
     <w:uiPriority w:val="9"/>
     <w:unhideWhenUsed/>
     <w:qFormat/>
@@ -7689,11 +7787,11 @@
       <w:szCs w:val="26"/>
     </w:rPr>
   </w:style>
-  <w:style w:type="paragraph" w:styleId="Heading3">
+  <w:style w:type="paragraph" w:styleId="Titre3">
     <w:name w:val="heading 3"/>
     <w:basedOn w:val="Normal"/>
     <w:next w:val="Normal"/>
-    <w:link w:val="Heading3Char"/>
+    <w:link w:val="Titre3Car"/>
     <w:uiPriority w:val="9"/>
     <w:unhideWhenUsed/>
     <w:qFormat/>
@@ -7711,11 +7809,11 @@
       <w:szCs w:val="24"/>
     </w:rPr>
   </w:style>
-  <w:style w:type="paragraph" w:styleId="Heading4">
+  <w:style w:type="paragraph" w:styleId="Titre4">
     <w:name w:val="heading 4"/>
     <w:basedOn w:val="Normal"/>
     <w:next w:val="Normal"/>
-    <w:link w:val="Heading4Char"/>
+    <w:link w:val="Titre4Car"/>
     <w:uiPriority w:val="9"/>
     <w:unhideWhenUsed/>
     <w:qFormat/>
@@ -7733,13 +7831,13 @@
       <w:color w:val="2F5496" w:themeColor="accent1" w:themeShade="BF"/>
     </w:rPr>
   </w:style>
-  <w:style w:type="character" w:default="1" w:styleId="DefaultParagraphFont">
+  <w:style w:type="character" w:default="1" w:styleId="Policepardfaut">
     <w:name w:val="Default Paragraph Font"/>
     <w:uiPriority w:val="1"/>
     <w:semiHidden/>
     <w:unhideWhenUsed/>
   </w:style>
-  <w:style w:type="table" w:default="1" w:styleId="TableNormal">
+  <w:style w:type="table" w:default="1" w:styleId="TableauNormal">
     <w:name w:val="Normal Table"/>
     <w:uiPriority w:val="99"/>
     <w:semiHidden/>
@@ -7754,13 +7852,13 @@
       </w:tblCellMar>
     </w:tblPr>
   </w:style>
-  <w:style w:type="numbering" w:default="1" w:styleId="NoList">
+  <w:style w:type="numbering" w:default="1" w:styleId="Aucuneliste">
     <w:name w:val="No List"/>
     <w:uiPriority w:val="99"/>
     <w:semiHidden/>
     <w:unhideWhenUsed/>
   </w:style>
-  <w:style w:type="paragraph" w:styleId="ListParagraph">
+  <w:style w:type="paragraph" w:styleId="Paragraphedeliste">
     <w:name w:val="List Paragraph"/>
     <w:basedOn w:val="Normal"/>
     <w:uiPriority w:val="34"/>
@@ -7771,11 +7869,11 @@
       <w:contextualSpacing/>
     </w:pPr>
   </w:style>
-  <w:style w:type="paragraph" w:styleId="Title">
+  <w:style w:type="paragraph" w:styleId="Titre">
     <w:name w:val="Title"/>
     <w:basedOn w:val="Normal"/>
     <w:next w:val="Normal"/>
-    <w:link w:val="TitleChar"/>
+    <w:link w:val="TitreCar"/>
     <w:uiPriority w:val="10"/>
     <w:qFormat/>
     <w:rsid w:val="0010573B"/>
@@ -7791,10 +7889,10 @@
       <w:szCs w:val="56"/>
     </w:rPr>
   </w:style>
-  <w:style w:type="character" w:customStyle="1" w:styleId="TitleChar">
-    <w:name w:val="Title Char"/>
-    <w:basedOn w:val="DefaultParagraphFont"/>
-    <w:link w:val="Title"/>
+  <w:style w:type="character" w:customStyle="1" w:styleId="TitreCar">
+    <w:name w:val="Titre Car"/>
+    <w:basedOn w:val="Policepardfaut"/>
+    <w:link w:val="Titre"/>
     <w:uiPriority w:val="10"/>
     <w:rsid w:val="0010573B"/>
     <w:rPr>
@@ -7805,10 +7903,10 @@
       <w:szCs w:val="56"/>
     </w:rPr>
   </w:style>
-  <w:style w:type="character" w:customStyle="1" w:styleId="Heading1Char">
-    <w:name w:val="Heading 1 Char"/>
-    <w:basedOn w:val="DefaultParagraphFont"/>
-    <w:link w:val="Heading1"/>
+  <w:style w:type="character" w:customStyle="1" w:styleId="Titre1Car">
+    <w:name w:val="Titre 1 Car"/>
+    <w:basedOn w:val="Policepardfaut"/>
+    <w:link w:val="Titre1"/>
     <w:uiPriority w:val="9"/>
     <w:rsid w:val="0010573B"/>
     <w:rPr>
@@ -7818,10 +7916,10 @@
       <w:szCs w:val="32"/>
     </w:rPr>
   </w:style>
-  <w:style w:type="character" w:customStyle="1" w:styleId="Heading2Char">
-    <w:name w:val="Heading 2 Char"/>
-    <w:basedOn w:val="DefaultParagraphFont"/>
-    <w:link w:val="Heading2"/>
+  <w:style w:type="character" w:customStyle="1" w:styleId="Titre2Car">
+    <w:name w:val="Titre 2 Car"/>
+    <w:basedOn w:val="Policepardfaut"/>
+    <w:link w:val="Titre2"/>
     <w:uiPriority w:val="9"/>
     <w:rsid w:val="006D77B9"/>
     <w:rPr>
@@ -7831,10 +7929,10 @@
       <w:szCs w:val="26"/>
     </w:rPr>
   </w:style>
-  <w:style w:type="character" w:customStyle="1" w:styleId="Heading3Char">
-    <w:name w:val="Heading 3 Char"/>
-    <w:basedOn w:val="DefaultParagraphFont"/>
-    <w:link w:val="Heading3"/>
+  <w:style w:type="character" w:customStyle="1" w:styleId="Titre3Car">
+    <w:name w:val="Titre 3 Car"/>
+    <w:basedOn w:val="Policepardfaut"/>
+    <w:link w:val="Titre3"/>
     <w:uiPriority w:val="9"/>
     <w:rsid w:val="006D77B9"/>
     <w:rPr>
@@ -7844,10 +7942,10 @@
       <w:szCs w:val="24"/>
     </w:rPr>
   </w:style>
-  <w:style w:type="character" w:customStyle="1" w:styleId="Heading4Char">
-    <w:name w:val="Heading 4 Char"/>
-    <w:basedOn w:val="DefaultParagraphFont"/>
-    <w:link w:val="Heading4"/>
+  <w:style w:type="character" w:customStyle="1" w:styleId="Titre4Car">
+    <w:name w:val="Titre 4 Car"/>
+    <w:basedOn w:val="Policepardfaut"/>
+    <w:link w:val="Titre4"/>
     <w:uiPriority w:val="9"/>
     <w:rsid w:val="006D77B9"/>
     <w:rPr>
@@ -7857,9 +7955,9 @@
       <w:color w:val="2F5496" w:themeColor="accent1" w:themeShade="BF"/>
     </w:rPr>
   </w:style>
-  <w:style w:type="paragraph" w:styleId="TOCHeading">
+  <w:style w:type="paragraph" w:styleId="En-ttedetabledesmatires">
     <w:name w:val="TOC Heading"/>
-    <w:basedOn w:val="Heading1"/>
+    <w:basedOn w:val="Titre1"/>
     <w:next w:val="Normal"/>
     <w:uiPriority w:val="39"/>
     <w:unhideWhenUsed/>
@@ -7874,7 +7972,7 @@
       <w14:ligatures w14:val="none"/>
     </w:rPr>
   </w:style>
-  <w:style w:type="paragraph" w:styleId="TOC1">
+  <w:style w:type="paragraph" w:styleId="TM1">
     <w:name w:val="toc 1"/>
     <w:basedOn w:val="Normal"/>
     <w:next w:val="Normal"/>
@@ -7886,7 +7984,7 @@
       <w:spacing w:after="100"/>
     </w:pPr>
   </w:style>
-  <w:style w:type="paragraph" w:styleId="TOC2">
+  <w:style w:type="paragraph" w:styleId="TM2">
     <w:name w:val="toc 2"/>
     <w:basedOn w:val="Normal"/>
     <w:next w:val="Normal"/>
@@ -7899,7 +7997,7 @@
       <w:ind w:left="220"/>
     </w:pPr>
   </w:style>
-  <w:style w:type="paragraph" w:styleId="TOC3">
+  <w:style w:type="paragraph" w:styleId="TM3">
     <w:name w:val="toc 3"/>
     <w:basedOn w:val="Normal"/>
     <w:next w:val="Normal"/>
@@ -7912,9 +8010,9 @@
       <w:ind w:left="440"/>
     </w:pPr>
   </w:style>
-  <w:style w:type="character" w:styleId="Hyperlink">
+  <w:style w:type="character" w:styleId="Lienhypertexte">
     <w:name w:val="Hyperlink"/>
-    <w:basedOn w:val="DefaultParagraphFont"/>
+    <w:basedOn w:val="Policepardfaut"/>
     <w:uiPriority w:val="99"/>
     <w:unhideWhenUsed/>
     <w:rsid w:val="006D77B9"/>
@@ -7923,10 +8021,10 @@
       <w:u w:val="single"/>
     </w:rPr>
   </w:style>
-  <w:style w:type="paragraph" w:styleId="Header">
+  <w:style w:type="paragraph" w:styleId="En-tte">
     <w:name w:val="header"/>
     <w:basedOn w:val="Normal"/>
-    <w:link w:val="HeaderChar"/>
+    <w:link w:val="En-tteCar"/>
     <w:uiPriority w:val="99"/>
     <w:unhideWhenUsed/>
     <w:rsid w:val="006D77B9"/>
@@ -7938,17 +8036,17 @@
       <w:spacing w:after="0" w:line="240" w:lineRule="auto"/>
     </w:pPr>
   </w:style>
-  <w:style w:type="character" w:customStyle="1" w:styleId="HeaderChar">
-    <w:name w:val="Header Char"/>
-    <w:basedOn w:val="DefaultParagraphFont"/>
-    <w:link w:val="Header"/>
+  <w:style w:type="character" w:customStyle="1" w:styleId="En-tteCar">
+    <w:name w:val="En-tête Car"/>
+    <w:basedOn w:val="Policepardfaut"/>
+    <w:link w:val="En-tte"/>
     <w:uiPriority w:val="99"/>
     <w:rsid w:val="006D77B9"/>
   </w:style>
-  <w:style w:type="paragraph" w:styleId="Footer">
+  <w:style w:type="paragraph" w:styleId="Pieddepage">
     <w:name w:val="footer"/>
     <w:basedOn w:val="Normal"/>
-    <w:link w:val="FooterChar"/>
+    <w:link w:val="PieddepageCar"/>
     <w:uiPriority w:val="99"/>
     <w:unhideWhenUsed/>
     <w:rsid w:val="006D77B9"/>
@@ -7960,16 +8058,16 @@
       <w:spacing w:after="0" w:line="240" w:lineRule="auto"/>
     </w:pPr>
   </w:style>
-  <w:style w:type="character" w:customStyle="1" w:styleId="FooterChar">
-    <w:name w:val="Footer Char"/>
-    <w:basedOn w:val="DefaultParagraphFont"/>
-    <w:link w:val="Footer"/>
+  <w:style w:type="character" w:customStyle="1" w:styleId="PieddepageCar">
+    <w:name w:val="Pied de page Car"/>
+    <w:basedOn w:val="Policepardfaut"/>
+    <w:link w:val="Pieddepage"/>
     <w:uiPriority w:val="99"/>
     <w:rsid w:val="006D77B9"/>
   </w:style>
-  <w:style w:type="character" w:styleId="FollowedHyperlink">
+  <w:style w:type="character" w:styleId="Lienhypertextesuivivisit">
     <w:name w:val="FollowedHyperlink"/>
-    <w:basedOn w:val="DefaultParagraphFont"/>
+    <w:basedOn w:val="Policepardfaut"/>
     <w:uiPriority w:val="99"/>
     <w:semiHidden/>
     <w:unhideWhenUsed/>
@@ -7979,7 +8077,7 @@
       <w:u w:val="single"/>
     </w:rPr>
   </w:style>
-  <w:style w:type="paragraph" w:styleId="Caption">
+  <w:style w:type="paragraph" w:styleId="Lgende">
     <w:name w:val="caption"/>
     <w:basedOn w:val="Normal"/>
     <w:next w:val="Normal"/>
@@ -7998,9 +8096,9 @@
       <w:szCs w:val="18"/>
     </w:rPr>
   </w:style>
-  <w:style w:type="table" w:styleId="GridTable2-Accent5">
+  <w:style w:type="table" w:styleId="TableauGrille2-Accentuation5">
     <w:name w:val="Grid Table 2 Accent 5"/>
-    <w:basedOn w:val="TableNormal"/>
+    <w:basedOn w:val="TableauNormal"/>
     <w:uiPriority w:val="47"/>
     <w:rsid w:val="006206B0"/>
     <w:pPr>
@@ -8074,9 +8172,9 @@
       </w:tcPr>
     </w:tblStylePr>
   </w:style>
-  <w:style w:type="character" w:styleId="UnresolvedMention">
+  <w:style w:type="character" w:styleId="Mentionnonrsolue">
     <w:name w:val="Unresolved Mention"/>
-    <w:basedOn w:val="DefaultParagraphFont"/>
+    <w:basedOn w:val="Policepardfaut"/>
     <w:uiPriority w:val="99"/>
     <w:semiHidden/>
     <w:unhideWhenUsed/>

--- a/RapportFinale.docx
+++ b/RapportFinale.docx
@@ -4,7 +4,7 @@
   <w:body>
     <w:p>
       <w:pPr>
-        <w:pStyle w:val="Titre"/>
+        <w:pStyle w:val="Title"/>
         <w:jc w:val="center"/>
         <w:rPr>
           <w:color w:val="D25F10"/>
@@ -37,7 +37,7 @@
     </w:p>
     <w:p>
       <w:pPr>
-        <w:pStyle w:val="Titre"/>
+        <w:pStyle w:val="Title"/>
         <w:rPr>
           <w:color w:val="D25F10"/>
         </w:rPr>
@@ -83,7 +83,7 @@
       <w:sdtContent>
         <w:p>
           <w:pPr>
-            <w:pStyle w:val="En-ttedetabledesmatires"/>
+            <w:pStyle w:val="TOCHeading"/>
           </w:pPr>
           <w:r>
             <w:t>Contents</w:t>
@@ -91,7 +91,7 @@
         </w:p>
         <w:p>
           <w:pPr>
-            <w:pStyle w:val="TM1"/>
+            <w:pStyle w:val="TOC1"/>
             <w:tabs>
               <w:tab w:val="right" w:leader="dot" w:pos="9062"/>
             </w:tabs>
@@ -111,7 +111,7 @@
           <w:hyperlink w:anchor="_Toc154782967" w:history="1">
             <w:r>
               <w:rPr>
-                <w:rStyle w:val="Lienhypertexte"/>
+                <w:rStyle w:val="Hyperlink"/>
                 <w:noProof/>
               </w:rPr>
               <w:t>Description du projet : Isidor’s Quest : Chasing the glow</w:t>
@@ -168,7 +168,7 @@
         </w:p>
         <w:p>
           <w:pPr>
-            <w:pStyle w:val="TM1"/>
+            <w:pStyle w:val="TOC1"/>
             <w:tabs>
               <w:tab w:val="right" w:leader="dot" w:pos="9062"/>
             </w:tabs>
@@ -179,7 +179,7 @@
           <w:hyperlink w:anchor="_Toc154782968" w:history="1">
             <w:r>
               <w:rPr>
-                <w:rStyle w:val="Lienhypertexte"/>
+                <w:rStyle w:val="Hyperlink"/>
                 <w:noProof/>
               </w:rPr>
               <w:t>Pourquoi ce projet et pas un autre ?</w:t>
@@ -236,7 +236,7 @@
         </w:p>
         <w:p>
           <w:pPr>
-            <w:pStyle w:val="TM1"/>
+            <w:pStyle w:val="TOC1"/>
             <w:tabs>
               <w:tab w:val="right" w:leader="dot" w:pos="9062"/>
             </w:tabs>
@@ -247,7 +247,7 @@
           <w:hyperlink w:anchor="_Toc154782969" w:history="1">
             <w:r>
               <w:rPr>
-                <w:rStyle w:val="Lienhypertexte"/>
+                <w:rStyle w:val="Hyperlink"/>
                 <w:noProof/>
               </w:rPr>
               <w:t>Phases d’analyses</w:t>
@@ -304,7 +304,7 @@
         </w:p>
         <w:p>
           <w:pPr>
-            <w:pStyle w:val="TM2"/>
+            <w:pStyle w:val="TOC2"/>
             <w:tabs>
               <w:tab w:val="right" w:leader="dot" w:pos="9062"/>
             </w:tabs>
@@ -315,7 +315,7 @@
           <w:hyperlink w:anchor="_Toc154782970" w:history="1">
             <w:r>
               <w:rPr>
-                <w:rStyle w:val="Lienhypertexte"/>
+                <w:rStyle w:val="Hyperlink"/>
                 <w:noProof/>
               </w:rPr>
               <w:t>Le marché actuel</w:t>
@@ -372,7 +372,7 @@
         </w:p>
         <w:p>
           <w:pPr>
-            <w:pStyle w:val="TM2"/>
+            <w:pStyle w:val="TOC2"/>
             <w:tabs>
               <w:tab w:val="right" w:leader="dot" w:pos="9062"/>
             </w:tabs>
@@ -383,7 +383,7 @@
           <w:hyperlink w:anchor="_Toc154782971" w:history="1">
             <w:r>
               <w:rPr>
-                <w:rStyle w:val="Lienhypertexte"/>
+                <w:rStyle w:val="Hyperlink"/>
                 <w:noProof/>
               </w:rPr>
               <w:t>Architecture fonctionnelle du produit</w:t>
@@ -440,7 +440,7 @@
         </w:p>
         <w:p>
           <w:pPr>
-            <w:pStyle w:val="TM2"/>
+            <w:pStyle w:val="TOC2"/>
             <w:tabs>
               <w:tab w:val="right" w:leader="dot" w:pos="9062"/>
             </w:tabs>
@@ -451,7 +451,7 @@
           <w:hyperlink w:anchor="_Toc154782972" w:history="1">
             <w:r>
               <w:rPr>
-                <w:rStyle w:val="Lienhypertexte"/>
+                <w:rStyle w:val="Hyperlink"/>
                 <w:noProof/>
               </w:rPr>
               <w:t>Choix techniques</w:t>
@@ -508,7 +508,7 @@
         </w:p>
         <w:p>
           <w:pPr>
-            <w:pStyle w:val="TM3"/>
+            <w:pStyle w:val="TOC3"/>
             <w:tabs>
               <w:tab w:val="right" w:leader="dot" w:pos="9062"/>
             </w:tabs>
@@ -519,7 +519,7 @@
           <w:hyperlink w:anchor="_Toc154782973" w:history="1">
             <w:r>
               <w:rPr>
-                <w:rStyle w:val="Lienhypertexte"/>
+                <w:rStyle w:val="Hyperlink"/>
                 <w:noProof/>
               </w:rPr>
               <w:t>Le rôle de chaque composant</w:t>
@@ -576,7 +576,7 @@
         </w:p>
         <w:p>
           <w:pPr>
-            <w:pStyle w:val="TM3"/>
+            <w:pStyle w:val="TOC3"/>
             <w:tabs>
               <w:tab w:val="right" w:leader="dot" w:pos="9062"/>
             </w:tabs>
@@ -587,7 +587,7 @@
           <w:hyperlink w:anchor="_Toc154782974" w:history="1">
             <w:r>
               <w:rPr>
-                <w:rStyle w:val="Lienhypertexte"/>
+                <w:rStyle w:val="Hyperlink"/>
                 <w:noProof/>
               </w:rPr>
               <w:t>Pourquoi ces outils plutôt que d’autres ?</w:t>
@@ -644,7 +644,7 @@
         </w:p>
         <w:p>
           <w:pPr>
-            <w:pStyle w:val="TM2"/>
+            <w:pStyle w:val="TOC2"/>
             <w:tabs>
               <w:tab w:val="right" w:leader="dot" w:pos="9062"/>
             </w:tabs>
@@ -655,7 +655,7 @@
           <w:hyperlink w:anchor="_Toc154782975" w:history="1">
             <w:r>
               <w:rPr>
-                <w:rStyle w:val="Lienhypertexte"/>
+                <w:rStyle w:val="Hyperlink"/>
                 <w:noProof/>
               </w:rPr>
               <w:t>Charte graphique</w:t>
@@ -712,7 +712,7 @@
         </w:p>
         <w:p>
           <w:pPr>
-            <w:pStyle w:val="TM2"/>
+            <w:pStyle w:val="TOC2"/>
             <w:tabs>
               <w:tab w:val="right" w:leader="dot" w:pos="9062"/>
             </w:tabs>
@@ -723,7 +723,7 @@
           <w:hyperlink w:anchor="_Toc154782976" w:history="1">
             <w:r>
               <w:rPr>
-                <w:rStyle w:val="Lienhypertexte"/>
+                <w:rStyle w:val="Hyperlink"/>
                 <w:noProof/>
               </w:rPr>
               <w:t>Notre organisation</w:t>
@@ -780,7 +780,7 @@
         </w:p>
         <w:p>
           <w:pPr>
-            <w:pStyle w:val="TM3"/>
+            <w:pStyle w:val="TOC3"/>
             <w:tabs>
               <w:tab w:val="right" w:leader="dot" w:pos="9062"/>
             </w:tabs>
@@ -791,7 +791,7 @@
           <w:hyperlink w:anchor="_Toc154782977" w:history="1">
             <w:r>
               <w:rPr>
-                <w:rStyle w:val="Lienhypertexte"/>
+                <w:rStyle w:val="Hyperlink"/>
                 <w:noProof/>
               </w:rPr>
               <w:t>Planification</w:t>
@@ -848,7 +848,7 @@
         </w:p>
         <w:p>
           <w:pPr>
-            <w:pStyle w:val="TM3"/>
+            <w:pStyle w:val="TOC3"/>
             <w:tabs>
               <w:tab w:val="right" w:leader="dot" w:pos="9062"/>
             </w:tabs>
@@ -859,7 +859,7 @@
           <w:hyperlink w:anchor="_Toc154782978" w:history="1">
             <w:r>
               <w:rPr>
-                <w:rStyle w:val="Lienhypertexte"/>
+                <w:rStyle w:val="Hyperlink"/>
                 <w:noProof/>
               </w:rPr>
               <w:t>Rôles de chacun(e)</w:t>
@@ -916,7 +916,7 @@
         </w:p>
         <w:p>
           <w:pPr>
-            <w:pStyle w:val="TM3"/>
+            <w:pStyle w:val="TOC3"/>
             <w:tabs>
               <w:tab w:val="right" w:leader="dot" w:pos="9062"/>
             </w:tabs>
@@ -927,7 +927,7 @@
           <w:hyperlink w:anchor="_Toc154782979" w:history="1">
             <w:r>
               <w:rPr>
-                <w:rStyle w:val="Lienhypertexte"/>
+                <w:rStyle w:val="Hyperlink"/>
                 <w:noProof/>
               </w:rPr>
               <w:t>Répartition des tâches</w:t>
@@ -984,7 +984,7 @@
         </w:p>
         <w:p>
           <w:pPr>
-            <w:pStyle w:val="TM1"/>
+            <w:pStyle w:val="TOC1"/>
             <w:tabs>
               <w:tab w:val="right" w:leader="dot" w:pos="9062"/>
             </w:tabs>
@@ -995,7 +995,7 @@
           <w:hyperlink w:anchor="_Toc154782980" w:history="1">
             <w:r>
               <w:rPr>
-                <w:rStyle w:val="Lienhypertexte"/>
+                <w:rStyle w:val="Hyperlink"/>
                 <w:noProof/>
               </w:rPr>
               <w:t>Nos deux applications</w:t>
@@ -1052,7 +1052,7 @@
         </w:p>
         <w:p>
           <w:pPr>
-            <w:pStyle w:val="TM2"/>
+            <w:pStyle w:val="TOC2"/>
             <w:tabs>
               <w:tab w:val="right" w:leader="dot" w:pos="9062"/>
             </w:tabs>
@@ -1063,7 +1063,7 @@
           <w:hyperlink w:anchor="_Toc154782981" w:history="1">
             <w:r>
               <w:rPr>
-                <w:rStyle w:val="Lienhypertexte"/>
+                <w:rStyle w:val="Hyperlink"/>
                 <w:noProof/>
               </w:rPr>
               <w:t>Les services proposés</w:t>
@@ -1120,7 +1120,7 @@
         </w:p>
         <w:p>
           <w:pPr>
-            <w:pStyle w:val="TM3"/>
+            <w:pStyle w:val="TOC3"/>
             <w:tabs>
               <w:tab w:val="right" w:leader="dot" w:pos="9062"/>
             </w:tabs>
@@ -1131,7 +1131,7 @@
           <w:hyperlink w:anchor="_Toc154782982" w:history="1">
             <w:r>
               <w:rPr>
-                <w:rStyle w:val="Lienhypertexte"/>
+                <w:rStyle w:val="Hyperlink"/>
                 <w:noProof/>
               </w:rPr>
               <w:t>Jeu</w:t>
@@ -1188,7 +1188,7 @@
         </w:p>
         <w:p>
           <w:pPr>
-            <w:pStyle w:val="TM3"/>
+            <w:pStyle w:val="TOC3"/>
             <w:tabs>
               <w:tab w:val="right" w:leader="dot" w:pos="9062"/>
             </w:tabs>
@@ -1199,7 +1199,7 @@
           <w:hyperlink w:anchor="_Toc154782983" w:history="1">
             <w:r>
               <w:rPr>
-                <w:rStyle w:val="Lienhypertexte"/>
+                <w:rStyle w:val="Hyperlink"/>
                 <w:noProof/>
               </w:rPr>
               <w:t>Site</w:t>
@@ -1256,7 +1256,7 @@
         </w:p>
         <w:p>
           <w:pPr>
-            <w:pStyle w:val="TM2"/>
+            <w:pStyle w:val="TOC2"/>
             <w:tabs>
               <w:tab w:val="right" w:leader="dot" w:pos="9062"/>
             </w:tabs>
@@ -1267,7 +1267,7 @@
           <w:hyperlink w:anchor="_Toc154782984" w:history="1">
             <w:r>
               <w:rPr>
-                <w:rStyle w:val="Lienhypertexte"/>
+                <w:rStyle w:val="Hyperlink"/>
                 <w:noProof/>
               </w:rPr>
               <w:t>Nos phases de développement</w:t>
@@ -1324,7 +1324,7 @@
         </w:p>
         <w:p>
           <w:pPr>
-            <w:pStyle w:val="TM2"/>
+            <w:pStyle w:val="TOC2"/>
             <w:tabs>
               <w:tab w:val="right" w:leader="dot" w:pos="9062"/>
             </w:tabs>
@@ -1335,7 +1335,7 @@
           <w:hyperlink w:anchor="_Toc154782985" w:history="1">
             <w:r>
               <w:rPr>
-                <w:rStyle w:val="Lienhypertexte"/>
+                <w:rStyle w:val="Hyperlink"/>
                 <w:noProof/>
               </w:rPr>
               <w:t>Architecture technique du produit</w:t>
@@ -1392,7 +1392,7 @@
         </w:p>
         <w:p>
           <w:pPr>
-            <w:pStyle w:val="TM2"/>
+            <w:pStyle w:val="TOC2"/>
             <w:tabs>
               <w:tab w:val="right" w:leader="dot" w:pos="9062"/>
             </w:tabs>
@@ -1403,7 +1403,7 @@
           <w:hyperlink w:anchor="_Toc154782986" w:history="1">
             <w:r>
               <w:rPr>
-                <w:rStyle w:val="Lienhypertexte"/>
+                <w:rStyle w:val="Hyperlink"/>
                 <w:noProof/>
               </w:rPr>
               <w:t>Conception des applications</w:t>
@@ -1460,7 +1460,7 @@
         </w:p>
         <w:p>
           <w:pPr>
-            <w:pStyle w:val="TM3"/>
+            <w:pStyle w:val="TOC3"/>
             <w:tabs>
               <w:tab w:val="right" w:leader="dot" w:pos="9062"/>
             </w:tabs>
@@ -1471,7 +1471,7 @@
           <w:hyperlink w:anchor="_Toc154782987" w:history="1">
             <w:r>
               <w:rPr>
-                <w:rStyle w:val="Lienhypertexte"/>
+                <w:rStyle w:val="Hyperlink"/>
                 <w:noProof/>
               </w:rPr>
               <w:t>Jeu</w:t>
@@ -1528,7 +1528,7 @@
         </w:p>
         <w:p>
           <w:pPr>
-            <w:pStyle w:val="TM3"/>
+            <w:pStyle w:val="TOC3"/>
             <w:tabs>
               <w:tab w:val="right" w:leader="dot" w:pos="9062"/>
             </w:tabs>
@@ -1539,7 +1539,7 @@
           <w:hyperlink w:anchor="_Toc154782988" w:history="1">
             <w:r>
               <w:rPr>
-                <w:rStyle w:val="Lienhypertexte"/>
+                <w:rStyle w:val="Hyperlink"/>
                 <w:noProof/>
               </w:rPr>
               <w:t>Site</w:t>
@@ -1596,7 +1596,7 @@
         </w:p>
         <w:p>
           <w:pPr>
-            <w:pStyle w:val="TM2"/>
+            <w:pStyle w:val="TOC2"/>
             <w:tabs>
               <w:tab w:val="right" w:leader="dot" w:pos="9062"/>
             </w:tabs>
@@ -1607,7 +1607,7 @@
           <w:hyperlink w:anchor="_Toc154782989" w:history="1">
             <w:r>
               <w:rPr>
-                <w:rStyle w:val="Lienhypertexte"/>
+                <w:rStyle w:val="Hyperlink"/>
                 <w:noProof/>
               </w:rPr>
               <w:t>Incorporation du jeu sur le site</w:t>
@@ -1664,7 +1664,7 @@
         </w:p>
         <w:p>
           <w:pPr>
-            <w:pStyle w:val="TM2"/>
+            <w:pStyle w:val="TOC2"/>
             <w:tabs>
               <w:tab w:val="right" w:leader="dot" w:pos="9062"/>
             </w:tabs>
@@ -1675,7 +1675,7 @@
           <w:hyperlink w:anchor="_Toc154782990" w:history="1">
             <w:r>
               <w:rPr>
-                <w:rStyle w:val="Lienhypertexte"/>
+                <w:rStyle w:val="Hyperlink"/>
                 <w:noProof/>
               </w:rPr>
               <w:t>Les tests utilisateurs</w:t>
@@ -1732,7 +1732,7 @@
         </w:p>
         <w:p>
           <w:pPr>
-            <w:pStyle w:val="TM1"/>
+            <w:pStyle w:val="TOC1"/>
             <w:tabs>
               <w:tab w:val="right" w:leader="dot" w:pos="9062"/>
             </w:tabs>
@@ -1743,7 +1743,7 @@
           <w:hyperlink w:anchor="_Toc154782991" w:history="1">
             <w:r>
               <w:rPr>
-                <w:rStyle w:val="Lienhypertexte"/>
+                <w:rStyle w:val="Hyperlink"/>
                 <w:noProof/>
               </w:rPr>
               <w:t>Bilan de montée en compétences</w:t>
@@ -1800,7 +1800,7 @@
         </w:p>
         <w:p>
           <w:pPr>
-            <w:pStyle w:val="TM1"/>
+            <w:pStyle w:val="TOC1"/>
             <w:tabs>
               <w:tab w:val="right" w:leader="dot" w:pos="9062"/>
             </w:tabs>
@@ -1811,7 +1811,7 @@
           <w:hyperlink w:anchor="_Toc154782992" w:history="1">
             <w:r>
               <w:rPr>
-                <w:rStyle w:val="Lienhypertexte"/>
+                <w:rStyle w:val="Hyperlink"/>
                 <w:noProof/>
               </w:rPr>
               <w:t>Les difficultés rencontrées</w:t>
@@ -1868,7 +1868,7 @@
         </w:p>
         <w:p>
           <w:pPr>
-            <w:pStyle w:val="TM1"/>
+            <w:pStyle w:val="TOC1"/>
             <w:tabs>
               <w:tab w:val="right" w:leader="dot" w:pos="9062"/>
             </w:tabs>
@@ -1879,7 +1879,7 @@
           <w:hyperlink w:anchor="_Toc154782993" w:history="1">
             <w:r>
               <w:rPr>
-                <w:rStyle w:val="Lienhypertexte"/>
+                <w:rStyle w:val="Hyperlink"/>
                 <w:noProof/>
               </w:rPr>
               <w:t>Ce qui reste à accomplir</w:t>
@@ -1936,7 +1936,7 @@
         </w:p>
         <w:p>
           <w:pPr>
-            <w:pStyle w:val="TM1"/>
+            <w:pStyle w:val="TOC1"/>
             <w:tabs>
               <w:tab w:val="right" w:leader="dot" w:pos="9062"/>
             </w:tabs>
@@ -1947,7 +1947,7 @@
           <w:hyperlink w:anchor="_Toc154782994" w:history="1">
             <w:r>
               <w:rPr>
-                <w:rStyle w:val="Lienhypertexte"/>
+                <w:rStyle w:val="Hyperlink"/>
                 <w:noProof/>
               </w:rPr>
               <w:t>Perspectives d’amélioration</w:t>
@@ -2004,7 +2004,7 @@
         </w:p>
         <w:p>
           <w:pPr>
-            <w:pStyle w:val="TM1"/>
+            <w:pStyle w:val="TOC1"/>
             <w:tabs>
               <w:tab w:val="right" w:leader="dot" w:pos="9062"/>
             </w:tabs>
@@ -2015,7 +2015,7 @@
           <w:hyperlink w:anchor="_Toc154782995" w:history="1">
             <w:r>
               <w:rPr>
-                <w:rStyle w:val="Lienhypertexte"/>
+                <w:rStyle w:val="Hyperlink"/>
                 <w:noProof/>
               </w:rPr>
               <w:t>List des annexes</w:t>
@@ -2084,7 +2084,7 @@
     </w:sdt>
     <w:p>
       <w:pPr>
-        <w:pStyle w:val="Titre"/>
+        <w:pStyle w:val="Title"/>
         <w:rPr>
           <w:color w:val="D25F10"/>
         </w:rPr>
@@ -2098,7 +2098,7 @@
     </w:p>
     <w:p>
       <w:pPr>
-        <w:pStyle w:val="Titre"/>
+        <w:pStyle w:val="Title"/>
         <w:rPr>
           <w:color w:val="D25F10"/>
         </w:rPr>
@@ -2113,7 +2113,7 @@
     </w:p>
     <w:p>
       <w:pPr>
-        <w:pStyle w:val="Titre1"/>
+        <w:pStyle w:val="Heading1"/>
         <w:rPr>
           <w:color w:val="D25F10"/>
         </w:rPr>
@@ -2123,7 +2123,21 @@
         <w:rPr>
           <w:color w:val="D25F10"/>
         </w:rPr>
-        <w:t>Description du projet : Isidor’s Quest : Chasing the glow</w:t>
+        <w:t xml:space="preserve">Description du projet : </w:t>
+      </w:r>
+      <w:proofErr w:type="spellStart"/>
+      <w:r>
+        <w:rPr>
+          <w:color w:val="D25F10"/>
+        </w:rPr>
+        <w:t>Isidor’s</w:t>
+      </w:r>
+      <w:proofErr w:type="spellEnd"/>
+      <w:r>
+        <w:rPr>
+          <w:color w:val="D25F10"/>
+        </w:rPr>
+        <w:t xml:space="preserve"> Quest : Chasing the glow</w:t>
       </w:r>
       <w:bookmarkEnd w:id="0"/>
     </w:p>
@@ -2152,20 +2166,18 @@
     </w:p>
     <w:p>
       <w:pPr>
-        <w:pStyle w:val="Titre1"/>
+        <w:pStyle w:val="Heading1"/>
         <w:jc w:val="both"/>
         <w:rPr>
           <w:color w:val="D25F10"/>
         </w:rPr>
       </w:pPr>
-      <w:bookmarkStart w:id="1" w:name="_Toc154782968"/>
       <w:r>
         <w:rPr>
           <w:color w:val="D25F10"/>
         </w:rPr>
         <w:t>Pourquoi ce projet et pas un autre ?</w:t>
       </w:r>
-      <w:bookmarkEnd w:id="1"/>
     </w:p>
     <w:p>
       <w:pPr>
@@ -2321,7 +2333,7 @@
     </w:p>
     <w:p>
       <w:pPr>
-        <w:pStyle w:val="Titre"/>
+        <w:pStyle w:val="Title"/>
         <w:rPr>
           <w:color w:val="D25F10"/>
         </w:rPr>
@@ -2336,36 +2348,36 @@
     </w:p>
     <w:p>
       <w:pPr>
-        <w:pStyle w:val="Titre1"/>
+        <w:pStyle w:val="Heading1"/>
         <w:rPr>
           <w:color w:val="D25F10"/>
         </w:rPr>
       </w:pPr>
-      <w:bookmarkStart w:id="2" w:name="_Toc154782969"/>
+      <w:bookmarkStart w:id="1" w:name="_Toc154782969"/>
       <w:r>
         <w:rPr>
           <w:color w:val="D25F10"/>
         </w:rPr>
         <w:t>Phases d’analyses</w:t>
       </w:r>
+      <w:bookmarkEnd w:id="1"/>
+    </w:p>
+    <w:p>
+      <w:pPr>
+        <w:pStyle w:val="Heading2"/>
+        <w:ind w:left="708"/>
+        <w:rPr>
+          <w:color w:val="ED6E17"/>
+        </w:rPr>
+      </w:pPr>
+      <w:bookmarkStart w:id="2" w:name="_Toc154782970"/>
+      <w:r>
+        <w:rPr>
+          <w:color w:val="ED6E17"/>
+        </w:rPr>
+        <w:t>Le marché actuel</w:t>
+      </w:r>
       <w:bookmarkEnd w:id="2"/>
-    </w:p>
-    <w:p>
-      <w:pPr>
-        <w:pStyle w:val="Titre2"/>
-        <w:ind w:left="708"/>
-        <w:rPr>
-          <w:color w:val="ED6E17"/>
-        </w:rPr>
-      </w:pPr>
-      <w:bookmarkStart w:id="3" w:name="_Toc154782970"/>
-      <w:r>
-        <w:rPr>
-          <w:color w:val="ED6E17"/>
-        </w:rPr>
-        <w:t>Le marché actuel</w:t>
-      </w:r>
-      <w:bookmarkEnd w:id="3"/>
     </w:p>
     <w:p/>
     <w:p>
@@ -2434,7 +2446,7 @@
     </w:p>
     <w:p>
       <w:pPr>
-        <w:pStyle w:val="Lgende"/>
+        <w:pStyle w:val="Caption"/>
         <w:jc w:val="both"/>
       </w:pPr>
       <w:r>
@@ -2479,19 +2491,19 @@
       <w:hyperlink r:id="rId9" w:history="1">
         <w:r>
           <w:rPr>
-            <w:rStyle w:val="Lienhypertexte"/>
+            <w:rStyle w:val="Hyperlink"/>
           </w:rPr>
           <w:t>L’essentiel-jeu-</w:t>
         </w:r>
         <w:r>
           <w:rPr>
-            <w:rStyle w:val="Lienhypertexte"/>
+            <w:rStyle w:val="Hyperlink"/>
           </w:rPr>
           <w:t>vidéo</w:t>
         </w:r>
         <w:r>
           <w:rPr>
-            <w:rStyle w:val="Lienhypertexte"/>
+            <w:rStyle w:val="Hyperlink"/>
           </w:rPr>
           <w:t xml:space="preserve"> [Fichier PDF]. Page 8. 2021.</w:t>
         </w:r>
@@ -2515,7 +2527,7 @@
     </w:p>
     <w:p>
       <w:pPr>
-        <w:pStyle w:val="Titre2"/>
+        <w:pStyle w:val="Heading2"/>
         <w:ind w:left="708"/>
         <w:rPr>
           <w:color w:val="ED6E17"/>
@@ -2531,365 +2543,84 @@
     </w:p>
     <w:p/>
     <w:p>
-      <w:r>
-        <w:t>La différence de notre jeu avec la plupart des jeux vidéo présent</w:t>
-      </w:r>
-      <w:r>
-        <w:t xml:space="preserve"> sur le marché actuel</w:t>
-      </w:r>
-      <w:r>
-        <w:t>, réside dans les fonctionnalité implémenté dans le jeu ainsi que la façon dont nous avons choisie de rendre accessible notre jeu qui est hébergé sur un site web sous format de WebGL, il s’agit d’un de nos points fort et qui se fait de moins en moins dans le milieu du jeu vidéo cela signifie que notre jeux peut être utilisé par n’importe quelle utilisateur possédant un ordinateur et ne nécessite pas de téléchargement.</w:t>
-      </w:r>
-    </w:p>
-    <w:p>
-      <w:r>
-        <w:t>Pour la réalisation de notre jeu, nous avons développer certaines fonctionnalités qui sont très peu utilisé par les autres jeux de types plateforme 2D, telles que le mécanisme de la défense du joueur qui permet de réduire les dégât subis</w:t>
-      </w:r>
-      <w:r>
-        <w:t xml:space="preserve"> mais </w:t>
-      </w:r>
-      <w:r>
-        <w:t>également le village que nous avons développer permettant de réaliser plusieurs fonctionnalité comme un système de progression des capacité du joueur ou des achats (argent du jeu) de certains produits par exemple.</w:t>
-      </w:r>
-    </w:p>
-    <w:p>
-      <w:pPr>
-        <w:pStyle w:val="Titre2"/>
-        <w:ind w:left="708"/>
-        <w:rPr>
-          <w:color w:val="ED6E17"/>
-        </w:rPr>
-      </w:pPr>
-      <w:bookmarkStart w:id="4" w:name="_Toc154782972"/>
-      <w:r>
-        <w:rPr>
-          <w:color w:val="ED6E17"/>
-        </w:rPr>
-        <w:t>Choix techniques</w:t>
-      </w:r>
-      <w:bookmarkEnd w:id="4"/>
-    </w:p>
-    <w:p>
-      <w:pPr>
-        <w:pStyle w:val="Titre3"/>
-        <w:ind w:left="1416"/>
-        <w:rPr>
-          <w:color w:val="F18D49"/>
-        </w:rPr>
-      </w:pPr>
-      <w:r>
-        <w:rPr>
-          <w:color w:val="F18D49"/>
-        </w:rPr>
-        <w:t xml:space="preserve">   </w:t>
-      </w:r>
-      <w:bookmarkStart w:id="5" w:name="_Toc154782973"/>
-      <w:r>
-        <w:rPr>
-          <w:color w:val="F18D49"/>
-        </w:rPr>
-        <w:t>Le rôle de chaque composant</w:t>
-      </w:r>
-      <w:bookmarkEnd w:id="5"/>
-    </w:p>
-    <w:p>
-      <w:pPr>
-        <w:pStyle w:val="Titre4"/>
-        <w:ind w:left="2124"/>
-        <w:rPr>
-          <w:color w:val="F49F66"/>
-        </w:rPr>
-      </w:pPr>
-      <w:r>
-        <w:rPr>
-          <w:color w:val="F49F66"/>
-        </w:rPr>
-        <w:t>J</w:t>
-      </w:r>
-      <w:r>
-        <w:rPr>
-          <w:color w:val="F49F66"/>
-        </w:rPr>
-        <w:t>eu</w:t>
-      </w:r>
-    </w:p>
-    <w:p/>
-    <w:p>
-      <w:r>
-        <w:t>Unity Engine : pour</w:t>
-      </w:r>
-      <w:r>
-        <w:t xml:space="preserve"> le</w:t>
-      </w:r>
-      <w:r>
-        <w:t xml:space="preserve"> développement d</w:t>
-      </w:r>
-      <w:r>
-        <w:t>u</w:t>
-      </w:r>
-      <w:r>
-        <w:t xml:space="preserve"> jeu</w:t>
-      </w:r>
-    </w:p>
-    <w:p>
-      <w:r>
-        <w:t>Visual Studio : Environnement de développement conseill</w:t>
-      </w:r>
-      <w:r>
-        <w:t>é</w:t>
-      </w:r>
-      <w:r>
-        <w:t xml:space="preserve"> par Unity</w:t>
-      </w:r>
-    </w:p>
-    <w:p>
-      <w:r>
-        <w:t>Piskelapp : Permet de créer des designs en 2D pixelis</w:t>
-      </w:r>
-      <w:r>
-        <w:t>é</w:t>
-      </w:r>
-    </w:p>
-    <w:p>
-      <w:r>
-        <w:t>Pinetools : Utiliser pour pixeliser une image</w:t>
-      </w:r>
-    </w:p>
-    <w:p>
-      <w:r>
-        <w:t>OpenGameArt &amp; CraftPix : Recherches de Sprite (design utilis</w:t>
-      </w:r>
-      <w:r>
-        <w:t>é</w:t>
-      </w:r>
-      <w:r>
-        <w:t xml:space="preserve"> pour le jeu)</w:t>
-      </w:r>
-    </w:p>
-    <w:p/>
-    <w:p>
-      <w:pPr>
-        <w:pStyle w:val="Titre4"/>
-        <w:ind w:left="2124"/>
-        <w:rPr>
-          <w:color w:val="F49F66"/>
-        </w:rPr>
-      </w:pPr>
-      <w:r>
-        <w:rPr>
-          <w:color w:val="F49F66"/>
-        </w:rPr>
-        <w:t>Web</w:t>
-      </w:r>
-    </w:p>
-    <w:p/>
-    <w:p>
-      <w:r>
-        <w:t>Figma : Maquettage du site</w:t>
-      </w:r>
-    </w:p>
-    <w:p>
-      <w:r>
-        <w:t>React Native : Framework utilisé pour développer la partie frontend</w:t>
-      </w:r>
-    </w:p>
-    <w:p>
-      <w:r>
-        <w:t>Node.JS : Plateforme de développement utilis</w:t>
-      </w:r>
-      <w:r>
-        <w:t>é</w:t>
-      </w:r>
-      <w:r>
-        <w:t xml:space="preserve"> pour la partie backend</w:t>
-      </w:r>
-    </w:p>
-    <w:p>
-      <w:r>
-        <w:t xml:space="preserve">Visual Studio code : Environnement </w:t>
-      </w:r>
-      <w:r>
-        <w:t xml:space="preserve">de </w:t>
-      </w:r>
-      <w:r>
-        <w:t>développement utilis</w:t>
-      </w:r>
-      <w:r>
-        <w:t>é</w:t>
-      </w:r>
-      <w:r>
-        <w:t xml:space="preserve"> pour le site</w:t>
-      </w:r>
-    </w:p>
-    <w:p>
-      <w:r>
-        <w:t>MongoDB : Base de données non relationnel</w:t>
-      </w:r>
-      <w:r>
-        <w:t>le</w:t>
-      </w:r>
-      <w:r>
-        <w:t>, utilis</w:t>
-      </w:r>
-      <w:r>
-        <w:t>ée</w:t>
-      </w:r>
-      <w:r>
-        <w:t xml:space="preserve"> pour stockage des données </w:t>
-      </w:r>
-      <w:r>
-        <w:t xml:space="preserve">des </w:t>
-      </w:r>
-      <w:r>
-        <w:t>utilisateurs</w:t>
-      </w:r>
-    </w:p>
-    <w:p/>
-    <w:p>
-      <w:pPr>
-        <w:pStyle w:val="Titre4"/>
-        <w:ind w:left="2124"/>
-        <w:rPr>
-          <w:color w:val="F49F66"/>
-        </w:rPr>
-      </w:pPr>
-      <w:r>
-        <w:rPr>
-          <w:color w:val="F49F66"/>
-        </w:rPr>
-        <w:t>Gestion et organisation</w:t>
-      </w:r>
-    </w:p>
-    <w:p/>
-    <w:p>
-      <w:r>
-        <w:t>Trello : Organisation des taches</w:t>
-      </w:r>
-    </w:p>
-    <w:p>
-      <w:r>
-        <w:t>Google Drive : Echange de document</w:t>
-      </w:r>
-    </w:p>
-    <w:p>
-      <w:r>
-        <w:t>GitHub : Gestionnaire de version</w:t>
-      </w:r>
-    </w:p>
-    <w:p>
-      <w:r>
-        <w:t>Discord : Communication</w:t>
-      </w:r>
-    </w:p>
-    <w:p>
-      <w:r>
-        <w:lastRenderedPageBreak/>
-        <w:t>Notion : Création du diagramme de Gantt</w:t>
-      </w:r>
-    </w:p>
-    <w:p>
-      <w:r>
-        <w:t>Visual Paradigm : Mise en place des diagrammes UML</w:t>
-      </w:r>
-      <w:r>
-        <w:rPr>
-          <w:color w:val="F18D49"/>
-        </w:rPr>
-        <w:t xml:space="preserve">  </w:t>
-      </w:r>
-    </w:p>
-    <w:p>
-      <w:pPr>
-        <w:pStyle w:val="Titre3"/>
-        <w:ind w:left="1416"/>
-        <w:rPr>
-          <w:color w:val="F18D49"/>
-        </w:rPr>
-      </w:pPr>
-      <w:r>
-        <w:rPr>
-          <w:color w:val="F18D49"/>
-        </w:rPr>
-        <w:t xml:space="preserve"> </w:t>
-      </w:r>
-      <w:bookmarkStart w:id="6" w:name="_Toc154782974"/>
-      <w:r>
-        <w:rPr>
-          <w:color w:val="F18D49"/>
-        </w:rPr>
-        <w:t>Pourquoi ces outils plutôt que d’autres ?</w:t>
-      </w:r>
-      <w:bookmarkEnd w:id="6"/>
-    </w:p>
-    <w:p>
-      <w:pPr>
-        <w:pStyle w:val="Titre4"/>
-        <w:ind w:left="2124"/>
-        <w:rPr>
-          <w:color w:val="F49F66"/>
-        </w:rPr>
-      </w:pPr>
-      <w:r>
-        <w:rPr>
-          <w:color w:val="F49F66"/>
-        </w:rPr>
-        <w:t>Jeu</w:t>
-      </w:r>
-    </w:p>
-    <w:p/>
-    <w:p>
       <w:pPr>
         <w:ind w:firstLine="708"/>
         <w:jc w:val="both"/>
       </w:pPr>
       <w:r>
-        <w:t xml:space="preserve">Lorsqu'on parle de développement de jeu, on pense tout de suite à Unity Engine et </w:t>
-      </w:r>
-      <w:proofErr w:type="spellStart"/>
-      <w:r>
-        <w:t>Unreal</w:t>
-      </w:r>
-      <w:proofErr w:type="spellEnd"/>
-      <w:r>
-        <w:t xml:space="preserve"> Engine, mais quelle est la différence et pourquoi avons-nous choisi Unity ? Unity possède une plus grande communauté qu'</w:t>
-      </w:r>
-      <w:proofErr w:type="spellStart"/>
-      <w:r>
-        <w:t>Unreal</w:t>
-      </w:r>
-      <w:proofErr w:type="spellEnd"/>
-      <w:r>
-        <w:t xml:space="preserve">, il nous est donc plus facile de nous y documenter. De plus, Unity est plus adapté pour les débutants dans le monde du jeu vidéo, contrairement à </w:t>
-      </w:r>
-      <w:proofErr w:type="spellStart"/>
-      <w:r>
-        <w:t>Unreal</w:t>
-      </w:r>
-      <w:proofErr w:type="spellEnd"/>
-      <w:r>
-        <w:t xml:space="preserve"> qui est beaucoup plus orienté vers des jeux de type AAA (jeux développés et produits par des grandes entreprises de l’industrie du jeu).</w:t>
-      </w:r>
-    </w:p>
-    <w:p>
-      <w:r>
-        <w:t>On peut également noter que les designs pour le jeu comme les s</w:t>
-      </w:r>
-      <w:r>
-        <w:t>p</w:t>
-      </w:r>
-      <w:r>
-        <w:t xml:space="preserve">rites sont facile d’accès sur des sites tels qu'OpenGameArt et nous pouvons </w:t>
-      </w:r>
-      <w:r>
-        <w:t xml:space="preserve">également </w:t>
-      </w:r>
-      <w:r>
-        <w:t>réaliser nos propres design 2D grâce à différents outils telles que piskelapp. De plus, certains membres de l’équipe n’ont jamais travaillé avec Unity, c’était l’occasion idéal pour pouvoir apprendre l’utilisation d’une nouvelle technologie.</w:t>
-      </w:r>
-    </w:p>
-    <w:p>
-      <w:pPr>
-        <w:pStyle w:val="Titre4"/>
+        <w:t>L'intégration d'un jeu sur un site web est courante, comme c'est le cas sur des plateformes</w:t>
+      </w:r>
+      <w:r>
+        <w:t xml:space="preserve"> comme</w:t>
+      </w:r>
+      <w:r>
+        <w:t xml:space="preserve"> jeux.fr. Cependant, nous ne sommes pas pareils. Notre jeu sera certes </w:t>
+      </w:r>
+      <w:r>
+        <w:t xml:space="preserve">aussi </w:t>
+      </w:r>
+      <w:r>
+        <w:t>sur un site web, mais il ne sera pas regroupé avec d'autres jeux. Il s'agit plutôt d'un site que nous avons développé nous-mêmes.</w:t>
+      </w:r>
+    </w:p>
+    <w:p>
+      <w:pPr>
+        <w:jc w:val="both"/>
+      </w:pPr>
+      <w:r>
+        <w:t xml:space="preserve">Rien que sur le plan du design, notre jeu se démarque déjà sur le marché. Certes, il s'agit d'un jeu de plateforme 2D que l'on retrouve fréquemment, mais le nôtre est également composé de pixel art. De plus, le mécanisme de défense est rare dans ce type de style, sans même parler du « village », une zone où les joueurs peuvent effectuer diverses actions auprès des PNJ (Personnages Non-Joueurs), telles que l'amélioration de leur arbre de compétences ou encore l'achat d'objets avec l'or obtenu dans </w:t>
+      </w:r>
+      <w:r>
+        <w:t>les différents niveaux</w:t>
+      </w:r>
+      <w:r>
+        <w:t>.</w:t>
+      </w:r>
+    </w:p>
+    <w:p/>
+    <w:p>
+      <w:pPr>
+        <w:pStyle w:val="Heading2"/>
+        <w:ind w:left="708"/>
+        <w:rPr>
+          <w:color w:val="ED6E17"/>
+        </w:rPr>
+      </w:pPr>
+      <w:bookmarkStart w:id="3" w:name="_Toc154782972"/>
+      <w:r>
+        <w:rPr>
+          <w:color w:val="ED6E17"/>
+        </w:rPr>
+        <w:t>Choix techniques</w:t>
+      </w:r>
+      <w:bookmarkEnd w:id="3"/>
+    </w:p>
+    <w:p>
+      <w:pPr>
+        <w:pStyle w:val="Heading3"/>
+        <w:ind w:left="1416"/>
+        <w:rPr>
+          <w:color w:val="F18D49"/>
+        </w:rPr>
+      </w:pPr>
+      <w:r>
+        <w:rPr>
+          <w:color w:val="F18D49"/>
+        </w:rPr>
+        <w:t xml:space="preserve">   </w:t>
+      </w:r>
+      <w:bookmarkStart w:id="4" w:name="_Toc154782973"/>
+      <w:r>
+        <w:rPr>
+          <w:color w:val="F18D49"/>
+        </w:rPr>
+        <w:t>Le rôle de chaque composant</w:t>
+      </w:r>
+      <w:bookmarkEnd w:id="4"/>
+    </w:p>
+    <w:p>
+      <w:pPr>
+        <w:pStyle w:val="Heading4"/>
         <w:ind w:left="2124"/>
         <w:rPr>
           <w:color w:val="F49F66"/>
@@ -2899,102 +2630,248 @@
         <w:rPr>
           <w:color w:val="F49F66"/>
         </w:rPr>
+        <w:t>J</w:t>
+      </w:r>
+      <w:r>
+        <w:rPr>
+          <w:color w:val="F49F66"/>
+        </w:rPr>
+        <w:t>eu</w:t>
+      </w:r>
+    </w:p>
+    <w:p/>
+    <w:p>
+      <w:r>
+        <w:t>Unity Engine : pour</w:t>
+      </w:r>
+      <w:r>
+        <w:t xml:space="preserve"> le</w:t>
+      </w:r>
+      <w:r>
+        <w:t xml:space="preserve"> développement d</w:t>
+      </w:r>
+      <w:r>
+        <w:t>u</w:t>
+      </w:r>
+      <w:r>
+        <w:t xml:space="preserve"> jeu</w:t>
+      </w:r>
+    </w:p>
+    <w:p>
+      <w:r>
+        <w:t>Visual Studio : Environnement de développement conseill</w:t>
+      </w:r>
+      <w:r>
+        <w:t>é</w:t>
+      </w:r>
+      <w:r>
+        <w:t xml:space="preserve"> par Unity</w:t>
+      </w:r>
+    </w:p>
+    <w:p>
+      <w:r>
+        <w:t>Piskelapp : Permet de créer des designs en 2D pixelis</w:t>
+      </w:r>
+      <w:r>
+        <w:t>é</w:t>
+      </w:r>
+    </w:p>
+    <w:p>
+      <w:r>
+        <w:t>Pinetools : Utiliser pour pixeliser une image</w:t>
+      </w:r>
+    </w:p>
+    <w:p>
+      <w:r>
+        <w:t>OpenGameArt &amp; CraftPix : Recherches de Sprite (design utilis</w:t>
+      </w:r>
+      <w:r>
+        <w:t>é</w:t>
+      </w:r>
+      <w:r>
+        <w:t xml:space="preserve"> pour le jeu)</w:t>
+      </w:r>
+    </w:p>
+    <w:p/>
+    <w:p>
+      <w:pPr>
+        <w:pStyle w:val="Heading4"/>
+        <w:ind w:left="2124"/>
+        <w:rPr>
+          <w:color w:val="F49F66"/>
+        </w:rPr>
+      </w:pPr>
+      <w:r>
+        <w:rPr>
+          <w:color w:val="F49F66"/>
+        </w:rPr>
         <w:t>Web</w:t>
       </w:r>
     </w:p>
     <w:p/>
     <w:p>
       <w:r>
-        <w:t>Nous avons décidé d’utiliser Figma</w:t>
-      </w:r>
-      <w:r>
-        <w:t>,</w:t>
-      </w:r>
-      <w:r>
-        <w:t xml:space="preserve"> car il s’agit d’un outil gratuit dont nous avons déjà utilis</w:t>
-      </w:r>
-      <w:r>
-        <w:t xml:space="preserve">é </w:t>
-      </w:r>
-      <w:r>
-        <w:t xml:space="preserve">auparavant pour réaliser les maquettes de nos sites web, </w:t>
-      </w:r>
-      <w:r>
-        <w:t xml:space="preserve">il s’agit d’un outil simple d’utilisation qui permet de travailler en collaboration en simultané, plusieurs personnes en même temps peuvent travailler sur cet outil. </w:t>
-      </w:r>
-      <w:r>
+        <w:t>Figma : Maquettage du site</w:t>
+      </w:r>
+    </w:p>
+    <w:p>
+      <w:r>
+        <w:t>React Native : Framework utilisé pour développer la partie frontend</w:t>
+      </w:r>
+    </w:p>
+    <w:p>
+      <w:r>
+        <w:t>Node.JS : Plateforme de développement utilis</w:t>
+      </w:r>
+      <w:r>
+        <w:t>é</w:t>
+      </w:r>
+      <w:r>
+        <w:t xml:space="preserve"> pour la partie backend</w:t>
+      </w:r>
+    </w:p>
+    <w:p>
+      <w:r>
+        <w:t xml:space="preserve">Visual Studio code : Environnement </w:t>
+      </w:r>
+      <w:r>
+        <w:t xml:space="preserve">de </w:t>
+      </w:r>
+      <w:r>
+        <w:t>développement utilis</w:t>
+      </w:r>
+      <w:r>
+        <w:t>é</w:t>
+      </w:r>
+      <w:r>
+        <w:t xml:space="preserve"> pour le site</w:t>
+      </w:r>
+    </w:p>
+    <w:p>
+      <w:r>
+        <w:t>MongoDB : Base de données non relationnel</w:t>
+      </w:r>
+      <w:r>
+        <w:t>le</w:t>
+      </w:r>
+      <w:r>
+        <w:t>, utilis</w:t>
+      </w:r>
+      <w:r>
+        <w:t>ée</w:t>
+      </w:r>
+      <w:r>
+        <w:t xml:space="preserve"> pour stockage des données </w:t>
+      </w:r>
+      <w:r>
+        <w:t xml:space="preserve">des </w:t>
+      </w:r>
+      <w:r>
+        <w:t>utilisateurs</w:t>
+      </w:r>
+    </w:p>
+    <w:p/>
+    <w:p>
+      <w:pPr>
+        <w:rPr>
+          <w:rFonts w:asciiTheme="majorHAnsi" w:eastAsiaTheme="majorEastAsia" w:hAnsiTheme="majorHAnsi" w:cstheme="majorBidi"/>
+          <w:i/>
+          <w:iCs/>
+          <w:color w:val="F49F66"/>
+        </w:rPr>
+      </w:pPr>
+      <w:r>
+        <w:rPr>
+          <w:color w:val="F49F66"/>
+        </w:rPr>
+        <w:br w:type="page"/>
+      </w:r>
+    </w:p>
+    <w:p>
+      <w:pPr>
+        <w:pStyle w:val="Heading4"/>
+        <w:ind w:left="2124"/>
+        <w:rPr>
+          <w:color w:val="F49F66"/>
+        </w:rPr>
+      </w:pPr>
+      <w:r>
+        <w:rPr>
+          <w:color w:val="F49F66"/>
+        </w:rPr>
+        <w:lastRenderedPageBreak/>
+        <w:t>Gestion et organisation</w:t>
+      </w:r>
+    </w:p>
+    <w:p/>
+    <w:p>
+      <w:r>
+        <w:t>Trello : Organisation des taches</w:t>
+      </w:r>
+    </w:p>
+    <w:p>
+      <w:r>
+        <w:t>Google Drive : Echange de document</w:t>
+      </w:r>
+    </w:p>
+    <w:p>
+      <w:r>
+        <w:t>GitHub : Gestionnaire de version</w:t>
+      </w:r>
+    </w:p>
+    <w:p>
+      <w:r>
+        <w:t>Discord : Communication</w:t>
+      </w:r>
+    </w:p>
+    <w:p>
+      <w:r>
+        <w:t>Notion : Création du diagramme de Gantt</w:t>
+      </w:r>
+    </w:p>
+    <w:p>
+      <w:pPr>
+        <w:rPr>
+          <w:color w:val="F18D49"/>
+        </w:rPr>
+      </w:pPr>
+      <w:r>
+        <w:t>Visual Paradigm : Mise en place des diagrammes UML</w:t>
+      </w:r>
+      <w:r>
+        <w:rPr>
+          <w:color w:val="F18D49"/>
+        </w:rPr>
+        <w:t xml:space="preserve">  </w:t>
+      </w:r>
+    </w:p>
+    <w:p/>
+    <w:p>
+      <w:pPr>
+        <w:pStyle w:val="Heading3"/>
+        <w:ind w:left="1416"/>
+        <w:rPr>
+          <w:color w:val="F18D49"/>
+        </w:rPr>
+      </w:pPr>
+      <w:r>
+        <w:rPr>
+          <w:color w:val="F18D49"/>
+        </w:rPr>
         <w:t xml:space="preserve"> </w:t>
       </w:r>
-    </w:p>
-    <w:p>
-      <w:r>
-        <w:t>Concernant le site web, nous avons utilisé différentes technologie, le Framework React-Native pour le front-end</w:t>
-      </w:r>
-      <w:r>
-        <w:t>,</w:t>
-      </w:r>
-      <w:r>
-        <w:t xml:space="preserve"> </w:t>
-      </w:r>
-      <w:r>
-        <w:t>car le Framework React est de plus en plus utilisé dans le monde professionnelle et à travers la réalisation de notre site web, nous souhaitons pouvoir maîtriser ce Framework, nous avons pu apprendre de nouvelles thématiques</w:t>
-      </w:r>
-      <w:r>
-        <w:t>,</w:t>
-      </w:r>
-      <w:r>
-        <w:t xml:space="preserve"> dont </w:t>
-      </w:r>
-      <w:r>
-        <w:t>nous n’avons jamais</w:t>
-      </w:r>
-      <w:r>
-        <w:t xml:space="preserve"> abordé</w:t>
-      </w:r>
-      <w:r>
-        <w:t xml:space="preserve"> auparavant</w:t>
-      </w:r>
-      <w:r>
-        <w:t xml:space="preserve"> telles que les notions de JSX, Hooks par exemple. </w:t>
-      </w:r>
-    </w:p>
-    <w:p>
-      <w:r>
-        <w:t>Nous avons choisi Node.js pour le back-end et le Framework Express.js permettant de réaliser facilement et rapidement des fonctions de traitement pour différentes requêtes http, de gérer les sessions de l’utilisateur ou de se servir des cookies par exemple. Il s’agit d’un Framework qui offre un ensemble complet d’attribut pour les sites web et Node.js est l’un des back-end les plus utilisés pour le Framework React.</w:t>
-      </w:r>
-    </w:p>
-    <w:p>
-      <w:r>
-        <w:t xml:space="preserve">MongoDB est la base de données que nous avons utilisées pour le site web, nous avons décidé de travailler avec cette base, car pour la plupart des membres de l’équipe, nous avons jamais utilisé de base de données non relationnel (no SQL), MongoDB est la base de donnée non relationnel la plus connue et il existe en node.js, une bibliothèque permettant de facilement réaliser des opérations sur MongoDB nommé mongoose, l’alchimie entre node.js et MongoDB était simple et c’était également </w:t>
-      </w:r>
-      <w:r>
-        <w:t xml:space="preserve">l’occasion </w:t>
-      </w:r>
-      <w:r>
-        <w:t>pour l’équipe de découvrir une nouvelle technologie via ce projet.</w:t>
-      </w:r>
-    </w:p>
-    <w:p>
-      <w:r>
-        <w:t xml:space="preserve">Nous avons décidé </w:t>
-      </w:r>
-      <w:r>
-        <w:t xml:space="preserve">de travailler avec </w:t>
-      </w:r>
-      <w:r>
-        <w:t>l’éditeur de code Visual studio code, car il propose de nombreuses extensions permettant de rendre le travail plus simple comme le live Share permettant</w:t>
-      </w:r>
-      <w:r>
-        <w:t xml:space="preserve"> de travailler</w:t>
-      </w:r>
-      <w:r>
-        <w:t xml:space="preserve"> simultanément sur le même code, de plus il s’agit d’un éditeur adapté aux langages JavaScript donc aux Framework React et au langage Node.js. On peut facilement utiliser son terminal et GitHub avec Visual Studio Code.</w:t>
-      </w:r>
-    </w:p>
-    <w:p/>
-    <w:p>
-      <w:pPr>
-        <w:pStyle w:val="Titre4"/>
+      <w:bookmarkStart w:id="5" w:name="_Toc154782974"/>
+      <w:r>
+        <w:rPr>
+          <w:color w:val="F18D49"/>
+        </w:rPr>
+        <w:t>Pourquoi ces outils plutôt que d’autres ?</w:t>
+      </w:r>
+      <w:bookmarkEnd w:id="5"/>
+    </w:p>
+    <w:p>
+      <w:pPr>
+        <w:pStyle w:val="Heading4"/>
         <w:ind w:left="2124"/>
         <w:rPr>
           <w:color w:val="F49F66"/>
@@ -3004,7 +2881,7 @@
         <w:rPr>
           <w:color w:val="F49F66"/>
         </w:rPr>
-        <w:t>Gestion et organisation</w:t>
+        <w:t>Jeu</w:t>
       </w:r>
     </w:p>
     <w:p/>
@@ -3014,68 +2891,55 @@
         <w:jc w:val="both"/>
       </w:pPr>
       <w:r>
-        <w:t xml:space="preserve">Créer </w:t>
-      </w:r>
-      <w:r>
-        <w:t xml:space="preserve">des maquettes d’application web </w:t>
-      </w:r>
-      <w:r>
-        <w:t>en collaborant avec les autres membres, tout en étant gratuit et acce</w:t>
-      </w:r>
-      <w:r>
-        <w:t>ss</w:t>
-      </w:r>
-      <w:r>
-        <w:t xml:space="preserve">ible à tous ? </w:t>
+        <w:t xml:space="preserve">Lorsqu'on </w:t>
+      </w:r>
+      <w:r>
+        <w:t>parle de</w:t>
+      </w:r>
+      <w:r>
+        <w:t xml:space="preserve"> développement de jeu, on pense tout de suite à </w:t>
+      </w:r>
+      <w:proofErr w:type="spellStart"/>
+      <w:r>
+        <w:t>Unity</w:t>
+      </w:r>
+      <w:proofErr w:type="spellEnd"/>
+      <w:r>
+        <w:t xml:space="preserve"> Engine et </w:t>
+      </w:r>
+      <w:proofErr w:type="spellStart"/>
+      <w:r>
+        <w:t>Unreal</w:t>
+      </w:r>
+      <w:proofErr w:type="spellEnd"/>
+      <w:r>
+        <w:t xml:space="preserve"> Engine, mais quelle est la différence et pourquoi avons-nous choisi Unity ? </w:t>
       </w:r>
       <w:r>
         <w:rPr>
           <w:b/>
           <w:bCs/>
         </w:rPr>
-        <w:t>Figma</w:t>
-      </w:r>
-      <w:r>
-        <w:t xml:space="preserve"> est alors l’outil parfait !</w:t>
-      </w:r>
-      <w:r>
-        <w:t xml:space="preserve"> </w:t>
-      </w:r>
-      <w:r>
-        <w:t xml:space="preserve">Contrairement à </w:t>
-      </w:r>
-      <w:r>
-        <w:t>s</w:t>
-      </w:r>
-      <w:r>
-        <w:t>es concurrents, qui sont payant</w:t>
-      </w:r>
-      <w:r>
-        <w:t xml:space="preserve">s </w:t>
-      </w:r>
-      <w:r>
-        <w:t>ou qui deviennent payant</w:t>
-      </w:r>
-      <w:r>
-        <w:t>es</w:t>
-      </w:r>
-      <w:r>
-        <w:t xml:space="preserve"> après </w:t>
-      </w:r>
-      <w:r>
-        <w:t>une phase</w:t>
-      </w:r>
-      <w:r>
-        <w:t xml:space="preserve"> de test</w:t>
-      </w:r>
-      <w:r>
-        <w:t>. Figma est un outil facile à prendre en main</w:t>
-      </w:r>
-      <w:r>
-        <w:t xml:space="preserve"> et</w:t>
-      </w:r>
-      <w:r>
-        <w:t xml:space="preserve"> permet aussi de réaliser des maquettes pour applications mobiles.</w:t>
+        <w:t>Unity</w:t>
+      </w:r>
+      <w:r>
+        <w:t xml:space="preserve"> possède une plus grande communauté qu'</w:t>
+      </w:r>
+      <w:proofErr w:type="spellStart"/>
+      <w:r>
+        <w:t>Unreal</w:t>
+      </w:r>
+      <w:proofErr w:type="spellEnd"/>
+      <w:r>
+        <w:t xml:space="preserve">, il nous est donc plus facile de nous y documenter. De plus, Unity est plus adapté pour les débutants dans le monde du jeu vidéo, contrairement à </w:t>
+      </w:r>
+      <w:proofErr w:type="spellStart"/>
+      <w:r>
+        <w:t>Unreal</w:t>
+      </w:r>
+      <w:proofErr w:type="spellEnd"/>
+      <w:r>
+        <w:t xml:space="preserve"> qui est beaucoup plus orienté vers des jeux de type AAA (jeux développés et produits par des grandes entreprises de l’industrie du jeu).</w:t>
       </w:r>
     </w:p>
     <w:p>
@@ -3083,383 +2947,659 @@
         <w:jc w:val="both"/>
       </w:pPr>
       <w:r>
-        <w:t>Qui ne conna</w:t>
-      </w:r>
-      <w:r>
-        <w:t>î</w:t>
-      </w:r>
-      <w:r>
-        <w:t xml:space="preserve">t pas Google ? </w:t>
-      </w:r>
-      <w:r>
-        <w:t>U</w:t>
-      </w:r>
-      <w:r>
-        <w:t>n des GAFAM ! L’entreprise a développé une application</w:t>
-      </w:r>
-      <w:r>
-        <w:t>,</w:t>
-      </w:r>
-      <w:r>
-        <w:t xml:space="preserve"> </w:t>
-      </w:r>
+        <w:t xml:space="preserve">Au niveau des designs, nous nous sommes dit qu'il serait mieux de les importer directement d'internet afin de gagner du temps pour le développement. Nous nous sommes alors tournés vers des sites tels que </w:t>
+      </w:r>
+      <w:proofErr w:type="spellStart"/>
       <w:r>
         <w:rPr>
           <w:b/>
           <w:bCs/>
         </w:rPr>
-        <w:t>Google Drive</w:t>
-      </w:r>
-      <w:r>
-        <w:t>,</w:t>
-      </w:r>
-      <w:r>
-        <w:t xml:space="preserve"> </w:t>
-      </w:r>
-      <w:r>
-        <w:t xml:space="preserve">qui </w:t>
-      </w:r>
-      <w:r>
-        <w:t>per</w:t>
-      </w:r>
-      <w:r>
-        <w:t xml:space="preserve">met </w:t>
-      </w:r>
-      <w:r>
-        <w:t xml:space="preserve">également </w:t>
-      </w:r>
-      <w:r>
-        <w:t>de collaborer avec les membres de l’équipe</w:t>
-      </w:r>
-      <w:r>
-        <w:t xml:space="preserve"> en plus de pouvoir</w:t>
-      </w:r>
-      <w:r>
-        <w:t xml:space="preserve"> </w:t>
-      </w:r>
-      <w:r>
-        <w:t>créer</w:t>
-      </w:r>
-      <w:r>
-        <w:t>,</w:t>
-      </w:r>
-      <w:r>
-        <w:t xml:space="preserve"> éditer et supprimer différent</w:t>
-      </w:r>
-      <w:r>
-        <w:t>s</w:t>
-      </w:r>
-      <w:r>
-        <w:t xml:space="preserve"> type</w:t>
-      </w:r>
-      <w:r>
-        <w:t>s</w:t>
-      </w:r>
-      <w:r>
-        <w:t xml:space="preserve"> de fichier</w:t>
-      </w:r>
-      <w:r>
-        <w:t>s</w:t>
-      </w:r>
-      <w:r>
-        <w:t xml:space="preserve"> (document</w:t>
-      </w:r>
-      <w:r>
-        <w:t>s</w:t>
-      </w:r>
-      <w:r>
-        <w:t>, tableur</w:t>
-      </w:r>
-      <w:r>
-        <w:t>s</w:t>
-      </w:r>
-      <w:r>
-        <w:t>, présentation</w:t>
-      </w:r>
-      <w:r>
-        <w:t>s</w:t>
-      </w:r>
-      <w:r>
-        <w:t>)</w:t>
-      </w:r>
-      <w:r>
-        <w:t>.</w:t>
-      </w:r>
-      <w:r>
-        <w:t xml:space="preserve"> Nous utilisons cet outil car c’est celui qui offre le plus d’espace</w:t>
-      </w:r>
-      <w:r>
-        <w:t>s</w:t>
-      </w:r>
-      <w:r>
-        <w:t xml:space="preserve"> de stockage</w:t>
-      </w:r>
-      <w:r>
-        <w:t xml:space="preserve"> sans frais</w:t>
-      </w:r>
-      <w:r>
-        <w:t xml:space="preserve">, avec 15 GO. </w:t>
-      </w:r>
-    </w:p>
-    <w:p>
-      <w:pPr>
-        <w:jc w:val="both"/>
-      </w:pPr>
-      <w:r>
-        <w:t>Les outils de versio</w:t>
-      </w:r>
-      <w:r>
-        <w:t>n</w:t>
-      </w:r>
-      <w:r>
-        <w:t>ning sont nombreux, pourtant il y</w:t>
-      </w:r>
-      <w:r>
-        <w:t xml:space="preserve"> en</w:t>
-      </w:r>
-      <w:r>
-        <w:t xml:space="preserve"> a certain</w:t>
-      </w:r>
-      <w:r>
-        <w:t>s</w:t>
-      </w:r>
-      <w:r>
-        <w:t xml:space="preserve"> qui sont plus pertinent</w:t>
-      </w:r>
-      <w:r>
-        <w:t>s</w:t>
-      </w:r>
-      <w:r>
-        <w:t xml:space="preserve"> que d’autre</w:t>
-      </w:r>
-      <w:r>
-        <w:t>s</w:t>
-      </w:r>
-      <w:r>
-        <w:t xml:space="preserve">, comme la gestion de version décentralisée (chaque </w:t>
-      </w:r>
-      <w:r>
-        <w:t>développeur</w:t>
-      </w:r>
-      <w:r>
-        <w:t xml:space="preserve"> </w:t>
-      </w:r>
-      <w:r>
-        <w:t>possède</w:t>
-      </w:r>
-      <w:r>
-        <w:t xml:space="preserve"> ses</w:t>
-      </w:r>
-      <w:r>
-        <w:t xml:space="preserve"> propres dépôts et copie locale), ce qui permet à chacun de travailler à son rythme</w:t>
-      </w:r>
-      <w:r>
-        <w:t>. Nous nous sommes orienté</w:t>
-      </w:r>
-      <w:r>
-        <w:t>s</w:t>
-      </w:r>
-      <w:r>
-        <w:t xml:space="preserve"> vers Git, et plus précisément </w:t>
-      </w:r>
+        <w:t>OpenGameArt</w:t>
+      </w:r>
+      <w:proofErr w:type="spellEnd"/>
+      <w:r>
+        <w:t xml:space="preserve"> et </w:t>
+      </w:r>
+      <w:proofErr w:type="spellStart"/>
       <w:r>
         <w:rPr>
           <w:b/>
           <w:bCs/>
         </w:rPr>
-        <w:t>GitHub</w:t>
-      </w:r>
-      <w:r>
-        <w:t>. Offrant la possibilité de créer plusieurs branches locales in</w:t>
-      </w:r>
-      <w:r>
-        <w:t>d</w:t>
-      </w:r>
-      <w:r>
-        <w:t xml:space="preserve">épendantes, un tableau de bord personnel pour suivre les issues et </w:t>
-      </w:r>
-      <w:r>
-        <w:t xml:space="preserve">les </w:t>
-      </w:r>
-      <w:r>
-        <w:t xml:space="preserve">pull requests. De plus, si un problème survient, </w:t>
-      </w:r>
-      <w:r>
-        <w:t xml:space="preserve">aucun souci, </w:t>
-      </w:r>
-      <w:r>
-        <w:t xml:space="preserve">du fait de </w:t>
-      </w:r>
-      <w:r>
-        <w:t>la grande communauté qui s’y trouve.</w:t>
-      </w:r>
-    </w:p>
-    <w:p>
-      <w:pPr>
-        <w:jc w:val="both"/>
-      </w:pPr>
+        <w:t>CraftPix</w:t>
+      </w:r>
+      <w:proofErr w:type="spellEnd"/>
+      <w:r>
+        <w:t xml:space="preserve"> qui offrent de nombreux éléments graphiques en libre accès. Il nous arrive de trouver des ressources qui ne sont pas en </w:t>
+      </w:r>
+      <w:proofErr w:type="spellStart"/>
+      <w:r>
+        <w:t>pixelart</w:t>
+      </w:r>
+      <w:proofErr w:type="spellEnd"/>
+      <w:r>
+        <w:t xml:space="preserve">, c'est pourquoi nous utilisons un logiciel de pixélisation : </w:t>
+      </w:r>
+      <w:proofErr w:type="spellStart"/>
       <w:r>
         <w:rPr>
           <w:b/>
           <w:bCs/>
         </w:rPr>
-        <w:t>Discord</w:t>
-      </w:r>
-      <w:r>
-        <w:t xml:space="preserve">, </w:t>
-      </w:r>
-      <w:r>
-        <w:t>un outil</w:t>
-      </w:r>
-      <w:r>
-        <w:t xml:space="preserve"> de communication, </w:t>
-      </w:r>
-      <w:r>
-        <w:t xml:space="preserve">de </w:t>
-      </w:r>
-      <w:r>
-        <w:t>visioconférence</w:t>
-      </w:r>
-      <w:r>
-        <w:t xml:space="preserve"> et d’</w:t>
-      </w:r>
-      <w:r>
-        <w:t>envoi de fichier</w:t>
-      </w:r>
-      <w:r>
-        <w:t>s</w:t>
-      </w:r>
-      <w:r>
-        <w:t xml:space="preserve">, se </w:t>
-      </w:r>
-      <w:r>
-        <w:t xml:space="preserve">distingue </w:t>
-      </w:r>
-      <w:r>
-        <w:t xml:space="preserve">par </w:t>
-      </w:r>
-      <w:r>
-        <w:t xml:space="preserve">sa capacité à </w:t>
-      </w:r>
-      <w:r>
-        <w:t xml:space="preserve">évoluer </w:t>
-      </w:r>
-      <w:r>
-        <w:t xml:space="preserve">constamment </w:t>
-      </w:r>
-      <w:r>
-        <w:t xml:space="preserve">grâce à </w:t>
-      </w:r>
-      <w:r>
-        <w:t>la possibilité d</w:t>
-      </w:r>
-      <w:r>
-        <w:t>’ajout</w:t>
-      </w:r>
-      <w:r>
-        <w:t>er</w:t>
-      </w:r>
-      <w:r>
-        <w:t xml:space="preserve"> de</w:t>
-      </w:r>
-      <w:r>
-        <w:t>s</w:t>
-      </w:r>
-      <w:r>
-        <w:t xml:space="preserve"> bot</w:t>
-      </w:r>
-      <w:r>
-        <w:t>s</w:t>
-      </w:r>
-      <w:r>
-        <w:t xml:space="preserve"> sur </w:t>
-      </w:r>
-      <w:r>
-        <w:t xml:space="preserve">nos </w:t>
-      </w:r>
-      <w:r>
-        <w:t>serv</w:t>
-      </w:r>
-      <w:r>
-        <w:t>eurs. Étant tous sur la plateforme depuis plus de 2 ans, nous l’avons sélectionnée sans hésitation.</w:t>
-      </w:r>
-    </w:p>
-    <w:p>
-      <w:pPr>
-        <w:jc w:val="both"/>
-      </w:pPr>
-      <w:r>
-        <w:t xml:space="preserve">Lorsqu’on </w:t>
-      </w:r>
-      <w:r>
-        <w:t xml:space="preserve">évoque </w:t>
-      </w:r>
+        <w:t>Pinetools</w:t>
+      </w:r>
+      <w:proofErr w:type="spellEnd"/>
+      <w:r>
+        <w:t xml:space="preserve">, qui est l'une des seules applications que nous avons testées et qui ne déforme pas l'image originale. Si aucune recherche ne correspond au design souhaité, nous le créons alors de zéro avec </w:t>
+      </w:r>
+      <w:proofErr w:type="spellStart"/>
       <w:r>
         <w:rPr>
           <w:b/>
           <w:bCs/>
         </w:rPr>
-        <w:t>Notion</w:t>
-      </w:r>
-      <w:r>
-        <w:t>, l’outil no-code de productivité</w:t>
-      </w:r>
-      <w:r>
-        <w:t xml:space="preserve"> vient immédiatement à l’esprit</w:t>
-      </w:r>
-      <w:r>
-        <w:t>. Néanmoins, elle permet aussi de faire des di</w:t>
-      </w:r>
-      <w:r>
-        <w:t>a</w:t>
-      </w:r>
-      <w:r>
-        <w:t>grammes de Ga</w:t>
-      </w:r>
-      <w:r>
-        <w:t>n</w:t>
-      </w:r>
-      <w:r>
-        <w:t>tt. Cette fonctionnalité propos</w:t>
-      </w:r>
-      <w:r>
-        <w:t>ée</w:t>
-      </w:r>
-      <w:r>
-        <w:t xml:space="preserve"> par l’application a été notre dernier recour</w:t>
-      </w:r>
-      <w:r>
-        <w:t>s</w:t>
-      </w:r>
-      <w:r>
-        <w:t>. En effet,</w:t>
-      </w:r>
-      <w:r>
-        <w:t xml:space="preserve"> nous avons dans un premier temps porté nos recherches sur d’autres applications, mais elles étaient soit payantes, soit mal conçues (constitution du diagramme avec un assemblage de</w:t>
-      </w:r>
-      <w:r>
-        <w:t xml:space="preserve"> plusieurs</w:t>
-      </w:r>
-      <w:r>
-        <w:t xml:space="preserve"> rectangles).</w:t>
+        <w:t>Piskelapp</w:t>
+      </w:r>
+      <w:proofErr w:type="spellEnd"/>
+      <w:r>
+        <w:t>.</w:t>
       </w:r>
     </w:p>
     <w:p>
       <w:pPr>
         <w:jc w:val="both"/>
       </w:pPr>
-      <w:r>
-        <w:t xml:space="preserve">Concernant l’outil pour les diagrammes UML, il y a mieux que </w:t>
+    </w:p>
+    <w:p>
+      <w:pPr>
+        <w:pStyle w:val="Heading4"/>
+        <w:ind w:left="2124"/>
+        <w:rPr>
+          <w:color w:val="F49F66"/>
+        </w:rPr>
+      </w:pPr>
+      <w:r>
+        <w:rPr>
+          <w:color w:val="F49F66"/>
+        </w:rPr>
+        <w:t>Web</w:t>
+      </w:r>
+    </w:p>
+    <w:p/>
+    <w:p>
+      <w:r>
+        <w:t>Nous avons décidé d’utiliser Figma</w:t>
+      </w:r>
+      <w:r>
+        <w:t>,</w:t>
+      </w:r>
+      <w:r>
+        <w:t xml:space="preserve"> car il s’agit d’un outil gratuit dont nous avons déjà utilis</w:t>
+      </w:r>
+      <w:r>
+        <w:t xml:space="preserve">é </w:t>
+      </w:r>
+      <w:r>
+        <w:t xml:space="preserve">auparavant pour réaliser les maquettes de nos sites web, </w:t>
+      </w:r>
+      <w:r>
+        <w:t xml:space="preserve">il s’agit d’un outil simple d’utilisation qui permet de travailler en collaboration en simultané, plusieurs personnes en même temps peuvent travailler sur cet outil. </w:t>
+      </w:r>
+      <w:r>
+        <w:t xml:space="preserve"> </w:t>
+      </w:r>
+    </w:p>
+    <w:p>
+      <w:r>
+        <w:t xml:space="preserve">Concernant le site web, nous avons utilisé </w:t>
+      </w:r>
+      <w:proofErr w:type="gramStart"/>
+      <w:r>
+        <w:t>différentes technologie</w:t>
+      </w:r>
+      <w:proofErr w:type="gramEnd"/>
+      <w:r>
+        <w:t>, le Framework React-Native pour le front-end</w:t>
+      </w:r>
+      <w:r>
+        <w:t>,</w:t>
+      </w:r>
+      <w:r>
+        <w:t xml:space="preserve"> </w:t>
+      </w:r>
+      <w:r>
+        <w:t>car le Framework React est de plus en plus utilisé dans le monde professionnelle et à travers la réalisation de notre site web, nous souhaitons pouvoir maîtriser ce Framework, nous avons pu apprendre de nouvelles thématiques</w:t>
+      </w:r>
+      <w:r>
+        <w:t>,</w:t>
+      </w:r>
+      <w:r>
+        <w:t xml:space="preserve"> dont </w:t>
+      </w:r>
+      <w:r>
+        <w:t>nous n’avons jamais</w:t>
+      </w:r>
+      <w:r>
+        <w:t xml:space="preserve"> abordé</w:t>
+      </w:r>
+      <w:r>
+        <w:t xml:space="preserve"> auparavant</w:t>
+      </w:r>
+      <w:r>
+        <w:t xml:space="preserve"> telles que les notions de JSX, Hooks par exemple. </w:t>
+      </w:r>
+    </w:p>
+    <w:p>
+      <w:r>
+        <w:t xml:space="preserve">Nous avons choisi Node.js pour le back-end et le Framework Express.js permettant de réaliser facilement et rapidement des fonctions de traitement pour différentes requêtes http, de gérer les </w:t>
+      </w:r>
+      <w:r>
+        <w:lastRenderedPageBreak/>
+        <w:t>sessions de l’utilisateur ou de se servir des cookies par exemple. Il s’agit d’un Framework qui offre un ensemble complet d’attribut pour les sites web et Node.js est l’un des back-end les plus utilisés pour le Framework React.</w:t>
+      </w:r>
+    </w:p>
+    <w:p>
+      <w:r>
+        <w:t xml:space="preserve">MongoDB est la base de données que nous avons utilisées pour le site web, nous avons décidé de travailler avec cette base, car pour la plupart des membres de l’équipe, nous avons jamais utilisé de base de données non relationnel (no SQL), MongoDB est la base de donnée non relationnel la plus connue et il existe en node.js, une bibliothèque permettant de facilement réaliser des opérations sur MongoDB nommé mongoose, l’alchimie entre node.js et MongoDB était simple et c’était également </w:t>
+      </w:r>
+      <w:r>
+        <w:t xml:space="preserve">l’occasion </w:t>
+      </w:r>
+      <w:r>
+        <w:t>pour l’équipe de découvrir une nouvelle technologie via ce projet.</w:t>
+      </w:r>
+    </w:p>
+    <w:p>
+      <w:r>
+        <w:t xml:space="preserve">Nous avons décidé </w:t>
+      </w:r>
+      <w:r>
+        <w:t xml:space="preserve">de travailler avec </w:t>
+      </w:r>
+      <w:r>
+        <w:t>l’éditeur de code Visual studio code, car il propose de nombreuses extensions permettant de rendre le travail plus simple comme le live Share permettant</w:t>
+      </w:r>
+      <w:r>
+        <w:t xml:space="preserve"> de travailler</w:t>
+      </w:r>
+      <w:r>
+        <w:t xml:space="preserve"> simultanément sur le même code, de plus il s’agit d’un éditeur adapté aux langages JavaScript donc aux Framework React et au langage Node.js. On peut facilement utiliser son terminal et GitHub avec Visual Studio Code.</w:t>
+      </w:r>
+    </w:p>
+    <w:p/>
+    <w:p>
+      <w:pPr>
+        <w:pStyle w:val="Heading4"/>
+        <w:ind w:left="2124"/>
+        <w:rPr>
+          <w:color w:val="F49F66"/>
+        </w:rPr>
+      </w:pPr>
+      <w:r>
+        <w:rPr>
+          <w:color w:val="F49F66"/>
+        </w:rPr>
+        <w:t>Gestion et organisation</w:t>
+      </w:r>
+    </w:p>
+    <w:p/>
+    <w:p>
+      <w:pPr>
+        <w:ind w:firstLine="708"/>
+        <w:jc w:val="both"/>
+      </w:pPr>
+      <w:r>
+        <w:t xml:space="preserve">Créer </w:t>
+      </w:r>
+      <w:r>
+        <w:t xml:space="preserve">des maquettes d’application web </w:t>
+      </w:r>
+      <w:r>
+        <w:t>en collaborant avec les autres membres, tout en étant gratuit et acce</w:t>
+      </w:r>
+      <w:r>
+        <w:t>ss</w:t>
+      </w:r>
+      <w:r>
+        <w:t xml:space="preserve">ible à tous ? </w:t>
       </w:r>
       <w:r>
         <w:rPr>
           <w:b/>
           <w:bCs/>
         </w:rPr>
+        <w:t>Figma</w:t>
+      </w:r>
+      <w:r>
+        <w:t xml:space="preserve"> est alors l’outil parfait !</w:t>
+      </w:r>
+      <w:r>
+        <w:t xml:space="preserve"> </w:t>
+      </w:r>
+      <w:r>
+        <w:t xml:space="preserve">Contrairement à </w:t>
+      </w:r>
+      <w:r>
+        <w:t>s</w:t>
+      </w:r>
+      <w:r>
+        <w:t>es concurrents, qui sont payant</w:t>
+      </w:r>
+      <w:r>
+        <w:t xml:space="preserve">s </w:t>
+      </w:r>
+      <w:r>
+        <w:t>ou qui deviennent payant</w:t>
+      </w:r>
+      <w:r>
+        <w:t>es</w:t>
+      </w:r>
+      <w:r>
+        <w:t xml:space="preserve"> après </w:t>
+      </w:r>
+      <w:r>
+        <w:t>une phase</w:t>
+      </w:r>
+      <w:r>
+        <w:t xml:space="preserve"> de test</w:t>
+      </w:r>
+      <w:r>
+        <w:t>. Figma est un outil facile à prendre en main</w:t>
+      </w:r>
+      <w:r>
+        <w:t xml:space="preserve"> et</w:t>
+      </w:r>
+      <w:r>
+        <w:t xml:space="preserve"> permet aussi de réaliser des maquettes pour applications mobiles.</w:t>
+      </w:r>
+    </w:p>
+    <w:p>
+      <w:pPr>
+        <w:jc w:val="both"/>
+      </w:pPr>
+      <w:r>
+        <w:t>Qui ne conna</w:t>
+      </w:r>
+      <w:r>
+        <w:t>î</w:t>
+      </w:r>
+      <w:r>
+        <w:t xml:space="preserve">t pas Google ? </w:t>
+      </w:r>
+      <w:r>
+        <w:t>U</w:t>
+      </w:r>
+      <w:r>
+        <w:t>n des GAFAM ! L’entreprise a développé une application</w:t>
+      </w:r>
+      <w:r>
+        <w:t>,</w:t>
+      </w:r>
+      <w:r>
+        <w:t xml:space="preserve"> </w:t>
+      </w:r>
+      <w:r>
+        <w:rPr>
+          <w:b/>
+          <w:bCs/>
+        </w:rPr>
+        <w:t>Google Drive</w:t>
+      </w:r>
+      <w:r>
+        <w:t>,</w:t>
+      </w:r>
+      <w:r>
+        <w:t xml:space="preserve"> </w:t>
+      </w:r>
+      <w:r>
+        <w:t xml:space="preserve">qui </w:t>
+      </w:r>
+      <w:r>
+        <w:t>per</w:t>
+      </w:r>
+      <w:r>
+        <w:t xml:space="preserve">met </w:t>
+      </w:r>
+      <w:r>
+        <w:t xml:space="preserve">également </w:t>
+      </w:r>
+      <w:r>
+        <w:t>de collaborer avec les membres de l’équipe</w:t>
+      </w:r>
+      <w:r>
+        <w:t xml:space="preserve"> en plus de pouvoir</w:t>
+      </w:r>
+      <w:r>
+        <w:t xml:space="preserve"> </w:t>
+      </w:r>
+      <w:r>
+        <w:t>créer</w:t>
+      </w:r>
+      <w:r>
+        <w:t>,</w:t>
+      </w:r>
+      <w:r>
+        <w:t xml:space="preserve"> éditer et supprimer différent</w:t>
+      </w:r>
+      <w:r>
+        <w:t>s</w:t>
+      </w:r>
+      <w:r>
+        <w:t xml:space="preserve"> type</w:t>
+      </w:r>
+      <w:r>
+        <w:t>s</w:t>
+      </w:r>
+      <w:r>
+        <w:t xml:space="preserve"> de fichier</w:t>
+      </w:r>
+      <w:r>
+        <w:t>s</w:t>
+      </w:r>
+      <w:r>
+        <w:t xml:space="preserve"> (document</w:t>
+      </w:r>
+      <w:r>
+        <w:t>s</w:t>
+      </w:r>
+      <w:r>
+        <w:t>, tableur</w:t>
+      </w:r>
+      <w:r>
+        <w:t>s</w:t>
+      </w:r>
+      <w:r>
+        <w:t>, présentation</w:t>
+      </w:r>
+      <w:r>
+        <w:t>s</w:t>
+      </w:r>
+      <w:r>
+        <w:t>)</w:t>
+      </w:r>
+      <w:r>
+        <w:t>.</w:t>
+      </w:r>
+      <w:r>
+        <w:t xml:space="preserve"> Nous utilisons cet outil car c’est celui qui offre le plus d’espace</w:t>
+      </w:r>
+      <w:r>
+        <w:t>s</w:t>
+      </w:r>
+      <w:r>
+        <w:t xml:space="preserve"> de stockage</w:t>
+      </w:r>
+      <w:r>
+        <w:t xml:space="preserve"> sans frais</w:t>
+      </w:r>
+      <w:r>
+        <w:t xml:space="preserve">, avec 15 GO. </w:t>
+      </w:r>
+    </w:p>
+    <w:p>
+      <w:pPr>
+        <w:jc w:val="both"/>
+      </w:pPr>
+      <w:r>
+        <w:t>Les outils de versio</w:t>
+      </w:r>
+      <w:r>
+        <w:t>n</w:t>
+      </w:r>
+      <w:r>
+        <w:t>ning sont nombreux, pourtant il y</w:t>
+      </w:r>
+      <w:r>
+        <w:t xml:space="preserve"> en</w:t>
+      </w:r>
+      <w:r>
+        <w:t xml:space="preserve"> a certain</w:t>
+      </w:r>
+      <w:r>
+        <w:t>s</w:t>
+      </w:r>
+      <w:r>
+        <w:t xml:space="preserve"> qui sont plus pertinent</w:t>
+      </w:r>
+      <w:r>
+        <w:t>s</w:t>
+      </w:r>
+      <w:r>
+        <w:t xml:space="preserve"> que d’autre</w:t>
+      </w:r>
+      <w:r>
+        <w:t>s</w:t>
+      </w:r>
+      <w:r>
+        <w:t xml:space="preserve">, comme la gestion de version décentralisée (chaque </w:t>
+      </w:r>
+      <w:r>
+        <w:t>développeur</w:t>
+      </w:r>
+      <w:r>
+        <w:t xml:space="preserve"> </w:t>
+      </w:r>
+      <w:r>
+        <w:t>possède</w:t>
+      </w:r>
+      <w:r>
+        <w:t xml:space="preserve"> ses</w:t>
+      </w:r>
+      <w:r>
+        <w:t xml:space="preserve"> propres dépôts et copie locale), ce qui permet à chacun de travailler à son rythme</w:t>
+      </w:r>
+      <w:r>
+        <w:t>. Nous nous sommes orienté</w:t>
+      </w:r>
+      <w:r>
+        <w:t>s</w:t>
+      </w:r>
+      <w:r>
+        <w:t xml:space="preserve"> vers Git, et plus précisément </w:t>
+      </w:r>
+      <w:r>
+        <w:rPr>
+          <w:b/>
+          <w:bCs/>
+        </w:rPr>
+        <w:t>GitHub</w:t>
+      </w:r>
+      <w:r>
+        <w:t>. Offrant la possibilité de créer plusieurs branches locales in</w:t>
+      </w:r>
+      <w:r>
+        <w:t>d</w:t>
+      </w:r>
+      <w:r>
+        <w:t xml:space="preserve">épendantes, un tableau de bord personnel pour suivre les issues et </w:t>
+      </w:r>
+      <w:r>
+        <w:t xml:space="preserve">les </w:t>
+      </w:r>
+      <w:r>
+        <w:t xml:space="preserve">pull requests. De plus, si un problème survient, </w:t>
+      </w:r>
+      <w:r>
+        <w:t xml:space="preserve">aucun souci, </w:t>
+      </w:r>
+      <w:r>
+        <w:t xml:space="preserve">du fait de </w:t>
+      </w:r>
+      <w:r>
+        <w:t>la grande communauté qui s’y trouve.</w:t>
+      </w:r>
+    </w:p>
+    <w:p>
+      <w:pPr>
+        <w:jc w:val="both"/>
+      </w:pPr>
+      <w:r>
+        <w:rPr>
+          <w:b/>
+          <w:bCs/>
+        </w:rPr>
+        <w:t>Discord</w:t>
+      </w:r>
+      <w:r>
+        <w:t xml:space="preserve">, </w:t>
+      </w:r>
+      <w:r>
+        <w:t>un outil</w:t>
+      </w:r>
+      <w:r>
+        <w:t xml:space="preserve"> de communication, </w:t>
+      </w:r>
+      <w:r>
+        <w:t xml:space="preserve">de </w:t>
+      </w:r>
+      <w:r>
+        <w:t>visioconférence</w:t>
+      </w:r>
+      <w:r>
+        <w:t xml:space="preserve"> et d’</w:t>
+      </w:r>
+      <w:r>
+        <w:t>envoi de fichier</w:t>
+      </w:r>
+      <w:r>
+        <w:t>s</w:t>
+      </w:r>
+      <w:r>
+        <w:t xml:space="preserve">, se </w:t>
+      </w:r>
+      <w:r>
+        <w:t xml:space="preserve">distingue </w:t>
+      </w:r>
+      <w:r>
+        <w:t xml:space="preserve">par </w:t>
+      </w:r>
+      <w:r>
+        <w:t xml:space="preserve">sa capacité à </w:t>
+      </w:r>
+      <w:r>
+        <w:t xml:space="preserve">évoluer </w:t>
+      </w:r>
+      <w:r>
+        <w:t xml:space="preserve">constamment </w:t>
+      </w:r>
+      <w:r>
+        <w:t xml:space="preserve">grâce à </w:t>
+      </w:r>
+      <w:r>
+        <w:t>la possibilité d</w:t>
+      </w:r>
+      <w:r>
+        <w:t>’ajout</w:t>
+      </w:r>
+      <w:r>
+        <w:t>er</w:t>
+      </w:r>
+      <w:r>
+        <w:t xml:space="preserve"> de</w:t>
+      </w:r>
+      <w:r>
+        <w:t>s</w:t>
+      </w:r>
+      <w:r>
+        <w:t xml:space="preserve"> bot</w:t>
+      </w:r>
+      <w:r>
+        <w:t>s</w:t>
+      </w:r>
+      <w:r>
+        <w:t xml:space="preserve"> sur </w:t>
+      </w:r>
+      <w:r>
+        <w:t xml:space="preserve">nos </w:t>
+      </w:r>
+      <w:r>
+        <w:t>serv</w:t>
+      </w:r>
+      <w:r>
+        <w:t>eurs. Étant tous sur la plateforme depuis plus de 2 ans, nous l’avons sélectionnée sans hésitation.</w:t>
+      </w:r>
+    </w:p>
+    <w:p>
+      <w:pPr>
+        <w:jc w:val="both"/>
+      </w:pPr>
+      <w:r>
+        <w:t xml:space="preserve">Lorsqu’on </w:t>
+      </w:r>
+      <w:r>
+        <w:t xml:space="preserve">évoque </w:t>
+      </w:r>
+      <w:r>
+        <w:rPr>
+          <w:b/>
+          <w:bCs/>
+        </w:rPr>
+        <w:t>Notion</w:t>
+      </w:r>
+      <w:r>
+        <w:t>, l’outil no-code de productivité</w:t>
+      </w:r>
+      <w:r>
+        <w:t xml:space="preserve"> vient immédiatement à l’esprit</w:t>
+      </w:r>
+      <w:r>
+        <w:t>. Néanmoins, elle permet aussi de faire des di</w:t>
+      </w:r>
+      <w:r>
+        <w:t>a</w:t>
+      </w:r>
+      <w:r>
+        <w:t>grammes de Ga</w:t>
+      </w:r>
+      <w:r>
+        <w:t>n</w:t>
+      </w:r>
+      <w:r>
+        <w:t>tt. Cette fonctionnalité propos</w:t>
+      </w:r>
+      <w:r>
+        <w:t>ée</w:t>
+      </w:r>
+      <w:r>
+        <w:t xml:space="preserve"> par l’application a été notre dernier recour</w:t>
+      </w:r>
+      <w:r>
+        <w:t>s</w:t>
+      </w:r>
+      <w:r>
+        <w:t>. En effet,</w:t>
+      </w:r>
+      <w:r>
+        <w:t xml:space="preserve"> nous avons dans un premier temps porté nos recherches sur d’autres applications, mais elles étaient soit payantes, soit mal conçues (constitution du diagramme avec un assemblage de</w:t>
+      </w:r>
+      <w:r>
+        <w:t xml:space="preserve"> plusieurs</w:t>
+      </w:r>
+      <w:r>
+        <w:t xml:space="preserve"> rectangles).</w:t>
+      </w:r>
+    </w:p>
+    <w:p>
+      <w:pPr>
+        <w:jc w:val="both"/>
+      </w:pPr>
+      <w:r>
+        <w:t xml:space="preserve">Concernant l’outil pour les diagrammes UML, il y a mieux que </w:t>
+      </w:r>
+      <w:r>
+        <w:rPr>
+          <w:b/>
+          <w:bCs/>
+        </w:rPr>
         <w:t>Visual Paradigm</w:t>
       </w:r>
       <w:r>
-        <w:t>, comme Lucidchart. Cependant, son utilisation est restreinte. Nous pouvons uniquement créer 3 documents et pas plus. Alors que Visual Paradigm permet d’ajouter et de confectionner une infinité de fichiers tant que la limite de stockage n’est pas dépassée (1 GO).</w:t>
+        <w:t xml:space="preserve">, comme Lucidchart. Cependant, son utilisation est restreinte. Nous pouvons uniquement créer 3 documents et pas plus. </w:t>
+      </w:r>
+      <w:r>
+        <w:lastRenderedPageBreak/>
+        <w:t>Alors que Visual Paradigm permet d’ajouter et de confectionner une infinité de fichiers tant que la limite de stockage n’est pas dépassée (1 GO).</w:t>
       </w:r>
     </w:p>
     <w:p>
@@ -3471,7 +3611,7 @@
           <w:szCs w:val="26"/>
         </w:rPr>
       </w:pPr>
-      <w:bookmarkStart w:id="7" w:name="_Toc154782975"/>
+      <w:bookmarkStart w:id="6" w:name="_Toc154782975"/>
       <w:r>
         <w:rPr>
           <w:color w:val="ED6E17"/>
@@ -3481,7 +3621,7 @@
     </w:p>
     <w:p>
       <w:pPr>
-        <w:pStyle w:val="Titre2"/>
+        <w:pStyle w:val="Heading2"/>
         <w:ind w:left="708"/>
         <w:rPr>
           <w:color w:val="ED6E17"/>
@@ -3494,7 +3634,7 @@
         <w:lastRenderedPageBreak/>
         <w:t>Charte graphique</w:t>
       </w:r>
-      <w:bookmarkEnd w:id="7"/>
+      <w:bookmarkEnd w:id="6"/>
     </w:p>
     <w:p/>
     <w:p>
@@ -3583,9 +3723,9 @@
     </w:p>
     <w:p>
       <w:pPr>
-        <w:pStyle w:val="Lgende"/>
-      </w:pPr>
-      <w:bookmarkStart w:id="8" w:name="_Hlk155020754"/>
+        <w:pStyle w:val="Caption"/>
+      </w:pPr>
+      <w:bookmarkStart w:id="7" w:name="_Hlk155020754"/>
       <w:r>
         <w:t xml:space="preserve">Figure </w:t>
       </w:r>
@@ -3613,10 +3753,10 @@
       <w:r>
         <w:t>: charte graphique utilisée pour l'application</w:t>
       </w:r>
-      <w:bookmarkEnd w:id="8"/>
-    </w:p>
-    <w:p>
-      <w:bookmarkStart w:id="9" w:name="_Toc154782976"/>
+      <w:bookmarkEnd w:id="7"/>
+    </w:p>
+    <w:p>
+      <w:bookmarkStart w:id="8" w:name="_Toc154782976"/>
       <w:r>
         <w:rPr>
           <w:color w:val="ED6E17"/>
@@ -3626,7 +3766,7 @@
     </w:p>
     <w:p>
       <w:pPr>
-        <w:pStyle w:val="Titre2"/>
+        <w:pStyle w:val="Heading2"/>
         <w:ind w:left="708"/>
         <w:rPr>
           <w:color w:val="ED6E17"/>
@@ -3639,30 +3779,30 @@
         <w:lastRenderedPageBreak/>
         <w:t>Notre organisation</w:t>
       </w:r>
+      <w:bookmarkEnd w:id="8"/>
+    </w:p>
+    <w:p>
+      <w:pPr>
+        <w:pStyle w:val="Heading3"/>
+        <w:ind w:left="1416"/>
+        <w:rPr>
+          <w:color w:val="F18D49"/>
+        </w:rPr>
+      </w:pPr>
+      <w:r>
+        <w:rPr>
+          <w:color w:val="F18D49"/>
+        </w:rPr>
+        <w:t xml:space="preserve">   </w:t>
+      </w:r>
+      <w:bookmarkStart w:id="9" w:name="_Toc154782977"/>
+      <w:r>
+        <w:rPr>
+          <w:color w:val="F18D49"/>
+        </w:rPr>
+        <w:t>Planification</w:t>
+      </w:r>
       <w:bookmarkEnd w:id="9"/>
-    </w:p>
-    <w:p>
-      <w:pPr>
-        <w:pStyle w:val="Titre3"/>
-        <w:ind w:left="1416"/>
-        <w:rPr>
-          <w:color w:val="F18D49"/>
-        </w:rPr>
-      </w:pPr>
-      <w:r>
-        <w:rPr>
-          <w:color w:val="F18D49"/>
-        </w:rPr>
-        <w:t xml:space="preserve">   </w:t>
-      </w:r>
-      <w:bookmarkStart w:id="10" w:name="_Toc154782977"/>
-      <w:r>
-        <w:rPr>
-          <w:color w:val="F18D49"/>
-        </w:rPr>
-        <w:t>Planification</w:t>
-      </w:r>
-      <w:bookmarkEnd w:id="10"/>
     </w:p>
     <w:p/>
     <w:p>
@@ -3785,7 +3925,7 @@
     </w:p>
     <w:p>
       <w:pPr>
-        <w:pStyle w:val="Titre3"/>
+        <w:pStyle w:val="Heading3"/>
         <w:ind w:left="1416"/>
         <w:rPr>
           <w:color w:val="F18D49"/>
@@ -3797,14 +3937,14 @@
         </w:rPr>
         <w:t xml:space="preserve">   </w:t>
       </w:r>
-      <w:bookmarkStart w:id="11" w:name="_Toc154782978"/>
+      <w:bookmarkStart w:id="10" w:name="_Toc154782978"/>
       <w:r>
         <w:rPr>
           <w:color w:val="F18D49"/>
         </w:rPr>
         <w:t>Rôles de chacun(e)</w:t>
       </w:r>
-      <w:bookmarkEnd w:id="11"/>
+      <w:bookmarkEnd w:id="10"/>
     </w:p>
     <w:p/>
     <w:p>
@@ -3843,7 +3983,7 @@
     <w:p/>
     <w:tbl>
       <w:tblPr>
-        <w:tblStyle w:val="TableauGrille2-Accentuation5"/>
+        <w:tblStyle w:val="GridTable2-Accent5"/>
         <w:tblW w:w="0" w:type="auto"/>
         <w:tblInd w:w="0" w:type="dxa"/>
         <w:tblLook w:val="04A0" w:firstRow="1" w:lastRow="0" w:firstColumn="1" w:lastColumn="0" w:noHBand="0" w:noVBand="1"/>
@@ -4736,7 +4876,7 @@
     <w:p/>
     <w:p>
       <w:pPr>
-        <w:pStyle w:val="Titre3"/>
+        <w:pStyle w:val="Heading3"/>
         <w:ind w:left="1416"/>
         <w:rPr>
           <w:color w:val="F18D49"/>
@@ -4751,7 +4891,7 @@
     </w:p>
     <w:p>
       <w:pPr>
-        <w:pStyle w:val="Titre3"/>
+        <w:pStyle w:val="Heading3"/>
         <w:ind w:left="1416"/>
         <w:rPr>
           <w:color w:val="F18D49"/>
@@ -4782,7 +4922,7 @@
     </w:p>
     <w:p>
       <w:pPr>
-        <w:pStyle w:val="Titre3"/>
+        <w:pStyle w:val="Heading3"/>
         <w:ind w:left="1416"/>
         <w:rPr>
           <w:color w:val="F18D49"/>
@@ -4795,14 +4935,14 @@
         <w:lastRenderedPageBreak/>
         <w:t xml:space="preserve"> </w:t>
       </w:r>
-      <w:bookmarkStart w:id="12" w:name="_Toc154782979"/>
+      <w:bookmarkStart w:id="11" w:name="_Toc154782979"/>
       <w:r>
         <w:rPr>
           <w:color w:val="F18D49"/>
         </w:rPr>
         <w:t>Répartition des tâches</w:t>
       </w:r>
-      <w:bookmarkEnd w:id="12"/>
+      <w:bookmarkEnd w:id="11"/>
     </w:p>
     <w:p/>
     <w:p>
@@ -5011,7 +5151,7 @@
     </w:p>
     <w:p>
       <w:pPr>
-        <w:pStyle w:val="Lgende"/>
+        <w:pStyle w:val="Caption"/>
       </w:pPr>
       <w:r>
         <w:t xml:space="preserve">Figure </w:t>
@@ -5053,7 +5193,7 @@
           <w:szCs w:val="32"/>
         </w:rPr>
       </w:pPr>
-      <w:bookmarkStart w:id="13" w:name="_Toc154782980"/>
+      <w:bookmarkStart w:id="12" w:name="_Toc154782980"/>
       <w:r>
         <w:rPr>
           <w:color w:val="D25F10"/>
@@ -5063,7 +5203,7 @@
     </w:p>
     <w:p>
       <w:pPr>
-        <w:pStyle w:val="Titre1"/>
+        <w:pStyle w:val="Heading1"/>
         <w:rPr>
           <w:color w:val="D25F10"/>
         </w:rPr>
@@ -5075,53 +5215,53 @@
         <w:lastRenderedPageBreak/>
         <w:t>Nos deux applications</w:t>
       </w:r>
+      <w:bookmarkEnd w:id="12"/>
+    </w:p>
+    <w:p>
+      <w:pPr>
+        <w:pStyle w:val="Heading2"/>
+        <w:ind w:left="708"/>
+        <w:rPr>
+          <w:color w:val="ED6E17"/>
+        </w:rPr>
+      </w:pPr>
+      <w:bookmarkStart w:id="13" w:name="_Toc154782981"/>
+      <w:r>
+        <w:rPr>
+          <w:color w:val="ED6E17"/>
+        </w:rPr>
+        <w:t>Les services proposés</w:t>
+      </w:r>
       <w:bookmarkEnd w:id="13"/>
-    </w:p>
-    <w:p>
-      <w:pPr>
-        <w:pStyle w:val="Titre2"/>
-        <w:ind w:left="708"/>
+      <w:r>
         <w:rPr>
           <w:color w:val="ED6E17"/>
         </w:rPr>
-      </w:pPr>
-      <w:bookmarkStart w:id="14" w:name="_Toc154782981"/>
-      <w:r>
-        <w:rPr>
-          <w:color w:val="ED6E17"/>
-        </w:rPr>
-        <w:t>Les services proposés</w:t>
+        <w:t xml:space="preserve"> (architecture fonctionnel)</w:t>
+      </w:r>
+    </w:p>
+    <w:p>
+      <w:pPr>
+        <w:pStyle w:val="Heading3"/>
+        <w:ind w:left="1416"/>
+        <w:rPr>
+          <w:color w:val="F18D49"/>
+        </w:rPr>
+      </w:pPr>
+      <w:r>
+        <w:rPr>
+          <w:color w:val="F18D49"/>
+        </w:rPr>
+        <w:t xml:space="preserve">   </w:t>
+      </w:r>
+      <w:bookmarkStart w:id="14" w:name="_Toc154782983"/>
+      <w:r>
+        <w:rPr>
+          <w:color w:val="F18D49"/>
+        </w:rPr>
+        <w:t>Site</w:t>
       </w:r>
       <w:bookmarkEnd w:id="14"/>
-      <w:r>
-        <w:rPr>
-          <w:color w:val="ED6E17"/>
-        </w:rPr>
-        <w:t xml:space="preserve"> (architecture fonctionnel)</w:t>
-      </w:r>
-    </w:p>
-    <w:p>
-      <w:pPr>
-        <w:pStyle w:val="Titre3"/>
-        <w:ind w:left="1416"/>
-        <w:rPr>
-          <w:color w:val="F18D49"/>
-        </w:rPr>
-      </w:pPr>
-      <w:r>
-        <w:rPr>
-          <w:color w:val="F18D49"/>
-        </w:rPr>
-        <w:t xml:space="preserve">   </w:t>
-      </w:r>
-      <w:bookmarkStart w:id="15" w:name="_Toc154782983"/>
-      <w:r>
-        <w:rPr>
-          <w:color w:val="F18D49"/>
-        </w:rPr>
-        <w:t>Site</w:t>
-      </w:r>
-      <w:bookmarkEnd w:id="15"/>
     </w:p>
     <w:p/>
     <w:p>
@@ -5137,7 +5277,7 @@
     </w:p>
     <w:p>
       <w:pPr>
-        <w:pStyle w:val="Paragraphedeliste"/>
+        <w:pStyle w:val="ListParagraph"/>
         <w:numPr>
           <w:ilvl w:val="0"/>
           <w:numId w:val="4"/>
@@ -5161,7 +5301,7 @@
     </w:p>
     <w:p>
       <w:pPr>
-        <w:pStyle w:val="Paragraphedeliste"/>
+        <w:pStyle w:val="ListParagraph"/>
         <w:numPr>
           <w:ilvl w:val="0"/>
           <w:numId w:val="4"/>
@@ -5176,7 +5316,7 @@
     </w:p>
     <w:p>
       <w:pPr>
-        <w:pStyle w:val="Paragraphedeliste"/>
+        <w:pStyle w:val="ListParagraph"/>
         <w:numPr>
           <w:ilvl w:val="0"/>
           <w:numId w:val="4"/>
@@ -5191,7 +5331,7 @@
     </w:p>
     <w:p>
       <w:pPr>
-        <w:pStyle w:val="Paragraphedeliste"/>
+        <w:pStyle w:val="ListParagraph"/>
         <w:numPr>
           <w:ilvl w:val="0"/>
           <w:numId w:val="4"/>
@@ -5203,7 +5343,7 @@
     </w:p>
     <w:p>
       <w:pPr>
-        <w:pStyle w:val="Paragraphedeliste"/>
+        <w:pStyle w:val="ListParagraph"/>
         <w:numPr>
           <w:ilvl w:val="0"/>
           <w:numId w:val="4"/>
@@ -5215,7 +5355,7 @@
     </w:p>
     <w:p>
       <w:pPr>
-        <w:pStyle w:val="Paragraphedeliste"/>
+        <w:pStyle w:val="ListParagraph"/>
         <w:numPr>
           <w:ilvl w:val="0"/>
           <w:numId w:val="4"/>
@@ -5227,7 +5367,7 @@
     </w:p>
     <w:p>
       <w:pPr>
-        <w:pStyle w:val="Paragraphedeliste"/>
+        <w:pStyle w:val="ListParagraph"/>
         <w:numPr>
           <w:ilvl w:val="0"/>
           <w:numId w:val="4"/>
@@ -5242,31 +5382,47 @@
     </w:p>
     <w:p>
       <w:pPr>
-        <w:pStyle w:val="Paragraphedeliste"/>
+        <w:pStyle w:val="ListParagraph"/>
         <w:numPr>
           <w:ilvl w:val="0"/>
           <w:numId w:val="4"/>
         </w:numPr>
       </w:pPr>
       <w:r>
-        <w:t>Paiement : Page proposant deux différents type de paiement (PayPal ou par carte bancaire)</w:t>
-      </w:r>
-    </w:p>
-    <w:p>
-      <w:pPr>
-        <w:pStyle w:val="Paragraphedeliste"/>
+        <w:t xml:space="preserve">Paiement : Page proposant deux </w:t>
+      </w:r>
+      <w:proofErr w:type="gramStart"/>
+      <w:r>
+        <w:t>différents type</w:t>
+      </w:r>
+      <w:proofErr w:type="gramEnd"/>
+      <w:r>
+        <w:t xml:space="preserve"> de paiement (PayPal ou par carte bancaire)</w:t>
+      </w:r>
+    </w:p>
+    <w:p>
+      <w:pPr>
+        <w:pStyle w:val="ListParagraph"/>
         <w:numPr>
           <w:ilvl w:val="0"/>
           <w:numId w:val="4"/>
         </w:numPr>
       </w:pPr>
       <w:r>
-        <w:t>Paiement réussie : Page indiquant que le paiement est réussie (possibilité de télécharger sa facture)</w:t>
-      </w:r>
-    </w:p>
-    <w:p>
-      <w:pPr>
-        <w:pStyle w:val="Paragraphedeliste"/>
+        <w:t xml:space="preserve">Paiement réussie : Page indiquant que le paiement est </w:t>
+      </w:r>
+      <w:proofErr w:type="gramStart"/>
+      <w:r>
+        <w:t>réussie</w:t>
+      </w:r>
+      <w:proofErr w:type="gramEnd"/>
+      <w:r>
+        <w:t xml:space="preserve"> (possibilité de télécharger sa facture)</w:t>
+      </w:r>
+    </w:p>
+    <w:p>
+      <w:pPr>
+        <w:pStyle w:val="ListParagraph"/>
         <w:numPr>
           <w:ilvl w:val="0"/>
           <w:numId w:val="4"/>
@@ -5278,7 +5434,7 @@
     </w:p>
     <w:p>
       <w:pPr>
-        <w:pStyle w:val="Paragraphedeliste"/>
+        <w:pStyle w:val="ListParagraph"/>
         <w:numPr>
           <w:ilvl w:val="0"/>
           <w:numId w:val="4"/>
@@ -5290,7 +5446,7 @@
     </w:p>
     <w:p>
       <w:pPr>
-        <w:pStyle w:val="Paragraphedeliste"/>
+        <w:pStyle w:val="ListParagraph"/>
         <w:numPr>
           <w:ilvl w:val="0"/>
           <w:numId w:val="4"/>
@@ -5313,7 +5469,7 @@
     </w:p>
     <w:p>
       <w:pPr>
-        <w:pStyle w:val="Titre3"/>
+        <w:pStyle w:val="Heading3"/>
         <w:ind w:left="1416"/>
         <w:rPr>
           <w:color w:val="F18D49"/>
@@ -5325,14 +5481,14 @@
         </w:rPr>
         <w:t xml:space="preserve">   </w:t>
       </w:r>
-      <w:bookmarkStart w:id="16" w:name="_Toc154782982"/>
+      <w:bookmarkStart w:id="15" w:name="_Toc154782982"/>
       <w:r>
         <w:rPr>
           <w:color w:val="F18D49"/>
         </w:rPr>
         <w:t>Jeu</w:t>
       </w:r>
-      <w:bookmarkEnd w:id="16"/>
+      <w:bookmarkEnd w:id="15"/>
     </w:p>
     <w:p/>
     <w:p>
@@ -5354,7 +5510,7 @@
     </w:p>
     <w:p>
       <w:pPr>
-        <w:pStyle w:val="Paragraphedeliste"/>
+        <w:pStyle w:val="ListParagraph"/>
         <w:numPr>
           <w:ilvl w:val="0"/>
           <w:numId w:val="4"/>
@@ -5369,7 +5525,7 @@
     </w:p>
     <w:p>
       <w:pPr>
-        <w:pStyle w:val="Paragraphedeliste"/>
+        <w:pStyle w:val="ListParagraph"/>
         <w:numPr>
           <w:ilvl w:val="0"/>
           <w:numId w:val="4"/>
@@ -5382,12 +5538,20 @@
         <w:t xml:space="preserve"> : </w:t>
       </w:r>
       <w:r>
-        <w:t>sélectionné le personnages parmi les deux classes disponible (archer et le guerrier)</w:t>
-      </w:r>
-    </w:p>
-    <w:p>
-      <w:pPr>
-        <w:pStyle w:val="Paragraphedeliste"/>
+        <w:t xml:space="preserve">sélectionné </w:t>
+      </w:r>
+      <w:proofErr w:type="gramStart"/>
+      <w:r>
+        <w:t>le personnages</w:t>
+      </w:r>
+      <w:proofErr w:type="gramEnd"/>
+      <w:r>
+        <w:t xml:space="preserve"> parmi les deux classes disponible (archer et le guerrier)</w:t>
+      </w:r>
+    </w:p>
+    <w:p>
+      <w:pPr>
+        <w:pStyle w:val="ListParagraph"/>
         <w:numPr>
           <w:ilvl w:val="0"/>
           <w:numId w:val="4"/>
@@ -5402,7 +5566,7 @@
     </w:p>
     <w:p>
       <w:pPr>
-        <w:pStyle w:val="Paragraphedeliste"/>
+        <w:pStyle w:val="ListParagraph"/>
         <w:numPr>
           <w:ilvl w:val="0"/>
           <w:numId w:val="4"/>
@@ -5414,7 +5578,7 @@
     </w:p>
     <w:p>
       <w:pPr>
-        <w:pStyle w:val="Paragraphedeliste"/>
+        <w:pStyle w:val="ListParagraph"/>
         <w:numPr>
           <w:ilvl w:val="0"/>
           <w:numId w:val="4"/>
@@ -5426,13 +5590,13 @@
     </w:p>
     <w:p>
       <w:pPr>
-        <w:pStyle w:val="Titre2"/>
+        <w:pStyle w:val="Heading2"/>
         <w:ind w:left="708"/>
         <w:rPr>
           <w:color w:val="ED6E17"/>
         </w:rPr>
       </w:pPr>
-      <w:bookmarkStart w:id="17" w:name="_Toc154782984"/>
+      <w:bookmarkStart w:id="16" w:name="_Toc154782984"/>
       <w:r>
         <w:rPr>
           <w:color w:val="ED6E17"/>
@@ -5440,160 +5604,160 @@
         <w:lastRenderedPageBreak/>
         <w:t>Nos phases de développement</w:t>
       </w:r>
+      <w:bookmarkEnd w:id="16"/>
+    </w:p>
+    <w:p>
+      <w:pPr>
+        <w:pStyle w:val="Heading2"/>
+        <w:ind w:left="708"/>
+        <w:rPr>
+          <w:color w:val="ED6E17"/>
+        </w:rPr>
+      </w:pPr>
+      <w:bookmarkStart w:id="17" w:name="_Toc154782986"/>
+      <w:r>
+        <w:rPr>
+          <w:color w:val="ED6E17"/>
+        </w:rPr>
+        <w:t>Conception des applications</w:t>
+      </w:r>
       <w:bookmarkEnd w:id="17"/>
-    </w:p>
-    <w:p>
-      <w:pPr>
-        <w:pStyle w:val="Titre2"/>
+      <w:r>
+        <w:rPr>
+          <w:color w:val="ED6E17"/>
+        </w:rPr>
+        <w:t xml:space="preserve"> (</w:t>
+      </w:r>
+      <w:bookmarkStart w:id="18" w:name="_Toc154782985"/>
+      <w:r>
+        <w:rPr>
+          <w:color w:val="ED6E17"/>
+        </w:rPr>
+        <w:t>a</w:t>
+      </w:r>
+      <w:r>
+        <w:rPr>
+          <w:color w:val="ED6E17"/>
+        </w:rPr>
+        <w:t>rchitecture technique</w:t>
+      </w:r>
+      <w:bookmarkEnd w:id="18"/>
+      <w:r>
+        <w:rPr>
+          <w:color w:val="ED6E17"/>
+        </w:rPr>
+        <w:t>)</w:t>
+      </w:r>
+    </w:p>
+    <w:p>
+      <w:pPr>
+        <w:pStyle w:val="Heading3"/>
+        <w:ind w:left="1416"/>
+        <w:rPr>
+          <w:color w:val="F18D49"/>
+        </w:rPr>
+      </w:pPr>
+      <w:r>
+        <w:rPr>
+          <w:color w:val="F18D49"/>
+        </w:rPr>
+        <w:t xml:space="preserve">   </w:t>
+      </w:r>
+      <w:bookmarkStart w:id="19" w:name="_Toc154782988"/>
+      <w:r>
+        <w:rPr>
+          <w:color w:val="F18D49"/>
+        </w:rPr>
+        <w:t>Site</w:t>
+      </w:r>
+      <w:bookmarkEnd w:id="19"/>
+    </w:p>
+    <w:p>
+      <w:pPr>
+        <w:pStyle w:val="Heading4"/>
+        <w:ind w:left="2124"/>
+        <w:rPr>
+          <w:color w:val="F49F66"/>
+        </w:rPr>
+      </w:pPr>
+      <w:r>
+        <w:rPr>
+          <w:color w:val="F49F66"/>
+        </w:rPr>
+        <w:t>Frontend</w:t>
+      </w:r>
+    </w:p>
+    <w:p>
+      <w:pPr>
+        <w:pStyle w:val="Heading4"/>
+        <w:ind w:left="2124"/>
+        <w:rPr>
+          <w:color w:val="F49F66"/>
+        </w:rPr>
+      </w:pPr>
+      <w:r>
+        <w:rPr>
+          <w:color w:val="F49F66"/>
+        </w:rPr>
+        <w:t>Backend</w:t>
+      </w:r>
+    </w:p>
+    <w:p>
+      <w:pPr>
+        <w:pStyle w:val="Heading3"/>
+        <w:ind w:left="1416"/>
+        <w:rPr>
+          <w:color w:val="F18D49"/>
+        </w:rPr>
+      </w:pPr>
+      <w:r>
+        <w:rPr>
+          <w:color w:val="F18D49"/>
+        </w:rPr>
+        <w:t xml:space="preserve">   </w:t>
+      </w:r>
+      <w:bookmarkStart w:id="20" w:name="_Toc154782987"/>
+      <w:r>
+        <w:rPr>
+          <w:color w:val="F18D49"/>
+        </w:rPr>
+        <w:t>Jeu</w:t>
+      </w:r>
+      <w:bookmarkEnd w:id="20"/>
+    </w:p>
+    <w:p>
+      <w:pPr>
+        <w:pStyle w:val="Heading2"/>
         <w:ind w:left="708"/>
         <w:rPr>
           <w:color w:val="ED6E17"/>
         </w:rPr>
       </w:pPr>
-      <w:bookmarkStart w:id="18" w:name="_Toc154782986"/>
+      <w:bookmarkStart w:id="21" w:name="_Toc154782989"/>
       <w:r>
         <w:rPr>
           <w:color w:val="ED6E17"/>
         </w:rPr>
-        <w:t>Conception des applications</w:t>
-      </w:r>
-      <w:bookmarkEnd w:id="18"/>
-      <w:r>
+        <w:t>Incorporation du jeu sur le site</w:t>
+      </w:r>
+      <w:bookmarkEnd w:id="21"/>
+    </w:p>
+    <w:p>
+      <w:pPr>
+        <w:pStyle w:val="Heading2"/>
+        <w:ind w:left="708"/>
         <w:rPr>
           <w:color w:val="ED6E17"/>
         </w:rPr>
-        <w:t xml:space="preserve"> (</w:t>
-      </w:r>
-      <w:bookmarkStart w:id="19" w:name="_Toc154782985"/>
+      </w:pPr>
+      <w:bookmarkStart w:id="22" w:name="_Toc154782990"/>
       <w:r>
         <w:rPr>
           <w:color w:val="ED6E17"/>
         </w:rPr>
-        <w:t>a</w:t>
-      </w:r>
-      <w:r>
-        <w:rPr>
-          <w:color w:val="ED6E17"/>
-        </w:rPr>
-        <w:t>rchitecture technique</w:t>
-      </w:r>
-      <w:bookmarkEnd w:id="19"/>
-      <w:r>
-        <w:rPr>
-          <w:color w:val="ED6E17"/>
-        </w:rPr>
-        <w:t>)</w:t>
-      </w:r>
-    </w:p>
-    <w:p>
-      <w:pPr>
-        <w:pStyle w:val="Titre3"/>
-        <w:ind w:left="1416"/>
-        <w:rPr>
-          <w:color w:val="F18D49"/>
-        </w:rPr>
-      </w:pPr>
-      <w:r>
-        <w:rPr>
-          <w:color w:val="F18D49"/>
-        </w:rPr>
-        <w:t xml:space="preserve">   </w:t>
-      </w:r>
-      <w:bookmarkStart w:id="20" w:name="_Toc154782988"/>
-      <w:r>
-        <w:rPr>
-          <w:color w:val="F18D49"/>
-        </w:rPr>
-        <w:t>Site</w:t>
-      </w:r>
-      <w:bookmarkEnd w:id="20"/>
-    </w:p>
-    <w:p>
-      <w:pPr>
-        <w:pStyle w:val="Titre4"/>
-        <w:ind w:left="2124"/>
-        <w:rPr>
-          <w:color w:val="F49F66"/>
-        </w:rPr>
-      </w:pPr>
-      <w:r>
-        <w:rPr>
-          <w:color w:val="F49F66"/>
-        </w:rPr>
-        <w:t>Frontend</w:t>
-      </w:r>
-    </w:p>
-    <w:p>
-      <w:pPr>
-        <w:pStyle w:val="Titre4"/>
-        <w:ind w:left="2124"/>
-        <w:rPr>
-          <w:color w:val="F49F66"/>
-        </w:rPr>
-      </w:pPr>
-      <w:r>
-        <w:rPr>
-          <w:color w:val="F49F66"/>
-        </w:rPr>
-        <w:t>Backend</w:t>
-      </w:r>
-    </w:p>
-    <w:p>
-      <w:pPr>
-        <w:pStyle w:val="Titre3"/>
-        <w:ind w:left="1416"/>
-        <w:rPr>
-          <w:color w:val="F18D49"/>
-        </w:rPr>
-      </w:pPr>
-      <w:r>
-        <w:rPr>
-          <w:color w:val="F18D49"/>
-        </w:rPr>
-        <w:t xml:space="preserve">   </w:t>
-      </w:r>
-      <w:bookmarkStart w:id="21" w:name="_Toc154782987"/>
-      <w:r>
-        <w:rPr>
-          <w:color w:val="F18D49"/>
-        </w:rPr>
-        <w:t>Jeu</w:t>
-      </w:r>
-      <w:bookmarkEnd w:id="21"/>
-    </w:p>
-    <w:p>
-      <w:pPr>
-        <w:pStyle w:val="Titre2"/>
-        <w:ind w:left="708"/>
-        <w:rPr>
-          <w:color w:val="ED6E17"/>
-        </w:rPr>
-      </w:pPr>
-      <w:bookmarkStart w:id="22" w:name="_Toc154782989"/>
-      <w:r>
-        <w:rPr>
-          <w:color w:val="ED6E17"/>
-        </w:rPr>
-        <w:t>Incorporation du jeu sur le site</w:t>
+        <w:t>Les tests utilisateurs</w:t>
       </w:r>
       <w:bookmarkEnd w:id="22"/>
-    </w:p>
-    <w:p>
-      <w:pPr>
-        <w:pStyle w:val="Titre2"/>
-        <w:ind w:left="708"/>
-        <w:rPr>
-          <w:color w:val="ED6E17"/>
-        </w:rPr>
-      </w:pPr>
-      <w:bookmarkStart w:id="23" w:name="_Toc154782990"/>
-      <w:r>
-        <w:rPr>
-          <w:color w:val="ED6E17"/>
-        </w:rPr>
-        <w:t>Les tests utilisateurs</w:t>
-      </w:r>
-      <w:bookmarkEnd w:id="23"/>
     </w:p>
     <w:p>
       <w:pPr>
@@ -5615,7 +5779,7 @@
     </w:p>
     <w:p>
       <w:pPr>
-        <w:pStyle w:val="Titre"/>
+        <w:pStyle w:val="Title"/>
         <w:rPr>
           <w:color w:val="D25F10"/>
         </w:rPr>
@@ -5630,67 +5794,67 @@
     </w:p>
     <w:p>
       <w:pPr>
-        <w:pStyle w:val="Titre1"/>
+        <w:pStyle w:val="Heading1"/>
         <w:rPr>
           <w:color w:val="D25F10"/>
         </w:rPr>
       </w:pPr>
-      <w:bookmarkStart w:id="24" w:name="_Toc154782991"/>
+      <w:bookmarkStart w:id="23" w:name="_Toc154782991"/>
       <w:r>
         <w:rPr>
           <w:color w:val="D25F10"/>
         </w:rPr>
         <w:t>Bilan de montée en compétences</w:t>
       </w:r>
+      <w:bookmarkEnd w:id="23"/>
+    </w:p>
+    <w:p>
+      <w:pPr>
+        <w:pStyle w:val="Heading1"/>
+        <w:rPr>
+          <w:color w:val="D25F10"/>
+        </w:rPr>
+      </w:pPr>
+      <w:bookmarkStart w:id="24" w:name="_Toc154782992"/>
+      <w:r>
+        <w:rPr>
+          <w:color w:val="D25F10"/>
+        </w:rPr>
+        <w:t>Les difficultés rencontrées</w:t>
+      </w:r>
       <w:bookmarkEnd w:id="24"/>
     </w:p>
     <w:p>
       <w:pPr>
-        <w:pStyle w:val="Titre1"/>
+        <w:pStyle w:val="Heading1"/>
         <w:rPr>
           <w:color w:val="D25F10"/>
         </w:rPr>
       </w:pPr>
-      <w:bookmarkStart w:id="25" w:name="_Toc154782992"/>
+      <w:bookmarkStart w:id="25" w:name="_Toc154782993"/>
       <w:r>
         <w:rPr>
           <w:color w:val="D25F10"/>
         </w:rPr>
-        <w:t>Les difficultés rencontrées</w:t>
+        <w:t>Ce qui reste à accomplir</w:t>
       </w:r>
       <w:bookmarkEnd w:id="25"/>
     </w:p>
     <w:p>
       <w:pPr>
-        <w:pStyle w:val="Titre1"/>
+        <w:pStyle w:val="Heading1"/>
         <w:rPr>
           <w:color w:val="D25F10"/>
         </w:rPr>
       </w:pPr>
-      <w:bookmarkStart w:id="26" w:name="_Toc154782993"/>
+      <w:bookmarkStart w:id="26" w:name="_Toc154782994"/>
       <w:r>
         <w:rPr>
           <w:color w:val="D25F10"/>
         </w:rPr>
-        <w:t>Ce qui reste à accomplir</w:t>
+        <w:t>Perspectives d’amélioration</w:t>
       </w:r>
       <w:bookmarkEnd w:id="26"/>
-    </w:p>
-    <w:p>
-      <w:pPr>
-        <w:pStyle w:val="Titre1"/>
-        <w:rPr>
-          <w:color w:val="D25F10"/>
-        </w:rPr>
-      </w:pPr>
-      <w:bookmarkStart w:id="27" w:name="_Toc154782994"/>
-      <w:r>
-        <w:rPr>
-          <w:color w:val="D25F10"/>
-        </w:rPr>
-        <w:t>Perspectives d’amélioration</w:t>
-      </w:r>
-      <w:bookmarkEnd w:id="27"/>
     </w:p>
     <w:p>
       <w:pPr>
@@ -5710,14 +5874,14 @@
     </w:p>
     <w:p>
       <w:pPr>
-        <w:pStyle w:val="Titre1"/>
+        <w:pStyle w:val="Heading1"/>
         <w:rPr>
           <w:color w:val="D25F10"/>
           <w:sz w:val="56"/>
           <w:szCs w:val="56"/>
         </w:rPr>
       </w:pPr>
-      <w:bookmarkStart w:id="28" w:name="_Toc154782995"/>
+      <w:bookmarkStart w:id="27" w:name="_Toc154782995"/>
       <w:r>
         <w:rPr>
           <w:color w:val="D25F10"/>
@@ -5727,12 +5891,12 @@
         <w:lastRenderedPageBreak/>
         <w:t>List des annexes</w:t>
       </w:r>
-      <w:bookmarkEnd w:id="28"/>
+      <w:bookmarkEnd w:id="27"/>
     </w:p>
     <w:p/>
     <w:p>
       <w:pPr>
-        <w:pStyle w:val="TM1"/>
+        <w:pStyle w:val="TOC1"/>
         <w:tabs>
           <w:tab w:val="right" w:leader="dot" w:pos="9062"/>
         </w:tabs>
@@ -5743,7 +5907,7 @@
       <w:hyperlink w:anchor="_Toc154782996" w:history="1">
         <w:r>
           <w:rPr>
-            <w:rStyle w:val="Lienhypertexte"/>
+            <w:rStyle w:val="Hyperlink"/>
             <w:noProof/>
             <w:color w:val="auto"/>
             <w:u w:val="none"/>
@@ -5802,7 +5966,7 @@
     </w:p>
     <w:p>
       <w:pPr>
-        <w:pStyle w:val="TM1"/>
+        <w:pStyle w:val="TOC1"/>
         <w:tabs>
           <w:tab w:val="right" w:leader="dot" w:pos="9062"/>
         </w:tabs>
@@ -5813,7 +5977,7 @@
       <w:hyperlink w:anchor="_Toc154782997" w:history="1">
         <w:r>
           <w:rPr>
-            <w:rStyle w:val="Lienhypertexte"/>
+            <w:rStyle w:val="Hyperlink"/>
             <w:noProof/>
             <w:color w:val="auto"/>
             <w:u w:val="none"/>
@@ -5872,7 +6036,7 @@
     </w:p>
     <w:p>
       <w:pPr>
-        <w:pStyle w:val="TM1"/>
+        <w:pStyle w:val="TOC1"/>
         <w:tabs>
           <w:tab w:val="right" w:leader="dot" w:pos="9062"/>
         </w:tabs>
@@ -5883,7 +6047,7 @@
       <w:hyperlink w:anchor="_Toc154782998" w:history="1">
         <w:r>
           <w:rPr>
-            <w:rStyle w:val="Lienhypertexte"/>
+            <w:rStyle w:val="Hyperlink"/>
             <w:noProof/>
             <w:color w:val="auto"/>
             <w:u w:val="none"/>
@@ -5942,7 +6106,7 @@
     </w:p>
     <w:p>
       <w:pPr>
-        <w:pStyle w:val="TM1"/>
+        <w:pStyle w:val="TOC1"/>
         <w:tabs>
           <w:tab w:val="right" w:leader="dot" w:pos="9062"/>
         </w:tabs>
@@ -5953,7 +6117,7 @@
       <w:hyperlink w:anchor="_Toc154782999" w:history="1">
         <w:r>
           <w:rPr>
-            <w:rStyle w:val="Lienhypertexte"/>
+            <w:rStyle w:val="Hyperlink"/>
             <w:noProof/>
             <w:color w:val="auto"/>
             <w:u w:val="none"/>
@@ -6012,7 +6176,7 @@
     </w:p>
     <w:p>
       <w:pPr>
-        <w:pStyle w:val="TM1"/>
+        <w:pStyle w:val="TOC1"/>
         <w:tabs>
           <w:tab w:val="right" w:leader="dot" w:pos="9062"/>
         </w:tabs>
@@ -6023,7 +6187,7 @@
       <w:hyperlink w:anchor="_Toc154783000" w:history="1">
         <w:r>
           <w:rPr>
-            <w:rStyle w:val="Lienhypertexte"/>
+            <w:rStyle w:val="Hyperlink"/>
             <w:noProof/>
             <w:color w:val="auto"/>
             <w:u w:val="none"/>
@@ -6082,7 +6246,7 @@
     </w:p>
     <w:p>
       <w:pPr>
-        <w:pStyle w:val="TM1"/>
+        <w:pStyle w:val="TOC1"/>
         <w:tabs>
           <w:tab w:val="right" w:leader="dot" w:pos="9062"/>
         </w:tabs>
@@ -6093,7 +6257,7 @@
       <w:hyperlink w:anchor="_Toc154783001" w:history="1">
         <w:r>
           <w:rPr>
-            <w:rStyle w:val="Lienhypertexte"/>
+            <w:rStyle w:val="Hyperlink"/>
             <w:noProof/>
             <w:color w:val="auto"/>
             <w:u w:val="none"/>
@@ -6152,7 +6316,7 @@
     </w:p>
     <w:p>
       <w:pPr>
-        <w:pStyle w:val="TM1"/>
+        <w:pStyle w:val="TOC1"/>
         <w:tabs>
           <w:tab w:val="right" w:leader="dot" w:pos="9062"/>
         </w:tabs>
@@ -6163,7 +6327,7 @@
       <w:hyperlink w:anchor="_Toc154783002" w:history="1">
         <w:r>
           <w:rPr>
-            <w:rStyle w:val="Lienhypertexte"/>
+            <w:rStyle w:val="Hyperlink"/>
             <w:noProof/>
             <w:color w:val="auto"/>
             <w:u w:val="none"/>
@@ -6227,13 +6391,13 @@
     </w:p>
     <w:p>
       <w:pPr>
-        <w:pStyle w:val="Titre1"/>
+        <w:pStyle w:val="Heading1"/>
         <w:rPr>
           <w:color w:val="D25F10"/>
         </w:rPr>
       </w:pPr>
-      <w:bookmarkStart w:id="29" w:name="_Toc154782585"/>
-      <w:bookmarkStart w:id="30" w:name="_Toc154782996"/>
+      <w:bookmarkStart w:id="28" w:name="_Toc154782585"/>
+      <w:bookmarkStart w:id="29" w:name="_Toc154782996"/>
       <w:r>
         <w:rPr>
           <w:color w:val="D25F10"/>
@@ -6253,26 +6417,26 @@
         </w:rPr>
         <w:t>ésumé</w:t>
       </w:r>
+      <w:bookmarkEnd w:id="28"/>
       <w:bookmarkEnd w:id="29"/>
+    </w:p>
+    <w:p>
+      <w:pPr>
+        <w:pStyle w:val="Heading1"/>
+        <w:rPr>
+          <w:color w:val="D25F10"/>
+        </w:rPr>
+      </w:pPr>
+      <w:bookmarkStart w:id="30" w:name="_Toc154782586"/>
+      <w:bookmarkStart w:id="31" w:name="_Toc154782997"/>
+      <w:r>
+        <w:rPr>
+          <w:color w:val="D25F10"/>
+        </w:rPr>
+        <w:t>Annexe 2 : Abstract</w:t>
+      </w:r>
       <w:bookmarkEnd w:id="30"/>
-    </w:p>
-    <w:p>
-      <w:pPr>
-        <w:pStyle w:val="Titre1"/>
-        <w:rPr>
-          <w:color w:val="D25F10"/>
-        </w:rPr>
-      </w:pPr>
-      <w:bookmarkStart w:id="31" w:name="_Toc154782586"/>
-      <w:bookmarkStart w:id="32" w:name="_Toc154782997"/>
-      <w:r>
-        <w:rPr>
-          <w:color w:val="D25F10"/>
-        </w:rPr>
-        <w:t>Annexe 2 : Abstract</w:t>
-      </w:r>
       <w:bookmarkEnd w:id="31"/>
-      <w:bookmarkEnd w:id="32"/>
     </w:p>
     <w:p>
       <w:pPr>
@@ -6283,8 +6447,8 @@
           <w:szCs w:val="32"/>
         </w:rPr>
       </w:pPr>
-      <w:bookmarkStart w:id="33" w:name="_Toc154782587"/>
-      <w:bookmarkStart w:id="34" w:name="_Toc154782998"/>
+      <w:bookmarkStart w:id="32" w:name="_Toc154782587"/>
+      <w:bookmarkStart w:id="33" w:name="_Toc154782998"/>
       <w:r>
         <w:rPr>
           <w:color w:val="D25F10"/>
@@ -6294,7 +6458,7 @@
     </w:p>
     <w:p>
       <w:pPr>
-        <w:pStyle w:val="Titre1"/>
+        <w:pStyle w:val="Heading1"/>
         <w:rPr>
           <w:color w:val="D25F10"/>
         </w:rPr>
@@ -6306,16 +6470,16 @@
         <w:lastRenderedPageBreak/>
         <w:t>Annexe 3 : Les sources</w:t>
       </w:r>
+      <w:bookmarkEnd w:id="32"/>
       <w:bookmarkEnd w:id="33"/>
-      <w:bookmarkEnd w:id="34"/>
     </w:p>
     <w:p/>
     <w:p>
       <w:pPr>
         <w:jc w:val="both"/>
       </w:pPr>
-      <w:bookmarkStart w:id="35" w:name="_Toc154782588"/>
-      <w:bookmarkStart w:id="36" w:name="_Toc154782999"/>
+      <w:bookmarkStart w:id="34" w:name="_Toc154782588"/>
+      <w:bookmarkStart w:id="35" w:name="_Toc154782999"/>
       <w:r>
         <w:t>Collectif. « </w:t>
       </w:r>
@@ -6354,7 +6518,7 @@
       <w:hyperlink r:id="rId12" w:anchor="topicOverview" w:history="1">
         <w:r>
           <w:rPr>
-            <w:rStyle w:val="Lienhypertexte"/>
+            <w:rStyle w:val="Hyperlink"/>
           </w:rPr>
           <w:t>https://fr.statista.com/themes/9063/le-marche-du-jeu-video/#topicOverview</w:t>
         </w:r>
@@ -6394,13 +6558,13 @@
       <w:pPr>
         <w:jc w:val="both"/>
         <w:rPr>
-          <w:rStyle w:val="Lienhypertexte"/>
+          <w:rStyle w:val="Hyperlink"/>
         </w:rPr>
       </w:pPr>
       <w:hyperlink r:id="rId13" w:history="1">
         <w:r>
           <w:rPr>
-            <w:rStyle w:val="Lienhypertexte"/>
+            <w:rStyle w:val="Hyperlink"/>
           </w:rPr>
           <w:t>https://www.mordorintelligence.com/fr/industry-reports/global-gaming-market</w:t>
         </w:r>
@@ -6410,7 +6574,7 @@
       <w:pPr>
         <w:jc w:val="both"/>
         <w:rPr>
-          <w:rStyle w:val="Lienhypertexte"/>
+          <w:rStyle w:val="Hyperlink"/>
         </w:rPr>
       </w:pPr>
     </w:p>
@@ -6429,7 +6593,7 @@
       <w:hyperlink r:id="rId14" w:history="1">
         <w:r>
           <w:rPr>
-            <w:rStyle w:val="Lienhypertexte"/>
+            <w:rStyle w:val="Hyperlink"/>
           </w:rPr>
           <w:t>https://fr.wikipedia.org/wiki/AAA_(jeu_vid%C3%A9o)</w:t>
         </w:r>
@@ -6450,11 +6614,16 @@
       <w:r>
         <w:t>Collectif. « </w:t>
       </w:r>
-      <w:r>
-        <w:t xml:space="preserve">Unity ou </w:t>
-      </w:r>
       <w:proofErr w:type="spellStart"/>
       <w:r>
+        <w:t>Unity</w:t>
+      </w:r>
+      <w:proofErr w:type="spellEnd"/>
+      <w:r>
+        <w:t xml:space="preserve"> ou </w:t>
+      </w:r>
+      <w:proofErr w:type="spellStart"/>
+      <w:r>
         <w:t>Unreal</w:t>
       </w:r>
       <w:proofErr w:type="spellEnd"/>
@@ -6472,12 +6641,12 @@
       <w:pPr>
         <w:jc w:val="both"/>
         <w:rPr>
-          <w:rStyle w:val="Lienhypertexte"/>
-        </w:rPr>
-      </w:pPr>
-      <w:r>
-        <w:rPr>
-          <w:rStyle w:val="Lienhypertexte"/>
+          <w:rStyle w:val="Hyperlink"/>
+        </w:rPr>
+      </w:pPr>
+      <w:r>
+        <w:rPr>
+          <w:rStyle w:val="Hyperlink"/>
         </w:rPr>
         <w:t>https://www.formation-facile.fr/blog/unity-ou-unreal-engine-quel-moteur-de-jeux-choisir</w:t>
       </w:r>
@@ -6486,7 +6655,7 @@
       <w:pPr>
         <w:jc w:val="both"/>
         <w:rPr>
-          <w:rStyle w:val="Lienhypertexte"/>
+          <w:rStyle w:val="Hyperlink"/>
         </w:rPr>
       </w:pPr>
     </w:p>
@@ -6508,7 +6677,7 @@
       <w:hyperlink r:id="rId15" w:anchor=":~:text=Figma%20est%20un%20outil%20de,de%20ses%20fonctionnalit%C3%A9s%20est%20payant" w:history="1">
         <w:r>
           <w:rPr>
-            <w:rStyle w:val="Lienhypertexte"/>
+            <w:rStyle w:val="Hyperlink"/>
           </w:rPr>
           <w:t>https://aventique.paris/maquette-application-mobile/#:~:text=Figma%20est%20un%20outil%20de,de%20ses%20fonctionnalit%C3%A9s%20est%20payant</w:t>
         </w:r>
@@ -6540,7 +6709,7 @@
       <w:hyperlink r:id="rId16" w:history="1">
         <w:r>
           <w:rPr>
-            <w:rStyle w:val="Lienhypertexte"/>
+            <w:rStyle w:val="Hyperlink"/>
           </w:rPr>
           <w:t>https://www.blogdumoderateur.com/tools/alternatives/google-drive/</w:t>
         </w:r>
@@ -6575,7 +6744,7 @@
       <w:hyperlink r:id="rId17" w:history="1">
         <w:r>
           <w:rPr>
-            <w:rStyle w:val="Lienhypertexte"/>
+            <w:rStyle w:val="Hyperlink"/>
           </w:rPr>
           <w:t>https://www.appvizer.fr/magazine/services-informatiques/gestion-versions/outils-versionning</w:t>
         </w:r>
@@ -6586,7 +6755,7 @@
     </w:p>
     <w:p>
       <w:pPr>
-        <w:pStyle w:val="Titre1"/>
+        <w:pStyle w:val="Heading1"/>
         <w:rPr>
           <w:color w:val="D25F10"/>
         </w:rPr>
@@ -6598,15 +6767,15 @@
         <w:lastRenderedPageBreak/>
         <w:t>Annexe 4 : Images du digramme de Gantt</w:t>
       </w:r>
+      <w:bookmarkEnd w:id="34"/>
       <w:bookmarkEnd w:id="35"/>
-      <w:bookmarkEnd w:id="36"/>
     </w:p>
     <w:p>
       <w:pPr>
         <w:keepNext/>
       </w:pPr>
-      <w:bookmarkStart w:id="37" w:name="_Toc154782589"/>
-      <w:bookmarkStart w:id="38" w:name="_Toc154783000"/>
+      <w:bookmarkStart w:id="36" w:name="_Toc154782589"/>
+      <w:bookmarkStart w:id="37" w:name="_Toc154783000"/>
       <w:r>
         <w:rPr>
           <w:rFonts w:ascii="Arial" w:hAnsi="Arial" w:cs="Arial"/>
@@ -6673,7 +6842,7 @@
     </w:p>
     <w:p>
       <w:pPr>
-        <w:pStyle w:val="Lgende"/>
+        <w:pStyle w:val="Caption"/>
       </w:pPr>
       <w:r>
         <w:t xml:space="preserve">Figure </w:t>
@@ -6754,7 +6923,7 @@
     </w:p>
     <w:p>
       <w:pPr>
-        <w:pStyle w:val="Lgende"/>
+        <w:pStyle w:val="Caption"/>
       </w:pPr>
       <w:r>
         <w:t xml:space="preserve">Figure </w:t>
@@ -6786,7 +6955,7 @@
     </w:p>
     <w:p>
       <w:pPr>
-        <w:pStyle w:val="Titre1"/>
+        <w:pStyle w:val="Heading1"/>
         <w:rPr>
           <w:color w:val="D25F10"/>
         </w:rPr>
@@ -6798,44 +6967,44 @@
         <w:lastRenderedPageBreak/>
         <w:t>Annexe 5 : Table des illustrations</w:t>
       </w:r>
+      <w:bookmarkEnd w:id="36"/>
       <w:bookmarkEnd w:id="37"/>
+    </w:p>
+    <w:p>
+      <w:pPr>
+        <w:pStyle w:val="Heading1"/>
+        <w:rPr>
+          <w:color w:val="D25F10"/>
+        </w:rPr>
+      </w:pPr>
+      <w:bookmarkStart w:id="38" w:name="_Toc154782590"/>
+      <w:bookmarkStart w:id="39" w:name="_Toc154783001"/>
+      <w:r>
+        <w:rPr>
+          <w:color w:val="D25F10"/>
+        </w:rPr>
+        <w:t>Annexe 6 : Cahier des charges</w:t>
+      </w:r>
       <w:bookmarkEnd w:id="38"/>
-    </w:p>
-    <w:p>
-      <w:pPr>
-        <w:pStyle w:val="Titre1"/>
+      <w:bookmarkEnd w:id="39"/>
+    </w:p>
+    <w:p>
+      <w:pPr>
+        <w:pStyle w:val="Heading1"/>
         <w:rPr>
           <w:color w:val="D25F10"/>
         </w:rPr>
       </w:pPr>
-      <w:bookmarkStart w:id="39" w:name="_Toc154782590"/>
-      <w:bookmarkStart w:id="40" w:name="_Toc154783001"/>
+      <w:bookmarkStart w:id="40" w:name="_Toc154782591"/>
+      <w:bookmarkStart w:id="41" w:name="_Toc154783002"/>
       <w:r>
         <w:rPr>
           <w:color w:val="D25F10"/>
         </w:rPr>
-        <w:t>Annexe 6 : Cahier des charges</w:t>
-      </w:r>
-      <w:bookmarkEnd w:id="39"/>
+        <w:t>Annexe 7 : Poster</w:t>
+      </w:r>
       <w:bookmarkEnd w:id="40"/>
-    </w:p>
-    <w:p>
-      <w:pPr>
-        <w:pStyle w:val="Titre1"/>
-        <w:rPr>
-          <w:color w:val="D25F10"/>
-        </w:rPr>
-      </w:pPr>
-      <w:bookmarkStart w:id="41" w:name="_Toc154782591"/>
-      <w:bookmarkStart w:id="42" w:name="_Toc154783002"/>
-      <w:r>
-        <w:rPr>
-          <w:color w:val="D25F10"/>
-        </w:rPr>
-        <w:t>Annexe 7 : Poster</w:t>
-      </w:r>
       <w:bookmarkEnd w:id="41"/>
-      <w:bookmarkEnd w:id="42"/>
     </w:p>
     <w:sectPr>
       <w:pgSz w:w="11906" w:h="16838"/>
@@ -7327,6 +7496,92 @@
       </w:pPr>
     </w:lvl>
   </w:abstractNum>
+  <w:abstractNum w:abstractNumId="4" w15:restartNumberingAfterBreak="0">
+    <w:nsid w:val="67F859C4"/>
+    <w:multiLevelType w:val="hybridMultilevel"/>
+    <w:tmpl w:val="19867BD0"/>
+    <w:lvl w:ilvl="0" w:tplc="040C000F">
+      <w:start w:val="1"/>
+      <w:numFmt w:val="decimal"/>
+      <w:lvlText w:val="%1."/>
+      <w:lvlJc w:val="left"/>
+      <w:pPr>
+        <w:ind w:left="720" w:hanging="360"/>
+      </w:pPr>
+    </w:lvl>
+    <w:lvl w:ilvl="1" w:tplc="040C0019" w:tentative="1">
+      <w:start w:val="1"/>
+      <w:numFmt w:val="lowerLetter"/>
+      <w:lvlText w:val="%2."/>
+      <w:lvlJc w:val="left"/>
+      <w:pPr>
+        <w:ind w:left="1440" w:hanging="360"/>
+      </w:pPr>
+    </w:lvl>
+    <w:lvl w:ilvl="2" w:tplc="040C001B" w:tentative="1">
+      <w:start w:val="1"/>
+      <w:numFmt w:val="lowerRoman"/>
+      <w:lvlText w:val="%3."/>
+      <w:lvlJc w:val="right"/>
+      <w:pPr>
+        <w:ind w:left="2160" w:hanging="180"/>
+      </w:pPr>
+    </w:lvl>
+    <w:lvl w:ilvl="3" w:tplc="040C000F" w:tentative="1">
+      <w:start w:val="1"/>
+      <w:numFmt w:val="decimal"/>
+      <w:lvlText w:val="%4."/>
+      <w:lvlJc w:val="left"/>
+      <w:pPr>
+        <w:ind w:left="2880" w:hanging="360"/>
+      </w:pPr>
+    </w:lvl>
+    <w:lvl w:ilvl="4" w:tplc="040C0019" w:tentative="1">
+      <w:start w:val="1"/>
+      <w:numFmt w:val="lowerLetter"/>
+      <w:lvlText w:val="%5."/>
+      <w:lvlJc w:val="left"/>
+      <w:pPr>
+        <w:ind w:left="3600" w:hanging="360"/>
+      </w:pPr>
+    </w:lvl>
+    <w:lvl w:ilvl="5" w:tplc="040C001B" w:tentative="1">
+      <w:start w:val="1"/>
+      <w:numFmt w:val="lowerRoman"/>
+      <w:lvlText w:val="%6."/>
+      <w:lvlJc w:val="right"/>
+      <w:pPr>
+        <w:ind w:left="4320" w:hanging="180"/>
+      </w:pPr>
+    </w:lvl>
+    <w:lvl w:ilvl="6" w:tplc="040C000F" w:tentative="1">
+      <w:start w:val="1"/>
+      <w:numFmt w:val="decimal"/>
+      <w:lvlText w:val="%7."/>
+      <w:lvlJc w:val="left"/>
+      <w:pPr>
+        <w:ind w:left="5040" w:hanging="360"/>
+      </w:pPr>
+    </w:lvl>
+    <w:lvl w:ilvl="7" w:tplc="040C0019" w:tentative="1">
+      <w:start w:val="1"/>
+      <w:numFmt w:val="lowerLetter"/>
+      <w:lvlText w:val="%8."/>
+      <w:lvlJc w:val="left"/>
+      <w:pPr>
+        <w:ind w:left="5760" w:hanging="360"/>
+      </w:pPr>
+    </w:lvl>
+    <w:lvl w:ilvl="8" w:tplc="040C001B" w:tentative="1">
+      <w:start w:val="1"/>
+      <w:numFmt w:val="lowerRoman"/>
+      <w:lvlText w:val="%9."/>
+      <w:lvlJc w:val="right"/>
+      <w:pPr>
+        <w:ind w:left="6480" w:hanging="180"/>
+      </w:pPr>
+    </w:lvl>
+  </w:abstractNum>
   <w:num w:numId="1" w16cid:durableId="461071253">
     <w:abstractNumId w:val="3"/>
   </w:num>
@@ -7338,6 +7593,9 @@
   </w:num>
   <w:num w:numId="4" w16cid:durableId="1598444703">
     <w:abstractNumId w:val="2"/>
+  </w:num>
+  <w:num w:numId="5" w16cid:durableId="515997533">
+    <w:abstractNumId w:val="4"/>
   </w:num>
 </w:numbering>
 </file>
@@ -7744,11 +8002,11 @@
     <w:qFormat/>
     <w:rsid w:val="00767F7A"/>
   </w:style>
-  <w:style w:type="paragraph" w:styleId="Titre1">
+  <w:style w:type="paragraph" w:styleId="Heading1">
     <w:name w:val="heading 1"/>
     <w:basedOn w:val="Normal"/>
     <w:next w:val="Normal"/>
-    <w:link w:val="Titre1Car"/>
+    <w:link w:val="Heading1Char"/>
     <w:uiPriority w:val="9"/>
     <w:qFormat/>
     <w:rsid w:val="0010573B"/>
@@ -7765,11 +8023,11 @@
       <w:szCs w:val="32"/>
     </w:rPr>
   </w:style>
-  <w:style w:type="paragraph" w:styleId="Titre2">
+  <w:style w:type="paragraph" w:styleId="Heading2">
     <w:name w:val="heading 2"/>
     <w:basedOn w:val="Normal"/>
     <w:next w:val="Normal"/>
-    <w:link w:val="Titre2Car"/>
+    <w:link w:val="Heading2Char"/>
     <w:uiPriority w:val="9"/>
     <w:unhideWhenUsed/>
     <w:qFormat/>
@@ -7787,11 +8045,11 @@
       <w:szCs w:val="26"/>
     </w:rPr>
   </w:style>
-  <w:style w:type="paragraph" w:styleId="Titre3">
+  <w:style w:type="paragraph" w:styleId="Heading3">
     <w:name w:val="heading 3"/>
     <w:basedOn w:val="Normal"/>
     <w:next w:val="Normal"/>
-    <w:link w:val="Titre3Car"/>
+    <w:link w:val="Heading3Char"/>
     <w:uiPriority w:val="9"/>
     <w:unhideWhenUsed/>
     <w:qFormat/>
@@ -7809,11 +8067,11 @@
       <w:szCs w:val="24"/>
     </w:rPr>
   </w:style>
-  <w:style w:type="paragraph" w:styleId="Titre4">
+  <w:style w:type="paragraph" w:styleId="Heading4">
     <w:name w:val="heading 4"/>
     <w:basedOn w:val="Normal"/>
     <w:next w:val="Normal"/>
-    <w:link w:val="Titre4Car"/>
+    <w:link w:val="Heading4Char"/>
     <w:uiPriority w:val="9"/>
     <w:unhideWhenUsed/>
     <w:qFormat/>
@@ -7831,13 +8089,13 @@
       <w:color w:val="2F5496" w:themeColor="accent1" w:themeShade="BF"/>
     </w:rPr>
   </w:style>
-  <w:style w:type="character" w:default="1" w:styleId="Policepardfaut">
+  <w:style w:type="character" w:default="1" w:styleId="DefaultParagraphFont">
     <w:name w:val="Default Paragraph Font"/>
     <w:uiPriority w:val="1"/>
     <w:semiHidden/>
     <w:unhideWhenUsed/>
   </w:style>
-  <w:style w:type="table" w:default="1" w:styleId="TableauNormal">
+  <w:style w:type="table" w:default="1" w:styleId="TableNormal">
     <w:name w:val="Normal Table"/>
     <w:uiPriority w:val="99"/>
     <w:semiHidden/>
@@ -7852,13 +8110,13 @@
       </w:tblCellMar>
     </w:tblPr>
   </w:style>
-  <w:style w:type="numbering" w:default="1" w:styleId="Aucuneliste">
+  <w:style w:type="numbering" w:default="1" w:styleId="NoList">
     <w:name w:val="No List"/>
     <w:uiPriority w:val="99"/>
     <w:semiHidden/>
     <w:unhideWhenUsed/>
   </w:style>
-  <w:style w:type="paragraph" w:styleId="Paragraphedeliste">
+  <w:style w:type="paragraph" w:styleId="ListParagraph">
     <w:name w:val="List Paragraph"/>
     <w:basedOn w:val="Normal"/>
     <w:uiPriority w:val="34"/>
@@ -7869,11 +8127,11 @@
       <w:contextualSpacing/>
     </w:pPr>
   </w:style>
-  <w:style w:type="paragraph" w:styleId="Titre">
+  <w:style w:type="paragraph" w:styleId="Title">
     <w:name w:val="Title"/>
     <w:basedOn w:val="Normal"/>
     <w:next w:val="Normal"/>
-    <w:link w:val="TitreCar"/>
+    <w:link w:val="TitleChar"/>
     <w:uiPriority w:val="10"/>
     <w:qFormat/>
     <w:rsid w:val="0010573B"/>
@@ -7889,10 +8147,10 @@
       <w:szCs w:val="56"/>
     </w:rPr>
   </w:style>
-  <w:style w:type="character" w:customStyle="1" w:styleId="TitreCar">
-    <w:name w:val="Titre Car"/>
-    <w:basedOn w:val="Policepardfaut"/>
-    <w:link w:val="Titre"/>
+  <w:style w:type="character" w:customStyle="1" w:styleId="TitleChar">
+    <w:name w:val="Title Char"/>
+    <w:basedOn w:val="DefaultParagraphFont"/>
+    <w:link w:val="Title"/>
     <w:uiPriority w:val="10"/>
     <w:rsid w:val="0010573B"/>
     <w:rPr>
@@ -7903,10 +8161,10 @@
       <w:szCs w:val="56"/>
     </w:rPr>
   </w:style>
-  <w:style w:type="character" w:customStyle="1" w:styleId="Titre1Car">
-    <w:name w:val="Titre 1 Car"/>
-    <w:basedOn w:val="Policepardfaut"/>
-    <w:link w:val="Titre1"/>
+  <w:style w:type="character" w:customStyle="1" w:styleId="Heading1Char">
+    <w:name w:val="Heading 1 Char"/>
+    <w:basedOn w:val="DefaultParagraphFont"/>
+    <w:link w:val="Heading1"/>
     <w:uiPriority w:val="9"/>
     <w:rsid w:val="0010573B"/>
     <w:rPr>
@@ -7916,10 +8174,10 @@
       <w:szCs w:val="32"/>
     </w:rPr>
   </w:style>
-  <w:style w:type="character" w:customStyle="1" w:styleId="Titre2Car">
-    <w:name w:val="Titre 2 Car"/>
-    <w:basedOn w:val="Policepardfaut"/>
-    <w:link w:val="Titre2"/>
+  <w:style w:type="character" w:customStyle="1" w:styleId="Heading2Char">
+    <w:name w:val="Heading 2 Char"/>
+    <w:basedOn w:val="DefaultParagraphFont"/>
+    <w:link w:val="Heading2"/>
     <w:uiPriority w:val="9"/>
     <w:rsid w:val="006D77B9"/>
     <w:rPr>
@@ -7929,10 +8187,10 @@
       <w:szCs w:val="26"/>
     </w:rPr>
   </w:style>
-  <w:style w:type="character" w:customStyle="1" w:styleId="Titre3Car">
-    <w:name w:val="Titre 3 Car"/>
-    <w:basedOn w:val="Policepardfaut"/>
-    <w:link w:val="Titre3"/>
+  <w:style w:type="character" w:customStyle="1" w:styleId="Heading3Char">
+    <w:name w:val="Heading 3 Char"/>
+    <w:basedOn w:val="DefaultParagraphFont"/>
+    <w:link w:val="Heading3"/>
     <w:uiPriority w:val="9"/>
     <w:rsid w:val="006D77B9"/>
     <w:rPr>
@@ -7942,10 +8200,10 @@
       <w:szCs w:val="24"/>
     </w:rPr>
   </w:style>
-  <w:style w:type="character" w:customStyle="1" w:styleId="Titre4Car">
-    <w:name w:val="Titre 4 Car"/>
-    <w:basedOn w:val="Policepardfaut"/>
-    <w:link w:val="Titre4"/>
+  <w:style w:type="character" w:customStyle="1" w:styleId="Heading4Char">
+    <w:name w:val="Heading 4 Char"/>
+    <w:basedOn w:val="DefaultParagraphFont"/>
+    <w:link w:val="Heading4"/>
     <w:uiPriority w:val="9"/>
     <w:rsid w:val="006D77B9"/>
     <w:rPr>
@@ -7955,9 +8213,9 @@
       <w:color w:val="2F5496" w:themeColor="accent1" w:themeShade="BF"/>
     </w:rPr>
   </w:style>
-  <w:style w:type="paragraph" w:styleId="En-ttedetabledesmatires">
+  <w:style w:type="paragraph" w:styleId="TOCHeading">
     <w:name w:val="TOC Heading"/>
-    <w:basedOn w:val="Titre1"/>
+    <w:basedOn w:val="Heading1"/>
     <w:next w:val="Normal"/>
     <w:uiPriority w:val="39"/>
     <w:unhideWhenUsed/>
@@ -7972,7 +8230,7 @@
       <w14:ligatures w14:val="none"/>
     </w:rPr>
   </w:style>
-  <w:style w:type="paragraph" w:styleId="TM1">
+  <w:style w:type="paragraph" w:styleId="TOC1">
     <w:name w:val="toc 1"/>
     <w:basedOn w:val="Normal"/>
     <w:next w:val="Normal"/>
@@ -7984,7 +8242,7 @@
       <w:spacing w:after="100"/>
     </w:pPr>
   </w:style>
-  <w:style w:type="paragraph" w:styleId="TM2">
+  <w:style w:type="paragraph" w:styleId="TOC2">
     <w:name w:val="toc 2"/>
     <w:basedOn w:val="Normal"/>
     <w:next w:val="Normal"/>
@@ -7997,7 +8255,7 @@
       <w:ind w:left="220"/>
     </w:pPr>
   </w:style>
-  <w:style w:type="paragraph" w:styleId="TM3">
+  <w:style w:type="paragraph" w:styleId="TOC3">
     <w:name w:val="toc 3"/>
     <w:basedOn w:val="Normal"/>
     <w:next w:val="Normal"/>
@@ -8010,9 +8268,9 @@
       <w:ind w:left="440"/>
     </w:pPr>
   </w:style>
-  <w:style w:type="character" w:styleId="Lienhypertexte">
+  <w:style w:type="character" w:styleId="Hyperlink">
     <w:name w:val="Hyperlink"/>
-    <w:basedOn w:val="Policepardfaut"/>
+    <w:basedOn w:val="DefaultParagraphFont"/>
     <w:uiPriority w:val="99"/>
     <w:unhideWhenUsed/>
     <w:rsid w:val="006D77B9"/>
@@ -8021,10 +8279,10 @@
       <w:u w:val="single"/>
     </w:rPr>
   </w:style>
-  <w:style w:type="paragraph" w:styleId="En-tte">
+  <w:style w:type="paragraph" w:styleId="Header">
     <w:name w:val="header"/>
     <w:basedOn w:val="Normal"/>
-    <w:link w:val="En-tteCar"/>
+    <w:link w:val="HeaderChar"/>
     <w:uiPriority w:val="99"/>
     <w:unhideWhenUsed/>
     <w:rsid w:val="006D77B9"/>
@@ -8036,17 +8294,17 @@
       <w:spacing w:after="0" w:line="240" w:lineRule="auto"/>
     </w:pPr>
   </w:style>
-  <w:style w:type="character" w:customStyle="1" w:styleId="En-tteCar">
-    <w:name w:val="En-tête Car"/>
-    <w:basedOn w:val="Policepardfaut"/>
-    <w:link w:val="En-tte"/>
+  <w:style w:type="character" w:customStyle="1" w:styleId="HeaderChar">
+    <w:name w:val="Header Char"/>
+    <w:basedOn w:val="DefaultParagraphFont"/>
+    <w:link w:val="Header"/>
     <w:uiPriority w:val="99"/>
     <w:rsid w:val="006D77B9"/>
   </w:style>
-  <w:style w:type="paragraph" w:styleId="Pieddepage">
+  <w:style w:type="paragraph" w:styleId="Footer">
     <w:name w:val="footer"/>
     <w:basedOn w:val="Normal"/>
-    <w:link w:val="PieddepageCar"/>
+    <w:link w:val="FooterChar"/>
     <w:uiPriority w:val="99"/>
     <w:unhideWhenUsed/>
     <w:rsid w:val="006D77B9"/>
@@ -8058,16 +8316,16 @@
       <w:spacing w:after="0" w:line="240" w:lineRule="auto"/>
     </w:pPr>
   </w:style>
-  <w:style w:type="character" w:customStyle="1" w:styleId="PieddepageCar">
-    <w:name w:val="Pied de page Car"/>
-    <w:basedOn w:val="Policepardfaut"/>
-    <w:link w:val="Pieddepage"/>
+  <w:style w:type="character" w:customStyle="1" w:styleId="FooterChar">
+    <w:name w:val="Footer Char"/>
+    <w:basedOn w:val="DefaultParagraphFont"/>
+    <w:link w:val="Footer"/>
     <w:uiPriority w:val="99"/>
     <w:rsid w:val="006D77B9"/>
   </w:style>
-  <w:style w:type="character" w:styleId="Lienhypertextesuivivisit">
+  <w:style w:type="character" w:styleId="FollowedHyperlink">
     <w:name w:val="FollowedHyperlink"/>
-    <w:basedOn w:val="Policepardfaut"/>
+    <w:basedOn w:val="DefaultParagraphFont"/>
     <w:uiPriority w:val="99"/>
     <w:semiHidden/>
     <w:unhideWhenUsed/>
@@ -8077,7 +8335,7 @@
       <w:u w:val="single"/>
     </w:rPr>
   </w:style>
-  <w:style w:type="paragraph" w:styleId="Lgende">
+  <w:style w:type="paragraph" w:styleId="Caption">
     <w:name w:val="caption"/>
     <w:basedOn w:val="Normal"/>
     <w:next w:val="Normal"/>
@@ -8096,9 +8354,9 @@
       <w:szCs w:val="18"/>
     </w:rPr>
   </w:style>
-  <w:style w:type="table" w:styleId="TableauGrille2-Accentuation5">
+  <w:style w:type="table" w:styleId="GridTable2-Accent5">
     <w:name w:val="Grid Table 2 Accent 5"/>
-    <w:basedOn w:val="TableauNormal"/>
+    <w:basedOn w:val="TableNormal"/>
     <w:uiPriority w:val="47"/>
     <w:rsid w:val="006206B0"/>
     <w:pPr>
@@ -8172,9 +8430,9 @@
       </w:tcPr>
     </w:tblStylePr>
   </w:style>
-  <w:style w:type="character" w:styleId="Mentionnonrsolue">
+  <w:style w:type="character" w:styleId="UnresolvedMention">
     <w:name w:val="Unresolved Mention"/>
-    <w:basedOn w:val="Policepardfaut"/>
+    <w:basedOn w:val="DefaultParagraphFont"/>
     <w:uiPriority w:val="99"/>
     <w:semiHidden/>
     <w:unhideWhenUsed/>

--- a/RapportFinale.docx
+++ b/RapportFinale.docx
@@ -2137,7 +2137,35 @@
         <w:rPr>
           <w:color w:val="D25F10"/>
         </w:rPr>
-        <w:t xml:space="preserve"> Quest : Chasing the glow</w:t>
+        <w:t xml:space="preserve"> </w:t>
+      </w:r>
+      <w:proofErr w:type="spellStart"/>
+      <w:r>
+        <w:rPr>
+          <w:color w:val="D25F10"/>
+        </w:rPr>
+        <w:t>Quest</w:t>
+      </w:r>
+      <w:proofErr w:type="spellEnd"/>
+      <w:r>
+        <w:rPr>
+          <w:color w:val="D25F10"/>
+        </w:rPr>
+        <w:t xml:space="preserve"> : </w:t>
+      </w:r>
+      <w:proofErr w:type="spellStart"/>
+      <w:r>
+        <w:rPr>
+          <w:color w:val="D25F10"/>
+        </w:rPr>
+        <w:t>Chasing</w:t>
+      </w:r>
+      <w:proofErr w:type="spellEnd"/>
+      <w:r>
+        <w:rPr>
+          <w:color w:val="D25F10"/>
+        </w:rPr>
+        <w:t xml:space="preserve"> the glow</w:t>
       </w:r>
       <w:bookmarkEnd w:id="0"/>
     </w:p>
@@ -2452,24 +2480,14 @@
       <w:r>
         <w:t xml:space="preserve">Figure </w:t>
       </w:r>
-      <w:r>
-        <w:fldChar w:fldCharType="begin"/>
-      </w:r>
-      <w:r>
-        <w:instrText xml:space="preserve"> SEQ Figure \* ARABIC </w:instrText>
-      </w:r>
-      <w:r>
-        <w:fldChar w:fldCharType="separate"/>
-      </w:r>
-      <w:r>
-        <w:rPr>
-          <w:noProof/>
-        </w:rPr>
-        <w:t>1</w:t>
-      </w:r>
-      <w:r>
-        <w:fldChar w:fldCharType="end"/>
-      </w:r>
+      <w:fldSimple w:instr=" SEQ Figure \* ARABIC ">
+        <w:r>
+          <w:rPr>
+            <w:noProof/>
+          </w:rPr>
+          <w:t>1</w:t>
+        </w:r>
+      </w:fldSimple>
       <w:r>
         <w:t>:</w:t>
       </w:r>
@@ -2548,19 +2566,7 @@
         <w:jc w:val="both"/>
       </w:pPr>
       <w:r>
-        <w:t>L'intégration d'un jeu sur un site web est courante, comme c'est le cas sur des plateformes</w:t>
-      </w:r>
-      <w:r>
-        <w:t xml:space="preserve"> comme</w:t>
-      </w:r>
-      <w:r>
-        <w:t xml:space="preserve"> jeux.fr. Cependant, nous ne sommes pas pareils. Notre jeu sera certes </w:t>
-      </w:r>
-      <w:r>
-        <w:t xml:space="preserve">aussi </w:t>
-      </w:r>
-      <w:r>
-        <w:t>sur un site web, mais il ne sera pas regroupé avec d'autres jeux. Il s'agit plutôt d'un site que nous avons développé nous-mêmes.</w:t>
+        <w:t>L'intégration d'un jeu sur un site web est courante, comme c'est le cas sur des plateformes comme jeux.fr. Cependant, nous ne sommes pas pareils. Notre jeu sera certes aussi sur un site web, mais il ne sera pas regroupé avec d'autres jeux. Il s'agit plutôt d'un site que nous avons développé nous-mêmes.</w:t>
       </w:r>
     </w:p>
     <w:p>
@@ -2568,13 +2574,7 @@
         <w:jc w:val="both"/>
       </w:pPr>
       <w:r>
-        <w:t xml:space="preserve">Rien que sur le plan du design, notre jeu se démarque déjà sur le marché. Certes, il s'agit d'un jeu de plateforme 2D que l'on retrouve fréquemment, mais le nôtre est également composé de pixel art. De plus, le mécanisme de défense est rare dans ce type de style, sans même parler du « village », une zone où les joueurs peuvent effectuer diverses actions auprès des PNJ (Personnages Non-Joueurs), telles que l'amélioration de leur arbre de compétences ou encore l'achat d'objets avec l'or obtenu dans </w:t>
-      </w:r>
-      <w:r>
-        <w:t>les différents niveaux</w:t>
-      </w:r>
-      <w:r>
-        <w:t>.</w:t>
+        <w:t>Rien que sur le plan du design, notre jeu se démarque déjà sur le marché. Certes, il s'agit d'un jeu de plateforme 2D que l'on retrouve fréquemment, mais le nôtre est également composé de pixel art. De plus, le mécanisme de défense est rare dans ce type de style, sans même parler du « village », une zone où les joueurs peuvent effectuer diverses actions auprès des PNJ (Personnages Non-Joueurs), telles que l'amélioration de leur arbre de compétences ou encore l'achat d'objets avec l'or obtenu dans les différents niveaux.</w:t>
       </w:r>
     </w:p>
     <w:p/>
@@ -3729,27 +3729,14 @@
       <w:r>
         <w:t xml:space="preserve">Figure </w:t>
       </w:r>
-      <w:r>
-        <w:fldChar w:fldCharType="begin"/>
-      </w:r>
-      <w:r>
-        <w:instrText xml:space="preserve"> SEQ Figure \* ARABIC </w:instrText>
-      </w:r>
-      <w:r>
-        <w:fldChar w:fldCharType="separate"/>
-      </w:r>
-      <w:r>
-        <w:rPr>
-          <w:noProof/>
-        </w:rPr>
-        <w:t>2</w:t>
-      </w:r>
-      <w:r>
-        <w:rPr>
-          <w:noProof/>
-        </w:rPr>
-        <w:fldChar w:fldCharType="end"/>
-      </w:r>
+      <w:fldSimple w:instr=" SEQ Figure \* ARABIC ">
+        <w:r>
+          <w:rPr>
+            <w:noProof/>
+          </w:rPr>
+          <w:t>2</w:t>
+        </w:r>
+      </w:fldSimple>
       <w:r>
         <w:t>: charte graphique utilisée pour l'application</w:t>
       </w:r>
@@ -5156,27 +5143,14 @@
       <w:r>
         <w:t xml:space="preserve">Figure </w:t>
       </w:r>
-      <w:r>
-        <w:fldChar w:fldCharType="begin"/>
-      </w:r>
-      <w:r>
-        <w:instrText xml:space="preserve"> SEQ Figure \* ARABIC </w:instrText>
-      </w:r>
-      <w:r>
-        <w:fldChar w:fldCharType="separate"/>
-      </w:r>
-      <w:r>
-        <w:rPr>
-          <w:noProof/>
-        </w:rPr>
-        <w:t>3</w:t>
-      </w:r>
-      <w:r>
-        <w:rPr>
-          <w:noProof/>
-        </w:rPr>
-        <w:fldChar w:fldCharType="end"/>
-      </w:r>
+      <w:fldSimple w:instr=" SEQ Figure \* ARABIC ">
+        <w:r>
+          <w:rPr>
+            <w:noProof/>
+          </w:rPr>
+          <w:t>3</w:t>
+        </w:r>
+      </w:fldSimple>
       <w:r>
         <w:t>: exemple de tâche</w:t>
       </w:r>
@@ -5269,7 +5243,19 @@
         <w:rPr>
           <w:u w:val="single"/>
         </w:rPr>
-        <w:t>Nos différente pages web</w:t>
+        <w:t>Nos différente</w:t>
+      </w:r>
+      <w:r>
+        <w:rPr>
+          <w:u w:val="single"/>
+        </w:rPr>
+        <w:t>s</w:t>
+      </w:r>
+      <w:r>
+        <w:rPr>
+          <w:u w:val="single"/>
+        </w:rPr>
+        <w:t xml:space="preserve"> pages web</w:t>
       </w:r>
       <w:r>
         <w:t xml:space="preserve"> :</w:t>
@@ -5282,21 +5268,28 @@
           <w:ilvl w:val="0"/>
           <w:numId w:val="4"/>
         </w:numPr>
-      </w:pPr>
-      <w:r>
-        <w:t>Accueil : présente l’histoire du je</w:t>
+        <w:jc w:val="both"/>
+      </w:pPr>
+      <w:r>
+        <w:t>Accueil :</w:t>
+      </w:r>
+      <w:r>
+        <w:t xml:space="preserve"> introduction à</w:t>
+      </w:r>
+      <w:r>
+        <w:t xml:space="preserve"> l’histoire du je</w:t>
       </w:r>
       <w:r>
         <w:t>u</w:t>
       </w:r>
       <w:r>
-        <w:t xml:space="preserve"> et les personnages </w:t>
-      </w:r>
-      <w:r>
-        <w:t xml:space="preserve">qui sont </w:t>
-      </w:r>
-      <w:r>
-        <w:t>jouables.</w:t>
+        <w:t xml:space="preserve"> et</w:t>
+      </w:r>
+      <w:r>
+        <w:t xml:space="preserve"> aux</w:t>
+      </w:r>
+      <w:r>
+        <w:t xml:space="preserve"> personnages jouables.</w:t>
       </w:r>
     </w:p>
     <w:p>
@@ -5306,12 +5299,19 @@
           <w:ilvl w:val="0"/>
           <w:numId w:val="4"/>
         </w:numPr>
+        <w:jc w:val="both"/>
       </w:pPr>
       <w:r>
         <w:t>À propos</w:t>
       </w:r>
       <w:r>
-        <w:t> : présente le projet, l’utilité du site et de gestion des données de l’utilisateur.</w:t>
+        <w:t> : présente le projet, l’utilité du site et de</w:t>
+      </w:r>
+      <w:r>
+        <w:t xml:space="preserve"> la</w:t>
+      </w:r>
+      <w:r>
+        <w:t xml:space="preserve"> gestion des données de l’utilisateur.</w:t>
       </w:r>
     </w:p>
     <w:p>
@@ -5321,12 +5321,16 @@
           <w:ilvl w:val="0"/>
           <w:numId w:val="4"/>
         </w:numPr>
+        <w:jc w:val="both"/>
       </w:pPr>
       <w:r>
         <w:t>Connexion</w:t>
       </w:r>
       <w:r>
-        <w:t xml:space="preserve">  </w:t>
+        <w:t> : l’utilisateur doit se connecter pour accéder au jeu</w:t>
+      </w:r>
+      <w:r>
+        <w:t>.</w:t>
       </w:r>
     </w:p>
     <w:p>
@@ -5336,9 +5340,16 @@
           <w:ilvl w:val="0"/>
           <w:numId w:val="4"/>
         </w:numPr>
+        <w:jc w:val="both"/>
       </w:pPr>
       <w:r>
         <w:t>Inscription</w:t>
+      </w:r>
+      <w:r>
+        <w:t> : s’il ne possède pas de compte, il peut s’inscrire</w:t>
+      </w:r>
+      <w:r>
+        <w:t>.</w:t>
       </w:r>
     </w:p>
     <w:p>
@@ -5348,9 +5359,16 @@
           <w:ilvl w:val="0"/>
           <w:numId w:val="4"/>
         </w:numPr>
+        <w:jc w:val="both"/>
       </w:pPr>
       <w:r>
         <w:t>Oublie de mot passe</w:t>
+      </w:r>
+      <w:r>
+        <w:t> : permet la réinitialisation du mot de passe</w:t>
+      </w:r>
+      <w:r>
+        <w:t>.</w:t>
       </w:r>
     </w:p>
     <w:p>
@@ -5360,9 +5378,13 @@
           <w:ilvl w:val="0"/>
           <w:numId w:val="4"/>
         </w:numPr>
+        <w:jc w:val="both"/>
       </w:pPr>
       <w:r>
         <w:t>Modification des données utilisateur</w:t>
+      </w:r>
+      <w:r>
+        <w:t>.</w:t>
       </w:r>
     </w:p>
     <w:p>
@@ -5372,12 +5394,44 @@
           <w:ilvl w:val="0"/>
           <w:numId w:val="4"/>
         </w:numPr>
+        <w:jc w:val="both"/>
       </w:pPr>
       <w:r>
         <w:t>Jeu</w:t>
       </w:r>
       <w:r>
-        <w:t> : Page contenant le jeu Unity sous format de WebGL</w:t>
+        <w:t> :</w:t>
+      </w:r>
+      <w:r>
+        <w:t xml:space="preserve"> contient</w:t>
+      </w:r>
+      <w:r>
+        <w:t xml:space="preserve"> notre</w:t>
+      </w:r>
+      <w:r>
+        <w:t xml:space="preserve"> jeu </w:t>
+      </w:r>
+      <w:proofErr w:type="spellStart"/>
+      <w:r>
+        <w:t>Unity</w:t>
+      </w:r>
+      <w:proofErr w:type="spellEnd"/>
+      <w:r>
+        <w:t xml:space="preserve"> </w:t>
+      </w:r>
+      <w:r>
+        <w:t xml:space="preserve">au </w:t>
+      </w:r>
+      <w:r>
+        <w:t xml:space="preserve">format </w:t>
+      </w:r>
+      <w:proofErr w:type="spellStart"/>
+      <w:r>
+        <w:t>WebGL</w:t>
+      </w:r>
+      <w:proofErr w:type="spellEnd"/>
+      <w:r>
+        <w:t>.</w:t>
       </w:r>
     </w:p>
     <w:p>
@@ -5387,17 +5441,25 @@
           <w:ilvl w:val="0"/>
           <w:numId w:val="4"/>
         </w:numPr>
-      </w:pPr>
-      <w:r>
-        <w:t xml:space="preserve">Paiement : Page proposant deux </w:t>
-      </w:r>
-      <w:proofErr w:type="gramStart"/>
-      <w:r>
-        <w:t>différents type</w:t>
-      </w:r>
-      <w:proofErr w:type="gramEnd"/>
+        <w:jc w:val="both"/>
+      </w:pPr>
+      <w:r>
+        <w:t xml:space="preserve">Paiement : </w:t>
+      </w:r>
+      <w:r>
+        <w:t xml:space="preserve">propose </w:t>
+      </w:r>
+      <w:r>
+        <w:t xml:space="preserve">deux </w:t>
+      </w:r>
+      <w:r>
+        <w:t>différents types</w:t>
+      </w:r>
       <w:r>
         <w:t xml:space="preserve"> de paiement (PayPal ou par carte bancaire)</w:t>
+      </w:r>
+      <w:r>
+        <w:t>.</w:t>
       </w:r>
     </w:p>
     <w:p>
@@ -5407,17 +5469,28 @@
           <w:ilvl w:val="0"/>
           <w:numId w:val="4"/>
         </w:numPr>
-      </w:pPr>
-      <w:r>
-        <w:t xml:space="preserve">Paiement réussie : Page indiquant que le paiement est </w:t>
-      </w:r>
-      <w:proofErr w:type="gramStart"/>
-      <w:r>
-        <w:t>réussie</w:t>
-      </w:r>
-      <w:proofErr w:type="gramEnd"/>
-      <w:r>
-        <w:t xml:space="preserve"> (possibilité de télécharger sa facture)</w:t>
+        <w:jc w:val="both"/>
+      </w:pPr>
+      <w:r>
+        <w:t>Contact</w:t>
+      </w:r>
+      <w:r>
+        <w:t> : si l</w:t>
+      </w:r>
+      <w:r>
+        <w:t>’utilisateur</w:t>
+      </w:r>
+      <w:r>
+        <w:t xml:space="preserve"> a besoin d’une quelconque aide, il peut nous sollicit</w:t>
+      </w:r>
+      <w:r>
+        <w:t>er</w:t>
+      </w:r>
+      <w:r>
+        <w:t xml:space="preserve"> sur cette page</w:t>
+      </w:r>
+      <w:r>
+        <w:t>.</w:t>
       </w:r>
     </w:p>
     <w:p>
@@ -5427,9 +5500,80 @@
           <w:ilvl w:val="0"/>
           <w:numId w:val="4"/>
         </w:numPr>
-      </w:pPr>
-      <w:r>
-        <w:t>Paiement annulé : Page indiquant que le paiement est annulé</w:t>
+        <w:jc w:val="both"/>
+      </w:pPr>
+      <w:r>
+        <w:t>Vérification du code : Page permettant de vérifier le code entré par l’utilisateur avec celui envoyé sur son mail lors de l’inscription</w:t>
+      </w:r>
+      <w:r>
+        <w:t xml:space="preserve"> ou lors d’une modification de mot de passe</w:t>
+      </w:r>
+      <w:r>
+        <w:t>.</w:t>
+      </w:r>
+    </w:p>
+    <w:p>
+      <w:r>
+        <w:t xml:space="preserve"> </w:t>
+      </w:r>
+    </w:p>
+    <w:p>
+      <w:pPr>
+        <w:pStyle w:val="Heading3"/>
+        <w:ind w:left="1416"/>
+        <w:rPr>
+          <w:color w:val="F18D49"/>
+        </w:rPr>
+      </w:pPr>
+      <w:r>
+        <w:rPr>
+          <w:color w:val="F18D49"/>
+        </w:rPr>
+        <w:t xml:space="preserve">   </w:t>
+      </w:r>
+      <w:bookmarkStart w:id="15" w:name="_Toc154782982"/>
+      <w:r>
+        <w:rPr>
+          <w:color w:val="F18D49"/>
+        </w:rPr>
+        <w:t>Jeu</w:t>
+      </w:r>
+      <w:bookmarkEnd w:id="15"/>
+    </w:p>
+    <w:p/>
+    <w:p>
+      <w:r>
+        <w:rPr>
+          <w:u w:val="single"/>
+        </w:rPr>
+        <w:t>Nos différente</w:t>
+      </w:r>
+      <w:r>
+        <w:rPr>
+          <w:u w:val="single"/>
+        </w:rPr>
+        <w:t>s</w:t>
+      </w:r>
+      <w:r>
+        <w:rPr>
+          <w:u w:val="single"/>
+        </w:rPr>
+        <w:t xml:space="preserve"> </w:t>
+      </w:r>
+      <w:r>
+        <w:rPr>
+          <w:u w:val="single"/>
+        </w:rPr>
+        <w:t>s</w:t>
+      </w:r>
+      <w:r>
+        <w:rPr>
+          <w:u w:val="single"/>
+        </w:rPr>
+        <w:t>cènes</w:t>
+      </w:r>
+      <w:r>
+        <w:t xml:space="preserve"> :</w:t>
       </w:r>
     </w:p>
     <w:p>
@@ -5441,7 +5585,13 @@
         </w:numPr>
       </w:pPr>
       <w:r>
-        <w:t>Contact</w:t>
+        <w:t>Accueil</w:t>
+      </w:r>
+      <w:r>
+        <w:t> :</w:t>
+      </w:r>
+      <w:r>
+        <w:t xml:space="preserve"> offre la possibilité de commencer une partie ou de configurer les paramètres du jeu, comme le mode plein écran ou le réglage du volume.</w:t>
       </w:r>
     </w:p>
     <w:p>
@@ -5453,59 +5603,25 @@
         </w:numPr>
       </w:pPr>
       <w:r>
-        <w:t xml:space="preserve">Vérification du code : Page permettant de vérifier le code entré par l’utilisateur avec celui envoyé sur son mail lors de l’inscription, il s’agit d’une étape </w:t>
-      </w:r>
-      <w:r>
-        <w:t>pour confirmer que son mail existe bien</w:t>
-      </w:r>
-      <w:r>
-        <w:t>.</w:t>
-      </w:r>
-    </w:p>
-    <w:p>
-      <w:r>
-        <w:t xml:space="preserve"> </w:t>
-      </w:r>
-    </w:p>
-    <w:p>
-      <w:pPr>
-        <w:pStyle w:val="Heading3"/>
-        <w:ind w:left="1416"/>
-        <w:rPr>
-          <w:color w:val="F18D49"/>
-        </w:rPr>
-      </w:pPr>
-      <w:r>
-        <w:rPr>
-          <w:color w:val="F18D49"/>
-        </w:rPr>
-        <w:t xml:space="preserve">   </w:t>
-      </w:r>
-      <w:bookmarkStart w:id="15" w:name="_Toc154782982"/>
-      <w:r>
-        <w:rPr>
-          <w:color w:val="F18D49"/>
-        </w:rPr>
-        <w:t>Jeu</w:t>
-      </w:r>
-      <w:bookmarkEnd w:id="15"/>
-    </w:p>
-    <w:p/>
-    <w:p>
-      <w:r>
-        <w:rPr>
-          <w:u w:val="single"/>
-        </w:rPr>
-        <w:t xml:space="preserve">Nos différente </w:t>
-      </w:r>
-      <w:r>
-        <w:rPr>
-          <w:u w:val="single"/>
-        </w:rPr>
-        <w:t>Scènes</w:t>
-      </w:r>
-      <w:r>
-        <w:t xml:space="preserve"> :</w:t>
+        <w:t>Sélection de personnages</w:t>
+      </w:r>
+      <w:r>
+        <w:t> :</w:t>
+      </w:r>
+      <w:r>
+        <w:t xml:space="preserve"> permet de choisir entre</w:t>
+      </w:r>
+      <w:r>
+        <w:t xml:space="preserve"> les deux classes disponible</w:t>
+      </w:r>
+      <w:r>
+        <w:t xml:space="preserve">s, à savoir </w:t>
+      </w:r>
+      <w:r>
+        <w:t>l’</w:t>
+      </w:r>
+      <w:r>
+        <w:t>archer et le guerrier</w:t>
       </w:r>
     </w:p>
     <w:p>
@@ -5517,10 +5633,28 @@
         </w:numPr>
       </w:pPr>
       <w:r>
-        <w:t>Accueil</w:t>
-      </w:r>
-      <w:r>
-        <w:t> : permet de commencer une partie ou de gérer les paramètres du jeu (plein écran ou son)</w:t>
+        <w:t>Village</w:t>
+      </w:r>
+      <w:r>
+        <w:t xml:space="preserve"> : </w:t>
+      </w:r>
+      <w:r>
+        <w:t xml:space="preserve">zone non hostile où les joueurs peuvent </w:t>
+      </w:r>
+      <w:r>
+        <w:t xml:space="preserve">améliorer </w:t>
+      </w:r>
+      <w:r>
+        <w:t>leur arbre de</w:t>
+      </w:r>
+      <w:r>
+        <w:t xml:space="preserve"> compétences ou acheter des</w:t>
+      </w:r>
+      <w:r>
+        <w:t xml:space="preserve"> objets consommables</w:t>
+      </w:r>
+      <w:r>
+        <w:t xml:space="preserve">. </w:t>
       </w:r>
     </w:p>
     <w:p>
@@ -5532,21 +5666,10 @@
         </w:numPr>
       </w:pPr>
       <w:r>
-        <w:t>Sélection de personnages</w:t>
-      </w:r>
-      <w:r>
-        <w:t xml:space="preserve"> : </w:t>
-      </w:r>
-      <w:r>
-        <w:t xml:space="preserve">sélectionné </w:t>
-      </w:r>
-      <w:proofErr w:type="gramStart"/>
-      <w:r>
-        <w:t>le personnages</w:t>
-      </w:r>
-      <w:proofErr w:type="gramEnd"/>
-      <w:r>
-        <w:t xml:space="preserve"> parmi les deux classes disponible (archer et le guerrier)</w:t>
+        <w:t>Niveau 1</w:t>
+      </w:r>
+      <w:r>
+        <w:t> : premier niveau du jeu</w:t>
       </w:r>
     </w:p>
     <w:p>
@@ -5558,36 +5681,13 @@
         </w:numPr>
       </w:pPr>
       <w:r>
-        <w:t>Village</w:t>
-      </w:r>
-      <w:r>
-        <w:t xml:space="preserve"> : Scène permettant d’améliorer les compétences du joueur ou d’acheter des items du jeu en échange de l’argent du jeu. </w:t>
-      </w:r>
-    </w:p>
-    <w:p>
-      <w:pPr>
-        <w:pStyle w:val="ListParagraph"/>
-        <w:numPr>
-          <w:ilvl w:val="0"/>
-          <w:numId w:val="4"/>
-        </w:numPr>
-      </w:pPr>
-      <w:r>
-        <w:t>Niveau 1</w:t>
-      </w:r>
-    </w:p>
-    <w:p>
-      <w:pPr>
-        <w:pStyle w:val="ListParagraph"/>
-        <w:numPr>
-          <w:ilvl w:val="0"/>
-          <w:numId w:val="4"/>
-        </w:numPr>
-      </w:pPr>
-      <w:r>
         <w:t>Niveau 2</w:t>
       </w:r>
-    </w:p>
+      <w:r>
+        <w:t> : deuxième niveau du jeu</w:t>
+      </w:r>
+    </w:p>
+    <w:p/>
     <w:p>
       <w:pPr>
         <w:pStyle w:val="Heading2"/>
@@ -5601,7 +5701,6 @@
         <w:rPr>
           <w:color w:val="ED6E17"/>
         </w:rPr>
-        <w:lastRenderedPageBreak/>
         <w:t>Nos phases de développement</w:t>
       </w:r>
       <w:bookmarkEnd w:id="16"/>
@@ -6532,6 +6631,9 @@
     <w:p>
       <w:pPr>
         <w:jc w:val="both"/>
+        <w:rPr>
+          <w:lang w:val="en-US"/>
+        </w:rPr>
       </w:pPr>
       <w:r>
         <w:t>Collectif. « Industrie du jeu - Analyse de la taille et des parts – Tendances et prévisions de croissance (2023 - 2028)</w:t>
@@ -6543,15 +6645,10 @@
         <w:t xml:space="preserve">. </w:t>
       </w:r>
       <w:r>
-        <w:t xml:space="preserve">2018. </w:t>
-      </w:r>
-      <w:proofErr w:type="spellStart"/>
-      <w:r>
-        <w:t>Mordor</w:t>
-      </w:r>
-      <w:proofErr w:type="spellEnd"/>
-      <w:r>
-        <w:t xml:space="preserve"> Intelligence.</w:t>
+        <w:rPr>
+          <w:lang w:val="en-US"/>
+        </w:rPr>
+        <w:t>2018. Mordor Intelligence.</w:t>
       </w:r>
     </w:p>
     <w:p>
@@ -6559,12 +6656,14 @@
         <w:jc w:val="both"/>
         <w:rPr>
           <w:rStyle w:val="Hyperlink"/>
+          <w:lang w:val="en-US"/>
         </w:rPr>
       </w:pPr>
       <w:hyperlink r:id="rId13" w:history="1">
         <w:r>
           <w:rPr>
             <w:rStyle w:val="Hyperlink"/>
+            <w:lang w:val="en-US"/>
           </w:rPr>
           <w:t>https://www.mordorintelligence.com/fr/industry-reports/global-gaming-market</w:t>
         </w:r>
@@ -6575,6 +6674,7 @@
         <w:jc w:val="both"/>
         <w:rPr>
           <w:rStyle w:val="Hyperlink"/>
+          <w:lang w:val="en-US"/>
         </w:rPr>
       </w:pPr>
     </w:p>
@@ -6847,27 +6947,14 @@
       <w:r>
         <w:t xml:space="preserve">Figure </w:t>
       </w:r>
-      <w:r>
-        <w:fldChar w:fldCharType="begin"/>
-      </w:r>
-      <w:r>
-        <w:instrText xml:space="preserve"> SEQ Figure \* ARABIC </w:instrText>
-      </w:r>
-      <w:r>
-        <w:fldChar w:fldCharType="separate"/>
-      </w:r>
-      <w:r>
-        <w:rPr>
-          <w:noProof/>
-        </w:rPr>
-        <w:t>4</w:t>
-      </w:r>
-      <w:r>
-        <w:rPr>
-          <w:noProof/>
-        </w:rPr>
-        <w:fldChar w:fldCharType="end"/>
-      </w:r>
+      <w:fldSimple w:instr=" SEQ Figure \* ARABIC ">
+        <w:r>
+          <w:rPr>
+            <w:noProof/>
+          </w:rPr>
+          <w:t>4</w:t>
+        </w:r>
+      </w:fldSimple>
       <w:r>
         <w:t xml:space="preserve">: </w:t>
       </w:r>
@@ -6928,27 +7015,14 @@
       <w:r>
         <w:t xml:space="preserve">Figure </w:t>
       </w:r>
-      <w:r>
-        <w:fldChar w:fldCharType="begin"/>
-      </w:r>
-      <w:r>
-        <w:instrText xml:space="preserve"> SEQ Figure \* ARABIC </w:instrText>
-      </w:r>
-      <w:r>
-        <w:fldChar w:fldCharType="separate"/>
-      </w:r>
-      <w:r>
-        <w:rPr>
-          <w:noProof/>
-        </w:rPr>
-        <w:t>5</w:t>
-      </w:r>
-      <w:r>
-        <w:rPr>
-          <w:noProof/>
-        </w:rPr>
-        <w:fldChar w:fldCharType="end"/>
-      </w:r>
+      <w:fldSimple w:instr=" SEQ Figure \* ARABIC ">
+        <w:r>
+          <w:rPr>
+            <w:noProof/>
+          </w:rPr>
+          <w:t>5</w:t>
+        </w:r>
+      </w:fldSimple>
       <w:r>
         <w:t>: Diagramme de Gantt deuxième partie</w:t>
       </w:r>

--- a/RapportFinale.docx
+++ b/RapportFinale.docx
@@ -4,7 +4,7 @@
   <w:body>
     <w:p>
       <w:pPr>
-        <w:pStyle w:val="Title"/>
+        <w:pStyle w:val="a4"/>
         <w:jc w:val="center"/>
         <w:rPr>
           <w:color w:val="D25F10"/>
@@ -37,7 +37,7 @@
     </w:p>
     <w:p>
       <w:pPr>
-        <w:pStyle w:val="Title"/>
+        <w:pStyle w:val="a4"/>
         <w:rPr>
           <w:color w:val="D25F10"/>
         </w:rPr>
@@ -83,7 +83,7 @@
       <w:sdtContent>
         <w:p>
           <w:pPr>
-            <w:pStyle w:val="TOCHeading"/>
+            <w:pStyle w:val="TOC"/>
           </w:pPr>
           <w:r>
             <w:t>Contents</w:t>
@@ -111,7 +111,7 @@
           <w:hyperlink w:anchor="_Toc154782967" w:history="1">
             <w:r>
               <w:rPr>
-                <w:rStyle w:val="Hyperlink"/>
+                <w:rStyle w:val="a6"/>
                 <w:noProof/>
               </w:rPr>
               <w:t>Description du projet : Isidor’s Quest : Chasing the glow</w:t>
@@ -179,7 +179,7 @@
           <w:hyperlink w:anchor="_Toc154782968" w:history="1">
             <w:r>
               <w:rPr>
-                <w:rStyle w:val="Hyperlink"/>
+                <w:rStyle w:val="a6"/>
                 <w:noProof/>
               </w:rPr>
               <w:t>Pourquoi ce projet et pas un autre ?</w:t>
@@ -247,7 +247,7 @@
           <w:hyperlink w:anchor="_Toc154782969" w:history="1">
             <w:r>
               <w:rPr>
-                <w:rStyle w:val="Hyperlink"/>
+                <w:rStyle w:val="a6"/>
                 <w:noProof/>
               </w:rPr>
               <w:t>Phases d’analyses</w:t>
@@ -315,7 +315,7 @@
           <w:hyperlink w:anchor="_Toc154782970" w:history="1">
             <w:r>
               <w:rPr>
-                <w:rStyle w:val="Hyperlink"/>
+                <w:rStyle w:val="a6"/>
                 <w:noProof/>
               </w:rPr>
               <w:t>Le marché actuel</w:t>
@@ -383,7 +383,7 @@
           <w:hyperlink w:anchor="_Toc154782971" w:history="1">
             <w:r>
               <w:rPr>
-                <w:rStyle w:val="Hyperlink"/>
+                <w:rStyle w:val="a6"/>
                 <w:noProof/>
               </w:rPr>
               <w:t>Architecture fonctionnelle du produit</w:t>
@@ -451,7 +451,7 @@
           <w:hyperlink w:anchor="_Toc154782972" w:history="1">
             <w:r>
               <w:rPr>
-                <w:rStyle w:val="Hyperlink"/>
+                <w:rStyle w:val="a6"/>
                 <w:noProof/>
               </w:rPr>
               <w:t>Choix techniques</w:t>
@@ -519,7 +519,7 @@
           <w:hyperlink w:anchor="_Toc154782973" w:history="1">
             <w:r>
               <w:rPr>
-                <w:rStyle w:val="Hyperlink"/>
+                <w:rStyle w:val="a6"/>
                 <w:noProof/>
               </w:rPr>
               <w:t>Le rôle de chaque composant</w:t>
@@ -587,7 +587,7 @@
           <w:hyperlink w:anchor="_Toc154782974" w:history="1">
             <w:r>
               <w:rPr>
-                <w:rStyle w:val="Hyperlink"/>
+                <w:rStyle w:val="a6"/>
                 <w:noProof/>
               </w:rPr>
               <w:t>Pourquoi ces outils plutôt que d’autres ?</w:t>
@@ -655,7 +655,7 @@
           <w:hyperlink w:anchor="_Toc154782975" w:history="1">
             <w:r>
               <w:rPr>
-                <w:rStyle w:val="Hyperlink"/>
+                <w:rStyle w:val="a6"/>
                 <w:noProof/>
               </w:rPr>
               <w:t>Charte graphique</w:t>
@@ -723,7 +723,7 @@
           <w:hyperlink w:anchor="_Toc154782976" w:history="1">
             <w:r>
               <w:rPr>
-                <w:rStyle w:val="Hyperlink"/>
+                <w:rStyle w:val="a6"/>
                 <w:noProof/>
               </w:rPr>
               <w:t>Notre organisation</w:t>
@@ -791,7 +791,7 @@
           <w:hyperlink w:anchor="_Toc154782977" w:history="1">
             <w:r>
               <w:rPr>
-                <w:rStyle w:val="Hyperlink"/>
+                <w:rStyle w:val="a6"/>
                 <w:noProof/>
               </w:rPr>
               <w:t>Planification</w:t>
@@ -859,7 +859,7 @@
           <w:hyperlink w:anchor="_Toc154782978" w:history="1">
             <w:r>
               <w:rPr>
-                <w:rStyle w:val="Hyperlink"/>
+                <w:rStyle w:val="a6"/>
                 <w:noProof/>
               </w:rPr>
               <w:t>Rôles de chacun(e)</w:t>
@@ -927,7 +927,7 @@
           <w:hyperlink w:anchor="_Toc154782979" w:history="1">
             <w:r>
               <w:rPr>
-                <w:rStyle w:val="Hyperlink"/>
+                <w:rStyle w:val="a6"/>
                 <w:noProof/>
               </w:rPr>
               <w:t>Répartition des tâches</w:t>
@@ -995,7 +995,7 @@
           <w:hyperlink w:anchor="_Toc154782980" w:history="1">
             <w:r>
               <w:rPr>
-                <w:rStyle w:val="Hyperlink"/>
+                <w:rStyle w:val="a6"/>
                 <w:noProof/>
               </w:rPr>
               <w:t>Nos deux applications</w:t>
@@ -1063,7 +1063,7 @@
           <w:hyperlink w:anchor="_Toc154782981" w:history="1">
             <w:r>
               <w:rPr>
-                <w:rStyle w:val="Hyperlink"/>
+                <w:rStyle w:val="a6"/>
                 <w:noProof/>
               </w:rPr>
               <w:t>Les services proposés</w:t>
@@ -1131,7 +1131,7 @@
           <w:hyperlink w:anchor="_Toc154782982" w:history="1">
             <w:r>
               <w:rPr>
-                <w:rStyle w:val="Hyperlink"/>
+                <w:rStyle w:val="a6"/>
                 <w:noProof/>
               </w:rPr>
               <w:t>Jeu</w:t>
@@ -1199,7 +1199,7 @@
           <w:hyperlink w:anchor="_Toc154782983" w:history="1">
             <w:r>
               <w:rPr>
-                <w:rStyle w:val="Hyperlink"/>
+                <w:rStyle w:val="a6"/>
                 <w:noProof/>
               </w:rPr>
               <w:t>Site</w:t>
@@ -1267,7 +1267,7 @@
           <w:hyperlink w:anchor="_Toc154782984" w:history="1">
             <w:r>
               <w:rPr>
-                <w:rStyle w:val="Hyperlink"/>
+                <w:rStyle w:val="a6"/>
                 <w:noProof/>
               </w:rPr>
               <w:t>Nos phases de développement</w:t>
@@ -1335,7 +1335,7 @@
           <w:hyperlink w:anchor="_Toc154782985" w:history="1">
             <w:r>
               <w:rPr>
-                <w:rStyle w:val="Hyperlink"/>
+                <w:rStyle w:val="a6"/>
                 <w:noProof/>
               </w:rPr>
               <w:t>Architecture technique du produit</w:t>
@@ -1403,7 +1403,7 @@
           <w:hyperlink w:anchor="_Toc154782986" w:history="1">
             <w:r>
               <w:rPr>
-                <w:rStyle w:val="Hyperlink"/>
+                <w:rStyle w:val="a6"/>
                 <w:noProof/>
               </w:rPr>
               <w:t>Conception des applications</w:t>
@@ -1471,7 +1471,7 @@
           <w:hyperlink w:anchor="_Toc154782987" w:history="1">
             <w:r>
               <w:rPr>
-                <w:rStyle w:val="Hyperlink"/>
+                <w:rStyle w:val="a6"/>
                 <w:noProof/>
               </w:rPr>
               <w:t>Jeu</w:t>
@@ -1539,7 +1539,7 @@
           <w:hyperlink w:anchor="_Toc154782988" w:history="1">
             <w:r>
               <w:rPr>
-                <w:rStyle w:val="Hyperlink"/>
+                <w:rStyle w:val="a6"/>
                 <w:noProof/>
               </w:rPr>
               <w:t>Site</w:t>
@@ -1607,7 +1607,7 @@
           <w:hyperlink w:anchor="_Toc154782989" w:history="1">
             <w:r>
               <w:rPr>
-                <w:rStyle w:val="Hyperlink"/>
+                <w:rStyle w:val="a6"/>
                 <w:noProof/>
               </w:rPr>
               <w:t>Incorporation du jeu sur le site</w:t>
@@ -1675,7 +1675,7 @@
           <w:hyperlink w:anchor="_Toc154782990" w:history="1">
             <w:r>
               <w:rPr>
-                <w:rStyle w:val="Hyperlink"/>
+                <w:rStyle w:val="a6"/>
                 <w:noProof/>
               </w:rPr>
               <w:t>Les tests utilisateurs</w:t>
@@ -1743,7 +1743,7 @@
           <w:hyperlink w:anchor="_Toc154782991" w:history="1">
             <w:r>
               <w:rPr>
-                <w:rStyle w:val="Hyperlink"/>
+                <w:rStyle w:val="a6"/>
                 <w:noProof/>
               </w:rPr>
               <w:t>Bilan de montée en compétences</w:t>
@@ -1811,7 +1811,7 @@
           <w:hyperlink w:anchor="_Toc154782992" w:history="1">
             <w:r>
               <w:rPr>
-                <w:rStyle w:val="Hyperlink"/>
+                <w:rStyle w:val="a6"/>
                 <w:noProof/>
               </w:rPr>
               <w:t>Les difficultés rencontrées</w:t>
@@ -1879,7 +1879,7 @@
           <w:hyperlink w:anchor="_Toc154782993" w:history="1">
             <w:r>
               <w:rPr>
-                <w:rStyle w:val="Hyperlink"/>
+                <w:rStyle w:val="a6"/>
                 <w:noProof/>
               </w:rPr>
               <w:t>Ce qui reste à accomplir</w:t>
@@ -1947,7 +1947,7 @@
           <w:hyperlink w:anchor="_Toc154782994" w:history="1">
             <w:r>
               <w:rPr>
-                <w:rStyle w:val="Hyperlink"/>
+                <w:rStyle w:val="a6"/>
                 <w:noProof/>
               </w:rPr>
               <w:t>Perspectives d’amélioration</w:t>
@@ -2015,7 +2015,7 @@
           <w:hyperlink w:anchor="_Toc154782995" w:history="1">
             <w:r>
               <w:rPr>
-                <w:rStyle w:val="Hyperlink"/>
+                <w:rStyle w:val="a6"/>
                 <w:noProof/>
               </w:rPr>
               <w:t>List des annexes</w:t>
@@ -2084,7 +2084,7 @@
     </w:sdt>
     <w:p>
       <w:pPr>
-        <w:pStyle w:val="Title"/>
+        <w:pStyle w:val="a4"/>
         <w:rPr>
           <w:color w:val="D25F10"/>
         </w:rPr>
@@ -2098,7 +2098,7 @@
     </w:p>
     <w:p>
       <w:pPr>
-        <w:pStyle w:val="Title"/>
+        <w:pStyle w:val="a4"/>
         <w:rPr>
           <w:color w:val="D25F10"/>
         </w:rPr>
@@ -2113,7 +2113,7 @@
     </w:p>
     <w:p>
       <w:pPr>
-        <w:pStyle w:val="Heading1"/>
+        <w:pStyle w:val="1"/>
         <w:rPr>
           <w:color w:val="D25F10"/>
         </w:rPr>
@@ -2194,7 +2194,7 @@
     </w:p>
     <w:p>
       <w:pPr>
-        <w:pStyle w:val="Heading1"/>
+        <w:pStyle w:val="1"/>
         <w:jc w:val="both"/>
         <w:rPr>
           <w:color w:val="D25F10"/>
@@ -2361,7 +2361,7 @@
     </w:p>
     <w:p>
       <w:pPr>
-        <w:pStyle w:val="Title"/>
+        <w:pStyle w:val="a4"/>
         <w:rPr>
           <w:color w:val="D25F10"/>
         </w:rPr>
@@ -2376,7 +2376,7 @@
     </w:p>
     <w:p>
       <w:pPr>
-        <w:pStyle w:val="Heading1"/>
+        <w:pStyle w:val="1"/>
         <w:rPr>
           <w:color w:val="D25F10"/>
         </w:rPr>
@@ -2392,7 +2392,7 @@
     </w:p>
     <w:p>
       <w:pPr>
-        <w:pStyle w:val="Heading2"/>
+        <w:pStyle w:val="2"/>
         <w:ind w:left="708"/>
         <w:rPr>
           <w:color w:val="ED6E17"/>
@@ -2474,7 +2474,7 @@
     </w:p>
     <w:p>
       <w:pPr>
-        <w:pStyle w:val="Caption"/>
+        <w:pStyle w:val="ac"/>
         <w:jc w:val="both"/>
       </w:pPr>
       <w:r>
@@ -2509,19 +2509,19 @@
       <w:hyperlink r:id="rId9" w:history="1">
         <w:r>
           <w:rPr>
-            <w:rStyle w:val="Hyperlink"/>
+            <w:rStyle w:val="a6"/>
           </w:rPr>
           <w:t>L’essentiel-jeu-</w:t>
         </w:r>
         <w:r>
           <w:rPr>
-            <w:rStyle w:val="Hyperlink"/>
+            <w:rStyle w:val="a6"/>
           </w:rPr>
           <w:t>vidéo</w:t>
         </w:r>
         <w:r>
           <w:rPr>
-            <w:rStyle w:val="Hyperlink"/>
+            <w:rStyle w:val="a6"/>
           </w:rPr>
           <w:t xml:space="preserve"> [Fichier PDF]. Page 8. 2021.</w:t>
         </w:r>
@@ -2545,7 +2545,7 @@
     </w:p>
     <w:p>
       <w:pPr>
-        <w:pStyle w:val="Heading2"/>
+        <w:pStyle w:val="2"/>
         <w:ind w:left="708"/>
         <w:rPr>
           <w:color w:val="ED6E17"/>
@@ -2580,7 +2580,7 @@
     <w:p/>
     <w:p>
       <w:pPr>
-        <w:pStyle w:val="Heading2"/>
+        <w:pStyle w:val="2"/>
         <w:ind w:left="708"/>
         <w:rPr>
           <w:color w:val="ED6E17"/>
@@ -2597,7 +2597,7 @@
     </w:p>
     <w:p>
       <w:pPr>
-        <w:pStyle w:val="Heading3"/>
+        <w:pStyle w:val="3"/>
         <w:ind w:left="1416"/>
         <w:rPr>
           <w:color w:val="F18D49"/>
@@ -2620,7 +2620,7 @@
     </w:p>
     <w:p>
       <w:pPr>
-        <w:pStyle w:val="Heading4"/>
+        <w:pStyle w:val="4"/>
         <w:ind w:left="2124"/>
         <w:rPr>
           <w:color w:val="F49F66"/>
@@ -2695,7 +2695,7 @@
     <w:p/>
     <w:p>
       <w:pPr>
-        <w:pStyle w:val="Heading4"/>
+        <w:pStyle w:val="4"/>
         <w:ind w:left="2124"/>
         <w:rPr>
           <w:color w:val="F49F66"/>
@@ -2789,7 +2789,7 @@
     </w:p>
     <w:p>
       <w:pPr>
-        <w:pStyle w:val="Heading4"/>
+        <w:pStyle w:val="4"/>
         <w:ind w:left="2124"/>
         <w:rPr>
           <w:color w:val="F49F66"/>
@@ -2848,7 +2848,7 @@
     <w:p/>
     <w:p>
       <w:pPr>
-        <w:pStyle w:val="Heading3"/>
+        <w:pStyle w:val="3"/>
         <w:ind w:left="1416"/>
         <w:rPr>
           <w:color w:val="F18D49"/>
@@ -2871,7 +2871,7 @@
     </w:p>
     <w:p>
       <w:pPr>
-        <w:pStyle w:val="Heading4"/>
+        <w:pStyle w:val="4"/>
         <w:ind w:left="2124"/>
         <w:rPr>
           <w:color w:val="F49F66"/>
@@ -3013,7 +3013,7 @@
     </w:p>
     <w:p>
       <w:pPr>
-        <w:pStyle w:val="Heading4"/>
+        <w:pStyle w:val="4"/>
         <w:ind w:left="2124"/>
         <w:rPr>
           <w:color w:val="F49F66"/>
@@ -3130,7 +3130,7 @@
     <w:p/>
     <w:p>
       <w:pPr>
-        <w:pStyle w:val="Heading4"/>
+        <w:pStyle w:val="4"/>
         <w:ind w:left="2124"/>
         <w:rPr>
           <w:color w:val="F49F66"/>
@@ -3621,7 +3621,7 @@
     </w:p>
     <w:p>
       <w:pPr>
-        <w:pStyle w:val="Heading2"/>
+        <w:pStyle w:val="2"/>
         <w:ind w:left="708"/>
         <w:rPr>
           <w:color w:val="ED6E17"/>
@@ -3723,7 +3723,7 @@
     </w:p>
     <w:p>
       <w:pPr>
-        <w:pStyle w:val="Caption"/>
+        <w:pStyle w:val="ac"/>
       </w:pPr>
       <w:bookmarkStart w:id="7" w:name="_Hlk155020754"/>
       <w:r>
@@ -3753,7 +3753,7 @@
     </w:p>
     <w:p>
       <w:pPr>
-        <w:pStyle w:val="Heading2"/>
+        <w:pStyle w:val="2"/>
         <w:ind w:left="708"/>
         <w:rPr>
           <w:color w:val="ED6E17"/>
@@ -3770,7 +3770,7 @@
     </w:p>
     <w:p>
       <w:pPr>
-        <w:pStyle w:val="Heading3"/>
+        <w:pStyle w:val="3"/>
         <w:ind w:left="1416"/>
         <w:rPr>
           <w:color w:val="F18D49"/>
@@ -3912,7 +3912,7 @@
     </w:p>
     <w:p>
       <w:pPr>
-        <w:pStyle w:val="Heading3"/>
+        <w:pStyle w:val="3"/>
         <w:ind w:left="1416"/>
         <w:rPr>
           <w:color w:val="F18D49"/>
@@ -3970,7 +3970,7 @@
     <w:p/>
     <w:tbl>
       <w:tblPr>
-        <w:tblStyle w:val="GridTable2-Accent5"/>
+        <w:tblStyle w:val="2-5"/>
         <w:tblW w:w="0" w:type="auto"/>
         <w:tblInd w:w="0" w:type="dxa"/>
         <w:tblLook w:val="04A0" w:firstRow="1" w:lastRow="0" w:firstColumn="1" w:lastColumn="0" w:noHBand="0" w:noVBand="1"/>
@@ -4863,7 +4863,7 @@
     <w:p/>
     <w:p>
       <w:pPr>
-        <w:pStyle w:val="Heading3"/>
+        <w:pStyle w:val="3"/>
         <w:ind w:left="1416"/>
         <w:rPr>
           <w:color w:val="F18D49"/>
@@ -4878,7 +4878,7 @@
     </w:p>
     <w:p>
       <w:pPr>
-        <w:pStyle w:val="Heading3"/>
+        <w:pStyle w:val="3"/>
         <w:ind w:left="1416"/>
         <w:rPr>
           <w:color w:val="F18D49"/>
@@ -4909,7 +4909,7 @@
     </w:p>
     <w:p>
       <w:pPr>
-        <w:pStyle w:val="Heading3"/>
+        <w:pStyle w:val="3"/>
         <w:ind w:left="1416"/>
         <w:rPr>
           <w:color w:val="F18D49"/>
@@ -5138,7 +5138,7 @@
     </w:p>
     <w:p>
       <w:pPr>
-        <w:pStyle w:val="Caption"/>
+        <w:pStyle w:val="ac"/>
       </w:pPr>
       <w:r>
         <w:t xml:space="preserve">Figure </w:t>
@@ -5177,7 +5177,7 @@
     </w:p>
     <w:p>
       <w:pPr>
-        <w:pStyle w:val="Heading1"/>
+        <w:pStyle w:val="1"/>
         <w:rPr>
           <w:color w:val="D25F10"/>
         </w:rPr>
@@ -5193,7 +5193,7 @@
     </w:p>
     <w:p>
       <w:pPr>
-        <w:pStyle w:val="Heading2"/>
+        <w:pStyle w:val="2"/>
         <w:ind w:left="708"/>
         <w:rPr>
           <w:color w:val="ED6E17"/>
@@ -5216,7 +5216,7 @@
     </w:p>
     <w:p>
       <w:pPr>
-        <w:pStyle w:val="Heading3"/>
+        <w:pStyle w:val="3"/>
         <w:ind w:left="1416"/>
         <w:rPr>
           <w:color w:val="F18D49"/>
@@ -5263,7 +5263,7 @@
     </w:p>
     <w:p>
       <w:pPr>
-        <w:pStyle w:val="ListParagraph"/>
+        <w:pStyle w:val="a3"/>
         <w:numPr>
           <w:ilvl w:val="0"/>
           <w:numId w:val="4"/>
@@ -5294,7 +5294,7 @@
     </w:p>
     <w:p>
       <w:pPr>
-        <w:pStyle w:val="ListParagraph"/>
+        <w:pStyle w:val="a3"/>
         <w:numPr>
           <w:ilvl w:val="0"/>
           <w:numId w:val="4"/>
@@ -5316,7 +5316,7 @@
     </w:p>
     <w:p>
       <w:pPr>
-        <w:pStyle w:val="ListParagraph"/>
+        <w:pStyle w:val="a3"/>
         <w:numPr>
           <w:ilvl w:val="0"/>
           <w:numId w:val="4"/>
@@ -5335,7 +5335,7 @@
     </w:p>
     <w:p>
       <w:pPr>
-        <w:pStyle w:val="ListParagraph"/>
+        <w:pStyle w:val="a3"/>
         <w:numPr>
           <w:ilvl w:val="0"/>
           <w:numId w:val="4"/>
@@ -5354,7 +5354,7 @@
     </w:p>
     <w:p>
       <w:pPr>
-        <w:pStyle w:val="ListParagraph"/>
+        <w:pStyle w:val="a3"/>
         <w:numPr>
           <w:ilvl w:val="0"/>
           <w:numId w:val="4"/>
@@ -5373,7 +5373,7 @@
     </w:p>
     <w:p>
       <w:pPr>
-        <w:pStyle w:val="ListParagraph"/>
+        <w:pStyle w:val="a3"/>
         <w:numPr>
           <w:ilvl w:val="0"/>
           <w:numId w:val="4"/>
@@ -5381,15 +5381,18 @@
         <w:jc w:val="both"/>
       </w:pPr>
       <w:r>
-        <w:t>Modification des données utilisateur</w:t>
-      </w:r>
-      <w:r>
-        <w:t>.</w:t>
-      </w:r>
-    </w:p>
-    <w:p>
-      <w:pPr>
-        <w:pStyle w:val="ListParagraph"/>
+        <w:t>Modification des données utilisateu</w:t>
+      </w:r>
+      <w:r>
+        <w:t xml:space="preserve">r : </w:t>
+      </w:r>
+      <w:r>
+        <w:t>offre la possibilité de modifier le pseudonyme ainsi que le nom et prénom associés à l'utilisateur.</w:t>
+      </w:r>
+    </w:p>
+    <w:p>
+      <w:pPr>
+        <w:pStyle w:val="a3"/>
         <w:numPr>
           <w:ilvl w:val="0"/>
           <w:numId w:val="4"/>
@@ -5436,7 +5439,7 @@
     </w:p>
     <w:p>
       <w:pPr>
-        <w:pStyle w:val="ListParagraph"/>
+        <w:pStyle w:val="a3"/>
         <w:numPr>
           <w:ilvl w:val="0"/>
           <w:numId w:val="4"/>
@@ -5464,7 +5467,7 @@
     </w:p>
     <w:p>
       <w:pPr>
-        <w:pStyle w:val="ListParagraph"/>
+        <w:pStyle w:val="a3"/>
         <w:numPr>
           <w:ilvl w:val="0"/>
           <w:numId w:val="4"/>
@@ -5495,7 +5498,7 @@
     </w:p>
     <w:p>
       <w:pPr>
-        <w:pStyle w:val="ListParagraph"/>
+        <w:pStyle w:val="a3"/>
         <w:numPr>
           <w:ilvl w:val="0"/>
           <w:numId w:val="4"/>
@@ -5519,7 +5522,7 @@
     </w:p>
     <w:p>
       <w:pPr>
-        <w:pStyle w:val="Heading3"/>
+        <w:pStyle w:val="3"/>
         <w:ind w:left="1416"/>
         <w:rPr>
           <w:color w:val="F18D49"/>
@@ -5578,7 +5581,7 @@
     </w:p>
     <w:p>
       <w:pPr>
-        <w:pStyle w:val="ListParagraph"/>
+        <w:pStyle w:val="a3"/>
         <w:numPr>
           <w:ilvl w:val="0"/>
           <w:numId w:val="4"/>
@@ -5596,7 +5599,7 @@
     </w:p>
     <w:p>
       <w:pPr>
-        <w:pStyle w:val="ListParagraph"/>
+        <w:pStyle w:val="a3"/>
         <w:numPr>
           <w:ilvl w:val="0"/>
           <w:numId w:val="4"/>
@@ -5626,7 +5629,7 @@
     </w:p>
     <w:p>
       <w:pPr>
-        <w:pStyle w:val="ListParagraph"/>
+        <w:pStyle w:val="a3"/>
         <w:numPr>
           <w:ilvl w:val="0"/>
           <w:numId w:val="4"/>
@@ -5659,7 +5662,7 @@
     </w:p>
     <w:p>
       <w:pPr>
-        <w:pStyle w:val="ListParagraph"/>
+        <w:pStyle w:val="a3"/>
         <w:numPr>
           <w:ilvl w:val="0"/>
           <w:numId w:val="4"/>
@@ -5674,7 +5677,7 @@
     </w:p>
     <w:p>
       <w:pPr>
-        <w:pStyle w:val="ListParagraph"/>
+        <w:pStyle w:val="a3"/>
         <w:numPr>
           <w:ilvl w:val="0"/>
           <w:numId w:val="4"/>
@@ -5690,7 +5693,7 @@
     <w:p/>
     <w:p>
       <w:pPr>
-        <w:pStyle w:val="Heading2"/>
+        <w:pStyle w:val="2"/>
         <w:ind w:left="708"/>
         <w:rPr>
           <w:color w:val="ED6E17"/>
@@ -5707,7 +5710,7 @@
     </w:p>
     <w:p>
       <w:pPr>
-        <w:pStyle w:val="Heading2"/>
+        <w:pStyle w:val="2"/>
         <w:ind w:left="708"/>
         <w:rPr>
           <w:color w:val="ED6E17"/>
@@ -5750,83 +5753,80 @@
     </w:p>
     <w:p>
       <w:pPr>
-        <w:pStyle w:val="Heading3"/>
+        <w:pStyle w:val="3"/>
         <w:ind w:left="1416"/>
+      </w:pPr>
+      <w:r>
         <w:rPr>
           <w:color w:val="F18D49"/>
         </w:rPr>
-      </w:pPr>
+        <w:t xml:space="preserve">   </w:t>
+      </w:r>
+      <w:bookmarkStart w:id="19" w:name="_Toc154782988"/>
       <w:r>
         <w:rPr>
           <w:color w:val="F18D49"/>
         </w:rPr>
+        <w:t>Site</w:t>
+      </w:r>
+      <w:bookmarkEnd w:id="19"/>
+    </w:p>
+    <w:p>
+      <w:pPr>
+        <w:pStyle w:val="4"/>
+        <w:ind w:left="2124"/>
+        <w:rPr>
+          <w:color w:val="F49F66"/>
+        </w:rPr>
+      </w:pPr>
+      <w:r>
+        <w:rPr>
+          <w:color w:val="F49F66"/>
+        </w:rPr>
+        <w:t>Frontend</w:t>
+      </w:r>
+    </w:p>
+    <w:p>
+      <w:pPr>
+        <w:pStyle w:val="4"/>
+        <w:ind w:left="2124"/>
+        <w:rPr>
+          <w:color w:val="F49F66"/>
+        </w:rPr>
+      </w:pPr>
+      <w:r>
+        <w:rPr>
+          <w:color w:val="F49F66"/>
+        </w:rPr>
+        <w:t>Backend</w:t>
+      </w:r>
+    </w:p>
+    <w:p>
+      <w:pPr>
+        <w:pStyle w:val="3"/>
+        <w:ind w:left="1416"/>
+        <w:rPr>
+          <w:color w:val="F18D49"/>
+        </w:rPr>
+      </w:pPr>
+      <w:r>
+        <w:rPr>
+          <w:color w:val="F18D49"/>
+        </w:rPr>
         <w:t xml:space="preserve">   </w:t>
       </w:r>
-      <w:bookmarkStart w:id="19" w:name="_Toc154782988"/>
+      <w:bookmarkStart w:id="20" w:name="_Toc154782987"/>
       <w:r>
         <w:rPr>
           <w:color w:val="F18D49"/>
         </w:rPr>
-        <w:t>Site</w:t>
-      </w:r>
-      <w:bookmarkEnd w:id="19"/>
-    </w:p>
-    <w:p>
-      <w:pPr>
-        <w:pStyle w:val="Heading4"/>
-        <w:ind w:left="2124"/>
-        <w:rPr>
-          <w:color w:val="F49F66"/>
-        </w:rPr>
-      </w:pPr>
-      <w:r>
-        <w:rPr>
-          <w:color w:val="F49F66"/>
-        </w:rPr>
-        <w:t>Frontend</w:t>
-      </w:r>
-    </w:p>
-    <w:p>
-      <w:pPr>
-        <w:pStyle w:val="Heading4"/>
-        <w:ind w:left="2124"/>
-        <w:rPr>
-          <w:color w:val="F49F66"/>
-        </w:rPr>
-      </w:pPr>
-      <w:r>
-        <w:rPr>
-          <w:color w:val="F49F66"/>
-        </w:rPr>
-        <w:t>Backend</w:t>
-      </w:r>
-    </w:p>
-    <w:p>
-      <w:pPr>
-        <w:pStyle w:val="Heading3"/>
-        <w:ind w:left="1416"/>
-        <w:rPr>
-          <w:color w:val="F18D49"/>
-        </w:rPr>
-      </w:pPr>
-      <w:r>
-        <w:rPr>
-          <w:color w:val="F18D49"/>
-        </w:rPr>
-        <w:t xml:space="preserve">   </w:t>
-      </w:r>
-      <w:bookmarkStart w:id="20" w:name="_Toc154782987"/>
-      <w:r>
-        <w:rPr>
-          <w:color w:val="F18D49"/>
-        </w:rPr>
         <w:t>Jeu</w:t>
       </w:r>
       <w:bookmarkEnd w:id="20"/>
     </w:p>
     <w:p>
       <w:pPr>
-        <w:pStyle w:val="Heading2"/>
+        <w:pStyle w:val="2"/>
         <w:ind w:left="708"/>
         <w:rPr>
           <w:color w:val="ED6E17"/>
@@ -5843,7 +5843,7 @@
     </w:p>
     <w:p>
       <w:pPr>
-        <w:pStyle w:val="Heading2"/>
+        <w:pStyle w:val="2"/>
         <w:ind w:left="708"/>
         <w:rPr>
           <w:color w:val="ED6E17"/>
@@ -5878,7 +5878,7 @@
     </w:p>
     <w:p>
       <w:pPr>
-        <w:pStyle w:val="Title"/>
+        <w:pStyle w:val="a4"/>
         <w:rPr>
           <w:color w:val="D25F10"/>
         </w:rPr>
@@ -5893,7 +5893,7 @@
     </w:p>
     <w:p>
       <w:pPr>
-        <w:pStyle w:val="Heading1"/>
+        <w:pStyle w:val="1"/>
         <w:rPr>
           <w:color w:val="D25F10"/>
         </w:rPr>
@@ -5909,7 +5909,7 @@
     </w:p>
     <w:p>
       <w:pPr>
-        <w:pStyle w:val="Heading1"/>
+        <w:pStyle w:val="1"/>
         <w:rPr>
           <w:color w:val="D25F10"/>
         </w:rPr>
@@ -5925,7 +5925,7 @@
     </w:p>
     <w:p>
       <w:pPr>
-        <w:pStyle w:val="Heading1"/>
+        <w:pStyle w:val="1"/>
         <w:rPr>
           <w:color w:val="D25F10"/>
         </w:rPr>
@@ -5941,8 +5941,9 @@
     </w:p>
     <w:p>
       <w:pPr>
-        <w:pStyle w:val="Heading1"/>
-        <w:rPr>
+        <w:pStyle w:val="1"/>
+        <w:rPr>
+          <w:rFonts w:hint="eastAsia"/>
           <w:color w:val="D25F10"/>
         </w:rPr>
       </w:pPr>
@@ -5973,7 +5974,7 @@
     </w:p>
     <w:p>
       <w:pPr>
-        <w:pStyle w:val="Heading1"/>
+        <w:pStyle w:val="1"/>
         <w:rPr>
           <w:color w:val="D25F10"/>
           <w:sz w:val="56"/>
@@ -6006,7 +6007,7 @@
       <w:hyperlink w:anchor="_Toc154782996" w:history="1">
         <w:r>
           <w:rPr>
-            <w:rStyle w:val="Hyperlink"/>
+            <w:rStyle w:val="a6"/>
             <w:noProof/>
             <w:color w:val="auto"/>
             <w:u w:val="none"/>
@@ -6076,7 +6077,7 @@
       <w:hyperlink w:anchor="_Toc154782997" w:history="1">
         <w:r>
           <w:rPr>
-            <w:rStyle w:val="Hyperlink"/>
+            <w:rStyle w:val="a6"/>
             <w:noProof/>
             <w:color w:val="auto"/>
             <w:u w:val="none"/>
@@ -6146,7 +6147,7 @@
       <w:hyperlink w:anchor="_Toc154782998" w:history="1">
         <w:r>
           <w:rPr>
-            <w:rStyle w:val="Hyperlink"/>
+            <w:rStyle w:val="a6"/>
             <w:noProof/>
             <w:color w:val="auto"/>
             <w:u w:val="none"/>
@@ -6216,7 +6217,7 @@
       <w:hyperlink w:anchor="_Toc154782999" w:history="1">
         <w:r>
           <w:rPr>
-            <w:rStyle w:val="Hyperlink"/>
+            <w:rStyle w:val="a6"/>
             <w:noProof/>
             <w:color w:val="auto"/>
             <w:u w:val="none"/>
@@ -6286,7 +6287,7 @@
       <w:hyperlink w:anchor="_Toc154783000" w:history="1">
         <w:r>
           <w:rPr>
-            <w:rStyle w:val="Hyperlink"/>
+            <w:rStyle w:val="a6"/>
             <w:noProof/>
             <w:color w:val="auto"/>
             <w:u w:val="none"/>
@@ -6356,7 +6357,7 @@
       <w:hyperlink w:anchor="_Toc154783001" w:history="1">
         <w:r>
           <w:rPr>
-            <w:rStyle w:val="Hyperlink"/>
+            <w:rStyle w:val="a6"/>
             <w:noProof/>
             <w:color w:val="auto"/>
             <w:u w:val="none"/>
@@ -6426,7 +6427,7 @@
       <w:hyperlink w:anchor="_Toc154783002" w:history="1">
         <w:r>
           <w:rPr>
-            <w:rStyle w:val="Hyperlink"/>
+            <w:rStyle w:val="a6"/>
             <w:noProof/>
             <w:color w:val="auto"/>
             <w:u w:val="none"/>
@@ -6490,7 +6491,7 @@
     </w:p>
     <w:p>
       <w:pPr>
-        <w:pStyle w:val="Heading1"/>
+        <w:pStyle w:val="1"/>
         <w:rPr>
           <w:color w:val="D25F10"/>
         </w:rPr>
@@ -6521,7 +6522,7 @@
     </w:p>
     <w:p>
       <w:pPr>
-        <w:pStyle w:val="Heading1"/>
+        <w:pStyle w:val="1"/>
         <w:rPr>
           <w:color w:val="D25F10"/>
         </w:rPr>
@@ -6557,7 +6558,7 @@
     </w:p>
     <w:p>
       <w:pPr>
-        <w:pStyle w:val="Heading1"/>
+        <w:pStyle w:val="1"/>
         <w:rPr>
           <w:color w:val="D25F10"/>
         </w:rPr>
@@ -6617,7 +6618,7 @@
       <w:hyperlink r:id="rId12" w:anchor="topicOverview" w:history="1">
         <w:r>
           <w:rPr>
-            <w:rStyle w:val="Hyperlink"/>
+            <w:rStyle w:val="a6"/>
           </w:rPr>
           <w:t>https://fr.statista.com/themes/9063/le-marche-du-jeu-video/#topicOverview</w:t>
         </w:r>
@@ -6655,14 +6656,14 @@
       <w:pPr>
         <w:jc w:val="both"/>
         <w:rPr>
-          <w:rStyle w:val="Hyperlink"/>
+          <w:rStyle w:val="a6"/>
           <w:lang w:val="en-US"/>
         </w:rPr>
       </w:pPr>
       <w:hyperlink r:id="rId13" w:history="1">
         <w:r>
           <w:rPr>
-            <w:rStyle w:val="Hyperlink"/>
+            <w:rStyle w:val="a6"/>
             <w:lang w:val="en-US"/>
           </w:rPr>
           <w:t>https://www.mordorintelligence.com/fr/industry-reports/global-gaming-market</w:t>
@@ -6673,7 +6674,7 @@
       <w:pPr>
         <w:jc w:val="both"/>
         <w:rPr>
-          <w:rStyle w:val="Hyperlink"/>
+          <w:rStyle w:val="a6"/>
           <w:lang w:val="en-US"/>
         </w:rPr>
       </w:pPr>
@@ -6693,7 +6694,7 @@
       <w:hyperlink r:id="rId14" w:history="1">
         <w:r>
           <w:rPr>
-            <w:rStyle w:val="Hyperlink"/>
+            <w:rStyle w:val="a6"/>
           </w:rPr>
           <w:t>https://fr.wikipedia.org/wiki/AAA_(jeu_vid%C3%A9o)</w:t>
         </w:r>
@@ -6741,12 +6742,12 @@
       <w:pPr>
         <w:jc w:val="both"/>
         <w:rPr>
-          <w:rStyle w:val="Hyperlink"/>
-        </w:rPr>
-      </w:pPr>
-      <w:r>
-        <w:rPr>
-          <w:rStyle w:val="Hyperlink"/>
+          <w:rStyle w:val="a6"/>
+        </w:rPr>
+      </w:pPr>
+      <w:r>
+        <w:rPr>
+          <w:rStyle w:val="a6"/>
         </w:rPr>
         <w:t>https://www.formation-facile.fr/blog/unity-ou-unreal-engine-quel-moteur-de-jeux-choisir</w:t>
       </w:r>
@@ -6755,7 +6756,7 @@
       <w:pPr>
         <w:jc w:val="both"/>
         <w:rPr>
-          <w:rStyle w:val="Hyperlink"/>
+          <w:rStyle w:val="a6"/>
         </w:rPr>
       </w:pPr>
     </w:p>
@@ -6777,7 +6778,7 @@
       <w:hyperlink r:id="rId15" w:anchor=":~:text=Figma%20est%20un%20outil%20de,de%20ses%20fonctionnalit%C3%A9s%20est%20payant" w:history="1">
         <w:r>
           <w:rPr>
-            <w:rStyle w:val="Hyperlink"/>
+            <w:rStyle w:val="a6"/>
           </w:rPr>
           <w:t>https://aventique.paris/maquette-application-mobile/#:~:text=Figma%20est%20un%20outil%20de,de%20ses%20fonctionnalit%C3%A9s%20est%20payant</w:t>
         </w:r>
@@ -6809,7 +6810,7 @@
       <w:hyperlink r:id="rId16" w:history="1">
         <w:r>
           <w:rPr>
-            <w:rStyle w:val="Hyperlink"/>
+            <w:rStyle w:val="a6"/>
           </w:rPr>
           <w:t>https://www.blogdumoderateur.com/tools/alternatives/google-drive/</w:t>
         </w:r>
@@ -6844,7 +6845,7 @@
       <w:hyperlink r:id="rId17" w:history="1">
         <w:r>
           <w:rPr>
-            <w:rStyle w:val="Hyperlink"/>
+            <w:rStyle w:val="a6"/>
           </w:rPr>
           <w:t>https://www.appvizer.fr/magazine/services-informatiques/gestion-versions/outils-versionning</w:t>
         </w:r>
@@ -6855,7 +6856,7 @@
     </w:p>
     <w:p>
       <w:pPr>
-        <w:pStyle w:val="Heading1"/>
+        <w:pStyle w:val="1"/>
         <w:rPr>
           <w:color w:val="D25F10"/>
         </w:rPr>
@@ -6942,7 +6943,7 @@
     </w:p>
     <w:p>
       <w:pPr>
-        <w:pStyle w:val="Caption"/>
+        <w:pStyle w:val="ac"/>
       </w:pPr>
       <w:r>
         <w:t xml:space="preserve">Figure </w:t>
@@ -7010,7 +7011,7 @@
     </w:p>
     <w:p>
       <w:pPr>
-        <w:pStyle w:val="Caption"/>
+        <w:pStyle w:val="ac"/>
       </w:pPr>
       <w:r>
         <w:t xml:space="preserve">Figure </w:t>
@@ -7029,7 +7030,7 @@
     </w:p>
     <w:p>
       <w:pPr>
-        <w:pStyle w:val="Heading1"/>
+        <w:pStyle w:val="1"/>
         <w:rPr>
           <w:color w:val="D25F10"/>
         </w:rPr>
@@ -7046,7 +7047,7 @@
     </w:p>
     <w:p>
       <w:pPr>
-        <w:pStyle w:val="Heading1"/>
+        <w:pStyle w:val="1"/>
         <w:rPr>
           <w:color w:val="D25F10"/>
         </w:rPr>
@@ -7064,7 +7065,7 @@
     </w:p>
     <w:p>
       <w:pPr>
-        <w:pStyle w:val="Heading1"/>
+        <w:pStyle w:val="1"/>
         <w:rPr>
           <w:color w:val="D25F10"/>
         </w:rPr>
@@ -8071,16 +8072,16 @@
     <w:lsdException w:name="Unresolved Mention" w:semiHidden="1" w:unhideWhenUsed="1"/>
     <w:lsdException w:name="Smart Link" w:semiHidden="1" w:unhideWhenUsed="1"/>
   </w:latentStyles>
-  <w:style w:type="paragraph" w:default="1" w:styleId="Normal">
+  <w:style w:type="paragraph" w:default="1" w:styleId="a">
     <w:name w:val="Normal"/>
     <w:qFormat/>
     <w:rsid w:val="00767F7A"/>
   </w:style>
-  <w:style w:type="paragraph" w:styleId="Heading1">
+  <w:style w:type="paragraph" w:styleId="1">
     <w:name w:val="heading 1"/>
-    <w:basedOn w:val="Normal"/>
-    <w:next w:val="Normal"/>
-    <w:link w:val="Heading1Char"/>
+    <w:basedOn w:val="a"/>
+    <w:next w:val="a"/>
+    <w:link w:val="10"/>
     <w:uiPriority w:val="9"/>
     <w:qFormat/>
     <w:rsid w:val="0010573B"/>
@@ -8097,11 +8098,11 @@
       <w:szCs w:val="32"/>
     </w:rPr>
   </w:style>
-  <w:style w:type="paragraph" w:styleId="Heading2">
+  <w:style w:type="paragraph" w:styleId="2">
     <w:name w:val="heading 2"/>
-    <w:basedOn w:val="Normal"/>
-    <w:next w:val="Normal"/>
-    <w:link w:val="Heading2Char"/>
+    <w:basedOn w:val="a"/>
+    <w:next w:val="a"/>
+    <w:link w:val="20"/>
     <w:uiPriority w:val="9"/>
     <w:unhideWhenUsed/>
     <w:qFormat/>
@@ -8119,11 +8120,11 @@
       <w:szCs w:val="26"/>
     </w:rPr>
   </w:style>
-  <w:style w:type="paragraph" w:styleId="Heading3">
+  <w:style w:type="paragraph" w:styleId="3">
     <w:name w:val="heading 3"/>
-    <w:basedOn w:val="Normal"/>
-    <w:next w:val="Normal"/>
-    <w:link w:val="Heading3Char"/>
+    <w:basedOn w:val="a"/>
+    <w:next w:val="a"/>
+    <w:link w:val="30"/>
     <w:uiPriority w:val="9"/>
     <w:unhideWhenUsed/>
     <w:qFormat/>
@@ -8141,11 +8142,11 @@
       <w:szCs w:val="24"/>
     </w:rPr>
   </w:style>
-  <w:style w:type="paragraph" w:styleId="Heading4">
+  <w:style w:type="paragraph" w:styleId="4">
     <w:name w:val="heading 4"/>
-    <w:basedOn w:val="Normal"/>
-    <w:next w:val="Normal"/>
-    <w:link w:val="Heading4Char"/>
+    <w:basedOn w:val="a"/>
+    <w:next w:val="a"/>
+    <w:link w:val="40"/>
     <w:uiPriority w:val="9"/>
     <w:unhideWhenUsed/>
     <w:qFormat/>
@@ -8163,13 +8164,13 @@
       <w:color w:val="2F5496" w:themeColor="accent1" w:themeShade="BF"/>
     </w:rPr>
   </w:style>
-  <w:style w:type="character" w:default="1" w:styleId="DefaultParagraphFont">
+  <w:style w:type="character" w:default="1" w:styleId="a0">
     <w:name w:val="Default Paragraph Font"/>
     <w:uiPriority w:val="1"/>
     <w:semiHidden/>
     <w:unhideWhenUsed/>
   </w:style>
-  <w:style w:type="table" w:default="1" w:styleId="TableNormal">
+  <w:style w:type="table" w:default="1" w:styleId="a1">
     <w:name w:val="Normal Table"/>
     <w:uiPriority w:val="99"/>
     <w:semiHidden/>
@@ -8184,15 +8185,15 @@
       </w:tblCellMar>
     </w:tblPr>
   </w:style>
-  <w:style w:type="numbering" w:default="1" w:styleId="NoList">
+  <w:style w:type="numbering" w:default="1" w:styleId="a2">
     <w:name w:val="No List"/>
     <w:uiPriority w:val="99"/>
     <w:semiHidden/>
     <w:unhideWhenUsed/>
   </w:style>
-  <w:style w:type="paragraph" w:styleId="ListParagraph">
+  <w:style w:type="paragraph" w:styleId="a3">
     <w:name w:val="List Paragraph"/>
-    <w:basedOn w:val="Normal"/>
+    <w:basedOn w:val="a"/>
     <w:uiPriority w:val="34"/>
     <w:qFormat/>
     <w:rsid w:val="000F7A09"/>
@@ -8201,11 +8202,11 @@
       <w:contextualSpacing/>
     </w:pPr>
   </w:style>
-  <w:style w:type="paragraph" w:styleId="Title">
+  <w:style w:type="paragraph" w:styleId="a4">
     <w:name w:val="Title"/>
-    <w:basedOn w:val="Normal"/>
-    <w:next w:val="Normal"/>
-    <w:link w:val="TitleChar"/>
+    <w:basedOn w:val="a"/>
+    <w:next w:val="a"/>
+    <w:link w:val="a5"/>
     <w:uiPriority w:val="10"/>
     <w:qFormat/>
     <w:rsid w:val="0010573B"/>
@@ -8221,10 +8222,10 @@
       <w:szCs w:val="56"/>
     </w:rPr>
   </w:style>
-  <w:style w:type="character" w:customStyle="1" w:styleId="TitleChar">
-    <w:name w:val="Title Char"/>
-    <w:basedOn w:val="DefaultParagraphFont"/>
-    <w:link w:val="Title"/>
+  <w:style w:type="character" w:customStyle="1" w:styleId="a5">
+    <w:name w:val="标题 字符"/>
+    <w:basedOn w:val="a0"/>
+    <w:link w:val="a4"/>
     <w:uiPriority w:val="10"/>
     <w:rsid w:val="0010573B"/>
     <w:rPr>
@@ -8235,10 +8236,10 @@
       <w:szCs w:val="56"/>
     </w:rPr>
   </w:style>
-  <w:style w:type="character" w:customStyle="1" w:styleId="Heading1Char">
-    <w:name w:val="Heading 1 Char"/>
-    <w:basedOn w:val="DefaultParagraphFont"/>
-    <w:link w:val="Heading1"/>
+  <w:style w:type="character" w:customStyle="1" w:styleId="10">
+    <w:name w:val="标题 1 字符"/>
+    <w:basedOn w:val="a0"/>
+    <w:link w:val="1"/>
     <w:uiPriority w:val="9"/>
     <w:rsid w:val="0010573B"/>
     <w:rPr>
@@ -8248,10 +8249,10 @@
       <w:szCs w:val="32"/>
     </w:rPr>
   </w:style>
-  <w:style w:type="character" w:customStyle="1" w:styleId="Heading2Char">
-    <w:name w:val="Heading 2 Char"/>
-    <w:basedOn w:val="DefaultParagraphFont"/>
-    <w:link w:val="Heading2"/>
+  <w:style w:type="character" w:customStyle="1" w:styleId="20">
+    <w:name w:val="标题 2 字符"/>
+    <w:basedOn w:val="a0"/>
+    <w:link w:val="2"/>
     <w:uiPriority w:val="9"/>
     <w:rsid w:val="006D77B9"/>
     <w:rPr>
@@ -8261,10 +8262,10 @@
       <w:szCs w:val="26"/>
     </w:rPr>
   </w:style>
-  <w:style w:type="character" w:customStyle="1" w:styleId="Heading3Char">
-    <w:name w:val="Heading 3 Char"/>
-    <w:basedOn w:val="DefaultParagraphFont"/>
-    <w:link w:val="Heading3"/>
+  <w:style w:type="character" w:customStyle="1" w:styleId="30">
+    <w:name w:val="标题 3 字符"/>
+    <w:basedOn w:val="a0"/>
+    <w:link w:val="3"/>
     <w:uiPriority w:val="9"/>
     <w:rsid w:val="006D77B9"/>
     <w:rPr>
@@ -8274,10 +8275,10 @@
       <w:szCs w:val="24"/>
     </w:rPr>
   </w:style>
-  <w:style w:type="character" w:customStyle="1" w:styleId="Heading4Char">
-    <w:name w:val="Heading 4 Char"/>
-    <w:basedOn w:val="DefaultParagraphFont"/>
-    <w:link w:val="Heading4"/>
+  <w:style w:type="character" w:customStyle="1" w:styleId="40">
+    <w:name w:val="标题 4 字符"/>
+    <w:basedOn w:val="a0"/>
+    <w:link w:val="4"/>
     <w:uiPriority w:val="9"/>
     <w:rsid w:val="006D77B9"/>
     <w:rPr>
@@ -8287,10 +8288,10 @@
       <w:color w:val="2F5496" w:themeColor="accent1" w:themeShade="BF"/>
     </w:rPr>
   </w:style>
-  <w:style w:type="paragraph" w:styleId="TOCHeading">
+  <w:style w:type="paragraph" w:styleId="TOC">
     <w:name w:val="TOC Heading"/>
-    <w:basedOn w:val="Heading1"/>
-    <w:next w:val="Normal"/>
+    <w:basedOn w:val="1"/>
+    <w:next w:val="a"/>
     <w:uiPriority w:val="39"/>
     <w:unhideWhenUsed/>
     <w:qFormat/>
@@ -8306,8 +8307,8 @@
   </w:style>
   <w:style w:type="paragraph" w:styleId="TOC1">
     <w:name w:val="toc 1"/>
-    <w:basedOn w:val="Normal"/>
-    <w:next w:val="Normal"/>
+    <w:basedOn w:val="a"/>
+    <w:next w:val="a"/>
     <w:autoRedefine/>
     <w:uiPriority w:val="39"/>
     <w:unhideWhenUsed/>
@@ -8318,8 +8319,8 @@
   </w:style>
   <w:style w:type="paragraph" w:styleId="TOC2">
     <w:name w:val="toc 2"/>
-    <w:basedOn w:val="Normal"/>
-    <w:next w:val="Normal"/>
+    <w:basedOn w:val="a"/>
+    <w:next w:val="a"/>
     <w:autoRedefine/>
     <w:uiPriority w:val="39"/>
     <w:unhideWhenUsed/>
@@ -8331,8 +8332,8 @@
   </w:style>
   <w:style w:type="paragraph" w:styleId="TOC3">
     <w:name w:val="toc 3"/>
-    <w:basedOn w:val="Normal"/>
-    <w:next w:val="Normal"/>
+    <w:basedOn w:val="a"/>
+    <w:next w:val="a"/>
     <w:autoRedefine/>
     <w:uiPriority w:val="39"/>
     <w:unhideWhenUsed/>
@@ -8342,9 +8343,9 @@
       <w:ind w:left="440"/>
     </w:pPr>
   </w:style>
-  <w:style w:type="character" w:styleId="Hyperlink">
+  <w:style w:type="character" w:styleId="a6">
     <w:name w:val="Hyperlink"/>
-    <w:basedOn w:val="DefaultParagraphFont"/>
+    <w:basedOn w:val="a0"/>
     <w:uiPriority w:val="99"/>
     <w:unhideWhenUsed/>
     <w:rsid w:val="006D77B9"/>
@@ -8353,10 +8354,10 @@
       <w:u w:val="single"/>
     </w:rPr>
   </w:style>
-  <w:style w:type="paragraph" w:styleId="Header">
+  <w:style w:type="paragraph" w:styleId="a7">
     <w:name w:val="header"/>
-    <w:basedOn w:val="Normal"/>
-    <w:link w:val="HeaderChar"/>
+    <w:basedOn w:val="a"/>
+    <w:link w:val="a8"/>
     <w:uiPriority w:val="99"/>
     <w:unhideWhenUsed/>
     <w:rsid w:val="006D77B9"/>
@@ -8368,17 +8369,17 @@
       <w:spacing w:after="0" w:line="240" w:lineRule="auto"/>
     </w:pPr>
   </w:style>
-  <w:style w:type="character" w:customStyle="1" w:styleId="HeaderChar">
-    <w:name w:val="Header Char"/>
-    <w:basedOn w:val="DefaultParagraphFont"/>
-    <w:link w:val="Header"/>
+  <w:style w:type="character" w:customStyle="1" w:styleId="a8">
+    <w:name w:val="页眉 字符"/>
+    <w:basedOn w:val="a0"/>
+    <w:link w:val="a7"/>
     <w:uiPriority w:val="99"/>
     <w:rsid w:val="006D77B9"/>
   </w:style>
-  <w:style w:type="paragraph" w:styleId="Footer">
+  <w:style w:type="paragraph" w:styleId="a9">
     <w:name w:val="footer"/>
-    <w:basedOn w:val="Normal"/>
-    <w:link w:val="FooterChar"/>
+    <w:basedOn w:val="a"/>
+    <w:link w:val="aa"/>
     <w:uiPriority w:val="99"/>
     <w:unhideWhenUsed/>
     <w:rsid w:val="006D77B9"/>
@@ -8390,16 +8391,16 @@
       <w:spacing w:after="0" w:line="240" w:lineRule="auto"/>
     </w:pPr>
   </w:style>
-  <w:style w:type="character" w:customStyle="1" w:styleId="FooterChar">
-    <w:name w:val="Footer Char"/>
-    <w:basedOn w:val="DefaultParagraphFont"/>
-    <w:link w:val="Footer"/>
+  <w:style w:type="character" w:customStyle="1" w:styleId="aa">
+    <w:name w:val="页脚 字符"/>
+    <w:basedOn w:val="a0"/>
+    <w:link w:val="a9"/>
     <w:uiPriority w:val="99"/>
     <w:rsid w:val="006D77B9"/>
   </w:style>
-  <w:style w:type="character" w:styleId="FollowedHyperlink">
+  <w:style w:type="character" w:styleId="ab">
     <w:name w:val="FollowedHyperlink"/>
-    <w:basedOn w:val="DefaultParagraphFont"/>
+    <w:basedOn w:val="a0"/>
     <w:uiPriority w:val="99"/>
     <w:semiHidden/>
     <w:unhideWhenUsed/>
@@ -8409,10 +8410,10 @@
       <w:u w:val="single"/>
     </w:rPr>
   </w:style>
-  <w:style w:type="paragraph" w:styleId="Caption">
+  <w:style w:type="paragraph" w:styleId="ac">
     <w:name w:val="caption"/>
-    <w:basedOn w:val="Normal"/>
-    <w:next w:val="Normal"/>
+    <w:basedOn w:val="a"/>
+    <w:next w:val="a"/>
     <w:uiPriority w:val="35"/>
     <w:unhideWhenUsed/>
     <w:qFormat/>
@@ -8428,9 +8429,9 @@
       <w:szCs w:val="18"/>
     </w:rPr>
   </w:style>
-  <w:style w:type="table" w:styleId="GridTable2-Accent5">
+  <w:style w:type="table" w:styleId="2-5">
     <w:name w:val="Grid Table 2 Accent 5"/>
-    <w:basedOn w:val="TableNormal"/>
+    <w:basedOn w:val="a1"/>
     <w:uiPriority w:val="47"/>
     <w:rsid w:val="006206B0"/>
     <w:pPr>
@@ -8504,9 +8505,9 @@
       </w:tcPr>
     </w:tblStylePr>
   </w:style>
-  <w:style w:type="character" w:styleId="UnresolvedMention">
+  <w:style w:type="character" w:styleId="ad">
     <w:name w:val="Unresolved Mention"/>
-    <w:basedOn w:val="DefaultParagraphFont"/>
+    <w:basedOn w:val="a0"/>
     <w:uiPriority w:val="99"/>
     <w:semiHidden/>
     <w:unhideWhenUsed/>

--- a/RapportFinale.docx
+++ b/RapportFinale.docx
@@ -4,7 +4,7 @@
   <w:body>
     <w:p>
       <w:pPr>
-        <w:pStyle w:val="a4"/>
+        <w:pStyle w:val="Title"/>
         <w:jc w:val="center"/>
         <w:rPr>
           <w:color w:val="D25F10"/>
@@ -37,7 +37,7 @@
     </w:p>
     <w:p>
       <w:pPr>
-        <w:pStyle w:val="a4"/>
+        <w:pStyle w:val="Title"/>
         <w:rPr>
           <w:color w:val="D25F10"/>
         </w:rPr>
@@ -83,7 +83,7 @@
       <w:sdtContent>
         <w:p>
           <w:pPr>
-            <w:pStyle w:val="TOC"/>
+            <w:pStyle w:val="TOCHeading"/>
           </w:pPr>
           <w:r>
             <w:t>Contents</w:t>
@@ -111,7 +111,7 @@
           <w:hyperlink w:anchor="_Toc154782967" w:history="1">
             <w:r>
               <w:rPr>
-                <w:rStyle w:val="a6"/>
+                <w:rStyle w:val="Hyperlink"/>
                 <w:noProof/>
               </w:rPr>
               <w:t>Description du projet : Isidor’s Quest : Chasing the glow</w:t>
@@ -179,7 +179,7 @@
           <w:hyperlink w:anchor="_Toc154782968" w:history="1">
             <w:r>
               <w:rPr>
-                <w:rStyle w:val="a6"/>
+                <w:rStyle w:val="Hyperlink"/>
                 <w:noProof/>
               </w:rPr>
               <w:t>Pourquoi ce projet et pas un autre ?</w:t>
@@ -247,7 +247,7 @@
           <w:hyperlink w:anchor="_Toc154782969" w:history="1">
             <w:r>
               <w:rPr>
-                <w:rStyle w:val="a6"/>
+                <w:rStyle w:val="Hyperlink"/>
                 <w:noProof/>
               </w:rPr>
               <w:t>Phases d’analyses</w:t>
@@ -315,7 +315,7 @@
           <w:hyperlink w:anchor="_Toc154782970" w:history="1">
             <w:r>
               <w:rPr>
-                <w:rStyle w:val="a6"/>
+                <w:rStyle w:val="Hyperlink"/>
                 <w:noProof/>
               </w:rPr>
               <w:t>Le marché actuel</w:t>
@@ -383,7 +383,7 @@
           <w:hyperlink w:anchor="_Toc154782971" w:history="1">
             <w:r>
               <w:rPr>
-                <w:rStyle w:val="a6"/>
+                <w:rStyle w:val="Hyperlink"/>
                 <w:noProof/>
               </w:rPr>
               <w:t>Architecture fonctionnelle du produit</w:t>
@@ -451,7 +451,7 @@
           <w:hyperlink w:anchor="_Toc154782972" w:history="1">
             <w:r>
               <w:rPr>
-                <w:rStyle w:val="a6"/>
+                <w:rStyle w:val="Hyperlink"/>
                 <w:noProof/>
               </w:rPr>
               <w:t>Choix techniques</w:t>
@@ -519,7 +519,7 @@
           <w:hyperlink w:anchor="_Toc154782973" w:history="1">
             <w:r>
               <w:rPr>
-                <w:rStyle w:val="a6"/>
+                <w:rStyle w:val="Hyperlink"/>
                 <w:noProof/>
               </w:rPr>
               <w:t>Le rôle de chaque composant</w:t>
@@ -587,7 +587,7 @@
           <w:hyperlink w:anchor="_Toc154782974" w:history="1">
             <w:r>
               <w:rPr>
-                <w:rStyle w:val="a6"/>
+                <w:rStyle w:val="Hyperlink"/>
                 <w:noProof/>
               </w:rPr>
               <w:t>Pourquoi ces outils plutôt que d’autres ?</w:t>
@@ -655,7 +655,7 @@
           <w:hyperlink w:anchor="_Toc154782975" w:history="1">
             <w:r>
               <w:rPr>
-                <w:rStyle w:val="a6"/>
+                <w:rStyle w:val="Hyperlink"/>
                 <w:noProof/>
               </w:rPr>
               <w:t>Charte graphique</w:t>
@@ -723,7 +723,7 @@
           <w:hyperlink w:anchor="_Toc154782976" w:history="1">
             <w:r>
               <w:rPr>
-                <w:rStyle w:val="a6"/>
+                <w:rStyle w:val="Hyperlink"/>
                 <w:noProof/>
               </w:rPr>
               <w:t>Notre organisation</w:t>
@@ -791,7 +791,7 @@
           <w:hyperlink w:anchor="_Toc154782977" w:history="1">
             <w:r>
               <w:rPr>
-                <w:rStyle w:val="a6"/>
+                <w:rStyle w:val="Hyperlink"/>
                 <w:noProof/>
               </w:rPr>
               <w:t>Planification</w:t>
@@ -859,7 +859,7 @@
           <w:hyperlink w:anchor="_Toc154782978" w:history="1">
             <w:r>
               <w:rPr>
-                <w:rStyle w:val="a6"/>
+                <w:rStyle w:val="Hyperlink"/>
                 <w:noProof/>
               </w:rPr>
               <w:t>Rôles de chacun(e)</w:t>
@@ -927,7 +927,7 @@
           <w:hyperlink w:anchor="_Toc154782979" w:history="1">
             <w:r>
               <w:rPr>
-                <w:rStyle w:val="a6"/>
+                <w:rStyle w:val="Hyperlink"/>
                 <w:noProof/>
               </w:rPr>
               <w:t>Répartition des tâches</w:t>
@@ -995,7 +995,7 @@
           <w:hyperlink w:anchor="_Toc154782980" w:history="1">
             <w:r>
               <w:rPr>
-                <w:rStyle w:val="a6"/>
+                <w:rStyle w:val="Hyperlink"/>
                 <w:noProof/>
               </w:rPr>
               <w:t>Nos deux applications</w:t>
@@ -1063,7 +1063,7 @@
           <w:hyperlink w:anchor="_Toc154782981" w:history="1">
             <w:r>
               <w:rPr>
-                <w:rStyle w:val="a6"/>
+                <w:rStyle w:val="Hyperlink"/>
                 <w:noProof/>
               </w:rPr>
               <w:t>Les services proposés</w:t>
@@ -1131,7 +1131,7 @@
           <w:hyperlink w:anchor="_Toc154782982" w:history="1">
             <w:r>
               <w:rPr>
-                <w:rStyle w:val="a6"/>
+                <w:rStyle w:val="Hyperlink"/>
                 <w:noProof/>
               </w:rPr>
               <w:t>Jeu</w:t>
@@ -1199,7 +1199,7 @@
           <w:hyperlink w:anchor="_Toc154782983" w:history="1">
             <w:r>
               <w:rPr>
-                <w:rStyle w:val="a6"/>
+                <w:rStyle w:val="Hyperlink"/>
                 <w:noProof/>
               </w:rPr>
               <w:t>Site</w:t>
@@ -1267,7 +1267,7 @@
           <w:hyperlink w:anchor="_Toc154782984" w:history="1">
             <w:r>
               <w:rPr>
-                <w:rStyle w:val="a6"/>
+                <w:rStyle w:val="Hyperlink"/>
                 <w:noProof/>
               </w:rPr>
               <w:t>Nos phases de développement</w:t>
@@ -1335,7 +1335,7 @@
           <w:hyperlink w:anchor="_Toc154782985" w:history="1">
             <w:r>
               <w:rPr>
-                <w:rStyle w:val="a6"/>
+                <w:rStyle w:val="Hyperlink"/>
                 <w:noProof/>
               </w:rPr>
               <w:t>Architecture technique du produit</w:t>
@@ -1403,7 +1403,7 @@
           <w:hyperlink w:anchor="_Toc154782986" w:history="1">
             <w:r>
               <w:rPr>
-                <w:rStyle w:val="a6"/>
+                <w:rStyle w:val="Hyperlink"/>
                 <w:noProof/>
               </w:rPr>
               <w:t>Conception des applications</w:t>
@@ -1471,7 +1471,7 @@
           <w:hyperlink w:anchor="_Toc154782987" w:history="1">
             <w:r>
               <w:rPr>
-                <w:rStyle w:val="a6"/>
+                <w:rStyle w:val="Hyperlink"/>
                 <w:noProof/>
               </w:rPr>
               <w:t>Jeu</w:t>
@@ -1539,7 +1539,7 @@
           <w:hyperlink w:anchor="_Toc154782988" w:history="1">
             <w:r>
               <w:rPr>
-                <w:rStyle w:val="a6"/>
+                <w:rStyle w:val="Hyperlink"/>
                 <w:noProof/>
               </w:rPr>
               <w:t>Site</w:t>
@@ -1607,7 +1607,7 @@
           <w:hyperlink w:anchor="_Toc154782989" w:history="1">
             <w:r>
               <w:rPr>
-                <w:rStyle w:val="a6"/>
+                <w:rStyle w:val="Hyperlink"/>
                 <w:noProof/>
               </w:rPr>
               <w:t>Incorporation du jeu sur le site</w:t>
@@ -1675,7 +1675,7 @@
           <w:hyperlink w:anchor="_Toc154782990" w:history="1">
             <w:r>
               <w:rPr>
-                <w:rStyle w:val="a6"/>
+                <w:rStyle w:val="Hyperlink"/>
                 <w:noProof/>
               </w:rPr>
               <w:t>Les tests utilisateurs</w:t>
@@ -1743,7 +1743,7 @@
           <w:hyperlink w:anchor="_Toc154782991" w:history="1">
             <w:r>
               <w:rPr>
-                <w:rStyle w:val="a6"/>
+                <w:rStyle w:val="Hyperlink"/>
                 <w:noProof/>
               </w:rPr>
               <w:t>Bilan de montée en compétences</w:t>
@@ -1811,7 +1811,7 @@
           <w:hyperlink w:anchor="_Toc154782992" w:history="1">
             <w:r>
               <w:rPr>
-                <w:rStyle w:val="a6"/>
+                <w:rStyle w:val="Hyperlink"/>
                 <w:noProof/>
               </w:rPr>
               <w:t>Les difficultés rencontrées</w:t>
@@ -1879,7 +1879,7 @@
           <w:hyperlink w:anchor="_Toc154782993" w:history="1">
             <w:r>
               <w:rPr>
-                <w:rStyle w:val="a6"/>
+                <w:rStyle w:val="Hyperlink"/>
                 <w:noProof/>
               </w:rPr>
               <w:t>Ce qui reste à accomplir</w:t>
@@ -1947,7 +1947,7 @@
           <w:hyperlink w:anchor="_Toc154782994" w:history="1">
             <w:r>
               <w:rPr>
-                <w:rStyle w:val="a6"/>
+                <w:rStyle w:val="Hyperlink"/>
                 <w:noProof/>
               </w:rPr>
               <w:t>Perspectives d’amélioration</w:t>
@@ -2015,7 +2015,7 @@
           <w:hyperlink w:anchor="_Toc154782995" w:history="1">
             <w:r>
               <w:rPr>
-                <w:rStyle w:val="a6"/>
+                <w:rStyle w:val="Hyperlink"/>
                 <w:noProof/>
               </w:rPr>
               <w:t>List des annexes</w:t>
@@ -2084,7 +2084,7 @@
     </w:sdt>
     <w:p>
       <w:pPr>
-        <w:pStyle w:val="a4"/>
+        <w:pStyle w:val="Title"/>
         <w:rPr>
           <w:color w:val="D25F10"/>
         </w:rPr>
@@ -2098,7 +2098,7 @@
     </w:p>
     <w:p>
       <w:pPr>
-        <w:pStyle w:val="a4"/>
+        <w:pStyle w:val="Title"/>
         <w:rPr>
           <w:color w:val="D25F10"/>
         </w:rPr>
@@ -2113,7 +2113,7 @@
     </w:p>
     <w:p>
       <w:pPr>
-        <w:pStyle w:val="1"/>
+        <w:pStyle w:val="Heading1"/>
         <w:rPr>
           <w:color w:val="D25F10"/>
         </w:rPr>
@@ -2194,7 +2194,7 @@
     </w:p>
     <w:p>
       <w:pPr>
-        <w:pStyle w:val="1"/>
+        <w:pStyle w:val="Heading1"/>
         <w:jc w:val="both"/>
         <w:rPr>
           <w:color w:val="D25F10"/>
@@ -2361,7 +2361,7 @@
     </w:p>
     <w:p>
       <w:pPr>
-        <w:pStyle w:val="a4"/>
+        <w:pStyle w:val="Title"/>
         <w:rPr>
           <w:color w:val="D25F10"/>
         </w:rPr>
@@ -2376,7 +2376,7 @@
     </w:p>
     <w:p>
       <w:pPr>
-        <w:pStyle w:val="1"/>
+        <w:pStyle w:val="Heading1"/>
         <w:rPr>
           <w:color w:val="D25F10"/>
         </w:rPr>
@@ -2392,7 +2392,7 @@
     </w:p>
     <w:p>
       <w:pPr>
-        <w:pStyle w:val="2"/>
+        <w:pStyle w:val="Heading2"/>
         <w:ind w:left="708"/>
         <w:rPr>
           <w:color w:val="ED6E17"/>
@@ -2474,7 +2474,7 @@
     </w:p>
     <w:p>
       <w:pPr>
-        <w:pStyle w:val="ac"/>
+        <w:pStyle w:val="Caption"/>
         <w:jc w:val="both"/>
       </w:pPr>
       <w:r>
@@ -2509,19 +2509,19 @@
       <w:hyperlink r:id="rId9" w:history="1">
         <w:r>
           <w:rPr>
-            <w:rStyle w:val="a6"/>
+            <w:rStyle w:val="Hyperlink"/>
           </w:rPr>
           <w:t>L’essentiel-jeu-</w:t>
         </w:r>
         <w:r>
           <w:rPr>
-            <w:rStyle w:val="a6"/>
+            <w:rStyle w:val="Hyperlink"/>
           </w:rPr>
           <w:t>vidéo</w:t>
         </w:r>
         <w:r>
           <w:rPr>
-            <w:rStyle w:val="a6"/>
+            <w:rStyle w:val="Hyperlink"/>
           </w:rPr>
           <w:t xml:space="preserve"> [Fichier PDF]. Page 8. 2021.</w:t>
         </w:r>
@@ -2545,7 +2545,7 @@
     </w:p>
     <w:p>
       <w:pPr>
-        <w:pStyle w:val="2"/>
+        <w:pStyle w:val="Heading2"/>
         <w:ind w:left="708"/>
         <w:rPr>
           <w:color w:val="ED6E17"/>
@@ -2580,7 +2580,7 @@
     <w:p/>
     <w:p>
       <w:pPr>
-        <w:pStyle w:val="2"/>
+        <w:pStyle w:val="Heading2"/>
         <w:ind w:left="708"/>
         <w:rPr>
           <w:color w:val="ED6E17"/>
@@ -2597,7 +2597,7 @@
     </w:p>
     <w:p>
       <w:pPr>
-        <w:pStyle w:val="3"/>
+        <w:pStyle w:val="Heading3"/>
         <w:ind w:left="1416"/>
         <w:rPr>
           <w:color w:val="F18D49"/>
@@ -2620,7 +2620,7 @@
     </w:p>
     <w:p>
       <w:pPr>
-        <w:pStyle w:val="4"/>
+        <w:pStyle w:val="Heading4"/>
         <w:ind w:left="2124"/>
         <w:rPr>
           <w:color w:val="F49F66"/>
@@ -2695,7 +2695,7 @@
     <w:p/>
     <w:p>
       <w:pPr>
-        <w:pStyle w:val="4"/>
+        <w:pStyle w:val="Heading4"/>
         <w:ind w:left="2124"/>
         <w:rPr>
           <w:color w:val="F49F66"/>
@@ -2789,7 +2789,7 @@
     </w:p>
     <w:p>
       <w:pPr>
-        <w:pStyle w:val="4"/>
+        <w:pStyle w:val="Heading4"/>
         <w:ind w:left="2124"/>
         <w:rPr>
           <w:color w:val="F49F66"/>
@@ -2848,7 +2848,7 @@
     <w:p/>
     <w:p>
       <w:pPr>
-        <w:pStyle w:val="3"/>
+        <w:pStyle w:val="Heading3"/>
         <w:ind w:left="1416"/>
         <w:rPr>
           <w:color w:val="F18D49"/>
@@ -2871,7 +2871,7 @@
     </w:p>
     <w:p>
       <w:pPr>
-        <w:pStyle w:val="4"/>
+        <w:pStyle w:val="Heading4"/>
         <w:ind w:left="2124"/>
         <w:rPr>
           <w:color w:val="F49F66"/>
@@ -3013,7 +3013,7 @@
     </w:p>
     <w:p>
       <w:pPr>
-        <w:pStyle w:val="4"/>
+        <w:pStyle w:val="Heading4"/>
         <w:ind w:left="2124"/>
         <w:rPr>
           <w:color w:val="F49F66"/>
@@ -3029,74 +3029,97 @@
     <w:p/>
     <w:p>
       <w:r>
-        <w:t>Nous avons décidé d’utiliser Figma</w:t>
-      </w:r>
-      <w:r>
-        <w:t>,</w:t>
-      </w:r>
-      <w:r>
-        <w:t xml:space="preserve"> car il s’agit d’un outil gratuit dont nous avons déjà utilis</w:t>
-      </w:r>
-      <w:r>
-        <w:t xml:space="preserve">é </w:t>
-      </w:r>
-      <w:r>
-        <w:t xml:space="preserve">auparavant pour réaliser les maquettes de nos sites web, </w:t>
-      </w:r>
-      <w:r>
-        <w:t xml:space="preserve">il s’agit d’un outil simple d’utilisation qui permet de travailler en collaboration en simultané, plusieurs personnes en même temps peuvent travailler sur cet outil. </w:t>
-      </w:r>
+        <w:t xml:space="preserve">Créer des maquettes d’application web en collaborant avec les autres membres, tout en étant gratuit et accessible à tous ? </w:t>
+      </w:r>
+      <w:proofErr w:type="spellStart"/>
+      <w:r>
+        <w:rPr>
+          <w:b/>
+          <w:bCs/>
+        </w:rPr>
+        <w:t>Figma</w:t>
+      </w:r>
+      <w:proofErr w:type="spellEnd"/>
+      <w:r>
+        <w:t xml:space="preserve"> est alors l’outil parfait ! Contrairement à ses concurrents, qui sont payants ou qui deviennent payantes après une phase de test. </w:t>
+      </w:r>
+      <w:proofErr w:type="spellStart"/>
+      <w:r>
+        <w:t>Figma</w:t>
+      </w:r>
+      <w:proofErr w:type="spellEnd"/>
+      <w:r>
+        <w:t xml:space="preserve"> est un outil facile à prendre en main et permet aussi de réaliser des maquettes pour applications mobiles.</w:t>
+      </w:r>
+    </w:p>
+    <w:p>
+      <w:r>
+        <w:t xml:space="preserve">Côté frontend, nous avons choisi d'utiliser le </w:t>
+      </w:r>
+      <w:proofErr w:type="spellStart"/>
+      <w:r>
+        <w:t>framework</w:t>
+      </w:r>
+      <w:proofErr w:type="spellEnd"/>
       <w:r>
         <w:t xml:space="preserve"> </w:t>
       </w:r>
-    </w:p>
-    <w:p>
-      <w:r>
-        <w:t xml:space="preserve">Concernant le site web, nous avons utilisé </w:t>
-      </w:r>
-      <w:proofErr w:type="gramStart"/>
-      <w:r>
-        <w:t>différentes technologie</w:t>
-      </w:r>
-      <w:proofErr w:type="gramEnd"/>
-      <w:r>
-        <w:t>, le Framework React-Native pour le front-end</w:t>
-      </w:r>
-      <w:r>
-        <w:t>,</w:t>
-      </w:r>
-      <w:r>
-        <w:t xml:space="preserve"> </w:t>
-      </w:r>
-      <w:r>
-        <w:t>car le Framework React est de plus en plus utilisé dans le monde professionnelle et à travers la réalisation de notre site web, nous souhaitons pouvoir maîtriser ce Framework, nous avons pu apprendre de nouvelles thématiques</w:t>
-      </w:r>
-      <w:r>
-        <w:t>,</w:t>
-      </w:r>
-      <w:r>
-        <w:t xml:space="preserve"> dont </w:t>
-      </w:r>
-      <w:r>
-        <w:t>nous n’avons jamais</w:t>
-      </w:r>
-      <w:r>
-        <w:t xml:space="preserve"> abordé</w:t>
-      </w:r>
-      <w:r>
-        <w:t xml:space="preserve"> auparavant</w:t>
-      </w:r>
-      <w:r>
-        <w:t xml:space="preserve"> telles que les notions de JSX, Hooks par exemple. </w:t>
-      </w:r>
-    </w:p>
-    <w:p>
-      <w:r>
-        <w:t xml:space="preserve">Nous avons choisi Node.js pour le back-end et le Framework Express.js permettant de réaliser facilement et rapidement des fonctions de traitement pour différentes requêtes http, de gérer les </w:t>
-      </w:r>
+      <w:proofErr w:type="spellStart"/>
+      <w:r>
+        <w:rPr>
+          <w:b/>
+          <w:bCs/>
+        </w:rPr>
+        <w:t>React</w:t>
+      </w:r>
+      <w:proofErr w:type="spellEnd"/>
+      <w:r>
+        <w:rPr>
+          <w:b/>
+          <w:bCs/>
+        </w:rPr>
+        <w:t xml:space="preserve"> Native</w:t>
+      </w:r>
+      <w:r>
+        <w:t xml:space="preserve">. Nous nous sommes orientés dans cette direction, d'une part parce que cet outil est l'un des plus utilisés et demandés sur le marché, d'autre part, contrairement à d'autres </w:t>
+      </w:r>
+      <w:proofErr w:type="spellStart"/>
+      <w:r>
+        <w:t>frameworks</w:t>
+      </w:r>
+      <w:proofErr w:type="spellEnd"/>
+      <w:r>
+        <w:t xml:space="preserve">, </w:t>
+      </w:r>
+      <w:proofErr w:type="spellStart"/>
+      <w:r>
+        <w:t>React</w:t>
+      </w:r>
+      <w:proofErr w:type="spellEnd"/>
+      <w:r>
+        <w:t xml:space="preserve"> permet de développer des pages interactives très optimisées grâce aux mises à jour rapides qu'il apporte. De plus, contrairement à </w:t>
+      </w:r>
+      <w:proofErr w:type="spellStart"/>
+      <w:r>
+        <w:t>ReactJS</w:t>
+      </w:r>
+      <w:proofErr w:type="spellEnd"/>
+      <w:r>
+        <w:t xml:space="preserve">, </w:t>
+      </w:r>
+      <w:proofErr w:type="spellStart"/>
+      <w:r>
+        <w:t>React</w:t>
+      </w:r>
+      <w:proofErr w:type="spellEnd"/>
+      <w:r>
+        <w:t xml:space="preserve"> Native permet non seulement de développer une application utilisable sur un navigateur, mais aussi de la compiler en tant qu'application mobile.</w:t>
+      </w:r>
+    </w:p>
+    <w:p>
       <w:r>
         <w:lastRenderedPageBreak/>
-        <w:t>sessions de l’utilisateur ou de se servir des cookies par exemple. Il s’agit d’un Framework qui offre un ensemble complet d’attribut pour les sites web et Node.js est l’un des back-end les plus utilisés pour le Framework React.</w:t>
+        <w:t>Nous avons choisi Node.js pour le back-end et le Framework Express.js permettant de réaliser facilement et rapidement des fonctions de traitement pour différentes requêtes http, de gérer les sessions de l’utilisateur ou de se servir des cookies par exemple. Il s’agit d’un Framework qui offre un ensemble complet d’attribut pour les sites web et Node.js est l’un des back-end les plus utilisés pour le Framework React.</w:t>
       </w:r>
     </w:p>
     <w:p>
@@ -3130,7 +3153,7 @@
     <w:p/>
     <w:p>
       <w:pPr>
-        <w:pStyle w:val="4"/>
+        <w:pStyle w:val="Heading4"/>
         <w:ind w:left="2124"/>
         <w:rPr>
           <w:color w:val="F49F66"/>
@@ -3150,68 +3173,14 @@
         <w:jc w:val="both"/>
       </w:pPr>
       <w:r>
-        <w:t xml:space="preserve">Créer </w:t>
-      </w:r>
-      <w:r>
-        <w:t xml:space="preserve">des maquettes d’application web </w:t>
-      </w:r>
-      <w:r>
-        <w:t>en collaborant avec les autres membres, tout en étant gratuit et acce</w:t>
-      </w:r>
-      <w:r>
-        <w:t>ss</w:t>
-      </w:r>
-      <w:r>
-        <w:t xml:space="preserve">ible à tous ? </w:t>
-      </w:r>
-      <w:r>
         <w:rPr>
           <w:b/>
           <w:bCs/>
         </w:rPr>
-        <w:t>Figma</w:t>
-      </w:r>
-      <w:r>
-        <w:t xml:space="preserve"> est alors l’outil parfait !</w:t>
-      </w:r>
-      <w:r>
-        <w:t xml:space="preserve"> </w:t>
-      </w:r>
-      <w:r>
-        <w:t xml:space="preserve">Contrairement à </w:t>
-      </w:r>
-      <w:r>
-        <w:t>s</w:t>
-      </w:r>
-      <w:r>
-        <w:t>es concurrents, qui sont payant</w:t>
-      </w:r>
-      <w:r>
-        <w:t xml:space="preserve">s </w:t>
-      </w:r>
-      <w:r>
-        <w:t>ou qui deviennent payant</w:t>
-      </w:r>
-      <w:r>
-        <w:t>es</w:t>
-      </w:r>
-      <w:r>
-        <w:t xml:space="preserve"> après </w:t>
-      </w:r>
-      <w:r>
-        <w:t>une phase</w:t>
-      </w:r>
-      <w:r>
-        <w:t xml:space="preserve"> de test</w:t>
-      </w:r>
-      <w:r>
-        <w:t>. Figma est un outil facile à prendre en main</w:t>
-      </w:r>
-      <w:r>
-        <w:t xml:space="preserve"> et</w:t>
-      </w:r>
-      <w:r>
-        <w:t xml:space="preserve"> permet aussi de réaliser des maquettes pour applications mobiles.</w:t>
+        <w:t>Trello</w:t>
+      </w:r>
+      <w:r>
+        <w:t xml:space="preserve"> est le meilleur choix pour la gestion de projets simples. Il suffit de créer des tableaux par thèmes généraux et d'y ajouter des étiquettes. Grâce à cette organisation, il devient aisé de suivre l'avancement de notre projet en naviguant d'un tableau à l'autre.</w:t>
       </w:r>
     </w:p>
     <w:p>
@@ -3621,7 +3590,7 @@
     </w:p>
     <w:p>
       <w:pPr>
-        <w:pStyle w:val="2"/>
+        <w:pStyle w:val="Heading2"/>
         <w:ind w:left="708"/>
         <w:rPr>
           <w:color w:val="ED6E17"/>
@@ -3723,7 +3692,7 @@
     </w:p>
     <w:p>
       <w:pPr>
-        <w:pStyle w:val="ac"/>
+        <w:pStyle w:val="Caption"/>
       </w:pPr>
       <w:bookmarkStart w:id="7" w:name="_Hlk155020754"/>
       <w:r>
@@ -3753,7 +3722,7 @@
     </w:p>
     <w:p>
       <w:pPr>
-        <w:pStyle w:val="2"/>
+        <w:pStyle w:val="Heading2"/>
         <w:ind w:left="708"/>
         <w:rPr>
           <w:color w:val="ED6E17"/>
@@ -3770,7 +3739,7 @@
     </w:p>
     <w:p>
       <w:pPr>
-        <w:pStyle w:val="3"/>
+        <w:pStyle w:val="Heading3"/>
         <w:ind w:left="1416"/>
         <w:rPr>
           <w:color w:val="F18D49"/>
@@ -3912,7 +3881,7 @@
     </w:p>
     <w:p>
       <w:pPr>
-        <w:pStyle w:val="3"/>
+        <w:pStyle w:val="Heading3"/>
         <w:ind w:left="1416"/>
         <w:rPr>
           <w:color w:val="F18D49"/>
@@ -3970,7 +3939,7 @@
     <w:p/>
     <w:tbl>
       <w:tblPr>
-        <w:tblStyle w:val="2-5"/>
+        <w:tblStyle w:val="GridTable2-Accent5"/>
         <w:tblW w:w="0" w:type="auto"/>
         <w:tblInd w:w="0" w:type="dxa"/>
         <w:tblLook w:val="04A0" w:firstRow="1" w:lastRow="0" w:firstColumn="1" w:lastColumn="0" w:noHBand="0" w:noVBand="1"/>
@@ -4863,7 +4832,7 @@
     <w:p/>
     <w:p>
       <w:pPr>
-        <w:pStyle w:val="3"/>
+        <w:pStyle w:val="Heading3"/>
         <w:ind w:left="1416"/>
         <w:rPr>
           <w:color w:val="F18D49"/>
@@ -4878,7 +4847,7 @@
     </w:p>
     <w:p>
       <w:pPr>
-        <w:pStyle w:val="3"/>
+        <w:pStyle w:val="Heading3"/>
         <w:ind w:left="1416"/>
         <w:rPr>
           <w:color w:val="F18D49"/>
@@ -4909,7 +4878,7 @@
     </w:p>
     <w:p>
       <w:pPr>
-        <w:pStyle w:val="3"/>
+        <w:pStyle w:val="Heading3"/>
         <w:ind w:left="1416"/>
         <w:rPr>
           <w:color w:val="F18D49"/>
@@ -5138,7 +5107,7 @@
     </w:p>
     <w:p>
       <w:pPr>
-        <w:pStyle w:val="ac"/>
+        <w:pStyle w:val="Caption"/>
       </w:pPr>
       <w:r>
         <w:t xml:space="preserve">Figure </w:t>
@@ -5177,7 +5146,7 @@
     </w:p>
     <w:p>
       <w:pPr>
-        <w:pStyle w:val="1"/>
+        <w:pStyle w:val="Heading1"/>
         <w:rPr>
           <w:color w:val="D25F10"/>
         </w:rPr>
@@ -5193,7 +5162,7 @@
     </w:p>
     <w:p>
       <w:pPr>
-        <w:pStyle w:val="2"/>
+        <w:pStyle w:val="Heading2"/>
         <w:ind w:left="708"/>
         <w:rPr>
           <w:color w:val="ED6E17"/>
@@ -5216,7 +5185,7 @@
     </w:p>
     <w:p>
       <w:pPr>
-        <w:pStyle w:val="3"/>
+        <w:pStyle w:val="Heading3"/>
         <w:ind w:left="1416"/>
         <w:rPr>
           <w:color w:val="F18D49"/>
@@ -5263,7 +5232,7 @@
     </w:p>
     <w:p>
       <w:pPr>
-        <w:pStyle w:val="a3"/>
+        <w:pStyle w:val="ListParagraph"/>
         <w:numPr>
           <w:ilvl w:val="0"/>
           <w:numId w:val="4"/>
@@ -5294,7 +5263,7 @@
     </w:p>
     <w:p>
       <w:pPr>
-        <w:pStyle w:val="a3"/>
+        <w:pStyle w:val="ListParagraph"/>
         <w:numPr>
           <w:ilvl w:val="0"/>
           <w:numId w:val="4"/>
@@ -5316,7 +5285,7 @@
     </w:p>
     <w:p>
       <w:pPr>
-        <w:pStyle w:val="a3"/>
+        <w:pStyle w:val="ListParagraph"/>
         <w:numPr>
           <w:ilvl w:val="0"/>
           <w:numId w:val="4"/>
@@ -5335,7 +5304,7 @@
     </w:p>
     <w:p>
       <w:pPr>
-        <w:pStyle w:val="a3"/>
+        <w:pStyle w:val="ListParagraph"/>
         <w:numPr>
           <w:ilvl w:val="0"/>
           <w:numId w:val="4"/>
@@ -5354,7 +5323,7 @@
     </w:p>
     <w:p>
       <w:pPr>
-        <w:pStyle w:val="a3"/>
+        <w:pStyle w:val="ListParagraph"/>
         <w:numPr>
           <w:ilvl w:val="0"/>
           <w:numId w:val="4"/>
@@ -5373,7 +5342,7 @@
     </w:p>
     <w:p>
       <w:pPr>
-        <w:pStyle w:val="a3"/>
+        <w:pStyle w:val="ListParagraph"/>
         <w:numPr>
           <w:ilvl w:val="0"/>
           <w:numId w:val="4"/>
@@ -5392,7 +5361,7 @@
     </w:p>
     <w:p>
       <w:pPr>
-        <w:pStyle w:val="a3"/>
+        <w:pStyle w:val="ListParagraph"/>
         <w:numPr>
           <w:ilvl w:val="0"/>
           <w:numId w:val="4"/>
@@ -5439,7 +5408,7 @@
     </w:p>
     <w:p>
       <w:pPr>
-        <w:pStyle w:val="a3"/>
+        <w:pStyle w:val="ListParagraph"/>
         <w:numPr>
           <w:ilvl w:val="0"/>
           <w:numId w:val="4"/>
@@ -5467,7 +5436,7 @@
     </w:p>
     <w:p>
       <w:pPr>
-        <w:pStyle w:val="a3"/>
+        <w:pStyle w:val="ListParagraph"/>
         <w:numPr>
           <w:ilvl w:val="0"/>
           <w:numId w:val="4"/>
@@ -5498,7 +5467,7 @@
     </w:p>
     <w:p>
       <w:pPr>
-        <w:pStyle w:val="a3"/>
+        <w:pStyle w:val="ListParagraph"/>
         <w:numPr>
           <w:ilvl w:val="0"/>
           <w:numId w:val="4"/>
@@ -5522,7 +5491,7 @@
     </w:p>
     <w:p>
       <w:pPr>
-        <w:pStyle w:val="3"/>
+        <w:pStyle w:val="Heading3"/>
         <w:ind w:left="1416"/>
         <w:rPr>
           <w:color w:val="F18D49"/>
@@ -5581,7 +5550,7 @@
     </w:p>
     <w:p>
       <w:pPr>
-        <w:pStyle w:val="a3"/>
+        <w:pStyle w:val="ListParagraph"/>
         <w:numPr>
           <w:ilvl w:val="0"/>
           <w:numId w:val="4"/>
@@ -5599,7 +5568,7 @@
     </w:p>
     <w:p>
       <w:pPr>
-        <w:pStyle w:val="a3"/>
+        <w:pStyle w:val="ListParagraph"/>
         <w:numPr>
           <w:ilvl w:val="0"/>
           <w:numId w:val="4"/>
@@ -5629,7 +5598,7 @@
     </w:p>
     <w:p>
       <w:pPr>
-        <w:pStyle w:val="a3"/>
+        <w:pStyle w:val="ListParagraph"/>
         <w:numPr>
           <w:ilvl w:val="0"/>
           <w:numId w:val="4"/>
@@ -5662,7 +5631,7 @@
     </w:p>
     <w:p>
       <w:pPr>
-        <w:pStyle w:val="a3"/>
+        <w:pStyle w:val="ListParagraph"/>
         <w:numPr>
           <w:ilvl w:val="0"/>
           <w:numId w:val="4"/>
@@ -5677,7 +5646,7 @@
     </w:p>
     <w:p>
       <w:pPr>
-        <w:pStyle w:val="a3"/>
+        <w:pStyle w:val="ListParagraph"/>
         <w:numPr>
           <w:ilvl w:val="0"/>
           <w:numId w:val="4"/>
@@ -5693,7 +5662,7 @@
     <w:p/>
     <w:p>
       <w:pPr>
-        <w:pStyle w:val="2"/>
+        <w:pStyle w:val="Heading2"/>
         <w:ind w:left="708"/>
         <w:rPr>
           <w:color w:val="ED6E17"/>
@@ -5710,7 +5679,7 @@
     </w:p>
     <w:p>
       <w:pPr>
-        <w:pStyle w:val="2"/>
+        <w:pStyle w:val="Heading2"/>
         <w:ind w:left="708"/>
         <w:rPr>
           <w:color w:val="ED6E17"/>
@@ -5753,7 +5722,7 @@
     </w:p>
     <w:p>
       <w:pPr>
-        <w:pStyle w:val="3"/>
+        <w:pStyle w:val="Heading3"/>
         <w:ind w:left="1416"/>
       </w:pPr>
       <w:r>
@@ -5773,7 +5742,7 @@
     </w:p>
     <w:p>
       <w:pPr>
-        <w:pStyle w:val="4"/>
+        <w:pStyle w:val="Heading4"/>
         <w:ind w:left="2124"/>
         <w:rPr>
           <w:color w:val="F49F66"/>
@@ -5788,7 +5757,7 @@
     </w:p>
     <w:p>
       <w:pPr>
-        <w:pStyle w:val="4"/>
+        <w:pStyle w:val="Heading4"/>
         <w:ind w:left="2124"/>
         <w:rPr>
           <w:color w:val="F49F66"/>
@@ -5803,7 +5772,7 @@
     </w:p>
     <w:p>
       <w:pPr>
-        <w:pStyle w:val="3"/>
+        <w:pStyle w:val="Heading3"/>
         <w:ind w:left="1416"/>
         <w:rPr>
           <w:color w:val="F18D49"/>
@@ -5826,7 +5795,7 @@
     </w:p>
     <w:p>
       <w:pPr>
-        <w:pStyle w:val="2"/>
+        <w:pStyle w:val="Heading2"/>
         <w:ind w:left="708"/>
         <w:rPr>
           <w:color w:val="ED6E17"/>
@@ -5843,7 +5812,7 @@
     </w:p>
     <w:p>
       <w:pPr>
-        <w:pStyle w:val="2"/>
+        <w:pStyle w:val="Heading2"/>
         <w:ind w:left="708"/>
         <w:rPr>
           <w:color w:val="ED6E17"/>
@@ -5878,7 +5847,7 @@
     </w:p>
     <w:p>
       <w:pPr>
-        <w:pStyle w:val="a4"/>
+        <w:pStyle w:val="Title"/>
         <w:rPr>
           <w:color w:val="D25F10"/>
         </w:rPr>
@@ -5893,7 +5862,7 @@
     </w:p>
     <w:p>
       <w:pPr>
-        <w:pStyle w:val="1"/>
+        <w:pStyle w:val="Heading1"/>
         <w:rPr>
           <w:color w:val="D25F10"/>
         </w:rPr>
@@ -5909,7 +5878,7 @@
     </w:p>
     <w:p>
       <w:pPr>
-        <w:pStyle w:val="1"/>
+        <w:pStyle w:val="Heading1"/>
         <w:rPr>
           <w:color w:val="D25F10"/>
         </w:rPr>
@@ -5925,7 +5894,7 @@
     </w:p>
     <w:p>
       <w:pPr>
-        <w:pStyle w:val="1"/>
+        <w:pStyle w:val="Heading1"/>
         <w:rPr>
           <w:color w:val="D25F10"/>
         </w:rPr>
@@ -5941,9 +5910,8 @@
     </w:p>
     <w:p>
       <w:pPr>
-        <w:pStyle w:val="1"/>
-        <w:rPr>
-          <w:rFonts w:hint="eastAsia"/>
+        <w:pStyle w:val="Heading1"/>
+        <w:rPr>
           <w:color w:val="D25F10"/>
         </w:rPr>
       </w:pPr>
@@ -5974,7 +5942,7 @@
     </w:p>
     <w:p>
       <w:pPr>
-        <w:pStyle w:val="1"/>
+        <w:pStyle w:val="Heading1"/>
         <w:rPr>
           <w:color w:val="D25F10"/>
           <w:sz w:val="56"/>
@@ -6007,7 +5975,7 @@
       <w:hyperlink w:anchor="_Toc154782996" w:history="1">
         <w:r>
           <w:rPr>
-            <w:rStyle w:val="a6"/>
+            <w:rStyle w:val="Hyperlink"/>
             <w:noProof/>
             <w:color w:val="auto"/>
             <w:u w:val="none"/>
@@ -6077,7 +6045,7 @@
       <w:hyperlink w:anchor="_Toc154782997" w:history="1">
         <w:r>
           <w:rPr>
-            <w:rStyle w:val="a6"/>
+            <w:rStyle w:val="Hyperlink"/>
             <w:noProof/>
             <w:color w:val="auto"/>
             <w:u w:val="none"/>
@@ -6147,7 +6115,7 @@
       <w:hyperlink w:anchor="_Toc154782998" w:history="1">
         <w:r>
           <w:rPr>
-            <w:rStyle w:val="a6"/>
+            <w:rStyle w:val="Hyperlink"/>
             <w:noProof/>
             <w:color w:val="auto"/>
             <w:u w:val="none"/>
@@ -6217,7 +6185,7 @@
       <w:hyperlink w:anchor="_Toc154782999" w:history="1">
         <w:r>
           <w:rPr>
-            <w:rStyle w:val="a6"/>
+            <w:rStyle w:val="Hyperlink"/>
             <w:noProof/>
             <w:color w:val="auto"/>
             <w:u w:val="none"/>
@@ -6287,7 +6255,7 @@
       <w:hyperlink w:anchor="_Toc154783000" w:history="1">
         <w:r>
           <w:rPr>
-            <w:rStyle w:val="a6"/>
+            <w:rStyle w:val="Hyperlink"/>
             <w:noProof/>
             <w:color w:val="auto"/>
             <w:u w:val="none"/>
@@ -6357,7 +6325,7 @@
       <w:hyperlink w:anchor="_Toc154783001" w:history="1">
         <w:r>
           <w:rPr>
-            <w:rStyle w:val="a6"/>
+            <w:rStyle w:val="Hyperlink"/>
             <w:noProof/>
             <w:color w:val="auto"/>
             <w:u w:val="none"/>
@@ -6427,7 +6395,7 @@
       <w:hyperlink w:anchor="_Toc154783002" w:history="1">
         <w:r>
           <w:rPr>
-            <w:rStyle w:val="a6"/>
+            <w:rStyle w:val="Hyperlink"/>
             <w:noProof/>
             <w:color w:val="auto"/>
             <w:u w:val="none"/>
@@ -6491,7 +6459,7 @@
     </w:p>
     <w:p>
       <w:pPr>
-        <w:pStyle w:val="1"/>
+        <w:pStyle w:val="Heading1"/>
         <w:rPr>
           <w:color w:val="D25F10"/>
         </w:rPr>
@@ -6522,7 +6490,7 @@
     </w:p>
     <w:p>
       <w:pPr>
-        <w:pStyle w:val="1"/>
+        <w:pStyle w:val="Heading1"/>
         <w:rPr>
           <w:color w:val="D25F10"/>
         </w:rPr>
@@ -6558,7 +6526,7 @@
     </w:p>
     <w:p>
       <w:pPr>
-        <w:pStyle w:val="1"/>
+        <w:pStyle w:val="Heading1"/>
         <w:rPr>
           <w:color w:val="D25F10"/>
         </w:rPr>
@@ -6618,7 +6586,7 @@
       <w:hyperlink r:id="rId12" w:anchor="topicOverview" w:history="1">
         <w:r>
           <w:rPr>
-            <w:rStyle w:val="a6"/>
+            <w:rStyle w:val="Hyperlink"/>
           </w:rPr>
           <w:t>https://fr.statista.com/themes/9063/le-marche-du-jeu-video/#topicOverview</w:t>
         </w:r>
@@ -6656,14 +6624,14 @@
       <w:pPr>
         <w:jc w:val="both"/>
         <w:rPr>
-          <w:rStyle w:val="a6"/>
+          <w:rStyle w:val="Hyperlink"/>
           <w:lang w:val="en-US"/>
         </w:rPr>
       </w:pPr>
       <w:hyperlink r:id="rId13" w:history="1">
         <w:r>
           <w:rPr>
-            <w:rStyle w:val="a6"/>
+            <w:rStyle w:val="Hyperlink"/>
             <w:lang w:val="en-US"/>
           </w:rPr>
           <w:t>https://www.mordorintelligence.com/fr/industry-reports/global-gaming-market</w:t>
@@ -6674,7 +6642,7 @@
       <w:pPr>
         <w:jc w:val="both"/>
         <w:rPr>
-          <w:rStyle w:val="a6"/>
+          <w:rStyle w:val="Hyperlink"/>
           <w:lang w:val="en-US"/>
         </w:rPr>
       </w:pPr>
@@ -6694,7 +6662,7 @@
       <w:hyperlink r:id="rId14" w:history="1">
         <w:r>
           <w:rPr>
-            <w:rStyle w:val="a6"/>
+            <w:rStyle w:val="Hyperlink"/>
           </w:rPr>
           <w:t>https://fr.wikipedia.org/wiki/AAA_(jeu_vid%C3%A9o)</w:t>
         </w:r>
@@ -6742,12 +6710,12 @@
       <w:pPr>
         <w:jc w:val="both"/>
         <w:rPr>
-          <w:rStyle w:val="a6"/>
-        </w:rPr>
-      </w:pPr>
-      <w:r>
-        <w:rPr>
-          <w:rStyle w:val="a6"/>
+          <w:rStyle w:val="Hyperlink"/>
+        </w:rPr>
+      </w:pPr>
+      <w:r>
+        <w:rPr>
+          <w:rStyle w:val="Hyperlink"/>
         </w:rPr>
         <w:t>https://www.formation-facile.fr/blog/unity-ou-unreal-engine-quel-moteur-de-jeux-choisir</w:t>
       </w:r>
@@ -6756,7 +6724,7 @@
       <w:pPr>
         <w:jc w:val="both"/>
         <w:rPr>
-          <w:rStyle w:val="a6"/>
+          <w:rStyle w:val="Hyperlink"/>
         </w:rPr>
       </w:pPr>
     </w:p>
@@ -6778,7 +6746,7 @@
       <w:hyperlink r:id="rId15" w:anchor=":~:text=Figma%20est%20un%20outil%20de,de%20ses%20fonctionnalit%C3%A9s%20est%20payant" w:history="1">
         <w:r>
           <w:rPr>
-            <w:rStyle w:val="a6"/>
+            <w:rStyle w:val="Hyperlink"/>
           </w:rPr>
           <w:t>https://aventique.paris/maquette-application-mobile/#:~:text=Figma%20est%20un%20outil%20de,de%20ses%20fonctionnalit%C3%A9s%20est%20payant</w:t>
         </w:r>
@@ -6810,7 +6778,7 @@
       <w:hyperlink r:id="rId16" w:history="1">
         <w:r>
           <w:rPr>
-            <w:rStyle w:val="a6"/>
+            <w:rStyle w:val="Hyperlink"/>
           </w:rPr>
           <w:t>https://www.blogdumoderateur.com/tools/alternatives/google-drive/</w:t>
         </w:r>
@@ -6845,7 +6813,7 @@
       <w:hyperlink r:id="rId17" w:history="1">
         <w:r>
           <w:rPr>
-            <w:rStyle w:val="a6"/>
+            <w:rStyle w:val="Hyperlink"/>
           </w:rPr>
           <w:t>https://www.appvizer.fr/magazine/services-informatiques/gestion-versions/outils-versionning</w:t>
         </w:r>
@@ -6856,7 +6824,111 @@
     </w:p>
     <w:p>
       <w:pPr>
-        <w:pStyle w:val="1"/>
+        <w:jc w:val="both"/>
+      </w:pPr>
+    </w:p>
+    <w:p>
+      <w:pPr>
+        <w:jc w:val="both"/>
+      </w:pPr>
+      <w:r>
+        <w:t>Alicia Raeburn</w:t>
+      </w:r>
+      <w:r>
+        <w:t>. « </w:t>
+      </w:r>
+      <w:r>
+        <w:t>Logiciels et outils de gestion de projet : les meilleurs choix pour 2023</w:t>
+      </w:r>
+      <w:r>
+        <w:t xml:space="preserve"> ». </w:t>
+      </w:r>
+      <w:r>
+        <w:t>9 octobre 2023</w:t>
+      </w:r>
+      <w:r>
+        <w:t>. Asana.</w:t>
+      </w:r>
+    </w:p>
+    <w:p>
+      <w:pPr>
+        <w:jc w:val="both"/>
+      </w:pPr>
+      <w:hyperlink r:id="rId18" w:history="1">
+        <w:r>
+          <w:rPr>
+            <w:rStyle w:val="Hyperlink"/>
+          </w:rPr>
+          <w:t>https://asana.com/fr/resources/best-project-management-software</w:t>
+        </w:r>
+      </w:hyperlink>
+      <w:r>
+        <w:t xml:space="preserve"> </w:t>
+      </w:r>
+    </w:p>
+    <w:p>
+      <w:pPr>
+        <w:jc w:val="both"/>
+      </w:pPr>
+    </w:p>
+    <w:p>
+      <w:pPr>
+        <w:jc w:val="both"/>
+      </w:pPr>
+    </w:p>
+    <w:p>
+      <w:pPr>
+        <w:jc w:val="both"/>
+      </w:pPr>
+      <w:r>
+        <w:lastRenderedPageBreak/>
+        <w:t>Collectif</w:t>
+      </w:r>
+      <w:r>
+        <w:t>. « </w:t>
+      </w:r>
+      <w:r>
+        <w:t xml:space="preserve">Top 10 des </w:t>
+      </w:r>
+      <w:proofErr w:type="spellStart"/>
+      <w:r>
+        <w:t>frameworks</w:t>
+      </w:r>
+      <w:proofErr w:type="spellEnd"/>
+      <w:r>
+        <w:t xml:space="preserve"> frontend les plus populaires à utiliser en 2024</w:t>
+      </w:r>
+      <w:r>
+        <w:t xml:space="preserve"> ». 26 septembre 2022. </w:t>
+      </w:r>
+      <w:proofErr w:type="spellStart"/>
+      <w:r>
+        <w:t>AppMaster</w:t>
+      </w:r>
+      <w:proofErr w:type="spellEnd"/>
+      <w:r>
+        <w:t>.</w:t>
+      </w:r>
+    </w:p>
+    <w:p>
+      <w:pPr>
+        <w:jc w:val="both"/>
+      </w:pPr>
+      <w:hyperlink r:id="rId19" w:history="1">
+        <w:r>
+          <w:rPr>
+            <w:rStyle w:val="Hyperlink"/>
+          </w:rPr>
+          <w:t>https://appmaster.io/fr/blog/frameworks-frontaux-populaires</w:t>
+        </w:r>
+      </w:hyperlink>
+      <w:r>
+        <w:t xml:space="preserve"> </w:t>
+      </w:r>
+    </w:p>
+    <w:p>
+      <w:pPr>
+        <w:pStyle w:val="Heading1"/>
         <w:rPr>
           <w:color w:val="D25F10"/>
         </w:rPr>
@@ -6906,7 +6978,7 @@
                     </pic:cNvPicPr>
                   </pic:nvPicPr>
                   <pic:blipFill rotWithShape="1">
-                    <a:blip r:embed="rId18">
+                    <a:blip r:embed="rId20">
                       <a:extLst>
                         <a:ext uri="{28A0092B-C50C-407E-A947-70E740481C1C}">
                           <a14:useLocalDpi xmlns:a14="http://schemas.microsoft.com/office/drawing/2010/main" val="0"/>
@@ -6943,7 +7015,7 @@
     </w:p>
     <w:p>
       <w:pPr>
-        <w:pStyle w:val="ac"/>
+        <w:pStyle w:val="Caption"/>
       </w:pPr>
       <w:r>
         <w:t xml:space="preserve">Figure </w:t>
@@ -6988,7 +7060,7 @@
                     <pic:cNvPicPr/>
                   </pic:nvPicPr>
                   <pic:blipFill>
-                    <a:blip r:embed="rId19"/>
+                    <a:blip r:embed="rId21"/>
                     <a:stretch>
                       <a:fillRect/>
                     </a:stretch>
@@ -7011,7 +7083,7 @@
     </w:p>
     <w:p>
       <w:pPr>
-        <w:pStyle w:val="ac"/>
+        <w:pStyle w:val="Caption"/>
       </w:pPr>
       <w:r>
         <w:t xml:space="preserve">Figure </w:t>
@@ -7030,7 +7102,7 @@
     </w:p>
     <w:p>
       <w:pPr>
-        <w:pStyle w:val="1"/>
+        <w:pStyle w:val="Heading1"/>
         <w:rPr>
           <w:color w:val="D25F10"/>
         </w:rPr>
@@ -7047,7 +7119,7 @@
     </w:p>
     <w:p>
       <w:pPr>
-        <w:pStyle w:val="1"/>
+        <w:pStyle w:val="Heading1"/>
         <w:rPr>
           <w:color w:val="D25F10"/>
         </w:rPr>
@@ -7065,7 +7137,7 @@
     </w:p>
     <w:p>
       <w:pPr>
-        <w:pStyle w:val="1"/>
+        <w:pStyle w:val="Heading1"/>
         <w:rPr>
           <w:color w:val="D25F10"/>
         </w:rPr>
@@ -8072,16 +8144,16 @@
     <w:lsdException w:name="Unresolved Mention" w:semiHidden="1" w:unhideWhenUsed="1"/>
     <w:lsdException w:name="Smart Link" w:semiHidden="1" w:unhideWhenUsed="1"/>
   </w:latentStyles>
-  <w:style w:type="paragraph" w:default="1" w:styleId="a">
+  <w:style w:type="paragraph" w:default="1" w:styleId="Normal">
     <w:name w:val="Normal"/>
     <w:qFormat/>
     <w:rsid w:val="00767F7A"/>
   </w:style>
-  <w:style w:type="paragraph" w:styleId="1">
+  <w:style w:type="paragraph" w:styleId="Heading1">
     <w:name w:val="heading 1"/>
-    <w:basedOn w:val="a"/>
-    <w:next w:val="a"/>
-    <w:link w:val="10"/>
+    <w:basedOn w:val="Normal"/>
+    <w:next w:val="Normal"/>
+    <w:link w:val="Heading1Char"/>
     <w:uiPriority w:val="9"/>
     <w:qFormat/>
     <w:rsid w:val="0010573B"/>
@@ -8098,11 +8170,11 @@
       <w:szCs w:val="32"/>
     </w:rPr>
   </w:style>
-  <w:style w:type="paragraph" w:styleId="2">
+  <w:style w:type="paragraph" w:styleId="Heading2">
     <w:name w:val="heading 2"/>
-    <w:basedOn w:val="a"/>
-    <w:next w:val="a"/>
-    <w:link w:val="20"/>
+    <w:basedOn w:val="Normal"/>
+    <w:next w:val="Normal"/>
+    <w:link w:val="Heading2Char"/>
     <w:uiPriority w:val="9"/>
     <w:unhideWhenUsed/>
     <w:qFormat/>
@@ -8120,11 +8192,11 @@
       <w:szCs w:val="26"/>
     </w:rPr>
   </w:style>
-  <w:style w:type="paragraph" w:styleId="3">
+  <w:style w:type="paragraph" w:styleId="Heading3">
     <w:name w:val="heading 3"/>
-    <w:basedOn w:val="a"/>
-    <w:next w:val="a"/>
-    <w:link w:val="30"/>
+    <w:basedOn w:val="Normal"/>
+    <w:next w:val="Normal"/>
+    <w:link w:val="Heading3Char"/>
     <w:uiPriority w:val="9"/>
     <w:unhideWhenUsed/>
     <w:qFormat/>
@@ -8142,11 +8214,11 @@
       <w:szCs w:val="24"/>
     </w:rPr>
   </w:style>
-  <w:style w:type="paragraph" w:styleId="4">
+  <w:style w:type="paragraph" w:styleId="Heading4">
     <w:name w:val="heading 4"/>
-    <w:basedOn w:val="a"/>
-    <w:next w:val="a"/>
-    <w:link w:val="40"/>
+    <w:basedOn w:val="Normal"/>
+    <w:next w:val="Normal"/>
+    <w:link w:val="Heading4Char"/>
     <w:uiPriority w:val="9"/>
     <w:unhideWhenUsed/>
     <w:qFormat/>
@@ -8164,13 +8236,13 @@
       <w:color w:val="2F5496" w:themeColor="accent1" w:themeShade="BF"/>
     </w:rPr>
   </w:style>
-  <w:style w:type="character" w:default="1" w:styleId="a0">
+  <w:style w:type="character" w:default="1" w:styleId="DefaultParagraphFont">
     <w:name w:val="Default Paragraph Font"/>
     <w:uiPriority w:val="1"/>
     <w:semiHidden/>
     <w:unhideWhenUsed/>
   </w:style>
-  <w:style w:type="table" w:default="1" w:styleId="a1">
+  <w:style w:type="table" w:default="1" w:styleId="TableNormal">
     <w:name w:val="Normal Table"/>
     <w:uiPriority w:val="99"/>
     <w:semiHidden/>
@@ -8185,15 +8257,15 @@
       </w:tblCellMar>
     </w:tblPr>
   </w:style>
-  <w:style w:type="numbering" w:default="1" w:styleId="a2">
+  <w:style w:type="numbering" w:default="1" w:styleId="NoList">
     <w:name w:val="No List"/>
     <w:uiPriority w:val="99"/>
     <w:semiHidden/>
     <w:unhideWhenUsed/>
   </w:style>
-  <w:style w:type="paragraph" w:styleId="a3">
+  <w:style w:type="paragraph" w:styleId="ListParagraph">
     <w:name w:val="List Paragraph"/>
-    <w:basedOn w:val="a"/>
+    <w:basedOn w:val="Normal"/>
     <w:uiPriority w:val="34"/>
     <w:qFormat/>
     <w:rsid w:val="000F7A09"/>
@@ -8202,11 +8274,11 @@
       <w:contextualSpacing/>
     </w:pPr>
   </w:style>
-  <w:style w:type="paragraph" w:styleId="a4">
+  <w:style w:type="paragraph" w:styleId="Title">
     <w:name w:val="Title"/>
-    <w:basedOn w:val="a"/>
-    <w:next w:val="a"/>
-    <w:link w:val="a5"/>
+    <w:basedOn w:val="Normal"/>
+    <w:next w:val="Normal"/>
+    <w:link w:val="TitleChar"/>
     <w:uiPriority w:val="10"/>
     <w:qFormat/>
     <w:rsid w:val="0010573B"/>
@@ -8222,10 +8294,10 @@
       <w:szCs w:val="56"/>
     </w:rPr>
   </w:style>
-  <w:style w:type="character" w:customStyle="1" w:styleId="a5">
-    <w:name w:val="标题 字符"/>
-    <w:basedOn w:val="a0"/>
-    <w:link w:val="a4"/>
+  <w:style w:type="character" w:customStyle="1" w:styleId="TitleChar">
+    <w:name w:val="Title Char"/>
+    <w:basedOn w:val="DefaultParagraphFont"/>
+    <w:link w:val="Title"/>
     <w:uiPriority w:val="10"/>
     <w:rsid w:val="0010573B"/>
     <w:rPr>
@@ -8236,10 +8308,10 @@
       <w:szCs w:val="56"/>
     </w:rPr>
   </w:style>
-  <w:style w:type="character" w:customStyle="1" w:styleId="10">
-    <w:name w:val="标题 1 字符"/>
-    <w:basedOn w:val="a0"/>
-    <w:link w:val="1"/>
+  <w:style w:type="character" w:customStyle="1" w:styleId="Heading1Char">
+    <w:name w:val="Heading 1 Char"/>
+    <w:basedOn w:val="DefaultParagraphFont"/>
+    <w:link w:val="Heading1"/>
     <w:uiPriority w:val="9"/>
     <w:rsid w:val="0010573B"/>
     <w:rPr>
@@ -8249,10 +8321,10 @@
       <w:szCs w:val="32"/>
     </w:rPr>
   </w:style>
-  <w:style w:type="character" w:customStyle="1" w:styleId="20">
-    <w:name w:val="标题 2 字符"/>
-    <w:basedOn w:val="a0"/>
-    <w:link w:val="2"/>
+  <w:style w:type="character" w:customStyle="1" w:styleId="Heading2Char">
+    <w:name w:val="Heading 2 Char"/>
+    <w:basedOn w:val="DefaultParagraphFont"/>
+    <w:link w:val="Heading2"/>
     <w:uiPriority w:val="9"/>
     <w:rsid w:val="006D77B9"/>
     <w:rPr>
@@ -8262,10 +8334,10 @@
       <w:szCs w:val="26"/>
     </w:rPr>
   </w:style>
-  <w:style w:type="character" w:customStyle="1" w:styleId="30">
-    <w:name w:val="标题 3 字符"/>
-    <w:basedOn w:val="a0"/>
-    <w:link w:val="3"/>
+  <w:style w:type="character" w:customStyle="1" w:styleId="Heading3Char">
+    <w:name w:val="Heading 3 Char"/>
+    <w:basedOn w:val="DefaultParagraphFont"/>
+    <w:link w:val="Heading3"/>
     <w:uiPriority w:val="9"/>
     <w:rsid w:val="006D77B9"/>
     <w:rPr>
@@ -8275,10 +8347,10 @@
       <w:szCs w:val="24"/>
     </w:rPr>
   </w:style>
-  <w:style w:type="character" w:customStyle="1" w:styleId="40">
-    <w:name w:val="标题 4 字符"/>
-    <w:basedOn w:val="a0"/>
-    <w:link w:val="4"/>
+  <w:style w:type="character" w:customStyle="1" w:styleId="Heading4Char">
+    <w:name w:val="Heading 4 Char"/>
+    <w:basedOn w:val="DefaultParagraphFont"/>
+    <w:link w:val="Heading4"/>
     <w:uiPriority w:val="9"/>
     <w:rsid w:val="006D77B9"/>
     <w:rPr>
@@ -8288,10 +8360,10 @@
       <w:color w:val="2F5496" w:themeColor="accent1" w:themeShade="BF"/>
     </w:rPr>
   </w:style>
-  <w:style w:type="paragraph" w:styleId="TOC">
+  <w:style w:type="paragraph" w:styleId="TOCHeading">
     <w:name w:val="TOC Heading"/>
-    <w:basedOn w:val="1"/>
-    <w:next w:val="a"/>
+    <w:basedOn w:val="Heading1"/>
+    <w:next w:val="Normal"/>
     <w:uiPriority w:val="39"/>
     <w:unhideWhenUsed/>
     <w:qFormat/>
@@ -8307,8 +8379,8 @@
   </w:style>
   <w:style w:type="paragraph" w:styleId="TOC1">
     <w:name w:val="toc 1"/>
-    <w:basedOn w:val="a"/>
-    <w:next w:val="a"/>
+    <w:basedOn w:val="Normal"/>
+    <w:next w:val="Normal"/>
     <w:autoRedefine/>
     <w:uiPriority w:val="39"/>
     <w:unhideWhenUsed/>
@@ -8319,8 +8391,8 @@
   </w:style>
   <w:style w:type="paragraph" w:styleId="TOC2">
     <w:name w:val="toc 2"/>
-    <w:basedOn w:val="a"/>
-    <w:next w:val="a"/>
+    <w:basedOn w:val="Normal"/>
+    <w:next w:val="Normal"/>
     <w:autoRedefine/>
     <w:uiPriority w:val="39"/>
     <w:unhideWhenUsed/>
@@ -8332,8 +8404,8 @@
   </w:style>
   <w:style w:type="paragraph" w:styleId="TOC3">
     <w:name w:val="toc 3"/>
-    <w:basedOn w:val="a"/>
-    <w:next w:val="a"/>
+    <w:basedOn w:val="Normal"/>
+    <w:next w:val="Normal"/>
     <w:autoRedefine/>
     <w:uiPriority w:val="39"/>
     <w:unhideWhenUsed/>
@@ -8343,9 +8415,9 @@
       <w:ind w:left="440"/>
     </w:pPr>
   </w:style>
-  <w:style w:type="character" w:styleId="a6">
+  <w:style w:type="character" w:styleId="Hyperlink">
     <w:name w:val="Hyperlink"/>
-    <w:basedOn w:val="a0"/>
+    <w:basedOn w:val="DefaultParagraphFont"/>
     <w:uiPriority w:val="99"/>
     <w:unhideWhenUsed/>
     <w:rsid w:val="006D77B9"/>
@@ -8354,10 +8426,10 @@
       <w:u w:val="single"/>
     </w:rPr>
   </w:style>
-  <w:style w:type="paragraph" w:styleId="a7">
+  <w:style w:type="paragraph" w:styleId="Header">
     <w:name w:val="header"/>
-    <w:basedOn w:val="a"/>
-    <w:link w:val="a8"/>
+    <w:basedOn w:val="Normal"/>
+    <w:link w:val="HeaderChar"/>
     <w:uiPriority w:val="99"/>
     <w:unhideWhenUsed/>
     <w:rsid w:val="006D77B9"/>
@@ -8369,17 +8441,17 @@
       <w:spacing w:after="0" w:line="240" w:lineRule="auto"/>
     </w:pPr>
   </w:style>
-  <w:style w:type="character" w:customStyle="1" w:styleId="a8">
-    <w:name w:val="页眉 字符"/>
-    <w:basedOn w:val="a0"/>
-    <w:link w:val="a7"/>
+  <w:style w:type="character" w:customStyle="1" w:styleId="HeaderChar">
+    <w:name w:val="Header Char"/>
+    <w:basedOn w:val="DefaultParagraphFont"/>
+    <w:link w:val="Header"/>
     <w:uiPriority w:val="99"/>
     <w:rsid w:val="006D77B9"/>
   </w:style>
-  <w:style w:type="paragraph" w:styleId="a9">
+  <w:style w:type="paragraph" w:styleId="Footer">
     <w:name w:val="footer"/>
-    <w:basedOn w:val="a"/>
-    <w:link w:val="aa"/>
+    <w:basedOn w:val="Normal"/>
+    <w:link w:val="FooterChar"/>
     <w:uiPriority w:val="99"/>
     <w:unhideWhenUsed/>
     <w:rsid w:val="006D77B9"/>
@@ -8391,16 +8463,16 @@
       <w:spacing w:after="0" w:line="240" w:lineRule="auto"/>
     </w:pPr>
   </w:style>
-  <w:style w:type="character" w:customStyle="1" w:styleId="aa">
-    <w:name w:val="页脚 字符"/>
-    <w:basedOn w:val="a0"/>
-    <w:link w:val="a9"/>
+  <w:style w:type="character" w:customStyle="1" w:styleId="FooterChar">
+    <w:name w:val="Footer Char"/>
+    <w:basedOn w:val="DefaultParagraphFont"/>
+    <w:link w:val="Footer"/>
     <w:uiPriority w:val="99"/>
     <w:rsid w:val="006D77B9"/>
   </w:style>
-  <w:style w:type="character" w:styleId="ab">
+  <w:style w:type="character" w:styleId="FollowedHyperlink">
     <w:name w:val="FollowedHyperlink"/>
-    <w:basedOn w:val="a0"/>
+    <w:basedOn w:val="DefaultParagraphFont"/>
     <w:uiPriority w:val="99"/>
     <w:semiHidden/>
     <w:unhideWhenUsed/>
@@ -8410,10 +8482,10 @@
       <w:u w:val="single"/>
     </w:rPr>
   </w:style>
-  <w:style w:type="paragraph" w:styleId="ac">
+  <w:style w:type="paragraph" w:styleId="Caption">
     <w:name w:val="caption"/>
-    <w:basedOn w:val="a"/>
-    <w:next w:val="a"/>
+    <w:basedOn w:val="Normal"/>
+    <w:next w:val="Normal"/>
     <w:uiPriority w:val="35"/>
     <w:unhideWhenUsed/>
     <w:qFormat/>
@@ -8429,9 +8501,9 @@
       <w:szCs w:val="18"/>
     </w:rPr>
   </w:style>
-  <w:style w:type="table" w:styleId="2-5">
+  <w:style w:type="table" w:styleId="GridTable2-Accent5">
     <w:name w:val="Grid Table 2 Accent 5"/>
-    <w:basedOn w:val="a1"/>
+    <w:basedOn w:val="TableNormal"/>
     <w:uiPriority w:val="47"/>
     <w:rsid w:val="006206B0"/>
     <w:pPr>
@@ -8505,9 +8577,9 @@
       </w:tcPr>
     </w:tblStylePr>
   </w:style>
-  <w:style w:type="character" w:styleId="ad">
+  <w:style w:type="character" w:styleId="UnresolvedMention">
     <w:name w:val="Unresolved Mention"/>
-    <w:basedOn w:val="a0"/>
+    <w:basedOn w:val="DefaultParagraphFont"/>
     <w:uiPriority w:val="99"/>
     <w:semiHidden/>
     <w:unhideWhenUsed/>

--- a/RapportFinale.docx
+++ b/RapportFinale.docx
@@ -2480,14 +2480,27 @@
       <w:r>
         <w:t xml:space="preserve">Figure </w:t>
       </w:r>
-      <w:fldSimple w:instr=" SEQ Figure \* ARABIC ">
-        <w:r>
-          <w:rPr>
-            <w:noProof/>
-          </w:rPr>
-          <w:t>1</w:t>
-        </w:r>
-      </w:fldSimple>
+      <w:r>
+        <w:fldChar w:fldCharType="begin"/>
+      </w:r>
+      <w:r>
+        <w:instrText xml:space="preserve"> SEQ Figure \* ARABIC </w:instrText>
+      </w:r>
+      <w:r>
+        <w:fldChar w:fldCharType="separate"/>
+      </w:r>
+      <w:r>
+        <w:rPr>
+          <w:noProof/>
+        </w:rPr>
+        <w:t>1</w:t>
+      </w:r>
+      <w:r>
+        <w:rPr>
+          <w:noProof/>
+        </w:rPr>
+        <w:fldChar w:fldCharType="end"/>
+      </w:r>
       <w:r>
         <w:t>:</w:t>
       </w:r>
@@ -3028,6 +3041,9 @@
     </w:p>
     <w:p/>
     <w:p>
+      <w:pPr>
+        <w:jc w:val="both"/>
+      </w:pPr>
       <w:r>
         <w:t xml:space="preserve">Créer des maquettes d’application web en collaborant avec les autres membres, tout en étant gratuit et accessible à tous ? </w:t>
       </w:r>
@@ -3053,14 +3069,15 @@
       </w:r>
     </w:p>
     <w:p>
+      <w:pPr>
+        <w:jc w:val="both"/>
+      </w:pPr>
       <w:r>
         <w:t xml:space="preserve">Côté frontend, nous avons choisi d'utiliser le </w:t>
       </w:r>
-      <w:proofErr w:type="spellStart"/>
-      <w:r>
-        <w:t>framework</w:t>
-      </w:r>
-      <w:proofErr w:type="spellEnd"/>
+      <w:r>
+        <w:t>Framework</w:t>
+      </w:r>
       <w:r>
         <w:t xml:space="preserve"> </w:t>
       </w:r>
@@ -3081,14 +3098,37 @@
         <w:t xml:space="preserve"> Native</w:t>
       </w:r>
       <w:r>
+        <w:t xml:space="preserve"> qui se base sur le langage Javascript</w:t>
+      </w:r>
+      <w:r>
         <w:t xml:space="preserve">. Nous nous sommes orientés dans cette direction, d'une part parce que cet outil est l'un des plus utilisés et demandés sur le marché, d'autre part, contrairement à d'autres </w:t>
       </w:r>
+      <w:r>
+        <w:t>Framework</w:t>
+      </w:r>
+      <w:r>
+        <w:t xml:space="preserve">, </w:t>
+      </w:r>
       <w:proofErr w:type="spellStart"/>
       <w:r>
-        <w:t>frameworks</w:t>
+        <w:t>React</w:t>
       </w:r>
       <w:proofErr w:type="spellEnd"/>
       <w:r>
+        <w:t xml:space="preserve"> permet de développer des pages interactives très optimisées</w:t>
+      </w:r>
+      <w:r>
+        <w:t xml:space="preserve"> </w:t>
+      </w:r>
+      <w:r>
+        <w:t xml:space="preserve">grâce aux mises à jour rapides qu'il apporte. De plus, contrairement à </w:t>
+      </w:r>
+      <w:proofErr w:type="spellStart"/>
+      <w:r>
+        <w:t>ReactJS</w:t>
+      </w:r>
+      <w:proofErr w:type="spellEnd"/>
+      <w:r>
         <w:t xml:space="preserve">, </w:t>
       </w:r>
       <w:proofErr w:type="spellStart"/>
@@ -3097,57 +3137,133 @@
       </w:r>
       <w:proofErr w:type="spellEnd"/>
       <w:r>
-        <w:t xml:space="preserve"> permet de développer des pages interactives très optimisées grâce aux mises à jour rapides qu'il apporte. De plus, contrairement à </w:t>
+        <w:t xml:space="preserve"> Native permet non seulement de développer une application utilisable sur un navigateur, mais aussi de la compiler en tant qu'application mobile.</w:t>
+      </w:r>
+    </w:p>
+    <w:p>
+      <w:pPr>
+        <w:jc w:val="both"/>
+      </w:pPr>
+      <w:r>
+        <w:lastRenderedPageBreak/>
+        <w:t xml:space="preserve">Nous avons choisi </w:t>
+      </w:r>
+      <w:r>
+        <w:rPr>
+          <w:b/>
+          <w:bCs/>
+        </w:rPr>
+        <w:t>Node.js</w:t>
+      </w:r>
+      <w:r>
+        <w:t>, accompagné du Framework Express.js (</w:t>
+      </w:r>
+      <w:r>
+        <w:t>le langage de programmation est aussi le Javascript</w:t>
+      </w:r>
+      <w:r>
+        <w:t xml:space="preserve">) pour faciliter la création et la gestion rapide des serveurs recevant les requêtes HTTP, la gestion des sessions utilisateur, ainsi que l'utilisation des cookies. De plus, il s'agit de l'un des backends les plus utilisés en combinaison avec </w:t>
       </w:r>
       <w:proofErr w:type="spellStart"/>
       <w:r>
-        <w:t>ReactJS</w:t>
+        <w:t>React</w:t>
       </w:r>
       <w:proofErr w:type="spellEnd"/>
       <w:r>
-        <w:t xml:space="preserve">, </w:t>
+        <w:t>.</w:t>
+      </w:r>
+    </w:p>
+    <w:p>
+      <w:pPr>
+        <w:jc w:val="both"/>
+        <w:rPr>
+          <w:b/>
+          <w:bCs/>
+        </w:rPr>
+      </w:pPr>
+      <w:r>
+        <w:rPr>
+          <w:b/>
+          <w:bCs/>
+        </w:rPr>
+        <w:t xml:space="preserve">MongoDB </w:t>
+      </w:r>
+      <w:r>
+        <w:t xml:space="preserve">est la base de données utilisée pour stocker les données utilisateur. </w:t>
+      </w:r>
+      <w:r>
+        <w:t xml:space="preserve">Elle </w:t>
+      </w:r>
+      <w:r>
+        <w:t xml:space="preserve">présente une particularité : elle est non relationnelle, ce qui signifie qu'elle ne suit pas le schéma tabulaire sous forme de lignes et de colonnes communément rencontré dans la plupart des systèmes de bases de données. Cette approche offre une </w:t>
+      </w:r>
+      <w:r>
+        <w:t xml:space="preserve">plus grande </w:t>
+      </w:r>
+      <w:r>
+        <w:t xml:space="preserve">flexibilité et évolutivité. De plus, Node.js propose une bibliothèque appelée </w:t>
       </w:r>
       <w:proofErr w:type="spellStart"/>
       <w:r>
+        <w:t>Mongoose</w:t>
+      </w:r>
+      <w:proofErr w:type="spellEnd"/>
+      <w:r>
+        <w:t xml:space="preserve"> qui simplifie grandement la réalisation d'opérations sur MongoDB.</w:t>
+      </w:r>
+    </w:p>
+    <w:p>
+      <w:pPr>
+        <w:jc w:val="both"/>
+      </w:pPr>
+      <w:r>
+        <w:t xml:space="preserve">Nous avons choisi de travailler avec l'éditeur de code </w:t>
+      </w:r>
+      <w:r>
+        <w:rPr>
+          <w:b/>
+          <w:bCs/>
+        </w:rPr>
+        <w:t>Visual Studio Code</w:t>
+      </w:r>
+      <w:r>
+        <w:t>, principalement</w:t>
+      </w:r>
+      <w:r>
+        <w:t xml:space="preserve"> pour la</w:t>
+      </w:r>
+      <w:r>
+        <w:t xml:space="preserve"> raison de sa légèreté et des extensions qu'il propose. Parmi ces extensions, Simple </w:t>
+      </w:r>
+      <w:proofErr w:type="spellStart"/>
+      <w:r>
         <w:t>React</w:t>
       </w:r>
       <w:proofErr w:type="spellEnd"/>
       <w:r>
-        <w:t xml:space="preserve"> Native permet non seulement de développer une application utilisable sur un navigateur, mais aussi de la compiler en tant qu'application mobile.</w:t>
-      </w:r>
-    </w:p>
-    <w:p>
-      <w:r>
-        <w:lastRenderedPageBreak/>
-        <w:t>Nous avons choisi Node.js pour le back-end et le Framework Express.js permettant de réaliser facilement et rapidement des fonctions de traitement pour différentes requêtes http, de gérer les sessions de l’utilisateur ou de se servir des cookies par exemple. Il s’agit d’un Framework qui offre un ensemble complet d’attribut pour les sites web et Node.js est l’un des back-end les plus utilisés pour le Framework React.</w:t>
-      </w:r>
-    </w:p>
-    <w:p>
-      <w:r>
-        <w:t xml:space="preserve">MongoDB est la base de données que nous avons utilisées pour le site web, nous avons décidé de travailler avec cette base, car pour la plupart des membres de l’équipe, nous avons jamais utilisé de base de données non relationnel (no SQL), MongoDB est la base de donnée non relationnel la plus connue et il existe en node.js, une bibliothèque permettant de facilement réaliser des opérations sur MongoDB nommé mongoose, l’alchimie entre node.js et MongoDB était simple et c’était également </w:t>
-      </w:r>
-      <w:r>
-        <w:t xml:space="preserve">l’occasion </w:t>
-      </w:r>
-      <w:r>
-        <w:t>pour l’équipe de découvrir une nouvelle technologie via ce projet.</w:t>
-      </w:r>
-    </w:p>
-    <w:p>
-      <w:r>
-        <w:t xml:space="preserve">Nous avons décidé </w:t>
-      </w:r>
-      <w:r>
-        <w:t xml:space="preserve">de travailler avec </w:t>
-      </w:r>
-      <w:r>
-        <w:t>l’éditeur de code Visual studio code, car il propose de nombreuses extensions permettant de rendre le travail plus simple comme le live Share permettant</w:t>
-      </w:r>
-      <w:r>
-        <w:t xml:space="preserve"> de travailler</w:t>
-      </w:r>
-      <w:r>
-        <w:t xml:space="preserve"> simultanément sur le même code, de plus il s’agit d’un éditeur adapté aux langages JavaScript donc aux Framework React et au langage Node.js. On peut facilement utiliser son terminal et GitHub avec Visual Studio Code.</w:t>
+        <w:t xml:space="preserve"> </w:t>
+      </w:r>
+      <w:proofErr w:type="spellStart"/>
+      <w:r>
+        <w:t>Snippets</w:t>
+      </w:r>
+      <w:proofErr w:type="spellEnd"/>
+      <w:r>
+        <w:t xml:space="preserve"> se démarque en permettant un développement plus rapide grâce à l'utilisation de mots-clés. Par exemple, pour créer un composant, au lieu de tout saisir manuellement, il suffit de taper "</w:t>
+      </w:r>
+      <w:proofErr w:type="spellStart"/>
+      <w:r>
+        <w:t>rcs</w:t>
+      </w:r>
+      <w:proofErr w:type="spellEnd"/>
+      <w:r>
+        <w:t>"</w:t>
+      </w:r>
+      <w:r>
+        <w:t xml:space="preserve"> puis tabulation</w:t>
+      </w:r>
+      <w:r>
+        <w:t>.</w:t>
       </w:r>
     </w:p>
     <w:p/>
@@ -3564,11 +3680,7 @@
         <w:t>Visual Paradigm</w:t>
       </w:r>
       <w:r>
-        <w:t xml:space="preserve">, comme Lucidchart. Cependant, son utilisation est restreinte. Nous pouvons uniquement créer 3 documents et pas plus. </w:t>
-      </w:r>
-      <w:r>
-        <w:lastRenderedPageBreak/>
-        <w:t>Alors que Visual Paradigm permet d’ajouter et de confectionner une infinité de fichiers tant que la limite de stockage n’est pas dépassée (1 GO).</w:t>
+        <w:t>, comme Lucidchart. Cependant, son utilisation est restreinte. Nous pouvons uniquement créer 3 documents et pas plus. Alors que Visual Paradigm permet d’ajouter et de confectionner une infinité de fichiers tant que la limite de stockage n’est pas dépassée (1 GO).</w:t>
       </w:r>
     </w:p>
     <w:p>
@@ -3698,14 +3810,27 @@
       <w:r>
         <w:t xml:space="preserve">Figure </w:t>
       </w:r>
-      <w:fldSimple w:instr=" SEQ Figure \* ARABIC ">
-        <w:r>
-          <w:rPr>
-            <w:noProof/>
-          </w:rPr>
-          <w:t>2</w:t>
-        </w:r>
-      </w:fldSimple>
+      <w:r>
+        <w:fldChar w:fldCharType="begin"/>
+      </w:r>
+      <w:r>
+        <w:instrText xml:space="preserve"> SEQ Figure \* ARABIC </w:instrText>
+      </w:r>
+      <w:r>
+        <w:fldChar w:fldCharType="separate"/>
+      </w:r>
+      <w:r>
+        <w:rPr>
+          <w:noProof/>
+        </w:rPr>
+        <w:t>2</w:t>
+      </w:r>
+      <w:r>
+        <w:rPr>
+          <w:noProof/>
+        </w:rPr>
+        <w:fldChar w:fldCharType="end"/>
+      </w:r>
       <w:r>
         <w:t>: charte graphique utilisée pour l'application</w:t>
       </w:r>
@@ -5112,14 +5237,27 @@
       <w:r>
         <w:t xml:space="preserve">Figure </w:t>
       </w:r>
-      <w:fldSimple w:instr=" SEQ Figure \* ARABIC ">
-        <w:r>
-          <w:rPr>
-            <w:noProof/>
-          </w:rPr>
-          <w:t>3</w:t>
-        </w:r>
-      </w:fldSimple>
+      <w:r>
+        <w:fldChar w:fldCharType="begin"/>
+      </w:r>
+      <w:r>
+        <w:instrText xml:space="preserve"> SEQ Figure \* ARABIC </w:instrText>
+      </w:r>
+      <w:r>
+        <w:fldChar w:fldCharType="separate"/>
+      </w:r>
+      <w:r>
+        <w:rPr>
+          <w:noProof/>
+        </w:rPr>
+        <w:t>3</w:t>
+      </w:r>
+      <w:r>
+        <w:rPr>
+          <w:noProof/>
+        </w:rPr>
+        <w:fldChar w:fldCharType="end"/>
+      </w:r>
       <w:r>
         <w:t>: exemple de tâche</w:t>
       </w:r>
@@ -6882,10 +7020,7 @@
       </w:pPr>
       <w:r>
         <w:lastRenderedPageBreak/>
-        <w:t>Collectif</w:t>
-      </w:r>
-      <w:r>
-        <w:t>. « </w:t>
+        <w:t>Collectif. « </w:t>
       </w:r>
       <w:r>
         <w:t xml:space="preserve">Top 10 des </w:t>
@@ -7020,14 +7155,27 @@
       <w:r>
         <w:t xml:space="preserve">Figure </w:t>
       </w:r>
-      <w:fldSimple w:instr=" SEQ Figure \* ARABIC ">
-        <w:r>
-          <w:rPr>
-            <w:noProof/>
-          </w:rPr>
-          <w:t>4</w:t>
-        </w:r>
-      </w:fldSimple>
+      <w:r>
+        <w:fldChar w:fldCharType="begin"/>
+      </w:r>
+      <w:r>
+        <w:instrText xml:space="preserve"> SEQ Figure \* ARABIC </w:instrText>
+      </w:r>
+      <w:r>
+        <w:fldChar w:fldCharType="separate"/>
+      </w:r>
+      <w:r>
+        <w:rPr>
+          <w:noProof/>
+        </w:rPr>
+        <w:t>4</w:t>
+      </w:r>
+      <w:r>
+        <w:rPr>
+          <w:noProof/>
+        </w:rPr>
+        <w:fldChar w:fldCharType="end"/>
+      </w:r>
       <w:r>
         <w:t xml:space="preserve">: </w:t>
       </w:r>
@@ -7088,14 +7236,27 @@
       <w:r>
         <w:t xml:space="preserve">Figure </w:t>
       </w:r>
-      <w:fldSimple w:instr=" SEQ Figure \* ARABIC ">
-        <w:r>
-          <w:rPr>
-            <w:noProof/>
-          </w:rPr>
-          <w:t>5</w:t>
-        </w:r>
-      </w:fldSimple>
+      <w:r>
+        <w:fldChar w:fldCharType="begin"/>
+      </w:r>
+      <w:r>
+        <w:instrText xml:space="preserve"> SEQ Figure \* ARABIC </w:instrText>
+      </w:r>
+      <w:r>
+        <w:fldChar w:fldCharType="separate"/>
+      </w:r>
+      <w:r>
+        <w:rPr>
+          <w:noProof/>
+        </w:rPr>
+        <w:t>5</w:t>
+      </w:r>
+      <w:r>
+        <w:rPr>
+          <w:noProof/>
+        </w:rPr>
+        <w:fldChar w:fldCharType="end"/>
+      </w:r>
       <w:r>
         <w:t>: Diagramme de Gantt deuxième partie</w:t>
       </w:r>

--- a/RapportFinale.docx
+++ b/RapportFinale.docx
@@ -2480,27 +2480,14 @@
       <w:r>
         <w:t xml:space="preserve">Figure </w:t>
       </w:r>
-      <w:r>
-        <w:fldChar w:fldCharType="begin"/>
-      </w:r>
-      <w:r>
-        <w:instrText xml:space="preserve"> SEQ Figure \* ARABIC </w:instrText>
-      </w:r>
-      <w:r>
-        <w:fldChar w:fldCharType="separate"/>
-      </w:r>
-      <w:r>
-        <w:rPr>
-          <w:noProof/>
-        </w:rPr>
-        <w:t>1</w:t>
-      </w:r>
-      <w:r>
-        <w:rPr>
-          <w:noProof/>
-        </w:rPr>
-        <w:fldChar w:fldCharType="end"/>
-      </w:r>
+      <w:fldSimple w:instr=" SEQ Figure \* ARABIC ">
+        <w:r>
+          <w:rPr>
+            <w:noProof/>
+          </w:rPr>
+          <w:t>1</w:t>
+        </w:r>
+      </w:fldSimple>
       <w:r>
         <w:t>:</w:t>
       </w:r>
@@ -3227,13 +3214,7 @@
         <w:t>Visual Studio Code</w:t>
       </w:r>
       <w:r>
-        <w:t>, principalement</w:t>
-      </w:r>
-      <w:r>
-        <w:t xml:space="preserve"> pour la</w:t>
-      </w:r>
-      <w:r>
-        <w:t xml:space="preserve"> raison de sa légèreté et des extensions qu'il propose. Parmi ces extensions, Simple </w:t>
+        <w:t xml:space="preserve">, principalement pour la raison de sa légèreté et des extensions qu'il propose. Parmi ces extensions, Simple </w:t>
       </w:r>
       <w:proofErr w:type="spellStart"/>
       <w:r>
@@ -3257,13 +3238,7 @@
       </w:r>
       <w:proofErr w:type="spellEnd"/>
       <w:r>
-        <w:t>"</w:t>
-      </w:r>
-      <w:r>
-        <w:t xml:space="preserve"> puis tabulation</w:t>
-      </w:r>
-      <w:r>
-        <w:t>.</w:t>
+        <w:t>" puis tabulation.</w:t>
       </w:r>
     </w:p>
     <w:p/>
@@ -3810,27 +3785,14 @@
       <w:r>
         <w:t xml:space="preserve">Figure </w:t>
       </w:r>
-      <w:r>
-        <w:fldChar w:fldCharType="begin"/>
-      </w:r>
-      <w:r>
-        <w:instrText xml:space="preserve"> SEQ Figure \* ARABIC </w:instrText>
-      </w:r>
-      <w:r>
-        <w:fldChar w:fldCharType="separate"/>
-      </w:r>
-      <w:r>
-        <w:rPr>
-          <w:noProof/>
-        </w:rPr>
-        <w:t>2</w:t>
-      </w:r>
-      <w:r>
-        <w:rPr>
-          <w:noProof/>
-        </w:rPr>
-        <w:fldChar w:fldCharType="end"/>
-      </w:r>
+      <w:fldSimple w:instr=" SEQ Figure \* ARABIC ">
+        <w:r>
+          <w:rPr>
+            <w:noProof/>
+          </w:rPr>
+          <w:t>2</w:t>
+        </w:r>
+      </w:fldSimple>
       <w:r>
         <w:t>: charte graphique utilisée pour l'application</w:t>
       </w:r>
@@ -5237,27 +5199,14 @@
       <w:r>
         <w:t xml:space="preserve">Figure </w:t>
       </w:r>
-      <w:r>
-        <w:fldChar w:fldCharType="begin"/>
-      </w:r>
-      <w:r>
-        <w:instrText xml:space="preserve"> SEQ Figure \* ARABIC </w:instrText>
-      </w:r>
-      <w:r>
-        <w:fldChar w:fldCharType="separate"/>
-      </w:r>
-      <w:r>
-        <w:rPr>
-          <w:noProof/>
-        </w:rPr>
-        <w:t>3</w:t>
-      </w:r>
-      <w:r>
-        <w:rPr>
-          <w:noProof/>
-        </w:rPr>
-        <w:fldChar w:fldCharType="end"/>
-      </w:r>
+      <w:fldSimple w:instr=" SEQ Figure \* ARABIC ">
+        <w:r>
+          <w:rPr>
+            <w:noProof/>
+          </w:rPr>
+          <w:t>3</w:t>
+        </w:r>
+      </w:fldSimple>
       <w:r>
         <w:t>: exemple de tâche</w:t>
       </w:r>
@@ -5728,10 +5677,28 @@
         <w:t xml:space="preserve">s, à savoir </w:t>
       </w:r>
       <w:r>
+        <w:rPr>
+          <w:b/>
+          <w:bCs/>
+        </w:rPr>
         <w:t>l’</w:t>
       </w:r>
       <w:r>
-        <w:t>archer et le guerrier</w:t>
+        <w:rPr>
+          <w:b/>
+          <w:bCs/>
+        </w:rPr>
+        <w:t>archer</w:t>
+      </w:r>
+      <w:r>
+        <w:t xml:space="preserve"> et le </w:t>
+      </w:r>
+      <w:r>
+        <w:rPr>
+          <w:b/>
+          <w:bCs/>
+        </w:rPr>
+        <w:t>guerrier</w:t>
       </w:r>
     </w:p>
     <w:p>
@@ -5752,19 +5719,58 @@
         <w:t xml:space="preserve">zone non hostile où les joueurs peuvent </w:t>
       </w:r>
       <w:r>
+        <w:rPr>
+          <w:b/>
+          <w:bCs/>
+        </w:rPr>
         <w:t xml:space="preserve">améliorer </w:t>
       </w:r>
       <w:r>
+        <w:rPr>
+          <w:b/>
+          <w:bCs/>
+        </w:rPr>
         <w:t>leur arbre de</w:t>
       </w:r>
       <w:r>
-        <w:t xml:space="preserve"> compétences ou acheter des</w:t>
-      </w:r>
-      <w:r>
+        <w:rPr>
+          <w:b/>
+          <w:bCs/>
+        </w:rPr>
+        <w:t xml:space="preserve"> compétences</w:t>
+      </w:r>
+      <w:r>
+        <w:t xml:space="preserve"> ou </w:t>
+      </w:r>
+      <w:r>
+        <w:rPr>
+          <w:b/>
+          <w:bCs/>
+        </w:rPr>
+        <w:t>acheter des</w:t>
+      </w:r>
+      <w:r>
+        <w:rPr>
+          <w:b/>
+          <w:bCs/>
+        </w:rPr>
         <w:t xml:space="preserve"> objets consommables</w:t>
       </w:r>
       <w:r>
-        <w:t xml:space="preserve">. </w:t>
+        <w:t>, notamment</w:t>
+      </w:r>
+      <w:r>
+        <w:rPr>
+          <w:b/>
+          <w:bCs/>
+        </w:rPr>
+        <w:t xml:space="preserve"> </w:t>
+      </w:r>
+      <w:r>
+        <w:t>les potions</w:t>
+      </w:r>
+      <w:r>
+        <w:t>.</w:t>
       </w:r>
     </w:p>
     <w:p>
@@ -5776,21 +5782,33 @@
         </w:numPr>
       </w:pPr>
       <w:r>
-        <w:t>Niveau 1</w:t>
-      </w:r>
-      <w:r>
-        <w:t> : premier niveau du jeu</w:t>
+        <w:t>Les niveaux de la première région :</w:t>
       </w:r>
     </w:p>
     <w:p>
       <w:pPr>
         <w:pStyle w:val="ListParagraph"/>
         <w:numPr>
-          <w:ilvl w:val="0"/>
+          <w:ilvl w:val="1"/>
           <w:numId w:val="4"/>
         </w:numPr>
       </w:pPr>
       <w:r>
+        <w:t>Niveau 1</w:t>
+      </w:r>
+      <w:r>
+        <w:t> : premier niveau du jeu</w:t>
+      </w:r>
+    </w:p>
+    <w:p>
+      <w:pPr>
+        <w:pStyle w:val="ListParagraph"/>
+        <w:numPr>
+          <w:ilvl w:val="1"/>
+          <w:numId w:val="4"/>
+        </w:numPr>
+      </w:pPr>
+      <w:r>
         <w:t>Niveau 2</w:t>
       </w:r>
       <w:r>
@@ -5811,6 +5829,7 @@
         <w:rPr>
           <w:color w:val="ED6E17"/>
         </w:rPr>
+        <w:lastRenderedPageBreak/>
         <w:t>Nos phases de développement</w:t>
       </w:r>
       <w:bookmarkEnd w:id="16"/>
@@ -7155,27 +7174,14 @@
       <w:r>
         <w:t xml:space="preserve">Figure </w:t>
       </w:r>
-      <w:r>
-        <w:fldChar w:fldCharType="begin"/>
-      </w:r>
-      <w:r>
-        <w:instrText xml:space="preserve"> SEQ Figure \* ARABIC </w:instrText>
-      </w:r>
-      <w:r>
-        <w:fldChar w:fldCharType="separate"/>
-      </w:r>
-      <w:r>
-        <w:rPr>
-          <w:noProof/>
-        </w:rPr>
-        <w:t>4</w:t>
-      </w:r>
-      <w:r>
-        <w:rPr>
-          <w:noProof/>
-        </w:rPr>
-        <w:fldChar w:fldCharType="end"/>
-      </w:r>
+      <w:fldSimple w:instr=" SEQ Figure \* ARABIC ">
+        <w:r>
+          <w:rPr>
+            <w:noProof/>
+          </w:rPr>
+          <w:t>4</w:t>
+        </w:r>
+      </w:fldSimple>
       <w:r>
         <w:t xml:space="preserve">: </w:t>
       </w:r>
@@ -7236,27 +7242,14 @@
       <w:r>
         <w:t xml:space="preserve">Figure </w:t>
       </w:r>
-      <w:r>
-        <w:fldChar w:fldCharType="begin"/>
-      </w:r>
-      <w:r>
-        <w:instrText xml:space="preserve"> SEQ Figure \* ARABIC </w:instrText>
-      </w:r>
-      <w:r>
-        <w:fldChar w:fldCharType="separate"/>
-      </w:r>
-      <w:r>
-        <w:rPr>
-          <w:noProof/>
-        </w:rPr>
-        <w:t>5</w:t>
-      </w:r>
-      <w:r>
-        <w:rPr>
-          <w:noProof/>
-        </w:rPr>
-        <w:fldChar w:fldCharType="end"/>
-      </w:r>
+      <w:fldSimple w:instr=" SEQ Figure \* ARABIC ">
+        <w:r>
+          <w:rPr>
+            <w:noProof/>
+          </w:rPr>
+          <w:t>5</w:t>
+        </w:r>
+      </w:fldSimple>
       <w:r>
         <w:t>: Diagramme de Gantt deuxième partie</w:t>
       </w:r>
@@ -7618,7 +7611,7 @@
         <w:rFonts w:ascii="Wingdings" w:hAnsi="Wingdings" w:hint="default"/>
       </w:rPr>
     </w:lvl>
-    <w:lvl w:ilvl="1" w:tplc="040C0003" w:tentative="1">
+    <w:lvl w:ilvl="1" w:tplc="040C0003">
       <w:start w:val="1"/>
       <w:numFmt w:val="bullet"/>
       <w:lvlText w:val="o"/>
@@ -7888,6 +7881,119 @@
       <w:pPr>
         <w:ind w:left="6480" w:hanging="180"/>
       </w:pPr>
+    </w:lvl>
+  </w:abstractNum>
+  <w:abstractNum w:abstractNumId="5" w15:restartNumberingAfterBreak="0">
+    <w:nsid w:val="6F542A7E"/>
+    <w:multiLevelType w:val="hybridMultilevel"/>
+    <w:tmpl w:val="DCE0FDCE"/>
+    <w:lvl w:ilvl="0" w:tplc="040C0009">
+      <w:start w:val="1"/>
+      <w:numFmt w:val="bullet"/>
+      <w:lvlText w:val=""/>
+      <w:lvlJc w:val="left"/>
+      <w:pPr>
+        <w:ind w:left="720" w:hanging="360"/>
+      </w:pPr>
+      <w:rPr>
+        <w:rFonts w:ascii="Wingdings" w:hAnsi="Wingdings" w:hint="default"/>
+      </w:rPr>
+    </w:lvl>
+    <w:lvl w:ilvl="1" w:tplc="040C0003" w:tentative="1">
+      <w:start w:val="1"/>
+      <w:numFmt w:val="bullet"/>
+      <w:lvlText w:val="o"/>
+      <w:lvlJc w:val="left"/>
+      <w:pPr>
+        <w:ind w:left="1440" w:hanging="360"/>
+      </w:pPr>
+      <w:rPr>
+        <w:rFonts w:ascii="Courier New" w:hAnsi="Courier New" w:cs="Courier New" w:hint="default"/>
+      </w:rPr>
+    </w:lvl>
+    <w:lvl w:ilvl="2" w:tplc="040C0005" w:tentative="1">
+      <w:start w:val="1"/>
+      <w:numFmt w:val="bullet"/>
+      <w:lvlText w:val=""/>
+      <w:lvlJc w:val="left"/>
+      <w:pPr>
+        <w:ind w:left="2160" w:hanging="360"/>
+      </w:pPr>
+      <w:rPr>
+        <w:rFonts w:ascii="Wingdings" w:hAnsi="Wingdings" w:hint="default"/>
+      </w:rPr>
+    </w:lvl>
+    <w:lvl w:ilvl="3" w:tplc="040C0001" w:tentative="1">
+      <w:start w:val="1"/>
+      <w:numFmt w:val="bullet"/>
+      <w:lvlText w:val=""/>
+      <w:lvlJc w:val="left"/>
+      <w:pPr>
+        <w:ind w:left="2880" w:hanging="360"/>
+      </w:pPr>
+      <w:rPr>
+        <w:rFonts w:ascii="Symbol" w:hAnsi="Symbol" w:hint="default"/>
+      </w:rPr>
+    </w:lvl>
+    <w:lvl w:ilvl="4" w:tplc="040C0003" w:tentative="1">
+      <w:start w:val="1"/>
+      <w:numFmt w:val="bullet"/>
+      <w:lvlText w:val="o"/>
+      <w:lvlJc w:val="left"/>
+      <w:pPr>
+        <w:ind w:left="3600" w:hanging="360"/>
+      </w:pPr>
+      <w:rPr>
+        <w:rFonts w:ascii="Courier New" w:hAnsi="Courier New" w:cs="Courier New" w:hint="default"/>
+      </w:rPr>
+    </w:lvl>
+    <w:lvl w:ilvl="5" w:tplc="040C0005" w:tentative="1">
+      <w:start w:val="1"/>
+      <w:numFmt w:val="bullet"/>
+      <w:lvlText w:val=""/>
+      <w:lvlJc w:val="left"/>
+      <w:pPr>
+        <w:ind w:left="4320" w:hanging="360"/>
+      </w:pPr>
+      <w:rPr>
+        <w:rFonts w:ascii="Wingdings" w:hAnsi="Wingdings" w:hint="default"/>
+      </w:rPr>
+    </w:lvl>
+    <w:lvl w:ilvl="6" w:tplc="040C0001" w:tentative="1">
+      <w:start w:val="1"/>
+      <w:numFmt w:val="bullet"/>
+      <w:lvlText w:val=""/>
+      <w:lvlJc w:val="left"/>
+      <w:pPr>
+        <w:ind w:left="5040" w:hanging="360"/>
+      </w:pPr>
+      <w:rPr>
+        <w:rFonts w:ascii="Symbol" w:hAnsi="Symbol" w:hint="default"/>
+      </w:rPr>
+    </w:lvl>
+    <w:lvl w:ilvl="7" w:tplc="040C0003" w:tentative="1">
+      <w:start w:val="1"/>
+      <w:numFmt w:val="bullet"/>
+      <w:lvlText w:val="o"/>
+      <w:lvlJc w:val="left"/>
+      <w:pPr>
+        <w:ind w:left="5760" w:hanging="360"/>
+      </w:pPr>
+      <w:rPr>
+        <w:rFonts w:ascii="Courier New" w:hAnsi="Courier New" w:cs="Courier New" w:hint="default"/>
+      </w:rPr>
+    </w:lvl>
+    <w:lvl w:ilvl="8" w:tplc="040C0005" w:tentative="1">
+      <w:start w:val="1"/>
+      <w:numFmt w:val="bullet"/>
+      <w:lvlText w:val=""/>
+      <w:lvlJc w:val="left"/>
+      <w:pPr>
+        <w:ind w:left="6480" w:hanging="360"/>
+      </w:pPr>
+      <w:rPr>
+        <w:rFonts w:ascii="Wingdings" w:hAnsi="Wingdings" w:hint="default"/>
+      </w:rPr>
     </w:lvl>
   </w:abstractNum>
   <w:num w:numId="1" w16cid:durableId="461071253">
@@ -7904,6 +8010,9 @@
   </w:num>
   <w:num w:numId="5" w16cid:durableId="515997533">
     <w:abstractNumId w:val="4"/>
+  </w:num>
+  <w:num w:numId="6" w16cid:durableId="244538619">
+    <w:abstractNumId w:val="5"/>
   </w:num>
 </w:numbering>
 </file>

--- a/RapportFinale.docx
+++ b/RapportFinale.docx
@@ -4,7 +4,7 @@
   <w:body>
     <w:p>
       <w:pPr>
-        <w:pStyle w:val="Title"/>
+        <w:pStyle w:val="a4"/>
         <w:jc w:val="center"/>
         <w:rPr>
           <w:color w:val="D25F10"/>
@@ -37,7 +37,7 @@
     </w:p>
     <w:p>
       <w:pPr>
-        <w:pStyle w:val="Title"/>
+        <w:pStyle w:val="a4"/>
         <w:rPr>
           <w:color w:val="D25F10"/>
         </w:rPr>
@@ -83,7 +83,7 @@
       <w:sdtContent>
         <w:p>
           <w:pPr>
-            <w:pStyle w:val="TOCHeading"/>
+            <w:pStyle w:val="TOC"/>
           </w:pPr>
           <w:r>
             <w:t>Contents</w:t>
@@ -111,7 +111,7 @@
           <w:hyperlink w:anchor="_Toc154782967" w:history="1">
             <w:r>
               <w:rPr>
-                <w:rStyle w:val="Hyperlink"/>
+                <w:rStyle w:val="a6"/>
                 <w:noProof/>
               </w:rPr>
               <w:t>Description du projet : Isidor’s Quest : Chasing the glow</w:t>
@@ -179,7 +179,7 @@
           <w:hyperlink w:anchor="_Toc154782968" w:history="1">
             <w:r>
               <w:rPr>
-                <w:rStyle w:val="Hyperlink"/>
+                <w:rStyle w:val="a6"/>
                 <w:noProof/>
               </w:rPr>
               <w:t>Pourquoi ce projet et pas un autre ?</w:t>
@@ -247,7 +247,7 @@
           <w:hyperlink w:anchor="_Toc154782969" w:history="1">
             <w:r>
               <w:rPr>
-                <w:rStyle w:val="Hyperlink"/>
+                <w:rStyle w:val="a6"/>
                 <w:noProof/>
               </w:rPr>
               <w:t>Phases d’analyses</w:t>
@@ -315,7 +315,7 @@
           <w:hyperlink w:anchor="_Toc154782970" w:history="1">
             <w:r>
               <w:rPr>
-                <w:rStyle w:val="Hyperlink"/>
+                <w:rStyle w:val="a6"/>
                 <w:noProof/>
               </w:rPr>
               <w:t>Le marché actuel</w:t>
@@ -383,7 +383,7 @@
           <w:hyperlink w:anchor="_Toc154782971" w:history="1">
             <w:r>
               <w:rPr>
-                <w:rStyle w:val="Hyperlink"/>
+                <w:rStyle w:val="a6"/>
                 <w:noProof/>
               </w:rPr>
               <w:t>Architecture fonctionnelle du produit</w:t>
@@ -451,7 +451,7 @@
           <w:hyperlink w:anchor="_Toc154782972" w:history="1">
             <w:r>
               <w:rPr>
-                <w:rStyle w:val="Hyperlink"/>
+                <w:rStyle w:val="a6"/>
                 <w:noProof/>
               </w:rPr>
               <w:t>Choix techniques</w:t>
@@ -519,7 +519,7 @@
           <w:hyperlink w:anchor="_Toc154782973" w:history="1">
             <w:r>
               <w:rPr>
-                <w:rStyle w:val="Hyperlink"/>
+                <w:rStyle w:val="a6"/>
                 <w:noProof/>
               </w:rPr>
               <w:t>Le rôle de chaque composant</w:t>
@@ -587,7 +587,7 @@
           <w:hyperlink w:anchor="_Toc154782974" w:history="1">
             <w:r>
               <w:rPr>
-                <w:rStyle w:val="Hyperlink"/>
+                <w:rStyle w:val="a6"/>
                 <w:noProof/>
               </w:rPr>
               <w:t>Pourquoi ces outils plutôt que d’autres ?</w:t>
@@ -655,7 +655,7 @@
           <w:hyperlink w:anchor="_Toc154782975" w:history="1">
             <w:r>
               <w:rPr>
-                <w:rStyle w:val="Hyperlink"/>
+                <w:rStyle w:val="a6"/>
                 <w:noProof/>
               </w:rPr>
               <w:t>Charte graphique</w:t>
@@ -723,7 +723,7 @@
           <w:hyperlink w:anchor="_Toc154782976" w:history="1">
             <w:r>
               <w:rPr>
-                <w:rStyle w:val="Hyperlink"/>
+                <w:rStyle w:val="a6"/>
                 <w:noProof/>
               </w:rPr>
               <w:t>Notre organisation</w:t>
@@ -791,7 +791,7 @@
           <w:hyperlink w:anchor="_Toc154782977" w:history="1">
             <w:r>
               <w:rPr>
-                <w:rStyle w:val="Hyperlink"/>
+                <w:rStyle w:val="a6"/>
                 <w:noProof/>
               </w:rPr>
               <w:t>Planification</w:t>
@@ -859,7 +859,7 @@
           <w:hyperlink w:anchor="_Toc154782978" w:history="1">
             <w:r>
               <w:rPr>
-                <w:rStyle w:val="Hyperlink"/>
+                <w:rStyle w:val="a6"/>
                 <w:noProof/>
               </w:rPr>
               <w:t>Rôles de chacun(e)</w:t>
@@ -927,7 +927,7 @@
           <w:hyperlink w:anchor="_Toc154782979" w:history="1">
             <w:r>
               <w:rPr>
-                <w:rStyle w:val="Hyperlink"/>
+                <w:rStyle w:val="a6"/>
                 <w:noProof/>
               </w:rPr>
               <w:t>Répartition des tâches</w:t>
@@ -995,7 +995,7 @@
           <w:hyperlink w:anchor="_Toc154782980" w:history="1">
             <w:r>
               <w:rPr>
-                <w:rStyle w:val="Hyperlink"/>
+                <w:rStyle w:val="a6"/>
                 <w:noProof/>
               </w:rPr>
               <w:t>Nos deux applications</w:t>
@@ -1063,7 +1063,7 @@
           <w:hyperlink w:anchor="_Toc154782981" w:history="1">
             <w:r>
               <w:rPr>
-                <w:rStyle w:val="Hyperlink"/>
+                <w:rStyle w:val="a6"/>
                 <w:noProof/>
               </w:rPr>
               <w:t>Les services proposés</w:t>
@@ -1131,7 +1131,7 @@
           <w:hyperlink w:anchor="_Toc154782982" w:history="1">
             <w:r>
               <w:rPr>
-                <w:rStyle w:val="Hyperlink"/>
+                <w:rStyle w:val="a6"/>
                 <w:noProof/>
               </w:rPr>
               <w:t>Jeu</w:t>
@@ -1199,7 +1199,7 @@
           <w:hyperlink w:anchor="_Toc154782983" w:history="1">
             <w:r>
               <w:rPr>
-                <w:rStyle w:val="Hyperlink"/>
+                <w:rStyle w:val="a6"/>
                 <w:noProof/>
               </w:rPr>
               <w:t>Site</w:t>
@@ -1267,7 +1267,7 @@
           <w:hyperlink w:anchor="_Toc154782984" w:history="1">
             <w:r>
               <w:rPr>
-                <w:rStyle w:val="Hyperlink"/>
+                <w:rStyle w:val="a6"/>
                 <w:noProof/>
               </w:rPr>
               <w:t>Nos phases de développement</w:t>
@@ -1335,7 +1335,7 @@
           <w:hyperlink w:anchor="_Toc154782985" w:history="1">
             <w:r>
               <w:rPr>
-                <w:rStyle w:val="Hyperlink"/>
+                <w:rStyle w:val="a6"/>
                 <w:noProof/>
               </w:rPr>
               <w:t>Architecture technique du produit</w:t>
@@ -1403,7 +1403,7 @@
           <w:hyperlink w:anchor="_Toc154782986" w:history="1">
             <w:r>
               <w:rPr>
-                <w:rStyle w:val="Hyperlink"/>
+                <w:rStyle w:val="a6"/>
                 <w:noProof/>
               </w:rPr>
               <w:t>Conception des applications</w:t>
@@ -1471,7 +1471,7 @@
           <w:hyperlink w:anchor="_Toc154782987" w:history="1">
             <w:r>
               <w:rPr>
-                <w:rStyle w:val="Hyperlink"/>
+                <w:rStyle w:val="a6"/>
                 <w:noProof/>
               </w:rPr>
               <w:t>Jeu</w:t>
@@ -1539,7 +1539,7 @@
           <w:hyperlink w:anchor="_Toc154782988" w:history="1">
             <w:r>
               <w:rPr>
-                <w:rStyle w:val="Hyperlink"/>
+                <w:rStyle w:val="a6"/>
                 <w:noProof/>
               </w:rPr>
               <w:t>Site</w:t>
@@ -1607,7 +1607,7 @@
           <w:hyperlink w:anchor="_Toc154782989" w:history="1">
             <w:r>
               <w:rPr>
-                <w:rStyle w:val="Hyperlink"/>
+                <w:rStyle w:val="a6"/>
                 <w:noProof/>
               </w:rPr>
               <w:t>Incorporation du jeu sur le site</w:t>
@@ -1675,7 +1675,7 @@
           <w:hyperlink w:anchor="_Toc154782990" w:history="1">
             <w:r>
               <w:rPr>
-                <w:rStyle w:val="Hyperlink"/>
+                <w:rStyle w:val="a6"/>
                 <w:noProof/>
               </w:rPr>
               <w:t>Les tests utilisateurs</w:t>
@@ -1743,7 +1743,7 @@
           <w:hyperlink w:anchor="_Toc154782991" w:history="1">
             <w:r>
               <w:rPr>
-                <w:rStyle w:val="Hyperlink"/>
+                <w:rStyle w:val="a6"/>
                 <w:noProof/>
               </w:rPr>
               <w:t>Bilan de montée en compétences</w:t>
@@ -1811,7 +1811,7 @@
           <w:hyperlink w:anchor="_Toc154782992" w:history="1">
             <w:r>
               <w:rPr>
-                <w:rStyle w:val="Hyperlink"/>
+                <w:rStyle w:val="a6"/>
                 <w:noProof/>
               </w:rPr>
               <w:t>Les difficultés rencontrées</w:t>
@@ -1879,7 +1879,7 @@
           <w:hyperlink w:anchor="_Toc154782993" w:history="1">
             <w:r>
               <w:rPr>
-                <w:rStyle w:val="Hyperlink"/>
+                <w:rStyle w:val="a6"/>
                 <w:noProof/>
               </w:rPr>
               <w:t>Ce qui reste à accomplir</w:t>
@@ -1947,7 +1947,7 @@
           <w:hyperlink w:anchor="_Toc154782994" w:history="1">
             <w:r>
               <w:rPr>
-                <w:rStyle w:val="Hyperlink"/>
+                <w:rStyle w:val="a6"/>
                 <w:noProof/>
               </w:rPr>
               <w:t>Perspectives d’amélioration</w:t>
@@ -2015,7 +2015,7 @@
           <w:hyperlink w:anchor="_Toc154782995" w:history="1">
             <w:r>
               <w:rPr>
-                <w:rStyle w:val="Hyperlink"/>
+                <w:rStyle w:val="a6"/>
                 <w:noProof/>
               </w:rPr>
               <w:t>List des annexes</w:t>
@@ -2084,7 +2084,7 @@
     </w:sdt>
     <w:p>
       <w:pPr>
-        <w:pStyle w:val="Title"/>
+        <w:pStyle w:val="a4"/>
         <w:rPr>
           <w:color w:val="D25F10"/>
         </w:rPr>
@@ -2098,7 +2098,7 @@
     </w:p>
     <w:p>
       <w:pPr>
-        <w:pStyle w:val="Title"/>
+        <w:pStyle w:val="a4"/>
         <w:rPr>
           <w:color w:val="D25F10"/>
         </w:rPr>
@@ -2113,7 +2113,7 @@
     </w:p>
     <w:p>
       <w:pPr>
-        <w:pStyle w:val="Heading1"/>
+        <w:pStyle w:val="1"/>
         <w:rPr>
           <w:color w:val="D25F10"/>
         </w:rPr>
@@ -2194,7 +2194,7 @@
     </w:p>
     <w:p>
       <w:pPr>
-        <w:pStyle w:val="Heading1"/>
+        <w:pStyle w:val="1"/>
         <w:jc w:val="both"/>
         <w:rPr>
           <w:color w:val="D25F10"/>
@@ -2361,7 +2361,7 @@
     </w:p>
     <w:p>
       <w:pPr>
-        <w:pStyle w:val="Title"/>
+        <w:pStyle w:val="a4"/>
         <w:rPr>
           <w:color w:val="D25F10"/>
         </w:rPr>
@@ -2376,7 +2376,7 @@
     </w:p>
     <w:p>
       <w:pPr>
-        <w:pStyle w:val="Heading1"/>
+        <w:pStyle w:val="1"/>
         <w:rPr>
           <w:color w:val="D25F10"/>
         </w:rPr>
@@ -2392,7 +2392,7 @@
     </w:p>
     <w:p>
       <w:pPr>
-        <w:pStyle w:val="Heading2"/>
+        <w:pStyle w:val="2"/>
         <w:ind w:left="708"/>
         <w:rPr>
           <w:color w:val="ED6E17"/>
@@ -2474,7 +2474,7 @@
     </w:p>
     <w:p>
       <w:pPr>
-        <w:pStyle w:val="Caption"/>
+        <w:pStyle w:val="ac"/>
         <w:jc w:val="both"/>
       </w:pPr>
       <w:r>
@@ -2509,19 +2509,19 @@
       <w:hyperlink r:id="rId9" w:history="1">
         <w:r>
           <w:rPr>
-            <w:rStyle w:val="Hyperlink"/>
+            <w:rStyle w:val="a6"/>
           </w:rPr>
           <w:t>L’essentiel-jeu-</w:t>
         </w:r>
         <w:r>
           <w:rPr>
-            <w:rStyle w:val="Hyperlink"/>
+            <w:rStyle w:val="a6"/>
           </w:rPr>
           <w:t>vidéo</w:t>
         </w:r>
         <w:r>
           <w:rPr>
-            <w:rStyle w:val="Hyperlink"/>
+            <w:rStyle w:val="a6"/>
           </w:rPr>
           <w:t xml:space="preserve"> [Fichier PDF]. Page 8. 2021.</w:t>
         </w:r>
@@ -2545,7 +2545,7 @@
     </w:p>
     <w:p>
       <w:pPr>
-        <w:pStyle w:val="Heading2"/>
+        <w:pStyle w:val="2"/>
         <w:ind w:left="708"/>
         <w:rPr>
           <w:color w:val="ED6E17"/>
@@ -2580,7 +2580,7 @@
     <w:p/>
     <w:p>
       <w:pPr>
-        <w:pStyle w:val="Heading2"/>
+        <w:pStyle w:val="2"/>
         <w:ind w:left="708"/>
         <w:rPr>
           <w:color w:val="ED6E17"/>
@@ -2597,7 +2597,7 @@
     </w:p>
     <w:p>
       <w:pPr>
-        <w:pStyle w:val="Heading3"/>
+        <w:pStyle w:val="3"/>
         <w:ind w:left="1416"/>
         <w:rPr>
           <w:color w:val="F18D49"/>
@@ -2620,7 +2620,7 @@
     </w:p>
     <w:p>
       <w:pPr>
-        <w:pStyle w:val="Heading4"/>
+        <w:pStyle w:val="4"/>
         <w:ind w:left="2124"/>
         <w:rPr>
           <w:color w:val="F49F66"/>
@@ -2695,7 +2695,7 @@
     <w:p/>
     <w:p>
       <w:pPr>
-        <w:pStyle w:val="Heading4"/>
+        <w:pStyle w:val="4"/>
         <w:ind w:left="2124"/>
         <w:rPr>
           <w:color w:val="F49F66"/>
@@ -2789,7 +2789,7 @@
     </w:p>
     <w:p>
       <w:pPr>
-        <w:pStyle w:val="Heading4"/>
+        <w:pStyle w:val="4"/>
         <w:ind w:left="2124"/>
         <w:rPr>
           <w:color w:val="F49F66"/>
@@ -2848,7 +2848,7 @@
     <w:p/>
     <w:p>
       <w:pPr>
-        <w:pStyle w:val="Heading3"/>
+        <w:pStyle w:val="3"/>
         <w:ind w:left="1416"/>
         <w:rPr>
           <w:color w:val="F18D49"/>
@@ -2871,7 +2871,7 @@
     </w:p>
     <w:p>
       <w:pPr>
-        <w:pStyle w:val="Heading4"/>
+        <w:pStyle w:val="4"/>
         <w:ind w:left="2124"/>
         <w:rPr>
           <w:color w:val="F49F66"/>
@@ -3013,7 +3013,7 @@
     </w:p>
     <w:p>
       <w:pPr>
-        <w:pStyle w:val="Heading4"/>
+        <w:pStyle w:val="4"/>
         <w:ind w:left="2124"/>
         <w:rPr>
           <w:color w:val="F49F66"/>
@@ -3244,7 +3244,7 @@
     <w:p/>
     <w:p>
       <w:pPr>
-        <w:pStyle w:val="Heading4"/>
+        <w:pStyle w:val="4"/>
         <w:ind w:left="2124"/>
         <w:rPr>
           <w:color w:val="F49F66"/>
@@ -3677,7 +3677,7 @@
     </w:p>
     <w:p>
       <w:pPr>
-        <w:pStyle w:val="Heading2"/>
+        <w:pStyle w:val="2"/>
         <w:ind w:left="708"/>
         <w:rPr>
           <w:color w:val="ED6E17"/>
@@ -3779,7 +3779,7 @@
     </w:p>
     <w:p>
       <w:pPr>
-        <w:pStyle w:val="Caption"/>
+        <w:pStyle w:val="ac"/>
       </w:pPr>
       <w:bookmarkStart w:id="7" w:name="_Hlk155020754"/>
       <w:r>
@@ -3809,7 +3809,7 @@
     </w:p>
     <w:p>
       <w:pPr>
-        <w:pStyle w:val="Heading2"/>
+        <w:pStyle w:val="2"/>
         <w:ind w:left="708"/>
         <w:rPr>
           <w:color w:val="ED6E17"/>
@@ -3826,7 +3826,7 @@
     </w:p>
     <w:p>
       <w:pPr>
-        <w:pStyle w:val="Heading3"/>
+        <w:pStyle w:val="3"/>
         <w:ind w:left="1416"/>
         <w:rPr>
           <w:color w:val="F18D49"/>
@@ -3968,7 +3968,7 @@
     </w:p>
     <w:p>
       <w:pPr>
-        <w:pStyle w:val="Heading3"/>
+        <w:pStyle w:val="3"/>
         <w:ind w:left="1416"/>
         <w:rPr>
           <w:color w:val="F18D49"/>
@@ -4026,7 +4026,7 @@
     <w:p/>
     <w:tbl>
       <w:tblPr>
-        <w:tblStyle w:val="GridTable2-Accent5"/>
+        <w:tblStyle w:val="2-5"/>
         <w:tblW w:w="0" w:type="auto"/>
         <w:tblInd w:w="0" w:type="dxa"/>
         <w:tblLook w:val="04A0" w:firstRow="1" w:lastRow="0" w:firstColumn="1" w:lastColumn="0" w:noHBand="0" w:noVBand="1"/>
@@ -4320,6 +4320,15 @@
               <w:jc w:val="center"/>
               <w:cnfStyle w:val="000000100000" w:firstRow="0" w:lastRow="0" w:firstColumn="0" w:lastColumn="0" w:oddVBand="0" w:evenVBand="0" w:oddHBand="1" w:evenHBand="0" w:firstRowFirstColumn="0" w:firstRowLastColumn="0" w:lastRowFirstColumn="0" w:lastRowLastColumn="0"/>
             </w:pPr>
+            <w:r>
+              <w:rPr>
+                <w:rFonts w:ascii="Segoe UI Symbol" w:hAnsi="Segoe UI Symbol" w:cs="Segoe UI Symbol"/>
+                <w:color w:val="00B050"/>
+                <w:sz w:val="32"/>
+                <w:szCs w:val="32"/>
+              </w:rPr>
+              <w:t>✓</w:t>
+            </w:r>
           </w:p>
         </w:tc>
       </w:tr>
@@ -4919,7 +4928,7 @@
     <w:p/>
     <w:p>
       <w:pPr>
-        <w:pStyle w:val="Heading3"/>
+        <w:pStyle w:val="3"/>
         <w:ind w:left="1416"/>
         <w:rPr>
           <w:color w:val="F18D49"/>
@@ -4934,7 +4943,7 @@
     </w:p>
     <w:p>
       <w:pPr>
-        <w:pStyle w:val="Heading3"/>
+        <w:pStyle w:val="3"/>
         <w:ind w:left="1416"/>
         <w:rPr>
           <w:color w:val="F18D49"/>
@@ -4965,7 +4974,7 @@
     </w:p>
     <w:p>
       <w:pPr>
-        <w:pStyle w:val="Heading3"/>
+        <w:pStyle w:val="3"/>
         <w:ind w:left="1416"/>
         <w:rPr>
           <w:color w:val="F18D49"/>
@@ -5194,7 +5203,7 @@
     </w:p>
     <w:p>
       <w:pPr>
-        <w:pStyle w:val="Caption"/>
+        <w:pStyle w:val="ac"/>
       </w:pPr>
       <w:r>
         <w:t xml:space="preserve">Figure </w:t>
@@ -5233,7 +5242,7 @@
     </w:p>
     <w:p>
       <w:pPr>
-        <w:pStyle w:val="Heading1"/>
+        <w:pStyle w:val="1"/>
         <w:rPr>
           <w:color w:val="D25F10"/>
         </w:rPr>
@@ -5249,7 +5258,7 @@
     </w:p>
     <w:p>
       <w:pPr>
-        <w:pStyle w:val="Heading2"/>
+        <w:pStyle w:val="2"/>
         <w:ind w:left="708"/>
         <w:rPr>
           <w:color w:val="ED6E17"/>
@@ -5272,7 +5281,7 @@
     </w:p>
     <w:p>
       <w:pPr>
-        <w:pStyle w:val="Heading3"/>
+        <w:pStyle w:val="3"/>
         <w:ind w:left="1416"/>
         <w:rPr>
           <w:color w:val="F18D49"/>
@@ -5319,7 +5328,7 @@
     </w:p>
     <w:p>
       <w:pPr>
-        <w:pStyle w:val="ListParagraph"/>
+        <w:pStyle w:val="a3"/>
         <w:numPr>
           <w:ilvl w:val="0"/>
           <w:numId w:val="4"/>
@@ -5350,7 +5359,7 @@
     </w:p>
     <w:p>
       <w:pPr>
-        <w:pStyle w:val="ListParagraph"/>
+        <w:pStyle w:val="a3"/>
         <w:numPr>
           <w:ilvl w:val="0"/>
           <w:numId w:val="4"/>
@@ -5372,7 +5381,7 @@
     </w:p>
     <w:p>
       <w:pPr>
-        <w:pStyle w:val="ListParagraph"/>
+        <w:pStyle w:val="a3"/>
         <w:numPr>
           <w:ilvl w:val="0"/>
           <w:numId w:val="4"/>
@@ -5391,7 +5400,7 @@
     </w:p>
     <w:p>
       <w:pPr>
-        <w:pStyle w:val="ListParagraph"/>
+        <w:pStyle w:val="a3"/>
         <w:numPr>
           <w:ilvl w:val="0"/>
           <w:numId w:val="4"/>
@@ -5410,7 +5419,7 @@
     </w:p>
     <w:p>
       <w:pPr>
-        <w:pStyle w:val="ListParagraph"/>
+        <w:pStyle w:val="a3"/>
         <w:numPr>
           <w:ilvl w:val="0"/>
           <w:numId w:val="4"/>
@@ -5429,7 +5438,7 @@
     </w:p>
     <w:p>
       <w:pPr>
-        <w:pStyle w:val="ListParagraph"/>
+        <w:pStyle w:val="a3"/>
         <w:numPr>
           <w:ilvl w:val="0"/>
           <w:numId w:val="4"/>
@@ -5448,7 +5457,7 @@
     </w:p>
     <w:p>
       <w:pPr>
-        <w:pStyle w:val="ListParagraph"/>
+        <w:pStyle w:val="a3"/>
         <w:numPr>
           <w:ilvl w:val="0"/>
           <w:numId w:val="4"/>
@@ -5495,7 +5504,7 @@
     </w:p>
     <w:p>
       <w:pPr>
-        <w:pStyle w:val="ListParagraph"/>
+        <w:pStyle w:val="a3"/>
         <w:numPr>
           <w:ilvl w:val="0"/>
           <w:numId w:val="4"/>
@@ -5523,7 +5532,7 @@
     </w:p>
     <w:p>
       <w:pPr>
-        <w:pStyle w:val="ListParagraph"/>
+        <w:pStyle w:val="a3"/>
         <w:numPr>
           <w:ilvl w:val="0"/>
           <w:numId w:val="4"/>
@@ -5554,7 +5563,7 @@
     </w:p>
     <w:p>
       <w:pPr>
-        <w:pStyle w:val="ListParagraph"/>
+        <w:pStyle w:val="a3"/>
         <w:numPr>
           <w:ilvl w:val="0"/>
           <w:numId w:val="4"/>
@@ -5578,7 +5587,7 @@
     </w:p>
     <w:p>
       <w:pPr>
-        <w:pStyle w:val="Heading3"/>
+        <w:pStyle w:val="3"/>
         <w:ind w:left="1416"/>
         <w:rPr>
           <w:color w:val="F18D49"/>
@@ -5637,7 +5646,7 @@
     </w:p>
     <w:p>
       <w:pPr>
-        <w:pStyle w:val="ListParagraph"/>
+        <w:pStyle w:val="a3"/>
         <w:numPr>
           <w:ilvl w:val="0"/>
           <w:numId w:val="4"/>
@@ -5655,7 +5664,7 @@
     </w:p>
     <w:p>
       <w:pPr>
-        <w:pStyle w:val="ListParagraph"/>
+        <w:pStyle w:val="a3"/>
         <w:numPr>
           <w:ilvl w:val="0"/>
           <w:numId w:val="4"/>
@@ -5703,7 +5712,7 @@
     </w:p>
     <w:p>
       <w:pPr>
-        <w:pStyle w:val="ListParagraph"/>
+        <w:pStyle w:val="a3"/>
         <w:numPr>
           <w:ilvl w:val="0"/>
           <w:numId w:val="4"/>
@@ -5775,7 +5784,7 @@
     </w:p>
     <w:p>
       <w:pPr>
-        <w:pStyle w:val="ListParagraph"/>
+        <w:pStyle w:val="a3"/>
         <w:numPr>
           <w:ilvl w:val="0"/>
           <w:numId w:val="4"/>
@@ -5787,7 +5796,7 @@
     </w:p>
     <w:p>
       <w:pPr>
-        <w:pStyle w:val="ListParagraph"/>
+        <w:pStyle w:val="a3"/>
         <w:numPr>
           <w:ilvl w:val="1"/>
           <w:numId w:val="4"/>
@@ -5802,7 +5811,7 @@
     </w:p>
     <w:p>
       <w:pPr>
-        <w:pStyle w:val="ListParagraph"/>
+        <w:pStyle w:val="a3"/>
         <w:numPr>
           <w:ilvl w:val="1"/>
           <w:numId w:val="4"/>
@@ -5818,7 +5827,7 @@
     <w:p/>
     <w:p>
       <w:pPr>
-        <w:pStyle w:val="Heading2"/>
+        <w:pStyle w:val="2"/>
         <w:ind w:left="708"/>
         <w:rPr>
           <w:color w:val="ED6E17"/>
@@ -5836,7 +5845,7 @@
     </w:p>
     <w:p>
       <w:pPr>
-        <w:pStyle w:val="Heading2"/>
+        <w:pStyle w:val="2"/>
         <w:ind w:left="708"/>
         <w:rPr>
           <w:color w:val="ED6E17"/>
@@ -5879,7 +5888,7 @@
     </w:p>
     <w:p>
       <w:pPr>
-        <w:pStyle w:val="Heading3"/>
+        <w:pStyle w:val="3"/>
         <w:ind w:left="1416"/>
       </w:pPr>
       <w:r>
@@ -5899,7 +5908,7 @@
     </w:p>
     <w:p>
       <w:pPr>
-        <w:pStyle w:val="Heading4"/>
+        <w:pStyle w:val="4"/>
         <w:ind w:left="2124"/>
         <w:rPr>
           <w:color w:val="F49F66"/>
@@ -5914,7 +5923,7 @@
     </w:p>
     <w:p>
       <w:pPr>
-        <w:pStyle w:val="Heading4"/>
+        <w:pStyle w:val="4"/>
         <w:ind w:left="2124"/>
         <w:rPr>
           <w:color w:val="F49F66"/>
@@ -5929,7 +5938,7 @@
     </w:p>
     <w:p>
       <w:pPr>
-        <w:pStyle w:val="Heading3"/>
+        <w:pStyle w:val="3"/>
         <w:ind w:left="1416"/>
         <w:rPr>
           <w:color w:val="F18D49"/>
@@ -5952,7 +5961,7 @@
     </w:p>
     <w:p>
       <w:pPr>
-        <w:pStyle w:val="Heading2"/>
+        <w:pStyle w:val="2"/>
         <w:ind w:left="708"/>
         <w:rPr>
           <w:color w:val="ED6E17"/>
@@ -5969,7 +5978,7 @@
     </w:p>
     <w:p>
       <w:pPr>
-        <w:pStyle w:val="Heading2"/>
+        <w:pStyle w:val="2"/>
         <w:ind w:left="708"/>
         <w:rPr>
           <w:color w:val="ED6E17"/>
@@ -6004,7 +6013,7 @@
     </w:p>
     <w:p>
       <w:pPr>
-        <w:pStyle w:val="Title"/>
+        <w:pStyle w:val="a4"/>
         <w:rPr>
           <w:color w:val="D25F10"/>
         </w:rPr>
@@ -6019,7 +6028,7 @@
     </w:p>
     <w:p>
       <w:pPr>
-        <w:pStyle w:val="Heading1"/>
+        <w:pStyle w:val="1"/>
         <w:rPr>
           <w:color w:val="D25F10"/>
         </w:rPr>
@@ -6035,7 +6044,7 @@
     </w:p>
     <w:p>
       <w:pPr>
-        <w:pStyle w:val="Heading1"/>
+        <w:pStyle w:val="1"/>
         <w:rPr>
           <w:color w:val="D25F10"/>
         </w:rPr>
@@ -6051,7 +6060,7 @@
     </w:p>
     <w:p>
       <w:pPr>
-        <w:pStyle w:val="Heading1"/>
+        <w:pStyle w:val="1"/>
         <w:rPr>
           <w:color w:val="D25F10"/>
         </w:rPr>
@@ -6067,7 +6076,7 @@
     </w:p>
     <w:p>
       <w:pPr>
-        <w:pStyle w:val="Heading1"/>
+        <w:pStyle w:val="1"/>
         <w:rPr>
           <w:color w:val="D25F10"/>
         </w:rPr>
@@ -6099,7 +6108,7 @@
     </w:p>
     <w:p>
       <w:pPr>
-        <w:pStyle w:val="Heading1"/>
+        <w:pStyle w:val="1"/>
         <w:rPr>
           <w:color w:val="D25F10"/>
           <w:sz w:val="56"/>
@@ -6132,7 +6141,7 @@
       <w:hyperlink w:anchor="_Toc154782996" w:history="1">
         <w:r>
           <w:rPr>
-            <w:rStyle w:val="Hyperlink"/>
+            <w:rStyle w:val="a6"/>
             <w:noProof/>
             <w:color w:val="auto"/>
             <w:u w:val="none"/>
@@ -6202,7 +6211,7 @@
       <w:hyperlink w:anchor="_Toc154782997" w:history="1">
         <w:r>
           <w:rPr>
-            <w:rStyle w:val="Hyperlink"/>
+            <w:rStyle w:val="a6"/>
             <w:noProof/>
             <w:color w:val="auto"/>
             <w:u w:val="none"/>
@@ -6272,7 +6281,7 @@
       <w:hyperlink w:anchor="_Toc154782998" w:history="1">
         <w:r>
           <w:rPr>
-            <w:rStyle w:val="Hyperlink"/>
+            <w:rStyle w:val="a6"/>
             <w:noProof/>
             <w:color w:val="auto"/>
             <w:u w:val="none"/>
@@ -6342,7 +6351,7 @@
       <w:hyperlink w:anchor="_Toc154782999" w:history="1">
         <w:r>
           <w:rPr>
-            <w:rStyle w:val="Hyperlink"/>
+            <w:rStyle w:val="a6"/>
             <w:noProof/>
             <w:color w:val="auto"/>
             <w:u w:val="none"/>
@@ -6412,7 +6421,7 @@
       <w:hyperlink w:anchor="_Toc154783000" w:history="1">
         <w:r>
           <w:rPr>
-            <w:rStyle w:val="Hyperlink"/>
+            <w:rStyle w:val="a6"/>
             <w:noProof/>
             <w:color w:val="auto"/>
             <w:u w:val="none"/>
@@ -6482,7 +6491,7 @@
       <w:hyperlink w:anchor="_Toc154783001" w:history="1">
         <w:r>
           <w:rPr>
-            <w:rStyle w:val="Hyperlink"/>
+            <w:rStyle w:val="a6"/>
             <w:noProof/>
             <w:color w:val="auto"/>
             <w:u w:val="none"/>
@@ -6552,7 +6561,7 @@
       <w:hyperlink w:anchor="_Toc154783002" w:history="1">
         <w:r>
           <w:rPr>
-            <w:rStyle w:val="Hyperlink"/>
+            <w:rStyle w:val="a6"/>
             <w:noProof/>
             <w:color w:val="auto"/>
             <w:u w:val="none"/>
@@ -6616,7 +6625,7 @@
     </w:p>
     <w:p>
       <w:pPr>
-        <w:pStyle w:val="Heading1"/>
+        <w:pStyle w:val="1"/>
         <w:rPr>
           <w:color w:val="D25F10"/>
         </w:rPr>
@@ -6647,7 +6656,7 @@
     </w:p>
     <w:p>
       <w:pPr>
-        <w:pStyle w:val="Heading1"/>
+        <w:pStyle w:val="1"/>
         <w:rPr>
           <w:color w:val="D25F10"/>
         </w:rPr>
@@ -6683,7 +6692,7 @@
     </w:p>
     <w:p>
       <w:pPr>
-        <w:pStyle w:val="Heading1"/>
+        <w:pStyle w:val="1"/>
         <w:rPr>
           <w:color w:val="D25F10"/>
         </w:rPr>
@@ -6743,7 +6752,7 @@
       <w:hyperlink r:id="rId12" w:anchor="topicOverview" w:history="1">
         <w:r>
           <w:rPr>
-            <w:rStyle w:val="Hyperlink"/>
+            <w:rStyle w:val="a6"/>
           </w:rPr>
           <w:t>https://fr.statista.com/themes/9063/le-marche-du-jeu-video/#topicOverview</w:t>
         </w:r>
@@ -6781,14 +6790,14 @@
       <w:pPr>
         <w:jc w:val="both"/>
         <w:rPr>
-          <w:rStyle w:val="Hyperlink"/>
+          <w:rStyle w:val="a6"/>
           <w:lang w:val="en-US"/>
         </w:rPr>
       </w:pPr>
       <w:hyperlink r:id="rId13" w:history="1">
         <w:r>
           <w:rPr>
-            <w:rStyle w:val="Hyperlink"/>
+            <w:rStyle w:val="a6"/>
             <w:lang w:val="en-US"/>
           </w:rPr>
           <w:t>https://www.mordorintelligence.com/fr/industry-reports/global-gaming-market</w:t>
@@ -6799,7 +6808,7 @@
       <w:pPr>
         <w:jc w:val="both"/>
         <w:rPr>
-          <w:rStyle w:val="Hyperlink"/>
+          <w:rStyle w:val="a6"/>
           <w:lang w:val="en-US"/>
         </w:rPr>
       </w:pPr>
@@ -6819,7 +6828,7 @@
       <w:hyperlink r:id="rId14" w:history="1">
         <w:r>
           <w:rPr>
-            <w:rStyle w:val="Hyperlink"/>
+            <w:rStyle w:val="a6"/>
           </w:rPr>
           <w:t>https://fr.wikipedia.org/wiki/AAA_(jeu_vid%C3%A9o)</w:t>
         </w:r>
@@ -6867,12 +6876,12 @@
       <w:pPr>
         <w:jc w:val="both"/>
         <w:rPr>
-          <w:rStyle w:val="Hyperlink"/>
-        </w:rPr>
-      </w:pPr>
-      <w:r>
-        <w:rPr>
-          <w:rStyle w:val="Hyperlink"/>
+          <w:rStyle w:val="a6"/>
+        </w:rPr>
+      </w:pPr>
+      <w:r>
+        <w:rPr>
+          <w:rStyle w:val="a6"/>
         </w:rPr>
         <w:t>https://www.formation-facile.fr/blog/unity-ou-unreal-engine-quel-moteur-de-jeux-choisir</w:t>
       </w:r>
@@ -6881,7 +6890,7 @@
       <w:pPr>
         <w:jc w:val="both"/>
         <w:rPr>
-          <w:rStyle w:val="Hyperlink"/>
+          <w:rStyle w:val="a6"/>
         </w:rPr>
       </w:pPr>
     </w:p>
@@ -6903,7 +6912,7 @@
       <w:hyperlink r:id="rId15" w:anchor=":~:text=Figma%20est%20un%20outil%20de,de%20ses%20fonctionnalit%C3%A9s%20est%20payant" w:history="1">
         <w:r>
           <w:rPr>
-            <w:rStyle w:val="Hyperlink"/>
+            <w:rStyle w:val="a6"/>
           </w:rPr>
           <w:t>https://aventique.paris/maquette-application-mobile/#:~:text=Figma%20est%20un%20outil%20de,de%20ses%20fonctionnalit%C3%A9s%20est%20payant</w:t>
         </w:r>
@@ -6935,7 +6944,7 @@
       <w:hyperlink r:id="rId16" w:history="1">
         <w:r>
           <w:rPr>
-            <w:rStyle w:val="Hyperlink"/>
+            <w:rStyle w:val="a6"/>
           </w:rPr>
           <w:t>https://www.blogdumoderateur.com/tools/alternatives/google-drive/</w:t>
         </w:r>
@@ -6970,7 +6979,7 @@
       <w:hyperlink r:id="rId17" w:history="1">
         <w:r>
           <w:rPr>
-            <w:rStyle w:val="Hyperlink"/>
+            <w:rStyle w:val="a6"/>
           </w:rPr>
           <w:t>https://www.appvizer.fr/magazine/services-informatiques/gestion-versions/outils-versionning</w:t>
         </w:r>
@@ -7014,7 +7023,7 @@
       <w:hyperlink r:id="rId18" w:history="1">
         <w:r>
           <w:rPr>
-            <w:rStyle w:val="Hyperlink"/>
+            <w:rStyle w:val="a6"/>
           </w:rPr>
           <w:t>https://asana.com/fr/resources/best-project-management-software</w:t>
         </w:r>
@@ -7071,7 +7080,7 @@
       <w:hyperlink r:id="rId19" w:history="1">
         <w:r>
           <w:rPr>
-            <w:rStyle w:val="Hyperlink"/>
+            <w:rStyle w:val="a6"/>
           </w:rPr>
           <w:t>https://appmaster.io/fr/blog/frameworks-frontaux-populaires</w:t>
         </w:r>
@@ -7082,7 +7091,7 @@
     </w:p>
     <w:p>
       <w:pPr>
-        <w:pStyle w:val="Heading1"/>
+        <w:pStyle w:val="1"/>
         <w:rPr>
           <w:color w:val="D25F10"/>
         </w:rPr>
@@ -7169,7 +7178,7 @@
     </w:p>
     <w:p>
       <w:pPr>
-        <w:pStyle w:val="Caption"/>
+        <w:pStyle w:val="ac"/>
       </w:pPr>
       <w:r>
         <w:t xml:space="preserve">Figure </w:t>
@@ -7237,7 +7246,7 @@
     </w:p>
     <w:p>
       <w:pPr>
-        <w:pStyle w:val="Caption"/>
+        <w:pStyle w:val="ac"/>
       </w:pPr>
       <w:r>
         <w:t xml:space="preserve">Figure </w:t>
@@ -7256,7 +7265,7 @@
     </w:p>
     <w:p>
       <w:pPr>
-        <w:pStyle w:val="Heading1"/>
+        <w:pStyle w:val="1"/>
         <w:rPr>
           <w:color w:val="D25F10"/>
         </w:rPr>
@@ -7273,7 +7282,7 @@
     </w:p>
     <w:p>
       <w:pPr>
-        <w:pStyle w:val="Heading1"/>
+        <w:pStyle w:val="1"/>
         <w:rPr>
           <w:color w:val="D25F10"/>
         </w:rPr>
@@ -7291,7 +7300,7 @@
     </w:p>
     <w:p>
       <w:pPr>
-        <w:pStyle w:val="Heading1"/>
+        <w:pStyle w:val="1"/>
         <w:rPr>
           <w:color w:val="D25F10"/>
         </w:rPr>
@@ -8414,16 +8423,16 @@
     <w:lsdException w:name="Unresolved Mention" w:semiHidden="1" w:unhideWhenUsed="1"/>
     <w:lsdException w:name="Smart Link" w:semiHidden="1" w:unhideWhenUsed="1"/>
   </w:latentStyles>
-  <w:style w:type="paragraph" w:default="1" w:styleId="Normal">
+  <w:style w:type="paragraph" w:default="1" w:styleId="a">
     <w:name w:val="Normal"/>
     <w:qFormat/>
     <w:rsid w:val="00767F7A"/>
   </w:style>
-  <w:style w:type="paragraph" w:styleId="Heading1">
+  <w:style w:type="paragraph" w:styleId="1">
     <w:name w:val="heading 1"/>
-    <w:basedOn w:val="Normal"/>
-    <w:next w:val="Normal"/>
-    <w:link w:val="Heading1Char"/>
+    <w:basedOn w:val="a"/>
+    <w:next w:val="a"/>
+    <w:link w:val="10"/>
     <w:uiPriority w:val="9"/>
     <w:qFormat/>
     <w:rsid w:val="0010573B"/>
@@ -8440,11 +8449,11 @@
       <w:szCs w:val="32"/>
     </w:rPr>
   </w:style>
-  <w:style w:type="paragraph" w:styleId="Heading2">
+  <w:style w:type="paragraph" w:styleId="2">
     <w:name w:val="heading 2"/>
-    <w:basedOn w:val="Normal"/>
-    <w:next w:val="Normal"/>
-    <w:link w:val="Heading2Char"/>
+    <w:basedOn w:val="a"/>
+    <w:next w:val="a"/>
+    <w:link w:val="20"/>
     <w:uiPriority w:val="9"/>
     <w:unhideWhenUsed/>
     <w:qFormat/>
@@ -8462,11 +8471,11 @@
       <w:szCs w:val="26"/>
     </w:rPr>
   </w:style>
-  <w:style w:type="paragraph" w:styleId="Heading3">
+  <w:style w:type="paragraph" w:styleId="3">
     <w:name w:val="heading 3"/>
-    <w:basedOn w:val="Normal"/>
-    <w:next w:val="Normal"/>
-    <w:link w:val="Heading3Char"/>
+    <w:basedOn w:val="a"/>
+    <w:next w:val="a"/>
+    <w:link w:val="30"/>
     <w:uiPriority w:val="9"/>
     <w:unhideWhenUsed/>
     <w:qFormat/>
@@ -8484,11 +8493,11 @@
       <w:szCs w:val="24"/>
     </w:rPr>
   </w:style>
-  <w:style w:type="paragraph" w:styleId="Heading4">
+  <w:style w:type="paragraph" w:styleId="4">
     <w:name w:val="heading 4"/>
-    <w:basedOn w:val="Normal"/>
-    <w:next w:val="Normal"/>
-    <w:link w:val="Heading4Char"/>
+    <w:basedOn w:val="a"/>
+    <w:next w:val="a"/>
+    <w:link w:val="40"/>
     <w:uiPriority w:val="9"/>
     <w:unhideWhenUsed/>
     <w:qFormat/>
@@ -8506,13 +8515,13 @@
       <w:color w:val="2F5496" w:themeColor="accent1" w:themeShade="BF"/>
     </w:rPr>
   </w:style>
-  <w:style w:type="character" w:default="1" w:styleId="DefaultParagraphFont">
+  <w:style w:type="character" w:default="1" w:styleId="a0">
     <w:name w:val="Default Paragraph Font"/>
     <w:uiPriority w:val="1"/>
     <w:semiHidden/>
     <w:unhideWhenUsed/>
   </w:style>
-  <w:style w:type="table" w:default="1" w:styleId="TableNormal">
+  <w:style w:type="table" w:default="1" w:styleId="a1">
     <w:name w:val="Normal Table"/>
     <w:uiPriority w:val="99"/>
     <w:semiHidden/>
@@ -8527,15 +8536,15 @@
       </w:tblCellMar>
     </w:tblPr>
   </w:style>
-  <w:style w:type="numbering" w:default="1" w:styleId="NoList">
+  <w:style w:type="numbering" w:default="1" w:styleId="a2">
     <w:name w:val="No List"/>
     <w:uiPriority w:val="99"/>
     <w:semiHidden/>
     <w:unhideWhenUsed/>
   </w:style>
-  <w:style w:type="paragraph" w:styleId="ListParagraph">
+  <w:style w:type="paragraph" w:styleId="a3">
     <w:name w:val="List Paragraph"/>
-    <w:basedOn w:val="Normal"/>
+    <w:basedOn w:val="a"/>
     <w:uiPriority w:val="34"/>
     <w:qFormat/>
     <w:rsid w:val="000F7A09"/>
@@ -8544,11 +8553,11 @@
       <w:contextualSpacing/>
     </w:pPr>
   </w:style>
-  <w:style w:type="paragraph" w:styleId="Title">
+  <w:style w:type="paragraph" w:styleId="a4">
     <w:name w:val="Title"/>
-    <w:basedOn w:val="Normal"/>
-    <w:next w:val="Normal"/>
-    <w:link w:val="TitleChar"/>
+    <w:basedOn w:val="a"/>
+    <w:next w:val="a"/>
+    <w:link w:val="a5"/>
     <w:uiPriority w:val="10"/>
     <w:qFormat/>
     <w:rsid w:val="0010573B"/>
@@ -8564,10 +8573,10 @@
       <w:szCs w:val="56"/>
     </w:rPr>
   </w:style>
-  <w:style w:type="character" w:customStyle="1" w:styleId="TitleChar">
-    <w:name w:val="Title Char"/>
-    <w:basedOn w:val="DefaultParagraphFont"/>
-    <w:link w:val="Title"/>
+  <w:style w:type="character" w:customStyle="1" w:styleId="a5">
+    <w:name w:val="标题 字符"/>
+    <w:basedOn w:val="a0"/>
+    <w:link w:val="a4"/>
     <w:uiPriority w:val="10"/>
     <w:rsid w:val="0010573B"/>
     <w:rPr>
@@ -8578,10 +8587,10 @@
       <w:szCs w:val="56"/>
     </w:rPr>
   </w:style>
-  <w:style w:type="character" w:customStyle="1" w:styleId="Heading1Char">
-    <w:name w:val="Heading 1 Char"/>
-    <w:basedOn w:val="DefaultParagraphFont"/>
-    <w:link w:val="Heading1"/>
+  <w:style w:type="character" w:customStyle="1" w:styleId="10">
+    <w:name w:val="标题 1 字符"/>
+    <w:basedOn w:val="a0"/>
+    <w:link w:val="1"/>
     <w:uiPriority w:val="9"/>
     <w:rsid w:val="0010573B"/>
     <w:rPr>
@@ -8591,10 +8600,10 @@
       <w:szCs w:val="32"/>
     </w:rPr>
   </w:style>
-  <w:style w:type="character" w:customStyle="1" w:styleId="Heading2Char">
-    <w:name w:val="Heading 2 Char"/>
-    <w:basedOn w:val="DefaultParagraphFont"/>
-    <w:link w:val="Heading2"/>
+  <w:style w:type="character" w:customStyle="1" w:styleId="20">
+    <w:name w:val="标题 2 字符"/>
+    <w:basedOn w:val="a0"/>
+    <w:link w:val="2"/>
     <w:uiPriority w:val="9"/>
     <w:rsid w:val="006D77B9"/>
     <w:rPr>
@@ -8604,10 +8613,10 @@
       <w:szCs w:val="26"/>
     </w:rPr>
   </w:style>
-  <w:style w:type="character" w:customStyle="1" w:styleId="Heading3Char">
-    <w:name w:val="Heading 3 Char"/>
-    <w:basedOn w:val="DefaultParagraphFont"/>
-    <w:link w:val="Heading3"/>
+  <w:style w:type="character" w:customStyle="1" w:styleId="30">
+    <w:name w:val="标题 3 字符"/>
+    <w:basedOn w:val="a0"/>
+    <w:link w:val="3"/>
     <w:uiPriority w:val="9"/>
     <w:rsid w:val="006D77B9"/>
     <w:rPr>
@@ -8617,10 +8626,10 @@
       <w:szCs w:val="24"/>
     </w:rPr>
   </w:style>
-  <w:style w:type="character" w:customStyle="1" w:styleId="Heading4Char">
-    <w:name w:val="Heading 4 Char"/>
-    <w:basedOn w:val="DefaultParagraphFont"/>
-    <w:link w:val="Heading4"/>
+  <w:style w:type="character" w:customStyle="1" w:styleId="40">
+    <w:name w:val="标题 4 字符"/>
+    <w:basedOn w:val="a0"/>
+    <w:link w:val="4"/>
     <w:uiPriority w:val="9"/>
     <w:rsid w:val="006D77B9"/>
     <w:rPr>
@@ -8630,10 +8639,10 @@
       <w:color w:val="2F5496" w:themeColor="accent1" w:themeShade="BF"/>
     </w:rPr>
   </w:style>
-  <w:style w:type="paragraph" w:styleId="TOCHeading">
+  <w:style w:type="paragraph" w:styleId="TOC">
     <w:name w:val="TOC Heading"/>
-    <w:basedOn w:val="Heading1"/>
-    <w:next w:val="Normal"/>
+    <w:basedOn w:val="1"/>
+    <w:next w:val="a"/>
     <w:uiPriority w:val="39"/>
     <w:unhideWhenUsed/>
     <w:qFormat/>
@@ -8649,8 +8658,8 @@
   </w:style>
   <w:style w:type="paragraph" w:styleId="TOC1">
     <w:name w:val="toc 1"/>
-    <w:basedOn w:val="Normal"/>
-    <w:next w:val="Normal"/>
+    <w:basedOn w:val="a"/>
+    <w:next w:val="a"/>
     <w:autoRedefine/>
     <w:uiPriority w:val="39"/>
     <w:unhideWhenUsed/>
@@ -8661,8 +8670,8 @@
   </w:style>
   <w:style w:type="paragraph" w:styleId="TOC2">
     <w:name w:val="toc 2"/>
-    <w:basedOn w:val="Normal"/>
-    <w:next w:val="Normal"/>
+    <w:basedOn w:val="a"/>
+    <w:next w:val="a"/>
     <w:autoRedefine/>
     <w:uiPriority w:val="39"/>
     <w:unhideWhenUsed/>
@@ -8674,8 +8683,8 @@
   </w:style>
   <w:style w:type="paragraph" w:styleId="TOC3">
     <w:name w:val="toc 3"/>
-    <w:basedOn w:val="Normal"/>
-    <w:next w:val="Normal"/>
+    <w:basedOn w:val="a"/>
+    <w:next w:val="a"/>
     <w:autoRedefine/>
     <w:uiPriority w:val="39"/>
     <w:unhideWhenUsed/>
@@ -8685,9 +8694,9 @@
       <w:ind w:left="440"/>
     </w:pPr>
   </w:style>
-  <w:style w:type="character" w:styleId="Hyperlink">
+  <w:style w:type="character" w:styleId="a6">
     <w:name w:val="Hyperlink"/>
-    <w:basedOn w:val="DefaultParagraphFont"/>
+    <w:basedOn w:val="a0"/>
     <w:uiPriority w:val="99"/>
     <w:unhideWhenUsed/>
     <w:rsid w:val="006D77B9"/>
@@ -8696,10 +8705,10 @@
       <w:u w:val="single"/>
     </w:rPr>
   </w:style>
-  <w:style w:type="paragraph" w:styleId="Header">
+  <w:style w:type="paragraph" w:styleId="a7">
     <w:name w:val="header"/>
-    <w:basedOn w:val="Normal"/>
-    <w:link w:val="HeaderChar"/>
+    <w:basedOn w:val="a"/>
+    <w:link w:val="a8"/>
     <w:uiPriority w:val="99"/>
     <w:unhideWhenUsed/>
     <w:rsid w:val="006D77B9"/>
@@ -8711,17 +8720,17 @@
       <w:spacing w:after="0" w:line="240" w:lineRule="auto"/>
     </w:pPr>
   </w:style>
-  <w:style w:type="character" w:customStyle="1" w:styleId="HeaderChar">
-    <w:name w:val="Header Char"/>
-    <w:basedOn w:val="DefaultParagraphFont"/>
-    <w:link w:val="Header"/>
+  <w:style w:type="character" w:customStyle="1" w:styleId="a8">
+    <w:name w:val="页眉 字符"/>
+    <w:basedOn w:val="a0"/>
+    <w:link w:val="a7"/>
     <w:uiPriority w:val="99"/>
     <w:rsid w:val="006D77B9"/>
   </w:style>
-  <w:style w:type="paragraph" w:styleId="Footer">
+  <w:style w:type="paragraph" w:styleId="a9">
     <w:name w:val="footer"/>
-    <w:basedOn w:val="Normal"/>
-    <w:link w:val="FooterChar"/>
+    <w:basedOn w:val="a"/>
+    <w:link w:val="aa"/>
     <w:uiPriority w:val="99"/>
     <w:unhideWhenUsed/>
     <w:rsid w:val="006D77B9"/>
@@ -8733,16 +8742,16 @@
       <w:spacing w:after="0" w:line="240" w:lineRule="auto"/>
     </w:pPr>
   </w:style>
-  <w:style w:type="character" w:customStyle="1" w:styleId="FooterChar">
-    <w:name w:val="Footer Char"/>
-    <w:basedOn w:val="DefaultParagraphFont"/>
-    <w:link w:val="Footer"/>
+  <w:style w:type="character" w:customStyle="1" w:styleId="aa">
+    <w:name w:val="页脚 字符"/>
+    <w:basedOn w:val="a0"/>
+    <w:link w:val="a9"/>
     <w:uiPriority w:val="99"/>
     <w:rsid w:val="006D77B9"/>
   </w:style>
-  <w:style w:type="character" w:styleId="FollowedHyperlink">
+  <w:style w:type="character" w:styleId="ab">
     <w:name w:val="FollowedHyperlink"/>
-    <w:basedOn w:val="DefaultParagraphFont"/>
+    <w:basedOn w:val="a0"/>
     <w:uiPriority w:val="99"/>
     <w:semiHidden/>
     <w:unhideWhenUsed/>
@@ -8752,10 +8761,10 @@
       <w:u w:val="single"/>
     </w:rPr>
   </w:style>
-  <w:style w:type="paragraph" w:styleId="Caption">
+  <w:style w:type="paragraph" w:styleId="ac">
     <w:name w:val="caption"/>
-    <w:basedOn w:val="Normal"/>
-    <w:next w:val="Normal"/>
+    <w:basedOn w:val="a"/>
+    <w:next w:val="a"/>
     <w:uiPriority w:val="35"/>
     <w:unhideWhenUsed/>
     <w:qFormat/>
@@ -8771,9 +8780,9 @@
       <w:szCs w:val="18"/>
     </w:rPr>
   </w:style>
-  <w:style w:type="table" w:styleId="GridTable2-Accent5">
+  <w:style w:type="table" w:styleId="2-5">
     <w:name w:val="Grid Table 2 Accent 5"/>
-    <w:basedOn w:val="TableNormal"/>
+    <w:basedOn w:val="a1"/>
     <w:uiPriority w:val="47"/>
     <w:rsid w:val="006206B0"/>
     <w:pPr>
@@ -8847,9 +8856,9 @@
       </w:tcPr>
     </w:tblStylePr>
   </w:style>
-  <w:style w:type="character" w:styleId="UnresolvedMention">
+  <w:style w:type="character" w:styleId="ad">
     <w:name w:val="Unresolved Mention"/>
-    <w:basedOn w:val="DefaultParagraphFont"/>
+    <w:basedOn w:val="a0"/>
     <w:uiPriority w:val="99"/>
     <w:semiHidden/>
     <w:unhideWhenUsed/>

--- a/RapportFinale.docx
+++ b/RapportFinale.docx
@@ -4,7 +4,7 @@
   <w:body>
     <w:p>
       <w:pPr>
-        <w:pStyle w:val="a4"/>
+        <w:pStyle w:val="Title"/>
         <w:jc w:val="center"/>
         <w:rPr>
           <w:color w:val="D25F10"/>
@@ -37,7 +37,7 @@
     </w:p>
     <w:p>
       <w:pPr>
-        <w:pStyle w:val="a4"/>
+        <w:pStyle w:val="Title"/>
         <w:rPr>
           <w:color w:val="D25F10"/>
         </w:rPr>
@@ -83,7 +83,7 @@
       <w:sdtContent>
         <w:p>
           <w:pPr>
-            <w:pStyle w:val="TOC"/>
+            <w:pStyle w:val="TOCHeading"/>
           </w:pPr>
           <w:r>
             <w:t>Contents</w:t>
@@ -111,7 +111,7 @@
           <w:hyperlink w:anchor="_Toc154782967" w:history="1">
             <w:r>
               <w:rPr>
-                <w:rStyle w:val="a6"/>
+                <w:rStyle w:val="Hyperlink"/>
                 <w:noProof/>
               </w:rPr>
               <w:t>Description du projet : Isidor’s Quest : Chasing the glow</w:t>
@@ -179,7 +179,7 @@
           <w:hyperlink w:anchor="_Toc154782968" w:history="1">
             <w:r>
               <w:rPr>
-                <w:rStyle w:val="a6"/>
+                <w:rStyle w:val="Hyperlink"/>
                 <w:noProof/>
               </w:rPr>
               <w:t>Pourquoi ce projet et pas un autre ?</w:t>
@@ -247,7 +247,7 @@
           <w:hyperlink w:anchor="_Toc154782969" w:history="1">
             <w:r>
               <w:rPr>
-                <w:rStyle w:val="a6"/>
+                <w:rStyle w:val="Hyperlink"/>
                 <w:noProof/>
               </w:rPr>
               <w:t>Phases d’analyses</w:t>
@@ -315,7 +315,7 @@
           <w:hyperlink w:anchor="_Toc154782970" w:history="1">
             <w:r>
               <w:rPr>
-                <w:rStyle w:val="a6"/>
+                <w:rStyle w:val="Hyperlink"/>
                 <w:noProof/>
               </w:rPr>
               <w:t>Le marché actuel</w:t>
@@ -383,7 +383,7 @@
           <w:hyperlink w:anchor="_Toc154782971" w:history="1">
             <w:r>
               <w:rPr>
-                <w:rStyle w:val="a6"/>
+                <w:rStyle w:val="Hyperlink"/>
                 <w:noProof/>
               </w:rPr>
               <w:t>Architecture fonctionnelle du produit</w:t>
@@ -451,7 +451,7 @@
           <w:hyperlink w:anchor="_Toc154782972" w:history="1">
             <w:r>
               <w:rPr>
-                <w:rStyle w:val="a6"/>
+                <w:rStyle w:val="Hyperlink"/>
                 <w:noProof/>
               </w:rPr>
               <w:t>Choix techniques</w:t>
@@ -519,7 +519,7 @@
           <w:hyperlink w:anchor="_Toc154782973" w:history="1">
             <w:r>
               <w:rPr>
-                <w:rStyle w:val="a6"/>
+                <w:rStyle w:val="Hyperlink"/>
                 <w:noProof/>
               </w:rPr>
               <w:t>Le rôle de chaque composant</w:t>
@@ -587,7 +587,7 @@
           <w:hyperlink w:anchor="_Toc154782974" w:history="1">
             <w:r>
               <w:rPr>
-                <w:rStyle w:val="a6"/>
+                <w:rStyle w:val="Hyperlink"/>
                 <w:noProof/>
               </w:rPr>
               <w:t>Pourquoi ces outils plutôt que d’autres ?</w:t>
@@ -655,7 +655,7 @@
           <w:hyperlink w:anchor="_Toc154782975" w:history="1">
             <w:r>
               <w:rPr>
-                <w:rStyle w:val="a6"/>
+                <w:rStyle w:val="Hyperlink"/>
                 <w:noProof/>
               </w:rPr>
               <w:t>Charte graphique</w:t>
@@ -723,7 +723,7 @@
           <w:hyperlink w:anchor="_Toc154782976" w:history="1">
             <w:r>
               <w:rPr>
-                <w:rStyle w:val="a6"/>
+                <w:rStyle w:val="Hyperlink"/>
                 <w:noProof/>
               </w:rPr>
               <w:t>Notre organisation</w:t>
@@ -791,7 +791,7 @@
           <w:hyperlink w:anchor="_Toc154782977" w:history="1">
             <w:r>
               <w:rPr>
-                <w:rStyle w:val="a6"/>
+                <w:rStyle w:val="Hyperlink"/>
                 <w:noProof/>
               </w:rPr>
               <w:t>Planification</w:t>
@@ -859,7 +859,7 @@
           <w:hyperlink w:anchor="_Toc154782978" w:history="1">
             <w:r>
               <w:rPr>
-                <w:rStyle w:val="a6"/>
+                <w:rStyle w:val="Hyperlink"/>
                 <w:noProof/>
               </w:rPr>
               <w:t>Rôles de chacun(e)</w:t>
@@ -927,7 +927,7 @@
           <w:hyperlink w:anchor="_Toc154782979" w:history="1">
             <w:r>
               <w:rPr>
-                <w:rStyle w:val="a6"/>
+                <w:rStyle w:val="Hyperlink"/>
                 <w:noProof/>
               </w:rPr>
               <w:t>Répartition des tâches</w:t>
@@ -995,7 +995,7 @@
           <w:hyperlink w:anchor="_Toc154782980" w:history="1">
             <w:r>
               <w:rPr>
-                <w:rStyle w:val="a6"/>
+                <w:rStyle w:val="Hyperlink"/>
                 <w:noProof/>
               </w:rPr>
               <w:t>Nos deux applications</w:t>
@@ -1063,7 +1063,7 @@
           <w:hyperlink w:anchor="_Toc154782981" w:history="1">
             <w:r>
               <w:rPr>
-                <w:rStyle w:val="a6"/>
+                <w:rStyle w:val="Hyperlink"/>
                 <w:noProof/>
               </w:rPr>
               <w:t>Les services proposés</w:t>
@@ -1131,7 +1131,7 @@
           <w:hyperlink w:anchor="_Toc154782982" w:history="1">
             <w:r>
               <w:rPr>
-                <w:rStyle w:val="a6"/>
+                <w:rStyle w:val="Hyperlink"/>
                 <w:noProof/>
               </w:rPr>
               <w:t>Jeu</w:t>
@@ -1199,7 +1199,7 @@
           <w:hyperlink w:anchor="_Toc154782983" w:history="1">
             <w:r>
               <w:rPr>
-                <w:rStyle w:val="a6"/>
+                <w:rStyle w:val="Hyperlink"/>
                 <w:noProof/>
               </w:rPr>
               <w:t>Site</w:t>
@@ -1267,7 +1267,7 @@
           <w:hyperlink w:anchor="_Toc154782984" w:history="1">
             <w:r>
               <w:rPr>
-                <w:rStyle w:val="a6"/>
+                <w:rStyle w:val="Hyperlink"/>
                 <w:noProof/>
               </w:rPr>
               <w:t>Nos phases de développement</w:t>
@@ -1335,7 +1335,7 @@
           <w:hyperlink w:anchor="_Toc154782985" w:history="1">
             <w:r>
               <w:rPr>
-                <w:rStyle w:val="a6"/>
+                <w:rStyle w:val="Hyperlink"/>
                 <w:noProof/>
               </w:rPr>
               <w:t>Architecture technique du produit</w:t>
@@ -1403,7 +1403,7 @@
           <w:hyperlink w:anchor="_Toc154782986" w:history="1">
             <w:r>
               <w:rPr>
-                <w:rStyle w:val="a6"/>
+                <w:rStyle w:val="Hyperlink"/>
                 <w:noProof/>
               </w:rPr>
               <w:t>Conception des applications</w:t>
@@ -1471,7 +1471,7 @@
           <w:hyperlink w:anchor="_Toc154782987" w:history="1">
             <w:r>
               <w:rPr>
-                <w:rStyle w:val="a6"/>
+                <w:rStyle w:val="Hyperlink"/>
                 <w:noProof/>
               </w:rPr>
               <w:t>Jeu</w:t>
@@ -1539,7 +1539,7 @@
           <w:hyperlink w:anchor="_Toc154782988" w:history="1">
             <w:r>
               <w:rPr>
-                <w:rStyle w:val="a6"/>
+                <w:rStyle w:val="Hyperlink"/>
                 <w:noProof/>
               </w:rPr>
               <w:t>Site</w:t>
@@ -1607,7 +1607,7 @@
           <w:hyperlink w:anchor="_Toc154782989" w:history="1">
             <w:r>
               <w:rPr>
-                <w:rStyle w:val="a6"/>
+                <w:rStyle w:val="Hyperlink"/>
                 <w:noProof/>
               </w:rPr>
               <w:t>Incorporation du jeu sur le site</w:t>
@@ -1675,7 +1675,7 @@
           <w:hyperlink w:anchor="_Toc154782990" w:history="1">
             <w:r>
               <w:rPr>
-                <w:rStyle w:val="a6"/>
+                <w:rStyle w:val="Hyperlink"/>
                 <w:noProof/>
               </w:rPr>
               <w:t>Les tests utilisateurs</w:t>
@@ -1743,7 +1743,7 @@
           <w:hyperlink w:anchor="_Toc154782991" w:history="1">
             <w:r>
               <w:rPr>
-                <w:rStyle w:val="a6"/>
+                <w:rStyle w:val="Hyperlink"/>
                 <w:noProof/>
               </w:rPr>
               <w:t>Bilan de montée en compétences</w:t>
@@ -1811,7 +1811,7 @@
           <w:hyperlink w:anchor="_Toc154782992" w:history="1">
             <w:r>
               <w:rPr>
-                <w:rStyle w:val="a6"/>
+                <w:rStyle w:val="Hyperlink"/>
                 <w:noProof/>
               </w:rPr>
               <w:t>Les difficultés rencontrées</w:t>
@@ -1879,7 +1879,7 @@
           <w:hyperlink w:anchor="_Toc154782993" w:history="1">
             <w:r>
               <w:rPr>
-                <w:rStyle w:val="a6"/>
+                <w:rStyle w:val="Hyperlink"/>
                 <w:noProof/>
               </w:rPr>
               <w:t>Ce qui reste à accomplir</w:t>
@@ -1947,7 +1947,7 @@
           <w:hyperlink w:anchor="_Toc154782994" w:history="1">
             <w:r>
               <w:rPr>
-                <w:rStyle w:val="a6"/>
+                <w:rStyle w:val="Hyperlink"/>
                 <w:noProof/>
               </w:rPr>
               <w:t>Perspectives d’amélioration</w:t>
@@ -2015,7 +2015,7 @@
           <w:hyperlink w:anchor="_Toc154782995" w:history="1">
             <w:r>
               <w:rPr>
-                <w:rStyle w:val="a6"/>
+                <w:rStyle w:val="Hyperlink"/>
                 <w:noProof/>
               </w:rPr>
               <w:t>List des annexes</w:t>
@@ -2084,7 +2084,7 @@
     </w:sdt>
     <w:p>
       <w:pPr>
-        <w:pStyle w:val="a4"/>
+        <w:pStyle w:val="Title"/>
         <w:rPr>
           <w:color w:val="D25F10"/>
         </w:rPr>
@@ -2098,7 +2098,7 @@
     </w:p>
     <w:p>
       <w:pPr>
-        <w:pStyle w:val="a4"/>
+        <w:pStyle w:val="Title"/>
         <w:rPr>
           <w:color w:val="D25F10"/>
         </w:rPr>
@@ -2113,7 +2113,7 @@
     </w:p>
     <w:p>
       <w:pPr>
-        <w:pStyle w:val="1"/>
+        <w:pStyle w:val="Heading1"/>
         <w:rPr>
           <w:color w:val="D25F10"/>
         </w:rPr>
@@ -2123,49 +2123,7 @@
         <w:rPr>
           <w:color w:val="D25F10"/>
         </w:rPr>
-        <w:t xml:space="preserve">Description du projet : </w:t>
-      </w:r>
-      <w:proofErr w:type="spellStart"/>
-      <w:r>
-        <w:rPr>
-          <w:color w:val="D25F10"/>
-        </w:rPr>
-        <w:t>Isidor’s</w:t>
-      </w:r>
-      <w:proofErr w:type="spellEnd"/>
-      <w:r>
-        <w:rPr>
-          <w:color w:val="D25F10"/>
-        </w:rPr>
-        <w:t xml:space="preserve"> </w:t>
-      </w:r>
-      <w:proofErr w:type="spellStart"/>
-      <w:r>
-        <w:rPr>
-          <w:color w:val="D25F10"/>
-        </w:rPr>
-        <w:t>Quest</w:t>
-      </w:r>
-      <w:proofErr w:type="spellEnd"/>
-      <w:r>
-        <w:rPr>
-          <w:color w:val="D25F10"/>
-        </w:rPr>
-        <w:t xml:space="preserve"> : </w:t>
-      </w:r>
-      <w:proofErr w:type="spellStart"/>
-      <w:r>
-        <w:rPr>
-          <w:color w:val="D25F10"/>
-        </w:rPr>
-        <w:t>Chasing</w:t>
-      </w:r>
-      <w:proofErr w:type="spellEnd"/>
-      <w:r>
-        <w:rPr>
-          <w:color w:val="D25F10"/>
-        </w:rPr>
-        <w:t xml:space="preserve"> the glow</w:t>
+        <w:t>Description du projet : Isidor’s Quest : Chasing the glow</w:t>
       </w:r>
       <w:bookmarkEnd w:id="0"/>
     </w:p>
@@ -2194,7 +2152,7 @@
     </w:p>
     <w:p>
       <w:pPr>
-        <w:pStyle w:val="1"/>
+        <w:pStyle w:val="Heading1"/>
         <w:jc w:val="both"/>
         <w:rPr>
           <w:color w:val="D25F10"/>
@@ -2361,7 +2319,7 @@
     </w:p>
     <w:p>
       <w:pPr>
-        <w:pStyle w:val="a4"/>
+        <w:pStyle w:val="Title"/>
         <w:rPr>
           <w:color w:val="D25F10"/>
         </w:rPr>
@@ -2376,7 +2334,7 @@
     </w:p>
     <w:p>
       <w:pPr>
-        <w:pStyle w:val="1"/>
+        <w:pStyle w:val="Heading1"/>
         <w:rPr>
           <w:color w:val="D25F10"/>
         </w:rPr>
@@ -2392,7 +2350,7 @@
     </w:p>
     <w:p>
       <w:pPr>
-        <w:pStyle w:val="2"/>
+        <w:pStyle w:val="Heading2"/>
         <w:ind w:left="708"/>
         <w:rPr>
           <w:color w:val="ED6E17"/>
@@ -2474,7 +2432,7 @@
     </w:p>
     <w:p>
       <w:pPr>
-        <w:pStyle w:val="ac"/>
+        <w:pStyle w:val="Caption"/>
         <w:jc w:val="both"/>
       </w:pPr>
       <w:r>
@@ -2509,19 +2467,19 @@
       <w:hyperlink r:id="rId9" w:history="1">
         <w:r>
           <w:rPr>
-            <w:rStyle w:val="a6"/>
+            <w:rStyle w:val="Hyperlink"/>
           </w:rPr>
           <w:t>L’essentiel-jeu-</w:t>
         </w:r>
         <w:r>
           <w:rPr>
-            <w:rStyle w:val="a6"/>
+            <w:rStyle w:val="Hyperlink"/>
           </w:rPr>
           <w:t>vidéo</w:t>
         </w:r>
         <w:r>
           <w:rPr>
-            <w:rStyle w:val="a6"/>
+            <w:rStyle w:val="Hyperlink"/>
           </w:rPr>
           <w:t xml:space="preserve"> [Fichier PDF]. Page 8. 2021.</w:t>
         </w:r>
@@ -2545,7 +2503,7 @@
     </w:p>
     <w:p>
       <w:pPr>
-        <w:pStyle w:val="2"/>
+        <w:pStyle w:val="Heading2"/>
         <w:ind w:left="708"/>
         <w:rPr>
           <w:color w:val="ED6E17"/>
@@ -2580,7 +2538,7 @@
     <w:p/>
     <w:p>
       <w:pPr>
-        <w:pStyle w:val="2"/>
+        <w:pStyle w:val="Heading2"/>
         <w:ind w:left="708"/>
         <w:rPr>
           <w:color w:val="ED6E17"/>
@@ -2597,7 +2555,7 @@
     </w:p>
     <w:p>
       <w:pPr>
-        <w:pStyle w:val="3"/>
+        <w:pStyle w:val="Heading3"/>
         <w:ind w:left="1416"/>
         <w:rPr>
           <w:color w:val="F18D49"/>
@@ -2620,7 +2578,7 @@
     </w:p>
     <w:p>
       <w:pPr>
-        <w:pStyle w:val="4"/>
+        <w:pStyle w:val="Heading4"/>
         <w:ind w:left="2124"/>
         <w:rPr>
           <w:color w:val="F49F66"/>
@@ -2656,6 +2614,9 @@
       <w:r>
         <w:t xml:space="preserve"> jeu</w:t>
       </w:r>
+      <w:r>
+        <w:t>, tant sur le point UI/UX que programmation</w:t>
+      </w:r>
     </w:p>
     <w:p>
       <w:r>
@@ -2695,7 +2656,7 @@
     <w:p/>
     <w:p>
       <w:pPr>
-        <w:pStyle w:val="4"/>
+        <w:pStyle w:val="Heading4"/>
         <w:ind w:left="2124"/>
         <w:rPr>
           <w:color w:val="F49F66"/>
@@ -2789,7 +2750,7 @@
     </w:p>
     <w:p>
       <w:pPr>
-        <w:pStyle w:val="4"/>
+        <w:pStyle w:val="Heading4"/>
         <w:ind w:left="2124"/>
         <w:rPr>
           <w:color w:val="F49F66"/>
@@ -2848,7 +2809,7 @@
     <w:p/>
     <w:p>
       <w:pPr>
-        <w:pStyle w:val="3"/>
+        <w:pStyle w:val="Heading3"/>
         <w:ind w:left="1416"/>
         <w:rPr>
           <w:color w:val="F18D49"/>
@@ -2871,7 +2832,7 @@
     </w:p>
     <w:p>
       <w:pPr>
-        <w:pStyle w:val="4"/>
+        <w:pStyle w:val="Heading4"/>
         <w:ind w:left="2124"/>
         <w:rPr>
           <w:color w:val="F49F66"/>
@@ -2897,23 +2858,7 @@
         <w:t>parle de</w:t>
       </w:r>
       <w:r>
-        <w:t xml:space="preserve"> développement de jeu, on pense tout de suite à </w:t>
-      </w:r>
-      <w:proofErr w:type="spellStart"/>
-      <w:r>
-        <w:t>Unity</w:t>
-      </w:r>
-      <w:proofErr w:type="spellEnd"/>
-      <w:r>
-        <w:t xml:space="preserve"> Engine et </w:t>
-      </w:r>
-      <w:proofErr w:type="spellStart"/>
-      <w:r>
-        <w:t>Unreal</w:t>
-      </w:r>
-      <w:proofErr w:type="spellEnd"/>
-      <w:r>
-        <w:t xml:space="preserve"> Engine, mais quelle est la différence et pourquoi avons-nous choisi Unity ? </w:t>
+        <w:t xml:space="preserve"> développement de jeu, on pense tout de suite à Unity Engine et Unreal Engine, mais quelle est la différence et pourquoi avons-nous choisi Unity ? </w:t>
       </w:r>
       <w:r>
         <w:rPr>
@@ -2923,23 +2868,7 @@
         <w:t>Unity</w:t>
       </w:r>
       <w:r>
-        <w:t xml:space="preserve"> possède une plus grande communauté qu'</w:t>
-      </w:r>
-      <w:proofErr w:type="spellStart"/>
-      <w:r>
-        <w:t>Unreal</w:t>
-      </w:r>
-      <w:proofErr w:type="spellEnd"/>
-      <w:r>
-        <w:t xml:space="preserve">, il nous est donc plus facile de nous y documenter. De plus, Unity est plus adapté pour les débutants dans le monde du jeu vidéo, contrairement à </w:t>
-      </w:r>
-      <w:proofErr w:type="spellStart"/>
-      <w:r>
-        <w:t>Unreal</w:t>
-      </w:r>
-      <w:proofErr w:type="spellEnd"/>
-      <w:r>
-        <w:t xml:space="preserve"> qui est beaucoup plus orienté vers des jeux de type AAA (jeux développés et produits par des grandes entreprises de l’industrie du jeu).</w:t>
+        <w:t xml:space="preserve"> possède une plus grande communauté qu'Unreal, il nous est donc plus facile de nous y documenter. De plus, Unity est plus adapté pour les débutants dans le monde du jeu vidéo, contrairement à Unreal qui est beaucoup plus orienté vers des jeux de type AAA (jeux développés et produits par des grandes entreprises de l’industrie du jeu).</w:t>
       </w:r>
     </w:p>
     <w:p>
@@ -2949,7 +2878,6 @@
       <w:r>
         <w:t xml:space="preserve">Au niveau des designs, nous nous sommes dit qu'il serait mieux de les importer directement d'internet afin de gagner du temps pour le développement. Nous nous sommes alors tournés vers des sites tels que </w:t>
       </w:r>
-      <w:proofErr w:type="spellStart"/>
       <w:r>
         <w:rPr>
           <w:b/>
@@ -2957,11 +2885,9 @@
         </w:rPr>
         <w:t>OpenGameArt</w:t>
       </w:r>
-      <w:proofErr w:type="spellEnd"/>
       <w:r>
         <w:t xml:space="preserve"> et </w:t>
       </w:r>
-      <w:proofErr w:type="spellStart"/>
       <w:r>
         <w:rPr>
           <w:b/>
@@ -2969,19 +2895,9 @@
         </w:rPr>
         <w:t>CraftPix</w:t>
       </w:r>
-      <w:proofErr w:type="spellEnd"/>
-      <w:r>
-        <w:t xml:space="preserve"> qui offrent de nombreux éléments graphiques en libre accès. Il nous arrive de trouver des ressources qui ne sont pas en </w:t>
-      </w:r>
-      <w:proofErr w:type="spellStart"/>
-      <w:r>
-        <w:t>pixelart</w:t>
-      </w:r>
-      <w:proofErr w:type="spellEnd"/>
-      <w:r>
-        <w:t xml:space="preserve">, c'est pourquoi nous utilisons un logiciel de pixélisation : </w:t>
-      </w:r>
-      <w:proofErr w:type="spellStart"/>
+      <w:r>
+        <w:t xml:space="preserve"> qui offrent de nombreux éléments graphiques en libre accès. Il nous arrive de trouver des ressources qui ne sont pas en pixelart, c'est pourquoi nous utilisons un logiciel de pixélisation : </w:t>
+      </w:r>
       <w:r>
         <w:rPr>
           <w:b/>
@@ -2989,11 +2905,9 @@
         </w:rPr>
         <w:t>Pinetools</w:t>
       </w:r>
-      <w:proofErr w:type="spellEnd"/>
       <w:r>
         <w:t xml:space="preserve">, qui est l'une des seules applications que nous avons testées et qui ne déforme pas l'image originale. Si aucune recherche ne correspond au design souhaité, nous le créons alors de zéro avec </w:t>
       </w:r>
-      <w:proofErr w:type="spellStart"/>
       <w:r>
         <w:rPr>
           <w:b/>
@@ -3001,7 +2915,6 @@
         </w:rPr>
         <w:t>Piskelapp</w:t>
       </w:r>
-      <w:proofErr w:type="spellEnd"/>
       <w:r>
         <w:t>.</w:t>
       </w:r>
@@ -3013,7 +2926,7 @@
     </w:p>
     <w:p>
       <w:pPr>
-        <w:pStyle w:val="4"/>
+        <w:pStyle w:val="Heading4"/>
         <w:ind w:left="2124"/>
         <w:rPr>
           <w:color w:val="F49F66"/>
@@ -3034,7 +2947,6 @@
       <w:r>
         <w:t xml:space="preserve">Créer des maquettes d’application web en collaborant avec les autres membres, tout en étant gratuit et accessible à tous ? </w:t>
       </w:r>
-      <w:proofErr w:type="spellStart"/>
       <w:r>
         <w:rPr>
           <w:b/>
@@ -3042,17 +2954,8 @@
         </w:rPr>
         <w:t>Figma</w:t>
       </w:r>
-      <w:proofErr w:type="spellEnd"/>
-      <w:r>
-        <w:t xml:space="preserve"> est alors l’outil parfait ! Contrairement à ses concurrents, qui sont payants ou qui deviennent payantes après une phase de test. </w:t>
-      </w:r>
-      <w:proofErr w:type="spellStart"/>
-      <w:r>
-        <w:t>Figma</w:t>
-      </w:r>
-      <w:proofErr w:type="spellEnd"/>
-      <w:r>
-        <w:t xml:space="preserve"> est un outil facile à prendre en main et permet aussi de réaliser des maquettes pour applications mobiles.</w:t>
+      <w:r>
+        <w:t xml:space="preserve"> est alors l’outil parfait ! Contrairement à ses concurrents, qui sont payants ou qui deviennent payantes après une phase de test. Figma est un outil facile à prendre en main et permet aussi de réaliser des maquettes pour applications mobiles.</w:t>
       </w:r>
     </w:p>
     <w:p>
@@ -3068,183 +2971,110 @@
       <w:r>
         <w:t xml:space="preserve"> </w:t>
       </w:r>
-      <w:proofErr w:type="spellStart"/>
       <w:r>
         <w:rPr>
           <w:b/>
           <w:bCs/>
         </w:rPr>
-        <w:t>React</w:t>
-      </w:r>
-      <w:proofErr w:type="spellEnd"/>
+        <w:t>React Native</w:t>
+      </w:r>
+      <w:r>
+        <w:t xml:space="preserve"> qui se base sur le langage Javascript</w:t>
+      </w:r>
+      <w:r>
+        <w:t xml:space="preserve">. Nous nous sommes orientés dans cette direction, d'une part parce que cet outil est l'un des plus utilisés et demandés sur le marché, d'autre part, contrairement à d'autres </w:t>
+      </w:r>
+      <w:r>
+        <w:t>Framework</w:t>
+      </w:r>
+      <w:r>
+        <w:t>, React permet de développer des pages interactives très optimisées</w:t>
+      </w:r>
+      <w:r>
+        <w:t xml:space="preserve"> </w:t>
+      </w:r>
+      <w:r>
+        <w:t>grâce aux mises à jour rapides qu'il apporte. De plus, contrairement à ReactJS, React Native permet non seulement de développer une application utilisable sur un navigateur, mais aussi de la compiler en tant qu'application mobile.</w:t>
+      </w:r>
+    </w:p>
+    <w:p>
+      <w:pPr>
+        <w:jc w:val="both"/>
+      </w:pPr>
+      <w:r>
+        <w:lastRenderedPageBreak/>
+        <w:t xml:space="preserve">Nous avons choisi </w:t>
+      </w:r>
       <w:r>
         <w:rPr>
           <w:b/>
           <w:bCs/>
         </w:rPr>
-        <w:t xml:space="preserve"> Native</w:t>
-      </w:r>
-      <w:r>
-        <w:t xml:space="preserve"> qui se base sur le langage Javascript</w:t>
-      </w:r>
-      <w:r>
-        <w:t xml:space="preserve">. Nous nous sommes orientés dans cette direction, d'une part parce que cet outil est l'un des plus utilisés et demandés sur le marché, d'autre part, contrairement à d'autres </w:t>
-      </w:r>
-      <w:r>
-        <w:t>Framework</w:t>
-      </w:r>
-      <w:r>
-        <w:t xml:space="preserve">, </w:t>
-      </w:r>
-      <w:proofErr w:type="spellStart"/>
-      <w:r>
-        <w:t>React</w:t>
-      </w:r>
-      <w:proofErr w:type="spellEnd"/>
-      <w:r>
-        <w:t xml:space="preserve"> permet de développer des pages interactives très optimisées</w:t>
-      </w:r>
-      <w:r>
-        <w:t xml:space="preserve"> </w:t>
-      </w:r>
-      <w:r>
-        <w:t xml:space="preserve">grâce aux mises à jour rapides qu'il apporte. De plus, contrairement à </w:t>
-      </w:r>
-      <w:proofErr w:type="spellStart"/>
-      <w:r>
-        <w:t>ReactJS</w:t>
-      </w:r>
-      <w:proofErr w:type="spellEnd"/>
-      <w:r>
-        <w:t xml:space="preserve">, </w:t>
-      </w:r>
-      <w:proofErr w:type="spellStart"/>
-      <w:r>
-        <w:t>React</w:t>
-      </w:r>
-      <w:proofErr w:type="spellEnd"/>
-      <w:r>
-        <w:t xml:space="preserve"> Native permet non seulement de développer une application utilisable sur un navigateur, mais aussi de la compiler en tant qu'application mobile.</w:t>
+        <w:t>Node.js</w:t>
+      </w:r>
+      <w:r>
+        <w:t>, accompagné du Framework Express.js (</w:t>
+      </w:r>
+      <w:r>
+        <w:t>le langage de programmation est aussi le Javascript</w:t>
+      </w:r>
+      <w:r>
+        <w:t>) pour faciliter la création et la gestion rapide des serveurs recevant les requêtes HTTP, la gestion des sessions utilisateur, ainsi que l'utilisation des cookies. De plus, il s'agit de l'un des backends les plus utilisés en combinaison avec React.</w:t>
       </w:r>
     </w:p>
     <w:p>
       <w:pPr>
         <w:jc w:val="both"/>
-      </w:pPr>
-      <w:r>
-        <w:lastRenderedPageBreak/>
-        <w:t xml:space="preserve">Nous avons choisi </w:t>
-      </w:r>
-      <w:r>
         <w:rPr>
           <w:b/>
           <w:bCs/>
         </w:rPr>
-        <w:t>Node.js</w:t>
-      </w:r>
-      <w:r>
-        <w:t>, accompagné du Framework Express.js (</w:t>
-      </w:r>
-      <w:r>
-        <w:t>le langage de programmation est aussi le Javascript</w:t>
-      </w:r>
-      <w:r>
-        <w:t xml:space="preserve">) pour faciliter la création et la gestion rapide des serveurs recevant les requêtes HTTP, la gestion des sessions utilisateur, ainsi que l'utilisation des cookies. De plus, il s'agit de l'un des backends les plus utilisés en combinaison avec </w:t>
-      </w:r>
-      <w:proofErr w:type="spellStart"/>
-      <w:r>
-        <w:t>React</w:t>
-      </w:r>
-      <w:proofErr w:type="spellEnd"/>
-      <w:r>
-        <w:t>.</w:t>
-      </w:r>
-    </w:p>
-    <w:p>
-      <w:pPr>
-        <w:jc w:val="both"/>
+      </w:pPr>
+      <w:r>
         <w:rPr>
           <w:b/>
           <w:bCs/>
         </w:rPr>
-      </w:pPr>
+        <w:t xml:space="preserve">MongoDB </w:t>
+      </w:r>
+      <w:r>
+        <w:t xml:space="preserve">est la base de données utilisée pour stocker les données utilisateur. </w:t>
+      </w:r>
+      <w:r>
+        <w:t xml:space="preserve">Elle </w:t>
+      </w:r>
+      <w:r>
+        <w:t xml:space="preserve">présente une particularité : elle est non relationnelle, ce qui signifie qu'elle ne suit pas le schéma tabulaire sous forme de lignes et de colonnes communément rencontré dans la plupart des systèmes de bases de données. Cette approche offre une </w:t>
+      </w:r>
+      <w:r>
+        <w:t xml:space="preserve">plus grande </w:t>
+      </w:r>
+      <w:r>
+        <w:t>flexibilité et évolutivité. De plus, Node.js propose une bibliothèque appelée Mongoose qui simplifie grandement la réalisation d'opérations sur MongoDB.</w:t>
+      </w:r>
+    </w:p>
+    <w:p>
+      <w:pPr>
+        <w:jc w:val="both"/>
+      </w:pPr>
+      <w:r>
+        <w:t xml:space="preserve">Nous avons choisi de travailler avec l'éditeur de code </w:t>
+      </w:r>
       <w:r>
         <w:rPr>
           <w:b/>
           <w:bCs/>
         </w:rPr>
-        <w:t xml:space="preserve">MongoDB </w:t>
-      </w:r>
-      <w:r>
-        <w:t xml:space="preserve">est la base de données utilisée pour stocker les données utilisateur. </w:t>
-      </w:r>
-      <w:r>
-        <w:t xml:space="preserve">Elle </w:t>
-      </w:r>
-      <w:r>
-        <w:t xml:space="preserve">présente une particularité : elle est non relationnelle, ce qui signifie qu'elle ne suit pas le schéma tabulaire sous forme de lignes et de colonnes communément rencontré dans la plupart des systèmes de bases de données. Cette approche offre une </w:t>
-      </w:r>
-      <w:r>
-        <w:t xml:space="preserve">plus grande </w:t>
-      </w:r>
-      <w:r>
-        <w:t xml:space="preserve">flexibilité et évolutivité. De plus, Node.js propose une bibliothèque appelée </w:t>
-      </w:r>
-      <w:proofErr w:type="spellStart"/>
-      <w:r>
-        <w:t>Mongoose</w:t>
-      </w:r>
-      <w:proofErr w:type="spellEnd"/>
-      <w:r>
-        <w:t xml:space="preserve"> qui simplifie grandement la réalisation d'opérations sur MongoDB.</w:t>
-      </w:r>
-    </w:p>
-    <w:p>
-      <w:pPr>
-        <w:jc w:val="both"/>
-      </w:pPr>
-      <w:r>
-        <w:t xml:space="preserve">Nous avons choisi de travailler avec l'éditeur de code </w:t>
-      </w:r>
-      <w:r>
-        <w:rPr>
-          <w:b/>
-          <w:bCs/>
-        </w:rPr>
         <w:t>Visual Studio Code</w:t>
       </w:r>
       <w:r>
-        <w:t xml:space="preserve">, principalement pour la raison de sa légèreté et des extensions qu'il propose. Parmi ces extensions, Simple </w:t>
-      </w:r>
-      <w:proofErr w:type="spellStart"/>
-      <w:r>
-        <w:t>React</w:t>
-      </w:r>
-      <w:proofErr w:type="spellEnd"/>
-      <w:r>
-        <w:t xml:space="preserve"> </w:t>
-      </w:r>
-      <w:proofErr w:type="spellStart"/>
-      <w:r>
-        <w:t>Snippets</w:t>
-      </w:r>
-      <w:proofErr w:type="spellEnd"/>
-      <w:r>
-        <w:t xml:space="preserve"> se démarque en permettant un développement plus rapide grâce à l'utilisation de mots-clés. Par exemple, pour créer un composant, au lieu de tout saisir manuellement, il suffit de taper "</w:t>
-      </w:r>
-      <w:proofErr w:type="spellStart"/>
-      <w:r>
-        <w:t>rcs</w:t>
-      </w:r>
-      <w:proofErr w:type="spellEnd"/>
-      <w:r>
-        <w:t>" puis tabulation.</w:t>
+        <w:t>, principalement pour la raison de sa légèreté et des extensions qu'il propose. Parmi ces extensions, Simple React Snippets se démarque en permettant un développement plus rapide grâce à l'utilisation de mots-clés. Par exemple, pour créer un composant, au lieu de tout saisir manuellement, il suffit de taper "rcs" puis tabulation.</w:t>
       </w:r>
     </w:p>
     <w:p/>
     <w:p>
       <w:pPr>
-        <w:pStyle w:val="4"/>
+        <w:pStyle w:val="Heading4"/>
         <w:ind w:left="2124"/>
         <w:rPr>
           <w:color w:val="F49F66"/>
@@ -3677,7 +3507,7 @@
     </w:p>
     <w:p>
       <w:pPr>
-        <w:pStyle w:val="2"/>
+        <w:pStyle w:val="Heading2"/>
         <w:ind w:left="708"/>
         <w:rPr>
           <w:color w:val="ED6E17"/>
@@ -3779,7 +3609,7 @@
     </w:p>
     <w:p>
       <w:pPr>
-        <w:pStyle w:val="ac"/>
+        <w:pStyle w:val="Caption"/>
       </w:pPr>
       <w:bookmarkStart w:id="7" w:name="_Hlk155020754"/>
       <w:r>
@@ -3809,7 +3639,7 @@
     </w:p>
     <w:p>
       <w:pPr>
-        <w:pStyle w:val="2"/>
+        <w:pStyle w:val="Heading2"/>
         <w:ind w:left="708"/>
         <w:rPr>
           <w:color w:val="ED6E17"/>
@@ -3826,7 +3656,7 @@
     </w:p>
     <w:p>
       <w:pPr>
-        <w:pStyle w:val="3"/>
+        <w:pStyle w:val="Heading3"/>
         <w:ind w:left="1416"/>
         <w:rPr>
           <w:color w:val="F18D49"/>
@@ -3968,7 +3798,7 @@
     </w:p>
     <w:p>
       <w:pPr>
-        <w:pStyle w:val="3"/>
+        <w:pStyle w:val="Heading3"/>
         <w:ind w:left="1416"/>
         <w:rPr>
           <w:color w:val="F18D49"/>
@@ -4020,13 +3850,21 @@
         <w:t>s</w:t>
       </w:r>
       <w:r>
+        <w:t xml:space="preserve"> (voir en annexe 6 dans le cahier des charges)</w:t>
+      </w:r>
+      <w:r>
         <w:t>.</w:t>
       </w:r>
     </w:p>
-    <w:p/>
+    <w:p>
+      <w:pPr>
+        <w:pStyle w:val="Caption"/>
+        <w:keepNext/>
+      </w:pPr>
+    </w:p>
     <w:tbl>
       <w:tblPr>
-        <w:tblStyle w:val="2-5"/>
+        <w:tblStyle w:val="GridTable2-Accent5"/>
         <w:tblW w:w="0" w:type="auto"/>
         <w:tblInd w:w="0" w:type="dxa"/>
         <w:tblLook w:val="04A0" w:firstRow="1" w:lastRow="0" w:firstColumn="1" w:lastColumn="0" w:noHBand="0" w:noVBand="1"/>
@@ -4046,7 +3884,7 @@
         <w:tc>
           <w:tcPr>
             <w:cnfStyle w:val="001000000000" w:firstRow="0" w:lastRow="0" w:firstColumn="1" w:lastColumn="0" w:oddVBand="0" w:evenVBand="0" w:oddHBand="0" w:evenHBand="0" w:firstRowFirstColumn="0" w:firstRowLastColumn="0" w:lastRowFirstColumn="0" w:lastRowLastColumn="0"/>
-            <w:tcW w:w="2250" w:type="dxa"/>
+            <w:tcW w:w="2129" w:type="dxa"/>
             <w:tcBorders>
               <w:left w:val="nil"/>
             </w:tcBorders>
@@ -4059,7 +3897,7 @@
         </w:tc>
         <w:tc>
           <w:tcPr>
-            <w:tcW w:w="995" w:type="dxa"/>
+            <w:tcW w:w="1343" w:type="dxa"/>
             <w:hideMark/>
           </w:tcPr>
           <w:p>
@@ -4074,7 +3912,7 @@
         </w:tc>
         <w:tc>
           <w:tcPr>
-            <w:tcW w:w="1395" w:type="dxa"/>
+            <w:tcW w:w="1302" w:type="dxa"/>
             <w:hideMark/>
           </w:tcPr>
           <w:p>
@@ -4117,7 +3955,7 @@
         </w:tc>
         <w:tc>
           <w:tcPr>
-            <w:tcW w:w="1417" w:type="dxa"/>
+            <w:tcW w:w="1341" w:type="dxa"/>
             <w:hideMark/>
           </w:tcPr>
           <w:p>
@@ -4132,7 +3970,7 @@
         </w:tc>
         <w:tc>
           <w:tcPr>
-            <w:tcW w:w="1440" w:type="dxa"/>
+            <w:tcW w:w="1382" w:type="dxa"/>
             <w:tcBorders>
               <w:right w:val="nil"/>
             </w:tcBorders>
@@ -4178,7 +4016,7 @@
         <w:tc>
           <w:tcPr>
             <w:cnfStyle w:val="001000000000" w:firstRow="0" w:lastRow="0" w:firstColumn="1" w:lastColumn="0" w:oddVBand="0" w:evenVBand="0" w:oddHBand="0" w:evenHBand="0" w:firstRowFirstColumn="0" w:firstRowLastColumn="0" w:lastRowFirstColumn="0" w:lastRowLastColumn="0"/>
-            <w:tcW w:w="2250" w:type="dxa"/>
+            <w:tcW w:w="2129" w:type="dxa"/>
             <w:tcBorders>
               <w:top w:val="single" w:sz="2" w:space="0" w:color="9CC2E5" w:themeColor="accent5" w:themeTint="99"/>
               <w:left w:val="nil"/>
@@ -4199,7 +4037,7 @@
         </w:tc>
         <w:tc>
           <w:tcPr>
-            <w:tcW w:w="995" w:type="dxa"/>
+            <w:tcW w:w="1343" w:type="dxa"/>
             <w:tcBorders>
               <w:top w:val="single" w:sz="2" w:space="0" w:color="9CC2E5" w:themeColor="accent5" w:themeTint="99"/>
               <w:left w:val="single" w:sz="2" w:space="0" w:color="9CC2E5" w:themeColor="accent5" w:themeTint="99"/>
@@ -4232,7 +4070,7 @@
         </w:tc>
         <w:tc>
           <w:tcPr>
-            <w:tcW w:w="1395" w:type="dxa"/>
+            <w:tcW w:w="1302" w:type="dxa"/>
             <w:tcBorders>
               <w:top w:val="single" w:sz="2" w:space="0" w:color="9CC2E5" w:themeColor="accent5" w:themeTint="99"/>
               <w:left w:val="single" w:sz="2" w:space="0" w:color="9CC2E5" w:themeColor="accent5" w:themeTint="99"/>
@@ -4278,7 +4116,7 @@
         </w:tc>
         <w:tc>
           <w:tcPr>
-            <w:tcW w:w="1417" w:type="dxa"/>
+            <w:tcW w:w="1341" w:type="dxa"/>
             <w:tcBorders>
               <w:top w:val="single" w:sz="2" w:space="0" w:color="9CC2E5" w:themeColor="accent5" w:themeTint="99"/>
               <w:left w:val="single" w:sz="2" w:space="0" w:color="9CC2E5" w:themeColor="accent5" w:themeTint="99"/>
@@ -4306,7 +4144,7 @@
         </w:tc>
         <w:tc>
           <w:tcPr>
-            <w:tcW w:w="1440" w:type="dxa"/>
+            <w:tcW w:w="1382" w:type="dxa"/>
             <w:tcBorders>
               <w:top w:val="single" w:sz="2" w:space="0" w:color="9CC2E5" w:themeColor="accent5" w:themeTint="99"/>
               <w:left w:val="single" w:sz="2" w:space="0" w:color="9CC2E5" w:themeColor="accent5" w:themeTint="99"/>
@@ -4336,7 +4174,7 @@
         <w:tc>
           <w:tcPr>
             <w:cnfStyle w:val="001000000000" w:firstRow="0" w:lastRow="0" w:firstColumn="1" w:lastColumn="0" w:oddVBand="0" w:evenVBand="0" w:oddHBand="0" w:evenHBand="0" w:firstRowFirstColumn="0" w:firstRowLastColumn="0" w:lastRowFirstColumn="0" w:lastRowLastColumn="0"/>
-            <w:tcW w:w="2250" w:type="dxa"/>
+            <w:tcW w:w="2129" w:type="dxa"/>
             <w:tcBorders>
               <w:top w:val="single" w:sz="2" w:space="0" w:color="9CC2E5" w:themeColor="accent5" w:themeTint="99"/>
               <w:left w:val="nil"/>
@@ -4357,7 +4195,7 @@
         </w:tc>
         <w:tc>
           <w:tcPr>
-            <w:tcW w:w="995" w:type="dxa"/>
+            <w:tcW w:w="1343" w:type="dxa"/>
             <w:tcBorders>
               <w:top w:val="single" w:sz="2" w:space="0" w:color="9CC2E5" w:themeColor="accent5" w:themeTint="99"/>
               <w:left w:val="single" w:sz="2" w:space="0" w:color="9CC2E5" w:themeColor="accent5" w:themeTint="99"/>
@@ -4375,7 +4213,7 @@
         </w:tc>
         <w:tc>
           <w:tcPr>
-            <w:tcW w:w="1395" w:type="dxa"/>
+            <w:tcW w:w="1302" w:type="dxa"/>
             <w:tcBorders>
               <w:top w:val="single" w:sz="2" w:space="0" w:color="9CC2E5" w:themeColor="accent5" w:themeTint="99"/>
               <w:left w:val="single" w:sz="2" w:space="0" w:color="9CC2E5" w:themeColor="accent5" w:themeTint="99"/>
@@ -4411,7 +4249,7 @@
         </w:tc>
         <w:tc>
           <w:tcPr>
-            <w:tcW w:w="1417" w:type="dxa"/>
+            <w:tcW w:w="1341" w:type="dxa"/>
             <w:tcBorders>
               <w:top w:val="single" w:sz="2" w:space="0" w:color="9CC2E5" w:themeColor="accent5" w:themeTint="99"/>
               <w:left w:val="single" w:sz="2" w:space="0" w:color="9CC2E5" w:themeColor="accent5" w:themeTint="99"/>
@@ -4439,7 +4277,7 @@
         </w:tc>
         <w:tc>
           <w:tcPr>
-            <w:tcW w:w="1440" w:type="dxa"/>
+            <w:tcW w:w="1382" w:type="dxa"/>
             <w:tcBorders>
               <w:top w:val="single" w:sz="2" w:space="0" w:color="9CC2E5" w:themeColor="accent5" w:themeTint="99"/>
               <w:left w:val="single" w:sz="2" w:space="0" w:color="9CC2E5" w:themeColor="accent5" w:themeTint="99"/>
@@ -4473,7 +4311,7 @@
         <w:tc>
           <w:tcPr>
             <w:cnfStyle w:val="001000000000" w:firstRow="0" w:lastRow="0" w:firstColumn="1" w:lastColumn="0" w:oddVBand="0" w:evenVBand="0" w:oddHBand="0" w:evenHBand="0" w:firstRowFirstColumn="0" w:firstRowLastColumn="0" w:lastRowFirstColumn="0" w:lastRowLastColumn="0"/>
-            <w:tcW w:w="2250" w:type="dxa"/>
+            <w:tcW w:w="2129" w:type="dxa"/>
             <w:tcBorders>
               <w:top w:val="single" w:sz="2" w:space="0" w:color="9CC2E5" w:themeColor="accent5" w:themeTint="99"/>
               <w:left w:val="nil"/>
@@ -4494,7 +4332,7 @@
         </w:tc>
         <w:tc>
           <w:tcPr>
-            <w:tcW w:w="995" w:type="dxa"/>
+            <w:tcW w:w="1343" w:type="dxa"/>
             <w:tcBorders>
               <w:top w:val="single" w:sz="2" w:space="0" w:color="9CC2E5" w:themeColor="accent5" w:themeTint="99"/>
               <w:left w:val="single" w:sz="2" w:space="0" w:color="9CC2E5" w:themeColor="accent5" w:themeTint="99"/>
@@ -4522,7 +4360,7 @@
         </w:tc>
         <w:tc>
           <w:tcPr>
-            <w:tcW w:w="1395" w:type="dxa"/>
+            <w:tcW w:w="1302" w:type="dxa"/>
             <w:tcBorders>
               <w:top w:val="single" w:sz="2" w:space="0" w:color="9CC2E5" w:themeColor="accent5" w:themeTint="99"/>
               <w:left w:val="single" w:sz="2" w:space="0" w:color="9CC2E5" w:themeColor="accent5" w:themeTint="99"/>
@@ -4578,7 +4416,7 @@
         </w:tc>
         <w:tc>
           <w:tcPr>
-            <w:tcW w:w="1417" w:type="dxa"/>
+            <w:tcW w:w="1341" w:type="dxa"/>
             <w:tcBorders>
               <w:top w:val="single" w:sz="2" w:space="0" w:color="9CC2E5" w:themeColor="accent5" w:themeTint="99"/>
               <w:left w:val="single" w:sz="2" w:space="0" w:color="9CC2E5" w:themeColor="accent5" w:themeTint="99"/>
@@ -4606,7 +4444,7 @@
         </w:tc>
         <w:tc>
           <w:tcPr>
-            <w:tcW w:w="1440" w:type="dxa"/>
+            <w:tcW w:w="1382" w:type="dxa"/>
             <w:tcBorders>
               <w:top w:val="single" w:sz="2" w:space="0" w:color="9CC2E5" w:themeColor="accent5" w:themeTint="99"/>
               <w:left w:val="single" w:sz="2" w:space="0" w:color="9CC2E5" w:themeColor="accent5" w:themeTint="99"/>
@@ -4637,7 +4475,7 @@
         <w:tc>
           <w:tcPr>
             <w:cnfStyle w:val="001000000000" w:firstRow="0" w:lastRow="0" w:firstColumn="1" w:lastColumn="0" w:oddVBand="0" w:evenVBand="0" w:oddHBand="0" w:evenHBand="0" w:firstRowFirstColumn="0" w:firstRowLastColumn="0" w:lastRowFirstColumn="0" w:lastRowLastColumn="0"/>
-            <w:tcW w:w="2250" w:type="dxa"/>
+            <w:tcW w:w="2129" w:type="dxa"/>
             <w:tcBorders>
               <w:top w:val="single" w:sz="2" w:space="0" w:color="9CC2E5" w:themeColor="accent5" w:themeTint="99"/>
               <w:left w:val="nil"/>
@@ -4658,7 +4496,7 @@
         </w:tc>
         <w:tc>
           <w:tcPr>
-            <w:tcW w:w="995" w:type="dxa"/>
+            <w:tcW w:w="1343" w:type="dxa"/>
             <w:tcBorders>
               <w:top w:val="single" w:sz="2" w:space="0" w:color="9CC2E5" w:themeColor="accent5" w:themeTint="99"/>
               <w:left w:val="single" w:sz="2" w:space="0" w:color="9CC2E5" w:themeColor="accent5" w:themeTint="99"/>
@@ -4676,7 +4514,7 @@
         </w:tc>
         <w:tc>
           <w:tcPr>
-            <w:tcW w:w="1395" w:type="dxa"/>
+            <w:tcW w:w="1302" w:type="dxa"/>
             <w:tcBorders>
               <w:top w:val="single" w:sz="2" w:space="0" w:color="9CC2E5" w:themeColor="accent5" w:themeTint="99"/>
               <w:left w:val="single" w:sz="2" w:space="0" w:color="9CC2E5" w:themeColor="accent5" w:themeTint="99"/>
@@ -4732,7 +4570,7 @@
         </w:tc>
         <w:tc>
           <w:tcPr>
-            <w:tcW w:w="1417" w:type="dxa"/>
+            <w:tcW w:w="1341" w:type="dxa"/>
             <w:tcBorders>
               <w:top w:val="single" w:sz="2" w:space="0" w:color="9CC2E5" w:themeColor="accent5" w:themeTint="99"/>
               <w:left w:val="single" w:sz="2" w:space="0" w:color="9CC2E5" w:themeColor="accent5" w:themeTint="99"/>
@@ -4760,7 +4598,7 @@
         </w:tc>
         <w:tc>
           <w:tcPr>
-            <w:tcW w:w="1440" w:type="dxa"/>
+            <w:tcW w:w="1382" w:type="dxa"/>
             <w:tcBorders>
               <w:top w:val="single" w:sz="2" w:space="0" w:color="9CC2E5" w:themeColor="accent5" w:themeTint="99"/>
               <w:left w:val="single" w:sz="2" w:space="0" w:color="9CC2E5" w:themeColor="accent5" w:themeTint="99"/>
@@ -4794,7 +4632,7 @@
         <w:tc>
           <w:tcPr>
             <w:cnfStyle w:val="001000000000" w:firstRow="0" w:lastRow="0" w:firstColumn="1" w:lastColumn="0" w:oddVBand="0" w:evenVBand="0" w:oddHBand="0" w:evenHBand="0" w:firstRowFirstColumn="0" w:firstRowLastColumn="0" w:lastRowFirstColumn="0" w:lastRowLastColumn="0"/>
-            <w:tcW w:w="2250" w:type="dxa"/>
+            <w:tcW w:w="2129" w:type="dxa"/>
             <w:tcBorders>
               <w:top w:val="single" w:sz="2" w:space="0" w:color="9CC2E5" w:themeColor="accent5" w:themeTint="99"/>
               <w:left w:val="nil"/>
@@ -4815,7 +4653,7 @@
         </w:tc>
         <w:tc>
           <w:tcPr>
-            <w:tcW w:w="995" w:type="dxa"/>
+            <w:tcW w:w="1343" w:type="dxa"/>
             <w:tcBorders>
               <w:top w:val="single" w:sz="2" w:space="0" w:color="9CC2E5" w:themeColor="accent5" w:themeTint="99"/>
               <w:left w:val="single" w:sz="2" w:space="0" w:color="9CC2E5" w:themeColor="accent5" w:themeTint="99"/>
@@ -4830,20 +4668,11 @@
               <w:jc w:val="center"/>
               <w:cnfStyle w:val="000000100000" w:firstRow="0" w:lastRow="0" w:firstColumn="0" w:lastColumn="0" w:oddVBand="0" w:evenVBand="0" w:oddHBand="1" w:evenHBand="0" w:firstRowFirstColumn="0" w:firstRowLastColumn="0" w:lastRowFirstColumn="0" w:lastRowLastColumn="0"/>
             </w:pPr>
-            <w:r>
-              <w:rPr>
-                <w:rFonts w:ascii="Segoe UI Symbol" w:hAnsi="Segoe UI Symbol" w:cs="Segoe UI Symbol"/>
-                <w:color w:val="00B050"/>
-                <w:sz w:val="32"/>
-                <w:szCs w:val="32"/>
-              </w:rPr>
-              <w:t>✓</w:t>
-            </w:r>
           </w:p>
         </w:tc>
         <w:tc>
           <w:tcPr>
-            <w:tcW w:w="1395" w:type="dxa"/>
+            <w:tcW w:w="1302" w:type="dxa"/>
             <w:tcBorders>
               <w:top w:val="single" w:sz="2" w:space="0" w:color="9CC2E5" w:themeColor="accent5" w:themeTint="99"/>
               <w:left w:val="single" w:sz="2" w:space="0" w:color="9CC2E5" w:themeColor="accent5" w:themeTint="99"/>
@@ -4879,7 +4708,7 @@
         </w:tc>
         <w:tc>
           <w:tcPr>
-            <w:tcW w:w="1417" w:type="dxa"/>
+            <w:tcW w:w="1341" w:type="dxa"/>
             <w:tcBorders>
               <w:top w:val="single" w:sz="2" w:space="0" w:color="9CC2E5" w:themeColor="accent5" w:themeTint="99"/>
               <w:left w:val="single" w:sz="2" w:space="0" w:color="9CC2E5" w:themeColor="accent5" w:themeTint="99"/>
@@ -4907,7 +4736,7 @@
         </w:tc>
         <w:tc>
           <w:tcPr>
-            <w:tcW w:w="1440" w:type="dxa"/>
+            <w:tcW w:w="1382" w:type="dxa"/>
             <w:tcBorders>
               <w:top w:val="single" w:sz="2" w:space="0" w:color="9CC2E5" w:themeColor="accent5" w:themeTint="99"/>
               <w:left w:val="single" w:sz="2" w:space="0" w:color="9CC2E5" w:themeColor="accent5" w:themeTint="99"/>
@@ -4928,7 +4757,7 @@
     <w:p/>
     <w:p>
       <w:pPr>
-        <w:pStyle w:val="3"/>
+        <w:pStyle w:val="Heading3"/>
         <w:ind w:left="1416"/>
         <w:rPr>
           <w:color w:val="F18D49"/>
@@ -4943,18 +4772,11 @@
     </w:p>
     <w:p>
       <w:pPr>
-        <w:pStyle w:val="3"/>
-        <w:ind w:left="1416"/>
+        <w:pStyle w:val="Heading3"/>
         <w:rPr>
           <w:color w:val="F18D49"/>
         </w:rPr>
       </w:pPr>
-      <w:r>
-        <w:rPr>
-          <w:color w:val="F18D49"/>
-        </w:rPr>
-        <w:t xml:space="preserve"> </w:t>
-      </w:r>
     </w:p>
     <w:p>
       <w:pPr>
@@ -4974,7 +4796,7 @@
     </w:p>
     <w:p>
       <w:pPr>
-        <w:pStyle w:val="3"/>
+        <w:pStyle w:val="Heading3"/>
         <w:ind w:left="1416"/>
         <w:rPr>
           <w:color w:val="F18D49"/>
@@ -5203,7 +5025,7 @@
     </w:p>
     <w:p>
       <w:pPr>
-        <w:pStyle w:val="ac"/>
+        <w:pStyle w:val="Caption"/>
       </w:pPr>
       <w:r>
         <w:t xml:space="preserve">Figure </w:t>
@@ -5242,7 +5064,7 @@
     </w:p>
     <w:p>
       <w:pPr>
-        <w:pStyle w:val="1"/>
+        <w:pStyle w:val="Heading1"/>
         <w:rPr>
           <w:color w:val="D25F10"/>
         </w:rPr>
@@ -5258,7 +5080,7 @@
     </w:p>
     <w:p>
       <w:pPr>
-        <w:pStyle w:val="2"/>
+        <w:pStyle w:val="Heading2"/>
         <w:ind w:left="708"/>
         <w:rPr>
           <w:color w:val="ED6E17"/>
@@ -5281,7 +5103,7 @@
     </w:p>
     <w:p>
       <w:pPr>
-        <w:pStyle w:val="3"/>
+        <w:pStyle w:val="Heading3"/>
         <w:ind w:left="1416"/>
         <w:rPr>
           <w:color w:val="F18D49"/>
@@ -5328,7 +5150,7 @@
     </w:p>
     <w:p>
       <w:pPr>
-        <w:pStyle w:val="a3"/>
+        <w:pStyle w:val="ListParagraph"/>
         <w:numPr>
           <w:ilvl w:val="0"/>
           <w:numId w:val="4"/>
@@ -5359,7 +5181,7 @@
     </w:p>
     <w:p>
       <w:pPr>
-        <w:pStyle w:val="a3"/>
+        <w:pStyle w:val="ListParagraph"/>
         <w:numPr>
           <w:ilvl w:val="0"/>
           <w:numId w:val="4"/>
@@ -5381,7 +5203,7 @@
     </w:p>
     <w:p>
       <w:pPr>
-        <w:pStyle w:val="a3"/>
+        <w:pStyle w:val="ListParagraph"/>
         <w:numPr>
           <w:ilvl w:val="0"/>
           <w:numId w:val="4"/>
@@ -5400,7 +5222,7 @@
     </w:p>
     <w:p>
       <w:pPr>
-        <w:pStyle w:val="a3"/>
+        <w:pStyle w:val="ListParagraph"/>
         <w:numPr>
           <w:ilvl w:val="0"/>
           <w:numId w:val="4"/>
@@ -5419,7 +5241,7 @@
     </w:p>
     <w:p>
       <w:pPr>
-        <w:pStyle w:val="a3"/>
+        <w:pStyle w:val="ListParagraph"/>
         <w:numPr>
           <w:ilvl w:val="0"/>
           <w:numId w:val="4"/>
@@ -5438,7 +5260,7 @@
     </w:p>
     <w:p>
       <w:pPr>
-        <w:pStyle w:val="a3"/>
+        <w:pStyle w:val="ListParagraph"/>
         <w:numPr>
           <w:ilvl w:val="0"/>
           <w:numId w:val="4"/>
@@ -5457,7 +5279,7 @@
     </w:p>
     <w:p>
       <w:pPr>
-        <w:pStyle w:val="a3"/>
+        <w:pStyle w:val="ListParagraph"/>
         <w:numPr>
           <w:ilvl w:val="0"/>
           <w:numId w:val="4"/>
@@ -5477,34 +5299,21 @@
         <w:t xml:space="preserve"> notre</w:t>
       </w:r>
       <w:r>
-        <w:t xml:space="preserve"> jeu </w:t>
-      </w:r>
-      <w:proofErr w:type="spellStart"/>
-      <w:r>
-        <w:t>Unity</w:t>
-      </w:r>
-      <w:proofErr w:type="spellEnd"/>
-      <w:r>
-        <w:t xml:space="preserve"> </w:t>
+        <w:t xml:space="preserve"> jeu Unity </w:t>
       </w:r>
       <w:r>
         <w:t xml:space="preserve">au </w:t>
       </w:r>
       <w:r>
-        <w:t xml:space="preserve">format </w:t>
-      </w:r>
-      <w:proofErr w:type="spellStart"/>
-      <w:r>
-        <w:t>WebGL</w:t>
-      </w:r>
-      <w:proofErr w:type="spellEnd"/>
+        <w:t>format WebGL</w:t>
+      </w:r>
       <w:r>
         <w:t>.</w:t>
       </w:r>
     </w:p>
     <w:p>
       <w:pPr>
-        <w:pStyle w:val="a3"/>
+        <w:pStyle w:val="ListParagraph"/>
         <w:numPr>
           <w:ilvl w:val="0"/>
           <w:numId w:val="4"/>
@@ -5532,7 +5341,7 @@
     </w:p>
     <w:p>
       <w:pPr>
-        <w:pStyle w:val="a3"/>
+        <w:pStyle w:val="ListParagraph"/>
         <w:numPr>
           <w:ilvl w:val="0"/>
           <w:numId w:val="4"/>
@@ -5563,7 +5372,7 @@
     </w:p>
     <w:p>
       <w:pPr>
-        <w:pStyle w:val="a3"/>
+        <w:pStyle w:val="ListParagraph"/>
         <w:numPr>
           <w:ilvl w:val="0"/>
           <w:numId w:val="4"/>
@@ -5587,7 +5396,7 @@
     </w:p>
     <w:p>
       <w:pPr>
-        <w:pStyle w:val="3"/>
+        <w:pStyle w:val="Heading3"/>
         <w:ind w:left="1416"/>
         <w:rPr>
           <w:color w:val="F18D49"/>
@@ -5646,7 +5455,7 @@
     </w:p>
     <w:p>
       <w:pPr>
-        <w:pStyle w:val="a3"/>
+        <w:pStyle w:val="ListParagraph"/>
         <w:numPr>
           <w:ilvl w:val="0"/>
           <w:numId w:val="4"/>
@@ -5664,7 +5473,7 @@
     </w:p>
     <w:p>
       <w:pPr>
-        <w:pStyle w:val="a3"/>
+        <w:pStyle w:val="ListParagraph"/>
         <w:numPr>
           <w:ilvl w:val="0"/>
           <w:numId w:val="4"/>
@@ -5712,7 +5521,7 @@
     </w:p>
     <w:p>
       <w:pPr>
-        <w:pStyle w:val="a3"/>
+        <w:pStyle w:val="ListParagraph"/>
         <w:numPr>
           <w:ilvl w:val="0"/>
           <w:numId w:val="4"/>
@@ -5784,7 +5593,7 @@
     </w:p>
     <w:p>
       <w:pPr>
-        <w:pStyle w:val="a3"/>
+        <w:pStyle w:val="ListParagraph"/>
         <w:numPr>
           <w:ilvl w:val="0"/>
           <w:numId w:val="4"/>
@@ -5796,7 +5605,7 @@
     </w:p>
     <w:p>
       <w:pPr>
-        <w:pStyle w:val="a3"/>
+        <w:pStyle w:val="ListParagraph"/>
         <w:numPr>
           <w:ilvl w:val="1"/>
           <w:numId w:val="4"/>
@@ -5811,7 +5620,7 @@
     </w:p>
     <w:p>
       <w:pPr>
-        <w:pStyle w:val="a3"/>
+        <w:pStyle w:val="ListParagraph"/>
         <w:numPr>
           <w:ilvl w:val="1"/>
           <w:numId w:val="4"/>
@@ -5827,13 +5636,29 @@
     <w:p/>
     <w:p>
       <w:pPr>
-        <w:pStyle w:val="2"/>
+        <w:rPr>
+          <w:rFonts w:asciiTheme="majorHAnsi" w:eastAsiaTheme="majorEastAsia" w:hAnsiTheme="majorHAnsi" w:cstheme="majorBidi"/>
+          <w:color w:val="ED6E17"/>
+          <w:sz w:val="26"/>
+          <w:szCs w:val="26"/>
+        </w:rPr>
+      </w:pPr>
+      <w:bookmarkStart w:id="16" w:name="_Toc154782984"/>
+      <w:r>
+        <w:rPr>
+          <w:color w:val="ED6E17"/>
+        </w:rPr>
+        <w:br w:type="page"/>
+      </w:r>
+    </w:p>
+    <w:p>
+      <w:pPr>
+        <w:pStyle w:val="Heading2"/>
         <w:ind w:left="708"/>
         <w:rPr>
           <w:color w:val="ED6E17"/>
         </w:rPr>
       </w:pPr>
-      <w:bookmarkStart w:id="16" w:name="_Toc154782984"/>
       <w:r>
         <w:rPr>
           <w:color w:val="ED6E17"/>
@@ -5843,15 +5668,296 @@
       </w:r>
       <w:bookmarkEnd w:id="16"/>
     </w:p>
-    <w:p>
-      <w:pPr>
-        <w:pStyle w:val="2"/>
+    <w:p/>
+    <w:p>
+      <w:pPr>
+        <w:pStyle w:val="Heading2"/>
+        <w:jc w:val="both"/>
+        <w:rPr>
+          <w:rFonts w:asciiTheme="minorHAnsi" w:eastAsiaTheme="minorEastAsia" w:hAnsiTheme="minorHAnsi" w:cstheme="minorBidi"/>
+          <w:color w:val="auto"/>
+          <w:sz w:val="22"/>
+          <w:szCs w:val="22"/>
+        </w:rPr>
+      </w:pPr>
+      <w:bookmarkStart w:id="17" w:name="_Toc154782986"/>
+      <w:r>
+        <w:rPr>
+          <w:rFonts w:asciiTheme="minorHAnsi" w:eastAsiaTheme="minorEastAsia" w:hAnsiTheme="minorHAnsi" w:cstheme="minorBidi"/>
+          <w:color w:val="auto"/>
+          <w:sz w:val="22"/>
+          <w:szCs w:val="22"/>
+        </w:rPr>
+        <w:tab/>
+      </w:r>
+      <w:r>
+        <w:rPr>
+          <w:rFonts w:asciiTheme="minorHAnsi" w:eastAsiaTheme="minorEastAsia" w:hAnsiTheme="minorHAnsi" w:cstheme="minorBidi"/>
+          <w:color w:val="auto"/>
+          <w:sz w:val="22"/>
+          <w:szCs w:val="22"/>
+        </w:rPr>
+        <w:t xml:space="preserve">Nous avons commencé par une </w:t>
+      </w:r>
+      <w:r>
+        <w:rPr>
+          <w:rFonts w:asciiTheme="minorHAnsi" w:eastAsiaTheme="minorEastAsia" w:hAnsiTheme="minorHAnsi" w:cstheme="minorBidi"/>
+          <w:b/>
+          <w:bCs/>
+          <w:color w:val="auto"/>
+          <w:sz w:val="22"/>
+          <w:szCs w:val="22"/>
+        </w:rPr>
+        <w:t>recherche et la définition</w:t>
+      </w:r>
+      <w:r>
+        <w:rPr>
+          <w:rFonts w:asciiTheme="minorHAnsi" w:eastAsiaTheme="minorEastAsia" w:hAnsiTheme="minorHAnsi" w:cstheme="minorBidi"/>
+          <w:color w:val="auto"/>
+          <w:sz w:val="22"/>
+          <w:szCs w:val="22"/>
+        </w:rPr>
+        <w:t xml:space="preserve"> des objectifs à travers un premier document</w:t>
+      </w:r>
+      <w:r>
+        <w:rPr>
+          <w:rFonts w:asciiTheme="minorHAnsi" w:eastAsiaTheme="minorEastAsia" w:hAnsiTheme="minorHAnsi" w:cstheme="minorBidi"/>
+          <w:color w:val="auto"/>
+          <w:sz w:val="22"/>
+          <w:szCs w:val="22"/>
+        </w:rPr>
+        <w:t> :</w:t>
+      </w:r>
+      <w:r>
+        <w:rPr>
+          <w:rFonts w:asciiTheme="minorHAnsi" w:eastAsiaTheme="minorEastAsia" w:hAnsiTheme="minorHAnsi" w:cstheme="minorBidi"/>
+          <w:color w:val="auto"/>
+          <w:sz w:val="22"/>
+          <w:szCs w:val="22"/>
+        </w:rPr>
+        <w:t xml:space="preserve"> </w:t>
+      </w:r>
+      <w:r>
+        <w:rPr>
+          <w:rFonts w:asciiTheme="minorHAnsi" w:eastAsiaTheme="minorEastAsia" w:hAnsiTheme="minorHAnsi" w:cstheme="minorBidi"/>
+          <w:color w:val="auto"/>
+          <w:sz w:val="22"/>
+          <w:szCs w:val="22"/>
+        </w:rPr>
+        <w:t>« </w:t>
+      </w:r>
+      <w:r>
+        <w:rPr>
+          <w:rFonts w:asciiTheme="minorHAnsi" w:eastAsiaTheme="minorEastAsia" w:hAnsiTheme="minorHAnsi" w:cstheme="minorBidi"/>
+          <w:color w:val="auto"/>
+          <w:sz w:val="22"/>
+          <w:szCs w:val="22"/>
+        </w:rPr>
+        <w:t>Proposition de projet SAE S5</w:t>
+      </w:r>
+      <w:r>
+        <w:rPr>
+          <w:rFonts w:asciiTheme="minorHAnsi" w:eastAsiaTheme="minorEastAsia" w:hAnsiTheme="minorHAnsi" w:cstheme="minorBidi"/>
+          <w:color w:val="auto"/>
+          <w:sz w:val="22"/>
+          <w:szCs w:val="22"/>
+        </w:rPr>
+        <w:t> »</w:t>
+      </w:r>
+      <w:r>
+        <w:rPr>
+          <w:rFonts w:asciiTheme="minorHAnsi" w:eastAsiaTheme="minorEastAsia" w:hAnsiTheme="minorHAnsi" w:cstheme="minorBidi"/>
+          <w:color w:val="auto"/>
+          <w:sz w:val="22"/>
+          <w:szCs w:val="22"/>
+        </w:rPr>
+        <w:t xml:space="preserve">, qui se trouve en annexe 7. Ensuite, nous avons rédigé le cahier des charges en y intégrant la </w:t>
+      </w:r>
+      <w:r>
+        <w:rPr>
+          <w:rFonts w:asciiTheme="minorHAnsi" w:eastAsiaTheme="minorEastAsia" w:hAnsiTheme="minorHAnsi" w:cstheme="minorBidi"/>
+          <w:b/>
+          <w:bCs/>
+          <w:color w:val="auto"/>
+          <w:sz w:val="22"/>
+          <w:szCs w:val="22"/>
+        </w:rPr>
+        <w:t>planification</w:t>
+      </w:r>
+      <w:r>
+        <w:rPr>
+          <w:rFonts w:asciiTheme="minorHAnsi" w:eastAsiaTheme="minorEastAsia" w:hAnsiTheme="minorHAnsi" w:cstheme="minorBidi"/>
+          <w:color w:val="auto"/>
+          <w:sz w:val="22"/>
+          <w:szCs w:val="22"/>
+        </w:rPr>
+        <w:t>. Entre-temps, une personne a mis en place un</w:t>
+      </w:r>
+      <w:r>
+        <w:rPr>
+          <w:rFonts w:asciiTheme="minorHAnsi" w:eastAsiaTheme="minorEastAsia" w:hAnsiTheme="minorHAnsi" w:cstheme="minorBidi"/>
+          <w:color w:val="auto"/>
+          <w:sz w:val="22"/>
+          <w:szCs w:val="22"/>
+        </w:rPr>
+        <w:t>e page</w:t>
+      </w:r>
+      <w:r>
+        <w:rPr>
+          <w:rFonts w:asciiTheme="minorHAnsi" w:eastAsiaTheme="minorEastAsia" w:hAnsiTheme="minorHAnsi" w:cstheme="minorBidi"/>
+          <w:color w:val="auto"/>
+          <w:sz w:val="22"/>
+          <w:szCs w:val="22"/>
+        </w:rPr>
+        <w:t xml:space="preserve"> Figma pour créer une première représentation du site web. En ce qui concerne le jeu, certaines personnes ont conçu l'UI et l'UX des niveaux, ainsi que</w:t>
+      </w:r>
+      <w:r>
+        <w:rPr>
+          <w:rFonts w:asciiTheme="minorHAnsi" w:eastAsiaTheme="minorEastAsia" w:hAnsiTheme="minorHAnsi" w:cstheme="minorBidi"/>
+          <w:color w:val="auto"/>
+          <w:sz w:val="22"/>
+          <w:szCs w:val="22"/>
+        </w:rPr>
+        <w:t xml:space="preserve"> les</w:t>
+      </w:r>
+      <w:r>
+        <w:rPr>
+          <w:rFonts w:asciiTheme="minorHAnsi" w:eastAsiaTheme="minorEastAsia" w:hAnsiTheme="minorHAnsi" w:cstheme="minorBidi"/>
+          <w:color w:val="auto"/>
+          <w:sz w:val="22"/>
+          <w:szCs w:val="22"/>
+        </w:rPr>
+        <w:t xml:space="preserve"> menus</w:t>
+      </w:r>
+      <w:r>
+        <w:rPr>
+          <w:rFonts w:asciiTheme="minorHAnsi" w:eastAsiaTheme="minorEastAsia" w:hAnsiTheme="minorHAnsi" w:cstheme="minorBidi"/>
+          <w:color w:val="auto"/>
+          <w:sz w:val="22"/>
+          <w:szCs w:val="22"/>
+        </w:rPr>
+        <w:t xml:space="preserve"> directement sur Unity</w:t>
+      </w:r>
+      <w:r>
+        <w:rPr>
+          <w:rFonts w:asciiTheme="minorHAnsi" w:eastAsiaTheme="minorEastAsia" w:hAnsiTheme="minorHAnsi" w:cstheme="minorBidi"/>
+          <w:color w:val="auto"/>
+          <w:sz w:val="22"/>
+          <w:szCs w:val="22"/>
+        </w:rPr>
+        <w:t>.</w:t>
+      </w:r>
+      <w:r>
+        <w:rPr>
+          <w:rFonts w:asciiTheme="minorHAnsi" w:eastAsiaTheme="minorEastAsia" w:hAnsiTheme="minorHAnsi" w:cstheme="minorBidi"/>
+          <w:color w:val="auto"/>
+          <w:sz w:val="22"/>
+          <w:szCs w:val="22"/>
+        </w:rPr>
+        <w:t xml:space="preserve"> Enfin</w:t>
+      </w:r>
+      <w:r>
+        <w:rPr>
+          <w:rFonts w:asciiTheme="minorHAnsi" w:eastAsiaTheme="minorEastAsia" w:hAnsiTheme="minorHAnsi" w:cstheme="minorBidi"/>
+          <w:color w:val="auto"/>
+          <w:sz w:val="22"/>
+          <w:szCs w:val="22"/>
+        </w:rPr>
+        <w:t xml:space="preserve">, après avoir plus ou moins terminé la conception esthétique des applications, nous sommes passés à la phase de </w:t>
+      </w:r>
+      <w:r>
+        <w:rPr>
+          <w:rFonts w:asciiTheme="minorHAnsi" w:eastAsiaTheme="minorEastAsia" w:hAnsiTheme="minorHAnsi" w:cstheme="minorBidi"/>
+          <w:b/>
+          <w:bCs/>
+          <w:color w:val="auto"/>
+          <w:sz w:val="22"/>
+          <w:szCs w:val="22"/>
+        </w:rPr>
+        <w:t>développement</w:t>
+      </w:r>
+      <w:r>
+        <w:rPr>
+          <w:rFonts w:asciiTheme="minorHAnsi" w:eastAsiaTheme="minorEastAsia" w:hAnsiTheme="minorHAnsi" w:cstheme="minorBidi"/>
+          <w:color w:val="auto"/>
+          <w:sz w:val="22"/>
+          <w:szCs w:val="22"/>
+        </w:rPr>
+        <w:t>, puis</w:t>
+      </w:r>
+      <w:r>
+        <w:rPr>
+          <w:rFonts w:asciiTheme="minorHAnsi" w:eastAsiaTheme="minorEastAsia" w:hAnsiTheme="minorHAnsi" w:cstheme="minorBidi"/>
+          <w:color w:val="auto"/>
+          <w:sz w:val="22"/>
+          <w:szCs w:val="22"/>
+        </w:rPr>
+        <w:t xml:space="preserve"> </w:t>
+      </w:r>
+      <w:r>
+        <w:rPr>
+          <w:rFonts w:asciiTheme="minorHAnsi" w:eastAsiaTheme="minorEastAsia" w:hAnsiTheme="minorHAnsi" w:cstheme="minorBidi"/>
+          <w:color w:val="auto"/>
+          <w:sz w:val="22"/>
+          <w:szCs w:val="22"/>
+        </w:rPr>
+        <w:t xml:space="preserve">effectué des </w:t>
+      </w:r>
+      <w:r>
+        <w:rPr>
+          <w:rFonts w:asciiTheme="minorHAnsi" w:eastAsiaTheme="minorEastAsia" w:hAnsiTheme="minorHAnsi" w:cstheme="minorBidi"/>
+          <w:b/>
+          <w:bCs/>
+          <w:color w:val="auto"/>
+          <w:sz w:val="22"/>
+          <w:szCs w:val="22"/>
+        </w:rPr>
+        <w:t>tests unitaires</w:t>
+      </w:r>
+      <w:r>
+        <w:rPr>
+          <w:rFonts w:asciiTheme="minorHAnsi" w:eastAsiaTheme="minorEastAsia" w:hAnsiTheme="minorHAnsi" w:cstheme="minorBidi"/>
+          <w:color w:val="auto"/>
+          <w:sz w:val="22"/>
+          <w:szCs w:val="22"/>
+        </w:rPr>
+        <w:t xml:space="preserve"> </w:t>
+      </w:r>
+      <w:r>
+        <w:rPr>
+          <w:rFonts w:asciiTheme="minorHAnsi" w:eastAsiaTheme="minorEastAsia" w:hAnsiTheme="minorHAnsi" w:cstheme="minorBidi"/>
+          <w:color w:val="auto"/>
+          <w:sz w:val="22"/>
+          <w:szCs w:val="22"/>
+        </w:rPr>
+        <w:t xml:space="preserve">avec la bibliothèque Jest </w:t>
+      </w:r>
+      <w:r>
+        <w:rPr>
+          <w:rFonts w:asciiTheme="minorHAnsi" w:eastAsiaTheme="minorEastAsia" w:hAnsiTheme="minorHAnsi" w:cstheme="minorBidi"/>
+          <w:color w:val="auto"/>
+          <w:sz w:val="22"/>
+          <w:szCs w:val="22"/>
+        </w:rPr>
+        <w:t>sur les composants du site.</w:t>
+      </w:r>
+    </w:p>
+    <w:p>
+      <w:pPr>
+        <w:pStyle w:val="Heading2"/>
+        <w:rPr>
+          <w:color w:val="ED6E17"/>
+        </w:rPr>
+      </w:pPr>
+    </w:p>
+    <w:p>
+      <w:pPr>
+        <w:pStyle w:val="Heading2"/>
         <w:ind w:left="708"/>
         <w:rPr>
           <w:color w:val="ED6E17"/>
         </w:rPr>
       </w:pPr>
-      <w:bookmarkStart w:id="17" w:name="_Toc154782986"/>
       <w:r>
         <w:rPr>
           <w:color w:val="ED6E17"/>
@@ -5888,7 +5994,7 @@
     </w:p>
     <w:p>
       <w:pPr>
-        <w:pStyle w:val="3"/>
+        <w:pStyle w:val="Heading3"/>
         <w:ind w:left="1416"/>
       </w:pPr>
       <w:r>
@@ -5908,7 +6014,7 @@
     </w:p>
     <w:p>
       <w:pPr>
-        <w:pStyle w:val="4"/>
+        <w:pStyle w:val="Heading4"/>
         <w:ind w:left="2124"/>
         <w:rPr>
           <w:color w:val="F49F66"/>
@@ -5923,7 +6029,7 @@
     </w:p>
     <w:p>
       <w:pPr>
-        <w:pStyle w:val="4"/>
+        <w:pStyle w:val="Heading4"/>
         <w:ind w:left="2124"/>
         <w:rPr>
           <w:color w:val="F49F66"/>
@@ -5938,7 +6044,7 @@
     </w:p>
     <w:p>
       <w:pPr>
-        <w:pStyle w:val="3"/>
+        <w:pStyle w:val="Heading3"/>
         <w:ind w:left="1416"/>
         <w:rPr>
           <w:color w:val="F18D49"/>
@@ -5961,7 +6067,7 @@
     </w:p>
     <w:p>
       <w:pPr>
-        <w:pStyle w:val="2"/>
+        <w:pStyle w:val="Heading2"/>
         <w:ind w:left="708"/>
         <w:rPr>
           <w:color w:val="ED6E17"/>
@@ -5978,7 +6084,7 @@
     </w:p>
     <w:p>
       <w:pPr>
-        <w:pStyle w:val="2"/>
+        <w:pStyle w:val="Heading2"/>
         <w:ind w:left="708"/>
         <w:rPr>
           <w:color w:val="ED6E17"/>
@@ -6013,7 +6119,7 @@
     </w:p>
     <w:p>
       <w:pPr>
-        <w:pStyle w:val="a4"/>
+        <w:pStyle w:val="Title"/>
         <w:rPr>
           <w:color w:val="D25F10"/>
         </w:rPr>
@@ -6028,7 +6134,7 @@
     </w:p>
     <w:p>
       <w:pPr>
-        <w:pStyle w:val="1"/>
+        <w:pStyle w:val="Heading1"/>
         <w:rPr>
           <w:color w:val="D25F10"/>
         </w:rPr>
@@ -6044,7 +6150,7 @@
     </w:p>
     <w:p>
       <w:pPr>
-        <w:pStyle w:val="1"/>
+        <w:pStyle w:val="Heading1"/>
         <w:rPr>
           <w:color w:val="D25F10"/>
         </w:rPr>
@@ -6060,7 +6166,7 @@
     </w:p>
     <w:p>
       <w:pPr>
-        <w:pStyle w:val="1"/>
+        <w:pStyle w:val="Heading1"/>
         <w:rPr>
           <w:color w:val="D25F10"/>
         </w:rPr>
@@ -6076,7 +6182,7 @@
     </w:p>
     <w:p>
       <w:pPr>
-        <w:pStyle w:val="1"/>
+        <w:pStyle w:val="Heading1"/>
         <w:rPr>
           <w:color w:val="D25F10"/>
         </w:rPr>
@@ -6108,7 +6214,7 @@
     </w:p>
     <w:p>
       <w:pPr>
-        <w:pStyle w:val="1"/>
+        <w:pStyle w:val="Heading1"/>
         <w:rPr>
           <w:color w:val="D25F10"/>
           <w:sz w:val="56"/>
@@ -6141,7 +6247,7 @@
       <w:hyperlink w:anchor="_Toc154782996" w:history="1">
         <w:r>
           <w:rPr>
-            <w:rStyle w:val="a6"/>
+            <w:rStyle w:val="Hyperlink"/>
             <w:noProof/>
             <w:color w:val="auto"/>
             <w:u w:val="none"/>
@@ -6211,7 +6317,7 @@
       <w:hyperlink w:anchor="_Toc154782997" w:history="1">
         <w:r>
           <w:rPr>
-            <w:rStyle w:val="a6"/>
+            <w:rStyle w:val="Hyperlink"/>
             <w:noProof/>
             <w:color w:val="auto"/>
             <w:u w:val="none"/>
@@ -6281,7 +6387,7 @@
       <w:hyperlink w:anchor="_Toc154782998" w:history="1">
         <w:r>
           <w:rPr>
-            <w:rStyle w:val="a6"/>
+            <w:rStyle w:val="Hyperlink"/>
             <w:noProof/>
             <w:color w:val="auto"/>
             <w:u w:val="none"/>
@@ -6351,7 +6457,7 @@
       <w:hyperlink w:anchor="_Toc154782999" w:history="1">
         <w:r>
           <w:rPr>
-            <w:rStyle w:val="a6"/>
+            <w:rStyle w:val="Hyperlink"/>
             <w:noProof/>
             <w:color w:val="auto"/>
             <w:u w:val="none"/>
@@ -6421,7 +6527,7 @@
       <w:hyperlink w:anchor="_Toc154783000" w:history="1">
         <w:r>
           <w:rPr>
-            <w:rStyle w:val="a6"/>
+            <w:rStyle w:val="Hyperlink"/>
             <w:noProof/>
             <w:color w:val="auto"/>
             <w:u w:val="none"/>
@@ -6491,7 +6597,7 @@
       <w:hyperlink w:anchor="_Toc154783001" w:history="1">
         <w:r>
           <w:rPr>
-            <w:rStyle w:val="a6"/>
+            <w:rStyle w:val="Hyperlink"/>
             <w:noProof/>
             <w:color w:val="auto"/>
             <w:u w:val="none"/>
@@ -6561,7 +6667,7 @@
       <w:hyperlink w:anchor="_Toc154783002" w:history="1">
         <w:r>
           <w:rPr>
-            <w:rStyle w:val="a6"/>
+            <w:rStyle w:val="Hyperlink"/>
             <w:noProof/>
             <w:color w:val="auto"/>
             <w:u w:val="none"/>
@@ -6625,7 +6731,7 @@
     </w:p>
     <w:p>
       <w:pPr>
-        <w:pStyle w:val="1"/>
+        <w:pStyle w:val="Heading1"/>
         <w:rPr>
           <w:color w:val="D25F10"/>
         </w:rPr>
@@ -6656,7 +6762,7 @@
     </w:p>
     <w:p>
       <w:pPr>
-        <w:pStyle w:val="1"/>
+        <w:pStyle w:val="Heading1"/>
         <w:rPr>
           <w:color w:val="D25F10"/>
         </w:rPr>
@@ -6692,7 +6798,7 @@
     </w:p>
     <w:p>
       <w:pPr>
-        <w:pStyle w:val="1"/>
+        <w:pStyle w:val="Heading1"/>
         <w:rPr>
           <w:color w:val="D25F10"/>
         </w:rPr>
@@ -6752,7 +6858,7 @@
       <w:hyperlink r:id="rId12" w:anchor="topicOverview" w:history="1">
         <w:r>
           <w:rPr>
-            <w:rStyle w:val="a6"/>
+            <w:rStyle w:val="Hyperlink"/>
           </w:rPr>
           <w:t>https://fr.statista.com/themes/9063/le-marche-du-jeu-video/#topicOverview</w:t>
         </w:r>
@@ -6790,14 +6896,14 @@
       <w:pPr>
         <w:jc w:val="both"/>
         <w:rPr>
-          <w:rStyle w:val="a6"/>
+          <w:rStyle w:val="Hyperlink"/>
           <w:lang w:val="en-US"/>
         </w:rPr>
       </w:pPr>
       <w:hyperlink r:id="rId13" w:history="1">
         <w:r>
           <w:rPr>
-            <w:rStyle w:val="a6"/>
+            <w:rStyle w:val="Hyperlink"/>
             <w:lang w:val="en-US"/>
           </w:rPr>
           <w:t>https://www.mordorintelligence.com/fr/industry-reports/global-gaming-market</w:t>
@@ -6808,7 +6914,7 @@
       <w:pPr>
         <w:jc w:val="both"/>
         <w:rPr>
-          <w:rStyle w:val="a6"/>
+          <w:rStyle w:val="Hyperlink"/>
           <w:lang w:val="en-US"/>
         </w:rPr>
       </w:pPr>
@@ -6828,7 +6934,7 @@
       <w:hyperlink r:id="rId14" w:history="1">
         <w:r>
           <w:rPr>
-            <w:rStyle w:val="a6"/>
+            <w:rStyle w:val="Hyperlink"/>
           </w:rPr>
           <w:t>https://fr.wikipedia.org/wiki/AAA_(jeu_vid%C3%A9o)</w:t>
         </w:r>
@@ -6849,21 +6955,8 @@
       <w:r>
         <w:t>Collectif. « </w:t>
       </w:r>
-      <w:proofErr w:type="spellStart"/>
-      <w:r>
-        <w:t>Unity</w:t>
-      </w:r>
-      <w:proofErr w:type="spellEnd"/>
-      <w:r>
-        <w:t xml:space="preserve"> ou </w:t>
-      </w:r>
-      <w:proofErr w:type="spellStart"/>
-      <w:r>
-        <w:t>Unreal</w:t>
-      </w:r>
-      <w:proofErr w:type="spellEnd"/>
-      <w:r>
-        <w:t xml:space="preserve"> engine, quel moteur de jeux choisir ?</w:t>
+      <w:r>
+        <w:t>Unity ou Unreal engine, quel moteur de jeux choisir ?</w:t>
       </w:r>
       <w:r>
         <w:t> ».</w:t>
@@ -6876,12 +6969,12 @@
       <w:pPr>
         <w:jc w:val="both"/>
         <w:rPr>
-          <w:rStyle w:val="a6"/>
-        </w:rPr>
-      </w:pPr>
-      <w:r>
-        <w:rPr>
-          <w:rStyle w:val="a6"/>
+          <w:rStyle w:val="Hyperlink"/>
+        </w:rPr>
+      </w:pPr>
+      <w:r>
+        <w:rPr>
+          <w:rStyle w:val="Hyperlink"/>
         </w:rPr>
         <w:t>https://www.formation-facile.fr/blog/unity-ou-unreal-engine-quel-moteur-de-jeux-choisir</w:t>
       </w:r>
@@ -6890,7 +6983,7 @@
       <w:pPr>
         <w:jc w:val="both"/>
         <w:rPr>
-          <w:rStyle w:val="a6"/>
+          <w:rStyle w:val="Hyperlink"/>
         </w:rPr>
       </w:pPr>
     </w:p>
@@ -6912,7 +7005,7 @@
       <w:hyperlink r:id="rId15" w:anchor=":~:text=Figma%20est%20un%20outil%20de,de%20ses%20fonctionnalit%C3%A9s%20est%20payant" w:history="1">
         <w:r>
           <w:rPr>
-            <w:rStyle w:val="a6"/>
+            <w:rStyle w:val="Hyperlink"/>
           </w:rPr>
           <w:t>https://aventique.paris/maquette-application-mobile/#:~:text=Figma%20est%20un%20outil%20de,de%20ses%20fonctionnalit%C3%A9s%20est%20payant</w:t>
         </w:r>
@@ -6944,7 +7037,7 @@
       <w:hyperlink r:id="rId16" w:history="1">
         <w:r>
           <w:rPr>
-            <w:rStyle w:val="a6"/>
+            <w:rStyle w:val="Hyperlink"/>
           </w:rPr>
           <w:t>https://www.blogdumoderateur.com/tools/alternatives/google-drive/</w:t>
         </w:r>
@@ -6979,7 +7072,7 @@
       <w:hyperlink r:id="rId17" w:history="1">
         <w:r>
           <w:rPr>
-            <w:rStyle w:val="a6"/>
+            <w:rStyle w:val="Hyperlink"/>
           </w:rPr>
           <w:t>https://www.appvizer.fr/magazine/services-informatiques/gestion-versions/outils-versionning</w:t>
         </w:r>
@@ -7023,7 +7116,7 @@
       <w:hyperlink r:id="rId18" w:history="1">
         <w:r>
           <w:rPr>
-            <w:rStyle w:val="a6"/>
+            <w:rStyle w:val="Hyperlink"/>
           </w:rPr>
           <w:t>https://asana.com/fr/resources/best-project-management-software</w:t>
         </w:r>
@@ -7051,26 +7144,10 @@
         <w:t>Collectif. « </w:t>
       </w:r>
       <w:r>
-        <w:t xml:space="preserve">Top 10 des </w:t>
-      </w:r>
-      <w:proofErr w:type="spellStart"/>
-      <w:r>
-        <w:t>frameworks</w:t>
-      </w:r>
-      <w:proofErr w:type="spellEnd"/>
-      <w:r>
-        <w:t xml:space="preserve"> frontend les plus populaires à utiliser en 2024</w:t>
-      </w:r>
-      <w:r>
-        <w:t xml:space="preserve"> ». 26 septembre 2022. </w:t>
-      </w:r>
-      <w:proofErr w:type="spellStart"/>
-      <w:r>
-        <w:t>AppMaster</w:t>
-      </w:r>
-      <w:proofErr w:type="spellEnd"/>
-      <w:r>
-        <w:t>.</w:t>
+        <w:t>Top 10 des frameworks frontend les plus populaires à utiliser en 2024</w:t>
+      </w:r>
+      <w:r>
+        <w:t> ». 26 septembre 2022. AppMaster.</w:t>
       </w:r>
     </w:p>
     <w:p>
@@ -7080,7 +7157,7 @@
       <w:hyperlink r:id="rId19" w:history="1">
         <w:r>
           <w:rPr>
-            <w:rStyle w:val="a6"/>
+            <w:rStyle w:val="Hyperlink"/>
           </w:rPr>
           <w:t>https://appmaster.io/fr/blog/frameworks-frontaux-populaires</w:t>
         </w:r>
@@ -7091,7 +7168,7 @@
     </w:p>
     <w:p>
       <w:pPr>
-        <w:pStyle w:val="1"/>
+        <w:pStyle w:val="Heading1"/>
         <w:rPr>
           <w:color w:val="D25F10"/>
         </w:rPr>
@@ -7178,7 +7255,7 @@
     </w:p>
     <w:p>
       <w:pPr>
-        <w:pStyle w:val="ac"/>
+        <w:pStyle w:val="Caption"/>
       </w:pPr>
       <w:r>
         <w:t xml:space="preserve">Figure </w:t>
@@ -7246,7 +7323,7 @@
     </w:p>
     <w:p>
       <w:pPr>
-        <w:pStyle w:val="ac"/>
+        <w:pStyle w:val="Caption"/>
       </w:pPr>
       <w:r>
         <w:t xml:space="preserve">Figure </w:t>
@@ -7265,7 +7342,7 @@
     </w:p>
     <w:p>
       <w:pPr>
-        <w:pStyle w:val="1"/>
+        <w:pStyle w:val="Heading1"/>
         <w:rPr>
           <w:color w:val="D25F10"/>
         </w:rPr>
@@ -7282,7 +7359,7 @@
     </w:p>
     <w:p>
       <w:pPr>
-        <w:pStyle w:val="1"/>
+        <w:pStyle w:val="Heading1"/>
         <w:rPr>
           <w:color w:val="D25F10"/>
         </w:rPr>
@@ -7300,7 +7377,39 @@
     </w:p>
     <w:p>
       <w:pPr>
-        <w:pStyle w:val="1"/>
+        <w:pStyle w:val="Heading1"/>
+        <w:rPr>
+          <w:color w:val="D25F10"/>
+        </w:rPr>
+      </w:pPr>
+      <w:r>
+        <w:rPr>
+          <w:color w:val="D25F10"/>
+        </w:rPr>
+        <w:t xml:space="preserve">Annexe </w:t>
+      </w:r>
+      <w:r>
+        <w:rPr>
+          <w:color w:val="D25F10"/>
+        </w:rPr>
+        <w:t>7</w:t>
+      </w:r>
+      <w:r>
+        <w:rPr>
+          <w:color w:val="D25F10"/>
+        </w:rPr>
+        <w:t xml:space="preserve"> : </w:t>
+      </w:r>
+      <w:r>
+        <w:rPr>
+          <w:color w:val="D25F10"/>
+        </w:rPr>
+        <w:t>Proposition de projet SAE S5</w:t>
+      </w:r>
+    </w:p>
+    <w:p>
+      <w:pPr>
+        <w:pStyle w:val="Heading1"/>
         <w:rPr>
           <w:color w:val="D25F10"/>
         </w:rPr>
@@ -7311,7 +7420,19 @@
         <w:rPr>
           <w:color w:val="D25F10"/>
         </w:rPr>
-        <w:t>Annexe 7 : Poster</w:t>
+        <w:t xml:space="preserve">Annexe </w:t>
+      </w:r>
+      <w:r>
+        <w:rPr>
+          <w:color w:val="D25F10"/>
+        </w:rPr>
+        <w:t>8</w:t>
+      </w:r>
+      <w:r>
+        <w:rPr>
+          <w:color w:val="D25F10"/>
+        </w:rPr>
+        <w:t> : Poster</w:t>
       </w:r>
       <w:bookmarkEnd w:id="40"/>
       <w:bookmarkEnd w:id="41"/>
@@ -8423,16 +8544,16 @@
     <w:lsdException w:name="Unresolved Mention" w:semiHidden="1" w:unhideWhenUsed="1"/>
     <w:lsdException w:name="Smart Link" w:semiHidden="1" w:unhideWhenUsed="1"/>
   </w:latentStyles>
-  <w:style w:type="paragraph" w:default="1" w:styleId="a">
+  <w:style w:type="paragraph" w:default="1" w:styleId="Normal">
     <w:name w:val="Normal"/>
     <w:qFormat/>
     <w:rsid w:val="00767F7A"/>
   </w:style>
-  <w:style w:type="paragraph" w:styleId="1">
+  <w:style w:type="paragraph" w:styleId="Heading1">
     <w:name w:val="heading 1"/>
-    <w:basedOn w:val="a"/>
-    <w:next w:val="a"/>
-    <w:link w:val="10"/>
+    <w:basedOn w:val="Normal"/>
+    <w:next w:val="Normal"/>
+    <w:link w:val="Heading1Char"/>
     <w:uiPriority w:val="9"/>
     <w:qFormat/>
     <w:rsid w:val="0010573B"/>
@@ -8449,11 +8570,11 @@
       <w:szCs w:val="32"/>
     </w:rPr>
   </w:style>
-  <w:style w:type="paragraph" w:styleId="2">
+  <w:style w:type="paragraph" w:styleId="Heading2">
     <w:name w:val="heading 2"/>
-    <w:basedOn w:val="a"/>
-    <w:next w:val="a"/>
-    <w:link w:val="20"/>
+    <w:basedOn w:val="Normal"/>
+    <w:next w:val="Normal"/>
+    <w:link w:val="Heading2Char"/>
     <w:uiPriority w:val="9"/>
     <w:unhideWhenUsed/>
     <w:qFormat/>
@@ -8471,11 +8592,11 @@
       <w:szCs w:val="26"/>
     </w:rPr>
   </w:style>
-  <w:style w:type="paragraph" w:styleId="3">
+  <w:style w:type="paragraph" w:styleId="Heading3">
     <w:name w:val="heading 3"/>
-    <w:basedOn w:val="a"/>
-    <w:next w:val="a"/>
-    <w:link w:val="30"/>
+    <w:basedOn w:val="Normal"/>
+    <w:next w:val="Normal"/>
+    <w:link w:val="Heading3Char"/>
     <w:uiPriority w:val="9"/>
     <w:unhideWhenUsed/>
     <w:qFormat/>
@@ -8493,11 +8614,11 @@
       <w:szCs w:val="24"/>
     </w:rPr>
   </w:style>
-  <w:style w:type="paragraph" w:styleId="4">
+  <w:style w:type="paragraph" w:styleId="Heading4">
     <w:name w:val="heading 4"/>
-    <w:basedOn w:val="a"/>
-    <w:next w:val="a"/>
-    <w:link w:val="40"/>
+    <w:basedOn w:val="Normal"/>
+    <w:next w:val="Normal"/>
+    <w:link w:val="Heading4Char"/>
     <w:uiPriority w:val="9"/>
     <w:unhideWhenUsed/>
     <w:qFormat/>
@@ -8515,13 +8636,13 @@
       <w:color w:val="2F5496" w:themeColor="accent1" w:themeShade="BF"/>
     </w:rPr>
   </w:style>
-  <w:style w:type="character" w:default="1" w:styleId="a0">
+  <w:style w:type="character" w:default="1" w:styleId="DefaultParagraphFont">
     <w:name w:val="Default Paragraph Font"/>
     <w:uiPriority w:val="1"/>
     <w:semiHidden/>
     <w:unhideWhenUsed/>
   </w:style>
-  <w:style w:type="table" w:default="1" w:styleId="a1">
+  <w:style w:type="table" w:default="1" w:styleId="TableNormal">
     <w:name w:val="Normal Table"/>
     <w:uiPriority w:val="99"/>
     <w:semiHidden/>
@@ -8536,15 +8657,15 @@
       </w:tblCellMar>
     </w:tblPr>
   </w:style>
-  <w:style w:type="numbering" w:default="1" w:styleId="a2">
+  <w:style w:type="numbering" w:default="1" w:styleId="NoList">
     <w:name w:val="No List"/>
     <w:uiPriority w:val="99"/>
     <w:semiHidden/>
     <w:unhideWhenUsed/>
   </w:style>
-  <w:style w:type="paragraph" w:styleId="a3">
+  <w:style w:type="paragraph" w:styleId="ListParagraph">
     <w:name w:val="List Paragraph"/>
-    <w:basedOn w:val="a"/>
+    <w:basedOn w:val="Normal"/>
     <w:uiPriority w:val="34"/>
     <w:qFormat/>
     <w:rsid w:val="000F7A09"/>
@@ -8553,11 +8674,11 @@
       <w:contextualSpacing/>
     </w:pPr>
   </w:style>
-  <w:style w:type="paragraph" w:styleId="a4">
+  <w:style w:type="paragraph" w:styleId="Title">
     <w:name w:val="Title"/>
-    <w:basedOn w:val="a"/>
-    <w:next w:val="a"/>
-    <w:link w:val="a5"/>
+    <w:basedOn w:val="Normal"/>
+    <w:next w:val="Normal"/>
+    <w:link w:val="TitleChar"/>
     <w:uiPriority w:val="10"/>
     <w:qFormat/>
     <w:rsid w:val="0010573B"/>
@@ -8573,10 +8694,10 @@
       <w:szCs w:val="56"/>
     </w:rPr>
   </w:style>
-  <w:style w:type="character" w:customStyle="1" w:styleId="a5">
-    <w:name w:val="标题 字符"/>
-    <w:basedOn w:val="a0"/>
-    <w:link w:val="a4"/>
+  <w:style w:type="character" w:customStyle="1" w:styleId="TitleChar">
+    <w:name w:val="Title Char"/>
+    <w:basedOn w:val="DefaultParagraphFont"/>
+    <w:link w:val="Title"/>
     <w:uiPriority w:val="10"/>
     <w:rsid w:val="0010573B"/>
     <w:rPr>
@@ -8587,10 +8708,10 @@
       <w:szCs w:val="56"/>
     </w:rPr>
   </w:style>
-  <w:style w:type="character" w:customStyle="1" w:styleId="10">
-    <w:name w:val="标题 1 字符"/>
-    <w:basedOn w:val="a0"/>
-    <w:link w:val="1"/>
+  <w:style w:type="character" w:customStyle="1" w:styleId="Heading1Char">
+    <w:name w:val="Heading 1 Char"/>
+    <w:basedOn w:val="DefaultParagraphFont"/>
+    <w:link w:val="Heading1"/>
     <w:uiPriority w:val="9"/>
     <w:rsid w:val="0010573B"/>
     <w:rPr>
@@ -8600,10 +8721,10 @@
       <w:szCs w:val="32"/>
     </w:rPr>
   </w:style>
-  <w:style w:type="character" w:customStyle="1" w:styleId="20">
-    <w:name w:val="标题 2 字符"/>
-    <w:basedOn w:val="a0"/>
-    <w:link w:val="2"/>
+  <w:style w:type="character" w:customStyle="1" w:styleId="Heading2Char">
+    <w:name w:val="Heading 2 Char"/>
+    <w:basedOn w:val="DefaultParagraphFont"/>
+    <w:link w:val="Heading2"/>
     <w:uiPriority w:val="9"/>
     <w:rsid w:val="006D77B9"/>
     <w:rPr>
@@ -8613,10 +8734,10 @@
       <w:szCs w:val="26"/>
     </w:rPr>
   </w:style>
-  <w:style w:type="character" w:customStyle="1" w:styleId="30">
-    <w:name w:val="标题 3 字符"/>
-    <w:basedOn w:val="a0"/>
-    <w:link w:val="3"/>
+  <w:style w:type="character" w:customStyle="1" w:styleId="Heading3Char">
+    <w:name w:val="Heading 3 Char"/>
+    <w:basedOn w:val="DefaultParagraphFont"/>
+    <w:link w:val="Heading3"/>
     <w:uiPriority w:val="9"/>
     <w:rsid w:val="006D77B9"/>
     <w:rPr>
@@ -8626,10 +8747,10 @@
       <w:szCs w:val="24"/>
     </w:rPr>
   </w:style>
-  <w:style w:type="character" w:customStyle="1" w:styleId="40">
-    <w:name w:val="标题 4 字符"/>
-    <w:basedOn w:val="a0"/>
-    <w:link w:val="4"/>
+  <w:style w:type="character" w:customStyle="1" w:styleId="Heading4Char">
+    <w:name w:val="Heading 4 Char"/>
+    <w:basedOn w:val="DefaultParagraphFont"/>
+    <w:link w:val="Heading4"/>
     <w:uiPriority w:val="9"/>
     <w:rsid w:val="006D77B9"/>
     <w:rPr>
@@ -8639,10 +8760,10 @@
       <w:color w:val="2F5496" w:themeColor="accent1" w:themeShade="BF"/>
     </w:rPr>
   </w:style>
-  <w:style w:type="paragraph" w:styleId="TOC">
+  <w:style w:type="paragraph" w:styleId="TOCHeading">
     <w:name w:val="TOC Heading"/>
-    <w:basedOn w:val="1"/>
-    <w:next w:val="a"/>
+    <w:basedOn w:val="Heading1"/>
+    <w:next w:val="Normal"/>
     <w:uiPriority w:val="39"/>
     <w:unhideWhenUsed/>
     <w:qFormat/>
@@ -8658,8 +8779,8 @@
   </w:style>
   <w:style w:type="paragraph" w:styleId="TOC1">
     <w:name w:val="toc 1"/>
-    <w:basedOn w:val="a"/>
-    <w:next w:val="a"/>
+    <w:basedOn w:val="Normal"/>
+    <w:next w:val="Normal"/>
     <w:autoRedefine/>
     <w:uiPriority w:val="39"/>
     <w:unhideWhenUsed/>
@@ -8670,8 +8791,8 @@
   </w:style>
   <w:style w:type="paragraph" w:styleId="TOC2">
     <w:name w:val="toc 2"/>
-    <w:basedOn w:val="a"/>
-    <w:next w:val="a"/>
+    <w:basedOn w:val="Normal"/>
+    <w:next w:val="Normal"/>
     <w:autoRedefine/>
     <w:uiPriority w:val="39"/>
     <w:unhideWhenUsed/>
@@ -8683,8 +8804,8 @@
   </w:style>
   <w:style w:type="paragraph" w:styleId="TOC3">
     <w:name w:val="toc 3"/>
-    <w:basedOn w:val="a"/>
-    <w:next w:val="a"/>
+    <w:basedOn w:val="Normal"/>
+    <w:next w:val="Normal"/>
     <w:autoRedefine/>
     <w:uiPriority w:val="39"/>
     <w:unhideWhenUsed/>
@@ -8694,9 +8815,9 @@
       <w:ind w:left="440"/>
     </w:pPr>
   </w:style>
-  <w:style w:type="character" w:styleId="a6">
+  <w:style w:type="character" w:styleId="Hyperlink">
     <w:name w:val="Hyperlink"/>
-    <w:basedOn w:val="a0"/>
+    <w:basedOn w:val="DefaultParagraphFont"/>
     <w:uiPriority w:val="99"/>
     <w:unhideWhenUsed/>
     <w:rsid w:val="006D77B9"/>
@@ -8705,10 +8826,10 @@
       <w:u w:val="single"/>
     </w:rPr>
   </w:style>
-  <w:style w:type="paragraph" w:styleId="a7">
+  <w:style w:type="paragraph" w:styleId="Header">
     <w:name w:val="header"/>
-    <w:basedOn w:val="a"/>
-    <w:link w:val="a8"/>
+    <w:basedOn w:val="Normal"/>
+    <w:link w:val="HeaderChar"/>
     <w:uiPriority w:val="99"/>
     <w:unhideWhenUsed/>
     <w:rsid w:val="006D77B9"/>
@@ -8720,17 +8841,17 @@
       <w:spacing w:after="0" w:line="240" w:lineRule="auto"/>
     </w:pPr>
   </w:style>
-  <w:style w:type="character" w:customStyle="1" w:styleId="a8">
-    <w:name w:val="页眉 字符"/>
-    <w:basedOn w:val="a0"/>
-    <w:link w:val="a7"/>
+  <w:style w:type="character" w:customStyle="1" w:styleId="HeaderChar">
+    <w:name w:val="Header Char"/>
+    <w:basedOn w:val="DefaultParagraphFont"/>
+    <w:link w:val="Header"/>
     <w:uiPriority w:val="99"/>
     <w:rsid w:val="006D77B9"/>
   </w:style>
-  <w:style w:type="paragraph" w:styleId="a9">
+  <w:style w:type="paragraph" w:styleId="Footer">
     <w:name w:val="footer"/>
-    <w:basedOn w:val="a"/>
-    <w:link w:val="aa"/>
+    <w:basedOn w:val="Normal"/>
+    <w:link w:val="FooterChar"/>
     <w:uiPriority w:val="99"/>
     <w:unhideWhenUsed/>
     <w:rsid w:val="006D77B9"/>
@@ -8742,16 +8863,16 @@
       <w:spacing w:after="0" w:line="240" w:lineRule="auto"/>
     </w:pPr>
   </w:style>
-  <w:style w:type="character" w:customStyle="1" w:styleId="aa">
-    <w:name w:val="页脚 字符"/>
-    <w:basedOn w:val="a0"/>
-    <w:link w:val="a9"/>
+  <w:style w:type="character" w:customStyle="1" w:styleId="FooterChar">
+    <w:name w:val="Footer Char"/>
+    <w:basedOn w:val="DefaultParagraphFont"/>
+    <w:link w:val="Footer"/>
     <w:uiPriority w:val="99"/>
     <w:rsid w:val="006D77B9"/>
   </w:style>
-  <w:style w:type="character" w:styleId="ab">
+  <w:style w:type="character" w:styleId="FollowedHyperlink">
     <w:name w:val="FollowedHyperlink"/>
-    <w:basedOn w:val="a0"/>
+    <w:basedOn w:val="DefaultParagraphFont"/>
     <w:uiPriority w:val="99"/>
     <w:semiHidden/>
     <w:unhideWhenUsed/>
@@ -8761,10 +8882,10 @@
       <w:u w:val="single"/>
     </w:rPr>
   </w:style>
-  <w:style w:type="paragraph" w:styleId="ac">
+  <w:style w:type="paragraph" w:styleId="Caption">
     <w:name w:val="caption"/>
-    <w:basedOn w:val="a"/>
-    <w:next w:val="a"/>
+    <w:basedOn w:val="Normal"/>
+    <w:next w:val="Normal"/>
     <w:uiPriority w:val="35"/>
     <w:unhideWhenUsed/>
     <w:qFormat/>
@@ -8780,9 +8901,9 @@
       <w:szCs w:val="18"/>
     </w:rPr>
   </w:style>
-  <w:style w:type="table" w:styleId="2-5">
+  <w:style w:type="table" w:styleId="GridTable2-Accent5">
     <w:name w:val="Grid Table 2 Accent 5"/>
-    <w:basedOn w:val="a1"/>
+    <w:basedOn w:val="TableNormal"/>
     <w:uiPriority w:val="47"/>
     <w:rsid w:val="006206B0"/>
     <w:pPr>
@@ -8856,9 +8977,9 @@
       </w:tcPr>
     </w:tblStylePr>
   </w:style>
-  <w:style w:type="character" w:styleId="ad">
+  <w:style w:type="character" w:styleId="UnresolvedMention">
     <w:name w:val="Unresolved Mention"/>
-    <w:basedOn w:val="a0"/>
+    <w:basedOn w:val="DefaultParagraphFont"/>
     <w:uiPriority w:val="99"/>
     <w:semiHidden/>
     <w:unhideWhenUsed/>

--- a/RapportFinale.docx
+++ b/RapportFinale.docx
@@ -108,7 +108,7 @@
           <w:r>
             <w:fldChar w:fldCharType="separate"/>
           </w:r>
-          <w:hyperlink w:anchor="_Toc154782967" w:history="1">
+          <w:hyperlink w:anchor="_Toc155514142" w:history="1">
             <w:r>
               <w:rPr>
                 <w:rStyle w:val="Hyperlink"/>
@@ -135,7 +135,7 @@
                 <w:noProof/>
                 <w:webHidden/>
               </w:rPr>
-              <w:instrText xml:space="preserve"> PAGEREF _Toc154782967 \h </w:instrText>
+              <w:instrText xml:space="preserve"> PAGEREF _Toc155514142 \h </w:instrText>
             </w:r>
             <w:r>
               <w:rPr>
@@ -176,7 +176,7 @@
               <w:noProof/>
             </w:rPr>
           </w:pPr>
-          <w:hyperlink w:anchor="_Toc154782968" w:history="1">
+          <w:hyperlink w:anchor="_Toc155514143" w:history="1">
             <w:r>
               <w:rPr>
                 <w:rStyle w:val="Hyperlink"/>
@@ -203,7 +203,7 @@
                 <w:noProof/>
                 <w:webHidden/>
               </w:rPr>
-              <w:instrText xml:space="preserve"> PAGEREF _Toc154782968 \h </w:instrText>
+              <w:instrText xml:space="preserve"> PAGEREF _Toc155514143 \h </w:instrText>
             </w:r>
             <w:r>
               <w:rPr>
@@ -244,7 +244,7 @@
               <w:noProof/>
             </w:rPr>
           </w:pPr>
-          <w:hyperlink w:anchor="_Toc154782969" w:history="1">
+          <w:hyperlink w:anchor="_Toc155514144" w:history="1">
             <w:r>
               <w:rPr>
                 <w:rStyle w:val="Hyperlink"/>
@@ -271,7 +271,7 @@
                 <w:noProof/>
                 <w:webHidden/>
               </w:rPr>
-              <w:instrText xml:space="preserve"> PAGEREF _Toc154782969 \h </w:instrText>
+              <w:instrText xml:space="preserve"> PAGEREF _Toc155514144 \h </w:instrText>
             </w:r>
             <w:r>
               <w:rPr>
@@ -312,7 +312,7 @@
               <w:noProof/>
             </w:rPr>
           </w:pPr>
-          <w:hyperlink w:anchor="_Toc154782970" w:history="1">
+          <w:hyperlink w:anchor="_Toc155514145" w:history="1">
             <w:r>
               <w:rPr>
                 <w:rStyle w:val="Hyperlink"/>
@@ -339,7 +339,7 @@
                 <w:noProof/>
                 <w:webHidden/>
               </w:rPr>
-              <w:instrText xml:space="preserve"> PAGEREF _Toc154782970 \h </w:instrText>
+              <w:instrText xml:space="preserve"> PAGEREF _Toc155514145 \h </w:instrText>
             </w:r>
             <w:r>
               <w:rPr>
@@ -380,13 +380,13 @@
               <w:noProof/>
             </w:rPr>
           </w:pPr>
-          <w:hyperlink w:anchor="_Toc154782971" w:history="1">
+          <w:hyperlink w:anchor="_Toc155514146" w:history="1">
             <w:r>
               <w:rPr>
                 <w:rStyle w:val="Hyperlink"/>
                 <w:noProof/>
               </w:rPr>
-              <w:t>Architecture fonctionnelle du produit</w:t>
+              <w:t>Ce qui fait notre singularité</w:t>
             </w:r>
             <w:r>
               <w:rPr>
@@ -407,7 +407,7 @@
                 <w:noProof/>
                 <w:webHidden/>
               </w:rPr>
-              <w:instrText xml:space="preserve"> PAGEREF _Toc154782971 \h </w:instrText>
+              <w:instrText xml:space="preserve"> PAGEREF _Toc155514146 \h </w:instrText>
             </w:r>
             <w:r>
               <w:rPr>
@@ -427,7 +427,7 @@
                 <w:noProof/>
                 <w:webHidden/>
               </w:rPr>
-              <w:t>6</w:t>
+              <w:t>7</w:t>
             </w:r>
             <w:r>
               <w:rPr>
@@ -448,7 +448,7 @@
               <w:noProof/>
             </w:rPr>
           </w:pPr>
-          <w:hyperlink w:anchor="_Toc154782972" w:history="1">
+          <w:hyperlink w:anchor="_Toc155514147" w:history="1">
             <w:r>
               <w:rPr>
                 <w:rStyle w:val="Hyperlink"/>
@@ -475,7 +475,7 @@
                 <w:noProof/>
                 <w:webHidden/>
               </w:rPr>
-              <w:instrText xml:space="preserve"> PAGEREF _Toc154782972 \h </w:instrText>
+              <w:instrText xml:space="preserve"> PAGEREF _Toc155514147 \h </w:instrText>
             </w:r>
             <w:r>
               <w:rPr>
@@ -495,7 +495,7 @@
                 <w:noProof/>
                 <w:webHidden/>
               </w:rPr>
-              <w:t>6</w:t>
+              <w:t>7</w:t>
             </w:r>
             <w:r>
               <w:rPr>
@@ -516,7 +516,7 @@
               <w:noProof/>
             </w:rPr>
           </w:pPr>
-          <w:hyperlink w:anchor="_Toc154782973" w:history="1">
+          <w:hyperlink w:anchor="_Toc155514148" w:history="1">
             <w:r>
               <w:rPr>
                 <w:rStyle w:val="Hyperlink"/>
@@ -543,7 +543,7 @@
                 <w:noProof/>
                 <w:webHidden/>
               </w:rPr>
-              <w:instrText xml:space="preserve"> PAGEREF _Toc154782973 \h </w:instrText>
+              <w:instrText xml:space="preserve"> PAGEREF _Toc155514148 \h </w:instrText>
             </w:r>
             <w:r>
               <w:rPr>
@@ -563,7 +563,7 @@
                 <w:noProof/>
                 <w:webHidden/>
               </w:rPr>
-              <w:t>6</w:t>
+              <w:t>7</w:t>
             </w:r>
             <w:r>
               <w:rPr>
@@ -584,7 +584,7 @@
               <w:noProof/>
             </w:rPr>
           </w:pPr>
-          <w:hyperlink w:anchor="_Toc154782974" w:history="1">
+          <w:hyperlink w:anchor="_Toc155514149" w:history="1">
             <w:r>
               <w:rPr>
                 <w:rStyle w:val="Hyperlink"/>
@@ -611,7 +611,7 @@
                 <w:noProof/>
                 <w:webHidden/>
               </w:rPr>
-              <w:instrText xml:space="preserve"> PAGEREF _Toc154782974 \h </w:instrText>
+              <w:instrText xml:space="preserve"> PAGEREF _Toc155514149 \h </w:instrText>
             </w:r>
             <w:r>
               <w:rPr>
@@ -631,7 +631,7 @@
                 <w:noProof/>
                 <w:webHidden/>
               </w:rPr>
-              <w:t>6</w:t>
+              <w:t>8</w:t>
             </w:r>
             <w:r>
               <w:rPr>
@@ -652,7 +652,7 @@
               <w:noProof/>
             </w:rPr>
           </w:pPr>
-          <w:hyperlink w:anchor="_Toc154782975" w:history="1">
+          <w:hyperlink w:anchor="_Toc155514150" w:history="1">
             <w:r>
               <w:rPr>
                 <w:rStyle w:val="Hyperlink"/>
@@ -679,7 +679,7 @@
                 <w:noProof/>
                 <w:webHidden/>
               </w:rPr>
-              <w:instrText xml:space="preserve"> PAGEREF _Toc154782975 \h </w:instrText>
+              <w:instrText xml:space="preserve"> PAGEREF _Toc155514150 \h </w:instrText>
             </w:r>
             <w:r>
               <w:rPr>
@@ -699,7 +699,7 @@
                 <w:noProof/>
                 <w:webHidden/>
               </w:rPr>
-              <w:t>6</w:t>
+              <w:t>10</w:t>
             </w:r>
             <w:r>
               <w:rPr>
@@ -720,7 +720,7 @@
               <w:noProof/>
             </w:rPr>
           </w:pPr>
-          <w:hyperlink w:anchor="_Toc154782976" w:history="1">
+          <w:hyperlink w:anchor="_Toc155514151" w:history="1">
             <w:r>
               <w:rPr>
                 <w:rStyle w:val="Hyperlink"/>
@@ -747,7 +747,7 @@
                 <w:noProof/>
                 <w:webHidden/>
               </w:rPr>
-              <w:instrText xml:space="preserve"> PAGEREF _Toc154782976 \h </w:instrText>
+              <w:instrText xml:space="preserve"> PAGEREF _Toc155514151 \h </w:instrText>
             </w:r>
             <w:r>
               <w:rPr>
@@ -767,7 +767,7 @@
                 <w:noProof/>
                 <w:webHidden/>
               </w:rPr>
-              <w:t>6</w:t>
+              <w:t>11</w:t>
             </w:r>
             <w:r>
               <w:rPr>
@@ -788,7 +788,7 @@
               <w:noProof/>
             </w:rPr>
           </w:pPr>
-          <w:hyperlink w:anchor="_Toc154782977" w:history="1">
+          <w:hyperlink w:anchor="_Toc155514152" w:history="1">
             <w:r>
               <w:rPr>
                 <w:rStyle w:val="Hyperlink"/>
@@ -815,7 +815,7 @@
                 <w:noProof/>
                 <w:webHidden/>
               </w:rPr>
-              <w:instrText xml:space="preserve"> PAGEREF _Toc154782977 \h </w:instrText>
+              <w:instrText xml:space="preserve"> PAGEREF _Toc155514152 \h </w:instrText>
             </w:r>
             <w:r>
               <w:rPr>
@@ -835,7 +835,7 @@
                 <w:noProof/>
                 <w:webHidden/>
               </w:rPr>
-              <w:t>6</w:t>
+              <w:t>11</w:t>
             </w:r>
             <w:r>
               <w:rPr>
@@ -856,7 +856,7 @@
               <w:noProof/>
             </w:rPr>
           </w:pPr>
-          <w:hyperlink w:anchor="_Toc154782978" w:history="1">
+          <w:hyperlink w:anchor="_Toc155514153" w:history="1">
             <w:r>
               <w:rPr>
                 <w:rStyle w:val="Hyperlink"/>
@@ -883,7 +883,7 @@
                 <w:noProof/>
                 <w:webHidden/>
               </w:rPr>
-              <w:instrText xml:space="preserve"> PAGEREF _Toc154782978 \h </w:instrText>
+              <w:instrText xml:space="preserve"> PAGEREF _Toc155514153 \h </w:instrText>
             </w:r>
             <w:r>
               <w:rPr>
@@ -903,7 +903,7 @@
                 <w:noProof/>
                 <w:webHidden/>
               </w:rPr>
-              <w:t>6</w:t>
+              <w:t>11</w:t>
             </w:r>
             <w:r>
               <w:rPr>
@@ -924,7 +924,7 @@
               <w:noProof/>
             </w:rPr>
           </w:pPr>
-          <w:hyperlink w:anchor="_Toc154782979" w:history="1">
+          <w:hyperlink w:anchor="_Toc155514154" w:history="1">
             <w:r>
               <w:rPr>
                 <w:rStyle w:val="Hyperlink"/>
@@ -951,7 +951,7 @@
                 <w:noProof/>
                 <w:webHidden/>
               </w:rPr>
-              <w:instrText xml:space="preserve"> PAGEREF _Toc154782979 \h </w:instrText>
+              <w:instrText xml:space="preserve"> PAGEREF _Toc155514154 \h </w:instrText>
             </w:r>
             <w:r>
               <w:rPr>
@@ -971,7 +971,7 @@
                 <w:noProof/>
                 <w:webHidden/>
               </w:rPr>
-              <w:t>6</w:t>
+              <w:t>12</w:t>
             </w:r>
             <w:r>
               <w:rPr>
@@ -992,7 +992,7 @@
               <w:noProof/>
             </w:rPr>
           </w:pPr>
-          <w:hyperlink w:anchor="_Toc154782980" w:history="1">
+          <w:hyperlink w:anchor="_Toc155514155" w:history="1">
             <w:r>
               <w:rPr>
                 <w:rStyle w:val="Hyperlink"/>
@@ -1019,7 +1019,7 @@
                 <w:noProof/>
                 <w:webHidden/>
               </w:rPr>
-              <w:instrText xml:space="preserve"> PAGEREF _Toc154782980 \h </w:instrText>
+              <w:instrText xml:space="preserve"> PAGEREF _Toc155514155 \h </w:instrText>
             </w:r>
             <w:r>
               <w:rPr>
@@ -1039,7 +1039,7 @@
                 <w:noProof/>
                 <w:webHidden/>
               </w:rPr>
-              <w:t>6</w:t>
+              <w:t>13</w:t>
             </w:r>
             <w:r>
               <w:rPr>
@@ -1060,13 +1060,13 @@
               <w:noProof/>
             </w:rPr>
           </w:pPr>
-          <w:hyperlink w:anchor="_Toc154782981" w:history="1">
+          <w:hyperlink w:anchor="_Toc155514156" w:history="1">
             <w:r>
               <w:rPr>
                 <w:rStyle w:val="Hyperlink"/>
                 <w:noProof/>
               </w:rPr>
-              <w:t>Les services proposés</w:t>
+              <w:t>Les services proposés (architecture fonctionnel)</w:t>
             </w:r>
             <w:r>
               <w:rPr>
@@ -1087,7 +1087,7 @@
                 <w:noProof/>
                 <w:webHidden/>
               </w:rPr>
-              <w:instrText xml:space="preserve"> PAGEREF _Toc154782981 \h </w:instrText>
+              <w:instrText xml:space="preserve"> PAGEREF _Toc155514156 \h </w:instrText>
             </w:r>
             <w:r>
               <w:rPr>
@@ -1107,7 +1107,7 @@
                 <w:noProof/>
                 <w:webHidden/>
               </w:rPr>
-              <w:t>6</w:t>
+              <w:t>13</w:t>
             </w:r>
             <w:r>
               <w:rPr>
@@ -1128,13 +1128,13 @@
               <w:noProof/>
             </w:rPr>
           </w:pPr>
-          <w:hyperlink w:anchor="_Toc154782982" w:history="1">
+          <w:hyperlink w:anchor="_Toc155514157" w:history="1">
             <w:r>
               <w:rPr>
                 <w:rStyle w:val="Hyperlink"/>
                 <w:noProof/>
               </w:rPr>
-              <w:t>Jeu</w:t>
+              <w:t>Site</w:t>
             </w:r>
             <w:r>
               <w:rPr>
@@ -1155,7 +1155,7 @@
                 <w:noProof/>
                 <w:webHidden/>
               </w:rPr>
-              <w:instrText xml:space="preserve"> PAGEREF _Toc154782982 \h </w:instrText>
+              <w:instrText xml:space="preserve"> PAGEREF _Toc155514157 \h </w:instrText>
             </w:r>
             <w:r>
               <w:rPr>
@@ -1175,7 +1175,7 @@
                 <w:noProof/>
                 <w:webHidden/>
               </w:rPr>
-              <w:t>6</w:t>
+              <w:t>13</w:t>
             </w:r>
             <w:r>
               <w:rPr>
@@ -1196,13 +1196,13 @@
               <w:noProof/>
             </w:rPr>
           </w:pPr>
-          <w:hyperlink w:anchor="_Toc154782983" w:history="1">
+          <w:hyperlink w:anchor="_Toc155514158" w:history="1">
             <w:r>
               <w:rPr>
                 <w:rStyle w:val="Hyperlink"/>
                 <w:noProof/>
               </w:rPr>
-              <w:t>Site</w:t>
+              <w:t>Jeu</w:t>
             </w:r>
             <w:r>
               <w:rPr>
@@ -1223,7 +1223,7 @@
                 <w:noProof/>
                 <w:webHidden/>
               </w:rPr>
-              <w:instrText xml:space="preserve"> PAGEREF _Toc154782983 \h </w:instrText>
+              <w:instrText xml:space="preserve"> PAGEREF _Toc155514158 \h </w:instrText>
             </w:r>
             <w:r>
               <w:rPr>
@@ -1243,7 +1243,7 @@
                 <w:noProof/>
                 <w:webHidden/>
               </w:rPr>
-              <w:t>6</w:t>
+              <w:t>13</w:t>
             </w:r>
             <w:r>
               <w:rPr>
@@ -1264,7 +1264,7 @@
               <w:noProof/>
             </w:rPr>
           </w:pPr>
-          <w:hyperlink w:anchor="_Toc154782984" w:history="1">
+          <w:hyperlink w:anchor="_Toc155514159" w:history="1">
             <w:r>
               <w:rPr>
                 <w:rStyle w:val="Hyperlink"/>
@@ -1291,7 +1291,7 @@
                 <w:noProof/>
                 <w:webHidden/>
               </w:rPr>
-              <w:instrText xml:space="preserve"> PAGEREF _Toc154782984 \h </w:instrText>
+              <w:instrText xml:space="preserve"> PAGEREF _Toc155514159 \h </w:instrText>
             </w:r>
             <w:r>
               <w:rPr>
@@ -1311,7 +1311,7 @@
                 <w:noProof/>
                 <w:webHidden/>
               </w:rPr>
-              <w:t>6</w:t>
+              <w:t>14</w:t>
             </w:r>
             <w:r>
               <w:rPr>
@@ -1332,13 +1332,13 @@
               <w:noProof/>
             </w:rPr>
           </w:pPr>
-          <w:hyperlink w:anchor="_Toc154782985" w:history="1">
+          <w:hyperlink w:anchor="_Toc155514160" w:history="1">
             <w:r>
               <w:rPr>
                 <w:rStyle w:val="Hyperlink"/>
                 <w:noProof/>
               </w:rPr>
-              <w:t>Architecture technique du produit</w:t>
+              <w:t>Conception des applications (architecture technique)</w:t>
             </w:r>
             <w:r>
               <w:rPr>
@@ -1359,7 +1359,7 @@
                 <w:noProof/>
                 <w:webHidden/>
               </w:rPr>
-              <w:instrText xml:space="preserve"> PAGEREF _Toc154782985 \h </w:instrText>
+              <w:instrText xml:space="preserve"> PAGEREF _Toc155514160 \h </w:instrText>
             </w:r>
             <w:r>
               <w:rPr>
@@ -1379,7 +1379,143 @@
                 <w:noProof/>
                 <w:webHidden/>
               </w:rPr>
-              <w:t>6</w:t>
+              <w:t>14</w:t>
+            </w:r>
+            <w:r>
+              <w:rPr>
+                <w:noProof/>
+                <w:webHidden/>
+              </w:rPr>
+              <w:fldChar w:fldCharType="end"/>
+            </w:r>
+          </w:hyperlink>
+        </w:p>
+        <w:p>
+          <w:pPr>
+            <w:pStyle w:val="TOC3"/>
+            <w:tabs>
+              <w:tab w:val="right" w:leader="dot" w:pos="9062"/>
+            </w:tabs>
+            <w:rPr>
+              <w:noProof/>
+            </w:rPr>
+          </w:pPr>
+          <w:hyperlink w:anchor="_Toc155514161" w:history="1">
+            <w:r>
+              <w:rPr>
+                <w:rStyle w:val="Hyperlink"/>
+                <w:noProof/>
+              </w:rPr>
+              <w:t>Site</w:t>
+            </w:r>
+            <w:r>
+              <w:rPr>
+                <w:noProof/>
+                <w:webHidden/>
+              </w:rPr>
+              <w:tab/>
+            </w:r>
+            <w:r>
+              <w:rPr>
+                <w:noProof/>
+                <w:webHidden/>
+              </w:rPr>
+              <w:fldChar w:fldCharType="begin"/>
+            </w:r>
+            <w:r>
+              <w:rPr>
+                <w:noProof/>
+                <w:webHidden/>
+              </w:rPr>
+              <w:instrText xml:space="preserve"> PAGEREF _Toc155514161 \h </w:instrText>
+            </w:r>
+            <w:r>
+              <w:rPr>
+                <w:noProof/>
+                <w:webHidden/>
+              </w:rPr>
+            </w:r>
+            <w:r>
+              <w:rPr>
+                <w:noProof/>
+                <w:webHidden/>
+              </w:rPr>
+              <w:fldChar w:fldCharType="separate"/>
+            </w:r>
+            <w:r>
+              <w:rPr>
+                <w:noProof/>
+                <w:webHidden/>
+              </w:rPr>
+              <w:t>14</w:t>
+            </w:r>
+            <w:r>
+              <w:rPr>
+                <w:noProof/>
+                <w:webHidden/>
+              </w:rPr>
+              <w:fldChar w:fldCharType="end"/>
+            </w:r>
+          </w:hyperlink>
+        </w:p>
+        <w:p>
+          <w:pPr>
+            <w:pStyle w:val="TOC3"/>
+            <w:tabs>
+              <w:tab w:val="right" w:leader="dot" w:pos="9062"/>
+            </w:tabs>
+            <w:rPr>
+              <w:noProof/>
+            </w:rPr>
+          </w:pPr>
+          <w:hyperlink w:anchor="_Toc155514162" w:history="1">
+            <w:r>
+              <w:rPr>
+                <w:rStyle w:val="Hyperlink"/>
+                <w:noProof/>
+              </w:rPr>
+              <w:t>Jeu</w:t>
+            </w:r>
+            <w:r>
+              <w:rPr>
+                <w:noProof/>
+                <w:webHidden/>
+              </w:rPr>
+              <w:tab/>
+            </w:r>
+            <w:r>
+              <w:rPr>
+                <w:noProof/>
+                <w:webHidden/>
+              </w:rPr>
+              <w:fldChar w:fldCharType="begin"/>
+            </w:r>
+            <w:r>
+              <w:rPr>
+                <w:noProof/>
+                <w:webHidden/>
+              </w:rPr>
+              <w:instrText xml:space="preserve"> PAGEREF _Toc155514162 \h </w:instrText>
+            </w:r>
+            <w:r>
+              <w:rPr>
+                <w:noProof/>
+                <w:webHidden/>
+              </w:rPr>
+            </w:r>
+            <w:r>
+              <w:rPr>
+                <w:noProof/>
+                <w:webHidden/>
+              </w:rPr>
+              <w:fldChar w:fldCharType="separate"/>
+            </w:r>
+            <w:r>
+              <w:rPr>
+                <w:noProof/>
+                <w:webHidden/>
+              </w:rPr>
+              <w:t>14</w:t>
             </w:r>
             <w:r>
               <w:rPr>
@@ -1400,13 +1536,13 @@
               <w:noProof/>
             </w:rPr>
           </w:pPr>
-          <w:hyperlink w:anchor="_Toc154782986" w:history="1">
+          <w:hyperlink w:anchor="_Toc155514163" w:history="1">
             <w:r>
               <w:rPr>
                 <w:rStyle w:val="Hyperlink"/>
                 <w:noProof/>
               </w:rPr>
-              <w:t>Conception des applications</w:t>
+              <w:t>Incorporation du jeu sur le site</w:t>
             </w:r>
             <w:r>
               <w:rPr>
@@ -1427,7 +1563,7 @@
                 <w:noProof/>
                 <w:webHidden/>
               </w:rPr>
-              <w:instrText xml:space="preserve"> PAGEREF _Toc154782986 \h </w:instrText>
+              <w:instrText xml:space="preserve"> PAGEREF _Toc155514163 \h </w:instrText>
             </w:r>
             <w:r>
               <w:rPr>
@@ -1447,143 +1583,7 @@
                 <w:noProof/>
                 <w:webHidden/>
               </w:rPr>
-              <w:t>6</w:t>
-            </w:r>
-            <w:r>
-              <w:rPr>
-                <w:noProof/>
-                <w:webHidden/>
-              </w:rPr>
-              <w:fldChar w:fldCharType="end"/>
-            </w:r>
-          </w:hyperlink>
-        </w:p>
-        <w:p>
-          <w:pPr>
-            <w:pStyle w:val="TOC3"/>
-            <w:tabs>
-              <w:tab w:val="right" w:leader="dot" w:pos="9062"/>
-            </w:tabs>
-            <w:rPr>
-              <w:noProof/>
-            </w:rPr>
-          </w:pPr>
-          <w:hyperlink w:anchor="_Toc154782987" w:history="1">
-            <w:r>
-              <w:rPr>
-                <w:rStyle w:val="Hyperlink"/>
-                <w:noProof/>
-              </w:rPr>
-              <w:t>Jeu</w:t>
-            </w:r>
-            <w:r>
-              <w:rPr>
-                <w:noProof/>
-                <w:webHidden/>
-              </w:rPr>
-              <w:tab/>
-            </w:r>
-            <w:r>
-              <w:rPr>
-                <w:noProof/>
-                <w:webHidden/>
-              </w:rPr>
-              <w:fldChar w:fldCharType="begin"/>
-            </w:r>
-            <w:r>
-              <w:rPr>
-                <w:noProof/>
-                <w:webHidden/>
-              </w:rPr>
-              <w:instrText xml:space="preserve"> PAGEREF _Toc154782987 \h </w:instrText>
-            </w:r>
-            <w:r>
-              <w:rPr>
-                <w:noProof/>
-                <w:webHidden/>
-              </w:rPr>
-            </w:r>
-            <w:r>
-              <w:rPr>
-                <w:noProof/>
-                <w:webHidden/>
-              </w:rPr>
-              <w:fldChar w:fldCharType="separate"/>
-            </w:r>
-            <w:r>
-              <w:rPr>
-                <w:noProof/>
-                <w:webHidden/>
-              </w:rPr>
-              <w:t>6</w:t>
-            </w:r>
-            <w:r>
-              <w:rPr>
-                <w:noProof/>
-                <w:webHidden/>
-              </w:rPr>
-              <w:fldChar w:fldCharType="end"/>
-            </w:r>
-          </w:hyperlink>
-        </w:p>
-        <w:p>
-          <w:pPr>
-            <w:pStyle w:val="TOC3"/>
-            <w:tabs>
-              <w:tab w:val="right" w:leader="dot" w:pos="9062"/>
-            </w:tabs>
-            <w:rPr>
-              <w:noProof/>
-            </w:rPr>
-          </w:pPr>
-          <w:hyperlink w:anchor="_Toc154782988" w:history="1">
-            <w:r>
-              <w:rPr>
-                <w:rStyle w:val="Hyperlink"/>
-                <w:noProof/>
-              </w:rPr>
-              <w:t>Site</w:t>
-            </w:r>
-            <w:r>
-              <w:rPr>
-                <w:noProof/>
-                <w:webHidden/>
-              </w:rPr>
-              <w:tab/>
-            </w:r>
-            <w:r>
-              <w:rPr>
-                <w:noProof/>
-                <w:webHidden/>
-              </w:rPr>
-              <w:fldChar w:fldCharType="begin"/>
-            </w:r>
-            <w:r>
-              <w:rPr>
-                <w:noProof/>
-                <w:webHidden/>
-              </w:rPr>
-              <w:instrText xml:space="preserve"> PAGEREF _Toc154782988 \h </w:instrText>
-            </w:r>
-            <w:r>
-              <w:rPr>
-                <w:noProof/>
-                <w:webHidden/>
-              </w:rPr>
-            </w:r>
-            <w:r>
-              <w:rPr>
-                <w:noProof/>
-                <w:webHidden/>
-              </w:rPr>
-              <w:fldChar w:fldCharType="separate"/>
-            </w:r>
-            <w:r>
-              <w:rPr>
-                <w:noProof/>
-                <w:webHidden/>
-              </w:rPr>
-              <w:t>6</w:t>
+              <w:t>14</w:t>
             </w:r>
             <w:r>
               <w:rPr>
@@ -1604,13 +1604,13 @@
               <w:noProof/>
             </w:rPr>
           </w:pPr>
-          <w:hyperlink w:anchor="_Toc154782989" w:history="1">
+          <w:hyperlink w:anchor="_Toc155514164" w:history="1">
             <w:r>
               <w:rPr>
                 <w:rStyle w:val="Hyperlink"/>
                 <w:noProof/>
               </w:rPr>
-              <w:t>Incorporation du jeu sur le site</w:t>
+              <w:t>Les tests utilisateurs</w:t>
             </w:r>
             <w:r>
               <w:rPr>
@@ -1631,7 +1631,7 @@
                 <w:noProof/>
                 <w:webHidden/>
               </w:rPr>
-              <w:instrText xml:space="preserve"> PAGEREF _Toc154782989 \h </w:instrText>
+              <w:instrText xml:space="preserve"> PAGEREF _Toc155514164 \h </w:instrText>
             </w:r>
             <w:r>
               <w:rPr>
@@ -1651,75 +1651,7 @@
                 <w:noProof/>
                 <w:webHidden/>
               </w:rPr>
-              <w:t>6</w:t>
-            </w:r>
-            <w:r>
-              <w:rPr>
-                <w:noProof/>
-                <w:webHidden/>
-              </w:rPr>
-              <w:fldChar w:fldCharType="end"/>
-            </w:r>
-          </w:hyperlink>
-        </w:p>
-        <w:p>
-          <w:pPr>
-            <w:pStyle w:val="TOC2"/>
-            <w:tabs>
-              <w:tab w:val="right" w:leader="dot" w:pos="9062"/>
-            </w:tabs>
-            <w:rPr>
-              <w:noProof/>
-            </w:rPr>
-          </w:pPr>
-          <w:hyperlink w:anchor="_Toc154782990" w:history="1">
-            <w:r>
-              <w:rPr>
-                <w:rStyle w:val="Hyperlink"/>
-                <w:noProof/>
-              </w:rPr>
-              <w:t>Les tests utilisateurs</w:t>
-            </w:r>
-            <w:r>
-              <w:rPr>
-                <w:noProof/>
-                <w:webHidden/>
-              </w:rPr>
-              <w:tab/>
-            </w:r>
-            <w:r>
-              <w:rPr>
-                <w:noProof/>
-                <w:webHidden/>
-              </w:rPr>
-              <w:fldChar w:fldCharType="begin"/>
-            </w:r>
-            <w:r>
-              <w:rPr>
-                <w:noProof/>
-                <w:webHidden/>
-              </w:rPr>
-              <w:instrText xml:space="preserve"> PAGEREF _Toc154782990 \h </w:instrText>
-            </w:r>
-            <w:r>
-              <w:rPr>
-                <w:noProof/>
-                <w:webHidden/>
-              </w:rPr>
-            </w:r>
-            <w:r>
-              <w:rPr>
-                <w:noProof/>
-                <w:webHidden/>
-              </w:rPr>
-              <w:fldChar w:fldCharType="separate"/>
-            </w:r>
-            <w:r>
-              <w:rPr>
-                <w:noProof/>
-                <w:webHidden/>
-              </w:rPr>
-              <w:t>6</w:t>
+              <w:t>14</w:t>
             </w:r>
             <w:r>
               <w:rPr>
@@ -1740,7 +1672,7 @@
               <w:noProof/>
             </w:rPr>
           </w:pPr>
-          <w:hyperlink w:anchor="_Toc154782991" w:history="1">
+          <w:hyperlink w:anchor="_Toc155514165" w:history="1">
             <w:r>
               <w:rPr>
                 <w:rStyle w:val="Hyperlink"/>
@@ -1767,7 +1699,7 @@
                 <w:noProof/>
                 <w:webHidden/>
               </w:rPr>
-              <w:instrText xml:space="preserve"> PAGEREF _Toc154782991 \h </w:instrText>
+              <w:instrText xml:space="preserve"> PAGEREF _Toc155514165 \h </w:instrText>
             </w:r>
             <w:r>
               <w:rPr>
@@ -1787,7 +1719,7 @@
                 <w:noProof/>
                 <w:webHidden/>
               </w:rPr>
-              <w:t>7</w:t>
+              <w:t>15</w:t>
             </w:r>
             <w:r>
               <w:rPr>
@@ -1808,7 +1740,7 @@
               <w:noProof/>
             </w:rPr>
           </w:pPr>
-          <w:hyperlink w:anchor="_Toc154782992" w:history="1">
+          <w:hyperlink w:anchor="_Toc155514166" w:history="1">
             <w:r>
               <w:rPr>
                 <w:rStyle w:val="Hyperlink"/>
@@ -1835,7 +1767,7 @@
                 <w:noProof/>
                 <w:webHidden/>
               </w:rPr>
-              <w:instrText xml:space="preserve"> PAGEREF _Toc154782992 \h </w:instrText>
+              <w:instrText xml:space="preserve"> PAGEREF _Toc155514166 \h </w:instrText>
             </w:r>
             <w:r>
               <w:rPr>
@@ -1855,7 +1787,7 @@
                 <w:noProof/>
                 <w:webHidden/>
               </w:rPr>
-              <w:t>7</w:t>
+              <w:t>15</w:t>
             </w:r>
             <w:r>
               <w:rPr>
@@ -1876,7 +1808,7 @@
               <w:noProof/>
             </w:rPr>
           </w:pPr>
-          <w:hyperlink w:anchor="_Toc154782993" w:history="1">
+          <w:hyperlink w:anchor="_Toc155514167" w:history="1">
             <w:r>
               <w:rPr>
                 <w:rStyle w:val="Hyperlink"/>
@@ -1903,7 +1835,7 @@
                 <w:noProof/>
                 <w:webHidden/>
               </w:rPr>
-              <w:instrText xml:space="preserve"> PAGEREF _Toc154782993 \h </w:instrText>
+              <w:instrText xml:space="preserve"> PAGEREF _Toc155514167 \h </w:instrText>
             </w:r>
             <w:r>
               <w:rPr>
@@ -1923,7 +1855,7 @@
                 <w:noProof/>
                 <w:webHidden/>
               </w:rPr>
-              <w:t>7</w:t>
+              <w:t>15</w:t>
             </w:r>
             <w:r>
               <w:rPr>
@@ -1944,7 +1876,7 @@
               <w:noProof/>
             </w:rPr>
           </w:pPr>
-          <w:hyperlink w:anchor="_Toc154782994" w:history="1">
+          <w:hyperlink w:anchor="_Toc155514168" w:history="1">
             <w:r>
               <w:rPr>
                 <w:rStyle w:val="Hyperlink"/>
@@ -1971,7 +1903,7 @@
                 <w:noProof/>
                 <w:webHidden/>
               </w:rPr>
-              <w:instrText xml:space="preserve"> PAGEREF _Toc154782994 \h </w:instrText>
+              <w:instrText xml:space="preserve"> PAGEREF _Toc155514168 \h </w:instrText>
             </w:r>
             <w:r>
               <w:rPr>
@@ -1991,7 +1923,7 @@
                 <w:noProof/>
                 <w:webHidden/>
               </w:rPr>
-              <w:t>7</w:t>
+              <w:t>15</w:t>
             </w:r>
             <w:r>
               <w:rPr>
@@ -2012,7 +1944,7 @@
               <w:noProof/>
             </w:rPr>
           </w:pPr>
-          <w:hyperlink w:anchor="_Toc154782995" w:history="1">
+          <w:hyperlink w:anchor="_Toc155514169" w:history="1">
             <w:r>
               <w:rPr>
                 <w:rStyle w:val="Hyperlink"/>
@@ -2039,7 +1971,7 @@
                 <w:noProof/>
                 <w:webHidden/>
               </w:rPr>
-              <w:instrText xml:space="preserve"> PAGEREF _Toc154782995 \h </w:instrText>
+              <w:instrText xml:space="preserve"> PAGEREF _Toc155514169 \h </w:instrText>
             </w:r>
             <w:r>
               <w:rPr>
@@ -2059,7 +1991,551 @@
                 <w:noProof/>
                 <w:webHidden/>
               </w:rPr>
-              <w:t>8</w:t>
+              <w:t>16</w:t>
+            </w:r>
+            <w:r>
+              <w:rPr>
+                <w:noProof/>
+                <w:webHidden/>
+              </w:rPr>
+              <w:fldChar w:fldCharType="end"/>
+            </w:r>
+          </w:hyperlink>
+        </w:p>
+        <w:p>
+          <w:pPr>
+            <w:pStyle w:val="TOC1"/>
+            <w:tabs>
+              <w:tab w:val="right" w:leader="dot" w:pos="9062"/>
+            </w:tabs>
+            <w:rPr>
+              <w:noProof/>
+            </w:rPr>
+          </w:pPr>
+          <w:hyperlink w:anchor="_Toc155514170" w:history="1">
+            <w:r>
+              <w:rPr>
+                <w:rStyle w:val="Hyperlink"/>
+                <w:noProof/>
+              </w:rPr>
+              <w:t>Annexe 1 : Résumé</w:t>
+            </w:r>
+            <w:r>
+              <w:rPr>
+                <w:noProof/>
+                <w:webHidden/>
+              </w:rPr>
+              <w:tab/>
+            </w:r>
+            <w:r>
+              <w:rPr>
+                <w:noProof/>
+                <w:webHidden/>
+              </w:rPr>
+              <w:fldChar w:fldCharType="begin"/>
+            </w:r>
+            <w:r>
+              <w:rPr>
+                <w:noProof/>
+                <w:webHidden/>
+              </w:rPr>
+              <w:instrText xml:space="preserve"> PAGEREF _Toc155514170 \h </w:instrText>
+            </w:r>
+            <w:r>
+              <w:rPr>
+                <w:noProof/>
+                <w:webHidden/>
+              </w:rPr>
+            </w:r>
+            <w:r>
+              <w:rPr>
+                <w:noProof/>
+                <w:webHidden/>
+              </w:rPr>
+              <w:fldChar w:fldCharType="separate"/>
+            </w:r>
+            <w:r>
+              <w:rPr>
+                <w:noProof/>
+                <w:webHidden/>
+              </w:rPr>
+              <w:t>17</w:t>
+            </w:r>
+            <w:r>
+              <w:rPr>
+                <w:noProof/>
+                <w:webHidden/>
+              </w:rPr>
+              <w:fldChar w:fldCharType="end"/>
+            </w:r>
+          </w:hyperlink>
+        </w:p>
+        <w:p>
+          <w:pPr>
+            <w:pStyle w:val="TOC1"/>
+            <w:tabs>
+              <w:tab w:val="right" w:leader="dot" w:pos="9062"/>
+            </w:tabs>
+            <w:rPr>
+              <w:noProof/>
+            </w:rPr>
+          </w:pPr>
+          <w:hyperlink w:anchor="_Toc155514171" w:history="1">
+            <w:r>
+              <w:rPr>
+                <w:rStyle w:val="Hyperlink"/>
+                <w:noProof/>
+              </w:rPr>
+              <w:t>Annexe 2 : Abstract</w:t>
+            </w:r>
+            <w:r>
+              <w:rPr>
+                <w:noProof/>
+                <w:webHidden/>
+              </w:rPr>
+              <w:tab/>
+            </w:r>
+            <w:r>
+              <w:rPr>
+                <w:noProof/>
+                <w:webHidden/>
+              </w:rPr>
+              <w:fldChar w:fldCharType="begin"/>
+            </w:r>
+            <w:r>
+              <w:rPr>
+                <w:noProof/>
+                <w:webHidden/>
+              </w:rPr>
+              <w:instrText xml:space="preserve"> PAGEREF _Toc155514171 \h </w:instrText>
+            </w:r>
+            <w:r>
+              <w:rPr>
+                <w:noProof/>
+                <w:webHidden/>
+              </w:rPr>
+            </w:r>
+            <w:r>
+              <w:rPr>
+                <w:noProof/>
+                <w:webHidden/>
+              </w:rPr>
+              <w:fldChar w:fldCharType="separate"/>
+            </w:r>
+            <w:r>
+              <w:rPr>
+                <w:noProof/>
+                <w:webHidden/>
+              </w:rPr>
+              <w:t>17</w:t>
+            </w:r>
+            <w:r>
+              <w:rPr>
+                <w:noProof/>
+                <w:webHidden/>
+              </w:rPr>
+              <w:fldChar w:fldCharType="end"/>
+            </w:r>
+          </w:hyperlink>
+        </w:p>
+        <w:p>
+          <w:pPr>
+            <w:pStyle w:val="TOC1"/>
+            <w:tabs>
+              <w:tab w:val="right" w:leader="dot" w:pos="9062"/>
+            </w:tabs>
+            <w:rPr>
+              <w:noProof/>
+            </w:rPr>
+          </w:pPr>
+          <w:hyperlink w:anchor="_Toc155514172" w:history="1">
+            <w:r>
+              <w:rPr>
+                <w:rStyle w:val="Hyperlink"/>
+                <w:noProof/>
+              </w:rPr>
+              <w:t>Annexe 3 : Les sources</w:t>
+            </w:r>
+            <w:r>
+              <w:rPr>
+                <w:noProof/>
+                <w:webHidden/>
+              </w:rPr>
+              <w:tab/>
+            </w:r>
+            <w:r>
+              <w:rPr>
+                <w:noProof/>
+                <w:webHidden/>
+              </w:rPr>
+              <w:fldChar w:fldCharType="begin"/>
+            </w:r>
+            <w:r>
+              <w:rPr>
+                <w:noProof/>
+                <w:webHidden/>
+              </w:rPr>
+              <w:instrText xml:space="preserve"> PAGEREF _Toc155514172 \h </w:instrText>
+            </w:r>
+            <w:r>
+              <w:rPr>
+                <w:noProof/>
+                <w:webHidden/>
+              </w:rPr>
+            </w:r>
+            <w:r>
+              <w:rPr>
+                <w:noProof/>
+                <w:webHidden/>
+              </w:rPr>
+              <w:fldChar w:fldCharType="separate"/>
+            </w:r>
+            <w:r>
+              <w:rPr>
+                <w:noProof/>
+                <w:webHidden/>
+              </w:rPr>
+              <w:t>18</w:t>
+            </w:r>
+            <w:r>
+              <w:rPr>
+                <w:noProof/>
+                <w:webHidden/>
+              </w:rPr>
+              <w:fldChar w:fldCharType="end"/>
+            </w:r>
+          </w:hyperlink>
+        </w:p>
+        <w:p>
+          <w:pPr>
+            <w:pStyle w:val="TOC1"/>
+            <w:tabs>
+              <w:tab w:val="right" w:leader="dot" w:pos="9062"/>
+            </w:tabs>
+            <w:rPr>
+              <w:noProof/>
+            </w:rPr>
+          </w:pPr>
+          <w:hyperlink w:anchor="_Toc155514173" w:history="1">
+            <w:r>
+              <w:rPr>
+                <w:rStyle w:val="Hyperlink"/>
+                <w:noProof/>
+              </w:rPr>
+              <w:t>Annexe 4 : Images du digramme de Gantt</w:t>
+            </w:r>
+            <w:r>
+              <w:rPr>
+                <w:noProof/>
+                <w:webHidden/>
+              </w:rPr>
+              <w:tab/>
+            </w:r>
+            <w:r>
+              <w:rPr>
+                <w:noProof/>
+                <w:webHidden/>
+              </w:rPr>
+              <w:fldChar w:fldCharType="begin"/>
+            </w:r>
+            <w:r>
+              <w:rPr>
+                <w:noProof/>
+                <w:webHidden/>
+              </w:rPr>
+              <w:instrText xml:space="preserve"> PAGEREF _Toc155514173 \h </w:instrText>
+            </w:r>
+            <w:r>
+              <w:rPr>
+                <w:noProof/>
+                <w:webHidden/>
+              </w:rPr>
+            </w:r>
+            <w:r>
+              <w:rPr>
+                <w:noProof/>
+                <w:webHidden/>
+              </w:rPr>
+              <w:fldChar w:fldCharType="separate"/>
+            </w:r>
+            <w:r>
+              <w:rPr>
+                <w:noProof/>
+                <w:webHidden/>
+              </w:rPr>
+              <w:t>20</w:t>
+            </w:r>
+            <w:r>
+              <w:rPr>
+                <w:noProof/>
+                <w:webHidden/>
+              </w:rPr>
+              <w:fldChar w:fldCharType="end"/>
+            </w:r>
+          </w:hyperlink>
+        </w:p>
+        <w:p>
+          <w:pPr>
+            <w:pStyle w:val="TOC1"/>
+            <w:tabs>
+              <w:tab w:val="right" w:leader="dot" w:pos="9062"/>
+            </w:tabs>
+            <w:rPr>
+              <w:noProof/>
+            </w:rPr>
+          </w:pPr>
+          <w:hyperlink w:anchor="_Toc155514174" w:history="1">
+            <w:r>
+              <w:rPr>
+                <w:rStyle w:val="Hyperlink"/>
+                <w:noProof/>
+              </w:rPr>
+              <w:t>Annexe 5 : Table des illustrations</w:t>
+            </w:r>
+            <w:r>
+              <w:rPr>
+                <w:noProof/>
+                <w:webHidden/>
+              </w:rPr>
+              <w:tab/>
+            </w:r>
+            <w:r>
+              <w:rPr>
+                <w:noProof/>
+                <w:webHidden/>
+              </w:rPr>
+              <w:fldChar w:fldCharType="begin"/>
+            </w:r>
+            <w:r>
+              <w:rPr>
+                <w:noProof/>
+                <w:webHidden/>
+              </w:rPr>
+              <w:instrText xml:space="preserve"> PAGEREF _Toc155514174 \h </w:instrText>
+            </w:r>
+            <w:r>
+              <w:rPr>
+                <w:noProof/>
+                <w:webHidden/>
+              </w:rPr>
+            </w:r>
+            <w:r>
+              <w:rPr>
+                <w:noProof/>
+                <w:webHidden/>
+              </w:rPr>
+              <w:fldChar w:fldCharType="separate"/>
+            </w:r>
+            <w:r>
+              <w:rPr>
+                <w:noProof/>
+                <w:webHidden/>
+              </w:rPr>
+              <w:t>22</w:t>
+            </w:r>
+            <w:r>
+              <w:rPr>
+                <w:noProof/>
+                <w:webHidden/>
+              </w:rPr>
+              <w:fldChar w:fldCharType="end"/>
+            </w:r>
+          </w:hyperlink>
+        </w:p>
+        <w:p>
+          <w:pPr>
+            <w:pStyle w:val="TOC1"/>
+            <w:tabs>
+              <w:tab w:val="right" w:leader="dot" w:pos="9062"/>
+            </w:tabs>
+            <w:rPr>
+              <w:noProof/>
+            </w:rPr>
+          </w:pPr>
+          <w:hyperlink w:anchor="_Toc155514175" w:history="1">
+            <w:r>
+              <w:rPr>
+                <w:rStyle w:val="Hyperlink"/>
+                <w:noProof/>
+              </w:rPr>
+              <w:t>Annexe 6 : Cahier des charges</w:t>
+            </w:r>
+            <w:r>
+              <w:rPr>
+                <w:noProof/>
+                <w:webHidden/>
+              </w:rPr>
+              <w:tab/>
+            </w:r>
+            <w:r>
+              <w:rPr>
+                <w:noProof/>
+                <w:webHidden/>
+              </w:rPr>
+              <w:fldChar w:fldCharType="begin"/>
+            </w:r>
+            <w:r>
+              <w:rPr>
+                <w:noProof/>
+                <w:webHidden/>
+              </w:rPr>
+              <w:instrText xml:space="preserve"> PAGEREF _Toc155514175 \h </w:instrText>
+            </w:r>
+            <w:r>
+              <w:rPr>
+                <w:noProof/>
+                <w:webHidden/>
+              </w:rPr>
+            </w:r>
+            <w:r>
+              <w:rPr>
+                <w:noProof/>
+                <w:webHidden/>
+              </w:rPr>
+              <w:fldChar w:fldCharType="separate"/>
+            </w:r>
+            <w:r>
+              <w:rPr>
+                <w:noProof/>
+                <w:webHidden/>
+              </w:rPr>
+              <w:t>22</w:t>
+            </w:r>
+            <w:r>
+              <w:rPr>
+                <w:noProof/>
+                <w:webHidden/>
+              </w:rPr>
+              <w:fldChar w:fldCharType="end"/>
+            </w:r>
+          </w:hyperlink>
+        </w:p>
+        <w:p>
+          <w:pPr>
+            <w:pStyle w:val="TOC1"/>
+            <w:tabs>
+              <w:tab w:val="right" w:leader="dot" w:pos="9062"/>
+            </w:tabs>
+            <w:rPr>
+              <w:noProof/>
+            </w:rPr>
+          </w:pPr>
+          <w:hyperlink w:anchor="_Toc155514176" w:history="1">
+            <w:r>
+              <w:rPr>
+                <w:rStyle w:val="Hyperlink"/>
+                <w:noProof/>
+              </w:rPr>
+              <w:t>Annexe 7 : Proposition de projet SAE S5</w:t>
+            </w:r>
+            <w:r>
+              <w:rPr>
+                <w:noProof/>
+                <w:webHidden/>
+              </w:rPr>
+              <w:tab/>
+            </w:r>
+            <w:r>
+              <w:rPr>
+                <w:noProof/>
+                <w:webHidden/>
+              </w:rPr>
+              <w:fldChar w:fldCharType="begin"/>
+            </w:r>
+            <w:r>
+              <w:rPr>
+                <w:noProof/>
+                <w:webHidden/>
+              </w:rPr>
+              <w:instrText xml:space="preserve"> PAGEREF _Toc155514176 \h </w:instrText>
+            </w:r>
+            <w:r>
+              <w:rPr>
+                <w:noProof/>
+                <w:webHidden/>
+              </w:rPr>
+            </w:r>
+            <w:r>
+              <w:rPr>
+                <w:noProof/>
+                <w:webHidden/>
+              </w:rPr>
+              <w:fldChar w:fldCharType="separate"/>
+            </w:r>
+            <w:r>
+              <w:rPr>
+                <w:noProof/>
+                <w:webHidden/>
+              </w:rPr>
+              <w:t>22</w:t>
+            </w:r>
+            <w:r>
+              <w:rPr>
+                <w:noProof/>
+                <w:webHidden/>
+              </w:rPr>
+              <w:fldChar w:fldCharType="end"/>
+            </w:r>
+          </w:hyperlink>
+        </w:p>
+        <w:p>
+          <w:pPr>
+            <w:pStyle w:val="TOC1"/>
+            <w:tabs>
+              <w:tab w:val="right" w:leader="dot" w:pos="9062"/>
+            </w:tabs>
+            <w:rPr>
+              <w:noProof/>
+            </w:rPr>
+          </w:pPr>
+          <w:hyperlink w:anchor="_Toc155514177" w:history="1">
+            <w:r>
+              <w:rPr>
+                <w:rStyle w:val="Hyperlink"/>
+                <w:noProof/>
+              </w:rPr>
+              <w:t>Annexe 8 : Poster</w:t>
+            </w:r>
+            <w:r>
+              <w:rPr>
+                <w:noProof/>
+                <w:webHidden/>
+              </w:rPr>
+              <w:tab/>
+            </w:r>
+            <w:r>
+              <w:rPr>
+                <w:noProof/>
+                <w:webHidden/>
+              </w:rPr>
+              <w:fldChar w:fldCharType="begin"/>
+            </w:r>
+            <w:r>
+              <w:rPr>
+                <w:noProof/>
+                <w:webHidden/>
+              </w:rPr>
+              <w:instrText xml:space="preserve"> PAGEREF _Toc155514177 \h </w:instrText>
+            </w:r>
+            <w:r>
+              <w:rPr>
+                <w:noProof/>
+                <w:webHidden/>
+              </w:rPr>
+            </w:r>
+            <w:r>
+              <w:rPr>
+                <w:noProof/>
+                <w:webHidden/>
+              </w:rPr>
+              <w:fldChar w:fldCharType="separate"/>
+            </w:r>
+            <w:r>
+              <w:rPr>
+                <w:noProof/>
+                <w:webHidden/>
+              </w:rPr>
+              <w:t>22</w:t>
             </w:r>
             <w:r>
               <w:rPr>
@@ -2118,14 +2594,64 @@
           <w:color w:val="D25F10"/>
         </w:rPr>
       </w:pPr>
-      <w:bookmarkStart w:id="0" w:name="_Toc154782967"/>
+      <w:bookmarkStart w:id="0" w:name="_Toc155514142"/>
       <w:r>
         <w:rPr>
           <w:color w:val="D25F10"/>
         </w:rPr>
-        <w:t>Description du projet : Isidor’s Quest : Chasing the glow</w:t>
+        <w:t xml:space="preserve">Description du projet : </w:t>
+      </w:r>
+      <w:proofErr w:type="spellStart"/>
+      <w:r>
+        <w:rPr>
+          <w:color w:val="D25F10"/>
+        </w:rPr>
+        <w:t>Isidor’s</w:t>
+      </w:r>
+      <w:proofErr w:type="spellEnd"/>
+      <w:r>
+        <w:rPr>
+          <w:color w:val="D25F10"/>
+        </w:rPr>
+        <w:t xml:space="preserve"> </w:t>
+      </w:r>
+      <w:proofErr w:type="spellStart"/>
+      <w:r>
+        <w:rPr>
+          <w:color w:val="D25F10"/>
+        </w:rPr>
+        <w:t>Quest</w:t>
+      </w:r>
+      <w:proofErr w:type="spellEnd"/>
+      <w:r>
+        <w:rPr>
+          <w:color w:val="D25F10"/>
+        </w:rPr>
+        <w:t xml:space="preserve"> : </w:t>
+      </w:r>
+      <w:proofErr w:type="spellStart"/>
+      <w:r>
+        <w:rPr>
+          <w:color w:val="D25F10"/>
+        </w:rPr>
+        <w:t>Chasing</w:t>
+      </w:r>
+      <w:proofErr w:type="spellEnd"/>
+      <w:r>
+        <w:rPr>
+          <w:color w:val="D25F10"/>
+        </w:rPr>
+        <w:t xml:space="preserve"> the </w:t>
+      </w:r>
+      <w:proofErr w:type="spellStart"/>
+      <w:r>
+        <w:rPr>
+          <w:color w:val="D25F10"/>
+        </w:rPr>
+        <w:t>glow</w:t>
       </w:r>
       <w:bookmarkEnd w:id="0"/>
+      <w:proofErr w:type="spellEnd"/>
     </w:p>
     <w:p/>
     <w:p>
@@ -2158,12 +2684,14 @@
           <w:color w:val="D25F10"/>
         </w:rPr>
       </w:pPr>
+      <w:bookmarkStart w:id="1" w:name="_Toc155514143"/>
       <w:r>
         <w:rPr>
           <w:color w:val="D25F10"/>
         </w:rPr>
         <w:t>Pourquoi ce projet et pas un autre ?</w:t>
       </w:r>
+      <w:bookmarkEnd w:id="1"/>
     </w:p>
     <w:p>
       <w:pPr>
@@ -2339,14 +2867,14 @@
           <w:color w:val="D25F10"/>
         </w:rPr>
       </w:pPr>
-      <w:bookmarkStart w:id="1" w:name="_Toc154782969"/>
+      <w:bookmarkStart w:id="2" w:name="_Toc155514144"/>
       <w:r>
         <w:rPr>
           <w:color w:val="D25F10"/>
         </w:rPr>
         <w:t>Phases d’analyses</w:t>
       </w:r>
-      <w:bookmarkEnd w:id="1"/>
+      <w:bookmarkEnd w:id="2"/>
     </w:p>
     <w:p>
       <w:pPr>
@@ -2356,14 +2884,14 @@
           <w:color w:val="ED6E17"/>
         </w:rPr>
       </w:pPr>
-      <w:bookmarkStart w:id="2" w:name="_Toc154782970"/>
+      <w:bookmarkStart w:id="3" w:name="_Toc155514145"/>
       <w:r>
         <w:rPr>
           <w:color w:val="ED6E17"/>
         </w:rPr>
         <w:t>Le marché actuel</w:t>
       </w:r>
-      <w:bookmarkEnd w:id="2"/>
+      <w:bookmarkEnd w:id="3"/>
     </w:p>
     <w:p/>
     <w:p>
@@ -2438,14 +2966,27 @@
       <w:r>
         <w:t xml:space="preserve">Figure </w:t>
       </w:r>
-      <w:fldSimple w:instr=" SEQ Figure \* ARABIC ">
-        <w:r>
-          <w:rPr>
-            <w:noProof/>
-          </w:rPr>
-          <w:t>1</w:t>
-        </w:r>
-      </w:fldSimple>
+      <w:r>
+        <w:fldChar w:fldCharType="begin"/>
+      </w:r>
+      <w:r>
+        <w:instrText xml:space="preserve"> SEQ Figure \* ARABIC </w:instrText>
+      </w:r>
+      <w:r>
+        <w:fldChar w:fldCharType="separate"/>
+      </w:r>
+      <w:r>
+        <w:rPr>
+          <w:noProof/>
+        </w:rPr>
+        <w:t>1</w:t>
+      </w:r>
+      <w:r>
+        <w:rPr>
+          <w:noProof/>
+        </w:rPr>
+        <w:fldChar w:fldCharType="end"/>
+      </w:r>
       <w:r>
         <w:t>:</w:t>
       </w:r>
@@ -2509,6 +3050,7 @@
           <w:color w:val="ED6E17"/>
         </w:rPr>
       </w:pPr>
+      <w:bookmarkStart w:id="4" w:name="_Toc155514146"/>
       <w:r>
         <w:rPr>
           <w:color w:val="ED6E17"/>
@@ -2516,6 +3058,7 @@
         <w:lastRenderedPageBreak/>
         <w:t>Ce qui fait notre singularité</w:t>
       </w:r>
+      <w:bookmarkEnd w:id="4"/>
     </w:p>
     <w:p/>
     <w:p>
@@ -2544,14 +3087,14 @@
           <w:color w:val="ED6E17"/>
         </w:rPr>
       </w:pPr>
-      <w:bookmarkStart w:id="3" w:name="_Toc154782972"/>
+      <w:bookmarkStart w:id="5" w:name="_Toc155514147"/>
       <w:r>
         <w:rPr>
           <w:color w:val="ED6E17"/>
         </w:rPr>
         <w:t>Choix techniques</w:t>
       </w:r>
-      <w:bookmarkEnd w:id="3"/>
+      <w:bookmarkEnd w:id="5"/>
     </w:p>
     <w:p>
       <w:pPr>
@@ -2567,14 +3110,14 @@
         </w:rPr>
         <w:t xml:space="preserve">   </w:t>
       </w:r>
-      <w:bookmarkStart w:id="4" w:name="_Toc154782973"/>
+      <w:bookmarkStart w:id="6" w:name="_Toc155514148"/>
       <w:r>
         <w:rPr>
           <w:color w:val="F18D49"/>
         </w:rPr>
         <w:t>Le rôle de chaque composant</w:t>
       </w:r>
-      <w:bookmarkEnd w:id="4"/>
+      <w:bookmarkEnd w:id="6"/>
     </w:p>
     <w:p>
       <w:pPr>
@@ -2599,8 +3142,13 @@
     </w:p>
     <w:p/>
     <w:p>
-      <w:r>
-        <w:t>Unity Engine : pour</w:t>
+      <w:proofErr w:type="spellStart"/>
+      <w:r>
+        <w:t>Unity</w:t>
+      </w:r>
+      <w:proofErr w:type="spellEnd"/>
+      <w:r>
+        <w:t xml:space="preserve"> Engine : pour</w:t>
       </w:r>
       <w:r>
         <w:t xml:space="preserve"> le</w:t>
@@ -2626,25 +3174,53 @@
         <w:t>é</w:t>
       </w:r>
       <w:r>
-        <w:t xml:space="preserve"> par Unity</w:t>
-      </w:r>
-    </w:p>
-    <w:p>
-      <w:r>
-        <w:t>Piskelapp : Permet de créer des designs en 2D pixelis</w:t>
+        <w:t xml:space="preserve"> par </w:t>
+      </w:r>
+      <w:proofErr w:type="spellStart"/>
+      <w:r>
+        <w:t>Unity</w:t>
+      </w:r>
+      <w:proofErr w:type="spellEnd"/>
+    </w:p>
+    <w:p>
+      <w:proofErr w:type="spellStart"/>
+      <w:r>
+        <w:t>Piskelapp</w:t>
+      </w:r>
+      <w:proofErr w:type="spellEnd"/>
+      <w:r>
+        <w:t> : Permet de créer des designs en 2D pixelis</w:t>
       </w:r>
       <w:r>
         <w:t>é</w:t>
       </w:r>
     </w:p>
     <w:p>
-      <w:r>
-        <w:t>Pinetools : Utiliser pour pixeliser une image</w:t>
-      </w:r>
-    </w:p>
-    <w:p>
-      <w:r>
-        <w:t>OpenGameArt &amp; CraftPix : Recherches de Sprite (design utilis</w:t>
+      <w:proofErr w:type="spellStart"/>
+      <w:r>
+        <w:t>Pinetools</w:t>
+      </w:r>
+      <w:proofErr w:type="spellEnd"/>
+      <w:r>
+        <w:t> : Utiliser pour pixeliser une image</w:t>
+      </w:r>
+    </w:p>
+    <w:p>
+      <w:proofErr w:type="spellStart"/>
+      <w:r>
+        <w:t>OpenGameArt</w:t>
+      </w:r>
+      <w:proofErr w:type="spellEnd"/>
+      <w:r>
+        <w:t xml:space="preserve"> &amp; </w:t>
+      </w:r>
+      <w:proofErr w:type="spellStart"/>
+      <w:r>
+        <w:t>CraftPix</w:t>
+      </w:r>
+      <w:proofErr w:type="spellEnd"/>
+      <w:r>
+        <w:t> : Recherches de Sprite (design utilis</w:t>
       </w:r>
       <w:r>
         <w:t>é</w:t>
@@ -2671,13 +3247,23 @@
     </w:p>
     <w:p/>
     <w:p>
-      <w:r>
-        <w:t>Figma : Maquettage du site</w:t>
-      </w:r>
-    </w:p>
-    <w:p>
-      <w:r>
-        <w:t>React Native : Framework utilisé pour développer la partie frontend</w:t>
+      <w:proofErr w:type="spellStart"/>
+      <w:r>
+        <w:t>Figma</w:t>
+      </w:r>
+      <w:proofErr w:type="spellEnd"/>
+      <w:r>
+        <w:t> : Maquettage du site</w:t>
+      </w:r>
+    </w:p>
+    <w:p>
+      <w:proofErr w:type="spellStart"/>
+      <w:r>
+        <w:t>React</w:t>
+      </w:r>
+      <w:proofErr w:type="spellEnd"/>
+      <w:r>
+        <w:t xml:space="preserve"> Native : Framework utilisé pour développer la partie frontend</w:t>
       </w:r>
     </w:p>
     <w:p>
@@ -2797,7 +3383,15 @@
         </w:rPr>
       </w:pPr>
       <w:r>
-        <w:t>Visual Paradigm : Mise en place des diagrammes UML</w:t>
+        <w:t xml:space="preserve">Visual </w:t>
+      </w:r>
+      <w:proofErr w:type="spellStart"/>
+      <w:r>
+        <w:t>Paradigm</w:t>
+      </w:r>
+      <w:proofErr w:type="spellEnd"/>
+      <w:r>
+        <w:t> : Mise en place des diagrammes UML</w:t>
       </w:r>
       <w:r>
         <w:rPr>
@@ -2821,14 +3415,14 @@
         </w:rPr>
         <w:t xml:space="preserve"> </w:t>
       </w:r>
-      <w:bookmarkStart w:id="5" w:name="_Toc154782974"/>
+      <w:bookmarkStart w:id="7" w:name="_Toc155514149"/>
       <w:r>
         <w:rPr>
           <w:color w:val="F18D49"/>
         </w:rPr>
         <w:t>Pourquoi ces outils plutôt que d’autres ?</w:t>
       </w:r>
-      <w:bookmarkEnd w:id="5"/>
+      <w:bookmarkEnd w:id="7"/>
     </w:p>
     <w:p>
       <w:pPr>
@@ -2858,8 +3452,33 @@
         <w:t>parle de</w:t>
       </w:r>
       <w:r>
-        <w:t xml:space="preserve"> développement de jeu, on pense tout de suite à Unity Engine et Unreal Engine, mais quelle est la différence et pourquoi avons-nous choisi Unity ? </w:t>
-      </w:r>
+        <w:t xml:space="preserve"> développement de jeu, on pense tout de suite à </w:t>
+      </w:r>
+      <w:proofErr w:type="spellStart"/>
+      <w:r>
+        <w:t>Unity</w:t>
+      </w:r>
+      <w:proofErr w:type="spellEnd"/>
+      <w:r>
+        <w:t xml:space="preserve"> Engine et </w:t>
+      </w:r>
+      <w:proofErr w:type="spellStart"/>
+      <w:r>
+        <w:t>Unreal</w:t>
+      </w:r>
+      <w:proofErr w:type="spellEnd"/>
+      <w:r>
+        <w:t xml:space="preserve"> Engine, mais quelle est la différence et pourquoi avons-nous choisi </w:t>
+      </w:r>
+      <w:proofErr w:type="spellStart"/>
+      <w:r>
+        <w:t>Unity</w:t>
+      </w:r>
+      <w:proofErr w:type="spellEnd"/>
+      <w:r>
+        <w:t xml:space="preserve"> ? </w:t>
+      </w:r>
+      <w:proofErr w:type="spellStart"/>
       <w:r>
         <w:rPr>
           <w:b/>
@@ -2867,8 +3486,33 @@
         </w:rPr>
         <w:t>Unity</w:t>
       </w:r>
-      <w:r>
-        <w:t xml:space="preserve"> possède une plus grande communauté qu'Unreal, il nous est donc plus facile de nous y documenter. De plus, Unity est plus adapté pour les débutants dans le monde du jeu vidéo, contrairement à Unreal qui est beaucoup plus orienté vers des jeux de type AAA (jeux développés et produits par des grandes entreprises de l’industrie du jeu).</w:t>
+      <w:proofErr w:type="spellEnd"/>
+      <w:r>
+        <w:t xml:space="preserve"> possède une plus grande communauté qu'</w:t>
+      </w:r>
+      <w:proofErr w:type="spellStart"/>
+      <w:r>
+        <w:t>Unreal</w:t>
+      </w:r>
+      <w:proofErr w:type="spellEnd"/>
+      <w:r>
+        <w:t xml:space="preserve">, il nous est donc plus facile de nous y documenter. De plus, </w:t>
+      </w:r>
+      <w:proofErr w:type="spellStart"/>
+      <w:r>
+        <w:t>Unity</w:t>
+      </w:r>
+      <w:proofErr w:type="spellEnd"/>
+      <w:r>
+        <w:t xml:space="preserve"> est plus adapté pour les débutants dans le monde du jeu vidéo, contrairement à </w:t>
+      </w:r>
+      <w:proofErr w:type="spellStart"/>
+      <w:r>
+        <w:t>Unreal</w:t>
+      </w:r>
+      <w:proofErr w:type="spellEnd"/>
+      <w:r>
+        <w:t xml:space="preserve"> qui est beaucoup plus orienté vers des jeux de type AAA (jeux développés et produits par des grandes entreprises de l’industrie du jeu).</w:t>
       </w:r>
     </w:p>
     <w:p>
@@ -2878,6 +3522,7 @@
       <w:r>
         <w:t xml:space="preserve">Au niveau des designs, nous nous sommes dit qu'il serait mieux de les importer directement d'internet afin de gagner du temps pour le développement. Nous nous sommes alors tournés vers des sites tels que </w:t>
       </w:r>
+      <w:proofErr w:type="spellStart"/>
       <w:r>
         <w:rPr>
           <w:b/>
@@ -2885,9 +3530,11 @@
         </w:rPr>
         <w:t>OpenGameArt</w:t>
       </w:r>
+      <w:proofErr w:type="spellEnd"/>
       <w:r>
         <w:t xml:space="preserve"> et </w:t>
       </w:r>
+      <w:proofErr w:type="spellStart"/>
       <w:r>
         <w:rPr>
           <w:b/>
@@ -2895,9 +3542,19 @@
         </w:rPr>
         <w:t>CraftPix</w:t>
       </w:r>
-      <w:r>
-        <w:t xml:space="preserve"> qui offrent de nombreux éléments graphiques en libre accès. Il nous arrive de trouver des ressources qui ne sont pas en pixelart, c'est pourquoi nous utilisons un logiciel de pixélisation : </w:t>
-      </w:r>
+      <w:proofErr w:type="spellEnd"/>
+      <w:r>
+        <w:t xml:space="preserve"> qui offrent de nombreux éléments graphiques en libre accès. Il nous arrive de trouver des ressources qui ne sont pas en </w:t>
+      </w:r>
+      <w:proofErr w:type="spellStart"/>
+      <w:r>
+        <w:t>pixelart</w:t>
+      </w:r>
+      <w:proofErr w:type="spellEnd"/>
+      <w:r>
+        <w:t xml:space="preserve">, c'est pourquoi nous utilisons un logiciel de pixélisation : </w:t>
+      </w:r>
+      <w:proofErr w:type="spellStart"/>
       <w:r>
         <w:rPr>
           <w:b/>
@@ -2905,9 +3562,11 @@
         </w:rPr>
         <w:t>Pinetools</w:t>
       </w:r>
+      <w:proofErr w:type="spellEnd"/>
       <w:r>
         <w:t xml:space="preserve">, qui est l'une des seules applications que nous avons testées et qui ne déforme pas l'image originale. Si aucune recherche ne correspond au design souhaité, nous le créons alors de zéro avec </w:t>
       </w:r>
+      <w:proofErr w:type="spellStart"/>
       <w:r>
         <w:rPr>
           <w:b/>
@@ -2915,6 +3574,7 @@
         </w:rPr>
         <w:t>Piskelapp</w:t>
       </w:r>
+      <w:proofErr w:type="spellEnd"/>
       <w:r>
         <w:t>.</w:t>
       </w:r>
@@ -2947,6 +3607,7 @@
       <w:r>
         <w:t xml:space="preserve">Créer des maquettes d’application web en collaborant avec les autres membres, tout en étant gratuit et accessible à tous ? </w:t>
       </w:r>
+      <w:proofErr w:type="spellStart"/>
       <w:r>
         <w:rPr>
           <w:b/>
@@ -2954,8 +3615,17 @@
         </w:rPr>
         <w:t>Figma</w:t>
       </w:r>
-      <w:r>
-        <w:t xml:space="preserve"> est alors l’outil parfait ! Contrairement à ses concurrents, qui sont payants ou qui deviennent payantes après une phase de test. Figma est un outil facile à prendre en main et permet aussi de réaliser des maquettes pour applications mobiles.</w:t>
+      <w:proofErr w:type="spellEnd"/>
+      <w:r>
+        <w:t xml:space="preserve"> est alors l’outil parfait ! Contrairement à ses concurrents, qui sont payants ou qui deviennent payantes après une phase de test. </w:t>
+      </w:r>
+      <w:proofErr w:type="spellStart"/>
+      <w:r>
+        <w:t>Figma</w:t>
+      </w:r>
+      <w:proofErr w:type="spellEnd"/>
+      <w:r>
+        <w:t xml:space="preserve"> est un outil facile à prendre en main et permet aussi de réaliser des maquettes pour applications mobiles.</w:t>
       </w:r>
     </w:p>
     <w:p>
@@ -2971,12 +3641,21 @@
       <w:r>
         <w:t xml:space="preserve"> </w:t>
       </w:r>
+      <w:proofErr w:type="spellStart"/>
       <w:r>
         <w:rPr>
           <w:b/>
           <w:bCs/>
         </w:rPr>
-        <w:t>React Native</w:t>
+        <w:t>React</w:t>
+      </w:r>
+      <w:proofErr w:type="spellEnd"/>
+      <w:r>
+        <w:rPr>
+          <w:b/>
+          <w:bCs/>
+        </w:rPr>
+        <w:t xml:space="preserve"> Native</w:t>
       </w:r>
       <w:r>
         <w:t xml:space="preserve"> qui se base sur le langage Javascript</w:t>
@@ -2988,13 +3667,37 @@
         <w:t>Framework</w:t>
       </w:r>
       <w:r>
-        <w:t>, React permet de développer des pages interactives très optimisées</w:t>
+        <w:t xml:space="preserve">, </w:t>
+      </w:r>
+      <w:proofErr w:type="spellStart"/>
+      <w:r>
+        <w:t>React</w:t>
+      </w:r>
+      <w:proofErr w:type="spellEnd"/>
+      <w:r>
+        <w:t xml:space="preserve"> permet de développer des pages interactives très optimisées</w:t>
       </w:r>
       <w:r>
         <w:t xml:space="preserve"> </w:t>
       </w:r>
       <w:r>
-        <w:t>grâce aux mises à jour rapides qu'il apporte. De plus, contrairement à ReactJS, React Native permet non seulement de développer une application utilisable sur un navigateur, mais aussi de la compiler en tant qu'application mobile.</w:t>
+        <w:t xml:space="preserve">grâce aux mises à jour rapides qu'il apporte. De plus, contrairement à </w:t>
+      </w:r>
+      <w:proofErr w:type="spellStart"/>
+      <w:r>
+        <w:t>ReactJS</w:t>
+      </w:r>
+      <w:proofErr w:type="spellEnd"/>
+      <w:r>
+        <w:t xml:space="preserve">, </w:t>
+      </w:r>
+      <w:proofErr w:type="spellStart"/>
+      <w:r>
+        <w:t>React</w:t>
+      </w:r>
+      <w:proofErr w:type="spellEnd"/>
+      <w:r>
+        <w:t xml:space="preserve"> Native permet non seulement de développer une application utilisable sur un navigateur, mais aussi de la compiler en tant qu'application mobile.</w:t>
       </w:r>
     </w:p>
     <w:p>
@@ -3019,7 +3722,15 @@
         <w:t>le langage de programmation est aussi le Javascript</w:t>
       </w:r>
       <w:r>
-        <w:t>) pour faciliter la création et la gestion rapide des serveurs recevant les requêtes HTTP, la gestion des sessions utilisateur, ainsi que l'utilisation des cookies. De plus, il s'agit de l'un des backends les plus utilisés en combinaison avec React.</w:t>
+        <w:t xml:space="preserve">) pour faciliter la création et la gestion rapide des serveurs recevant les requêtes HTTP, la gestion des sessions utilisateur, ainsi que l'utilisation des cookies. De plus, il s'agit de l'un des backends les plus utilisés en combinaison avec </w:t>
+      </w:r>
+      <w:proofErr w:type="spellStart"/>
+      <w:r>
+        <w:t>React</w:t>
+      </w:r>
+      <w:proofErr w:type="spellEnd"/>
+      <w:r>
+        <w:t>.</w:t>
       </w:r>
     </w:p>
     <w:p>
@@ -3050,7 +3761,15 @@
         <w:t xml:space="preserve">plus grande </w:t>
       </w:r>
       <w:r>
-        <w:t>flexibilité et évolutivité. De plus, Node.js propose une bibliothèque appelée Mongoose qui simplifie grandement la réalisation d'opérations sur MongoDB.</w:t>
+        <w:t xml:space="preserve">flexibilité et évolutivité. De plus, Node.js propose une bibliothèque appelée </w:t>
+      </w:r>
+      <w:proofErr w:type="spellStart"/>
+      <w:r>
+        <w:t>Mongoose</w:t>
+      </w:r>
+      <w:proofErr w:type="spellEnd"/>
+      <w:r>
+        <w:t xml:space="preserve"> qui simplifie grandement la réalisation d'opérations sur MongoDB.</w:t>
       </w:r>
     </w:p>
     <w:p>
@@ -3058,7 +3777,13 @@
         <w:jc w:val="both"/>
       </w:pPr>
       <w:r>
-        <w:t xml:space="preserve">Nous avons choisi de travailler avec l'éditeur de code </w:t>
+        <w:t>Nous</w:t>
+      </w:r>
+      <w:r>
+        <w:t xml:space="preserve"> travaillons</w:t>
+      </w:r>
+      <w:r>
+        <w:t xml:space="preserve"> avec l'éditeur de code </w:t>
       </w:r>
       <w:r>
         <w:rPr>
@@ -3068,7 +3793,31 @@
         <w:t>Visual Studio Code</w:t>
       </w:r>
       <w:r>
-        <w:t>, principalement pour la raison de sa légèreté et des extensions qu'il propose. Parmi ces extensions, Simple React Snippets se démarque en permettant un développement plus rapide grâce à l'utilisation de mots-clés. Par exemple, pour créer un composant, au lieu de tout saisir manuellement, il suffit de taper "rcs" puis tabulation.</w:t>
+        <w:t xml:space="preserve">, principalement pour la raison de sa légèreté et des extensions qu'il propose. Parmi ces extensions, Simple </w:t>
+      </w:r>
+      <w:proofErr w:type="spellStart"/>
+      <w:r>
+        <w:t>React</w:t>
+      </w:r>
+      <w:proofErr w:type="spellEnd"/>
+      <w:r>
+        <w:t xml:space="preserve"> </w:t>
+      </w:r>
+      <w:proofErr w:type="spellStart"/>
+      <w:r>
+        <w:t>Snippets</w:t>
+      </w:r>
+      <w:proofErr w:type="spellEnd"/>
+      <w:r>
+        <w:t xml:space="preserve"> se démarque en permettant un développement plus rapide grâce à l'utilisation de mots-clés. Par exemple, pour créer un composant, au lieu de tout saisir manuellement, il suffit de taper "</w:t>
+      </w:r>
+      <w:proofErr w:type="spellStart"/>
+      <w:r>
+        <w:t>rcs</w:t>
+      </w:r>
+      <w:proofErr w:type="spellEnd"/>
+      <w:r>
+        <w:t>" puis tabulation.</w:t>
       </w:r>
     </w:p>
     <w:p/>
@@ -3232,13 +3981,21 @@
         <w:jc w:val="both"/>
       </w:pPr>
       <w:r>
-        <w:t>Les outils de versio</w:t>
+        <w:t xml:space="preserve">Les outils de </w:t>
+      </w:r>
+      <w:proofErr w:type="spellStart"/>
+      <w:r>
+        <w:t>versio</w:t>
       </w:r>
       <w:r>
         <w:t>n</w:t>
       </w:r>
       <w:r>
-        <w:t>ning sont nombreux, pourtant il y</w:t>
+        <w:t>ning</w:t>
+      </w:r>
+      <w:proofErr w:type="spellEnd"/>
+      <w:r>
+        <w:t xml:space="preserve"> sont nombreux, pourtant il y</w:t>
       </w:r>
       <w:r>
         <w:t xml:space="preserve"> en</w:t>
@@ -3308,7 +4065,15 @@
         <w:t xml:space="preserve">les </w:t>
       </w:r>
       <w:r>
-        <w:t xml:space="preserve">pull requests. De plus, si un problème survient, </w:t>
+        <w:t xml:space="preserve">pull </w:t>
+      </w:r>
+      <w:proofErr w:type="spellStart"/>
+      <w:r>
+        <w:t>requests</w:t>
+      </w:r>
+      <w:proofErr w:type="spellEnd"/>
+      <w:r>
+        <w:t xml:space="preserve">. De plus, si un problème survient, </w:t>
       </w:r>
       <w:r>
         <w:t xml:space="preserve">aucun souci, </w:t>
@@ -3482,10 +4247,35 @@
           <w:b/>
           <w:bCs/>
         </w:rPr>
-        <w:t>Visual Paradigm</w:t>
-      </w:r>
-      <w:r>
-        <w:t>, comme Lucidchart. Cependant, son utilisation est restreinte. Nous pouvons uniquement créer 3 documents et pas plus. Alors que Visual Paradigm permet d’ajouter et de confectionner une infinité de fichiers tant que la limite de stockage n’est pas dépassée (1 GO).</w:t>
+        <w:t xml:space="preserve">Visual </w:t>
+      </w:r>
+      <w:proofErr w:type="spellStart"/>
+      <w:r>
+        <w:rPr>
+          <w:b/>
+          <w:bCs/>
+        </w:rPr>
+        <w:t>Paradigm</w:t>
+      </w:r>
+      <w:proofErr w:type="spellEnd"/>
+      <w:r>
+        <w:t xml:space="preserve">, comme </w:t>
+      </w:r>
+      <w:proofErr w:type="spellStart"/>
+      <w:r>
+        <w:t>Lucidchart</w:t>
+      </w:r>
+      <w:proofErr w:type="spellEnd"/>
+      <w:r>
+        <w:t xml:space="preserve">. Cependant, son utilisation est restreinte. Nous pouvons uniquement créer 3 documents et pas plus. Alors que Visual </w:t>
+      </w:r>
+      <w:proofErr w:type="spellStart"/>
+      <w:r>
+        <w:t>Paradigm</w:t>
+      </w:r>
+      <w:proofErr w:type="spellEnd"/>
+      <w:r>
+        <w:t xml:space="preserve"> permet d’ajouter et de confectionner une infinité de fichiers tant que la limite de stockage n’est pas dépassée (1 GO).</w:t>
       </w:r>
     </w:p>
     <w:p>
@@ -3497,7 +4287,6 @@
           <w:szCs w:val="26"/>
         </w:rPr>
       </w:pPr>
-      <w:bookmarkStart w:id="6" w:name="_Toc154782975"/>
       <w:r>
         <w:rPr>
           <w:color w:val="ED6E17"/>
@@ -3513,6 +4302,7 @@
           <w:color w:val="ED6E17"/>
         </w:rPr>
       </w:pPr>
+      <w:bookmarkStart w:id="8" w:name="_Toc155514150"/>
       <w:r>
         <w:rPr>
           <w:color w:val="ED6E17"/>
@@ -3520,7 +4310,7 @@
         <w:lastRenderedPageBreak/>
         <w:t>Charte graphique</w:t>
       </w:r>
-      <w:bookmarkEnd w:id="6"/>
+      <w:bookmarkEnd w:id="8"/>
     </w:p>
     <w:p/>
     <w:p>
@@ -3611,25 +4401,37 @@
       <w:pPr>
         <w:pStyle w:val="Caption"/>
       </w:pPr>
-      <w:bookmarkStart w:id="7" w:name="_Hlk155020754"/>
+      <w:bookmarkStart w:id="9" w:name="_Hlk155020754"/>
       <w:r>
         <w:t xml:space="preserve">Figure </w:t>
       </w:r>
-      <w:fldSimple w:instr=" SEQ Figure \* ARABIC ">
-        <w:r>
-          <w:rPr>
-            <w:noProof/>
-          </w:rPr>
-          <w:t>2</w:t>
-        </w:r>
-      </w:fldSimple>
+      <w:r>
+        <w:fldChar w:fldCharType="begin"/>
+      </w:r>
+      <w:r>
+        <w:instrText xml:space="preserve"> SEQ Figure \* ARABIC </w:instrText>
+      </w:r>
+      <w:r>
+        <w:fldChar w:fldCharType="separate"/>
+      </w:r>
+      <w:r>
+        <w:rPr>
+          <w:noProof/>
+        </w:rPr>
+        <w:t>2</w:t>
+      </w:r>
+      <w:r>
+        <w:rPr>
+          <w:noProof/>
+        </w:rPr>
+        <w:fldChar w:fldCharType="end"/>
+      </w:r>
       <w:r>
         <w:t>: charte graphique utilisée pour l'application</w:t>
       </w:r>
-      <w:bookmarkEnd w:id="7"/>
-    </w:p>
-    <w:p>
-      <w:bookmarkStart w:id="8" w:name="_Toc154782976"/>
+      <w:bookmarkEnd w:id="9"/>
+    </w:p>
+    <w:p>
       <w:r>
         <w:rPr>
           <w:color w:val="ED6E17"/>
@@ -3645,6 +4447,7 @@
           <w:color w:val="ED6E17"/>
         </w:rPr>
       </w:pPr>
+      <w:bookmarkStart w:id="10" w:name="_Toc155514151"/>
       <w:r>
         <w:rPr>
           <w:color w:val="ED6E17"/>
@@ -3652,7 +4455,7 @@
         <w:lastRenderedPageBreak/>
         <w:t>Notre organisation</w:t>
       </w:r>
-      <w:bookmarkEnd w:id="8"/>
+      <w:bookmarkEnd w:id="10"/>
     </w:p>
     <w:p>
       <w:pPr>
@@ -3668,14 +4471,14 @@
         </w:rPr>
         <w:t xml:space="preserve">   </w:t>
       </w:r>
-      <w:bookmarkStart w:id="9" w:name="_Toc154782977"/>
+      <w:bookmarkStart w:id="11" w:name="_Toc155514152"/>
       <w:r>
         <w:rPr>
           <w:color w:val="F18D49"/>
         </w:rPr>
         <w:t>Planification</w:t>
       </w:r>
-      <w:bookmarkEnd w:id="9"/>
+      <w:bookmarkEnd w:id="11"/>
     </w:p>
     <w:p/>
     <w:p>
@@ -3810,14 +4613,14 @@
         </w:rPr>
         <w:t xml:space="preserve">   </w:t>
       </w:r>
-      <w:bookmarkStart w:id="10" w:name="_Toc154782978"/>
+      <w:bookmarkStart w:id="12" w:name="_Toc155514153"/>
       <w:r>
         <w:rPr>
           <w:color w:val="F18D49"/>
         </w:rPr>
         <w:t>Rôles de chacun(e)</w:t>
       </w:r>
-      <w:bookmarkEnd w:id="10"/>
+      <w:bookmarkEnd w:id="12"/>
     </w:p>
     <w:p/>
     <w:p>
@@ -3997,9 +4800,11 @@
                 <w:bCs w:val="0"/>
               </w:rPr>
             </w:pPr>
+            <w:proofErr w:type="spellStart"/>
             <w:r>
               <w:t>Xingtong</w:t>
             </w:r>
+            <w:proofErr w:type="spellEnd"/>
           </w:p>
           <w:p>
             <w:pPr>
@@ -4809,14 +5614,14 @@
         <w:lastRenderedPageBreak/>
         <w:t xml:space="preserve"> </w:t>
       </w:r>
-      <w:bookmarkStart w:id="11" w:name="_Toc154782979"/>
+      <w:bookmarkStart w:id="13" w:name="_Toc155514154"/>
       <w:r>
         <w:rPr>
           <w:color w:val="F18D49"/>
         </w:rPr>
         <w:t>Répartition des tâches</w:t>
       </w:r>
-      <w:bookmarkEnd w:id="11"/>
+      <w:bookmarkEnd w:id="13"/>
     </w:p>
     <w:p/>
     <w:p>
@@ -5030,14 +5835,27 @@
       <w:r>
         <w:t xml:space="preserve">Figure </w:t>
       </w:r>
-      <w:fldSimple w:instr=" SEQ Figure \* ARABIC ">
-        <w:r>
-          <w:rPr>
-            <w:noProof/>
-          </w:rPr>
-          <w:t>3</w:t>
-        </w:r>
-      </w:fldSimple>
+      <w:r>
+        <w:fldChar w:fldCharType="begin"/>
+      </w:r>
+      <w:r>
+        <w:instrText xml:space="preserve"> SEQ Figure \* ARABIC </w:instrText>
+      </w:r>
+      <w:r>
+        <w:fldChar w:fldCharType="separate"/>
+      </w:r>
+      <w:r>
+        <w:rPr>
+          <w:noProof/>
+        </w:rPr>
+        <w:t>3</w:t>
+      </w:r>
+      <w:r>
+        <w:rPr>
+          <w:noProof/>
+        </w:rPr>
+        <w:fldChar w:fldCharType="end"/>
+      </w:r>
       <w:r>
         <w:t>: exemple de tâche</w:t>
       </w:r>
@@ -5054,7 +5872,6 @@
           <w:szCs w:val="32"/>
         </w:rPr>
       </w:pPr>
-      <w:bookmarkStart w:id="12" w:name="_Toc154782980"/>
       <w:r>
         <w:rPr>
           <w:color w:val="D25F10"/>
@@ -5069,6 +5886,7 @@
           <w:color w:val="D25F10"/>
         </w:rPr>
       </w:pPr>
+      <w:bookmarkStart w:id="14" w:name="_Toc155514155"/>
       <w:r>
         <w:rPr>
           <w:color w:val="D25F10"/>
@@ -5076,7 +5894,7 @@
         <w:lastRenderedPageBreak/>
         <w:t>Nos deux applications</w:t>
       </w:r>
-      <w:bookmarkEnd w:id="12"/>
+      <w:bookmarkEnd w:id="14"/>
     </w:p>
     <w:p>
       <w:pPr>
@@ -5086,20 +5904,20 @@
           <w:color w:val="ED6E17"/>
         </w:rPr>
       </w:pPr>
-      <w:bookmarkStart w:id="13" w:name="_Toc154782981"/>
+      <w:bookmarkStart w:id="15" w:name="_Toc155514156"/>
       <w:r>
         <w:rPr>
           <w:color w:val="ED6E17"/>
         </w:rPr>
         <w:t>Les services proposés</w:t>
       </w:r>
-      <w:bookmarkEnd w:id="13"/>
       <w:r>
         <w:rPr>
           <w:color w:val="ED6E17"/>
         </w:rPr>
         <w:t xml:space="preserve"> (architecture fonctionnel)</w:t>
       </w:r>
+      <w:bookmarkEnd w:id="15"/>
     </w:p>
     <w:p>
       <w:pPr>
@@ -5115,14 +5933,14 @@
         </w:rPr>
         <w:t xml:space="preserve">   </w:t>
       </w:r>
-      <w:bookmarkStart w:id="14" w:name="_Toc154782983"/>
+      <w:bookmarkStart w:id="16" w:name="_Toc155514157"/>
       <w:r>
         <w:rPr>
           <w:color w:val="F18D49"/>
         </w:rPr>
         <w:t>Site</w:t>
       </w:r>
-      <w:bookmarkEnd w:id="14"/>
+      <w:bookmarkEnd w:id="16"/>
     </w:p>
     <w:p/>
     <w:p>
@@ -5299,14 +6117,27 @@
         <w:t xml:space="preserve"> notre</w:t>
       </w:r>
       <w:r>
-        <w:t xml:space="preserve"> jeu Unity </w:t>
+        <w:t xml:space="preserve"> jeu </w:t>
+      </w:r>
+      <w:proofErr w:type="spellStart"/>
+      <w:r>
+        <w:t>Unity</w:t>
+      </w:r>
+      <w:proofErr w:type="spellEnd"/>
+      <w:r>
+        <w:t xml:space="preserve"> </w:t>
       </w:r>
       <w:r>
         <w:t xml:space="preserve">au </w:t>
       </w:r>
       <w:r>
-        <w:t>format WebGL</w:t>
-      </w:r>
+        <w:t xml:space="preserve">format </w:t>
+      </w:r>
+      <w:proofErr w:type="spellStart"/>
+      <w:r>
+        <w:t>WebGL</w:t>
+      </w:r>
+      <w:proofErr w:type="spellEnd"/>
       <w:r>
         <w:t>.</w:t>
       </w:r>
@@ -5380,7 +6211,7 @@
         <w:jc w:val="both"/>
       </w:pPr>
       <w:r>
-        <w:t>Vérification du code : Page permettant de vérifier le code entré par l’utilisateur avec celui envoyé sur son mail lors de l’inscription</w:t>
+        <w:t>Vérification : Page permettant de vérifier le code entré par l’utilisateur avec celui envoyé sur son mail lors de l’inscription</w:t>
       </w:r>
       <w:r>
         <w:t xml:space="preserve"> ou lors d’une modification de mot de passe</w:t>
@@ -5408,14 +6239,14 @@
         </w:rPr>
         <w:t xml:space="preserve">   </w:t>
       </w:r>
-      <w:bookmarkStart w:id="15" w:name="_Toc154782982"/>
+      <w:bookmarkStart w:id="17" w:name="_Toc155514158"/>
       <w:r>
         <w:rPr>
           <w:color w:val="F18D49"/>
         </w:rPr>
         <w:t>Jeu</w:t>
       </w:r>
-      <w:bookmarkEnd w:id="15"/>
+      <w:bookmarkEnd w:id="17"/>
     </w:p>
     <w:p/>
     <w:p>
@@ -5636,6 +6467,26 @@
     <w:p/>
     <w:p>
       <w:pPr>
+        <w:pStyle w:val="Heading2"/>
+        <w:ind w:left="708"/>
+        <w:rPr>
+          <w:color w:val="ED6E17"/>
+        </w:rPr>
+      </w:pPr>
+      <w:bookmarkStart w:id="18" w:name="_Toc155514159"/>
+      <w:r>
+        <w:rPr>
+          <w:color w:val="ED6E17"/>
+        </w:rPr>
+        <w:t>Nos phases de développement</w:t>
+      </w:r>
+      <w:bookmarkEnd w:id="18"/>
+    </w:p>
+    <w:p/>
+    <w:p>
+      <w:pPr>
+        <w:ind w:firstLine="708"/>
+        <w:jc w:val="both"/>
         <w:rPr>
           <w:rFonts w:asciiTheme="majorHAnsi" w:eastAsiaTheme="majorEastAsia" w:hAnsiTheme="majorHAnsi" w:cstheme="majorBidi"/>
           <w:color w:val="ED6E17"/>
@@ -5643,12 +6494,120 @@
           <w:szCs w:val="26"/>
         </w:rPr>
       </w:pPr>
-      <w:bookmarkStart w:id="16" w:name="_Toc154782984"/>
-      <w:r>
-        <w:rPr>
-          <w:color w:val="ED6E17"/>
-        </w:rPr>
-        <w:br w:type="page"/>
+      <w:r>
+        <w:t xml:space="preserve">Nous avons commencé par une </w:t>
+      </w:r>
+      <w:r>
+        <w:rPr>
+          <w:b/>
+          <w:bCs/>
+        </w:rPr>
+        <w:t>recherche et la définition</w:t>
+      </w:r>
+      <w:r>
+        <w:t xml:space="preserve"> des objectifs à travers un premier document</w:t>
+      </w:r>
+      <w:r>
+        <w:t> :</w:t>
+      </w:r>
+      <w:r>
+        <w:t xml:space="preserve"> </w:t>
+      </w:r>
+      <w:r>
+        <w:t>« </w:t>
+      </w:r>
+      <w:r>
+        <w:t>Proposition de projet SAE S5</w:t>
+      </w:r>
+      <w:r>
+        <w:t> »</w:t>
+      </w:r>
+      <w:r>
+        <w:t xml:space="preserve">, qui se trouve en annexe 7. Ensuite, nous avons rédigé le cahier des charges en y intégrant la </w:t>
+      </w:r>
+      <w:r>
+        <w:rPr>
+          <w:b/>
+          <w:bCs/>
+        </w:rPr>
+        <w:t>planification</w:t>
+      </w:r>
+      <w:r>
+        <w:t>. Entre-temps, une personne a mis en place un</w:t>
+      </w:r>
+      <w:r>
+        <w:t>e page</w:t>
+      </w:r>
+      <w:r>
+        <w:t xml:space="preserve"> </w:t>
+      </w:r>
+      <w:proofErr w:type="spellStart"/>
+      <w:r>
+        <w:t>Figma</w:t>
+      </w:r>
+      <w:proofErr w:type="spellEnd"/>
+      <w:r>
+        <w:t xml:space="preserve"> pour créer une première représentation du site web. En ce qui concerne le jeu, certaines personnes ont conçu l'UI et l'UX des niveaux, ainsi que</w:t>
+      </w:r>
+      <w:r>
+        <w:t xml:space="preserve"> les</w:t>
+      </w:r>
+      <w:r>
+        <w:t xml:space="preserve"> menus</w:t>
+      </w:r>
+      <w:r>
+        <w:t xml:space="preserve"> directement sur </w:t>
+      </w:r>
+      <w:proofErr w:type="spellStart"/>
+      <w:r>
+        <w:t>Unity</w:t>
+      </w:r>
+      <w:proofErr w:type="spellEnd"/>
+      <w:r>
+        <w:t>.</w:t>
+      </w:r>
+      <w:r>
+        <w:t xml:space="preserve"> Enfin</w:t>
+      </w:r>
+      <w:r>
+        <w:t xml:space="preserve">, après avoir plus ou moins terminé la conception esthétique des applications, nous sommes passés à la phase de </w:t>
+      </w:r>
+      <w:r>
+        <w:rPr>
+          <w:b/>
+          <w:bCs/>
+        </w:rPr>
+        <w:t>développement</w:t>
+      </w:r>
+      <w:r>
+        <w:t xml:space="preserve">, puis </w:t>
+      </w:r>
+      <w:r>
+        <w:t xml:space="preserve">effectué des </w:t>
+      </w:r>
+      <w:r>
+        <w:rPr>
+          <w:b/>
+          <w:bCs/>
+        </w:rPr>
+        <w:t>tests unitaires</w:t>
+      </w:r>
+      <w:r>
+        <w:t xml:space="preserve"> </w:t>
+      </w:r>
+      <w:r>
+        <w:t xml:space="preserve">avec la bibliothèque </w:t>
+      </w:r>
+      <w:proofErr w:type="spellStart"/>
+      <w:r>
+        <w:t>Jest</w:t>
+      </w:r>
+      <w:proofErr w:type="spellEnd"/>
+      <w:r>
+        <w:t xml:space="preserve"> </w:t>
+      </w:r>
+      <w:r>
+        <w:t>sur les composants du site.</w:t>
       </w:r>
     </w:p>
     <w:p>
@@ -5659,296 +6618,571 @@
           <w:color w:val="ED6E17"/>
         </w:rPr>
       </w:pPr>
+      <w:bookmarkStart w:id="19" w:name="_Toc155514160"/>
       <w:r>
         <w:rPr>
           <w:color w:val="ED6E17"/>
         </w:rPr>
         <w:lastRenderedPageBreak/>
-        <w:t>Nos phases de développement</w:t>
-      </w:r>
-      <w:bookmarkEnd w:id="16"/>
+        <w:t>Conception des applications</w:t>
+      </w:r>
+      <w:r>
+        <w:rPr>
+          <w:color w:val="ED6E17"/>
+        </w:rPr>
+        <w:t xml:space="preserve"> (a</w:t>
+      </w:r>
+      <w:r>
+        <w:rPr>
+          <w:color w:val="ED6E17"/>
+        </w:rPr>
+        <w:t>rchitecture technique</w:t>
+      </w:r>
+      <w:r>
+        <w:rPr>
+          <w:color w:val="ED6E17"/>
+        </w:rPr>
+        <w:t>)</w:t>
+      </w:r>
+      <w:bookmarkEnd w:id="19"/>
+    </w:p>
+    <w:p>
+      <w:pPr>
+        <w:pStyle w:val="Heading3"/>
+        <w:ind w:left="1416"/>
+        <w:rPr>
+          <w:color w:val="F18D49"/>
+        </w:rPr>
+      </w:pPr>
+      <w:r>
+        <w:rPr>
+          <w:color w:val="F18D49"/>
+        </w:rPr>
+        <w:t xml:space="preserve">   </w:t>
+      </w:r>
+      <w:bookmarkStart w:id="20" w:name="_Toc155514161"/>
+      <w:r>
+        <w:rPr>
+          <w:color w:val="F18D49"/>
+        </w:rPr>
+        <w:t>Site</w:t>
+      </w:r>
+      <w:bookmarkEnd w:id="20"/>
     </w:p>
     <w:p/>
     <w:p>
       <w:pPr>
-        <w:pStyle w:val="Heading2"/>
+        <w:rPr>
+          <w:color w:val="FF0000"/>
+        </w:rPr>
+      </w:pPr>
+      <w:r>
+        <w:rPr>
+          <w:color w:val="FF0000"/>
+          <w:u w:val="single"/>
+        </w:rPr>
+        <w:t>Termes techniques</w:t>
+      </w:r>
+      <w:r>
+        <w:rPr>
+          <w:color w:val="FF0000"/>
+        </w:rPr>
+        <w:t> </w:t>
+      </w:r>
+      <w:r>
+        <w:rPr>
+          <w:color w:val="FF0000"/>
+        </w:rPr>
+        <w:t xml:space="preserve">(à ajouter </w:t>
+      </w:r>
+      <w:proofErr w:type="spellStart"/>
+      <w:r>
+        <w:rPr>
+          <w:color w:val="FF0000"/>
+        </w:rPr>
+        <w:t>plutard</w:t>
+      </w:r>
+      <w:proofErr w:type="spellEnd"/>
+      <w:r>
+        <w:rPr>
+          <w:color w:val="FF0000"/>
+        </w:rPr>
+        <w:t xml:space="preserve"> dans le glossaire</w:t>
+      </w:r>
+      <w:proofErr w:type="gramStart"/>
+      <w:r>
+        <w:rPr>
+          <w:color w:val="FF0000"/>
+        </w:rPr>
+        <w:t>)</w:t>
+      </w:r>
+      <w:r>
+        <w:rPr>
+          <w:color w:val="FF0000"/>
+        </w:rPr>
+        <w:t>:</w:t>
+      </w:r>
+      <w:proofErr w:type="gramEnd"/>
+    </w:p>
+    <w:p>
+      <w:pPr>
+        <w:pStyle w:val="ListParagraph"/>
+        <w:numPr>
+          <w:ilvl w:val="0"/>
+          <w:numId w:val="8"/>
+        </w:numPr>
+      </w:pPr>
+      <w:proofErr w:type="spellStart"/>
+      <w:proofErr w:type="gramStart"/>
+      <w:r>
+        <w:t>useState</w:t>
+      </w:r>
+      <w:proofErr w:type="spellEnd"/>
+      <w:proofErr w:type="gramEnd"/>
+      <w:r>
+        <w:t xml:space="preserve"> : </w:t>
+      </w:r>
+      <w:r>
+        <w:t>détecte localement (limité à des composants) si un état a été modifié</w:t>
+      </w:r>
+    </w:p>
+    <w:p>
+      <w:pPr>
+        <w:pStyle w:val="ListParagraph"/>
+        <w:numPr>
+          <w:ilvl w:val="0"/>
+          <w:numId w:val="8"/>
+        </w:numPr>
+      </w:pPr>
+      <w:proofErr w:type="spellStart"/>
+      <w:proofErr w:type="gramStart"/>
+      <w:r>
+        <w:t>useEffect</w:t>
+      </w:r>
+      <w:proofErr w:type="spellEnd"/>
+      <w:proofErr w:type="gramEnd"/>
+      <w:r>
+        <w:t> :</w:t>
+      </w:r>
+      <w:r>
+        <w:t xml:space="preserve"> </w:t>
+      </w:r>
+      <w:r>
+        <w:t xml:space="preserve">indique à </w:t>
+      </w:r>
+      <w:proofErr w:type="spellStart"/>
+      <w:r>
+        <w:t>React</w:t>
+      </w:r>
+      <w:proofErr w:type="spellEnd"/>
+      <w:r>
+        <w:t xml:space="preserve"> l’exécution d’une tâche à chaque fois qu’un état change, il gère donc les effets de bord</w:t>
+      </w:r>
+    </w:p>
+    <w:p>
+      <w:pPr>
+        <w:pStyle w:val="ListParagraph"/>
+        <w:numPr>
+          <w:ilvl w:val="0"/>
+          <w:numId w:val="8"/>
+        </w:numPr>
+      </w:pPr>
+      <w:proofErr w:type="spellStart"/>
+      <w:r>
+        <w:t>TextInput</w:t>
+      </w:r>
+      <w:proofErr w:type="spellEnd"/>
+      <w:r>
+        <w:t xml:space="preserve"> : </w:t>
+      </w:r>
+      <w:r>
+        <w:t>champ d’entrée de texte</w:t>
+      </w:r>
+    </w:p>
+    <w:p/>
+    <w:p>
+      <w:r>
+        <w:rPr>
+          <w:u w:val="single"/>
+        </w:rPr>
+        <w:t>Vérification du code</w:t>
+      </w:r>
+      <w:r>
+        <w:t xml:space="preserve"> :</w:t>
+      </w:r>
+    </w:p>
+    <w:p>
+      <w:proofErr w:type="spellStart"/>
+      <w:proofErr w:type="gramStart"/>
+      <w:r>
+        <w:t>blabla</w:t>
+      </w:r>
+      <w:proofErr w:type="spellEnd"/>
+      <w:proofErr w:type="gramEnd"/>
+    </w:p>
+    <w:p/>
+    <w:p>
+      <w:r>
+        <w:drawing>
+          <wp:inline distT="0" distB="0" distL="0" distR="0" wp14:anchorId="519E0DF4" wp14:editId="03BAE19B">
+            <wp:extent cx="5760720" cy="3524250"/>
+            <wp:effectExtent l="0" t="0" r="0" b="0"/>
+            <wp:docPr id="926286300" name="Picture 1" descr="A screenshot of a computer screen&#10;&#10;Description automatically generated"/>
+            <wp:cNvGraphicFramePr>
+              <a:graphicFrameLocks xmlns:a="http://schemas.openxmlformats.org/drawingml/2006/main" noChangeAspect="1"/>
+            </wp:cNvGraphicFramePr>
+            <a:graphic xmlns:a="http://schemas.openxmlformats.org/drawingml/2006/main">
+              <a:graphicData uri="http://schemas.openxmlformats.org/drawingml/2006/picture">
+                <pic:pic xmlns:pic="http://schemas.openxmlformats.org/drawingml/2006/picture">
+                  <pic:nvPicPr>
+                    <pic:cNvPr id="926286300" name="Picture 1" descr="A screenshot of a computer screen&#10;&#10;Description automatically generated"/>
+                    <pic:cNvPicPr/>
+                  </pic:nvPicPr>
+                  <pic:blipFill rotWithShape="1">
+                    <a:blip r:embed="rId12"/>
+                    <a:srcRect l="165" r="-165" b="2819"/>
+                    <a:stretch/>
+                  </pic:blipFill>
+                  <pic:spPr bwMode="auto">
+                    <a:xfrm>
+                      <a:off x="0" y="0"/>
+                      <a:ext cx="5760720" cy="3524250"/>
+                    </a:xfrm>
+                    <a:prstGeom prst="rect">
+                      <a:avLst/>
+                    </a:prstGeom>
+                    <a:ln>
+                      <a:noFill/>
+                    </a:ln>
+                    <a:extLst>
+                      <a:ext uri="{53640926-AAD7-44D8-BBD7-CCE9431645EC}">
+                        <a14:shadowObscured xmlns:a14="http://schemas.microsoft.com/office/drawing/2010/main"/>
+                      </a:ext>
+                    </a:extLst>
+                  </pic:spPr>
+                </pic:pic>
+              </a:graphicData>
+            </a:graphic>
+          </wp:inline>
+        </w:drawing>
+      </w:r>
+    </w:p>
+    <w:p>
+      <w:proofErr w:type="spellStart"/>
+      <w:proofErr w:type="gramStart"/>
+      <w:r>
+        <w:t>blabla</w:t>
+      </w:r>
+      <w:proofErr w:type="spellEnd"/>
+      <w:proofErr w:type="gramEnd"/>
+    </w:p>
+    <w:p>
+      <w:pPr>
+        <w:rPr>
+          <w:u w:val="single"/>
+        </w:rPr>
+      </w:pPr>
+      <w:r>
+        <w:drawing>
+          <wp:inline distT="0" distB="0" distL="0" distR="0" wp14:anchorId="34C8E99D" wp14:editId="1AB6ED9A">
+            <wp:extent cx="5696745" cy="1362265"/>
+            <wp:effectExtent l="0" t="0" r="0" b="9525"/>
+            <wp:docPr id="378611552" name="Picture 1" descr="A screenshot of a chat&#10;&#10;Description automatically generated"/>
+            <wp:cNvGraphicFramePr>
+              <a:graphicFrameLocks xmlns:a="http://schemas.openxmlformats.org/drawingml/2006/main" noChangeAspect="1"/>
+            </wp:cNvGraphicFramePr>
+            <a:graphic xmlns:a="http://schemas.openxmlformats.org/drawingml/2006/main">
+              <a:graphicData uri="http://schemas.openxmlformats.org/drawingml/2006/picture">
+                <pic:pic xmlns:pic="http://schemas.openxmlformats.org/drawingml/2006/picture">
+                  <pic:nvPicPr>
+                    <pic:cNvPr id="378611552" name="Picture 1" descr="A screenshot of a chat&#10;&#10;Description automatically generated"/>
+                    <pic:cNvPicPr/>
+                  </pic:nvPicPr>
+                  <pic:blipFill>
+                    <a:blip r:embed="rId13"/>
+                    <a:stretch>
+                      <a:fillRect/>
+                    </a:stretch>
+                  </pic:blipFill>
+                  <pic:spPr>
+                    <a:xfrm>
+                      <a:off x="0" y="0"/>
+                      <a:ext cx="5696745" cy="1362265"/>
+                    </a:xfrm>
+                    <a:prstGeom prst="rect">
+                      <a:avLst/>
+                    </a:prstGeom>
+                  </pic:spPr>
+                </pic:pic>
+              </a:graphicData>
+            </a:graphic>
+          </wp:inline>
+        </w:drawing>
+      </w:r>
+    </w:p>
+    <w:p>
+      <w:proofErr w:type="spellStart"/>
+      <w:proofErr w:type="gramStart"/>
+      <w:r>
+        <w:rPr>
+          <w:u w:val="single"/>
+        </w:rPr>
+        <w:t>blabla</w:t>
+      </w:r>
+      <w:proofErr w:type="spellEnd"/>
+      <w:proofErr w:type="gramEnd"/>
+      <w:r>
+        <w:rPr>
+          <w:u w:val="single"/>
+        </w:rPr>
+        <w:br w:type="page"/>
+      </w:r>
+    </w:p>
+    <w:p>
+      <w:r>
+        <w:rPr>
+          <w:u w:val="single"/>
+        </w:rPr>
+        <w:lastRenderedPageBreak/>
+        <w:t>Oublie de mot passe</w:t>
+      </w:r>
+      <w:r>
+        <w:t> :</w:t>
+      </w:r>
+    </w:p>
+    <w:p>
+      <w:pPr>
         <w:jc w:val="both"/>
-        <w:rPr>
-          <w:rFonts w:asciiTheme="minorHAnsi" w:eastAsiaTheme="minorEastAsia" w:hAnsiTheme="minorHAnsi" w:cstheme="minorBidi"/>
-          <w:color w:val="auto"/>
-          <w:sz w:val="22"/>
-          <w:szCs w:val="22"/>
-        </w:rPr>
-      </w:pPr>
-      <w:bookmarkStart w:id="17" w:name="_Toc154782986"/>
-      <w:r>
-        <w:rPr>
-          <w:rFonts w:asciiTheme="minorHAnsi" w:eastAsiaTheme="minorEastAsia" w:hAnsiTheme="minorHAnsi" w:cstheme="minorBidi"/>
-          <w:color w:val="auto"/>
-          <w:sz w:val="22"/>
-          <w:szCs w:val="22"/>
-        </w:rPr>
-        <w:tab/>
-      </w:r>
-      <w:r>
-        <w:rPr>
-          <w:rFonts w:asciiTheme="minorHAnsi" w:eastAsiaTheme="minorEastAsia" w:hAnsiTheme="minorHAnsi" w:cstheme="minorBidi"/>
-          <w:color w:val="auto"/>
-          <w:sz w:val="22"/>
-          <w:szCs w:val="22"/>
-        </w:rPr>
-        <w:t xml:space="preserve">Nous avons commencé par une </w:t>
-      </w:r>
-      <w:r>
-        <w:rPr>
-          <w:rFonts w:asciiTheme="minorHAnsi" w:eastAsiaTheme="minorEastAsia" w:hAnsiTheme="minorHAnsi" w:cstheme="minorBidi"/>
-          <w:b/>
-          <w:bCs/>
-          <w:color w:val="auto"/>
-          <w:sz w:val="22"/>
-          <w:szCs w:val="22"/>
-        </w:rPr>
-        <w:t>recherche et la définition</w:t>
-      </w:r>
-      <w:r>
-        <w:rPr>
-          <w:rFonts w:asciiTheme="minorHAnsi" w:eastAsiaTheme="minorEastAsia" w:hAnsiTheme="minorHAnsi" w:cstheme="minorBidi"/>
-          <w:color w:val="auto"/>
-          <w:sz w:val="22"/>
-          <w:szCs w:val="22"/>
-        </w:rPr>
-        <w:t xml:space="preserve"> des objectifs à travers un premier document</w:t>
-      </w:r>
-      <w:r>
-        <w:rPr>
-          <w:rFonts w:asciiTheme="minorHAnsi" w:eastAsiaTheme="minorEastAsia" w:hAnsiTheme="minorHAnsi" w:cstheme="minorBidi"/>
-          <w:color w:val="auto"/>
-          <w:sz w:val="22"/>
-          <w:szCs w:val="22"/>
-        </w:rPr>
-        <w:t> :</w:t>
-      </w:r>
-      <w:r>
-        <w:rPr>
-          <w:rFonts w:asciiTheme="minorHAnsi" w:eastAsiaTheme="minorEastAsia" w:hAnsiTheme="minorHAnsi" w:cstheme="minorBidi"/>
-          <w:color w:val="auto"/>
-          <w:sz w:val="22"/>
-          <w:szCs w:val="22"/>
-        </w:rPr>
+      </w:pPr>
+      <w:r>
+        <w:t>D</w:t>
+      </w:r>
+      <w:r>
+        <w:t>ans un premier temps</w:t>
+      </w:r>
+      <w:r>
+        <w:t>, l’utilisateur est</w:t>
+      </w:r>
+      <w:r>
+        <w:t xml:space="preserve"> invité à</w:t>
+      </w:r>
+      <w:r>
+        <w:t xml:space="preserve"> saisir</w:t>
+      </w:r>
+      <w:r>
+        <w:t xml:space="preserve"> son </w:t>
+      </w:r>
+      <w:r>
+        <w:t>courriel</w:t>
+      </w:r>
+      <w:r>
+        <w:t>. L</w:t>
+      </w:r>
+      <w:r>
+        <w:t>’adresse</w:t>
+      </w:r>
+      <w:r>
         <w:t xml:space="preserve"> </w:t>
       </w:r>
       <w:r>
-        <w:rPr>
-          <w:rFonts w:asciiTheme="minorHAnsi" w:eastAsiaTheme="minorEastAsia" w:hAnsiTheme="minorHAnsi" w:cstheme="minorBidi"/>
-          <w:color w:val="auto"/>
-          <w:sz w:val="22"/>
-          <w:szCs w:val="22"/>
-        </w:rPr>
-        <w:t>« </w:t>
-      </w:r>
-      <w:r>
-        <w:rPr>
-          <w:rFonts w:asciiTheme="minorHAnsi" w:eastAsiaTheme="minorEastAsia" w:hAnsiTheme="minorHAnsi" w:cstheme="minorBidi"/>
-          <w:color w:val="auto"/>
-          <w:sz w:val="22"/>
-          <w:szCs w:val="22"/>
-        </w:rPr>
-        <w:t>Proposition de projet SAE S5</w:t>
-      </w:r>
-      <w:r>
-        <w:rPr>
-          <w:rFonts w:asciiTheme="minorHAnsi" w:eastAsiaTheme="minorEastAsia" w:hAnsiTheme="minorHAnsi" w:cstheme="minorBidi"/>
-          <w:color w:val="auto"/>
-          <w:sz w:val="22"/>
-          <w:szCs w:val="22"/>
-        </w:rPr>
+        <w:t>électronique</w:t>
+      </w:r>
+      <w:r>
+        <w:t xml:space="preserve"> doit être correct</w:t>
+      </w:r>
+      <w:r>
+        <w:t>e</w:t>
+      </w:r>
+      <w:r>
+        <w:t>,</w:t>
+      </w:r>
+      <w:r>
+        <w:t xml:space="preserve"> comportant </w:t>
+      </w:r>
+      <w:r>
+        <w:t xml:space="preserve">un arobase </w:t>
+      </w:r>
+      <w:r>
+        <w:t>et</w:t>
+      </w:r>
+      <w:r>
+        <w:t xml:space="preserve"> un nom de domaine</w:t>
+      </w:r>
+      <w:r>
+        <w:t>.</w:t>
+      </w:r>
+      <w:r>
+        <w:t xml:space="preserve"> Tant que</w:t>
+      </w:r>
+      <w:r>
+        <w:t xml:space="preserve"> cel</w:t>
+      </w:r>
+      <w:r>
+        <w:t>le</w:t>
+      </w:r>
+      <w:r>
+        <w:t>-ci</w:t>
+      </w:r>
+      <w:r>
+        <w:t xml:space="preserve"> est incorrecte</w:t>
+      </w:r>
+      <w:r>
+        <w:t xml:space="preserve">, le bouton </w:t>
+      </w:r>
+      <w:r>
+        <w:t>« O</w:t>
+      </w:r>
+      <w:r>
+        <w:t>btenir le code de vérification</w:t>
+      </w:r>
+      <w:r>
         <w:t> »</w:t>
       </w:r>
       <w:r>
-        <w:rPr>
-          <w:rFonts w:asciiTheme="minorHAnsi" w:eastAsiaTheme="minorEastAsia" w:hAnsiTheme="minorHAnsi" w:cstheme="minorBidi"/>
-          <w:color w:val="auto"/>
-          <w:sz w:val="22"/>
-          <w:szCs w:val="22"/>
-        </w:rPr>
-        <w:t xml:space="preserve">, qui se trouve en annexe 7. Ensuite, nous avons rédigé le cahier des charges en y intégrant la </w:t>
-      </w:r>
-      <w:r>
-        <w:rPr>
-          <w:rFonts w:asciiTheme="minorHAnsi" w:eastAsiaTheme="minorEastAsia" w:hAnsiTheme="minorHAnsi" w:cstheme="minorBidi"/>
-          <w:b/>
-          <w:bCs/>
-          <w:color w:val="auto"/>
-          <w:sz w:val="22"/>
-          <w:szCs w:val="22"/>
-        </w:rPr>
-        <w:t>planification</w:t>
-      </w:r>
-      <w:r>
-        <w:rPr>
-          <w:rFonts w:asciiTheme="minorHAnsi" w:eastAsiaTheme="minorEastAsia" w:hAnsiTheme="minorHAnsi" w:cstheme="minorBidi"/>
-          <w:color w:val="auto"/>
-          <w:sz w:val="22"/>
-          <w:szCs w:val="22"/>
-        </w:rPr>
-        <w:t>. Entre-temps, une personne a mis en place un</w:t>
-      </w:r>
-      <w:r>
-        <w:rPr>
-          <w:rFonts w:asciiTheme="minorHAnsi" w:eastAsiaTheme="minorEastAsia" w:hAnsiTheme="minorHAnsi" w:cstheme="minorBidi"/>
-          <w:color w:val="auto"/>
-          <w:sz w:val="22"/>
-          <w:szCs w:val="22"/>
-        </w:rPr>
-        <w:t>e page</w:t>
-      </w:r>
-      <w:r>
-        <w:rPr>
-          <w:rFonts w:asciiTheme="minorHAnsi" w:eastAsiaTheme="minorEastAsia" w:hAnsiTheme="minorHAnsi" w:cstheme="minorBidi"/>
-          <w:color w:val="auto"/>
-          <w:sz w:val="22"/>
-          <w:szCs w:val="22"/>
-        </w:rPr>
-        <w:t xml:space="preserve"> Figma pour créer une première représentation du site web. En ce qui concerne le jeu, certaines personnes ont conçu l'UI et l'UX des niveaux, ainsi que</w:t>
-      </w:r>
-      <w:r>
-        <w:rPr>
-          <w:rFonts w:asciiTheme="minorHAnsi" w:eastAsiaTheme="minorEastAsia" w:hAnsiTheme="minorHAnsi" w:cstheme="minorBidi"/>
-          <w:color w:val="auto"/>
-          <w:sz w:val="22"/>
-          <w:szCs w:val="22"/>
-        </w:rPr>
-        <w:t xml:space="preserve"> les</w:t>
-      </w:r>
-      <w:r>
-        <w:rPr>
-          <w:rFonts w:asciiTheme="minorHAnsi" w:eastAsiaTheme="minorEastAsia" w:hAnsiTheme="minorHAnsi" w:cstheme="minorBidi"/>
-          <w:color w:val="auto"/>
-          <w:sz w:val="22"/>
-          <w:szCs w:val="22"/>
-        </w:rPr>
-        <w:t xml:space="preserve"> menus</w:t>
-      </w:r>
-      <w:r>
-        <w:rPr>
-          <w:rFonts w:asciiTheme="minorHAnsi" w:eastAsiaTheme="minorEastAsia" w:hAnsiTheme="minorHAnsi" w:cstheme="minorBidi"/>
-          <w:color w:val="auto"/>
-          <w:sz w:val="22"/>
-          <w:szCs w:val="22"/>
-        </w:rPr>
-        <w:t xml:space="preserve"> directement sur Unity</w:t>
-      </w:r>
-      <w:r>
-        <w:rPr>
-          <w:rFonts w:asciiTheme="minorHAnsi" w:eastAsiaTheme="minorEastAsia" w:hAnsiTheme="minorHAnsi" w:cstheme="minorBidi"/>
-          <w:color w:val="auto"/>
-          <w:sz w:val="22"/>
-          <w:szCs w:val="22"/>
-        </w:rPr>
+        <w:t xml:space="preserve"> restera désactivé</w:t>
+      </w:r>
+      <w:r>
+        <w:t xml:space="preserve">. Cette fonctionnalité a été implémentée avec un </w:t>
+      </w:r>
+      <w:proofErr w:type="spellStart"/>
+      <w:r>
+        <w:t>useEffect</w:t>
+      </w:r>
+      <w:proofErr w:type="spellEnd"/>
+      <w:r>
+        <w:t xml:space="preserve">, qui va faire une vérification à chaque </w:t>
+      </w:r>
+      <w:r>
+        <w:t xml:space="preserve">mis </w:t>
+      </w:r>
+      <w:r>
+        <w:t xml:space="preserve">à jour </w:t>
+      </w:r>
+      <w:r>
+        <w:t>du</w:t>
+      </w:r>
+      <w:r>
+        <w:t xml:space="preserve"> </w:t>
+      </w:r>
+      <w:proofErr w:type="spellStart"/>
+      <w:r>
+        <w:t>TextInput</w:t>
+      </w:r>
+      <w:proofErr w:type="spellEnd"/>
+      <w:r>
+        <w:t xml:space="preserve"> par l’utilisateur</w:t>
+      </w:r>
+      <w:r>
         <w:t>.</w:t>
       </w:r>
-      <w:r>
-        <w:rPr>
-          <w:rFonts w:asciiTheme="minorHAnsi" w:eastAsiaTheme="minorEastAsia" w:hAnsiTheme="minorHAnsi" w:cstheme="minorBidi"/>
-          <w:color w:val="auto"/>
-          <w:sz w:val="22"/>
-          <w:szCs w:val="22"/>
-        </w:rPr>
-        <w:t xml:space="preserve"> Enfin</w:t>
-      </w:r>
-      <w:r>
-        <w:rPr>
-          <w:rFonts w:asciiTheme="minorHAnsi" w:eastAsiaTheme="minorEastAsia" w:hAnsiTheme="minorHAnsi" w:cstheme="minorBidi"/>
-          <w:color w:val="auto"/>
-          <w:sz w:val="22"/>
-          <w:szCs w:val="22"/>
-        </w:rPr>
-        <w:t xml:space="preserve">, après avoir plus ou moins terminé la conception esthétique des applications, nous sommes passés à la phase de </w:t>
-      </w:r>
-      <w:r>
-        <w:rPr>
-          <w:rFonts w:asciiTheme="minorHAnsi" w:eastAsiaTheme="minorEastAsia" w:hAnsiTheme="minorHAnsi" w:cstheme="minorBidi"/>
-          <w:b/>
-          <w:bCs/>
-          <w:color w:val="auto"/>
-          <w:sz w:val="22"/>
-          <w:szCs w:val="22"/>
-        </w:rPr>
-        <w:t>développement</w:t>
-      </w:r>
-      <w:r>
-        <w:rPr>
-          <w:rFonts w:asciiTheme="minorHAnsi" w:eastAsiaTheme="minorEastAsia" w:hAnsiTheme="minorHAnsi" w:cstheme="minorBidi"/>
-          <w:color w:val="auto"/>
-          <w:sz w:val="22"/>
-          <w:szCs w:val="22"/>
-        </w:rPr>
-        <w:t>, puis</w:t>
-      </w:r>
-      <w:r>
-        <w:rPr>
-          <w:rFonts w:asciiTheme="minorHAnsi" w:eastAsiaTheme="minorEastAsia" w:hAnsiTheme="minorHAnsi" w:cstheme="minorBidi"/>
-          <w:color w:val="auto"/>
-          <w:sz w:val="22"/>
-          <w:szCs w:val="22"/>
-        </w:rPr>
-        <w:t xml:space="preserve"> </w:t>
-      </w:r>
-      <w:r>
-        <w:rPr>
-          <w:rFonts w:asciiTheme="minorHAnsi" w:eastAsiaTheme="minorEastAsia" w:hAnsiTheme="minorHAnsi" w:cstheme="minorBidi"/>
-          <w:color w:val="auto"/>
-          <w:sz w:val="22"/>
-          <w:szCs w:val="22"/>
-        </w:rPr>
-        <w:t xml:space="preserve">effectué des </w:t>
-      </w:r>
-      <w:r>
-        <w:rPr>
-          <w:rFonts w:asciiTheme="minorHAnsi" w:eastAsiaTheme="minorEastAsia" w:hAnsiTheme="minorHAnsi" w:cstheme="minorBidi"/>
-          <w:b/>
-          <w:bCs/>
-          <w:color w:val="auto"/>
-          <w:sz w:val="22"/>
-          <w:szCs w:val="22"/>
-        </w:rPr>
-        <w:t>tests unitaires</w:t>
-      </w:r>
-      <w:r>
-        <w:rPr>
-          <w:rFonts w:asciiTheme="minorHAnsi" w:eastAsiaTheme="minorEastAsia" w:hAnsiTheme="minorHAnsi" w:cstheme="minorBidi"/>
-          <w:color w:val="auto"/>
-          <w:sz w:val="22"/>
-          <w:szCs w:val="22"/>
-        </w:rPr>
-        <w:t xml:space="preserve"> </w:t>
-      </w:r>
-      <w:r>
-        <w:rPr>
-          <w:rFonts w:asciiTheme="minorHAnsi" w:eastAsiaTheme="minorEastAsia" w:hAnsiTheme="minorHAnsi" w:cstheme="minorBidi"/>
-          <w:color w:val="auto"/>
-          <w:sz w:val="22"/>
-          <w:szCs w:val="22"/>
-        </w:rPr>
-        <w:t xml:space="preserve">avec la bibliothèque Jest </w:t>
-      </w:r>
-      <w:r>
-        <w:rPr>
-          <w:rFonts w:asciiTheme="minorHAnsi" w:eastAsiaTheme="minorEastAsia" w:hAnsiTheme="minorHAnsi" w:cstheme="minorBidi"/>
-          <w:color w:val="auto"/>
-          <w:sz w:val="22"/>
-          <w:szCs w:val="22"/>
-        </w:rPr>
-        <w:t>sur les composants du site.</w:t>
-      </w:r>
-    </w:p>
-    <w:p>
-      <w:pPr>
-        <w:pStyle w:val="Heading2"/>
-        <w:rPr>
-          <w:color w:val="ED6E17"/>
-        </w:rPr>
-      </w:pPr>
+    </w:p>
+    <w:p/>
+    <w:p>
+      <w:pPr>
+        <w:keepNext/>
+      </w:pPr>
+      <w:r>
+        <w:drawing>
+          <wp:inline distT="0" distB="0" distL="0" distR="0" wp14:anchorId="51F28BD0" wp14:editId="210944C9">
+            <wp:extent cx="5760720" cy="2592705"/>
+            <wp:effectExtent l="0" t="0" r="0" b="0"/>
+            <wp:docPr id="1474221157" name="Picture 1" descr="A blue box with white text&#10;&#10;Description automatically generated"/>
+            <wp:cNvGraphicFramePr>
+              <a:graphicFrameLocks xmlns:a="http://schemas.openxmlformats.org/drawingml/2006/main" noChangeAspect="1"/>
+            </wp:cNvGraphicFramePr>
+            <a:graphic xmlns:a="http://schemas.openxmlformats.org/drawingml/2006/main">
+              <a:graphicData uri="http://schemas.openxmlformats.org/drawingml/2006/picture">
+                <pic:pic xmlns:pic="http://schemas.openxmlformats.org/drawingml/2006/picture">
+                  <pic:nvPicPr>
+                    <pic:cNvPr id="1474221157" name="Picture 1" descr="A blue box with white text&#10;&#10;Description automatically generated"/>
+                    <pic:cNvPicPr/>
+                  </pic:nvPicPr>
+                  <pic:blipFill>
+                    <a:blip r:embed="rId14"/>
+                    <a:stretch>
+                      <a:fillRect/>
+                    </a:stretch>
+                  </pic:blipFill>
+                  <pic:spPr>
+                    <a:xfrm>
+                      <a:off x="0" y="0"/>
+                      <a:ext cx="5760720" cy="2592705"/>
+                    </a:xfrm>
+                    <a:prstGeom prst="rect">
+                      <a:avLst/>
+                    </a:prstGeom>
+                  </pic:spPr>
+                </pic:pic>
+              </a:graphicData>
+            </a:graphic>
+          </wp:inline>
+        </w:drawing>
+      </w:r>
+    </w:p>
+    <w:p>
+      <w:pPr>
+        <w:pStyle w:val="Caption"/>
+      </w:pPr>
+      <w:r>
+        <w:t xml:space="preserve">Figure </w:t>
+      </w:r>
+      <w:r>
+        <w:fldChar w:fldCharType="begin"/>
+      </w:r>
+      <w:r>
+        <w:instrText xml:space="preserve"> SEQ Figure \* ARABIC </w:instrText>
+      </w:r>
+      <w:r>
+        <w:fldChar w:fldCharType="separate"/>
+      </w:r>
+      <w:r>
+        <w:rPr>
+          <w:noProof/>
+        </w:rPr>
+        <w:t>4</w:t>
+      </w:r>
+      <w:r>
+        <w:fldChar w:fldCharType="end"/>
+      </w:r>
+      <w:r>
+        <w:t xml:space="preserve">: </w:t>
+      </w:r>
+      <w:r>
+        <w:t>page d'oubli de mot de passe, exemple d'un mail non valide</w:t>
+      </w:r>
+    </w:p>
+    <w:p/>
+    <w:p>
+      <w:pPr>
+        <w:jc w:val="both"/>
+      </w:pPr>
+      <w:r>
+        <w:t>Lorsque le bouton est appuyé, l'utilisateur sera redirigé vers la page de vérification du code qui lui sera envoyé dans sa boîte mail. Une fois la vérification réussie, il pourra alors modifier son mot de passe. Ce changement sera traité au niveau du backend, c'est-à-dire, lorsque le bouton de modification sera pressé, une requête sera envoyée au serveur qui mettra à jour la base de données.</w:t>
+      </w:r>
+    </w:p>
+    <w:p/>
+    <w:p>
+      <w:pPr>
+        <w:pStyle w:val="Heading3"/>
+        <w:ind w:left="1416"/>
+        <w:rPr>
+          <w:color w:val="F18D49"/>
+        </w:rPr>
+      </w:pPr>
+      <w:r>
+        <w:rPr>
+          <w:color w:val="F18D49"/>
+        </w:rPr>
+        <w:t xml:space="preserve">   </w:t>
+      </w:r>
+      <w:bookmarkStart w:id="21" w:name="_Toc155514162"/>
+      <w:r>
+        <w:rPr>
+          <w:color w:val="F18D49"/>
+        </w:rPr>
+        <w:t>Jeu</w:t>
+      </w:r>
+      <w:bookmarkEnd w:id="21"/>
     </w:p>
     <w:p>
       <w:pPr>
@@ -5958,112 +7192,14 @@
           <w:color w:val="ED6E17"/>
         </w:rPr>
       </w:pPr>
+      <w:bookmarkStart w:id="22" w:name="_Toc155514163"/>
       <w:r>
         <w:rPr>
           <w:color w:val="ED6E17"/>
         </w:rPr>
-        <w:t>Conception des applications</w:t>
-      </w:r>
-      <w:bookmarkEnd w:id="17"/>
-      <w:r>
-        <w:rPr>
-          <w:color w:val="ED6E17"/>
-        </w:rPr>
-        <w:t xml:space="preserve"> (</w:t>
-      </w:r>
-      <w:bookmarkStart w:id="18" w:name="_Toc154782985"/>
-      <w:r>
-        <w:rPr>
-          <w:color w:val="ED6E17"/>
-        </w:rPr>
-        <w:t>a</w:t>
-      </w:r>
-      <w:r>
-        <w:rPr>
-          <w:color w:val="ED6E17"/>
-        </w:rPr>
-        <w:t>rchitecture technique</w:t>
-      </w:r>
-      <w:bookmarkEnd w:id="18"/>
-      <w:r>
-        <w:rPr>
-          <w:color w:val="ED6E17"/>
-        </w:rPr>
-        <w:t>)</w:t>
-      </w:r>
-    </w:p>
-    <w:p>
-      <w:pPr>
-        <w:pStyle w:val="Heading3"/>
-        <w:ind w:left="1416"/>
-      </w:pPr>
-      <w:r>
-        <w:rPr>
-          <w:color w:val="F18D49"/>
-        </w:rPr>
-        <w:t xml:space="preserve">   </w:t>
-      </w:r>
-      <w:bookmarkStart w:id="19" w:name="_Toc154782988"/>
-      <w:r>
-        <w:rPr>
-          <w:color w:val="F18D49"/>
-        </w:rPr>
-        <w:t>Site</w:t>
-      </w:r>
-      <w:bookmarkEnd w:id="19"/>
-    </w:p>
-    <w:p>
-      <w:pPr>
-        <w:pStyle w:val="Heading4"/>
-        <w:ind w:left="2124"/>
-        <w:rPr>
-          <w:color w:val="F49F66"/>
-        </w:rPr>
-      </w:pPr>
-      <w:r>
-        <w:rPr>
-          <w:color w:val="F49F66"/>
-        </w:rPr>
-        <w:t>Frontend</w:t>
-      </w:r>
-    </w:p>
-    <w:p>
-      <w:pPr>
-        <w:pStyle w:val="Heading4"/>
-        <w:ind w:left="2124"/>
-        <w:rPr>
-          <w:color w:val="F49F66"/>
-        </w:rPr>
-      </w:pPr>
-      <w:r>
-        <w:rPr>
-          <w:color w:val="F49F66"/>
-        </w:rPr>
-        <w:t>Backend</w:t>
-      </w:r>
-    </w:p>
-    <w:p>
-      <w:pPr>
-        <w:pStyle w:val="Heading3"/>
-        <w:ind w:left="1416"/>
-        <w:rPr>
-          <w:color w:val="F18D49"/>
-        </w:rPr>
-      </w:pPr>
-      <w:r>
-        <w:rPr>
-          <w:color w:val="F18D49"/>
-        </w:rPr>
-        <w:t xml:space="preserve">   </w:t>
-      </w:r>
-      <w:bookmarkStart w:id="20" w:name="_Toc154782987"/>
-      <w:r>
-        <w:rPr>
-          <w:color w:val="F18D49"/>
-        </w:rPr>
-        <w:t>Jeu</w:t>
-      </w:r>
-      <w:bookmarkEnd w:id="20"/>
+        <w:t>Incorporation du jeu sur le site</w:t>
+      </w:r>
+      <w:bookmarkEnd w:id="22"/>
     </w:p>
     <w:p>
       <w:pPr>
@@ -6073,31 +7209,14 @@
           <w:color w:val="ED6E17"/>
         </w:rPr>
       </w:pPr>
-      <w:bookmarkStart w:id="21" w:name="_Toc154782989"/>
+      <w:bookmarkStart w:id="23" w:name="_Toc155514164"/>
       <w:r>
         <w:rPr>
           <w:color w:val="ED6E17"/>
         </w:rPr>
-        <w:t>Incorporation du jeu sur le site</w:t>
-      </w:r>
-      <w:bookmarkEnd w:id="21"/>
-    </w:p>
-    <w:p>
-      <w:pPr>
-        <w:pStyle w:val="Heading2"/>
-        <w:ind w:left="708"/>
-        <w:rPr>
-          <w:color w:val="ED6E17"/>
-        </w:rPr>
-      </w:pPr>
-      <w:bookmarkStart w:id="22" w:name="_Toc154782990"/>
-      <w:r>
-        <w:rPr>
-          <w:color w:val="ED6E17"/>
-        </w:rPr>
         <w:t>Les tests utilisateurs</w:t>
       </w:r>
-      <w:bookmarkEnd w:id="22"/>
+      <w:bookmarkEnd w:id="23"/>
     </w:p>
     <w:p>
       <w:pPr>
@@ -6139,14 +7258,14 @@
           <w:color w:val="D25F10"/>
         </w:rPr>
       </w:pPr>
-      <w:bookmarkStart w:id="23" w:name="_Toc154782991"/>
+      <w:bookmarkStart w:id="24" w:name="_Toc155514165"/>
       <w:r>
         <w:rPr>
           <w:color w:val="D25F10"/>
         </w:rPr>
         <w:t>Bilan de montée en compétences</w:t>
       </w:r>
-      <w:bookmarkEnd w:id="23"/>
+      <w:bookmarkEnd w:id="24"/>
     </w:p>
     <w:p>
       <w:pPr>
@@ -6155,14 +7274,14 @@
           <w:color w:val="D25F10"/>
         </w:rPr>
       </w:pPr>
-      <w:bookmarkStart w:id="24" w:name="_Toc154782992"/>
+      <w:bookmarkStart w:id="25" w:name="_Toc155514166"/>
       <w:r>
         <w:rPr>
           <w:color w:val="D25F10"/>
         </w:rPr>
         <w:t>Les difficultés rencontrées</w:t>
       </w:r>
-      <w:bookmarkEnd w:id="24"/>
+      <w:bookmarkEnd w:id="25"/>
     </w:p>
     <w:p>
       <w:pPr>
@@ -6171,14 +7290,14 @@
           <w:color w:val="D25F10"/>
         </w:rPr>
       </w:pPr>
-      <w:bookmarkStart w:id="25" w:name="_Toc154782993"/>
+      <w:bookmarkStart w:id="26" w:name="_Toc155514167"/>
       <w:r>
         <w:rPr>
           <w:color w:val="D25F10"/>
         </w:rPr>
         <w:t>Ce qui reste à accomplir</w:t>
       </w:r>
-      <w:bookmarkEnd w:id="25"/>
+      <w:bookmarkEnd w:id="26"/>
     </w:p>
     <w:p>
       <w:pPr>
@@ -6187,14 +7306,14 @@
           <w:color w:val="D25F10"/>
         </w:rPr>
       </w:pPr>
-      <w:bookmarkStart w:id="26" w:name="_Toc154782994"/>
+      <w:bookmarkStart w:id="27" w:name="_Toc155514168"/>
       <w:r>
         <w:rPr>
           <w:color w:val="D25F10"/>
         </w:rPr>
         <w:t>Perspectives d’amélioration</w:t>
       </w:r>
-      <w:bookmarkEnd w:id="26"/>
+      <w:bookmarkEnd w:id="27"/>
     </w:p>
     <w:p>
       <w:pPr>
@@ -6221,7 +7340,7 @@
           <w:szCs w:val="56"/>
         </w:rPr>
       </w:pPr>
-      <w:bookmarkStart w:id="27" w:name="_Toc154782995"/>
+      <w:bookmarkStart w:id="28" w:name="_Toc155514169"/>
       <w:r>
         <w:rPr>
           <w:color w:val="D25F10"/>
@@ -6231,7 +7350,7 @@
         <w:lastRenderedPageBreak/>
         <w:t>List des annexes</w:t>
       </w:r>
-      <w:bookmarkEnd w:id="27"/>
+      <w:bookmarkEnd w:id="28"/>
     </w:p>
     <w:p/>
     <w:p>
@@ -6736,8 +7855,9 @@
           <w:color w:val="D25F10"/>
         </w:rPr>
       </w:pPr>
-      <w:bookmarkStart w:id="28" w:name="_Toc154782585"/>
-      <w:bookmarkStart w:id="29" w:name="_Toc154782996"/>
+      <w:bookmarkStart w:id="29" w:name="_Toc154782585"/>
+      <w:bookmarkStart w:id="30" w:name="_Toc154782996"/>
+      <w:bookmarkStart w:id="31" w:name="_Toc155514170"/>
       <w:r>
         <w:rPr>
           <w:color w:val="D25F10"/>
@@ -6757,26 +7877,29 @@
         </w:rPr>
         <w:t>ésumé</w:t>
       </w:r>
-      <w:bookmarkEnd w:id="28"/>
       <w:bookmarkEnd w:id="29"/>
-    </w:p>
-    <w:p>
-      <w:pPr>
-        <w:pStyle w:val="Heading1"/>
-        <w:rPr>
-          <w:color w:val="D25F10"/>
-        </w:rPr>
-      </w:pPr>
-      <w:bookmarkStart w:id="30" w:name="_Toc154782586"/>
-      <w:bookmarkStart w:id="31" w:name="_Toc154782997"/>
-      <w:r>
-        <w:rPr>
-          <w:color w:val="D25F10"/>
-        </w:rPr>
-        <w:t>Annexe 2 : Abstract</w:t>
-      </w:r>
       <w:bookmarkEnd w:id="30"/>
       <w:bookmarkEnd w:id="31"/>
+    </w:p>
+    <w:p>
+      <w:pPr>
+        <w:pStyle w:val="Heading1"/>
+        <w:rPr>
+          <w:color w:val="D25F10"/>
+        </w:rPr>
+      </w:pPr>
+      <w:bookmarkStart w:id="32" w:name="_Toc154782586"/>
+      <w:bookmarkStart w:id="33" w:name="_Toc154782997"/>
+      <w:bookmarkStart w:id="34" w:name="_Toc155514171"/>
+      <w:r>
+        <w:rPr>
+          <w:color w:val="D25F10"/>
+        </w:rPr>
+        <w:t>Annexe 2 : Abstract</w:t>
+      </w:r>
+      <w:bookmarkEnd w:id="32"/>
+      <w:bookmarkEnd w:id="33"/>
+      <w:bookmarkEnd w:id="34"/>
     </w:p>
     <w:p>
       <w:pPr>
@@ -6787,8 +7910,8 @@
           <w:szCs w:val="32"/>
         </w:rPr>
       </w:pPr>
-      <w:bookmarkStart w:id="32" w:name="_Toc154782587"/>
-      <w:bookmarkStart w:id="33" w:name="_Toc154782998"/>
+      <w:bookmarkStart w:id="35" w:name="_Toc154782587"/>
+      <w:bookmarkStart w:id="36" w:name="_Toc154782998"/>
       <w:r>
         <w:rPr>
           <w:color w:val="D25F10"/>
@@ -6803,6 +7926,7 @@
           <w:color w:val="D25F10"/>
         </w:rPr>
       </w:pPr>
+      <w:bookmarkStart w:id="37" w:name="_Toc155514172"/>
       <w:r>
         <w:rPr>
           <w:color w:val="D25F10"/>
@@ -6810,16 +7934,17 @@
         <w:lastRenderedPageBreak/>
         <w:t>Annexe 3 : Les sources</w:t>
       </w:r>
-      <w:bookmarkEnd w:id="32"/>
-      <w:bookmarkEnd w:id="33"/>
+      <w:bookmarkEnd w:id="35"/>
+      <w:bookmarkEnd w:id="36"/>
+      <w:bookmarkEnd w:id="37"/>
     </w:p>
     <w:p/>
     <w:p>
       <w:pPr>
         <w:jc w:val="both"/>
       </w:pPr>
-      <w:bookmarkStart w:id="34" w:name="_Toc154782588"/>
-      <w:bookmarkStart w:id="35" w:name="_Toc154782999"/>
+      <w:bookmarkStart w:id="38" w:name="_Toc154782588"/>
+      <w:bookmarkStart w:id="39" w:name="_Toc154782999"/>
       <w:r>
         <w:t>Collectif. « </w:t>
       </w:r>
@@ -6844,9 +7969,11 @@
       <w:r>
         <w:t xml:space="preserve">. </w:t>
       </w:r>
+      <w:proofErr w:type="spellStart"/>
       <w:r>
         <w:t>Statista</w:t>
       </w:r>
+      <w:proofErr w:type="spellEnd"/>
       <w:r>
         <w:t>.</w:t>
       </w:r>
@@ -6855,7 +7982,7 @@
       <w:pPr>
         <w:jc w:val="both"/>
       </w:pPr>
-      <w:hyperlink r:id="rId12" w:anchor="topicOverview" w:history="1">
+      <w:hyperlink r:id="rId15" w:anchor="topicOverview" w:history="1">
         <w:r>
           <w:rPr>
             <w:rStyle w:val="Hyperlink"/>
@@ -6900,7 +8027,7 @@
           <w:lang w:val="en-US"/>
         </w:rPr>
       </w:pPr>
-      <w:hyperlink r:id="rId13" w:history="1">
+      <w:hyperlink r:id="rId16" w:history="1">
         <w:r>
           <w:rPr>
             <w:rStyle w:val="Hyperlink"/>
@@ -6931,7 +8058,7 @@
       <w:pPr>
         <w:jc w:val="both"/>
       </w:pPr>
-      <w:hyperlink r:id="rId14" w:history="1">
+      <w:hyperlink r:id="rId17" w:history="1">
         <w:r>
           <w:rPr>
             <w:rStyle w:val="Hyperlink"/>
@@ -6955,8 +8082,21 @@
       <w:r>
         <w:t>Collectif. « </w:t>
       </w:r>
-      <w:r>
-        <w:t>Unity ou Unreal engine, quel moteur de jeux choisir ?</w:t>
+      <w:proofErr w:type="spellStart"/>
+      <w:r>
+        <w:t>Unity</w:t>
+      </w:r>
+      <w:proofErr w:type="spellEnd"/>
+      <w:r>
+        <w:t xml:space="preserve"> ou </w:t>
+      </w:r>
+      <w:proofErr w:type="spellStart"/>
+      <w:r>
+        <w:t>Unreal</w:t>
+      </w:r>
+      <w:proofErr w:type="spellEnd"/>
+      <w:r>
+        <w:t xml:space="preserve"> engine, quel moteur de jeux choisir ?</w:t>
       </w:r>
       <w:r>
         <w:t> ».</w:t>
@@ -6995,14 +8135,22 @@
         <w:t xml:space="preserve">Pauline Callies. </w:t>
       </w:r>
       <w:r>
-        <w:t xml:space="preserve">« Les meilleurs outils pour créer votre maquette d’application mobile ». 19 mai 2022. Aventique. </w:t>
+        <w:t xml:space="preserve">« Les meilleurs outils pour créer votre maquette d’application mobile ». 19 mai 2022. </w:t>
+      </w:r>
+      <w:proofErr w:type="spellStart"/>
+      <w:r>
+        <w:t>Aventique</w:t>
+      </w:r>
+      <w:proofErr w:type="spellEnd"/>
+      <w:r>
+        <w:t xml:space="preserve">. </w:t>
       </w:r>
     </w:p>
     <w:p>
       <w:pPr>
         <w:jc w:val="both"/>
       </w:pPr>
-      <w:hyperlink r:id="rId15" w:anchor=":~:text=Figma%20est%20un%20outil%20de,de%20ses%20fonctionnalit%C3%A9s%20est%20payant" w:history="1">
+      <w:hyperlink r:id="rId18" w:anchor=":~:text=Figma%20est%20un%20outil%20de,de%20ses%20fonctionnalit%C3%A9s%20est%20payant" w:history="1">
         <w:r>
           <w:rPr>
             <w:rStyle w:val="Hyperlink"/>
@@ -7027,14 +8175,22 @@
         <w:jc w:val="both"/>
       </w:pPr>
       <w:r>
-        <w:t>Collectif. « 6 alternatives à Google Drive ». 2021. Blogdumoderateur.</w:t>
+        <w:t xml:space="preserve">Collectif. « 6 alternatives à Google Drive ». 2021. </w:t>
+      </w:r>
+      <w:proofErr w:type="spellStart"/>
+      <w:r>
+        <w:t>Blogdumoderateur</w:t>
+      </w:r>
+      <w:proofErr w:type="spellEnd"/>
+      <w:r>
+        <w:t>.</w:t>
       </w:r>
     </w:p>
     <w:p>
       <w:pPr>
         <w:jc w:val="both"/>
       </w:pPr>
-      <w:hyperlink r:id="rId16" w:history="1">
+      <w:hyperlink r:id="rId19" w:history="1">
         <w:r>
           <w:rPr>
             <w:rStyle w:val="Hyperlink"/>
@@ -7056,20 +8212,41 @@
         <w:jc w:val="both"/>
       </w:pPr>
       <w:r>
-        <w:t>Eloïse Salson. « </w:t>
-      </w:r>
-      <w:r>
-        <w:t>Suivez vos modifications à la trace avec les 8 meilleurs logiciels de versionning</w:t>
-      </w:r>
-      <w:r>
-        <w:t> ». 19 janvier 2022. Appvizer.</w:t>
+        <w:t xml:space="preserve">Eloïse </w:t>
+      </w:r>
+      <w:proofErr w:type="spellStart"/>
+      <w:r>
+        <w:t>Salson</w:t>
+      </w:r>
+      <w:proofErr w:type="spellEnd"/>
+      <w:r>
+        <w:t>. « </w:t>
+      </w:r>
+      <w:r>
+        <w:t xml:space="preserve">Suivez vos modifications à la trace avec les 8 meilleurs logiciels de </w:t>
+      </w:r>
+      <w:proofErr w:type="spellStart"/>
+      <w:r>
+        <w:t>versionning</w:t>
+      </w:r>
+      <w:proofErr w:type="spellEnd"/>
+      <w:r>
+        <w:t xml:space="preserve"> ». 19 janvier 2022. </w:t>
+      </w:r>
+      <w:proofErr w:type="spellStart"/>
+      <w:r>
+        <w:t>Appvizer</w:t>
+      </w:r>
+      <w:proofErr w:type="spellEnd"/>
+      <w:r>
+        <w:t>.</w:t>
       </w:r>
     </w:p>
     <w:p>
       <w:pPr>
         <w:jc w:val="both"/>
       </w:pPr>
-      <w:hyperlink r:id="rId17" w:history="1">
+      <w:hyperlink r:id="rId20" w:history="1">
         <w:r>
           <w:rPr>
             <w:rStyle w:val="Hyperlink"/>
@@ -7113,7 +8290,7 @@
       <w:pPr>
         <w:jc w:val="both"/>
       </w:pPr>
-      <w:hyperlink r:id="rId18" w:history="1">
+      <w:hyperlink r:id="rId21" w:history="1">
         <w:r>
           <w:rPr>
             <w:rStyle w:val="Hyperlink"/>
@@ -7144,17 +8321,33 @@
         <w:t>Collectif. « </w:t>
       </w:r>
       <w:r>
-        <w:t>Top 10 des frameworks frontend les plus populaires à utiliser en 2024</w:t>
-      </w:r>
-      <w:r>
-        <w:t> ». 26 septembre 2022. AppMaster.</w:t>
+        <w:t xml:space="preserve">Top 10 des </w:t>
+      </w:r>
+      <w:proofErr w:type="spellStart"/>
+      <w:r>
+        <w:t>frameworks</w:t>
+      </w:r>
+      <w:proofErr w:type="spellEnd"/>
+      <w:r>
+        <w:t xml:space="preserve"> frontend les plus populaires à utiliser en 2024</w:t>
+      </w:r>
+      <w:r>
+        <w:t xml:space="preserve"> ». 26 septembre 2022. </w:t>
+      </w:r>
+      <w:proofErr w:type="spellStart"/>
+      <w:r>
+        <w:t>AppMaster</w:t>
+      </w:r>
+      <w:proofErr w:type="spellEnd"/>
+      <w:r>
+        <w:t>.</w:t>
       </w:r>
     </w:p>
     <w:p>
       <w:pPr>
         <w:jc w:val="both"/>
       </w:pPr>
-      <w:hyperlink r:id="rId19" w:history="1">
+      <w:hyperlink r:id="rId22" w:history="1">
         <w:r>
           <w:rPr>
             <w:rStyle w:val="Hyperlink"/>
@@ -7173,6 +8366,7 @@
           <w:color w:val="D25F10"/>
         </w:rPr>
       </w:pPr>
+      <w:bookmarkStart w:id="40" w:name="_Toc155514173"/>
       <w:r>
         <w:rPr>
           <w:color w:val="D25F10"/>
@@ -7180,15 +8374,16 @@
         <w:lastRenderedPageBreak/>
         <w:t>Annexe 4 : Images du digramme de Gantt</w:t>
       </w:r>
-      <w:bookmarkEnd w:id="34"/>
-      <w:bookmarkEnd w:id="35"/>
+      <w:bookmarkEnd w:id="38"/>
+      <w:bookmarkEnd w:id="39"/>
+      <w:bookmarkEnd w:id="40"/>
     </w:p>
     <w:p>
       <w:pPr>
         <w:keepNext/>
       </w:pPr>
-      <w:bookmarkStart w:id="36" w:name="_Toc154782589"/>
-      <w:bookmarkStart w:id="37" w:name="_Toc154783000"/>
+      <w:bookmarkStart w:id="41" w:name="_Toc154782589"/>
+      <w:bookmarkStart w:id="42" w:name="_Toc154783000"/>
       <w:r>
         <w:rPr>
           <w:rFonts w:ascii="Arial" w:hAnsi="Arial" w:cs="Arial"/>
@@ -7218,7 +8413,7 @@
                     </pic:cNvPicPr>
                   </pic:nvPicPr>
                   <pic:blipFill rotWithShape="1">
-                    <a:blip r:embed="rId20">
+                    <a:blip r:embed="rId23">
                       <a:extLst>
                         <a:ext uri="{28A0092B-C50C-407E-A947-70E740481C1C}">
                           <a14:useLocalDpi xmlns:a14="http://schemas.microsoft.com/office/drawing/2010/main" val="0"/>
@@ -7260,14 +8455,27 @@
       <w:r>
         <w:t xml:space="preserve">Figure </w:t>
       </w:r>
-      <w:fldSimple w:instr=" SEQ Figure \* ARABIC ">
-        <w:r>
-          <w:rPr>
-            <w:noProof/>
-          </w:rPr>
-          <w:t>4</w:t>
-        </w:r>
-      </w:fldSimple>
+      <w:r>
+        <w:fldChar w:fldCharType="begin"/>
+      </w:r>
+      <w:r>
+        <w:instrText xml:space="preserve"> SEQ Figure \* ARABIC </w:instrText>
+      </w:r>
+      <w:r>
+        <w:fldChar w:fldCharType="separate"/>
+      </w:r>
+      <w:r>
+        <w:rPr>
+          <w:noProof/>
+        </w:rPr>
+        <w:t>5</w:t>
+      </w:r>
+      <w:r>
+        <w:rPr>
+          <w:noProof/>
+        </w:rPr>
+        <w:fldChar w:fldCharType="end"/>
+      </w:r>
       <w:r>
         <w:t xml:space="preserve">: </w:t>
       </w:r>
@@ -7300,7 +8508,7 @@
                     <pic:cNvPicPr/>
                   </pic:nvPicPr>
                   <pic:blipFill>
-                    <a:blip r:embed="rId21"/>
+                    <a:blip r:embed="rId24"/>
                     <a:stretch>
                       <a:fillRect/>
                     </a:stretch>
@@ -7328,14 +8536,27 @@
       <w:r>
         <w:t xml:space="preserve">Figure </w:t>
       </w:r>
-      <w:fldSimple w:instr=" SEQ Figure \* ARABIC ">
-        <w:r>
-          <w:rPr>
-            <w:noProof/>
-          </w:rPr>
-          <w:t>5</w:t>
-        </w:r>
-      </w:fldSimple>
+      <w:r>
+        <w:fldChar w:fldCharType="begin"/>
+      </w:r>
+      <w:r>
+        <w:instrText xml:space="preserve"> SEQ Figure \* ARABIC </w:instrText>
+      </w:r>
+      <w:r>
+        <w:fldChar w:fldCharType="separate"/>
+      </w:r>
+      <w:r>
+        <w:rPr>
+          <w:noProof/>
+        </w:rPr>
+        <w:t>6</w:t>
+      </w:r>
+      <w:r>
+        <w:rPr>
+          <w:noProof/>
+        </w:rPr>
+        <w:fldChar w:fldCharType="end"/>
+      </w:r>
       <w:r>
         <w:t>: Diagramme de Gantt deuxième partie</w:t>
       </w:r>
@@ -7347,6 +8568,7 @@
           <w:color w:val="D25F10"/>
         </w:rPr>
       </w:pPr>
+      <w:bookmarkStart w:id="43" w:name="_Toc155514174"/>
       <w:r>
         <w:rPr>
           <w:color w:val="D25F10"/>
@@ -7354,8 +8576,9 @@
         <w:lastRenderedPageBreak/>
         <w:t>Annexe 5 : Table des illustrations</w:t>
       </w:r>
-      <w:bookmarkEnd w:id="36"/>
-      <w:bookmarkEnd w:id="37"/>
+      <w:bookmarkEnd w:id="41"/>
+      <w:bookmarkEnd w:id="42"/>
+      <w:bookmarkEnd w:id="43"/>
     </w:p>
     <w:p>
       <w:pPr>
@@ -7364,16 +8587,18 @@
           <w:color w:val="D25F10"/>
         </w:rPr>
       </w:pPr>
-      <w:bookmarkStart w:id="38" w:name="_Toc154782590"/>
-      <w:bookmarkStart w:id="39" w:name="_Toc154783001"/>
+      <w:bookmarkStart w:id="44" w:name="_Toc154782590"/>
+      <w:bookmarkStart w:id="45" w:name="_Toc154783001"/>
+      <w:bookmarkStart w:id="46" w:name="_Toc155514175"/>
       <w:r>
         <w:rPr>
           <w:color w:val="D25F10"/>
         </w:rPr>
         <w:t>Annexe 6 : Cahier des charges</w:t>
       </w:r>
-      <w:bookmarkEnd w:id="38"/>
-      <w:bookmarkEnd w:id="39"/>
+      <w:bookmarkEnd w:id="44"/>
+      <w:bookmarkEnd w:id="45"/>
+      <w:bookmarkEnd w:id="46"/>
     </w:p>
     <w:p>
       <w:pPr>
@@ -7382,6 +8607,7 @@
           <w:color w:val="D25F10"/>
         </w:rPr>
       </w:pPr>
+      <w:bookmarkStart w:id="47" w:name="_Toc155514176"/>
       <w:r>
         <w:rPr>
           <w:color w:val="D25F10"/>
@@ -7406,6 +8632,7 @@
         </w:rPr>
         <w:t>Proposition de projet SAE S5</w:t>
       </w:r>
+      <w:bookmarkEnd w:id="47"/>
     </w:p>
     <w:p>
       <w:pPr>
@@ -7414,8 +8641,9 @@
           <w:color w:val="D25F10"/>
         </w:rPr>
       </w:pPr>
-      <w:bookmarkStart w:id="40" w:name="_Toc154782591"/>
-      <w:bookmarkStart w:id="41" w:name="_Toc154783002"/>
+      <w:bookmarkStart w:id="48" w:name="_Toc154782591"/>
+      <w:bookmarkStart w:id="49" w:name="_Toc154783002"/>
+      <w:bookmarkStart w:id="50" w:name="_Toc155514177"/>
       <w:r>
         <w:rPr>
           <w:color w:val="D25F10"/>
@@ -7434,8 +8662,9 @@
         </w:rPr>
         <w:t> : Poster</w:t>
       </w:r>
-      <w:bookmarkEnd w:id="40"/>
-      <w:bookmarkEnd w:id="41"/>
+      <w:bookmarkEnd w:id="48"/>
+      <w:bookmarkEnd w:id="49"/>
+      <w:bookmarkEnd w:id="50"/>
     </w:p>
     <w:sectPr>
       <w:pgSz w:w="11906" w:h="16838"/>
@@ -7928,6 +9157,119 @@
     </w:lvl>
   </w:abstractNum>
   <w:abstractNum w:abstractNumId="4" w15:restartNumberingAfterBreak="0">
+    <w:nsid w:val="4D9B66AB"/>
+    <w:multiLevelType w:val="hybridMultilevel"/>
+    <w:tmpl w:val="071067DA"/>
+    <w:lvl w:ilvl="0" w:tplc="040C0009">
+      <w:start w:val="1"/>
+      <w:numFmt w:val="bullet"/>
+      <w:lvlText w:val=""/>
+      <w:lvlJc w:val="left"/>
+      <w:pPr>
+        <w:ind w:left="720" w:hanging="360"/>
+      </w:pPr>
+      <w:rPr>
+        <w:rFonts w:ascii="Wingdings" w:hAnsi="Wingdings" w:hint="default"/>
+      </w:rPr>
+    </w:lvl>
+    <w:lvl w:ilvl="1" w:tplc="FFFFFFFF" w:tentative="1">
+      <w:start w:val="1"/>
+      <w:numFmt w:val="bullet"/>
+      <w:lvlText w:val="o"/>
+      <w:lvlJc w:val="left"/>
+      <w:pPr>
+        <w:ind w:left="1440" w:hanging="360"/>
+      </w:pPr>
+      <w:rPr>
+        <w:rFonts w:ascii="Courier New" w:hAnsi="Courier New" w:cs="Courier New" w:hint="default"/>
+      </w:rPr>
+    </w:lvl>
+    <w:lvl w:ilvl="2" w:tplc="FFFFFFFF" w:tentative="1">
+      <w:start w:val="1"/>
+      <w:numFmt w:val="bullet"/>
+      <w:lvlText w:val=""/>
+      <w:lvlJc w:val="left"/>
+      <w:pPr>
+        <w:ind w:left="2160" w:hanging="360"/>
+      </w:pPr>
+      <w:rPr>
+        <w:rFonts w:ascii="Wingdings" w:hAnsi="Wingdings" w:hint="default"/>
+      </w:rPr>
+    </w:lvl>
+    <w:lvl w:ilvl="3" w:tplc="FFFFFFFF" w:tentative="1">
+      <w:start w:val="1"/>
+      <w:numFmt w:val="bullet"/>
+      <w:lvlText w:val=""/>
+      <w:lvlJc w:val="left"/>
+      <w:pPr>
+        <w:ind w:left="2880" w:hanging="360"/>
+      </w:pPr>
+      <w:rPr>
+        <w:rFonts w:ascii="Symbol" w:hAnsi="Symbol" w:hint="default"/>
+      </w:rPr>
+    </w:lvl>
+    <w:lvl w:ilvl="4" w:tplc="FFFFFFFF" w:tentative="1">
+      <w:start w:val="1"/>
+      <w:numFmt w:val="bullet"/>
+      <w:lvlText w:val="o"/>
+      <w:lvlJc w:val="left"/>
+      <w:pPr>
+        <w:ind w:left="3600" w:hanging="360"/>
+      </w:pPr>
+      <w:rPr>
+        <w:rFonts w:ascii="Courier New" w:hAnsi="Courier New" w:cs="Courier New" w:hint="default"/>
+      </w:rPr>
+    </w:lvl>
+    <w:lvl w:ilvl="5" w:tplc="FFFFFFFF" w:tentative="1">
+      <w:start w:val="1"/>
+      <w:numFmt w:val="bullet"/>
+      <w:lvlText w:val=""/>
+      <w:lvlJc w:val="left"/>
+      <w:pPr>
+        <w:ind w:left="4320" w:hanging="360"/>
+      </w:pPr>
+      <w:rPr>
+        <w:rFonts w:ascii="Wingdings" w:hAnsi="Wingdings" w:hint="default"/>
+      </w:rPr>
+    </w:lvl>
+    <w:lvl w:ilvl="6" w:tplc="FFFFFFFF" w:tentative="1">
+      <w:start w:val="1"/>
+      <w:numFmt w:val="bullet"/>
+      <w:lvlText w:val=""/>
+      <w:lvlJc w:val="left"/>
+      <w:pPr>
+        <w:ind w:left="5040" w:hanging="360"/>
+      </w:pPr>
+      <w:rPr>
+        <w:rFonts w:ascii="Symbol" w:hAnsi="Symbol" w:hint="default"/>
+      </w:rPr>
+    </w:lvl>
+    <w:lvl w:ilvl="7" w:tplc="FFFFFFFF" w:tentative="1">
+      <w:start w:val="1"/>
+      <w:numFmt w:val="bullet"/>
+      <w:lvlText w:val="o"/>
+      <w:lvlJc w:val="left"/>
+      <w:pPr>
+        <w:ind w:left="5760" w:hanging="360"/>
+      </w:pPr>
+      <w:rPr>
+        <w:rFonts w:ascii="Courier New" w:hAnsi="Courier New" w:cs="Courier New" w:hint="default"/>
+      </w:rPr>
+    </w:lvl>
+    <w:lvl w:ilvl="8" w:tplc="FFFFFFFF" w:tentative="1">
+      <w:start w:val="1"/>
+      <w:numFmt w:val="bullet"/>
+      <w:lvlText w:val=""/>
+      <w:lvlJc w:val="left"/>
+      <w:pPr>
+        <w:ind w:left="6480" w:hanging="360"/>
+      </w:pPr>
+      <w:rPr>
+        <w:rFonts w:ascii="Wingdings" w:hAnsi="Wingdings" w:hint="default"/>
+      </w:rPr>
+    </w:lvl>
+  </w:abstractNum>
+  <w:abstractNum w:abstractNumId="5" w15:restartNumberingAfterBreak="0">
     <w:nsid w:val="67F859C4"/>
     <w:multiLevelType w:val="hybridMultilevel"/>
     <w:tmpl w:val="19867BD0"/>
@@ -8013,7 +9355,7 @@
       </w:pPr>
     </w:lvl>
   </w:abstractNum>
-  <w:abstractNum w:abstractNumId="5" w15:restartNumberingAfterBreak="0">
+  <w:abstractNum w:abstractNumId="6" w15:restartNumberingAfterBreak="0">
     <w:nsid w:val="6F542A7E"/>
     <w:multiLevelType w:val="hybridMultilevel"/>
     <w:tmpl w:val="DCE0FDCE"/>
@@ -8027,6 +9369,118 @@
       </w:pPr>
       <w:rPr>
         <w:rFonts w:ascii="Wingdings" w:hAnsi="Wingdings" w:hint="default"/>
+      </w:rPr>
+    </w:lvl>
+    <w:lvl w:ilvl="1" w:tplc="040C0003" w:tentative="1">
+      <w:start w:val="1"/>
+      <w:numFmt w:val="bullet"/>
+      <w:lvlText w:val="o"/>
+      <w:lvlJc w:val="left"/>
+      <w:pPr>
+        <w:ind w:left="1440" w:hanging="360"/>
+      </w:pPr>
+      <w:rPr>
+        <w:rFonts w:ascii="Courier New" w:hAnsi="Courier New" w:cs="Courier New" w:hint="default"/>
+      </w:rPr>
+    </w:lvl>
+    <w:lvl w:ilvl="2" w:tplc="040C0005" w:tentative="1">
+      <w:start w:val="1"/>
+      <w:numFmt w:val="bullet"/>
+      <w:lvlText w:val=""/>
+      <w:lvlJc w:val="left"/>
+      <w:pPr>
+        <w:ind w:left="2160" w:hanging="360"/>
+      </w:pPr>
+      <w:rPr>
+        <w:rFonts w:ascii="Wingdings" w:hAnsi="Wingdings" w:hint="default"/>
+      </w:rPr>
+    </w:lvl>
+    <w:lvl w:ilvl="3" w:tplc="040C0001" w:tentative="1">
+      <w:start w:val="1"/>
+      <w:numFmt w:val="bullet"/>
+      <w:lvlText w:val=""/>
+      <w:lvlJc w:val="left"/>
+      <w:pPr>
+        <w:ind w:left="2880" w:hanging="360"/>
+      </w:pPr>
+      <w:rPr>
+        <w:rFonts w:ascii="Symbol" w:hAnsi="Symbol" w:hint="default"/>
+      </w:rPr>
+    </w:lvl>
+    <w:lvl w:ilvl="4" w:tplc="040C0003" w:tentative="1">
+      <w:start w:val="1"/>
+      <w:numFmt w:val="bullet"/>
+      <w:lvlText w:val="o"/>
+      <w:lvlJc w:val="left"/>
+      <w:pPr>
+        <w:ind w:left="3600" w:hanging="360"/>
+      </w:pPr>
+      <w:rPr>
+        <w:rFonts w:ascii="Courier New" w:hAnsi="Courier New" w:cs="Courier New" w:hint="default"/>
+      </w:rPr>
+    </w:lvl>
+    <w:lvl w:ilvl="5" w:tplc="040C0005" w:tentative="1">
+      <w:start w:val="1"/>
+      <w:numFmt w:val="bullet"/>
+      <w:lvlText w:val=""/>
+      <w:lvlJc w:val="left"/>
+      <w:pPr>
+        <w:ind w:left="4320" w:hanging="360"/>
+      </w:pPr>
+      <w:rPr>
+        <w:rFonts w:ascii="Wingdings" w:hAnsi="Wingdings" w:hint="default"/>
+      </w:rPr>
+    </w:lvl>
+    <w:lvl w:ilvl="6" w:tplc="040C0001" w:tentative="1">
+      <w:start w:val="1"/>
+      <w:numFmt w:val="bullet"/>
+      <w:lvlText w:val=""/>
+      <w:lvlJc w:val="left"/>
+      <w:pPr>
+        <w:ind w:left="5040" w:hanging="360"/>
+      </w:pPr>
+      <w:rPr>
+        <w:rFonts w:ascii="Symbol" w:hAnsi="Symbol" w:hint="default"/>
+      </w:rPr>
+    </w:lvl>
+    <w:lvl w:ilvl="7" w:tplc="040C0003" w:tentative="1">
+      <w:start w:val="1"/>
+      <w:numFmt w:val="bullet"/>
+      <w:lvlText w:val="o"/>
+      <w:lvlJc w:val="left"/>
+      <w:pPr>
+        <w:ind w:left="5760" w:hanging="360"/>
+      </w:pPr>
+      <w:rPr>
+        <w:rFonts w:ascii="Courier New" w:hAnsi="Courier New" w:cs="Courier New" w:hint="default"/>
+      </w:rPr>
+    </w:lvl>
+    <w:lvl w:ilvl="8" w:tplc="040C0005" w:tentative="1">
+      <w:start w:val="1"/>
+      <w:numFmt w:val="bullet"/>
+      <w:lvlText w:val=""/>
+      <w:lvlJc w:val="left"/>
+      <w:pPr>
+        <w:ind w:left="6480" w:hanging="360"/>
+      </w:pPr>
+      <w:rPr>
+        <w:rFonts w:ascii="Wingdings" w:hAnsi="Wingdings" w:hint="default"/>
+      </w:rPr>
+    </w:lvl>
+  </w:abstractNum>
+  <w:abstractNum w:abstractNumId="7" w15:restartNumberingAfterBreak="0">
+    <w:nsid w:val="7DAF015B"/>
+    <w:multiLevelType w:val="hybridMultilevel"/>
+    <w:tmpl w:val="40DED932"/>
+    <w:lvl w:ilvl="0" w:tplc="37284974">
+      <w:numFmt w:val="bullet"/>
+      <w:lvlText w:val="-"/>
+      <w:lvlJc w:val="left"/>
+      <w:pPr>
+        <w:ind w:left="720" w:hanging="360"/>
+      </w:pPr>
+      <w:rPr>
+        <w:rFonts w:ascii="Calibri" w:eastAsiaTheme="minorEastAsia" w:hAnsi="Calibri" w:cs="Calibri" w:hint="default"/>
       </w:rPr>
     </w:lvl>
     <w:lvl w:ilvl="1" w:tplc="040C0003" w:tentative="1">
@@ -8139,10 +9593,16 @@
     <w:abstractNumId w:val="2"/>
   </w:num>
   <w:num w:numId="5" w16cid:durableId="515997533">
-    <w:abstractNumId w:val="4"/>
+    <w:abstractNumId w:val="5"/>
   </w:num>
   <w:num w:numId="6" w16cid:durableId="244538619">
-    <w:abstractNumId w:val="5"/>
+    <w:abstractNumId w:val="6"/>
+  </w:num>
+  <w:num w:numId="7" w16cid:durableId="960455179">
+    <w:abstractNumId w:val="7"/>
+  </w:num>
+  <w:num w:numId="8" w16cid:durableId="133331472">
+    <w:abstractNumId w:val="4"/>
   </w:num>
 </w:numbering>
 </file>

--- a/RapportFinale.docx
+++ b/RapportFinale.docx
@@ -4,7 +4,7 @@
   <w:body>
     <w:p>
       <w:pPr>
-        <w:pStyle w:val="Title"/>
+        <w:pStyle w:val="Titre"/>
         <w:jc w:val="center"/>
         <w:rPr>
           <w:color w:val="D25F10"/>
@@ -37,7 +37,7 @@
     </w:p>
     <w:p>
       <w:pPr>
-        <w:pStyle w:val="Title"/>
+        <w:pStyle w:val="Titre"/>
         <w:rPr>
           <w:color w:val="D25F10"/>
         </w:rPr>
@@ -83,7 +83,7 @@
       <w:sdtContent>
         <w:p>
           <w:pPr>
-            <w:pStyle w:val="TOCHeading"/>
+            <w:pStyle w:val="En-ttedetabledesmatires"/>
           </w:pPr>
           <w:r>
             <w:t>Contents</w:t>
@@ -91,7 +91,7 @@
         </w:p>
         <w:p>
           <w:pPr>
-            <w:pStyle w:val="TOC1"/>
+            <w:pStyle w:val="TM1"/>
             <w:tabs>
               <w:tab w:val="right" w:leader="dot" w:pos="9062"/>
             </w:tabs>
@@ -111,7 +111,7 @@
           <w:hyperlink w:anchor="_Toc155514142" w:history="1">
             <w:r>
               <w:rPr>
-                <w:rStyle w:val="Hyperlink"/>
+                <w:rStyle w:val="Lienhypertexte"/>
                 <w:noProof/>
               </w:rPr>
               <w:t>Description du projet : Isidor’s Quest : Chasing the glow</w:t>
@@ -168,7 +168,7 @@
         </w:p>
         <w:p>
           <w:pPr>
-            <w:pStyle w:val="TOC1"/>
+            <w:pStyle w:val="TM1"/>
             <w:tabs>
               <w:tab w:val="right" w:leader="dot" w:pos="9062"/>
             </w:tabs>
@@ -179,7 +179,7 @@
           <w:hyperlink w:anchor="_Toc155514143" w:history="1">
             <w:r>
               <w:rPr>
-                <w:rStyle w:val="Hyperlink"/>
+                <w:rStyle w:val="Lienhypertexte"/>
                 <w:noProof/>
               </w:rPr>
               <w:t>Pourquoi ce projet et pas un autre ?</w:t>
@@ -236,7 +236,7 @@
         </w:p>
         <w:p>
           <w:pPr>
-            <w:pStyle w:val="TOC1"/>
+            <w:pStyle w:val="TM1"/>
             <w:tabs>
               <w:tab w:val="right" w:leader="dot" w:pos="9062"/>
             </w:tabs>
@@ -247,7 +247,7 @@
           <w:hyperlink w:anchor="_Toc155514144" w:history="1">
             <w:r>
               <w:rPr>
-                <w:rStyle w:val="Hyperlink"/>
+                <w:rStyle w:val="Lienhypertexte"/>
                 <w:noProof/>
               </w:rPr>
               <w:t>Phases d’analyses</w:t>
@@ -304,7 +304,7 @@
         </w:p>
         <w:p>
           <w:pPr>
-            <w:pStyle w:val="TOC2"/>
+            <w:pStyle w:val="TM2"/>
             <w:tabs>
               <w:tab w:val="right" w:leader="dot" w:pos="9062"/>
             </w:tabs>
@@ -315,7 +315,7 @@
           <w:hyperlink w:anchor="_Toc155514145" w:history="1">
             <w:r>
               <w:rPr>
-                <w:rStyle w:val="Hyperlink"/>
+                <w:rStyle w:val="Lienhypertexte"/>
                 <w:noProof/>
               </w:rPr>
               <w:t>Le marché actuel</w:t>
@@ -372,7 +372,7 @@
         </w:p>
         <w:p>
           <w:pPr>
-            <w:pStyle w:val="TOC2"/>
+            <w:pStyle w:val="TM2"/>
             <w:tabs>
               <w:tab w:val="right" w:leader="dot" w:pos="9062"/>
             </w:tabs>
@@ -383,7 +383,7 @@
           <w:hyperlink w:anchor="_Toc155514146" w:history="1">
             <w:r>
               <w:rPr>
-                <w:rStyle w:val="Hyperlink"/>
+                <w:rStyle w:val="Lienhypertexte"/>
                 <w:noProof/>
               </w:rPr>
               <w:t>Ce qui fait notre singularité</w:t>
@@ -440,7 +440,7 @@
         </w:p>
         <w:p>
           <w:pPr>
-            <w:pStyle w:val="TOC2"/>
+            <w:pStyle w:val="TM2"/>
             <w:tabs>
               <w:tab w:val="right" w:leader="dot" w:pos="9062"/>
             </w:tabs>
@@ -451,7 +451,7 @@
           <w:hyperlink w:anchor="_Toc155514147" w:history="1">
             <w:r>
               <w:rPr>
-                <w:rStyle w:val="Hyperlink"/>
+                <w:rStyle w:val="Lienhypertexte"/>
                 <w:noProof/>
               </w:rPr>
               <w:t>Choix techniques</w:t>
@@ -508,7 +508,7 @@
         </w:p>
         <w:p>
           <w:pPr>
-            <w:pStyle w:val="TOC3"/>
+            <w:pStyle w:val="TM3"/>
             <w:tabs>
               <w:tab w:val="right" w:leader="dot" w:pos="9062"/>
             </w:tabs>
@@ -519,7 +519,7 @@
           <w:hyperlink w:anchor="_Toc155514148" w:history="1">
             <w:r>
               <w:rPr>
-                <w:rStyle w:val="Hyperlink"/>
+                <w:rStyle w:val="Lienhypertexte"/>
                 <w:noProof/>
               </w:rPr>
               <w:t>Le rôle de chaque composant</w:t>
@@ -576,7 +576,7 @@
         </w:p>
         <w:p>
           <w:pPr>
-            <w:pStyle w:val="TOC3"/>
+            <w:pStyle w:val="TM3"/>
             <w:tabs>
               <w:tab w:val="right" w:leader="dot" w:pos="9062"/>
             </w:tabs>
@@ -587,7 +587,7 @@
           <w:hyperlink w:anchor="_Toc155514149" w:history="1">
             <w:r>
               <w:rPr>
-                <w:rStyle w:val="Hyperlink"/>
+                <w:rStyle w:val="Lienhypertexte"/>
                 <w:noProof/>
               </w:rPr>
               <w:t>Pourquoi ces outils plutôt que d’autres ?</w:t>
@@ -644,7 +644,7 @@
         </w:p>
         <w:p>
           <w:pPr>
-            <w:pStyle w:val="TOC2"/>
+            <w:pStyle w:val="TM2"/>
             <w:tabs>
               <w:tab w:val="right" w:leader="dot" w:pos="9062"/>
             </w:tabs>
@@ -655,7 +655,7 @@
           <w:hyperlink w:anchor="_Toc155514150" w:history="1">
             <w:r>
               <w:rPr>
-                <w:rStyle w:val="Hyperlink"/>
+                <w:rStyle w:val="Lienhypertexte"/>
                 <w:noProof/>
               </w:rPr>
               <w:t>Charte graphique</w:t>
@@ -712,7 +712,7 @@
         </w:p>
         <w:p>
           <w:pPr>
-            <w:pStyle w:val="TOC2"/>
+            <w:pStyle w:val="TM2"/>
             <w:tabs>
               <w:tab w:val="right" w:leader="dot" w:pos="9062"/>
             </w:tabs>
@@ -723,7 +723,7 @@
           <w:hyperlink w:anchor="_Toc155514151" w:history="1">
             <w:r>
               <w:rPr>
-                <w:rStyle w:val="Hyperlink"/>
+                <w:rStyle w:val="Lienhypertexte"/>
                 <w:noProof/>
               </w:rPr>
               <w:t>Notre organisation</w:t>
@@ -780,7 +780,7 @@
         </w:p>
         <w:p>
           <w:pPr>
-            <w:pStyle w:val="TOC3"/>
+            <w:pStyle w:val="TM3"/>
             <w:tabs>
               <w:tab w:val="right" w:leader="dot" w:pos="9062"/>
             </w:tabs>
@@ -791,7 +791,7 @@
           <w:hyperlink w:anchor="_Toc155514152" w:history="1">
             <w:r>
               <w:rPr>
-                <w:rStyle w:val="Hyperlink"/>
+                <w:rStyle w:val="Lienhypertexte"/>
                 <w:noProof/>
               </w:rPr>
               <w:t>Planification</w:t>
@@ -848,7 +848,7 @@
         </w:p>
         <w:p>
           <w:pPr>
-            <w:pStyle w:val="TOC3"/>
+            <w:pStyle w:val="TM3"/>
             <w:tabs>
               <w:tab w:val="right" w:leader="dot" w:pos="9062"/>
             </w:tabs>
@@ -859,7 +859,7 @@
           <w:hyperlink w:anchor="_Toc155514153" w:history="1">
             <w:r>
               <w:rPr>
-                <w:rStyle w:val="Hyperlink"/>
+                <w:rStyle w:val="Lienhypertexte"/>
                 <w:noProof/>
               </w:rPr>
               <w:t>Rôles de chacun(e)</w:t>
@@ -916,7 +916,7 @@
         </w:p>
         <w:p>
           <w:pPr>
-            <w:pStyle w:val="TOC3"/>
+            <w:pStyle w:val="TM3"/>
             <w:tabs>
               <w:tab w:val="right" w:leader="dot" w:pos="9062"/>
             </w:tabs>
@@ -927,7 +927,7 @@
           <w:hyperlink w:anchor="_Toc155514154" w:history="1">
             <w:r>
               <w:rPr>
-                <w:rStyle w:val="Hyperlink"/>
+                <w:rStyle w:val="Lienhypertexte"/>
                 <w:noProof/>
               </w:rPr>
               <w:t>Répartition des tâches</w:t>
@@ -984,7 +984,7 @@
         </w:p>
         <w:p>
           <w:pPr>
-            <w:pStyle w:val="TOC1"/>
+            <w:pStyle w:val="TM1"/>
             <w:tabs>
               <w:tab w:val="right" w:leader="dot" w:pos="9062"/>
             </w:tabs>
@@ -995,7 +995,7 @@
           <w:hyperlink w:anchor="_Toc155514155" w:history="1">
             <w:r>
               <w:rPr>
-                <w:rStyle w:val="Hyperlink"/>
+                <w:rStyle w:val="Lienhypertexte"/>
                 <w:noProof/>
               </w:rPr>
               <w:t>Nos deux applications</w:t>
@@ -1052,7 +1052,7 @@
         </w:p>
         <w:p>
           <w:pPr>
-            <w:pStyle w:val="TOC2"/>
+            <w:pStyle w:val="TM2"/>
             <w:tabs>
               <w:tab w:val="right" w:leader="dot" w:pos="9062"/>
             </w:tabs>
@@ -1063,7 +1063,7 @@
           <w:hyperlink w:anchor="_Toc155514156" w:history="1">
             <w:r>
               <w:rPr>
-                <w:rStyle w:val="Hyperlink"/>
+                <w:rStyle w:val="Lienhypertexte"/>
                 <w:noProof/>
               </w:rPr>
               <w:t>Les services proposés (architecture fonctionnel)</w:t>
@@ -1120,7 +1120,7 @@
         </w:p>
         <w:p>
           <w:pPr>
-            <w:pStyle w:val="TOC3"/>
+            <w:pStyle w:val="TM3"/>
             <w:tabs>
               <w:tab w:val="right" w:leader="dot" w:pos="9062"/>
             </w:tabs>
@@ -1131,7 +1131,7 @@
           <w:hyperlink w:anchor="_Toc155514157" w:history="1">
             <w:r>
               <w:rPr>
-                <w:rStyle w:val="Hyperlink"/>
+                <w:rStyle w:val="Lienhypertexte"/>
                 <w:noProof/>
               </w:rPr>
               <w:t>Site</w:t>
@@ -1188,7 +1188,7 @@
         </w:p>
         <w:p>
           <w:pPr>
-            <w:pStyle w:val="TOC3"/>
+            <w:pStyle w:val="TM3"/>
             <w:tabs>
               <w:tab w:val="right" w:leader="dot" w:pos="9062"/>
             </w:tabs>
@@ -1199,7 +1199,7 @@
           <w:hyperlink w:anchor="_Toc155514158" w:history="1">
             <w:r>
               <w:rPr>
-                <w:rStyle w:val="Hyperlink"/>
+                <w:rStyle w:val="Lienhypertexte"/>
                 <w:noProof/>
               </w:rPr>
               <w:t>Jeu</w:t>
@@ -1256,7 +1256,7 @@
         </w:p>
         <w:p>
           <w:pPr>
-            <w:pStyle w:val="TOC2"/>
+            <w:pStyle w:val="TM2"/>
             <w:tabs>
               <w:tab w:val="right" w:leader="dot" w:pos="9062"/>
             </w:tabs>
@@ -1267,7 +1267,7 @@
           <w:hyperlink w:anchor="_Toc155514159" w:history="1">
             <w:r>
               <w:rPr>
-                <w:rStyle w:val="Hyperlink"/>
+                <w:rStyle w:val="Lienhypertexte"/>
                 <w:noProof/>
               </w:rPr>
               <w:t>Nos phases de développement</w:t>
@@ -1324,7 +1324,7 @@
         </w:p>
         <w:p>
           <w:pPr>
-            <w:pStyle w:val="TOC2"/>
+            <w:pStyle w:val="TM2"/>
             <w:tabs>
               <w:tab w:val="right" w:leader="dot" w:pos="9062"/>
             </w:tabs>
@@ -1335,7 +1335,7 @@
           <w:hyperlink w:anchor="_Toc155514160" w:history="1">
             <w:r>
               <w:rPr>
-                <w:rStyle w:val="Hyperlink"/>
+                <w:rStyle w:val="Lienhypertexte"/>
                 <w:noProof/>
               </w:rPr>
               <w:t>Conception des applications (architecture technique)</w:t>
@@ -1392,7 +1392,7 @@
         </w:p>
         <w:p>
           <w:pPr>
-            <w:pStyle w:val="TOC3"/>
+            <w:pStyle w:val="TM3"/>
             <w:tabs>
               <w:tab w:val="right" w:leader="dot" w:pos="9062"/>
             </w:tabs>
@@ -1403,7 +1403,7 @@
           <w:hyperlink w:anchor="_Toc155514161" w:history="1">
             <w:r>
               <w:rPr>
-                <w:rStyle w:val="Hyperlink"/>
+                <w:rStyle w:val="Lienhypertexte"/>
                 <w:noProof/>
               </w:rPr>
               <w:t>Site</w:t>
@@ -1460,7 +1460,7 @@
         </w:p>
         <w:p>
           <w:pPr>
-            <w:pStyle w:val="TOC3"/>
+            <w:pStyle w:val="TM3"/>
             <w:tabs>
               <w:tab w:val="right" w:leader="dot" w:pos="9062"/>
             </w:tabs>
@@ -1471,7 +1471,7 @@
           <w:hyperlink w:anchor="_Toc155514162" w:history="1">
             <w:r>
               <w:rPr>
-                <w:rStyle w:val="Hyperlink"/>
+                <w:rStyle w:val="Lienhypertexte"/>
                 <w:noProof/>
               </w:rPr>
               <w:t>Jeu</w:t>
@@ -1528,7 +1528,7 @@
         </w:p>
         <w:p>
           <w:pPr>
-            <w:pStyle w:val="TOC2"/>
+            <w:pStyle w:val="TM2"/>
             <w:tabs>
               <w:tab w:val="right" w:leader="dot" w:pos="9062"/>
             </w:tabs>
@@ -1539,7 +1539,7 @@
           <w:hyperlink w:anchor="_Toc155514163" w:history="1">
             <w:r>
               <w:rPr>
-                <w:rStyle w:val="Hyperlink"/>
+                <w:rStyle w:val="Lienhypertexte"/>
                 <w:noProof/>
               </w:rPr>
               <w:t>Incorporation du jeu sur le site</w:t>
@@ -1596,7 +1596,7 @@
         </w:p>
         <w:p>
           <w:pPr>
-            <w:pStyle w:val="TOC2"/>
+            <w:pStyle w:val="TM2"/>
             <w:tabs>
               <w:tab w:val="right" w:leader="dot" w:pos="9062"/>
             </w:tabs>
@@ -1607,7 +1607,7 @@
           <w:hyperlink w:anchor="_Toc155514164" w:history="1">
             <w:r>
               <w:rPr>
-                <w:rStyle w:val="Hyperlink"/>
+                <w:rStyle w:val="Lienhypertexte"/>
                 <w:noProof/>
               </w:rPr>
               <w:t>Les tests utilisateurs</w:t>
@@ -1664,7 +1664,7 @@
         </w:p>
         <w:p>
           <w:pPr>
-            <w:pStyle w:val="TOC1"/>
+            <w:pStyle w:val="TM1"/>
             <w:tabs>
               <w:tab w:val="right" w:leader="dot" w:pos="9062"/>
             </w:tabs>
@@ -1675,7 +1675,7 @@
           <w:hyperlink w:anchor="_Toc155514165" w:history="1">
             <w:r>
               <w:rPr>
-                <w:rStyle w:val="Hyperlink"/>
+                <w:rStyle w:val="Lienhypertexte"/>
                 <w:noProof/>
               </w:rPr>
               <w:t>Bilan de montée en compétences</w:t>
@@ -1732,7 +1732,7 @@
         </w:p>
         <w:p>
           <w:pPr>
-            <w:pStyle w:val="TOC1"/>
+            <w:pStyle w:val="TM1"/>
             <w:tabs>
               <w:tab w:val="right" w:leader="dot" w:pos="9062"/>
             </w:tabs>
@@ -1743,7 +1743,7 @@
           <w:hyperlink w:anchor="_Toc155514166" w:history="1">
             <w:r>
               <w:rPr>
-                <w:rStyle w:val="Hyperlink"/>
+                <w:rStyle w:val="Lienhypertexte"/>
                 <w:noProof/>
               </w:rPr>
               <w:t>Les difficultés rencontrées</w:t>
@@ -1800,7 +1800,7 @@
         </w:p>
         <w:p>
           <w:pPr>
-            <w:pStyle w:val="TOC1"/>
+            <w:pStyle w:val="TM1"/>
             <w:tabs>
               <w:tab w:val="right" w:leader="dot" w:pos="9062"/>
             </w:tabs>
@@ -1811,7 +1811,7 @@
           <w:hyperlink w:anchor="_Toc155514167" w:history="1">
             <w:r>
               <w:rPr>
-                <w:rStyle w:val="Hyperlink"/>
+                <w:rStyle w:val="Lienhypertexte"/>
                 <w:noProof/>
               </w:rPr>
               <w:t>Ce qui reste à accomplir</w:t>
@@ -1868,7 +1868,7 @@
         </w:p>
         <w:p>
           <w:pPr>
-            <w:pStyle w:val="TOC1"/>
+            <w:pStyle w:val="TM1"/>
             <w:tabs>
               <w:tab w:val="right" w:leader="dot" w:pos="9062"/>
             </w:tabs>
@@ -1879,7 +1879,7 @@
           <w:hyperlink w:anchor="_Toc155514168" w:history="1">
             <w:r>
               <w:rPr>
-                <w:rStyle w:val="Hyperlink"/>
+                <w:rStyle w:val="Lienhypertexte"/>
                 <w:noProof/>
               </w:rPr>
               <w:t>Perspectives d’amélioration</w:t>
@@ -1936,7 +1936,7 @@
         </w:p>
         <w:p>
           <w:pPr>
-            <w:pStyle w:val="TOC1"/>
+            <w:pStyle w:val="TM1"/>
             <w:tabs>
               <w:tab w:val="right" w:leader="dot" w:pos="9062"/>
             </w:tabs>
@@ -1947,7 +1947,7 @@
           <w:hyperlink w:anchor="_Toc155514169" w:history="1">
             <w:r>
               <w:rPr>
-                <w:rStyle w:val="Hyperlink"/>
+                <w:rStyle w:val="Lienhypertexte"/>
                 <w:noProof/>
               </w:rPr>
               <w:t>List des annexes</w:t>
@@ -2004,7 +2004,7 @@
         </w:p>
         <w:p>
           <w:pPr>
-            <w:pStyle w:val="TOC1"/>
+            <w:pStyle w:val="TM1"/>
             <w:tabs>
               <w:tab w:val="right" w:leader="dot" w:pos="9062"/>
             </w:tabs>
@@ -2015,7 +2015,7 @@
           <w:hyperlink w:anchor="_Toc155514170" w:history="1">
             <w:r>
               <w:rPr>
-                <w:rStyle w:val="Hyperlink"/>
+                <w:rStyle w:val="Lienhypertexte"/>
                 <w:noProof/>
               </w:rPr>
               <w:t>Annexe 1 : Résumé</w:t>
@@ -2072,7 +2072,7 @@
         </w:p>
         <w:p>
           <w:pPr>
-            <w:pStyle w:val="TOC1"/>
+            <w:pStyle w:val="TM1"/>
             <w:tabs>
               <w:tab w:val="right" w:leader="dot" w:pos="9062"/>
             </w:tabs>
@@ -2083,7 +2083,7 @@
           <w:hyperlink w:anchor="_Toc155514171" w:history="1">
             <w:r>
               <w:rPr>
-                <w:rStyle w:val="Hyperlink"/>
+                <w:rStyle w:val="Lienhypertexte"/>
                 <w:noProof/>
               </w:rPr>
               <w:t>Annexe 2 : Abstract</w:t>
@@ -2140,7 +2140,7 @@
         </w:p>
         <w:p>
           <w:pPr>
-            <w:pStyle w:val="TOC1"/>
+            <w:pStyle w:val="TM1"/>
             <w:tabs>
               <w:tab w:val="right" w:leader="dot" w:pos="9062"/>
             </w:tabs>
@@ -2151,7 +2151,7 @@
           <w:hyperlink w:anchor="_Toc155514172" w:history="1">
             <w:r>
               <w:rPr>
-                <w:rStyle w:val="Hyperlink"/>
+                <w:rStyle w:val="Lienhypertexte"/>
                 <w:noProof/>
               </w:rPr>
               <w:t>Annexe 3 : Les sources</w:t>
@@ -2208,7 +2208,7 @@
         </w:p>
         <w:p>
           <w:pPr>
-            <w:pStyle w:val="TOC1"/>
+            <w:pStyle w:val="TM1"/>
             <w:tabs>
               <w:tab w:val="right" w:leader="dot" w:pos="9062"/>
             </w:tabs>
@@ -2219,7 +2219,7 @@
           <w:hyperlink w:anchor="_Toc155514173" w:history="1">
             <w:r>
               <w:rPr>
-                <w:rStyle w:val="Hyperlink"/>
+                <w:rStyle w:val="Lienhypertexte"/>
                 <w:noProof/>
               </w:rPr>
               <w:t>Annexe 4 : Images du digramme de Gantt</w:t>
@@ -2276,7 +2276,7 @@
         </w:p>
         <w:p>
           <w:pPr>
-            <w:pStyle w:val="TOC1"/>
+            <w:pStyle w:val="TM1"/>
             <w:tabs>
               <w:tab w:val="right" w:leader="dot" w:pos="9062"/>
             </w:tabs>
@@ -2287,7 +2287,7 @@
           <w:hyperlink w:anchor="_Toc155514174" w:history="1">
             <w:r>
               <w:rPr>
-                <w:rStyle w:val="Hyperlink"/>
+                <w:rStyle w:val="Lienhypertexte"/>
                 <w:noProof/>
               </w:rPr>
               <w:t>Annexe 5 : Table des illustrations</w:t>
@@ -2344,7 +2344,7 @@
         </w:p>
         <w:p>
           <w:pPr>
-            <w:pStyle w:val="TOC1"/>
+            <w:pStyle w:val="TM1"/>
             <w:tabs>
               <w:tab w:val="right" w:leader="dot" w:pos="9062"/>
             </w:tabs>
@@ -2355,7 +2355,7 @@
           <w:hyperlink w:anchor="_Toc155514175" w:history="1">
             <w:r>
               <w:rPr>
-                <w:rStyle w:val="Hyperlink"/>
+                <w:rStyle w:val="Lienhypertexte"/>
                 <w:noProof/>
               </w:rPr>
               <w:t>Annexe 6 : Cahier des charges</w:t>
@@ -2412,7 +2412,7 @@
         </w:p>
         <w:p>
           <w:pPr>
-            <w:pStyle w:val="TOC1"/>
+            <w:pStyle w:val="TM1"/>
             <w:tabs>
               <w:tab w:val="right" w:leader="dot" w:pos="9062"/>
             </w:tabs>
@@ -2423,7 +2423,7 @@
           <w:hyperlink w:anchor="_Toc155514176" w:history="1">
             <w:r>
               <w:rPr>
-                <w:rStyle w:val="Hyperlink"/>
+                <w:rStyle w:val="Lienhypertexte"/>
                 <w:noProof/>
               </w:rPr>
               <w:t>Annexe 7 : Proposition de projet SAE S5</w:t>
@@ -2480,7 +2480,7 @@
         </w:p>
         <w:p>
           <w:pPr>
-            <w:pStyle w:val="TOC1"/>
+            <w:pStyle w:val="TM1"/>
             <w:tabs>
               <w:tab w:val="right" w:leader="dot" w:pos="9062"/>
             </w:tabs>
@@ -2491,7 +2491,7 @@
           <w:hyperlink w:anchor="_Toc155514177" w:history="1">
             <w:r>
               <w:rPr>
-                <w:rStyle w:val="Hyperlink"/>
+                <w:rStyle w:val="Lienhypertexte"/>
                 <w:noProof/>
               </w:rPr>
               <w:t>Annexe 8 : Poster</w:t>
@@ -2560,7 +2560,7 @@
     </w:sdt>
     <w:p>
       <w:pPr>
-        <w:pStyle w:val="Title"/>
+        <w:pStyle w:val="Titre"/>
         <w:rPr>
           <w:color w:val="D25F10"/>
         </w:rPr>
@@ -2574,7 +2574,7 @@
     </w:p>
     <w:p>
       <w:pPr>
-        <w:pStyle w:val="Title"/>
+        <w:pStyle w:val="Titre"/>
         <w:rPr>
           <w:color w:val="D25F10"/>
         </w:rPr>
@@ -2589,7 +2589,7 @@
     </w:p>
     <w:p>
       <w:pPr>
-        <w:pStyle w:val="Heading1"/>
+        <w:pStyle w:val="Titre1"/>
         <w:rPr>
           <w:color w:val="D25F10"/>
         </w:rPr>
@@ -2599,59 +2599,9 @@
         <w:rPr>
           <w:color w:val="D25F10"/>
         </w:rPr>
-        <w:t xml:space="preserve">Description du projet : </w:t>
-      </w:r>
-      <w:proofErr w:type="spellStart"/>
-      <w:r>
-        <w:rPr>
-          <w:color w:val="D25F10"/>
-        </w:rPr>
-        <w:t>Isidor’s</w:t>
-      </w:r>
-      <w:proofErr w:type="spellEnd"/>
-      <w:r>
-        <w:rPr>
-          <w:color w:val="D25F10"/>
-        </w:rPr>
-        <w:t xml:space="preserve"> </w:t>
-      </w:r>
-      <w:proofErr w:type="spellStart"/>
-      <w:r>
-        <w:rPr>
-          <w:color w:val="D25F10"/>
-        </w:rPr>
-        <w:t>Quest</w:t>
-      </w:r>
-      <w:proofErr w:type="spellEnd"/>
-      <w:r>
-        <w:rPr>
-          <w:color w:val="D25F10"/>
-        </w:rPr>
-        <w:t xml:space="preserve"> : </w:t>
-      </w:r>
-      <w:proofErr w:type="spellStart"/>
-      <w:r>
-        <w:rPr>
-          <w:color w:val="D25F10"/>
-        </w:rPr>
-        <w:t>Chasing</w:t>
-      </w:r>
-      <w:proofErr w:type="spellEnd"/>
-      <w:r>
-        <w:rPr>
-          <w:color w:val="D25F10"/>
-        </w:rPr>
-        <w:t xml:space="preserve"> the </w:t>
-      </w:r>
-      <w:proofErr w:type="spellStart"/>
-      <w:r>
-        <w:rPr>
-          <w:color w:val="D25F10"/>
-        </w:rPr>
-        <w:t>glow</w:t>
+        <w:t>Description du projet : Isidor’s Quest : Chasing the glow</w:t>
       </w:r>
       <w:bookmarkEnd w:id="0"/>
-      <w:proofErr w:type="spellEnd"/>
     </w:p>
     <w:p/>
     <w:p>
@@ -2678,7 +2628,7 @@
     </w:p>
     <w:p>
       <w:pPr>
-        <w:pStyle w:val="Heading1"/>
+        <w:pStyle w:val="Titre1"/>
         <w:jc w:val="both"/>
         <w:rPr>
           <w:color w:val="D25F10"/>
@@ -2847,7 +2797,7 @@
     </w:p>
     <w:p>
       <w:pPr>
-        <w:pStyle w:val="Title"/>
+        <w:pStyle w:val="Titre"/>
         <w:rPr>
           <w:color w:val="D25F10"/>
         </w:rPr>
@@ -2862,7 +2812,7 @@
     </w:p>
     <w:p>
       <w:pPr>
-        <w:pStyle w:val="Heading1"/>
+        <w:pStyle w:val="Titre1"/>
         <w:rPr>
           <w:color w:val="D25F10"/>
         </w:rPr>
@@ -2878,7 +2828,7 @@
     </w:p>
     <w:p>
       <w:pPr>
-        <w:pStyle w:val="Heading2"/>
+        <w:pStyle w:val="Titre2"/>
         <w:ind w:left="708"/>
         <w:rPr>
           <w:color w:val="ED6E17"/>
@@ -2960,7 +2910,7 @@
     </w:p>
     <w:p>
       <w:pPr>
-        <w:pStyle w:val="Caption"/>
+        <w:pStyle w:val="Lgende"/>
         <w:jc w:val="both"/>
       </w:pPr>
       <w:r>
@@ -3008,19 +2958,19 @@
       <w:hyperlink r:id="rId9" w:history="1">
         <w:r>
           <w:rPr>
-            <w:rStyle w:val="Hyperlink"/>
+            <w:rStyle w:val="Lienhypertexte"/>
           </w:rPr>
           <w:t>L’essentiel-jeu-</w:t>
         </w:r>
         <w:r>
           <w:rPr>
-            <w:rStyle w:val="Hyperlink"/>
+            <w:rStyle w:val="Lienhypertexte"/>
           </w:rPr>
           <w:t>vidéo</w:t>
         </w:r>
         <w:r>
           <w:rPr>
-            <w:rStyle w:val="Hyperlink"/>
+            <w:rStyle w:val="Lienhypertexte"/>
           </w:rPr>
           <w:t xml:space="preserve"> [Fichier PDF]. Page 8. 2021.</w:t>
         </w:r>
@@ -3044,7 +2994,7 @@
     </w:p>
     <w:p>
       <w:pPr>
-        <w:pStyle w:val="Heading2"/>
+        <w:pStyle w:val="Titre2"/>
         <w:ind w:left="708"/>
         <w:rPr>
           <w:color w:val="ED6E17"/>
@@ -3081,7 +3031,7 @@
     <w:p/>
     <w:p>
       <w:pPr>
-        <w:pStyle w:val="Heading2"/>
+        <w:pStyle w:val="Titre2"/>
         <w:ind w:left="708"/>
         <w:rPr>
           <w:color w:val="ED6E17"/>
@@ -3098,7 +3048,7 @@
     </w:p>
     <w:p>
       <w:pPr>
-        <w:pStyle w:val="Heading3"/>
+        <w:pStyle w:val="Titre3"/>
         <w:ind w:left="1416"/>
         <w:rPr>
           <w:color w:val="F18D49"/>
@@ -3121,7 +3071,7 @@
     </w:p>
     <w:p>
       <w:pPr>
-        <w:pStyle w:val="Heading4"/>
+        <w:pStyle w:val="Titre4"/>
         <w:ind w:left="2124"/>
         <w:rPr>
           <w:color w:val="F49F66"/>
@@ -3142,13 +3092,8 @@
     </w:p>
     <w:p/>
     <w:p>
-      <w:proofErr w:type="spellStart"/>
-      <w:r>
-        <w:t>Unity</w:t>
-      </w:r>
-      <w:proofErr w:type="spellEnd"/>
-      <w:r>
-        <w:t xml:space="preserve"> Engine : pour</w:t>
+      <w:r>
+        <w:t>Unity Engine : pour</w:t>
       </w:r>
       <w:r>
         <w:t xml:space="preserve"> le</w:t>
@@ -3174,53 +3119,25 @@
         <w:t>é</w:t>
       </w:r>
       <w:r>
-        <w:t xml:space="preserve"> par </w:t>
-      </w:r>
-      <w:proofErr w:type="spellStart"/>
-      <w:r>
-        <w:t>Unity</w:t>
-      </w:r>
-      <w:proofErr w:type="spellEnd"/>
-    </w:p>
-    <w:p>
-      <w:proofErr w:type="spellStart"/>
-      <w:r>
-        <w:t>Piskelapp</w:t>
-      </w:r>
-      <w:proofErr w:type="spellEnd"/>
-      <w:r>
-        <w:t> : Permet de créer des designs en 2D pixelis</w:t>
+        <w:t xml:space="preserve"> par Unity</w:t>
+      </w:r>
+    </w:p>
+    <w:p>
+      <w:r>
+        <w:t>Piskelapp : Permet de créer des designs en 2D pixelis</w:t>
       </w:r>
       <w:r>
         <w:t>é</w:t>
       </w:r>
     </w:p>
     <w:p>
-      <w:proofErr w:type="spellStart"/>
-      <w:r>
-        <w:t>Pinetools</w:t>
-      </w:r>
-      <w:proofErr w:type="spellEnd"/>
-      <w:r>
-        <w:t> : Utiliser pour pixeliser une image</w:t>
-      </w:r>
-    </w:p>
-    <w:p>
-      <w:proofErr w:type="spellStart"/>
-      <w:r>
-        <w:t>OpenGameArt</w:t>
-      </w:r>
-      <w:proofErr w:type="spellEnd"/>
-      <w:r>
-        <w:t xml:space="preserve"> &amp; </w:t>
-      </w:r>
-      <w:proofErr w:type="spellStart"/>
-      <w:r>
-        <w:t>CraftPix</w:t>
-      </w:r>
-      <w:proofErr w:type="spellEnd"/>
-      <w:r>
-        <w:t> : Recherches de Sprite (design utilis</w:t>
+      <w:r>
+        <w:t>Pinetools : Utiliser pour pixeliser une image</w:t>
+      </w:r>
+    </w:p>
+    <w:p>
+      <w:r>
+        <w:t>OpenGameArt &amp; CraftPix : Recherches de Sprite (design utilis</w:t>
       </w:r>
       <w:r>
         <w:t>é</w:t>
@@ -3232,7 +3149,7 @@
     <w:p/>
     <w:p>
       <w:pPr>
-        <w:pStyle w:val="Heading4"/>
+        <w:pStyle w:val="Titre4"/>
         <w:ind w:left="2124"/>
         <w:rPr>
           <w:color w:val="F49F66"/>
@@ -3247,23 +3164,13 @@
     </w:p>
     <w:p/>
     <w:p>
-      <w:proofErr w:type="spellStart"/>
-      <w:r>
-        <w:t>Figma</w:t>
-      </w:r>
-      <w:proofErr w:type="spellEnd"/>
-      <w:r>
-        <w:t> : Maquettage du site</w:t>
-      </w:r>
-    </w:p>
-    <w:p>
-      <w:proofErr w:type="spellStart"/>
-      <w:r>
-        <w:t>React</w:t>
-      </w:r>
-      <w:proofErr w:type="spellEnd"/>
-      <w:r>
-        <w:t xml:space="preserve"> Native : Framework utilisé pour développer la partie frontend</w:t>
+      <w:r>
+        <w:t>Figma : Maquettage du site</w:t>
+      </w:r>
+    </w:p>
+    <w:p>
+      <w:r>
+        <w:t>React Native : Framework utilisé pour développer la partie frontend</w:t>
       </w:r>
     </w:p>
     <w:p>
@@ -3336,7 +3243,7 @@
     </w:p>
     <w:p>
       <w:pPr>
-        <w:pStyle w:val="Heading4"/>
+        <w:pStyle w:val="Titre4"/>
         <w:ind w:left="2124"/>
         <w:rPr>
           <w:color w:val="F49F66"/>
@@ -3383,15 +3290,7 @@
         </w:rPr>
       </w:pPr>
       <w:r>
-        <w:t xml:space="preserve">Visual </w:t>
-      </w:r>
-      <w:proofErr w:type="spellStart"/>
-      <w:r>
-        <w:t>Paradigm</w:t>
-      </w:r>
-      <w:proofErr w:type="spellEnd"/>
-      <w:r>
-        <w:t> : Mise en place des diagrammes UML</w:t>
+        <w:t>Visual Paradigm : Mise en place des diagrammes UML</w:t>
       </w:r>
       <w:r>
         <w:rPr>
@@ -3403,7 +3302,7 @@
     <w:p/>
     <w:p>
       <w:pPr>
-        <w:pStyle w:val="Heading3"/>
+        <w:pStyle w:val="Titre3"/>
         <w:ind w:left="1416"/>
         <w:rPr>
           <w:color w:val="F18D49"/>
@@ -3426,7 +3325,7 @@
     </w:p>
     <w:p>
       <w:pPr>
-        <w:pStyle w:val="Heading4"/>
+        <w:pStyle w:val="Titre4"/>
         <w:ind w:left="2124"/>
         <w:rPr>
           <w:color w:val="F49F66"/>
@@ -3452,33 +3351,8 @@
         <w:t>parle de</w:t>
       </w:r>
       <w:r>
-        <w:t xml:space="preserve"> développement de jeu, on pense tout de suite à </w:t>
-      </w:r>
-      <w:proofErr w:type="spellStart"/>
-      <w:r>
-        <w:t>Unity</w:t>
-      </w:r>
-      <w:proofErr w:type="spellEnd"/>
-      <w:r>
-        <w:t xml:space="preserve"> Engine et </w:t>
-      </w:r>
-      <w:proofErr w:type="spellStart"/>
-      <w:r>
-        <w:t>Unreal</w:t>
-      </w:r>
-      <w:proofErr w:type="spellEnd"/>
-      <w:r>
-        <w:t xml:space="preserve"> Engine, mais quelle est la différence et pourquoi avons-nous choisi </w:t>
-      </w:r>
-      <w:proofErr w:type="spellStart"/>
-      <w:r>
-        <w:t>Unity</w:t>
-      </w:r>
-      <w:proofErr w:type="spellEnd"/>
-      <w:r>
-        <w:t xml:space="preserve"> ? </w:t>
-      </w:r>
-      <w:proofErr w:type="spellStart"/>
+        <w:t xml:space="preserve"> développement de jeu, on pense tout de suite à Unity Engine et Unreal Engine, mais quelle est la différence et pourquoi avons-nous choisi Unity ? </w:t>
+      </w:r>
       <w:r>
         <w:rPr>
           <w:b/>
@@ -3486,33 +3360,8 @@
         </w:rPr>
         <w:t>Unity</w:t>
       </w:r>
-      <w:proofErr w:type="spellEnd"/>
-      <w:r>
-        <w:t xml:space="preserve"> possède une plus grande communauté qu'</w:t>
-      </w:r>
-      <w:proofErr w:type="spellStart"/>
-      <w:r>
-        <w:t>Unreal</w:t>
-      </w:r>
-      <w:proofErr w:type="spellEnd"/>
-      <w:r>
-        <w:t xml:space="preserve">, il nous est donc plus facile de nous y documenter. De plus, </w:t>
-      </w:r>
-      <w:proofErr w:type="spellStart"/>
-      <w:r>
-        <w:t>Unity</w:t>
-      </w:r>
-      <w:proofErr w:type="spellEnd"/>
-      <w:r>
-        <w:t xml:space="preserve"> est plus adapté pour les débutants dans le monde du jeu vidéo, contrairement à </w:t>
-      </w:r>
-      <w:proofErr w:type="spellStart"/>
-      <w:r>
-        <w:t>Unreal</w:t>
-      </w:r>
-      <w:proofErr w:type="spellEnd"/>
-      <w:r>
-        <w:t xml:space="preserve"> qui est beaucoup plus orienté vers des jeux de type AAA (jeux développés et produits par des grandes entreprises de l’industrie du jeu).</w:t>
+      <w:r>
+        <w:t xml:space="preserve"> possède une plus grande communauté qu'Unreal, il nous est donc plus facile de nous y documenter. De plus, Unity est plus adapté pour les débutants dans le monde du jeu vidéo, contrairement à Unreal qui est beaucoup plus orienté vers des jeux de type AAA (jeux développés et produits par des grandes entreprises de l’industrie du jeu).</w:t>
       </w:r>
     </w:p>
     <w:p>
@@ -3522,7 +3371,6 @@
       <w:r>
         <w:t xml:space="preserve">Au niveau des designs, nous nous sommes dit qu'il serait mieux de les importer directement d'internet afin de gagner du temps pour le développement. Nous nous sommes alors tournés vers des sites tels que </w:t>
       </w:r>
-      <w:proofErr w:type="spellStart"/>
       <w:r>
         <w:rPr>
           <w:b/>
@@ -3530,11 +3378,9 @@
         </w:rPr>
         <w:t>OpenGameArt</w:t>
       </w:r>
-      <w:proofErr w:type="spellEnd"/>
       <w:r>
         <w:t xml:space="preserve"> et </w:t>
       </w:r>
-      <w:proofErr w:type="spellStart"/>
       <w:r>
         <w:rPr>
           <w:b/>
@@ -3542,19 +3388,9 @@
         </w:rPr>
         <w:t>CraftPix</w:t>
       </w:r>
-      <w:proofErr w:type="spellEnd"/>
-      <w:r>
-        <w:t xml:space="preserve"> qui offrent de nombreux éléments graphiques en libre accès. Il nous arrive de trouver des ressources qui ne sont pas en </w:t>
-      </w:r>
-      <w:proofErr w:type="spellStart"/>
-      <w:r>
-        <w:t>pixelart</w:t>
-      </w:r>
-      <w:proofErr w:type="spellEnd"/>
-      <w:r>
-        <w:t xml:space="preserve">, c'est pourquoi nous utilisons un logiciel de pixélisation : </w:t>
-      </w:r>
-      <w:proofErr w:type="spellStart"/>
+      <w:r>
+        <w:t xml:space="preserve"> qui offrent de nombreux éléments graphiques en libre accès. Il nous arrive de trouver des ressources qui ne sont pas en pixelart, c'est pourquoi nous utilisons un logiciel de pixélisation : </w:t>
+      </w:r>
       <w:r>
         <w:rPr>
           <w:b/>
@@ -3562,11 +3398,9 @@
         </w:rPr>
         <w:t>Pinetools</w:t>
       </w:r>
-      <w:proofErr w:type="spellEnd"/>
       <w:r>
         <w:t xml:space="preserve">, qui est l'une des seules applications que nous avons testées et qui ne déforme pas l'image originale. Si aucune recherche ne correspond au design souhaité, nous le créons alors de zéro avec </w:t>
       </w:r>
-      <w:proofErr w:type="spellStart"/>
       <w:r>
         <w:rPr>
           <w:b/>
@@ -3574,7 +3408,6 @@
         </w:rPr>
         <w:t>Piskelapp</w:t>
       </w:r>
-      <w:proofErr w:type="spellEnd"/>
       <w:r>
         <w:t>.</w:t>
       </w:r>
@@ -3586,7 +3419,7 @@
     </w:p>
     <w:p>
       <w:pPr>
-        <w:pStyle w:val="Heading4"/>
+        <w:pStyle w:val="Titre4"/>
         <w:ind w:left="2124"/>
         <w:rPr>
           <w:color w:val="F49F66"/>
@@ -3607,7 +3440,6 @@
       <w:r>
         <w:t xml:space="preserve">Créer des maquettes d’application web en collaborant avec les autres membres, tout en étant gratuit et accessible à tous ? </w:t>
       </w:r>
-      <w:proofErr w:type="spellStart"/>
       <w:r>
         <w:rPr>
           <w:b/>
@@ -3615,17 +3447,8 @@
         </w:rPr>
         <w:t>Figma</w:t>
       </w:r>
-      <w:proofErr w:type="spellEnd"/>
-      <w:r>
-        <w:t xml:space="preserve"> est alors l’outil parfait ! Contrairement à ses concurrents, qui sont payants ou qui deviennent payantes après une phase de test. </w:t>
-      </w:r>
-      <w:proofErr w:type="spellStart"/>
-      <w:r>
-        <w:t>Figma</w:t>
-      </w:r>
-      <w:proofErr w:type="spellEnd"/>
-      <w:r>
-        <w:t xml:space="preserve"> est un outil facile à prendre en main et permet aussi de réaliser des maquettes pour applications mobiles.</w:t>
+      <w:r>
+        <w:t xml:space="preserve"> est alors l’outil parfait ! Contrairement à ses concurrents, qui sont payants ou qui deviennent payantes après une phase de test. Figma est un outil facile à prendre en main et permet aussi de réaliser des maquettes pour applications mobiles.</w:t>
       </w:r>
     </w:p>
     <w:p>
@@ -3641,216 +3464,266 @@
       <w:r>
         <w:t xml:space="preserve"> </w:t>
       </w:r>
-      <w:proofErr w:type="spellStart"/>
       <w:r>
         <w:rPr>
           <w:b/>
           <w:bCs/>
         </w:rPr>
-        <w:t>React</w:t>
-      </w:r>
-      <w:proofErr w:type="spellEnd"/>
+        <w:t>React Native</w:t>
+      </w:r>
+      <w:r>
+        <w:t xml:space="preserve"> qui se base sur le langage Javascript</w:t>
+      </w:r>
+      <w:r>
+        <w:t xml:space="preserve">. Nous nous sommes orientés dans cette direction, d'une part parce que cet outil est l'un des plus utilisés et demandés sur le marché, d'autre part, contrairement à d'autres </w:t>
+      </w:r>
+      <w:r>
+        <w:t>Framework</w:t>
+      </w:r>
+      <w:r>
+        <w:t>, React permet de développer des pages interactives très optimisées</w:t>
+      </w:r>
+      <w:r>
+        <w:t xml:space="preserve"> </w:t>
+      </w:r>
+      <w:r>
+        <w:t>grâce aux mises à jour rapides qu'il apporte. De plus, contrairement à ReactJS, React Native permet non seulement de développer une application utilisable sur un navigateur, mais aussi de la compiler en tant qu'application mobile.</w:t>
+      </w:r>
+    </w:p>
+    <w:p>
+      <w:pPr>
+        <w:jc w:val="both"/>
+      </w:pPr>
+      <w:r>
+        <w:lastRenderedPageBreak/>
+        <w:t xml:space="preserve">Nous avons choisi </w:t>
+      </w:r>
       <w:r>
         <w:rPr>
           <w:b/>
           <w:bCs/>
         </w:rPr>
-        <w:t xml:space="preserve"> Native</w:t>
-      </w:r>
-      <w:r>
-        <w:t xml:space="preserve"> qui se base sur le langage Javascript</w:t>
-      </w:r>
-      <w:r>
-        <w:t xml:space="preserve">. Nous nous sommes orientés dans cette direction, d'une part parce que cet outil est l'un des plus utilisés et demandés sur le marché, d'autre part, contrairement à d'autres </w:t>
-      </w:r>
-      <w:r>
-        <w:t>Framework</w:t>
-      </w:r>
-      <w:r>
-        <w:t xml:space="preserve">, </w:t>
-      </w:r>
-      <w:proofErr w:type="spellStart"/>
-      <w:r>
-        <w:t>React</w:t>
-      </w:r>
-      <w:proofErr w:type="spellEnd"/>
-      <w:r>
-        <w:t xml:space="preserve"> permet de développer des pages interactives très optimisées</w:t>
-      </w:r>
-      <w:r>
-        <w:t xml:space="preserve"> </w:t>
-      </w:r>
-      <w:r>
-        <w:t xml:space="preserve">grâce aux mises à jour rapides qu'il apporte. De plus, contrairement à </w:t>
-      </w:r>
-      <w:proofErr w:type="spellStart"/>
-      <w:r>
-        <w:t>ReactJS</w:t>
-      </w:r>
-      <w:proofErr w:type="spellEnd"/>
-      <w:r>
-        <w:t xml:space="preserve">, </w:t>
-      </w:r>
-      <w:proofErr w:type="spellStart"/>
-      <w:r>
-        <w:t>React</w:t>
-      </w:r>
-      <w:proofErr w:type="spellEnd"/>
-      <w:r>
-        <w:t xml:space="preserve"> Native permet non seulement de développer une application utilisable sur un navigateur, mais aussi de la compiler en tant qu'application mobile.</w:t>
+        <w:t>Node.js</w:t>
+      </w:r>
+      <w:r>
+        <w:t>, accompagné du Framework Express.js (</w:t>
+      </w:r>
+      <w:r>
+        <w:t>le langage de programmation est aussi le Javascript</w:t>
+      </w:r>
+      <w:r>
+        <w:t>) pour faciliter la création et la gestion rapide des serveurs recevant les requêtes HTTP, la gestion des sessions utilisateur, ainsi que l'utilisation des cookies. De plus, il s'agit de l'un des backends les plus utilisés en combinaison avec React.</w:t>
       </w:r>
     </w:p>
     <w:p>
       <w:pPr>
         <w:jc w:val="both"/>
-      </w:pPr>
-      <w:r>
-        <w:lastRenderedPageBreak/>
-        <w:t xml:space="preserve">Nous avons choisi </w:t>
-      </w:r>
-      <w:r>
         <w:rPr>
           <w:b/>
           <w:bCs/>
         </w:rPr>
-        <w:t>Node.js</w:t>
-      </w:r>
-      <w:r>
-        <w:t>, accompagné du Framework Express.js (</w:t>
-      </w:r>
-      <w:r>
-        <w:t>le langage de programmation est aussi le Javascript</w:t>
-      </w:r>
-      <w:r>
-        <w:t xml:space="preserve">) pour faciliter la création et la gestion rapide des serveurs recevant les requêtes HTTP, la gestion des sessions utilisateur, ainsi que l'utilisation des cookies. De plus, il s'agit de l'un des backends les plus utilisés en combinaison avec </w:t>
-      </w:r>
-      <w:proofErr w:type="spellStart"/>
-      <w:r>
-        <w:t>React</w:t>
-      </w:r>
-      <w:proofErr w:type="spellEnd"/>
-      <w:r>
-        <w:t>.</w:t>
-      </w:r>
-    </w:p>
-    <w:p>
-      <w:pPr>
-        <w:jc w:val="both"/>
+      </w:pPr>
+      <w:r>
         <w:rPr>
           <w:b/>
           <w:bCs/>
         </w:rPr>
-      </w:pPr>
+        <w:t xml:space="preserve">MongoDB </w:t>
+      </w:r>
+      <w:r>
+        <w:t xml:space="preserve">est la base de données utilisée pour stocker les données utilisateur. </w:t>
+      </w:r>
+      <w:r>
+        <w:t xml:space="preserve">Elle </w:t>
+      </w:r>
+      <w:r>
+        <w:t xml:space="preserve">présente une particularité : elle est non relationnelle, ce qui signifie qu'elle ne suit pas le schéma tabulaire sous forme de lignes et de colonnes communément rencontré dans la plupart des systèmes de bases de données. Cette approche offre une </w:t>
+      </w:r>
+      <w:r>
+        <w:t xml:space="preserve">plus grande </w:t>
+      </w:r>
+      <w:r>
+        <w:t>flexibilité et évolutivité. De plus, Node.js propose une bibliothèque appelée Mongoose qui simplifie grandement la réalisation d'opérations sur MongoDB.</w:t>
+      </w:r>
+    </w:p>
+    <w:p>
+      <w:pPr>
+        <w:jc w:val="both"/>
+      </w:pPr>
+      <w:r>
+        <w:t>Nous</w:t>
+      </w:r>
+      <w:r>
+        <w:t xml:space="preserve"> travaillons</w:t>
+      </w:r>
+      <w:r>
+        <w:t xml:space="preserve"> avec l'éditeur de code </w:t>
+      </w:r>
       <w:r>
         <w:rPr>
           <w:b/>
           <w:bCs/>
         </w:rPr>
-        <w:t xml:space="preserve">MongoDB </w:t>
-      </w:r>
-      <w:r>
-        <w:t xml:space="preserve">est la base de données utilisée pour stocker les données utilisateur. </w:t>
-      </w:r>
-      <w:r>
-        <w:t xml:space="preserve">Elle </w:t>
-      </w:r>
-      <w:r>
-        <w:t xml:space="preserve">présente une particularité : elle est non relationnelle, ce qui signifie qu'elle ne suit pas le schéma tabulaire sous forme de lignes et de colonnes communément rencontré dans la plupart des systèmes de bases de données. Cette approche offre une </w:t>
-      </w:r>
-      <w:r>
-        <w:t xml:space="preserve">plus grande </w:t>
-      </w:r>
-      <w:r>
-        <w:t xml:space="preserve">flexibilité et évolutivité. De plus, Node.js propose une bibliothèque appelée </w:t>
-      </w:r>
-      <w:proofErr w:type="spellStart"/>
-      <w:r>
-        <w:t>Mongoose</w:t>
-      </w:r>
-      <w:proofErr w:type="spellEnd"/>
-      <w:r>
-        <w:t xml:space="preserve"> qui simplifie grandement la réalisation d'opérations sur MongoDB.</w:t>
-      </w:r>
-    </w:p>
-    <w:p>
-      <w:pPr>
+        <w:t>Visual Studio Code</w:t>
+      </w:r>
+      <w:r>
+        <w:t>, principalement pour la raison de sa légèreté et des extensions qu'il propose. Parmi ces extensions, Simple React Snippets se démarque en permettant un développement plus rapide grâce à l'utilisation de mots-clés. Par exemple, pour créer un composant, au lieu de tout saisir manuellement, il suffit de taper "rcs" puis tabulation.</w:t>
+      </w:r>
+    </w:p>
+    <w:p/>
+    <w:p>
+      <w:pPr>
+        <w:pStyle w:val="Titre4"/>
+        <w:ind w:left="2124"/>
+        <w:rPr>
+          <w:color w:val="F49F66"/>
+        </w:rPr>
+      </w:pPr>
+      <w:r>
+        <w:rPr>
+          <w:color w:val="F49F66"/>
+        </w:rPr>
+        <w:t>Gestion et organisation</w:t>
+      </w:r>
+    </w:p>
+    <w:p/>
+    <w:p>
+      <w:pPr>
+        <w:ind w:firstLine="708"/>
         <w:jc w:val="both"/>
       </w:pPr>
-      <w:r>
-        <w:t>Nous</w:t>
-      </w:r>
-      <w:r>
-        <w:t xml:space="preserve"> travaillons</w:t>
-      </w:r>
-      <w:r>
-        <w:t xml:space="preserve"> avec l'éditeur de code </w:t>
-      </w:r>
       <w:r>
         <w:rPr>
           <w:b/>
           <w:bCs/>
         </w:rPr>
-        <w:t>Visual Studio Code</w:t>
-      </w:r>
-      <w:r>
-        <w:t xml:space="preserve">, principalement pour la raison de sa légèreté et des extensions qu'il propose. Parmi ces extensions, Simple </w:t>
-      </w:r>
-      <w:proofErr w:type="spellStart"/>
-      <w:r>
-        <w:t>React</w:t>
-      </w:r>
-      <w:proofErr w:type="spellEnd"/>
+        <w:t>Trello</w:t>
+      </w:r>
+      <w:r>
+        <w:t xml:space="preserve"> est le meilleur choix pour la gestion de projets simples. Il suffit de créer des tableaux par thèmes généraux et d'y ajouter des étiquettes. Grâce à cette organisation, il devient aisé de suivre l'avancement de notre projet en naviguant d'un tableau à l'autre.</w:t>
+      </w:r>
+    </w:p>
+    <w:p>
+      <w:pPr>
+        <w:jc w:val="both"/>
+      </w:pPr>
+      <w:r>
+        <w:t>Qui ne conna</w:t>
+      </w:r>
+      <w:r>
+        <w:t>î</w:t>
+      </w:r>
+      <w:r>
+        <w:t xml:space="preserve">t pas Google ? </w:t>
+      </w:r>
+      <w:r>
+        <w:t>U</w:t>
+      </w:r>
+      <w:r>
+        <w:t>n des GAFAM ! L’entreprise a développé une application</w:t>
+      </w:r>
+      <w:r>
+        <w:t>,</w:t>
+      </w:r>
       <w:r>
         <w:t xml:space="preserve"> </w:t>
       </w:r>
-      <w:proofErr w:type="spellStart"/>
-      <w:r>
-        <w:t>Snippets</w:t>
-      </w:r>
-      <w:proofErr w:type="spellEnd"/>
-      <w:r>
-        <w:t xml:space="preserve"> se démarque en permettant un développement plus rapide grâce à l'utilisation de mots-clés. Par exemple, pour créer un composant, au lieu de tout saisir manuellement, il suffit de taper "</w:t>
-      </w:r>
-      <w:proofErr w:type="spellStart"/>
-      <w:r>
-        <w:t>rcs</w:t>
-      </w:r>
-      <w:proofErr w:type="spellEnd"/>
-      <w:r>
-        <w:t>" puis tabulation.</w:t>
-      </w:r>
-    </w:p>
-    <w:p/>
-    <w:p>
-      <w:pPr>
-        <w:pStyle w:val="Heading4"/>
-        <w:ind w:left="2124"/>
-        <w:rPr>
-          <w:color w:val="F49F66"/>
-        </w:rPr>
-      </w:pPr>
-      <w:r>
-        <w:rPr>
-          <w:color w:val="F49F66"/>
-        </w:rPr>
-        <w:t>Gestion et organisation</w:t>
-      </w:r>
-    </w:p>
-    <w:p/>
-    <w:p>
-      <w:pPr>
-        <w:ind w:firstLine="708"/>
-        <w:jc w:val="both"/>
-      </w:pPr>
       <w:r>
         <w:rPr>
           <w:b/>
           <w:bCs/>
         </w:rPr>
-        <w:t>Trello</w:t>
-      </w:r>
-      <w:r>
-        <w:t xml:space="preserve"> est le meilleur choix pour la gestion de projets simples. Il suffit de créer des tableaux par thèmes généraux et d'y ajouter des étiquettes. Grâce à cette organisation, il devient aisé de suivre l'avancement de notre projet en naviguant d'un tableau à l'autre.</w:t>
+        <w:t>Google Drive</w:t>
+      </w:r>
+      <w:r>
+        <w:t>,</w:t>
+      </w:r>
+      <w:r>
+        <w:t xml:space="preserve"> </w:t>
+      </w:r>
+      <w:r>
+        <w:t xml:space="preserve">qui </w:t>
+      </w:r>
+      <w:r>
+        <w:t>per</w:t>
+      </w:r>
+      <w:r>
+        <w:t xml:space="preserve">met </w:t>
+      </w:r>
+      <w:r>
+        <w:t xml:space="preserve">également </w:t>
+      </w:r>
+      <w:r>
+        <w:t>de collaborer avec les membres de l’équipe</w:t>
+      </w:r>
+      <w:r>
+        <w:t xml:space="preserve"> en plus de pouvoir</w:t>
+      </w:r>
+      <w:r>
+        <w:t xml:space="preserve"> </w:t>
+      </w:r>
+      <w:r>
+        <w:t>créer</w:t>
+      </w:r>
+      <w:r>
+        <w:t>,</w:t>
+      </w:r>
+      <w:r>
+        <w:t xml:space="preserve"> éditer et supprimer différent</w:t>
+      </w:r>
+      <w:r>
+        <w:t>s</w:t>
+      </w:r>
+      <w:r>
+        <w:t xml:space="preserve"> type</w:t>
+      </w:r>
+      <w:r>
+        <w:t>s</w:t>
+      </w:r>
+      <w:r>
+        <w:t xml:space="preserve"> de fichier</w:t>
+      </w:r>
+      <w:r>
+        <w:t>s</w:t>
+      </w:r>
+      <w:r>
+        <w:t xml:space="preserve"> (document</w:t>
+      </w:r>
+      <w:r>
+        <w:t>s</w:t>
+      </w:r>
+      <w:r>
+        <w:t>, tableur</w:t>
+      </w:r>
+      <w:r>
+        <w:t>s</w:t>
+      </w:r>
+      <w:r>
+        <w:t>, présentation</w:t>
+      </w:r>
+      <w:r>
+        <w:t>s</w:t>
+      </w:r>
+      <w:r>
+        <w:t>)</w:t>
+      </w:r>
+      <w:r>
+        <w:t>.</w:t>
+      </w:r>
+      <w:r>
+        <w:t xml:space="preserve"> Nous utilisons cet outil car c’est celui qui offre le plus d’espace</w:t>
+      </w:r>
+      <w:r>
+        <w:t>s</w:t>
+      </w:r>
+      <w:r>
+        <w:t xml:space="preserve"> de stockage</w:t>
+      </w:r>
+      <w:r>
+        <w:t xml:space="preserve"> sans frais</w:t>
+      </w:r>
+      <w:r>
+        <w:t xml:space="preserve">, avec 15 GO. </w:t>
       </w:r>
     </w:p>
     <w:p>
@@ -3858,321 +3731,242 @@
         <w:jc w:val="both"/>
       </w:pPr>
       <w:r>
-        <w:t>Qui ne conna</w:t>
-      </w:r>
-      <w:r>
-        <w:t>î</w:t>
-      </w:r>
-      <w:r>
-        <w:t xml:space="preserve">t pas Google ? </w:t>
-      </w:r>
-      <w:r>
-        <w:t>U</w:t>
-      </w:r>
-      <w:r>
-        <w:t>n des GAFAM ! L’entreprise a développé une application</w:t>
-      </w:r>
-      <w:r>
-        <w:t>,</w:t>
+        <w:t>Les outils de versio</w:t>
+      </w:r>
+      <w:r>
+        <w:t>n</w:t>
+      </w:r>
+      <w:r>
+        <w:t>ning sont nombreux, pourtant il y</w:t>
+      </w:r>
+      <w:r>
+        <w:t xml:space="preserve"> en</w:t>
+      </w:r>
+      <w:r>
+        <w:t xml:space="preserve"> a certain</w:t>
+      </w:r>
+      <w:r>
+        <w:t>s</w:t>
+      </w:r>
+      <w:r>
+        <w:t xml:space="preserve"> qui sont plus pertinent</w:t>
+      </w:r>
+      <w:r>
+        <w:t>s</w:t>
+      </w:r>
+      <w:r>
+        <w:t xml:space="preserve"> que d’autre</w:t>
+      </w:r>
+      <w:r>
+        <w:t>s</w:t>
+      </w:r>
+      <w:r>
+        <w:t xml:space="preserve">, comme la gestion de version décentralisée (chaque </w:t>
+      </w:r>
+      <w:r>
+        <w:t>développeur</w:t>
       </w:r>
       <w:r>
         <w:t xml:space="preserve"> </w:t>
+      </w:r>
+      <w:r>
+        <w:t>possède</w:t>
+      </w:r>
+      <w:r>
+        <w:t xml:space="preserve"> ses</w:t>
+      </w:r>
+      <w:r>
+        <w:t xml:space="preserve"> propres dépôts et copie locale), ce qui permet à chacun de travailler à son rythme</w:t>
+      </w:r>
+      <w:r>
+        <w:t>. Nous nous sommes orienté</w:t>
+      </w:r>
+      <w:r>
+        <w:t>s</w:t>
+      </w:r>
+      <w:r>
+        <w:t xml:space="preserve"> vers Git, et plus précisément </w:t>
       </w:r>
       <w:r>
         <w:rPr>
           <w:b/>
           <w:bCs/>
         </w:rPr>
-        <w:t>Google Drive</w:t>
-      </w:r>
-      <w:r>
-        <w:t>,</w:t>
-      </w:r>
-      <w:r>
-        <w:t xml:space="preserve"> </w:t>
-      </w:r>
-      <w:r>
-        <w:t xml:space="preserve">qui </w:t>
-      </w:r>
-      <w:r>
-        <w:t>per</w:t>
-      </w:r>
-      <w:r>
-        <w:t xml:space="preserve">met </w:t>
-      </w:r>
-      <w:r>
-        <w:t xml:space="preserve">également </w:t>
-      </w:r>
-      <w:r>
-        <w:t>de collaborer avec les membres de l’équipe</w:t>
-      </w:r>
-      <w:r>
-        <w:t xml:space="preserve"> en plus de pouvoir</w:t>
-      </w:r>
-      <w:r>
-        <w:t xml:space="preserve"> </w:t>
-      </w:r>
-      <w:r>
-        <w:t>créer</w:t>
-      </w:r>
-      <w:r>
-        <w:t>,</w:t>
-      </w:r>
-      <w:r>
-        <w:t xml:space="preserve"> éditer et supprimer différent</w:t>
-      </w:r>
-      <w:r>
-        <w:t>s</w:t>
-      </w:r>
-      <w:r>
-        <w:t xml:space="preserve"> type</w:t>
-      </w:r>
-      <w:r>
-        <w:t>s</w:t>
-      </w:r>
-      <w:r>
-        <w:t xml:space="preserve"> de fichier</w:t>
-      </w:r>
-      <w:r>
-        <w:t>s</w:t>
-      </w:r>
-      <w:r>
-        <w:t xml:space="preserve"> (document</w:t>
-      </w:r>
-      <w:r>
-        <w:t>s</w:t>
-      </w:r>
-      <w:r>
-        <w:t>, tableur</w:t>
-      </w:r>
-      <w:r>
-        <w:t>s</w:t>
-      </w:r>
-      <w:r>
-        <w:t>, présentation</w:t>
-      </w:r>
-      <w:r>
-        <w:t>s</w:t>
-      </w:r>
-      <w:r>
-        <w:t>)</w:t>
-      </w:r>
-      <w:r>
-        <w:t>.</w:t>
-      </w:r>
-      <w:r>
-        <w:t xml:space="preserve"> Nous utilisons cet outil car c’est celui qui offre le plus d’espace</w:t>
-      </w:r>
-      <w:r>
-        <w:t>s</w:t>
-      </w:r>
-      <w:r>
-        <w:t xml:space="preserve"> de stockage</w:t>
-      </w:r>
-      <w:r>
-        <w:t xml:space="preserve"> sans frais</w:t>
-      </w:r>
-      <w:r>
-        <w:t xml:space="preserve">, avec 15 GO. </w:t>
+        <w:t>GitHub</w:t>
+      </w:r>
+      <w:r>
+        <w:t>. Offrant la possibilité de créer plusieurs branches locales in</w:t>
+      </w:r>
+      <w:r>
+        <w:t>d</w:t>
+      </w:r>
+      <w:r>
+        <w:t xml:space="preserve">épendantes, un tableau de bord personnel pour suivre les issues et </w:t>
+      </w:r>
+      <w:r>
+        <w:t xml:space="preserve">les </w:t>
+      </w:r>
+      <w:r>
+        <w:t xml:space="preserve">pull requests. De plus, si un problème survient, </w:t>
+      </w:r>
+      <w:r>
+        <w:t xml:space="preserve">aucun souci, </w:t>
+      </w:r>
+      <w:r>
+        <w:t xml:space="preserve">du fait de </w:t>
+      </w:r>
+      <w:r>
+        <w:t>la grande communauté qui s’y trouve.</w:t>
       </w:r>
     </w:p>
     <w:p>
       <w:pPr>
         <w:jc w:val="both"/>
       </w:pPr>
-      <w:r>
-        <w:t xml:space="preserve">Les outils de </w:t>
-      </w:r>
-      <w:proofErr w:type="spellStart"/>
-      <w:r>
-        <w:t>versio</w:t>
-      </w:r>
-      <w:r>
-        <w:t>n</w:t>
-      </w:r>
-      <w:r>
-        <w:t>ning</w:t>
-      </w:r>
-      <w:proofErr w:type="spellEnd"/>
-      <w:r>
-        <w:t xml:space="preserve"> sont nombreux, pourtant il y</w:t>
-      </w:r>
-      <w:r>
-        <w:t xml:space="preserve"> en</w:t>
-      </w:r>
-      <w:r>
-        <w:t xml:space="preserve"> a certain</w:t>
-      </w:r>
-      <w:r>
-        <w:t>s</w:t>
-      </w:r>
-      <w:r>
-        <w:t xml:space="preserve"> qui sont plus pertinent</w:t>
-      </w:r>
-      <w:r>
-        <w:t>s</w:t>
-      </w:r>
-      <w:r>
-        <w:t xml:space="preserve"> que d’autre</w:t>
-      </w:r>
-      <w:r>
-        <w:t>s</w:t>
-      </w:r>
-      <w:r>
-        <w:t xml:space="preserve">, comme la gestion de version décentralisée (chaque </w:t>
-      </w:r>
-      <w:r>
-        <w:t>développeur</w:t>
-      </w:r>
-      <w:r>
-        <w:t xml:space="preserve"> </w:t>
-      </w:r>
-      <w:r>
-        <w:t>possède</w:t>
-      </w:r>
-      <w:r>
-        <w:t xml:space="preserve"> ses</w:t>
-      </w:r>
-      <w:r>
-        <w:t xml:space="preserve"> propres dépôts et copie locale), ce qui permet à chacun de travailler à son rythme</w:t>
-      </w:r>
-      <w:r>
-        <w:t>. Nous nous sommes orienté</w:t>
-      </w:r>
-      <w:r>
-        <w:t>s</w:t>
-      </w:r>
-      <w:r>
-        <w:t xml:space="preserve"> vers Git, et plus précisément </w:t>
-      </w:r>
       <w:r>
         <w:rPr>
           <w:b/>
           <w:bCs/>
         </w:rPr>
-        <w:t>GitHub</w:t>
-      </w:r>
-      <w:r>
-        <w:t>. Offrant la possibilité de créer plusieurs branches locales in</w:t>
-      </w:r>
-      <w:r>
-        <w:t>d</w:t>
-      </w:r>
-      <w:r>
-        <w:t xml:space="preserve">épendantes, un tableau de bord personnel pour suivre les issues et </w:t>
-      </w:r>
-      <w:r>
-        <w:t xml:space="preserve">les </w:t>
-      </w:r>
-      <w:r>
-        <w:t xml:space="preserve">pull </w:t>
-      </w:r>
-      <w:proofErr w:type="spellStart"/>
-      <w:r>
-        <w:t>requests</w:t>
-      </w:r>
-      <w:proofErr w:type="spellEnd"/>
-      <w:r>
-        <w:t xml:space="preserve">. De plus, si un problème survient, </w:t>
-      </w:r>
-      <w:r>
-        <w:t xml:space="preserve">aucun souci, </w:t>
-      </w:r>
-      <w:r>
-        <w:t xml:space="preserve">du fait de </w:t>
-      </w:r>
-      <w:r>
-        <w:t>la grande communauté qui s’y trouve.</w:t>
+        <w:t>Discord</w:t>
+      </w:r>
+      <w:r>
+        <w:t xml:space="preserve">, </w:t>
+      </w:r>
+      <w:r>
+        <w:t>un outil</w:t>
+      </w:r>
+      <w:r>
+        <w:t xml:space="preserve"> de communication, </w:t>
+      </w:r>
+      <w:r>
+        <w:t xml:space="preserve">de </w:t>
+      </w:r>
+      <w:r>
+        <w:t>visioconférence</w:t>
+      </w:r>
+      <w:r>
+        <w:t xml:space="preserve"> et d’</w:t>
+      </w:r>
+      <w:r>
+        <w:t>envoi de fichier</w:t>
+      </w:r>
+      <w:r>
+        <w:t>s</w:t>
+      </w:r>
+      <w:r>
+        <w:t xml:space="preserve">, se </w:t>
+      </w:r>
+      <w:r>
+        <w:t xml:space="preserve">distingue </w:t>
+      </w:r>
+      <w:r>
+        <w:t xml:space="preserve">par </w:t>
+      </w:r>
+      <w:r>
+        <w:t xml:space="preserve">sa capacité à </w:t>
+      </w:r>
+      <w:r>
+        <w:t xml:space="preserve">évoluer </w:t>
+      </w:r>
+      <w:r>
+        <w:t xml:space="preserve">constamment </w:t>
+      </w:r>
+      <w:r>
+        <w:t xml:space="preserve">grâce à </w:t>
+      </w:r>
+      <w:r>
+        <w:t>la possibilité d</w:t>
+      </w:r>
+      <w:r>
+        <w:t>’ajout</w:t>
+      </w:r>
+      <w:r>
+        <w:t>er</w:t>
+      </w:r>
+      <w:r>
+        <w:t xml:space="preserve"> de</w:t>
+      </w:r>
+      <w:r>
+        <w:t>s</w:t>
+      </w:r>
+      <w:r>
+        <w:t xml:space="preserve"> bot</w:t>
+      </w:r>
+      <w:r>
+        <w:t>s</w:t>
+      </w:r>
+      <w:r>
+        <w:t xml:space="preserve"> sur </w:t>
+      </w:r>
+      <w:r>
+        <w:t xml:space="preserve">nos </w:t>
+      </w:r>
+      <w:r>
+        <w:t>serv</w:t>
+      </w:r>
+      <w:r>
+        <w:t>eurs. Étant tous sur la plateforme depuis plus de 2 ans, nous l’avons sélectionnée sans hésitation.</w:t>
       </w:r>
     </w:p>
     <w:p>
       <w:pPr>
         <w:jc w:val="both"/>
       </w:pPr>
+      <w:r>
+        <w:t xml:space="preserve">Lorsqu’on </w:t>
+      </w:r>
+      <w:r>
+        <w:t xml:space="preserve">évoque </w:t>
+      </w:r>
       <w:r>
         <w:rPr>
           <w:b/>
           <w:bCs/>
         </w:rPr>
-        <w:t>Discord</w:t>
-      </w:r>
-      <w:r>
-        <w:t xml:space="preserve">, </w:t>
-      </w:r>
-      <w:r>
-        <w:t>un outil</w:t>
-      </w:r>
-      <w:r>
-        <w:t xml:space="preserve"> de communication, </w:t>
-      </w:r>
-      <w:r>
-        <w:t xml:space="preserve">de </w:t>
-      </w:r>
-      <w:r>
-        <w:t>visioconférence</w:t>
-      </w:r>
-      <w:r>
-        <w:t xml:space="preserve"> et d’</w:t>
-      </w:r>
-      <w:r>
-        <w:t>envoi de fichier</w:t>
+        <w:t>Notion</w:t>
+      </w:r>
+      <w:r>
+        <w:t>, l’outil no-code de productivité</w:t>
+      </w:r>
+      <w:r>
+        <w:t xml:space="preserve"> vient immédiatement à l’esprit</w:t>
+      </w:r>
+      <w:r>
+        <w:t>. Néanmoins, elle permet aussi de faire des di</w:t>
+      </w:r>
+      <w:r>
+        <w:t>a</w:t>
+      </w:r>
+      <w:r>
+        <w:t>grammes de Ga</w:t>
+      </w:r>
+      <w:r>
+        <w:t>n</w:t>
+      </w:r>
+      <w:r>
+        <w:t>tt. Cette fonctionnalité propos</w:t>
+      </w:r>
+      <w:r>
+        <w:t>ée</w:t>
+      </w:r>
+      <w:r>
+        <w:t xml:space="preserve"> par l’application a été notre dernier recour</w:t>
       </w:r>
       <w:r>
         <w:t>s</w:t>
       </w:r>
       <w:r>
-        <w:t xml:space="preserve">, se </w:t>
-      </w:r>
-      <w:r>
-        <w:t xml:space="preserve">distingue </w:t>
-      </w:r>
-      <w:r>
-        <w:t xml:space="preserve">par </w:t>
-      </w:r>
-      <w:r>
-        <w:t xml:space="preserve">sa capacité à </w:t>
-      </w:r>
-      <w:r>
-        <w:t xml:space="preserve">évoluer </w:t>
-      </w:r>
-      <w:r>
-        <w:t xml:space="preserve">constamment </w:t>
-      </w:r>
-      <w:r>
-        <w:t xml:space="preserve">grâce à </w:t>
-      </w:r>
-      <w:r>
-        <w:t>la possibilité d</w:t>
-      </w:r>
-      <w:r>
-        <w:t>’ajout</w:t>
-      </w:r>
-      <w:r>
-        <w:t>er</w:t>
-      </w:r>
-      <w:r>
-        <w:t xml:space="preserve"> de</w:t>
-      </w:r>
-      <w:r>
-        <w:t>s</w:t>
-      </w:r>
-      <w:r>
-        <w:t xml:space="preserve"> bot</w:t>
-      </w:r>
-      <w:r>
-        <w:t>s</w:t>
-      </w:r>
-      <w:r>
-        <w:t xml:space="preserve"> sur </w:t>
-      </w:r>
-      <w:r>
-        <w:t xml:space="preserve">nos </w:t>
-      </w:r>
-      <w:r>
-        <w:t>serv</w:t>
-      </w:r>
-      <w:r>
-        <w:t>eurs. Étant tous sur la plateforme depuis plus de 2 ans, nous l’avons sélectionnée sans hésitation.</w:t>
+        <w:t>. En effet,</w:t>
+      </w:r>
+      <w:r>
+        <w:t xml:space="preserve"> nous avons dans un premier temps porté nos recherches sur d’autres applications, mais elles étaient soit payantes, soit mal conçues (constitution du diagramme avec un assemblage de</w:t>
+      </w:r>
+      <w:r>
+        <w:t xml:space="preserve"> plusieurs</w:t>
+      </w:r>
+      <w:r>
+        <w:t xml:space="preserve"> rectangles).</w:t>
       </w:r>
     </w:p>
     <w:p>
@@ -4180,102 +3974,17 @@
         <w:jc w:val="both"/>
       </w:pPr>
       <w:r>
-        <w:t xml:space="preserve">Lorsqu’on </w:t>
-      </w:r>
-      <w:r>
-        <w:t xml:space="preserve">évoque </w:t>
+        <w:t xml:space="preserve">Concernant l’outil pour les diagrammes UML, il y a mieux que </w:t>
       </w:r>
       <w:r>
         <w:rPr>
           <w:b/>
           <w:bCs/>
         </w:rPr>
-        <w:t>Notion</w:t>
-      </w:r>
-      <w:r>
-        <w:t>, l’outil no-code de productivité</w:t>
-      </w:r>
-      <w:r>
-        <w:t xml:space="preserve"> vient immédiatement à l’esprit</w:t>
-      </w:r>
-      <w:r>
-        <w:t>. Néanmoins, elle permet aussi de faire des di</w:t>
-      </w:r>
-      <w:r>
-        <w:t>a</w:t>
-      </w:r>
-      <w:r>
-        <w:t>grammes de Ga</w:t>
-      </w:r>
-      <w:r>
-        <w:t>n</w:t>
-      </w:r>
-      <w:r>
-        <w:t>tt. Cette fonctionnalité propos</w:t>
-      </w:r>
-      <w:r>
-        <w:t>ée</w:t>
-      </w:r>
-      <w:r>
-        <w:t xml:space="preserve"> par l’application a été notre dernier recour</w:t>
-      </w:r>
-      <w:r>
-        <w:t>s</w:t>
-      </w:r>
-      <w:r>
-        <w:t>. En effet,</w:t>
-      </w:r>
-      <w:r>
-        <w:t xml:space="preserve"> nous avons dans un premier temps porté nos recherches sur d’autres applications, mais elles étaient soit payantes, soit mal conçues (constitution du diagramme avec un assemblage de</w:t>
-      </w:r>
-      <w:r>
-        <w:t xml:space="preserve"> plusieurs</w:t>
-      </w:r>
-      <w:r>
-        <w:t xml:space="preserve"> rectangles).</w:t>
-      </w:r>
-    </w:p>
-    <w:p>
-      <w:pPr>
-        <w:jc w:val="both"/>
-      </w:pPr>
-      <w:r>
-        <w:t xml:space="preserve">Concernant l’outil pour les diagrammes UML, il y a mieux que </w:t>
-      </w:r>
-      <w:r>
-        <w:rPr>
-          <w:b/>
-          <w:bCs/>
-        </w:rPr>
-        <w:t xml:space="preserve">Visual </w:t>
-      </w:r>
-      <w:proofErr w:type="spellStart"/>
-      <w:r>
-        <w:rPr>
-          <w:b/>
-          <w:bCs/>
-        </w:rPr>
-        <w:t>Paradigm</w:t>
-      </w:r>
-      <w:proofErr w:type="spellEnd"/>
-      <w:r>
-        <w:t xml:space="preserve">, comme </w:t>
-      </w:r>
-      <w:proofErr w:type="spellStart"/>
-      <w:r>
-        <w:t>Lucidchart</w:t>
-      </w:r>
-      <w:proofErr w:type="spellEnd"/>
-      <w:r>
-        <w:t xml:space="preserve">. Cependant, son utilisation est restreinte. Nous pouvons uniquement créer 3 documents et pas plus. Alors que Visual </w:t>
-      </w:r>
-      <w:proofErr w:type="spellStart"/>
-      <w:r>
-        <w:t>Paradigm</w:t>
-      </w:r>
-      <w:proofErr w:type="spellEnd"/>
-      <w:r>
-        <w:t xml:space="preserve"> permet d’ajouter et de confectionner une infinité de fichiers tant que la limite de stockage n’est pas dépassée (1 GO).</w:t>
+        <w:t>Visual Paradigm</w:t>
+      </w:r>
+      <w:r>
+        <w:t>, comme Lucidchart. Cependant, son utilisation est restreinte. Nous pouvons uniquement créer 3 documents et pas plus. Alors que Visual Paradigm permet d’ajouter et de confectionner une infinité de fichiers tant que la limite de stockage n’est pas dépassée (1 GO).</w:t>
       </w:r>
     </w:p>
     <w:p>
@@ -4296,7 +4005,7 @@
     </w:p>
     <w:p>
       <w:pPr>
-        <w:pStyle w:val="Heading2"/>
+        <w:pStyle w:val="Titre2"/>
         <w:ind w:left="708"/>
         <w:rPr>
           <w:color w:val="ED6E17"/>
@@ -4399,7 +4108,7 @@
     </w:p>
     <w:p>
       <w:pPr>
-        <w:pStyle w:val="Caption"/>
+        <w:pStyle w:val="Lgende"/>
       </w:pPr>
       <w:bookmarkStart w:id="9" w:name="_Hlk155020754"/>
       <w:r>
@@ -4441,7 +4150,7 @@
     </w:p>
     <w:p>
       <w:pPr>
-        <w:pStyle w:val="Heading2"/>
+        <w:pStyle w:val="Titre2"/>
         <w:ind w:left="708"/>
         <w:rPr>
           <w:color w:val="ED6E17"/>
@@ -4459,7 +4168,7 @@
     </w:p>
     <w:p>
       <w:pPr>
-        <w:pStyle w:val="Heading3"/>
+        <w:pStyle w:val="Titre3"/>
         <w:ind w:left="1416"/>
         <w:rPr>
           <w:color w:val="F18D49"/>
@@ -4601,7 +4310,7 @@
     </w:p>
     <w:p>
       <w:pPr>
-        <w:pStyle w:val="Heading3"/>
+        <w:pStyle w:val="Titre3"/>
         <w:ind w:left="1416"/>
         <w:rPr>
           <w:color w:val="F18D49"/>
@@ -4661,13 +4370,13 @@
     </w:p>
     <w:p>
       <w:pPr>
-        <w:pStyle w:val="Caption"/>
+        <w:pStyle w:val="Lgende"/>
         <w:keepNext/>
       </w:pPr>
     </w:p>
     <w:tbl>
       <w:tblPr>
-        <w:tblStyle w:val="GridTable2-Accent5"/>
+        <w:tblStyle w:val="TableauGrille2-Accentuation5"/>
         <w:tblW w:w="0" w:type="auto"/>
         <w:tblInd w:w="0" w:type="dxa"/>
         <w:tblLook w:val="04A0" w:firstRow="1" w:lastRow="0" w:firstColumn="1" w:lastColumn="0" w:noHBand="0" w:noVBand="1"/>
@@ -4800,11 +4509,9 @@
                 <w:bCs w:val="0"/>
               </w:rPr>
             </w:pPr>
-            <w:proofErr w:type="spellStart"/>
             <w:r>
               <w:t>Xingtong</w:t>
             </w:r>
-            <w:proofErr w:type="spellEnd"/>
           </w:p>
           <w:p>
             <w:pPr>
@@ -5562,7 +5269,7 @@
     <w:p/>
     <w:p>
       <w:pPr>
-        <w:pStyle w:val="Heading3"/>
+        <w:pStyle w:val="Titre3"/>
         <w:ind w:left="1416"/>
         <w:rPr>
           <w:color w:val="F18D49"/>
@@ -5577,7 +5284,7 @@
     </w:p>
     <w:p>
       <w:pPr>
-        <w:pStyle w:val="Heading3"/>
+        <w:pStyle w:val="Titre3"/>
         <w:rPr>
           <w:color w:val="F18D49"/>
         </w:rPr>
@@ -5601,7 +5308,7 @@
     </w:p>
     <w:p>
       <w:pPr>
-        <w:pStyle w:val="Heading3"/>
+        <w:pStyle w:val="Titre3"/>
         <w:ind w:left="1416"/>
         <w:rPr>
           <w:color w:val="F18D49"/>
@@ -5830,7 +5537,7 @@
     </w:p>
     <w:p>
       <w:pPr>
-        <w:pStyle w:val="Caption"/>
+        <w:pStyle w:val="Lgende"/>
       </w:pPr>
       <w:r>
         <w:t xml:space="preserve">Figure </w:t>
@@ -5881,7 +5588,7 @@
     </w:p>
     <w:p>
       <w:pPr>
-        <w:pStyle w:val="Heading1"/>
+        <w:pStyle w:val="Titre1"/>
         <w:rPr>
           <w:color w:val="D25F10"/>
         </w:rPr>
@@ -5898,7 +5605,7 @@
     </w:p>
     <w:p>
       <w:pPr>
-        <w:pStyle w:val="Heading2"/>
+        <w:pStyle w:val="Titre2"/>
         <w:ind w:left="708"/>
         <w:rPr>
           <w:color w:val="ED6E17"/>
@@ -5921,7 +5628,7 @@
     </w:p>
     <w:p>
       <w:pPr>
-        <w:pStyle w:val="Heading3"/>
+        <w:pStyle w:val="Titre3"/>
         <w:ind w:left="1416"/>
         <w:rPr>
           <w:color w:val="F18D49"/>
@@ -5968,7 +5675,7 @@
     </w:p>
     <w:p>
       <w:pPr>
-        <w:pStyle w:val="ListParagraph"/>
+        <w:pStyle w:val="Paragraphedeliste"/>
         <w:numPr>
           <w:ilvl w:val="0"/>
           <w:numId w:val="4"/>
@@ -5999,7 +5706,7 @@
     </w:p>
     <w:p>
       <w:pPr>
-        <w:pStyle w:val="ListParagraph"/>
+        <w:pStyle w:val="Paragraphedeliste"/>
         <w:numPr>
           <w:ilvl w:val="0"/>
           <w:numId w:val="4"/>
@@ -6021,7 +5728,7 @@
     </w:p>
     <w:p>
       <w:pPr>
-        <w:pStyle w:val="ListParagraph"/>
+        <w:pStyle w:val="Paragraphedeliste"/>
         <w:numPr>
           <w:ilvl w:val="0"/>
           <w:numId w:val="4"/>
@@ -6040,7 +5747,7 @@
     </w:p>
     <w:p>
       <w:pPr>
-        <w:pStyle w:val="ListParagraph"/>
+        <w:pStyle w:val="Paragraphedeliste"/>
         <w:numPr>
           <w:ilvl w:val="0"/>
           <w:numId w:val="4"/>
@@ -6059,7 +5766,7 @@
     </w:p>
     <w:p>
       <w:pPr>
-        <w:pStyle w:val="ListParagraph"/>
+        <w:pStyle w:val="Paragraphedeliste"/>
         <w:numPr>
           <w:ilvl w:val="0"/>
           <w:numId w:val="4"/>
@@ -6078,7 +5785,7 @@
     </w:p>
     <w:p>
       <w:pPr>
-        <w:pStyle w:val="ListParagraph"/>
+        <w:pStyle w:val="Paragraphedeliste"/>
         <w:numPr>
           <w:ilvl w:val="0"/>
           <w:numId w:val="4"/>
@@ -6097,7 +5804,7 @@
     </w:p>
     <w:p>
       <w:pPr>
-        <w:pStyle w:val="ListParagraph"/>
+        <w:pStyle w:val="Paragraphedeliste"/>
         <w:numPr>
           <w:ilvl w:val="0"/>
           <w:numId w:val="4"/>
@@ -6117,34 +5824,21 @@
         <w:t xml:space="preserve"> notre</w:t>
       </w:r>
       <w:r>
-        <w:t xml:space="preserve"> jeu </w:t>
-      </w:r>
-      <w:proofErr w:type="spellStart"/>
-      <w:r>
-        <w:t>Unity</w:t>
-      </w:r>
-      <w:proofErr w:type="spellEnd"/>
-      <w:r>
-        <w:t xml:space="preserve"> </w:t>
+        <w:t xml:space="preserve"> jeu Unity </w:t>
       </w:r>
       <w:r>
         <w:t xml:space="preserve">au </w:t>
       </w:r>
       <w:r>
-        <w:t xml:space="preserve">format </w:t>
-      </w:r>
-      <w:proofErr w:type="spellStart"/>
-      <w:r>
-        <w:t>WebGL</w:t>
-      </w:r>
-      <w:proofErr w:type="spellEnd"/>
+        <w:t>format WebGL</w:t>
+      </w:r>
       <w:r>
         <w:t>.</w:t>
       </w:r>
     </w:p>
     <w:p>
       <w:pPr>
-        <w:pStyle w:val="ListParagraph"/>
+        <w:pStyle w:val="Paragraphedeliste"/>
         <w:numPr>
           <w:ilvl w:val="0"/>
           <w:numId w:val="4"/>
@@ -6172,7 +5866,7 @@
     </w:p>
     <w:p>
       <w:pPr>
-        <w:pStyle w:val="ListParagraph"/>
+        <w:pStyle w:val="Paragraphedeliste"/>
         <w:numPr>
           <w:ilvl w:val="0"/>
           <w:numId w:val="4"/>
@@ -6203,7 +5897,7 @@
     </w:p>
     <w:p>
       <w:pPr>
-        <w:pStyle w:val="ListParagraph"/>
+        <w:pStyle w:val="Paragraphedeliste"/>
         <w:numPr>
           <w:ilvl w:val="0"/>
           <w:numId w:val="4"/>
@@ -6227,7 +5921,7 @@
     </w:p>
     <w:p>
       <w:pPr>
-        <w:pStyle w:val="Heading3"/>
+        <w:pStyle w:val="Titre3"/>
         <w:ind w:left="1416"/>
         <w:rPr>
           <w:color w:val="F18D49"/>
@@ -6286,7 +5980,7 @@
     </w:p>
     <w:p>
       <w:pPr>
-        <w:pStyle w:val="ListParagraph"/>
+        <w:pStyle w:val="Paragraphedeliste"/>
         <w:numPr>
           <w:ilvl w:val="0"/>
           <w:numId w:val="4"/>
@@ -6304,7 +5998,7 @@
     </w:p>
     <w:p>
       <w:pPr>
-        <w:pStyle w:val="ListParagraph"/>
+        <w:pStyle w:val="Paragraphedeliste"/>
         <w:numPr>
           <w:ilvl w:val="0"/>
           <w:numId w:val="4"/>
@@ -6352,7 +6046,7 @@
     </w:p>
     <w:p>
       <w:pPr>
-        <w:pStyle w:val="ListParagraph"/>
+        <w:pStyle w:val="Paragraphedeliste"/>
         <w:numPr>
           <w:ilvl w:val="0"/>
           <w:numId w:val="4"/>
@@ -6424,7 +6118,7 @@
     </w:p>
     <w:p>
       <w:pPr>
-        <w:pStyle w:val="ListParagraph"/>
+        <w:pStyle w:val="Paragraphedeliste"/>
         <w:numPr>
           <w:ilvl w:val="0"/>
           <w:numId w:val="4"/>
@@ -6436,7 +6130,7 @@
     </w:p>
     <w:p>
       <w:pPr>
-        <w:pStyle w:val="ListParagraph"/>
+        <w:pStyle w:val="Paragraphedeliste"/>
         <w:numPr>
           <w:ilvl w:val="1"/>
           <w:numId w:val="4"/>
@@ -6451,7 +6145,7 @@
     </w:p>
     <w:p>
       <w:pPr>
-        <w:pStyle w:val="ListParagraph"/>
+        <w:pStyle w:val="Paragraphedeliste"/>
         <w:numPr>
           <w:ilvl w:val="1"/>
           <w:numId w:val="4"/>
@@ -6464,10 +6158,121 @@
         <w:t> : deuxième niveau du jeu</w:t>
       </w:r>
     </w:p>
+    <w:p>
+      <w:pPr>
+        <w:pStyle w:val="Paragraphedeliste"/>
+        <w:ind w:left="1440"/>
+      </w:pPr>
+    </w:p>
+    <w:p>
+      <w:pPr>
+        <w:pStyle w:val="Titre3"/>
+        <w:ind w:left="1416"/>
+        <w:rPr>
+          <w:color w:val="F18D49"/>
+        </w:rPr>
+      </w:pPr>
+      <w:r>
+        <w:rPr>
+          <w:color w:val="F18D49"/>
+        </w:rPr>
+        <w:t>Base de données</w:t>
+      </w:r>
+    </w:p>
     <w:p/>
     <w:p>
-      <w:pPr>
-        <w:pStyle w:val="Heading2"/>
+      <w:r>
+        <w:rPr>
+          <w:u w:val="single"/>
+        </w:rPr>
+        <w:t>Nos différente</w:t>
+      </w:r>
+      <w:r>
+        <w:rPr>
+          <w:u w:val="single"/>
+        </w:rPr>
+        <w:t>s</w:t>
+      </w:r>
+      <w:r>
+        <w:rPr>
+          <w:u w:val="single"/>
+        </w:rPr>
+        <w:t xml:space="preserve"> </w:t>
+      </w:r>
+      <w:r>
+        <w:rPr>
+          <w:u w:val="single"/>
+        </w:rPr>
+        <w:t>documents</w:t>
+      </w:r>
+      <w:r>
+        <w:t xml:space="preserve"> :</w:t>
+      </w:r>
+    </w:p>
+    <w:p>
+      <w:pPr>
+        <w:pStyle w:val="Paragraphedeliste"/>
+        <w:numPr>
+          <w:ilvl w:val="0"/>
+          <w:numId w:val="4"/>
+        </w:numPr>
+      </w:pPr>
+      <w:r>
+        <w:t>User</w:t>
+      </w:r>
+      <w:r>
+        <w:t xml:space="preserve"> : </w:t>
+      </w:r>
+      <w:r>
+        <w:t>données de l’utilisateur sur le site web permettant sa connexion ou son inscription par exemple</w:t>
+      </w:r>
+    </w:p>
+    <w:p>
+      <w:pPr>
+        <w:pStyle w:val="Paragraphedeliste"/>
+        <w:numPr>
+          <w:ilvl w:val="0"/>
+          <w:numId w:val="4"/>
+        </w:numPr>
+      </w:pPr>
+      <w:r>
+        <w:t>Code : sauvegarde des codes de vérification lors de l’inscription d’un utilisateur avec une data d’expiration</w:t>
+      </w:r>
+    </w:p>
+    <w:p>
+      <w:pPr>
+        <w:pStyle w:val="Paragraphedeliste"/>
+        <w:numPr>
+          <w:ilvl w:val="0"/>
+          <w:numId w:val="4"/>
+        </w:numPr>
+      </w:pPr>
+      <w:r>
+        <w:t>Game : sauvegarde des données d’une partie sur le jeu</w:t>
+      </w:r>
+    </w:p>
+    <w:p>
+      <w:pPr>
+        <w:pStyle w:val="Paragraphedeliste"/>
+        <w:numPr>
+          <w:ilvl w:val="0"/>
+          <w:numId w:val="4"/>
+        </w:numPr>
+      </w:pPr>
+      <w:r>
+        <w:t xml:space="preserve">UserGame : sauvegarde des données de l’utilisateur sur le jeu tel que le nombre de pièces ou les niveaux des classes de personnages </w:t>
+      </w:r>
+    </w:p>
+    <w:p>
+      <w:pPr>
+        <w:pStyle w:val="Paragraphedeliste"/>
+        <w:ind w:left="1440"/>
+      </w:pPr>
+    </w:p>
+    <w:p/>
+    <w:p>
+      <w:pPr>
+        <w:pStyle w:val="Titre2"/>
         <w:ind w:left="708"/>
         <w:rPr>
           <w:color w:val="ED6E17"/>
@@ -6539,15 +6344,7 @@
         <w:t>e page</w:t>
       </w:r>
       <w:r>
-        <w:t xml:space="preserve"> </w:t>
-      </w:r>
-      <w:proofErr w:type="spellStart"/>
-      <w:r>
-        <w:t>Figma</w:t>
-      </w:r>
-      <w:proofErr w:type="spellEnd"/>
-      <w:r>
-        <w:t xml:space="preserve"> pour créer une première représentation du site web. En ce qui concerne le jeu, certaines personnes ont conçu l'UI et l'UX des niveaux, ainsi que</w:t>
+        <w:t xml:space="preserve"> Figma pour créer une première représentation du site web. En ce qui concerne le jeu, certaines personnes ont conçu l'UI et l'UX des niveaux, ainsi que</w:t>
       </w:r>
       <w:r>
         <w:t xml:space="preserve"> les</w:t>
@@ -6556,13 +6353,8 @@
         <w:t xml:space="preserve"> menus</w:t>
       </w:r>
       <w:r>
-        <w:t xml:space="preserve"> directement sur </w:t>
-      </w:r>
-      <w:proofErr w:type="spellStart"/>
-      <w:r>
-        <w:t>Unity</w:t>
-      </w:r>
-      <w:proofErr w:type="spellEnd"/>
+        <w:t xml:space="preserve"> directement sur Unity</w:t>
+      </w:r>
       <w:r>
         <w:t>.</w:t>
       </w:r>
@@ -6596,15 +6388,7 @@
         <w:t xml:space="preserve"> </w:t>
       </w:r>
       <w:r>
-        <w:t xml:space="preserve">avec la bibliothèque </w:t>
-      </w:r>
-      <w:proofErr w:type="spellStart"/>
-      <w:r>
-        <w:t>Jest</w:t>
-      </w:r>
-      <w:proofErr w:type="spellEnd"/>
-      <w:r>
-        <w:t xml:space="preserve"> </w:t>
+        <w:t xml:space="preserve">avec la bibliothèque Jest </w:t>
       </w:r>
       <w:r>
         <w:t>sur les composants du site.</w:t>
@@ -6612,7 +6396,7 @@
     </w:p>
     <w:p>
       <w:pPr>
-        <w:pStyle w:val="Heading2"/>
+        <w:pStyle w:val="Titre2"/>
         <w:ind w:left="708"/>
         <w:rPr>
           <w:color w:val="ED6E17"/>
@@ -6623,7 +6407,6 @@
         <w:rPr>
           <w:color w:val="ED6E17"/>
         </w:rPr>
-        <w:lastRenderedPageBreak/>
         <w:t>Conception des applications</w:t>
       </w:r>
       <w:r>
@@ -6648,7 +6431,7 @@
     </w:p>
     <w:p>
       <w:pPr>
-        <w:pStyle w:val="Heading3"/>
+        <w:pStyle w:val="Titre3"/>
         <w:ind w:left="1416"/>
         <w:rPr>
           <w:color w:val="F18D49"/>
@@ -6695,52 +6478,47 @@
         </w:rPr>
         <w:t xml:space="preserve">(à ajouter </w:t>
       </w:r>
-      <w:proofErr w:type="spellStart"/>
       <w:r>
         <w:rPr>
           <w:color w:val="FF0000"/>
         </w:rPr>
-        <w:t>plutard</w:t>
-      </w:r>
-      <w:proofErr w:type="spellEnd"/>
+        <w:t>plu</w:t>
+      </w:r>
       <w:r>
         <w:rPr>
           <w:color w:val="FF0000"/>
         </w:rPr>
-        <w:t xml:space="preserve"> dans le glossaire</w:t>
-      </w:r>
-      <w:proofErr w:type="gramStart"/>
+        <w:t>s t</w:t>
+      </w:r>
       <w:r>
         <w:rPr>
           <w:color w:val="FF0000"/>
         </w:rPr>
-        <w:t>)</w:t>
+        <w:t>ard</w:t>
       </w:r>
       <w:r>
         <w:rPr>
           <w:color w:val="FF0000"/>
         </w:rPr>
+        <w:t xml:space="preserve"> dans le glossaire)</w:t>
+      </w:r>
+      <w:r>
+        <w:rPr>
+          <w:color w:val="FF0000"/>
+        </w:rPr>
         <w:t>:</w:t>
       </w:r>
-      <w:proofErr w:type="gramEnd"/>
-    </w:p>
-    <w:p>
-      <w:pPr>
-        <w:pStyle w:val="ListParagraph"/>
+    </w:p>
+    <w:p>
+      <w:pPr>
+        <w:pStyle w:val="Paragraphedeliste"/>
         <w:numPr>
           <w:ilvl w:val="0"/>
           <w:numId w:val="8"/>
         </w:numPr>
       </w:pPr>
-      <w:proofErr w:type="spellStart"/>
-      <w:proofErr w:type="gramStart"/>
-      <w:r>
-        <w:t>useState</w:t>
-      </w:r>
-      <w:proofErr w:type="spellEnd"/>
-      <w:proofErr w:type="gramEnd"/>
-      <w:r>
-        <w:t xml:space="preserve"> : </w:t>
+      <w:r>
+        <w:t xml:space="preserve">useState : </w:t>
       </w:r>
       <w:r>
         <w:t>détecte localement (limité à des composants) si un état a été modifié</w:t>
@@ -6748,55 +6526,297 @@
     </w:p>
     <w:p>
       <w:pPr>
-        <w:pStyle w:val="ListParagraph"/>
+        <w:pStyle w:val="Paragraphedeliste"/>
         <w:numPr>
           <w:ilvl w:val="0"/>
           <w:numId w:val="8"/>
         </w:numPr>
       </w:pPr>
-      <w:proofErr w:type="spellStart"/>
-      <w:proofErr w:type="gramStart"/>
-      <w:r>
-        <w:t>useEffect</w:t>
-      </w:r>
-      <w:proofErr w:type="spellEnd"/>
-      <w:proofErr w:type="gramEnd"/>
-      <w:r>
-        <w:t> :</w:t>
+      <w:r>
+        <w:t>useEffect :</w:t>
       </w:r>
       <w:r>
         <w:t xml:space="preserve"> </w:t>
       </w:r>
       <w:r>
-        <w:t xml:space="preserve">indique à </w:t>
-      </w:r>
-      <w:proofErr w:type="spellStart"/>
-      <w:r>
-        <w:t>React</w:t>
-      </w:r>
-      <w:proofErr w:type="spellEnd"/>
-      <w:r>
-        <w:t xml:space="preserve"> l’exécution d’une tâche à chaque fois qu’un état change, il gère donc les effets de bord</w:t>
-      </w:r>
-    </w:p>
-    <w:p>
-      <w:pPr>
-        <w:pStyle w:val="ListParagraph"/>
+        <w:t>indique à React l’exécution d’une tâche à chaque fois qu’un état change, il gère donc les effets de bord</w:t>
+      </w:r>
+    </w:p>
+    <w:p>
+      <w:pPr>
+        <w:pStyle w:val="Paragraphedeliste"/>
         <w:numPr>
           <w:ilvl w:val="0"/>
           <w:numId w:val="8"/>
         </w:numPr>
       </w:pPr>
-      <w:proofErr w:type="spellStart"/>
-      <w:r>
-        <w:t>TextInput</w:t>
-      </w:r>
-      <w:proofErr w:type="spellEnd"/>
+      <w:r>
+        <w:t xml:space="preserve">TextInput : </w:t>
+      </w:r>
+      <w:r>
+        <w:t>champ d’entrée de texte</w:t>
+      </w:r>
+    </w:p>
+    <w:p>
+      <w:pPr>
+        <w:pStyle w:val="Paragraphedeliste"/>
+        <w:numPr>
+          <w:ilvl w:val="0"/>
+          <w:numId w:val="8"/>
+        </w:numPr>
+      </w:pPr>
+      <w:r>
+        <w:t>Text :</w:t>
+      </w:r>
+      <w:r>
+        <w:t xml:space="preserve"> composant permettant d’afficher du texte</w:t>
+      </w:r>
+    </w:p>
+    <w:p>
+      <w:pPr>
+        <w:pStyle w:val="Paragraphedeliste"/>
+        <w:numPr>
+          <w:ilvl w:val="0"/>
+          <w:numId w:val="8"/>
+        </w:numPr>
+      </w:pPr>
+      <w:r>
+        <w:t xml:space="preserve">TouchableOpacity : </w:t>
+      </w:r>
+      <w:r>
+        <w:t>permet de rendre un élément cliquable comme un bouton ou un lien par exemple, avec un effet d’opacité lors du clique.</w:t>
+      </w:r>
+    </w:p>
+    <w:p>
+      <w:pPr>
+        <w:pStyle w:val="Paragraphedeliste"/>
+        <w:numPr>
+          <w:ilvl w:val="0"/>
+          <w:numId w:val="8"/>
+        </w:numPr>
+      </w:pPr>
+      <w:r>
+        <w:t xml:space="preserve">useNavigation : </w:t>
+      </w:r>
+      <w:r>
+        <w:t>permet de naviguer entre les différentes pages du site web</w:t>
+      </w:r>
+    </w:p>
+    <w:p>
+      <w:pPr>
+        <w:pStyle w:val="Paragraphedeliste"/>
+        <w:numPr>
+          <w:ilvl w:val="0"/>
+          <w:numId w:val="8"/>
+        </w:numPr>
+      </w:pPr>
+      <w:r>
+        <w:t xml:space="preserve">Regex : </w:t>
+      </w:r>
+      <w:r>
+        <w:t>Un regex est une chaine de caractères représentant un ensemble de chaine de caractère possible.</w:t>
+      </w:r>
+    </w:p>
+    <w:p>
+      <w:pPr>
+        <w:pStyle w:val="Paragraphedeliste"/>
+        <w:numPr>
+          <w:ilvl w:val="0"/>
+          <w:numId w:val="8"/>
+        </w:numPr>
+      </w:pPr>
+      <w:r>
+        <w:t>Nodemailer : Nodemailer est un module de Node.js permettant d’envoyer des mails.</w:t>
+      </w:r>
+    </w:p>
+    <w:p>
+      <w:pPr>
+        <w:pStyle w:val="Paragraphedeliste"/>
+        <w:numPr>
+          <w:ilvl w:val="0"/>
+          <w:numId w:val="8"/>
+        </w:numPr>
+      </w:pPr>
+      <w:r>
+        <w:t>Express :</w:t>
+      </w:r>
+      <w:r>
+        <w:t xml:space="preserve"> Framework permettant de construire des application web pour Node.js</w:t>
+      </w:r>
+      <w:r>
+        <w:t>, il s’agit d’un Framework permettant d’exécuter des requêtes HTTP</w:t>
+      </w:r>
+    </w:p>
+    <w:p>
+      <w:pPr>
+        <w:pStyle w:val="Paragraphedeliste"/>
+        <w:numPr>
+          <w:ilvl w:val="0"/>
+          <w:numId w:val="8"/>
+        </w:numPr>
+      </w:pPr>
+      <w:r>
+        <w:t>E</w:t>
+      </w:r>
+      <w:r>
+        <w:t>xpress-session</w:t>
+      </w:r>
       <w:r>
         <w:t xml:space="preserve"> : </w:t>
       </w:r>
       <w:r>
-        <w:t>champ d’entrée de texte</w:t>
+        <w:t>Librairie proposé par Express permettant de sauvegarder des données directement dans un cookie</w:t>
+      </w:r>
+    </w:p>
+    <w:p>
+      <w:pPr>
+        <w:pStyle w:val="Paragraphedeliste"/>
+      </w:pPr>
+      <w:r>
+        <w:t xml:space="preserve"> </w:t>
+      </w:r>
+    </w:p>
+    <w:p>
+      <w:pPr>
+        <w:pStyle w:val="Paragraphedeliste"/>
+      </w:pPr>
+    </w:p>
+    <w:p>
+      <w:pPr>
+        <w:rPr>
+          <w:u w:val="single"/>
+        </w:rPr>
+      </w:pPr>
+      <w:r>
+        <w:rPr>
+          <w:u w:val="single"/>
+        </w:rPr>
+        <w:t xml:space="preserve">Inscription : </w:t>
+      </w:r>
+    </w:p>
+    <w:p>
+      <w:r>
+        <w:t xml:space="preserve">Lors de l’inscription, l’utilisateur doit remplir un formulaire comportant différents champs tels </w:t>
+      </w:r>
+      <w:r>
+        <w:t>que le nom, le prénom, l’adresse mail, le nom d’utilisateur ainsi que le mot de passe. Si l’ensemble de ces champs sont correctement remplie par l’utilisateur alors l’utilisateur sera redirigé vers la page de vérification de code, si le mail entré par l’utilisateur existe dans notre base données alors l’utilisateur sera invité à se connecter avec son compte plutôt que de s’inscrire, si le pseudo entré par l’utilisateur existe dans notre base de données, alors l’utilisateur devra changer son pseudo car nous avons opté avec l’équipe pour un nom d’utilisateur unique et si le mot de passe entré par l’utilisateur est différent de celui indiqué dans le champs confirmation de mot de passe alors un message d’erreur indiquera à l’utilisateur que les deux mot de passe ne sont pas identique.</w:t>
+      </w:r>
+      <w:r>
+        <w:t xml:space="preserve"> </w:t>
+      </w:r>
+      <w:r>
+        <w:t xml:space="preserve">Cette page a été réalisée avec les composants TextInput pour les </w:t>
+      </w:r>
+      <w:r>
+        <w:t>six</w:t>
+      </w:r>
+      <w:r>
+        <w:t xml:space="preserve"> différent champs d’entrée, un Text pour le titre «</w:t>
+      </w:r>
+      <w:r>
+        <w:t xml:space="preserve"> S’inscrire </w:t>
+      </w:r>
+      <w:r>
+        <w:lastRenderedPageBreak/>
+        <w:t>» et un TouchableOpacity pour le bouton. Nous utilisons également les hooks useState pour pouvoir gérer les différents états des variables et useEffect pour pouvoir gérer l’état du bouton</w:t>
+      </w:r>
+      <w:r>
+        <w:t xml:space="preserve"> ainsi que de la gestion de l’état du mail qui doit comporter un texte avant et après le caractère @ et d’un point avec deux ou trois</w:t>
+      </w:r>
+      <w:r>
+        <w:t xml:space="preserve"> caractères</w:t>
+      </w:r>
+      <w:r>
+        <w:t xml:space="preserve"> à la suite, cette vérification du mail </w:t>
+      </w:r>
+      <w:r>
+        <w:t>est</w:t>
+      </w:r>
+      <w:r>
+        <w:t xml:space="preserve"> possible avec un regex</w:t>
+      </w:r>
+      <w:r>
+        <w:t>.</w:t>
+      </w:r>
+    </w:p>
+    <w:p>
+      <w:pPr>
+        <w:keepNext/>
+      </w:pPr>
+      <w:r>
+        <w:rPr>
+          <w:u w:val="single"/>
+        </w:rPr>
+        <w:drawing>
+          <wp:inline distT="0" distB="0" distL="0" distR="0" wp14:anchorId="09E6D538" wp14:editId="5E186195">
+            <wp:extent cx="4302847" cy="3860800"/>
+            <wp:effectExtent l="0" t="0" r="2540" b="6350"/>
+            <wp:docPr id="1445036705" name="Image 1" descr="Une image contenant texte, capture d’écran, nombre, conception&#10;&#10;Description générée automatiquement"/>
+            <wp:cNvGraphicFramePr>
+              <a:graphicFrameLocks xmlns:a="http://schemas.openxmlformats.org/drawingml/2006/main" noChangeAspect="1"/>
+            </wp:cNvGraphicFramePr>
+            <a:graphic xmlns:a="http://schemas.openxmlformats.org/drawingml/2006/main">
+              <a:graphicData uri="http://schemas.openxmlformats.org/drawingml/2006/picture">
+                <pic:pic xmlns:pic="http://schemas.openxmlformats.org/drawingml/2006/picture">
+                  <pic:nvPicPr>
+                    <pic:cNvPr id="1445036705" name="Image 1" descr="Une image contenant texte, capture d’écran, nombre, conception&#10;&#10;Description générée automatiquement"/>
+                    <pic:cNvPicPr/>
+                  </pic:nvPicPr>
+                  <pic:blipFill>
+                    <a:blip r:embed="rId12"/>
+                    <a:stretch>
+                      <a:fillRect/>
+                    </a:stretch>
+                  </pic:blipFill>
+                  <pic:spPr>
+                    <a:xfrm>
+                      <a:off x="0" y="0"/>
+                      <a:ext cx="4310503" cy="3867670"/>
+                    </a:xfrm>
+                    <a:prstGeom prst="rect">
+                      <a:avLst/>
+                    </a:prstGeom>
+                  </pic:spPr>
+                </pic:pic>
+              </a:graphicData>
+            </a:graphic>
+          </wp:inline>
+        </w:drawing>
+      </w:r>
+    </w:p>
+    <w:p>
+      <w:pPr>
+        <w:pStyle w:val="Lgende"/>
+      </w:pPr>
+      <w:r>
+        <w:t xml:space="preserve">Figure </w:t>
+      </w:r>
+      <w:r>
+        <w:fldChar w:fldCharType="begin"/>
+      </w:r>
+      <w:r>
+        <w:instrText xml:space="preserve"> SEQ Figure \* ARABIC </w:instrText>
+      </w:r>
+      <w:r>
+        <w:fldChar w:fldCharType="separate"/>
+      </w:r>
+      <w:r>
+        <w:rPr>
+          <w:noProof/>
+        </w:rPr>
+        <w:t>4</w:t>
+      </w:r>
+      <w:r>
+        <w:fldChar w:fldCharType="end"/>
+      </w:r>
+      <w:r>
+        <w:t xml:space="preserve"> : page d'inscription, exemple avec l'erreur nom d'utilisateur </w:t>
+      </w:r>
+      <w:r>
+        <w:t>déjà</w:t>
+      </w:r>
+      <w:r>
+        <w:t xml:space="preserve"> pris</w:t>
       </w:r>
     </w:p>
     <w:p/>
@@ -6812,19 +6832,34 @@
       </w:r>
     </w:p>
     <w:p>
-      <w:proofErr w:type="spellStart"/>
-      <w:proofErr w:type="gramStart"/>
-      <w:r>
-        <w:t>blabla</w:t>
-      </w:r>
-      <w:proofErr w:type="spellEnd"/>
-      <w:proofErr w:type="gramEnd"/>
-    </w:p>
-    <w:p/>
-    <w:p>
-      <w:r>
+      <w:r>
+        <w:t>Après avoir rempli les champs pour que l’utilisateur puisse s’inscrire, l’utilisateur sera redirigé vers une page permettant de vérifier que le code indiqué par l’utilisateur et bien conforme à celui envoyé sur sa boîte mail. Il s’agit d’une procédure permettant de vérifier</w:t>
+      </w:r>
+      <w:r>
+        <w:t xml:space="preserve"> que </w:t>
+      </w:r>
+      <w:r>
+        <w:t xml:space="preserve">le mail indiqué par l’utilisateur lors du formulaire d’inscription est bien correct. </w:t>
+      </w:r>
+      <w:bookmarkStart w:id="21" w:name="_Hlk155539579"/>
+      <w:r>
+        <w:t>Cette page a été réalisée avec les composants TextInput pour les deux différent champs d’entrée, un Text pour le titre « Vérification du code » et un TouchableOpacity pour le bouton. Nous utilisons également les hooks useState pour pouvoir gérer les différents états des variables et useEffect</w:t>
+      </w:r>
+      <w:r>
+        <w:t xml:space="preserve"> pour pouvoir gérer l’état du bouton</w:t>
+      </w:r>
+      <w:r>
+        <w:t>.</w:t>
+      </w:r>
+    </w:p>
+    <w:p>
+      <w:r>
+        <w:rPr>
+          <w:noProof/>
+        </w:rPr>
+        <w:lastRenderedPageBreak/>
         <w:drawing>
-          <wp:inline distT="0" distB="0" distL="0" distR="0" wp14:anchorId="519E0DF4" wp14:editId="03BAE19B">
+          <wp:inline distT="0" distB="0" distL="0" distR="0" wp14:anchorId="1244D595" wp14:editId="2B1C3FFB">
             <wp:extent cx="5760720" cy="3524250"/>
             <wp:effectExtent l="0" t="0" r="0" b="0"/>
             <wp:docPr id="926286300" name="Picture 1" descr="A screenshot of a computer screen&#10;&#10;Description automatically generated"/>
@@ -6839,7 +6874,7 @@
                     <pic:cNvPicPr/>
                   </pic:nvPicPr>
                   <pic:blipFill rotWithShape="1">
-                    <a:blip r:embed="rId12"/>
+                    <a:blip r:embed="rId13"/>
                     <a:srcRect l="165" r="-165" b="2819"/>
                     <a:stretch/>
                   </pic:blipFill>
@@ -6867,22 +6902,63 @@
         </w:drawing>
       </w:r>
     </w:p>
-    <w:p>
-      <w:proofErr w:type="spellStart"/>
-      <w:proofErr w:type="gramStart"/>
-      <w:r>
-        <w:t>blabla</w:t>
-      </w:r>
-      <w:proofErr w:type="spellEnd"/>
-      <w:proofErr w:type="gramEnd"/>
-    </w:p>
-    <w:p>
-      <w:pPr>
-        <w:rPr>
-          <w:u w:val="single"/>
-        </w:rPr>
-      </w:pPr>
-      <w:r>
+    <w:bookmarkEnd w:id="21"/>
+    <w:p>
+      <w:pPr>
+        <w:keepNext/>
+      </w:pPr>
+    </w:p>
+    <w:p>
+      <w:pPr>
+        <w:pStyle w:val="Lgende"/>
+      </w:pPr>
+      <w:r>
+        <w:t xml:space="preserve">Figure </w:t>
+      </w:r>
+      <w:r>
+        <w:fldChar w:fldCharType="begin"/>
+      </w:r>
+      <w:r>
+        <w:instrText xml:space="preserve"> SEQ Figure \* ARABIC </w:instrText>
+      </w:r>
+      <w:r>
+        <w:fldChar w:fldCharType="separate"/>
+      </w:r>
+      <w:r>
+        <w:rPr>
+          <w:noProof/>
+        </w:rPr>
+        <w:t>5</w:t>
+      </w:r>
+      <w:r>
+        <w:fldChar w:fldCharType="end"/>
+      </w:r>
+      <w:r>
+        <w:t xml:space="preserve"> : page de vérification du code</w:t>
+      </w:r>
+    </w:p>
+    <w:p>
+      <w:r>
+        <w:t xml:space="preserve">Le code </w:t>
+      </w:r>
+      <w:r>
+        <w:t>est envoyé sur la boîte mail de l’utilisateur avec la bibliothèque nodemailer de node.js, il s’agit d’un code d’une taille de six caractères générés aléatoirement. Si le code entré par l’utilisateur est correct, cela créera son compte dans le document User de notre base de données avec les données fourni par l’utilisateur</w:t>
+      </w:r>
+      <w:r>
+        <w:t xml:space="preserve"> (le mot de passe fournie par l’utilisateur sera crypté dans la base de données)</w:t>
+      </w:r>
+      <w:r>
+        <w:t xml:space="preserve"> puis l’utilisateur sera redirigé vers la page d’accueil avec un useNavigation, dans le cas contraire un message d’erreur s’affiche indiquant que le code entré est incorrect.</w:t>
+      </w:r>
+    </w:p>
+    <w:p>
+      <w:pPr>
+        <w:keepNext/>
+      </w:pPr>
+      <w:r>
+        <w:rPr>
+          <w:noProof/>
+        </w:rPr>
         <w:drawing>
           <wp:inline distT="0" distB="0" distL="0" distR="0" wp14:anchorId="34C8E99D" wp14:editId="1AB6ED9A">
             <wp:extent cx="5696745" cy="1362265"/>
@@ -6899,7 +6975,7 @@
                     <pic:cNvPicPr/>
                   </pic:nvPicPr>
                   <pic:blipFill>
-                    <a:blip r:embed="rId13"/>
+                    <a:blip r:embed="rId14"/>
                     <a:stretch>
                       <a:fillRect/>
                     </a:stretch>
@@ -6921,29 +6997,207 @@
       </w:r>
     </w:p>
     <w:p>
-      <w:proofErr w:type="spellStart"/>
-      <w:proofErr w:type="gramStart"/>
-      <w:r>
+      <w:pPr>
+        <w:pStyle w:val="Lgende"/>
         <w:rPr>
           <w:u w:val="single"/>
         </w:rPr>
-        <w:t>blabla</w:t>
-      </w:r>
-      <w:proofErr w:type="spellEnd"/>
-      <w:proofErr w:type="gramEnd"/>
+      </w:pPr>
+      <w:r>
+        <w:t xml:space="preserve">Figure </w:t>
+      </w:r>
+      <w:r>
+        <w:fldChar w:fldCharType="begin"/>
+      </w:r>
+      <w:r>
+        <w:instrText xml:space="preserve"> SEQ Figure \* ARABIC </w:instrText>
+      </w:r>
+      <w:r>
+        <w:fldChar w:fldCharType="separate"/>
+      </w:r>
+      <w:r>
+        <w:rPr>
+          <w:noProof/>
+        </w:rPr>
+        <w:t>6</w:t>
+      </w:r>
+      <w:r>
+        <w:fldChar w:fldCharType="end"/>
+      </w:r>
+      <w:r>
+        <w:t xml:space="preserve"> : Exemple de mail envoyé à un utilisateur avec le code à entrer</w:t>
+      </w:r>
+    </w:p>
+    <w:p>
+      <w:pPr>
+        <w:keepNext/>
+      </w:pPr>
       <w:r>
         <w:rPr>
           <w:u w:val="single"/>
         </w:rPr>
-        <w:br w:type="page"/>
-      </w:r>
-    </w:p>
-    <w:p>
-      <w:r>
+        <w:lastRenderedPageBreak/>
+        <w:drawing>
+          <wp:inline distT="0" distB="0" distL="0" distR="0" wp14:anchorId="03A91A23" wp14:editId="05576C62">
+            <wp:extent cx="5760720" cy="3016250"/>
+            <wp:effectExtent l="0" t="0" r="0" b="0"/>
+            <wp:docPr id="1045874384" name="Image 1" descr="Une image contenant texte, capture d’écran, Police&#10;&#10;Description générée automatiquement"/>
+            <wp:cNvGraphicFramePr>
+              <a:graphicFrameLocks xmlns:a="http://schemas.openxmlformats.org/drawingml/2006/main" noChangeAspect="1"/>
+            </wp:cNvGraphicFramePr>
+            <a:graphic xmlns:a="http://schemas.openxmlformats.org/drawingml/2006/main">
+              <a:graphicData uri="http://schemas.openxmlformats.org/drawingml/2006/picture">
+                <pic:pic xmlns:pic="http://schemas.openxmlformats.org/drawingml/2006/picture">
+                  <pic:nvPicPr>
+                    <pic:cNvPr id="1045874384" name="Image 1" descr="Une image contenant texte, capture d’écran, Police&#10;&#10;Description générée automatiquement"/>
+                    <pic:cNvPicPr/>
+                  </pic:nvPicPr>
+                  <pic:blipFill>
+                    <a:blip r:embed="rId15"/>
+                    <a:stretch>
+                      <a:fillRect/>
+                    </a:stretch>
+                  </pic:blipFill>
+                  <pic:spPr>
+                    <a:xfrm>
+                      <a:off x="0" y="0"/>
+                      <a:ext cx="5760720" cy="3016250"/>
+                    </a:xfrm>
+                    <a:prstGeom prst="rect">
+                      <a:avLst/>
+                    </a:prstGeom>
+                  </pic:spPr>
+                </pic:pic>
+              </a:graphicData>
+            </a:graphic>
+          </wp:inline>
+        </w:drawing>
+      </w:r>
+    </w:p>
+    <w:p>
+      <w:pPr>
+        <w:pStyle w:val="Lgende"/>
+      </w:pPr>
+      <w:r>
+        <w:t xml:space="preserve">Figure </w:t>
+      </w:r>
+      <w:r>
+        <w:fldChar w:fldCharType="begin"/>
+      </w:r>
+      <w:r>
+        <w:instrText xml:space="preserve"> SEQ Figure \* ARABIC </w:instrText>
+      </w:r>
+      <w:r>
+        <w:fldChar w:fldCharType="separate"/>
+      </w:r>
+      <w:r>
+        <w:rPr>
+          <w:noProof/>
+        </w:rPr>
+        <w:t>7</w:t>
+      </w:r>
+      <w:r>
+        <w:fldChar w:fldCharType="end"/>
+      </w:r>
+      <w:r>
+        <w:t xml:space="preserve"> : Exemple d'utilisateur dans le document User</w:t>
+      </w:r>
+    </w:p>
+    <w:p>
+      <w:pPr>
         <w:rPr>
           <w:u w:val="single"/>
         </w:rPr>
+      </w:pPr>
+      <w:r>
+        <w:rPr>
+          <w:u w:val="single"/>
+        </w:rPr>
+        <w:t xml:space="preserve">Connexion : </w:t>
+      </w:r>
+    </w:p>
+    <w:p>
+      <w:r>
+        <w:t>L’utilisateur est invité à entrer son nom d’utilisateur ainsi que son mot de passe, si les données sont correct alors l’utilisateur sera redirigé vers la page d’accueil et nous enregistrerons dans les cookies au niveau du back-end, le pseudo de l’utilisateur avec la bibliothèque express-session cela permet de savoir si l’utilisateur est connecté ou non. En cas d’erreur, le nom d’utilisateur ou le mot de passe est incorrect (différent de ce qui est présent dans la base de données) alors un message d’erreur est affiché sur les deux champs, l’utilisateur devra remplir à nouveau le formulaire, ou s’inscrire via le bouton « Créer un nouveau compte », ou se diriger vers la page d’oubli de mot de passe via le lien « Mot de passe oublié ? ». Cette page a été réalisée avec les composants TextInput pour les deux différent champs d’entrée, un Text pour le titre « Connexion » et trois différents TouchableOpacity pour les boutons et le lien menant vers la page d’oubli de mot de passe. Nous utilisons également les hooks useState pour pouvoir gérer les différents états des variables et useEffect pour pouvoir gérer l’état du bouton « Se connecter ».</w:t>
+      </w:r>
+    </w:p>
+    <w:p>
+      <w:pPr>
+        <w:keepNext/>
+      </w:pPr>
+      <w:r>
         <w:lastRenderedPageBreak/>
+        <w:drawing>
+          <wp:inline distT="0" distB="0" distL="0" distR="0" wp14:anchorId="6CEDD8B1" wp14:editId="769EBD80">
+            <wp:extent cx="5760720" cy="3972560"/>
+            <wp:effectExtent l="0" t="0" r="0" b="8890"/>
+            <wp:docPr id="1425945659" name="Image 1" descr="Une image contenant texte, capture d’écran, Police, conception&#10;&#10;Description générée automatiquement"/>
+            <wp:cNvGraphicFramePr>
+              <a:graphicFrameLocks xmlns:a="http://schemas.openxmlformats.org/drawingml/2006/main" noChangeAspect="1"/>
+            </wp:cNvGraphicFramePr>
+            <a:graphic xmlns:a="http://schemas.openxmlformats.org/drawingml/2006/main">
+              <a:graphicData uri="http://schemas.openxmlformats.org/drawingml/2006/picture">
+                <pic:pic xmlns:pic="http://schemas.openxmlformats.org/drawingml/2006/picture">
+                  <pic:nvPicPr>
+                    <pic:cNvPr id="1425945659" name="Image 1" descr="Une image contenant texte, capture d’écran, Police, conception&#10;&#10;Description générée automatiquement"/>
+                    <pic:cNvPicPr/>
+                  </pic:nvPicPr>
+                  <pic:blipFill>
+                    <a:blip r:embed="rId16"/>
+                    <a:stretch>
+                      <a:fillRect/>
+                    </a:stretch>
+                  </pic:blipFill>
+                  <pic:spPr>
+                    <a:xfrm>
+                      <a:off x="0" y="0"/>
+                      <a:ext cx="5760720" cy="3972560"/>
+                    </a:xfrm>
+                    <a:prstGeom prst="rect">
+                      <a:avLst/>
+                    </a:prstGeom>
+                  </pic:spPr>
+                </pic:pic>
+              </a:graphicData>
+            </a:graphic>
+          </wp:inline>
+        </w:drawing>
+      </w:r>
+    </w:p>
+    <w:p>
+      <w:pPr>
+        <w:pStyle w:val="Lgende"/>
+      </w:pPr>
+      <w:r>
+        <w:t xml:space="preserve">Figure </w:t>
+      </w:r>
+      <w:r>
+        <w:fldChar w:fldCharType="begin"/>
+      </w:r>
+      <w:r>
+        <w:instrText xml:space="preserve"> SEQ Figure \* ARABIC </w:instrText>
+      </w:r>
+      <w:r>
+        <w:fldChar w:fldCharType="separate"/>
+      </w:r>
+      <w:r>
+        <w:rPr>
+          <w:noProof/>
+        </w:rPr>
+        <w:t>8</w:t>
+      </w:r>
+      <w:r>
+        <w:fldChar w:fldCharType="end"/>
+      </w:r>
+      <w:r>
+        <w:t xml:space="preserve"> : Page de connexion, exemple de connexion avec un nom d'utilisateur ou un mot de passe incorrect</w:t>
+      </w:r>
+    </w:p>
+    <w:p>
+      <w:r>
+        <w:rPr>
+          <w:u w:val="single"/>
+        </w:rPr>
         <w:t>Oublie de mot passe</w:t>
       </w:r>
       <w:r>
@@ -6955,22 +7209,7 @@
         <w:jc w:val="both"/>
       </w:pPr>
       <w:r>
-        <w:t>D</w:t>
-      </w:r>
-      <w:r>
-        <w:t>ans un premier temps</w:t>
-      </w:r>
-      <w:r>
-        <w:t>, l’utilisateur est</w:t>
-      </w:r>
-      <w:r>
-        <w:t xml:space="preserve"> invité à</w:t>
-      </w:r>
-      <w:r>
-        <w:t xml:space="preserve"> saisir</w:t>
-      </w:r>
-      <w:r>
-        <w:t xml:space="preserve"> son </w:t>
+        <w:t xml:space="preserve">Dans un premier temps, l’utilisateur est invité à saisir son </w:t>
       </w:r>
       <w:r>
         <w:t>courriel</w:t>
@@ -7009,72 +7248,50 @@
         <w:t xml:space="preserve"> un nom de domaine</w:t>
       </w:r>
       <w:r>
+        <w:t>. Tant que cel</w:t>
+      </w:r>
+      <w:r>
+        <w:t>le</w:t>
+      </w:r>
+      <w:r>
+        <w:t>-ci</w:t>
+      </w:r>
+      <w:r>
+        <w:t xml:space="preserve"> est incorrecte</w:t>
+      </w:r>
+      <w:r>
+        <w:t xml:space="preserve">, le bouton </w:t>
+      </w:r>
+      <w:r>
+        <w:t>« O</w:t>
+      </w:r>
+      <w:r>
+        <w:t>btenir le code de vérification</w:t>
+      </w:r>
+      <w:r>
+        <w:t> »</w:t>
+      </w:r>
+      <w:r>
+        <w:t xml:space="preserve"> restera désactivé. Cette fonctionnalité a été implémentée avec un useEffect, qui va faire une vérification à chaque </w:t>
+      </w:r>
+      <w:r>
+        <w:t xml:space="preserve">mis </w:t>
+      </w:r>
+      <w:r>
+        <w:t xml:space="preserve">à jour </w:t>
+      </w:r>
+      <w:r>
+        <w:t>du</w:t>
+      </w:r>
+      <w:r>
+        <w:t xml:space="preserve"> TextInput</w:t>
+      </w:r>
+      <w:r>
+        <w:t xml:space="preserve"> par l’utilisateur</w:t>
+      </w:r>
+      <w:r>
         <w:t>.</w:t>
       </w:r>
-      <w:r>
-        <w:t xml:space="preserve"> Tant que</w:t>
-      </w:r>
-      <w:r>
-        <w:t xml:space="preserve"> cel</w:t>
-      </w:r>
-      <w:r>
-        <w:t>le</w:t>
-      </w:r>
-      <w:r>
-        <w:t>-ci</w:t>
-      </w:r>
-      <w:r>
-        <w:t xml:space="preserve"> est incorrecte</w:t>
-      </w:r>
-      <w:r>
-        <w:t xml:space="preserve">, le bouton </w:t>
-      </w:r>
-      <w:r>
-        <w:t>« O</w:t>
-      </w:r>
-      <w:r>
-        <w:t>btenir le code de vérification</w:t>
-      </w:r>
-      <w:r>
-        <w:t> »</w:t>
-      </w:r>
-      <w:r>
-        <w:t xml:space="preserve"> restera désactivé</w:t>
-      </w:r>
-      <w:r>
-        <w:t xml:space="preserve">. Cette fonctionnalité a été implémentée avec un </w:t>
-      </w:r>
-      <w:proofErr w:type="spellStart"/>
-      <w:r>
-        <w:t>useEffect</w:t>
-      </w:r>
-      <w:proofErr w:type="spellEnd"/>
-      <w:r>
-        <w:t xml:space="preserve">, qui va faire une vérification à chaque </w:t>
-      </w:r>
-      <w:r>
-        <w:t xml:space="preserve">mis </w:t>
-      </w:r>
-      <w:r>
-        <w:t xml:space="preserve">à jour </w:t>
-      </w:r>
-      <w:r>
-        <w:t>du</w:t>
-      </w:r>
-      <w:r>
-        <w:t xml:space="preserve"> </w:t>
-      </w:r>
-      <w:proofErr w:type="spellStart"/>
-      <w:r>
-        <w:t>TextInput</w:t>
-      </w:r>
-      <w:proofErr w:type="spellEnd"/>
-      <w:r>
-        <w:t xml:space="preserve"> par l’utilisateur</w:t>
-      </w:r>
-      <w:r>
-        <w:t>.</w:t>
-      </w:r>
     </w:p>
     <w:p/>
     <w:p>
@@ -7082,6 +7299,9 @@
         <w:keepNext/>
       </w:pPr>
       <w:r>
+        <w:rPr>
+          <w:noProof/>
+        </w:rPr>
         <w:drawing>
           <wp:inline distT="0" distB="0" distL="0" distR="0" wp14:anchorId="51F28BD0" wp14:editId="210944C9">
             <wp:extent cx="5760720" cy="2592705"/>
@@ -7098,7 +7318,7 @@
                     <pic:cNvPicPr/>
                   </pic:nvPicPr>
                   <pic:blipFill>
-                    <a:blip r:embed="rId14"/>
+                    <a:blip r:embed="rId17"/>
                     <a:stretch>
                       <a:fillRect/>
                     </a:stretch>
@@ -7121,7 +7341,7 @@
     </w:p>
     <w:p>
       <w:pPr>
-        <w:pStyle w:val="Caption"/>
+        <w:pStyle w:val="Lgende"/>
       </w:pPr>
       <w:r>
         <w:t xml:space="preserve">Figure </w:t>
@@ -7139,7 +7359,7 @@
         <w:rPr>
           <w:noProof/>
         </w:rPr>
-        <w:t>4</w:t>
+        <w:t>9</w:t>
       </w:r>
       <w:r>
         <w:fldChar w:fldCharType="end"/>
@@ -7163,7 +7383,7 @@
     <w:p/>
     <w:p>
       <w:pPr>
-        <w:pStyle w:val="Heading3"/>
+        <w:pStyle w:val="Titre3"/>
         <w:ind w:left="1416"/>
         <w:rPr>
           <w:color w:val="F18D49"/>
@@ -7175,48 +7395,48 @@
         </w:rPr>
         <w:t xml:space="preserve">   </w:t>
       </w:r>
-      <w:bookmarkStart w:id="21" w:name="_Toc155514162"/>
+      <w:bookmarkStart w:id="22" w:name="_Toc155514162"/>
       <w:r>
         <w:rPr>
           <w:color w:val="F18D49"/>
         </w:rPr>
         <w:t>Jeu</w:t>
       </w:r>
-      <w:bookmarkEnd w:id="21"/>
-    </w:p>
-    <w:p>
-      <w:pPr>
-        <w:pStyle w:val="Heading2"/>
+      <w:bookmarkEnd w:id="22"/>
+    </w:p>
+    <w:p>
+      <w:pPr>
+        <w:pStyle w:val="Titre2"/>
         <w:ind w:left="708"/>
         <w:rPr>
           <w:color w:val="ED6E17"/>
         </w:rPr>
       </w:pPr>
-      <w:bookmarkStart w:id="22" w:name="_Toc155514163"/>
+      <w:bookmarkStart w:id="23" w:name="_Toc155514163"/>
       <w:r>
         <w:rPr>
           <w:color w:val="ED6E17"/>
         </w:rPr>
         <w:t>Incorporation du jeu sur le site</w:t>
       </w:r>
-      <w:bookmarkEnd w:id="22"/>
-    </w:p>
-    <w:p>
-      <w:pPr>
-        <w:pStyle w:val="Heading2"/>
+      <w:bookmarkEnd w:id="23"/>
+    </w:p>
+    <w:p>
+      <w:pPr>
+        <w:pStyle w:val="Titre2"/>
         <w:ind w:left="708"/>
         <w:rPr>
           <w:color w:val="ED6E17"/>
         </w:rPr>
       </w:pPr>
-      <w:bookmarkStart w:id="23" w:name="_Toc155514164"/>
+      <w:bookmarkStart w:id="24" w:name="_Toc155514164"/>
       <w:r>
         <w:rPr>
           <w:color w:val="ED6E17"/>
         </w:rPr>
         <w:t>Les tests utilisateurs</w:t>
       </w:r>
-      <w:bookmarkEnd w:id="23"/>
+      <w:bookmarkEnd w:id="24"/>
     </w:p>
     <w:p>
       <w:pPr>
@@ -7238,7 +7458,7 @@
     </w:p>
     <w:p>
       <w:pPr>
-        <w:pStyle w:val="Title"/>
+        <w:pStyle w:val="Titre"/>
         <w:rPr>
           <w:color w:val="D25F10"/>
         </w:rPr>
@@ -7253,67 +7473,67 @@
     </w:p>
     <w:p>
       <w:pPr>
-        <w:pStyle w:val="Heading1"/>
+        <w:pStyle w:val="Titre1"/>
         <w:rPr>
           <w:color w:val="D25F10"/>
         </w:rPr>
       </w:pPr>
-      <w:bookmarkStart w:id="24" w:name="_Toc155514165"/>
+      <w:bookmarkStart w:id="25" w:name="_Toc155514165"/>
       <w:r>
         <w:rPr>
           <w:color w:val="D25F10"/>
         </w:rPr>
         <w:t>Bilan de montée en compétences</w:t>
       </w:r>
-      <w:bookmarkEnd w:id="24"/>
-    </w:p>
-    <w:p>
-      <w:pPr>
-        <w:pStyle w:val="Heading1"/>
+      <w:bookmarkEnd w:id="25"/>
+    </w:p>
+    <w:p>
+      <w:pPr>
+        <w:pStyle w:val="Titre1"/>
         <w:rPr>
           <w:color w:val="D25F10"/>
         </w:rPr>
       </w:pPr>
-      <w:bookmarkStart w:id="25" w:name="_Toc155514166"/>
+      <w:bookmarkStart w:id="26" w:name="_Toc155514166"/>
       <w:r>
         <w:rPr>
           <w:color w:val="D25F10"/>
         </w:rPr>
         <w:t>Les difficultés rencontrées</w:t>
       </w:r>
-      <w:bookmarkEnd w:id="25"/>
-    </w:p>
-    <w:p>
-      <w:pPr>
-        <w:pStyle w:val="Heading1"/>
+      <w:bookmarkEnd w:id="26"/>
+    </w:p>
+    <w:p>
+      <w:pPr>
+        <w:pStyle w:val="Titre1"/>
         <w:rPr>
           <w:color w:val="D25F10"/>
         </w:rPr>
       </w:pPr>
-      <w:bookmarkStart w:id="26" w:name="_Toc155514167"/>
+      <w:bookmarkStart w:id="27" w:name="_Toc155514167"/>
       <w:r>
         <w:rPr>
           <w:color w:val="D25F10"/>
         </w:rPr>
         <w:t>Ce qui reste à accomplir</w:t>
       </w:r>
-      <w:bookmarkEnd w:id="26"/>
-    </w:p>
-    <w:p>
-      <w:pPr>
-        <w:pStyle w:val="Heading1"/>
+      <w:bookmarkEnd w:id="27"/>
+    </w:p>
+    <w:p>
+      <w:pPr>
+        <w:pStyle w:val="Titre1"/>
         <w:rPr>
           <w:color w:val="D25F10"/>
         </w:rPr>
       </w:pPr>
-      <w:bookmarkStart w:id="27" w:name="_Toc155514168"/>
+      <w:bookmarkStart w:id="28" w:name="_Toc155514168"/>
       <w:r>
         <w:rPr>
           <w:color w:val="D25F10"/>
         </w:rPr>
         <w:t>Perspectives d’amélioration</w:t>
       </w:r>
-      <w:bookmarkEnd w:id="27"/>
+      <w:bookmarkEnd w:id="28"/>
     </w:p>
     <w:p>
       <w:pPr>
@@ -7333,14 +7553,14 @@
     </w:p>
     <w:p>
       <w:pPr>
-        <w:pStyle w:val="Heading1"/>
+        <w:pStyle w:val="Titre1"/>
         <w:rPr>
           <w:color w:val="D25F10"/>
           <w:sz w:val="56"/>
           <w:szCs w:val="56"/>
         </w:rPr>
       </w:pPr>
-      <w:bookmarkStart w:id="28" w:name="_Toc155514169"/>
+      <w:bookmarkStart w:id="29" w:name="_Toc155514169"/>
       <w:r>
         <w:rPr>
           <w:color w:val="D25F10"/>
@@ -7350,12 +7570,12 @@
         <w:lastRenderedPageBreak/>
         <w:t>List des annexes</w:t>
       </w:r>
-      <w:bookmarkEnd w:id="28"/>
+      <w:bookmarkEnd w:id="29"/>
     </w:p>
     <w:p/>
     <w:p>
       <w:pPr>
-        <w:pStyle w:val="TOC1"/>
+        <w:pStyle w:val="TM1"/>
         <w:tabs>
           <w:tab w:val="right" w:leader="dot" w:pos="9062"/>
         </w:tabs>
@@ -7366,7 +7586,7 @@
       <w:hyperlink w:anchor="_Toc154782996" w:history="1">
         <w:r>
           <w:rPr>
-            <w:rStyle w:val="Hyperlink"/>
+            <w:rStyle w:val="Lienhypertexte"/>
             <w:noProof/>
             <w:color w:val="auto"/>
             <w:u w:val="none"/>
@@ -7425,7 +7645,7 @@
     </w:p>
     <w:p>
       <w:pPr>
-        <w:pStyle w:val="TOC1"/>
+        <w:pStyle w:val="TM1"/>
         <w:tabs>
           <w:tab w:val="right" w:leader="dot" w:pos="9062"/>
         </w:tabs>
@@ -7436,7 +7656,7 @@
       <w:hyperlink w:anchor="_Toc154782997" w:history="1">
         <w:r>
           <w:rPr>
-            <w:rStyle w:val="Hyperlink"/>
+            <w:rStyle w:val="Lienhypertexte"/>
             <w:noProof/>
             <w:color w:val="auto"/>
             <w:u w:val="none"/>
@@ -7495,7 +7715,7 @@
     </w:p>
     <w:p>
       <w:pPr>
-        <w:pStyle w:val="TOC1"/>
+        <w:pStyle w:val="TM1"/>
         <w:tabs>
           <w:tab w:val="right" w:leader="dot" w:pos="9062"/>
         </w:tabs>
@@ -7506,7 +7726,7 @@
       <w:hyperlink w:anchor="_Toc154782998" w:history="1">
         <w:r>
           <w:rPr>
-            <w:rStyle w:val="Hyperlink"/>
+            <w:rStyle w:val="Lienhypertexte"/>
             <w:noProof/>
             <w:color w:val="auto"/>
             <w:u w:val="none"/>
@@ -7565,7 +7785,7 @@
     </w:p>
     <w:p>
       <w:pPr>
-        <w:pStyle w:val="TOC1"/>
+        <w:pStyle w:val="TM1"/>
         <w:tabs>
           <w:tab w:val="right" w:leader="dot" w:pos="9062"/>
         </w:tabs>
@@ -7576,7 +7796,7 @@
       <w:hyperlink w:anchor="_Toc154782999" w:history="1">
         <w:r>
           <w:rPr>
-            <w:rStyle w:val="Hyperlink"/>
+            <w:rStyle w:val="Lienhypertexte"/>
             <w:noProof/>
             <w:color w:val="auto"/>
             <w:u w:val="none"/>
@@ -7635,7 +7855,7 @@
     </w:p>
     <w:p>
       <w:pPr>
-        <w:pStyle w:val="TOC1"/>
+        <w:pStyle w:val="TM1"/>
         <w:tabs>
           <w:tab w:val="right" w:leader="dot" w:pos="9062"/>
         </w:tabs>
@@ -7646,7 +7866,7 @@
       <w:hyperlink w:anchor="_Toc154783000" w:history="1">
         <w:r>
           <w:rPr>
-            <w:rStyle w:val="Hyperlink"/>
+            <w:rStyle w:val="Lienhypertexte"/>
             <w:noProof/>
             <w:color w:val="auto"/>
             <w:u w:val="none"/>
@@ -7705,7 +7925,7 @@
     </w:p>
     <w:p>
       <w:pPr>
-        <w:pStyle w:val="TOC1"/>
+        <w:pStyle w:val="TM1"/>
         <w:tabs>
           <w:tab w:val="right" w:leader="dot" w:pos="9062"/>
         </w:tabs>
@@ -7716,7 +7936,7 @@
       <w:hyperlink w:anchor="_Toc154783001" w:history="1">
         <w:r>
           <w:rPr>
-            <w:rStyle w:val="Hyperlink"/>
+            <w:rStyle w:val="Lienhypertexte"/>
             <w:noProof/>
             <w:color w:val="auto"/>
             <w:u w:val="none"/>
@@ -7775,7 +7995,7 @@
     </w:p>
     <w:p>
       <w:pPr>
-        <w:pStyle w:val="TOC1"/>
+        <w:pStyle w:val="TM1"/>
         <w:tabs>
           <w:tab w:val="right" w:leader="dot" w:pos="9062"/>
         </w:tabs>
@@ -7786,7 +8006,7 @@
       <w:hyperlink w:anchor="_Toc154783002" w:history="1">
         <w:r>
           <w:rPr>
-            <w:rStyle w:val="Hyperlink"/>
+            <w:rStyle w:val="Lienhypertexte"/>
             <w:noProof/>
             <w:color w:val="auto"/>
             <w:u w:val="none"/>
@@ -7850,14 +8070,14 @@
     </w:p>
     <w:p>
       <w:pPr>
-        <w:pStyle w:val="Heading1"/>
+        <w:pStyle w:val="Titre1"/>
         <w:rPr>
           <w:color w:val="D25F10"/>
         </w:rPr>
       </w:pPr>
-      <w:bookmarkStart w:id="29" w:name="_Toc154782585"/>
-      <w:bookmarkStart w:id="30" w:name="_Toc154782996"/>
-      <w:bookmarkStart w:id="31" w:name="_Toc155514170"/>
+      <w:bookmarkStart w:id="30" w:name="_Toc154782585"/>
+      <w:bookmarkStart w:id="31" w:name="_Toc154782996"/>
+      <w:bookmarkStart w:id="32" w:name="_Toc155514170"/>
       <w:r>
         <w:rPr>
           <w:color w:val="D25F10"/>
@@ -7877,29 +8097,29 @@
         </w:rPr>
         <w:t>ésumé</w:t>
       </w:r>
-      <w:bookmarkEnd w:id="29"/>
       <w:bookmarkEnd w:id="30"/>
       <w:bookmarkEnd w:id="31"/>
-    </w:p>
-    <w:p>
-      <w:pPr>
-        <w:pStyle w:val="Heading1"/>
+      <w:bookmarkEnd w:id="32"/>
+    </w:p>
+    <w:p>
+      <w:pPr>
+        <w:pStyle w:val="Titre1"/>
         <w:rPr>
           <w:color w:val="D25F10"/>
         </w:rPr>
       </w:pPr>
-      <w:bookmarkStart w:id="32" w:name="_Toc154782586"/>
-      <w:bookmarkStart w:id="33" w:name="_Toc154782997"/>
-      <w:bookmarkStart w:id="34" w:name="_Toc155514171"/>
+      <w:bookmarkStart w:id="33" w:name="_Toc154782586"/>
+      <w:bookmarkStart w:id="34" w:name="_Toc154782997"/>
+      <w:bookmarkStart w:id="35" w:name="_Toc155514171"/>
       <w:r>
         <w:rPr>
           <w:color w:val="D25F10"/>
         </w:rPr>
         <w:t>Annexe 2 : Abstract</w:t>
       </w:r>
-      <w:bookmarkEnd w:id="32"/>
       <w:bookmarkEnd w:id="33"/>
       <w:bookmarkEnd w:id="34"/>
+      <w:bookmarkEnd w:id="35"/>
     </w:p>
     <w:p>
       <w:pPr>
@@ -7910,8 +8130,8 @@
           <w:szCs w:val="32"/>
         </w:rPr>
       </w:pPr>
-      <w:bookmarkStart w:id="35" w:name="_Toc154782587"/>
-      <w:bookmarkStart w:id="36" w:name="_Toc154782998"/>
+      <w:bookmarkStart w:id="36" w:name="_Toc154782587"/>
+      <w:bookmarkStart w:id="37" w:name="_Toc154782998"/>
       <w:r>
         <w:rPr>
           <w:color w:val="D25F10"/>
@@ -7921,12 +8141,12 @@
     </w:p>
     <w:p>
       <w:pPr>
-        <w:pStyle w:val="Heading1"/>
+        <w:pStyle w:val="Titre1"/>
         <w:rPr>
           <w:color w:val="D25F10"/>
         </w:rPr>
       </w:pPr>
-      <w:bookmarkStart w:id="37" w:name="_Toc155514172"/>
+      <w:bookmarkStart w:id="38" w:name="_Toc155514172"/>
       <w:r>
         <w:rPr>
           <w:color w:val="D25F10"/>
@@ -7934,17 +8154,17 @@
         <w:lastRenderedPageBreak/>
         <w:t>Annexe 3 : Les sources</w:t>
       </w:r>
-      <w:bookmarkEnd w:id="35"/>
       <w:bookmarkEnd w:id="36"/>
       <w:bookmarkEnd w:id="37"/>
+      <w:bookmarkEnd w:id="38"/>
     </w:p>
     <w:p/>
     <w:p>
       <w:pPr>
         <w:jc w:val="both"/>
       </w:pPr>
-      <w:bookmarkStart w:id="38" w:name="_Toc154782588"/>
-      <w:bookmarkStart w:id="39" w:name="_Toc154782999"/>
+      <w:bookmarkStart w:id="39" w:name="_Toc154782588"/>
+      <w:bookmarkStart w:id="40" w:name="_Toc154782999"/>
       <w:r>
         <w:t>Collectif. « </w:t>
       </w:r>
@@ -7969,11 +8189,9 @@
       <w:r>
         <w:t xml:space="preserve">. </w:t>
       </w:r>
-      <w:proofErr w:type="spellStart"/>
       <w:r>
         <w:t>Statista</w:t>
       </w:r>
-      <w:proofErr w:type="spellEnd"/>
       <w:r>
         <w:t>.</w:t>
       </w:r>
@@ -7982,10 +8200,10 @@
       <w:pPr>
         <w:jc w:val="both"/>
       </w:pPr>
-      <w:hyperlink r:id="rId15" w:anchor="topicOverview" w:history="1">
+      <w:hyperlink r:id="rId18" w:anchor="topicOverview" w:history="1">
         <w:r>
           <w:rPr>
-            <w:rStyle w:val="Hyperlink"/>
+            <w:rStyle w:val="Lienhypertexte"/>
           </w:rPr>
           <w:t>https://fr.statista.com/themes/9063/le-marche-du-jeu-video/#topicOverview</w:t>
         </w:r>
@@ -7999,9 +8217,6 @@
     <w:p>
       <w:pPr>
         <w:jc w:val="both"/>
-        <w:rPr>
-          <w:lang w:val="en-US"/>
-        </w:rPr>
       </w:pPr>
       <w:r>
         <w:t>Collectif. « Industrie du jeu - Analyse de la taille et des parts – Tendances et prévisions de croissance (2023 - 2028)</w:t>
@@ -8013,9 +8228,6 @@
         <w:t xml:space="preserve">. </w:t>
       </w:r>
       <w:r>
-        <w:rPr>
-          <w:lang w:val="en-US"/>
-        </w:rPr>
         <w:t>2018. Mordor Intelligence.</w:t>
       </w:r>
     </w:p>
@@ -8023,15 +8235,13 @@
       <w:pPr>
         <w:jc w:val="both"/>
         <w:rPr>
-          <w:rStyle w:val="Hyperlink"/>
-          <w:lang w:val="en-US"/>
-        </w:rPr>
-      </w:pPr>
-      <w:hyperlink r:id="rId16" w:history="1">
+          <w:rStyle w:val="Lienhypertexte"/>
+        </w:rPr>
+      </w:pPr>
+      <w:hyperlink r:id="rId19" w:history="1">
         <w:r>
           <w:rPr>
-            <w:rStyle w:val="Hyperlink"/>
-            <w:lang w:val="en-US"/>
+            <w:rStyle w:val="Lienhypertexte"/>
           </w:rPr>
           <w:t>https://www.mordorintelligence.com/fr/industry-reports/global-gaming-market</w:t>
         </w:r>
@@ -8041,8 +8251,7 @@
       <w:pPr>
         <w:jc w:val="both"/>
         <w:rPr>
-          <w:rStyle w:val="Hyperlink"/>
-          <w:lang w:val="en-US"/>
+          <w:rStyle w:val="Lienhypertexte"/>
         </w:rPr>
       </w:pPr>
     </w:p>
@@ -8058,10 +8267,10 @@
       <w:pPr>
         <w:jc w:val="both"/>
       </w:pPr>
-      <w:hyperlink r:id="rId17" w:history="1">
+      <w:hyperlink r:id="rId20" w:history="1">
         <w:r>
           <w:rPr>
-            <w:rStyle w:val="Hyperlink"/>
+            <w:rStyle w:val="Lienhypertexte"/>
           </w:rPr>
           <w:t>https://fr.wikipedia.org/wiki/AAA_(jeu_vid%C3%A9o)</w:t>
         </w:r>
@@ -8082,21 +8291,8 @@
       <w:r>
         <w:t>Collectif. « </w:t>
       </w:r>
-      <w:proofErr w:type="spellStart"/>
-      <w:r>
-        <w:t>Unity</w:t>
-      </w:r>
-      <w:proofErr w:type="spellEnd"/>
-      <w:r>
-        <w:t xml:space="preserve"> ou </w:t>
-      </w:r>
-      <w:proofErr w:type="spellStart"/>
-      <w:r>
-        <w:t>Unreal</w:t>
-      </w:r>
-      <w:proofErr w:type="spellEnd"/>
-      <w:r>
-        <w:t xml:space="preserve"> engine, quel moteur de jeux choisir ?</w:t>
+      <w:r>
+        <w:t>Unity ou Unreal engine, quel moteur de jeux choisir ?</w:t>
       </w:r>
       <w:r>
         <w:t> ».</w:t>
@@ -8109,12 +8305,12 @@
       <w:pPr>
         <w:jc w:val="both"/>
         <w:rPr>
-          <w:rStyle w:val="Hyperlink"/>
-        </w:rPr>
-      </w:pPr>
-      <w:r>
-        <w:rPr>
-          <w:rStyle w:val="Hyperlink"/>
+          <w:rStyle w:val="Lienhypertexte"/>
+        </w:rPr>
+      </w:pPr>
+      <w:r>
+        <w:rPr>
+          <w:rStyle w:val="Lienhypertexte"/>
         </w:rPr>
         <w:t>https://www.formation-facile.fr/blog/unity-ou-unreal-engine-quel-moteur-de-jeux-choisir</w:t>
       </w:r>
@@ -8123,7 +8319,7 @@
       <w:pPr>
         <w:jc w:val="both"/>
         <w:rPr>
-          <w:rStyle w:val="Hyperlink"/>
+          <w:rStyle w:val="Lienhypertexte"/>
         </w:rPr>
       </w:pPr>
     </w:p>
@@ -8135,25 +8331,17 @@
         <w:t xml:space="preserve">Pauline Callies. </w:t>
       </w:r>
       <w:r>
-        <w:t xml:space="preserve">« Les meilleurs outils pour créer votre maquette d’application mobile ». 19 mai 2022. </w:t>
-      </w:r>
-      <w:proofErr w:type="spellStart"/>
-      <w:r>
-        <w:t>Aventique</w:t>
-      </w:r>
-      <w:proofErr w:type="spellEnd"/>
-      <w:r>
-        <w:t xml:space="preserve">. </w:t>
+        <w:t xml:space="preserve">« Les meilleurs outils pour créer votre maquette d’application mobile ». 19 mai 2022. Aventique. </w:t>
       </w:r>
     </w:p>
     <w:p>
       <w:pPr>
         <w:jc w:val="both"/>
       </w:pPr>
-      <w:hyperlink r:id="rId18" w:anchor=":~:text=Figma%20est%20un%20outil%20de,de%20ses%20fonctionnalit%C3%A9s%20est%20payant" w:history="1">
+      <w:hyperlink r:id="rId21" w:anchor=":~:text=Figma%20est%20un%20outil%20de,de%20ses%20fonctionnalit%C3%A9s%20est%20payant" w:history="1">
         <w:r>
           <w:rPr>
-            <w:rStyle w:val="Hyperlink"/>
+            <w:rStyle w:val="Lienhypertexte"/>
           </w:rPr>
           <w:t>https://aventique.paris/maquette-application-mobile/#:~:text=Figma%20est%20un%20outil%20de,de%20ses%20fonctionnalit%C3%A9s%20est%20payant</w:t>
         </w:r>
@@ -8175,25 +8363,17 @@
         <w:jc w:val="both"/>
       </w:pPr>
       <w:r>
-        <w:t xml:space="preserve">Collectif. « 6 alternatives à Google Drive ». 2021. </w:t>
-      </w:r>
-      <w:proofErr w:type="spellStart"/>
-      <w:r>
-        <w:t>Blogdumoderateur</w:t>
-      </w:r>
-      <w:proofErr w:type="spellEnd"/>
-      <w:r>
-        <w:t>.</w:t>
+        <w:t>Collectif. « 6 alternatives à Google Drive ». 2021. Blogdumoderateur.</w:t>
       </w:r>
     </w:p>
     <w:p>
       <w:pPr>
         <w:jc w:val="both"/>
       </w:pPr>
-      <w:hyperlink r:id="rId19" w:history="1">
+      <w:hyperlink r:id="rId22" w:history="1">
         <w:r>
           <w:rPr>
-            <w:rStyle w:val="Hyperlink"/>
+            <w:rStyle w:val="Lienhypertexte"/>
           </w:rPr>
           <w:t>https://www.blogdumoderateur.com/tools/alternatives/google-drive/</w:t>
         </w:r>
@@ -8212,44 +8392,23 @@
         <w:jc w:val="both"/>
       </w:pPr>
       <w:r>
-        <w:t xml:space="preserve">Eloïse </w:t>
-      </w:r>
-      <w:proofErr w:type="spellStart"/>
-      <w:r>
-        <w:t>Salson</w:t>
-      </w:r>
-      <w:proofErr w:type="spellEnd"/>
-      <w:r>
-        <w:t>. « </w:t>
-      </w:r>
-      <w:r>
-        <w:t xml:space="preserve">Suivez vos modifications à la trace avec les 8 meilleurs logiciels de </w:t>
-      </w:r>
-      <w:proofErr w:type="spellStart"/>
-      <w:r>
-        <w:t>versionning</w:t>
-      </w:r>
-      <w:proofErr w:type="spellEnd"/>
-      <w:r>
-        <w:t xml:space="preserve"> ». 19 janvier 2022. </w:t>
-      </w:r>
-      <w:proofErr w:type="spellStart"/>
-      <w:r>
-        <w:t>Appvizer</w:t>
-      </w:r>
-      <w:proofErr w:type="spellEnd"/>
-      <w:r>
-        <w:t>.</w:t>
+        <w:t>Eloïse Salson. « </w:t>
+      </w:r>
+      <w:r>
+        <w:t>Suivez vos modifications à la trace avec les 8 meilleurs logiciels de versionning</w:t>
+      </w:r>
+      <w:r>
+        <w:t> ». 19 janvier 2022. Appvizer.</w:t>
       </w:r>
     </w:p>
     <w:p>
       <w:pPr>
         <w:jc w:val="both"/>
       </w:pPr>
-      <w:hyperlink r:id="rId20" w:history="1">
+      <w:hyperlink r:id="rId23" w:history="1">
         <w:r>
           <w:rPr>
-            <w:rStyle w:val="Hyperlink"/>
+            <w:rStyle w:val="Lienhypertexte"/>
           </w:rPr>
           <w:t>https://www.appvizer.fr/magazine/services-informatiques/gestion-versions/outils-versionning</w:t>
         </w:r>
@@ -8290,10 +8449,10 @@
       <w:pPr>
         <w:jc w:val="both"/>
       </w:pPr>
-      <w:hyperlink r:id="rId21" w:history="1">
+      <w:hyperlink r:id="rId24" w:history="1">
         <w:r>
           <w:rPr>
-            <w:rStyle w:val="Hyperlink"/>
+            <w:rStyle w:val="Lienhypertexte"/>
           </w:rPr>
           <w:t>https://asana.com/fr/resources/best-project-management-software</w:t>
         </w:r>
@@ -8321,36 +8480,20 @@
         <w:t>Collectif. « </w:t>
       </w:r>
       <w:r>
-        <w:t xml:space="preserve">Top 10 des </w:t>
-      </w:r>
-      <w:proofErr w:type="spellStart"/>
-      <w:r>
-        <w:t>frameworks</w:t>
-      </w:r>
-      <w:proofErr w:type="spellEnd"/>
-      <w:r>
-        <w:t xml:space="preserve"> frontend les plus populaires à utiliser en 2024</w:t>
-      </w:r>
-      <w:r>
-        <w:t xml:space="preserve"> ». 26 septembre 2022. </w:t>
-      </w:r>
-      <w:proofErr w:type="spellStart"/>
-      <w:r>
-        <w:t>AppMaster</w:t>
-      </w:r>
-      <w:proofErr w:type="spellEnd"/>
-      <w:r>
-        <w:t>.</w:t>
+        <w:t>Top 10 des frameworks frontend les plus populaires à utiliser en 2024</w:t>
+      </w:r>
+      <w:r>
+        <w:t> ». 26 septembre 2022. AppMaster.</w:t>
       </w:r>
     </w:p>
     <w:p>
       <w:pPr>
         <w:jc w:val="both"/>
       </w:pPr>
-      <w:hyperlink r:id="rId22" w:history="1">
+      <w:hyperlink r:id="rId25" w:history="1">
         <w:r>
           <w:rPr>
-            <w:rStyle w:val="Hyperlink"/>
+            <w:rStyle w:val="Lienhypertexte"/>
           </w:rPr>
           <w:t>https://appmaster.io/fr/blog/frameworks-frontaux-populaires</w:t>
         </w:r>
@@ -8361,12 +8504,54 @@
     </w:p>
     <w:p>
       <w:pPr>
-        <w:pStyle w:val="Heading1"/>
+        <w:jc w:val="both"/>
+        <w:rPr>
+          <w:lang w:val="de-DE"/>
+        </w:rPr>
+      </w:pPr>
+      <w:r>
+        <w:t xml:space="preserve">Introduction à Express/Node - Apprendre le développement Web | MDN. </w:t>
+      </w:r>
+      <w:r>
+        <w:rPr>
+          <w:lang w:val="de-DE"/>
+        </w:rPr>
+        <w:t xml:space="preserve">(s. d.). MDN Web Docs. </w:t>
+      </w:r>
+    </w:p>
+    <w:p>
+      <w:pPr>
+        <w:jc w:val="both"/>
+      </w:pPr>
+      <w:hyperlink r:id="rId26" w:anchor="introduction_%C3%A0_express" w:history="1">
+        <w:r>
+          <w:rPr>
+            <w:rStyle w:val="Lienhypertexte"/>
+          </w:rPr>
+          <w:t>Introduct</w:t>
+        </w:r>
+        <w:r>
+          <w:rPr>
+            <w:rStyle w:val="Lienhypertexte"/>
+          </w:rPr>
+          <w:t>i</w:t>
+        </w:r>
+        <w:r>
+          <w:rPr>
+            <w:rStyle w:val="Lienhypertexte"/>
+          </w:rPr>
+          <w:t>on à Express/Node - Apprendre le développement web | MDN (mozilla.org)</w:t>
+        </w:r>
+      </w:hyperlink>
+    </w:p>
+    <w:p>
+      <w:pPr>
+        <w:pStyle w:val="Titre1"/>
         <w:rPr>
           <w:color w:val="D25F10"/>
         </w:rPr>
       </w:pPr>
-      <w:bookmarkStart w:id="40" w:name="_Toc155514173"/>
+      <w:bookmarkStart w:id="41" w:name="_Toc155514173"/>
       <w:r>
         <w:rPr>
           <w:color w:val="D25F10"/>
@@ -8374,16 +8559,16 @@
         <w:lastRenderedPageBreak/>
         <w:t>Annexe 4 : Images du digramme de Gantt</w:t>
       </w:r>
-      <w:bookmarkEnd w:id="38"/>
       <w:bookmarkEnd w:id="39"/>
       <w:bookmarkEnd w:id="40"/>
+      <w:bookmarkEnd w:id="41"/>
     </w:p>
     <w:p>
       <w:pPr>
         <w:keepNext/>
       </w:pPr>
-      <w:bookmarkStart w:id="41" w:name="_Toc154782589"/>
-      <w:bookmarkStart w:id="42" w:name="_Toc154783000"/>
+      <w:bookmarkStart w:id="42" w:name="_Toc154782589"/>
+      <w:bookmarkStart w:id="43" w:name="_Toc154783000"/>
       <w:r>
         <w:rPr>
           <w:rFonts w:ascii="Arial" w:hAnsi="Arial" w:cs="Arial"/>
@@ -8413,7 +8598,7 @@
                     </pic:cNvPicPr>
                   </pic:nvPicPr>
                   <pic:blipFill rotWithShape="1">
-                    <a:blip r:embed="rId23">
+                    <a:blip r:embed="rId27">
                       <a:extLst>
                         <a:ext uri="{28A0092B-C50C-407E-A947-70E740481C1C}">
                           <a14:useLocalDpi xmlns:a14="http://schemas.microsoft.com/office/drawing/2010/main" val="0"/>
@@ -8450,7 +8635,7 @@
     </w:p>
     <w:p>
       <w:pPr>
-        <w:pStyle w:val="Caption"/>
+        <w:pStyle w:val="Lgende"/>
       </w:pPr>
       <w:r>
         <w:t xml:space="preserve">Figure </w:t>
@@ -8468,7 +8653,7 @@
         <w:rPr>
           <w:noProof/>
         </w:rPr>
-        <w:t>5</w:t>
+        <w:t>10</w:t>
       </w:r>
       <w:r>
         <w:rPr>
@@ -8508,7 +8693,7 @@
                     <pic:cNvPicPr/>
                   </pic:nvPicPr>
                   <pic:blipFill>
-                    <a:blip r:embed="rId24"/>
+                    <a:blip r:embed="rId28"/>
                     <a:stretch>
                       <a:fillRect/>
                     </a:stretch>
@@ -8531,7 +8716,7 @@
     </w:p>
     <w:p>
       <w:pPr>
-        <w:pStyle w:val="Caption"/>
+        <w:pStyle w:val="Lgende"/>
       </w:pPr>
       <w:r>
         <w:t xml:space="preserve">Figure </w:t>
@@ -8549,7 +8734,7 @@
         <w:rPr>
           <w:noProof/>
         </w:rPr>
-        <w:t>6</w:t>
+        <w:t>11</w:t>
       </w:r>
       <w:r>
         <w:rPr>
@@ -8563,12 +8748,12 @@
     </w:p>
     <w:p>
       <w:pPr>
-        <w:pStyle w:val="Heading1"/>
+        <w:pStyle w:val="Titre1"/>
         <w:rPr>
           <w:color w:val="D25F10"/>
         </w:rPr>
       </w:pPr>
-      <w:bookmarkStart w:id="43" w:name="_Toc155514174"/>
+      <w:bookmarkStart w:id="44" w:name="_Toc155514174"/>
       <w:r>
         <w:rPr>
           <w:color w:val="D25F10"/>
@@ -8576,38 +8761,38 @@
         <w:lastRenderedPageBreak/>
         <w:t>Annexe 5 : Table des illustrations</w:t>
       </w:r>
-      <w:bookmarkEnd w:id="41"/>
       <w:bookmarkEnd w:id="42"/>
       <w:bookmarkEnd w:id="43"/>
-    </w:p>
-    <w:p>
-      <w:pPr>
-        <w:pStyle w:val="Heading1"/>
+      <w:bookmarkEnd w:id="44"/>
+    </w:p>
+    <w:p>
+      <w:pPr>
+        <w:pStyle w:val="Titre1"/>
         <w:rPr>
           <w:color w:val="D25F10"/>
         </w:rPr>
       </w:pPr>
-      <w:bookmarkStart w:id="44" w:name="_Toc154782590"/>
-      <w:bookmarkStart w:id="45" w:name="_Toc154783001"/>
-      <w:bookmarkStart w:id="46" w:name="_Toc155514175"/>
+      <w:bookmarkStart w:id="45" w:name="_Toc154782590"/>
+      <w:bookmarkStart w:id="46" w:name="_Toc154783001"/>
+      <w:bookmarkStart w:id="47" w:name="_Toc155514175"/>
       <w:r>
         <w:rPr>
           <w:color w:val="D25F10"/>
         </w:rPr>
         <w:t>Annexe 6 : Cahier des charges</w:t>
       </w:r>
-      <w:bookmarkEnd w:id="44"/>
       <w:bookmarkEnd w:id="45"/>
       <w:bookmarkEnd w:id="46"/>
-    </w:p>
-    <w:p>
-      <w:pPr>
-        <w:pStyle w:val="Heading1"/>
+      <w:bookmarkEnd w:id="47"/>
+    </w:p>
+    <w:p>
+      <w:pPr>
+        <w:pStyle w:val="Titre1"/>
         <w:rPr>
           <w:color w:val="D25F10"/>
         </w:rPr>
       </w:pPr>
-      <w:bookmarkStart w:id="47" w:name="_Toc155514176"/>
+      <w:bookmarkStart w:id="48" w:name="_Toc155514176"/>
       <w:r>
         <w:rPr>
           <w:color w:val="D25F10"/>
@@ -8632,18 +8817,18 @@
         </w:rPr>
         <w:t>Proposition de projet SAE S5</w:t>
       </w:r>
-      <w:bookmarkEnd w:id="47"/>
-    </w:p>
-    <w:p>
-      <w:pPr>
-        <w:pStyle w:val="Heading1"/>
+      <w:bookmarkEnd w:id="48"/>
+    </w:p>
+    <w:p>
+      <w:pPr>
+        <w:pStyle w:val="Titre1"/>
         <w:rPr>
           <w:color w:val="D25F10"/>
         </w:rPr>
       </w:pPr>
-      <w:bookmarkStart w:id="48" w:name="_Toc154782591"/>
-      <w:bookmarkStart w:id="49" w:name="_Toc154783002"/>
-      <w:bookmarkStart w:id="50" w:name="_Toc155514177"/>
+      <w:bookmarkStart w:id="49" w:name="_Toc154782591"/>
+      <w:bookmarkStart w:id="50" w:name="_Toc154783002"/>
+      <w:bookmarkStart w:id="51" w:name="_Toc155514177"/>
       <w:r>
         <w:rPr>
           <w:color w:val="D25F10"/>
@@ -8662,9 +8847,9 @@
         </w:rPr>
         <w:t> : Poster</w:t>
       </w:r>
-      <w:bookmarkEnd w:id="48"/>
       <w:bookmarkEnd w:id="49"/>
       <w:bookmarkEnd w:id="50"/>
+      <w:bookmarkEnd w:id="51"/>
     </w:p>
     <w:sectPr>
       <w:pgSz w:w="11906" w:h="16838"/>
@@ -10009,11 +10194,11 @@
     <w:qFormat/>
     <w:rsid w:val="00767F7A"/>
   </w:style>
-  <w:style w:type="paragraph" w:styleId="Heading1">
+  <w:style w:type="paragraph" w:styleId="Titre1">
     <w:name w:val="heading 1"/>
     <w:basedOn w:val="Normal"/>
     <w:next w:val="Normal"/>
-    <w:link w:val="Heading1Char"/>
+    <w:link w:val="Titre1Car"/>
     <w:uiPriority w:val="9"/>
     <w:qFormat/>
     <w:rsid w:val="0010573B"/>
@@ -10030,11 +10215,11 @@
       <w:szCs w:val="32"/>
     </w:rPr>
   </w:style>
-  <w:style w:type="paragraph" w:styleId="Heading2">
+  <w:style w:type="paragraph" w:styleId="Titre2">
     <w:name w:val="heading 2"/>
     <w:basedOn w:val="Normal"/>
     <w:next w:val="Normal"/>
-    <w:link w:val="Heading2Char"/>
+    <w:link w:val="Titre2Car"/>
     <w:uiPriority w:val="9"/>
     <w:unhideWhenUsed/>
     <w:qFormat/>
@@ -10052,11 +10237,11 @@
       <w:szCs w:val="26"/>
     </w:rPr>
   </w:style>
-  <w:style w:type="paragraph" w:styleId="Heading3">
+  <w:style w:type="paragraph" w:styleId="Titre3">
     <w:name w:val="heading 3"/>
     <w:basedOn w:val="Normal"/>
     <w:next w:val="Normal"/>
-    <w:link w:val="Heading3Char"/>
+    <w:link w:val="Titre3Car"/>
     <w:uiPriority w:val="9"/>
     <w:unhideWhenUsed/>
     <w:qFormat/>
@@ -10074,11 +10259,11 @@
       <w:szCs w:val="24"/>
     </w:rPr>
   </w:style>
-  <w:style w:type="paragraph" w:styleId="Heading4">
+  <w:style w:type="paragraph" w:styleId="Titre4">
     <w:name w:val="heading 4"/>
     <w:basedOn w:val="Normal"/>
     <w:next w:val="Normal"/>
-    <w:link w:val="Heading4Char"/>
+    <w:link w:val="Titre4Car"/>
     <w:uiPriority w:val="9"/>
     <w:unhideWhenUsed/>
     <w:qFormat/>
@@ -10096,13 +10281,13 @@
       <w:color w:val="2F5496" w:themeColor="accent1" w:themeShade="BF"/>
     </w:rPr>
   </w:style>
-  <w:style w:type="character" w:default="1" w:styleId="DefaultParagraphFont">
+  <w:style w:type="character" w:default="1" w:styleId="Policepardfaut">
     <w:name w:val="Default Paragraph Font"/>
     <w:uiPriority w:val="1"/>
     <w:semiHidden/>
     <w:unhideWhenUsed/>
   </w:style>
-  <w:style w:type="table" w:default="1" w:styleId="TableNormal">
+  <w:style w:type="table" w:default="1" w:styleId="TableauNormal">
     <w:name w:val="Normal Table"/>
     <w:uiPriority w:val="99"/>
     <w:semiHidden/>
@@ -10117,13 +10302,13 @@
       </w:tblCellMar>
     </w:tblPr>
   </w:style>
-  <w:style w:type="numbering" w:default="1" w:styleId="NoList">
+  <w:style w:type="numbering" w:default="1" w:styleId="Aucuneliste">
     <w:name w:val="No List"/>
     <w:uiPriority w:val="99"/>
     <w:semiHidden/>
     <w:unhideWhenUsed/>
   </w:style>
-  <w:style w:type="paragraph" w:styleId="ListParagraph">
+  <w:style w:type="paragraph" w:styleId="Paragraphedeliste">
     <w:name w:val="List Paragraph"/>
     <w:basedOn w:val="Normal"/>
     <w:uiPriority w:val="34"/>
@@ -10134,11 +10319,11 @@
       <w:contextualSpacing/>
     </w:pPr>
   </w:style>
-  <w:style w:type="paragraph" w:styleId="Title">
+  <w:style w:type="paragraph" w:styleId="Titre">
     <w:name w:val="Title"/>
     <w:basedOn w:val="Normal"/>
     <w:next w:val="Normal"/>
-    <w:link w:val="TitleChar"/>
+    <w:link w:val="TitreCar"/>
     <w:uiPriority w:val="10"/>
     <w:qFormat/>
     <w:rsid w:val="0010573B"/>
@@ -10154,10 +10339,10 @@
       <w:szCs w:val="56"/>
     </w:rPr>
   </w:style>
-  <w:style w:type="character" w:customStyle="1" w:styleId="TitleChar">
-    <w:name w:val="Title Char"/>
-    <w:basedOn w:val="DefaultParagraphFont"/>
-    <w:link w:val="Title"/>
+  <w:style w:type="character" w:customStyle="1" w:styleId="TitreCar">
+    <w:name w:val="Titre Car"/>
+    <w:basedOn w:val="Policepardfaut"/>
+    <w:link w:val="Titre"/>
     <w:uiPriority w:val="10"/>
     <w:rsid w:val="0010573B"/>
     <w:rPr>
@@ -10168,10 +10353,10 @@
       <w:szCs w:val="56"/>
     </w:rPr>
   </w:style>
-  <w:style w:type="character" w:customStyle="1" w:styleId="Heading1Char">
-    <w:name w:val="Heading 1 Char"/>
-    <w:basedOn w:val="DefaultParagraphFont"/>
-    <w:link w:val="Heading1"/>
+  <w:style w:type="character" w:customStyle="1" w:styleId="Titre1Car">
+    <w:name w:val="Titre 1 Car"/>
+    <w:basedOn w:val="Policepardfaut"/>
+    <w:link w:val="Titre1"/>
     <w:uiPriority w:val="9"/>
     <w:rsid w:val="0010573B"/>
     <w:rPr>
@@ -10181,10 +10366,10 @@
       <w:szCs w:val="32"/>
     </w:rPr>
   </w:style>
-  <w:style w:type="character" w:customStyle="1" w:styleId="Heading2Char">
-    <w:name w:val="Heading 2 Char"/>
-    <w:basedOn w:val="DefaultParagraphFont"/>
-    <w:link w:val="Heading2"/>
+  <w:style w:type="character" w:customStyle="1" w:styleId="Titre2Car">
+    <w:name w:val="Titre 2 Car"/>
+    <w:basedOn w:val="Policepardfaut"/>
+    <w:link w:val="Titre2"/>
     <w:uiPriority w:val="9"/>
     <w:rsid w:val="006D77B9"/>
     <w:rPr>
@@ -10194,10 +10379,10 @@
       <w:szCs w:val="26"/>
     </w:rPr>
   </w:style>
-  <w:style w:type="character" w:customStyle="1" w:styleId="Heading3Char">
-    <w:name w:val="Heading 3 Char"/>
-    <w:basedOn w:val="DefaultParagraphFont"/>
-    <w:link w:val="Heading3"/>
+  <w:style w:type="character" w:customStyle="1" w:styleId="Titre3Car">
+    <w:name w:val="Titre 3 Car"/>
+    <w:basedOn w:val="Policepardfaut"/>
+    <w:link w:val="Titre3"/>
     <w:uiPriority w:val="9"/>
     <w:rsid w:val="006D77B9"/>
     <w:rPr>
@@ -10207,10 +10392,10 @@
       <w:szCs w:val="24"/>
     </w:rPr>
   </w:style>
-  <w:style w:type="character" w:customStyle="1" w:styleId="Heading4Char">
-    <w:name w:val="Heading 4 Char"/>
-    <w:basedOn w:val="DefaultParagraphFont"/>
-    <w:link w:val="Heading4"/>
+  <w:style w:type="character" w:customStyle="1" w:styleId="Titre4Car">
+    <w:name w:val="Titre 4 Car"/>
+    <w:basedOn w:val="Policepardfaut"/>
+    <w:link w:val="Titre4"/>
     <w:uiPriority w:val="9"/>
     <w:rsid w:val="006D77B9"/>
     <w:rPr>
@@ -10220,9 +10405,9 @@
       <w:color w:val="2F5496" w:themeColor="accent1" w:themeShade="BF"/>
     </w:rPr>
   </w:style>
-  <w:style w:type="paragraph" w:styleId="TOCHeading">
+  <w:style w:type="paragraph" w:styleId="En-ttedetabledesmatires">
     <w:name w:val="TOC Heading"/>
-    <w:basedOn w:val="Heading1"/>
+    <w:basedOn w:val="Titre1"/>
     <w:next w:val="Normal"/>
     <w:uiPriority w:val="39"/>
     <w:unhideWhenUsed/>
@@ -10237,7 +10422,7 @@
       <w14:ligatures w14:val="none"/>
     </w:rPr>
   </w:style>
-  <w:style w:type="paragraph" w:styleId="TOC1">
+  <w:style w:type="paragraph" w:styleId="TM1">
     <w:name w:val="toc 1"/>
     <w:basedOn w:val="Normal"/>
     <w:next w:val="Normal"/>
@@ -10249,7 +10434,7 @@
       <w:spacing w:after="100"/>
     </w:pPr>
   </w:style>
-  <w:style w:type="paragraph" w:styleId="TOC2">
+  <w:style w:type="paragraph" w:styleId="TM2">
     <w:name w:val="toc 2"/>
     <w:basedOn w:val="Normal"/>
     <w:next w:val="Normal"/>
@@ -10262,7 +10447,7 @@
       <w:ind w:left="220"/>
     </w:pPr>
   </w:style>
-  <w:style w:type="paragraph" w:styleId="TOC3">
+  <w:style w:type="paragraph" w:styleId="TM3">
     <w:name w:val="toc 3"/>
     <w:basedOn w:val="Normal"/>
     <w:next w:val="Normal"/>
@@ -10275,9 +10460,9 @@
       <w:ind w:left="440"/>
     </w:pPr>
   </w:style>
-  <w:style w:type="character" w:styleId="Hyperlink">
+  <w:style w:type="character" w:styleId="Lienhypertexte">
     <w:name w:val="Hyperlink"/>
-    <w:basedOn w:val="DefaultParagraphFont"/>
+    <w:basedOn w:val="Policepardfaut"/>
     <w:uiPriority w:val="99"/>
     <w:unhideWhenUsed/>
     <w:rsid w:val="006D77B9"/>
@@ -10286,10 +10471,10 @@
       <w:u w:val="single"/>
     </w:rPr>
   </w:style>
-  <w:style w:type="paragraph" w:styleId="Header">
+  <w:style w:type="paragraph" w:styleId="En-tte">
     <w:name w:val="header"/>
     <w:basedOn w:val="Normal"/>
-    <w:link w:val="HeaderChar"/>
+    <w:link w:val="En-tteCar"/>
     <w:uiPriority w:val="99"/>
     <w:unhideWhenUsed/>
     <w:rsid w:val="006D77B9"/>
@@ -10301,17 +10486,17 @@
       <w:spacing w:after="0" w:line="240" w:lineRule="auto"/>
     </w:pPr>
   </w:style>
-  <w:style w:type="character" w:customStyle="1" w:styleId="HeaderChar">
-    <w:name w:val="Header Char"/>
-    <w:basedOn w:val="DefaultParagraphFont"/>
-    <w:link w:val="Header"/>
+  <w:style w:type="character" w:customStyle="1" w:styleId="En-tteCar">
+    <w:name w:val="En-tête Car"/>
+    <w:basedOn w:val="Policepardfaut"/>
+    <w:link w:val="En-tte"/>
     <w:uiPriority w:val="99"/>
     <w:rsid w:val="006D77B9"/>
   </w:style>
-  <w:style w:type="paragraph" w:styleId="Footer">
+  <w:style w:type="paragraph" w:styleId="Pieddepage">
     <w:name w:val="footer"/>
     <w:basedOn w:val="Normal"/>
-    <w:link w:val="FooterChar"/>
+    <w:link w:val="PieddepageCar"/>
     <w:uiPriority w:val="99"/>
     <w:unhideWhenUsed/>
     <w:rsid w:val="006D77B9"/>
@@ -10323,16 +10508,16 @@
       <w:spacing w:after="0" w:line="240" w:lineRule="auto"/>
     </w:pPr>
   </w:style>
-  <w:style w:type="character" w:customStyle="1" w:styleId="FooterChar">
-    <w:name w:val="Footer Char"/>
-    <w:basedOn w:val="DefaultParagraphFont"/>
-    <w:link w:val="Footer"/>
+  <w:style w:type="character" w:customStyle="1" w:styleId="PieddepageCar">
+    <w:name w:val="Pied de page Car"/>
+    <w:basedOn w:val="Policepardfaut"/>
+    <w:link w:val="Pieddepage"/>
     <w:uiPriority w:val="99"/>
     <w:rsid w:val="006D77B9"/>
   </w:style>
-  <w:style w:type="character" w:styleId="FollowedHyperlink">
+  <w:style w:type="character" w:styleId="Lienhypertextesuivivisit">
     <w:name w:val="FollowedHyperlink"/>
-    <w:basedOn w:val="DefaultParagraphFont"/>
+    <w:basedOn w:val="Policepardfaut"/>
     <w:uiPriority w:val="99"/>
     <w:semiHidden/>
     <w:unhideWhenUsed/>
@@ -10342,7 +10527,7 @@
       <w:u w:val="single"/>
     </w:rPr>
   </w:style>
-  <w:style w:type="paragraph" w:styleId="Caption">
+  <w:style w:type="paragraph" w:styleId="Lgende">
     <w:name w:val="caption"/>
     <w:basedOn w:val="Normal"/>
     <w:next w:val="Normal"/>
@@ -10361,9 +10546,9 @@
       <w:szCs w:val="18"/>
     </w:rPr>
   </w:style>
-  <w:style w:type="table" w:styleId="GridTable2-Accent5">
+  <w:style w:type="table" w:styleId="TableauGrille2-Accentuation5">
     <w:name w:val="Grid Table 2 Accent 5"/>
-    <w:basedOn w:val="TableNormal"/>
+    <w:basedOn w:val="TableauNormal"/>
     <w:uiPriority w:val="47"/>
     <w:rsid w:val="006206B0"/>
     <w:pPr>
@@ -10437,9 +10622,9 @@
       </w:tcPr>
     </w:tblStylePr>
   </w:style>
-  <w:style w:type="character" w:styleId="UnresolvedMention">
+  <w:style w:type="character" w:styleId="Mentionnonrsolue">
     <w:name w:val="Unresolved Mention"/>
-    <w:basedOn w:val="DefaultParagraphFont"/>
+    <w:basedOn w:val="Policepardfaut"/>
     <w:uiPriority w:val="99"/>
     <w:semiHidden/>
     <w:unhideWhenUsed/>

--- a/RapportFinale.docx
+++ b/RapportFinale.docx
@@ -2916,27 +2916,14 @@
       <w:r>
         <w:t xml:space="preserve">Figure </w:t>
       </w:r>
-      <w:r>
-        <w:fldChar w:fldCharType="begin"/>
-      </w:r>
-      <w:r>
-        <w:instrText xml:space="preserve"> SEQ Figure \* ARABIC </w:instrText>
-      </w:r>
-      <w:r>
-        <w:fldChar w:fldCharType="separate"/>
-      </w:r>
-      <w:r>
-        <w:rPr>
-          <w:noProof/>
-        </w:rPr>
-        <w:t>1</w:t>
-      </w:r>
-      <w:r>
-        <w:rPr>
-          <w:noProof/>
-        </w:rPr>
-        <w:fldChar w:fldCharType="end"/>
-      </w:r>
+      <w:fldSimple w:instr=" SEQ Figure \* ARABIC ">
+        <w:r>
+          <w:rPr>
+            <w:noProof/>
+          </w:rPr>
+          <w:t>1</w:t>
+        </w:r>
+      </w:fldSimple>
       <w:r>
         <w:t>:</w:t>
       </w:r>
@@ -3351,7 +3338,15 @@
         <w:t>parle de</w:t>
       </w:r>
       <w:r>
-        <w:t xml:space="preserve"> développement de jeu, on pense tout de suite à Unity Engine et Unreal Engine, mais quelle est la différence et pourquoi avons-nous choisi Unity ? </w:t>
+        <w:t xml:space="preserve"> développement de jeu, on pense tout de suite à Unity Engine et </w:t>
+      </w:r>
+      <w:proofErr w:type="spellStart"/>
+      <w:r>
+        <w:t>Unreal</w:t>
+      </w:r>
+      <w:proofErr w:type="spellEnd"/>
+      <w:r>
+        <w:t xml:space="preserve"> Engine, mais quelle est la différence et pourquoi avons-nous choisi Unity ? </w:t>
       </w:r>
       <w:r>
         <w:rPr>
@@ -3361,7 +3356,23 @@
         <w:t>Unity</w:t>
       </w:r>
       <w:r>
-        <w:t xml:space="preserve"> possède une plus grande communauté qu'Unreal, il nous est donc plus facile de nous y documenter. De plus, Unity est plus adapté pour les débutants dans le monde du jeu vidéo, contrairement à Unreal qui est beaucoup plus orienté vers des jeux de type AAA (jeux développés et produits par des grandes entreprises de l’industrie du jeu).</w:t>
+        <w:t xml:space="preserve"> possède une plus grande communauté qu'</w:t>
+      </w:r>
+      <w:proofErr w:type="spellStart"/>
+      <w:r>
+        <w:t>Unreal</w:t>
+      </w:r>
+      <w:proofErr w:type="spellEnd"/>
+      <w:r>
+        <w:t xml:space="preserve">, il nous est donc plus facile de nous y documenter. De plus, Unity est plus adapté pour les débutants dans le monde du jeu vidéo, contrairement à </w:t>
+      </w:r>
+      <w:proofErr w:type="spellStart"/>
+      <w:r>
+        <w:t>Unreal</w:t>
+      </w:r>
+      <w:proofErr w:type="spellEnd"/>
+      <w:r>
+        <w:t xml:space="preserve"> qui est beaucoup plus orienté vers des jeux de type AAA (jeux développés et produits par des grandes entreprises de l’industrie du jeu).</w:t>
       </w:r>
     </w:p>
     <w:p>
@@ -3389,7 +3400,15 @@
         <w:t>CraftPix</w:t>
       </w:r>
       <w:r>
-        <w:t xml:space="preserve"> qui offrent de nombreux éléments graphiques en libre accès. Il nous arrive de trouver des ressources qui ne sont pas en pixelart, c'est pourquoi nous utilisons un logiciel de pixélisation : </w:t>
+        <w:t xml:space="preserve"> qui offrent de nombreux éléments graphiques en libre accès. Il nous arrive de trouver des ressources qui ne sont pas en </w:t>
+      </w:r>
+      <w:proofErr w:type="spellStart"/>
+      <w:r>
+        <w:t>pixelart</w:t>
+      </w:r>
+      <w:proofErr w:type="spellEnd"/>
+      <w:r>
+        <w:t xml:space="preserve">, c'est pourquoi nous utilisons un logiciel de pixélisation : </w:t>
       </w:r>
       <w:r>
         <w:rPr>
@@ -3487,7 +3506,15 @@
         <w:t xml:space="preserve"> </w:t>
       </w:r>
       <w:r>
-        <w:t>grâce aux mises à jour rapides qu'il apporte. De plus, contrairement à ReactJS, React Native permet non seulement de développer une application utilisable sur un navigateur, mais aussi de la compiler en tant qu'application mobile.</w:t>
+        <w:t xml:space="preserve">grâce aux mises à jour rapides qu'il apporte. De plus, contrairement à </w:t>
+      </w:r>
+      <w:proofErr w:type="spellStart"/>
+      <w:r>
+        <w:t>ReactJS</w:t>
+      </w:r>
+      <w:proofErr w:type="spellEnd"/>
+      <w:r>
+        <w:t>, React Native permet non seulement de développer une application utilisable sur un navigateur, mais aussi de la compiler en tant qu'application mobile.</w:t>
       </w:r>
     </w:p>
     <w:p>
@@ -3567,7 +3594,23 @@
         <w:t>Visual Studio Code</w:t>
       </w:r>
       <w:r>
-        <w:t>, principalement pour la raison de sa légèreté et des extensions qu'il propose. Parmi ces extensions, Simple React Snippets se démarque en permettant un développement plus rapide grâce à l'utilisation de mots-clés. Par exemple, pour créer un composant, au lieu de tout saisir manuellement, il suffit de taper "rcs" puis tabulation.</w:t>
+        <w:t xml:space="preserve">, principalement pour la raison de sa légèreté et des extensions qu'il propose. Parmi ces extensions, Simple React </w:t>
+      </w:r>
+      <w:proofErr w:type="spellStart"/>
+      <w:r>
+        <w:t>Snippets</w:t>
+      </w:r>
+      <w:proofErr w:type="spellEnd"/>
+      <w:r>
+        <w:t xml:space="preserve"> se démarque en permettant un développement plus rapide grâce à l'utilisation de mots-clés. Par exemple, pour créer un composant, au lieu de tout saisir manuellement, il suffit de taper "</w:t>
+      </w:r>
+      <w:proofErr w:type="spellStart"/>
+      <w:r>
+        <w:t>rcs</w:t>
+      </w:r>
+      <w:proofErr w:type="spellEnd"/>
+      <w:r>
+        <w:t>" puis tabulation.</w:t>
       </w:r>
     </w:p>
     <w:p/>
@@ -4114,27 +4157,14 @@
       <w:r>
         <w:t xml:space="preserve">Figure </w:t>
       </w:r>
-      <w:r>
-        <w:fldChar w:fldCharType="begin"/>
-      </w:r>
-      <w:r>
-        <w:instrText xml:space="preserve"> SEQ Figure \* ARABIC </w:instrText>
-      </w:r>
-      <w:r>
-        <w:fldChar w:fldCharType="separate"/>
-      </w:r>
-      <w:r>
-        <w:rPr>
-          <w:noProof/>
-        </w:rPr>
-        <w:t>2</w:t>
-      </w:r>
-      <w:r>
-        <w:rPr>
-          <w:noProof/>
-        </w:rPr>
-        <w:fldChar w:fldCharType="end"/>
-      </w:r>
+      <w:fldSimple w:instr=" SEQ Figure \* ARABIC ">
+        <w:r>
+          <w:rPr>
+            <w:noProof/>
+          </w:rPr>
+          <w:t>2</w:t>
+        </w:r>
+      </w:fldSimple>
       <w:r>
         <w:t>: charte graphique utilisée pour l'application</w:t>
       </w:r>
@@ -4476,8 +4506,13 @@
               <w:cnfStyle w:val="100000000000" w:firstRow="1" w:lastRow="0" w:firstColumn="0" w:lastColumn="0" w:oddVBand="0" w:evenVBand="0" w:oddHBand="0" w:evenHBand="0" w:firstRowFirstColumn="0" w:firstRowLastColumn="0" w:lastRowFirstColumn="0" w:lastRowLastColumn="0"/>
             </w:pPr>
             <w:r>
-              <w:t>ZHANG Anxian</w:t>
-            </w:r>
+              <w:t xml:space="preserve">ZHANG </w:t>
+            </w:r>
+            <w:proofErr w:type="spellStart"/>
+            <w:r>
+              <w:t>Anxian</w:t>
+            </w:r>
+            <w:proofErr w:type="spellEnd"/>
           </w:p>
         </w:tc>
         <w:tc>
@@ -5542,27 +5577,14 @@
       <w:r>
         <w:t xml:space="preserve">Figure </w:t>
       </w:r>
-      <w:r>
-        <w:fldChar w:fldCharType="begin"/>
-      </w:r>
-      <w:r>
-        <w:instrText xml:space="preserve"> SEQ Figure \* ARABIC </w:instrText>
-      </w:r>
-      <w:r>
-        <w:fldChar w:fldCharType="separate"/>
-      </w:r>
-      <w:r>
-        <w:rPr>
-          <w:noProof/>
-        </w:rPr>
-        <w:t>3</w:t>
-      </w:r>
-      <w:r>
-        <w:rPr>
-          <w:noProof/>
-        </w:rPr>
-        <w:fldChar w:fldCharType="end"/>
-      </w:r>
+      <w:fldSimple w:instr=" SEQ Figure \* ARABIC ">
+        <w:r>
+          <w:rPr>
+            <w:noProof/>
+          </w:rPr>
+          <w:t>3</w:t>
+        </w:r>
+      </w:fldSimple>
       <w:r>
         <w:t>: exemple de tâche</w:t>
       </w:r>
@@ -6259,8 +6281,13 @@
           <w:numId w:val="4"/>
         </w:numPr>
       </w:pPr>
-      <w:r>
-        <w:t xml:space="preserve">UserGame : sauvegarde des données de l’utilisateur sur le jeu tel que le nombre de pièces ou les niveaux des classes de personnages </w:t>
+      <w:proofErr w:type="spellStart"/>
+      <w:r>
+        <w:t>UserGame</w:t>
+      </w:r>
+      <w:proofErr w:type="spellEnd"/>
+      <w:r>
+        <w:t xml:space="preserve"> : sauvegarde des données de l’utilisateur sur le jeu tel que le nombre de pièces ou les niveaux des classes de personnages </w:t>
       </w:r>
     </w:p>
     <w:p>
@@ -6388,7 +6415,15 @@
         <w:t xml:space="preserve"> </w:t>
       </w:r>
       <w:r>
-        <w:t xml:space="preserve">avec la bibliothèque Jest </w:t>
+        <w:t xml:space="preserve">avec la bibliothèque </w:t>
+      </w:r>
+      <w:proofErr w:type="spellStart"/>
+      <w:r>
+        <w:t>Jest</w:t>
+      </w:r>
+      <w:proofErr w:type="spellEnd"/>
+      <w:r>
+        <w:t xml:space="preserve"> </w:t>
       </w:r>
       <w:r>
         <w:t>sur les composants du site.</w:t>
@@ -6517,8 +6552,13 @@
           <w:numId w:val="8"/>
         </w:numPr>
       </w:pPr>
-      <w:r>
-        <w:t xml:space="preserve">useState : </w:t>
+      <w:proofErr w:type="spellStart"/>
+      <w:r>
+        <w:t>useState</w:t>
+      </w:r>
+      <w:proofErr w:type="spellEnd"/>
+      <w:r>
+        <w:t xml:space="preserve"> : </w:t>
       </w:r>
       <w:r>
         <w:t>détecte localement (limité à des composants) si un état a été modifié</w:t>
@@ -6532,8 +6572,13 @@
           <w:numId w:val="8"/>
         </w:numPr>
       </w:pPr>
-      <w:r>
-        <w:t>useEffect :</w:t>
+      <w:proofErr w:type="spellStart"/>
+      <w:r>
+        <w:t>useEffect</w:t>
+      </w:r>
+      <w:proofErr w:type="spellEnd"/>
+      <w:r>
+        <w:t> :</w:t>
       </w:r>
       <w:r>
         <w:t xml:space="preserve"> </w:t>
@@ -6550,8 +6595,13 @@
           <w:numId w:val="8"/>
         </w:numPr>
       </w:pPr>
-      <w:r>
-        <w:t xml:space="preserve">TextInput : </w:t>
+      <w:proofErr w:type="spellStart"/>
+      <w:r>
+        <w:t>TextInput</w:t>
+      </w:r>
+      <w:proofErr w:type="spellEnd"/>
+      <w:r>
+        <w:t xml:space="preserve"> : </w:t>
       </w:r>
       <w:r>
         <w:t>champ d’entrée de texte</w:t>
@@ -6671,6 +6721,23 @@
     <w:p>
       <w:pPr>
         <w:pStyle w:val="Paragraphedeliste"/>
+        <w:numPr>
+          <w:ilvl w:val="0"/>
+          <w:numId w:val="8"/>
+        </w:numPr>
+      </w:pPr>
+      <w:proofErr w:type="spellStart"/>
+      <w:r>
+        <w:t>useRef</w:t>
+      </w:r>
+      <w:proofErr w:type="spellEnd"/>
+      <w:r>
+        <w:t xml:space="preserve"> : </w:t>
+      </w:r>
+    </w:p>
+    <w:p>
+      <w:pPr>
+        <w:pStyle w:val="Paragraphedeliste"/>
       </w:pPr>
       <w:r>
         <w:t xml:space="preserve"> </w:t>
@@ -6705,7 +6772,19 @@
         <w:t xml:space="preserve"> </w:t>
       </w:r>
       <w:r>
-        <w:t xml:space="preserve">Cette page a été réalisée avec les composants TextInput pour les </w:t>
+        <w:t xml:space="preserve">Cette page a été réalisée </w:t>
+      </w:r>
+      <w:r>
+        <w:lastRenderedPageBreak/>
+        <w:t xml:space="preserve">avec les composants </w:t>
+      </w:r>
+      <w:proofErr w:type="spellStart"/>
+      <w:r>
+        <w:t>TextInput</w:t>
+      </w:r>
+      <w:proofErr w:type="spellEnd"/>
+      <w:r>
+        <w:t xml:space="preserve"> pour les </w:t>
       </w:r>
       <w:r>
         <w:t>six</w:t>
@@ -6717,8 +6796,23 @@
         <w:t xml:space="preserve"> S’inscrire </w:t>
       </w:r>
       <w:r>
-        <w:lastRenderedPageBreak/>
-        <w:t>» et un TouchableOpacity pour le bouton. Nous utilisons également les hooks useState pour pouvoir gérer les différents états des variables et useEffect pour pouvoir gérer l’état du bouton</w:t>
+        <w:t xml:space="preserve">» et un TouchableOpacity pour le bouton. Nous utilisons également les hooks </w:t>
+      </w:r>
+      <w:proofErr w:type="spellStart"/>
+      <w:r>
+        <w:t>useState</w:t>
+      </w:r>
+      <w:proofErr w:type="spellEnd"/>
+      <w:r>
+        <w:t xml:space="preserve"> pour pouvoir gérer les différents états des variables et </w:t>
+      </w:r>
+      <w:proofErr w:type="spellStart"/>
+      <w:r>
+        <w:t>useEffect</w:t>
+      </w:r>
+      <w:proofErr w:type="spellEnd"/>
+      <w:r>
+        <w:t xml:space="preserve"> pour pouvoir gérer l’état du bouton</w:t>
       </w:r>
       <w:r>
         <w:t xml:space="preserve"> ainsi que de la gestion de l’état du mail qui doit comporter un texte avant et après le caractère @ et d’un point avec deux ou trois</w:t>
@@ -6745,6 +6839,7 @@
       </w:pPr>
       <w:r>
         <w:rPr>
+          <w:noProof/>
           <w:u w:val="single"/>
         </w:rPr>
         <w:drawing>
@@ -6791,24 +6886,14 @@
       <w:r>
         <w:t xml:space="preserve">Figure </w:t>
       </w:r>
-      <w:r>
-        <w:fldChar w:fldCharType="begin"/>
-      </w:r>
-      <w:r>
-        <w:instrText xml:space="preserve"> SEQ Figure \* ARABIC </w:instrText>
-      </w:r>
-      <w:r>
-        <w:fldChar w:fldCharType="separate"/>
-      </w:r>
-      <w:r>
-        <w:rPr>
-          <w:noProof/>
-        </w:rPr>
-        <w:t>4</w:t>
-      </w:r>
-      <w:r>
-        <w:fldChar w:fldCharType="end"/>
-      </w:r>
+      <w:fldSimple w:instr=" SEQ Figure \* ARABIC ">
+        <w:r>
+          <w:rPr>
+            <w:noProof/>
+          </w:rPr>
+          <w:t>4</w:t>
+        </w:r>
+      </w:fldSimple>
       <w:r>
         <w:t xml:space="preserve"> : page d'inscription, exemple avec l'erreur nom d'utilisateur </w:t>
       </w:r>
@@ -6843,8 +6928,29 @@
       </w:r>
       <w:bookmarkStart w:id="21" w:name="_Hlk155539579"/>
       <w:r>
-        <w:t>Cette page a été réalisée avec les composants TextInput pour les deux différent champs d’entrée, un Text pour le titre « Vérification du code » et un TouchableOpacity pour le bouton. Nous utilisons également les hooks useState pour pouvoir gérer les différents états des variables et useEffect</w:t>
-      </w:r>
+        <w:t xml:space="preserve">Cette page a été réalisée avec les composants </w:t>
+      </w:r>
+      <w:proofErr w:type="spellStart"/>
+      <w:r>
+        <w:t>TextInput</w:t>
+      </w:r>
+      <w:proofErr w:type="spellEnd"/>
+      <w:r>
+        <w:t xml:space="preserve"> pour les deux différent champs d’entrée, un Text pour le titre « Vérification du code » et un TouchableOpacity pour le bouton. Nous utilisons également les hooks </w:t>
+      </w:r>
+      <w:proofErr w:type="spellStart"/>
+      <w:r>
+        <w:t>useState</w:t>
+      </w:r>
+      <w:proofErr w:type="spellEnd"/>
+      <w:r>
+        <w:t xml:space="preserve"> pour pouvoir gérer les différents états des variables et </w:t>
+      </w:r>
+      <w:proofErr w:type="spellStart"/>
+      <w:r>
+        <w:t>useEffect</w:t>
+      </w:r>
+      <w:proofErr w:type="spellEnd"/>
       <w:r>
         <w:t xml:space="preserve"> pour pouvoir gérer l’état du bouton</w:t>
       </w:r>
@@ -6915,24 +7021,14 @@
       <w:r>
         <w:t xml:space="preserve">Figure </w:t>
       </w:r>
-      <w:r>
-        <w:fldChar w:fldCharType="begin"/>
-      </w:r>
-      <w:r>
-        <w:instrText xml:space="preserve"> SEQ Figure \* ARABIC </w:instrText>
-      </w:r>
-      <w:r>
-        <w:fldChar w:fldCharType="separate"/>
-      </w:r>
-      <w:r>
-        <w:rPr>
-          <w:noProof/>
-        </w:rPr>
-        <w:t>5</w:t>
-      </w:r>
-      <w:r>
-        <w:fldChar w:fldCharType="end"/>
-      </w:r>
+      <w:fldSimple w:instr=" SEQ Figure \* ARABIC ">
+        <w:r>
+          <w:rPr>
+            <w:noProof/>
+          </w:rPr>
+          <w:t>5</w:t>
+        </w:r>
+      </w:fldSimple>
       <w:r>
         <w:t xml:space="preserve"> : page de vérification du code</w:t>
       </w:r>
@@ -7006,34 +7102,25 @@
       <w:r>
         <w:t xml:space="preserve">Figure </w:t>
       </w:r>
-      <w:r>
-        <w:fldChar w:fldCharType="begin"/>
-      </w:r>
-      <w:r>
-        <w:instrText xml:space="preserve"> SEQ Figure \* ARABIC </w:instrText>
-      </w:r>
-      <w:r>
-        <w:fldChar w:fldCharType="separate"/>
-      </w:r>
+      <w:fldSimple w:instr=" SEQ Figure \* ARABIC ">
+        <w:r>
+          <w:rPr>
+            <w:noProof/>
+          </w:rPr>
+          <w:t>6</w:t>
+        </w:r>
+      </w:fldSimple>
+      <w:r>
+        <w:t xml:space="preserve"> : Exemple de mail envoyé à un utilisateur avec le code à entrer</w:t>
+      </w:r>
+    </w:p>
+    <w:p>
+      <w:pPr>
+        <w:keepNext/>
+      </w:pPr>
       <w:r>
         <w:rPr>
           <w:noProof/>
-        </w:rPr>
-        <w:t>6</w:t>
-      </w:r>
-      <w:r>
-        <w:fldChar w:fldCharType="end"/>
-      </w:r>
-      <w:r>
-        <w:t xml:space="preserve"> : Exemple de mail envoyé à un utilisateur avec le code à entrer</w:t>
-      </w:r>
-    </w:p>
-    <w:p>
-      <w:pPr>
-        <w:keepNext/>
-      </w:pPr>
-      <w:r>
-        <w:rPr>
           <w:u w:val="single"/>
         </w:rPr>
         <w:lastRenderedPageBreak/>
@@ -7081,51 +7168,68 @@
       <w:r>
         <w:t xml:space="preserve">Figure </w:t>
       </w:r>
-      <w:r>
-        <w:fldChar w:fldCharType="begin"/>
-      </w:r>
-      <w:r>
-        <w:instrText xml:space="preserve"> SEQ Figure \* ARABIC </w:instrText>
-      </w:r>
-      <w:r>
-        <w:fldChar w:fldCharType="separate"/>
-      </w:r>
+      <w:fldSimple w:instr=" SEQ Figure \* ARABIC ">
+        <w:r>
+          <w:rPr>
+            <w:noProof/>
+          </w:rPr>
+          <w:t>7</w:t>
+        </w:r>
+      </w:fldSimple>
+      <w:r>
+        <w:t xml:space="preserve"> : Exemple d'utilisateur dans le document User</w:t>
+      </w:r>
+    </w:p>
+    <w:p>
+      <w:pPr>
+        <w:rPr>
+          <w:u w:val="single"/>
+        </w:rPr>
+      </w:pPr>
+      <w:r>
+        <w:rPr>
+          <w:u w:val="single"/>
+        </w:rPr>
+        <w:t xml:space="preserve">Connexion : </w:t>
+      </w:r>
+    </w:p>
+    <w:p>
+      <w:r>
+        <w:t xml:space="preserve">L’utilisateur est invité à entrer son nom d’utilisateur ainsi que son mot de passe, si les données sont correct alors l’utilisateur sera redirigé vers la page d’accueil et nous enregistrerons dans les cookies au niveau du back-end, le pseudo de l’utilisateur avec la bibliothèque express-session cela permet de savoir si l’utilisateur est connecté ou non. En cas d’erreur, le nom d’utilisateur ou le mot de passe est incorrect (différent de ce qui est présent dans la base de données) alors un message d’erreur est affiché sur les deux champs, l’utilisateur devra remplir à nouveau le formulaire, ou s’inscrire via le bouton « Créer un nouveau compte », ou se diriger vers la page d’oubli de mot de passe via le lien « Mot de passe oublié ? ». Cette page a été réalisée avec les composants </w:t>
+      </w:r>
+      <w:proofErr w:type="spellStart"/>
+      <w:r>
+        <w:t>TextInput</w:t>
+      </w:r>
+      <w:proofErr w:type="spellEnd"/>
+      <w:r>
+        <w:t xml:space="preserve"> pour les deux différent champs d’entrée, un Text pour le titre « Connexion » et trois différents TouchableOpacity pour les boutons et le lien menant vers la page d’oubli de mot de passe. Nous utilisons également les hooks </w:t>
+      </w:r>
+      <w:proofErr w:type="spellStart"/>
+      <w:r>
+        <w:t>useState</w:t>
+      </w:r>
+      <w:proofErr w:type="spellEnd"/>
+      <w:r>
+        <w:t xml:space="preserve"> pour pouvoir gérer les différents états des variables et </w:t>
+      </w:r>
+      <w:proofErr w:type="spellStart"/>
+      <w:r>
+        <w:t>useEffect</w:t>
+      </w:r>
+      <w:proofErr w:type="spellEnd"/>
+      <w:r>
+        <w:t xml:space="preserve"> pour pouvoir gérer l’état du bouton « Se connecter ».</w:t>
+      </w:r>
+    </w:p>
+    <w:p>
+      <w:pPr>
+        <w:keepNext/>
+      </w:pPr>
       <w:r>
         <w:rPr>
           <w:noProof/>
         </w:rPr>
-        <w:t>7</w:t>
-      </w:r>
-      <w:r>
-        <w:fldChar w:fldCharType="end"/>
-      </w:r>
-      <w:r>
-        <w:t xml:space="preserve"> : Exemple d'utilisateur dans le document User</w:t>
-      </w:r>
-    </w:p>
-    <w:p>
-      <w:pPr>
-        <w:rPr>
-          <w:u w:val="single"/>
-        </w:rPr>
-      </w:pPr>
-      <w:r>
-        <w:rPr>
-          <w:u w:val="single"/>
-        </w:rPr>
-        <w:t xml:space="preserve">Connexion : </w:t>
-      </w:r>
-    </w:p>
-    <w:p>
-      <w:r>
-        <w:t>L’utilisateur est invité à entrer son nom d’utilisateur ainsi que son mot de passe, si les données sont correct alors l’utilisateur sera redirigé vers la page d’accueil et nous enregistrerons dans les cookies au niveau du back-end, le pseudo de l’utilisateur avec la bibliothèque express-session cela permet de savoir si l’utilisateur est connecté ou non. En cas d’erreur, le nom d’utilisateur ou le mot de passe est incorrect (différent de ce qui est présent dans la base de données) alors un message d’erreur est affiché sur les deux champs, l’utilisateur devra remplir à nouveau le formulaire, ou s’inscrire via le bouton « Créer un nouveau compte », ou se diriger vers la page d’oubli de mot de passe via le lien « Mot de passe oublié ? ». Cette page a été réalisée avec les composants TextInput pour les deux différent champs d’entrée, un Text pour le titre « Connexion » et trois différents TouchableOpacity pour les boutons et le lien menant vers la page d’oubli de mot de passe. Nous utilisons également les hooks useState pour pouvoir gérer les différents états des variables et useEffect pour pouvoir gérer l’état du bouton « Se connecter ».</w:t>
-      </w:r>
-    </w:p>
-    <w:p>
-      <w:pPr>
-        <w:keepNext/>
-      </w:pPr>
-      <w:r>
         <w:lastRenderedPageBreak/>
         <w:drawing>
           <wp:inline distT="0" distB="0" distL="0" distR="0" wp14:anchorId="6CEDD8B1" wp14:editId="769EBD80">
@@ -7171,24 +7275,14 @@
       <w:r>
         <w:t xml:space="preserve">Figure </w:t>
       </w:r>
-      <w:r>
-        <w:fldChar w:fldCharType="begin"/>
-      </w:r>
-      <w:r>
-        <w:instrText xml:space="preserve"> SEQ Figure \* ARABIC </w:instrText>
-      </w:r>
-      <w:r>
-        <w:fldChar w:fldCharType="separate"/>
-      </w:r>
-      <w:r>
-        <w:rPr>
-          <w:noProof/>
-        </w:rPr>
-        <w:t>8</w:t>
-      </w:r>
-      <w:r>
-        <w:fldChar w:fldCharType="end"/>
-      </w:r>
+      <w:fldSimple w:instr=" SEQ Figure \* ARABIC ">
+        <w:r>
+          <w:rPr>
+            <w:noProof/>
+          </w:rPr>
+          <w:t>8</w:t>
+        </w:r>
+      </w:fldSimple>
       <w:r>
         <w:t xml:space="preserve"> : Page de connexion, exemple de connexion avec un nom d'utilisateur ou un mot de passe incorrect</w:t>
       </w:r>
@@ -7272,7 +7366,15 @@
         <w:t> »</w:t>
       </w:r>
       <w:r>
-        <w:t xml:space="preserve"> restera désactivé. Cette fonctionnalité a été implémentée avec un useEffect, qui va faire une vérification à chaque </w:t>
+        <w:t xml:space="preserve"> restera désactivé. Cette fonctionnalité a été implémentée avec un </w:t>
+      </w:r>
+      <w:proofErr w:type="spellStart"/>
+      <w:r>
+        <w:t>useEffect</w:t>
+      </w:r>
+      <w:proofErr w:type="spellEnd"/>
+      <w:r>
+        <w:t xml:space="preserve">, qui va faire une vérification à chaque </w:t>
       </w:r>
       <w:r>
         <w:t xml:space="preserve">mis </w:t>
@@ -7284,8 +7386,13 @@
         <w:t>du</w:t>
       </w:r>
       <w:r>
-        <w:t xml:space="preserve"> TextInput</w:t>
-      </w:r>
+        <w:t xml:space="preserve"> </w:t>
+      </w:r>
+      <w:proofErr w:type="spellStart"/>
+      <w:r>
+        <w:t>TextInput</w:t>
+      </w:r>
+      <w:proofErr w:type="spellEnd"/>
       <w:r>
         <w:t xml:space="preserve"> par l’utilisateur</w:t>
       </w:r>
@@ -7346,38 +7453,335 @@
       <w:r>
         <w:t xml:space="preserve">Figure </w:t>
       </w:r>
-      <w:r>
-        <w:fldChar w:fldCharType="begin"/>
-      </w:r>
-      <w:r>
-        <w:instrText xml:space="preserve"> SEQ Figure \* ARABIC </w:instrText>
-      </w:r>
-      <w:r>
-        <w:fldChar w:fldCharType="separate"/>
-      </w:r>
+      <w:fldSimple w:instr=" SEQ Figure \* ARABIC ">
+        <w:r>
+          <w:rPr>
+            <w:noProof/>
+          </w:rPr>
+          <w:t>9</w:t>
+        </w:r>
+      </w:fldSimple>
+      <w:r>
+        <w:t xml:space="preserve">: </w:t>
+      </w:r>
+      <w:r>
+        <w:t>page d'oubli de mot de passe, exemple d'un mail non valide</w:t>
+      </w:r>
+    </w:p>
+    <w:p/>
+    <w:p>
+      <w:pPr>
+        <w:jc w:val="both"/>
+      </w:pPr>
+      <w:r>
+        <w:t>Lorsque le bouton est appuyé, l'utilisateur sera redirigé vers la page de vérification du code qui lui sera envoyé dans sa boîte mail. Une fois la vérification réussie, il pourra alors modifier son mot de passe. Ce changement sera traité au niveau du backend, c'est-à-dire, lorsque le bouton de modification sera pressé, une requête sera envoyée au serveur qui mettra à jour la base de données.</w:t>
+      </w:r>
+    </w:p>
+    <w:p>
+      <w:pPr>
+        <w:jc w:val="both"/>
+        <w:rPr>
+          <w:u w:val="single"/>
+        </w:rPr>
+      </w:pPr>
+      <w:r>
+        <w:rPr>
+          <w:u w:val="single"/>
+        </w:rPr>
+        <w:t xml:space="preserve">A propos : </w:t>
+      </w:r>
+    </w:p>
+    <w:p>
+      <w:pPr>
+        <w:jc w:val="both"/>
+      </w:pPr>
+      <w:r>
+        <w:t xml:space="preserve">La page </w:t>
+      </w:r>
+      <w:r>
+        <w:t>à</w:t>
+      </w:r>
+      <w:r>
+        <w:t xml:space="preserve"> propos présente le contexte du projet, l’utilité du site ainsi que la gestion des données de l’utilisateur. Pour pouvoir réaliser cette page, nous avons utilisé différents composants React telles </w:t>
+      </w:r>
+      <w:r>
+        <w:t xml:space="preserve">que le composants Text pour pouvoir présenté notre projet ainsi que la création d’un composants pour pouvoir réaliser la table de contenus qui nécessite le composant touchableOpacity pour les liens. Nous avons également utilisé le Hook </w:t>
+      </w:r>
+      <w:proofErr w:type="spellStart"/>
+      <w:r>
+        <w:t>useRef</w:t>
+      </w:r>
+      <w:proofErr w:type="spellEnd"/>
+      <w:r>
+        <w:t xml:space="preserve"> pour pouvoir naviguer vers le bloc correspondant lorsqu’on clique sur la table de contenus.</w:t>
+      </w:r>
+    </w:p>
+    <w:p>
+      <w:pPr>
+        <w:keepNext/>
+        <w:jc w:val="both"/>
+      </w:pPr>
+      <w:r>
+        <w:t xml:space="preserve"> </w:t>
+      </w:r>
+      <w:r>
+        <w:drawing>
+          <wp:inline distT="0" distB="0" distL="0" distR="0" wp14:anchorId="45AD3C1A" wp14:editId="1052828E">
+            <wp:extent cx="5760720" cy="2727960"/>
+            <wp:effectExtent l="0" t="0" r="0" b="0"/>
+            <wp:docPr id="868201260" name="Image 1" descr="Une image contenant texte, capture d’écran, Police&#10;&#10;Description générée automatiquement"/>
+            <wp:cNvGraphicFramePr>
+              <a:graphicFrameLocks xmlns:a="http://schemas.openxmlformats.org/drawingml/2006/main" noChangeAspect="1"/>
+            </wp:cNvGraphicFramePr>
+            <a:graphic xmlns:a="http://schemas.openxmlformats.org/drawingml/2006/main">
+              <a:graphicData uri="http://schemas.openxmlformats.org/drawingml/2006/picture">
+                <pic:pic xmlns:pic="http://schemas.openxmlformats.org/drawingml/2006/picture">
+                  <pic:nvPicPr>
+                    <pic:cNvPr id="868201260" name="Image 1" descr="Une image contenant texte, capture d’écran, Police&#10;&#10;Description générée automatiquement"/>
+                    <pic:cNvPicPr/>
+                  </pic:nvPicPr>
+                  <pic:blipFill>
+                    <a:blip r:embed="rId18"/>
+                    <a:stretch>
+                      <a:fillRect/>
+                    </a:stretch>
+                  </pic:blipFill>
+                  <pic:spPr>
+                    <a:xfrm>
+                      <a:off x="0" y="0"/>
+                      <a:ext cx="5760720" cy="2727960"/>
+                    </a:xfrm>
+                    <a:prstGeom prst="rect">
+                      <a:avLst/>
+                    </a:prstGeom>
+                  </pic:spPr>
+                </pic:pic>
+              </a:graphicData>
+            </a:graphic>
+          </wp:inline>
+        </w:drawing>
+      </w:r>
+    </w:p>
+    <w:p>
+      <w:pPr>
+        <w:pStyle w:val="Lgende"/>
+        <w:jc w:val="both"/>
+      </w:pPr>
+      <w:r>
+        <w:t xml:space="preserve">Figure </w:t>
+      </w:r>
+      <w:fldSimple w:instr=" SEQ Figure \* ARABIC ">
+        <w:r>
+          <w:rPr>
+            <w:noProof/>
+          </w:rPr>
+          <w:t>10</w:t>
+        </w:r>
+      </w:fldSimple>
+      <w:r>
+        <w:t xml:space="preserve"> : Page à propos</w:t>
+      </w:r>
+    </w:p>
+    <w:p>
+      <w:pPr>
+        <w:rPr>
+          <w:u w:val="single"/>
+        </w:rPr>
+      </w:pPr>
+      <w:r>
+        <w:rPr>
+          <w:u w:val="single"/>
+        </w:rPr>
+        <w:t xml:space="preserve">Contact : </w:t>
+      </w:r>
+    </w:p>
+    <w:p>
+      <w:r>
+        <w:t xml:space="preserve">L’utilisateur est invité à remplir les différents champs du formulaire de contact </w:t>
+      </w:r>
+      <w:r>
+        <w:t xml:space="preserve">avec son mail, son nom ainsi que le message à envoyé à notre service. Cette page utilise différents hooks tels que le </w:t>
+      </w:r>
+      <w:proofErr w:type="spellStart"/>
+      <w:r>
+        <w:t>useState</w:t>
+      </w:r>
+      <w:proofErr w:type="spellEnd"/>
+      <w:r>
+        <w:t xml:space="preserve"> pour gérer les valeurs des différentes variables ainsi que un </w:t>
+      </w:r>
+      <w:proofErr w:type="spellStart"/>
+      <w:r>
+        <w:t>useEffect</w:t>
+      </w:r>
+      <w:proofErr w:type="spellEnd"/>
+      <w:r>
+        <w:t xml:space="preserve"> pour pouvoir gérer l’état du bouton, nous utilisons le composant Text pour le titre « Formulaire de contact », les composants </w:t>
+      </w:r>
+      <w:proofErr w:type="spellStart"/>
+      <w:r>
+        <w:t>TextInput</w:t>
+      </w:r>
+      <w:proofErr w:type="spellEnd"/>
+      <w:r>
+        <w:t xml:space="preserve"> pour les différents champs d’entrée et un TouchableOpacity pour le bouton. </w:t>
+      </w:r>
+    </w:p>
+    <w:p>
+      <w:pPr>
+        <w:keepNext/>
+      </w:pPr>
       <w:r>
         <w:rPr>
           <w:noProof/>
-        </w:rPr>
-        <w:t>9</w:t>
-      </w:r>
-      <w:r>
-        <w:fldChar w:fldCharType="end"/>
-      </w:r>
-      <w:r>
-        <w:t xml:space="preserve">: </w:t>
-      </w:r>
-      <w:r>
-        <w:t>page d'oubli de mot de passe, exemple d'un mail non valide</w:t>
-      </w:r>
-    </w:p>
-    <w:p/>
-    <w:p>
-      <w:pPr>
+          <w:u w:val="single"/>
+        </w:rPr>
+        <w:lastRenderedPageBreak/>
+        <w:drawing>
+          <wp:inline distT="0" distB="0" distL="0" distR="0" wp14:anchorId="5351F9E8" wp14:editId="6A715C71">
+            <wp:extent cx="3565487" cy="2620455"/>
+            <wp:effectExtent l="0" t="0" r="0" b="8890"/>
+            <wp:docPr id="543027723" name="Image 1"/>
+            <wp:cNvGraphicFramePr>
+              <a:graphicFrameLocks xmlns:a="http://schemas.openxmlformats.org/drawingml/2006/main" noChangeAspect="1"/>
+            </wp:cNvGraphicFramePr>
+            <a:graphic xmlns:a="http://schemas.openxmlformats.org/drawingml/2006/main">
+              <a:graphicData uri="http://schemas.openxmlformats.org/drawingml/2006/picture">
+                <pic:pic xmlns:pic="http://schemas.openxmlformats.org/drawingml/2006/picture">
+                  <pic:nvPicPr>
+                    <pic:cNvPr id="0" name="Picture 2"/>
+                    <pic:cNvPicPr>
+                      <a:picLocks noChangeAspect="1" noChangeArrowheads="1"/>
+                    </pic:cNvPicPr>
+                  </pic:nvPicPr>
+                  <pic:blipFill>
+                    <a:blip r:embed="rId19" cstate="print">
+                      <a:extLst>
+                        <a:ext uri="{28A0092B-C50C-407E-A947-70E740481C1C}">
+                          <a14:useLocalDpi xmlns:a14="http://schemas.microsoft.com/office/drawing/2010/main" val="0"/>
+                        </a:ext>
+                      </a:extLst>
+                    </a:blip>
+                    <a:srcRect/>
+                    <a:stretch>
+                      <a:fillRect/>
+                    </a:stretch>
+                  </pic:blipFill>
+                  <pic:spPr bwMode="auto">
+                    <a:xfrm>
+                      <a:off x="0" y="0"/>
+                      <a:ext cx="3579213" cy="2630543"/>
+                    </a:xfrm>
+                    <a:prstGeom prst="rect">
+                      <a:avLst/>
+                    </a:prstGeom>
+                    <a:noFill/>
+                  </pic:spPr>
+                </pic:pic>
+              </a:graphicData>
+            </a:graphic>
+          </wp:inline>
+        </w:drawing>
+      </w:r>
+    </w:p>
+    <w:p>
+      <w:pPr>
+        <w:pStyle w:val="Lgende"/>
+      </w:pPr>
+      <w:r>
+        <w:t xml:space="preserve">Figure </w:t>
+      </w:r>
+      <w:fldSimple w:instr=" SEQ Figure \* ARABIC ">
+        <w:r>
+          <w:rPr>
+            <w:noProof/>
+          </w:rPr>
+          <w:t>11</w:t>
+        </w:r>
+      </w:fldSimple>
+      <w:r>
+        <w:t>: Page de contact</w:t>
+      </w:r>
+    </w:p>
+    <w:p>
+      <w:r>
+        <w:t>Lorsqu’e l’utilisateur remplie l’ensemble des champs du formulaire et appuie le bouton envoyer cela envoie un mail à notre service avec le message de l’utilisateur à l’aide de la bibliothèque nodemailer et un mail automatique est envoyé au mail indiqué par l’utilisateur sur le formulaire afin de confirmer la bonne réception du mail.</w:t>
+      </w:r>
+    </w:p>
+    <w:p>
+      <w:pPr>
+        <w:keepNext/>
         <w:jc w:val="both"/>
       </w:pPr>
       <w:r>
-        <w:t>Lorsque le bouton est appuyé, l'utilisateur sera redirigé vers la page de vérification du code qui lui sera envoyé dans sa boîte mail. Une fois la vérification réussie, il pourra alors modifier son mot de passe. Ce changement sera traité au niveau du backend, c'est-à-dire, lorsque le bouton de modification sera pressé, une requête sera envoyée au serveur qui mettra à jour la base de données.</w:t>
+        <w:rPr>
+          <w:noProof/>
+        </w:rPr>
+        <w:drawing>
+          <wp:inline distT="0" distB="0" distL="0" distR="0" wp14:anchorId="54EA2EDE" wp14:editId="67A2FE56">
+            <wp:extent cx="4702175" cy="3642360"/>
+            <wp:effectExtent l="0" t="0" r="3175" b="0"/>
+            <wp:docPr id="1097128769" name="Image 2"/>
+            <wp:cNvGraphicFramePr>
+              <a:graphicFrameLocks xmlns:a="http://schemas.openxmlformats.org/drawingml/2006/main" noChangeAspect="1"/>
+            </wp:cNvGraphicFramePr>
+            <a:graphic xmlns:a="http://schemas.openxmlformats.org/drawingml/2006/main">
+              <a:graphicData uri="http://schemas.openxmlformats.org/drawingml/2006/picture">
+                <pic:pic xmlns:pic="http://schemas.openxmlformats.org/drawingml/2006/picture">
+                  <pic:nvPicPr>
+                    <pic:cNvPr id="0" name="Picture 3"/>
+                    <pic:cNvPicPr>
+                      <a:picLocks noChangeAspect="1" noChangeArrowheads="1"/>
+                    </pic:cNvPicPr>
+                  </pic:nvPicPr>
+                  <pic:blipFill>
+                    <a:blip r:embed="rId20">
+                      <a:extLst>
+                        <a:ext uri="{28A0092B-C50C-407E-A947-70E740481C1C}">
+                          <a14:useLocalDpi xmlns:a14="http://schemas.microsoft.com/office/drawing/2010/main" val="0"/>
+                        </a:ext>
+                      </a:extLst>
+                    </a:blip>
+                    <a:srcRect/>
+                    <a:stretch>
+                      <a:fillRect/>
+                    </a:stretch>
+                  </pic:blipFill>
+                  <pic:spPr bwMode="auto">
+                    <a:xfrm>
+                      <a:off x="0" y="0"/>
+                      <a:ext cx="4702175" cy="3642360"/>
+                    </a:xfrm>
+                    <a:prstGeom prst="rect">
+                      <a:avLst/>
+                    </a:prstGeom>
+                    <a:noFill/>
+                  </pic:spPr>
+                </pic:pic>
+              </a:graphicData>
+            </a:graphic>
+          </wp:inline>
+        </w:drawing>
+      </w:r>
+    </w:p>
+    <w:p>
+      <w:pPr>
+        <w:pStyle w:val="Lgende"/>
+        <w:jc w:val="both"/>
+      </w:pPr>
+      <w:r>
+        <w:t xml:space="preserve">Figure </w:t>
+      </w:r>
+      <w:fldSimple w:instr=" SEQ Figure \* ARABIC ">
+        <w:r>
+          <w:rPr>
+            <w:noProof/>
+          </w:rPr>
+          <w:t>12</w:t>
+        </w:r>
+      </w:fldSimple>
+      <w:r>
+        <w:t>: Mail de confirmation envoyé à l'utilisateur</w:t>
       </w:r>
     </w:p>
     <w:p/>
@@ -7393,6 +7797,7 @@
         <w:rPr>
           <w:color w:val="F18D49"/>
         </w:rPr>
+        <w:lastRenderedPageBreak/>
         <w:t xml:space="preserve">   </w:t>
       </w:r>
       <w:bookmarkStart w:id="22" w:name="_Toc155514162"/>
@@ -8200,7 +8605,7 @@
       <w:pPr>
         <w:jc w:val="both"/>
       </w:pPr>
-      <w:hyperlink r:id="rId18" w:anchor="topicOverview" w:history="1">
+      <w:hyperlink r:id="rId21" w:anchor="topicOverview" w:history="1">
         <w:r>
           <w:rPr>
             <w:rStyle w:val="Lienhypertexte"/>
@@ -8228,7 +8633,15 @@
         <w:t xml:space="preserve">. </w:t>
       </w:r>
       <w:r>
-        <w:t>2018. Mordor Intelligence.</w:t>
+        <w:t xml:space="preserve">2018. </w:t>
+      </w:r>
+      <w:proofErr w:type="spellStart"/>
+      <w:r>
+        <w:t>Mordor</w:t>
+      </w:r>
+      <w:proofErr w:type="spellEnd"/>
+      <w:r>
+        <w:t xml:space="preserve"> Intelligence.</w:t>
       </w:r>
     </w:p>
     <w:p>
@@ -8238,7 +8651,7 @@
           <w:rStyle w:val="Lienhypertexte"/>
         </w:rPr>
       </w:pPr>
-      <w:hyperlink r:id="rId19" w:history="1">
+      <w:hyperlink r:id="rId22" w:history="1">
         <w:r>
           <w:rPr>
             <w:rStyle w:val="Lienhypertexte"/>
@@ -8267,7 +8680,7 @@
       <w:pPr>
         <w:jc w:val="both"/>
       </w:pPr>
-      <w:hyperlink r:id="rId20" w:history="1">
+      <w:hyperlink r:id="rId23" w:history="1">
         <w:r>
           <w:rPr>
             <w:rStyle w:val="Lienhypertexte"/>
@@ -8292,7 +8705,15 @@
         <w:t>Collectif. « </w:t>
       </w:r>
       <w:r>
-        <w:t>Unity ou Unreal engine, quel moteur de jeux choisir ?</w:t>
+        <w:t xml:space="preserve">Unity ou </w:t>
+      </w:r>
+      <w:proofErr w:type="spellStart"/>
+      <w:r>
+        <w:t>Unreal</w:t>
+      </w:r>
+      <w:proofErr w:type="spellEnd"/>
+      <w:r>
+        <w:t xml:space="preserve"> engine, quel moteur de jeux choisir ?</w:t>
       </w:r>
       <w:r>
         <w:t> ».</w:t>
@@ -8338,7 +8759,7 @@
       <w:pPr>
         <w:jc w:val="both"/>
       </w:pPr>
-      <w:hyperlink r:id="rId21" w:anchor=":~:text=Figma%20est%20un%20outil%20de,de%20ses%20fonctionnalit%C3%A9s%20est%20payant" w:history="1">
+      <w:hyperlink r:id="rId24" w:anchor=":~:text=Figma%20est%20un%20outil%20de,de%20ses%20fonctionnalit%C3%A9s%20est%20payant" w:history="1">
         <w:r>
           <w:rPr>
             <w:rStyle w:val="Lienhypertexte"/>
@@ -8370,7 +8791,7 @@
       <w:pPr>
         <w:jc w:val="both"/>
       </w:pPr>
-      <w:hyperlink r:id="rId22" w:history="1">
+      <w:hyperlink r:id="rId25" w:history="1">
         <w:r>
           <w:rPr>
             <w:rStyle w:val="Lienhypertexte"/>
@@ -8405,7 +8826,7 @@
       <w:pPr>
         <w:jc w:val="both"/>
       </w:pPr>
-      <w:hyperlink r:id="rId23" w:history="1">
+      <w:hyperlink r:id="rId26" w:history="1">
         <w:r>
           <w:rPr>
             <w:rStyle w:val="Lienhypertexte"/>
@@ -8449,7 +8870,7 @@
       <w:pPr>
         <w:jc w:val="both"/>
       </w:pPr>
-      <w:hyperlink r:id="rId24" w:history="1">
+      <w:hyperlink r:id="rId27" w:history="1">
         <w:r>
           <w:rPr>
             <w:rStyle w:val="Lienhypertexte"/>
@@ -8480,17 +8901,33 @@
         <w:t>Collectif. « </w:t>
       </w:r>
       <w:r>
-        <w:t>Top 10 des frameworks frontend les plus populaires à utiliser en 2024</w:t>
-      </w:r>
-      <w:r>
-        <w:t> ». 26 septembre 2022. AppMaster.</w:t>
+        <w:t xml:space="preserve">Top 10 des </w:t>
+      </w:r>
+      <w:proofErr w:type="spellStart"/>
+      <w:r>
+        <w:t>frameworks</w:t>
+      </w:r>
+      <w:proofErr w:type="spellEnd"/>
+      <w:r>
+        <w:t xml:space="preserve"> frontend les plus populaires à utiliser en 2024</w:t>
+      </w:r>
+      <w:r>
+        <w:t xml:space="preserve"> ». 26 septembre 2022. </w:t>
+      </w:r>
+      <w:proofErr w:type="spellStart"/>
+      <w:r>
+        <w:t>AppMaster</w:t>
+      </w:r>
+      <w:proofErr w:type="spellEnd"/>
+      <w:r>
+        <w:t>.</w:t>
       </w:r>
     </w:p>
     <w:p>
       <w:pPr>
         <w:jc w:val="both"/>
       </w:pPr>
-      <w:hyperlink r:id="rId25" w:history="1">
+      <w:hyperlink r:id="rId28" w:history="1">
         <w:r>
           <w:rPr>
             <w:rStyle w:val="Lienhypertexte"/>
@@ -8505,17 +8942,11 @@
     <w:p>
       <w:pPr>
         <w:jc w:val="both"/>
-        <w:rPr>
-          <w:lang w:val="de-DE"/>
-        </w:rPr>
       </w:pPr>
       <w:r>
         <w:t xml:space="preserve">Introduction à Express/Node - Apprendre le développement Web | MDN. </w:t>
       </w:r>
       <w:r>
-        <w:rPr>
-          <w:lang w:val="de-DE"/>
-        </w:rPr>
         <w:t xml:space="preserve">(s. d.). MDN Web Docs. </w:t>
       </w:r>
     </w:p>
@@ -8523,24 +8954,12 @@
       <w:pPr>
         <w:jc w:val="both"/>
       </w:pPr>
-      <w:hyperlink r:id="rId26" w:anchor="introduction_%C3%A0_express" w:history="1">
+      <w:hyperlink r:id="rId29" w:anchor="introduction_%C3%A0_express" w:history="1">
         <w:r>
           <w:rPr>
             <w:rStyle w:val="Lienhypertexte"/>
           </w:rPr>
-          <w:t>Introduct</w:t>
-        </w:r>
-        <w:r>
-          <w:rPr>
-            <w:rStyle w:val="Lienhypertexte"/>
-          </w:rPr>
-          <w:t>i</w:t>
-        </w:r>
-        <w:r>
-          <w:rPr>
-            <w:rStyle w:val="Lienhypertexte"/>
-          </w:rPr>
-          <w:t>on à Express/Node - Apprendre le développement web | MDN (mozilla.org)</w:t>
+          <w:t>Introduction à Express/Node - Apprendre le développement web | MDN (mozilla.org)</w:t>
         </w:r>
       </w:hyperlink>
     </w:p>
@@ -8598,7 +9017,7 @@
                     </pic:cNvPicPr>
                   </pic:nvPicPr>
                   <pic:blipFill rotWithShape="1">
-                    <a:blip r:embed="rId27">
+                    <a:blip r:embed="rId30">
                       <a:extLst>
                         <a:ext uri="{28A0092B-C50C-407E-A947-70E740481C1C}">
                           <a14:useLocalDpi xmlns:a14="http://schemas.microsoft.com/office/drawing/2010/main" val="0"/>
@@ -8640,27 +9059,14 @@
       <w:r>
         <w:t xml:space="preserve">Figure </w:t>
       </w:r>
-      <w:r>
-        <w:fldChar w:fldCharType="begin"/>
-      </w:r>
-      <w:r>
-        <w:instrText xml:space="preserve"> SEQ Figure \* ARABIC </w:instrText>
-      </w:r>
-      <w:r>
-        <w:fldChar w:fldCharType="separate"/>
-      </w:r>
-      <w:r>
-        <w:rPr>
-          <w:noProof/>
-        </w:rPr>
-        <w:t>10</w:t>
-      </w:r>
-      <w:r>
-        <w:rPr>
-          <w:noProof/>
-        </w:rPr>
-        <w:fldChar w:fldCharType="end"/>
-      </w:r>
+      <w:fldSimple w:instr=" SEQ Figure \* ARABIC ">
+        <w:r>
+          <w:rPr>
+            <w:noProof/>
+          </w:rPr>
+          <w:t>13</w:t>
+        </w:r>
+      </w:fldSimple>
       <w:r>
         <w:t xml:space="preserve">: </w:t>
       </w:r>
@@ -8693,7 +9099,7 @@
                     <pic:cNvPicPr/>
                   </pic:nvPicPr>
                   <pic:blipFill>
-                    <a:blip r:embed="rId28"/>
+                    <a:blip r:embed="rId31"/>
                     <a:stretch>
                       <a:fillRect/>
                     </a:stretch>
@@ -8721,27 +9127,14 @@
       <w:r>
         <w:t xml:space="preserve">Figure </w:t>
       </w:r>
-      <w:r>
-        <w:fldChar w:fldCharType="begin"/>
-      </w:r>
-      <w:r>
-        <w:instrText xml:space="preserve"> SEQ Figure \* ARABIC </w:instrText>
-      </w:r>
-      <w:r>
-        <w:fldChar w:fldCharType="separate"/>
-      </w:r>
-      <w:r>
-        <w:rPr>
-          <w:noProof/>
-        </w:rPr>
-        <w:t>11</w:t>
-      </w:r>
-      <w:r>
-        <w:rPr>
-          <w:noProof/>
-        </w:rPr>
-        <w:fldChar w:fldCharType="end"/>
-      </w:r>
+      <w:fldSimple w:instr=" SEQ Figure \* ARABIC ">
+        <w:r>
+          <w:rPr>
+            <w:noProof/>
+          </w:rPr>
+          <w:t>14</w:t>
+        </w:r>
+      </w:fldSimple>
       <w:r>
         <w:t>: Diagramme de Gantt deuxième partie</w:t>
       </w:r>

--- a/RapportFinale.docx
+++ b/RapportFinale.docx
@@ -7195,7 +7195,19 @@
     </w:p>
     <w:p>
       <w:r>
-        <w:t xml:space="preserve">L’utilisateur est invité à entrer son nom d’utilisateur ainsi que son mot de passe, si les données sont correct alors l’utilisateur sera redirigé vers la page d’accueil et nous enregistrerons dans les cookies au niveau du back-end, le pseudo de l’utilisateur avec la bibliothèque express-session cela permet de savoir si l’utilisateur est connecté ou non. En cas d’erreur, le nom d’utilisateur ou le mot de passe est incorrect (différent de ce qui est présent dans la base de données) alors un message d’erreur est affiché sur les deux champs, l’utilisateur devra remplir à nouveau le formulaire, ou s’inscrire via le bouton « Créer un nouveau compte », ou se diriger vers la page d’oubli de mot de passe via le lien « Mot de passe oublié ? ». Cette page a été réalisée avec les composants </w:t>
+        <w:t>L’utilisateur est invité à entrer son nom d’utilisateur ainsi que son mot de passe, si les données sont correct alors l’utilisateur sera redirigé vers la page d’accueil et nous enregistrerons dans les cookies au niveau du back-end, le pseudo de l’utilisateur avec la bibliothèque express-session</w:t>
+      </w:r>
+      <w:r>
+        <w:t>,</w:t>
+      </w:r>
+      <w:r>
+        <w:t xml:space="preserve"> cela permet de savoir si l’utilisateur est connecté ou non. En cas d’erreur, le nom d’utilisateur ou le mot de passe est incorrect (différent de ce qui est présent dans la base de données) alors un message d’erreur est affiché sur les deux champs, l’utilisateur devra </w:t>
+      </w:r>
+      <w:r>
+        <w:t xml:space="preserve">alors </w:t>
+      </w:r>
+      <w:r>
+        <w:t xml:space="preserve">remplir à nouveau le formulaire, ou s’inscrire via le bouton « Créer un nouveau compte », ou se diriger vers la page d’oubli de mot de passe via le lien « Mot de passe oublié ? ». Cette page a été réalisée avec les composants </w:t>
       </w:r>
       <w:proofErr w:type="spellStart"/>
       <w:r>
@@ -7597,10 +7609,7 @@
     </w:p>
     <w:p>
       <w:r>
-        <w:t xml:space="preserve">L’utilisateur est invité à remplir les différents champs du formulaire de contact </w:t>
-      </w:r>
-      <w:r>
-        <w:t xml:space="preserve">avec son mail, son nom ainsi que le message à envoyé à notre service. Cette page utilise différents hooks tels que le </w:t>
+        <w:t xml:space="preserve">L’utilisateur est invité à remplir les différents champs du formulaire de contact avec son mail, son nom ainsi que le message à envoyer à notre service. Cette page utilise différents hooks tels que le </w:t>
       </w:r>
       <w:proofErr w:type="spellStart"/>
       <w:r>
@@ -7608,7 +7617,7 @@
       </w:r>
       <w:proofErr w:type="spellEnd"/>
       <w:r>
-        <w:t xml:space="preserve"> pour gérer les valeurs des différentes variables ainsi que un </w:t>
+        <w:t xml:space="preserve"> pour gérer les valeurs des différentes variables ainsi qu'un </w:t>
       </w:r>
       <w:proofErr w:type="spellStart"/>
       <w:r>
@@ -7616,7 +7625,7 @@
       </w:r>
       <w:proofErr w:type="spellEnd"/>
       <w:r>
-        <w:t xml:space="preserve"> pour pouvoir gérer l’état du bouton, nous utilisons le composant Text pour le titre « Formulaire de contact », les composants </w:t>
+        <w:t xml:space="preserve"> pour pouvoir gérer l’état du bouton, nous utilisons le composant Text pour le titre « Formulaire de contact », les composants </w:t>
       </w:r>
       <w:proofErr w:type="spellStart"/>
       <w:r>
@@ -7624,7 +7633,7 @@
       </w:r>
       <w:proofErr w:type="spellEnd"/>
       <w:r>
-        <w:t xml:space="preserve"> pour les différents champs d’entrée et un TouchableOpacity pour le bouton. </w:t>
+        <w:t xml:space="preserve"> pour les différents champs d’entrée et un TouchableOpacity pour le bouton.</w:t>
       </w:r>
     </w:p>
     <w:p>
@@ -7784,6 +7793,20 @@
         <w:t>: Mail de confirmation envoyé à l'utilisateur</w:t>
       </w:r>
     </w:p>
+    <w:p>
+      <w:pPr>
+        <w:rPr>
+          <w:u w:val="single"/>
+        </w:rPr>
+      </w:pPr>
+      <w:r>
+        <w:rPr>
+          <w:u w:val="single"/>
+        </w:rPr>
+        <w:t>Paiement :</w:t>
+      </w:r>
+    </w:p>
+    <w:p/>
     <w:p/>
     <w:p>
       <w:pPr>
@@ -7809,6 +7832,7 @@
       </w:r>
       <w:bookmarkEnd w:id="22"/>
     </w:p>
+    <w:p/>
     <w:p>
       <w:pPr>
         <w:pStyle w:val="Titre2"/>

--- a/RapportFinale.docx
+++ b/RapportFinale.docx
@@ -6734,10 +6734,48 @@
       <w:r>
         <w:t xml:space="preserve"> : </w:t>
       </w:r>
+      <w:r>
+        <w:t>permet de référencer une valeur (composants, variables…)</w:t>
+      </w:r>
     </w:p>
     <w:p>
       <w:pPr>
         <w:pStyle w:val="Paragraphedeliste"/>
+        <w:numPr>
+          <w:ilvl w:val="0"/>
+          <w:numId w:val="8"/>
+        </w:numPr>
+      </w:pPr>
+      <w:proofErr w:type="spellStart"/>
+      <w:r>
+        <w:t>paypal-rest-sdk</w:t>
+      </w:r>
+      <w:proofErr w:type="spellEnd"/>
+      <w:r>
+        <w:t xml:space="preserve"> : </w:t>
+      </w:r>
+      <w:r>
+        <w:t xml:space="preserve">Librairie proposé par PayPal permettant de réaliser des paiement PayPal </w:t>
+      </w:r>
+    </w:p>
+    <w:p>
+      <w:pPr>
+        <w:pStyle w:val="Paragraphedeliste"/>
+        <w:numPr>
+          <w:ilvl w:val="0"/>
+          <w:numId w:val="8"/>
+        </w:numPr>
+      </w:pPr>
+      <w:r>
+        <w:t xml:space="preserve">Stripe : </w:t>
+      </w:r>
+      <w:r>
+        <w:t>Librairie proposé par Stripe permettant de réaliser différents type de paiement</w:t>
+      </w:r>
+    </w:p>
+    <w:p>
+      <w:pPr>
+        <w:pStyle w:val="Paragraphedeliste"/>
       </w:pPr>
       <w:r>
         <w:t xml:space="preserve"> </w:t>
@@ -6766,17 +6804,17 @@
         <w:t xml:space="preserve">Lors de l’inscription, l’utilisateur doit remplir un formulaire comportant différents champs tels </w:t>
       </w:r>
       <w:r>
-        <w:t>que le nom, le prénom, l’adresse mail, le nom d’utilisateur ainsi que le mot de passe. Si l’ensemble de ces champs sont correctement remplie par l’utilisateur alors l’utilisateur sera redirigé vers la page de vérification de code, si le mail entré par l’utilisateur existe dans notre base données alors l’utilisateur sera invité à se connecter avec son compte plutôt que de s’inscrire, si le pseudo entré par l’utilisateur existe dans notre base de données, alors l’utilisateur devra changer son pseudo car nous avons opté avec l’équipe pour un nom d’utilisateur unique et si le mot de passe entré par l’utilisateur est différent de celui indiqué dans le champs confirmation de mot de passe alors un message d’erreur indiquera à l’utilisateur que les deux mot de passe ne sont pas identique.</w:t>
+        <w:t xml:space="preserve">que le nom, le prénom, l’adresse mail, le nom d’utilisateur ainsi que le mot de passe. Si l’ensemble de ces champs sont correctement remplie par l’utilisateur alors l’utilisateur sera redirigé vers la page de vérification de code, si le mail entré par l’utilisateur existe dans notre base données alors l’utilisateur sera invité à se connecter avec son compte plutôt que de s’inscrire, si le pseudo entré par l’utilisateur existe dans notre base de données, alors l’utilisateur devra changer son pseudo car nous avons opté avec l’équipe pour un nom d’utilisateur unique et si le mot de passe entré par l’utilisateur est </w:t>
+      </w:r>
+      <w:r>
+        <w:lastRenderedPageBreak/>
+        <w:t>différent de celui indiqué dans le champs confirmation de mot de passe alors un message d’erreur indiquera à l’utilisateur que les deux mot de passe ne sont pas identique.</w:t>
       </w:r>
       <w:r>
         <w:t xml:space="preserve"> </w:t>
       </w:r>
       <w:r>
-        <w:t xml:space="preserve">Cette page a été réalisée </w:t>
-      </w:r>
-      <w:r>
-        <w:lastRenderedPageBreak/>
-        <w:t xml:space="preserve">avec les composants </w:t>
+        <w:t xml:space="preserve">Cette page a été réalisée avec les composants </w:t>
       </w:r>
       <w:proofErr w:type="spellStart"/>
       <w:r>
@@ -7537,6 +7575,9 @@
         <w:t xml:space="preserve"> </w:t>
       </w:r>
       <w:r>
+        <w:rPr>
+          <w:noProof/>
+        </w:rPr>
         <w:drawing>
           <wp:inline distT="0" distB="0" distL="0" distR="0" wp14:anchorId="45AD3C1A" wp14:editId="1052828E">
             <wp:extent cx="5760720" cy="2727960"/>
@@ -7647,7 +7688,7 @@
         </w:rPr>
         <w:lastRenderedPageBreak/>
         <w:drawing>
-          <wp:inline distT="0" distB="0" distL="0" distR="0" wp14:anchorId="5351F9E8" wp14:editId="6A715C71">
+          <wp:inline distT="0" distB="0" distL="0" distR="0" wp14:anchorId="5351F9E8" wp14:editId="7B47C25F">
             <wp:extent cx="3565487" cy="2620455"/>
             <wp:effectExtent l="0" t="0" r="0" b="8890"/>
             <wp:docPr id="543027723" name="Image 1"/>
@@ -7806,7 +7847,330 @@
         <w:t>Paiement :</w:t>
       </w:r>
     </w:p>
-    <w:p/>
+    <w:p>
+      <w:r>
+        <w:t>Pour pouvoir acheter notre jeu, nous avons décidé de deux différentes moyen de paiement par carte bancaire ou par PayPal. Pour pouvoir réaliser cette page, nous avons utilisé deux TouchableOpacity pour pouvoir réaliser nos deux boutons.</w:t>
+      </w:r>
+    </w:p>
+    <w:p>
+      <w:pPr>
+        <w:keepNext/>
+      </w:pPr>
+      <w:r>
+        <w:lastRenderedPageBreak/>
+        <w:drawing>
+          <wp:inline distT="0" distB="0" distL="0" distR="0" wp14:anchorId="2C9D3FBB" wp14:editId="27A2B776">
+            <wp:extent cx="4138019" cy="2842506"/>
+            <wp:effectExtent l="0" t="0" r="0" b="0"/>
+            <wp:docPr id="1766224586" name="Image 1" descr="Une image contenant texte, capture d’écran, Police, logo&#10;&#10;Description générée automatiquement"/>
+            <wp:cNvGraphicFramePr>
+              <a:graphicFrameLocks xmlns:a="http://schemas.openxmlformats.org/drawingml/2006/main" noChangeAspect="1"/>
+            </wp:cNvGraphicFramePr>
+            <a:graphic xmlns:a="http://schemas.openxmlformats.org/drawingml/2006/main">
+              <a:graphicData uri="http://schemas.openxmlformats.org/drawingml/2006/picture">
+                <pic:pic xmlns:pic="http://schemas.openxmlformats.org/drawingml/2006/picture">
+                  <pic:nvPicPr>
+                    <pic:cNvPr id="1766224586" name="Image 1" descr="Une image contenant texte, capture d’écran, Police, logo&#10;&#10;Description générée automatiquement"/>
+                    <pic:cNvPicPr/>
+                  </pic:nvPicPr>
+                  <pic:blipFill>
+                    <a:blip r:embed="rId21"/>
+                    <a:stretch>
+                      <a:fillRect/>
+                    </a:stretch>
+                  </pic:blipFill>
+                  <pic:spPr>
+                    <a:xfrm>
+                      <a:off x="0" y="0"/>
+                      <a:ext cx="4138019" cy="2842506"/>
+                    </a:xfrm>
+                    <a:prstGeom prst="rect">
+                      <a:avLst/>
+                    </a:prstGeom>
+                  </pic:spPr>
+                </pic:pic>
+              </a:graphicData>
+            </a:graphic>
+          </wp:inline>
+        </w:drawing>
+      </w:r>
+    </w:p>
+    <w:p>
+      <w:pPr>
+        <w:pStyle w:val="Lgende"/>
+      </w:pPr>
+      <w:r>
+        <w:t xml:space="preserve">Figure </w:t>
+      </w:r>
+      <w:fldSimple w:instr=" SEQ Figure \* ARABIC ">
+        <w:r>
+          <w:rPr>
+            <w:noProof/>
+          </w:rPr>
+          <w:t>13</w:t>
+        </w:r>
+      </w:fldSimple>
+      <w:r>
+        <w:t>: Page de paiement</w:t>
+      </w:r>
+    </w:p>
+    <w:p>
+      <w:pPr>
+        <w:shd w:val="clear" w:color="auto" w:fill="FFFFFF"/>
+        <w:spacing w:line="285" w:lineRule="atLeast"/>
+      </w:pPr>
+      <w:r>
+        <w:t xml:space="preserve">Lorsqu’on appuie sur le bouton « Payer par PayPal, cela nous redirige vers la page de connexion de paiement de PayPal puis après s’être connecte à son compte, l’utilisateur devra acheter le jeu sur PayPal, l’ensemble des opération, la création d’un paiement, la réussite ou l’échec d’un paiement est géré par la bibliothèque </w:t>
+      </w:r>
+      <w:proofErr w:type="spellStart"/>
+      <w:r>
+        <w:t>paypal-rest-sdk</w:t>
+      </w:r>
+      <w:proofErr w:type="spellEnd"/>
+      <w:r>
+        <w:t xml:space="preserve"> proposé par PayPal.</w:t>
+      </w:r>
+    </w:p>
+    <w:p>
+      <w:pPr>
+        <w:shd w:val="clear" w:color="auto" w:fill="FFFFFF"/>
+        <w:spacing w:line="285" w:lineRule="atLeast"/>
+      </w:pPr>
+      <w:r>
+        <w:t>Lorsqu’on appuie sur le bouton « Payer par carte bancaire », cela nous redirige vers la page de paiement de Stripe, l’utilisateur sera invité à remplir le formulaire en fournissant son mail ainsi que les données de sa carte bancaire. L’ensemble des opération, la configuration et la création d’un paiement, l’échec ou la réussite d’un paiement est géré par la bibliothèque Stripe.</w:t>
+      </w:r>
+    </w:p>
+    <w:p>
+      <w:pPr>
+        <w:shd w:val="clear" w:color="auto" w:fill="FFFFFF"/>
+        <w:spacing w:line="285" w:lineRule="atLeast"/>
+      </w:pPr>
+      <w:r>
+        <w:t>Pour les deux différents moyen de paiement, il s’agit de paiement de test donc les paiement ne sont pas réellement effectuer.</w:t>
+      </w:r>
+    </w:p>
+    <w:p>
+      <w:pPr>
+        <w:keepNext/>
+        <w:shd w:val="clear" w:color="auto" w:fill="FFFFFF"/>
+        <w:spacing w:line="285" w:lineRule="atLeast"/>
+      </w:pPr>
+      <w:r>
+        <w:rPr>
+          <w:rFonts w:ascii="Consolas" w:eastAsia="Times New Roman" w:hAnsi="Consolas" w:cs="Times New Roman"/>
+          <w:color w:val="000000"/>
+          <w:kern w:val="0"/>
+          <w:sz w:val="21"/>
+          <w:szCs w:val="21"/>
+          <w:lang w:eastAsia="fr-FR"/>
+          <w14:ligatures w14:val="none"/>
+        </w:rPr>
+        <w:lastRenderedPageBreak/>
+        <w:drawing>
+          <wp:inline distT="0" distB="0" distL="0" distR="0" wp14:anchorId="2795A88F" wp14:editId="21CA53B0">
+            <wp:extent cx="3408831" cy="3644900"/>
+            <wp:effectExtent l="0" t="0" r="1270" b="0"/>
+            <wp:docPr id="1298343271" name="Image 1" descr="Une image contenant texte, capture d’écran, Page web, Police&#10;&#10;Description générée automatiquement"/>
+            <wp:cNvGraphicFramePr>
+              <a:graphicFrameLocks xmlns:a="http://schemas.openxmlformats.org/drawingml/2006/main" noChangeAspect="1"/>
+            </wp:cNvGraphicFramePr>
+            <a:graphic xmlns:a="http://schemas.openxmlformats.org/drawingml/2006/main">
+              <a:graphicData uri="http://schemas.openxmlformats.org/drawingml/2006/picture">
+                <pic:pic xmlns:pic="http://schemas.openxmlformats.org/drawingml/2006/picture">
+                  <pic:nvPicPr>
+                    <pic:cNvPr id="1298343271" name="Image 1" descr="Une image contenant texte, capture d’écran, Page web, Police&#10;&#10;Description générée automatiquement"/>
+                    <pic:cNvPicPr/>
+                  </pic:nvPicPr>
+                  <pic:blipFill>
+                    <a:blip r:embed="rId22"/>
+                    <a:stretch>
+                      <a:fillRect/>
+                    </a:stretch>
+                  </pic:blipFill>
+                  <pic:spPr>
+                    <a:xfrm>
+                      <a:off x="0" y="0"/>
+                      <a:ext cx="3426490" cy="3663782"/>
+                    </a:xfrm>
+                    <a:prstGeom prst="rect">
+                      <a:avLst/>
+                    </a:prstGeom>
+                  </pic:spPr>
+                </pic:pic>
+              </a:graphicData>
+            </a:graphic>
+          </wp:inline>
+        </w:drawing>
+      </w:r>
+      <w:r>
+        <w:rPr>
+          <w:noProof/>
+        </w:rPr>
+        <w:t xml:space="preserve"> </w:t>
+      </w:r>
+    </w:p>
+    <w:p>
+      <w:pPr>
+        <w:pStyle w:val="Lgende"/>
+      </w:pPr>
+      <w:r>
+        <w:t xml:space="preserve">Figure </w:t>
+      </w:r>
+      <w:fldSimple w:instr=" SEQ Figure \* ARABIC ">
+        <w:r>
+          <w:rPr>
+            <w:noProof/>
+          </w:rPr>
+          <w:t>14</w:t>
+        </w:r>
+      </w:fldSimple>
+      <w:r>
+        <w:t xml:space="preserve"> : Paiement par </w:t>
+      </w:r>
+      <w:r>
+        <w:t>PayPal</w:t>
+      </w:r>
+    </w:p>
+    <w:p>
+      <w:pPr>
+        <w:rPr>
+          <w:lang w:eastAsia="fr-FR"/>
+        </w:rPr>
+      </w:pPr>
+    </w:p>
+    <w:p>
+      <w:pPr>
+        <w:keepNext/>
+      </w:pPr>
+      <w:r>
+        <w:drawing>
+          <wp:inline distT="0" distB="0" distL="0" distR="0" wp14:anchorId="273420F5" wp14:editId="68BBD843">
+            <wp:extent cx="4787124" cy="3684270"/>
+            <wp:effectExtent l="0" t="0" r="0" b="0"/>
+            <wp:docPr id="614494404" name="Image 1" descr="Une image contenant texte, capture d’écran, logiciel, Icône d’ordinateur&#10;&#10;Description générée automatiquement"/>
+            <wp:cNvGraphicFramePr>
+              <a:graphicFrameLocks xmlns:a="http://schemas.openxmlformats.org/drawingml/2006/main" noChangeAspect="1"/>
+            </wp:cNvGraphicFramePr>
+            <a:graphic xmlns:a="http://schemas.openxmlformats.org/drawingml/2006/main">
+              <a:graphicData uri="http://schemas.openxmlformats.org/drawingml/2006/picture">
+                <pic:pic xmlns:pic="http://schemas.openxmlformats.org/drawingml/2006/picture">
+                  <pic:nvPicPr>
+                    <pic:cNvPr id="614494404" name="Image 1" descr="Une image contenant texte, capture d’écran, logiciel, Icône d’ordinateur&#10;&#10;Description générée automatiquement"/>
+                    <pic:cNvPicPr/>
+                  </pic:nvPicPr>
+                  <pic:blipFill>
+                    <a:blip r:embed="rId23"/>
+                    <a:stretch>
+                      <a:fillRect/>
+                    </a:stretch>
+                  </pic:blipFill>
+                  <pic:spPr>
+                    <a:xfrm>
+                      <a:off x="0" y="0"/>
+                      <a:ext cx="4787124" cy="3684270"/>
+                    </a:xfrm>
+                    <a:prstGeom prst="rect">
+                      <a:avLst/>
+                    </a:prstGeom>
+                  </pic:spPr>
+                </pic:pic>
+              </a:graphicData>
+            </a:graphic>
+          </wp:inline>
+        </w:drawing>
+      </w:r>
+    </w:p>
+    <w:p>
+      <w:pPr>
+        <w:pStyle w:val="Lgende"/>
+      </w:pPr>
+      <w:r>
+        <w:t xml:space="preserve">Figure </w:t>
+      </w:r>
+      <w:fldSimple w:instr=" SEQ Figure \* ARABIC ">
+        <w:r>
+          <w:rPr>
+            <w:noProof/>
+          </w:rPr>
+          <w:t>15</w:t>
+        </w:r>
+      </w:fldSimple>
+      <w:r>
+        <w:t>: Paiement par carte bancaire</w:t>
+      </w:r>
+    </w:p>
+    <w:p>
+      <w:r>
+        <w:lastRenderedPageBreak/>
+        <w:t>Si le paiement à bien été effectué alors cela dirigera l’utilisateur vers la page indiquant que le paiement a bien été effectué avec un bouton permettant de télécharger sa facture pour le paiement par carte bancaire, pour le paiement par PayPal, la facture est directement envoyé sur son mail.</w:t>
+      </w:r>
+    </w:p>
+    <w:p>
+      <w:r>
+        <w:t>En cas d’échec de paiement alors l’utilisateur sera dirigé vers la page indiquant que le paiement a été refusé.</w:t>
+      </w:r>
+    </w:p>
+    <w:p>
+      <w:pPr>
+        <w:keepNext/>
+      </w:pPr>
+      <w:r>
+        <w:drawing>
+          <wp:inline distT="0" distB="0" distL="0" distR="0" wp14:anchorId="3CFD3A51" wp14:editId="725ECAC8">
+            <wp:extent cx="5760720" cy="3820160"/>
+            <wp:effectExtent l="0" t="0" r="0" b="8890"/>
+            <wp:docPr id="1974991809" name="Image 1" descr="Une image contenant texte, capture d’écran, Police, Bleu électrique&#10;&#10;Description générée automatiquement"/>
+            <wp:cNvGraphicFramePr>
+              <a:graphicFrameLocks xmlns:a="http://schemas.openxmlformats.org/drawingml/2006/main" noChangeAspect="1"/>
+            </wp:cNvGraphicFramePr>
+            <a:graphic xmlns:a="http://schemas.openxmlformats.org/drawingml/2006/main">
+              <a:graphicData uri="http://schemas.openxmlformats.org/drawingml/2006/picture">
+                <pic:pic xmlns:pic="http://schemas.openxmlformats.org/drawingml/2006/picture">
+                  <pic:nvPicPr>
+                    <pic:cNvPr id="1974991809" name="Image 1" descr="Une image contenant texte, capture d’écran, Police, Bleu électrique&#10;&#10;Description générée automatiquement"/>
+                    <pic:cNvPicPr/>
+                  </pic:nvPicPr>
+                  <pic:blipFill>
+                    <a:blip r:embed="rId24"/>
+                    <a:stretch>
+                      <a:fillRect/>
+                    </a:stretch>
+                  </pic:blipFill>
+                  <pic:spPr>
+                    <a:xfrm>
+                      <a:off x="0" y="0"/>
+                      <a:ext cx="5760720" cy="3820160"/>
+                    </a:xfrm>
+                    <a:prstGeom prst="rect">
+                      <a:avLst/>
+                    </a:prstGeom>
+                  </pic:spPr>
+                </pic:pic>
+              </a:graphicData>
+            </a:graphic>
+          </wp:inline>
+        </w:drawing>
+      </w:r>
+    </w:p>
+    <w:p>
+      <w:pPr>
+        <w:pStyle w:val="Lgende"/>
+      </w:pPr>
+      <w:r>
+        <w:t xml:space="preserve">Figure </w:t>
+      </w:r>
+      <w:fldSimple w:instr=" SEQ Figure \* ARABIC ">
+        <w:r>
+          <w:rPr>
+            <w:noProof/>
+          </w:rPr>
+          <w:t>16</w:t>
+        </w:r>
+      </w:fldSimple>
+      <w:r>
+        <w:t xml:space="preserve"> :Paiement par carte bancaire réussie</w:t>
+      </w:r>
+    </w:p>
     <w:p/>
     <w:p>
       <w:pPr>
@@ -7820,7 +8184,6 @@
         <w:rPr>
           <w:color w:val="F18D49"/>
         </w:rPr>
-        <w:lastRenderedPageBreak/>
         <w:t xml:space="preserve">   </w:t>
       </w:r>
       <w:bookmarkStart w:id="22" w:name="_Toc155514162"/>
@@ -8629,7 +8992,7 @@
       <w:pPr>
         <w:jc w:val="both"/>
       </w:pPr>
-      <w:hyperlink r:id="rId21" w:anchor="topicOverview" w:history="1">
+      <w:hyperlink r:id="rId25" w:anchor="topicOverview" w:history="1">
         <w:r>
           <w:rPr>
             <w:rStyle w:val="Lienhypertexte"/>
@@ -8675,7 +9038,7 @@
           <w:rStyle w:val="Lienhypertexte"/>
         </w:rPr>
       </w:pPr>
-      <w:hyperlink r:id="rId22" w:history="1">
+      <w:hyperlink r:id="rId26" w:history="1">
         <w:r>
           <w:rPr>
             <w:rStyle w:val="Lienhypertexte"/>
@@ -8704,7 +9067,7 @@
       <w:pPr>
         <w:jc w:val="both"/>
       </w:pPr>
-      <w:hyperlink r:id="rId23" w:history="1">
+      <w:hyperlink r:id="rId27" w:history="1">
         <w:r>
           <w:rPr>
             <w:rStyle w:val="Lienhypertexte"/>
@@ -8783,7 +9146,7 @@
       <w:pPr>
         <w:jc w:val="both"/>
       </w:pPr>
-      <w:hyperlink r:id="rId24" w:anchor=":~:text=Figma%20est%20un%20outil%20de,de%20ses%20fonctionnalit%C3%A9s%20est%20payant" w:history="1">
+      <w:hyperlink r:id="rId28" w:anchor=":~:text=Figma%20est%20un%20outil%20de,de%20ses%20fonctionnalit%C3%A9s%20est%20payant" w:history="1">
         <w:r>
           <w:rPr>
             <w:rStyle w:val="Lienhypertexte"/>
@@ -8815,7 +9178,7 @@
       <w:pPr>
         <w:jc w:val="both"/>
       </w:pPr>
-      <w:hyperlink r:id="rId25" w:history="1">
+      <w:hyperlink r:id="rId29" w:history="1">
         <w:r>
           <w:rPr>
             <w:rStyle w:val="Lienhypertexte"/>
@@ -8850,7 +9213,7 @@
       <w:pPr>
         <w:jc w:val="both"/>
       </w:pPr>
-      <w:hyperlink r:id="rId26" w:history="1">
+      <w:hyperlink r:id="rId30" w:history="1">
         <w:r>
           <w:rPr>
             <w:rStyle w:val="Lienhypertexte"/>
@@ -8894,7 +9257,7 @@
       <w:pPr>
         <w:jc w:val="both"/>
       </w:pPr>
-      <w:hyperlink r:id="rId27" w:history="1">
+      <w:hyperlink r:id="rId31" w:history="1">
         <w:r>
           <w:rPr>
             <w:rStyle w:val="Lienhypertexte"/>
@@ -8951,7 +9314,7 @@
       <w:pPr>
         <w:jc w:val="both"/>
       </w:pPr>
-      <w:hyperlink r:id="rId28" w:history="1">
+      <w:hyperlink r:id="rId32" w:history="1">
         <w:r>
           <w:rPr>
             <w:rStyle w:val="Lienhypertexte"/>
@@ -8978,7 +9341,7 @@
       <w:pPr>
         <w:jc w:val="both"/>
       </w:pPr>
-      <w:hyperlink r:id="rId29" w:anchor="introduction_%C3%A0_express" w:history="1">
+      <w:hyperlink r:id="rId33" w:anchor="introduction_%C3%A0_express" w:history="1">
         <w:r>
           <w:rPr>
             <w:rStyle w:val="Lienhypertexte"/>
@@ -9041,7 +9404,7 @@
                     </pic:cNvPicPr>
                   </pic:nvPicPr>
                   <pic:blipFill rotWithShape="1">
-                    <a:blip r:embed="rId30">
+                    <a:blip r:embed="rId34">
                       <a:extLst>
                         <a:ext uri="{28A0092B-C50C-407E-A947-70E740481C1C}">
                           <a14:useLocalDpi xmlns:a14="http://schemas.microsoft.com/office/drawing/2010/main" val="0"/>
@@ -9088,7 +9451,7 @@
           <w:rPr>
             <w:noProof/>
           </w:rPr>
-          <w:t>13</w:t>
+          <w:t>17</w:t>
         </w:r>
       </w:fldSimple>
       <w:r>
@@ -9123,7 +9486,7 @@
                     <pic:cNvPicPr/>
                   </pic:nvPicPr>
                   <pic:blipFill>
-                    <a:blip r:embed="rId31"/>
+                    <a:blip r:embed="rId35"/>
                     <a:stretch>
                       <a:fillRect/>
                     </a:stretch>
@@ -9156,7 +9519,7 @@
           <w:rPr>
             <w:noProof/>
           </w:rPr>
-          <w:t>14</w:t>
+          <w:t>18</w:t>
         </w:r>
       </w:fldSimple>
       <w:r>

--- a/RapportFinale.docx
+++ b/RapportFinale.docx
@@ -6804,11 +6804,17 @@
         <w:t xml:space="preserve">Lors de l’inscription, l’utilisateur doit remplir un formulaire comportant différents champs tels </w:t>
       </w:r>
       <w:r>
-        <w:t xml:space="preserve">que le nom, le prénom, l’adresse mail, le nom d’utilisateur ainsi que le mot de passe. Si l’ensemble de ces champs sont correctement remplie par l’utilisateur alors l’utilisateur sera redirigé vers la page de vérification de code, si le mail entré par l’utilisateur existe dans notre base données alors l’utilisateur sera invité à se connecter avec son compte plutôt que de s’inscrire, si le pseudo entré par l’utilisateur existe dans notre base de données, alors l’utilisateur devra changer son pseudo car nous avons opté avec l’équipe pour un nom d’utilisateur unique et si le mot de passe entré par l’utilisateur est </w:t>
+        <w:t>que le nom, le prénom, l’adresse mail, le nom d’utilisateur ainsi que le mot de passe. Si l’ensemble de ces champs sont correctement remplie par l’utilisateur alors l’utilisateur sera redirigé vers la page de vérification de code, si le mail entré par l’utilisateur existe dans notre base</w:t>
+      </w:r>
+      <w:r>
+        <w:t xml:space="preserve"> de</w:t>
+      </w:r>
+      <w:r>
+        <w:t xml:space="preserve"> données alors l’utilisateur sera invité à se connecter avec son compte plutôt que de s’inscrire, si le pseudo entré par l’utilisateur existe dans notre base de données, alors l’utilisateur devra changer son pseudo car nous avons opté avec l’équipe pour un nom d’utilisateur unique et si le mot de passe entré par l’utilisateur </w:t>
       </w:r>
       <w:r>
         <w:lastRenderedPageBreak/>
-        <w:t>différent de celui indiqué dans le champs confirmation de mot de passe alors un message d’erreur indiquera à l’utilisateur que les deux mot de passe ne sont pas identique.</w:t>
+        <w:t>est différent de celui indiqué dans le champs confirmation de mot de passe alors un message d’erreur indiquera à l’utilisateur que les deux mot de passe ne sont pas identique.</w:t>
       </w:r>
       <w:r>
         <w:t xml:space="preserve"> </w:t>
@@ -6828,7 +6834,13 @@
         <w:t>six</w:t>
       </w:r>
       <w:r>
-        <w:t xml:space="preserve"> différent champs d’entrée, un Text pour le titre «</w:t>
+        <w:t xml:space="preserve"> différent champs d’entrée, un </w:t>
+      </w:r>
+      <w:r>
+        <w:t xml:space="preserve">composant </w:t>
+      </w:r>
+      <w:r>
+        <w:t>Text pour le titre «</w:t>
       </w:r>
       <w:r>
         <w:t xml:space="preserve"> S’inscrire </w:t>
@@ -7555,7 +7567,13 @@
         <w:t xml:space="preserve"> propos présente le contexte du projet, l’utilité du site ainsi que la gestion des données de l’utilisateur. Pour pouvoir réaliser cette page, nous avons utilisé différents composants React telles </w:t>
       </w:r>
       <w:r>
-        <w:t xml:space="preserve">que le composants Text pour pouvoir présenté notre projet ainsi que la création d’un composants pour pouvoir réaliser la table de contenus qui nécessite le composant touchableOpacity pour les liens. Nous avons également utilisé le Hook </w:t>
+        <w:t>que le composants Text pour pouvoir présenté notre projet ainsi que la création d</w:t>
+      </w:r>
+      <w:r>
+        <w:t>e notre propre</w:t>
+      </w:r>
+      <w:r>
+        <w:t xml:space="preserve"> composant pour pouvoir réaliser la table de contenus qui nécessite le composant touchableOpacity pour les liens. Nous avons également utilisé le Hook </w:t>
       </w:r>
       <w:proofErr w:type="spellStart"/>
       <w:r>
@@ -7688,7 +7706,7 @@
         </w:rPr>
         <w:lastRenderedPageBreak/>
         <w:drawing>
-          <wp:inline distT="0" distB="0" distL="0" distR="0" wp14:anchorId="5351F9E8" wp14:editId="7B47C25F">
+          <wp:inline distT="0" distB="0" distL="0" distR="0" wp14:anchorId="5351F9E8" wp14:editId="33BB6662">
             <wp:extent cx="3565487" cy="2620455"/>
             <wp:effectExtent l="0" t="0" r="0" b="8890"/>
             <wp:docPr id="543027723" name="Image 1"/>
@@ -7857,6 +7875,9 @@
         <w:keepNext/>
       </w:pPr>
       <w:r>
+        <w:rPr>
+          <w:noProof/>
+        </w:rPr>
         <w:lastRenderedPageBreak/>
         <w:drawing>
           <wp:inline distT="0" distB="0" distL="0" distR="0" wp14:anchorId="2C9D3FBB" wp14:editId="27A2B776">
@@ -7946,7 +7967,13 @@
         <w:spacing w:line="285" w:lineRule="atLeast"/>
       </w:pPr>
       <w:r>
-        <w:t>Pour les deux différents moyen de paiement, il s’agit de paiement de test donc les paiement ne sont pas réellement effectuer.</w:t>
+        <w:t>Pour les deux différents moyen de paiement, il s’agit de paiement de test donc les paiement</w:t>
+      </w:r>
+      <w:r>
+        <w:t>s</w:t>
+      </w:r>
+      <w:r>
+        <w:t xml:space="preserve"> ne sont pas réellement effectuer.</w:t>
       </w:r>
     </w:p>
     <w:p>
@@ -7958,6 +7985,7 @@
       <w:r>
         <w:rPr>
           <w:rFonts w:ascii="Consolas" w:eastAsia="Times New Roman" w:hAnsi="Consolas" w:cs="Times New Roman"/>
+          <w:noProof/>
           <w:color w:val="000000"/>
           <w:kern w:val="0"/>
           <w:sz w:val="21"/>
@@ -8043,6 +8071,9 @@
         <w:keepNext/>
       </w:pPr>
       <w:r>
+        <w:rPr>
+          <w:noProof/>
+        </w:rPr>
         <w:drawing>
           <wp:inline distT="0" distB="0" distL="0" distR="0" wp14:anchorId="273420F5" wp14:editId="68BBD843">
             <wp:extent cx="4787124" cy="3684270"/>
@@ -8107,7 +8138,13 @@
     </w:p>
     <w:p>
       <w:r>
-        <w:t>En cas d’échec de paiement alors l’utilisateur sera dirigé vers la page indiquant que le paiement a été refusé.</w:t>
+        <w:t>En cas d’échec de paiement</w:t>
+      </w:r>
+      <w:r>
+        <w:t>,</w:t>
+      </w:r>
+      <w:r>
+        <w:t xml:space="preserve"> l’utilisateur sera dirigé vers la page indiquant que le paiement a été refusé.</w:t>
       </w:r>
     </w:p>
     <w:p>
@@ -8115,6 +8152,9 @@
         <w:keepNext/>
       </w:pPr>
       <w:r>
+        <w:rPr>
+          <w:noProof/>
+        </w:rPr>
         <w:drawing>
           <wp:inline distT="0" distB="0" distL="0" distR="0" wp14:anchorId="3CFD3A51" wp14:editId="725ECAC8">
             <wp:extent cx="5760720" cy="3820160"/>

--- a/RapportFinale.docx
+++ b/RapportFinale.docx
@@ -4,7 +4,7 @@
   <w:body>
     <w:p>
       <w:pPr>
-        <w:pStyle w:val="Titre"/>
+        <w:pStyle w:val="Title"/>
         <w:jc w:val="center"/>
         <w:rPr>
           <w:color w:val="D25F10"/>
@@ -37,7 +37,7 @@
     </w:p>
     <w:p>
       <w:pPr>
-        <w:pStyle w:val="Titre"/>
+        <w:pStyle w:val="Title"/>
         <w:rPr>
           <w:color w:val="D25F10"/>
         </w:rPr>
@@ -83,7 +83,7 @@
       <w:sdtContent>
         <w:p>
           <w:pPr>
-            <w:pStyle w:val="En-ttedetabledesmatires"/>
+            <w:pStyle w:val="TOCHeading"/>
           </w:pPr>
           <w:r>
             <w:t>Contents</w:t>
@@ -91,7 +91,7 @@
         </w:p>
         <w:p>
           <w:pPr>
-            <w:pStyle w:val="TM1"/>
+            <w:pStyle w:val="TOC1"/>
             <w:tabs>
               <w:tab w:val="right" w:leader="dot" w:pos="9062"/>
             </w:tabs>
@@ -111,7 +111,7 @@
           <w:hyperlink w:anchor="_Toc155514142" w:history="1">
             <w:r>
               <w:rPr>
-                <w:rStyle w:val="Lienhypertexte"/>
+                <w:rStyle w:val="Hyperlink"/>
                 <w:noProof/>
               </w:rPr>
               <w:t>Description du projet : Isidor’s Quest : Chasing the glow</w:t>
@@ -168,7 +168,7 @@
         </w:p>
         <w:p>
           <w:pPr>
-            <w:pStyle w:val="TM1"/>
+            <w:pStyle w:val="TOC1"/>
             <w:tabs>
               <w:tab w:val="right" w:leader="dot" w:pos="9062"/>
             </w:tabs>
@@ -179,7 +179,7 @@
           <w:hyperlink w:anchor="_Toc155514143" w:history="1">
             <w:r>
               <w:rPr>
-                <w:rStyle w:val="Lienhypertexte"/>
+                <w:rStyle w:val="Hyperlink"/>
                 <w:noProof/>
               </w:rPr>
               <w:t>Pourquoi ce projet et pas un autre ?</w:t>
@@ -236,7 +236,7 @@
         </w:p>
         <w:p>
           <w:pPr>
-            <w:pStyle w:val="TM1"/>
+            <w:pStyle w:val="TOC1"/>
             <w:tabs>
               <w:tab w:val="right" w:leader="dot" w:pos="9062"/>
             </w:tabs>
@@ -247,7 +247,7 @@
           <w:hyperlink w:anchor="_Toc155514144" w:history="1">
             <w:r>
               <w:rPr>
-                <w:rStyle w:val="Lienhypertexte"/>
+                <w:rStyle w:val="Hyperlink"/>
                 <w:noProof/>
               </w:rPr>
               <w:t>Phases d’analyses</w:t>
@@ -304,7 +304,7 @@
         </w:p>
         <w:p>
           <w:pPr>
-            <w:pStyle w:val="TM2"/>
+            <w:pStyle w:val="TOC2"/>
             <w:tabs>
               <w:tab w:val="right" w:leader="dot" w:pos="9062"/>
             </w:tabs>
@@ -315,7 +315,7 @@
           <w:hyperlink w:anchor="_Toc155514145" w:history="1">
             <w:r>
               <w:rPr>
-                <w:rStyle w:val="Lienhypertexte"/>
+                <w:rStyle w:val="Hyperlink"/>
                 <w:noProof/>
               </w:rPr>
               <w:t>Le marché actuel</w:t>
@@ -372,7 +372,7 @@
         </w:p>
         <w:p>
           <w:pPr>
-            <w:pStyle w:val="TM2"/>
+            <w:pStyle w:val="TOC2"/>
             <w:tabs>
               <w:tab w:val="right" w:leader="dot" w:pos="9062"/>
             </w:tabs>
@@ -383,7 +383,7 @@
           <w:hyperlink w:anchor="_Toc155514146" w:history="1">
             <w:r>
               <w:rPr>
-                <w:rStyle w:val="Lienhypertexte"/>
+                <w:rStyle w:val="Hyperlink"/>
                 <w:noProof/>
               </w:rPr>
               <w:t>Ce qui fait notre singularité</w:t>
@@ -440,7 +440,7 @@
         </w:p>
         <w:p>
           <w:pPr>
-            <w:pStyle w:val="TM2"/>
+            <w:pStyle w:val="TOC2"/>
             <w:tabs>
               <w:tab w:val="right" w:leader="dot" w:pos="9062"/>
             </w:tabs>
@@ -451,7 +451,7 @@
           <w:hyperlink w:anchor="_Toc155514147" w:history="1">
             <w:r>
               <w:rPr>
-                <w:rStyle w:val="Lienhypertexte"/>
+                <w:rStyle w:val="Hyperlink"/>
                 <w:noProof/>
               </w:rPr>
               <w:t>Choix techniques</w:t>
@@ -508,7 +508,7 @@
         </w:p>
         <w:p>
           <w:pPr>
-            <w:pStyle w:val="TM3"/>
+            <w:pStyle w:val="TOC3"/>
             <w:tabs>
               <w:tab w:val="right" w:leader="dot" w:pos="9062"/>
             </w:tabs>
@@ -519,7 +519,7 @@
           <w:hyperlink w:anchor="_Toc155514148" w:history="1">
             <w:r>
               <w:rPr>
-                <w:rStyle w:val="Lienhypertexte"/>
+                <w:rStyle w:val="Hyperlink"/>
                 <w:noProof/>
               </w:rPr>
               <w:t>Le rôle de chaque composant</w:t>
@@ -576,7 +576,7 @@
         </w:p>
         <w:p>
           <w:pPr>
-            <w:pStyle w:val="TM3"/>
+            <w:pStyle w:val="TOC3"/>
             <w:tabs>
               <w:tab w:val="right" w:leader="dot" w:pos="9062"/>
             </w:tabs>
@@ -587,7 +587,7 @@
           <w:hyperlink w:anchor="_Toc155514149" w:history="1">
             <w:r>
               <w:rPr>
-                <w:rStyle w:val="Lienhypertexte"/>
+                <w:rStyle w:val="Hyperlink"/>
                 <w:noProof/>
               </w:rPr>
               <w:t>Pourquoi ces outils plutôt que d’autres ?</w:t>
@@ -644,7 +644,7 @@
         </w:p>
         <w:p>
           <w:pPr>
-            <w:pStyle w:val="TM2"/>
+            <w:pStyle w:val="TOC2"/>
             <w:tabs>
               <w:tab w:val="right" w:leader="dot" w:pos="9062"/>
             </w:tabs>
@@ -655,7 +655,7 @@
           <w:hyperlink w:anchor="_Toc155514150" w:history="1">
             <w:r>
               <w:rPr>
-                <w:rStyle w:val="Lienhypertexte"/>
+                <w:rStyle w:val="Hyperlink"/>
                 <w:noProof/>
               </w:rPr>
               <w:t>Charte graphique</w:t>
@@ -712,7 +712,7 @@
         </w:p>
         <w:p>
           <w:pPr>
-            <w:pStyle w:val="TM2"/>
+            <w:pStyle w:val="TOC2"/>
             <w:tabs>
               <w:tab w:val="right" w:leader="dot" w:pos="9062"/>
             </w:tabs>
@@ -723,7 +723,7 @@
           <w:hyperlink w:anchor="_Toc155514151" w:history="1">
             <w:r>
               <w:rPr>
-                <w:rStyle w:val="Lienhypertexte"/>
+                <w:rStyle w:val="Hyperlink"/>
                 <w:noProof/>
               </w:rPr>
               <w:t>Notre organisation</w:t>
@@ -780,7 +780,7 @@
         </w:p>
         <w:p>
           <w:pPr>
-            <w:pStyle w:val="TM3"/>
+            <w:pStyle w:val="TOC3"/>
             <w:tabs>
               <w:tab w:val="right" w:leader="dot" w:pos="9062"/>
             </w:tabs>
@@ -791,7 +791,7 @@
           <w:hyperlink w:anchor="_Toc155514152" w:history="1">
             <w:r>
               <w:rPr>
-                <w:rStyle w:val="Lienhypertexte"/>
+                <w:rStyle w:val="Hyperlink"/>
                 <w:noProof/>
               </w:rPr>
               <w:t>Planification</w:t>
@@ -848,7 +848,7 @@
         </w:p>
         <w:p>
           <w:pPr>
-            <w:pStyle w:val="TM3"/>
+            <w:pStyle w:val="TOC3"/>
             <w:tabs>
               <w:tab w:val="right" w:leader="dot" w:pos="9062"/>
             </w:tabs>
@@ -859,7 +859,7 @@
           <w:hyperlink w:anchor="_Toc155514153" w:history="1">
             <w:r>
               <w:rPr>
-                <w:rStyle w:val="Lienhypertexte"/>
+                <w:rStyle w:val="Hyperlink"/>
                 <w:noProof/>
               </w:rPr>
               <w:t>Rôles de chacun(e)</w:t>
@@ -916,7 +916,7 @@
         </w:p>
         <w:p>
           <w:pPr>
-            <w:pStyle w:val="TM3"/>
+            <w:pStyle w:val="TOC3"/>
             <w:tabs>
               <w:tab w:val="right" w:leader="dot" w:pos="9062"/>
             </w:tabs>
@@ -927,7 +927,7 @@
           <w:hyperlink w:anchor="_Toc155514154" w:history="1">
             <w:r>
               <w:rPr>
-                <w:rStyle w:val="Lienhypertexte"/>
+                <w:rStyle w:val="Hyperlink"/>
                 <w:noProof/>
               </w:rPr>
               <w:t>Répartition des tâches</w:t>
@@ -984,7 +984,7 @@
         </w:p>
         <w:p>
           <w:pPr>
-            <w:pStyle w:val="TM1"/>
+            <w:pStyle w:val="TOC1"/>
             <w:tabs>
               <w:tab w:val="right" w:leader="dot" w:pos="9062"/>
             </w:tabs>
@@ -995,7 +995,7 @@
           <w:hyperlink w:anchor="_Toc155514155" w:history="1">
             <w:r>
               <w:rPr>
-                <w:rStyle w:val="Lienhypertexte"/>
+                <w:rStyle w:val="Hyperlink"/>
                 <w:noProof/>
               </w:rPr>
               <w:t>Nos deux applications</w:t>
@@ -1052,7 +1052,7 @@
         </w:p>
         <w:p>
           <w:pPr>
-            <w:pStyle w:val="TM2"/>
+            <w:pStyle w:val="TOC2"/>
             <w:tabs>
               <w:tab w:val="right" w:leader="dot" w:pos="9062"/>
             </w:tabs>
@@ -1063,7 +1063,7 @@
           <w:hyperlink w:anchor="_Toc155514156" w:history="1">
             <w:r>
               <w:rPr>
-                <w:rStyle w:val="Lienhypertexte"/>
+                <w:rStyle w:val="Hyperlink"/>
                 <w:noProof/>
               </w:rPr>
               <w:t>Les services proposés (architecture fonctionnel)</w:t>
@@ -1120,7 +1120,7 @@
         </w:p>
         <w:p>
           <w:pPr>
-            <w:pStyle w:val="TM3"/>
+            <w:pStyle w:val="TOC3"/>
             <w:tabs>
               <w:tab w:val="right" w:leader="dot" w:pos="9062"/>
             </w:tabs>
@@ -1131,7 +1131,7 @@
           <w:hyperlink w:anchor="_Toc155514157" w:history="1">
             <w:r>
               <w:rPr>
-                <w:rStyle w:val="Lienhypertexte"/>
+                <w:rStyle w:val="Hyperlink"/>
                 <w:noProof/>
               </w:rPr>
               <w:t>Site</w:t>
@@ -1188,7 +1188,7 @@
         </w:p>
         <w:p>
           <w:pPr>
-            <w:pStyle w:val="TM3"/>
+            <w:pStyle w:val="TOC3"/>
             <w:tabs>
               <w:tab w:val="right" w:leader="dot" w:pos="9062"/>
             </w:tabs>
@@ -1199,7 +1199,7 @@
           <w:hyperlink w:anchor="_Toc155514158" w:history="1">
             <w:r>
               <w:rPr>
-                <w:rStyle w:val="Lienhypertexte"/>
+                <w:rStyle w:val="Hyperlink"/>
                 <w:noProof/>
               </w:rPr>
               <w:t>Jeu</w:t>
@@ -1256,7 +1256,7 @@
         </w:p>
         <w:p>
           <w:pPr>
-            <w:pStyle w:val="TM2"/>
+            <w:pStyle w:val="TOC2"/>
             <w:tabs>
               <w:tab w:val="right" w:leader="dot" w:pos="9062"/>
             </w:tabs>
@@ -1267,7 +1267,7 @@
           <w:hyperlink w:anchor="_Toc155514159" w:history="1">
             <w:r>
               <w:rPr>
-                <w:rStyle w:val="Lienhypertexte"/>
+                <w:rStyle w:val="Hyperlink"/>
                 <w:noProof/>
               </w:rPr>
               <w:t>Nos phases de développement</w:t>
@@ -1324,7 +1324,7 @@
         </w:p>
         <w:p>
           <w:pPr>
-            <w:pStyle w:val="TM2"/>
+            <w:pStyle w:val="TOC2"/>
             <w:tabs>
               <w:tab w:val="right" w:leader="dot" w:pos="9062"/>
             </w:tabs>
@@ -1335,7 +1335,7 @@
           <w:hyperlink w:anchor="_Toc155514160" w:history="1">
             <w:r>
               <w:rPr>
-                <w:rStyle w:val="Lienhypertexte"/>
+                <w:rStyle w:val="Hyperlink"/>
                 <w:noProof/>
               </w:rPr>
               <w:t>Conception des applications (architecture technique)</w:t>
@@ -1392,7 +1392,7 @@
         </w:p>
         <w:p>
           <w:pPr>
-            <w:pStyle w:val="TM3"/>
+            <w:pStyle w:val="TOC3"/>
             <w:tabs>
               <w:tab w:val="right" w:leader="dot" w:pos="9062"/>
             </w:tabs>
@@ -1403,7 +1403,7 @@
           <w:hyperlink w:anchor="_Toc155514161" w:history="1">
             <w:r>
               <w:rPr>
-                <w:rStyle w:val="Lienhypertexte"/>
+                <w:rStyle w:val="Hyperlink"/>
                 <w:noProof/>
               </w:rPr>
               <w:t>Site</w:t>
@@ -1460,7 +1460,7 @@
         </w:p>
         <w:p>
           <w:pPr>
-            <w:pStyle w:val="TM3"/>
+            <w:pStyle w:val="TOC3"/>
             <w:tabs>
               <w:tab w:val="right" w:leader="dot" w:pos="9062"/>
             </w:tabs>
@@ -1471,7 +1471,7 @@
           <w:hyperlink w:anchor="_Toc155514162" w:history="1">
             <w:r>
               <w:rPr>
-                <w:rStyle w:val="Lienhypertexte"/>
+                <w:rStyle w:val="Hyperlink"/>
                 <w:noProof/>
               </w:rPr>
               <w:t>Jeu</w:t>
@@ -1528,7 +1528,7 @@
         </w:p>
         <w:p>
           <w:pPr>
-            <w:pStyle w:val="TM2"/>
+            <w:pStyle w:val="TOC2"/>
             <w:tabs>
               <w:tab w:val="right" w:leader="dot" w:pos="9062"/>
             </w:tabs>
@@ -1539,7 +1539,7 @@
           <w:hyperlink w:anchor="_Toc155514163" w:history="1">
             <w:r>
               <w:rPr>
-                <w:rStyle w:val="Lienhypertexte"/>
+                <w:rStyle w:val="Hyperlink"/>
                 <w:noProof/>
               </w:rPr>
               <w:t>Incorporation du jeu sur le site</w:t>
@@ -1596,7 +1596,7 @@
         </w:p>
         <w:p>
           <w:pPr>
-            <w:pStyle w:val="TM2"/>
+            <w:pStyle w:val="TOC2"/>
             <w:tabs>
               <w:tab w:val="right" w:leader="dot" w:pos="9062"/>
             </w:tabs>
@@ -1607,7 +1607,7 @@
           <w:hyperlink w:anchor="_Toc155514164" w:history="1">
             <w:r>
               <w:rPr>
-                <w:rStyle w:val="Lienhypertexte"/>
+                <w:rStyle w:val="Hyperlink"/>
                 <w:noProof/>
               </w:rPr>
               <w:t>Les tests utilisateurs</w:t>
@@ -1664,7 +1664,7 @@
         </w:p>
         <w:p>
           <w:pPr>
-            <w:pStyle w:val="TM1"/>
+            <w:pStyle w:val="TOC1"/>
             <w:tabs>
               <w:tab w:val="right" w:leader="dot" w:pos="9062"/>
             </w:tabs>
@@ -1675,7 +1675,7 @@
           <w:hyperlink w:anchor="_Toc155514165" w:history="1">
             <w:r>
               <w:rPr>
-                <w:rStyle w:val="Lienhypertexte"/>
+                <w:rStyle w:val="Hyperlink"/>
                 <w:noProof/>
               </w:rPr>
               <w:t>Bilan de montée en compétences</w:t>
@@ -1732,7 +1732,7 @@
         </w:p>
         <w:p>
           <w:pPr>
-            <w:pStyle w:val="TM1"/>
+            <w:pStyle w:val="TOC1"/>
             <w:tabs>
               <w:tab w:val="right" w:leader="dot" w:pos="9062"/>
             </w:tabs>
@@ -1743,7 +1743,7 @@
           <w:hyperlink w:anchor="_Toc155514166" w:history="1">
             <w:r>
               <w:rPr>
-                <w:rStyle w:val="Lienhypertexte"/>
+                <w:rStyle w:val="Hyperlink"/>
                 <w:noProof/>
               </w:rPr>
               <w:t>Les difficultés rencontrées</w:t>
@@ -1800,7 +1800,7 @@
         </w:p>
         <w:p>
           <w:pPr>
-            <w:pStyle w:val="TM1"/>
+            <w:pStyle w:val="TOC1"/>
             <w:tabs>
               <w:tab w:val="right" w:leader="dot" w:pos="9062"/>
             </w:tabs>
@@ -1811,7 +1811,7 @@
           <w:hyperlink w:anchor="_Toc155514167" w:history="1">
             <w:r>
               <w:rPr>
-                <w:rStyle w:val="Lienhypertexte"/>
+                <w:rStyle w:val="Hyperlink"/>
                 <w:noProof/>
               </w:rPr>
               <w:t>Ce qui reste à accomplir</w:t>
@@ -1868,7 +1868,7 @@
         </w:p>
         <w:p>
           <w:pPr>
-            <w:pStyle w:val="TM1"/>
+            <w:pStyle w:val="TOC1"/>
             <w:tabs>
               <w:tab w:val="right" w:leader="dot" w:pos="9062"/>
             </w:tabs>
@@ -1879,7 +1879,7 @@
           <w:hyperlink w:anchor="_Toc155514168" w:history="1">
             <w:r>
               <w:rPr>
-                <w:rStyle w:val="Lienhypertexte"/>
+                <w:rStyle w:val="Hyperlink"/>
                 <w:noProof/>
               </w:rPr>
               <w:t>Perspectives d’amélioration</w:t>
@@ -1936,7 +1936,7 @@
         </w:p>
         <w:p>
           <w:pPr>
-            <w:pStyle w:val="TM1"/>
+            <w:pStyle w:val="TOC1"/>
             <w:tabs>
               <w:tab w:val="right" w:leader="dot" w:pos="9062"/>
             </w:tabs>
@@ -1947,7 +1947,7 @@
           <w:hyperlink w:anchor="_Toc155514169" w:history="1">
             <w:r>
               <w:rPr>
-                <w:rStyle w:val="Lienhypertexte"/>
+                <w:rStyle w:val="Hyperlink"/>
                 <w:noProof/>
               </w:rPr>
               <w:t>List des annexes</w:t>
@@ -2004,7 +2004,7 @@
         </w:p>
         <w:p>
           <w:pPr>
-            <w:pStyle w:val="TM1"/>
+            <w:pStyle w:val="TOC1"/>
             <w:tabs>
               <w:tab w:val="right" w:leader="dot" w:pos="9062"/>
             </w:tabs>
@@ -2015,7 +2015,7 @@
           <w:hyperlink w:anchor="_Toc155514170" w:history="1">
             <w:r>
               <w:rPr>
-                <w:rStyle w:val="Lienhypertexte"/>
+                <w:rStyle w:val="Hyperlink"/>
                 <w:noProof/>
               </w:rPr>
               <w:t>Annexe 1 : Résumé</w:t>
@@ -2072,7 +2072,7 @@
         </w:p>
         <w:p>
           <w:pPr>
-            <w:pStyle w:val="TM1"/>
+            <w:pStyle w:val="TOC1"/>
             <w:tabs>
               <w:tab w:val="right" w:leader="dot" w:pos="9062"/>
             </w:tabs>
@@ -2083,7 +2083,7 @@
           <w:hyperlink w:anchor="_Toc155514171" w:history="1">
             <w:r>
               <w:rPr>
-                <w:rStyle w:val="Lienhypertexte"/>
+                <w:rStyle w:val="Hyperlink"/>
                 <w:noProof/>
               </w:rPr>
               <w:t>Annexe 2 : Abstract</w:t>
@@ -2140,7 +2140,7 @@
         </w:p>
         <w:p>
           <w:pPr>
-            <w:pStyle w:val="TM1"/>
+            <w:pStyle w:val="TOC1"/>
             <w:tabs>
               <w:tab w:val="right" w:leader="dot" w:pos="9062"/>
             </w:tabs>
@@ -2151,7 +2151,7 @@
           <w:hyperlink w:anchor="_Toc155514172" w:history="1">
             <w:r>
               <w:rPr>
-                <w:rStyle w:val="Lienhypertexte"/>
+                <w:rStyle w:val="Hyperlink"/>
                 <w:noProof/>
               </w:rPr>
               <w:t>Annexe 3 : Les sources</w:t>
@@ -2208,7 +2208,7 @@
         </w:p>
         <w:p>
           <w:pPr>
-            <w:pStyle w:val="TM1"/>
+            <w:pStyle w:val="TOC1"/>
             <w:tabs>
               <w:tab w:val="right" w:leader="dot" w:pos="9062"/>
             </w:tabs>
@@ -2219,7 +2219,7 @@
           <w:hyperlink w:anchor="_Toc155514173" w:history="1">
             <w:r>
               <w:rPr>
-                <w:rStyle w:val="Lienhypertexte"/>
+                <w:rStyle w:val="Hyperlink"/>
                 <w:noProof/>
               </w:rPr>
               <w:t>Annexe 4 : Images du digramme de Gantt</w:t>
@@ -2276,7 +2276,7 @@
         </w:p>
         <w:p>
           <w:pPr>
-            <w:pStyle w:val="TM1"/>
+            <w:pStyle w:val="TOC1"/>
             <w:tabs>
               <w:tab w:val="right" w:leader="dot" w:pos="9062"/>
             </w:tabs>
@@ -2287,7 +2287,7 @@
           <w:hyperlink w:anchor="_Toc155514174" w:history="1">
             <w:r>
               <w:rPr>
-                <w:rStyle w:val="Lienhypertexte"/>
+                <w:rStyle w:val="Hyperlink"/>
                 <w:noProof/>
               </w:rPr>
               <w:t>Annexe 5 : Table des illustrations</w:t>
@@ -2344,7 +2344,7 @@
         </w:p>
         <w:p>
           <w:pPr>
-            <w:pStyle w:val="TM1"/>
+            <w:pStyle w:val="TOC1"/>
             <w:tabs>
               <w:tab w:val="right" w:leader="dot" w:pos="9062"/>
             </w:tabs>
@@ -2355,7 +2355,7 @@
           <w:hyperlink w:anchor="_Toc155514175" w:history="1">
             <w:r>
               <w:rPr>
-                <w:rStyle w:val="Lienhypertexte"/>
+                <w:rStyle w:val="Hyperlink"/>
                 <w:noProof/>
               </w:rPr>
               <w:t>Annexe 6 : Cahier des charges</w:t>
@@ -2412,7 +2412,7 @@
         </w:p>
         <w:p>
           <w:pPr>
-            <w:pStyle w:val="TM1"/>
+            <w:pStyle w:val="TOC1"/>
             <w:tabs>
               <w:tab w:val="right" w:leader="dot" w:pos="9062"/>
             </w:tabs>
@@ -2423,7 +2423,7 @@
           <w:hyperlink w:anchor="_Toc155514176" w:history="1">
             <w:r>
               <w:rPr>
-                <w:rStyle w:val="Lienhypertexte"/>
+                <w:rStyle w:val="Hyperlink"/>
                 <w:noProof/>
               </w:rPr>
               <w:t>Annexe 7 : Proposition de projet SAE S5</w:t>
@@ -2480,7 +2480,7 @@
         </w:p>
         <w:p>
           <w:pPr>
-            <w:pStyle w:val="TM1"/>
+            <w:pStyle w:val="TOC1"/>
             <w:tabs>
               <w:tab w:val="right" w:leader="dot" w:pos="9062"/>
             </w:tabs>
@@ -2491,7 +2491,7 @@
           <w:hyperlink w:anchor="_Toc155514177" w:history="1">
             <w:r>
               <w:rPr>
-                <w:rStyle w:val="Lienhypertexte"/>
+                <w:rStyle w:val="Hyperlink"/>
                 <w:noProof/>
               </w:rPr>
               <w:t>Annexe 8 : Poster</w:t>
@@ -2560,7 +2560,7 @@
     </w:sdt>
     <w:p>
       <w:pPr>
-        <w:pStyle w:val="Titre"/>
+        <w:pStyle w:val="Title"/>
         <w:rPr>
           <w:color w:val="D25F10"/>
         </w:rPr>
@@ -2574,7 +2574,7 @@
     </w:p>
     <w:p>
       <w:pPr>
-        <w:pStyle w:val="Titre"/>
+        <w:pStyle w:val="Title"/>
         <w:rPr>
           <w:color w:val="D25F10"/>
         </w:rPr>
@@ -2589,7 +2589,7 @@
     </w:p>
     <w:p>
       <w:pPr>
-        <w:pStyle w:val="Titre1"/>
+        <w:pStyle w:val="Heading1"/>
         <w:rPr>
           <w:color w:val="D25F10"/>
         </w:rPr>
@@ -2628,7 +2628,7 @@
     </w:p>
     <w:p>
       <w:pPr>
-        <w:pStyle w:val="Titre1"/>
+        <w:pStyle w:val="Heading1"/>
         <w:jc w:val="both"/>
         <w:rPr>
           <w:color w:val="D25F10"/>
@@ -2797,7 +2797,7 @@
     </w:p>
     <w:p>
       <w:pPr>
-        <w:pStyle w:val="Titre"/>
+        <w:pStyle w:val="Title"/>
         <w:rPr>
           <w:color w:val="D25F10"/>
         </w:rPr>
@@ -2812,7 +2812,7 @@
     </w:p>
     <w:p>
       <w:pPr>
-        <w:pStyle w:val="Titre1"/>
+        <w:pStyle w:val="Heading1"/>
         <w:rPr>
           <w:color w:val="D25F10"/>
         </w:rPr>
@@ -2828,7 +2828,7 @@
     </w:p>
     <w:p>
       <w:pPr>
-        <w:pStyle w:val="Titre2"/>
+        <w:pStyle w:val="Heading2"/>
         <w:ind w:left="708"/>
         <w:rPr>
           <w:color w:val="ED6E17"/>
@@ -2910,7 +2910,7 @@
     </w:p>
     <w:p>
       <w:pPr>
-        <w:pStyle w:val="Lgende"/>
+        <w:pStyle w:val="Caption"/>
         <w:jc w:val="both"/>
       </w:pPr>
       <w:r>
@@ -2945,19 +2945,19 @@
       <w:hyperlink r:id="rId9" w:history="1">
         <w:r>
           <w:rPr>
-            <w:rStyle w:val="Lienhypertexte"/>
+            <w:rStyle w:val="Hyperlink"/>
           </w:rPr>
           <w:t>L’essentiel-jeu-</w:t>
         </w:r>
         <w:r>
           <w:rPr>
-            <w:rStyle w:val="Lienhypertexte"/>
+            <w:rStyle w:val="Hyperlink"/>
           </w:rPr>
           <w:t>vidéo</w:t>
         </w:r>
         <w:r>
           <w:rPr>
-            <w:rStyle w:val="Lienhypertexte"/>
+            <w:rStyle w:val="Hyperlink"/>
           </w:rPr>
           <w:t xml:space="preserve"> [Fichier PDF]. Page 8. 2021.</w:t>
         </w:r>
@@ -2981,7 +2981,7 @@
     </w:p>
     <w:p>
       <w:pPr>
-        <w:pStyle w:val="Titre2"/>
+        <w:pStyle w:val="Heading2"/>
         <w:ind w:left="708"/>
         <w:rPr>
           <w:color w:val="ED6E17"/>
@@ -3018,7 +3018,7 @@
     <w:p/>
     <w:p>
       <w:pPr>
-        <w:pStyle w:val="Titre2"/>
+        <w:pStyle w:val="Heading2"/>
         <w:ind w:left="708"/>
         <w:rPr>
           <w:color w:val="ED6E17"/>
@@ -3035,7 +3035,7 @@
     </w:p>
     <w:p>
       <w:pPr>
-        <w:pStyle w:val="Titre3"/>
+        <w:pStyle w:val="Heading3"/>
         <w:ind w:left="1416"/>
         <w:rPr>
           <w:color w:val="F18D49"/>
@@ -3058,7 +3058,7 @@
     </w:p>
     <w:p>
       <w:pPr>
-        <w:pStyle w:val="Titre4"/>
+        <w:pStyle w:val="Heading4"/>
         <w:ind w:left="2124"/>
         <w:rPr>
           <w:color w:val="F49F66"/>
@@ -3136,7 +3136,7 @@
     <w:p/>
     <w:p>
       <w:pPr>
-        <w:pStyle w:val="Titre4"/>
+        <w:pStyle w:val="Heading4"/>
         <w:ind w:left="2124"/>
         <w:rPr>
           <w:color w:val="F49F66"/>
@@ -3230,7 +3230,7 @@
     </w:p>
     <w:p>
       <w:pPr>
-        <w:pStyle w:val="Titre4"/>
+        <w:pStyle w:val="Heading4"/>
         <w:ind w:left="2124"/>
         <w:rPr>
           <w:color w:val="F49F66"/>
@@ -3289,7 +3289,7 @@
     <w:p/>
     <w:p>
       <w:pPr>
-        <w:pStyle w:val="Titre3"/>
+        <w:pStyle w:val="Heading3"/>
         <w:ind w:left="1416"/>
         <w:rPr>
           <w:color w:val="F18D49"/>
@@ -3312,7 +3312,7 @@
     </w:p>
     <w:p>
       <w:pPr>
-        <w:pStyle w:val="Titre4"/>
+        <w:pStyle w:val="Heading4"/>
         <w:ind w:left="2124"/>
         <w:rPr>
           <w:color w:val="F49F66"/>
@@ -3338,7 +3338,15 @@
         <w:t>parle de</w:t>
       </w:r>
       <w:r>
-        <w:t xml:space="preserve"> développement de jeu, on pense tout de suite à Unity Engine et </w:t>
+        <w:t xml:space="preserve"> développement de jeu, on pense tout de suite à </w:t>
+      </w:r>
+      <w:proofErr w:type="spellStart"/>
+      <w:r>
+        <w:t>Unity</w:t>
+      </w:r>
+      <w:proofErr w:type="spellEnd"/>
+      <w:r>
+        <w:t xml:space="preserve"> Engine et </w:t>
       </w:r>
       <w:proofErr w:type="spellStart"/>
       <w:r>
@@ -3438,7 +3446,7 @@
     </w:p>
     <w:p>
       <w:pPr>
-        <w:pStyle w:val="Titre4"/>
+        <w:pStyle w:val="Heading4"/>
         <w:ind w:left="2124"/>
         <w:rPr>
           <w:color w:val="F49F66"/>
@@ -3514,7 +3522,15 @@
       </w:r>
       <w:proofErr w:type="spellEnd"/>
       <w:r>
-        <w:t>, React Native permet non seulement de développer une application utilisable sur un navigateur, mais aussi de la compiler en tant qu'application mobile.</w:t>
+        <w:t xml:space="preserve">, </w:t>
+      </w:r>
+      <w:proofErr w:type="spellStart"/>
+      <w:r>
+        <w:t>React</w:t>
+      </w:r>
+      <w:proofErr w:type="spellEnd"/>
+      <w:r>
+        <w:t xml:space="preserve"> Native permet non seulement de développer une application utilisable sur un navigateur, mais aussi de la compiler en tant qu'application mobile.</w:t>
       </w:r>
     </w:p>
     <w:p>
@@ -3594,10 +3610,18 @@
         <w:t>Visual Studio Code</w:t>
       </w:r>
       <w:r>
-        <w:t xml:space="preserve">, principalement pour la raison de sa légèreté et des extensions qu'il propose. Parmi ces extensions, Simple React </w:t>
+        <w:t xml:space="preserve">, principalement pour la raison de sa légèreté et des extensions qu'il propose. Parmi ces extensions, Simple </w:t>
       </w:r>
       <w:proofErr w:type="spellStart"/>
       <w:r>
+        <w:t>React</w:t>
+      </w:r>
+      <w:proofErr w:type="spellEnd"/>
+      <w:r>
+        <w:t xml:space="preserve"> </w:t>
+      </w:r>
+      <w:proofErr w:type="spellStart"/>
+      <w:r>
         <w:t>Snippets</w:t>
       </w:r>
       <w:proofErr w:type="spellEnd"/>
@@ -3616,7 +3640,7 @@
     <w:p/>
     <w:p>
       <w:pPr>
-        <w:pStyle w:val="Titre4"/>
+        <w:pStyle w:val="Heading4"/>
         <w:ind w:left="2124"/>
         <w:rPr>
           <w:color w:val="F49F66"/>
@@ -4048,7 +4072,7 @@
     </w:p>
     <w:p>
       <w:pPr>
-        <w:pStyle w:val="Titre2"/>
+        <w:pStyle w:val="Heading2"/>
         <w:ind w:left="708"/>
         <w:rPr>
           <w:color w:val="ED6E17"/>
@@ -4151,7 +4175,7 @@
     </w:p>
     <w:p>
       <w:pPr>
-        <w:pStyle w:val="Lgende"/>
+        <w:pStyle w:val="Caption"/>
       </w:pPr>
       <w:bookmarkStart w:id="9" w:name="_Hlk155020754"/>
       <w:r>
@@ -4180,7 +4204,7 @@
     </w:p>
     <w:p>
       <w:pPr>
-        <w:pStyle w:val="Titre2"/>
+        <w:pStyle w:val="Heading2"/>
         <w:ind w:left="708"/>
         <w:rPr>
           <w:color w:val="ED6E17"/>
@@ -4198,7 +4222,7 @@
     </w:p>
     <w:p>
       <w:pPr>
-        <w:pStyle w:val="Titre3"/>
+        <w:pStyle w:val="Heading3"/>
         <w:ind w:left="1416"/>
         <w:rPr>
           <w:color w:val="F18D49"/>
@@ -4340,7 +4364,7 @@
     </w:p>
     <w:p>
       <w:pPr>
-        <w:pStyle w:val="Titre3"/>
+        <w:pStyle w:val="Heading3"/>
         <w:ind w:left="1416"/>
         <w:rPr>
           <w:color w:val="F18D49"/>
@@ -4400,13 +4424,13 @@
     </w:p>
     <w:p>
       <w:pPr>
-        <w:pStyle w:val="Lgende"/>
+        <w:pStyle w:val="Caption"/>
         <w:keepNext/>
       </w:pPr>
     </w:p>
     <w:tbl>
       <w:tblPr>
-        <w:tblStyle w:val="TableauGrille2-Accentuation5"/>
+        <w:tblStyle w:val="GridTable2-Accent5"/>
         <w:tblW w:w="0" w:type="auto"/>
         <w:tblInd w:w="0" w:type="dxa"/>
         <w:tblLook w:val="04A0" w:firstRow="1" w:lastRow="0" w:firstColumn="1" w:lastColumn="0" w:noHBand="0" w:noVBand="1"/>
@@ -5304,7 +5328,7 @@
     <w:p/>
     <w:p>
       <w:pPr>
-        <w:pStyle w:val="Titre3"/>
+        <w:pStyle w:val="Heading3"/>
         <w:ind w:left="1416"/>
         <w:rPr>
           <w:color w:val="F18D49"/>
@@ -5319,7 +5343,7 @@
     </w:p>
     <w:p>
       <w:pPr>
-        <w:pStyle w:val="Titre3"/>
+        <w:pStyle w:val="Heading3"/>
         <w:rPr>
           <w:color w:val="F18D49"/>
         </w:rPr>
@@ -5343,7 +5367,7 @@
     </w:p>
     <w:p>
       <w:pPr>
-        <w:pStyle w:val="Titre3"/>
+        <w:pStyle w:val="Heading3"/>
         <w:ind w:left="1416"/>
         <w:rPr>
           <w:color w:val="F18D49"/>
@@ -5572,7 +5596,7 @@
     </w:p>
     <w:p>
       <w:pPr>
-        <w:pStyle w:val="Lgende"/>
+        <w:pStyle w:val="Caption"/>
       </w:pPr>
       <w:r>
         <w:t xml:space="preserve">Figure </w:t>
@@ -5610,7 +5634,7 @@
     </w:p>
     <w:p>
       <w:pPr>
-        <w:pStyle w:val="Titre1"/>
+        <w:pStyle w:val="Heading1"/>
         <w:rPr>
           <w:color w:val="D25F10"/>
         </w:rPr>
@@ -5627,7 +5651,7 @@
     </w:p>
     <w:p>
       <w:pPr>
-        <w:pStyle w:val="Titre2"/>
+        <w:pStyle w:val="Heading2"/>
         <w:ind w:left="708"/>
         <w:rPr>
           <w:color w:val="ED6E17"/>
@@ -5650,7 +5674,7 @@
     </w:p>
     <w:p>
       <w:pPr>
-        <w:pStyle w:val="Titre3"/>
+        <w:pStyle w:val="Heading3"/>
         <w:ind w:left="1416"/>
         <w:rPr>
           <w:color w:val="F18D49"/>
@@ -5697,7 +5721,7 @@
     </w:p>
     <w:p>
       <w:pPr>
-        <w:pStyle w:val="Paragraphedeliste"/>
+        <w:pStyle w:val="ListParagraph"/>
         <w:numPr>
           <w:ilvl w:val="0"/>
           <w:numId w:val="4"/>
@@ -5728,7 +5752,7 @@
     </w:p>
     <w:p>
       <w:pPr>
-        <w:pStyle w:val="Paragraphedeliste"/>
+        <w:pStyle w:val="ListParagraph"/>
         <w:numPr>
           <w:ilvl w:val="0"/>
           <w:numId w:val="4"/>
@@ -5750,7 +5774,7 @@
     </w:p>
     <w:p>
       <w:pPr>
-        <w:pStyle w:val="Paragraphedeliste"/>
+        <w:pStyle w:val="ListParagraph"/>
         <w:numPr>
           <w:ilvl w:val="0"/>
           <w:numId w:val="4"/>
@@ -5769,7 +5793,7 @@
     </w:p>
     <w:p>
       <w:pPr>
-        <w:pStyle w:val="Paragraphedeliste"/>
+        <w:pStyle w:val="ListParagraph"/>
         <w:numPr>
           <w:ilvl w:val="0"/>
           <w:numId w:val="4"/>
@@ -5788,7 +5812,7 @@
     </w:p>
     <w:p>
       <w:pPr>
-        <w:pStyle w:val="Paragraphedeliste"/>
+        <w:pStyle w:val="ListParagraph"/>
         <w:numPr>
           <w:ilvl w:val="0"/>
           <w:numId w:val="4"/>
@@ -5807,7 +5831,7 @@
     </w:p>
     <w:p>
       <w:pPr>
-        <w:pStyle w:val="Paragraphedeliste"/>
+        <w:pStyle w:val="ListParagraph"/>
         <w:numPr>
           <w:ilvl w:val="0"/>
           <w:numId w:val="4"/>
@@ -5826,7 +5850,7 @@
     </w:p>
     <w:p>
       <w:pPr>
-        <w:pStyle w:val="Paragraphedeliste"/>
+        <w:pStyle w:val="ListParagraph"/>
         <w:numPr>
           <w:ilvl w:val="0"/>
           <w:numId w:val="4"/>
@@ -5860,7 +5884,7 @@
     </w:p>
     <w:p>
       <w:pPr>
-        <w:pStyle w:val="Paragraphedeliste"/>
+        <w:pStyle w:val="ListParagraph"/>
         <w:numPr>
           <w:ilvl w:val="0"/>
           <w:numId w:val="4"/>
@@ -5888,7 +5912,7 @@
     </w:p>
     <w:p>
       <w:pPr>
-        <w:pStyle w:val="Paragraphedeliste"/>
+        <w:pStyle w:val="ListParagraph"/>
         <w:numPr>
           <w:ilvl w:val="0"/>
           <w:numId w:val="4"/>
@@ -5919,7 +5943,7 @@
     </w:p>
     <w:p>
       <w:pPr>
-        <w:pStyle w:val="Paragraphedeliste"/>
+        <w:pStyle w:val="ListParagraph"/>
         <w:numPr>
           <w:ilvl w:val="0"/>
           <w:numId w:val="4"/>
@@ -5943,7 +5967,7 @@
     </w:p>
     <w:p>
       <w:pPr>
-        <w:pStyle w:val="Titre3"/>
+        <w:pStyle w:val="Heading3"/>
         <w:ind w:left="1416"/>
         <w:rPr>
           <w:color w:val="F18D49"/>
@@ -6002,7 +6026,7 @@
     </w:p>
     <w:p>
       <w:pPr>
-        <w:pStyle w:val="Paragraphedeliste"/>
+        <w:pStyle w:val="ListParagraph"/>
         <w:numPr>
           <w:ilvl w:val="0"/>
           <w:numId w:val="4"/>
@@ -6020,7 +6044,7 @@
     </w:p>
     <w:p>
       <w:pPr>
-        <w:pStyle w:val="Paragraphedeliste"/>
+        <w:pStyle w:val="ListParagraph"/>
         <w:numPr>
           <w:ilvl w:val="0"/>
           <w:numId w:val="4"/>
@@ -6068,7 +6092,7 @@
     </w:p>
     <w:p>
       <w:pPr>
-        <w:pStyle w:val="Paragraphedeliste"/>
+        <w:pStyle w:val="ListParagraph"/>
         <w:numPr>
           <w:ilvl w:val="0"/>
           <w:numId w:val="4"/>
@@ -6140,7 +6164,7 @@
     </w:p>
     <w:p>
       <w:pPr>
-        <w:pStyle w:val="Paragraphedeliste"/>
+        <w:pStyle w:val="ListParagraph"/>
         <w:numPr>
           <w:ilvl w:val="0"/>
           <w:numId w:val="4"/>
@@ -6152,7 +6176,7 @@
     </w:p>
     <w:p>
       <w:pPr>
-        <w:pStyle w:val="Paragraphedeliste"/>
+        <w:pStyle w:val="ListParagraph"/>
         <w:numPr>
           <w:ilvl w:val="1"/>
           <w:numId w:val="4"/>
@@ -6167,7 +6191,7 @@
     </w:p>
     <w:p>
       <w:pPr>
-        <w:pStyle w:val="Paragraphedeliste"/>
+        <w:pStyle w:val="ListParagraph"/>
         <w:numPr>
           <w:ilvl w:val="1"/>
           <w:numId w:val="4"/>
@@ -6182,13 +6206,13 @@
     </w:p>
     <w:p>
       <w:pPr>
-        <w:pStyle w:val="Paragraphedeliste"/>
+        <w:pStyle w:val="ListParagraph"/>
         <w:ind w:left="1440"/>
       </w:pPr>
     </w:p>
     <w:p>
       <w:pPr>
-        <w:pStyle w:val="Titre3"/>
+        <w:pStyle w:val="Heading3"/>
         <w:ind w:left="1416"/>
         <w:rPr>
           <w:color w:val="F18D49"/>
@@ -6233,7 +6257,7 @@
     </w:p>
     <w:p>
       <w:pPr>
-        <w:pStyle w:val="Paragraphedeliste"/>
+        <w:pStyle w:val="ListParagraph"/>
         <w:numPr>
           <w:ilvl w:val="0"/>
           <w:numId w:val="4"/>
@@ -6251,7 +6275,7 @@
     </w:p>
     <w:p>
       <w:pPr>
-        <w:pStyle w:val="Paragraphedeliste"/>
+        <w:pStyle w:val="ListParagraph"/>
         <w:numPr>
           <w:ilvl w:val="0"/>
           <w:numId w:val="4"/>
@@ -6263,7 +6287,7 @@
     </w:p>
     <w:p>
       <w:pPr>
-        <w:pStyle w:val="Paragraphedeliste"/>
+        <w:pStyle w:val="ListParagraph"/>
         <w:numPr>
           <w:ilvl w:val="0"/>
           <w:numId w:val="4"/>
@@ -6275,7 +6299,7 @@
     </w:p>
     <w:p>
       <w:pPr>
-        <w:pStyle w:val="Paragraphedeliste"/>
+        <w:pStyle w:val="ListParagraph"/>
         <w:numPr>
           <w:ilvl w:val="0"/>
           <w:numId w:val="4"/>
@@ -6292,14 +6316,14 @@
     </w:p>
     <w:p>
       <w:pPr>
-        <w:pStyle w:val="Paragraphedeliste"/>
+        <w:pStyle w:val="ListParagraph"/>
         <w:ind w:left="1440"/>
       </w:pPr>
     </w:p>
     <w:p/>
     <w:p>
       <w:pPr>
-        <w:pStyle w:val="Titre2"/>
+        <w:pStyle w:val="Heading2"/>
         <w:ind w:left="708"/>
         <w:rPr>
           <w:color w:val="ED6E17"/>
@@ -6431,7 +6455,7 @@
     </w:p>
     <w:p>
       <w:pPr>
-        <w:pStyle w:val="Titre2"/>
+        <w:pStyle w:val="Heading2"/>
         <w:ind w:left="708"/>
         <w:rPr>
           <w:color w:val="ED6E17"/>
@@ -6466,7 +6490,7 @@
     </w:p>
     <w:p>
       <w:pPr>
-        <w:pStyle w:val="Titre3"/>
+        <w:pStyle w:val="Heading3"/>
         <w:ind w:left="1416"/>
         <w:rPr>
           <w:color w:val="F18D49"/>
@@ -6546,7 +6570,7 @@
     </w:p>
     <w:p>
       <w:pPr>
-        <w:pStyle w:val="Paragraphedeliste"/>
+        <w:pStyle w:val="ListParagraph"/>
         <w:numPr>
           <w:ilvl w:val="0"/>
           <w:numId w:val="8"/>
@@ -6566,7 +6590,7 @@
     </w:p>
     <w:p>
       <w:pPr>
-        <w:pStyle w:val="Paragraphedeliste"/>
+        <w:pStyle w:val="ListParagraph"/>
         <w:numPr>
           <w:ilvl w:val="0"/>
           <w:numId w:val="8"/>
@@ -6584,12 +6608,20 @@
         <w:t xml:space="preserve"> </w:t>
       </w:r>
       <w:r>
-        <w:t>indique à React l’exécution d’une tâche à chaque fois qu’un état change, il gère donc les effets de bord</w:t>
-      </w:r>
-    </w:p>
-    <w:p>
-      <w:pPr>
-        <w:pStyle w:val="Paragraphedeliste"/>
+        <w:t xml:space="preserve">indique à </w:t>
+      </w:r>
+      <w:proofErr w:type="spellStart"/>
+      <w:r>
+        <w:t>React</w:t>
+      </w:r>
+      <w:proofErr w:type="spellEnd"/>
+      <w:r>
+        <w:t xml:space="preserve"> l’exécution d’une tâche à chaque fois qu’un état change, il gère donc les effets de bord</w:t>
+      </w:r>
+    </w:p>
+    <w:p>
+      <w:pPr>
+        <w:pStyle w:val="ListParagraph"/>
         <w:numPr>
           <w:ilvl w:val="0"/>
           <w:numId w:val="8"/>
@@ -6609,7 +6641,7 @@
     </w:p>
     <w:p>
       <w:pPr>
-        <w:pStyle w:val="Paragraphedeliste"/>
+        <w:pStyle w:val="ListParagraph"/>
         <w:numPr>
           <w:ilvl w:val="0"/>
           <w:numId w:val="8"/>
@@ -6624,7 +6656,7 @@
     </w:p>
     <w:p>
       <w:pPr>
-        <w:pStyle w:val="Paragraphedeliste"/>
+        <w:pStyle w:val="ListParagraph"/>
         <w:numPr>
           <w:ilvl w:val="0"/>
           <w:numId w:val="8"/>
@@ -6639,7 +6671,7 @@
     </w:p>
     <w:p>
       <w:pPr>
-        <w:pStyle w:val="Paragraphedeliste"/>
+        <w:pStyle w:val="ListParagraph"/>
         <w:numPr>
           <w:ilvl w:val="0"/>
           <w:numId w:val="8"/>
@@ -6654,7 +6686,7 @@
     </w:p>
     <w:p>
       <w:pPr>
-        <w:pStyle w:val="Paragraphedeliste"/>
+        <w:pStyle w:val="ListParagraph"/>
         <w:numPr>
           <w:ilvl w:val="0"/>
           <w:numId w:val="8"/>
@@ -6669,7 +6701,7 @@
     </w:p>
     <w:p>
       <w:pPr>
-        <w:pStyle w:val="Paragraphedeliste"/>
+        <w:pStyle w:val="ListParagraph"/>
         <w:numPr>
           <w:ilvl w:val="0"/>
           <w:numId w:val="8"/>
@@ -6681,7 +6713,7 @@
     </w:p>
     <w:p>
       <w:pPr>
-        <w:pStyle w:val="Paragraphedeliste"/>
+        <w:pStyle w:val="ListParagraph"/>
         <w:numPr>
           <w:ilvl w:val="0"/>
           <w:numId w:val="8"/>
@@ -6699,7 +6731,7 @@
     </w:p>
     <w:p>
       <w:pPr>
-        <w:pStyle w:val="Paragraphedeliste"/>
+        <w:pStyle w:val="ListParagraph"/>
         <w:numPr>
           <w:ilvl w:val="0"/>
           <w:numId w:val="8"/>
@@ -6720,7 +6752,7 @@
     </w:p>
     <w:p>
       <w:pPr>
-        <w:pStyle w:val="Paragraphedeliste"/>
+        <w:pStyle w:val="ListParagraph"/>
         <w:numPr>
           <w:ilvl w:val="0"/>
           <w:numId w:val="8"/>
@@ -6740,7 +6772,7 @@
     </w:p>
     <w:p>
       <w:pPr>
-        <w:pStyle w:val="Paragraphedeliste"/>
+        <w:pStyle w:val="ListParagraph"/>
         <w:numPr>
           <w:ilvl w:val="0"/>
           <w:numId w:val="8"/>
@@ -6760,7 +6792,7 @@
     </w:p>
     <w:p>
       <w:pPr>
-        <w:pStyle w:val="Paragraphedeliste"/>
+        <w:pStyle w:val="ListParagraph"/>
         <w:numPr>
           <w:ilvl w:val="0"/>
           <w:numId w:val="8"/>
@@ -6775,7 +6807,7 @@
     </w:p>
     <w:p>
       <w:pPr>
-        <w:pStyle w:val="Paragraphedeliste"/>
+        <w:pStyle w:val="ListParagraph"/>
       </w:pPr>
       <w:r>
         <w:t xml:space="preserve"> </w:t>
@@ -6783,7 +6815,7 @@
     </w:p>
     <w:p>
       <w:pPr>
-        <w:pStyle w:val="Paragraphedeliste"/>
+        <w:pStyle w:val="ListParagraph"/>
       </w:pPr>
     </w:p>
     <w:p>
@@ -6846,7 +6878,15 @@
         <w:t xml:space="preserve"> S’inscrire </w:t>
       </w:r>
       <w:r>
-        <w:t xml:space="preserve">» et un TouchableOpacity pour le bouton. Nous utilisons également les hooks </w:t>
+        <w:t xml:space="preserve">» et un TouchableOpacity pour le bouton. Nous utilisons également les </w:t>
+      </w:r>
+      <w:proofErr w:type="spellStart"/>
+      <w:r>
+        <w:t>hooks</w:t>
+      </w:r>
+      <w:proofErr w:type="spellEnd"/>
+      <w:r>
+        <w:t xml:space="preserve"> </w:t>
       </w:r>
       <w:proofErr w:type="spellStart"/>
       <w:r>
@@ -6931,7 +6971,7 @@
     </w:p>
     <w:p>
       <w:pPr>
-        <w:pStyle w:val="Lgende"/>
+        <w:pStyle w:val="Caption"/>
       </w:pPr>
       <w:r>
         <w:t xml:space="preserve">Figure </w:t>
@@ -6986,7 +7026,15 @@
       </w:r>
       <w:proofErr w:type="spellEnd"/>
       <w:r>
-        <w:t xml:space="preserve"> pour les deux différent champs d’entrée, un Text pour le titre « Vérification du code » et un TouchableOpacity pour le bouton. Nous utilisons également les hooks </w:t>
+        <w:t xml:space="preserve"> pour les deux différent champs d’entrée, un Text pour le titre « Vérification du code » et un TouchableOpacity pour le bouton. Nous utilisons également les </w:t>
+      </w:r>
+      <w:proofErr w:type="spellStart"/>
+      <w:r>
+        <w:t>hooks</w:t>
+      </w:r>
+      <w:proofErr w:type="spellEnd"/>
+      <w:r>
+        <w:t xml:space="preserve"> </w:t>
       </w:r>
       <w:proofErr w:type="spellStart"/>
       <w:r>
@@ -7066,7 +7114,7 @@
     </w:p>
     <w:p>
       <w:pPr>
-        <w:pStyle w:val="Lgende"/>
+        <w:pStyle w:val="Caption"/>
       </w:pPr>
       <w:r>
         <w:t xml:space="preserve">Figure </w:t>
@@ -7144,7 +7192,7 @@
     </w:p>
     <w:p>
       <w:pPr>
-        <w:pStyle w:val="Lgende"/>
+        <w:pStyle w:val="Caption"/>
         <w:rPr>
           <w:u w:val="single"/>
         </w:rPr>
@@ -7213,7 +7261,7 @@
     </w:p>
     <w:p>
       <w:pPr>
-        <w:pStyle w:val="Lgende"/>
+        <w:pStyle w:val="Caption"/>
       </w:pPr>
       <w:r>
         <w:t xml:space="preserve">Figure </w:t>
@@ -7265,7 +7313,15 @@
       </w:r>
       <w:proofErr w:type="spellEnd"/>
       <w:r>
-        <w:t xml:space="preserve"> pour les deux différent champs d’entrée, un Text pour le titre « Connexion » et trois différents TouchableOpacity pour les boutons et le lien menant vers la page d’oubli de mot de passe. Nous utilisons également les hooks </w:t>
+        <w:t xml:space="preserve"> pour les deux différent champs d’entrée, un Text pour le titre « Connexion » et trois différents TouchableOpacity pour les boutons et le lien menant vers la page d’oubli de mot de passe. Nous utilisons également les </w:t>
+      </w:r>
+      <w:proofErr w:type="spellStart"/>
+      <w:r>
+        <w:t>hooks</w:t>
+      </w:r>
+      <w:proofErr w:type="spellEnd"/>
+      <w:r>
+        <w:t xml:space="preserve"> </w:t>
       </w:r>
       <w:proofErr w:type="spellStart"/>
       <w:r>
@@ -7332,7 +7388,7 @@
     </w:p>
     <w:p>
       <w:pPr>
-        <w:pStyle w:val="Lgende"/>
+        <w:pStyle w:val="Caption"/>
       </w:pPr>
       <w:r>
         <w:t xml:space="preserve">Figure </w:t>
@@ -7510,7 +7566,7 @@
     </w:p>
     <w:p>
       <w:pPr>
-        <w:pStyle w:val="Lgende"/>
+        <w:pStyle w:val="Caption"/>
       </w:pPr>
       <w:r>
         <w:t xml:space="preserve">Figure </w:t>
@@ -7635,7 +7691,7 @@
     </w:p>
     <w:p>
       <w:pPr>
-        <w:pStyle w:val="Lgende"/>
+        <w:pStyle w:val="Caption"/>
         <w:jc w:val="both"/>
       </w:pPr>
       <w:r>
@@ -7706,7 +7762,7 @@
         </w:rPr>
         <w:lastRenderedPageBreak/>
         <w:drawing>
-          <wp:inline distT="0" distB="0" distL="0" distR="0" wp14:anchorId="5351F9E8" wp14:editId="33BB6662">
+          <wp:inline distT="0" distB="0" distL="0" distR="0" wp14:anchorId="5351F9E8" wp14:editId="7D8CAAA9">
             <wp:extent cx="3565487" cy="2620455"/>
             <wp:effectExtent l="0" t="0" r="0" b="8890"/>
             <wp:docPr id="543027723" name="Image 1"/>
@@ -7754,7 +7810,7 @@
     </w:p>
     <w:p>
       <w:pPr>
-        <w:pStyle w:val="Lgende"/>
+        <w:pStyle w:val="Caption"/>
       </w:pPr>
       <w:r>
         <w:t xml:space="preserve">Figure </w:t>
@@ -7834,7 +7890,7 @@
     </w:p>
     <w:p>
       <w:pPr>
-        <w:pStyle w:val="Lgende"/>
+        <w:pStyle w:val="Caption"/>
         <w:jc w:val="both"/>
       </w:pPr>
       <w:r>
@@ -7918,7 +7974,7 @@
     </w:p>
     <w:p>
       <w:pPr>
-        <w:pStyle w:val="Lgende"/>
+        <w:pStyle w:val="Caption"/>
       </w:pPr>
       <w:r>
         <w:t xml:space="preserve">Figure </w:t>
@@ -8039,7 +8095,7 @@
     </w:p>
     <w:p>
       <w:pPr>
-        <w:pStyle w:val="Lgende"/>
+        <w:pStyle w:val="Caption"/>
       </w:pPr>
       <w:r>
         <w:t xml:space="preserve">Figure </w:t>
@@ -8113,7 +8169,7 @@
     </w:p>
     <w:p>
       <w:pPr>
-        <w:pStyle w:val="Lgende"/>
+        <w:pStyle w:val="Caption"/>
       </w:pPr>
       <w:r>
         <w:t xml:space="preserve">Figure </w:t>
@@ -8194,7 +8250,7 @@
     </w:p>
     <w:p>
       <w:pPr>
-        <w:pStyle w:val="Lgende"/>
+        <w:pStyle w:val="Caption"/>
       </w:pPr>
       <w:r>
         <w:t xml:space="preserve">Figure </w:t>
@@ -8214,7 +8270,7 @@
     <w:p/>
     <w:p>
       <w:pPr>
-        <w:pStyle w:val="Titre3"/>
+        <w:pStyle w:val="Heading3"/>
         <w:ind w:left="1416"/>
         <w:rPr>
           <w:color w:val="F18D49"/>
@@ -8235,10 +8291,164 @@
       </w:r>
       <w:bookmarkEnd w:id="22"/>
     </w:p>
+    <w:p>
+      <w:pPr>
+        <w:rPr>
+          <w:u w:val="single"/>
+        </w:rPr>
+      </w:pPr>
+      <w:r>
+        <w:rPr>
+          <w:u w:val="single"/>
+        </w:rPr>
+        <w:t>Écran d’accueil :</w:t>
+      </w:r>
+    </w:p>
+    <w:p>
+      <w:r>
+        <w:rPr>
+          <w:u w:val="single"/>
+        </w:rPr>
+        <w:t>Personnages :</w:t>
+      </w:r>
+      <w:r>
+        <w:t xml:space="preserve"> (Parler de la sélection + actions</w:t>
+      </w:r>
+      <w:r>
+        <w:t>[attaque déplacement]</w:t>
+      </w:r>
+      <w:r>
+        <w:t>)</w:t>
+      </w:r>
+    </w:p>
+    <w:p>
+      <w:pPr>
+        <w:rPr>
+          <w:u w:val="single"/>
+        </w:rPr>
+      </w:pPr>
+      <w:r>
+        <w:rPr>
+          <w:u w:val="single"/>
+        </w:rPr>
+        <w:t>Interface utilisateur :</w:t>
+      </w:r>
+    </w:p>
+    <w:p>
+      <w:r>
+        <w:t>Mettre l’image avec légende</w:t>
+      </w:r>
+    </w:p>
+    <w:p>
+      <w:pPr>
+        <w:rPr>
+          <w:u w:val="single"/>
+        </w:rPr>
+      </w:pPr>
+      <w:r>
+        <w:rPr>
+          <w:u w:val="single"/>
+        </w:rPr>
+        <w:t>Les ennemis :</w:t>
+      </w:r>
+    </w:p>
+    <w:p>
+      <w:pPr>
+        <w:rPr>
+          <w:u w:val="single"/>
+        </w:rPr>
+      </w:pPr>
+      <w:r>
+        <w:rPr>
+          <w:u w:val="single"/>
+        </w:rPr>
+        <w:t>Coffres et pièces :</w:t>
+      </w:r>
+    </w:p>
+    <w:p>
+      <w:r>
+        <w:rPr>
+          <w:u w:val="single"/>
+        </w:rPr>
+        <w:t>Environnements :</w:t>
+      </w:r>
+      <w:r>
+        <w:t xml:space="preserve"> (Plateforme et échelle portail de fin de niveau et l’eau)</w:t>
+      </w:r>
+    </w:p>
+    <w:p>
+      <w:pPr>
+        <w:rPr>
+          <w:u w:val="single"/>
+        </w:rPr>
+      </w:pPr>
+      <w:r>
+        <w:rPr>
+          <w:u w:val="single"/>
+        </w:rPr>
+        <w:t>Inventaire :</w:t>
+      </w:r>
+    </w:p>
+    <w:p>
+      <w:pPr>
+        <w:rPr>
+          <w:u w:val="single"/>
+        </w:rPr>
+      </w:pPr>
+      <w:r>
+        <w:rPr>
+          <w:u w:val="single"/>
+        </w:rPr>
+        <w:t>Village :</w:t>
+      </w:r>
+    </w:p>
+    <w:p>
+      <w:pPr>
+        <w:ind w:left="708"/>
+        <w:rPr>
+          <w:u w:val="single"/>
+        </w:rPr>
+      </w:pPr>
+      <w:r>
+        <w:rPr>
+          <w:u w:val="single"/>
+        </w:rPr>
+        <w:t>Magasin :</w:t>
+      </w:r>
+    </w:p>
+    <w:p>
+      <w:pPr>
+        <w:ind w:left="708"/>
+        <w:rPr>
+          <w:u w:val="single"/>
+        </w:rPr>
+      </w:pPr>
+      <w:r>
+        <w:rPr>
+          <w:u w:val="single"/>
+        </w:rPr>
+        <w:t>Arbre de compétences :</w:t>
+      </w:r>
+    </w:p>
+    <w:p>
+      <w:pPr>
+        <w:ind w:left="708"/>
+        <w:rPr>
+          <w:u w:val="single"/>
+        </w:rPr>
+      </w:pPr>
+      <w:r>
+        <w:rPr>
+          <w:u w:val="single"/>
+        </w:rPr>
+        <w:lastRenderedPageBreak/>
+        <w:t>Portail de sélection de niveau :</w:t>
+      </w:r>
+    </w:p>
     <w:p/>
     <w:p>
       <w:pPr>
-        <w:pStyle w:val="Titre2"/>
+        <w:pStyle w:val="Heading2"/>
         <w:ind w:left="708"/>
         <w:rPr>
           <w:color w:val="ED6E17"/>
@@ -8255,7 +8465,7 @@
     </w:p>
     <w:p>
       <w:pPr>
-        <w:pStyle w:val="Titre2"/>
+        <w:pStyle w:val="Heading2"/>
         <w:ind w:left="708"/>
         <w:rPr>
           <w:color w:val="ED6E17"/>
@@ -8290,7 +8500,7 @@
     </w:p>
     <w:p>
       <w:pPr>
-        <w:pStyle w:val="Titre"/>
+        <w:pStyle w:val="Title"/>
         <w:rPr>
           <w:color w:val="D25F10"/>
         </w:rPr>
@@ -8305,7 +8515,7 @@
     </w:p>
     <w:p>
       <w:pPr>
-        <w:pStyle w:val="Titre1"/>
+        <w:pStyle w:val="Heading1"/>
         <w:rPr>
           <w:color w:val="D25F10"/>
         </w:rPr>
@@ -8321,7 +8531,7 @@
     </w:p>
     <w:p>
       <w:pPr>
-        <w:pStyle w:val="Titre1"/>
+        <w:pStyle w:val="Heading1"/>
         <w:rPr>
           <w:color w:val="D25F10"/>
         </w:rPr>
@@ -8337,7 +8547,7 @@
     </w:p>
     <w:p>
       <w:pPr>
-        <w:pStyle w:val="Titre1"/>
+        <w:pStyle w:val="Heading1"/>
         <w:rPr>
           <w:color w:val="D25F10"/>
         </w:rPr>
@@ -8353,7 +8563,7 @@
     </w:p>
     <w:p>
       <w:pPr>
-        <w:pStyle w:val="Titre1"/>
+        <w:pStyle w:val="Heading1"/>
         <w:rPr>
           <w:color w:val="D25F10"/>
         </w:rPr>
@@ -8385,7 +8595,7 @@
     </w:p>
     <w:p>
       <w:pPr>
-        <w:pStyle w:val="Titre1"/>
+        <w:pStyle w:val="Heading1"/>
         <w:rPr>
           <w:color w:val="D25F10"/>
           <w:sz w:val="56"/>
@@ -8407,7 +8617,7 @@
     <w:p/>
     <w:p>
       <w:pPr>
-        <w:pStyle w:val="TM1"/>
+        <w:pStyle w:val="TOC1"/>
         <w:tabs>
           <w:tab w:val="right" w:leader="dot" w:pos="9062"/>
         </w:tabs>
@@ -8418,7 +8628,7 @@
       <w:hyperlink w:anchor="_Toc154782996" w:history="1">
         <w:r>
           <w:rPr>
-            <w:rStyle w:val="Lienhypertexte"/>
+            <w:rStyle w:val="Hyperlink"/>
             <w:noProof/>
             <w:color w:val="auto"/>
             <w:u w:val="none"/>
@@ -8477,7 +8687,7 @@
     </w:p>
     <w:p>
       <w:pPr>
-        <w:pStyle w:val="TM1"/>
+        <w:pStyle w:val="TOC1"/>
         <w:tabs>
           <w:tab w:val="right" w:leader="dot" w:pos="9062"/>
         </w:tabs>
@@ -8488,7 +8698,7 @@
       <w:hyperlink w:anchor="_Toc154782997" w:history="1">
         <w:r>
           <w:rPr>
-            <w:rStyle w:val="Lienhypertexte"/>
+            <w:rStyle w:val="Hyperlink"/>
             <w:noProof/>
             <w:color w:val="auto"/>
             <w:u w:val="none"/>
@@ -8547,7 +8757,7 @@
     </w:p>
     <w:p>
       <w:pPr>
-        <w:pStyle w:val="TM1"/>
+        <w:pStyle w:val="TOC1"/>
         <w:tabs>
           <w:tab w:val="right" w:leader="dot" w:pos="9062"/>
         </w:tabs>
@@ -8558,7 +8768,7 @@
       <w:hyperlink w:anchor="_Toc154782998" w:history="1">
         <w:r>
           <w:rPr>
-            <w:rStyle w:val="Lienhypertexte"/>
+            <w:rStyle w:val="Hyperlink"/>
             <w:noProof/>
             <w:color w:val="auto"/>
             <w:u w:val="none"/>
@@ -8617,7 +8827,7 @@
     </w:p>
     <w:p>
       <w:pPr>
-        <w:pStyle w:val="TM1"/>
+        <w:pStyle w:val="TOC1"/>
         <w:tabs>
           <w:tab w:val="right" w:leader="dot" w:pos="9062"/>
         </w:tabs>
@@ -8628,7 +8838,7 @@
       <w:hyperlink w:anchor="_Toc154782999" w:history="1">
         <w:r>
           <w:rPr>
-            <w:rStyle w:val="Lienhypertexte"/>
+            <w:rStyle w:val="Hyperlink"/>
             <w:noProof/>
             <w:color w:val="auto"/>
             <w:u w:val="none"/>
@@ -8687,7 +8897,7 @@
     </w:p>
     <w:p>
       <w:pPr>
-        <w:pStyle w:val="TM1"/>
+        <w:pStyle w:val="TOC1"/>
         <w:tabs>
           <w:tab w:val="right" w:leader="dot" w:pos="9062"/>
         </w:tabs>
@@ -8698,7 +8908,7 @@
       <w:hyperlink w:anchor="_Toc154783000" w:history="1">
         <w:r>
           <w:rPr>
-            <w:rStyle w:val="Lienhypertexte"/>
+            <w:rStyle w:val="Hyperlink"/>
             <w:noProof/>
             <w:color w:val="auto"/>
             <w:u w:val="none"/>
@@ -8757,7 +8967,7 @@
     </w:p>
     <w:p>
       <w:pPr>
-        <w:pStyle w:val="TM1"/>
+        <w:pStyle w:val="TOC1"/>
         <w:tabs>
           <w:tab w:val="right" w:leader="dot" w:pos="9062"/>
         </w:tabs>
@@ -8768,7 +8978,7 @@
       <w:hyperlink w:anchor="_Toc154783001" w:history="1">
         <w:r>
           <w:rPr>
-            <w:rStyle w:val="Lienhypertexte"/>
+            <w:rStyle w:val="Hyperlink"/>
             <w:noProof/>
             <w:color w:val="auto"/>
             <w:u w:val="none"/>
@@ -8827,7 +9037,7 @@
     </w:p>
     <w:p>
       <w:pPr>
-        <w:pStyle w:val="TM1"/>
+        <w:pStyle w:val="TOC1"/>
         <w:tabs>
           <w:tab w:val="right" w:leader="dot" w:pos="9062"/>
         </w:tabs>
@@ -8838,7 +9048,7 @@
       <w:hyperlink w:anchor="_Toc154783002" w:history="1">
         <w:r>
           <w:rPr>
-            <w:rStyle w:val="Lienhypertexte"/>
+            <w:rStyle w:val="Hyperlink"/>
             <w:noProof/>
             <w:color w:val="auto"/>
             <w:u w:val="none"/>
@@ -8902,7 +9112,7 @@
     </w:p>
     <w:p>
       <w:pPr>
-        <w:pStyle w:val="Titre1"/>
+        <w:pStyle w:val="Heading1"/>
         <w:rPr>
           <w:color w:val="D25F10"/>
         </w:rPr>
@@ -8935,7 +9145,7 @@
     </w:p>
     <w:p>
       <w:pPr>
-        <w:pStyle w:val="Titre1"/>
+        <w:pStyle w:val="Heading1"/>
         <w:rPr>
           <w:color w:val="D25F10"/>
         </w:rPr>
@@ -8973,7 +9183,7 @@
     </w:p>
     <w:p>
       <w:pPr>
-        <w:pStyle w:val="Titre1"/>
+        <w:pStyle w:val="Heading1"/>
         <w:rPr>
           <w:color w:val="D25F10"/>
         </w:rPr>
@@ -9035,7 +9245,7 @@
       <w:hyperlink r:id="rId25" w:anchor="topicOverview" w:history="1">
         <w:r>
           <w:rPr>
-            <w:rStyle w:val="Lienhypertexte"/>
+            <w:rStyle w:val="Hyperlink"/>
           </w:rPr>
           <w:t>https://fr.statista.com/themes/9063/le-marche-du-jeu-video/#topicOverview</w:t>
         </w:r>
@@ -9049,6 +9259,9 @@
     <w:p>
       <w:pPr>
         <w:jc w:val="both"/>
+        <w:rPr>
+          <w:lang w:val="en-GB"/>
+        </w:rPr>
       </w:pPr>
       <w:r>
         <w:t>Collectif. « Industrie du jeu - Analyse de la taille et des parts – Tendances et prévisions de croissance (2023 - 2028)</w:t>
@@ -9060,28 +9273,25 @@
         <w:t xml:space="preserve">. </w:t>
       </w:r>
       <w:r>
-        <w:t xml:space="preserve">2018. </w:t>
-      </w:r>
-      <w:proofErr w:type="spellStart"/>
-      <w:r>
-        <w:t>Mordor</w:t>
-      </w:r>
-      <w:proofErr w:type="spellEnd"/>
-      <w:r>
-        <w:t xml:space="preserve"> Intelligence.</w:t>
+        <w:rPr>
+          <w:lang w:val="en-GB"/>
+        </w:rPr>
+        <w:t>2018. Mordor Intelligence.</w:t>
       </w:r>
     </w:p>
     <w:p>
       <w:pPr>
         <w:jc w:val="both"/>
         <w:rPr>
-          <w:rStyle w:val="Lienhypertexte"/>
+          <w:rStyle w:val="Hyperlink"/>
+          <w:lang w:val="en-GB"/>
         </w:rPr>
       </w:pPr>
       <w:hyperlink r:id="rId26" w:history="1">
         <w:r>
           <w:rPr>
-            <w:rStyle w:val="Lienhypertexte"/>
+            <w:rStyle w:val="Hyperlink"/>
+            <w:lang w:val="en-GB"/>
           </w:rPr>
           <w:t>https://www.mordorintelligence.com/fr/industry-reports/global-gaming-market</w:t>
         </w:r>
@@ -9091,7 +9301,8 @@
       <w:pPr>
         <w:jc w:val="both"/>
         <w:rPr>
-          <w:rStyle w:val="Lienhypertexte"/>
+          <w:rStyle w:val="Hyperlink"/>
+          <w:lang w:val="en-GB"/>
         </w:rPr>
       </w:pPr>
     </w:p>
@@ -9110,7 +9321,7 @@
       <w:hyperlink r:id="rId27" w:history="1">
         <w:r>
           <w:rPr>
-            <w:rStyle w:val="Lienhypertexte"/>
+            <w:rStyle w:val="Hyperlink"/>
           </w:rPr>
           <w:t>https://fr.wikipedia.org/wiki/AAA_(jeu_vid%C3%A9o)</w:t>
         </w:r>
@@ -9131,11 +9342,16 @@
       <w:r>
         <w:t>Collectif. « </w:t>
       </w:r>
-      <w:r>
-        <w:t xml:space="preserve">Unity ou </w:t>
-      </w:r>
       <w:proofErr w:type="spellStart"/>
       <w:r>
+        <w:t>Unity</w:t>
+      </w:r>
+      <w:proofErr w:type="spellEnd"/>
+      <w:r>
+        <w:t xml:space="preserve"> ou </w:t>
+      </w:r>
+      <w:proofErr w:type="spellStart"/>
+      <w:r>
         <w:t>Unreal</w:t>
       </w:r>
       <w:proofErr w:type="spellEnd"/>
@@ -9153,12 +9369,12 @@
       <w:pPr>
         <w:jc w:val="both"/>
         <w:rPr>
-          <w:rStyle w:val="Lienhypertexte"/>
-        </w:rPr>
-      </w:pPr>
-      <w:r>
-        <w:rPr>
-          <w:rStyle w:val="Lienhypertexte"/>
+          <w:rStyle w:val="Hyperlink"/>
+        </w:rPr>
+      </w:pPr>
+      <w:r>
+        <w:rPr>
+          <w:rStyle w:val="Hyperlink"/>
         </w:rPr>
         <w:t>https://www.formation-facile.fr/blog/unity-ou-unreal-engine-quel-moteur-de-jeux-choisir</w:t>
       </w:r>
@@ -9167,7 +9383,7 @@
       <w:pPr>
         <w:jc w:val="both"/>
         <w:rPr>
-          <w:rStyle w:val="Lienhypertexte"/>
+          <w:rStyle w:val="Hyperlink"/>
         </w:rPr>
       </w:pPr>
     </w:p>
@@ -9189,7 +9405,7 @@
       <w:hyperlink r:id="rId28" w:anchor=":~:text=Figma%20est%20un%20outil%20de,de%20ses%20fonctionnalit%C3%A9s%20est%20payant" w:history="1">
         <w:r>
           <w:rPr>
-            <w:rStyle w:val="Lienhypertexte"/>
+            <w:rStyle w:val="Hyperlink"/>
           </w:rPr>
           <w:t>https://aventique.paris/maquette-application-mobile/#:~:text=Figma%20est%20un%20outil%20de,de%20ses%20fonctionnalit%C3%A9s%20est%20payant</w:t>
         </w:r>
@@ -9221,7 +9437,7 @@
       <w:hyperlink r:id="rId29" w:history="1">
         <w:r>
           <w:rPr>
-            <w:rStyle w:val="Lienhypertexte"/>
+            <w:rStyle w:val="Hyperlink"/>
           </w:rPr>
           <w:t>https://www.blogdumoderateur.com/tools/alternatives/google-drive/</w:t>
         </w:r>
@@ -9256,7 +9472,7 @@
       <w:hyperlink r:id="rId30" w:history="1">
         <w:r>
           <w:rPr>
-            <w:rStyle w:val="Lienhypertexte"/>
+            <w:rStyle w:val="Hyperlink"/>
           </w:rPr>
           <w:t>https://www.appvizer.fr/magazine/services-informatiques/gestion-versions/outils-versionning</w:t>
         </w:r>
@@ -9300,7 +9516,7 @@
       <w:hyperlink r:id="rId31" w:history="1">
         <w:r>
           <w:rPr>
-            <w:rStyle w:val="Lienhypertexte"/>
+            <w:rStyle w:val="Hyperlink"/>
           </w:rPr>
           <w:t>https://asana.com/fr/resources/best-project-management-software</w:t>
         </w:r>
@@ -9357,7 +9573,7 @@
       <w:hyperlink r:id="rId32" w:history="1">
         <w:r>
           <w:rPr>
-            <w:rStyle w:val="Lienhypertexte"/>
+            <w:rStyle w:val="Hyperlink"/>
           </w:rPr>
           <w:t>https://appmaster.io/fr/blog/frameworks-frontaux-populaires</w:t>
         </w:r>
@@ -9384,7 +9600,7 @@
       <w:hyperlink r:id="rId33" w:anchor="introduction_%C3%A0_express" w:history="1">
         <w:r>
           <w:rPr>
-            <w:rStyle w:val="Lienhypertexte"/>
+            <w:rStyle w:val="Hyperlink"/>
           </w:rPr>
           <w:t>Introduction à Express/Node - Apprendre le développement web | MDN (mozilla.org)</w:t>
         </w:r>
@@ -9392,7 +9608,7 @@
     </w:p>
     <w:p>
       <w:pPr>
-        <w:pStyle w:val="Titre1"/>
+        <w:pStyle w:val="Heading1"/>
         <w:rPr>
           <w:color w:val="D25F10"/>
         </w:rPr>
@@ -9481,7 +9697,7 @@
     </w:p>
     <w:p>
       <w:pPr>
-        <w:pStyle w:val="Lgende"/>
+        <w:pStyle w:val="Caption"/>
       </w:pPr>
       <w:r>
         <w:t xml:space="preserve">Figure </w:t>
@@ -9549,7 +9765,7 @@
     </w:p>
     <w:p>
       <w:pPr>
-        <w:pStyle w:val="Lgende"/>
+        <w:pStyle w:val="Caption"/>
       </w:pPr>
       <w:r>
         <w:t xml:space="preserve">Figure </w:t>
@@ -9568,7 +9784,7 @@
     </w:p>
     <w:p>
       <w:pPr>
-        <w:pStyle w:val="Titre1"/>
+        <w:pStyle w:val="Heading1"/>
         <w:rPr>
           <w:color w:val="D25F10"/>
         </w:rPr>
@@ -9587,7 +9803,7 @@
     </w:p>
     <w:p>
       <w:pPr>
-        <w:pStyle w:val="Titre1"/>
+        <w:pStyle w:val="Heading1"/>
         <w:rPr>
           <w:color w:val="D25F10"/>
         </w:rPr>
@@ -9607,7 +9823,7 @@
     </w:p>
     <w:p>
       <w:pPr>
-        <w:pStyle w:val="Titre1"/>
+        <w:pStyle w:val="Heading1"/>
         <w:rPr>
           <w:color w:val="D25F10"/>
         </w:rPr>
@@ -9641,7 +9857,7 @@
     </w:p>
     <w:p>
       <w:pPr>
-        <w:pStyle w:val="Titre1"/>
+        <w:pStyle w:val="Heading1"/>
         <w:rPr>
           <w:color w:val="D25F10"/>
         </w:rPr>
@@ -11014,11 +11230,11 @@
     <w:qFormat/>
     <w:rsid w:val="00767F7A"/>
   </w:style>
-  <w:style w:type="paragraph" w:styleId="Titre1">
+  <w:style w:type="paragraph" w:styleId="Heading1">
     <w:name w:val="heading 1"/>
     <w:basedOn w:val="Normal"/>
     <w:next w:val="Normal"/>
-    <w:link w:val="Titre1Car"/>
+    <w:link w:val="Heading1Char"/>
     <w:uiPriority w:val="9"/>
     <w:qFormat/>
     <w:rsid w:val="0010573B"/>
@@ -11035,11 +11251,11 @@
       <w:szCs w:val="32"/>
     </w:rPr>
   </w:style>
-  <w:style w:type="paragraph" w:styleId="Titre2">
+  <w:style w:type="paragraph" w:styleId="Heading2">
     <w:name w:val="heading 2"/>
     <w:basedOn w:val="Normal"/>
     <w:next w:val="Normal"/>
-    <w:link w:val="Titre2Car"/>
+    <w:link w:val="Heading2Char"/>
     <w:uiPriority w:val="9"/>
     <w:unhideWhenUsed/>
     <w:qFormat/>
@@ -11057,11 +11273,11 @@
       <w:szCs w:val="26"/>
     </w:rPr>
   </w:style>
-  <w:style w:type="paragraph" w:styleId="Titre3">
+  <w:style w:type="paragraph" w:styleId="Heading3">
     <w:name w:val="heading 3"/>
     <w:basedOn w:val="Normal"/>
     <w:next w:val="Normal"/>
-    <w:link w:val="Titre3Car"/>
+    <w:link w:val="Heading3Char"/>
     <w:uiPriority w:val="9"/>
     <w:unhideWhenUsed/>
     <w:qFormat/>
@@ -11079,11 +11295,11 @@
       <w:szCs w:val="24"/>
     </w:rPr>
   </w:style>
-  <w:style w:type="paragraph" w:styleId="Titre4">
+  <w:style w:type="paragraph" w:styleId="Heading4">
     <w:name w:val="heading 4"/>
     <w:basedOn w:val="Normal"/>
     <w:next w:val="Normal"/>
-    <w:link w:val="Titre4Car"/>
+    <w:link w:val="Heading4Char"/>
     <w:uiPriority w:val="9"/>
     <w:unhideWhenUsed/>
     <w:qFormat/>
@@ -11101,13 +11317,13 @@
       <w:color w:val="2F5496" w:themeColor="accent1" w:themeShade="BF"/>
     </w:rPr>
   </w:style>
-  <w:style w:type="character" w:default="1" w:styleId="Policepardfaut">
+  <w:style w:type="character" w:default="1" w:styleId="DefaultParagraphFont">
     <w:name w:val="Default Paragraph Font"/>
     <w:uiPriority w:val="1"/>
     <w:semiHidden/>
     <w:unhideWhenUsed/>
   </w:style>
-  <w:style w:type="table" w:default="1" w:styleId="TableauNormal">
+  <w:style w:type="table" w:default="1" w:styleId="TableNormal">
     <w:name w:val="Normal Table"/>
     <w:uiPriority w:val="99"/>
     <w:semiHidden/>
@@ -11122,13 +11338,13 @@
       </w:tblCellMar>
     </w:tblPr>
   </w:style>
-  <w:style w:type="numbering" w:default="1" w:styleId="Aucuneliste">
+  <w:style w:type="numbering" w:default="1" w:styleId="NoList">
     <w:name w:val="No List"/>
     <w:uiPriority w:val="99"/>
     <w:semiHidden/>
     <w:unhideWhenUsed/>
   </w:style>
-  <w:style w:type="paragraph" w:styleId="Paragraphedeliste">
+  <w:style w:type="paragraph" w:styleId="ListParagraph">
     <w:name w:val="List Paragraph"/>
     <w:basedOn w:val="Normal"/>
     <w:uiPriority w:val="34"/>
@@ -11139,11 +11355,11 @@
       <w:contextualSpacing/>
     </w:pPr>
   </w:style>
-  <w:style w:type="paragraph" w:styleId="Titre">
+  <w:style w:type="paragraph" w:styleId="Title">
     <w:name w:val="Title"/>
     <w:basedOn w:val="Normal"/>
     <w:next w:val="Normal"/>
-    <w:link w:val="TitreCar"/>
+    <w:link w:val="TitleChar"/>
     <w:uiPriority w:val="10"/>
     <w:qFormat/>
     <w:rsid w:val="0010573B"/>
@@ -11159,10 +11375,10 @@
       <w:szCs w:val="56"/>
     </w:rPr>
   </w:style>
-  <w:style w:type="character" w:customStyle="1" w:styleId="TitreCar">
-    <w:name w:val="Titre Car"/>
-    <w:basedOn w:val="Policepardfaut"/>
-    <w:link w:val="Titre"/>
+  <w:style w:type="character" w:customStyle="1" w:styleId="TitleChar">
+    <w:name w:val="Title Char"/>
+    <w:basedOn w:val="DefaultParagraphFont"/>
+    <w:link w:val="Title"/>
     <w:uiPriority w:val="10"/>
     <w:rsid w:val="0010573B"/>
     <w:rPr>
@@ -11173,10 +11389,10 @@
       <w:szCs w:val="56"/>
     </w:rPr>
   </w:style>
-  <w:style w:type="character" w:customStyle="1" w:styleId="Titre1Car">
-    <w:name w:val="Titre 1 Car"/>
-    <w:basedOn w:val="Policepardfaut"/>
-    <w:link w:val="Titre1"/>
+  <w:style w:type="character" w:customStyle="1" w:styleId="Heading1Char">
+    <w:name w:val="Heading 1 Char"/>
+    <w:basedOn w:val="DefaultParagraphFont"/>
+    <w:link w:val="Heading1"/>
     <w:uiPriority w:val="9"/>
     <w:rsid w:val="0010573B"/>
     <w:rPr>
@@ -11186,10 +11402,10 @@
       <w:szCs w:val="32"/>
     </w:rPr>
   </w:style>
-  <w:style w:type="character" w:customStyle="1" w:styleId="Titre2Car">
-    <w:name w:val="Titre 2 Car"/>
-    <w:basedOn w:val="Policepardfaut"/>
-    <w:link w:val="Titre2"/>
+  <w:style w:type="character" w:customStyle="1" w:styleId="Heading2Char">
+    <w:name w:val="Heading 2 Char"/>
+    <w:basedOn w:val="DefaultParagraphFont"/>
+    <w:link w:val="Heading2"/>
     <w:uiPriority w:val="9"/>
     <w:rsid w:val="006D77B9"/>
     <w:rPr>
@@ -11199,10 +11415,10 @@
       <w:szCs w:val="26"/>
     </w:rPr>
   </w:style>
-  <w:style w:type="character" w:customStyle="1" w:styleId="Titre3Car">
-    <w:name w:val="Titre 3 Car"/>
-    <w:basedOn w:val="Policepardfaut"/>
-    <w:link w:val="Titre3"/>
+  <w:style w:type="character" w:customStyle="1" w:styleId="Heading3Char">
+    <w:name w:val="Heading 3 Char"/>
+    <w:basedOn w:val="DefaultParagraphFont"/>
+    <w:link w:val="Heading3"/>
     <w:uiPriority w:val="9"/>
     <w:rsid w:val="006D77B9"/>
     <w:rPr>
@@ -11212,10 +11428,10 @@
       <w:szCs w:val="24"/>
     </w:rPr>
   </w:style>
-  <w:style w:type="character" w:customStyle="1" w:styleId="Titre4Car">
-    <w:name w:val="Titre 4 Car"/>
-    <w:basedOn w:val="Policepardfaut"/>
-    <w:link w:val="Titre4"/>
+  <w:style w:type="character" w:customStyle="1" w:styleId="Heading4Char">
+    <w:name w:val="Heading 4 Char"/>
+    <w:basedOn w:val="DefaultParagraphFont"/>
+    <w:link w:val="Heading4"/>
     <w:uiPriority w:val="9"/>
     <w:rsid w:val="006D77B9"/>
     <w:rPr>
@@ -11225,9 +11441,9 @@
       <w:color w:val="2F5496" w:themeColor="accent1" w:themeShade="BF"/>
     </w:rPr>
   </w:style>
-  <w:style w:type="paragraph" w:styleId="En-ttedetabledesmatires">
+  <w:style w:type="paragraph" w:styleId="TOCHeading">
     <w:name w:val="TOC Heading"/>
-    <w:basedOn w:val="Titre1"/>
+    <w:basedOn w:val="Heading1"/>
     <w:next w:val="Normal"/>
     <w:uiPriority w:val="39"/>
     <w:unhideWhenUsed/>
@@ -11242,7 +11458,7 @@
       <w14:ligatures w14:val="none"/>
     </w:rPr>
   </w:style>
-  <w:style w:type="paragraph" w:styleId="TM1">
+  <w:style w:type="paragraph" w:styleId="TOC1">
     <w:name w:val="toc 1"/>
     <w:basedOn w:val="Normal"/>
     <w:next w:val="Normal"/>
@@ -11254,7 +11470,7 @@
       <w:spacing w:after="100"/>
     </w:pPr>
   </w:style>
-  <w:style w:type="paragraph" w:styleId="TM2">
+  <w:style w:type="paragraph" w:styleId="TOC2">
     <w:name w:val="toc 2"/>
     <w:basedOn w:val="Normal"/>
     <w:next w:val="Normal"/>
@@ -11267,7 +11483,7 @@
       <w:ind w:left="220"/>
     </w:pPr>
   </w:style>
-  <w:style w:type="paragraph" w:styleId="TM3">
+  <w:style w:type="paragraph" w:styleId="TOC3">
     <w:name w:val="toc 3"/>
     <w:basedOn w:val="Normal"/>
     <w:next w:val="Normal"/>
@@ -11280,9 +11496,9 @@
       <w:ind w:left="440"/>
     </w:pPr>
   </w:style>
-  <w:style w:type="character" w:styleId="Lienhypertexte">
+  <w:style w:type="character" w:styleId="Hyperlink">
     <w:name w:val="Hyperlink"/>
-    <w:basedOn w:val="Policepardfaut"/>
+    <w:basedOn w:val="DefaultParagraphFont"/>
     <w:uiPriority w:val="99"/>
     <w:unhideWhenUsed/>
     <w:rsid w:val="006D77B9"/>
@@ -11291,10 +11507,10 @@
       <w:u w:val="single"/>
     </w:rPr>
   </w:style>
-  <w:style w:type="paragraph" w:styleId="En-tte">
+  <w:style w:type="paragraph" w:styleId="Header">
     <w:name w:val="header"/>
     <w:basedOn w:val="Normal"/>
-    <w:link w:val="En-tteCar"/>
+    <w:link w:val="HeaderChar"/>
     <w:uiPriority w:val="99"/>
     <w:unhideWhenUsed/>
     <w:rsid w:val="006D77B9"/>
@@ -11306,17 +11522,17 @@
       <w:spacing w:after="0" w:line="240" w:lineRule="auto"/>
     </w:pPr>
   </w:style>
-  <w:style w:type="character" w:customStyle="1" w:styleId="En-tteCar">
-    <w:name w:val="En-tête Car"/>
-    <w:basedOn w:val="Policepardfaut"/>
-    <w:link w:val="En-tte"/>
+  <w:style w:type="character" w:customStyle="1" w:styleId="HeaderChar">
+    <w:name w:val="Header Char"/>
+    <w:basedOn w:val="DefaultParagraphFont"/>
+    <w:link w:val="Header"/>
     <w:uiPriority w:val="99"/>
     <w:rsid w:val="006D77B9"/>
   </w:style>
-  <w:style w:type="paragraph" w:styleId="Pieddepage">
+  <w:style w:type="paragraph" w:styleId="Footer">
     <w:name w:val="footer"/>
     <w:basedOn w:val="Normal"/>
-    <w:link w:val="PieddepageCar"/>
+    <w:link w:val="FooterChar"/>
     <w:uiPriority w:val="99"/>
     <w:unhideWhenUsed/>
     <w:rsid w:val="006D77B9"/>
@@ -11328,16 +11544,16 @@
       <w:spacing w:after="0" w:line="240" w:lineRule="auto"/>
     </w:pPr>
   </w:style>
-  <w:style w:type="character" w:customStyle="1" w:styleId="PieddepageCar">
-    <w:name w:val="Pied de page Car"/>
-    <w:basedOn w:val="Policepardfaut"/>
-    <w:link w:val="Pieddepage"/>
+  <w:style w:type="character" w:customStyle="1" w:styleId="FooterChar">
+    <w:name w:val="Footer Char"/>
+    <w:basedOn w:val="DefaultParagraphFont"/>
+    <w:link w:val="Footer"/>
     <w:uiPriority w:val="99"/>
     <w:rsid w:val="006D77B9"/>
   </w:style>
-  <w:style w:type="character" w:styleId="Lienhypertextesuivivisit">
+  <w:style w:type="character" w:styleId="FollowedHyperlink">
     <w:name w:val="FollowedHyperlink"/>
-    <w:basedOn w:val="Policepardfaut"/>
+    <w:basedOn w:val="DefaultParagraphFont"/>
     <w:uiPriority w:val="99"/>
     <w:semiHidden/>
     <w:unhideWhenUsed/>
@@ -11347,7 +11563,7 @@
       <w:u w:val="single"/>
     </w:rPr>
   </w:style>
-  <w:style w:type="paragraph" w:styleId="Lgende">
+  <w:style w:type="paragraph" w:styleId="Caption">
     <w:name w:val="caption"/>
     <w:basedOn w:val="Normal"/>
     <w:next w:val="Normal"/>
@@ -11366,9 +11582,9 @@
       <w:szCs w:val="18"/>
     </w:rPr>
   </w:style>
-  <w:style w:type="table" w:styleId="TableauGrille2-Accentuation5">
+  <w:style w:type="table" w:styleId="GridTable2-Accent5">
     <w:name w:val="Grid Table 2 Accent 5"/>
-    <w:basedOn w:val="TableauNormal"/>
+    <w:basedOn w:val="TableNormal"/>
     <w:uiPriority w:val="47"/>
     <w:rsid w:val="006206B0"/>
     <w:pPr>
@@ -11442,9 +11658,9 @@
       </w:tcPr>
     </w:tblStylePr>
   </w:style>
-  <w:style w:type="character" w:styleId="Mentionnonrsolue">
+  <w:style w:type="character" w:styleId="UnresolvedMention">
     <w:name w:val="Unresolved Mention"/>
-    <w:basedOn w:val="Policepardfaut"/>
+    <w:basedOn w:val="DefaultParagraphFont"/>
     <w:uiPriority w:val="99"/>
     <w:semiHidden/>
     <w:unhideWhenUsed/>

--- a/RapportFinale.docx
+++ b/RapportFinale.docx
@@ -4,7 +4,7 @@
   <w:body>
     <w:p>
       <w:pPr>
-        <w:pStyle w:val="Title"/>
+        <w:pStyle w:val="Titre"/>
         <w:jc w:val="center"/>
         <w:rPr>
           <w:color w:val="D25F10"/>
@@ -37,7 +37,7 @@
     </w:p>
     <w:p>
       <w:pPr>
-        <w:pStyle w:val="Title"/>
+        <w:pStyle w:val="Titre"/>
         <w:rPr>
           <w:color w:val="D25F10"/>
         </w:rPr>
@@ -83,7 +83,7 @@
       <w:sdtContent>
         <w:p>
           <w:pPr>
-            <w:pStyle w:val="TOCHeading"/>
+            <w:pStyle w:val="En-ttedetabledesmatires"/>
           </w:pPr>
           <w:r>
             <w:t>Contents</w:t>
@@ -91,7 +91,7 @@
         </w:p>
         <w:p>
           <w:pPr>
-            <w:pStyle w:val="TOC1"/>
+            <w:pStyle w:val="TM1"/>
             <w:tabs>
               <w:tab w:val="right" w:leader="dot" w:pos="9062"/>
             </w:tabs>
@@ -111,7 +111,7 @@
           <w:hyperlink w:anchor="_Toc155514142" w:history="1">
             <w:r>
               <w:rPr>
-                <w:rStyle w:val="Hyperlink"/>
+                <w:rStyle w:val="Lienhypertexte"/>
                 <w:noProof/>
               </w:rPr>
               <w:t>Description du projet : Isidor’s Quest : Chasing the glow</w:t>
@@ -168,7 +168,7 @@
         </w:p>
         <w:p>
           <w:pPr>
-            <w:pStyle w:val="TOC1"/>
+            <w:pStyle w:val="TM1"/>
             <w:tabs>
               <w:tab w:val="right" w:leader="dot" w:pos="9062"/>
             </w:tabs>
@@ -179,7 +179,7 @@
           <w:hyperlink w:anchor="_Toc155514143" w:history="1">
             <w:r>
               <w:rPr>
-                <w:rStyle w:val="Hyperlink"/>
+                <w:rStyle w:val="Lienhypertexte"/>
                 <w:noProof/>
               </w:rPr>
               <w:t>Pourquoi ce projet et pas un autre ?</w:t>
@@ -236,7 +236,7 @@
         </w:p>
         <w:p>
           <w:pPr>
-            <w:pStyle w:val="TOC1"/>
+            <w:pStyle w:val="TM1"/>
             <w:tabs>
               <w:tab w:val="right" w:leader="dot" w:pos="9062"/>
             </w:tabs>
@@ -247,7 +247,7 @@
           <w:hyperlink w:anchor="_Toc155514144" w:history="1">
             <w:r>
               <w:rPr>
-                <w:rStyle w:val="Hyperlink"/>
+                <w:rStyle w:val="Lienhypertexte"/>
                 <w:noProof/>
               </w:rPr>
               <w:t>Phases d’analyses</w:t>
@@ -304,7 +304,7 @@
         </w:p>
         <w:p>
           <w:pPr>
-            <w:pStyle w:val="TOC2"/>
+            <w:pStyle w:val="TM2"/>
             <w:tabs>
               <w:tab w:val="right" w:leader="dot" w:pos="9062"/>
             </w:tabs>
@@ -315,7 +315,7 @@
           <w:hyperlink w:anchor="_Toc155514145" w:history="1">
             <w:r>
               <w:rPr>
-                <w:rStyle w:val="Hyperlink"/>
+                <w:rStyle w:val="Lienhypertexte"/>
                 <w:noProof/>
               </w:rPr>
               <w:t>Le marché actuel</w:t>
@@ -372,7 +372,7 @@
         </w:p>
         <w:p>
           <w:pPr>
-            <w:pStyle w:val="TOC2"/>
+            <w:pStyle w:val="TM2"/>
             <w:tabs>
               <w:tab w:val="right" w:leader="dot" w:pos="9062"/>
             </w:tabs>
@@ -383,7 +383,7 @@
           <w:hyperlink w:anchor="_Toc155514146" w:history="1">
             <w:r>
               <w:rPr>
-                <w:rStyle w:val="Hyperlink"/>
+                <w:rStyle w:val="Lienhypertexte"/>
                 <w:noProof/>
               </w:rPr>
               <w:t>Ce qui fait notre singularité</w:t>
@@ -440,7 +440,7 @@
         </w:p>
         <w:p>
           <w:pPr>
-            <w:pStyle w:val="TOC2"/>
+            <w:pStyle w:val="TM2"/>
             <w:tabs>
               <w:tab w:val="right" w:leader="dot" w:pos="9062"/>
             </w:tabs>
@@ -451,7 +451,7 @@
           <w:hyperlink w:anchor="_Toc155514147" w:history="1">
             <w:r>
               <w:rPr>
-                <w:rStyle w:val="Hyperlink"/>
+                <w:rStyle w:val="Lienhypertexte"/>
                 <w:noProof/>
               </w:rPr>
               <w:t>Choix techniques</w:t>
@@ -508,7 +508,7 @@
         </w:p>
         <w:p>
           <w:pPr>
-            <w:pStyle w:val="TOC3"/>
+            <w:pStyle w:val="TM3"/>
             <w:tabs>
               <w:tab w:val="right" w:leader="dot" w:pos="9062"/>
             </w:tabs>
@@ -519,7 +519,7 @@
           <w:hyperlink w:anchor="_Toc155514148" w:history="1">
             <w:r>
               <w:rPr>
-                <w:rStyle w:val="Hyperlink"/>
+                <w:rStyle w:val="Lienhypertexte"/>
                 <w:noProof/>
               </w:rPr>
               <w:t>Le rôle de chaque composant</w:t>
@@ -576,7 +576,7 @@
         </w:p>
         <w:p>
           <w:pPr>
-            <w:pStyle w:val="TOC3"/>
+            <w:pStyle w:val="TM3"/>
             <w:tabs>
               <w:tab w:val="right" w:leader="dot" w:pos="9062"/>
             </w:tabs>
@@ -587,7 +587,7 @@
           <w:hyperlink w:anchor="_Toc155514149" w:history="1">
             <w:r>
               <w:rPr>
-                <w:rStyle w:val="Hyperlink"/>
+                <w:rStyle w:val="Lienhypertexte"/>
                 <w:noProof/>
               </w:rPr>
               <w:t>Pourquoi ces outils plutôt que d’autres ?</w:t>
@@ -644,7 +644,7 @@
         </w:p>
         <w:p>
           <w:pPr>
-            <w:pStyle w:val="TOC2"/>
+            <w:pStyle w:val="TM2"/>
             <w:tabs>
               <w:tab w:val="right" w:leader="dot" w:pos="9062"/>
             </w:tabs>
@@ -655,7 +655,7 @@
           <w:hyperlink w:anchor="_Toc155514150" w:history="1">
             <w:r>
               <w:rPr>
-                <w:rStyle w:val="Hyperlink"/>
+                <w:rStyle w:val="Lienhypertexte"/>
                 <w:noProof/>
               </w:rPr>
               <w:t>Charte graphique</w:t>
@@ -712,7 +712,7 @@
         </w:p>
         <w:p>
           <w:pPr>
-            <w:pStyle w:val="TOC2"/>
+            <w:pStyle w:val="TM2"/>
             <w:tabs>
               <w:tab w:val="right" w:leader="dot" w:pos="9062"/>
             </w:tabs>
@@ -723,7 +723,7 @@
           <w:hyperlink w:anchor="_Toc155514151" w:history="1">
             <w:r>
               <w:rPr>
-                <w:rStyle w:val="Hyperlink"/>
+                <w:rStyle w:val="Lienhypertexte"/>
                 <w:noProof/>
               </w:rPr>
               <w:t>Notre organisation</w:t>
@@ -780,7 +780,7 @@
         </w:p>
         <w:p>
           <w:pPr>
-            <w:pStyle w:val="TOC3"/>
+            <w:pStyle w:val="TM3"/>
             <w:tabs>
               <w:tab w:val="right" w:leader="dot" w:pos="9062"/>
             </w:tabs>
@@ -791,7 +791,7 @@
           <w:hyperlink w:anchor="_Toc155514152" w:history="1">
             <w:r>
               <w:rPr>
-                <w:rStyle w:val="Hyperlink"/>
+                <w:rStyle w:val="Lienhypertexte"/>
                 <w:noProof/>
               </w:rPr>
               <w:t>Planification</w:t>
@@ -848,7 +848,7 @@
         </w:p>
         <w:p>
           <w:pPr>
-            <w:pStyle w:val="TOC3"/>
+            <w:pStyle w:val="TM3"/>
             <w:tabs>
               <w:tab w:val="right" w:leader="dot" w:pos="9062"/>
             </w:tabs>
@@ -859,7 +859,7 @@
           <w:hyperlink w:anchor="_Toc155514153" w:history="1">
             <w:r>
               <w:rPr>
-                <w:rStyle w:val="Hyperlink"/>
+                <w:rStyle w:val="Lienhypertexte"/>
                 <w:noProof/>
               </w:rPr>
               <w:t>Rôles de chacun(e)</w:t>
@@ -916,7 +916,7 @@
         </w:p>
         <w:p>
           <w:pPr>
-            <w:pStyle w:val="TOC3"/>
+            <w:pStyle w:val="TM3"/>
             <w:tabs>
               <w:tab w:val="right" w:leader="dot" w:pos="9062"/>
             </w:tabs>
@@ -927,7 +927,7 @@
           <w:hyperlink w:anchor="_Toc155514154" w:history="1">
             <w:r>
               <w:rPr>
-                <w:rStyle w:val="Hyperlink"/>
+                <w:rStyle w:val="Lienhypertexte"/>
                 <w:noProof/>
               </w:rPr>
               <w:t>Répartition des tâches</w:t>
@@ -984,7 +984,7 @@
         </w:p>
         <w:p>
           <w:pPr>
-            <w:pStyle w:val="TOC1"/>
+            <w:pStyle w:val="TM1"/>
             <w:tabs>
               <w:tab w:val="right" w:leader="dot" w:pos="9062"/>
             </w:tabs>
@@ -995,7 +995,7 @@
           <w:hyperlink w:anchor="_Toc155514155" w:history="1">
             <w:r>
               <w:rPr>
-                <w:rStyle w:val="Hyperlink"/>
+                <w:rStyle w:val="Lienhypertexte"/>
                 <w:noProof/>
               </w:rPr>
               <w:t>Nos deux applications</w:t>
@@ -1052,7 +1052,7 @@
         </w:p>
         <w:p>
           <w:pPr>
-            <w:pStyle w:val="TOC2"/>
+            <w:pStyle w:val="TM2"/>
             <w:tabs>
               <w:tab w:val="right" w:leader="dot" w:pos="9062"/>
             </w:tabs>
@@ -1063,7 +1063,7 @@
           <w:hyperlink w:anchor="_Toc155514156" w:history="1">
             <w:r>
               <w:rPr>
-                <w:rStyle w:val="Hyperlink"/>
+                <w:rStyle w:val="Lienhypertexte"/>
                 <w:noProof/>
               </w:rPr>
               <w:t>Les services proposés (architecture fonctionnel)</w:t>
@@ -1120,7 +1120,7 @@
         </w:p>
         <w:p>
           <w:pPr>
-            <w:pStyle w:val="TOC3"/>
+            <w:pStyle w:val="TM3"/>
             <w:tabs>
               <w:tab w:val="right" w:leader="dot" w:pos="9062"/>
             </w:tabs>
@@ -1131,7 +1131,7 @@
           <w:hyperlink w:anchor="_Toc155514157" w:history="1">
             <w:r>
               <w:rPr>
-                <w:rStyle w:val="Hyperlink"/>
+                <w:rStyle w:val="Lienhypertexte"/>
                 <w:noProof/>
               </w:rPr>
               <w:t>Site</w:t>
@@ -1188,7 +1188,7 @@
         </w:p>
         <w:p>
           <w:pPr>
-            <w:pStyle w:val="TOC3"/>
+            <w:pStyle w:val="TM3"/>
             <w:tabs>
               <w:tab w:val="right" w:leader="dot" w:pos="9062"/>
             </w:tabs>
@@ -1199,7 +1199,7 @@
           <w:hyperlink w:anchor="_Toc155514158" w:history="1">
             <w:r>
               <w:rPr>
-                <w:rStyle w:val="Hyperlink"/>
+                <w:rStyle w:val="Lienhypertexte"/>
                 <w:noProof/>
               </w:rPr>
               <w:t>Jeu</w:t>
@@ -1256,7 +1256,7 @@
         </w:p>
         <w:p>
           <w:pPr>
-            <w:pStyle w:val="TOC2"/>
+            <w:pStyle w:val="TM2"/>
             <w:tabs>
               <w:tab w:val="right" w:leader="dot" w:pos="9062"/>
             </w:tabs>
@@ -1267,7 +1267,7 @@
           <w:hyperlink w:anchor="_Toc155514159" w:history="1">
             <w:r>
               <w:rPr>
-                <w:rStyle w:val="Hyperlink"/>
+                <w:rStyle w:val="Lienhypertexte"/>
                 <w:noProof/>
               </w:rPr>
               <w:t>Nos phases de développement</w:t>
@@ -1324,7 +1324,7 @@
         </w:p>
         <w:p>
           <w:pPr>
-            <w:pStyle w:val="TOC2"/>
+            <w:pStyle w:val="TM2"/>
             <w:tabs>
               <w:tab w:val="right" w:leader="dot" w:pos="9062"/>
             </w:tabs>
@@ -1335,7 +1335,7 @@
           <w:hyperlink w:anchor="_Toc155514160" w:history="1">
             <w:r>
               <w:rPr>
-                <w:rStyle w:val="Hyperlink"/>
+                <w:rStyle w:val="Lienhypertexte"/>
                 <w:noProof/>
               </w:rPr>
               <w:t>Conception des applications (architecture technique)</w:t>
@@ -1392,7 +1392,7 @@
         </w:p>
         <w:p>
           <w:pPr>
-            <w:pStyle w:val="TOC3"/>
+            <w:pStyle w:val="TM3"/>
             <w:tabs>
               <w:tab w:val="right" w:leader="dot" w:pos="9062"/>
             </w:tabs>
@@ -1403,7 +1403,7 @@
           <w:hyperlink w:anchor="_Toc155514161" w:history="1">
             <w:r>
               <w:rPr>
-                <w:rStyle w:val="Hyperlink"/>
+                <w:rStyle w:val="Lienhypertexte"/>
                 <w:noProof/>
               </w:rPr>
               <w:t>Site</w:t>
@@ -1460,7 +1460,7 @@
         </w:p>
         <w:p>
           <w:pPr>
-            <w:pStyle w:val="TOC3"/>
+            <w:pStyle w:val="TM3"/>
             <w:tabs>
               <w:tab w:val="right" w:leader="dot" w:pos="9062"/>
             </w:tabs>
@@ -1471,7 +1471,7 @@
           <w:hyperlink w:anchor="_Toc155514162" w:history="1">
             <w:r>
               <w:rPr>
-                <w:rStyle w:val="Hyperlink"/>
+                <w:rStyle w:val="Lienhypertexte"/>
                 <w:noProof/>
               </w:rPr>
               <w:t>Jeu</w:t>
@@ -1528,7 +1528,7 @@
         </w:p>
         <w:p>
           <w:pPr>
-            <w:pStyle w:val="TOC2"/>
+            <w:pStyle w:val="TM2"/>
             <w:tabs>
               <w:tab w:val="right" w:leader="dot" w:pos="9062"/>
             </w:tabs>
@@ -1539,7 +1539,7 @@
           <w:hyperlink w:anchor="_Toc155514163" w:history="1">
             <w:r>
               <w:rPr>
-                <w:rStyle w:val="Hyperlink"/>
+                <w:rStyle w:val="Lienhypertexte"/>
                 <w:noProof/>
               </w:rPr>
               <w:t>Incorporation du jeu sur le site</w:t>
@@ -1596,7 +1596,7 @@
         </w:p>
         <w:p>
           <w:pPr>
-            <w:pStyle w:val="TOC2"/>
+            <w:pStyle w:val="TM2"/>
             <w:tabs>
               <w:tab w:val="right" w:leader="dot" w:pos="9062"/>
             </w:tabs>
@@ -1607,7 +1607,7 @@
           <w:hyperlink w:anchor="_Toc155514164" w:history="1">
             <w:r>
               <w:rPr>
-                <w:rStyle w:val="Hyperlink"/>
+                <w:rStyle w:val="Lienhypertexte"/>
                 <w:noProof/>
               </w:rPr>
               <w:t>Les tests utilisateurs</w:t>
@@ -1664,7 +1664,7 @@
         </w:p>
         <w:p>
           <w:pPr>
-            <w:pStyle w:val="TOC1"/>
+            <w:pStyle w:val="TM1"/>
             <w:tabs>
               <w:tab w:val="right" w:leader="dot" w:pos="9062"/>
             </w:tabs>
@@ -1675,7 +1675,7 @@
           <w:hyperlink w:anchor="_Toc155514165" w:history="1">
             <w:r>
               <w:rPr>
-                <w:rStyle w:val="Hyperlink"/>
+                <w:rStyle w:val="Lienhypertexte"/>
                 <w:noProof/>
               </w:rPr>
               <w:t>Bilan de montée en compétences</w:t>
@@ -1732,7 +1732,7 @@
         </w:p>
         <w:p>
           <w:pPr>
-            <w:pStyle w:val="TOC1"/>
+            <w:pStyle w:val="TM1"/>
             <w:tabs>
               <w:tab w:val="right" w:leader="dot" w:pos="9062"/>
             </w:tabs>
@@ -1743,7 +1743,7 @@
           <w:hyperlink w:anchor="_Toc155514166" w:history="1">
             <w:r>
               <w:rPr>
-                <w:rStyle w:val="Hyperlink"/>
+                <w:rStyle w:val="Lienhypertexte"/>
                 <w:noProof/>
               </w:rPr>
               <w:t>Les difficultés rencontrées</w:t>
@@ -1800,7 +1800,7 @@
         </w:p>
         <w:p>
           <w:pPr>
-            <w:pStyle w:val="TOC1"/>
+            <w:pStyle w:val="TM1"/>
             <w:tabs>
               <w:tab w:val="right" w:leader="dot" w:pos="9062"/>
             </w:tabs>
@@ -1811,7 +1811,7 @@
           <w:hyperlink w:anchor="_Toc155514167" w:history="1">
             <w:r>
               <w:rPr>
-                <w:rStyle w:val="Hyperlink"/>
+                <w:rStyle w:val="Lienhypertexte"/>
                 <w:noProof/>
               </w:rPr>
               <w:t>Ce qui reste à accomplir</w:t>
@@ -1868,7 +1868,7 @@
         </w:p>
         <w:p>
           <w:pPr>
-            <w:pStyle w:val="TOC1"/>
+            <w:pStyle w:val="TM1"/>
             <w:tabs>
               <w:tab w:val="right" w:leader="dot" w:pos="9062"/>
             </w:tabs>
@@ -1879,7 +1879,7 @@
           <w:hyperlink w:anchor="_Toc155514168" w:history="1">
             <w:r>
               <w:rPr>
-                <w:rStyle w:val="Hyperlink"/>
+                <w:rStyle w:val="Lienhypertexte"/>
                 <w:noProof/>
               </w:rPr>
               <w:t>Perspectives d’amélioration</w:t>
@@ -1936,7 +1936,7 @@
         </w:p>
         <w:p>
           <w:pPr>
-            <w:pStyle w:val="TOC1"/>
+            <w:pStyle w:val="TM1"/>
             <w:tabs>
               <w:tab w:val="right" w:leader="dot" w:pos="9062"/>
             </w:tabs>
@@ -1947,7 +1947,7 @@
           <w:hyperlink w:anchor="_Toc155514169" w:history="1">
             <w:r>
               <w:rPr>
-                <w:rStyle w:val="Hyperlink"/>
+                <w:rStyle w:val="Lienhypertexte"/>
                 <w:noProof/>
               </w:rPr>
               <w:t>List des annexes</w:t>
@@ -2004,7 +2004,7 @@
         </w:p>
         <w:p>
           <w:pPr>
-            <w:pStyle w:val="TOC1"/>
+            <w:pStyle w:val="TM1"/>
             <w:tabs>
               <w:tab w:val="right" w:leader="dot" w:pos="9062"/>
             </w:tabs>
@@ -2015,7 +2015,7 @@
           <w:hyperlink w:anchor="_Toc155514170" w:history="1">
             <w:r>
               <w:rPr>
-                <w:rStyle w:val="Hyperlink"/>
+                <w:rStyle w:val="Lienhypertexte"/>
                 <w:noProof/>
               </w:rPr>
               <w:t>Annexe 1 : Résumé</w:t>
@@ -2072,7 +2072,7 @@
         </w:p>
         <w:p>
           <w:pPr>
-            <w:pStyle w:val="TOC1"/>
+            <w:pStyle w:val="TM1"/>
             <w:tabs>
               <w:tab w:val="right" w:leader="dot" w:pos="9062"/>
             </w:tabs>
@@ -2083,7 +2083,7 @@
           <w:hyperlink w:anchor="_Toc155514171" w:history="1">
             <w:r>
               <w:rPr>
-                <w:rStyle w:val="Hyperlink"/>
+                <w:rStyle w:val="Lienhypertexte"/>
                 <w:noProof/>
               </w:rPr>
               <w:t>Annexe 2 : Abstract</w:t>
@@ -2140,7 +2140,7 @@
         </w:p>
         <w:p>
           <w:pPr>
-            <w:pStyle w:val="TOC1"/>
+            <w:pStyle w:val="TM1"/>
             <w:tabs>
               <w:tab w:val="right" w:leader="dot" w:pos="9062"/>
             </w:tabs>
@@ -2151,7 +2151,7 @@
           <w:hyperlink w:anchor="_Toc155514172" w:history="1">
             <w:r>
               <w:rPr>
-                <w:rStyle w:val="Hyperlink"/>
+                <w:rStyle w:val="Lienhypertexte"/>
                 <w:noProof/>
               </w:rPr>
               <w:t>Annexe 3 : Les sources</w:t>
@@ -2208,7 +2208,7 @@
         </w:p>
         <w:p>
           <w:pPr>
-            <w:pStyle w:val="TOC1"/>
+            <w:pStyle w:val="TM1"/>
             <w:tabs>
               <w:tab w:val="right" w:leader="dot" w:pos="9062"/>
             </w:tabs>
@@ -2219,7 +2219,7 @@
           <w:hyperlink w:anchor="_Toc155514173" w:history="1">
             <w:r>
               <w:rPr>
-                <w:rStyle w:val="Hyperlink"/>
+                <w:rStyle w:val="Lienhypertexte"/>
                 <w:noProof/>
               </w:rPr>
               <w:t>Annexe 4 : Images du digramme de Gantt</w:t>
@@ -2276,7 +2276,7 @@
         </w:p>
         <w:p>
           <w:pPr>
-            <w:pStyle w:val="TOC1"/>
+            <w:pStyle w:val="TM1"/>
             <w:tabs>
               <w:tab w:val="right" w:leader="dot" w:pos="9062"/>
             </w:tabs>
@@ -2287,7 +2287,7 @@
           <w:hyperlink w:anchor="_Toc155514174" w:history="1">
             <w:r>
               <w:rPr>
-                <w:rStyle w:val="Hyperlink"/>
+                <w:rStyle w:val="Lienhypertexte"/>
                 <w:noProof/>
               </w:rPr>
               <w:t>Annexe 5 : Table des illustrations</w:t>
@@ -2344,7 +2344,7 @@
         </w:p>
         <w:p>
           <w:pPr>
-            <w:pStyle w:val="TOC1"/>
+            <w:pStyle w:val="TM1"/>
             <w:tabs>
               <w:tab w:val="right" w:leader="dot" w:pos="9062"/>
             </w:tabs>
@@ -2355,7 +2355,7 @@
           <w:hyperlink w:anchor="_Toc155514175" w:history="1">
             <w:r>
               <w:rPr>
-                <w:rStyle w:val="Hyperlink"/>
+                <w:rStyle w:val="Lienhypertexte"/>
                 <w:noProof/>
               </w:rPr>
               <w:t>Annexe 6 : Cahier des charges</w:t>
@@ -2412,7 +2412,7 @@
         </w:p>
         <w:p>
           <w:pPr>
-            <w:pStyle w:val="TOC1"/>
+            <w:pStyle w:val="TM1"/>
             <w:tabs>
               <w:tab w:val="right" w:leader="dot" w:pos="9062"/>
             </w:tabs>
@@ -2423,7 +2423,7 @@
           <w:hyperlink w:anchor="_Toc155514176" w:history="1">
             <w:r>
               <w:rPr>
-                <w:rStyle w:val="Hyperlink"/>
+                <w:rStyle w:val="Lienhypertexte"/>
                 <w:noProof/>
               </w:rPr>
               <w:t>Annexe 7 : Proposition de projet SAE S5</w:t>
@@ -2480,7 +2480,7 @@
         </w:p>
         <w:p>
           <w:pPr>
-            <w:pStyle w:val="TOC1"/>
+            <w:pStyle w:val="TM1"/>
             <w:tabs>
               <w:tab w:val="right" w:leader="dot" w:pos="9062"/>
             </w:tabs>
@@ -2491,7 +2491,7 @@
           <w:hyperlink w:anchor="_Toc155514177" w:history="1">
             <w:r>
               <w:rPr>
-                <w:rStyle w:val="Hyperlink"/>
+                <w:rStyle w:val="Lienhypertexte"/>
                 <w:noProof/>
               </w:rPr>
               <w:t>Annexe 8 : Poster</w:t>
@@ -2560,7 +2560,7 @@
     </w:sdt>
     <w:p>
       <w:pPr>
-        <w:pStyle w:val="Title"/>
+        <w:pStyle w:val="Titre"/>
         <w:rPr>
           <w:color w:val="D25F10"/>
         </w:rPr>
@@ -2574,7 +2574,7 @@
     </w:p>
     <w:p>
       <w:pPr>
-        <w:pStyle w:val="Title"/>
+        <w:pStyle w:val="Titre"/>
         <w:rPr>
           <w:color w:val="D25F10"/>
         </w:rPr>
@@ -2589,7 +2589,7 @@
     </w:p>
     <w:p>
       <w:pPr>
-        <w:pStyle w:val="Heading1"/>
+        <w:pStyle w:val="Titre1"/>
         <w:rPr>
           <w:color w:val="D25F10"/>
         </w:rPr>
@@ -2628,7 +2628,7 @@
     </w:p>
     <w:p>
       <w:pPr>
-        <w:pStyle w:val="Heading1"/>
+        <w:pStyle w:val="Titre1"/>
         <w:jc w:val="both"/>
         <w:rPr>
           <w:color w:val="D25F10"/>
@@ -2797,7 +2797,7 @@
     </w:p>
     <w:p>
       <w:pPr>
-        <w:pStyle w:val="Title"/>
+        <w:pStyle w:val="Titre"/>
         <w:rPr>
           <w:color w:val="D25F10"/>
         </w:rPr>
@@ -2812,7 +2812,7 @@
     </w:p>
     <w:p>
       <w:pPr>
-        <w:pStyle w:val="Heading1"/>
+        <w:pStyle w:val="Titre1"/>
         <w:rPr>
           <w:color w:val="D25F10"/>
         </w:rPr>
@@ -2828,7 +2828,7 @@
     </w:p>
     <w:p>
       <w:pPr>
-        <w:pStyle w:val="Heading2"/>
+        <w:pStyle w:val="Titre2"/>
         <w:ind w:left="708"/>
         <w:rPr>
           <w:color w:val="ED6E17"/>
@@ -2910,7 +2910,7 @@
     </w:p>
     <w:p>
       <w:pPr>
-        <w:pStyle w:val="Caption"/>
+        <w:pStyle w:val="Lgende"/>
         <w:jc w:val="both"/>
       </w:pPr>
       <w:r>
@@ -2945,19 +2945,19 @@
       <w:hyperlink r:id="rId9" w:history="1">
         <w:r>
           <w:rPr>
-            <w:rStyle w:val="Hyperlink"/>
+            <w:rStyle w:val="Lienhypertexte"/>
           </w:rPr>
           <w:t>L’essentiel-jeu-</w:t>
         </w:r>
         <w:r>
           <w:rPr>
-            <w:rStyle w:val="Hyperlink"/>
+            <w:rStyle w:val="Lienhypertexte"/>
           </w:rPr>
           <w:t>vidéo</w:t>
         </w:r>
         <w:r>
           <w:rPr>
-            <w:rStyle w:val="Hyperlink"/>
+            <w:rStyle w:val="Lienhypertexte"/>
           </w:rPr>
           <w:t xml:space="preserve"> [Fichier PDF]. Page 8. 2021.</w:t>
         </w:r>
@@ -2981,7 +2981,7 @@
     </w:p>
     <w:p>
       <w:pPr>
-        <w:pStyle w:val="Heading2"/>
+        <w:pStyle w:val="Titre2"/>
         <w:ind w:left="708"/>
         <w:rPr>
           <w:color w:val="ED6E17"/>
@@ -3018,7 +3018,7 @@
     <w:p/>
     <w:p>
       <w:pPr>
-        <w:pStyle w:val="Heading2"/>
+        <w:pStyle w:val="Titre2"/>
         <w:ind w:left="708"/>
         <w:rPr>
           <w:color w:val="ED6E17"/>
@@ -3035,7 +3035,7 @@
     </w:p>
     <w:p>
       <w:pPr>
-        <w:pStyle w:val="Heading3"/>
+        <w:pStyle w:val="Titre3"/>
         <w:ind w:left="1416"/>
         <w:rPr>
           <w:color w:val="F18D49"/>
@@ -3058,7 +3058,7 @@
     </w:p>
     <w:p>
       <w:pPr>
-        <w:pStyle w:val="Heading4"/>
+        <w:pStyle w:val="Titre4"/>
         <w:ind w:left="2124"/>
         <w:rPr>
           <w:color w:val="F49F66"/>
@@ -3136,7 +3136,7 @@
     <w:p/>
     <w:p>
       <w:pPr>
-        <w:pStyle w:val="Heading4"/>
+        <w:pStyle w:val="Titre4"/>
         <w:ind w:left="2124"/>
         <w:rPr>
           <w:color w:val="F49F66"/>
@@ -3230,7 +3230,7 @@
     </w:p>
     <w:p>
       <w:pPr>
-        <w:pStyle w:val="Heading4"/>
+        <w:pStyle w:val="Titre4"/>
         <w:ind w:left="2124"/>
         <w:rPr>
           <w:color w:val="F49F66"/>
@@ -3289,7 +3289,7 @@
     <w:p/>
     <w:p>
       <w:pPr>
-        <w:pStyle w:val="Heading3"/>
+        <w:pStyle w:val="Titre3"/>
         <w:ind w:left="1416"/>
         <w:rPr>
           <w:color w:val="F18D49"/>
@@ -3312,7 +3312,7 @@
     </w:p>
     <w:p>
       <w:pPr>
-        <w:pStyle w:val="Heading4"/>
+        <w:pStyle w:val="Titre4"/>
         <w:ind w:left="2124"/>
         <w:rPr>
           <w:color w:val="F49F66"/>
@@ -3338,15 +3338,7 @@
         <w:t>parle de</w:t>
       </w:r>
       <w:r>
-        <w:t xml:space="preserve"> développement de jeu, on pense tout de suite à </w:t>
-      </w:r>
-      <w:proofErr w:type="spellStart"/>
-      <w:r>
-        <w:t>Unity</w:t>
-      </w:r>
-      <w:proofErr w:type="spellEnd"/>
-      <w:r>
-        <w:t xml:space="preserve"> Engine et </w:t>
+        <w:t xml:space="preserve"> développement de jeu, on pense tout de suite à Unity Engine et </w:t>
       </w:r>
       <w:proofErr w:type="spellStart"/>
       <w:r>
@@ -3446,7 +3438,7 @@
     </w:p>
     <w:p>
       <w:pPr>
-        <w:pStyle w:val="Heading4"/>
+        <w:pStyle w:val="Titre4"/>
         <w:ind w:left="2124"/>
         <w:rPr>
           <w:color w:val="F49F66"/>
@@ -3522,15 +3514,7 @@
       </w:r>
       <w:proofErr w:type="spellEnd"/>
       <w:r>
-        <w:t xml:space="preserve">, </w:t>
-      </w:r>
-      <w:proofErr w:type="spellStart"/>
-      <w:r>
-        <w:t>React</w:t>
-      </w:r>
-      <w:proofErr w:type="spellEnd"/>
-      <w:r>
-        <w:t xml:space="preserve"> Native permet non seulement de développer une application utilisable sur un navigateur, mais aussi de la compiler en tant qu'application mobile.</w:t>
+        <w:t>, React Native permet non seulement de développer une application utilisable sur un navigateur, mais aussi de la compiler en tant qu'application mobile.</w:t>
       </w:r>
     </w:p>
     <w:p>
@@ -3610,37 +3594,29 @@
         <w:t>Visual Studio Code</w:t>
       </w:r>
       <w:r>
-        <w:t xml:space="preserve">, principalement pour la raison de sa légèreté et des extensions qu'il propose. Parmi ces extensions, Simple </w:t>
+        <w:t xml:space="preserve">, principalement pour la raison de sa légèreté et des extensions qu'il propose. Parmi ces extensions, Simple React </w:t>
       </w:r>
       <w:proofErr w:type="spellStart"/>
       <w:r>
-        <w:t>React</w:t>
+        <w:t>Snippets</w:t>
       </w:r>
       <w:proofErr w:type="spellEnd"/>
       <w:r>
-        <w:t xml:space="preserve"> </w:t>
+        <w:t xml:space="preserve"> se démarque en permettant un développement plus rapide grâce à l'utilisation de mots-clés. Par exemple, pour créer un composant, au lieu de tout saisir manuellement, il suffit de taper "</w:t>
       </w:r>
       <w:proofErr w:type="spellStart"/>
       <w:r>
-        <w:t>Snippets</w:t>
+        <w:t>rcs</w:t>
       </w:r>
       <w:proofErr w:type="spellEnd"/>
       <w:r>
-        <w:t xml:space="preserve"> se démarque en permettant un développement plus rapide grâce à l'utilisation de mots-clés. Par exemple, pour créer un composant, au lieu de tout saisir manuellement, il suffit de taper "</w:t>
-      </w:r>
-      <w:proofErr w:type="spellStart"/>
-      <w:r>
-        <w:t>rcs</w:t>
-      </w:r>
-      <w:proofErr w:type="spellEnd"/>
-      <w:r>
         <w:t>" puis tabulation.</w:t>
       </w:r>
     </w:p>
     <w:p/>
     <w:p>
       <w:pPr>
-        <w:pStyle w:val="Heading4"/>
+        <w:pStyle w:val="Titre4"/>
         <w:ind w:left="2124"/>
         <w:rPr>
           <w:color w:val="F49F66"/>
@@ -4072,7 +4048,7 @@
     </w:p>
     <w:p>
       <w:pPr>
-        <w:pStyle w:val="Heading2"/>
+        <w:pStyle w:val="Titre2"/>
         <w:ind w:left="708"/>
         <w:rPr>
           <w:color w:val="ED6E17"/>
@@ -4175,7 +4151,7 @@
     </w:p>
     <w:p>
       <w:pPr>
-        <w:pStyle w:val="Caption"/>
+        <w:pStyle w:val="Lgende"/>
       </w:pPr>
       <w:bookmarkStart w:id="9" w:name="_Hlk155020754"/>
       <w:r>
@@ -4204,7 +4180,7 @@
     </w:p>
     <w:p>
       <w:pPr>
-        <w:pStyle w:val="Heading2"/>
+        <w:pStyle w:val="Titre2"/>
         <w:ind w:left="708"/>
         <w:rPr>
           <w:color w:val="ED6E17"/>
@@ -4222,7 +4198,7 @@
     </w:p>
     <w:p>
       <w:pPr>
-        <w:pStyle w:val="Heading3"/>
+        <w:pStyle w:val="Titre3"/>
         <w:ind w:left="1416"/>
         <w:rPr>
           <w:color w:val="F18D49"/>
@@ -4364,7 +4340,7 @@
     </w:p>
     <w:p>
       <w:pPr>
-        <w:pStyle w:val="Heading3"/>
+        <w:pStyle w:val="Titre3"/>
         <w:ind w:left="1416"/>
         <w:rPr>
           <w:color w:val="F18D49"/>
@@ -4424,13 +4400,13 @@
     </w:p>
     <w:p>
       <w:pPr>
-        <w:pStyle w:val="Caption"/>
+        <w:pStyle w:val="Lgende"/>
         <w:keepNext/>
       </w:pPr>
     </w:p>
     <w:tbl>
       <w:tblPr>
-        <w:tblStyle w:val="GridTable2-Accent5"/>
+        <w:tblStyle w:val="TableauGrille2-Accentuation5"/>
         <w:tblW w:w="0" w:type="auto"/>
         <w:tblInd w:w="0" w:type="dxa"/>
         <w:tblLook w:val="04A0" w:firstRow="1" w:lastRow="0" w:firstColumn="1" w:lastColumn="0" w:noHBand="0" w:noVBand="1"/>
@@ -5328,7 +5304,7 @@
     <w:p/>
     <w:p>
       <w:pPr>
-        <w:pStyle w:val="Heading3"/>
+        <w:pStyle w:val="Titre3"/>
         <w:ind w:left="1416"/>
         <w:rPr>
           <w:color w:val="F18D49"/>
@@ -5343,7 +5319,7 @@
     </w:p>
     <w:p>
       <w:pPr>
-        <w:pStyle w:val="Heading3"/>
+        <w:pStyle w:val="Titre3"/>
         <w:rPr>
           <w:color w:val="F18D49"/>
         </w:rPr>
@@ -5367,7 +5343,7 @@
     </w:p>
     <w:p>
       <w:pPr>
-        <w:pStyle w:val="Heading3"/>
+        <w:pStyle w:val="Titre3"/>
         <w:ind w:left="1416"/>
         <w:rPr>
           <w:color w:val="F18D49"/>
@@ -5596,7 +5572,7 @@
     </w:p>
     <w:p>
       <w:pPr>
-        <w:pStyle w:val="Caption"/>
+        <w:pStyle w:val="Lgende"/>
       </w:pPr>
       <w:r>
         <w:t xml:space="preserve">Figure </w:t>
@@ -5634,7 +5610,7 @@
     </w:p>
     <w:p>
       <w:pPr>
-        <w:pStyle w:val="Heading1"/>
+        <w:pStyle w:val="Titre1"/>
         <w:rPr>
           <w:color w:val="D25F10"/>
         </w:rPr>
@@ -5651,7 +5627,7 @@
     </w:p>
     <w:p>
       <w:pPr>
-        <w:pStyle w:val="Heading2"/>
+        <w:pStyle w:val="Titre2"/>
         <w:ind w:left="708"/>
         <w:rPr>
           <w:color w:val="ED6E17"/>
@@ -5674,7 +5650,7 @@
     </w:p>
     <w:p>
       <w:pPr>
-        <w:pStyle w:val="Heading3"/>
+        <w:pStyle w:val="Titre3"/>
         <w:ind w:left="1416"/>
         <w:rPr>
           <w:color w:val="F18D49"/>
@@ -5721,7 +5697,7 @@
     </w:p>
     <w:p>
       <w:pPr>
-        <w:pStyle w:val="ListParagraph"/>
+        <w:pStyle w:val="Paragraphedeliste"/>
         <w:numPr>
           <w:ilvl w:val="0"/>
           <w:numId w:val="4"/>
@@ -5752,7 +5728,7 @@
     </w:p>
     <w:p>
       <w:pPr>
-        <w:pStyle w:val="ListParagraph"/>
+        <w:pStyle w:val="Paragraphedeliste"/>
         <w:numPr>
           <w:ilvl w:val="0"/>
           <w:numId w:val="4"/>
@@ -5774,7 +5750,7 @@
     </w:p>
     <w:p>
       <w:pPr>
-        <w:pStyle w:val="ListParagraph"/>
+        <w:pStyle w:val="Paragraphedeliste"/>
         <w:numPr>
           <w:ilvl w:val="0"/>
           <w:numId w:val="4"/>
@@ -5793,7 +5769,7 @@
     </w:p>
     <w:p>
       <w:pPr>
-        <w:pStyle w:val="ListParagraph"/>
+        <w:pStyle w:val="Paragraphedeliste"/>
         <w:numPr>
           <w:ilvl w:val="0"/>
           <w:numId w:val="4"/>
@@ -5812,7 +5788,7 @@
     </w:p>
     <w:p>
       <w:pPr>
-        <w:pStyle w:val="ListParagraph"/>
+        <w:pStyle w:val="Paragraphedeliste"/>
         <w:numPr>
           <w:ilvl w:val="0"/>
           <w:numId w:val="4"/>
@@ -5831,7 +5807,7 @@
     </w:p>
     <w:p>
       <w:pPr>
-        <w:pStyle w:val="ListParagraph"/>
+        <w:pStyle w:val="Paragraphedeliste"/>
         <w:numPr>
           <w:ilvl w:val="0"/>
           <w:numId w:val="4"/>
@@ -5850,7 +5826,7 @@
     </w:p>
     <w:p>
       <w:pPr>
-        <w:pStyle w:val="ListParagraph"/>
+        <w:pStyle w:val="Paragraphedeliste"/>
         <w:numPr>
           <w:ilvl w:val="0"/>
           <w:numId w:val="4"/>
@@ -5884,7 +5860,7 @@
     </w:p>
     <w:p>
       <w:pPr>
-        <w:pStyle w:val="ListParagraph"/>
+        <w:pStyle w:val="Paragraphedeliste"/>
         <w:numPr>
           <w:ilvl w:val="0"/>
           <w:numId w:val="4"/>
@@ -5912,7 +5888,7 @@
     </w:p>
     <w:p>
       <w:pPr>
-        <w:pStyle w:val="ListParagraph"/>
+        <w:pStyle w:val="Paragraphedeliste"/>
         <w:numPr>
           <w:ilvl w:val="0"/>
           <w:numId w:val="4"/>
@@ -5943,7 +5919,7 @@
     </w:p>
     <w:p>
       <w:pPr>
-        <w:pStyle w:val="ListParagraph"/>
+        <w:pStyle w:val="Paragraphedeliste"/>
         <w:numPr>
           <w:ilvl w:val="0"/>
           <w:numId w:val="4"/>
@@ -5967,7 +5943,7 @@
     </w:p>
     <w:p>
       <w:pPr>
-        <w:pStyle w:val="Heading3"/>
+        <w:pStyle w:val="Titre3"/>
         <w:ind w:left="1416"/>
         <w:rPr>
           <w:color w:val="F18D49"/>
@@ -6026,7 +6002,7 @@
     </w:p>
     <w:p>
       <w:pPr>
-        <w:pStyle w:val="ListParagraph"/>
+        <w:pStyle w:val="Paragraphedeliste"/>
         <w:numPr>
           <w:ilvl w:val="0"/>
           <w:numId w:val="4"/>
@@ -6044,7 +6020,7 @@
     </w:p>
     <w:p>
       <w:pPr>
-        <w:pStyle w:val="ListParagraph"/>
+        <w:pStyle w:val="Paragraphedeliste"/>
         <w:numPr>
           <w:ilvl w:val="0"/>
           <w:numId w:val="4"/>
@@ -6092,7 +6068,7 @@
     </w:p>
     <w:p>
       <w:pPr>
-        <w:pStyle w:val="ListParagraph"/>
+        <w:pStyle w:val="Paragraphedeliste"/>
         <w:numPr>
           <w:ilvl w:val="0"/>
           <w:numId w:val="4"/>
@@ -6164,7 +6140,7 @@
     </w:p>
     <w:p>
       <w:pPr>
-        <w:pStyle w:val="ListParagraph"/>
+        <w:pStyle w:val="Paragraphedeliste"/>
         <w:numPr>
           <w:ilvl w:val="0"/>
           <w:numId w:val="4"/>
@@ -6176,7 +6152,7 @@
     </w:p>
     <w:p>
       <w:pPr>
-        <w:pStyle w:val="ListParagraph"/>
+        <w:pStyle w:val="Paragraphedeliste"/>
         <w:numPr>
           <w:ilvl w:val="1"/>
           <w:numId w:val="4"/>
@@ -6191,7 +6167,7 @@
     </w:p>
     <w:p>
       <w:pPr>
-        <w:pStyle w:val="ListParagraph"/>
+        <w:pStyle w:val="Paragraphedeliste"/>
         <w:numPr>
           <w:ilvl w:val="1"/>
           <w:numId w:val="4"/>
@@ -6206,13 +6182,13 @@
     </w:p>
     <w:p>
       <w:pPr>
-        <w:pStyle w:val="ListParagraph"/>
+        <w:pStyle w:val="Paragraphedeliste"/>
         <w:ind w:left="1440"/>
       </w:pPr>
     </w:p>
     <w:p>
       <w:pPr>
-        <w:pStyle w:val="Heading3"/>
+        <w:pStyle w:val="Titre3"/>
         <w:ind w:left="1416"/>
         <w:rPr>
           <w:color w:val="F18D49"/>
@@ -6257,7 +6233,7 @@
     </w:p>
     <w:p>
       <w:pPr>
-        <w:pStyle w:val="ListParagraph"/>
+        <w:pStyle w:val="Paragraphedeliste"/>
         <w:numPr>
           <w:ilvl w:val="0"/>
           <w:numId w:val="4"/>
@@ -6275,7 +6251,7 @@
     </w:p>
     <w:p>
       <w:pPr>
-        <w:pStyle w:val="ListParagraph"/>
+        <w:pStyle w:val="Paragraphedeliste"/>
         <w:numPr>
           <w:ilvl w:val="0"/>
           <w:numId w:val="4"/>
@@ -6287,7 +6263,7 @@
     </w:p>
     <w:p>
       <w:pPr>
-        <w:pStyle w:val="ListParagraph"/>
+        <w:pStyle w:val="Paragraphedeliste"/>
         <w:numPr>
           <w:ilvl w:val="0"/>
           <w:numId w:val="4"/>
@@ -6299,7 +6275,7 @@
     </w:p>
     <w:p>
       <w:pPr>
-        <w:pStyle w:val="ListParagraph"/>
+        <w:pStyle w:val="Paragraphedeliste"/>
         <w:numPr>
           <w:ilvl w:val="0"/>
           <w:numId w:val="4"/>
@@ -6316,14 +6292,14 @@
     </w:p>
     <w:p>
       <w:pPr>
-        <w:pStyle w:val="ListParagraph"/>
+        <w:pStyle w:val="Paragraphedeliste"/>
         <w:ind w:left="1440"/>
       </w:pPr>
     </w:p>
     <w:p/>
     <w:p>
       <w:pPr>
-        <w:pStyle w:val="Heading2"/>
+        <w:pStyle w:val="Titre2"/>
         <w:ind w:left="708"/>
         <w:rPr>
           <w:color w:val="ED6E17"/>
@@ -6455,7 +6431,7 @@
     </w:p>
     <w:p>
       <w:pPr>
-        <w:pStyle w:val="Heading2"/>
+        <w:pStyle w:val="Titre2"/>
         <w:ind w:left="708"/>
         <w:rPr>
           <w:color w:val="ED6E17"/>
@@ -6490,7 +6466,7 @@
     </w:p>
     <w:p>
       <w:pPr>
-        <w:pStyle w:val="Heading3"/>
+        <w:pStyle w:val="Titre3"/>
         <w:ind w:left="1416"/>
         <w:rPr>
           <w:color w:val="F18D49"/>
@@ -6570,7 +6546,7 @@
     </w:p>
     <w:p>
       <w:pPr>
-        <w:pStyle w:val="ListParagraph"/>
+        <w:pStyle w:val="Paragraphedeliste"/>
         <w:numPr>
           <w:ilvl w:val="0"/>
           <w:numId w:val="8"/>
@@ -6590,7 +6566,7 @@
     </w:p>
     <w:p>
       <w:pPr>
-        <w:pStyle w:val="ListParagraph"/>
+        <w:pStyle w:val="Paragraphedeliste"/>
         <w:numPr>
           <w:ilvl w:val="0"/>
           <w:numId w:val="8"/>
@@ -6608,20 +6584,12 @@
         <w:t xml:space="preserve"> </w:t>
       </w:r>
       <w:r>
-        <w:t xml:space="preserve">indique à </w:t>
-      </w:r>
-      <w:proofErr w:type="spellStart"/>
-      <w:r>
-        <w:t>React</w:t>
-      </w:r>
-      <w:proofErr w:type="spellEnd"/>
-      <w:r>
-        <w:t xml:space="preserve"> l’exécution d’une tâche à chaque fois qu’un état change, il gère donc les effets de bord</w:t>
-      </w:r>
-    </w:p>
-    <w:p>
-      <w:pPr>
-        <w:pStyle w:val="ListParagraph"/>
+        <w:t>indique à React l’exécution d’une tâche à chaque fois qu’un état change, il gère donc les effets de bord</w:t>
+      </w:r>
+    </w:p>
+    <w:p>
+      <w:pPr>
+        <w:pStyle w:val="Paragraphedeliste"/>
         <w:numPr>
           <w:ilvl w:val="0"/>
           <w:numId w:val="8"/>
@@ -6641,7 +6609,7 @@
     </w:p>
     <w:p>
       <w:pPr>
-        <w:pStyle w:val="ListParagraph"/>
+        <w:pStyle w:val="Paragraphedeliste"/>
         <w:numPr>
           <w:ilvl w:val="0"/>
           <w:numId w:val="8"/>
@@ -6656,7 +6624,7 @@
     </w:p>
     <w:p>
       <w:pPr>
-        <w:pStyle w:val="ListParagraph"/>
+        <w:pStyle w:val="Paragraphedeliste"/>
         <w:numPr>
           <w:ilvl w:val="0"/>
           <w:numId w:val="8"/>
@@ -6671,7 +6639,7 @@
     </w:p>
     <w:p>
       <w:pPr>
-        <w:pStyle w:val="ListParagraph"/>
+        <w:pStyle w:val="Paragraphedeliste"/>
         <w:numPr>
           <w:ilvl w:val="0"/>
           <w:numId w:val="8"/>
@@ -6686,7 +6654,7 @@
     </w:p>
     <w:p>
       <w:pPr>
-        <w:pStyle w:val="ListParagraph"/>
+        <w:pStyle w:val="Paragraphedeliste"/>
         <w:numPr>
           <w:ilvl w:val="0"/>
           <w:numId w:val="8"/>
@@ -6701,7 +6669,7 @@
     </w:p>
     <w:p>
       <w:pPr>
-        <w:pStyle w:val="ListParagraph"/>
+        <w:pStyle w:val="Paragraphedeliste"/>
         <w:numPr>
           <w:ilvl w:val="0"/>
           <w:numId w:val="8"/>
@@ -6713,7 +6681,7 @@
     </w:p>
     <w:p>
       <w:pPr>
-        <w:pStyle w:val="ListParagraph"/>
+        <w:pStyle w:val="Paragraphedeliste"/>
         <w:numPr>
           <w:ilvl w:val="0"/>
           <w:numId w:val="8"/>
@@ -6731,7 +6699,7 @@
     </w:p>
     <w:p>
       <w:pPr>
-        <w:pStyle w:val="ListParagraph"/>
+        <w:pStyle w:val="Paragraphedeliste"/>
         <w:numPr>
           <w:ilvl w:val="0"/>
           <w:numId w:val="8"/>
@@ -6752,7 +6720,7 @@
     </w:p>
     <w:p>
       <w:pPr>
-        <w:pStyle w:val="ListParagraph"/>
+        <w:pStyle w:val="Paragraphedeliste"/>
         <w:numPr>
           <w:ilvl w:val="0"/>
           <w:numId w:val="8"/>
@@ -6772,7 +6740,7 @@
     </w:p>
     <w:p>
       <w:pPr>
-        <w:pStyle w:val="ListParagraph"/>
+        <w:pStyle w:val="Paragraphedeliste"/>
         <w:numPr>
           <w:ilvl w:val="0"/>
           <w:numId w:val="8"/>
@@ -6792,7 +6760,7 @@
     </w:p>
     <w:p>
       <w:pPr>
-        <w:pStyle w:val="ListParagraph"/>
+        <w:pStyle w:val="Paragraphedeliste"/>
         <w:numPr>
           <w:ilvl w:val="0"/>
           <w:numId w:val="8"/>
@@ -6807,7 +6775,19 @@
     </w:p>
     <w:p>
       <w:pPr>
-        <w:pStyle w:val="ListParagraph"/>
+        <w:pStyle w:val="Paragraphedeliste"/>
+        <w:numPr>
+          <w:ilvl w:val="0"/>
+          <w:numId w:val="8"/>
+        </w:numPr>
+      </w:pPr>
+      <w:r>
+        <w:t xml:space="preserve">Mongoose : </w:t>
+      </w:r>
+    </w:p>
+    <w:p>
+      <w:pPr>
+        <w:pStyle w:val="Paragraphedeliste"/>
       </w:pPr>
       <w:r>
         <w:t xml:space="preserve"> </w:t>
@@ -6815,11 +6795,6 @@
     </w:p>
     <w:p>
       <w:pPr>
-        <w:pStyle w:val="ListParagraph"/>
-      </w:pPr>
-    </w:p>
-    <w:p>
-      <w:pPr>
         <w:rPr>
           <w:u w:val="single"/>
         </w:rPr>
@@ -6828,6 +6803,40 @@
         <w:rPr>
           <w:u w:val="single"/>
         </w:rPr>
+        <w:t xml:space="preserve">Accueil : </w:t>
+      </w:r>
+    </w:p>
+    <w:p>
+      <w:r>
+        <w:t xml:space="preserve">Bla </w:t>
+      </w:r>
+      <w:proofErr w:type="spellStart"/>
+      <w:r>
+        <w:t>Bla</w:t>
+      </w:r>
+      <w:proofErr w:type="spellEnd"/>
+      <w:r>
+        <w:t xml:space="preserve"> </w:t>
+      </w:r>
+      <w:proofErr w:type="spellStart"/>
+      <w:r>
+        <w:t>Bla</w:t>
+      </w:r>
+      <w:proofErr w:type="spellEnd"/>
+      <w:r>
+        <w:t xml:space="preserve"> </w:t>
+      </w:r>
+    </w:p>
+    <w:p>
+      <w:pPr>
+        <w:rPr>
+          <w:u w:val="single"/>
+        </w:rPr>
+      </w:pPr>
+      <w:r>
+        <w:rPr>
+          <w:u w:val="single"/>
+        </w:rPr>
         <w:t xml:space="preserve">Inscription : </w:t>
       </w:r>
     </w:p>
@@ -6842,11 +6851,11 @@
         <w:t xml:space="preserve"> de</w:t>
       </w:r>
       <w:r>
-        <w:t xml:space="preserve"> données alors l’utilisateur sera invité à se connecter avec son compte plutôt que de s’inscrire, si le pseudo entré par l’utilisateur existe dans notre base de données, alors l’utilisateur devra changer son pseudo car nous avons opté avec l’équipe pour un nom d’utilisateur unique et si le mot de passe entré par l’utilisateur </w:t>
+        <w:t xml:space="preserve"> données alors </w:t>
       </w:r>
       <w:r>
         <w:lastRenderedPageBreak/>
-        <w:t>est différent de celui indiqué dans le champs confirmation de mot de passe alors un message d’erreur indiquera à l’utilisateur que les deux mot de passe ne sont pas identique.</w:t>
+        <w:t>l’utilisateur sera invité à se connecter avec son compte plutôt que de s’inscrire, si le pseudo entré par l’utilisateur existe dans notre base de données, alors l’utilisateur devra changer son pseudo car nous avons opté avec l’équipe pour un nom d’utilisateur unique et si le mot de passe entré par l’utilisateur est différent de celui indiqué dans le champs confirmation de mot de passe alors un message d’erreur indiquera à l’utilisateur que les deux mot de passe ne sont pas identique.</w:t>
       </w:r>
       <w:r>
         <w:t xml:space="preserve"> </w:t>
@@ -6878,15 +6887,7 @@
         <w:t xml:space="preserve"> S’inscrire </w:t>
       </w:r>
       <w:r>
-        <w:t xml:space="preserve">» et un TouchableOpacity pour le bouton. Nous utilisons également les </w:t>
-      </w:r>
-      <w:proofErr w:type="spellStart"/>
-      <w:r>
-        <w:t>hooks</w:t>
-      </w:r>
-      <w:proofErr w:type="spellEnd"/>
-      <w:r>
-        <w:t xml:space="preserve"> </w:t>
+        <w:t xml:space="preserve">» et un TouchableOpacity pour le bouton. Nous utilisons également les hooks </w:t>
       </w:r>
       <w:proofErr w:type="spellStart"/>
       <w:r>
@@ -6971,7 +6972,7 @@
     </w:p>
     <w:p>
       <w:pPr>
-        <w:pStyle w:val="Caption"/>
+        <w:pStyle w:val="Lgende"/>
       </w:pPr>
       <w:r>
         <w:t xml:space="preserve">Figure </w:t>
@@ -7026,15 +7027,7 @@
       </w:r>
       <w:proofErr w:type="spellEnd"/>
       <w:r>
-        <w:t xml:space="preserve"> pour les deux différent champs d’entrée, un Text pour le titre « Vérification du code » et un TouchableOpacity pour le bouton. Nous utilisons également les </w:t>
-      </w:r>
-      <w:proofErr w:type="spellStart"/>
-      <w:r>
-        <w:t>hooks</w:t>
-      </w:r>
-      <w:proofErr w:type="spellEnd"/>
-      <w:r>
-        <w:t xml:space="preserve"> </w:t>
+        <w:t xml:space="preserve"> pour les deux différent champs d’entrée, un Text pour le titre « Vérification du code » et un TouchableOpacity pour le bouton. Nous utilisons également les hooks </w:t>
       </w:r>
       <w:proofErr w:type="spellStart"/>
       <w:r>
@@ -7114,7 +7107,7 @@
     </w:p>
     <w:p>
       <w:pPr>
-        <w:pStyle w:val="Caption"/>
+        <w:pStyle w:val="Lgende"/>
       </w:pPr>
       <w:r>
         <w:t xml:space="preserve">Figure </w:t>
@@ -7192,7 +7185,7 @@
     </w:p>
     <w:p>
       <w:pPr>
-        <w:pStyle w:val="Caption"/>
+        <w:pStyle w:val="Lgende"/>
         <w:rPr>
           <w:u w:val="single"/>
         </w:rPr>
@@ -7261,7 +7254,7 @@
     </w:p>
     <w:p>
       <w:pPr>
-        <w:pStyle w:val="Caption"/>
+        <w:pStyle w:val="Lgende"/>
       </w:pPr>
       <w:r>
         <w:t xml:space="preserve">Figure </w:t>
@@ -7313,15 +7306,7 @@
       </w:r>
       <w:proofErr w:type="spellEnd"/>
       <w:r>
-        <w:t xml:space="preserve"> pour les deux différent champs d’entrée, un Text pour le titre « Connexion » et trois différents TouchableOpacity pour les boutons et le lien menant vers la page d’oubli de mot de passe. Nous utilisons également les </w:t>
-      </w:r>
-      <w:proofErr w:type="spellStart"/>
-      <w:r>
-        <w:t>hooks</w:t>
-      </w:r>
-      <w:proofErr w:type="spellEnd"/>
-      <w:r>
-        <w:t xml:space="preserve"> </w:t>
+        <w:t xml:space="preserve"> pour les deux différent champs d’entrée, un Text pour le titre « Connexion » et trois différents TouchableOpacity pour les boutons et le lien menant vers la page d’oubli de mot de passe. Nous utilisons également les hooks </w:t>
       </w:r>
       <w:proofErr w:type="spellStart"/>
       <w:r>
@@ -7388,7 +7373,7 @@
     </w:p>
     <w:p>
       <w:pPr>
-        <w:pStyle w:val="Caption"/>
+        <w:pStyle w:val="Lgende"/>
       </w:pPr>
       <w:r>
         <w:t xml:space="preserve">Figure </w:t>
@@ -7566,7 +7551,7 @@
     </w:p>
     <w:p>
       <w:pPr>
-        <w:pStyle w:val="Caption"/>
+        <w:pStyle w:val="Lgende"/>
       </w:pPr>
       <w:r>
         <w:t xml:space="preserve">Figure </w:t>
@@ -7691,7 +7676,7 @@
     </w:p>
     <w:p>
       <w:pPr>
-        <w:pStyle w:val="Caption"/>
+        <w:pStyle w:val="Lgende"/>
         <w:jc w:val="both"/>
       </w:pPr>
       <w:r>
@@ -7762,7 +7747,7 @@
         </w:rPr>
         <w:lastRenderedPageBreak/>
         <w:drawing>
-          <wp:inline distT="0" distB="0" distL="0" distR="0" wp14:anchorId="5351F9E8" wp14:editId="7D8CAAA9">
+          <wp:inline distT="0" distB="0" distL="0" distR="0" wp14:anchorId="5351F9E8" wp14:editId="52C9E2C0">
             <wp:extent cx="3565487" cy="2620455"/>
             <wp:effectExtent l="0" t="0" r="0" b="8890"/>
             <wp:docPr id="543027723" name="Image 1"/>
@@ -7810,7 +7795,7 @@
     </w:p>
     <w:p>
       <w:pPr>
-        <w:pStyle w:val="Caption"/>
+        <w:pStyle w:val="Lgende"/>
       </w:pPr>
       <w:r>
         <w:t xml:space="preserve">Figure </w:t>
@@ -7890,7 +7875,7 @@
     </w:p>
     <w:p>
       <w:pPr>
-        <w:pStyle w:val="Caption"/>
+        <w:pStyle w:val="Lgende"/>
         <w:jc w:val="both"/>
       </w:pPr>
       <w:r>
@@ -7914,10 +7899,32 @@
           <w:u w:val="single"/>
         </w:rPr>
       </w:pPr>
-      <w:r>
+    </w:p>
+    <w:p>
+      <w:pPr>
         <w:rPr>
           <w:u w:val="single"/>
         </w:rPr>
+      </w:pPr>
+    </w:p>
+    <w:p>
+      <w:pPr>
+        <w:rPr>
+          <w:u w:val="single"/>
+        </w:rPr>
+      </w:pPr>
+    </w:p>
+    <w:p>
+      <w:pPr>
+        <w:rPr>
+          <w:u w:val="single"/>
+        </w:rPr>
+      </w:pPr>
+      <w:r>
+        <w:rPr>
+          <w:u w:val="single"/>
+        </w:rPr>
+        <w:lastRenderedPageBreak/>
         <w:t>Paiement :</w:t>
       </w:r>
     </w:p>
@@ -7934,7 +7941,6 @@
         <w:rPr>
           <w:noProof/>
         </w:rPr>
-        <w:lastRenderedPageBreak/>
         <w:drawing>
           <wp:inline distT="0" distB="0" distL="0" distR="0" wp14:anchorId="2C9D3FBB" wp14:editId="27A2B776">
             <wp:extent cx="4138019" cy="2842506"/>
@@ -7974,7 +7980,7 @@
     </w:p>
     <w:p>
       <w:pPr>
-        <w:pStyle w:val="Caption"/>
+        <w:pStyle w:val="Lgende"/>
       </w:pPr>
       <w:r>
         <w:t xml:space="preserve">Figure </w:t>
@@ -8095,7 +8101,7 @@
     </w:p>
     <w:p>
       <w:pPr>
-        <w:pStyle w:val="Caption"/>
+        <w:pStyle w:val="Lgende"/>
       </w:pPr>
       <w:r>
         <w:t xml:space="preserve">Figure </w:t>
@@ -8169,7 +8175,7 @@
     </w:p>
     <w:p>
       <w:pPr>
-        <w:pStyle w:val="Caption"/>
+        <w:pStyle w:val="Lgende"/>
       </w:pPr>
       <w:r>
         <w:t xml:space="preserve">Figure </w:t>
@@ -8250,7 +8256,7 @@
     </w:p>
     <w:p>
       <w:pPr>
-        <w:pStyle w:val="Caption"/>
+        <w:pStyle w:val="Lgende"/>
       </w:pPr>
       <w:r>
         <w:t xml:space="preserve">Figure </w:t>
@@ -8267,10 +8273,209 @@
         <w:t xml:space="preserve"> :Paiement par carte bancaire réussie</w:t>
       </w:r>
     </w:p>
+    <w:p>
+      <w:pPr>
+        <w:rPr>
+          <w:u w:val="single"/>
+        </w:rPr>
+      </w:pPr>
+      <w:r>
+        <w:rPr>
+          <w:u w:val="single"/>
+        </w:rPr>
+        <w:t>Modification des données utilisateur </w:t>
+      </w:r>
+      <w:r>
+        <w:rPr>
+          <w:u w:val="single"/>
+        </w:rPr>
+        <w:t xml:space="preserve">: </w:t>
+      </w:r>
+    </w:p>
+    <w:p>
+      <w:r>
+        <w:t xml:space="preserve">Il s’agit d’une page permettant aux utilisateurs de consulter leur information personnelle (email, prénom, nom et pseudo) et qui permet également de modifier leurs données. Cette page contient trois </w:t>
+      </w:r>
+      <w:proofErr w:type="spellStart"/>
+      <w:r>
+        <w:t>TextInput</w:t>
+      </w:r>
+      <w:proofErr w:type="spellEnd"/>
+      <w:r>
+        <w:t xml:space="preserve"> pour les trois différents champs d’entrée afin que l’utilisateur puisse consulter ainsi que modifier leurs données, des composants Text pour le titre « Informations personnelles » et pour son adresse mail, un touchableOpacity pour le bouton. Cette page contient également des hooks, des </w:t>
+      </w:r>
+      <w:proofErr w:type="spellStart"/>
+      <w:r>
+        <w:t>useState</w:t>
+      </w:r>
+      <w:proofErr w:type="spellEnd"/>
+      <w:r>
+        <w:t xml:space="preserve"> pour gérer les valeurs des variables ainsi que des </w:t>
+      </w:r>
+      <w:proofErr w:type="spellStart"/>
+      <w:r>
+        <w:t>useEffect</w:t>
+      </w:r>
+      <w:proofErr w:type="spellEnd"/>
+      <w:r>
+        <w:t xml:space="preserve"> pour pouvoir appeler la méthode cotée backend permettant de modifier les données de l’utilisateur sur la base de données dans le document User à l’aide de la bibliothèque mongoose.</w:t>
+      </w:r>
+    </w:p>
+    <w:p>
+      <w:pPr>
+        <w:rPr>
+          <w:u w:val="single"/>
+        </w:rPr>
+      </w:pPr>
+    </w:p>
+    <w:p>
+      <w:pPr>
+        <w:keepNext/>
+      </w:pPr>
+      <w:r>
+        <w:rPr>
+          <w:u w:val="single"/>
+        </w:rPr>
+        <w:lastRenderedPageBreak/>
+        <w:drawing>
+          <wp:inline distT="0" distB="0" distL="0" distR="0" wp14:anchorId="6792E957" wp14:editId="67A29CC3">
+            <wp:extent cx="3991327" cy="3169920"/>
+            <wp:effectExtent l="0" t="0" r="9525" b="0"/>
+            <wp:docPr id="1026975154" name="Image 1" descr="Une image contenant texte, capture d’écran, Police, nombre&#10;&#10;Description générée automatiquement"/>
+            <wp:cNvGraphicFramePr>
+              <a:graphicFrameLocks xmlns:a="http://schemas.openxmlformats.org/drawingml/2006/main" noChangeAspect="1"/>
+            </wp:cNvGraphicFramePr>
+            <a:graphic xmlns:a="http://schemas.openxmlformats.org/drawingml/2006/main">
+              <a:graphicData uri="http://schemas.openxmlformats.org/drawingml/2006/picture">
+                <pic:pic xmlns:pic="http://schemas.openxmlformats.org/drawingml/2006/picture">
+                  <pic:nvPicPr>
+                    <pic:cNvPr id="1026975154" name="Image 1" descr="Une image contenant texte, capture d’écran, Police, nombre&#10;&#10;Description générée automatiquement"/>
+                    <pic:cNvPicPr/>
+                  </pic:nvPicPr>
+                  <pic:blipFill>
+                    <a:blip r:embed="rId25"/>
+                    <a:stretch>
+                      <a:fillRect/>
+                    </a:stretch>
+                  </pic:blipFill>
+                  <pic:spPr>
+                    <a:xfrm>
+                      <a:off x="0" y="0"/>
+                      <a:ext cx="4000179" cy="3176950"/>
+                    </a:xfrm>
+                    <a:prstGeom prst="rect">
+                      <a:avLst/>
+                    </a:prstGeom>
+                  </pic:spPr>
+                </pic:pic>
+              </a:graphicData>
+            </a:graphic>
+          </wp:inline>
+        </w:drawing>
+      </w:r>
+    </w:p>
+    <w:p>
+      <w:pPr>
+        <w:pStyle w:val="Lgende"/>
+      </w:pPr>
+      <w:r>
+        <w:t xml:space="preserve">Figure </w:t>
+      </w:r>
+      <w:fldSimple w:instr=" SEQ Figure \* ARABIC ">
+        <w:r>
+          <w:rPr>
+            <w:noProof/>
+          </w:rPr>
+          <w:t>17</w:t>
+        </w:r>
+      </w:fldSimple>
+      <w:r>
+        <w:t>: Page de consultation/modification des données</w:t>
+      </w:r>
+    </w:p>
     <w:p/>
     <w:p>
-      <w:pPr>
-        <w:pStyle w:val="Heading3"/>
+      <w:r>
+        <w:t>Pour pouvoir modifier les données, il faut appuyer le bouton Mise à jour, on peut ensuite éditer les différents champs d’entrée et lorsqu’e l’utilisateur à terminer de modifier ses données alors il peut appuyer le bouton valider qui va modifier via une requête cotée backend, les données de l’utilisateur dans le document User de notre base de données.</w:t>
+      </w:r>
+    </w:p>
+    <w:p>
+      <w:pPr>
+        <w:keepNext/>
+      </w:pPr>
+      <w:r>
+        <w:rPr>
+          <w:noProof/>
+        </w:rPr>
+        <w:drawing>
+          <wp:inline distT="0" distB="0" distL="0" distR="0" wp14:anchorId="00E1F08D" wp14:editId="50FC8141">
+            <wp:extent cx="4233592" cy="3414395"/>
+            <wp:effectExtent l="0" t="0" r="0" b="0"/>
+            <wp:docPr id="156033457" name="Image 1"/>
+            <wp:cNvGraphicFramePr>
+              <a:graphicFrameLocks xmlns:a="http://schemas.openxmlformats.org/drawingml/2006/main" noChangeAspect="1"/>
+            </wp:cNvGraphicFramePr>
+            <a:graphic xmlns:a="http://schemas.openxmlformats.org/drawingml/2006/main">
+              <a:graphicData uri="http://schemas.openxmlformats.org/drawingml/2006/picture">
+                <pic:pic xmlns:pic="http://schemas.openxmlformats.org/drawingml/2006/picture">
+                  <pic:nvPicPr>
+                    <pic:cNvPr id="0" name="Picture 2"/>
+                    <pic:cNvPicPr>
+                      <a:picLocks noChangeAspect="1" noChangeArrowheads="1"/>
+                    </pic:cNvPicPr>
+                  </pic:nvPicPr>
+                  <pic:blipFill>
+                    <a:blip r:embed="rId26">
+                      <a:extLst>
+                        <a:ext uri="{28A0092B-C50C-407E-A947-70E740481C1C}">
+                          <a14:useLocalDpi xmlns:a14="http://schemas.microsoft.com/office/drawing/2010/main" val="0"/>
+                        </a:ext>
+                      </a:extLst>
+                    </a:blip>
+                    <a:srcRect/>
+                    <a:stretch>
+                      <a:fillRect/>
+                    </a:stretch>
+                  </pic:blipFill>
+                  <pic:spPr bwMode="auto">
+                    <a:xfrm>
+                      <a:off x="0" y="0"/>
+                      <a:ext cx="4235853" cy="3416219"/>
+                    </a:xfrm>
+                    <a:prstGeom prst="rect">
+                      <a:avLst/>
+                    </a:prstGeom>
+                    <a:noFill/>
+                  </pic:spPr>
+                </pic:pic>
+              </a:graphicData>
+            </a:graphic>
+          </wp:inline>
+        </w:drawing>
+      </w:r>
+    </w:p>
+    <w:p>
+      <w:pPr>
+        <w:pStyle w:val="Lgende"/>
+      </w:pPr>
+      <w:r>
+        <w:t xml:space="preserve">Figure </w:t>
+      </w:r>
+      <w:fldSimple w:instr=" SEQ Figure \* ARABIC ">
+        <w:r>
+          <w:rPr>
+            <w:noProof/>
+          </w:rPr>
+          <w:t>18</w:t>
+        </w:r>
+      </w:fldSimple>
+      <w:r>
+        <w:t>: Modification des données</w:t>
+      </w:r>
+    </w:p>
+    <w:p>
+      <w:pPr>
+        <w:pStyle w:val="Titre3"/>
         <w:ind w:left="1416"/>
         <w:rPr>
           <w:color w:val="F18D49"/>
@@ -8309,6 +8514,7 @@
         <w:rPr>
           <w:u w:val="single"/>
         </w:rPr>
+        <w:lastRenderedPageBreak/>
         <w:t>Personnages :</w:t>
       </w:r>
       <w:r>
@@ -8441,31 +8647,538 @@
         <w:rPr>
           <w:u w:val="single"/>
         </w:rPr>
+        <w:t>Portail de sélection de niveau :</w:t>
+      </w:r>
+    </w:p>
+    <w:p/>
+    <w:p>
+      <w:pPr>
+        <w:pStyle w:val="Titre2"/>
+        <w:ind w:left="708"/>
+        <w:rPr>
+          <w:color w:val="ED6E17"/>
+        </w:rPr>
+      </w:pPr>
+      <w:bookmarkStart w:id="23" w:name="_Toc155514163"/>
+      <w:r>
+        <w:rPr>
+          <w:color w:val="ED6E17"/>
+        </w:rPr>
+        <w:t>Incorporation du jeu sur le site</w:t>
+      </w:r>
+      <w:bookmarkEnd w:id="23"/>
+    </w:p>
+    <w:p/>
+    <w:p>
+      <w:pPr>
+        <w:rPr>
+          <w:color w:val="FF0000"/>
+        </w:rPr>
+      </w:pPr>
+      <w:r>
+        <w:rPr>
+          <w:color w:val="FF0000"/>
+          <w:u w:val="single"/>
+        </w:rPr>
+        <w:t>Termes techniques</w:t>
+      </w:r>
+      <w:r>
+        <w:rPr>
+          <w:color w:val="FF0000"/>
+        </w:rPr>
+        <w:t> (à ajouter plu</w:t>
+      </w:r>
+      <w:r>
+        <w:rPr>
+          <w:color w:val="FF0000"/>
+        </w:rPr>
+        <w:t>s t</w:t>
+      </w:r>
+      <w:r>
+        <w:rPr>
+          <w:color w:val="FF0000"/>
+        </w:rPr>
+        <w:t>ard dans le glossaire):</w:t>
+      </w:r>
+    </w:p>
+    <w:p>
+      <w:pPr>
+        <w:pStyle w:val="Paragraphedeliste"/>
+        <w:numPr>
+          <w:ilvl w:val="0"/>
+          <w:numId w:val="8"/>
+        </w:numPr>
+      </w:pPr>
+      <w:r>
+        <w:t xml:space="preserve">WebGL </w:t>
+      </w:r>
+      <w:r>
+        <w:t>:</w:t>
+      </w:r>
+      <w:r>
+        <w:t xml:space="preserve"> </w:t>
+      </w:r>
+      <w:r>
+        <w:t>WebGL est une technologie permettant d’afficher des élément graphiques en 2D ou en 3D sur le navigateur web.</w:t>
+      </w:r>
+    </w:p>
+    <w:p/>
+    <w:p>
+      <w:r>
+        <w:t xml:space="preserve">Pour pouvoir réaliser l’incorporation du jeu sur le site, il faut tout d’abord </w:t>
+      </w:r>
+      <w:r>
+        <w:t xml:space="preserve">créer une application WebGL directement dans l’application Unity. </w:t>
+      </w:r>
+    </w:p>
+    <w:p>
+      <w:r>
+        <w:t xml:space="preserve">Il faut se diriger dans la section build et setting de l’application Unity, ensuite choisir dans quelle plateforme, on souhaite convertir notre jeu, dans notre cas WebGL, </w:t>
+      </w:r>
+      <w:r>
+        <w:t>et pour finir, il faut appuyer le bouton build afin qu’Unity généré notre jeu sous format WebGL.</w:t>
+      </w:r>
+    </w:p>
+    <w:p>
+      <w:pPr>
+        <w:keepNext/>
+      </w:pPr>
+      <w:r>
+        <w:drawing>
+          <wp:inline distT="0" distB="0" distL="0" distR="0" wp14:anchorId="3B8E3D9D" wp14:editId="2B06BB1C">
+            <wp:extent cx="5760720" cy="1623060"/>
+            <wp:effectExtent l="0" t="0" r="0" b="0"/>
+            <wp:docPr id="2090639787" name="Image 1" descr="Une image contenant texte, Logiciel multimédia, capture d’écran"/>
+            <wp:cNvGraphicFramePr>
+              <a:graphicFrameLocks xmlns:a="http://schemas.openxmlformats.org/drawingml/2006/main" noChangeAspect="1"/>
+            </wp:cNvGraphicFramePr>
+            <a:graphic xmlns:a="http://schemas.openxmlformats.org/drawingml/2006/main">
+              <a:graphicData uri="http://schemas.openxmlformats.org/drawingml/2006/picture">
+                <pic:pic xmlns:pic="http://schemas.openxmlformats.org/drawingml/2006/picture">
+                  <pic:nvPicPr>
+                    <pic:cNvPr id="2090639787" name="Image 1" descr="Une image contenant texte, Logiciel multimédia, capture d’écran"/>
+                    <pic:cNvPicPr/>
+                  </pic:nvPicPr>
+                  <pic:blipFill>
+                    <a:blip r:embed="rId27"/>
+                    <a:stretch>
+                      <a:fillRect/>
+                    </a:stretch>
+                  </pic:blipFill>
+                  <pic:spPr>
+                    <a:xfrm>
+                      <a:off x="0" y="0"/>
+                      <a:ext cx="5760720" cy="1623060"/>
+                    </a:xfrm>
+                    <a:prstGeom prst="rect">
+                      <a:avLst/>
+                    </a:prstGeom>
+                  </pic:spPr>
+                </pic:pic>
+              </a:graphicData>
+            </a:graphic>
+          </wp:inline>
+        </w:drawing>
+      </w:r>
+    </w:p>
+    <w:p>
+      <w:pPr>
+        <w:pStyle w:val="Lgende"/>
+        <w:rPr>
+          <w:noProof/>
+        </w:rPr>
+      </w:pPr>
+      <w:r>
+        <w:t xml:space="preserve">Figure </w:t>
+      </w:r>
+      <w:fldSimple w:instr=" SEQ Figure \* ARABIC ">
+        <w:r>
+          <w:rPr>
+            <w:noProof/>
+          </w:rPr>
+          <w:t>19</w:t>
+        </w:r>
+      </w:fldSimple>
+      <w:r>
+        <w:t xml:space="preserve"> : Configuration format WebGL </w:t>
+      </w:r>
+      <w:r>
+        <w:rPr>
+          <w:noProof/>
+        </w:rPr>
+        <w:t>sur unity</w:t>
+      </w:r>
+    </w:p>
+    <w:p>
+      <w:pPr>
+        <w:rPr>
+          <w:noProof/>
+        </w:rPr>
+      </w:pPr>
+    </w:p>
+    <w:p>
+      <w:pPr>
+        <w:rPr>
+          <w:noProof/>
+        </w:rPr>
+      </w:pPr>
+    </w:p>
+    <w:p/>
+    <w:p>
+      <w:r>
         <w:lastRenderedPageBreak/>
-        <w:t>Portail de sélection de niveau :</w:t>
+        <w:t>Quand Unity à terminer la configuration du WebGL, il nous crée deux différents dossiers :</w:t>
+      </w:r>
+    </w:p>
+    <w:p>
+      <w:r>
+        <w:t>- Build : dossier qui contient l’ensemble des fichiers de configuration permettant de compiler le jeu sous format WebGL</w:t>
+      </w:r>
+    </w:p>
+    <w:p>
+      <w:r>
+        <w:t xml:space="preserve">- </w:t>
+      </w:r>
+      <w:proofErr w:type="spellStart"/>
+      <w:r>
+        <w:t>TemplateData</w:t>
+      </w:r>
+      <w:proofErr w:type="spellEnd"/>
+      <w:r>
+        <w:t xml:space="preserve"> : dossier qui contient des images (logo Unity, plein écran) ainsi que du style CSS pour le WebGL.</w:t>
+      </w:r>
+    </w:p>
+    <w:p>
+      <w:r>
+        <w:t xml:space="preserve">Le fichier index.html est l’aspect visuel de la compilation du WebGL, il utilise les fichiers des dossier Build pour pouvoir configurer, rendre un aspect visuel au jeu et permettre au joueur de jouer au jeu directement sur le site web ainsi que le dossier </w:t>
+      </w:r>
+      <w:proofErr w:type="spellStart"/>
+      <w:r>
+        <w:t>TemplateData</w:t>
+      </w:r>
+      <w:proofErr w:type="spellEnd"/>
+      <w:r>
+        <w:t xml:space="preserve"> pour afficher les images telles que le logo Unity par exemple.</w:t>
+      </w:r>
+    </w:p>
+    <w:p>
+      <w:pPr>
+        <w:keepNext/>
+      </w:pPr>
+      <w:r>
+        <w:rPr>
+          <w:noProof/>
+        </w:rPr>
+        <w:drawing>
+          <wp:inline distT="0" distB="0" distL="0" distR="0" wp14:anchorId="26C71F2F" wp14:editId="539A72A7">
+            <wp:extent cx="3360420" cy="4443095"/>
+            <wp:effectExtent l="0" t="0" r="0" b="0"/>
+            <wp:docPr id="1202078776" name="Image 2"/>
+            <wp:cNvGraphicFramePr>
+              <a:graphicFrameLocks xmlns:a="http://schemas.openxmlformats.org/drawingml/2006/main" noChangeAspect="1"/>
+            </wp:cNvGraphicFramePr>
+            <a:graphic xmlns:a="http://schemas.openxmlformats.org/drawingml/2006/main">
+              <a:graphicData uri="http://schemas.openxmlformats.org/drawingml/2006/picture">
+                <pic:pic xmlns:pic="http://schemas.openxmlformats.org/drawingml/2006/picture">
+                  <pic:nvPicPr>
+                    <pic:cNvPr id="0" name="Picture 3"/>
+                    <pic:cNvPicPr>
+                      <a:picLocks noChangeAspect="1" noChangeArrowheads="1"/>
+                    </pic:cNvPicPr>
+                  </pic:nvPicPr>
+                  <pic:blipFill>
+                    <a:blip r:embed="rId28">
+                      <a:extLst>
+                        <a:ext uri="{28A0092B-C50C-407E-A947-70E740481C1C}">
+                          <a14:useLocalDpi xmlns:a14="http://schemas.microsoft.com/office/drawing/2010/main" val="0"/>
+                        </a:ext>
+                      </a:extLst>
+                    </a:blip>
+                    <a:srcRect/>
+                    <a:stretch>
+                      <a:fillRect/>
+                    </a:stretch>
+                  </pic:blipFill>
+                  <pic:spPr bwMode="auto">
+                    <a:xfrm>
+                      <a:off x="0" y="0"/>
+                      <a:ext cx="3360420" cy="4443095"/>
+                    </a:xfrm>
+                    <a:prstGeom prst="rect">
+                      <a:avLst/>
+                    </a:prstGeom>
+                    <a:noFill/>
+                  </pic:spPr>
+                </pic:pic>
+              </a:graphicData>
+            </a:graphic>
+          </wp:inline>
+        </w:drawing>
+      </w:r>
+    </w:p>
+    <w:p>
+      <w:pPr>
+        <w:pStyle w:val="Lgende"/>
+      </w:pPr>
+      <w:r>
+        <w:t xml:space="preserve">Figure </w:t>
+      </w:r>
+      <w:fldSimple w:instr=" SEQ Figure \* ARABIC ">
+        <w:r>
+          <w:rPr>
+            <w:noProof/>
+          </w:rPr>
+          <w:t>20</w:t>
+        </w:r>
+      </w:fldSimple>
+      <w:r>
+        <w:t xml:space="preserve"> : Architecture de la compilation du WebGL</w:t>
+      </w:r>
+    </w:p>
+    <w:p>
+      <w:r>
+        <w:t>Pour pouvoir lancer le jeu, on peut utiliser l’extension proposer par Visual Studio code nommé Live Server permettant de lancer le jeu sous format WebGL en local en appuyant sur le bouton Go Live.</w:t>
+      </w:r>
+    </w:p>
+    <w:p>
+      <w:pPr>
+        <w:keepNext/>
+      </w:pPr>
+      <w:r>
+        <w:rPr>
+          <w:noProof/>
+        </w:rPr>
+        <w:drawing>
+          <wp:inline distT="0" distB="0" distL="0" distR="0" wp14:anchorId="4C5F27B0" wp14:editId="45B8BCAB">
+            <wp:extent cx="2377440" cy="807720"/>
+            <wp:effectExtent l="0" t="0" r="3810" b="0"/>
+            <wp:docPr id="1944564489" name="Image 3" descr="Une image contenant texte, capture d’écran, Police, Bleu électrique&#10;&#10;Description générée automatiquement"/>
+            <wp:cNvGraphicFramePr>
+              <a:graphicFrameLocks xmlns:a="http://schemas.openxmlformats.org/drawingml/2006/main" noChangeAspect="1"/>
+            </wp:cNvGraphicFramePr>
+            <a:graphic xmlns:a="http://schemas.openxmlformats.org/drawingml/2006/main">
+              <a:graphicData uri="http://schemas.openxmlformats.org/drawingml/2006/picture">
+                <pic:pic xmlns:pic="http://schemas.openxmlformats.org/drawingml/2006/picture">
+                  <pic:nvPicPr>
+                    <pic:cNvPr id="1944564489" name="Image 3" descr="Une image contenant texte, capture d’écran, Police, Bleu électrique&#10;&#10;Description générée automatiquement"/>
+                    <pic:cNvPicPr>
+                      <a:picLocks noChangeAspect="1" noChangeArrowheads="1"/>
+                    </pic:cNvPicPr>
+                  </pic:nvPicPr>
+                  <pic:blipFill>
+                    <a:blip r:embed="rId29">
+                      <a:extLst>
+                        <a:ext uri="{28A0092B-C50C-407E-A947-70E740481C1C}">
+                          <a14:useLocalDpi xmlns:a14="http://schemas.microsoft.com/office/drawing/2010/main" val="0"/>
+                        </a:ext>
+                      </a:extLst>
+                    </a:blip>
+                    <a:srcRect/>
+                    <a:stretch>
+                      <a:fillRect/>
+                    </a:stretch>
+                  </pic:blipFill>
+                  <pic:spPr bwMode="auto">
+                    <a:xfrm>
+                      <a:off x="0" y="0"/>
+                      <a:ext cx="2377440" cy="807720"/>
+                    </a:xfrm>
+                    <a:prstGeom prst="rect">
+                      <a:avLst/>
+                    </a:prstGeom>
+                    <a:noFill/>
+                  </pic:spPr>
+                </pic:pic>
+              </a:graphicData>
+            </a:graphic>
+          </wp:inline>
+        </w:drawing>
+      </w:r>
+    </w:p>
+    <w:p>
+      <w:pPr>
+        <w:pStyle w:val="Lgende"/>
+      </w:pPr>
+      <w:r>
+        <w:t xml:space="preserve">Figure </w:t>
+      </w:r>
+      <w:fldSimple w:instr=" SEQ Figure \* ARABIC ">
+        <w:r>
+          <w:rPr>
+            <w:noProof/>
+          </w:rPr>
+          <w:t>21</w:t>
+        </w:r>
+      </w:fldSimple>
+      <w:r>
+        <w:t>: Extension Live server</w:t>
       </w:r>
     </w:p>
     <w:p/>
     <w:p>
-      <w:pPr>
-        <w:pStyle w:val="Heading2"/>
-        <w:ind w:left="708"/>
-        <w:rPr>
-          <w:color w:val="ED6E17"/>
-        </w:rPr>
-      </w:pPr>
-      <w:bookmarkStart w:id="23" w:name="_Toc155514163"/>
-      <w:r>
-        <w:rPr>
-          <w:color w:val="ED6E17"/>
-        </w:rPr>
-        <w:t>Incorporation du jeu sur le site</w:t>
-      </w:r>
-      <w:bookmarkEnd w:id="23"/>
-    </w:p>
-    <w:p>
-      <w:pPr>
-        <w:pStyle w:val="Heading2"/>
+      <w:r>
+        <w:lastRenderedPageBreak/>
+        <w:t>Au niveau du code sur le site web, il faut utiliser l</w:t>
+      </w:r>
+      <w:r>
+        <w:t>’élément HTML</w:t>
+      </w:r>
+      <w:r>
+        <w:t xml:space="preserve"> </w:t>
+      </w:r>
+      <w:proofErr w:type="spellStart"/>
+      <w:r>
+        <w:t>iframe</w:t>
+      </w:r>
+      <w:proofErr w:type="spellEnd"/>
+      <w:r>
+        <w:t xml:space="preserve"> </w:t>
+      </w:r>
+      <w:r>
+        <w:t>avec comme attribut la source (l’adresse http de notre jeu), le style de cette balise et l’autorisation du plein écran.</w:t>
+      </w:r>
+    </w:p>
+    <w:p>
+      <w:pPr>
+        <w:keepNext/>
+      </w:pPr>
+      <w:r>
+        <w:drawing>
+          <wp:inline distT="0" distB="0" distL="0" distR="0" wp14:anchorId="797E76C4" wp14:editId="7F22CEC1">
+            <wp:extent cx="3246401" cy="2385267"/>
+            <wp:effectExtent l="0" t="0" r="0" b="0"/>
+            <wp:docPr id="1751030402" name="Image 1" descr="Une image contenant texte, capture d’écran, Police, nombre&#10;&#10;Description générée automatiquement"/>
+            <wp:cNvGraphicFramePr>
+              <a:graphicFrameLocks xmlns:a="http://schemas.openxmlformats.org/drawingml/2006/main" noChangeAspect="1"/>
+            </wp:cNvGraphicFramePr>
+            <a:graphic xmlns:a="http://schemas.openxmlformats.org/drawingml/2006/main">
+              <a:graphicData uri="http://schemas.openxmlformats.org/drawingml/2006/picture">
+                <pic:pic xmlns:pic="http://schemas.openxmlformats.org/drawingml/2006/picture">
+                  <pic:nvPicPr>
+                    <pic:cNvPr id="1751030402" name="Image 1" descr="Une image contenant texte, capture d’écran, Police, nombre&#10;&#10;Description générée automatiquement"/>
+                    <pic:cNvPicPr/>
+                  </pic:nvPicPr>
+                  <pic:blipFill>
+                    <a:blip r:embed="rId30"/>
+                    <a:stretch>
+                      <a:fillRect/>
+                    </a:stretch>
+                  </pic:blipFill>
+                  <pic:spPr>
+                    <a:xfrm>
+                      <a:off x="0" y="0"/>
+                      <a:ext cx="3246401" cy="2385267"/>
+                    </a:xfrm>
+                    <a:prstGeom prst="rect">
+                      <a:avLst/>
+                    </a:prstGeom>
+                  </pic:spPr>
+                </pic:pic>
+              </a:graphicData>
+            </a:graphic>
+          </wp:inline>
+        </w:drawing>
+      </w:r>
+    </w:p>
+    <w:p>
+      <w:pPr>
+        <w:pStyle w:val="Lgende"/>
+      </w:pPr>
+      <w:r>
+        <w:t xml:space="preserve">Figure </w:t>
+      </w:r>
+      <w:fldSimple w:instr=" SEQ Figure \* ARABIC ">
+        <w:r>
+          <w:rPr>
+            <w:noProof/>
+          </w:rPr>
+          <w:t>22</w:t>
+        </w:r>
+      </w:fldSimple>
+      <w:r>
+        <w:t>: Page jeu de note site web (code)</w:t>
+      </w:r>
+    </w:p>
+    <w:p>
+      <w:pPr>
+        <w:pStyle w:val="Lgende"/>
+      </w:pPr>
+    </w:p>
+    <w:p>
+      <w:r>
+        <w:t>Voici le rendu visuel de notre jeu sous format WebGL sur la page jeu de notre site web, l’ensemble des fonctionnalité du jeu sont présente sur la compilation du WebGL sur notre site web</w:t>
+      </w:r>
+      <w:r>
+        <w:t>.</w:t>
+      </w:r>
+    </w:p>
+    <w:p>
+      <w:pPr>
+        <w:keepNext/>
+      </w:pPr>
+      <w:r>
+        <w:drawing>
+          <wp:inline distT="0" distB="0" distL="0" distR="0" wp14:anchorId="6401B43D" wp14:editId="57BE86DA">
+            <wp:extent cx="5760720" cy="3559810"/>
+            <wp:effectExtent l="0" t="0" r="0" b="2540"/>
+            <wp:docPr id="192589711" name="Image 1" descr="Une image contenant capture d’écran&#10;&#10;Description générée automatiquement"/>
+            <wp:cNvGraphicFramePr>
+              <a:graphicFrameLocks xmlns:a="http://schemas.openxmlformats.org/drawingml/2006/main" noChangeAspect="1"/>
+            </wp:cNvGraphicFramePr>
+            <a:graphic xmlns:a="http://schemas.openxmlformats.org/drawingml/2006/main">
+              <a:graphicData uri="http://schemas.openxmlformats.org/drawingml/2006/picture">
+                <pic:pic xmlns:pic="http://schemas.openxmlformats.org/drawingml/2006/picture">
+                  <pic:nvPicPr>
+                    <pic:cNvPr id="192589711" name="Image 1" descr="Une image contenant capture d’écran&#10;&#10;Description générée automatiquement"/>
+                    <pic:cNvPicPr/>
+                  </pic:nvPicPr>
+                  <pic:blipFill>
+                    <a:blip r:embed="rId31"/>
+                    <a:stretch>
+                      <a:fillRect/>
+                    </a:stretch>
+                  </pic:blipFill>
+                  <pic:spPr>
+                    <a:xfrm>
+                      <a:off x="0" y="0"/>
+                      <a:ext cx="5760720" cy="3559810"/>
+                    </a:xfrm>
+                    <a:prstGeom prst="rect">
+                      <a:avLst/>
+                    </a:prstGeom>
+                  </pic:spPr>
+                </pic:pic>
+              </a:graphicData>
+            </a:graphic>
+          </wp:inline>
+        </w:drawing>
+      </w:r>
+    </w:p>
+    <w:p>
+      <w:pPr>
+        <w:pStyle w:val="Lgende"/>
+      </w:pPr>
+      <w:r>
+        <w:t xml:space="preserve">Figure </w:t>
+      </w:r>
+      <w:fldSimple w:instr=" SEQ Figure \* ARABIC ">
+        <w:r>
+          <w:rPr>
+            <w:noProof/>
+          </w:rPr>
+          <w:t>23</w:t>
+        </w:r>
+      </w:fldSimple>
+      <w:r>
+        <w:t xml:space="preserve">: </w:t>
+      </w:r>
+      <w:r>
+        <w:t>Page jeu de note site web</w:t>
+      </w:r>
+    </w:p>
+    <w:p>
+      <w:pPr>
+        <w:pStyle w:val="Titre2"/>
         <w:ind w:left="708"/>
         <w:rPr>
           <w:color w:val="ED6E17"/>
@@ -8500,7 +9213,7 @@
     </w:p>
     <w:p>
       <w:pPr>
-        <w:pStyle w:val="Title"/>
+        <w:pStyle w:val="Titre"/>
         <w:rPr>
           <w:color w:val="D25F10"/>
         </w:rPr>
@@ -8515,7 +9228,7 @@
     </w:p>
     <w:p>
       <w:pPr>
-        <w:pStyle w:val="Heading1"/>
+        <w:pStyle w:val="Titre1"/>
         <w:rPr>
           <w:color w:val="D25F10"/>
         </w:rPr>
@@ -8531,7 +9244,7 @@
     </w:p>
     <w:p>
       <w:pPr>
-        <w:pStyle w:val="Heading1"/>
+        <w:pStyle w:val="Titre1"/>
         <w:rPr>
           <w:color w:val="D25F10"/>
         </w:rPr>
@@ -8547,7 +9260,7 @@
     </w:p>
     <w:p>
       <w:pPr>
-        <w:pStyle w:val="Heading1"/>
+        <w:pStyle w:val="Titre1"/>
         <w:rPr>
           <w:color w:val="D25F10"/>
         </w:rPr>
@@ -8563,7 +9276,7 @@
     </w:p>
     <w:p>
       <w:pPr>
-        <w:pStyle w:val="Heading1"/>
+        <w:pStyle w:val="Titre1"/>
         <w:rPr>
           <w:color w:val="D25F10"/>
         </w:rPr>
@@ -8595,7 +9308,7 @@
     </w:p>
     <w:p>
       <w:pPr>
-        <w:pStyle w:val="Heading1"/>
+        <w:pStyle w:val="Titre1"/>
         <w:rPr>
           <w:color w:val="D25F10"/>
           <w:sz w:val="56"/>
@@ -8617,7 +9330,7 @@
     <w:p/>
     <w:p>
       <w:pPr>
-        <w:pStyle w:val="TOC1"/>
+        <w:pStyle w:val="TM1"/>
         <w:tabs>
           <w:tab w:val="right" w:leader="dot" w:pos="9062"/>
         </w:tabs>
@@ -8628,7 +9341,7 @@
       <w:hyperlink w:anchor="_Toc154782996" w:history="1">
         <w:r>
           <w:rPr>
-            <w:rStyle w:val="Hyperlink"/>
+            <w:rStyle w:val="Lienhypertexte"/>
             <w:noProof/>
             <w:color w:val="auto"/>
             <w:u w:val="none"/>
@@ -8687,7 +9400,7 @@
     </w:p>
     <w:p>
       <w:pPr>
-        <w:pStyle w:val="TOC1"/>
+        <w:pStyle w:val="TM1"/>
         <w:tabs>
           <w:tab w:val="right" w:leader="dot" w:pos="9062"/>
         </w:tabs>
@@ -8698,7 +9411,7 @@
       <w:hyperlink w:anchor="_Toc154782997" w:history="1">
         <w:r>
           <w:rPr>
-            <w:rStyle w:val="Hyperlink"/>
+            <w:rStyle w:val="Lienhypertexte"/>
             <w:noProof/>
             <w:color w:val="auto"/>
             <w:u w:val="none"/>
@@ -8757,7 +9470,7 @@
     </w:p>
     <w:p>
       <w:pPr>
-        <w:pStyle w:val="TOC1"/>
+        <w:pStyle w:val="TM1"/>
         <w:tabs>
           <w:tab w:val="right" w:leader="dot" w:pos="9062"/>
         </w:tabs>
@@ -8768,7 +9481,7 @@
       <w:hyperlink w:anchor="_Toc154782998" w:history="1">
         <w:r>
           <w:rPr>
-            <w:rStyle w:val="Hyperlink"/>
+            <w:rStyle w:val="Lienhypertexte"/>
             <w:noProof/>
             <w:color w:val="auto"/>
             <w:u w:val="none"/>
@@ -8827,7 +9540,7 @@
     </w:p>
     <w:p>
       <w:pPr>
-        <w:pStyle w:val="TOC1"/>
+        <w:pStyle w:val="TM1"/>
         <w:tabs>
           <w:tab w:val="right" w:leader="dot" w:pos="9062"/>
         </w:tabs>
@@ -8838,7 +9551,7 @@
       <w:hyperlink w:anchor="_Toc154782999" w:history="1">
         <w:r>
           <w:rPr>
-            <w:rStyle w:val="Hyperlink"/>
+            <w:rStyle w:val="Lienhypertexte"/>
             <w:noProof/>
             <w:color w:val="auto"/>
             <w:u w:val="none"/>
@@ -8897,7 +9610,7 @@
     </w:p>
     <w:p>
       <w:pPr>
-        <w:pStyle w:val="TOC1"/>
+        <w:pStyle w:val="TM1"/>
         <w:tabs>
           <w:tab w:val="right" w:leader="dot" w:pos="9062"/>
         </w:tabs>
@@ -8908,7 +9621,7 @@
       <w:hyperlink w:anchor="_Toc154783000" w:history="1">
         <w:r>
           <w:rPr>
-            <w:rStyle w:val="Hyperlink"/>
+            <w:rStyle w:val="Lienhypertexte"/>
             <w:noProof/>
             <w:color w:val="auto"/>
             <w:u w:val="none"/>
@@ -8967,7 +9680,7 @@
     </w:p>
     <w:p>
       <w:pPr>
-        <w:pStyle w:val="TOC1"/>
+        <w:pStyle w:val="TM1"/>
         <w:tabs>
           <w:tab w:val="right" w:leader="dot" w:pos="9062"/>
         </w:tabs>
@@ -8978,7 +9691,7 @@
       <w:hyperlink w:anchor="_Toc154783001" w:history="1">
         <w:r>
           <w:rPr>
-            <w:rStyle w:val="Hyperlink"/>
+            <w:rStyle w:val="Lienhypertexte"/>
             <w:noProof/>
             <w:color w:val="auto"/>
             <w:u w:val="none"/>
@@ -9037,7 +9750,7 @@
     </w:p>
     <w:p>
       <w:pPr>
-        <w:pStyle w:val="TOC1"/>
+        <w:pStyle w:val="TM1"/>
         <w:tabs>
           <w:tab w:val="right" w:leader="dot" w:pos="9062"/>
         </w:tabs>
@@ -9048,7 +9761,7 @@
       <w:hyperlink w:anchor="_Toc154783002" w:history="1">
         <w:r>
           <w:rPr>
-            <w:rStyle w:val="Hyperlink"/>
+            <w:rStyle w:val="Lienhypertexte"/>
             <w:noProof/>
             <w:color w:val="auto"/>
             <w:u w:val="none"/>
@@ -9112,7 +9825,7 @@
     </w:p>
     <w:p>
       <w:pPr>
-        <w:pStyle w:val="Heading1"/>
+        <w:pStyle w:val="Titre1"/>
         <w:rPr>
           <w:color w:val="D25F10"/>
         </w:rPr>
@@ -9145,7 +9858,7 @@
     </w:p>
     <w:p>
       <w:pPr>
-        <w:pStyle w:val="Heading1"/>
+        <w:pStyle w:val="Titre1"/>
         <w:rPr>
           <w:color w:val="D25F10"/>
         </w:rPr>
@@ -9183,7 +9896,7 @@
     </w:p>
     <w:p>
       <w:pPr>
-        <w:pStyle w:val="Heading1"/>
+        <w:pStyle w:val="Titre1"/>
         <w:rPr>
           <w:color w:val="D25F10"/>
         </w:rPr>
@@ -9242,10 +9955,10 @@
       <w:pPr>
         <w:jc w:val="both"/>
       </w:pPr>
-      <w:hyperlink r:id="rId25" w:anchor="topicOverview" w:history="1">
+      <w:hyperlink r:id="rId32" w:anchor="topicOverview" w:history="1">
         <w:r>
           <w:rPr>
-            <w:rStyle w:val="Hyperlink"/>
+            <w:rStyle w:val="Lienhypertexte"/>
           </w:rPr>
           <w:t>https://fr.statista.com/themes/9063/le-marche-du-jeu-video/#topicOverview</w:t>
         </w:r>
@@ -9259,9 +9972,6 @@
     <w:p>
       <w:pPr>
         <w:jc w:val="both"/>
-        <w:rPr>
-          <w:lang w:val="en-GB"/>
-        </w:rPr>
       </w:pPr>
       <w:r>
         <w:t>Collectif. « Industrie du jeu - Analyse de la taille et des parts – Tendances et prévisions de croissance (2023 - 2028)</w:t>
@@ -9273,25 +9983,28 @@
         <w:t xml:space="preserve">. </w:t>
       </w:r>
       <w:r>
-        <w:rPr>
-          <w:lang w:val="en-GB"/>
-        </w:rPr>
-        <w:t>2018. Mordor Intelligence.</w:t>
+        <w:t xml:space="preserve">2018. </w:t>
+      </w:r>
+      <w:proofErr w:type="spellStart"/>
+      <w:r>
+        <w:t>Mordor</w:t>
+      </w:r>
+      <w:proofErr w:type="spellEnd"/>
+      <w:r>
+        <w:t xml:space="preserve"> Intelligence.</w:t>
       </w:r>
     </w:p>
     <w:p>
       <w:pPr>
         <w:jc w:val="both"/>
         <w:rPr>
-          <w:rStyle w:val="Hyperlink"/>
-          <w:lang w:val="en-GB"/>
-        </w:rPr>
-      </w:pPr>
-      <w:hyperlink r:id="rId26" w:history="1">
+          <w:rStyle w:val="Lienhypertexte"/>
+        </w:rPr>
+      </w:pPr>
+      <w:hyperlink r:id="rId33" w:history="1">
         <w:r>
           <w:rPr>
-            <w:rStyle w:val="Hyperlink"/>
-            <w:lang w:val="en-GB"/>
+            <w:rStyle w:val="Lienhypertexte"/>
           </w:rPr>
           <w:t>https://www.mordorintelligence.com/fr/industry-reports/global-gaming-market</w:t>
         </w:r>
@@ -9301,8 +10014,7 @@
       <w:pPr>
         <w:jc w:val="both"/>
         <w:rPr>
-          <w:rStyle w:val="Hyperlink"/>
-          <w:lang w:val="en-GB"/>
+          <w:rStyle w:val="Lienhypertexte"/>
         </w:rPr>
       </w:pPr>
     </w:p>
@@ -9318,10 +10030,10 @@
       <w:pPr>
         <w:jc w:val="both"/>
       </w:pPr>
-      <w:hyperlink r:id="rId27" w:history="1">
+      <w:hyperlink r:id="rId34" w:history="1">
         <w:r>
           <w:rPr>
-            <w:rStyle w:val="Hyperlink"/>
+            <w:rStyle w:val="Lienhypertexte"/>
           </w:rPr>
           <w:t>https://fr.wikipedia.org/wiki/AAA_(jeu_vid%C3%A9o)</w:t>
         </w:r>
@@ -9342,20 +10054,15 @@
       <w:r>
         <w:t>Collectif. « </w:t>
       </w:r>
+      <w:r>
+        <w:t xml:space="preserve">Unity ou </w:t>
+      </w:r>
       <w:proofErr w:type="spellStart"/>
       <w:r>
-        <w:t>Unity</w:t>
+        <w:t>Unreal</w:t>
       </w:r>
       <w:proofErr w:type="spellEnd"/>
       <w:r>
-        <w:t xml:space="preserve"> ou </w:t>
-      </w:r>
-      <w:proofErr w:type="spellStart"/>
-      <w:r>
-        <w:t>Unreal</w:t>
-      </w:r>
-      <w:proofErr w:type="spellEnd"/>
-      <w:r>
         <w:t xml:space="preserve"> engine, quel moteur de jeux choisir ?</w:t>
       </w:r>
       <w:r>
@@ -9369,12 +10076,12 @@
       <w:pPr>
         <w:jc w:val="both"/>
         <w:rPr>
-          <w:rStyle w:val="Hyperlink"/>
-        </w:rPr>
-      </w:pPr>
-      <w:r>
-        <w:rPr>
-          <w:rStyle w:val="Hyperlink"/>
+          <w:rStyle w:val="Lienhypertexte"/>
+        </w:rPr>
+      </w:pPr>
+      <w:r>
+        <w:rPr>
+          <w:rStyle w:val="Lienhypertexte"/>
         </w:rPr>
         <w:t>https://www.formation-facile.fr/blog/unity-ou-unreal-engine-quel-moteur-de-jeux-choisir</w:t>
       </w:r>
@@ -9383,7 +10090,7 @@
       <w:pPr>
         <w:jc w:val="both"/>
         <w:rPr>
-          <w:rStyle w:val="Hyperlink"/>
+          <w:rStyle w:val="Lienhypertexte"/>
         </w:rPr>
       </w:pPr>
     </w:p>
@@ -9402,10 +10109,10 @@
       <w:pPr>
         <w:jc w:val="both"/>
       </w:pPr>
-      <w:hyperlink r:id="rId28" w:anchor=":~:text=Figma%20est%20un%20outil%20de,de%20ses%20fonctionnalit%C3%A9s%20est%20payant" w:history="1">
+      <w:hyperlink r:id="rId35" w:anchor=":~:text=Figma%20est%20un%20outil%20de,de%20ses%20fonctionnalit%C3%A9s%20est%20payant" w:history="1">
         <w:r>
           <w:rPr>
-            <w:rStyle w:val="Hyperlink"/>
+            <w:rStyle w:val="Lienhypertexte"/>
           </w:rPr>
           <w:t>https://aventique.paris/maquette-application-mobile/#:~:text=Figma%20est%20un%20outil%20de,de%20ses%20fonctionnalit%C3%A9s%20est%20payant</w:t>
         </w:r>
@@ -9434,10 +10141,10 @@
       <w:pPr>
         <w:jc w:val="both"/>
       </w:pPr>
-      <w:hyperlink r:id="rId29" w:history="1">
+      <w:hyperlink r:id="rId36" w:history="1">
         <w:r>
           <w:rPr>
-            <w:rStyle w:val="Hyperlink"/>
+            <w:rStyle w:val="Lienhypertexte"/>
           </w:rPr>
           <w:t>https://www.blogdumoderateur.com/tools/alternatives/google-drive/</w:t>
         </w:r>
@@ -9469,10 +10176,10 @@
       <w:pPr>
         <w:jc w:val="both"/>
       </w:pPr>
-      <w:hyperlink r:id="rId30" w:history="1">
+      <w:hyperlink r:id="rId37" w:history="1">
         <w:r>
           <w:rPr>
-            <w:rStyle w:val="Hyperlink"/>
+            <w:rStyle w:val="Lienhypertexte"/>
           </w:rPr>
           <w:t>https://www.appvizer.fr/magazine/services-informatiques/gestion-versions/outils-versionning</w:t>
         </w:r>
@@ -9513,10 +10220,10 @@
       <w:pPr>
         <w:jc w:val="both"/>
       </w:pPr>
-      <w:hyperlink r:id="rId31" w:history="1">
+      <w:hyperlink r:id="rId38" w:history="1">
         <w:r>
           <w:rPr>
-            <w:rStyle w:val="Hyperlink"/>
+            <w:rStyle w:val="Lienhypertexte"/>
           </w:rPr>
           <w:t>https://asana.com/fr/resources/best-project-management-software</w:t>
         </w:r>
@@ -9570,10 +10277,10 @@
       <w:pPr>
         <w:jc w:val="both"/>
       </w:pPr>
-      <w:hyperlink r:id="rId32" w:history="1">
+      <w:hyperlink r:id="rId39" w:history="1">
         <w:r>
           <w:rPr>
-            <w:rStyle w:val="Hyperlink"/>
+            <w:rStyle w:val="Lienhypertexte"/>
           </w:rPr>
           <w:t>https://appmaster.io/fr/blog/frameworks-frontaux-populaires</w:t>
         </w:r>
@@ -9596,11 +10303,14 @@
     <w:p>
       <w:pPr>
         <w:jc w:val="both"/>
-      </w:pPr>
-      <w:hyperlink r:id="rId33" w:anchor="introduction_%C3%A0_express" w:history="1">
+        <w:rPr>
+          <w:rStyle w:val="Lienhypertexte"/>
+        </w:rPr>
+      </w:pPr>
+      <w:hyperlink r:id="rId40" w:anchor="introduction_%C3%A0_express" w:history="1">
         <w:r>
           <w:rPr>
-            <w:rStyle w:val="Hyperlink"/>
+            <w:rStyle w:val="Lienhypertexte"/>
           </w:rPr>
           <w:t>Introduction à Express/Node - Apprendre le développement web | MDN (mozilla.org)</w:t>
         </w:r>
@@ -9608,7 +10318,128 @@
     </w:p>
     <w:p>
       <w:pPr>
-        <w:pStyle w:val="Heading1"/>
+        <w:pStyle w:val="NormalWeb"/>
+        <w:spacing w:before="0" w:beforeAutospacing="0" w:after="0" w:afterAutospacing="0" w:line="480" w:lineRule="auto"/>
+        <w:ind w:left="720" w:hanging="720"/>
+        <w:rPr>
+          <w:rFonts w:asciiTheme="minorHAnsi" w:hAnsiTheme="minorHAnsi" w:cstheme="minorHAnsi"/>
+          <w:sz w:val="22"/>
+          <w:szCs w:val="22"/>
+        </w:rPr>
+      </w:pPr>
+      <w:r>
+        <w:rPr>
+          <w:rFonts w:asciiTheme="minorHAnsi" w:hAnsiTheme="minorHAnsi" w:cstheme="minorHAnsi"/>
+          <w:sz w:val="22"/>
+          <w:szCs w:val="22"/>
+        </w:rPr>
+        <w:t xml:space="preserve">Contributeurs aux projets </w:t>
+      </w:r>
+      <w:proofErr w:type="spellStart"/>
+      <w:r>
+        <w:rPr>
+          <w:rFonts w:asciiTheme="minorHAnsi" w:hAnsiTheme="minorHAnsi" w:cstheme="minorHAnsi"/>
+          <w:sz w:val="22"/>
+          <w:szCs w:val="22"/>
+        </w:rPr>
+        <w:t>Wikimedia</w:t>
+      </w:r>
+      <w:proofErr w:type="spellEnd"/>
+      <w:r>
+        <w:rPr>
+          <w:rFonts w:asciiTheme="minorHAnsi" w:hAnsiTheme="minorHAnsi" w:cstheme="minorHAnsi"/>
+          <w:sz w:val="22"/>
+          <w:szCs w:val="22"/>
+        </w:rPr>
+        <w:t xml:space="preserve">. (2023, 14 novembre). </w:t>
+      </w:r>
+      <w:r>
+        <w:rPr>
+          <w:rFonts w:asciiTheme="minorHAnsi" w:hAnsiTheme="minorHAnsi" w:cstheme="minorHAnsi"/>
+          <w:i/>
+          <w:iCs/>
+          <w:sz w:val="22"/>
+          <w:szCs w:val="22"/>
+        </w:rPr>
+        <w:t>WebGL</w:t>
+      </w:r>
+      <w:r>
+        <w:rPr>
+          <w:rFonts w:asciiTheme="minorHAnsi" w:hAnsiTheme="minorHAnsi" w:cstheme="minorHAnsi"/>
+          <w:sz w:val="22"/>
+          <w:szCs w:val="22"/>
+        </w:rPr>
+        <w:t>.</w:t>
+      </w:r>
+    </w:p>
+    <w:p>
+      <w:pPr>
+        <w:pStyle w:val="NormalWeb"/>
+        <w:spacing w:before="0" w:beforeAutospacing="0" w:after="0" w:afterAutospacing="0" w:line="480" w:lineRule="auto"/>
+        <w:ind w:left="720" w:hanging="720"/>
+        <w:rPr>
+          <w:rFonts w:asciiTheme="minorHAnsi" w:hAnsiTheme="minorHAnsi" w:cstheme="minorHAnsi"/>
+          <w:sz w:val="22"/>
+          <w:szCs w:val="22"/>
+        </w:rPr>
+      </w:pPr>
+      <w:hyperlink r:id="rId41" w:history="1">
+        <w:r>
+          <w:rPr>
+            <w:rStyle w:val="Lienhypertexte"/>
+            <w:rFonts w:asciiTheme="minorHAnsi" w:hAnsiTheme="minorHAnsi" w:cstheme="minorHAnsi"/>
+            <w:sz w:val="22"/>
+            <w:szCs w:val="22"/>
+          </w:rPr>
+          <w:t>https://fr.wikipedia.org/wiki/We</w:t>
+        </w:r>
+        <w:r>
+          <w:rPr>
+            <w:rStyle w:val="Lienhypertexte"/>
+            <w:rFonts w:asciiTheme="minorHAnsi" w:hAnsiTheme="minorHAnsi" w:cstheme="minorHAnsi"/>
+            <w:sz w:val="22"/>
+            <w:szCs w:val="22"/>
+          </w:rPr>
+          <w:t>b</w:t>
+        </w:r>
+        <w:r>
+          <w:rPr>
+            <w:rStyle w:val="Lienhypertexte"/>
+            <w:rFonts w:asciiTheme="minorHAnsi" w:hAnsiTheme="minorHAnsi" w:cstheme="minorHAnsi"/>
+            <w:sz w:val="22"/>
+            <w:szCs w:val="22"/>
+          </w:rPr>
+          <w:t>GL</w:t>
+        </w:r>
+      </w:hyperlink>
+    </w:p>
+    <w:p>
+      <w:pPr>
+        <w:pStyle w:val="NormalWeb"/>
+        <w:spacing w:before="0" w:beforeAutospacing="0" w:after="0" w:afterAutospacing="0" w:line="480" w:lineRule="auto"/>
+        <w:ind w:left="720" w:hanging="720"/>
+        <w:rPr>
+          <w:rFonts w:asciiTheme="minorHAnsi" w:hAnsiTheme="minorHAnsi" w:cstheme="minorHAnsi"/>
+          <w:sz w:val="22"/>
+          <w:szCs w:val="22"/>
+        </w:rPr>
+      </w:pPr>
+    </w:p>
+    <w:p>
+      <w:pPr>
+        <w:pStyle w:val="NormalWeb"/>
+        <w:spacing w:before="0" w:beforeAutospacing="0" w:after="0" w:afterAutospacing="0" w:line="480" w:lineRule="auto"/>
+        <w:ind w:left="720" w:hanging="720"/>
+      </w:pPr>
+    </w:p>
+    <w:p>
+      <w:pPr>
+        <w:jc w:val="both"/>
+      </w:pPr>
+    </w:p>
+    <w:p>
+      <w:pPr>
+        <w:pStyle w:val="Titre1"/>
         <w:rPr>
           <w:color w:val="D25F10"/>
         </w:rPr>
@@ -9660,7 +10491,7 @@
                     </pic:cNvPicPr>
                   </pic:nvPicPr>
                   <pic:blipFill rotWithShape="1">
-                    <a:blip r:embed="rId34">
+                    <a:blip r:embed="rId42">
                       <a:extLst>
                         <a:ext uri="{28A0092B-C50C-407E-A947-70E740481C1C}">
                           <a14:useLocalDpi xmlns:a14="http://schemas.microsoft.com/office/drawing/2010/main" val="0"/>
@@ -9697,7 +10528,7 @@
     </w:p>
     <w:p>
       <w:pPr>
-        <w:pStyle w:val="Caption"/>
+        <w:pStyle w:val="Lgende"/>
       </w:pPr>
       <w:r>
         <w:t xml:space="preserve">Figure </w:t>
@@ -9707,7 +10538,7 @@
           <w:rPr>
             <w:noProof/>
           </w:rPr>
-          <w:t>17</w:t>
+          <w:t>24</w:t>
         </w:r>
       </w:fldSimple>
       <w:r>
@@ -9742,7 +10573,7 @@
                     <pic:cNvPicPr/>
                   </pic:nvPicPr>
                   <pic:blipFill>
-                    <a:blip r:embed="rId35"/>
+                    <a:blip r:embed="rId43"/>
                     <a:stretch>
                       <a:fillRect/>
                     </a:stretch>
@@ -9765,7 +10596,7 @@
     </w:p>
     <w:p>
       <w:pPr>
-        <w:pStyle w:val="Caption"/>
+        <w:pStyle w:val="Lgende"/>
       </w:pPr>
       <w:r>
         <w:t xml:space="preserve">Figure </w:t>
@@ -9775,7 +10606,7 @@
           <w:rPr>
             <w:noProof/>
           </w:rPr>
-          <w:t>18</w:t>
+          <w:t>25</w:t>
         </w:r>
       </w:fldSimple>
       <w:r>
@@ -9784,7 +10615,7 @@
     </w:p>
     <w:p>
       <w:pPr>
-        <w:pStyle w:val="Heading1"/>
+        <w:pStyle w:val="Titre1"/>
         <w:rPr>
           <w:color w:val="D25F10"/>
         </w:rPr>
@@ -9803,7 +10634,7 @@
     </w:p>
     <w:p>
       <w:pPr>
-        <w:pStyle w:val="Heading1"/>
+        <w:pStyle w:val="Titre1"/>
         <w:rPr>
           <w:color w:val="D25F10"/>
         </w:rPr>
@@ -9823,7 +10654,7 @@
     </w:p>
     <w:p>
       <w:pPr>
-        <w:pStyle w:val="Heading1"/>
+        <w:pStyle w:val="Titre1"/>
         <w:rPr>
           <w:color w:val="D25F10"/>
         </w:rPr>
@@ -9857,7 +10688,7 @@
     </w:p>
     <w:p>
       <w:pPr>
-        <w:pStyle w:val="Heading1"/>
+        <w:pStyle w:val="Titre1"/>
         <w:rPr>
           <w:color w:val="D25F10"/>
         </w:rPr>
@@ -10690,6 +11521,119 @@
     </w:lvl>
   </w:abstractNum>
   <w:abstractNum w:abstractNumId="7" w15:restartNumberingAfterBreak="0">
+    <w:nsid w:val="75076B08"/>
+    <w:multiLevelType w:val="hybridMultilevel"/>
+    <w:tmpl w:val="AB960BEE"/>
+    <w:lvl w:ilvl="0" w:tplc="B69AC75C">
+      <w:start w:val="19"/>
+      <w:numFmt w:val="bullet"/>
+      <w:lvlText w:val="-"/>
+      <w:lvlJc w:val="left"/>
+      <w:pPr>
+        <w:ind w:left="1068" w:hanging="360"/>
+      </w:pPr>
+      <w:rPr>
+        <w:rFonts w:ascii="Calibri" w:eastAsiaTheme="minorEastAsia" w:hAnsi="Calibri" w:cs="Calibri" w:hint="default"/>
+      </w:rPr>
+    </w:lvl>
+    <w:lvl w:ilvl="1" w:tplc="040C0003" w:tentative="1">
+      <w:start w:val="1"/>
+      <w:numFmt w:val="bullet"/>
+      <w:lvlText w:val="o"/>
+      <w:lvlJc w:val="left"/>
+      <w:pPr>
+        <w:ind w:left="1788" w:hanging="360"/>
+      </w:pPr>
+      <w:rPr>
+        <w:rFonts w:ascii="Courier New" w:hAnsi="Courier New" w:cs="Courier New" w:hint="default"/>
+      </w:rPr>
+    </w:lvl>
+    <w:lvl w:ilvl="2" w:tplc="040C0005" w:tentative="1">
+      <w:start w:val="1"/>
+      <w:numFmt w:val="bullet"/>
+      <w:lvlText w:val=""/>
+      <w:lvlJc w:val="left"/>
+      <w:pPr>
+        <w:ind w:left="2508" w:hanging="360"/>
+      </w:pPr>
+      <w:rPr>
+        <w:rFonts w:ascii="Wingdings" w:hAnsi="Wingdings" w:hint="default"/>
+      </w:rPr>
+    </w:lvl>
+    <w:lvl w:ilvl="3" w:tplc="040C0001" w:tentative="1">
+      <w:start w:val="1"/>
+      <w:numFmt w:val="bullet"/>
+      <w:lvlText w:val=""/>
+      <w:lvlJc w:val="left"/>
+      <w:pPr>
+        <w:ind w:left="3228" w:hanging="360"/>
+      </w:pPr>
+      <w:rPr>
+        <w:rFonts w:ascii="Symbol" w:hAnsi="Symbol" w:hint="default"/>
+      </w:rPr>
+    </w:lvl>
+    <w:lvl w:ilvl="4" w:tplc="040C0003" w:tentative="1">
+      <w:start w:val="1"/>
+      <w:numFmt w:val="bullet"/>
+      <w:lvlText w:val="o"/>
+      <w:lvlJc w:val="left"/>
+      <w:pPr>
+        <w:ind w:left="3948" w:hanging="360"/>
+      </w:pPr>
+      <w:rPr>
+        <w:rFonts w:ascii="Courier New" w:hAnsi="Courier New" w:cs="Courier New" w:hint="default"/>
+      </w:rPr>
+    </w:lvl>
+    <w:lvl w:ilvl="5" w:tplc="040C0005" w:tentative="1">
+      <w:start w:val="1"/>
+      <w:numFmt w:val="bullet"/>
+      <w:lvlText w:val=""/>
+      <w:lvlJc w:val="left"/>
+      <w:pPr>
+        <w:ind w:left="4668" w:hanging="360"/>
+      </w:pPr>
+      <w:rPr>
+        <w:rFonts w:ascii="Wingdings" w:hAnsi="Wingdings" w:hint="default"/>
+      </w:rPr>
+    </w:lvl>
+    <w:lvl w:ilvl="6" w:tplc="040C0001" w:tentative="1">
+      <w:start w:val="1"/>
+      <w:numFmt w:val="bullet"/>
+      <w:lvlText w:val=""/>
+      <w:lvlJc w:val="left"/>
+      <w:pPr>
+        <w:ind w:left="5388" w:hanging="360"/>
+      </w:pPr>
+      <w:rPr>
+        <w:rFonts w:ascii="Symbol" w:hAnsi="Symbol" w:hint="default"/>
+      </w:rPr>
+    </w:lvl>
+    <w:lvl w:ilvl="7" w:tplc="040C0003" w:tentative="1">
+      <w:start w:val="1"/>
+      <w:numFmt w:val="bullet"/>
+      <w:lvlText w:val="o"/>
+      <w:lvlJc w:val="left"/>
+      <w:pPr>
+        <w:ind w:left="6108" w:hanging="360"/>
+      </w:pPr>
+      <w:rPr>
+        <w:rFonts w:ascii="Courier New" w:hAnsi="Courier New" w:cs="Courier New" w:hint="default"/>
+      </w:rPr>
+    </w:lvl>
+    <w:lvl w:ilvl="8" w:tplc="040C0005" w:tentative="1">
+      <w:start w:val="1"/>
+      <w:numFmt w:val="bullet"/>
+      <w:lvlText w:val=""/>
+      <w:lvlJc w:val="left"/>
+      <w:pPr>
+        <w:ind w:left="6828" w:hanging="360"/>
+      </w:pPr>
+      <w:rPr>
+        <w:rFonts w:ascii="Wingdings" w:hAnsi="Wingdings" w:hint="default"/>
+      </w:rPr>
+    </w:lvl>
+  </w:abstractNum>
+  <w:abstractNum w:abstractNumId="8" w15:restartNumberingAfterBreak="0">
     <w:nsid w:val="7DAF015B"/>
     <w:multiLevelType w:val="hybridMultilevel"/>
     <w:tmpl w:val="40DED932"/>
@@ -10820,10 +11764,13 @@
     <w:abstractNumId w:val="6"/>
   </w:num>
   <w:num w:numId="7" w16cid:durableId="960455179">
-    <w:abstractNumId w:val="7"/>
+    <w:abstractNumId w:val="8"/>
   </w:num>
   <w:num w:numId="8" w16cid:durableId="133331472">
     <w:abstractNumId w:val="4"/>
+  </w:num>
+  <w:num w:numId="9" w16cid:durableId="1467552844">
+    <w:abstractNumId w:val="7"/>
   </w:num>
 </w:numbering>
 </file>
@@ -11230,11 +12177,11 @@
     <w:qFormat/>
     <w:rsid w:val="00767F7A"/>
   </w:style>
-  <w:style w:type="paragraph" w:styleId="Heading1">
+  <w:style w:type="paragraph" w:styleId="Titre1">
     <w:name w:val="heading 1"/>
     <w:basedOn w:val="Normal"/>
     <w:next w:val="Normal"/>
-    <w:link w:val="Heading1Char"/>
+    <w:link w:val="Titre1Car"/>
     <w:uiPriority w:val="9"/>
     <w:qFormat/>
     <w:rsid w:val="0010573B"/>
@@ -11251,11 +12198,11 @@
       <w:szCs w:val="32"/>
     </w:rPr>
   </w:style>
-  <w:style w:type="paragraph" w:styleId="Heading2">
+  <w:style w:type="paragraph" w:styleId="Titre2">
     <w:name w:val="heading 2"/>
     <w:basedOn w:val="Normal"/>
     <w:next w:val="Normal"/>
-    <w:link w:val="Heading2Char"/>
+    <w:link w:val="Titre2Car"/>
     <w:uiPriority w:val="9"/>
     <w:unhideWhenUsed/>
     <w:qFormat/>
@@ -11273,11 +12220,11 @@
       <w:szCs w:val="26"/>
     </w:rPr>
   </w:style>
-  <w:style w:type="paragraph" w:styleId="Heading3">
+  <w:style w:type="paragraph" w:styleId="Titre3">
     <w:name w:val="heading 3"/>
     <w:basedOn w:val="Normal"/>
     <w:next w:val="Normal"/>
-    <w:link w:val="Heading3Char"/>
+    <w:link w:val="Titre3Car"/>
     <w:uiPriority w:val="9"/>
     <w:unhideWhenUsed/>
     <w:qFormat/>
@@ -11295,11 +12242,11 @@
       <w:szCs w:val="24"/>
     </w:rPr>
   </w:style>
-  <w:style w:type="paragraph" w:styleId="Heading4">
+  <w:style w:type="paragraph" w:styleId="Titre4">
     <w:name w:val="heading 4"/>
     <w:basedOn w:val="Normal"/>
     <w:next w:val="Normal"/>
-    <w:link w:val="Heading4Char"/>
+    <w:link w:val="Titre4Car"/>
     <w:uiPriority w:val="9"/>
     <w:unhideWhenUsed/>
     <w:qFormat/>
@@ -11317,13 +12264,13 @@
       <w:color w:val="2F5496" w:themeColor="accent1" w:themeShade="BF"/>
     </w:rPr>
   </w:style>
-  <w:style w:type="character" w:default="1" w:styleId="DefaultParagraphFont">
+  <w:style w:type="character" w:default="1" w:styleId="Policepardfaut">
     <w:name w:val="Default Paragraph Font"/>
     <w:uiPriority w:val="1"/>
     <w:semiHidden/>
     <w:unhideWhenUsed/>
   </w:style>
-  <w:style w:type="table" w:default="1" w:styleId="TableNormal">
+  <w:style w:type="table" w:default="1" w:styleId="TableauNormal">
     <w:name w:val="Normal Table"/>
     <w:uiPriority w:val="99"/>
     <w:semiHidden/>
@@ -11338,13 +12285,13 @@
       </w:tblCellMar>
     </w:tblPr>
   </w:style>
-  <w:style w:type="numbering" w:default="1" w:styleId="NoList">
+  <w:style w:type="numbering" w:default="1" w:styleId="Aucuneliste">
     <w:name w:val="No List"/>
     <w:uiPriority w:val="99"/>
     <w:semiHidden/>
     <w:unhideWhenUsed/>
   </w:style>
-  <w:style w:type="paragraph" w:styleId="ListParagraph">
+  <w:style w:type="paragraph" w:styleId="Paragraphedeliste">
     <w:name w:val="List Paragraph"/>
     <w:basedOn w:val="Normal"/>
     <w:uiPriority w:val="34"/>
@@ -11355,11 +12302,11 @@
       <w:contextualSpacing/>
     </w:pPr>
   </w:style>
-  <w:style w:type="paragraph" w:styleId="Title">
+  <w:style w:type="paragraph" w:styleId="Titre">
     <w:name w:val="Title"/>
     <w:basedOn w:val="Normal"/>
     <w:next w:val="Normal"/>
-    <w:link w:val="TitleChar"/>
+    <w:link w:val="TitreCar"/>
     <w:uiPriority w:val="10"/>
     <w:qFormat/>
     <w:rsid w:val="0010573B"/>
@@ -11375,10 +12322,10 @@
       <w:szCs w:val="56"/>
     </w:rPr>
   </w:style>
-  <w:style w:type="character" w:customStyle="1" w:styleId="TitleChar">
-    <w:name w:val="Title Char"/>
-    <w:basedOn w:val="DefaultParagraphFont"/>
-    <w:link w:val="Title"/>
+  <w:style w:type="character" w:customStyle="1" w:styleId="TitreCar">
+    <w:name w:val="Titre Car"/>
+    <w:basedOn w:val="Policepardfaut"/>
+    <w:link w:val="Titre"/>
     <w:uiPriority w:val="10"/>
     <w:rsid w:val="0010573B"/>
     <w:rPr>
@@ -11389,10 +12336,10 @@
       <w:szCs w:val="56"/>
     </w:rPr>
   </w:style>
-  <w:style w:type="character" w:customStyle="1" w:styleId="Heading1Char">
-    <w:name w:val="Heading 1 Char"/>
-    <w:basedOn w:val="DefaultParagraphFont"/>
-    <w:link w:val="Heading1"/>
+  <w:style w:type="character" w:customStyle="1" w:styleId="Titre1Car">
+    <w:name w:val="Titre 1 Car"/>
+    <w:basedOn w:val="Policepardfaut"/>
+    <w:link w:val="Titre1"/>
     <w:uiPriority w:val="9"/>
     <w:rsid w:val="0010573B"/>
     <w:rPr>
@@ -11402,10 +12349,10 @@
       <w:szCs w:val="32"/>
     </w:rPr>
   </w:style>
-  <w:style w:type="character" w:customStyle="1" w:styleId="Heading2Char">
-    <w:name w:val="Heading 2 Char"/>
-    <w:basedOn w:val="DefaultParagraphFont"/>
-    <w:link w:val="Heading2"/>
+  <w:style w:type="character" w:customStyle="1" w:styleId="Titre2Car">
+    <w:name w:val="Titre 2 Car"/>
+    <w:basedOn w:val="Policepardfaut"/>
+    <w:link w:val="Titre2"/>
     <w:uiPriority w:val="9"/>
     <w:rsid w:val="006D77B9"/>
     <w:rPr>
@@ -11415,10 +12362,10 @@
       <w:szCs w:val="26"/>
     </w:rPr>
   </w:style>
-  <w:style w:type="character" w:customStyle="1" w:styleId="Heading3Char">
-    <w:name w:val="Heading 3 Char"/>
-    <w:basedOn w:val="DefaultParagraphFont"/>
-    <w:link w:val="Heading3"/>
+  <w:style w:type="character" w:customStyle="1" w:styleId="Titre3Car">
+    <w:name w:val="Titre 3 Car"/>
+    <w:basedOn w:val="Policepardfaut"/>
+    <w:link w:val="Titre3"/>
     <w:uiPriority w:val="9"/>
     <w:rsid w:val="006D77B9"/>
     <w:rPr>
@@ -11428,10 +12375,10 @@
       <w:szCs w:val="24"/>
     </w:rPr>
   </w:style>
-  <w:style w:type="character" w:customStyle="1" w:styleId="Heading4Char">
-    <w:name w:val="Heading 4 Char"/>
-    <w:basedOn w:val="DefaultParagraphFont"/>
-    <w:link w:val="Heading4"/>
+  <w:style w:type="character" w:customStyle="1" w:styleId="Titre4Car">
+    <w:name w:val="Titre 4 Car"/>
+    <w:basedOn w:val="Policepardfaut"/>
+    <w:link w:val="Titre4"/>
     <w:uiPriority w:val="9"/>
     <w:rsid w:val="006D77B9"/>
     <w:rPr>
@@ -11441,9 +12388,9 @@
       <w:color w:val="2F5496" w:themeColor="accent1" w:themeShade="BF"/>
     </w:rPr>
   </w:style>
-  <w:style w:type="paragraph" w:styleId="TOCHeading">
+  <w:style w:type="paragraph" w:styleId="En-ttedetabledesmatires">
     <w:name w:val="TOC Heading"/>
-    <w:basedOn w:val="Heading1"/>
+    <w:basedOn w:val="Titre1"/>
     <w:next w:val="Normal"/>
     <w:uiPriority w:val="39"/>
     <w:unhideWhenUsed/>
@@ -11458,7 +12405,7 @@
       <w14:ligatures w14:val="none"/>
     </w:rPr>
   </w:style>
-  <w:style w:type="paragraph" w:styleId="TOC1">
+  <w:style w:type="paragraph" w:styleId="TM1">
     <w:name w:val="toc 1"/>
     <w:basedOn w:val="Normal"/>
     <w:next w:val="Normal"/>
@@ -11470,7 +12417,7 @@
       <w:spacing w:after="100"/>
     </w:pPr>
   </w:style>
-  <w:style w:type="paragraph" w:styleId="TOC2">
+  <w:style w:type="paragraph" w:styleId="TM2">
     <w:name w:val="toc 2"/>
     <w:basedOn w:val="Normal"/>
     <w:next w:val="Normal"/>
@@ -11483,7 +12430,7 @@
       <w:ind w:left="220"/>
     </w:pPr>
   </w:style>
-  <w:style w:type="paragraph" w:styleId="TOC3">
+  <w:style w:type="paragraph" w:styleId="TM3">
     <w:name w:val="toc 3"/>
     <w:basedOn w:val="Normal"/>
     <w:next w:val="Normal"/>
@@ -11496,9 +12443,9 @@
       <w:ind w:left="440"/>
     </w:pPr>
   </w:style>
-  <w:style w:type="character" w:styleId="Hyperlink">
+  <w:style w:type="character" w:styleId="Lienhypertexte">
     <w:name w:val="Hyperlink"/>
-    <w:basedOn w:val="DefaultParagraphFont"/>
+    <w:basedOn w:val="Policepardfaut"/>
     <w:uiPriority w:val="99"/>
     <w:unhideWhenUsed/>
     <w:rsid w:val="006D77B9"/>
@@ -11507,10 +12454,10 @@
       <w:u w:val="single"/>
     </w:rPr>
   </w:style>
-  <w:style w:type="paragraph" w:styleId="Header">
+  <w:style w:type="paragraph" w:styleId="En-tte">
     <w:name w:val="header"/>
     <w:basedOn w:val="Normal"/>
-    <w:link w:val="HeaderChar"/>
+    <w:link w:val="En-tteCar"/>
     <w:uiPriority w:val="99"/>
     <w:unhideWhenUsed/>
     <w:rsid w:val="006D77B9"/>
@@ -11522,17 +12469,17 @@
       <w:spacing w:after="0" w:line="240" w:lineRule="auto"/>
     </w:pPr>
   </w:style>
-  <w:style w:type="character" w:customStyle="1" w:styleId="HeaderChar">
-    <w:name w:val="Header Char"/>
-    <w:basedOn w:val="DefaultParagraphFont"/>
-    <w:link w:val="Header"/>
+  <w:style w:type="character" w:customStyle="1" w:styleId="En-tteCar">
+    <w:name w:val="En-tête Car"/>
+    <w:basedOn w:val="Policepardfaut"/>
+    <w:link w:val="En-tte"/>
     <w:uiPriority w:val="99"/>
     <w:rsid w:val="006D77B9"/>
   </w:style>
-  <w:style w:type="paragraph" w:styleId="Footer">
+  <w:style w:type="paragraph" w:styleId="Pieddepage">
     <w:name w:val="footer"/>
     <w:basedOn w:val="Normal"/>
-    <w:link w:val="FooterChar"/>
+    <w:link w:val="PieddepageCar"/>
     <w:uiPriority w:val="99"/>
     <w:unhideWhenUsed/>
     <w:rsid w:val="006D77B9"/>
@@ -11544,16 +12491,16 @@
       <w:spacing w:after="0" w:line="240" w:lineRule="auto"/>
     </w:pPr>
   </w:style>
-  <w:style w:type="character" w:customStyle="1" w:styleId="FooterChar">
-    <w:name w:val="Footer Char"/>
-    <w:basedOn w:val="DefaultParagraphFont"/>
-    <w:link w:val="Footer"/>
+  <w:style w:type="character" w:customStyle="1" w:styleId="PieddepageCar">
+    <w:name w:val="Pied de page Car"/>
+    <w:basedOn w:val="Policepardfaut"/>
+    <w:link w:val="Pieddepage"/>
     <w:uiPriority w:val="99"/>
     <w:rsid w:val="006D77B9"/>
   </w:style>
-  <w:style w:type="character" w:styleId="FollowedHyperlink">
+  <w:style w:type="character" w:styleId="Lienhypertextesuivivisit">
     <w:name w:val="FollowedHyperlink"/>
-    <w:basedOn w:val="DefaultParagraphFont"/>
+    <w:basedOn w:val="Policepardfaut"/>
     <w:uiPriority w:val="99"/>
     <w:semiHidden/>
     <w:unhideWhenUsed/>
@@ -11563,7 +12510,7 @@
       <w:u w:val="single"/>
     </w:rPr>
   </w:style>
-  <w:style w:type="paragraph" w:styleId="Caption">
+  <w:style w:type="paragraph" w:styleId="Lgende">
     <w:name w:val="caption"/>
     <w:basedOn w:val="Normal"/>
     <w:next w:val="Normal"/>
@@ -11582,9 +12529,9 @@
       <w:szCs w:val="18"/>
     </w:rPr>
   </w:style>
-  <w:style w:type="table" w:styleId="GridTable2-Accent5">
+  <w:style w:type="table" w:styleId="TableauGrille2-Accentuation5">
     <w:name w:val="Grid Table 2 Accent 5"/>
-    <w:basedOn w:val="TableNormal"/>
+    <w:basedOn w:val="TableauNormal"/>
     <w:uiPriority w:val="47"/>
     <w:rsid w:val="006206B0"/>
     <w:pPr>
@@ -11658,9 +12605,9 @@
       </w:tcPr>
     </w:tblStylePr>
   </w:style>
-  <w:style w:type="character" w:styleId="UnresolvedMention">
+  <w:style w:type="character" w:styleId="Mentionnonrsolue">
     <w:name w:val="Unresolved Mention"/>
-    <w:basedOn w:val="DefaultParagraphFont"/>
+    <w:basedOn w:val="Policepardfaut"/>
     <w:uiPriority w:val="99"/>
     <w:semiHidden/>
     <w:unhideWhenUsed/>
@@ -11668,6 +12615,25 @@
     <w:rPr>
       <w:color w:val="605E5C"/>
       <w:shd w:val="clear" w:color="auto" w:fill="E1DFDD"/>
+    </w:rPr>
+  </w:style>
+  <w:style w:type="paragraph" w:styleId="NormalWeb">
+    <w:name w:val="Normal (Web)"/>
+    <w:basedOn w:val="Normal"/>
+    <w:uiPriority w:val="99"/>
+    <w:semiHidden/>
+    <w:unhideWhenUsed/>
+    <w:rsid w:val="0018372B"/>
+    <w:pPr>
+      <w:spacing w:before="100" w:beforeAutospacing="1" w:after="100" w:afterAutospacing="1" w:line="240" w:lineRule="auto"/>
+    </w:pPr>
+    <w:rPr>
+      <w:rFonts w:ascii="Times New Roman" w:eastAsia="Times New Roman" w:hAnsi="Times New Roman" w:cs="Times New Roman"/>
+      <w:kern w:val="0"/>
+      <w:sz w:val="24"/>
+      <w:szCs w:val="24"/>
+      <w:lang w:eastAsia="fr-FR"/>
+      <w14:ligatures w14:val="none"/>
     </w:rPr>
   </w:style>
 </w:styles>

--- a/RapportFinale.docx
+++ b/RapportFinale.docx
@@ -3338,15 +3338,7 @@
         <w:t>parle de</w:t>
       </w:r>
       <w:r>
-        <w:t xml:space="preserve"> développement de jeu, on pense tout de suite à Unity Engine et </w:t>
-      </w:r>
-      <w:proofErr w:type="spellStart"/>
-      <w:r>
-        <w:t>Unreal</w:t>
-      </w:r>
-      <w:proofErr w:type="spellEnd"/>
-      <w:r>
-        <w:t xml:space="preserve"> Engine, mais quelle est la différence et pourquoi avons-nous choisi Unity ? </w:t>
+        <w:t xml:space="preserve"> développement de jeu, on pense tout de suite à Unity Engine et Unreal Engine, mais quelle est la différence et pourquoi avons-nous choisi Unity ? </w:t>
       </w:r>
       <w:r>
         <w:rPr>
@@ -3356,23 +3348,7 @@
         <w:t>Unity</w:t>
       </w:r>
       <w:r>
-        <w:t xml:space="preserve"> possède une plus grande communauté qu'</w:t>
-      </w:r>
-      <w:proofErr w:type="spellStart"/>
-      <w:r>
-        <w:t>Unreal</w:t>
-      </w:r>
-      <w:proofErr w:type="spellEnd"/>
-      <w:r>
-        <w:t xml:space="preserve">, il nous est donc plus facile de nous y documenter. De plus, Unity est plus adapté pour les débutants dans le monde du jeu vidéo, contrairement à </w:t>
-      </w:r>
-      <w:proofErr w:type="spellStart"/>
-      <w:r>
-        <w:t>Unreal</w:t>
-      </w:r>
-      <w:proofErr w:type="spellEnd"/>
-      <w:r>
-        <w:t xml:space="preserve"> qui est beaucoup plus orienté vers des jeux de type AAA (jeux développés et produits par des grandes entreprises de l’industrie du jeu).</w:t>
+        <w:t xml:space="preserve"> possède une plus grande communauté qu'Unreal, il nous est donc plus facile de nous y documenter. De plus, Unity est plus adapté pour les débutants dans le monde du jeu vidéo, contrairement à Unreal qui est beaucoup plus orienté vers des jeux de type AAA (jeux développés et produits par des grandes entreprises de l’industrie du jeu).</w:t>
       </w:r>
     </w:p>
     <w:p>
@@ -3400,15 +3376,7 @@
         <w:t>CraftPix</w:t>
       </w:r>
       <w:r>
-        <w:t xml:space="preserve"> qui offrent de nombreux éléments graphiques en libre accès. Il nous arrive de trouver des ressources qui ne sont pas en </w:t>
-      </w:r>
-      <w:proofErr w:type="spellStart"/>
-      <w:r>
-        <w:t>pixelart</w:t>
-      </w:r>
-      <w:proofErr w:type="spellEnd"/>
-      <w:r>
-        <w:t xml:space="preserve">, c'est pourquoi nous utilisons un logiciel de pixélisation : </w:t>
+        <w:t xml:space="preserve"> qui offrent de nombreux éléments graphiques en libre accès. Il nous arrive de trouver des ressources qui ne sont pas en pixelart, c'est pourquoi nous utilisons un logiciel de pixélisation : </w:t>
       </w:r>
       <w:r>
         <w:rPr>
@@ -3506,15 +3474,7 @@
         <w:t xml:space="preserve"> </w:t>
       </w:r>
       <w:r>
-        <w:t xml:space="preserve">grâce aux mises à jour rapides qu'il apporte. De plus, contrairement à </w:t>
-      </w:r>
-      <w:proofErr w:type="spellStart"/>
-      <w:r>
-        <w:t>ReactJS</w:t>
-      </w:r>
-      <w:proofErr w:type="spellEnd"/>
-      <w:r>
-        <w:t>, React Native permet non seulement de développer une application utilisable sur un navigateur, mais aussi de la compiler en tant qu'application mobile.</w:t>
+        <w:t>grâce aux mises à jour rapides qu'il apporte. De plus, contrairement à ReactJS, React Native permet non seulement de développer une application utilisable sur un navigateur, mais aussi de la compiler en tant qu'application mobile.</w:t>
       </w:r>
     </w:p>
     <w:p>
@@ -3594,23 +3554,7 @@
         <w:t>Visual Studio Code</w:t>
       </w:r>
       <w:r>
-        <w:t xml:space="preserve">, principalement pour la raison de sa légèreté et des extensions qu'il propose. Parmi ces extensions, Simple React </w:t>
-      </w:r>
-      <w:proofErr w:type="spellStart"/>
-      <w:r>
-        <w:t>Snippets</w:t>
-      </w:r>
-      <w:proofErr w:type="spellEnd"/>
-      <w:r>
-        <w:t xml:space="preserve"> se démarque en permettant un développement plus rapide grâce à l'utilisation de mots-clés. Par exemple, pour créer un composant, au lieu de tout saisir manuellement, il suffit de taper "</w:t>
-      </w:r>
-      <w:proofErr w:type="spellStart"/>
-      <w:r>
-        <w:t>rcs</w:t>
-      </w:r>
-      <w:proofErr w:type="spellEnd"/>
-      <w:r>
-        <w:t>" puis tabulation.</w:t>
+        <w:t>, principalement pour la raison de sa légèreté et des extensions qu'il propose. Parmi ces extensions, Simple React Snippets se démarque en permettant un développement plus rapide grâce à l'utilisation de mots-clés. Par exemple, pour créer un composant, au lieu de tout saisir manuellement, il suffit de taper "rcs" puis tabulation.</w:t>
       </w:r>
     </w:p>
     <w:p/>
@@ -4506,13 +4450,8 @@
               <w:cnfStyle w:val="100000000000" w:firstRow="1" w:lastRow="0" w:firstColumn="0" w:lastColumn="0" w:oddVBand="0" w:evenVBand="0" w:oddHBand="0" w:evenHBand="0" w:firstRowFirstColumn="0" w:firstRowLastColumn="0" w:lastRowFirstColumn="0" w:lastRowLastColumn="0"/>
             </w:pPr>
             <w:r>
-              <w:t xml:space="preserve">ZHANG </w:t>
-            </w:r>
-            <w:proofErr w:type="spellStart"/>
-            <w:r>
-              <w:t>Anxian</w:t>
-            </w:r>
-            <w:proofErr w:type="spellEnd"/>
+              <w:t>ZHANG Anxian</w:t>
+            </w:r>
           </w:p>
         </w:tc>
         <w:tc>
@@ -6281,13 +6220,8 @@
           <w:numId w:val="4"/>
         </w:numPr>
       </w:pPr>
-      <w:proofErr w:type="spellStart"/>
-      <w:r>
-        <w:t>UserGame</w:t>
-      </w:r>
-      <w:proofErr w:type="spellEnd"/>
-      <w:r>
-        <w:t xml:space="preserve"> : sauvegarde des données de l’utilisateur sur le jeu tel que le nombre de pièces ou les niveaux des classes de personnages </w:t>
+      <w:r>
+        <w:t xml:space="preserve">UserGame : sauvegarde des données de l’utilisateur sur le jeu tel que le nombre de pièces ou les niveaux des classes de personnages </w:t>
       </w:r>
     </w:p>
     <w:p>
@@ -6415,15 +6349,7 @@
         <w:t xml:space="preserve"> </w:t>
       </w:r>
       <w:r>
-        <w:t xml:space="preserve">avec la bibliothèque </w:t>
-      </w:r>
-      <w:proofErr w:type="spellStart"/>
-      <w:r>
-        <w:t>Jest</w:t>
-      </w:r>
-      <w:proofErr w:type="spellEnd"/>
-      <w:r>
-        <w:t xml:space="preserve"> </w:t>
+        <w:t xml:space="preserve">avec la bibliothèque Jest </w:t>
       </w:r>
       <w:r>
         <w:t>sur les composants du site.</w:t>
@@ -6552,13 +6478,8 @@
           <w:numId w:val="8"/>
         </w:numPr>
       </w:pPr>
-      <w:proofErr w:type="spellStart"/>
-      <w:r>
-        <w:t>useState</w:t>
-      </w:r>
-      <w:proofErr w:type="spellEnd"/>
-      <w:r>
-        <w:t xml:space="preserve"> : </w:t>
+      <w:r>
+        <w:t xml:space="preserve">useState : </w:t>
       </w:r>
       <w:r>
         <w:t>détecte localement (limité à des composants) si un état a été modifié</w:t>
@@ -6572,13 +6493,8 @@
           <w:numId w:val="8"/>
         </w:numPr>
       </w:pPr>
-      <w:proofErr w:type="spellStart"/>
-      <w:r>
-        <w:t>useEffect</w:t>
-      </w:r>
-      <w:proofErr w:type="spellEnd"/>
-      <w:r>
-        <w:t> :</w:t>
+      <w:r>
+        <w:t>useEffect :</w:t>
       </w:r>
       <w:r>
         <w:t xml:space="preserve"> </w:t>
@@ -6595,13 +6511,8 @@
           <w:numId w:val="8"/>
         </w:numPr>
       </w:pPr>
-      <w:proofErr w:type="spellStart"/>
-      <w:r>
-        <w:t>TextInput</w:t>
-      </w:r>
-      <w:proofErr w:type="spellEnd"/>
-      <w:r>
-        <w:t xml:space="preserve"> : </w:t>
+      <w:r>
+        <w:t xml:space="preserve">TextInput : </w:t>
       </w:r>
       <w:r>
         <w:t>champ d’entrée de texte</w:t>
@@ -6726,11 +6637,9 @@
           <w:numId w:val="8"/>
         </w:numPr>
       </w:pPr>
-      <w:proofErr w:type="spellStart"/>
       <w:r>
         <w:t>useRef</w:t>
       </w:r>
-      <w:proofErr w:type="spellEnd"/>
       <w:r>
         <w:t xml:space="preserve"> : </w:t>
       </w:r>
@@ -6746,11 +6655,9 @@
           <w:numId w:val="8"/>
         </w:numPr>
       </w:pPr>
-      <w:proofErr w:type="spellStart"/>
       <w:r>
         <w:t>paypal-rest-sdk</w:t>
       </w:r>
-      <w:proofErr w:type="spellEnd"/>
       <w:r>
         <w:t xml:space="preserve"> : </w:t>
       </w:r>
@@ -6784,10 +6691,43 @@
       <w:r>
         <w:t xml:space="preserve">Mongoose : </w:t>
       </w:r>
+      <w:r>
+        <w:t>Mongoose est bibliothèque JavaScript permettant de créer entre MongoDB et l’application codé en JS. Il permet de créer des documents ou de créer des requête (find, update, delete …) sur notre document MongoDB.</w:t>
+      </w:r>
     </w:p>
     <w:p>
       <w:pPr>
         <w:pStyle w:val="Paragraphedeliste"/>
+        <w:numPr>
+          <w:ilvl w:val="0"/>
+          <w:numId w:val="8"/>
+        </w:numPr>
+      </w:pPr>
+      <w:r>
+        <w:t>SelectDropdown :</w:t>
+      </w:r>
+      <w:r>
+        <w:t xml:space="preserve"> composant proposé par React-native permettant de réaliser des liste avec plusieurs items cliquables.</w:t>
+      </w:r>
+    </w:p>
+    <w:p>
+      <w:pPr>
+        <w:pStyle w:val="Paragraphedeliste"/>
+        <w:numPr>
+          <w:ilvl w:val="0"/>
+          <w:numId w:val="8"/>
+        </w:numPr>
+      </w:pPr>
+      <w:r>
+        <w:t xml:space="preserve">Image : </w:t>
+      </w:r>
+      <w:r>
+        <w:t>composant proposé par React-native permettant d’afficher une image.</w:t>
+      </w:r>
+    </w:p>
+    <w:p>
+      <w:pPr>
+        <w:pStyle w:val="Paragraphedeliste"/>
       </w:pPr>
       <w:r>
         <w:t xml:space="preserve"> </w:t>
@@ -6797,79 +6737,98 @@
       <w:pPr>
         <w:rPr>
           <w:u w:val="single"/>
+          <w:lang w:val="it-IT"/>
         </w:rPr>
       </w:pPr>
       <w:r>
         <w:rPr>
           <w:u w:val="single"/>
-        </w:rPr>
-        <w:t xml:space="preserve">Accueil : </w:t>
-      </w:r>
-    </w:p>
-    <w:p>
-      <w:r>
-        <w:t xml:space="preserve">Bla </w:t>
-      </w:r>
-      <w:proofErr w:type="spellStart"/>
-      <w:r>
-        <w:t>Bla</w:t>
-      </w:r>
-      <w:proofErr w:type="spellEnd"/>
-      <w:r>
+          <w:lang w:val="it-IT"/>
+        </w:rPr>
+        <w:t>Accueil:</w:t>
+      </w:r>
+      <w:r>
+        <w:rPr>
+          <w:u w:val="single"/>
+          <w:lang w:val="it-IT"/>
+        </w:rPr>
         <w:t xml:space="preserve"> </w:t>
       </w:r>
-      <w:proofErr w:type="spellStart"/>
-      <w:r>
-        <w:t>Bla</w:t>
-      </w:r>
-      <w:proofErr w:type="spellEnd"/>
-      <w:r>
+    </w:p>
+    <w:p>
+      <w:pPr>
+        <w:rPr>
+          <w:lang w:val="it-IT"/>
+        </w:rPr>
+      </w:pPr>
+      <w:r>
+        <w:rPr>
+          <w:lang w:val="it-IT"/>
+        </w:rPr>
+        <w:t xml:space="preserve">Bla Bla Bla </w:t>
+      </w:r>
+    </w:p>
+    <w:p>
+      <w:pPr>
+        <w:rPr>
+          <w:u w:val="single"/>
+          <w:lang w:val="it-IT"/>
+        </w:rPr>
+      </w:pPr>
+    </w:p>
+    <w:p>
+      <w:pPr>
+        <w:rPr>
+          <w:u w:val="single"/>
+          <w:lang w:val="it-IT"/>
+        </w:rPr>
+      </w:pPr>
+      <w:r>
+        <w:rPr>
+          <w:u w:val="single"/>
+          <w:lang w:val="it-IT"/>
+        </w:rPr>
+        <w:lastRenderedPageBreak/>
+        <w:t>Inscription:</w:t>
+      </w:r>
+      <w:r>
+        <w:rPr>
+          <w:u w:val="single"/>
+          <w:lang w:val="it-IT"/>
+        </w:rPr>
         <w:t xml:space="preserve"> </w:t>
       </w:r>
     </w:p>
     <w:p>
-      <w:pPr>
-        <w:rPr>
-          <w:u w:val="single"/>
-        </w:rPr>
-      </w:pPr>
-      <w:r>
-        <w:rPr>
-          <w:u w:val="single"/>
-        </w:rPr>
-        <w:t xml:space="preserve">Inscription : </w:t>
-      </w:r>
-    </w:p>
-    <w:p>
       <w:r>
         <w:t xml:space="preserve">Lors de l’inscription, l’utilisateur doit remplir un formulaire comportant différents champs tels </w:t>
       </w:r>
       <w:r>
-        <w:t>que le nom, le prénom, l’adresse mail, le nom d’utilisateur ainsi que le mot de passe. Si l’ensemble de ces champs sont correctement remplie par l’utilisateur alors l’utilisateur sera redirigé vers la page de vérification de code, si le mail entré par l’utilisateur existe dans notre base</w:t>
+        <w:t>que le nom, le prénom, l’adresse mail, le nom d’utilisateur ainsi que le mot de passe. Si l’ensemble de ces champs sont correctement remplie par l’utilisateur</w:t>
+      </w:r>
+      <w:r>
+        <w:t>,</w:t>
+      </w:r>
+      <w:r>
+        <w:t xml:space="preserve"> alors l’utilisateur sera redirigé vers la page de vérification de code, si le mail entré par l’utilisateur existe dans notre base</w:t>
       </w:r>
       <w:r>
         <w:t xml:space="preserve"> de</w:t>
       </w:r>
       <w:r>
-        <w:t xml:space="preserve"> données alors </w:t>
-      </w:r>
-      <w:r>
-        <w:lastRenderedPageBreak/>
-        <w:t>l’utilisateur sera invité à se connecter avec son compte plutôt que de s’inscrire, si le pseudo entré par l’utilisateur existe dans notre base de données, alors l’utilisateur devra changer son pseudo car nous avons opté avec l’équipe pour un nom d’utilisateur unique et si le mot de passe entré par l’utilisateur est différent de celui indiqué dans le champs confirmation de mot de passe alors un message d’erreur indiquera à l’utilisateur que les deux mot de passe ne sont pas identique.</w:t>
+        <w:t xml:space="preserve"> données alors l’utilisateur sera invité à se connecter avec son compte plutôt que de s’inscrire, si le pseudo entré par l’utilisateur existe dans notre base de données, alors l’utilisateur devra changer son pseudo car nous avons opté avec l’équipe pour un nom d’utilisateur unique et si le mot de passe entré par l’utilisateur est différent de celui indiqué dans le champs</w:t>
+      </w:r>
+      <w:r>
+        <w:t xml:space="preserve"> de</w:t>
+      </w:r>
+      <w:r>
+        <w:t xml:space="preserve"> confirmation de mot de passe alors un message d’erreur indiquera à l’utilisateur que les deux mot de passe ne sont pas identique.</w:t>
       </w:r>
       <w:r>
         <w:t xml:space="preserve"> </w:t>
       </w:r>
       <w:r>
-        <w:t xml:space="preserve">Cette page a été réalisée avec les composants </w:t>
-      </w:r>
-      <w:proofErr w:type="spellStart"/>
-      <w:r>
-        <w:t>TextInput</w:t>
-      </w:r>
-      <w:proofErr w:type="spellEnd"/>
-      <w:r>
-        <w:t xml:space="preserve"> pour les </w:t>
+        <w:t xml:space="preserve">Cette page a été réalisée avec les composants TextInput pour les </w:t>
       </w:r>
       <w:r>
         <w:t>six</w:t>
@@ -6887,23 +6846,10 @@
         <w:t xml:space="preserve"> S’inscrire </w:t>
       </w:r>
       <w:r>
-        <w:t xml:space="preserve">» et un TouchableOpacity pour le bouton. Nous utilisons également les hooks </w:t>
-      </w:r>
-      <w:proofErr w:type="spellStart"/>
-      <w:r>
-        <w:t>useState</w:t>
-      </w:r>
-      <w:proofErr w:type="spellEnd"/>
-      <w:r>
-        <w:t xml:space="preserve"> pour pouvoir gérer les différents états des variables et </w:t>
-      </w:r>
-      <w:proofErr w:type="spellStart"/>
-      <w:r>
-        <w:t>useEffect</w:t>
-      </w:r>
-      <w:proofErr w:type="spellEnd"/>
-      <w:r>
-        <w:t xml:space="preserve"> pour pouvoir gérer l’état du bouton</w:t>
+        <w:t>» et un TouchableOpacity pour le bouton. Nous utilisons également les hooks useState pour pouvoir gérer les différents états des variables et useEffect pour pouvoir gérer l’état du bouton</w:t>
+      </w:r>
+      <w:r>
+        <w:t xml:space="preserve"> (activer si l’ensemble des champs sont remplie sinon désactiver)</w:t>
       </w:r>
       <w:r>
         <w:t xml:space="preserve"> ainsi que de la gestion de l’état du mail qui doit comporter un texte avant et après le caractère @ et d’un point avec deux ou trois</w:t>
@@ -7015,33 +6961,28 @@
         <w:t xml:space="preserve"> que </w:t>
       </w:r>
       <w:r>
-        <w:t xml:space="preserve">le mail indiqué par l’utilisateur lors du formulaire d’inscription est bien correct. </w:t>
+        <w:t xml:space="preserve">le mail indiqué par l’utilisateur </w:t>
+      </w:r>
+      <w:r>
+        <w:t>sur le</w:t>
+      </w:r>
+      <w:r>
+        <w:t xml:space="preserve"> formulaire d’inscription e</w:t>
+      </w:r>
+      <w:r>
+        <w:t>xiste bien</w:t>
+      </w:r>
+      <w:r>
+        <w:t xml:space="preserve">. </w:t>
       </w:r>
       <w:bookmarkStart w:id="21" w:name="_Hlk155539579"/>
       <w:r>
-        <w:t xml:space="preserve">Cette page a été réalisée avec les composants </w:t>
-      </w:r>
-      <w:proofErr w:type="spellStart"/>
-      <w:r>
-        <w:t>TextInput</w:t>
-      </w:r>
-      <w:proofErr w:type="spellEnd"/>
-      <w:r>
-        <w:t xml:space="preserve"> pour les deux différent champs d’entrée, un Text pour le titre « Vérification du code » et un TouchableOpacity pour le bouton. Nous utilisons également les hooks </w:t>
-      </w:r>
-      <w:proofErr w:type="spellStart"/>
-      <w:r>
-        <w:t>useState</w:t>
-      </w:r>
-      <w:proofErr w:type="spellEnd"/>
-      <w:r>
-        <w:t xml:space="preserve"> pour pouvoir gérer les différents états des variables et </w:t>
-      </w:r>
-      <w:proofErr w:type="spellStart"/>
-      <w:r>
-        <w:t>useEffect</w:t>
-      </w:r>
-      <w:proofErr w:type="spellEnd"/>
+        <w:t xml:space="preserve">Cette page a été réalisée avec les composants TextInput </w:t>
+      </w:r>
+      <w:r>
+        <w:lastRenderedPageBreak/>
+        <w:t>pour les deux différent champs d’entrée, un Text pour le titre « Vérification du code » et un TouchableOpacity pour le bouton. Nous utilisons également les hooks useState pour pouvoir gérer les différents états des variables et useEffect</w:t>
+      </w:r>
       <w:r>
         <w:t xml:space="preserve"> pour pouvoir gérer l’état du bouton</w:t>
       </w:r>
@@ -7054,7 +6995,6 @@
         <w:rPr>
           <w:noProof/>
         </w:rPr>
-        <w:lastRenderedPageBreak/>
         <w:drawing>
           <wp:inline distT="0" distB="0" distL="0" distR="0" wp14:anchorId="1244D595" wp14:editId="2B1C3FFB">
             <wp:extent cx="5760720" cy="3524250"/>
@@ -7286,7 +7226,13 @@
     </w:p>
     <w:p>
       <w:r>
-        <w:t>L’utilisateur est invité à entrer son nom d’utilisateur ainsi que son mot de passe, si les données sont correct alors l’utilisateur sera redirigé vers la page d’accueil et nous enregistrerons dans les cookies au niveau du back-end, le pseudo de l’utilisateur avec la bibliothèque express-session</w:t>
+        <w:t xml:space="preserve">L’utilisateur est invité à entrer son nom d’utilisateur ainsi que son mot de passe, si les données sont </w:t>
+      </w:r>
+      <w:r>
+        <w:t>correctes</w:t>
+      </w:r>
+      <w:r>
+        <w:t xml:space="preserve"> alors l’utilisateur sera redirigé vers la page d’accueil et nous enregistrerons dans les cookies au niveau du back-end, le pseudo de l’utilisateur avec la bibliothèque express-session</w:t>
       </w:r>
       <w:r>
         <w:t>,</w:t>
@@ -7298,31 +7244,7 @@
         <w:t xml:space="preserve">alors </w:t>
       </w:r>
       <w:r>
-        <w:t xml:space="preserve">remplir à nouveau le formulaire, ou s’inscrire via le bouton « Créer un nouveau compte », ou se diriger vers la page d’oubli de mot de passe via le lien « Mot de passe oublié ? ». Cette page a été réalisée avec les composants </w:t>
-      </w:r>
-      <w:proofErr w:type="spellStart"/>
-      <w:r>
-        <w:t>TextInput</w:t>
-      </w:r>
-      <w:proofErr w:type="spellEnd"/>
-      <w:r>
-        <w:t xml:space="preserve"> pour les deux différent champs d’entrée, un Text pour le titre « Connexion » et trois différents TouchableOpacity pour les boutons et le lien menant vers la page d’oubli de mot de passe. Nous utilisons également les hooks </w:t>
-      </w:r>
-      <w:proofErr w:type="spellStart"/>
-      <w:r>
-        <w:t>useState</w:t>
-      </w:r>
-      <w:proofErr w:type="spellEnd"/>
-      <w:r>
-        <w:t xml:space="preserve"> pour pouvoir gérer les différents états des variables et </w:t>
-      </w:r>
-      <w:proofErr w:type="spellStart"/>
-      <w:r>
-        <w:t>useEffect</w:t>
-      </w:r>
-      <w:proofErr w:type="spellEnd"/>
-      <w:r>
-        <w:t xml:space="preserve"> pour pouvoir gérer l’état du bouton « Se connecter ».</w:t>
+        <w:t>remplir à nouveau le formulaire, ou s’inscrire via le bouton « Créer un nouveau compte », ou se diriger vers la page d’oubli de mot de passe via le lien « Mot de passe oublié ? ». Cette page a été réalisée avec les composants TextInput pour les deux différent champs d’entrée, un Text pour le titre « Connexion » et trois différents TouchableOpacity pour les boutons et le lien menant vers la page d’oubli de mot de passe. Nous utilisons également les hooks useState pour pouvoir gérer les différents états des variables et useEffect pour pouvoir gérer l’état du bouton « Se connecter ».</w:t>
       </w:r>
     </w:p>
     <w:p>
@@ -7469,15 +7391,7 @@
         <w:t> »</w:t>
       </w:r>
       <w:r>
-        <w:t xml:space="preserve"> restera désactivé. Cette fonctionnalité a été implémentée avec un </w:t>
-      </w:r>
-      <w:proofErr w:type="spellStart"/>
-      <w:r>
-        <w:t>useEffect</w:t>
-      </w:r>
-      <w:proofErr w:type="spellEnd"/>
-      <w:r>
-        <w:t xml:space="preserve">, qui va faire une vérification à chaque </w:t>
+        <w:t xml:space="preserve"> restera désactivé. Cette fonctionnalité a été implémentée avec un useEffect, qui va faire une vérification à chaque </w:t>
       </w:r>
       <w:r>
         <w:t xml:space="preserve">mis </w:t>
@@ -7489,13 +7403,8 @@
         <w:t>du</w:t>
       </w:r>
       <w:r>
-        <w:t xml:space="preserve"> </w:t>
-      </w:r>
-      <w:proofErr w:type="spellStart"/>
-      <w:r>
-        <w:t>TextInput</w:t>
-      </w:r>
-      <w:proofErr w:type="spellEnd"/>
+        <w:t xml:space="preserve"> TextInput</w:t>
+      </w:r>
       <w:r>
         <w:t xml:space="preserve"> par l’utilisateur</w:t>
       </w:r>
@@ -7608,21 +7517,19 @@
         <w:t xml:space="preserve"> propos présente le contexte du projet, l’utilité du site ainsi que la gestion des données de l’utilisateur. Pour pouvoir réaliser cette page, nous avons utilisé différents composants React telles </w:t>
       </w:r>
       <w:r>
-        <w:t>que le composants Text pour pouvoir présenté notre projet ainsi que la création d</w:t>
+        <w:t xml:space="preserve">que le composants Text pour pouvoir </w:t>
+      </w:r>
+      <w:r>
+        <w:t>présenter</w:t>
+      </w:r>
+      <w:r>
+        <w:t xml:space="preserve"> notre projet ainsi que la création d</w:t>
       </w:r>
       <w:r>
         <w:t>e notre propre</w:t>
       </w:r>
       <w:r>
-        <w:t xml:space="preserve"> composant pour pouvoir réaliser la table de contenus qui nécessite le composant touchableOpacity pour les liens. Nous avons également utilisé le Hook </w:t>
-      </w:r>
-      <w:proofErr w:type="spellStart"/>
-      <w:r>
-        <w:t>useRef</w:t>
-      </w:r>
-      <w:proofErr w:type="spellEnd"/>
-      <w:r>
-        <w:t xml:space="preserve"> pour pouvoir naviguer vers le bloc correspondant lorsqu’on clique sur la table de contenus.</w:t>
+        <w:t xml:space="preserve"> composant pour pouvoir réaliser la table de contenus qui nécessite le composant touchableOpacity pour les liens. Nous avons également utilisé le Hook useRef pour pouvoir naviguer vers le bloc correspondant lorsqu’on clique sur la table de contenus.</w:t>
       </w:r>
     </w:p>
     <w:p>
@@ -7709,31 +7616,7 @@
     </w:p>
     <w:p>
       <w:r>
-        <w:t xml:space="preserve">L’utilisateur est invité à remplir les différents champs du formulaire de contact avec son mail, son nom ainsi que le message à envoyer à notre service. Cette page utilise différents hooks tels que le </w:t>
-      </w:r>
-      <w:proofErr w:type="spellStart"/>
-      <w:r>
-        <w:t>useState</w:t>
-      </w:r>
-      <w:proofErr w:type="spellEnd"/>
-      <w:r>
-        <w:t xml:space="preserve"> pour gérer les valeurs des différentes variables ainsi qu'un </w:t>
-      </w:r>
-      <w:proofErr w:type="spellStart"/>
-      <w:r>
-        <w:t>useEffect</w:t>
-      </w:r>
-      <w:proofErr w:type="spellEnd"/>
-      <w:r>
-        <w:t xml:space="preserve"> pour pouvoir gérer l’état du bouton, nous utilisons le composant Text pour le titre « Formulaire de contact », les composants </w:t>
-      </w:r>
-      <w:proofErr w:type="spellStart"/>
-      <w:r>
-        <w:t>TextInput</w:t>
-      </w:r>
-      <w:proofErr w:type="spellEnd"/>
-      <w:r>
-        <w:t xml:space="preserve"> pour les différents champs d’entrée et un TouchableOpacity pour le bouton.</w:t>
+        <w:t>L’utilisateur est invité à remplir les différents champs du formulaire de contact avec son mail, son nom ainsi que le message à envoyer à notre service. Cette page utilise différents hooks tels que le useState pour gérer les valeurs des différentes variables ainsi qu'un useEffect pour pouvoir gérer l’état du bouton, nous utilisons le composant Text pour le titre « Formulaire de contact », les composants TextInput pour les différents champs d’entrée et un TouchableOpacity pour le bouton.</w:t>
       </w:r>
     </w:p>
     <w:p>
@@ -7747,7 +7630,7 @@
         </w:rPr>
         <w:lastRenderedPageBreak/>
         <w:drawing>
-          <wp:inline distT="0" distB="0" distL="0" distR="0" wp14:anchorId="5351F9E8" wp14:editId="52C9E2C0">
+          <wp:inline distT="0" distB="0" distL="0" distR="0" wp14:anchorId="5351F9E8" wp14:editId="62277B7C">
             <wp:extent cx="3565487" cy="2620455"/>
             <wp:effectExtent l="0" t="0" r="0" b="8890"/>
             <wp:docPr id="543027723" name="Image 1"/>
@@ -7930,7 +7813,19 @@
     </w:p>
     <w:p>
       <w:r>
-        <w:t>Pour pouvoir acheter notre jeu, nous avons décidé de deux différentes moyen de paiement par carte bancaire ou par PayPal. Pour pouvoir réaliser cette page, nous avons utilisé deux TouchableOpacity pour pouvoir réaliser nos deux boutons.</w:t>
+        <w:t xml:space="preserve">Pour pouvoir acheter notre jeu, nous avons décidé de deux différentes moyen de paiement par carte bancaire ou par PayPal. Pour pouvoir réaliser cette page, nous avons utilisé deux TouchableOpacity pour </w:t>
+      </w:r>
+      <w:r>
+        <w:t>le</w:t>
+      </w:r>
+      <w:r>
+        <w:t>s</w:t>
+      </w:r>
+      <w:r>
+        <w:t xml:space="preserve"> deux différents</w:t>
+      </w:r>
+      <w:r>
+        <w:t xml:space="preserve"> boutons.</w:t>
       </w:r>
     </w:p>
     <w:p>
@@ -8003,15 +7898,7 @@
         <w:spacing w:line="285" w:lineRule="atLeast"/>
       </w:pPr>
       <w:r>
-        <w:t xml:space="preserve">Lorsqu’on appuie sur le bouton « Payer par PayPal, cela nous redirige vers la page de connexion de paiement de PayPal puis après s’être connecte à son compte, l’utilisateur devra acheter le jeu sur PayPal, l’ensemble des opération, la création d’un paiement, la réussite ou l’échec d’un paiement est géré par la bibliothèque </w:t>
-      </w:r>
-      <w:proofErr w:type="spellStart"/>
-      <w:r>
-        <w:t>paypal-rest-sdk</w:t>
-      </w:r>
-      <w:proofErr w:type="spellEnd"/>
-      <w:r>
-        <w:t xml:space="preserve"> proposé par PayPal.</w:t>
+        <w:t>Lorsqu’on appuie sur le bouton « Payer par PayPal, cela nous redirige vers la page de connexion de paiement de PayPal puis après s’être connecte à son compte, l’utilisateur devra acheter le jeu sur PayPal, l’ensemble des opération, la création d’un paiement, la réussite ou l’échec d’un paiement est géré par la bibliothèque paypal-rest-sdk proposé par PayPal.</w:t>
       </w:r>
     </w:p>
     <w:p>
@@ -8035,7 +7922,13 @@
         <w:t>s</w:t>
       </w:r>
       <w:r>
-        <w:t xml:space="preserve"> ne sont pas réellement effectuer.</w:t>
+        <w:t xml:space="preserve"> ne sont pas réellement </w:t>
+      </w:r>
+      <w:r>
+        <w:t>effectués</w:t>
+      </w:r>
+      <w:r>
+        <w:t>.</w:t>
       </w:r>
     </w:p>
     <w:p>
@@ -8195,7 +8088,13 @@
     <w:p>
       <w:r>
         <w:lastRenderedPageBreak/>
-        <w:t>Si le paiement à bien été effectué alors cela dirigera l’utilisateur vers la page indiquant que le paiement a bien été effectué avec un bouton permettant de télécharger sa facture pour le paiement par carte bancaire, pour le paiement par PayPal, la facture est directement envoyé sur son mail.</w:t>
+        <w:t xml:space="preserve">Si le paiement à bien été effectué alors cela dirigera l’utilisateur vers la page indiquant que le paiement a bien été effectué avec un bouton permettant de télécharger sa facture pour le paiement par carte bancaire, pour le paiement par PayPal, la facture est directement </w:t>
+      </w:r>
+      <w:r>
+        <w:t>envoyée</w:t>
+      </w:r>
+      <w:r>
+        <w:t xml:space="preserve"> sur son mail.</w:t>
       </w:r>
     </w:p>
     <w:p>
@@ -8294,31 +8193,25 @@
     </w:p>
     <w:p>
       <w:r>
-        <w:t xml:space="preserve">Il s’agit d’une page permettant aux utilisateurs de consulter leur information personnelle (email, prénom, nom et pseudo) et qui permet également de modifier leurs données. Cette page contient trois </w:t>
-      </w:r>
-      <w:proofErr w:type="spellStart"/>
-      <w:r>
-        <w:t>TextInput</w:t>
-      </w:r>
-      <w:proofErr w:type="spellEnd"/>
-      <w:r>
-        <w:t xml:space="preserve"> pour les trois différents champs d’entrée afin que l’utilisateur puisse consulter ainsi que modifier leurs données, des composants Text pour le titre « Informations personnelles » et pour son adresse mail, un touchableOpacity pour le bouton. Cette page contient également des hooks, des </w:t>
-      </w:r>
-      <w:proofErr w:type="spellStart"/>
-      <w:r>
-        <w:t>useState</w:t>
-      </w:r>
-      <w:proofErr w:type="spellEnd"/>
-      <w:r>
-        <w:t xml:space="preserve"> pour gérer les valeurs des variables ainsi que des </w:t>
-      </w:r>
-      <w:proofErr w:type="spellStart"/>
-      <w:r>
-        <w:t>useEffect</w:t>
-      </w:r>
-      <w:proofErr w:type="spellEnd"/>
-      <w:r>
-        <w:t xml:space="preserve"> pour pouvoir appeler la méthode cotée backend permettant de modifier les données de l’utilisateur sur la base de données dans le document User à l’aide de la bibliothèque mongoose.</w:t>
+        <w:t>Il s’agit d’une page permettant aux utilisateurs de consulter leur</w:t>
+      </w:r>
+      <w:r>
+        <w:t>s</w:t>
+      </w:r>
+      <w:r>
+        <w:t xml:space="preserve"> information</w:t>
+      </w:r>
+      <w:r>
+        <w:t>s</w:t>
+      </w:r>
+      <w:r>
+        <w:t xml:space="preserve"> personnelle</w:t>
+      </w:r>
+      <w:r>
+        <w:t>s</w:t>
+      </w:r>
+      <w:r>
+        <w:t xml:space="preserve"> (email, prénom, nom et pseudo) et qui permet également de modifier leurs données. Cette page contient trois TextInput pour les trois différents champs d’entrée afin que l’utilisateur puisse consulter ainsi que modifier leurs données, des composants Text pour le titre « Informations personnelles » et pour son adresse mail, un touchableOpacity pour le bouton. Cette page contient également des hooks, des useState pour gérer les valeurs des variables ainsi que des useEffect pour pouvoir appeler la méthode cotée backend permettant de modifier les données de l’utilisateur sur la base de données dans le document User à l’aide de la bibliothèque mongoose.</w:t>
       </w:r>
     </w:p>
     <w:p>
@@ -8334,6 +8227,7 @@
       </w:pPr>
       <w:r>
         <w:rPr>
+          <w:noProof/>
           <w:u w:val="single"/>
         </w:rPr>
         <w:lastRenderedPageBreak/>
@@ -8475,6 +8369,575 @@
     </w:p>
     <w:p>
       <w:pPr>
+        <w:rPr>
+          <w:u w:val="single"/>
+        </w:rPr>
+      </w:pPr>
+    </w:p>
+    <w:p>
+      <w:pPr>
+        <w:rPr>
+          <w:u w:val="single"/>
+        </w:rPr>
+      </w:pPr>
+      <w:r>
+        <w:rPr>
+          <w:u w:val="single"/>
+        </w:rPr>
+        <w:lastRenderedPageBreak/>
+        <w:t>Header :</w:t>
+      </w:r>
+    </w:p>
+    <w:p>
+      <w:r>
+        <w:t xml:space="preserve">Le header de notre site est présente sur l’ensemble des pages de notre site web, il est composé de notre </w:t>
+      </w:r>
+      <w:r>
+        <w:t>l</w:t>
+      </w:r>
+      <w:r>
+        <w:t xml:space="preserve">ogo réalisé avec le composant TouchableOpacity, lorsqu’on appuie sur le logo, il nous dirige vers la page d’accueil, ensuite, nous avons le lien qui mène vers la page </w:t>
+      </w:r>
+      <w:r>
+        <w:t>à</w:t>
+      </w:r>
+      <w:r>
+        <w:t xml:space="preserve"> propos qui est également réalisé avec le composant TouchableOpacity</w:t>
+      </w:r>
+      <w:r>
+        <w:t>.</w:t>
+      </w:r>
+    </w:p>
+    <w:p>
+      <w:pPr>
+        <w:keepNext/>
+      </w:pPr>
+      <w:r>
+        <w:rPr>
+          <w:u w:val="single"/>
+        </w:rPr>
+        <w:drawing>
+          <wp:inline distT="0" distB="0" distL="0" distR="0" wp14:anchorId="4F41FD72" wp14:editId="7C8E2E4E">
+            <wp:extent cx="5760720" cy="379095"/>
+            <wp:effectExtent l="0" t="0" r="0" b="1905"/>
+            <wp:docPr id="1362637021" name="Image 1"/>
+            <wp:cNvGraphicFramePr>
+              <a:graphicFrameLocks xmlns:a="http://schemas.openxmlformats.org/drawingml/2006/main" noChangeAspect="1"/>
+            </wp:cNvGraphicFramePr>
+            <a:graphic xmlns:a="http://schemas.openxmlformats.org/drawingml/2006/main">
+              <a:graphicData uri="http://schemas.openxmlformats.org/drawingml/2006/picture">
+                <pic:pic xmlns:pic="http://schemas.openxmlformats.org/drawingml/2006/picture">
+                  <pic:nvPicPr>
+                    <pic:cNvPr id="1362637021" name=""/>
+                    <pic:cNvPicPr/>
+                  </pic:nvPicPr>
+                  <pic:blipFill>
+                    <a:blip r:embed="rId27"/>
+                    <a:stretch>
+                      <a:fillRect/>
+                    </a:stretch>
+                  </pic:blipFill>
+                  <pic:spPr>
+                    <a:xfrm>
+                      <a:off x="0" y="0"/>
+                      <a:ext cx="5760720" cy="379095"/>
+                    </a:xfrm>
+                    <a:prstGeom prst="rect">
+                      <a:avLst/>
+                    </a:prstGeom>
+                  </pic:spPr>
+                </pic:pic>
+              </a:graphicData>
+            </a:graphic>
+          </wp:inline>
+        </w:drawing>
+      </w:r>
+    </w:p>
+    <w:p>
+      <w:pPr>
+        <w:pStyle w:val="Lgende"/>
+      </w:pPr>
+      <w:r>
+        <w:t xml:space="preserve">Figure </w:t>
+      </w:r>
+      <w:fldSimple w:instr=" SEQ Figure \* ARABIC ">
+        <w:r>
+          <w:rPr>
+            <w:noProof/>
+          </w:rPr>
+          <w:t>19</w:t>
+        </w:r>
+      </w:fldSimple>
+      <w:r>
+        <w:t>: Header</w:t>
+      </w:r>
+      <w:r>
+        <w:t xml:space="preserve"> </w:t>
+      </w:r>
+    </w:p>
+    <w:p>
+      <w:r>
+        <w:t>Quand, on appuie sur le bouton Fr cela nous affiche une liste de deux items (</w:t>
+      </w:r>
+      <w:r>
+        <w:t>F</w:t>
+      </w:r>
+      <w:r>
+        <w:t xml:space="preserve">rançais, </w:t>
+      </w:r>
+      <w:r>
+        <w:t>English</w:t>
+      </w:r>
+      <w:r>
+        <w:t>), il s’agit des deux langues disponible pour la traduction de notre site web, pour pouvoir réaliser cette fonctionnalité, nous avons mis en place deux fichier JSON (</w:t>
+      </w:r>
+      <w:r>
+        <w:t>F</w:t>
+      </w:r>
+      <w:r>
+        <w:t xml:space="preserve">rançais et </w:t>
+      </w:r>
+      <w:r>
+        <w:t>A</w:t>
+      </w:r>
+      <w:r>
+        <w:t xml:space="preserve">nglais), chaque texte sur notre site web est appelé dans ces fichier JSON, lorsqu’e l’utilisateur sélectionne la langue Française alors une mise a jour de la langue est effectuer sur le site web dans un useState qui prend comme valeur le fichier json Français. </w:t>
+      </w:r>
+      <w:r>
+        <w:t xml:space="preserve">Cette liste </w:t>
+      </w:r>
+      <w:r>
+        <w:t>a</w:t>
+      </w:r>
+      <w:r>
+        <w:t xml:space="preserve"> été réalisé avec le composant SelectDropdown proposé par React-Native.</w:t>
+      </w:r>
+    </w:p>
+    <w:p>
+      <w:pPr>
+        <w:keepNext/>
+      </w:pPr>
+      <w:r>
+        <w:rPr>
+          <w:noProof/>
+        </w:rPr>
+        <w:drawing>
+          <wp:inline distT="0" distB="0" distL="0" distR="0" wp14:anchorId="32EB9020" wp14:editId="54721596">
+            <wp:extent cx="4999355" cy="1645920"/>
+            <wp:effectExtent l="0" t="0" r="0" b="0"/>
+            <wp:docPr id="371413719" name="Image 3"/>
+            <wp:cNvGraphicFramePr>
+              <a:graphicFrameLocks xmlns:a="http://schemas.openxmlformats.org/drawingml/2006/main" noChangeAspect="1"/>
+            </wp:cNvGraphicFramePr>
+            <a:graphic xmlns:a="http://schemas.openxmlformats.org/drawingml/2006/main">
+              <a:graphicData uri="http://schemas.openxmlformats.org/drawingml/2006/picture">
+                <pic:pic xmlns:pic="http://schemas.openxmlformats.org/drawingml/2006/picture">
+                  <pic:nvPicPr>
+                    <pic:cNvPr id="0" name="Picture 4"/>
+                    <pic:cNvPicPr>
+                      <a:picLocks noChangeAspect="1" noChangeArrowheads="1"/>
+                    </pic:cNvPicPr>
+                  </pic:nvPicPr>
+                  <pic:blipFill>
+                    <a:blip r:embed="rId28">
+                      <a:extLst>
+                        <a:ext uri="{28A0092B-C50C-407E-A947-70E740481C1C}">
+                          <a14:useLocalDpi xmlns:a14="http://schemas.microsoft.com/office/drawing/2010/main" val="0"/>
+                        </a:ext>
+                      </a:extLst>
+                    </a:blip>
+                    <a:srcRect/>
+                    <a:stretch>
+                      <a:fillRect/>
+                    </a:stretch>
+                  </pic:blipFill>
+                  <pic:spPr bwMode="auto">
+                    <a:xfrm>
+                      <a:off x="0" y="0"/>
+                      <a:ext cx="4999355" cy="1645920"/>
+                    </a:xfrm>
+                    <a:prstGeom prst="rect">
+                      <a:avLst/>
+                    </a:prstGeom>
+                    <a:noFill/>
+                  </pic:spPr>
+                </pic:pic>
+              </a:graphicData>
+            </a:graphic>
+          </wp:inline>
+        </w:drawing>
+      </w:r>
+    </w:p>
+    <w:p>
+      <w:pPr>
+        <w:pStyle w:val="Lgende"/>
+      </w:pPr>
+      <w:r>
+        <w:t xml:space="preserve">Figure </w:t>
+      </w:r>
+      <w:fldSimple w:instr=" SEQ Figure \* ARABIC ">
+        <w:r>
+          <w:rPr>
+            <w:noProof/>
+          </w:rPr>
+          <w:t>20</w:t>
+        </w:r>
+      </w:fldSimple>
+      <w:r>
+        <w:t>: Liste des langues disponible sur notre site web</w:t>
+      </w:r>
+    </w:p>
+    <w:p>
+      <w:pPr>
+        <w:keepNext/>
+      </w:pPr>
+      <w:r>
+        <w:rPr>
+          <w:noProof/>
+        </w:rPr>
+        <w:drawing>
+          <wp:inline distT="0" distB="0" distL="0" distR="0" wp14:anchorId="5EB818B1" wp14:editId="47D91BBA">
+            <wp:extent cx="5144135" cy="1242060"/>
+            <wp:effectExtent l="0" t="0" r="0" b="0"/>
+            <wp:docPr id="1583891964" name="Image 4"/>
+            <wp:cNvGraphicFramePr>
+              <a:graphicFrameLocks xmlns:a="http://schemas.openxmlformats.org/drawingml/2006/main" noChangeAspect="1"/>
+            </wp:cNvGraphicFramePr>
+            <a:graphic xmlns:a="http://schemas.openxmlformats.org/drawingml/2006/main">
+              <a:graphicData uri="http://schemas.openxmlformats.org/drawingml/2006/picture">
+                <pic:pic xmlns:pic="http://schemas.openxmlformats.org/drawingml/2006/picture">
+                  <pic:nvPicPr>
+                    <pic:cNvPr id="0" name="Picture 5"/>
+                    <pic:cNvPicPr>
+                      <a:picLocks noChangeAspect="1" noChangeArrowheads="1"/>
+                    </pic:cNvPicPr>
+                  </pic:nvPicPr>
+                  <pic:blipFill>
+                    <a:blip r:embed="rId29">
+                      <a:extLst>
+                        <a:ext uri="{28A0092B-C50C-407E-A947-70E740481C1C}">
+                          <a14:useLocalDpi xmlns:a14="http://schemas.microsoft.com/office/drawing/2010/main" val="0"/>
+                        </a:ext>
+                      </a:extLst>
+                    </a:blip>
+                    <a:srcRect/>
+                    <a:stretch>
+                      <a:fillRect/>
+                    </a:stretch>
+                  </pic:blipFill>
+                  <pic:spPr bwMode="auto">
+                    <a:xfrm>
+                      <a:off x="0" y="0"/>
+                      <a:ext cx="5144135" cy="1242060"/>
+                    </a:xfrm>
+                    <a:prstGeom prst="rect">
+                      <a:avLst/>
+                    </a:prstGeom>
+                    <a:noFill/>
+                  </pic:spPr>
+                </pic:pic>
+              </a:graphicData>
+            </a:graphic>
+          </wp:inline>
+        </w:drawing>
+      </w:r>
+    </w:p>
+    <w:p>
+      <w:pPr>
+        <w:pStyle w:val="Lgende"/>
+      </w:pPr>
+      <w:r>
+        <w:t xml:space="preserve">Figure </w:t>
+      </w:r>
+      <w:fldSimple w:instr=" SEQ Figure \* ARABIC ">
+        <w:r>
+          <w:rPr>
+            <w:noProof/>
+          </w:rPr>
+          <w:t>21</w:t>
+        </w:r>
+      </w:fldSimple>
+      <w:r>
+        <w:t>: Fichier JSON Français</w:t>
+      </w:r>
+    </w:p>
+    <w:p>
+      <w:pPr>
+        <w:keepNext/>
+      </w:pPr>
+      <w:r>
+        <w:rPr>
+          <w:noProof/>
+        </w:rPr>
+        <w:drawing>
+          <wp:inline distT="0" distB="0" distL="0" distR="0" wp14:anchorId="42CBD600" wp14:editId="7861F04B">
+            <wp:extent cx="5959475" cy="951430"/>
+            <wp:effectExtent l="0" t="0" r="3175" b="1270"/>
+            <wp:docPr id="695784318" name="Image 5"/>
+            <wp:cNvGraphicFramePr>
+              <a:graphicFrameLocks xmlns:a="http://schemas.openxmlformats.org/drawingml/2006/main" noChangeAspect="1"/>
+            </wp:cNvGraphicFramePr>
+            <a:graphic xmlns:a="http://schemas.openxmlformats.org/drawingml/2006/main">
+              <a:graphicData uri="http://schemas.openxmlformats.org/drawingml/2006/picture">
+                <pic:pic xmlns:pic="http://schemas.openxmlformats.org/drawingml/2006/picture">
+                  <pic:nvPicPr>
+                    <pic:cNvPr id="0" name="Picture 6"/>
+                    <pic:cNvPicPr>
+                      <a:picLocks noChangeAspect="1" noChangeArrowheads="1"/>
+                    </pic:cNvPicPr>
+                  </pic:nvPicPr>
+                  <pic:blipFill>
+                    <a:blip r:embed="rId30">
+                      <a:extLst>
+                        <a:ext uri="{28A0092B-C50C-407E-A947-70E740481C1C}">
+                          <a14:useLocalDpi xmlns:a14="http://schemas.microsoft.com/office/drawing/2010/main" val="0"/>
+                        </a:ext>
+                      </a:extLst>
+                    </a:blip>
+                    <a:srcRect/>
+                    <a:stretch>
+                      <a:fillRect/>
+                    </a:stretch>
+                  </pic:blipFill>
+                  <pic:spPr bwMode="auto">
+                    <a:xfrm>
+                      <a:off x="0" y="0"/>
+                      <a:ext cx="5991840" cy="956597"/>
+                    </a:xfrm>
+                    <a:prstGeom prst="rect">
+                      <a:avLst/>
+                    </a:prstGeom>
+                    <a:noFill/>
+                  </pic:spPr>
+                </pic:pic>
+              </a:graphicData>
+            </a:graphic>
+          </wp:inline>
+        </w:drawing>
+      </w:r>
+    </w:p>
+    <w:p>
+      <w:pPr>
+        <w:pStyle w:val="Lgende"/>
+      </w:pPr>
+      <w:r>
+        <w:t xml:space="preserve">Figure </w:t>
+      </w:r>
+      <w:fldSimple w:instr=" SEQ Figure \* ARABIC ">
+        <w:r>
+          <w:rPr>
+            <w:noProof/>
+          </w:rPr>
+          <w:t>22</w:t>
+        </w:r>
+      </w:fldSimple>
+      <w:r>
+        <w:t xml:space="preserve"> : Fichier JSON Anglais</w:t>
+      </w:r>
+    </w:p>
+    <w:p/>
+    <w:p/>
+    <w:p/>
+    <w:p>
+      <w:r>
+        <w:t>Le bouton de connexion/déconnexion est également une liste qui propose une connexion lorsqu’e l’utilisateur est déconnecté et une déconnexion quand l’utilisateur est connecté. Il permet également de se diriger vers la page de profil permettant de consulter ou</w:t>
+      </w:r>
+      <w:r>
+        <w:t xml:space="preserve"> de</w:t>
+      </w:r>
+      <w:r>
+        <w:t xml:space="preserve"> modifier ses données. Il s’agit d’une liste également réalisé avec le composant SelectDropdown.</w:t>
+      </w:r>
+    </w:p>
+    <w:p/>
+    <w:p>
+      <w:pPr>
+        <w:keepNext/>
+      </w:pPr>
+      <w:r>
+        <w:rPr>
+          <w:noProof/>
+        </w:rPr>
+        <w:drawing>
+          <wp:inline distT="0" distB="0" distL="0" distR="0" wp14:anchorId="29B873EA" wp14:editId="47C04C43">
+            <wp:extent cx="4519295" cy="1623060"/>
+            <wp:effectExtent l="0" t="0" r="0" b="0"/>
+            <wp:docPr id="1172402234" name="Image 6"/>
+            <wp:cNvGraphicFramePr>
+              <a:graphicFrameLocks xmlns:a="http://schemas.openxmlformats.org/drawingml/2006/main" noChangeAspect="1"/>
+            </wp:cNvGraphicFramePr>
+            <a:graphic xmlns:a="http://schemas.openxmlformats.org/drawingml/2006/main">
+              <a:graphicData uri="http://schemas.openxmlformats.org/drawingml/2006/picture">
+                <pic:pic xmlns:pic="http://schemas.openxmlformats.org/drawingml/2006/picture">
+                  <pic:nvPicPr>
+                    <pic:cNvPr id="0" name="Picture 7"/>
+                    <pic:cNvPicPr>
+                      <a:picLocks noChangeAspect="1" noChangeArrowheads="1"/>
+                    </pic:cNvPicPr>
+                  </pic:nvPicPr>
+                  <pic:blipFill>
+                    <a:blip r:embed="rId31">
+                      <a:extLst>
+                        <a:ext uri="{28A0092B-C50C-407E-A947-70E740481C1C}">
+                          <a14:useLocalDpi xmlns:a14="http://schemas.microsoft.com/office/drawing/2010/main" val="0"/>
+                        </a:ext>
+                      </a:extLst>
+                    </a:blip>
+                    <a:srcRect/>
+                    <a:stretch>
+                      <a:fillRect/>
+                    </a:stretch>
+                  </pic:blipFill>
+                  <pic:spPr bwMode="auto">
+                    <a:xfrm>
+                      <a:off x="0" y="0"/>
+                      <a:ext cx="4519295" cy="1623060"/>
+                    </a:xfrm>
+                    <a:prstGeom prst="rect">
+                      <a:avLst/>
+                    </a:prstGeom>
+                    <a:noFill/>
+                  </pic:spPr>
+                </pic:pic>
+              </a:graphicData>
+            </a:graphic>
+          </wp:inline>
+        </w:drawing>
+      </w:r>
+    </w:p>
+    <w:p>
+      <w:pPr>
+        <w:pStyle w:val="Lgende"/>
+      </w:pPr>
+      <w:r>
+        <w:t xml:space="preserve">Figure </w:t>
+      </w:r>
+      <w:fldSimple w:instr=" SEQ Figure \* ARABIC ">
+        <w:r>
+          <w:rPr>
+            <w:noProof/>
+          </w:rPr>
+          <w:t>23</w:t>
+        </w:r>
+      </w:fldSimple>
+      <w:r>
+        <w:t>: Connexion (Header)</w:t>
+      </w:r>
+    </w:p>
+    <w:p>
+      <w:r>
+        <w:t xml:space="preserve">Pour </w:t>
+      </w:r>
+      <w:r>
+        <w:t>f</w:t>
+      </w:r>
+      <w:r>
+        <w:t>inir, le bouton jouer permet de se diriger vers la page de connexion si l’utilisateur n’est pas connecté ou de se diriger vers la page de paiement si l’utilisateur est connecté</w:t>
+      </w:r>
+      <w:r>
+        <w:t>,</w:t>
+      </w:r>
+      <w:r>
+        <w:t xml:space="preserve"> mais qu’il n’a pas acheté le jeu. Si l’utilisateur est connecté et qu’il </w:t>
+      </w:r>
+      <w:r>
+        <w:t>a</w:t>
+      </w:r>
+      <w:r>
+        <w:t xml:space="preserve"> acheté le jeu alors il sera redirigé vers la page de jeu. Il s’agit d’un bouton réalisé avec le composant TouchableOpacity.</w:t>
+      </w:r>
+    </w:p>
+    <w:p>
+      <w:pPr>
+        <w:rPr>
+          <w:u w:val="single"/>
+        </w:rPr>
+      </w:pPr>
+      <w:r>
+        <w:rPr>
+          <w:u w:val="single"/>
+        </w:rPr>
+        <w:t xml:space="preserve">Footer : </w:t>
+      </w:r>
+    </w:p>
+    <w:p>
+      <w:r>
+        <w:t>Le Footer est présent sur l’ensemble des pages du site web, il est composé de notre logo qui mène vers la page d’accueil quand on cliquer dessus, il à été réalisé avec les composants Image et TouchableOpacity</w:t>
+      </w:r>
+      <w:r>
+        <w:t>, nous avons également mis en place plusieurs liens également réalisé avec le composant TouchableOpacity permettant de naviguer vers la page de contact, à propos, les mentions légales et les différents réseaux sociaux du jeu.</w:t>
+      </w:r>
+    </w:p>
+    <w:p>
+      <w:pPr>
+        <w:keepNext/>
+      </w:pPr>
+      <w:r>
+        <w:rPr>
+          <w:u w:val="single"/>
+        </w:rPr>
+        <w:drawing>
+          <wp:inline distT="0" distB="0" distL="0" distR="0" wp14:anchorId="3CF6E648" wp14:editId="4C09AE51">
+            <wp:extent cx="5760720" cy="1012190"/>
+            <wp:effectExtent l="0" t="0" r="0" b="0"/>
+            <wp:docPr id="56941877" name="Image 1" descr="Une image contenant texte, capture d’écran, Système d’exploitation&#10;&#10;Description générée automatiquement"/>
+            <wp:cNvGraphicFramePr>
+              <a:graphicFrameLocks xmlns:a="http://schemas.openxmlformats.org/drawingml/2006/main" noChangeAspect="1"/>
+            </wp:cNvGraphicFramePr>
+            <a:graphic xmlns:a="http://schemas.openxmlformats.org/drawingml/2006/main">
+              <a:graphicData uri="http://schemas.openxmlformats.org/drawingml/2006/picture">
+                <pic:pic xmlns:pic="http://schemas.openxmlformats.org/drawingml/2006/picture">
+                  <pic:nvPicPr>
+                    <pic:cNvPr id="56941877" name="Image 1" descr="Une image contenant texte, capture d’écran, Système d’exploitation&#10;&#10;Description générée automatiquement"/>
+                    <pic:cNvPicPr/>
+                  </pic:nvPicPr>
+                  <pic:blipFill>
+                    <a:blip r:embed="rId32"/>
+                    <a:stretch>
+                      <a:fillRect/>
+                    </a:stretch>
+                  </pic:blipFill>
+                  <pic:spPr>
+                    <a:xfrm>
+                      <a:off x="0" y="0"/>
+                      <a:ext cx="5760720" cy="1012190"/>
+                    </a:xfrm>
+                    <a:prstGeom prst="rect">
+                      <a:avLst/>
+                    </a:prstGeom>
+                  </pic:spPr>
+                </pic:pic>
+              </a:graphicData>
+            </a:graphic>
+          </wp:inline>
+        </w:drawing>
+      </w:r>
+    </w:p>
+    <w:p>
+      <w:pPr>
+        <w:pStyle w:val="Lgende"/>
+        <w:rPr>
+          <w:u w:val="single"/>
+        </w:rPr>
+      </w:pPr>
+      <w:r>
+        <w:t xml:space="preserve">Figure </w:t>
+      </w:r>
+      <w:fldSimple w:instr=" SEQ Figure \* ARABIC ">
+        <w:r>
+          <w:rPr>
+            <w:noProof/>
+          </w:rPr>
+          <w:t>24</w:t>
+        </w:r>
+      </w:fldSimple>
+      <w:r>
+        <w:t xml:space="preserve"> : Footer</w:t>
+      </w:r>
+    </w:p>
+    <w:p/>
+    <w:p>
+      <w:pPr>
         <w:pStyle w:val="Titre3"/>
         <w:ind w:left="1416"/>
         <w:rPr>
@@ -8514,60 +8977,60 @@
         <w:rPr>
           <w:u w:val="single"/>
         </w:rPr>
+        <w:t>Personnages :</w:t>
+      </w:r>
+      <w:r>
+        <w:t xml:space="preserve"> (Parler de la sélection + actions</w:t>
+      </w:r>
+      <w:r>
+        <w:t>[attaque déplacement]</w:t>
+      </w:r>
+      <w:r>
+        <w:t>)</w:t>
+      </w:r>
+    </w:p>
+    <w:p>
+      <w:pPr>
+        <w:rPr>
+          <w:u w:val="single"/>
+        </w:rPr>
+      </w:pPr>
+      <w:r>
+        <w:rPr>
+          <w:u w:val="single"/>
+        </w:rPr>
+        <w:t>Interface utilisateur :</w:t>
+      </w:r>
+    </w:p>
+    <w:p>
+      <w:r>
+        <w:t>Mettre l’image avec légende</w:t>
+      </w:r>
+    </w:p>
+    <w:p>
+      <w:pPr>
+        <w:rPr>
+          <w:u w:val="single"/>
+        </w:rPr>
+      </w:pPr>
+      <w:r>
+        <w:rPr>
+          <w:u w:val="single"/>
+        </w:rPr>
+        <w:t>Les ennemis :</w:t>
+      </w:r>
+    </w:p>
+    <w:p>
+      <w:pPr>
+        <w:rPr>
+          <w:u w:val="single"/>
+        </w:rPr>
+      </w:pPr>
+      <w:r>
+        <w:rPr>
+          <w:u w:val="single"/>
+        </w:rPr>
         <w:lastRenderedPageBreak/>
-        <w:t>Personnages :</w:t>
-      </w:r>
-      <w:r>
-        <w:t xml:space="preserve"> (Parler de la sélection + actions</w:t>
-      </w:r>
-      <w:r>
-        <w:t>[attaque déplacement]</w:t>
-      </w:r>
-      <w:r>
-        <w:t>)</w:t>
-      </w:r>
-    </w:p>
-    <w:p>
-      <w:pPr>
-        <w:rPr>
-          <w:u w:val="single"/>
-        </w:rPr>
-      </w:pPr>
-      <w:r>
-        <w:rPr>
-          <w:u w:val="single"/>
-        </w:rPr>
-        <w:t>Interface utilisateur :</w:t>
-      </w:r>
-    </w:p>
-    <w:p>
-      <w:r>
-        <w:t>Mettre l’image avec légende</w:t>
-      </w:r>
-    </w:p>
-    <w:p>
-      <w:pPr>
-        <w:rPr>
-          <w:u w:val="single"/>
-        </w:rPr>
-      </w:pPr>
-      <w:r>
-        <w:rPr>
-          <w:u w:val="single"/>
-        </w:rPr>
-        <w:t>Les ennemis :</w:t>
-      </w:r>
-    </w:p>
-    <w:p>
-      <w:pPr>
-        <w:rPr>
-          <w:u w:val="single"/>
-        </w:rPr>
-      </w:pPr>
-      <w:r>
-        <w:rPr>
-          <w:u w:val="single"/>
-        </w:rPr>
         <w:t>Coffres et pièces :</w:t>
       </w:r>
     </w:p>
@@ -8710,13 +9173,7 @@
         </w:numPr>
       </w:pPr>
       <w:r>
-        <w:t xml:space="preserve">WebGL </w:t>
-      </w:r>
-      <w:r>
-        <w:t>:</w:t>
-      </w:r>
-      <w:r>
-        <w:t xml:space="preserve"> </w:t>
+        <w:t xml:space="preserve">WebGL : </w:t>
       </w:r>
       <w:r>
         <w:t>WebGL est une technologie permettant d’afficher des élément graphiques en 2D ou en 3D sur le navigateur web.</w:t>
@@ -8733,10 +9190,22 @@
     </w:p>
     <w:p>
       <w:r>
-        <w:t xml:space="preserve">Il faut se diriger dans la section build et setting de l’application Unity, ensuite choisir dans quelle plateforme, on souhaite convertir notre jeu, dans notre cas WebGL, </w:t>
-      </w:r>
-      <w:r>
-        <w:t>et pour finir, il faut appuyer le bouton build afin qu’Unity généré notre jeu sous format WebGL.</w:t>
+        <w:t>Il faut se diriger dans la section build et setting de l’application Unity, ensuite choisir dans quelle plateforme, on souhaite convertir notre jeu, dans notre cas</w:t>
+      </w:r>
+      <w:r>
+        <w:t xml:space="preserve"> le format</w:t>
+      </w:r>
+      <w:r>
+        <w:t xml:space="preserve"> WebGL, </w:t>
+      </w:r>
+      <w:r>
+        <w:t xml:space="preserve">et pour finir, il faut appuyer le bouton build afin qu’Unity </w:t>
+      </w:r>
+      <w:r>
+        <w:t xml:space="preserve">génère </w:t>
+      </w:r>
+      <w:r>
+        <w:t>notre jeu sous format WebGL.</w:t>
       </w:r>
     </w:p>
     <w:p>
@@ -8744,6 +9213,9 @@
         <w:keepNext/>
       </w:pPr>
       <w:r>
+        <w:rPr>
+          <w:noProof/>
+        </w:rPr>
         <w:drawing>
           <wp:inline distT="0" distB="0" distL="0" distR="0" wp14:anchorId="3B8E3D9D" wp14:editId="2B06BB1C">
             <wp:extent cx="5760720" cy="1623060"/>
@@ -8760,7 +9232,7 @@
                     <pic:cNvPicPr/>
                   </pic:nvPicPr>
                   <pic:blipFill>
-                    <a:blip r:embed="rId27"/>
+                    <a:blip r:embed="rId33"/>
                     <a:stretch>
                       <a:fillRect/>
                     </a:stretch>
@@ -8796,7 +9268,7 @@
           <w:rPr>
             <w:noProof/>
           </w:rPr>
-          <w:t>19</w:t>
+          <w:t>25</w:t>
         </w:r>
       </w:fldSimple>
       <w:r>
@@ -8826,39 +9298,26 @@
     <w:p/>
     <w:p>
       <w:r>
+        <w:t>Quand Unity à terminer la configuration du WebGL, il nous crée deux différents dossiers :</w:t>
+      </w:r>
+    </w:p>
+    <w:p>
+      <w:r>
+        <w:t>- Build : dossier qui contient l’ensemble des fichiers de configuration permettant de compiler le jeu sous format WebGL</w:t>
+      </w:r>
+      <w:r>
+        <w:t>.</w:t>
+      </w:r>
+    </w:p>
+    <w:p>
+      <w:r>
         <w:lastRenderedPageBreak/>
-        <w:t>Quand Unity à terminer la configuration du WebGL, il nous crée deux différents dossiers :</w:t>
-      </w:r>
-    </w:p>
-    <w:p>
-      <w:r>
-        <w:t>- Build : dossier qui contient l’ensemble des fichiers de configuration permettant de compiler le jeu sous format WebGL</w:t>
-      </w:r>
-    </w:p>
-    <w:p>
-      <w:r>
-        <w:t xml:space="preserve">- </w:t>
-      </w:r>
-      <w:proofErr w:type="spellStart"/>
-      <w:r>
-        <w:t>TemplateData</w:t>
-      </w:r>
-      <w:proofErr w:type="spellEnd"/>
-      <w:r>
-        <w:t xml:space="preserve"> : dossier qui contient des images (logo Unity, plein écran) ainsi que du style CSS pour le WebGL.</w:t>
-      </w:r>
-    </w:p>
-    <w:p>
-      <w:r>
-        <w:t xml:space="preserve">Le fichier index.html est l’aspect visuel de la compilation du WebGL, il utilise les fichiers des dossier Build pour pouvoir configurer, rendre un aspect visuel au jeu et permettre au joueur de jouer au jeu directement sur le site web ainsi que le dossier </w:t>
-      </w:r>
-      <w:proofErr w:type="spellStart"/>
-      <w:r>
-        <w:t>TemplateData</w:t>
-      </w:r>
-      <w:proofErr w:type="spellEnd"/>
-      <w:r>
-        <w:t xml:space="preserve"> pour afficher les images telles que le logo Unity par exemple.</w:t>
+        <w:t>- TemplateData : dossier qui contient des images (logo Unity, plein écran) ainsi que du style CSS pour le WebGL.</w:t>
+      </w:r>
+    </w:p>
+    <w:p>
+      <w:r>
+        <w:t>Le fichier index.html est l’aspect visuel de la compilation du WebGL, il utilise les fichiers des dossier Build pour pouvoir configurer, rendre un aspect visuel au jeu et permettre au joueur de jouer au jeu directement sur le site web ainsi que le dossier TemplateData pour afficher les images telles que le logo Unity par exemple.</w:t>
       </w:r>
     </w:p>
     <w:p>
@@ -8887,7 +9346,7 @@
                     </pic:cNvPicPr>
                   </pic:nvPicPr>
                   <pic:blipFill>
-                    <a:blip r:embed="rId28">
+                    <a:blip r:embed="rId34">
                       <a:extLst>
                         <a:ext uri="{28A0092B-C50C-407E-A947-70E740481C1C}">
                           <a14:useLocalDpi xmlns:a14="http://schemas.microsoft.com/office/drawing/2010/main" val="0"/>
@@ -8928,7 +9387,7 @@
           <w:rPr>
             <w:noProof/>
           </w:rPr>
-          <w:t>20</w:t>
+          <w:t>26</w:t>
         </w:r>
       </w:fldSimple>
       <w:r>
@@ -8937,7 +9396,13 @@
     </w:p>
     <w:p>
       <w:r>
-        <w:t>Pour pouvoir lancer le jeu, on peut utiliser l’extension proposer par Visual Studio code nommé Live Server permettant de lancer le jeu sous format WebGL en local en appuyant sur le bouton Go Live.</w:t>
+        <w:t>Pour pouvoir lancer le jeu, on peut utiliser l’extension propos</w:t>
+      </w:r>
+      <w:r>
+        <w:t>é</w:t>
+      </w:r>
+      <w:r>
+        <w:t xml:space="preserve"> par Visual Studio code nommé Live Server permettant de lancer le jeu sous format WebGL en local en appuyant sur le bouton Go Live.</w:t>
       </w:r>
     </w:p>
     <w:p>
@@ -8966,7 +9431,7 @@
                     </pic:cNvPicPr>
                   </pic:nvPicPr>
                   <pic:blipFill>
-                    <a:blip r:embed="rId29">
+                    <a:blip r:embed="rId35">
                       <a:extLst>
                         <a:ext uri="{28A0092B-C50C-407E-A947-70E740481C1C}">
                           <a14:useLocalDpi xmlns:a14="http://schemas.microsoft.com/office/drawing/2010/main" val="0"/>
@@ -9007,7 +9472,7 @@
           <w:rPr>
             <w:noProof/>
           </w:rPr>
-          <w:t>21</w:t>
+          <w:t>27</w:t>
         </w:r>
       </w:fldSimple>
       <w:r>
@@ -9017,37 +9482,32 @@
     <w:p/>
     <w:p>
       <w:r>
+        <w:t>Au niveau du code sur le site web, il faut utiliser l</w:t>
+      </w:r>
+      <w:r>
+        <w:t>’élément HTML</w:t>
+      </w:r>
+      <w:r>
+        <w:t xml:space="preserve"> iframe </w:t>
+      </w:r>
+      <w:r>
+        <w:t>avec comme attribut la source (l’adresse http de notre jeu), le style de cette balise et l’autorisation du plein écran.</w:t>
+      </w:r>
+    </w:p>
+    <w:p>
+      <w:pPr>
+        <w:keepNext/>
+      </w:pPr>
+      <w:r>
+        <w:rPr>
+          <w:noProof/>
+        </w:rPr>
         <w:lastRenderedPageBreak/>
-        <w:t>Au niveau du code sur le site web, il faut utiliser l</w:t>
-      </w:r>
-      <w:r>
-        <w:t>’élément HTML</w:t>
-      </w:r>
-      <w:r>
-        <w:t xml:space="preserve"> </w:t>
-      </w:r>
-      <w:proofErr w:type="spellStart"/>
-      <w:r>
-        <w:t>iframe</w:t>
-      </w:r>
-      <w:proofErr w:type="spellEnd"/>
-      <w:r>
-        <w:t xml:space="preserve"> </w:t>
-      </w:r>
-      <w:r>
-        <w:t>avec comme attribut la source (l’adresse http de notre jeu), le style de cette balise et l’autorisation du plein écran.</w:t>
-      </w:r>
-    </w:p>
-    <w:p>
-      <w:pPr>
-        <w:keepNext/>
-      </w:pPr>
-      <w:r>
         <w:drawing>
-          <wp:inline distT="0" distB="0" distL="0" distR="0" wp14:anchorId="797E76C4" wp14:editId="7F22CEC1">
-            <wp:extent cx="3246401" cy="2385267"/>
-            <wp:effectExtent l="0" t="0" r="0" b="0"/>
-            <wp:docPr id="1751030402" name="Image 1" descr="Une image contenant texte, capture d’écran, Police, nombre&#10;&#10;Description générée automatiquement"/>
+          <wp:inline distT="0" distB="0" distL="0" distR="0" wp14:anchorId="14D34D5A" wp14:editId="1E2D1D0D">
+            <wp:extent cx="3249295" cy="2383790"/>
+            <wp:effectExtent l="0" t="0" r="8255" b="0"/>
+            <wp:docPr id="775441939" name="Image 1"/>
             <wp:cNvGraphicFramePr>
               <a:graphicFrameLocks xmlns:a="http://schemas.openxmlformats.org/drawingml/2006/main" noChangeAspect="1"/>
             </wp:cNvGraphicFramePr>
@@ -9055,11 +9515,103 @@
               <a:graphicData uri="http://schemas.openxmlformats.org/drawingml/2006/picture">
                 <pic:pic xmlns:pic="http://schemas.openxmlformats.org/drawingml/2006/picture">
                   <pic:nvPicPr>
-                    <pic:cNvPr id="1751030402" name="Image 1" descr="Une image contenant texte, capture d’écran, Police, nombre&#10;&#10;Description générée automatiquement"/>
+                    <pic:cNvPr id="0" name="Picture 2"/>
+                    <pic:cNvPicPr>
+                      <a:picLocks noChangeAspect="1" noChangeArrowheads="1"/>
+                    </pic:cNvPicPr>
+                  </pic:nvPicPr>
+                  <pic:blipFill>
+                    <a:blip r:embed="rId36">
+                      <a:extLst>
+                        <a:ext uri="{28A0092B-C50C-407E-A947-70E740481C1C}">
+                          <a14:useLocalDpi xmlns:a14="http://schemas.microsoft.com/office/drawing/2010/main" val="0"/>
+                        </a:ext>
+                      </a:extLst>
+                    </a:blip>
+                    <a:srcRect/>
+                    <a:stretch>
+                      <a:fillRect/>
+                    </a:stretch>
+                  </pic:blipFill>
+                  <pic:spPr bwMode="auto">
+                    <a:xfrm>
+                      <a:off x="0" y="0"/>
+                      <a:ext cx="3249295" cy="2383790"/>
+                    </a:xfrm>
+                    <a:prstGeom prst="rect">
+                      <a:avLst/>
+                    </a:prstGeom>
+                    <a:noFill/>
+                  </pic:spPr>
+                </pic:pic>
+              </a:graphicData>
+            </a:graphic>
+          </wp:inline>
+        </w:drawing>
+      </w:r>
+    </w:p>
+    <w:p>
+      <w:pPr>
+        <w:pStyle w:val="Lgende"/>
+      </w:pPr>
+      <w:r>
+        <w:t xml:space="preserve">Figure </w:t>
+      </w:r>
+      <w:fldSimple w:instr=" SEQ Figure \* ARABIC ">
+        <w:r>
+          <w:rPr>
+            <w:noProof/>
+          </w:rPr>
+          <w:t>28</w:t>
+        </w:r>
+      </w:fldSimple>
+      <w:r>
+        <w:t xml:space="preserve">: </w:t>
+      </w:r>
+      <w:r>
+        <w:t>Page jeu de note site web (code)</w:t>
+      </w:r>
+    </w:p>
+    <w:p>
+      <w:pPr>
+        <w:pStyle w:val="Lgende"/>
+      </w:pPr>
+    </w:p>
+    <w:p>
+      <w:pPr>
+        <w:pStyle w:val="Lgende"/>
+      </w:pPr>
+    </w:p>
+    <w:p>
+      <w:r>
+        <w:t>Voici le rendu visuel de notre jeu sous format WebGL sur la page jeu de notre site web, l’ensemble des fonctionnalité du jeu sont présente sur la compilation du WebGL sur notre site web</w:t>
+      </w:r>
+      <w:r>
+        <w:t>.</w:t>
+      </w:r>
+    </w:p>
+    <w:p>
+      <w:pPr>
+        <w:keepNext/>
+      </w:pPr>
+      <w:r>
+        <w:drawing>
+          <wp:inline distT="0" distB="0" distL="0" distR="0" wp14:anchorId="143E140D" wp14:editId="67CD2C4F">
+            <wp:extent cx="4793467" cy="3200400"/>
+            <wp:effectExtent l="0" t="0" r="7620" b="0"/>
+            <wp:docPr id="1731940519" name="Image 1" descr="Une image contenant texte, capture d’écran, carte, pixel&#10;&#10;Description générée automatiquement"/>
+            <wp:cNvGraphicFramePr>
+              <a:graphicFrameLocks xmlns:a="http://schemas.openxmlformats.org/drawingml/2006/main" noChangeAspect="1"/>
+            </wp:cNvGraphicFramePr>
+            <a:graphic xmlns:a="http://schemas.openxmlformats.org/drawingml/2006/main">
+              <a:graphicData uri="http://schemas.openxmlformats.org/drawingml/2006/picture">
+                <pic:pic xmlns:pic="http://schemas.openxmlformats.org/drawingml/2006/picture">
+                  <pic:nvPicPr>
+                    <pic:cNvPr id="1731940519" name="Image 1" descr="Une image contenant texte, capture d’écran, carte, pixel&#10;&#10;Description générée automatiquement"/>
                     <pic:cNvPicPr/>
                   </pic:nvPicPr>
                   <pic:blipFill>
-                    <a:blip r:embed="rId30"/>
+                    <a:blip r:embed="rId37"/>
                     <a:stretch>
                       <a:fillRect/>
                     </a:stretch>
@@ -9067,7 +9619,7 @@
                   <pic:spPr>
                     <a:xfrm>
                       <a:off x="0" y="0"/>
-                      <a:ext cx="3246401" cy="2385267"/>
+                      <a:ext cx="4797763" cy="3203269"/>
                     </a:xfrm>
                     <a:prstGeom prst="rect">
                       <a:avLst/>
@@ -9092,83 +9644,12 @@
           <w:rPr>
             <w:noProof/>
           </w:rPr>
-          <w:t>22</w:t>
+          <w:t>29</w:t>
         </w:r>
       </w:fldSimple>
       <w:r>
-        <w:t>: Page jeu de note site web (code)</w:t>
-      </w:r>
-    </w:p>
-    <w:p>
-      <w:pPr>
-        <w:pStyle w:val="Lgende"/>
-      </w:pPr>
-    </w:p>
-    <w:p>
-      <w:r>
-        <w:t>Voici le rendu visuel de notre jeu sous format WebGL sur la page jeu de notre site web, l’ensemble des fonctionnalité du jeu sont présente sur la compilation du WebGL sur notre site web</w:t>
-      </w:r>
-      <w:r>
-        <w:t>.</w:t>
-      </w:r>
-    </w:p>
-    <w:p>
-      <w:pPr>
-        <w:keepNext/>
-      </w:pPr>
-      <w:r>
-        <w:drawing>
-          <wp:inline distT="0" distB="0" distL="0" distR="0" wp14:anchorId="6401B43D" wp14:editId="57BE86DA">
-            <wp:extent cx="5760720" cy="3559810"/>
-            <wp:effectExtent l="0" t="0" r="0" b="2540"/>
-            <wp:docPr id="192589711" name="Image 1" descr="Une image contenant capture d’écran&#10;&#10;Description générée automatiquement"/>
-            <wp:cNvGraphicFramePr>
-              <a:graphicFrameLocks xmlns:a="http://schemas.openxmlformats.org/drawingml/2006/main" noChangeAspect="1"/>
-            </wp:cNvGraphicFramePr>
-            <a:graphic xmlns:a="http://schemas.openxmlformats.org/drawingml/2006/main">
-              <a:graphicData uri="http://schemas.openxmlformats.org/drawingml/2006/picture">
-                <pic:pic xmlns:pic="http://schemas.openxmlformats.org/drawingml/2006/picture">
-                  <pic:nvPicPr>
-                    <pic:cNvPr id="192589711" name="Image 1" descr="Une image contenant capture d’écran&#10;&#10;Description générée automatiquement"/>
-                    <pic:cNvPicPr/>
-                  </pic:nvPicPr>
-                  <pic:blipFill>
-                    <a:blip r:embed="rId31"/>
-                    <a:stretch>
-                      <a:fillRect/>
-                    </a:stretch>
-                  </pic:blipFill>
-                  <pic:spPr>
-                    <a:xfrm>
-                      <a:off x="0" y="0"/>
-                      <a:ext cx="5760720" cy="3559810"/>
-                    </a:xfrm>
-                    <a:prstGeom prst="rect">
-                      <a:avLst/>
-                    </a:prstGeom>
-                  </pic:spPr>
-                </pic:pic>
-              </a:graphicData>
-            </a:graphic>
-          </wp:inline>
-        </w:drawing>
-      </w:r>
-    </w:p>
-    <w:p>
-      <w:pPr>
-        <w:pStyle w:val="Lgende"/>
-      </w:pPr>
-      <w:r>
-        <w:t xml:space="preserve">Figure </w:t>
-      </w:r>
-      <w:fldSimple w:instr=" SEQ Figure \* ARABIC ">
-        <w:r>
-          <w:rPr>
-            <w:noProof/>
-          </w:rPr>
-          <w:t>23</w:t>
-        </w:r>
-      </w:fldSimple>
+        <w:t xml:space="preserve"> : </w:t>
+      </w:r>
       <w:r>
         <w:t xml:space="preserve">: </w:t>
       </w:r>
@@ -9955,7 +10436,7 @@
       <w:pPr>
         <w:jc w:val="both"/>
       </w:pPr>
-      <w:hyperlink r:id="rId32" w:anchor="topicOverview" w:history="1">
+      <w:hyperlink r:id="rId38" w:anchor="topicOverview" w:history="1">
         <w:r>
           <w:rPr>
             <w:rStyle w:val="Lienhypertexte"/>
@@ -9983,15 +10464,7 @@
         <w:t xml:space="preserve">. </w:t>
       </w:r>
       <w:r>
-        <w:t xml:space="preserve">2018. </w:t>
-      </w:r>
-      <w:proofErr w:type="spellStart"/>
-      <w:r>
-        <w:t>Mordor</w:t>
-      </w:r>
-      <w:proofErr w:type="spellEnd"/>
-      <w:r>
-        <w:t xml:space="preserve"> Intelligence.</w:t>
+        <w:t>2018. Mordor Intelligence.</w:t>
       </w:r>
     </w:p>
     <w:p>
@@ -10001,7 +10474,7 @@
           <w:rStyle w:val="Lienhypertexte"/>
         </w:rPr>
       </w:pPr>
-      <w:hyperlink r:id="rId33" w:history="1">
+      <w:hyperlink r:id="rId39" w:history="1">
         <w:r>
           <w:rPr>
             <w:rStyle w:val="Lienhypertexte"/>
@@ -10030,7 +10503,7 @@
       <w:pPr>
         <w:jc w:val="both"/>
       </w:pPr>
-      <w:hyperlink r:id="rId34" w:history="1">
+      <w:hyperlink r:id="rId40" w:history="1">
         <w:r>
           <w:rPr>
             <w:rStyle w:val="Lienhypertexte"/>
@@ -10055,15 +10528,7 @@
         <w:t>Collectif. « </w:t>
       </w:r>
       <w:r>
-        <w:t xml:space="preserve">Unity ou </w:t>
-      </w:r>
-      <w:proofErr w:type="spellStart"/>
-      <w:r>
-        <w:t>Unreal</w:t>
-      </w:r>
-      <w:proofErr w:type="spellEnd"/>
-      <w:r>
-        <w:t xml:space="preserve"> engine, quel moteur de jeux choisir ?</w:t>
+        <w:t>Unity ou Unreal engine, quel moteur de jeux choisir ?</w:t>
       </w:r>
       <w:r>
         <w:t> ».</w:t>
@@ -10109,7 +10574,7 @@
       <w:pPr>
         <w:jc w:val="both"/>
       </w:pPr>
-      <w:hyperlink r:id="rId35" w:anchor=":~:text=Figma%20est%20un%20outil%20de,de%20ses%20fonctionnalit%C3%A9s%20est%20payant" w:history="1">
+      <w:hyperlink r:id="rId41" w:anchor=":~:text=Figma%20est%20un%20outil%20de,de%20ses%20fonctionnalit%C3%A9s%20est%20payant" w:history="1">
         <w:r>
           <w:rPr>
             <w:rStyle w:val="Lienhypertexte"/>
@@ -10141,7 +10606,7 @@
       <w:pPr>
         <w:jc w:val="both"/>
       </w:pPr>
-      <w:hyperlink r:id="rId36" w:history="1">
+      <w:hyperlink r:id="rId42" w:history="1">
         <w:r>
           <w:rPr>
             <w:rStyle w:val="Lienhypertexte"/>
@@ -10176,7 +10641,7 @@
       <w:pPr>
         <w:jc w:val="both"/>
       </w:pPr>
-      <w:hyperlink r:id="rId37" w:history="1">
+      <w:hyperlink r:id="rId43" w:history="1">
         <w:r>
           <w:rPr>
             <w:rStyle w:val="Lienhypertexte"/>
@@ -10220,7 +10685,7 @@
       <w:pPr>
         <w:jc w:val="both"/>
       </w:pPr>
-      <w:hyperlink r:id="rId38" w:history="1">
+      <w:hyperlink r:id="rId44" w:history="1">
         <w:r>
           <w:rPr>
             <w:rStyle w:val="Lienhypertexte"/>
@@ -10251,33 +10716,17 @@
         <w:t>Collectif. « </w:t>
       </w:r>
       <w:r>
-        <w:t xml:space="preserve">Top 10 des </w:t>
-      </w:r>
-      <w:proofErr w:type="spellStart"/>
-      <w:r>
-        <w:t>frameworks</w:t>
-      </w:r>
-      <w:proofErr w:type="spellEnd"/>
-      <w:r>
-        <w:t xml:space="preserve"> frontend les plus populaires à utiliser en 2024</w:t>
-      </w:r>
-      <w:r>
-        <w:t xml:space="preserve"> ». 26 septembre 2022. </w:t>
-      </w:r>
-      <w:proofErr w:type="spellStart"/>
-      <w:r>
-        <w:t>AppMaster</w:t>
-      </w:r>
-      <w:proofErr w:type="spellEnd"/>
-      <w:r>
-        <w:t>.</w:t>
+        <w:t>Top 10 des frameworks frontend les plus populaires à utiliser en 2024</w:t>
+      </w:r>
+      <w:r>
+        <w:t> ». 26 septembre 2022. AppMaster.</w:t>
       </w:r>
     </w:p>
     <w:p>
       <w:pPr>
         <w:jc w:val="both"/>
       </w:pPr>
-      <w:hyperlink r:id="rId39" w:history="1">
+      <w:hyperlink r:id="rId45" w:history="1">
         <w:r>
           <w:rPr>
             <w:rStyle w:val="Lienhypertexte"/>
@@ -10307,7 +10756,7 @@
           <w:rStyle w:val="Lienhypertexte"/>
         </w:rPr>
       </w:pPr>
-      <w:hyperlink r:id="rId40" w:anchor="introduction_%C3%A0_express" w:history="1">
+      <w:hyperlink r:id="rId46" w:anchor="introduction_%C3%A0_express" w:history="1">
         <w:r>
           <w:rPr>
             <w:rStyle w:val="Lienhypertexte"/>
@@ -10333,25 +10782,7 @@
           <w:sz w:val="22"/>
           <w:szCs w:val="22"/>
         </w:rPr>
-        <w:t xml:space="preserve">Contributeurs aux projets </w:t>
-      </w:r>
-      <w:proofErr w:type="spellStart"/>
-      <w:r>
-        <w:rPr>
-          <w:rFonts w:asciiTheme="minorHAnsi" w:hAnsiTheme="minorHAnsi" w:cstheme="minorHAnsi"/>
-          <w:sz w:val="22"/>
-          <w:szCs w:val="22"/>
-        </w:rPr>
-        <w:t>Wikimedia</w:t>
-      </w:r>
-      <w:proofErr w:type="spellEnd"/>
-      <w:r>
-        <w:rPr>
-          <w:rFonts w:asciiTheme="minorHAnsi" w:hAnsiTheme="minorHAnsi" w:cstheme="minorHAnsi"/>
-          <w:sz w:val="22"/>
-          <w:szCs w:val="22"/>
-        </w:rPr>
-        <w:t xml:space="preserve">. (2023, 14 novembre). </w:t>
+        <w:t xml:space="preserve">Contributeurs aux projets Wikimedia. (2023, 14 novembre). </w:t>
       </w:r>
       <w:r>
         <w:rPr>
@@ -10383,7 +10814,7 @@
           <w:szCs w:val="22"/>
         </w:rPr>
       </w:pPr>
-      <w:hyperlink r:id="rId41" w:history="1">
+      <w:hyperlink r:id="rId47" w:history="1">
         <w:r>
           <w:rPr>
             <w:rStyle w:val="Lienhypertexte"/>
@@ -10391,25 +10822,7 @@
             <w:sz w:val="22"/>
             <w:szCs w:val="22"/>
           </w:rPr>
-          <w:t>https://fr.wikipedia.org/wiki/We</w:t>
-        </w:r>
-        <w:r>
-          <w:rPr>
-            <w:rStyle w:val="Lienhypertexte"/>
-            <w:rFonts w:asciiTheme="minorHAnsi" w:hAnsiTheme="minorHAnsi" w:cstheme="minorHAnsi"/>
-            <w:sz w:val="22"/>
-            <w:szCs w:val="22"/>
-          </w:rPr>
-          <w:t>b</w:t>
-        </w:r>
-        <w:r>
-          <w:rPr>
-            <w:rStyle w:val="Lienhypertexte"/>
-            <w:rFonts w:asciiTheme="minorHAnsi" w:hAnsiTheme="minorHAnsi" w:cstheme="minorHAnsi"/>
-            <w:sz w:val="22"/>
-            <w:szCs w:val="22"/>
-          </w:rPr>
-          <w:t>GL</w:t>
+          <w:t>https://fr.wikipedia.org/wiki/WebGL</w:t>
         </w:r>
       </w:hyperlink>
     </w:p>
@@ -10491,7 +10904,7 @@
                     </pic:cNvPicPr>
                   </pic:nvPicPr>
                   <pic:blipFill rotWithShape="1">
-                    <a:blip r:embed="rId42">
+                    <a:blip r:embed="rId48">
                       <a:extLst>
                         <a:ext uri="{28A0092B-C50C-407E-A947-70E740481C1C}">
                           <a14:useLocalDpi xmlns:a14="http://schemas.microsoft.com/office/drawing/2010/main" val="0"/>
@@ -10538,7 +10951,7 @@
           <w:rPr>
             <w:noProof/>
           </w:rPr>
-          <w:t>24</w:t>
+          <w:t>30</w:t>
         </w:r>
       </w:fldSimple>
       <w:r>
@@ -10573,7 +10986,7 @@
                     <pic:cNvPicPr/>
                   </pic:nvPicPr>
                   <pic:blipFill>
-                    <a:blip r:embed="rId43"/>
+                    <a:blip r:embed="rId49"/>
                     <a:stretch>
                       <a:fillRect/>
                     </a:stretch>
@@ -10606,7 +11019,7 @@
           <w:rPr>
             <w:noProof/>
           </w:rPr>
-          <w:t>25</w:t>
+          <w:t>31</w:t>
         </w:r>
       </w:fldSimple>
       <w:r>

--- a/RapportFinale.docx
+++ b/RapportFinale.docx
@@ -2850,10 +2850,46 @@
         <w:jc w:val="both"/>
       </w:pPr>
       <w:r>
-        <w:t>En 2023, les recettes du secteur jeux vidéo sont estimées à 245.10 milliards de dollars américains et devraient même atteindre 378.08 milliards de dollars américains en 2028. Ce chiffre s’explique par l’augment des plateformes disponibles de nos jours, on peut désormais jouer à des jeux plutôt puissants sur nos smartphones, ce qui n’était pas possible dans les années 80 et 90. De plus, la diversité de type de jeux attire de nombreux consommateurs, en 2022, il existe un peu moins d'1,8 milliard de joueurs dans le monde.</w:t>
-      </w:r>
-      <w:r>
-        <w:t xml:space="preserve"> </w:t>
+        <w:t xml:space="preserve">En 2023, les recettes du secteur </w:t>
+      </w:r>
+      <w:r>
+        <w:t xml:space="preserve">du </w:t>
+      </w:r>
+      <w:r>
+        <w:t>jeu vidéo sont estimées à 245.10 milliards de dollars américains et devraient même atteindre 378.08 milliards de dollars américains en 2028. Ce chiffre s’explique par l’augment</w:t>
+      </w:r>
+      <w:r>
+        <w:t>ation</w:t>
+      </w:r>
+      <w:r>
+        <w:t xml:space="preserve"> des plateformes disponibles de nos jours, on peut </w:t>
+      </w:r>
+      <w:r>
+        <w:t>désormai</w:t>
+      </w:r>
+      <w:r>
+        <w:t xml:space="preserve">s </w:t>
+      </w:r>
+      <w:r>
+        <w:t xml:space="preserve">jouer à des jeux </w:t>
+      </w:r>
+      <w:r>
+        <w:t>assez</w:t>
+      </w:r>
+      <w:r>
+        <w:t xml:space="preserve"> puissant</w:t>
+      </w:r>
+      <w:r>
+        <w:t>s</w:t>
+      </w:r>
+      <w:r>
+        <w:t xml:space="preserve"> sur nos smartphones, ce qui n’était pas possible </w:t>
+      </w:r>
+      <w:r>
+        <w:t>il y a 10 ans</w:t>
+      </w:r>
+      <w:r>
+        <w:t>. De plus, la diversité de type de jeux attire de nombreux consommateurs, en 2022, il existe un peu moins d'1,8 milliard de joueurs dans le monde.</w:t>
       </w:r>
     </w:p>
     <w:p>
@@ -2911,7 +2947,7 @@
     <w:p>
       <w:pPr>
         <w:pStyle w:val="Lgende"/>
-        <w:jc w:val="both"/>
+        <w:jc w:val="center"/>
       </w:pPr>
       <w:r>
         <w:t xml:space="preserve">Figure </w:t>
@@ -3004,15 +3040,108 @@
         <w:jc w:val="both"/>
       </w:pPr>
       <w:r>
-        <w:t>L'intégration d'un jeu sur un site web est courante, comme c'est le cas sur des plateformes comme jeux.fr. Cependant, nous ne sommes pas pareils. Notre jeu sera certes aussi sur un site web, mais il ne sera pas regroupé avec d'autres jeux. Il s'agit plutôt d'un site que nous avons développé nous-mêmes.</w:t>
-      </w:r>
-    </w:p>
-    <w:p>
-      <w:pPr>
+        <w:t xml:space="preserve">L'intégration d'un jeu sur un site web est courante, comme c'est le cas sur des plateformes comme </w:t>
+      </w:r>
+      <w:r>
+        <w:t xml:space="preserve">le site web </w:t>
+      </w:r>
+      <w:r>
+        <w:rPr>
+          <w:i/>
+          <w:iCs/>
+        </w:rPr>
+        <w:t>jeux.fr</w:t>
+      </w:r>
+      <w:r>
+        <w:t>. Cependant,</w:t>
+      </w:r>
+      <w:r>
+        <w:t xml:space="preserve"> n</w:t>
+      </w:r>
+      <w:r>
+        <w:t xml:space="preserve">otre jeu sera certes </w:t>
+      </w:r>
+      <w:r>
+        <w:t>également</w:t>
+      </w:r>
+      <w:r>
+        <w:t xml:space="preserve"> sur un site web, mais il ne sera pas regroupé avec d'autres jeux. Il s'agit </w:t>
+      </w:r>
+      <w:r>
+        <w:t xml:space="preserve">d’un site n’intégrant qu’un seul jeu. Tout le site est là pour accueillir notre jeu. Le site, permet avant même de jouer au jeu, de mettre l’utilisateur dans l’univers et dans l’ambiance de </w:t>
+      </w:r>
+      <w:proofErr w:type="spellStart"/>
+      <w:r>
+        <w:rPr>
+          <w:i/>
+          <w:iCs/>
+        </w:rPr>
+        <w:t>Isidor’s</w:t>
+      </w:r>
+      <w:proofErr w:type="spellEnd"/>
+      <w:r>
+        <w:rPr>
+          <w:i/>
+          <w:iCs/>
+        </w:rPr>
+        <w:t xml:space="preserve"> </w:t>
+      </w:r>
+      <w:proofErr w:type="spellStart"/>
+      <w:r>
+        <w:rPr>
+          <w:i/>
+          <w:iCs/>
+        </w:rPr>
+        <w:t>Quest</w:t>
+      </w:r>
+      <w:proofErr w:type="spellEnd"/>
+      <w:r>
+        <w:t xml:space="preserve">. </w:t>
+      </w:r>
+    </w:p>
+    <w:p>
+      <w:pPr>
+        <w:ind w:firstLine="708"/>
         <w:jc w:val="both"/>
       </w:pPr>
       <w:r>
-        <w:t>Rien que sur le plan du design, notre jeu se démarque déjà sur le marché. Certes, il s'agit d'un jeu de plateforme 2D que l'on retrouve fréquemment, mais le nôtre est également composé de pixel art. De plus, le mécanisme de défense est rare dans ce type de style, sans même parler du « village », une zone où les joueurs peuvent effectuer diverses actions auprès des PNJ (Personnages Non-Joueurs), telles que l'amélioration de leur arbre de compétences ou encore l'achat d'objets avec l'or obtenu dans les différents niveaux.</w:t>
+        <w:t>De plus, s</w:t>
+      </w:r>
+      <w:r>
+        <w:t xml:space="preserve">ur le plan du design, notre jeu se démarque </w:t>
+      </w:r>
+      <w:r>
+        <w:t>des autres jeux</w:t>
+      </w:r>
+      <w:r>
+        <w:t xml:space="preserve"> sur le marché. Certes, il s'agit d'un jeu de plateforme 2D que l'on retrouve fréquemment, mais le nôtre est également composé de pixel art. </w:t>
+      </w:r>
+      <w:r>
+        <w:t>Viens s’ajouter à cela</w:t>
+      </w:r>
+      <w:r>
+        <w:t xml:space="preserve"> le mécanisme de défense </w:t>
+      </w:r>
+      <w:r>
+        <w:t xml:space="preserve">qui </w:t>
+      </w:r>
+      <w:r>
+        <w:t xml:space="preserve">est </w:t>
+      </w:r>
+      <w:r>
+        <w:t xml:space="preserve">une mécanique </w:t>
+      </w:r>
+      <w:r>
+        <w:t>rare dans ce type</w:t>
+      </w:r>
+      <w:r>
+        <w:t xml:space="preserve"> de jeu</w:t>
+      </w:r>
+      <w:r>
+        <w:t>. S</w:t>
+      </w:r>
+      <w:r>
+        <w:t>ans même parler du « village », une zone où les joueurs peuvent effectuer diverses actions auprès des PNJ (Personnages Non-Joueurs), telles que l'amélioration de leur arbre de compétences ou encore l'achat d'objets avec l'or obtenu dans les différents niveaux.</w:t>
       </w:r>
     </w:p>
     <w:p/>
@@ -3080,7 +3209,14 @@
     <w:p/>
     <w:p>
       <w:r>
-        <w:t>Unity Engine : pour</w:t>
+        <w:rPr>
+          <w:b/>
+          <w:bCs/>
+        </w:rPr>
+        <w:t>Unity Engine</w:t>
+      </w:r>
+      <w:r>
+        <w:t> : pour</w:t>
       </w:r>
       <w:r>
         <w:t xml:space="preserve"> le</w:t>
@@ -3095,42 +3231,96 @@
         <w:t xml:space="preserve"> jeu</w:t>
       </w:r>
       <w:r>
-        <w:t>, tant sur le point UI/UX que programmation</w:t>
-      </w:r>
-    </w:p>
-    <w:p>
-      <w:r>
-        <w:t>Visual Studio : Environnement de développement conseill</w:t>
+        <w:t xml:space="preserve">, tant sur le </w:t>
+      </w:r>
+      <w:r>
+        <w:t>plan</w:t>
+      </w:r>
+      <w:r>
+        <w:t xml:space="preserve"> UI/UX que </w:t>
+      </w:r>
+      <w:r>
+        <w:t>développement pur.</w:t>
+      </w:r>
+    </w:p>
+    <w:p>
+      <w:r>
+        <w:rPr>
+          <w:b/>
+          <w:bCs/>
+        </w:rPr>
+        <w:t>Visual Studio</w:t>
+      </w:r>
+      <w:r>
+        <w:t> : Environnement de développement conseill</w:t>
       </w:r>
       <w:r>
         <w:t>é</w:t>
       </w:r>
       <w:r>
-        <w:t xml:space="preserve"> par Unity</w:t>
-      </w:r>
-    </w:p>
-    <w:p>
-      <w:r>
-        <w:t>Piskelapp : Permet de créer des designs en 2D pixelis</w:t>
+        <w:t xml:space="preserve"> par </w:t>
+      </w:r>
+      <w:proofErr w:type="spellStart"/>
+      <w:r>
+        <w:t>Unity</w:t>
+      </w:r>
+      <w:proofErr w:type="spellEnd"/>
+      <w:r>
+        <w:t>.</w:t>
+      </w:r>
+    </w:p>
+    <w:p>
+      <w:r>
+        <w:rPr>
+          <w:b/>
+          <w:bCs/>
+        </w:rPr>
+        <w:t>Piskelapp</w:t>
+      </w:r>
+      <w:r>
+        <w:t> : Permet de créer des designs en 2D pixelis</w:t>
       </w:r>
       <w:r>
         <w:t>é</w:t>
       </w:r>
-    </w:p>
-    <w:p>
-      <w:r>
-        <w:t>Pinetools : Utiliser pour pixeliser une image</w:t>
-      </w:r>
-    </w:p>
-    <w:p>
-      <w:r>
-        <w:t>OpenGameArt &amp; CraftPix : Recherches de Sprite (design utilis</w:t>
+      <w:r>
+        <w:t>.</w:t>
+      </w:r>
+    </w:p>
+    <w:p>
+      <w:r>
+        <w:rPr>
+          <w:b/>
+          <w:bCs/>
+        </w:rPr>
+        <w:t>Pinetools</w:t>
+      </w:r>
+      <w:r>
+        <w:t> : Utiliser pour pixeliser une image</w:t>
+      </w:r>
+      <w:r>
+        <w:t>.</w:t>
+      </w:r>
+    </w:p>
+    <w:p>
+      <w:r>
+        <w:rPr>
+          <w:b/>
+          <w:bCs/>
+        </w:rPr>
+        <w:t>OpenGameArt &amp; CraftPix</w:t>
+      </w:r>
+      <w:r>
+        <w:t> : Recherche de Sprite (design utilis</w:t>
       </w:r>
       <w:r>
         <w:t>é</w:t>
       </w:r>
       <w:r>
         <w:t xml:space="preserve"> pour le jeu)</w:t>
+      </w:r>
+      <w:r>
+        <w:t>.</w:t>
       </w:r>
     </w:p>
     <w:p/>
@@ -3152,28 +3342,93 @@
     <w:p/>
     <w:p>
       <w:r>
-        <w:t>Figma : Maquettage du site</w:t>
-      </w:r>
-    </w:p>
-    <w:p>
-      <w:r>
-        <w:t>React Native : Framework utilisé pour développer la partie frontend</w:t>
-      </w:r>
-    </w:p>
-    <w:p>
-      <w:r>
-        <w:t>Node.JS : Plateforme de développement utilis</w:t>
+        <w:rPr>
+          <w:b/>
+          <w:bCs/>
+        </w:rPr>
+        <w:t>Figma</w:t>
+      </w:r>
+      <w:r>
+        <w:t> : Maquettage du site</w:t>
+      </w:r>
+      <w:r>
+        <w:t>.</w:t>
+      </w:r>
+    </w:p>
+    <w:p>
+      <w:r>
+        <w:rPr>
+          <w:b/>
+          <w:bCs/>
+        </w:rPr>
+        <w:t>React Native</w:t>
+      </w:r>
+      <w:r>
+        <w:t xml:space="preserve"> : Framework utilisé pour développer la partie </w:t>
+      </w:r>
+      <w:proofErr w:type="spellStart"/>
+      <w:r>
+        <w:t>F</w:t>
+      </w:r>
+      <w:r>
+        <w:t>ront</w:t>
+      </w:r>
+      <w:r>
+        <w:t>-</w:t>
+      </w:r>
+      <w:r>
+        <w:t>end</w:t>
+      </w:r>
+      <w:proofErr w:type="spellEnd"/>
+      <w:r>
+        <w:t>.</w:t>
+      </w:r>
+    </w:p>
+    <w:p>
+      <w:r>
+        <w:rPr>
+          <w:b/>
+          <w:bCs/>
+        </w:rPr>
+        <w:t>Node.JS</w:t>
+      </w:r>
+      <w:r>
+        <w:t> : Plateforme de développement utilis</w:t>
       </w:r>
       <w:r>
         <w:t>é</w:t>
       </w:r>
       <w:r>
-        <w:t xml:space="preserve"> pour la partie backend</w:t>
-      </w:r>
-    </w:p>
-    <w:p>
-      <w:r>
-        <w:t xml:space="preserve">Visual Studio code : Environnement </w:t>
+        <w:t xml:space="preserve"> pour la partie </w:t>
+      </w:r>
+      <w:proofErr w:type="spellStart"/>
+      <w:r>
+        <w:t>B</w:t>
+      </w:r>
+      <w:r>
+        <w:t>ack</w:t>
+      </w:r>
+      <w:r>
+        <w:t>-</w:t>
+      </w:r>
+      <w:r>
+        <w:t>end</w:t>
+      </w:r>
+      <w:proofErr w:type="spellEnd"/>
+      <w:r>
+        <w:t>.</w:t>
+      </w:r>
+    </w:p>
+    <w:p>
+      <w:r>
+        <w:rPr>
+          <w:b/>
+          <w:bCs/>
+        </w:rPr>
+        <w:t>Visual Studio code</w:t>
+      </w:r>
+      <w:r>
+        <w:t xml:space="preserve"> : Environnement </w:t>
       </w:r>
       <w:r>
         <w:t xml:space="preserve">de </w:t>
@@ -3187,10 +3442,20 @@
       <w:r>
         <w:t xml:space="preserve"> pour le site</w:t>
       </w:r>
-    </w:p>
-    <w:p>
-      <w:r>
-        <w:t>MongoDB : Base de données non relationnel</w:t>
+      <w:r>
+        <w:t>.</w:t>
+      </w:r>
+    </w:p>
+    <w:p>
+      <w:r>
+        <w:rPr>
+          <w:b/>
+          <w:bCs/>
+        </w:rPr>
+        <w:t>MongoDB</w:t>
+      </w:r>
+      <w:r>
+        <w:t> : Base de données non relationnel</w:t>
       </w:r>
       <w:r>
         <w:t>le</w:t>
@@ -3202,13 +3467,22 @@
         <w:t>ée</w:t>
       </w:r>
       <w:r>
-        <w:t xml:space="preserve"> pour stockage des données </w:t>
+        <w:t xml:space="preserve"> pour </w:t>
+      </w:r>
+      <w:r>
+        <w:t xml:space="preserve">le </w:t>
+      </w:r>
+      <w:r>
+        <w:t xml:space="preserve">stockage des données </w:t>
       </w:r>
       <w:r>
         <w:t xml:space="preserve">des </w:t>
       </w:r>
       <w:r>
         <w:t>utilisateurs</w:t>
+      </w:r>
+      <w:r>
+        <w:t>.</w:t>
       </w:r>
     </w:p>
     <w:p/>
@@ -3247,27 +3521,77 @@
     <w:p/>
     <w:p>
       <w:r>
-        <w:t>Trello : Organisation des taches</w:t>
-      </w:r>
-    </w:p>
-    <w:p>
-      <w:r>
-        <w:t>Google Drive : Echange de document</w:t>
-      </w:r>
-    </w:p>
-    <w:p>
-      <w:r>
-        <w:t>GitHub : Gestionnaire de version</w:t>
-      </w:r>
-    </w:p>
-    <w:p>
-      <w:r>
-        <w:t>Discord : Communication</w:t>
-      </w:r>
-    </w:p>
-    <w:p>
-      <w:r>
-        <w:t>Notion : Création du diagramme de Gantt</w:t>
+        <w:rPr>
+          <w:b/>
+          <w:bCs/>
+        </w:rPr>
+        <w:t>Trello</w:t>
+      </w:r>
+      <w:r>
+        <w:t> : Organisation des t</w:t>
+      </w:r>
+      <w:r>
+        <w:t>â</w:t>
+      </w:r>
+      <w:r>
+        <w:t>ches</w:t>
+      </w:r>
+    </w:p>
+    <w:p>
+      <w:r>
+        <w:rPr>
+          <w:b/>
+          <w:bCs/>
+        </w:rPr>
+        <w:t>Google Drive</w:t>
+      </w:r>
+      <w:r>
+        <w:t xml:space="preserve"> : </w:t>
+      </w:r>
+      <w:r>
+        <w:t>E</w:t>
+      </w:r>
+      <w:r>
+        <w:t>change de document</w:t>
+      </w:r>
+    </w:p>
+    <w:p>
+      <w:r>
+        <w:rPr>
+          <w:b/>
+          <w:bCs/>
+        </w:rPr>
+        <w:t>GitHub</w:t>
+      </w:r>
+      <w:r>
+        <w:t> : Gestionnaire de version</w:t>
+      </w:r>
+      <w:r>
+        <w:t>s</w:t>
+      </w:r>
+    </w:p>
+    <w:p>
+      <w:r>
+        <w:rPr>
+          <w:b/>
+          <w:bCs/>
+        </w:rPr>
+        <w:t>Discord</w:t>
+      </w:r>
+      <w:r>
+        <w:t> : Communication</w:t>
+      </w:r>
+    </w:p>
+    <w:p>
+      <w:r>
+        <w:rPr>
+          <w:b/>
+          <w:bCs/>
+        </w:rPr>
+        <w:t>Notion</w:t>
+      </w:r>
+      <w:r>
+        <w:t> : Création du diagramme de Gantt</w:t>
       </w:r>
     </w:p>
     <w:p>
@@ -3277,7 +3601,14 @@
         </w:rPr>
       </w:pPr>
       <w:r>
-        <w:t>Visual Paradigm : Mise en place des diagrammes UML</w:t>
+        <w:rPr>
+          <w:b/>
+          <w:bCs/>
+        </w:rPr>
+        <w:t>Visual Paradigm</w:t>
+      </w:r>
+      <w:r>
+        <w:t> : Mise en place des diagrammes UML</w:t>
       </w:r>
       <w:r>
         <w:rPr>
@@ -3348,16 +3679,33 @@
         <w:t>Unity</w:t>
       </w:r>
       <w:r>
-        <w:t xml:space="preserve"> possède une plus grande communauté qu'Unreal, il nous est donc plus facile de nous y documenter. De plus, Unity est plus adapté pour les débutants dans le monde du jeu vidéo, contrairement à Unreal qui est beaucoup plus orienté vers des jeux de type AAA (jeux développés et produits par des grandes entreprises de l’industrie du jeu).</w:t>
-      </w:r>
-    </w:p>
-    <w:p>
-      <w:pPr>
+        <w:t xml:space="preserve"> possède une plus grande communauté qu'Unreal, il nous est donc plus facile de nous documenter. De plus, Unity est plus adapté pour les débutants dans le monde du jeu vidéo, contrairement à Unreal qui est beaucoup plus orienté vers des jeux de type AAA (jeux développés et produits par des grandes entreprises de l’industrie du jeu).</w:t>
+      </w:r>
+    </w:p>
+    <w:p>
+      <w:pPr>
+        <w:ind w:firstLine="708"/>
         <w:jc w:val="both"/>
       </w:pPr>
       <w:r>
-        <w:t xml:space="preserve">Au niveau des designs, nous nous sommes dit qu'il serait mieux de les importer directement d'internet afin de gagner du temps pour le développement. Nous nous sommes alors tournés vers des sites tels que </w:t>
-      </w:r>
+        <w:t>Pour les</w:t>
+      </w:r>
+      <w:r>
+        <w:t xml:space="preserve"> designs, nous nous sommes </w:t>
+      </w:r>
+      <w:r>
+        <w:t xml:space="preserve">orientés vers des designs déjà fait et open source sur internet </w:t>
+      </w:r>
+      <w:r>
+        <w:t>afin de gagner du temps pour le développement. Nou</w:t>
+      </w:r>
+      <w:r>
+        <w:t xml:space="preserve">s avons donc utilisé </w:t>
+      </w:r>
+      <w:r>
+        <w:t xml:space="preserve">des sites tels que </w:t>
+      </w:r>
+      <w:proofErr w:type="spellStart"/>
       <w:r>
         <w:rPr>
           <w:b/>
@@ -3365,6 +3713,7 @@
         </w:rPr>
         <w:t>OpenGameArt</w:t>
       </w:r>
+      <w:proofErr w:type="spellEnd"/>
       <w:r>
         <w:t xml:space="preserve"> et </w:t>
       </w:r>
@@ -3388,6 +3737,7 @@
       <w:r>
         <w:t xml:space="preserve">, qui est l'une des seules applications que nous avons testées et qui ne déforme pas l'image originale. Si aucune recherche ne correspond au design souhaité, nous le créons alors de zéro avec </w:t>
       </w:r>
+      <w:proofErr w:type="spellStart"/>
       <w:r>
         <w:rPr>
           <w:b/>
@@ -3395,6 +3745,7 @@
         </w:rPr>
         <w:t>Piskelapp</w:t>
       </w:r>
+      <w:proofErr w:type="spellEnd"/>
       <w:r>
         <w:t>.</w:t>
       </w:r>
@@ -3422,6 +3773,7 @@
     <w:p/>
     <w:p>
       <w:pPr>
+        <w:ind w:firstLine="708"/>
         <w:jc w:val="both"/>
       </w:pPr>
       <w:r>
@@ -3440,23 +3792,55 @@
     </w:p>
     <w:p>
       <w:pPr>
+        <w:ind w:firstLine="708"/>
         <w:jc w:val="both"/>
       </w:pPr>
       <w:r>
-        <w:t xml:space="preserve">Côté frontend, nous avons choisi d'utiliser le </w:t>
-      </w:r>
-      <w:r>
-        <w:t>Framework</w:t>
-      </w:r>
+        <w:t xml:space="preserve">Côté </w:t>
+      </w:r>
+      <w:proofErr w:type="spellStart"/>
+      <w:r>
+        <w:t>F</w:t>
+      </w:r>
+      <w:r>
+        <w:t>ront</w:t>
+      </w:r>
+      <w:r>
+        <w:t>-</w:t>
+      </w:r>
+      <w:r>
+        <w:t>end</w:t>
+      </w:r>
+      <w:proofErr w:type="spellEnd"/>
+      <w:r>
+        <w:t xml:space="preserve">, nous avons choisi d'utiliser le </w:t>
+      </w:r>
+      <w:proofErr w:type="spellStart"/>
+      <w:r>
+        <w:t>f</w:t>
+      </w:r>
+      <w:r>
+        <w:t>ramework</w:t>
+      </w:r>
+      <w:proofErr w:type="spellEnd"/>
       <w:r>
         <w:t xml:space="preserve"> </w:t>
       </w:r>
+      <w:proofErr w:type="spellStart"/>
       <w:r>
         <w:rPr>
           <w:b/>
           <w:bCs/>
         </w:rPr>
-        <w:t>React Native</w:t>
+        <w:t>React</w:t>
+      </w:r>
+      <w:proofErr w:type="spellEnd"/>
+      <w:r>
+        <w:rPr>
+          <w:b/>
+          <w:bCs/>
+        </w:rPr>
+        <w:t xml:space="preserve"> Native</w:t>
       </w:r>
       <w:r>
         <w:t xml:space="preserve"> qui se base sur le langage Javascript</w:t>
@@ -3464,9 +3848,14 @@
       <w:r>
         <w:t xml:space="preserve">. Nous nous sommes orientés dans cette direction, d'une part parce que cet outil est l'un des plus utilisés et demandés sur le marché, d'autre part, contrairement à d'autres </w:t>
       </w:r>
-      <w:r>
-        <w:t>Framework</w:t>
-      </w:r>
+      <w:proofErr w:type="spellStart"/>
+      <w:r>
+        <w:t>f</w:t>
+      </w:r>
+      <w:r>
+        <w:t>ramework</w:t>
+      </w:r>
+      <w:proofErr w:type="spellEnd"/>
       <w:r>
         <w:t>, React permet de développer des pages interactives très optimisées</w:t>
       </w:r>
@@ -3474,11 +3863,26 @@
         <w:t xml:space="preserve"> </w:t>
       </w:r>
       <w:r>
-        <w:t>grâce aux mises à jour rapides qu'il apporte. De plus, contrairement à ReactJS, React Native permet non seulement de développer une application utilisable sur un navigateur, mais aussi de la compiler en tant qu'application mobile.</w:t>
-      </w:r>
-    </w:p>
-    <w:p>
-      <w:pPr>
+        <w:t xml:space="preserve">grâce aux mises à jour rapides qu'il apporte. </w:t>
+      </w:r>
+      <w:r>
+        <w:t>Pour finir</w:t>
+      </w:r>
+      <w:r>
+        <w:t xml:space="preserve">, contrairement à </w:t>
+      </w:r>
+      <w:proofErr w:type="spellStart"/>
+      <w:r>
+        <w:t>ReactJS</w:t>
+      </w:r>
+      <w:proofErr w:type="spellEnd"/>
+      <w:r>
+        <w:t>, React Native permet non seulement de développer une application utilisable sur un navigateur, mais aussi de la compiler en tant qu'application mobile.</w:t>
+      </w:r>
+    </w:p>
+    <w:p>
+      <w:pPr>
+        <w:ind w:firstLine="708"/>
         <w:jc w:val="both"/>
       </w:pPr>
       <w:r>
@@ -3493,7 +3897,18 @@
         <w:t>Node.js</w:t>
       </w:r>
       <w:r>
-        <w:t>, accompagné du Framework Express.js (</w:t>
+        <w:t xml:space="preserve">, accompagné du </w:t>
+      </w:r>
+      <w:proofErr w:type="spellStart"/>
+      <w:r>
+        <w:t>f</w:t>
+      </w:r>
+      <w:r>
+        <w:t>ramework</w:t>
+      </w:r>
+      <w:proofErr w:type="spellEnd"/>
+      <w:r>
+        <w:t xml:space="preserve"> Express.js (</w:t>
       </w:r>
       <w:r>
         <w:t>le langage de programmation est aussi le Javascript</w:t>
@@ -3504,6 +3919,7 @@
     </w:p>
     <w:p>
       <w:pPr>
+        <w:ind w:firstLine="708"/>
         <w:jc w:val="both"/>
         <w:rPr>
           <w:b/>
@@ -3535,6 +3951,7 @@
     </w:p>
     <w:p>
       <w:pPr>
+        <w:ind w:firstLine="708"/>
         <w:jc w:val="both"/>
       </w:pPr>
       <w:r>
@@ -3554,7 +3971,7 @@
         <w:t>Visual Studio Code</w:t>
       </w:r>
       <w:r>
-        <w:t>, principalement pour la raison de sa légèreté et des extensions qu'il propose. Parmi ces extensions, Simple React Snippets se démarque en permettant un développement plus rapide grâce à l'utilisation de mots-clés. Par exemple, pour créer un composant, au lieu de tout saisir manuellement, il suffit de taper "rcs" puis tabulation.</w:t>
+        <w:t>, principalement pour sa légèreté et des extensions qu'il propose. Parmi ces extensions, Simple React Snippets se démarque en permettant un développement plus rapide grâce à l'utilisation de mots-clés. Par exemple, pour créer un composant, au lieu de tout saisir manuellement, il suffit de taper "rcs" puis tabulation.</w:t>
       </w:r>
     </w:p>
     <w:p/>
@@ -4096,6 +4513,7 @@
     <w:p>
       <w:pPr>
         <w:pStyle w:val="Lgende"/>
+        <w:jc w:val="center"/>
       </w:pPr>
       <w:bookmarkStart w:id="9" w:name="_Hlk155020754"/>
       <w:r>
@@ -6142,6 +6560,7 @@
     </w:p>
     <w:p/>
     <w:p>
+      <w:proofErr w:type="gramStart"/>
       <w:r>
         <w:rPr>
           <w:u w:val="single"/>
@@ -6166,6 +6585,7 @@
         </w:rPr>
         <w:t>documents</w:t>
       </w:r>
+      <w:proofErr w:type="gramEnd"/>
       <w:r>
         <w:t xml:space="preserve"> :</w:t>
       </w:r>
@@ -6461,14 +6881,22 @@
         <w:rPr>
           <w:color w:val="FF0000"/>
         </w:rPr>
-        <w:t xml:space="preserve"> dans le glossaire)</w:t>
-      </w:r>
+        <w:t xml:space="preserve"> dans le glossaire</w:t>
+      </w:r>
+      <w:proofErr w:type="gramStart"/>
       <w:r>
         <w:rPr>
           <w:color w:val="FF0000"/>
         </w:rPr>
+        <w:t>)</w:t>
+      </w:r>
+      <w:r>
+        <w:rPr>
+          <w:color w:val="FF0000"/>
+        </w:rPr>
         <w:t>:</w:t>
       </w:r>
+      <w:proofErr w:type="gramEnd"/>
     </w:p>
     <w:p>
       <w:pPr>
@@ -6478,8 +6906,13 @@
           <w:numId w:val="8"/>
         </w:numPr>
       </w:pPr>
-      <w:r>
-        <w:t xml:space="preserve">useState : </w:t>
+      <w:proofErr w:type="gramStart"/>
+      <w:r>
+        <w:t>useState</w:t>
+      </w:r>
+      <w:proofErr w:type="gramEnd"/>
+      <w:r>
+        <w:t xml:space="preserve"> : </w:t>
       </w:r>
       <w:r>
         <w:t>détecte localement (limité à des composants) si un état a été modifié</w:t>
@@ -6493,8 +6926,13 @@
           <w:numId w:val="8"/>
         </w:numPr>
       </w:pPr>
-      <w:r>
-        <w:t>useEffect :</w:t>
+      <w:proofErr w:type="gramStart"/>
+      <w:r>
+        <w:t>useEffect</w:t>
+      </w:r>
+      <w:proofErr w:type="gramEnd"/>
+      <w:r>
+        <w:t> :</w:t>
       </w:r>
       <w:r>
         <w:t xml:space="preserve"> </w:t>
@@ -6545,7 +6983,15 @@
         <w:t xml:space="preserve">TouchableOpacity : </w:t>
       </w:r>
       <w:r>
-        <w:t>permet de rendre un élément cliquable comme un bouton ou un lien par exemple, avec un effet d’opacité lors du clique.</w:t>
+        <w:t xml:space="preserve">permet de rendre un élément cliquable comme un bouton ou un lien par exemple, avec un effet d’opacité </w:t>
+      </w:r>
+      <w:proofErr w:type="gramStart"/>
+      <w:r>
+        <w:t>lors du clique</w:t>
+      </w:r>
+      <w:proofErr w:type="gramEnd"/>
+      <w:r>
+        <w:t>.</w:t>
       </w:r>
     </w:p>
     <w:p>
@@ -6556,8 +7002,13 @@
           <w:numId w:val="8"/>
         </w:numPr>
       </w:pPr>
-      <w:r>
-        <w:t xml:space="preserve">useNavigation : </w:t>
+      <w:proofErr w:type="gramStart"/>
+      <w:r>
+        <w:t>useNavigation</w:t>
+      </w:r>
+      <w:proofErr w:type="gramEnd"/>
+      <w:r>
+        <w:t xml:space="preserve"> : </w:t>
       </w:r>
       <w:r>
         <w:t>permet de naviguer entre les différentes pages du site web</w:t>
@@ -6637,9 +7088,11 @@
           <w:numId w:val="8"/>
         </w:numPr>
       </w:pPr>
+      <w:proofErr w:type="gramStart"/>
       <w:r>
         <w:t>useRef</w:t>
       </w:r>
+      <w:proofErr w:type="gramEnd"/>
       <w:r>
         <w:t xml:space="preserve"> : </w:t>
       </w:r>
@@ -6655,8 +7108,13 @@
           <w:numId w:val="8"/>
         </w:numPr>
       </w:pPr>
-      <w:r>
-        <w:t>paypal-rest-sdk</w:t>
+      <w:proofErr w:type="gramStart"/>
+      <w:r>
+        <w:t>paypal</w:t>
+      </w:r>
+      <w:proofErr w:type="gramEnd"/>
+      <w:r>
+        <w:t>-rest-sdk</w:t>
       </w:r>
       <w:r>
         <w:t xml:space="preserve"> : </w:t>
@@ -6677,7 +7135,15 @@
         <w:t xml:space="preserve">Stripe : </w:t>
       </w:r>
       <w:r>
-        <w:t>Librairie proposé par Stripe permettant de réaliser différents type de paiement</w:t>
+        <w:t xml:space="preserve">Librairie proposé par Stripe permettant de réaliser </w:t>
+      </w:r>
+      <w:proofErr w:type="gramStart"/>
+      <w:r>
+        <w:t>différents type</w:t>
+      </w:r>
+      <w:proofErr w:type="gramEnd"/>
+      <w:r>
+        <w:t xml:space="preserve"> de paiement</w:t>
       </w:r>
     </w:p>
     <w:p>
@@ -6707,7 +7173,15 @@
         <w:t>SelectDropdown :</w:t>
       </w:r>
       <w:r>
-        <w:t xml:space="preserve"> composant proposé par React-native permettant de réaliser des liste avec plusieurs items cliquables.</w:t>
+        <w:t xml:space="preserve"> composant proposé par React-native permettant de réaliser </w:t>
+      </w:r>
+      <w:proofErr w:type="gramStart"/>
+      <w:r>
+        <w:t>des liste</w:t>
+      </w:r>
+      <w:proofErr w:type="gramEnd"/>
+      <w:r>
+        <w:t xml:space="preserve"> avec plusieurs items cliquables.</w:t>
       </w:r>
     </w:p>
     <w:p>
@@ -6828,13 +7302,21 @@
         <w:t xml:space="preserve"> </w:t>
       </w:r>
       <w:r>
-        <w:t xml:space="preserve">Cette page a été réalisée avec les composants TextInput pour les </w:t>
+        <w:t xml:space="preserve">Cette page a été réalisée avec les composants TextInput pour </w:t>
+      </w:r>
+      <w:proofErr w:type="gramStart"/>
+      <w:r>
+        <w:t xml:space="preserve">les </w:t>
       </w:r>
       <w:r>
         <w:t>six</w:t>
       </w:r>
       <w:r>
-        <w:t xml:space="preserve"> différent champs d’entrée, un </w:t>
+        <w:t xml:space="preserve"> différent champs</w:t>
+      </w:r>
+      <w:proofErr w:type="gramEnd"/>
+      <w:r>
+        <w:t xml:space="preserve"> d’entrée, un </w:t>
       </w:r>
       <w:r>
         <w:t xml:space="preserve">composant </w:t>
@@ -6981,7 +7463,15 @@
       </w:r>
       <w:r>
         <w:lastRenderedPageBreak/>
-        <w:t>pour les deux différent champs d’entrée, un Text pour le titre « Vérification du code » et un TouchableOpacity pour le bouton. Nous utilisons également les hooks useState pour pouvoir gérer les différents états des variables et useEffect</w:t>
+        <w:t xml:space="preserve">pour </w:t>
+      </w:r>
+      <w:proofErr w:type="gramStart"/>
+      <w:r>
+        <w:t>les deux différent champs</w:t>
+      </w:r>
+      <w:proofErr w:type="gramEnd"/>
+      <w:r>
+        <w:t xml:space="preserve"> d’entrée, un Text pour le titre « Vérification du code » et un TouchableOpacity pour le bouton. Nous utilisons également les hooks useState pour pouvoir gérer les différents états des variables et useEffect</w:t>
       </w:r>
       <w:r>
         <w:t xml:space="preserve"> pour pouvoir gérer l’état du bouton</w:t>
@@ -7244,7 +7734,15 @@
         <w:t xml:space="preserve">alors </w:t>
       </w:r>
       <w:r>
-        <w:t>remplir à nouveau le formulaire, ou s’inscrire via le bouton « Créer un nouveau compte », ou se diriger vers la page d’oubli de mot de passe via le lien « Mot de passe oublié ? ». Cette page a été réalisée avec les composants TextInput pour les deux différent champs d’entrée, un Text pour le titre « Connexion » et trois différents TouchableOpacity pour les boutons et le lien menant vers la page d’oubli de mot de passe. Nous utilisons également les hooks useState pour pouvoir gérer les différents états des variables et useEffect pour pouvoir gérer l’état du bouton « Se connecter ».</w:t>
+        <w:t xml:space="preserve">remplir à nouveau le formulaire, ou s’inscrire via le bouton « Créer un nouveau compte », ou se diriger vers la page d’oubli de mot de passe via le lien « Mot de passe oublié ? ». Cette page a été réalisée avec les composants TextInput pour </w:t>
+      </w:r>
+      <w:proofErr w:type="gramStart"/>
+      <w:r>
+        <w:t>les deux différent champs</w:t>
+      </w:r>
+      <w:proofErr w:type="gramEnd"/>
+      <w:r>
+        <w:t xml:space="preserve"> d’entrée, un Text pour le titre « Connexion » et trois différents TouchableOpacity pour les boutons et le lien menant vers la page d’oubli de mot de passe. Nous utilisons également les hooks useState pour pouvoir gérer les différents états des variables et useEffect pour pouvoir gérer l’état du bouton « Se connecter ».</w:t>
       </w:r>
     </w:p>
     <w:p>
@@ -7630,7 +8128,7 @@
         </w:rPr>
         <w:lastRenderedPageBreak/>
         <w:drawing>
-          <wp:inline distT="0" distB="0" distL="0" distR="0" wp14:anchorId="5351F9E8" wp14:editId="62277B7C">
+          <wp:inline distT="0" distB="0" distL="0" distR="0" wp14:anchorId="5351F9E8" wp14:editId="41E94069">
             <wp:extent cx="3565487" cy="2620455"/>
             <wp:effectExtent l="0" t="0" r="0" b="8890"/>
             <wp:docPr id="543027723" name="Image 1"/>
@@ -7813,7 +8311,15 @@
     </w:p>
     <w:p>
       <w:r>
-        <w:t xml:space="preserve">Pour pouvoir acheter notre jeu, nous avons décidé de deux différentes moyen de paiement par carte bancaire ou par PayPal. Pour pouvoir réaliser cette page, nous avons utilisé deux TouchableOpacity pour </w:t>
+        <w:t xml:space="preserve">Pour pouvoir acheter notre jeu, nous avons décidé de </w:t>
+      </w:r>
+      <w:proofErr w:type="gramStart"/>
+      <w:r>
+        <w:t>deux différentes moyen</w:t>
+      </w:r>
+      <w:proofErr w:type="gramEnd"/>
+      <w:r>
+        <w:t xml:space="preserve"> de paiement par carte bancaire ou par PayPal. Pour pouvoir réaliser cette page, nous avons utilisé deux TouchableOpacity pour </w:t>
       </w:r>
       <w:r>
         <w:t>le</w:t>
@@ -7898,7 +8404,15 @@
         <w:spacing w:line="285" w:lineRule="atLeast"/>
       </w:pPr>
       <w:r>
-        <w:t>Lorsqu’on appuie sur le bouton « Payer par PayPal, cela nous redirige vers la page de connexion de paiement de PayPal puis après s’être connecte à son compte, l’utilisateur devra acheter le jeu sur PayPal, l’ensemble des opération, la création d’un paiement, la réussite ou l’échec d’un paiement est géré par la bibliothèque paypal-rest-sdk proposé par PayPal.</w:t>
+        <w:t xml:space="preserve">Lorsqu’on appuie sur le bouton « Payer par PayPal, cela nous redirige vers la page de connexion de paiement de PayPal puis après s’être connecte à son compte, l’utilisateur devra acheter le jeu sur PayPal, l’ensemble </w:t>
+      </w:r>
+      <w:proofErr w:type="gramStart"/>
+      <w:r>
+        <w:t>des opération</w:t>
+      </w:r>
+      <w:proofErr w:type="gramEnd"/>
+      <w:r>
+        <w:t>, la création d’un paiement, la réussite ou l’échec d’un paiement est géré par la bibliothèque paypal-rest-sdk proposé par PayPal.</w:t>
       </w:r>
     </w:p>
     <w:p>
@@ -7907,7 +8421,15 @@
         <w:spacing w:line="285" w:lineRule="atLeast"/>
       </w:pPr>
       <w:r>
-        <w:t>Lorsqu’on appuie sur le bouton « Payer par carte bancaire », cela nous redirige vers la page de paiement de Stripe, l’utilisateur sera invité à remplir le formulaire en fournissant son mail ainsi que les données de sa carte bancaire. L’ensemble des opération, la configuration et la création d’un paiement, l’échec ou la réussite d’un paiement est géré par la bibliothèque Stripe.</w:t>
+        <w:t xml:space="preserve">Lorsqu’on appuie sur le bouton « Payer par carte bancaire », cela nous redirige vers la page de paiement de Stripe, l’utilisateur sera invité à remplir le formulaire en fournissant son mail ainsi que les données de sa carte bancaire. L’ensemble </w:t>
+      </w:r>
+      <w:proofErr w:type="gramStart"/>
+      <w:r>
+        <w:t>des opération</w:t>
+      </w:r>
+      <w:proofErr w:type="gramEnd"/>
+      <w:r>
+        <w:t>, la configuration et la création d’un paiement, l’échec ou la réussite d’un paiement est géré par la bibliothèque Stripe.</w:t>
       </w:r>
     </w:p>
     <w:p>
@@ -7916,7 +8438,15 @@
         <w:spacing w:line="285" w:lineRule="atLeast"/>
       </w:pPr>
       <w:r>
-        <w:t>Pour les deux différents moyen de paiement, il s’agit de paiement de test donc les paiement</w:t>
+        <w:t xml:space="preserve">Pour </w:t>
+      </w:r>
+      <w:proofErr w:type="gramStart"/>
+      <w:r>
+        <w:t>les deux différents moyen</w:t>
+      </w:r>
+      <w:proofErr w:type="gramEnd"/>
+      <w:r>
+        <w:t xml:space="preserve"> de paiement, il s’agit de paiement de test donc les paiement</w:t>
       </w:r>
       <w:r>
         <w:t>s</w:t>
@@ -8168,8 +8698,13 @@
           <w:t>16</w:t>
         </w:r>
       </w:fldSimple>
-      <w:r>
-        <w:t xml:space="preserve"> :Paiement par carte bancaire réussie</w:t>
+      <w:proofErr w:type="gramStart"/>
+      <w:r>
+        <w:t xml:space="preserve"> :Paiement</w:t>
+      </w:r>
+      <w:proofErr w:type="gramEnd"/>
+      <w:r>
+        <w:t xml:space="preserve"> par carte bancaire réussie</w:t>
       </w:r>
     </w:p>
     <w:p>
@@ -8414,6 +8949,7 @@
       </w:pPr>
       <w:r>
         <w:rPr>
+          <w:noProof/>
           <w:u w:val="single"/>
         </w:rPr>
         <w:drawing>
@@ -8874,6 +9410,7 @@
       </w:pPr>
       <w:r>
         <w:rPr>
+          <w:noProof/>
           <w:u w:val="single"/>
         </w:rPr>
         <w:drawing>
@@ -8980,10 +9517,18 @@
         <w:t>Personnages :</w:t>
       </w:r>
       <w:r>
-        <w:t xml:space="preserve"> (Parler de la sélection + actions</w:t>
-      </w:r>
-      <w:r>
-        <w:t>[attaque déplacement]</w:t>
+        <w:t xml:space="preserve"> (Parler de la sélection + </w:t>
+      </w:r>
+      <w:proofErr w:type="gramStart"/>
+      <w:r>
+        <w:t>actions</w:t>
+      </w:r>
+      <w:r>
+        <w:t>[</w:t>
+      </w:r>
+      <w:proofErr w:type="gramEnd"/>
+      <w:r>
+        <w:t>attaque déplacement]</w:t>
       </w:r>
       <w:r>
         <w:t>)</w:t>
@@ -9161,8 +9706,16 @@
         <w:rPr>
           <w:color w:val="FF0000"/>
         </w:rPr>
-        <w:t>ard dans le glossaire):</w:t>
-      </w:r>
+        <w:t>ard dans le glossaire</w:t>
+      </w:r>
+      <w:proofErr w:type="gramStart"/>
+      <w:r>
+        <w:rPr>
+          <w:color w:val="FF0000"/>
+        </w:rPr>
+        <w:t>):</w:t>
+      </w:r>
+      <w:proofErr w:type="gramEnd"/>
     </w:p>
     <w:p>
       <w:pPr>
@@ -9176,7 +9729,15 @@
         <w:t xml:space="preserve">WebGL : </w:t>
       </w:r>
       <w:r>
-        <w:t>WebGL est une technologie permettant d’afficher des élément graphiques en 2D ou en 3D sur le navigateur web.</w:t>
+        <w:t xml:space="preserve">WebGL est une technologie permettant d’afficher </w:t>
+      </w:r>
+      <w:proofErr w:type="gramStart"/>
+      <w:r>
+        <w:t>des élément graphiques</w:t>
+      </w:r>
+      <w:proofErr w:type="gramEnd"/>
+      <w:r>
+        <w:t xml:space="preserve"> en 2D ou en 3D sur le navigateur web.</w:t>
       </w:r>
     </w:p>
     <w:p/>
@@ -9584,7 +10145,15 @@
     </w:p>
     <w:p>
       <w:r>
-        <w:t>Voici le rendu visuel de notre jeu sous format WebGL sur la page jeu de notre site web, l’ensemble des fonctionnalité du jeu sont présente sur la compilation du WebGL sur notre site web</w:t>
+        <w:t xml:space="preserve">Voici le rendu visuel de notre jeu sous format WebGL sur la page jeu de notre site web, l’ensemble </w:t>
+      </w:r>
+      <w:proofErr w:type="gramStart"/>
+      <w:r>
+        <w:t>des fonctionnalité</w:t>
+      </w:r>
+      <w:proofErr w:type="gramEnd"/>
+      <w:r>
+        <w:t xml:space="preserve"> du jeu sont présente sur la compilation du WebGL sur notre site web</w:t>
       </w:r>
       <w:r>
         <w:t>.</w:t>
@@ -9595,6 +10164,9 @@
         <w:keepNext/>
       </w:pPr>
       <w:r>
+        <w:rPr>
+          <w:noProof/>
+        </w:rPr>
         <w:drawing>
           <wp:inline distT="0" distB="0" distL="0" distR="0" wp14:anchorId="143E140D" wp14:editId="67CD2C4F">
             <wp:extent cx="4793467" cy="3200400"/>
@@ -9648,10 +10220,7 @@
         </w:r>
       </w:fldSimple>
       <w:r>
-        <w:t xml:space="preserve"> : </w:t>
-      </w:r>
-      <w:r>
-        <w:t xml:space="preserve">: </w:t>
+        <w:t xml:space="preserve"> : : </w:t>
       </w:r>
       <w:r>
         <w:t>Page jeu de note site web</w:t>
@@ -10746,7 +11315,15 @@
         <w:t xml:space="preserve">Introduction à Express/Node - Apprendre le développement Web | MDN. </w:t>
       </w:r>
       <w:r>
-        <w:t xml:space="preserve">(s. d.). MDN Web Docs. </w:t>
+        <w:t>(</w:t>
+      </w:r>
+      <w:proofErr w:type="gramStart"/>
+      <w:r>
+        <w:t>s.</w:t>
+      </w:r>
+      <w:proofErr w:type="gramEnd"/>
+      <w:r>
+        <w:t xml:space="preserve"> d.). MDN Web Docs. </w:t>
       </w:r>
     </w:p>
     <w:p>
@@ -11132,6 +11709,7 @@
       <w:bookmarkEnd w:id="51"/>
     </w:p>
     <w:sectPr>
+      <w:footerReference w:type="default" r:id="rId50"/>
       <w:pgSz w:w="11906" w:h="16838"/>
       <w:pgMar w:top="1417" w:right="1417" w:bottom="1417" w:left="1417" w:header="720" w:footer="720" w:gutter="0"/>
       <w:cols w:space="720"/>
@@ -11164,6 +11742,48 @@
     </w:p>
   </w:endnote>
 </w:endnotes>
+</file>
+
+<file path=word/footer1.xml><?xml version="1.0" encoding="utf-8"?>
+<w:ftr xmlns:wpc="http://schemas.microsoft.com/office/word/2010/wordprocessingCanvas" xmlns:cx="http://schemas.microsoft.com/office/drawing/2014/chartex" xmlns:cx1="http://schemas.microsoft.com/office/drawing/2015/9/8/chartex" xmlns:cx2="http://schemas.microsoft.com/office/drawing/2015/10/21/chartex" xmlns:cx3="http://schemas.microsoft.com/office/drawing/2016/5/9/chartex" xmlns:cx4="http://schemas.microsoft.com/office/drawing/2016/5/10/chartex" xmlns:cx5="http://schemas.microsoft.com/office/drawing/2016/5/11/chartex" xmlns:cx6="http://schemas.microsoft.com/office/drawing/2016/5/12/chartex" xmlns:cx7="http://schemas.microsoft.com/office/drawing/2016/5/13/chartex" xmlns:cx8="http://schemas.microsoft.com/office/drawing/2016/5/14/chartex" xmlns:mc="http://schemas.openxmlformats.org/markup-compatibility/2006" xmlns:aink="http://schemas.microsoft.com/office/drawing/2016/ink" xmlns:am3d="http://schemas.microsoft.com/office/drawing/2017/model3d" xmlns:o="urn:schemas-microsoft-com:office:office" xmlns:oel="http://schemas.microsoft.com/office/2019/extlst" xmlns:r="http://schemas.openxmlformats.org/officeDocument/2006/relationships" xmlns:m="http://schemas.openxmlformats.org/officeDocument/2006/math" xmlns:v="urn:schemas-microsoft-com:vml" xmlns:wp14="http://schemas.microsoft.com/office/word/2010/wordprocessingDrawing" xmlns:wp="http://schemas.openxmlformats.org/drawingml/2006/wordprocessingDrawing" xmlns:w10="urn:schemas-microsoft-com:office:word" xmlns:w="http://schemas.openxmlformats.org/wordprocessingml/2006/main" xmlns:w14="http://schemas.microsoft.com/office/word/2010/wordml" xmlns:w15="http://schemas.microsoft.com/office/word/2012/wordml" xmlns:w16cex="http://schemas.microsoft.com/office/word/2018/wordml/cex" xmlns:w16cid="http://schemas.microsoft.com/office/word/2016/wordml/cid" xmlns:w16="http://schemas.microsoft.com/office/word/2018/wordml" xmlns:w16sdtdh="http://schemas.microsoft.com/office/word/2020/wordml/sdtdatahash" xmlns:w16se="http://schemas.microsoft.com/office/word/2015/wordml/symex" xmlns:wpg="http://schemas.microsoft.com/office/word/2010/wordprocessingGroup" xmlns:wpi="http://schemas.microsoft.com/office/word/2010/wordprocessingInk" xmlns:wne="http://schemas.microsoft.com/office/word/2006/wordml" xmlns:wps="http://schemas.microsoft.com/office/word/2010/wordprocessingShape" mc:Ignorable="w14 w15 w16se w16cid w16 w16cex w16sdtdh wp14">
+  <w:sdt>
+    <w:sdtPr>
+      <w:id w:val="-235943377"/>
+      <w:docPartObj>
+        <w:docPartGallery w:val="Page Numbers (Bottom of Page)"/>
+        <w:docPartUnique/>
+      </w:docPartObj>
+    </w:sdtPr>
+    <w:sdtContent>
+      <w:p>
+        <w:pPr>
+          <w:pStyle w:val="Pieddepage"/>
+          <w:jc w:val="center"/>
+        </w:pPr>
+        <w:r>
+          <w:fldChar w:fldCharType="begin"/>
+        </w:r>
+        <w:r>
+          <w:instrText>PAGE   \* MERGEFORMAT</w:instrText>
+        </w:r>
+        <w:r>
+          <w:fldChar w:fldCharType="separate"/>
+        </w:r>
+        <w:r>
+          <w:t>2</w:t>
+        </w:r>
+        <w:r>
+          <w:fldChar w:fldCharType="end"/>
+        </w:r>
+      </w:p>
+    </w:sdtContent>
+  </w:sdt>
+  <w:p>
+    <w:pPr>
+      <w:pStyle w:val="Pieddepage"/>
+    </w:pPr>
+  </w:p>
+</w:ftr>
 </file>
 
 <file path=word/footnotes.xml><?xml version="1.0" encoding="utf-8"?>

--- a/RapportFinale.docx
+++ b/RapportFinale.docx
@@ -4,7 +4,7 @@
   <w:body>
     <w:p>
       <w:pPr>
-        <w:pStyle w:val="Titre"/>
+        <w:pStyle w:val="Title"/>
         <w:jc w:val="center"/>
         <w:rPr>
           <w:color w:val="D25F10"/>
@@ -37,7 +37,7 @@
     </w:p>
     <w:p>
       <w:pPr>
-        <w:pStyle w:val="Titre"/>
+        <w:pStyle w:val="Title"/>
         <w:rPr>
           <w:color w:val="D25F10"/>
         </w:rPr>
@@ -83,7 +83,7 @@
       <w:sdtContent>
         <w:p>
           <w:pPr>
-            <w:pStyle w:val="En-ttedetabledesmatires"/>
+            <w:pStyle w:val="TOCHeading"/>
           </w:pPr>
           <w:r>
             <w:t>Contents</w:t>
@@ -91,7 +91,7 @@
         </w:p>
         <w:p>
           <w:pPr>
-            <w:pStyle w:val="TM1"/>
+            <w:pStyle w:val="TOC1"/>
             <w:tabs>
               <w:tab w:val="right" w:leader="dot" w:pos="9062"/>
             </w:tabs>
@@ -111,7 +111,7 @@
           <w:hyperlink w:anchor="_Toc155514142" w:history="1">
             <w:r>
               <w:rPr>
-                <w:rStyle w:val="Lienhypertexte"/>
+                <w:rStyle w:val="Hyperlink"/>
                 <w:noProof/>
               </w:rPr>
               <w:t>Description du projet : Isidor’s Quest : Chasing the glow</w:t>
@@ -168,7 +168,7 @@
         </w:p>
         <w:p>
           <w:pPr>
-            <w:pStyle w:val="TM1"/>
+            <w:pStyle w:val="TOC1"/>
             <w:tabs>
               <w:tab w:val="right" w:leader="dot" w:pos="9062"/>
             </w:tabs>
@@ -179,7 +179,7 @@
           <w:hyperlink w:anchor="_Toc155514143" w:history="1">
             <w:r>
               <w:rPr>
-                <w:rStyle w:val="Lienhypertexte"/>
+                <w:rStyle w:val="Hyperlink"/>
                 <w:noProof/>
               </w:rPr>
               <w:t>Pourquoi ce projet et pas un autre ?</w:t>
@@ -236,7 +236,7 @@
         </w:p>
         <w:p>
           <w:pPr>
-            <w:pStyle w:val="TM1"/>
+            <w:pStyle w:val="TOC1"/>
             <w:tabs>
               <w:tab w:val="right" w:leader="dot" w:pos="9062"/>
             </w:tabs>
@@ -247,7 +247,7 @@
           <w:hyperlink w:anchor="_Toc155514144" w:history="1">
             <w:r>
               <w:rPr>
-                <w:rStyle w:val="Lienhypertexte"/>
+                <w:rStyle w:val="Hyperlink"/>
                 <w:noProof/>
               </w:rPr>
               <w:t>Phases d’analyses</w:t>
@@ -304,7 +304,7 @@
         </w:p>
         <w:p>
           <w:pPr>
-            <w:pStyle w:val="TM2"/>
+            <w:pStyle w:val="TOC2"/>
             <w:tabs>
               <w:tab w:val="right" w:leader="dot" w:pos="9062"/>
             </w:tabs>
@@ -315,7 +315,7 @@
           <w:hyperlink w:anchor="_Toc155514145" w:history="1">
             <w:r>
               <w:rPr>
-                <w:rStyle w:val="Lienhypertexte"/>
+                <w:rStyle w:val="Hyperlink"/>
                 <w:noProof/>
               </w:rPr>
               <w:t>Le marché actuel</w:t>
@@ -372,7 +372,7 @@
         </w:p>
         <w:p>
           <w:pPr>
-            <w:pStyle w:val="TM2"/>
+            <w:pStyle w:val="TOC2"/>
             <w:tabs>
               <w:tab w:val="right" w:leader="dot" w:pos="9062"/>
             </w:tabs>
@@ -383,7 +383,7 @@
           <w:hyperlink w:anchor="_Toc155514146" w:history="1">
             <w:r>
               <w:rPr>
-                <w:rStyle w:val="Lienhypertexte"/>
+                <w:rStyle w:val="Hyperlink"/>
                 <w:noProof/>
               </w:rPr>
               <w:t>Ce qui fait notre singularité</w:t>
@@ -440,7 +440,7 @@
         </w:p>
         <w:p>
           <w:pPr>
-            <w:pStyle w:val="TM2"/>
+            <w:pStyle w:val="TOC2"/>
             <w:tabs>
               <w:tab w:val="right" w:leader="dot" w:pos="9062"/>
             </w:tabs>
@@ -451,7 +451,7 @@
           <w:hyperlink w:anchor="_Toc155514147" w:history="1">
             <w:r>
               <w:rPr>
-                <w:rStyle w:val="Lienhypertexte"/>
+                <w:rStyle w:val="Hyperlink"/>
                 <w:noProof/>
               </w:rPr>
               <w:t>Choix techniques</w:t>
@@ -508,7 +508,7 @@
         </w:p>
         <w:p>
           <w:pPr>
-            <w:pStyle w:val="TM3"/>
+            <w:pStyle w:val="TOC3"/>
             <w:tabs>
               <w:tab w:val="right" w:leader="dot" w:pos="9062"/>
             </w:tabs>
@@ -519,7 +519,7 @@
           <w:hyperlink w:anchor="_Toc155514148" w:history="1">
             <w:r>
               <w:rPr>
-                <w:rStyle w:val="Lienhypertexte"/>
+                <w:rStyle w:val="Hyperlink"/>
                 <w:noProof/>
               </w:rPr>
               <w:t>Le rôle de chaque composant</w:t>
@@ -576,7 +576,7 @@
         </w:p>
         <w:p>
           <w:pPr>
-            <w:pStyle w:val="TM3"/>
+            <w:pStyle w:val="TOC3"/>
             <w:tabs>
               <w:tab w:val="right" w:leader="dot" w:pos="9062"/>
             </w:tabs>
@@ -587,7 +587,7 @@
           <w:hyperlink w:anchor="_Toc155514149" w:history="1">
             <w:r>
               <w:rPr>
-                <w:rStyle w:val="Lienhypertexte"/>
+                <w:rStyle w:val="Hyperlink"/>
                 <w:noProof/>
               </w:rPr>
               <w:t>Pourquoi ces outils plutôt que d’autres ?</w:t>
@@ -644,7 +644,7 @@
         </w:p>
         <w:p>
           <w:pPr>
-            <w:pStyle w:val="TM2"/>
+            <w:pStyle w:val="TOC2"/>
             <w:tabs>
               <w:tab w:val="right" w:leader="dot" w:pos="9062"/>
             </w:tabs>
@@ -655,7 +655,7 @@
           <w:hyperlink w:anchor="_Toc155514150" w:history="1">
             <w:r>
               <w:rPr>
-                <w:rStyle w:val="Lienhypertexte"/>
+                <w:rStyle w:val="Hyperlink"/>
                 <w:noProof/>
               </w:rPr>
               <w:t>Charte graphique</w:t>
@@ -712,7 +712,7 @@
         </w:p>
         <w:p>
           <w:pPr>
-            <w:pStyle w:val="TM2"/>
+            <w:pStyle w:val="TOC2"/>
             <w:tabs>
               <w:tab w:val="right" w:leader="dot" w:pos="9062"/>
             </w:tabs>
@@ -723,7 +723,7 @@
           <w:hyperlink w:anchor="_Toc155514151" w:history="1">
             <w:r>
               <w:rPr>
-                <w:rStyle w:val="Lienhypertexte"/>
+                <w:rStyle w:val="Hyperlink"/>
                 <w:noProof/>
               </w:rPr>
               <w:t>Notre organisation</w:t>
@@ -780,7 +780,7 @@
         </w:p>
         <w:p>
           <w:pPr>
-            <w:pStyle w:val="TM3"/>
+            <w:pStyle w:val="TOC3"/>
             <w:tabs>
               <w:tab w:val="right" w:leader="dot" w:pos="9062"/>
             </w:tabs>
@@ -791,7 +791,7 @@
           <w:hyperlink w:anchor="_Toc155514152" w:history="1">
             <w:r>
               <w:rPr>
-                <w:rStyle w:val="Lienhypertexte"/>
+                <w:rStyle w:val="Hyperlink"/>
                 <w:noProof/>
               </w:rPr>
               <w:t>Planification</w:t>
@@ -848,7 +848,7 @@
         </w:p>
         <w:p>
           <w:pPr>
-            <w:pStyle w:val="TM3"/>
+            <w:pStyle w:val="TOC3"/>
             <w:tabs>
               <w:tab w:val="right" w:leader="dot" w:pos="9062"/>
             </w:tabs>
@@ -859,7 +859,7 @@
           <w:hyperlink w:anchor="_Toc155514153" w:history="1">
             <w:r>
               <w:rPr>
-                <w:rStyle w:val="Lienhypertexte"/>
+                <w:rStyle w:val="Hyperlink"/>
                 <w:noProof/>
               </w:rPr>
               <w:t>Rôles de chacun(e)</w:t>
@@ -916,7 +916,7 @@
         </w:p>
         <w:p>
           <w:pPr>
-            <w:pStyle w:val="TM3"/>
+            <w:pStyle w:val="TOC3"/>
             <w:tabs>
               <w:tab w:val="right" w:leader="dot" w:pos="9062"/>
             </w:tabs>
@@ -927,7 +927,7 @@
           <w:hyperlink w:anchor="_Toc155514154" w:history="1">
             <w:r>
               <w:rPr>
-                <w:rStyle w:val="Lienhypertexte"/>
+                <w:rStyle w:val="Hyperlink"/>
                 <w:noProof/>
               </w:rPr>
               <w:t>Répartition des tâches</w:t>
@@ -984,7 +984,7 @@
         </w:p>
         <w:p>
           <w:pPr>
-            <w:pStyle w:val="TM1"/>
+            <w:pStyle w:val="TOC1"/>
             <w:tabs>
               <w:tab w:val="right" w:leader="dot" w:pos="9062"/>
             </w:tabs>
@@ -995,7 +995,7 @@
           <w:hyperlink w:anchor="_Toc155514155" w:history="1">
             <w:r>
               <w:rPr>
-                <w:rStyle w:val="Lienhypertexte"/>
+                <w:rStyle w:val="Hyperlink"/>
                 <w:noProof/>
               </w:rPr>
               <w:t>Nos deux applications</w:t>
@@ -1052,7 +1052,7 @@
         </w:p>
         <w:p>
           <w:pPr>
-            <w:pStyle w:val="TM2"/>
+            <w:pStyle w:val="TOC2"/>
             <w:tabs>
               <w:tab w:val="right" w:leader="dot" w:pos="9062"/>
             </w:tabs>
@@ -1063,7 +1063,7 @@
           <w:hyperlink w:anchor="_Toc155514156" w:history="1">
             <w:r>
               <w:rPr>
-                <w:rStyle w:val="Lienhypertexte"/>
+                <w:rStyle w:val="Hyperlink"/>
                 <w:noProof/>
               </w:rPr>
               <w:t>Les services proposés (architecture fonctionnel)</w:t>
@@ -1120,7 +1120,7 @@
         </w:p>
         <w:p>
           <w:pPr>
-            <w:pStyle w:val="TM3"/>
+            <w:pStyle w:val="TOC3"/>
             <w:tabs>
               <w:tab w:val="right" w:leader="dot" w:pos="9062"/>
             </w:tabs>
@@ -1131,7 +1131,7 @@
           <w:hyperlink w:anchor="_Toc155514157" w:history="1">
             <w:r>
               <w:rPr>
-                <w:rStyle w:val="Lienhypertexte"/>
+                <w:rStyle w:val="Hyperlink"/>
                 <w:noProof/>
               </w:rPr>
               <w:t>Site</w:t>
@@ -1188,7 +1188,7 @@
         </w:p>
         <w:p>
           <w:pPr>
-            <w:pStyle w:val="TM3"/>
+            <w:pStyle w:val="TOC3"/>
             <w:tabs>
               <w:tab w:val="right" w:leader="dot" w:pos="9062"/>
             </w:tabs>
@@ -1199,7 +1199,7 @@
           <w:hyperlink w:anchor="_Toc155514158" w:history="1">
             <w:r>
               <w:rPr>
-                <w:rStyle w:val="Lienhypertexte"/>
+                <w:rStyle w:val="Hyperlink"/>
                 <w:noProof/>
               </w:rPr>
               <w:t>Jeu</w:t>
@@ -1256,7 +1256,7 @@
         </w:p>
         <w:p>
           <w:pPr>
-            <w:pStyle w:val="TM2"/>
+            <w:pStyle w:val="TOC2"/>
             <w:tabs>
               <w:tab w:val="right" w:leader="dot" w:pos="9062"/>
             </w:tabs>
@@ -1267,7 +1267,7 @@
           <w:hyperlink w:anchor="_Toc155514159" w:history="1">
             <w:r>
               <w:rPr>
-                <w:rStyle w:val="Lienhypertexte"/>
+                <w:rStyle w:val="Hyperlink"/>
                 <w:noProof/>
               </w:rPr>
               <w:t>Nos phases de développement</w:t>
@@ -1324,7 +1324,7 @@
         </w:p>
         <w:p>
           <w:pPr>
-            <w:pStyle w:val="TM2"/>
+            <w:pStyle w:val="TOC2"/>
             <w:tabs>
               <w:tab w:val="right" w:leader="dot" w:pos="9062"/>
             </w:tabs>
@@ -1335,7 +1335,7 @@
           <w:hyperlink w:anchor="_Toc155514160" w:history="1">
             <w:r>
               <w:rPr>
-                <w:rStyle w:val="Lienhypertexte"/>
+                <w:rStyle w:val="Hyperlink"/>
                 <w:noProof/>
               </w:rPr>
               <w:t>Conception des applications (architecture technique)</w:t>
@@ -1392,7 +1392,7 @@
         </w:p>
         <w:p>
           <w:pPr>
-            <w:pStyle w:val="TM3"/>
+            <w:pStyle w:val="TOC3"/>
             <w:tabs>
               <w:tab w:val="right" w:leader="dot" w:pos="9062"/>
             </w:tabs>
@@ -1403,7 +1403,7 @@
           <w:hyperlink w:anchor="_Toc155514161" w:history="1">
             <w:r>
               <w:rPr>
-                <w:rStyle w:val="Lienhypertexte"/>
+                <w:rStyle w:val="Hyperlink"/>
                 <w:noProof/>
               </w:rPr>
               <w:t>Site</w:t>
@@ -1460,7 +1460,7 @@
         </w:p>
         <w:p>
           <w:pPr>
-            <w:pStyle w:val="TM3"/>
+            <w:pStyle w:val="TOC3"/>
             <w:tabs>
               <w:tab w:val="right" w:leader="dot" w:pos="9062"/>
             </w:tabs>
@@ -1471,7 +1471,7 @@
           <w:hyperlink w:anchor="_Toc155514162" w:history="1">
             <w:r>
               <w:rPr>
-                <w:rStyle w:val="Lienhypertexte"/>
+                <w:rStyle w:val="Hyperlink"/>
                 <w:noProof/>
               </w:rPr>
               <w:t>Jeu</w:t>
@@ -1528,7 +1528,7 @@
         </w:p>
         <w:p>
           <w:pPr>
-            <w:pStyle w:val="TM2"/>
+            <w:pStyle w:val="TOC2"/>
             <w:tabs>
               <w:tab w:val="right" w:leader="dot" w:pos="9062"/>
             </w:tabs>
@@ -1539,7 +1539,7 @@
           <w:hyperlink w:anchor="_Toc155514163" w:history="1">
             <w:r>
               <w:rPr>
-                <w:rStyle w:val="Lienhypertexte"/>
+                <w:rStyle w:val="Hyperlink"/>
                 <w:noProof/>
               </w:rPr>
               <w:t>Incorporation du jeu sur le site</w:t>
@@ -1596,7 +1596,7 @@
         </w:p>
         <w:p>
           <w:pPr>
-            <w:pStyle w:val="TM2"/>
+            <w:pStyle w:val="TOC2"/>
             <w:tabs>
               <w:tab w:val="right" w:leader="dot" w:pos="9062"/>
             </w:tabs>
@@ -1607,7 +1607,7 @@
           <w:hyperlink w:anchor="_Toc155514164" w:history="1">
             <w:r>
               <w:rPr>
-                <w:rStyle w:val="Lienhypertexte"/>
+                <w:rStyle w:val="Hyperlink"/>
                 <w:noProof/>
               </w:rPr>
               <w:t>Les tests utilisateurs</w:t>
@@ -1664,7 +1664,7 @@
         </w:p>
         <w:p>
           <w:pPr>
-            <w:pStyle w:val="TM1"/>
+            <w:pStyle w:val="TOC1"/>
             <w:tabs>
               <w:tab w:val="right" w:leader="dot" w:pos="9062"/>
             </w:tabs>
@@ -1675,7 +1675,7 @@
           <w:hyperlink w:anchor="_Toc155514165" w:history="1">
             <w:r>
               <w:rPr>
-                <w:rStyle w:val="Lienhypertexte"/>
+                <w:rStyle w:val="Hyperlink"/>
                 <w:noProof/>
               </w:rPr>
               <w:t>Bilan de montée en compétences</w:t>
@@ -1732,7 +1732,7 @@
         </w:p>
         <w:p>
           <w:pPr>
-            <w:pStyle w:val="TM1"/>
+            <w:pStyle w:val="TOC1"/>
             <w:tabs>
               <w:tab w:val="right" w:leader="dot" w:pos="9062"/>
             </w:tabs>
@@ -1743,7 +1743,7 @@
           <w:hyperlink w:anchor="_Toc155514166" w:history="1">
             <w:r>
               <w:rPr>
-                <w:rStyle w:val="Lienhypertexte"/>
+                <w:rStyle w:val="Hyperlink"/>
                 <w:noProof/>
               </w:rPr>
               <w:t>Les difficultés rencontrées</w:t>
@@ -1800,7 +1800,7 @@
         </w:p>
         <w:p>
           <w:pPr>
-            <w:pStyle w:val="TM1"/>
+            <w:pStyle w:val="TOC1"/>
             <w:tabs>
               <w:tab w:val="right" w:leader="dot" w:pos="9062"/>
             </w:tabs>
@@ -1811,7 +1811,7 @@
           <w:hyperlink w:anchor="_Toc155514167" w:history="1">
             <w:r>
               <w:rPr>
-                <w:rStyle w:val="Lienhypertexte"/>
+                <w:rStyle w:val="Hyperlink"/>
                 <w:noProof/>
               </w:rPr>
               <w:t>Ce qui reste à accomplir</w:t>
@@ -1868,7 +1868,7 @@
         </w:p>
         <w:p>
           <w:pPr>
-            <w:pStyle w:val="TM1"/>
+            <w:pStyle w:val="TOC1"/>
             <w:tabs>
               <w:tab w:val="right" w:leader="dot" w:pos="9062"/>
             </w:tabs>
@@ -1879,7 +1879,7 @@
           <w:hyperlink w:anchor="_Toc155514168" w:history="1">
             <w:r>
               <w:rPr>
-                <w:rStyle w:val="Lienhypertexte"/>
+                <w:rStyle w:val="Hyperlink"/>
                 <w:noProof/>
               </w:rPr>
               <w:t>Perspectives d’amélioration</w:t>
@@ -1936,7 +1936,7 @@
         </w:p>
         <w:p>
           <w:pPr>
-            <w:pStyle w:val="TM1"/>
+            <w:pStyle w:val="TOC1"/>
             <w:tabs>
               <w:tab w:val="right" w:leader="dot" w:pos="9062"/>
             </w:tabs>
@@ -1947,7 +1947,7 @@
           <w:hyperlink w:anchor="_Toc155514169" w:history="1">
             <w:r>
               <w:rPr>
-                <w:rStyle w:val="Lienhypertexte"/>
+                <w:rStyle w:val="Hyperlink"/>
                 <w:noProof/>
               </w:rPr>
               <w:t>List des annexes</w:t>
@@ -2004,7 +2004,7 @@
         </w:p>
         <w:p>
           <w:pPr>
-            <w:pStyle w:val="TM1"/>
+            <w:pStyle w:val="TOC1"/>
             <w:tabs>
               <w:tab w:val="right" w:leader="dot" w:pos="9062"/>
             </w:tabs>
@@ -2015,7 +2015,7 @@
           <w:hyperlink w:anchor="_Toc155514170" w:history="1">
             <w:r>
               <w:rPr>
-                <w:rStyle w:val="Lienhypertexte"/>
+                <w:rStyle w:val="Hyperlink"/>
                 <w:noProof/>
               </w:rPr>
               <w:t>Annexe 1 : Résumé</w:t>
@@ -2072,7 +2072,7 @@
         </w:p>
         <w:p>
           <w:pPr>
-            <w:pStyle w:val="TM1"/>
+            <w:pStyle w:val="TOC1"/>
             <w:tabs>
               <w:tab w:val="right" w:leader="dot" w:pos="9062"/>
             </w:tabs>
@@ -2083,7 +2083,7 @@
           <w:hyperlink w:anchor="_Toc155514171" w:history="1">
             <w:r>
               <w:rPr>
-                <w:rStyle w:val="Lienhypertexte"/>
+                <w:rStyle w:val="Hyperlink"/>
                 <w:noProof/>
               </w:rPr>
               <w:t>Annexe 2 : Abstract</w:t>
@@ -2140,7 +2140,7 @@
         </w:p>
         <w:p>
           <w:pPr>
-            <w:pStyle w:val="TM1"/>
+            <w:pStyle w:val="TOC1"/>
             <w:tabs>
               <w:tab w:val="right" w:leader="dot" w:pos="9062"/>
             </w:tabs>
@@ -2151,7 +2151,7 @@
           <w:hyperlink w:anchor="_Toc155514172" w:history="1">
             <w:r>
               <w:rPr>
-                <w:rStyle w:val="Lienhypertexte"/>
+                <w:rStyle w:val="Hyperlink"/>
                 <w:noProof/>
               </w:rPr>
               <w:t>Annexe 3 : Les sources</w:t>
@@ -2208,7 +2208,7 @@
         </w:p>
         <w:p>
           <w:pPr>
-            <w:pStyle w:val="TM1"/>
+            <w:pStyle w:val="TOC1"/>
             <w:tabs>
               <w:tab w:val="right" w:leader="dot" w:pos="9062"/>
             </w:tabs>
@@ -2219,7 +2219,7 @@
           <w:hyperlink w:anchor="_Toc155514173" w:history="1">
             <w:r>
               <w:rPr>
-                <w:rStyle w:val="Lienhypertexte"/>
+                <w:rStyle w:val="Hyperlink"/>
                 <w:noProof/>
               </w:rPr>
               <w:t>Annexe 4 : Images du digramme de Gantt</w:t>
@@ -2276,7 +2276,7 @@
         </w:p>
         <w:p>
           <w:pPr>
-            <w:pStyle w:val="TM1"/>
+            <w:pStyle w:val="TOC1"/>
             <w:tabs>
               <w:tab w:val="right" w:leader="dot" w:pos="9062"/>
             </w:tabs>
@@ -2287,7 +2287,7 @@
           <w:hyperlink w:anchor="_Toc155514174" w:history="1">
             <w:r>
               <w:rPr>
-                <w:rStyle w:val="Lienhypertexte"/>
+                <w:rStyle w:val="Hyperlink"/>
                 <w:noProof/>
               </w:rPr>
               <w:t>Annexe 5 : Table des illustrations</w:t>
@@ -2344,7 +2344,7 @@
         </w:p>
         <w:p>
           <w:pPr>
-            <w:pStyle w:val="TM1"/>
+            <w:pStyle w:val="TOC1"/>
             <w:tabs>
               <w:tab w:val="right" w:leader="dot" w:pos="9062"/>
             </w:tabs>
@@ -2355,7 +2355,7 @@
           <w:hyperlink w:anchor="_Toc155514175" w:history="1">
             <w:r>
               <w:rPr>
-                <w:rStyle w:val="Lienhypertexte"/>
+                <w:rStyle w:val="Hyperlink"/>
                 <w:noProof/>
               </w:rPr>
               <w:t>Annexe 6 : Cahier des charges</w:t>
@@ -2412,7 +2412,7 @@
         </w:p>
         <w:p>
           <w:pPr>
-            <w:pStyle w:val="TM1"/>
+            <w:pStyle w:val="TOC1"/>
             <w:tabs>
               <w:tab w:val="right" w:leader="dot" w:pos="9062"/>
             </w:tabs>
@@ -2423,7 +2423,7 @@
           <w:hyperlink w:anchor="_Toc155514176" w:history="1">
             <w:r>
               <w:rPr>
-                <w:rStyle w:val="Lienhypertexte"/>
+                <w:rStyle w:val="Hyperlink"/>
                 <w:noProof/>
               </w:rPr>
               <w:t>Annexe 7 : Proposition de projet SAE S5</w:t>
@@ -2480,7 +2480,7 @@
         </w:p>
         <w:p>
           <w:pPr>
-            <w:pStyle w:val="TM1"/>
+            <w:pStyle w:val="TOC1"/>
             <w:tabs>
               <w:tab w:val="right" w:leader="dot" w:pos="9062"/>
             </w:tabs>
@@ -2491,7 +2491,7 @@
           <w:hyperlink w:anchor="_Toc155514177" w:history="1">
             <w:r>
               <w:rPr>
-                <w:rStyle w:val="Lienhypertexte"/>
+                <w:rStyle w:val="Hyperlink"/>
                 <w:noProof/>
               </w:rPr>
               <w:t>Annexe 8 : Poster</w:t>
@@ -2560,7 +2560,7 @@
     </w:sdt>
     <w:p>
       <w:pPr>
-        <w:pStyle w:val="Titre"/>
+        <w:pStyle w:val="Title"/>
         <w:rPr>
           <w:color w:val="D25F10"/>
         </w:rPr>
@@ -2574,7 +2574,7 @@
     </w:p>
     <w:p>
       <w:pPr>
-        <w:pStyle w:val="Titre"/>
+        <w:pStyle w:val="Title"/>
         <w:rPr>
           <w:color w:val="D25F10"/>
         </w:rPr>
@@ -2589,7 +2589,7 @@
     </w:p>
     <w:p>
       <w:pPr>
-        <w:pStyle w:val="Titre1"/>
+        <w:pStyle w:val="Heading1"/>
         <w:rPr>
           <w:color w:val="D25F10"/>
         </w:rPr>
@@ -2628,7 +2628,7 @@
     </w:p>
     <w:p>
       <w:pPr>
-        <w:pStyle w:val="Titre1"/>
+        <w:pStyle w:val="Heading1"/>
         <w:jc w:val="both"/>
         <w:rPr>
           <w:color w:val="D25F10"/>
@@ -2797,7 +2797,7 @@
     </w:p>
     <w:p>
       <w:pPr>
-        <w:pStyle w:val="Titre"/>
+        <w:pStyle w:val="Title"/>
         <w:rPr>
           <w:color w:val="D25F10"/>
         </w:rPr>
@@ -2812,7 +2812,7 @@
     </w:p>
     <w:p>
       <w:pPr>
-        <w:pStyle w:val="Titre1"/>
+        <w:pStyle w:val="Heading1"/>
         <w:rPr>
           <w:color w:val="D25F10"/>
         </w:rPr>
@@ -2828,7 +2828,7 @@
     </w:p>
     <w:p>
       <w:pPr>
-        <w:pStyle w:val="Titre2"/>
+        <w:pStyle w:val="Heading2"/>
         <w:ind w:left="708"/>
         <w:rPr>
           <w:color w:val="ED6E17"/>
@@ -2946,7 +2946,7 @@
     </w:p>
     <w:p>
       <w:pPr>
-        <w:pStyle w:val="Lgende"/>
+        <w:pStyle w:val="Caption"/>
         <w:jc w:val="center"/>
       </w:pPr>
       <w:r>
@@ -2981,19 +2981,19 @@
       <w:hyperlink r:id="rId9" w:history="1">
         <w:r>
           <w:rPr>
-            <w:rStyle w:val="Lienhypertexte"/>
+            <w:rStyle w:val="Hyperlink"/>
           </w:rPr>
           <w:t>L’essentiel-jeu-</w:t>
         </w:r>
         <w:r>
           <w:rPr>
-            <w:rStyle w:val="Lienhypertexte"/>
+            <w:rStyle w:val="Hyperlink"/>
           </w:rPr>
           <w:t>vidéo</w:t>
         </w:r>
         <w:r>
           <w:rPr>
-            <w:rStyle w:val="Lienhypertexte"/>
+            <w:rStyle w:val="Hyperlink"/>
           </w:rPr>
           <w:t xml:space="preserve"> [Fichier PDF]. Page 8. 2021.</w:t>
         </w:r>
@@ -3017,7 +3017,7 @@
     </w:p>
     <w:p>
       <w:pPr>
-        <w:pStyle w:val="Titre2"/>
+        <w:pStyle w:val="Heading2"/>
         <w:ind w:left="708"/>
         <w:rPr>
           <w:color w:val="ED6E17"/>
@@ -3147,7 +3147,7 @@
     <w:p/>
     <w:p>
       <w:pPr>
-        <w:pStyle w:val="Titre2"/>
+        <w:pStyle w:val="Heading2"/>
         <w:ind w:left="708"/>
         <w:rPr>
           <w:color w:val="ED6E17"/>
@@ -3164,7 +3164,7 @@
     </w:p>
     <w:p>
       <w:pPr>
-        <w:pStyle w:val="Titre3"/>
+        <w:pStyle w:val="Heading3"/>
         <w:ind w:left="1416"/>
         <w:rPr>
           <w:color w:val="F18D49"/>
@@ -3187,7 +3187,7 @@
     </w:p>
     <w:p>
       <w:pPr>
-        <w:pStyle w:val="Titre4"/>
+        <w:pStyle w:val="Heading4"/>
         <w:ind w:left="2124"/>
         <w:rPr>
           <w:color w:val="F49F66"/>
@@ -3326,7 +3326,7 @@
     <w:p/>
     <w:p>
       <w:pPr>
-        <w:pStyle w:val="Titre4"/>
+        <w:pStyle w:val="Heading4"/>
         <w:ind w:left="2124"/>
         <w:rPr>
           <w:color w:val="F49F66"/>
@@ -3504,7 +3504,7 @@
     </w:p>
     <w:p>
       <w:pPr>
-        <w:pStyle w:val="Titre4"/>
+        <w:pStyle w:val="Heading4"/>
         <w:ind w:left="2124"/>
         <w:rPr>
           <w:color w:val="F49F66"/>
@@ -3620,7 +3620,7 @@
     <w:p/>
     <w:p>
       <w:pPr>
-        <w:pStyle w:val="Titre3"/>
+        <w:pStyle w:val="Heading3"/>
         <w:ind w:left="1416"/>
         <w:rPr>
           <w:color w:val="F18D49"/>
@@ -3643,7 +3643,7 @@
     </w:p>
     <w:p>
       <w:pPr>
-        <w:pStyle w:val="Titre4"/>
+        <w:pStyle w:val="Heading4"/>
         <w:ind w:left="2124"/>
         <w:rPr>
           <w:color w:val="F49F66"/>
@@ -3717,6 +3717,7 @@
       <w:r>
         <w:t xml:space="preserve"> et </w:t>
       </w:r>
+      <w:proofErr w:type="spellStart"/>
       <w:r>
         <w:rPr>
           <w:b/>
@@ -3724,6 +3725,7 @@
         </w:rPr>
         <w:t>CraftPix</w:t>
       </w:r>
+      <w:proofErr w:type="spellEnd"/>
       <w:r>
         <w:t xml:space="preserve"> qui offrent de nombreux éléments graphiques en libre accès. Il nous arrive de trouver des ressources qui ne sont pas en pixelart, c'est pourquoi nous utilisons un logiciel de pixélisation : </w:t>
       </w:r>
@@ -3757,7 +3759,7 @@
     </w:p>
     <w:p>
       <w:pPr>
-        <w:pStyle w:val="Titre4"/>
+        <w:pStyle w:val="Heading4"/>
         <w:ind w:left="2124"/>
         <w:rPr>
           <w:color w:val="F49F66"/>
@@ -3857,7 +3859,15 @@
       </w:r>
       <w:proofErr w:type="spellEnd"/>
       <w:r>
-        <w:t>, React permet de développer des pages interactives très optimisées</w:t>
+        <w:t xml:space="preserve">, </w:t>
+      </w:r>
+      <w:proofErr w:type="spellStart"/>
+      <w:r>
+        <w:t>React</w:t>
+      </w:r>
+      <w:proofErr w:type="spellEnd"/>
+      <w:r>
+        <w:t xml:space="preserve"> permet de développer des pages interactives très optimisées</w:t>
       </w:r>
       <w:r>
         <w:t xml:space="preserve"> </w:t>
@@ -3877,7 +3887,15 @@
       </w:r>
       <w:proofErr w:type="spellEnd"/>
       <w:r>
-        <w:t>, React Native permet non seulement de développer une application utilisable sur un navigateur, mais aussi de la compiler en tant qu'application mobile.</w:t>
+        <w:t xml:space="preserve">, </w:t>
+      </w:r>
+      <w:proofErr w:type="spellStart"/>
+      <w:r>
+        <w:t>React</w:t>
+      </w:r>
+      <w:proofErr w:type="spellEnd"/>
+      <w:r>
+        <w:t xml:space="preserve"> Native permet non seulement de développer une application utilisable sur un navigateur, mais aussi de la compiler en tant qu'application mobile.</w:t>
       </w:r>
     </w:p>
     <w:p>
@@ -3971,13 +3989,24 @@
         <w:t>Visual Studio Code</w:t>
       </w:r>
       <w:r>
-        <w:t>, principalement pour sa légèreté et des extensions qu'il propose. Parmi ces extensions, Simple React Snippets se démarque en permettant un développement plus rapide grâce à l'utilisation de mots-clés. Par exemple, pour créer un composant, au lieu de tout saisir manuellement, il suffit de taper "rcs" puis tabulation.</w:t>
+        <w:t>, principalement pour sa légèreté et des extensions qu'il propose. Parmi ces extensions, Simple React Snippets se démarque en permettant un développement plus rapide grâce à l'utilisation de mots-clés. Par exemple, pour créer un composant, au lieu de tout saisir manuellement, il suffit de taper "</w:t>
+      </w:r>
+      <w:proofErr w:type="spellStart"/>
+      <w:r>
+        <w:t>rs</w:t>
+      </w:r>
+      <w:r>
+        <w:t>c</w:t>
+      </w:r>
+      <w:proofErr w:type="spellEnd"/>
+      <w:r>
+        <w:t>" puis tabulation.</w:t>
       </w:r>
     </w:p>
     <w:p/>
     <w:p>
       <w:pPr>
-        <w:pStyle w:val="Titre4"/>
+        <w:pStyle w:val="Heading4"/>
         <w:ind w:left="2124"/>
         <w:rPr>
           <w:color w:val="F49F66"/>
@@ -4409,7 +4438,7 @@
     </w:p>
     <w:p>
       <w:pPr>
-        <w:pStyle w:val="Titre2"/>
+        <w:pStyle w:val="Heading2"/>
         <w:ind w:left="708"/>
         <w:rPr>
           <w:color w:val="ED6E17"/>
@@ -4512,7 +4541,7 @@
     </w:p>
     <w:p>
       <w:pPr>
-        <w:pStyle w:val="Lgende"/>
+        <w:pStyle w:val="Caption"/>
         <w:jc w:val="center"/>
       </w:pPr>
       <w:bookmarkStart w:id="9" w:name="_Hlk155020754"/>
@@ -4542,7 +4571,7 @@
     </w:p>
     <w:p>
       <w:pPr>
-        <w:pStyle w:val="Titre2"/>
+        <w:pStyle w:val="Heading2"/>
         <w:ind w:left="708"/>
         <w:rPr>
           <w:color w:val="ED6E17"/>
@@ -4560,7 +4589,7 @@
     </w:p>
     <w:p>
       <w:pPr>
-        <w:pStyle w:val="Titre3"/>
+        <w:pStyle w:val="Heading3"/>
         <w:ind w:left="1416"/>
         <w:rPr>
           <w:color w:val="F18D49"/>
@@ -4702,7 +4731,7 @@
     </w:p>
     <w:p>
       <w:pPr>
-        <w:pStyle w:val="Titre3"/>
+        <w:pStyle w:val="Heading3"/>
         <w:ind w:left="1416"/>
         <w:rPr>
           <w:color w:val="F18D49"/>
@@ -4762,13 +4791,13 @@
     </w:p>
     <w:p>
       <w:pPr>
-        <w:pStyle w:val="Lgende"/>
+        <w:pStyle w:val="Caption"/>
         <w:keepNext/>
       </w:pPr>
     </w:p>
     <w:tbl>
       <w:tblPr>
-        <w:tblStyle w:val="TableauGrille2-Accentuation5"/>
+        <w:tblStyle w:val="GridTable2-Accent5"/>
         <w:tblW w:w="0" w:type="auto"/>
         <w:tblInd w:w="0" w:type="dxa"/>
         <w:tblLook w:val="04A0" w:firstRow="1" w:lastRow="0" w:firstColumn="1" w:lastColumn="0" w:noHBand="0" w:noVBand="1"/>
@@ -5661,7 +5690,7 @@
     <w:p/>
     <w:p>
       <w:pPr>
-        <w:pStyle w:val="Titre3"/>
+        <w:pStyle w:val="Heading3"/>
         <w:ind w:left="1416"/>
         <w:rPr>
           <w:color w:val="F18D49"/>
@@ -5676,7 +5705,7 @@
     </w:p>
     <w:p>
       <w:pPr>
-        <w:pStyle w:val="Titre3"/>
+        <w:pStyle w:val="Heading3"/>
         <w:rPr>
           <w:color w:val="F18D49"/>
         </w:rPr>
@@ -5700,7 +5729,7 @@
     </w:p>
     <w:p>
       <w:pPr>
-        <w:pStyle w:val="Titre3"/>
+        <w:pStyle w:val="Heading3"/>
         <w:ind w:left="1416"/>
         <w:rPr>
           <w:color w:val="F18D49"/>
@@ -5929,7 +5958,7 @@
     </w:p>
     <w:p>
       <w:pPr>
-        <w:pStyle w:val="Lgende"/>
+        <w:pStyle w:val="Caption"/>
       </w:pPr>
       <w:r>
         <w:t xml:space="preserve">Figure </w:t>
@@ -5967,7 +5996,7 @@
     </w:p>
     <w:p>
       <w:pPr>
-        <w:pStyle w:val="Titre1"/>
+        <w:pStyle w:val="Heading1"/>
         <w:rPr>
           <w:color w:val="D25F10"/>
         </w:rPr>
@@ -5984,7 +6013,7 @@
     </w:p>
     <w:p>
       <w:pPr>
-        <w:pStyle w:val="Titre2"/>
+        <w:pStyle w:val="Heading2"/>
         <w:ind w:left="708"/>
         <w:rPr>
           <w:color w:val="ED6E17"/>
@@ -6007,7 +6036,7 @@
     </w:p>
     <w:p>
       <w:pPr>
-        <w:pStyle w:val="Titre3"/>
+        <w:pStyle w:val="Heading3"/>
         <w:ind w:left="1416"/>
         <w:rPr>
           <w:color w:val="F18D49"/>
@@ -6054,7 +6083,7 @@
     </w:p>
     <w:p>
       <w:pPr>
-        <w:pStyle w:val="Paragraphedeliste"/>
+        <w:pStyle w:val="ListParagraph"/>
         <w:numPr>
           <w:ilvl w:val="0"/>
           <w:numId w:val="4"/>
@@ -6085,7 +6114,7 @@
     </w:p>
     <w:p>
       <w:pPr>
-        <w:pStyle w:val="Paragraphedeliste"/>
+        <w:pStyle w:val="ListParagraph"/>
         <w:numPr>
           <w:ilvl w:val="0"/>
           <w:numId w:val="4"/>
@@ -6107,7 +6136,7 @@
     </w:p>
     <w:p>
       <w:pPr>
-        <w:pStyle w:val="Paragraphedeliste"/>
+        <w:pStyle w:val="ListParagraph"/>
         <w:numPr>
           <w:ilvl w:val="0"/>
           <w:numId w:val="4"/>
@@ -6126,7 +6155,7 @@
     </w:p>
     <w:p>
       <w:pPr>
-        <w:pStyle w:val="Paragraphedeliste"/>
+        <w:pStyle w:val="ListParagraph"/>
         <w:numPr>
           <w:ilvl w:val="0"/>
           <w:numId w:val="4"/>
@@ -6145,7 +6174,7 @@
     </w:p>
     <w:p>
       <w:pPr>
-        <w:pStyle w:val="Paragraphedeliste"/>
+        <w:pStyle w:val="ListParagraph"/>
         <w:numPr>
           <w:ilvl w:val="0"/>
           <w:numId w:val="4"/>
@@ -6164,7 +6193,7 @@
     </w:p>
     <w:p>
       <w:pPr>
-        <w:pStyle w:val="Paragraphedeliste"/>
+        <w:pStyle w:val="ListParagraph"/>
         <w:numPr>
           <w:ilvl w:val="0"/>
           <w:numId w:val="4"/>
@@ -6183,7 +6212,7 @@
     </w:p>
     <w:p>
       <w:pPr>
-        <w:pStyle w:val="Paragraphedeliste"/>
+        <w:pStyle w:val="ListParagraph"/>
         <w:numPr>
           <w:ilvl w:val="0"/>
           <w:numId w:val="4"/>
@@ -6217,7 +6246,7 @@
     </w:p>
     <w:p>
       <w:pPr>
-        <w:pStyle w:val="Paragraphedeliste"/>
+        <w:pStyle w:val="ListParagraph"/>
         <w:numPr>
           <w:ilvl w:val="0"/>
           <w:numId w:val="4"/>
@@ -6245,7 +6274,7 @@
     </w:p>
     <w:p>
       <w:pPr>
-        <w:pStyle w:val="Paragraphedeliste"/>
+        <w:pStyle w:val="ListParagraph"/>
         <w:numPr>
           <w:ilvl w:val="0"/>
           <w:numId w:val="4"/>
@@ -6276,7 +6305,7 @@
     </w:p>
     <w:p>
       <w:pPr>
-        <w:pStyle w:val="Paragraphedeliste"/>
+        <w:pStyle w:val="ListParagraph"/>
         <w:numPr>
           <w:ilvl w:val="0"/>
           <w:numId w:val="4"/>
@@ -6300,7 +6329,7 @@
     </w:p>
     <w:p>
       <w:pPr>
-        <w:pStyle w:val="Titre3"/>
+        <w:pStyle w:val="Heading3"/>
         <w:ind w:left="1416"/>
         <w:rPr>
           <w:color w:val="F18D49"/>
@@ -6359,7 +6388,7 @@
     </w:p>
     <w:p>
       <w:pPr>
-        <w:pStyle w:val="Paragraphedeliste"/>
+        <w:pStyle w:val="ListParagraph"/>
         <w:numPr>
           <w:ilvl w:val="0"/>
           <w:numId w:val="4"/>
@@ -6377,7 +6406,7 @@
     </w:p>
     <w:p>
       <w:pPr>
-        <w:pStyle w:val="Paragraphedeliste"/>
+        <w:pStyle w:val="ListParagraph"/>
         <w:numPr>
           <w:ilvl w:val="0"/>
           <w:numId w:val="4"/>
@@ -6425,7 +6454,7 @@
     </w:p>
     <w:p>
       <w:pPr>
-        <w:pStyle w:val="Paragraphedeliste"/>
+        <w:pStyle w:val="ListParagraph"/>
         <w:numPr>
           <w:ilvl w:val="0"/>
           <w:numId w:val="4"/>
@@ -6497,7 +6526,7 @@
     </w:p>
     <w:p>
       <w:pPr>
-        <w:pStyle w:val="Paragraphedeliste"/>
+        <w:pStyle w:val="ListParagraph"/>
         <w:numPr>
           <w:ilvl w:val="0"/>
           <w:numId w:val="4"/>
@@ -6509,7 +6538,7 @@
     </w:p>
     <w:p>
       <w:pPr>
-        <w:pStyle w:val="Paragraphedeliste"/>
+        <w:pStyle w:val="ListParagraph"/>
         <w:numPr>
           <w:ilvl w:val="1"/>
           <w:numId w:val="4"/>
@@ -6524,7 +6553,7 @@
     </w:p>
     <w:p>
       <w:pPr>
-        <w:pStyle w:val="Paragraphedeliste"/>
+        <w:pStyle w:val="ListParagraph"/>
         <w:numPr>
           <w:ilvl w:val="1"/>
           <w:numId w:val="4"/>
@@ -6539,13 +6568,13 @@
     </w:p>
     <w:p>
       <w:pPr>
-        <w:pStyle w:val="Paragraphedeliste"/>
+        <w:pStyle w:val="ListParagraph"/>
         <w:ind w:left="1440"/>
       </w:pPr>
     </w:p>
     <w:p>
       <w:pPr>
-        <w:pStyle w:val="Titre3"/>
+        <w:pStyle w:val="Heading3"/>
         <w:ind w:left="1416"/>
         <w:rPr>
           <w:color w:val="F18D49"/>
@@ -6560,7 +6589,6 @@
     </w:p>
     <w:p/>
     <w:p>
-      <w:proofErr w:type="gramStart"/>
       <w:r>
         <w:rPr>
           <w:u w:val="single"/>
@@ -6585,14 +6613,13 @@
         </w:rPr>
         <w:t>documents</w:t>
       </w:r>
-      <w:proofErr w:type="gramEnd"/>
       <w:r>
         <w:t xml:space="preserve"> :</w:t>
       </w:r>
     </w:p>
     <w:p>
       <w:pPr>
-        <w:pStyle w:val="Paragraphedeliste"/>
+        <w:pStyle w:val="ListParagraph"/>
         <w:numPr>
           <w:ilvl w:val="0"/>
           <w:numId w:val="4"/>
@@ -6610,7 +6637,7 @@
     </w:p>
     <w:p>
       <w:pPr>
-        <w:pStyle w:val="Paragraphedeliste"/>
+        <w:pStyle w:val="ListParagraph"/>
         <w:numPr>
           <w:ilvl w:val="0"/>
           <w:numId w:val="4"/>
@@ -6622,7 +6649,7 @@
     </w:p>
     <w:p>
       <w:pPr>
-        <w:pStyle w:val="Paragraphedeliste"/>
+        <w:pStyle w:val="ListParagraph"/>
         <w:numPr>
           <w:ilvl w:val="0"/>
           <w:numId w:val="4"/>
@@ -6634,7 +6661,7 @@
     </w:p>
     <w:p>
       <w:pPr>
-        <w:pStyle w:val="Paragraphedeliste"/>
+        <w:pStyle w:val="ListParagraph"/>
         <w:numPr>
           <w:ilvl w:val="0"/>
           <w:numId w:val="4"/>
@@ -6646,14 +6673,14 @@
     </w:p>
     <w:p>
       <w:pPr>
-        <w:pStyle w:val="Paragraphedeliste"/>
+        <w:pStyle w:val="ListParagraph"/>
         <w:ind w:left="1440"/>
       </w:pPr>
     </w:p>
     <w:p/>
     <w:p>
       <w:pPr>
-        <w:pStyle w:val="Titre2"/>
+        <w:pStyle w:val="Heading2"/>
         <w:ind w:left="708"/>
         <w:rPr>
           <w:color w:val="ED6E17"/>
@@ -6777,7 +6804,7 @@
     </w:p>
     <w:p>
       <w:pPr>
-        <w:pStyle w:val="Titre2"/>
+        <w:pStyle w:val="Heading2"/>
         <w:ind w:left="708"/>
         <w:rPr>
           <w:color w:val="ED6E17"/>
@@ -6812,7 +6839,7 @@
     </w:p>
     <w:p>
       <w:pPr>
-        <w:pStyle w:val="Titre3"/>
+        <w:pStyle w:val="Heading3"/>
         <w:ind w:left="1416"/>
         <w:rPr>
           <w:color w:val="F18D49"/>
@@ -6881,38 +6908,25 @@
         <w:rPr>
           <w:color w:val="FF0000"/>
         </w:rPr>
-        <w:t xml:space="preserve"> dans le glossaire</w:t>
-      </w:r>
-      <w:proofErr w:type="gramStart"/>
+        <w:t xml:space="preserve"> dans le glossaire)</w:t>
+      </w:r>
       <w:r>
         <w:rPr>
           <w:color w:val="FF0000"/>
         </w:rPr>
-        <w:t>)</w:t>
-      </w:r>
-      <w:r>
-        <w:rPr>
-          <w:color w:val="FF0000"/>
-        </w:rPr>
         <w:t>:</w:t>
       </w:r>
-      <w:proofErr w:type="gramEnd"/>
-    </w:p>
-    <w:p>
-      <w:pPr>
-        <w:pStyle w:val="Paragraphedeliste"/>
+    </w:p>
+    <w:p>
+      <w:pPr>
+        <w:pStyle w:val="ListParagraph"/>
         <w:numPr>
           <w:ilvl w:val="0"/>
           <w:numId w:val="8"/>
         </w:numPr>
       </w:pPr>
-      <w:proofErr w:type="gramStart"/>
-      <w:r>
-        <w:t>useState</w:t>
-      </w:r>
-      <w:proofErr w:type="gramEnd"/>
-      <w:r>
-        <w:t xml:space="preserve"> : </w:t>
+      <w:r>
+        <w:t xml:space="preserve">useState : </w:t>
       </w:r>
       <w:r>
         <w:t>détecte localement (limité à des composants) si un état a été modifié</w:t>
@@ -6920,19 +6934,14 @@
     </w:p>
     <w:p>
       <w:pPr>
-        <w:pStyle w:val="Paragraphedeliste"/>
+        <w:pStyle w:val="ListParagraph"/>
         <w:numPr>
           <w:ilvl w:val="0"/>
           <w:numId w:val="8"/>
         </w:numPr>
       </w:pPr>
-      <w:proofErr w:type="gramStart"/>
-      <w:r>
-        <w:t>useEffect</w:t>
-      </w:r>
-      <w:proofErr w:type="gramEnd"/>
-      <w:r>
-        <w:t> :</w:t>
+      <w:r>
+        <w:t>useEffect :</w:t>
       </w:r>
       <w:r>
         <w:t xml:space="preserve"> </w:t>
@@ -6943,7 +6952,7 @@
     </w:p>
     <w:p>
       <w:pPr>
-        <w:pStyle w:val="Paragraphedeliste"/>
+        <w:pStyle w:val="ListParagraph"/>
         <w:numPr>
           <w:ilvl w:val="0"/>
           <w:numId w:val="8"/>
@@ -6958,7 +6967,7 @@
     </w:p>
     <w:p>
       <w:pPr>
-        <w:pStyle w:val="Paragraphedeliste"/>
+        <w:pStyle w:val="ListParagraph"/>
         <w:numPr>
           <w:ilvl w:val="0"/>
           <w:numId w:val="8"/>
@@ -6973,7 +6982,7 @@
     </w:p>
     <w:p>
       <w:pPr>
-        <w:pStyle w:val="Paragraphedeliste"/>
+        <w:pStyle w:val="ListParagraph"/>
         <w:numPr>
           <w:ilvl w:val="0"/>
           <w:numId w:val="8"/>
@@ -6983,32 +6992,19 @@
         <w:t xml:space="preserve">TouchableOpacity : </w:t>
       </w:r>
       <w:r>
-        <w:t xml:space="preserve">permet de rendre un élément cliquable comme un bouton ou un lien par exemple, avec un effet d’opacité </w:t>
-      </w:r>
-      <w:proofErr w:type="gramStart"/>
-      <w:r>
-        <w:t>lors du clique</w:t>
-      </w:r>
-      <w:proofErr w:type="gramEnd"/>
-      <w:r>
-        <w:t>.</w:t>
-      </w:r>
-    </w:p>
-    <w:p>
-      <w:pPr>
-        <w:pStyle w:val="Paragraphedeliste"/>
+        <w:t>permet de rendre un élément cliquable comme un bouton ou un lien par exemple, avec un effet d’opacité lors du clique.</w:t>
+      </w:r>
+    </w:p>
+    <w:p>
+      <w:pPr>
+        <w:pStyle w:val="ListParagraph"/>
         <w:numPr>
           <w:ilvl w:val="0"/>
           <w:numId w:val="8"/>
         </w:numPr>
       </w:pPr>
-      <w:proofErr w:type="gramStart"/>
-      <w:r>
-        <w:t>useNavigation</w:t>
-      </w:r>
-      <w:proofErr w:type="gramEnd"/>
-      <w:r>
-        <w:t xml:space="preserve"> : </w:t>
+      <w:r>
+        <w:t xml:space="preserve">useNavigation : </w:t>
       </w:r>
       <w:r>
         <w:t>permet de naviguer entre les différentes pages du site web</w:t>
@@ -7016,7 +7012,7 @@
     </w:p>
     <w:p>
       <w:pPr>
-        <w:pStyle w:val="Paragraphedeliste"/>
+        <w:pStyle w:val="ListParagraph"/>
         <w:numPr>
           <w:ilvl w:val="0"/>
           <w:numId w:val="8"/>
@@ -7031,7 +7027,7 @@
     </w:p>
     <w:p>
       <w:pPr>
-        <w:pStyle w:val="Paragraphedeliste"/>
+        <w:pStyle w:val="ListParagraph"/>
         <w:numPr>
           <w:ilvl w:val="0"/>
           <w:numId w:val="8"/>
@@ -7043,7 +7039,7 @@
     </w:p>
     <w:p>
       <w:pPr>
-        <w:pStyle w:val="Paragraphedeliste"/>
+        <w:pStyle w:val="ListParagraph"/>
         <w:numPr>
           <w:ilvl w:val="0"/>
           <w:numId w:val="8"/>
@@ -7061,7 +7057,7 @@
     </w:p>
     <w:p>
       <w:pPr>
-        <w:pStyle w:val="Paragraphedeliste"/>
+        <w:pStyle w:val="ListParagraph"/>
         <w:numPr>
           <w:ilvl w:val="0"/>
           <w:numId w:val="8"/>
@@ -7082,17 +7078,15 @@
     </w:p>
     <w:p>
       <w:pPr>
-        <w:pStyle w:val="Paragraphedeliste"/>
+        <w:pStyle w:val="ListParagraph"/>
         <w:numPr>
           <w:ilvl w:val="0"/>
           <w:numId w:val="8"/>
         </w:numPr>
       </w:pPr>
-      <w:proofErr w:type="gramStart"/>
       <w:r>
         <w:t>useRef</w:t>
       </w:r>
-      <w:proofErr w:type="gramEnd"/>
       <w:r>
         <w:t xml:space="preserve"> : </w:t>
       </w:r>
@@ -7102,19 +7096,14 @@
     </w:p>
     <w:p>
       <w:pPr>
-        <w:pStyle w:val="Paragraphedeliste"/>
+        <w:pStyle w:val="ListParagraph"/>
         <w:numPr>
           <w:ilvl w:val="0"/>
           <w:numId w:val="8"/>
         </w:numPr>
       </w:pPr>
-      <w:proofErr w:type="gramStart"/>
-      <w:r>
-        <w:t>paypal</w:t>
-      </w:r>
-      <w:proofErr w:type="gramEnd"/>
-      <w:r>
-        <w:t>-rest-sdk</w:t>
+      <w:r>
+        <w:t>paypal-rest-sdk</w:t>
       </w:r>
       <w:r>
         <w:t xml:space="preserve"> : </w:t>
@@ -7125,7 +7114,7 @@
     </w:p>
     <w:p>
       <w:pPr>
-        <w:pStyle w:val="Paragraphedeliste"/>
+        <w:pStyle w:val="ListParagraph"/>
         <w:numPr>
           <w:ilvl w:val="0"/>
           <w:numId w:val="8"/>
@@ -7135,20 +7124,12 @@
         <w:t xml:space="preserve">Stripe : </w:t>
       </w:r>
       <w:r>
-        <w:t xml:space="preserve">Librairie proposé par Stripe permettant de réaliser </w:t>
-      </w:r>
-      <w:proofErr w:type="gramStart"/>
-      <w:r>
-        <w:t>différents type</w:t>
-      </w:r>
-      <w:proofErr w:type="gramEnd"/>
-      <w:r>
-        <w:t xml:space="preserve"> de paiement</w:t>
-      </w:r>
-    </w:p>
-    <w:p>
-      <w:pPr>
-        <w:pStyle w:val="Paragraphedeliste"/>
+        <w:t>Librairie proposé par Stripe permettant de réaliser différents type de paiement</w:t>
+      </w:r>
+    </w:p>
+    <w:p>
+      <w:pPr>
+        <w:pStyle w:val="ListParagraph"/>
         <w:numPr>
           <w:ilvl w:val="0"/>
           <w:numId w:val="8"/>
@@ -7163,7 +7144,7 @@
     </w:p>
     <w:p>
       <w:pPr>
-        <w:pStyle w:val="Paragraphedeliste"/>
+        <w:pStyle w:val="ListParagraph"/>
         <w:numPr>
           <w:ilvl w:val="0"/>
           <w:numId w:val="8"/>
@@ -7173,20 +7154,12 @@
         <w:t>SelectDropdown :</w:t>
       </w:r>
       <w:r>
-        <w:t xml:space="preserve"> composant proposé par React-native permettant de réaliser </w:t>
-      </w:r>
-      <w:proofErr w:type="gramStart"/>
-      <w:r>
-        <w:t>des liste</w:t>
-      </w:r>
-      <w:proofErr w:type="gramEnd"/>
-      <w:r>
-        <w:t xml:space="preserve"> avec plusieurs items cliquables.</w:t>
-      </w:r>
-    </w:p>
-    <w:p>
-      <w:pPr>
-        <w:pStyle w:val="Paragraphedeliste"/>
+        <w:t xml:space="preserve"> composant proposé par React-native permettant de réaliser des liste avec plusieurs items cliquables.</w:t>
+      </w:r>
+    </w:p>
+    <w:p>
+      <w:pPr>
+        <w:pStyle w:val="ListParagraph"/>
         <w:numPr>
           <w:ilvl w:val="0"/>
           <w:numId w:val="8"/>
@@ -7201,7 +7174,7 @@
     </w:p>
     <w:p>
       <w:pPr>
-        <w:pStyle w:val="Paragraphedeliste"/>
+        <w:pStyle w:val="ListParagraph"/>
       </w:pPr>
       <w:r>
         <w:t xml:space="preserve"> </w:t>
@@ -7302,21 +7275,13 @@
         <w:t xml:space="preserve"> </w:t>
       </w:r>
       <w:r>
-        <w:t xml:space="preserve">Cette page a été réalisée avec les composants TextInput pour </w:t>
-      </w:r>
-      <w:proofErr w:type="gramStart"/>
-      <w:r>
-        <w:t xml:space="preserve">les </w:t>
+        <w:t xml:space="preserve">Cette page a été réalisée avec les composants TextInput pour les </w:t>
       </w:r>
       <w:r>
         <w:t>six</w:t>
       </w:r>
       <w:r>
-        <w:t xml:space="preserve"> différent champs</w:t>
-      </w:r>
-      <w:proofErr w:type="gramEnd"/>
-      <w:r>
-        <w:t xml:space="preserve"> d’entrée, un </w:t>
+        <w:t xml:space="preserve"> différent champs d’entrée, un </w:t>
       </w:r>
       <w:r>
         <w:t xml:space="preserve">composant </w:t>
@@ -7400,7 +7365,7 @@
     </w:p>
     <w:p>
       <w:pPr>
-        <w:pStyle w:val="Lgende"/>
+        <w:pStyle w:val="Caption"/>
       </w:pPr>
       <w:r>
         <w:t xml:space="preserve">Figure </w:t>
@@ -7463,15 +7428,7 @@
       </w:r>
       <w:r>
         <w:lastRenderedPageBreak/>
-        <w:t xml:space="preserve">pour </w:t>
-      </w:r>
-      <w:proofErr w:type="gramStart"/>
-      <w:r>
-        <w:t>les deux différent champs</w:t>
-      </w:r>
-      <w:proofErr w:type="gramEnd"/>
-      <w:r>
-        <w:t xml:space="preserve"> d’entrée, un Text pour le titre « Vérification du code » et un TouchableOpacity pour le bouton. Nous utilisons également les hooks useState pour pouvoir gérer les différents états des variables et useEffect</w:t>
+        <w:t>pour les deux différent champs d’entrée, un Text pour le titre « Vérification du code » et un TouchableOpacity pour le bouton. Nous utilisons également les hooks useState pour pouvoir gérer les différents états des variables et useEffect</w:t>
       </w:r>
       <w:r>
         <w:t xml:space="preserve"> pour pouvoir gérer l’état du bouton</w:t>
@@ -7537,7 +7494,7 @@
     </w:p>
     <w:p>
       <w:pPr>
-        <w:pStyle w:val="Lgende"/>
+        <w:pStyle w:val="Caption"/>
       </w:pPr>
       <w:r>
         <w:t xml:space="preserve">Figure </w:t>
@@ -7615,7 +7572,7 @@
     </w:p>
     <w:p>
       <w:pPr>
-        <w:pStyle w:val="Lgende"/>
+        <w:pStyle w:val="Caption"/>
         <w:rPr>
           <w:u w:val="single"/>
         </w:rPr>
@@ -7684,7 +7641,7 @@
     </w:p>
     <w:p>
       <w:pPr>
-        <w:pStyle w:val="Lgende"/>
+        <w:pStyle w:val="Caption"/>
       </w:pPr>
       <w:r>
         <w:t xml:space="preserve">Figure </w:t>
@@ -7734,15 +7691,7 @@
         <w:t xml:space="preserve">alors </w:t>
       </w:r>
       <w:r>
-        <w:t xml:space="preserve">remplir à nouveau le formulaire, ou s’inscrire via le bouton « Créer un nouveau compte », ou se diriger vers la page d’oubli de mot de passe via le lien « Mot de passe oublié ? ». Cette page a été réalisée avec les composants TextInput pour </w:t>
-      </w:r>
-      <w:proofErr w:type="gramStart"/>
-      <w:r>
-        <w:t>les deux différent champs</w:t>
-      </w:r>
-      <w:proofErr w:type="gramEnd"/>
-      <w:r>
-        <w:t xml:space="preserve"> d’entrée, un Text pour le titre « Connexion » et trois différents TouchableOpacity pour les boutons et le lien menant vers la page d’oubli de mot de passe. Nous utilisons également les hooks useState pour pouvoir gérer les différents états des variables et useEffect pour pouvoir gérer l’état du bouton « Se connecter ».</w:t>
+        <w:t>remplir à nouveau le formulaire, ou s’inscrire via le bouton « Créer un nouveau compte », ou se diriger vers la page d’oubli de mot de passe via le lien « Mot de passe oublié ? ». Cette page a été réalisée avec les composants TextInput pour les deux différent champs d’entrée, un Text pour le titre « Connexion » et trois différents TouchableOpacity pour les boutons et le lien menant vers la page d’oubli de mot de passe. Nous utilisons également les hooks useState pour pouvoir gérer les différents états des variables et useEffect pour pouvoir gérer l’état du bouton « Se connecter ».</w:t>
       </w:r>
     </w:p>
     <w:p>
@@ -7793,7 +7742,7 @@
     </w:p>
     <w:p>
       <w:pPr>
-        <w:pStyle w:val="Lgende"/>
+        <w:pStyle w:val="Caption"/>
       </w:pPr>
       <w:r>
         <w:t xml:space="preserve">Figure </w:t>
@@ -7958,7 +7907,7 @@
     </w:p>
     <w:p>
       <w:pPr>
-        <w:pStyle w:val="Lgende"/>
+        <w:pStyle w:val="Caption"/>
       </w:pPr>
       <w:r>
         <w:t xml:space="preserve">Figure </w:t>
@@ -8081,7 +8030,7 @@
     </w:p>
     <w:p>
       <w:pPr>
-        <w:pStyle w:val="Lgende"/>
+        <w:pStyle w:val="Caption"/>
         <w:jc w:val="both"/>
       </w:pPr>
       <w:r>
@@ -8128,7 +8077,7 @@
         </w:rPr>
         <w:lastRenderedPageBreak/>
         <w:drawing>
-          <wp:inline distT="0" distB="0" distL="0" distR="0" wp14:anchorId="5351F9E8" wp14:editId="41E94069">
+          <wp:inline distT="0" distB="0" distL="0" distR="0" wp14:anchorId="5351F9E8" wp14:editId="4A85735D">
             <wp:extent cx="3565487" cy="2620455"/>
             <wp:effectExtent l="0" t="0" r="0" b="8890"/>
             <wp:docPr id="543027723" name="Image 1"/>
@@ -8176,7 +8125,7 @@
     </w:p>
     <w:p>
       <w:pPr>
-        <w:pStyle w:val="Lgende"/>
+        <w:pStyle w:val="Caption"/>
       </w:pPr>
       <w:r>
         <w:t xml:space="preserve">Figure </w:t>
@@ -8256,7 +8205,7 @@
     </w:p>
     <w:p>
       <w:pPr>
-        <w:pStyle w:val="Lgende"/>
+        <w:pStyle w:val="Caption"/>
         <w:jc w:val="both"/>
       </w:pPr>
       <w:r>
@@ -8311,15 +8260,7 @@
     </w:p>
     <w:p>
       <w:r>
-        <w:t xml:space="preserve">Pour pouvoir acheter notre jeu, nous avons décidé de </w:t>
-      </w:r>
-      <w:proofErr w:type="gramStart"/>
-      <w:r>
-        <w:t>deux différentes moyen</w:t>
-      </w:r>
-      <w:proofErr w:type="gramEnd"/>
-      <w:r>
-        <w:t xml:space="preserve"> de paiement par carte bancaire ou par PayPal. Pour pouvoir réaliser cette page, nous avons utilisé deux TouchableOpacity pour </w:t>
+        <w:t xml:space="preserve">Pour pouvoir acheter notre jeu, nous avons décidé de deux différentes moyen de paiement par carte bancaire ou par PayPal. Pour pouvoir réaliser cette page, nous avons utilisé deux TouchableOpacity pour </w:t>
       </w:r>
       <w:r>
         <w:t>le</w:t>
@@ -8381,7 +8322,7 @@
     </w:p>
     <w:p>
       <w:pPr>
-        <w:pStyle w:val="Lgende"/>
+        <w:pStyle w:val="Caption"/>
       </w:pPr>
       <w:r>
         <w:t xml:space="preserve">Figure </w:t>
@@ -8404,15 +8345,7 @@
         <w:spacing w:line="285" w:lineRule="atLeast"/>
       </w:pPr>
       <w:r>
-        <w:t xml:space="preserve">Lorsqu’on appuie sur le bouton « Payer par PayPal, cela nous redirige vers la page de connexion de paiement de PayPal puis après s’être connecte à son compte, l’utilisateur devra acheter le jeu sur PayPal, l’ensemble </w:t>
-      </w:r>
-      <w:proofErr w:type="gramStart"/>
-      <w:r>
-        <w:t>des opération</w:t>
-      </w:r>
-      <w:proofErr w:type="gramEnd"/>
-      <w:r>
-        <w:t>, la création d’un paiement, la réussite ou l’échec d’un paiement est géré par la bibliothèque paypal-rest-sdk proposé par PayPal.</w:t>
+        <w:t>Lorsqu’on appuie sur le bouton « Payer par PayPal, cela nous redirige vers la page de connexion de paiement de PayPal puis après s’être connecte à son compte, l’utilisateur devra acheter le jeu sur PayPal, l’ensemble des opération, la création d’un paiement, la réussite ou l’échec d’un paiement est géré par la bibliothèque paypal-rest-sdk proposé par PayPal.</w:t>
       </w:r>
     </w:p>
     <w:p>
@@ -8421,15 +8354,7 @@
         <w:spacing w:line="285" w:lineRule="atLeast"/>
       </w:pPr>
       <w:r>
-        <w:t xml:space="preserve">Lorsqu’on appuie sur le bouton « Payer par carte bancaire », cela nous redirige vers la page de paiement de Stripe, l’utilisateur sera invité à remplir le formulaire en fournissant son mail ainsi que les données de sa carte bancaire. L’ensemble </w:t>
-      </w:r>
-      <w:proofErr w:type="gramStart"/>
-      <w:r>
-        <w:t>des opération</w:t>
-      </w:r>
-      <w:proofErr w:type="gramEnd"/>
-      <w:r>
-        <w:t>, la configuration et la création d’un paiement, l’échec ou la réussite d’un paiement est géré par la bibliothèque Stripe.</w:t>
+        <w:t>Lorsqu’on appuie sur le bouton « Payer par carte bancaire », cela nous redirige vers la page de paiement de Stripe, l’utilisateur sera invité à remplir le formulaire en fournissant son mail ainsi que les données de sa carte bancaire. L’ensemble des opération, la configuration et la création d’un paiement, l’échec ou la réussite d’un paiement est géré par la bibliothèque Stripe.</w:t>
       </w:r>
     </w:p>
     <w:p>
@@ -8438,15 +8363,7 @@
         <w:spacing w:line="285" w:lineRule="atLeast"/>
       </w:pPr>
       <w:r>
-        <w:t xml:space="preserve">Pour </w:t>
-      </w:r>
-      <w:proofErr w:type="gramStart"/>
-      <w:r>
-        <w:t>les deux différents moyen</w:t>
-      </w:r>
-      <w:proofErr w:type="gramEnd"/>
-      <w:r>
-        <w:t xml:space="preserve"> de paiement, il s’agit de paiement de test donc les paiement</w:t>
+        <w:t>Pour les deux différents moyen de paiement, il s’agit de paiement de test donc les paiement</w:t>
       </w:r>
       <w:r>
         <w:t>s</w:t>
@@ -8524,7 +8441,7 @@
     </w:p>
     <w:p>
       <w:pPr>
-        <w:pStyle w:val="Lgende"/>
+        <w:pStyle w:val="Caption"/>
       </w:pPr>
       <w:r>
         <w:t xml:space="preserve">Figure </w:t>
@@ -8598,7 +8515,7 @@
     </w:p>
     <w:p>
       <w:pPr>
-        <w:pStyle w:val="Lgende"/>
+        <w:pStyle w:val="Caption"/>
       </w:pPr>
       <w:r>
         <w:t xml:space="preserve">Figure </w:t>
@@ -8685,7 +8602,7 @@
     </w:p>
     <w:p>
       <w:pPr>
-        <w:pStyle w:val="Lgende"/>
+        <w:pStyle w:val="Caption"/>
       </w:pPr>
       <w:r>
         <w:t xml:space="preserve">Figure </w:t>
@@ -8698,13 +8615,8 @@
           <w:t>16</w:t>
         </w:r>
       </w:fldSimple>
-      <w:proofErr w:type="gramStart"/>
-      <w:r>
-        <w:t xml:space="preserve"> :Paiement</w:t>
-      </w:r>
-      <w:proofErr w:type="gramEnd"/>
-      <w:r>
-        <w:t xml:space="preserve"> par carte bancaire réussie</w:t>
+      <w:r>
+        <w:t xml:space="preserve"> :Paiement par carte bancaire réussie</w:t>
       </w:r>
     </w:p>
     <w:p>
@@ -8805,7 +8717,7 @@
     </w:p>
     <w:p>
       <w:pPr>
-        <w:pStyle w:val="Lgende"/>
+        <w:pStyle w:val="Caption"/>
       </w:pPr>
       <w:r>
         <w:t xml:space="preserve">Figure </w:t>
@@ -8885,7 +8797,7 @@
     </w:p>
     <w:p>
       <w:pPr>
-        <w:pStyle w:val="Lgende"/>
+        <w:pStyle w:val="Caption"/>
       </w:pPr>
       <w:r>
         <w:t xml:space="preserve">Figure </w:t>
@@ -8991,7 +8903,7 @@
     </w:p>
     <w:p>
       <w:pPr>
-        <w:pStyle w:val="Lgende"/>
+        <w:pStyle w:val="Caption"/>
       </w:pPr>
       <w:r>
         <w:t xml:space="preserve">Figure </w:t>
@@ -9106,7 +9018,7 @@
     </w:p>
     <w:p>
       <w:pPr>
-        <w:pStyle w:val="Lgende"/>
+        <w:pStyle w:val="Caption"/>
       </w:pPr>
       <w:r>
         <w:t xml:space="preserve">Figure </w:t>
@@ -9180,7 +9092,7 @@
     </w:p>
     <w:p>
       <w:pPr>
-        <w:pStyle w:val="Lgende"/>
+        <w:pStyle w:val="Caption"/>
       </w:pPr>
       <w:r>
         <w:t xml:space="preserve">Figure </w:t>
@@ -9254,7 +9166,7 @@
     </w:p>
     <w:p>
       <w:pPr>
-        <w:pStyle w:val="Lgende"/>
+        <w:pStyle w:val="Caption"/>
       </w:pPr>
       <w:r>
         <w:t xml:space="preserve">Figure </w:t>
@@ -9343,7 +9255,7 @@
     </w:p>
     <w:p>
       <w:pPr>
-        <w:pStyle w:val="Lgende"/>
+        <w:pStyle w:val="Caption"/>
       </w:pPr>
       <w:r>
         <w:t xml:space="preserve">Figure </w:t>
@@ -9452,7 +9364,7 @@
     </w:p>
     <w:p>
       <w:pPr>
-        <w:pStyle w:val="Lgende"/>
+        <w:pStyle w:val="Caption"/>
         <w:rPr>
           <w:u w:val="single"/>
         </w:rPr>
@@ -9475,7 +9387,7 @@
     <w:p/>
     <w:p>
       <w:pPr>
-        <w:pStyle w:val="Titre3"/>
+        <w:pStyle w:val="Heading3"/>
         <w:ind w:left="1416"/>
         <w:rPr>
           <w:color w:val="F18D49"/>
@@ -9517,18 +9429,10 @@
         <w:t>Personnages :</w:t>
       </w:r>
       <w:r>
-        <w:t xml:space="preserve"> (Parler de la sélection + </w:t>
-      </w:r>
-      <w:proofErr w:type="gramStart"/>
-      <w:r>
-        <w:t>actions</w:t>
-      </w:r>
-      <w:r>
-        <w:t>[</w:t>
-      </w:r>
-      <w:proofErr w:type="gramEnd"/>
-      <w:r>
-        <w:t>attaque déplacement]</w:t>
+        <w:t xml:space="preserve"> (Parler de la sélection + actions</w:t>
+      </w:r>
+      <w:r>
+        <w:t>[attaque déplacement]</w:t>
       </w:r>
       <w:r>
         <w:t>)</w:t>
@@ -9661,7 +9565,7 @@
     <w:p/>
     <w:p>
       <w:pPr>
-        <w:pStyle w:val="Titre2"/>
+        <w:pStyle w:val="Heading2"/>
         <w:ind w:left="708"/>
         <w:rPr>
           <w:color w:val="ED6E17"/>
@@ -9706,20 +9610,12 @@
         <w:rPr>
           <w:color w:val="FF0000"/>
         </w:rPr>
-        <w:t>ard dans le glossaire</w:t>
-      </w:r>
-      <w:proofErr w:type="gramStart"/>
-      <w:r>
-        <w:rPr>
-          <w:color w:val="FF0000"/>
-        </w:rPr>
-        <w:t>):</w:t>
-      </w:r>
-      <w:proofErr w:type="gramEnd"/>
-    </w:p>
-    <w:p>
-      <w:pPr>
-        <w:pStyle w:val="Paragraphedeliste"/>
+        <w:t>ard dans le glossaire):</w:t>
+      </w:r>
+    </w:p>
+    <w:p>
+      <w:pPr>
+        <w:pStyle w:val="ListParagraph"/>
         <w:numPr>
           <w:ilvl w:val="0"/>
           <w:numId w:val="8"/>
@@ -9729,15 +9625,7 @@
         <w:t xml:space="preserve">WebGL : </w:t>
       </w:r>
       <w:r>
-        <w:t xml:space="preserve">WebGL est une technologie permettant d’afficher </w:t>
-      </w:r>
-      <w:proofErr w:type="gramStart"/>
-      <w:r>
-        <w:t>des élément graphiques</w:t>
-      </w:r>
-      <w:proofErr w:type="gramEnd"/>
-      <w:r>
-        <w:t xml:space="preserve"> en 2D ou en 3D sur le navigateur web.</w:t>
+        <w:t>WebGL est une technologie permettant d’afficher des élément graphiques en 2D ou en 3D sur le navigateur web.</w:t>
       </w:r>
     </w:p>
     <w:p/>
@@ -9816,7 +9704,7 @@
     </w:p>
     <w:p>
       <w:pPr>
-        <w:pStyle w:val="Lgende"/>
+        <w:pStyle w:val="Caption"/>
         <w:rPr>
           <w:noProof/>
         </w:rPr>
@@ -9938,7 +9826,7 @@
     </w:p>
     <w:p>
       <w:pPr>
-        <w:pStyle w:val="Lgende"/>
+        <w:pStyle w:val="Caption"/>
       </w:pPr>
       <w:r>
         <w:t xml:space="preserve">Figure </w:t>
@@ -10023,7 +9911,7 @@
     </w:p>
     <w:p>
       <w:pPr>
-        <w:pStyle w:val="Lgende"/>
+        <w:pStyle w:val="Caption"/>
       </w:pPr>
       <w:r>
         <w:t xml:space="preserve">Figure </w:t>
@@ -10113,7 +10001,7 @@
     </w:p>
     <w:p>
       <w:pPr>
-        <w:pStyle w:val="Lgende"/>
+        <w:pStyle w:val="Caption"/>
       </w:pPr>
       <w:r>
         <w:t xml:space="preserve">Figure </w:t>
@@ -10135,25 +10023,17 @@
     </w:p>
     <w:p>
       <w:pPr>
-        <w:pStyle w:val="Lgende"/>
-      </w:pPr>
-    </w:p>
-    <w:p>
-      <w:pPr>
-        <w:pStyle w:val="Lgende"/>
-      </w:pPr>
-    </w:p>
-    <w:p>
-      <w:r>
-        <w:t xml:space="preserve">Voici le rendu visuel de notre jeu sous format WebGL sur la page jeu de notre site web, l’ensemble </w:t>
-      </w:r>
-      <w:proofErr w:type="gramStart"/>
-      <w:r>
-        <w:t>des fonctionnalité</w:t>
-      </w:r>
-      <w:proofErr w:type="gramEnd"/>
-      <w:r>
-        <w:t xml:space="preserve"> du jeu sont présente sur la compilation du WebGL sur notre site web</w:t>
+        <w:pStyle w:val="Caption"/>
+      </w:pPr>
+    </w:p>
+    <w:p>
+      <w:pPr>
+        <w:pStyle w:val="Caption"/>
+      </w:pPr>
+    </w:p>
+    <w:p>
+      <w:r>
+        <w:t>Voici le rendu visuel de notre jeu sous format WebGL sur la page jeu de notre site web, l’ensemble des fonctionnalité du jeu sont présente sur la compilation du WebGL sur notre site web</w:t>
       </w:r>
       <w:r>
         <w:t>.</w:t>
@@ -10206,7 +10086,7 @@
     </w:p>
     <w:p>
       <w:pPr>
-        <w:pStyle w:val="Lgende"/>
+        <w:pStyle w:val="Caption"/>
       </w:pPr>
       <w:r>
         <w:t xml:space="preserve">Figure </w:t>
@@ -10228,7 +10108,7 @@
     </w:p>
     <w:p>
       <w:pPr>
-        <w:pStyle w:val="Titre2"/>
+        <w:pStyle w:val="Heading2"/>
         <w:ind w:left="708"/>
         <w:rPr>
           <w:color w:val="ED6E17"/>
@@ -10263,7 +10143,7 @@
     </w:p>
     <w:p>
       <w:pPr>
-        <w:pStyle w:val="Titre"/>
+        <w:pStyle w:val="Title"/>
         <w:rPr>
           <w:color w:val="D25F10"/>
         </w:rPr>
@@ -10278,7 +10158,7 @@
     </w:p>
     <w:p>
       <w:pPr>
-        <w:pStyle w:val="Titre1"/>
+        <w:pStyle w:val="Heading1"/>
         <w:rPr>
           <w:color w:val="D25F10"/>
         </w:rPr>
@@ -10294,7 +10174,7 @@
     </w:p>
     <w:p>
       <w:pPr>
-        <w:pStyle w:val="Titre1"/>
+        <w:pStyle w:val="Heading1"/>
         <w:rPr>
           <w:color w:val="D25F10"/>
         </w:rPr>
@@ -10310,7 +10190,7 @@
     </w:p>
     <w:p>
       <w:pPr>
-        <w:pStyle w:val="Titre1"/>
+        <w:pStyle w:val="Heading1"/>
         <w:rPr>
           <w:color w:val="D25F10"/>
         </w:rPr>
@@ -10326,7 +10206,7 @@
     </w:p>
     <w:p>
       <w:pPr>
-        <w:pStyle w:val="Titre1"/>
+        <w:pStyle w:val="Heading1"/>
         <w:rPr>
           <w:color w:val="D25F10"/>
         </w:rPr>
@@ -10358,7 +10238,7 @@
     </w:p>
     <w:p>
       <w:pPr>
-        <w:pStyle w:val="Titre1"/>
+        <w:pStyle w:val="Heading1"/>
         <w:rPr>
           <w:color w:val="D25F10"/>
           <w:sz w:val="56"/>
@@ -10380,7 +10260,7 @@
     <w:p/>
     <w:p>
       <w:pPr>
-        <w:pStyle w:val="TM1"/>
+        <w:pStyle w:val="TOC1"/>
         <w:tabs>
           <w:tab w:val="right" w:leader="dot" w:pos="9062"/>
         </w:tabs>
@@ -10391,7 +10271,7 @@
       <w:hyperlink w:anchor="_Toc154782996" w:history="1">
         <w:r>
           <w:rPr>
-            <w:rStyle w:val="Lienhypertexte"/>
+            <w:rStyle w:val="Hyperlink"/>
             <w:noProof/>
             <w:color w:val="auto"/>
             <w:u w:val="none"/>
@@ -10450,7 +10330,7 @@
     </w:p>
     <w:p>
       <w:pPr>
-        <w:pStyle w:val="TM1"/>
+        <w:pStyle w:val="TOC1"/>
         <w:tabs>
           <w:tab w:val="right" w:leader="dot" w:pos="9062"/>
         </w:tabs>
@@ -10461,7 +10341,7 @@
       <w:hyperlink w:anchor="_Toc154782997" w:history="1">
         <w:r>
           <w:rPr>
-            <w:rStyle w:val="Lienhypertexte"/>
+            <w:rStyle w:val="Hyperlink"/>
             <w:noProof/>
             <w:color w:val="auto"/>
             <w:u w:val="none"/>
@@ -10520,7 +10400,7 @@
     </w:p>
     <w:p>
       <w:pPr>
-        <w:pStyle w:val="TM1"/>
+        <w:pStyle w:val="TOC1"/>
         <w:tabs>
           <w:tab w:val="right" w:leader="dot" w:pos="9062"/>
         </w:tabs>
@@ -10531,7 +10411,7 @@
       <w:hyperlink w:anchor="_Toc154782998" w:history="1">
         <w:r>
           <w:rPr>
-            <w:rStyle w:val="Lienhypertexte"/>
+            <w:rStyle w:val="Hyperlink"/>
             <w:noProof/>
             <w:color w:val="auto"/>
             <w:u w:val="none"/>
@@ -10590,7 +10470,7 @@
     </w:p>
     <w:p>
       <w:pPr>
-        <w:pStyle w:val="TM1"/>
+        <w:pStyle w:val="TOC1"/>
         <w:tabs>
           <w:tab w:val="right" w:leader="dot" w:pos="9062"/>
         </w:tabs>
@@ -10601,7 +10481,7 @@
       <w:hyperlink w:anchor="_Toc154782999" w:history="1">
         <w:r>
           <w:rPr>
-            <w:rStyle w:val="Lienhypertexte"/>
+            <w:rStyle w:val="Hyperlink"/>
             <w:noProof/>
             <w:color w:val="auto"/>
             <w:u w:val="none"/>
@@ -10660,7 +10540,7 @@
     </w:p>
     <w:p>
       <w:pPr>
-        <w:pStyle w:val="TM1"/>
+        <w:pStyle w:val="TOC1"/>
         <w:tabs>
           <w:tab w:val="right" w:leader="dot" w:pos="9062"/>
         </w:tabs>
@@ -10671,7 +10551,7 @@
       <w:hyperlink w:anchor="_Toc154783000" w:history="1">
         <w:r>
           <w:rPr>
-            <w:rStyle w:val="Lienhypertexte"/>
+            <w:rStyle w:val="Hyperlink"/>
             <w:noProof/>
             <w:color w:val="auto"/>
             <w:u w:val="none"/>
@@ -10730,7 +10610,7 @@
     </w:p>
     <w:p>
       <w:pPr>
-        <w:pStyle w:val="TM1"/>
+        <w:pStyle w:val="TOC1"/>
         <w:tabs>
           <w:tab w:val="right" w:leader="dot" w:pos="9062"/>
         </w:tabs>
@@ -10741,7 +10621,7 @@
       <w:hyperlink w:anchor="_Toc154783001" w:history="1">
         <w:r>
           <w:rPr>
-            <w:rStyle w:val="Lienhypertexte"/>
+            <w:rStyle w:val="Hyperlink"/>
             <w:noProof/>
             <w:color w:val="auto"/>
             <w:u w:val="none"/>
@@ -10800,7 +10680,7 @@
     </w:p>
     <w:p>
       <w:pPr>
-        <w:pStyle w:val="TM1"/>
+        <w:pStyle w:val="TOC1"/>
         <w:tabs>
           <w:tab w:val="right" w:leader="dot" w:pos="9062"/>
         </w:tabs>
@@ -10811,7 +10691,7 @@
       <w:hyperlink w:anchor="_Toc154783002" w:history="1">
         <w:r>
           <w:rPr>
-            <w:rStyle w:val="Lienhypertexte"/>
+            <w:rStyle w:val="Hyperlink"/>
             <w:noProof/>
             <w:color w:val="auto"/>
             <w:u w:val="none"/>
@@ -10875,7 +10755,7 @@
     </w:p>
     <w:p>
       <w:pPr>
-        <w:pStyle w:val="Titre1"/>
+        <w:pStyle w:val="Heading1"/>
         <w:rPr>
           <w:color w:val="D25F10"/>
         </w:rPr>
@@ -10908,7 +10788,7 @@
     </w:p>
     <w:p>
       <w:pPr>
-        <w:pStyle w:val="Titre1"/>
+        <w:pStyle w:val="Heading1"/>
         <w:rPr>
           <w:color w:val="D25F10"/>
         </w:rPr>
@@ -10946,7 +10826,7 @@
     </w:p>
     <w:p>
       <w:pPr>
-        <w:pStyle w:val="Titre1"/>
+        <w:pStyle w:val="Heading1"/>
         <w:rPr>
           <w:color w:val="D25F10"/>
         </w:rPr>
@@ -11008,7 +10888,7 @@
       <w:hyperlink r:id="rId38" w:anchor="topicOverview" w:history="1">
         <w:r>
           <w:rPr>
-            <w:rStyle w:val="Lienhypertexte"/>
+            <w:rStyle w:val="Hyperlink"/>
           </w:rPr>
           <w:t>https://fr.statista.com/themes/9063/le-marche-du-jeu-video/#topicOverview</w:t>
         </w:r>
@@ -11022,6 +10902,9 @@
     <w:p>
       <w:pPr>
         <w:jc w:val="both"/>
+        <w:rPr>
+          <w:lang w:val="en-US"/>
+        </w:rPr>
       </w:pPr>
       <w:r>
         <w:t>Collectif. « Industrie du jeu - Analyse de la taille et des parts – Tendances et prévisions de croissance (2023 - 2028)</w:t>
@@ -11033,6 +10916,9 @@
         <w:t xml:space="preserve">. </w:t>
       </w:r>
       <w:r>
+        <w:rPr>
+          <w:lang w:val="en-US"/>
+        </w:rPr>
         <w:t>2018. Mordor Intelligence.</w:t>
       </w:r>
     </w:p>
@@ -11040,13 +10926,15 @@
       <w:pPr>
         <w:jc w:val="both"/>
         <w:rPr>
-          <w:rStyle w:val="Lienhypertexte"/>
+          <w:rStyle w:val="Hyperlink"/>
+          <w:lang w:val="en-US"/>
         </w:rPr>
       </w:pPr>
       <w:hyperlink r:id="rId39" w:history="1">
         <w:r>
           <w:rPr>
-            <w:rStyle w:val="Lienhypertexte"/>
+            <w:rStyle w:val="Hyperlink"/>
+            <w:lang w:val="en-US"/>
           </w:rPr>
           <w:t>https://www.mordorintelligence.com/fr/industry-reports/global-gaming-market</w:t>
         </w:r>
@@ -11056,7 +10944,8 @@
       <w:pPr>
         <w:jc w:val="both"/>
         <w:rPr>
-          <w:rStyle w:val="Lienhypertexte"/>
+          <w:rStyle w:val="Hyperlink"/>
+          <w:lang w:val="en-US"/>
         </w:rPr>
       </w:pPr>
     </w:p>
@@ -11075,7 +10964,7 @@
       <w:hyperlink r:id="rId40" w:history="1">
         <w:r>
           <w:rPr>
-            <w:rStyle w:val="Lienhypertexte"/>
+            <w:rStyle w:val="Hyperlink"/>
           </w:rPr>
           <w:t>https://fr.wikipedia.org/wiki/AAA_(jeu_vid%C3%A9o)</w:t>
         </w:r>
@@ -11110,12 +10999,12 @@
       <w:pPr>
         <w:jc w:val="both"/>
         <w:rPr>
-          <w:rStyle w:val="Lienhypertexte"/>
-        </w:rPr>
-      </w:pPr>
-      <w:r>
-        <w:rPr>
-          <w:rStyle w:val="Lienhypertexte"/>
+          <w:rStyle w:val="Hyperlink"/>
+        </w:rPr>
+      </w:pPr>
+      <w:r>
+        <w:rPr>
+          <w:rStyle w:val="Hyperlink"/>
         </w:rPr>
         <w:t>https://www.formation-facile.fr/blog/unity-ou-unreal-engine-quel-moteur-de-jeux-choisir</w:t>
       </w:r>
@@ -11124,7 +11013,7 @@
       <w:pPr>
         <w:jc w:val="both"/>
         <w:rPr>
-          <w:rStyle w:val="Lienhypertexte"/>
+          <w:rStyle w:val="Hyperlink"/>
         </w:rPr>
       </w:pPr>
     </w:p>
@@ -11146,7 +11035,7 @@
       <w:hyperlink r:id="rId41" w:anchor=":~:text=Figma%20est%20un%20outil%20de,de%20ses%20fonctionnalit%C3%A9s%20est%20payant" w:history="1">
         <w:r>
           <w:rPr>
-            <w:rStyle w:val="Lienhypertexte"/>
+            <w:rStyle w:val="Hyperlink"/>
           </w:rPr>
           <w:t>https://aventique.paris/maquette-application-mobile/#:~:text=Figma%20est%20un%20outil%20de,de%20ses%20fonctionnalit%C3%A9s%20est%20payant</w:t>
         </w:r>
@@ -11178,7 +11067,7 @@
       <w:hyperlink r:id="rId42" w:history="1">
         <w:r>
           <w:rPr>
-            <w:rStyle w:val="Lienhypertexte"/>
+            <w:rStyle w:val="Hyperlink"/>
           </w:rPr>
           <w:t>https://www.blogdumoderateur.com/tools/alternatives/google-drive/</w:t>
         </w:r>
@@ -11213,7 +11102,7 @@
       <w:hyperlink r:id="rId43" w:history="1">
         <w:r>
           <w:rPr>
-            <w:rStyle w:val="Lienhypertexte"/>
+            <w:rStyle w:val="Hyperlink"/>
           </w:rPr>
           <w:t>https://www.appvizer.fr/magazine/services-informatiques/gestion-versions/outils-versionning</w:t>
         </w:r>
@@ -11257,7 +11146,7 @@
       <w:hyperlink r:id="rId44" w:history="1">
         <w:r>
           <w:rPr>
-            <w:rStyle w:val="Lienhypertexte"/>
+            <w:rStyle w:val="Hyperlink"/>
           </w:rPr>
           <w:t>https://asana.com/fr/resources/best-project-management-software</w:t>
         </w:r>
@@ -11298,7 +11187,7 @@
       <w:hyperlink r:id="rId45" w:history="1">
         <w:r>
           <w:rPr>
-            <w:rStyle w:val="Lienhypertexte"/>
+            <w:rStyle w:val="Hyperlink"/>
           </w:rPr>
           <w:t>https://appmaster.io/fr/blog/frameworks-frontaux-populaires</w:t>
         </w:r>
@@ -11315,28 +11204,20 @@
         <w:t xml:space="preserve">Introduction à Express/Node - Apprendre le développement Web | MDN. </w:t>
       </w:r>
       <w:r>
-        <w:t>(</w:t>
-      </w:r>
-      <w:proofErr w:type="gramStart"/>
-      <w:r>
-        <w:t>s.</w:t>
-      </w:r>
-      <w:proofErr w:type="gramEnd"/>
-      <w:r>
-        <w:t xml:space="preserve"> d.). MDN Web Docs. </w:t>
+        <w:t xml:space="preserve">(s. d.). MDN Web Docs. </w:t>
       </w:r>
     </w:p>
     <w:p>
       <w:pPr>
         <w:jc w:val="both"/>
         <w:rPr>
-          <w:rStyle w:val="Lienhypertexte"/>
+          <w:rStyle w:val="Hyperlink"/>
         </w:rPr>
       </w:pPr>
       <w:hyperlink r:id="rId46" w:anchor="introduction_%C3%A0_express" w:history="1">
         <w:r>
           <w:rPr>
-            <w:rStyle w:val="Lienhypertexte"/>
+            <w:rStyle w:val="Hyperlink"/>
           </w:rPr>
           <w:t>Introduction à Express/Node - Apprendre le développement web | MDN (mozilla.org)</w:t>
         </w:r>
@@ -11394,7 +11275,7 @@
       <w:hyperlink r:id="rId47" w:history="1">
         <w:r>
           <w:rPr>
-            <w:rStyle w:val="Lienhypertexte"/>
+            <w:rStyle w:val="Hyperlink"/>
             <w:rFonts w:asciiTheme="minorHAnsi" w:hAnsiTheme="minorHAnsi" w:cstheme="minorHAnsi"/>
             <w:sz w:val="22"/>
             <w:szCs w:val="22"/>
@@ -11429,7 +11310,7 @@
     </w:p>
     <w:p>
       <w:pPr>
-        <w:pStyle w:val="Titre1"/>
+        <w:pStyle w:val="Heading1"/>
         <w:rPr>
           <w:color w:val="D25F10"/>
         </w:rPr>
@@ -11518,7 +11399,7 @@
     </w:p>
     <w:p>
       <w:pPr>
-        <w:pStyle w:val="Lgende"/>
+        <w:pStyle w:val="Caption"/>
       </w:pPr>
       <w:r>
         <w:t xml:space="preserve">Figure </w:t>
@@ -11586,7 +11467,7 @@
     </w:p>
     <w:p>
       <w:pPr>
-        <w:pStyle w:val="Lgende"/>
+        <w:pStyle w:val="Caption"/>
       </w:pPr>
       <w:r>
         <w:t xml:space="preserve">Figure </w:t>
@@ -11605,7 +11486,7 @@
     </w:p>
     <w:p>
       <w:pPr>
-        <w:pStyle w:val="Titre1"/>
+        <w:pStyle w:val="Heading1"/>
         <w:rPr>
           <w:color w:val="D25F10"/>
         </w:rPr>
@@ -11624,7 +11505,7 @@
     </w:p>
     <w:p>
       <w:pPr>
-        <w:pStyle w:val="Titre1"/>
+        <w:pStyle w:val="Heading1"/>
         <w:rPr>
           <w:color w:val="D25F10"/>
         </w:rPr>
@@ -11644,7 +11525,7 @@
     </w:p>
     <w:p>
       <w:pPr>
-        <w:pStyle w:val="Titre1"/>
+        <w:pStyle w:val="Heading1"/>
         <w:rPr>
           <w:color w:val="D25F10"/>
         </w:rPr>
@@ -11678,7 +11559,7 @@
     </w:p>
     <w:p>
       <w:pPr>
-        <w:pStyle w:val="Titre1"/>
+        <w:pStyle w:val="Heading1"/>
         <w:rPr>
           <w:color w:val="D25F10"/>
         </w:rPr>
@@ -11757,7 +11638,7 @@
     <w:sdtContent>
       <w:p>
         <w:pPr>
-          <w:pStyle w:val="Pieddepage"/>
+          <w:pStyle w:val="Footer"/>
           <w:jc w:val="center"/>
         </w:pPr>
         <w:r>
@@ -11780,7 +11661,7 @@
   </w:sdt>
   <w:p>
     <w:pPr>
-      <w:pStyle w:val="Pieddepage"/>
+      <w:pStyle w:val="Footer"/>
     </w:pPr>
   </w:p>
 </w:ftr>
@@ -13210,11 +13091,11 @@
     <w:qFormat/>
     <w:rsid w:val="00767F7A"/>
   </w:style>
-  <w:style w:type="paragraph" w:styleId="Titre1">
+  <w:style w:type="paragraph" w:styleId="Heading1">
     <w:name w:val="heading 1"/>
     <w:basedOn w:val="Normal"/>
     <w:next w:val="Normal"/>
-    <w:link w:val="Titre1Car"/>
+    <w:link w:val="Heading1Char"/>
     <w:uiPriority w:val="9"/>
     <w:qFormat/>
     <w:rsid w:val="0010573B"/>
@@ -13231,11 +13112,11 @@
       <w:szCs w:val="32"/>
     </w:rPr>
   </w:style>
-  <w:style w:type="paragraph" w:styleId="Titre2">
+  <w:style w:type="paragraph" w:styleId="Heading2">
     <w:name w:val="heading 2"/>
     <w:basedOn w:val="Normal"/>
     <w:next w:val="Normal"/>
-    <w:link w:val="Titre2Car"/>
+    <w:link w:val="Heading2Char"/>
     <w:uiPriority w:val="9"/>
     <w:unhideWhenUsed/>
     <w:qFormat/>
@@ -13253,11 +13134,11 @@
       <w:szCs w:val="26"/>
     </w:rPr>
   </w:style>
-  <w:style w:type="paragraph" w:styleId="Titre3">
+  <w:style w:type="paragraph" w:styleId="Heading3">
     <w:name w:val="heading 3"/>
     <w:basedOn w:val="Normal"/>
     <w:next w:val="Normal"/>
-    <w:link w:val="Titre3Car"/>
+    <w:link w:val="Heading3Char"/>
     <w:uiPriority w:val="9"/>
     <w:unhideWhenUsed/>
     <w:qFormat/>
@@ -13275,11 +13156,11 @@
       <w:szCs w:val="24"/>
     </w:rPr>
   </w:style>
-  <w:style w:type="paragraph" w:styleId="Titre4">
+  <w:style w:type="paragraph" w:styleId="Heading4">
     <w:name w:val="heading 4"/>
     <w:basedOn w:val="Normal"/>
     <w:next w:val="Normal"/>
-    <w:link w:val="Titre4Car"/>
+    <w:link w:val="Heading4Char"/>
     <w:uiPriority w:val="9"/>
     <w:unhideWhenUsed/>
     <w:qFormat/>
@@ -13297,13 +13178,13 @@
       <w:color w:val="2F5496" w:themeColor="accent1" w:themeShade="BF"/>
     </w:rPr>
   </w:style>
-  <w:style w:type="character" w:default="1" w:styleId="Policepardfaut">
+  <w:style w:type="character" w:default="1" w:styleId="DefaultParagraphFont">
     <w:name w:val="Default Paragraph Font"/>
     <w:uiPriority w:val="1"/>
     <w:semiHidden/>
     <w:unhideWhenUsed/>
   </w:style>
-  <w:style w:type="table" w:default="1" w:styleId="TableauNormal">
+  <w:style w:type="table" w:default="1" w:styleId="TableNormal">
     <w:name w:val="Normal Table"/>
     <w:uiPriority w:val="99"/>
     <w:semiHidden/>
@@ -13318,13 +13199,13 @@
       </w:tblCellMar>
     </w:tblPr>
   </w:style>
-  <w:style w:type="numbering" w:default="1" w:styleId="Aucuneliste">
+  <w:style w:type="numbering" w:default="1" w:styleId="NoList">
     <w:name w:val="No List"/>
     <w:uiPriority w:val="99"/>
     <w:semiHidden/>
     <w:unhideWhenUsed/>
   </w:style>
-  <w:style w:type="paragraph" w:styleId="Paragraphedeliste">
+  <w:style w:type="paragraph" w:styleId="ListParagraph">
     <w:name w:val="List Paragraph"/>
     <w:basedOn w:val="Normal"/>
     <w:uiPriority w:val="34"/>
@@ -13335,11 +13216,11 @@
       <w:contextualSpacing/>
     </w:pPr>
   </w:style>
-  <w:style w:type="paragraph" w:styleId="Titre">
+  <w:style w:type="paragraph" w:styleId="Title">
     <w:name w:val="Title"/>
     <w:basedOn w:val="Normal"/>
     <w:next w:val="Normal"/>
-    <w:link w:val="TitreCar"/>
+    <w:link w:val="TitleChar"/>
     <w:uiPriority w:val="10"/>
     <w:qFormat/>
     <w:rsid w:val="0010573B"/>
@@ -13355,10 +13236,10 @@
       <w:szCs w:val="56"/>
     </w:rPr>
   </w:style>
-  <w:style w:type="character" w:customStyle="1" w:styleId="TitreCar">
-    <w:name w:val="Titre Car"/>
-    <w:basedOn w:val="Policepardfaut"/>
-    <w:link w:val="Titre"/>
+  <w:style w:type="character" w:customStyle="1" w:styleId="TitleChar">
+    <w:name w:val="Title Char"/>
+    <w:basedOn w:val="DefaultParagraphFont"/>
+    <w:link w:val="Title"/>
     <w:uiPriority w:val="10"/>
     <w:rsid w:val="0010573B"/>
     <w:rPr>
@@ -13369,10 +13250,10 @@
       <w:szCs w:val="56"/>
     </w:rPr>
   </w:style>
-  <w:style w:type="character" w:customStyle="1" w:styleId="Titre1Car">
-    <w:name w:val="Titre 1 Car"/>
-    <w:basedOn w:val="Policepardfaut"/>
-    <w:link w:val="Titre1"/>
+  <w:style w:type="character" w:customStyle="1" w:styleId="Heading1Char">
+    <w:name w:val="Heading 1 Char"/>
+    <w:basedOn w:val="DefaultParagraphFont"/>
+    <w:link w:val="Heading1"/>
     <w:uiPriority w:val="9"/>
     <w:rsid w:val="0010573B"/>
     <w:rPr>
@@ -13382,10 +13263,10 @@
       <w:szCs w:val="32"/>
     </w:rPr>
   </w:style>
-  <w:style w:type="character" w:customStyle="1" w:styleId="Titre2Car">
-    <w:name w:val="Titre 2 Car"/>
-    <w:basedOn w:val="Policepardfaut"/>
-    <w:link w:val="Titre2"/>
+  <w:style w:type="character" w:customStyle="1" w:styleId="Heading2Char">
+    <w:name w:val="Heading 2 Char"/>
+    <w:basedOn w:val="DefaultParagraphFont"/>
+    <w:link w:val="Heading2"/>
     <w:uiPriority w:val="9"/>
     <w:rsid w:val="006D77B9"/>
     <w:rPr>
@@ -13395,10 +13276,10 @@
       <w:szCs w:val="26"/>
     </w:rPr>
   </w:style>
-  <w:style w:type="character" w:customStyle="1" w:styleId="Titre3Car">
-    <w:name w:val="Titre 3 Car"/>
-    <w:basedOn w:val="Policepardfaut"/>
-    <w:link w:val="Titre3"/>
+  <w:style w:type="character" w:customStyle="1" w:styleId="Heading3Char">
+    <w:name w:val="Heading 3 Char"/>
+    <w:basedOn w:val="DefaultParagraphFont"/>
+    <w:link w:val="Heading3"/>
     <w:uiPriority w:val="9"/>
     <w:rsid w:val="006D77B9"/>
     <w:rPr>
@@ -13408,10 +13289,10 @@
       <w:szCs w:val="24"/>
     </w:rPr>
   </w:style>
-  <w:style w:type="character" w:customStyle="1" w:styleId="Titre4Car">
-    <w:name w:val="Titre 4 Car"/>
-    <w:basedOn w:val="Policepardfaut"/>
-    <w:link w:val="Titre4"/>
+  <w:style w:type="character" w:customStyle="1" w:styleId="Heading4Char">
+    <w:name w:val="Heading 4 Char"/>
+    <w:basedOn w:val="DefaultParagraphFont"/>
+    <w:link w:val="Heading4"/>
     <w:uiPriority w:val="9"/>
     <w:rsid w:val="006D77B9"/>
     <w:rPr>
@@ -13421,9 +13302,9 @@
       <w:color w:val="2F5496" w:themeColor="accent1" w:themeShade="BF"/>
     </w:rPr>
   </w:style>
-  <w:style w:type="paragraph" w:styleId="En-ttedetabledesmatires">
+  <w:style w:type="paragraph" w:styleId="TOCHeading">
     <w:name w:val="TOC Heading"/>
-    <w:basedOn w:val="Titre1"/>
+    <w:basedOn w:val="Heading1"/>
     <w:next w:val="Normal"/>
     <w:uiPriority w:val="39"/>
     <w:unhideWhenUsed/>
@@ -13438,7 +13319,7 @@
       <w14:ligatures w14:val="none"/>
     </w:rPr>
   </w:style>
-  <w:style w:type="paragraph" w:styleId="TM1">
+  <w:style w:type="paragraph" w:styleId="TOC1">
     <w:name w:val="toc 1"/>
     <w:basedOn w:val="Normal"/>
     <w:next w:val="Normal"/>
@@ -13450,7 +13331,7 @@
       <w:spacing w:after="100"/>
     </w:pPr>
   </w:style>
-  <w:style w:type="paragraph" w:styleId="TM2">
+  <w:style w:type="paragraph" w:styleId="TOC2">
     <w:name w:val="toc 2"/>
     <w:basedOn w:val="Normal"/>
     <w:next w:val="Normal"/>
@@ -13463,7 +13344,7 @@
       <w:ind w:left="220"/>
     </w:pPr>
   </w:style>
-  <w:style w:type="paragraph" w:styleId="TM3">
+  <w:style w:type="paragraph" w:styleId="TOC3">
     <w:name w:val="toc 3"/>
     <w:basedOn w:val="Normal"/>
     <w:next w:val="Normal"/>
@@ -13476,9 +13357,9 @@
       <w:ind w:left="440"/>
     </w:pPr>
   </w:style>
-  <w:style w:type="character" w:styleId="Lienhypertexte">
+  <w:style w:type="character" w:styleId="Hyperlink">
     <w:name w:val="Hyperlink"/>
-    <w:basedOn w:val="Policepardfaut"/>
+    <w:basedOn w:val="DefaultParagraphFont"/>
     <w:uiPriority w:val="99"/>
     <w:unhideWhenUsed/>
     <w:rsid w:val="006D77B9"/>
@@ -13487,10 +13368,10 @@
       <w:u w:val="single"/>
     </w:rPr>
   </w:style>
-  <w:style w:type="paragraph" w:styleId="En-tte">
+  <w:style w:type="paragraph" w:styleId="Header">
     <w:name w:val="header"/>
     <w:basedOn w:val="Normal"/>
-    <w:link w:val="En-tteCar"/>
+    <w:link w:val="HeaderChar"/>
     <w:uiPriority w:val="99"/>
     <w:unhideWhenUsed/>
     <w:rsid w:val="006D77B9"/>
@@ -13502,17 +13383,17 @@
       <w:spacing w:after="0" w:line="240" w:lineRule="auto"/>
     </w:pPr>
   </w:style>
-  <w:style w:type="character" w:customStyle="1" w:styleId="En-tteCar">
-    <w:name w:val="En-tête Car"/>
-    <w:basedOn w:val="Policepardfaut"/>
-    <w:link w:val="En-tte"/>
+  <w:style w:type="character" w:customStyle="1" w:styleId="HeaderChar">
+    <w:name w:val="Header Char"/>
+    <w:basedOn w:val="DefaultParagraphFont"/>
+    <w:link w:val="Header"/>
     <w:uiPriority w:val="99"/>
     <w:rsid w:val="006D77B9"/>
   </w:style>
-  <w:style w:type="paragraph" w:styleId="Pieddepage">
+  <w:style w:type="paragraph" w:styleId="Footer">
     <w:name w:val="footer"/>
     <w:basedOn w:val="Normal"/>
-    <w:link w:val="PieddepageCar"/>
+    <w:link w:val="FooterChar"/>
     <w:uiPriority w:val="99"/>
     <w:unhideWhenUsed/>
     <w:rsid w:val="006D77B9"/>
@@ -13524,16 +13405,16 @@
       <w:spacing w:after="0" w:line="240" w:lineRule="auto"/>
     </w:pPr>
   </w:style>
-  <w:style w:type="character" w:customStyle="1" w:styleId="PieddepageCar">
-    <w:name w:val="Pied de page Car"/>
-    <w:basedOn w:val="Policepardfaut"/>
-    <w:link w:val="Pieddepage"/>
+  <w:style w:type="character" w:customStyle="1" w:styleId="FooterChar">
+    <w:name w:val="Footer Char"/>
+    <w:basedOn w:val="DefaultParagraphFont"/>
+    <w:link w:val="Footer"/>
     <w:uiPriority w:val="99"/>
     <w:rsid w:val="006D77B9"/>
   </w:style>
-  <w:style w:type="character" w:styleId="Lienhypertextesuivivisit">
+  <w:style w:type="character" w:styleId="FollowedHyperlink">
     <w:name w:val="FollowedHyperlink"/>
-    <w:basedOn w:val="Policepardfaut"/>
+    <w:basedOn w:val="DefaultParagraphFont"/>
     <w:uiPriority w:val="99"/>
     <w:semiHidden/>
     <w:unhideWhenUsed/>
@@ -13543,7 +13424,7 @@
       <w:u w:val="single"/>
     </w:rPr>
   </w:style>
-  <w:style w:type="paragraph" w:styleId="Lgende">
+  <w:style w:type="paragraph" w:styleId="Caption">
     <w:name w:val="caption"/>
     <w:basedOn w:val="Normal"/>
     <w:next w:val="Normal"/>
@@ -13562,9 +13443,9 @@
       <w:szCs w:val="18"/>
     </w:rPr>
   </w:style>
-  <w:style w:type="table" w:styleId="TableauGrille2-Accentuation5">
+  <w:style w:type="table" w:styleId="GridTable2-Accent5">
     <w:name w:val="Grid Table 2 Accent 5"/>
-    <w:basedOn w:val="TableauNormal"/>
+    <w:basedOn w:val="TableNormal"/>
     <w:uiPriority w:val="47"/>
     <w:rsid w:val="006206B0"/>
     <w:pPr>
@@ -13638,9 +13519,9 @@
       </w:tcPr>
     </w:tblStylePr>
   </w:style>
-  <w:style w:type="character" w:styleId="Mentionnonrsolue">
+  <w:style w:type="character" w:styleId="UnresolvedMention">
     <w:name w:val="Unresolved Mention"/>
-    <w:basedOn w:val="Policepardfaut"/>
+    <w:basedOn w:val="DefaultParagraphFont"/>
     <w:uiPriority w:val="99"/>
     <w:semiHidden/>
     <w:unhideWhenUsed/>

--- a/RapportFinale.docx
+++ b/RapportFinale.docx
@@ -4,7 +4,7 @@
   <w:body>
     <w:p>
       <w:pPr>
-        <w:pStyle w:val="Title"/>
+        <w:pStyle w:val="Titre"/>
         <w:jc w:val="center"/>
         <w:rPr>
           <w:color w:val="D25F10"/>
@@ -37,7 +37,7 @@
     </w:p>
     <w:p>
       <w:pPr>
-        <w:pStyle w:val="Title"/>
+        <w:pStyle w:val="Titre"/>
         <w:rPr>
           <w:color w:val="D25F10"/>
         </w:rPr>
@@ -83,7 +83,7 @@
       <w:sdtContent>
         <w:p>
           <w:pPr>
-            <w:pStyle w:val="TOCHeading"/>
+            <w:pStyle w:val="En-ttedetabledesmatires"/>
           </w:pPr>
           <w:r>
             <w:t>Contents</w:t>
@@ -91,7 +91,7 @@
         </w:p>
         <w:p>
           <w:pPr>
-            <w:pStyle w:val="TOC1"/>
+            <w:pStyle w:val="TM1"/>
             <w:tabs>
               <w:tab w:val="right" w:leader="dot" w:pos="9062"/>
             </w:tabs>
@@ -111,7 +111,7 @@
           <w:hyperlink w:anchor="_Toc155514142" w:history="1">
             <w:r>
               <w:rPr>
-                <w:rStyle w:val="Hyperlink"/>
+                <w:rStyle w:val="Lienhypertexte"/>
                 <w:noProof/>
               </w:rPr>
               <w:t>Description du projet : Isidor’s Quest : Chasing the glow</w:t>
@@ -168,7 +168,7 @@
         </w:p>
         <w:p>
           <w:pPr>
-            <w:pStyle w:val="TOC1"/>
+            <w:pStyle w:val="TM1"/>
             <w:tabs>
               <w:tab w:val="right" w:leader="dot" w:pos="9062"/>
             </w:tabs>
@@ -179,7 +179,7 @@
           <w:hyperlink w:anchor="_Toc155514143" w:history="1">
             <w:r>
               <w:rPr>
-                <w:rStyle w:val="Hyperlink"/>
+                <w:rStyle w:val="Lienhypertexte"/>
                 <w:noProof/>
               </w:rPr>
               <w:t>Pourquoi ce projet et pas un autre ?</w:t>
@@ -236,7 +236,7 @@
         </w:p>
         <w:p>
           <w:pPr>
-            <w:pStyle w:val="TOC1"/>
+            <w:pStyle w:val="TM1"/>
             <w:tabs>
               <w:tab w:val="right" w:leader="dot" w:pos="9062"/>
             </w:tabs>
@@ -247,7 +247,7 @@
           <w:hyperlink w:anchor="_Toc155514144" w:history="1">
             <w:r>
               <w:rPr>
-                <w:rStyle w:val="Hyperlink"/>
+                <w:rStyle w:val="Lienhypertexte"/>
                 <w:noProof/>
               </w:rPr>
               <w:t>Phases d’analyses</w:t>
@@ -304,7 +304,7 @@
         </w:p>
         <w:p>
           <w:pPr>
-            <w:pStyle w:val="TOC2"/>
+            <w:pStyle w:val="TM2"/>
             <w:tabs>
               <w:tab w:val="right" w:leader="dot" w:pos="9062"/>
             </w:tabs>
@@ -315,7 +315,7 @@
           <w:hyperlink w:anchor="_Toc155514145" w:history="1">
             <w:r>
               <w:rPr>
-                <w:rStyle w:val="Hyperlink"/>
+                <w:rStyle w:val="Lienhypertexte"/>
                 <w:noProof/>
               </w:rPr>
               <w:t>Le marché actuel</w:t>
@@ -372,7 +372,7 @@
         </w:p>
         <w:p>
           <w:pPr>
-            <w:pStyle w:val="TOC2"/>
+            <w:pStyle w:val="TM2"/>
             <w:tabs>
               <w:tab w:val="right" w:leader="dot" w:pos="9062"/>
             </w:tabs>
@@ -383,7 +383,7 @@
           <w:hyperlink w:anchor="_Toc155514146" w:history="1">
             <w:r>
               <w:rPr>
-                <w:rStyle w:val="Hyperlink"/>
+                <w:rStyle w:val="Lienhypertexte"/>
                 <w:noProof/>
               </w:rPr>
               <w:t>Ce qui fait notre singularité</w:t>
@@ -440,7 +440,7 @@
         </w:p>
         <w:p>
           <w:pPr>
-            <w:pStyle w:val="TOC2"/>
+            <w:pStyle w:val="TM2"/>
             <w:tabs>
               <w:tab w:val="right" w:leader="dot" w:pos="9062"/>
             </w:tabs>
@@ -451,7 +451,7 @@
           <w:hyperlink w:anchor="_Toc155514147" w:history="1">
             <w:r>
               <w:rPr>
-                <w:rStyle w:val="Hyperlink"/>
+                <w:rStyle w:val="Lienhypertexte"/>
                 <w:noProof/>
               </w:rPr>
               <w:t>Choix techniques</w:t>
@@ -508,7 +508,7 @@
         </w:p>
         <w:p>
           <w:pPr>
-            <w:pStyle w:val="TOC3"/>
+            <w:pStyle w:val="TM3"/>
             <w:tabs>
               <w:tab w:val="right" w:leader="dot" w:pos="9062"/>
             </w:tabs>
@@ -519,7 +519,7 @@
           <w:hyperlink w:anchor="_Toc155514148" w:history="1">
             <w:r>
               <w:rPr>
-                <w:rStyle w:val="Hyperlink"/>
+                <w:rStyle w:val="Lienhypertexte"/>
                 <w:noProof/>
               </w:rPr>
               <w:t>Le rôle de chaque composant</w:t>
@@ -576,7 +576,7 @@
         </w:p>
         <w:p>
           <w:pPr>
-            <w:pStyle w:val="TOC3"/>
+            <w:pStyle w:val="TM3"/>
             <w:tabs>
               <w:tab w:val="right" w:leader="dot" w:pos="9062"/>
             </w:tabs>
@@ -587,7 +587,7 @@
           <w:hyperlink w:anchor="_Toc155514149" w:history="1">
             <w:r>
               <w:rPr>
-                <w:rStyle w:val="Hyperlink"/>
+                <w:rStyle w:val="Lienhypertexte"/>
                 <w:noProof/>
               </w:rPr>
               <w:t>Pourquoi ces outils plutôt que d’autres ?</w:t>
@@ -644,7 +644,7 @@
         </w:p>
         <w:p>
           <w:pPr>
-            <w:pStyle w:val="TOC2"/>
+            <w:pStyle w:val="TM2"/>
             <w:tabs>
               <w:tab w:val="right" w:leader="dot" w:pos="9062"/>
             </w:tabs>
@@ -655,7 +655,7 @@
           <w:hyperlink w:anchor="_Toc155514150" w:history="1">
             <w:r>
               <w:rPr>
-                <w:rStyle w:val="Hyperlink"/>
+                <w:rStyle w:val="Lienhypertexte"/>
                 <w:noProof/>
               </w:rPr>
               <w:t>Charte graphique</w:t>
@@ -712,7 +712,7 @@
         </w:p>
         <w:p>
           <w:pPr>
-            <w:pStyle w:val="TOC2"/>
+            <w:pStyle w:val="TM2"/>
             <w:tabs>
               <w:tab w:val="right" w:leader="dot" w:pos="9062"/>
             </w:tabs>
@@ -723,7 +723,7 @@
           <w:hyperlink w:anchor="_Toc155514151" w:history="1">
             <w:r>
               <w:rPr>
-                <w:rStyle w:val="Hyperlink"/>
+                <w:rStyle w:val="Lienhypertexte"/>
                 <w:noProof/>
               </w:rPr>
               <w:t>Notre organisation</w:t>
@@ -780,7 +780,7 @@
         </w:p>
         <w:p>
           <w:pPr>
-            <w:pStyle w:val="TOC3"/>
+            <w:pStyle w:val="TM3"/>
             <w:tabs>
               <w:tab w:val="right" w:leader="dot" w:pos="9062"/>
             </w:tabs>
@@ -791,7 +791,7 @@
           <w:hyperlink w:anchor="_Toc155514152" w:history="1">
             <w:r>
               <w:rPr>
-                <w:rStyle w:val="Hyperlink"/>
+                <w:rStyle w:val="Lienhypertexte"/>
                 <w:noProof/>
               </w:rPr>
               <w:t>Planification</w:t>
@@ -848,7 +848,7 @@
         </w:p>
         <w:p>
           <w:pPr>
-            <w:pStyle w:val="TOC3"/>
+            <w:pStyle w:val="TM3"/>
             <w:tabs>
               <w:tab w:val="right" w:leader="dot" w:pos="9062"/>
             </w:tabs>
@@ -859,7 +859,7 @@
           <w:hyperlink w:anchor="_Toc155514153" w:history="1">
             <w:r>
               <w:rPr>
-                <w:rStyle w:val="Hyperlink"/>
+                <w:rStyle w:val="Lienhypertexte"/>
                 <w:noProof/>
               </w:rPr>
               <w:t>Rôles de chacun(e)</w:t>
@@ -916,7 +916,7 @@
         </w:p>
         <w:p>
           <w:pPr>
-            <w:pStyle w:val="TOC3"/>
+            <w:pStyle w:val="TM3"/>
             <w:tabs>
               <w:tab w:val="right" w:leader="dot" w:pos="9062"/>
             </w:tabs>
@@ -927,7 +927,7 @@
           <w:hyperlink w:anchor="_Toc155514154" w:history="1">
             <w:r>
               <w:rPr>
-                <w:rStyle w:val="Hyperlink"/>
+                <w:rStyle w:val="Lienhypertexte"/>
                 <w:noProof/>
               </w:rPr>
               <w:t>Répartition des tâches</w:t>
@@ -984,7 +984,7 @@
         </w:p>
         <w:p>
           <w:pPr>
-            <w:pStyle w:val="TOC1"/>
+            <w:pStyle w:val="TM1"/>
             <w:tabs>
               <w:tab w:val="right" w:leader="dot" w:pos="9062"/>
             </w:tabs>
@@ -995,7 +995,7 @@
           <w:hyperlink w:anchor="_Toc155514155" w:history="1">
             <w:r>
               <w:rPr>
-                <w:rStyle w:val="Hyperlink"/>
+                <w:rStyle w:val="Lienhypertexte"/>
                 <w:noProof/>
               </w:rPr>
               <w:t>Nos deux applications</w:t>
@@ -1052,7 +1052,7 @@
         </w:p>
         <w:p>
           <w:pPr>
-            <w:pStyle w:val="TOC2"/>
+            <w:pStyle w:val="TM2"/>
             <w:tabs>
               <w:tab w:val="right" w:leader="dot" w:pos="9062"/>
             </w:tabs>
@@ -1063,7 +1063,7 @@
           <w:hyperlink w:anchor="_Toc155514156" w:history="1">
             <w:r>
               <w:rPr>
-                <w:rStyle w:val="Hyperlink"/>
+                <w:rStyle w:val="Lienhypertexte"/>
                 <w:noProof/>
               </w:rPr>
               <w:t>Les services proposés (architecture fonctionnel)</w:t>
@@ -1120,7 +1120,7 @@
         </w:p>
         <w:p>
           <w:pPr>
-            <w:pStyle w:val="TOC3"/>
+            <w:pStyle w:val="TM3"/>
             <w:tabs>
               <w:tab w:val="right" w:leader="dot" w:pos="9062"/>
             </w:tabs>
@@ -1131,7 +1131,7 @@
           <w:hyperlink w:anchor="_Toc155514157" w:history="1">
             <w:r>
               <w:rPr>
-                <w:rStyle w:val="Hyperlink"/>
+                <w:rStyle w:val="Lienhypertexte"/>
                 <w:noProof/>
               </w:rPr>
               <w:t>Site</w:t>
@@ -1188,7 +1188,7 @@
         </w:p>
         <w:p>
           <w:pPr>
-            <w:pStyle w:val="TOC3"/>
+            <w:pStyle w:val="TM3"/>
             <w:tabs>
               <w:tab w:val="right" w:leader="dot" w:pos="9062"/>
             </w:tabs>
@@ -1199,7 +1199,7 @@
           <w:hyperlink w:anchor="_Toc155514158" w:history="1">
             <w:r>
               <w:rPr>
-                <w:rStyle w:val="Hyperlink"/>
+                <w:rStyle w:val="Lienhypertexte"/>
                 <w:noProof/>
               </w:rPr>
               <w:t>Jeu</w:t>
@@ -1256,7 +1256,7 @@
         </w:p>
         <w:p>
           <w:pPr>
-            <w:pStyle w:val="TOC2"/>
+            <w:pStyle w:val="TM2"/>
             <w:tabs>
               <w:tab w:val="right" w:leader="dot" w:pos="9062"/>
             </w:tabs>
@@ -1267,7 +1267,7 @@
           <w:hyperlink w:anchor="_Toc155514159" w:history="1">
             <w:r>
               <w:rPr>
-                <w:rStyle w:val="Hyperlink"/>
+                <w:rStyle w:val="Lienhypertexte"/>
                 <w:noProof/>
               </w:rPr>
               <w:t>Nos phases de développement</w:t>
@@ -1324,7 +1324,7 @@
         </w:p>
         <w:p>
           <w:pPr>
-            <w:pStyle w:val="TOC2"/>
+            <w:pStyle w:val="TM2"/>
             <w:tabs>
               <w:tab w:val="right" w:leader="dot" w:pos="9062"/>
             </w:tabs>
@@ -1335,7 +1335,7 @@
           <w:hyperlink w:anchor="_Toc155514160" w:history="1">
             <w:r>
               <w:rPr>
-                <w:rStyle w:val="Hyperlink"/>
+                <w:rStyle w:val="Lienhypertexte"/>
                 <w:noProof/>
               </w:rPr>
               <w:t>Conception des applications (architecture technique)</w:t>
@@ -1392,7 +1392,7 @@
         </w:p>
         <w:p>
           <w:pPr>
-            <w:pStyle w:val="TOC3"/>
+            <w:pStyle w:val="TM3"/>
             <w:tabs>
               <w:tab w:val="right" w:leader="dot" w:pos="9062"/>
             </w:tabs>
@@ -1403,7 +1403,7 @@
           <w:hyperlink w:anchor="_Toc155514161" w:history="1">
             <w:r>
               <w:rPr>
-                <w:rStyle w:val="Hyperlink"/>
+                <w:rStyle w:val="Lienhypertexte"/>
                 <w:noProof/>
               </w:rPr>
               <w:t>Site</w:t>
@@ -1460,7 +1460,7 @@
         </w:p>
         <w:p>
           <w:pPr>
-            <w:pStyle w:val="TOC3"/>
+            <w:pStyle w:val="TM3"/>
             <w:tabs>
               <w:tab w:val="right" w:leader="dot" w:pos="9062"/>
             </w:tabs>
@@ -1471,7 +1471,7 @@
           <w:hyperlink w:anchor="_Toc155514162" w:history="1">
             <w:r>
               <w:rPr>
-                <w:rStyle w:val="Hyperlink"/>
+                <w:rStyle w:val="Lienhypertexte"/>
                 <w:noProof/>
               </w:rPr>
               <w:t>Jeu</w:t>
@@ -1528,7 +1528,7 @@
         </w:p>
         <w:p>
           <w:pPr>
-            <w:pStyle w:val="TOC2"/>
+            <w:pStyle w:val="TM2"/>
             <w:tabs>
               <w:tab w:val="right" w:leader="dot" w:pos="9062"/>
             </w:tabs>
@@ -1539,7 +1539,7 @@
           <w:hyperlink w:anchor="_Toc155514163" w:history="1">
             <w:r>
               <w:rPr>
-                <w:rStyle w:val="Hyperlink"/>
+                <w:rStyle w:val="Lienhypertexte"/>
                 <w:noProof/>
               </w:rPr>
               <w:t>Incorporation du jeu sur le site</w:t>
@@ -1596,7 +1596,7 @@
         </w:p>
         <w:p>
           <w:pPr>
-            <w:pStyle w:val="TOC2"/>
+            <w:pStyle w:val="TM2"/>
             <w:tabs>
               <w:tab w:val="right" w:leader="dot" w:pos="9062"/>
             </w:tabs>
@@ -1607,7 +1607,7 @@
           <w:hyperlink w:anchor="_Toc155514164" w:history="1">
             <w:r>
               <w:rPr>
-                <w:rStyle w:val="Hyperlink"/>
+                <w:rStyle w:val="Lienhypertexte"/>
                 <w:noProof/>
               </w:rPr>
               <w:t>Les tests utilisateurs</w:t>
@@ -1664,7 +1664,7 @@
         </w:p>
         <w:p>
           <w:pPr>
-            <w:pStyle w:val="TOC1"/>
+            <w:pStyle w:val="TM1"/>
             <w:tabs>
               <w:tab w:val="right" w:leader="dot" w:pos="9062"/>
             </w:tabs>
@@ -1675,7 +1675,7 @@
           <w:hyperlink w:anchor="_Toc155514165" w:history="1">
             <w:r>
               <w:rPr>
-                <w:rStyle w:val="Hyperlink"/>
+                <w:rStyle w:val="Lienhypertexte"/>
                 <w:noProof/>
               </w:rPr>
               <w:t>Bilan de montée en compétences</w:t>
@@ -1732,7 +1732,7 @@
         </w:p>
         <w:p>
           <w:pPr>
-            <w:pStyle w:val="TOC1"/>
+            <w:pStyle w:val="TM1"/>
             <w:tabs>
               <w:tab w:val="right" w:leader="dot" w:pos="9062"/>
             </w:tabs>
@@ -1743,7 +1743,7 @@
           <w:hyperlink w:anchor="_Toc155514166" w:history="1">
             <w:r>
               <w:rPr>
-                <w:rStyle w:val="Hyperlink"/>
+                <w:rStyle w:val="Lienhypertexte"/>
                 <w:noProof/>
               </w:rPr>
               <w:t>Les difficultés rencontrées</w:t>
@@ -1800,7 +1800,7 @@
         </w:p>
         <w:p>
           <w:pPr>
-            <w:pStyle w:val="TOC1"/>
+            <w:pStyle w:val="TM1"/>
             <w:tabs>
               <w:tab w:val="right" w:leader="dot" w:pos="9062"/>
             </w:tabs>
@@ -1811,7 +1811,7 @@
           <w:hyperlink w:anchor="_Toc155514167" w:history="1">
             <w:r>
               <w:rPr>
-                <w:rStyle w:val="Hyperlink"/>
+                <w:rStyle w:val="Lienhypertexte"/>
                 <w:noProof/>
               </w:rPr>
               <w:t>Ce qui reste à accomplir</w:t>
@@ -1868,7 +1868,7 @@
         </w:p>
         <w:p>
           <w:pPr>
-            <w:pStyle w:val="TOC1"/>
+            <w:pStyle w:val="TM1"/>
             <w:tabs>
               <w:tab w:val="right" w:leader="dot" w:pos="9062"/>
             </w:tabs>
@@ -1879,7 +1879,7 @@
           <w:hyperlink w:anchor="_Toc155514168" w:history="1">
             <w:r>
               <w:rPr>
-                <w:rStyle w:val="Hyperlink"/>
+                <w:rStyle w:val="Lienhypertexte"/>
                 <w:noProof/>
               </w:rPr>
               <w:t>Perspectives d’amélioration</w:t>
@@ -1936,7 +1936,7 @@
         </w:p>
         <w:p>
           <w:pPr>
-            <w:pStyle w:val="TOC1"/>
+            <w:pStyle w:val="TM1"/>
             <w:tabs>
               <w:tab w:val="right" w:leader="dot" w:pos="9062"/>
             </w:tabs>
@@ -1947,7 +1947,7 @@
           <w:hyperlink w:anchor="_Toc155514169" w:history="1">
             <w:r>
               <w:rPr>
-                <w:rStyle w:val="Hyperlink"/>
+                <w:rStyle w:val="Lienhypertexte"/>
                 <w:noProof/>
               </w:rPr>
               <w:t>List des annexes</w:t>
@@ -2004,7 +2004,7 @@
         </w:p>
         <w:p>
           <w:pPr>
-            <w:pStyle w:val="TOC1"/>
+            <w:pStyle w:val="TM1"/>
             <w:tabs>
               <w:tab w:val="right" w:leader="dot" w:pos="9062"/>
             </w:tabs>
@@ -2015,7 +2015,7 @@
           <w:hyperlink w:anchor="_Toc155514170" w:history="1">
             <w:r>
               <w:rPr>
-                <w:rStyle w:val="Hyperlink"/>
+                <w:rStyle w:val="Lienhypertexte"/>
                 <w:noProof/>
               </w:rPr>
               <w:t>Annexe 1 : Résumé</w:t>
@@ -2072,7 +2072,7 @@
         </w:p>
         <w:p>
           <w:pPr>
-            <w:pStyle w:val="TOC1"/>
+            <w:pStyle w:val="TM1"/>
             <w:tabs>
               <w:tab w:val="right" w:leader="dot" w:pos="9062"/>
             </w:tabs>
@@ -2083,7 +2083,7 @@
           <w:hyperlink w:anchor="_Toc155514171" w:history="1">
             <w:r>
               <w:rPr>
-                <w:rStyle w:val="Hyperlink"/>
+                <w:rStyle w:val="Lienhypertexte"/>
                 <w:noProof/>
               </w:rPr>
               <w:t>Annexe 2 : Abstract</w:t>
@@ -2140,7 +2140,7 @@
         </w:p>
         <w:p>
           <w:pPr>
-            <w:pStyle w:val="TOC1"/>
+            <w:pStyle w:val="TM1"/>
             <w:tabs>
               <w:tab w:val="right" w:leader="dot" w:pos="9062"/>
             </w:tabs>
@@ -2151,7 +2151,7 @@
           <w:hyperlink w:anchor="_Toc155514172" w:history="1">
             <w:r>
               <w:rPr>
-                <w:rStyle w:val="Hyperlink"/>
+                <w:rStyle w:val="Lienhypertexte"/>
                 <w:noProof/>
               </w:rPr>
               <w:t>Annexe 3 : Les sources</w:t>
@@ -2208,7 +2208,7 @@
         </w:p>
         <w:p>
           <w:pPr>
-            <w:pStyle w:val="TOC1"/>
+            <w:pStyle w:val="TM1"/>
             <w:tabs>
               <w:tab w:val="right" w:leader="dot" w:pos="9062"/>
             </w:tabs>
@@ -2219,7 +2219,7 @@
           <w:hyperlink w:anchor="_Toc155514173" w:history="1">
             <w:r>
               <w:rPr>
-                <w:rStyle w:val="Hyperlink"/>
+                <w:rStyle w:val="Lienhypertexte"/>
                 <w:noProof/>
               </w:rPr>
               <w:t>Annexe 4 : Images du digramme de Gantt</w:t>
@@ -2276,7 +2276,7 @@
         </w:p>
         <w:p>
           <w:pPr>
-            <w:pStyle w:val="TOC1"/>
+            <w:pStyle w:val="TM1"/>
             <w:tabs>
               <w:tab w:val="right" w:leader="dot" w:pos="9062"/>
             </w:tabs>
@@ -2287,7 +2287,7 @@
           <w:hyperlink w:anchor="_Toc155514174" w:history="1">
             <w:r>
               <w:rPr>
-                <w:rStyle w:val="Hyperlink"/>
+                <w:rStyle w:val="Lienhypertexte"/>
                 <w:noProof/>
               </w:rPr>
               <w:t>Annexe 5 : Table des illustrations</w:t>
@@ -2344,7 +2344,7 @@
         </w:p>
         <w:p>
           <w:pPr>
-            <w:pStyle w:val="TOC1"/>
+            <w:pStyle w:val="TM1"/>
             <w:tabs>
               <w:tab w:val="right" w:leader="dot" w:pos="9062"/>
             </w:tabs>
@@ -2355,7 +2355,7 @@
           <w:hyperlink w:anchor="_Toc155514175" w:history="1">
             <w:r>
               <w:rPr>
-                <w:rStyle w:val="Hyperlink"/>
+                <w:rStyle w:val="Lienhypertexte"/>
                 <w:noProof/>
               </w:rPr>
               <w:t>Annexe 6 : Cahier des charges</w:t>
@@ -2412,7 +2412,7 @@
         </w:p>
         <w:p>
           <w:pPr>
-            <w:pStyle w:val="TOC1"/>
+            <w:pStyle w:val="TM1"/>
             <w:tabs>
               <w:tab w:val="right" w:leader="dot" w:pos="9062"/>
             </w:tabs>
@@ -2423,7 +2423,7 @@
           <w:hyperlink w:anchor="_Toc155514176" w:history="1">
             <w:r>
               <w:rPr>
-                <w:rStyle w:val="Hyperlink"/>
+                <w:rStyle w:val="Lienhypertexte"/>
                 <w:noProof/>
               </w:rPr>
               <w:t>Annexe 7 : Proposition de projet SAE S5</w:t>
@@ -2480,7 +2480,7 @@
         </w:p>
         <w:p>
           <w:pPr>
-            <w:pStyle w:val="TOC1"/>
+            <w:pStyle w:val="TM1"/>
             <w:tabs>
               <w:tab w:val="right" w:leader="dot" w:pos="9062"/>
             </w:tabs>
@@ -2491,7 +2491,7 @@
           <w:hyperlink w:anchor="_Toc155514177" w:history="1">
             <w:r>
               <w:rPr>
-                <w:rStyle w:val="Hyperlink"/>
+                <w:rStyle w:val="Lienhypertexte"/>
                 <w:noProof/>
               </w:rPr>
               <w:t>Annexe 8 : Poster</w:t>
@@ -2560,7 +2560,7 @@
     </w:sdt>
     <w:p>
       <w:pPr>
-        <w:pStyle w:val="Title"/>
+        <w:pStyle w:val="Titre"/>
         <w:rPr>
           <w:color w:val="D25F10"/>
         </w:rPr>
@@ -2574,7 +2574,7 @@
     </w:p>
     <w:p>
       <w:pPr>
-        <w:pStyle w:val="Title"/>
+        <w:pStyle w:val="Titre"/>
         <w:rPr>
           <w:color w:val="D25F10"/>
         </w:rPr>
@@ -2589,7 +2589,7 @@
     </w:p>
     <w:p>
       <w:pPr>
-        <w:pStyle w:val="Heading1"/>
+        <w:pStyle w:val="Titre1"/>
         <w:rPr>
           <w:color w:val="D25F10"/>
         </w:rPr>
@@ -2628,7 +2628,7 @@
     </w:p>
     <w:p>
       <w:pPr>
-        <w:pStyle w:val="Heading1"/>
+        <w:pStyle w:val="Titre1"/>
         <w:jc w:val="both"/>
         <w:rPr>
           <w:color w:val="D25F10"/>
@@ -2797,7 +2797,7 @@
     </w:p>
     <w:p>
       <w:pPr>
-        <w:pStyle w:val="Title"/>
+        <w:pStyle w:val="Titre"/>
         <w:rPr>
           <w:color w:val="D25F10"/>
         </w:rPr>
@@ -2812,7 +2812,7 @@
     </w:p>
     <w:p>
       <w:pPr>
-        <w:pStyle w:val="Heading1"/>
+        <w:pStyle w:val="Titre1"/>
         <w:rPr>
           <w:color w:val="D25F10"/>
         </w:rPr>
@@ -2828,7 +2828,7 @@
     </w:p>
     <w:p>
       <w:pPr>
-        <w:pStyle w:val="Heading2"/>
+        <w:pStyle w:val="Titre2"/>
         <w:ind w:left="708"/>
         <w:rPr>
           <w:color w:val="ED6E17"/>
@@ -2946,7 +2946,7 @@
     </w:p>
     <w:p>
       <w:pPr>
-        <w:pStyle w:val="Caption"/>
+        <w:pStyle w:val="Lgende"/>
         <w:jc w:val="center"/>
       </w:pPr>
       <w:r>
@@ -2981,19 +2981,19 @@
       <w:hyperlink r:id="rId9" w:history="1">
         <w:r>
           <w:rPr>
-            <w:rStyle w:val="Hyperlink"/>
+            <w:rStyle w:val="Lienhypertexte"/>
           </w:rPr>
           <w:t>L’essentiel-jeu-</w:t>
         </w:r>
         <w:r>
           <w:rPr>
-            <w:rStyle w:val="Hyperlink"/>
+            <w:rStyle w:val="Lienhypertexte"/>
           </w:rPr>
           <w:t>vidéo</w:t>
         </w:r>
         <w:r>
           <w:rPr>
-            <w:rStyle w:val="Hyperlink"/>
+            <w:rStyle w:val="Lienhypertexte"/>
           </w:rPr>
           <w:t xml:space="preserve"> [Fichier PDF]. Page 8. 2021.</w:t>
         </w:r>
@@ -3017,7 +3017,7 @@
     </w:p>
     <w:p>
       <w:pPr>
-        <w:pStyle w:val="Heading2"/>
+        <w:pStyle w:val="Titre2"/>
         <w:ind w:left="708"/>
         <w:rPr>
           <w:color w:val="ED6E17"/>
@@ -3070,31 +3070,13 @@
       <w:r>
         <w:t xml:space="preserve">d’un site n’intégrant qu’un seul jeu. Tout le site est là pour accueillir notre jeu. Le site, permet avant même de jouer au jeu, de mettre l’utilisateur dans l’univers et dans l’ambiance de </w:t>
       </w:r>
-      <w:proofErr w:type="spellStart"/>
       <w:r>
         <w:rPr>
           <w:i/>
           <w:iCs/>
         </w:rPr>
-        <w:t>Isidor’s</w:t>
-      </w:r>
-      <w:proofErr w:type="spellEnd"/>
-      <w:r>
-        <w:rPr>
-          <w:i/>
-          <w:iCs/>
-        </w:rPr>
-        <w:t xml:space="preserve"> </w:t>
-      </w:r>
-      <w:proofErr w:type="spellStart"/>
-      <w:r>
-        <w:rPr>
-          <w:i/>
-          <w:iCs/>
-        </w:rPr>
-        <w:t>Quest</w:t>
-      </w:r>
-      <w:proofErr w:type="spellEnd"/>
+        <w:t>Isidor’s Quest</w:t>
+      </w:r>
       <w:r>
         <w:t xml:space="preserve">. </w:t>
       </w:r>
@@ -3147,7 +3129,7 @@
     <w:p/>
     <w:p>
       <w:pPr>
-        <w:pStyle w:val="Heading2"/>
+        <w:pStyle w:val="Titre2"/>
         <w:ind w:left="708"/>
         <w:rPr>
           <w:color w:val="ED6E17"/>
@@ -3164,7 +3146,7 @@
     </w:p>
     <w:p>
       <w:pPr>
-        <w:pStyle w:val="Heading3"/>
+        <w:pStyle w:val="Titre3"/>
         <w:ind w:left="1416"/>
         <w:rPr>
           <w:color w:val="F18D49"/>
@@ -3187,7 +3169,7 @@
     </w:p>
     <w:p>
       <w:pPr>
-        <w:pStyle w:val="Heading4"/>
+        <w:pStyle w:val="Titre4"/>
         <w:ind w:left="2124"/>
         <w:rPr>
           <w:color w:val="F49F66"/>
@@ -3258,13 +3240,8 @@
         <w:t>é</w:t>
       </w:r>
       <w:r>
-        <w:t xml:space="preserve"> par </w:t>
-      </w:r>
-      <w:proofErr w:type="spellStart"/>
-      <w:r>
-        <w:t>Unity</w:t>
-      </w:r>
-      <w:proofErr w:type="spellEnd"/>
+        <w:t xml:space="preserve"> par Unity</w:t>
+      </w:r>
       <w:r>
         <w:t>.</w:t>
       </w:r>
@@ -3326,7 +3303,7 @@
     <w:p/>
     <w:p>
       <w:pPr>
-        <w:pStyle w:val="Heading4"/>
+        <w:pStyle w:val="Titre4"/>
         <w:ind w:left="2124"/>
         <w:rPr>
           <w:color w:val="F49F66"/>
@@ -3366,7 +3343,6 @@
       <w:r>
         <w:t xml:space="preserve"> : Framework utilisé pour développer la partie </w:t>
       </w:r>
-      <w:proofErr w:type="spellStart"/>
       <w:r>
         <w:t>F</w:t>
       </w:r>
@@ -3379,7 +3355,6 @@
       <w:r>
         <w:t>end</w:t>
       </w:r>
-      <w:proofErr w:type="spellEnd"/>
       <w:r>
         <w:t>.</w:t>
       </w:r>
@@ -3401,7 +3376,6 @@
       <w:r>
         <w:t xml:space="preserve"> pour la partie </w:t>
       </w:r>
-      <w:proofErr w:type="spellStart"/>
       <w:r>
         <w:t>B</w:t>
       </w:r>
@@ -3414,7 +3388,6 @@
       <w:r>
         <w:t>end</w:t>
       </w:r>
-      <w:proofErr w:type="spellEnd"/>
       <w:r>
         <w:t>.</w:t>
       </w:r>
@@ -3504,7 +3477,7 @@
     </w:p>
     <w:p>
       <w:pPr>
-        <w:pStyle w:val="Heading4"/>
+        <w:pStyle w:val="Titre4"/>
         <w:ind w:left="2124"/>
         <w:rPr>
           <w:color w:val="F49F66"/>
@@ -3620,7 +3593,7 @@
     <w:p/>
     <w:p>
       <w:pPr>
-        <w:pStyle w:val="Heading3"/>
+        <w:pStyle w:val="Titre3"/>
         <w:ind w:left="1416"/>
         <w:rPr>
           <w:color w:val="F18D49"/>
@@ -3643,7 +3616,7 @@
     </w:p>
     <w:p>
       <w:pPr>
-        <w:pStyle w:val="Heading4"/>
+        <w:pStyle w:val="Titre4"/>
         <w:ind w:left="2124"/>
         <w:rPr>
           <w:color w:val="F49F66"/>
@@ -3705,7 +3678,6 @@
       <w:r>
         <w:t xml:space="preserve">des sites tels que </w:t>
       </w:r>
-      <w:proofErr w:type="spellStart"/>
       <w:r>
         <w:rPr>
           <w:b/>
@@ -3713,11 +3685,9 @@
         </w:rPr>
         <w:t>OpenGameArt</w:t>
       </w:r>
-      <w:proofErr w:type="spellEnd"/>
       <w:r>
         <w:t xml:space="preserve"> et </w:t>
       </w:r>
-      <w:proofErr w:type="spellStart"/>
       <w:r>
         <w:rPr>
           <w:b/>
@@ -3725,7 +3695,6 @@
         </w:rPr>
         <w:t>CraftPix</w:t>
       </w:r>
-      <w:proofErr w:type="spellEnd"/>
       <w:r>
         <w:t xml:space="preserve"> qui offrent de nombreux éléments graphiques en libre accès. Il nous arrive de trouver des ressources qui ne sont pas en pixelart, c'est pourquoi nous utilisons un logiciel de pixélisation : </w:t>
       </w:r>
@@ -3739,7 +3708,6 @@
       <w:r>
         <w:t xml:space="preserve">, qui est l'une des seules applications que nous avons testées et qui ne déforme pas l'image originale. Si aucune recherche ne correspond au design souhaité, nous le créons alors de zéro avec </w:t>
       </w:r>
-      <w:proofErr w:type="spellStart"/>
       <w:r>
         <w:rPr>
           <w:b/>
@@ -3747,7 +3715,6 @@
         </w:rPr>
         <w:t>Piskelapp</w:t>
       </w:r>
-      <w:proofErr w:type="spellEnd"/>
       <w:r>
         <w:t>.</w:t>
       </w:r>
@@ -3759,7 +3726,7 @@
     </w:p>
     <w:p>
       <w:pPr>
-        <w:pStyle w:val="Heading4"/>
+        <w:pStyle w:val="Titre4"/>
         <w:ind w:left="2124"/>
         <w:rPr>
           <w:color w:val="F49F66"/>
@@ -3800,55 +3767,84 @@
       <w:r>
         <w:t xml:space="preserve">Côté </w:t>
       </w:r>
+      <w:r>
+        <w:t>F</w:t>
+      </w:r>
+      <w:r>
+        <w:t>ront</w:t>
+      </w:r>
+      <w:r>
+        <w:t>-</w:t>
+      </w:r>
+      <w:r>
+        <w:t xml:space="preserve">end, nous avons choisi d'utiliser le </w:t>
+      </w:r>
       <w:proofErr w:type="spellStart"/>
       <w:r>
-        <w:t>F</w:t>
-      </w:r>
-      <w:r>
-        <w:t>ront</w:t>
-      </w:r>
-      <w:r>
-        <w:t>-</w:t>
-      </w:r>
-      <w:r>
-        <w:t>end</w:t>
+        <w:t>f</w:t>
+      </w:r>
+      <w:r>
+        <w:t>ramework</w:t>
       </w:r>
       <w:proofErr w:type="spellEnd"/>
       <w:r>
-        <w:t xml:space="preserve">, nous avons choisi d'utiliser le </w:t>
-      </w:r>
-      <w:proofErr w:type="spellStart"/>
-      <w:r>
-        <w:t>f</w:t>
-      </w:r>
-      <w:r>
-        <w:t>ramework</w:t>
-      </w:r>
-      <w:proofErr w:type="spellEnd"/>
-      <w:r>
         <w:t xml:space="preserve"> </w:t>
       </w:r>
-      <w:proofErr w:type="spellStart"/>
       <w:r>
         <w:rPr>
           <w:b/>
           <w:bCs/>
         </w:rPr>
-        <w:t>React</w:t>
+        <w:t>React Native</w:t>
+      </w:r>
+      <w:r>
+        <w:t xml:space="preserve"> qui se base sur le langage Javascript</w:t>
+      </w:r>
+      <w:r>
+        <w:t xml:space="preserve">. Nous nous sommes orientés dans cette direction, d'une part parce que cet outil est l'un des plus utilisés et demandés sur le marché, d'autre part, contrairement à d'autres </w:t>
+      </w:r>
+      <w:proofErr w:type="spellStart"/>
+      <w:r>
+        <w:t>f</w:t>
+      </w:r>
+      <w:r>
+        <w:t>ramework</w:t>
       </w:r>
       <w:proofErr w:type="spellEnd"/>
+      <w:r>
+        <w:t>, React permet de développer des pages interactives très optimisées</w:t>
+      </w:r>
+      <w:r>
+        <w:t xml:space="preserve"> </w:t>
+      </w:r>
+      <w:r>
+        <w:t xml:space="preserve">grâce aux mises à jour rapides qu'il apporte. </w:t>
+      </w:r>
+      <w:r>
+        <w:t>Pour finir</w:t>
+      </w:r>
+      <w:r>
+        <w:t>, contrairement à ReactJS, React Native permet non seulement de développer une application utilisable sur un navigateur, mais aussi de la compiler en tant qu'application mobile.</w:t>
+      </w:r>
+    </w:p>
+    <w:p>
+      <w:pPr>
+        <w:ind w:firstLine="708"/>
+        <w:jc w:val="both"/>
+      </w:pPr>
+      <w:r>
+        <w:lastRenderedPageBreak/>
+        <w:t xml:space="preserve">Nous avons choisi </w:t>
+      </w:r>
       <w:r>
         <w:rPr>
           <w:b/>
           <w:bCs/>
         </w:rPr>
-        <w:t xml:space="preserve"> Native</w:t>
-      </w:r>
-      <w:r>
-        <w:t xml:space="preserve"> qui se base sur le langage Javascript</w:t>
-      </w:r>
-      <w:r>
-        <w:t xml:space="preserve">. Nous nous sommes orientés dans cette direction, d'une part parce que cet outil est l'un des plus utilisés et demandés sur le marché, d'autre part, contrairement à d'autres </w:t>
+        <w:t>Node.js</w:t>
+      </w:r>
+      <w:r>
+        <w:t xml:space="preserve">, accompagné du </w:t>
       </w:r>
       <w:proofErr w:type="spellStart"/>
       <w:r>
@@ -3859,133 +3855,66 @@
       </w:r>
       <w:proofErr w:type="spellEnd"/>
       <w:r>
-        <w:t xml:space="preserve">, </w:t>
-      </w:r>
-      <w:proofErr w:type="spellStart"/>
-      <w:r>
-        <w:t>React</w:t>
-      </w:r>
-      <w:proofErr w:type="spellEnd"/>
-      <w:r>
-        <w:t xml:space="preserve"> permet de développer des pages interactives très optimisées</w:t>
-      </w:r>
-      <w:r>
-        <w:t xml:space="preserve"> </w:t>
-      </w:r>
-      <w:r>
-        <w:t xml:space="preserve">grâce aux mises à jour rapides qu'il apporte. </w:t>
-      </w:r>
-      <w:r>
-        <w:t>Pour finir</w:t>
-      </w:r>
-      <w:r>
-        <w:t xml:space="preserve">, contrairement à </w:t>
-      </w:r>
-      <w:proofErr w:type="spellStart"/>
-      <w:r>
-        <w:t>ReactJS</w:t>
-      </w:r>
-      <w:proofErr w:type="spellEnd"/>
-      <w:r>
-        <w:t xml:space="preserve">, </w:t>
-      </w:r>
-      <w:proofErr w:type="spellStart"/>
-      <w:r>
-        <w:t>React</w:t>
-      </w:r>
-      <w:proofErr w:type="spellEnd"/>
-      <w:r>
-        <w:t xml:space="preserve"> Native permet non seulement de développer une application utilisable sur un navigateur, mais aussi de la compiler en tant qu'application mobile.</w:t>
+        <w:t xml:space="preserve"> Express.js (</w:t>
+      </w:r>
+      <w:r>
+        <w:t>le langage de programmation est aussi le Javascript</w:t>
+      </w:r>
+      <w:r>
+        <w:t>) pour faciliter la création et la gestion rapide des serveurs recevant les requêtes HTTP, la gestion des sessions utilisateur, ainsi que l'utilisation des cookies. De plus, il s'agit de l'un des backends les plus utilisés en combinaison avec React.</w:t>
       </w:r>
     </w:p>
     <w:p>
       <w:pPr>
         <w:ind w:firstLine="708"/>
         <w:jc w:val="both"/>
-      </w:pPr>
-      <w:r>
-        <w:lastRenderedPageBreak/>
-        <w:t xml:space="preserve">Nous avons choisi </w:t>
-      </w:r>
-      <w:r>
         <w:rPr>
           <w:b/>
           <w:bCs/>
         </w:rPr>
-        <w:t>Node.js</w:t>
-      </w:r>
-      <w:r>
-        <w:t xml:space="preserve">, accompagné du </w:t>
-      </w:r>
-      <w:proofErr w:type="spellStart"/>
-      <w:r>
-        <w:t>f</w:t>
-      </w:r>
-      <w:r>
-        <w:t>ramework</w:t>
-      </w:r>
-      <w:proofErr w:type="spellEnd"/>
-      <w:r>
-        <w:t xml:space="preserve"> Express.js (</w:t>
-      </w:r>
-      <w:r>
-        <w:t>le langage de programmation est aussi le Javascript</w:t>
-      </w:r>
-      <w:r>
-        <w:t>) pour faciliter la création et la gestion rapide des serveurs recevant les requêtes HTTP, la gestion des sessions utilisateur, ainsi que l'utilisation des cookies. De plus, il s'agit de l'un des backends les plus utilisés en combinaison avec React.</w:t>
+      </w:pPr>
+      <w:r>
+        <w:rPr>
+          <w:b/>
+          <w:bCs/>
+        </w:rPr>
+        <w:t xml:space="preserve">MongoDB </w:t>
+      </w:r>
+      <w:r>
+        <w:t xml:space="preserve">est la base de données utilisée pour stocker les données utilisateur. </w:t>
+      </w:r>
+      <w:r>
+        <w:t xml:space="preserve">Elle </w:t>
+      </w:r>
+      <w:r>
+        <w:t xml:space="preserve">présente une particularité : elle est non relationnelle, ce qui signifie qu'elle ne suit pas le schéma tabulaire sous forme de lignes et de colonnes communément rencontré dans la plupart des systèmes de bases de données. Cette approche offre une </w:t>
+      </w:r>
+      <w:r>
+        <w:t xml:space="preserve">plus grande </w:t>
+      </w:r>
+      <w:r>
+        <w:t>flexibilité et évolutivité. De plus, Node.js propose une bibliothèque appelée Mongoose qui simplifie grandement la réalisation d'opérations sur MongoDB.</w:t>
       </w:r>
     </w:p>
     <w:p>
       <w:pPr>
         <w:ind w:firstLine="708"/>
         <w:jc w:val="both"/>
+      </w:pPr>
+      <w:r>
+        <w:t>Nous</w:t>
+      </w:r>
+      <w:r>
+        <w:t xml:space="preserve"> travaillons</w:t>
+      </w:r>
+      <w:r>
+        <w:t xml:space="preserve"> avec l'éditeur de code </w:t>
+      </w:r>
+      <w:r>
         <w:rPr>
           <w:b/>
           <w:bCs/>
         </w:rPr>
-      </w:pPr>
-      <w:r>
-        <w:rPr>
-          <w:b/>
-          <w:bCs/>
-        </w:rPr>
-        <w:t xml:space="preserve">MongoDB </w:t>
-      </w:r>
-      <w:r>
-        <w:t xml:space="preserve">est la base de données utilisée pour stocker les données utilisateur. </w:t>
-      </w:r>
-      <w:r>
-        <w:t xml:space="preserve">Elle </w:t>
-      </w:r>
-      <w:r>
-        <w:t xml:space="preserve">présente une particularité : elle est non relationnelle, ce qui signifie qu'elle ne suit pas le schéma tabulaire sous forme de lignes et de colonnes communément rencontré dans la plupart des systèmes de bases de données. Cette approche offre une </w:t>
-      </w:r>
-      <w:r>
-        <w:t xml:space="preserve">plus grande </w:t>
-      </w:r>
-      <w:r>
-        <w:t>flexibilité et évolutivité. De plus, Node.js propose une bibliothèque appelée Mongoose qui simplifie grandement la réalisation d'opérations sur MongoDB.</w:t>
-      </w:r>
-    </w:p>
-    <w:p>
-      <w:pPr>
-        <w:ind w:firstLine="708"/>
-        <w:jc w:val="both"/>
-      </w:pPr>
-      <w:r>
-        <w:t>Nous</w:t>
-      </w:r>
-      <w:r>
-        <w:t xml:space="preserve"> travaillons</w:t>
-      </w:r>
-      <w:r>
-        <w:t xml:space="preserve"> avec l'éditeur de code </w:t>
-      </w:r>
-      <w:r>
-        <w:rPr>
-          <w:b/>
-          <w:bCs/>
-        </w:rPr>
         <w:t>Visual Studio Code</w:t>
       </w:r>
       <w:r>
@@ -4006,7 +3935,7 @@
     <w:p/>
     <w:p>
       <w:pPr>
-        <w:pStyle w:val="Heading4"/>
+        <w:pStyle w:val="Titre4"/>
         <w:ind w:left="2124"/>
         <w:rPr>
           <w:color w:val="F49F66"/>
@@ -4438,7 +4367,7 @@
     </w:p>
     <w:p>
       <w:pPr>
-        <w:pStyle w:val="Heading2"/>
+        <w:pStyle w:val="Titre2"/>
         <w:ind w:left="708"/>
         <w:rPr>
           <w:color w:val="ED6E17"/>
@@ -4541,7 +4470,7 @@
     </w:p>
     <w:p>
       <w:pPr>
-        <w:pStyle w:val="Caption"/>
+        <w:pStyle w:val="Lgende"/>
         <w:jc w:val="center"/>
       </w:pPr>
       <w:bookmarkStart w:id="9" w:name="_Hlk155020754"/>
@@ -4571,7 +4500,7 @@
     </w:p>
     <w:p>
       <w:pPr>
-        <w:pStyle w:val="Heading2"/>
+        <w:pStyle w:val="Titre2"/>
         <w:ind w:left="708"/>
         <w:rPr>
           <w:color w:val="ED6E17"/>
@@ -4589,7 +4518,7 @@
     </w:p>
     <w:p>
       <w:pPr>
-        <w:pStyle w:val="Heading3"/>
+        <w:pStyle w:val="Titre3"/>
         <w:ind w:left="1416"/>
         <w:rPr>
           <w:color w:val="F18D49"/>
@@ -4731,7 +4660,7 @@
     </w:p>
     <w:p>
       <w:pPr>
-        <w:pStyle w:val="Heading3"/>
+        <w:pStyle w:val="Titre3"/>
         <w:ind w:left="1416"/>
         <w:rPr>
           <w:color w:val="F18D49"/>
@@ -4791,13 +4720,13 @@
     </w:p>
     <w:p>
       <w:pPr>
-        <w:pStyle w:val="Caption"/>
+        <w:pStyle w:val="Lgende"/>
         <w:keepNext/>
       </w:pPr>
     </w:p>
     <w:tbl>
       <w:tblPr>
-        <w:tblStyle w:val="GridTable2-Accent5"/>
+        <w:tblStyle w:val="TableauGrille2-Accentuation5"/>
         <w:tblW w:w="0" w:type="auto"/>
         <w:tblInd w:w="0" w:type="dxa"/>
         <w:tblLook w:val="04A0" w:firstRow="1" w:lastRow="0" w:firstColumn="1" w:lastColumn="0" w:noHBand="0" w:noVBand="1"/>
@@ -5690,7 +5619,7 @@
     <w:p/>
     <w:p>
       <w:pPr>
-        <w:pStyle w:val="Heading3"/>
+        <w:pStyle w:val="Titre3"/>
         <w:ind w:left="1416"/>
         <w:rPr>
           <w:color w:val="F18D49"/>
@@ -5705,7 +5634,7 @@
     </w:p>
     <w:p>
       <w:pPr>
-        <w:pStyle w:val="Heading3"/>
+        <w:pStyle w:val="Titre3"/>
         <w:rPr>
           <w:color w:val="F18D49"/>
         </w:rPr>
@@ -5729,7 +5658,7 @@
     </w:p>
     <w:p>
       <w:pPr>
-        <w:pStyle w:val="Heading3"/>
+        <w:pStyle w:val="Titre3"/>
         <w:ind w:left="1416"/>
         <w:rPr>
           <w:color w:val="F18D49"/>
@@ -5958,7 +5887,7 @@
     </w:p>
     <w:p>
       <w:pPr>
-        <w:pStyle w:val="Caption"/>
+        <w:pStyle w:val="Lgende"/>
       </w:pPr>
       <w:r>
         <w:t xml:space="preserve">Figure </w:t>
@@ -5996,7 +5925,7 @@
     </w:p>
     <w:p>
       <w:pPr>
-        <w:pStyle w:val="Heading1"/>
+        <w:pStyle w:val="Titre1"/>
         <w:rPr>
           <w:color w:val="D25F10"/>
         </w:rPr>
@@ -6013,7 +5942,7 @@
     </w:p>
     <w:p>
       <w:pPr>
-        <w:pStyle w:val="Heading2"/>
+        <w:pStyle w:val="Titre2"/>
         <w:ind w:left="708"/>
         <w:rPr>
           <w:color w:val="ED6E17"/>
@@ -6036,7 +5965,7 @@
     </w:p>
     <w:p>
       <w:pPr>
-        <w:pStyle w:val="Heading3"/>
+        <w:pStyle w:val="Titre3"/>
         <w:ind w:left="1416"/>
         <w:rPr>
           <w:color w:val="F18D49"/>
@@ -6083,7 +6012,7 @@
     </w:p>
     <w:p>
       <w:pPr>
-        <w:pStyle w:val="ListParagraph"/>
+        <w:pStyle w:val="Paragraphedeliste"/>
         <w:numPr>
           <w:ilvl w:val="0"/>
           <w:numId w:val="4"/>
@@ -6114,7 +6043,7 @@
     </w:p>
     <w:p>
       <w:pPr>
-        <w:pStyle w:val="ListParagraph"/>
+        <w:pStyle w:val="Paragraphedeliste"/>
         <w:numPr>
           <w:ilvl w:val="0"/>
           <w:numId w:val="4"/>
@@ -6136,7 +6065,7 @@
     </w:p>
     <w:p>
       <w:pPr>
-        <w:pStyle w:val="ListParagraph"/>
+        <w:pStyle w:val="Paragraphedeliste"/>
         <w:numPr>
           <w:ilvl w:val="0"/>
           <w:numId w:val="4"/>
@@ -6155,7 +6084,7 @@
     </w:p>
     <w:p>
       <w:pPr>
-        <w:pStyle w:val="ListParagraph"/>
+        <w:pStyle w:val="Paragraphedeliste"/>
         <w:numPr>
           <w:ilvl w:val="0"/>
           <w:numId w:val="4"/>
@@ -6174,7 +6103,7 @@
     </w:p>
     <w:p>
       <w:pPr>
-        <w:pStyle w:val="ListParagraph"/>
+        <w:pStyle w:val="Paragraphedeliste"/>
         <w:numPr>
           <w:ilvl w:val="0"/>
           <w:numId w:val="4"/>
@@ -6193,7 +6122,7 @@
     </w:p>
     <w:p>
       <w:pPr>
-        <w:pStyle w:val="ListParagraph"/>
+        <w:pStyle w:val="Paragraphedeliste"/>
         <w:numPr>
           <w:ilvl w:val="0"/>
           <w:numId w:val="4"/>
@@ -6212,7 +6141,7 @@
     </w:p>
     <w:p>
       <w:pPr>
-        <w:pStyle w:val="ListParagraph"/>
+        <w:pStyle w:val="Paragraphedeliste"/>
         <w:numPr>
           <w:ilvl w:val="0"/>
           <w:numId w:val="4"/>
@@ -6246,7 +6175,7 @@
     </w:p>
     <w:p>
       <w:pPr>
-        <w:pStyle w:val="ListParagraph"/>
+        <w:pStyle w:val="Paragraphedeliste"/>
         <w:numPr>
           <w:ilvl w:val="0"/>
           <w:numId w:val="4"/>
@@ -6274,7 +6203,7 @@
     </w:p>
     <w:p>
       <w:pPr>
-        <w:pStyle w:val="ListParagraph"/>
+        <w:pStyle w:val="Paragraphedeliste"/>
         <w:numPr>
           <w:ilvl w:val="0"/>
           <w:numId w:val="4"/>
@@ -6305,7 +6234,7 @@
     </w:p>
     <w:p>
       <w:pPr>
-        <w:pStyle w:val="ListParagraph"/>
+        <w:pStyle w:val="Paragraphedeliste"/>
         <w:numPr>
           <w:ilvl w:val="0"/>
           <w:numId w:val="4"/>
@@ -6329,7 +6258,7 @@
     </w:p>
     <w:p>
       <w:pPr>
-        <w:pStyle w:val="Heading3"/>
+        <w:pStyle w:val="Titre3"/>
         <w:ind w:left="1416"/>
         <w:rPr>
           <w:color w:val="F18D49"/>
@@ -6388,7 +6317,7 @@
     </w:p>
     <w:p>
       <w:pPr>
-        <w:pStyle w:val="ListParagraph"/>
+        <w:pStyle w:val="Paragraphedeliste"/>
         <w:numPr>
           <w:ilvl w:val="0"/>
           <w:numId w:val="4"/>
@@ -6406,7 +6335,7 @@
     </w:p>
     <w:p>
       <w:pPr>
-        <w:pStyle w:val="ListParagraph"/>
+        <w:pStyle w:val="Paragraphedeliste"/>
         <w:numPr>
           <w:ilvl w:val="0"/>
           <w:numId w:val="4"/>
@@ -6454,7 +6383,7 @@
     </w:p>
     <w:p>
       <w:pPr>
-        <w:pStyle w:val="ListParagraph"/>
+        <w:pStyle w:val="Paragraphedeliste"/>
         <w:numPr>
           <w:ilvl w:val="0"/>
           <w:numId w:val="4"/>
@@ -6526,7 +6455,7 @@
     </w:p>
     <w:p>
       <w:pPr>
-        <w:pStyle w:val="ListParagraph"/>
+        <w:pStyle w:val="Paragraphedeliste"/>
         <w:numPr>
           <w:ilvl w:val="0"/>
           <w:numId w:val="4"/>
@@ -6538,7 +6467,7 @@
     </w:p>
     <w:p>
       <w:pPr>
-        <w:pStyle w:val="ListParagraph"/>
+        <w:pStyle w:val="Paragraphedeliste"/>
         <w:numPr>
           <w:ilvl w:val="1"/>
           <w:numId w:val="4"/>
@@ -6553,7 +6482,7 @@
     </w:p>
     <w:p>
       <w:pPr>
-        <w:pStyle w:val="ListParagraph"/>
+        <w:pStyle w:val="Paragraphedeliste"/>
         <w:numPr>
           <w:ilvl w:val="1"/>
           <w:numId w:val="4"/>
@@ -6568,13 +6497,13 @@
     </w:p>
     <w:p>
       <w:pPr>
-        <w:pStyle w:val="ListParagraph"/>
+        <w:pStyle w:val="Paragraphedeliste"/>
         <w:ind w:left="1440"/>
       </w:pPr>
     </w:p>
     <w:p>
       <w:pPr>
-        <w:pStyle w:val="Heading3"/>
+        <w:pStyle w:val="Titre3"/>
         <w:ind w:left="1416"/>
         <w:rPr>
           <w:color w:val="F18D49"/>
@@ -6619,7 +6548,7 @@
     </w:p>
     <w:p>
       <w:pPr>
-        <w:pStyle w:val="ListParagraph"/>
+        <w:pStyle w:val="Paragraphedeliste"/>
         <w:numPr>
           <w:ilvl w:val="0"/>
           <w:numId w:val="4"/>
@@ -6637,7 +6566,7 @@
     </w:p>
     <w:p>
       <w:pPr>
-        <w:pStyle w:val="ListParagraph"/>
+        <w:pStyle w:val="Paragraphedeliste"/>
         <w:numPr>
           <w:ilvl w:val="0"/>
           <w:numId w:val="4"/>
@@ -6649,7 +6578,7 @@
     </w:p>
     <w:p>
       <w:pPr>
-        <w:pStyle w:val="ListParagraph"/>
+        <w:pStyle w:val="Paragraphedeliste"/>
         <w:numPr>
           <w:ilvl w:val="0"/>
           <w:numId w:val="4"/>
@@ -6661,7 +6590,7 @@
     </w:p>
     <w:p>
       <w:pPr>
-        <w:pStyle w:val="ListParagraph"/>
+        <w:pStyle w:val="Paragraphedeliste"/>
         <w:numPr>
           <w:ilvl w:val="0"/>
           <w:numId w:val="4"/>
@@ -6673,14 +6602,14 @@
     </w:p>
     <w:p>
       <w:pPr>
-        <w:pStyle w:val="ListParagraph"/>
+        <w:pStyle w:val="Paragraphedeliste"/>
         <w:ind w:left="1440"/>
       </w:pPr>
     </w:p>
     <w:p/>
     <w:p>
       <w:pPr>
-        <w:pStyle w:val="Heading2"/>
+        <w:pStyle w:val="Titre2"/>
         <w:ind w:left="708"/>
         <w:rPr>
           <w:color w:val="ED6E17"/>
@@ -6804,7 +6733,7 @@
     </w:p>
     <w:p>
       <w:pPr>
-        <w:pStyle w:val="Heading2"/>
+        <w:pStyle w:val="Titre2"/>
         <w:ind w:left="708"/>
         <w:rPr>
           <w:color w:val="ED6E17"/>
@@ -6839,7 +6768,7 @@
     </w:p>
     <w:p>
       <w:pPr>
-        <w:pStyle w:val="Heading3"/>
+        <w:pStyle w:val="Titre3"/>
         <w:ind w:left="1416"/>
         <w:rPr>
           <w:color w:val="F18D49"/>
@@ -6919,7 +6848,7 @@
     </w:p>
     <w:p>
       <w:pPr>
-        <w:pStyle w:val="ListParagraph"/>
+        <w:pStyle w:val="Paragraphedeliste"/>
         <w:numPr>
           <w:ilvl w:val="0"/>
           <w:numId w:val="8"/>
@@ -6934,7 +6863,7 @@
     </w:p>
     <w:p>
       <w:pPr>
-        <w:pStyle w:val="ListParagraph"/>
+        <w:pStyle w:val="Paragraphedeliste"/>
         <w:numPr>
           <w:ilvl w:val="0"/>
           <w:numId w:val="8"/>
@@ -6952,7 +6881,7 @@
     </w:p>
     <w:p>
       <w:pPr>
-        <w:pStyle w:val="ListParagraph"/>
+        <w:pStyle w:val="Paragraphedeliste"/>
         <w:numPr>
           <w:ilvl w:val="0"/>
           <w:numId w:val="8"/>
@@ -6967,7 +6896,7 @@
     </w:p>
     <w:p>
       <w:pPr>
-        <w:pStyle w:val="ListParagraph"/>
+        <w:pStyle w:val="Paragraphedeliste"/>
         <w:numPr>
           <w:ilvl w:val="0"/>
           <w:numId w:val="8"/>
@@ -6982,7 +6911,7 @@
     </w:p>
     <w:p>
       <w:pPr>
-        <w:pStyle w:val="ListParagraph"/>
+        <w:pStyle w:val="Paragraphedeliste"/>
         <w:numPr>
           <w:ilvl w:val="0"/>
           <w:numId w:val="8"/>
@@ -6997,7 +6926,7 @@
     </w:p>
     <w:p>
       <w:pPr>
-        <w:pStyle w:val="ListParagraph"/>
+        <w:pStyle w:val="Paragraphedeliste"/>
         <w:numPr>
           <w:ilvl w:val="0"/>
           <w:numId w:val="8"/>
@@ -7012,7 +6941,7 @@
     </w:p>
     <w:p>
       <w:pPr>
-        <w:pStyle w:val="ListParagraph"/>
+        <w:pStyle w:val="Paragraphedeliste"/>
         <w:numPr>
           <w:ilvl w:val="0"/>
           <w:numId w:val="8"/>
@@ -7027,7 +6956,7 @@
     </w:p>
     <w:p>
       <w:pPr>
-        <w:pStyle w:val="ListParagraph"/>
+        <w:pStyle w:val="Paragraphedeliste"/>
         <w:numPr>
           <w:ilvl w:val="0"/>
           <w:numId w:val="8"/>
@@ -7039,7 +6968,7 @@
     </w:p>
     <w:p>
       <w:pPr>
-        <w:pStyle w:val="ListParagraph"/>
+        <w:pStyle w:val="Paragraphedeliste"/>
         <w:numPr>
           <w:ilvl w:val="0"/>
           <w:numId w:val="8"/>
@@ -7057,7 +6986,7 @@
     </w:p>
     <w:p>
       <w:pPr>
-        <w:pStyle w:val="ListParagraph"/>
+        <w:pStyle w:val="Paragraphedeliste"/>
         <w:numPr>
           <w:ilvl w:val="0"/>
           <w:numId w:val="8"/>
@@ -7078,7 +7007,7 @@
     </w:p>
     <w:p>
       <w:pPr>
-        <w:pStyle w:val="ListParagraph"/>
+        <w:pStyle w:val="Paragraphedeliste"/>
         <w:numPr>
           <w:ilvl w:val="0"/>
           <w:numId w:val="8"/>
@@ -7096,7 +7025,7 @@
     </w:p>
     <w:p>
       <w:pPr>
-        <w:pStyle w:val="ListParagraph"/>
+        <w:pStyle w:val="Paragraphedeliste"/>
         <w:numPr>
           <w:ilvl w:val="0"/>
           <w:numId w:val="8"/>
@@ -7114,7 +7043,7 @@
     </w:p>
     <w:p>
       <w:pPr>
-        <w:pStyle w:val="ListParagraph"/>
+        <w:pStyle w:val="Paragraphedeliste"/>
         <w:numPr>
           <w:ilvl w:val="0"/>
           <w:numId w:val="8"/>
@@ -7129,7 +7058,7 @@
     </w:p>
     <w:p>
       <w:pPr>
-        <w:pStyle w:val="ListParagraph"/>
+        <w:pStyle w:val="Paragraphedeliste"/>
         <w:numPr>
           <w:ilvl w:val="0"/>
           <w:numId w:val="8"/>
@@ -7144,7 +7073,7 @@
     </w:p>
     <w:p>
       <w:pPr>
-        <w:pStyle w:val="ListParagraph"/>
+        <w:pStyle w:val="Paragraphedeliste"/>
         <w:numPr>
           <w:ilvl w:val="0"/>
           <w:numId w:val="8"/>
@@ -7159,7 +7088,7 @@
     </w:p>
     <w:p>
       <w:pPr>
-        <w:pStyle w:val="ListParagraph"/>
+        <w:pStyle w:val="Paragraphedeliste"/>
         <w:numPr>
           <w:ilvl w:val="0"/>
           <w:numId w:val="8"/>
@@ -7174,7 +7103,7 @@
     </w:p>
     <w:p>
       <w:pPr>
-        <w:pStyle w:val="ListParagraph"/>
+        <w:pStyle w:val="Paragraphedeliste"/>
       </w:pPr>
       <w:r>
         <w:t xml:space="preserve"> </w:t>
@@ -7365,7 +7294,7 @@
     </w:p>
     <w:p>
       <w:pPr>
-        <w:pStyle w:val="Caption"/>
+        <w:pStyle w:val="Lgende"/>
       </w:pPr>
       <w:r>
         <w:t xml:space="preserve">Figure </w:t>
@@ -7494,7 +7423,7 @@
     </w:p>
     <w:p>
       <w:pPr>
-        <w:pStyle w:val="Caption"/>
+        <w:pStyle w:val="Lgende"/>
       </w:pPr>
       <w:r>
         <w:t xml:space="preserve">Figure </w:t>
@@ -7572,7 +7501,7 @@
     </w:p>
     <w:p>
       <w:pPr>
-        <w:pStyle w:val="Caption"/>
+        <w:pStyle w:val="Lgende"/>
         <w:rPr>
           <w:u w:val="single"/>
         </w:rPr>
@@ -7641,7 +7570,7 @@
     </w:p>
     <w:p>
       <w:pPr>
-        <w:pStyle w:val="Caption"/>
+        <w:pStyle w:val="Lgende"/>
       </w:pPr>
       <w:r>
         <w:t xml:space="preserve">Figure </w:t>
@@ -7742,7 +7671,7 @@
     </w:p>
     <w:p>
       <w:pPr>
-        <w:pStyle w:val="Caption"/>
+        <w:pStyle w:val="Lgende"/>
       </w:pPr>
       <w:r>
         <w:t xml:space="preserve">Figure </w:t>
@@ -7907,7 +7836,7 @@
     </w:p>
     <w:p>
       <w:pPr>
-        <w:pStyle w:val="Caption"/>
+        <w:pStyle w:val="Lgende"/>
       </w:pPr>
       <w:r>
         <w:t xml:space="preserve">Figure </w:t>
@@ -8030,7 +7959,7 @@
     </w:p>
     <w:p>
       <w:pPr>
-        <w:pStyle w:val="Caption"/>
+        <w:pStyle w:val="Lgende"/>
         <w:jc w:val="both"/>
       </w:pPr>
       <w:r>
@@ -8077,7 +8006,7 @@
         </w:rPr>
         <w:lastRenderedPageBreak/>
         <w:drawing>
-          <wp:inline distT="0" distB="0" distL="0" distR="0" wp14:anchorId="5351F9E8" wp14:editId="4A85735D">
+          <wp:inline distT="0" distB="0" distL="0" distR="0" wp14:anchorId="5351F9E8" wp14:editId="48992C12">
             <wp:extent cx="3565487" cy="2620455"/>
             <wp:effectExtent l="0" t="0" r="0" b="8890"/>
             <wp:docPr id="543027723" name="Image 1"/>
@@ -8125,7 +8054,7 @@
     </w:p>
     <w:p>
       <w:pPr>
-        <w:pStyle w:val="Caption"/>
+        <w:pStyle w:val="Lgende"/>
       </w:pPr>
       <w:r>
         <w:t xml:space="preserve">Figure </w:t>
@@ -8205,7 +8134,7 @@
     </w:p>
     <w:p>
       <w:pPr>
-        <w:pStyle w:val="Caption"/>
+        <w:pStyle w:val="Lgende"/>
         <w:jc w:val="both"/>
       </w:pPr>
       <w:r>
@@ -8322,7 +8251,7 @@
     </w:p>
     <w:p>
       <w:pPr>
-        <w:pStyle w:val="Caption"/>
+        <w:pStyle w:val="Lgende"/>
       </w:pPr>
       <w:r>
         <w:t xml:space="preserve">Figure </w:t>
@@ -8441,7 +8370,7 @@
     </w:p>
     <w:p>
       <w:pPr>
-        <w:pStyle w:val="Caption"/>
+        <w:pStyle w:val="Lgende"/>
       </w:pPr>
       <w:r>
         <w:t xml:space="preserve">Figure </w:t>
@@ -8515,7 +8444,7 @@
     </w:p>
     <w:p>
       <w:pPr>
-        <w:pStyle w:val="Caption"/>
+        <w:pStyle w:val="Lgende"/>
       </w:pPr>
       <w:r>
         <w:t xml:space="preserve">Figure </w:t>
@@ -8602,7 +8531,7 @@
     </w:p>
     <w:p>
       <w:pPr>
-        <w:pStyle w:val="Caption"/>
+        <w:pStyle w:val="Lgende"/>
       </w:pPr>
       <w:r>
         <w:t xml:space="preserve">Figure </w:t>
@@ -8717,7 +8646,7 @@
     </w:p>
     <w:p>
       <w:pPr>
-        <w:pStyle w:val="Caption"/>
+        <w:pStyle w:val="Lgende"/>
       </w:pPr>
       <w:r>
         <w:t xml:space="preserve">Figure </w:t>
@@ -8797,7 +8726,7 @@
     </w:p>
     <w:p>
       <w:pPr>
-        <w:pStyle w:val="Caption"/>
+        <w:pStyle w:val="Lgende"/>
       </w:pPr>
       <w:r>
         <w:t xml:space="preserve">Figure </w:t>
@@ -8903,7 +8832,7 @@
     </w:p>
     <w:p>
       <w:pPr>
-        <w:pStyle w:val="Caption"/>
+        <w:pStyle w:val="Lgende"/>
       </w:pPr>
       <w:r>
         <w:t xml:space="preserve">Figure </w:t>
@@ -9018,7 +8947,7 @@
     </w:p>
     <w:p>
       <w:pPr>
-        <w:pStyle w:val="Caption"/>
+        <w:pStyle w:val="Lgende"/>
       </w:pPr>
       <w:r>
         <w:t xml:space="preserve">Figure </w:t>
@@ -9092,7 +9021,7 @@
     </w:p>
     <w:p>
       <w:pPr>
-        <w:pStyle w:val="Caption"/>
+        <w:pStyle w:val="Lgende"/>
       </w:pPr>
       <w:r>
         <w:t xml:space="preserve">Figure </w:t>
@@ -9166,7 +9095,7 @@
     </w:p>
     <w:p>
       <w:pPr>
-        <w:pStyle w:val="Caption"/>
+        <w:pStyle w:val="Lgende"/>
       </w:pPr>
       <w:r>
         <w:t xml:space="preserve">Figure </w:t>
@@ -9255,7 +9184,7 @@
     </w:p>
     <w:p>
       <w:pPr>
-        <w:pStyle w:val="Caption"/>
+        <w:pStyle w:val="Lgende"/>
       </w:pPr>
       <w:r>
         <w:t xml:space="preserve">Figure </w:t>
@@ -9364,7 +9293,7 @@
     </w:p>
     <w:p>
       <w:pPr>
-        <w:pStyle w:val="Caption"/>
+        <w:pStyle w:val="Lgende"/>
         <w:rPr>
           <w:u w:val="single"/>
         </w:rPr>
@@ -9387,7 +9316,7 @@
     <w:p/>
     <w:p>
       <w:pPr>
-        <w:pStyle w:val="Heading3"/>
+        <w:pStyle w:val="Titre3"/>
         <w:ind w:left="1416"/>
         <w:rPr>
           <w:color w:val="F18D49"/>
@@ -9565,7 +9494,7 @@
     <w:p/>
     <w:p>
       <w:pPr>
-        <w:pStyle w:val="Heading2"/>
+        <w:pStyle w:val="Titre2"/>
         <w:ind w:left="708"/>
         <w:rPr>
           <w:color w:val="ED6E17"/>
@@ -9615,7 +9544,7 @@
     </w:p>
     <w:p>
       <w:pPr>
-        <w:pStyle w:val="ListParagraph"/>
+        <w:pStyle w:val="Paragraphedeliste"/>
         <w:numPr>
           <w:ilvl w:val="0"/>
           <w:numId w:val="8"/>
@@ -9704,7 +9633,7 @@
     </w:p>
     <w:p>
       <w:pPr>
-        <w:pStyle w:val="Caption"/>
+        <w:pStyle w:val="Lgende"/>
         <w:rPr>
           <w:noProof/>
         </w:rPr>
@@ -9826,7 +9755,7 @@
     </w:p>
     <w:p>
       <w:pPr>
-        <w:pStyle w:val="Caption"/>
+        <w:pStyle w:val="Lgende"/>
       </w:pPr>
       <w:r>
         <w:t xml:space="preserve">Figure </w:t>
@@ -9911,7 +9840,7 @@
     </w:p>
     <w:p>
       <w:pPr>
-        <w:pStyle w:val="Caption"/>
+        <w:pStyle w:val="Lgende"/>
       </w:pPr>
       <w:r>
         <w:t xml:space="preserve">Figure </w:t>
@@ -10001,7 +9930,7 @@
     </w:p>
     <w:p>
       <w:pPr>
-        <w:pStyle w:val="Caption"/>
+        <w:pStyle w:val="Lgende"/>
       </w:pPr>
       <w:r>
         <w:t xml:space="preserve">Figure </w:t>
@@ -10023,12 +9952,12 @@
     </w:p>
     <w:p>
       <w:pPr>
-        <w:pStyle w:val="Caption"/>
-      </w:pPr>
-    </w:p>
-    <w:p>
-      <w:pPr>
-        <w:pStyle w:val="Caption"/>
+        <w:pStyle w:val="Lgende"/>
+      </w:pPr>
+    </w:p>
+    <w:p>
+      <w:pPr>
+        <w:pStyle w:val="Lgende"/>
       </w:pPr>
     </w:p>
     <w:p>
@@ -10044,14 +9973,11 @@
         <w:keepNext/>
       </w:pPr>
       <w:r>
-        <w:rPr>
-          <w:noProof/>
-        </w:rPr>
         <w:drawing>
-          <wp:inline distT="0" distB="0" distL="0" distR="0" wp14:anchorId="143E140D" wp14:editId="67CD2C4F">
-            <wp:extent cx="4793467" cy="3200400"/>
-            <wp:effectExtent l="0" t="0" r="7620" b="0"/>
-            <wp:docPr id="1731940519" name="Image 1" descr="Une image contenant texte, capture d’écran, carte, pixel&#10;&#10;Description générée automatiquement"/>
+          <wp:inline distT="0" distB="0" distL="0" distR="0" wp14:anchorId="53FDAC45" wp14:editId="716DDC45">
+            <wp:extent cx="5760720" cy="3895090"/>
+            <wp:effectExtent l="0" t="0" r="0" b="0"/>
+            <wp:docPr id="617338995" name="Image 1"/>
             <wp:cNvGraphicFramePr>
               <a:graphicFrameLocks xmlns:a="http://schemas.openxmlformats.org/drawingml/2006/main" noChangeAspect="1"/>
             </wp:cNvGraphicFramePr>
@@ -10059,7 +9985,7 @@
               <a:graphicData uri="http://schemas.openxmlformats.org/drawingml/2006/picture">
                 <pic:pic xmlns:pic="http://schemas.openxmlformats.org/drawingml/2006/picture">
                   <pic:nvPicPr>
-                    <pic:cNvPr id="1731940519" name="Image 1" descr="Une image contenant texte, capture d’écran, carte, pixel&#10;&#10;Description générée automatiquement"/>
+                    <pic:cNvPr id="617338995" name=""/>
                     <pic:cNvPicPr/>
                   </pic:nvPicPr>
                   <pic:blipFill>
@@ -10071,7 +9997,7 @@
                   <pic:spPr>
                     <a:xfrm>
                       <a:off x="0" y="0"/>
-                      <a:ext cx="4797763" cy="3203269"/>
+                      <a:ext cx="5760720" cy="3895090"/>
                     </a:xfrm>
                     <a:prstGeom prst="rect">
                       <a:avLst/>
@@ -10086,7 +10012,7 @@
     </w:p>
     <w:p>
       <w:pPr>
-        <w:pStyle w:val="Caption"/>
+        <w:pStyle w:val="Lgende"/>
       </w:pPr>
       <w:r>
         <w:t xml:space="preserve">Figure </w:t>
@@ -10100,15 +10026,12 @@
         </w:r>
       </w:fldSimple>
       <w:r>
-        <w:t xml:space="preserve"> : : </w:t>
-      </w:r>
-      <w:r>
-        <w:t>Page jeu de note site web</w:t>
-      </w:r>
-    </w:p>
-    <w:p>
-      <w:pPr>
-        <w:pStyle w:val="Heading2"/>
+        <w:t xml:space="preserve"> : Page jeu de notre site web</w:t>
+      </w:r>
+    </w:p>
+    <w:p>
+      <w:pPr>
+        <w:pStyle w:val="Titre2"/>
         <w:ind w:left="708"/>
         <w:rPr>
           <w:color w:val="ED6E17"/>
@@ -10143,7 +10066,7 @@
     </w:p>
     <w:p>
       <w:pPr>
-        <w:pStyle w:val="Title"/>
+        <w:pStyle w:val="Titre"/>
         <w:rPr>
           <w:color w:val="D25F10"/>
         </w:rPr>
@@ -10158,7 +10081,7 @@
     </w:p>
     <w:p>
       <w:pPr>
-        <w:pStyle w:val="Heading1"/>
+        <w:pStyle w:val="Titre1"/>
         <w:rPr>
           <w:color w:val="D25F10"/>
         </w:rPr>
@@ -10174,7 +10097,7 @@
     </w:p>
     <w:p>
       <w:pPr>
-        <w:pStyle w:val="Heading1"/>
+        <w:pStyle w:val="Titre1"/>
         <w:rPr>
           <w:color w:val="D25F10"/>
         </w:rPr>
@@ -10190,7 +10113,7 @@
     </w:p>
     <w:p>
       <w:pPr>
-        <w:pStyle w:val="Heading1"/>
+        <w:pStyle w:val="Titre1"/>
         <w:rPr>
           <w:color w:val="D25F10"/>
         </w:rPr>
@@ -10206,7 +10129,7 @@
     </w:p>
     <w:p>
       <w:pPr>
-        <w:pStyle w:val="Heading1"/>
+        <w:pStyle w:val="Titre1"/>
         <w:rPr>
           <w:color w:val="D25F10"/>
         </w:rPr>
@@ -10238,7 +10161,7 @@
     </w:p>
     <w:p>
       <w:pPr>
-        <w:pStyle w:val="Heading1"/>
+        <w:pStyle w:val="Titre1"/>
         <w:rPr>
           <w:color w:val="D25F10"/>
           <w:sz w:val="56"/>
@@ -10260,7 +10183,7 @@
     <w:p/>
     <w:p>
       <w:pPr>
-        <w:pStyle w:val="TOC1"/>
+        <w:pStyle w:val="TM1"/>
         <w:tabs>
           <w:tab w:val="right" w:leader="dot" w:pos="9062"/>
         </w:tabs>
@@ -10271,7 +10194,7 @@
       <w:hyperlink w:anchor="_Toc154782996" w:history="1">
         <w:r>
           <w:rPr>
-            <w:rStyle w:val="Hyperlink"/>
+            <w:rStyle w:val="Lienhypertexte"/>
             <w:noProof/>
             <w:color w:val="auto"/>
             <w:u w:val="none"/>
@@ -10330,7 +10253,7 @@
     </w:p>
     <w:p>
       <w:pPr>
-        <w:pStyle w:val="TOC1"/>
+        <w:pStyle w:val="TM1"/>
         <w:tabs>
           <w:tab w:val="right" w:leader="dot" w:pos="9062"/>
         </w:tabs>
@@ -10341,7 +10264,7 @@
       <w:hyperlink w:anchor="_Toc154782997" w:history="1">
         <w:r>
           <w:rPr>
-            <w:rStyle w:val="Hyperlink"/>
+            <w:rStyle w:val="Lienhypertexte"/>
             <w:noProof/>
             <w:color w:val="auto"/>
             <w:u w:val="none"/>
@@ -10400,7 +10323,7 @@
     </w:p>
     <w:p>
       <w:pPr>
-        <w:pStyle w:val="TOC1"/>
+        <w:pStyle w:val="TM1"/>
         <w:tabs>
           <w:tab w:val="right" w:leader="dot" w:pos="9062"/>
         </w:tabs>
@@ -10411,7 +10334,7 @@
       <w:hyperlink w:anchor="_Toc154782998" w:history="1">
         <w:r>
           <w:rPr>
-            <w:rStyle w:val="Hyperlink"/>
+            <w:rStyle w:val="Lienhypertexte"/>
             <w:noProof/>
             <w:color w:val="auto"/>
             <w:u w:val="none"/>
@@ -10470,7 +10393,7 @@
     </w:p>
     <w:p>
       <w:pPr>
-        <w:pStyle w:val="TOC1"/>
+        <w:pStyle w:val="TM1"/>
         <w:tabs>
           <w:tab w:val="right" w:leader="dot" w:pos="9062"/>
         </w:tabs>
@@ -10481,7 +10404,7 @@
       <w:hyperlink w:anchor="_Toc154782999" w:history="1">
         <w:r>
           <w:rPr>
-            <w:rStyle w:val="Hyperlink"/>
+            <w:rStyle w:val="Lienhypertexte"/>
             <w:noProof/>
             <w:color w:val="auto"/>
             <w:u w:val="none"/>
@@ -10540,7 +10463,7 @@
     </w:p>
     <w:p>
       <w:pPr>
-        <w:pStyle w:val="TOC1"/>
+        <w:pStyle w:val="TM1"/>
         <w:tabs>
           <w:tab w:val="right" w:leader="dot" w:pos="9062"/>
         </w:tabs>
@@ -10551,7 +10474,7 @@
       <w:hyperlink w:anchor="_Toc154783000" w:history="1">
         <w:r>
           <w:rPr>
-            <w:rStyle w:val="Hyperlink"/>
+            <w:rStyle w:val="Lienhypertexte"/>
             <w:noProof/>
             <w:color w:val="auto"/>
             <w:u w:val="none"/>
@@ -10610,7 +10533,7 @@
     </w:p>
     <w:p>
       <w:pPr>
-        <w:pStyle w:val="TOC1"/>
+        <w:pStyle w:val="TM1"/>
         <w:tabs>
           <w:tab w:val="right" w:leader="dot" w:pos="9062"/>
         </w:tabs>
@@ -10621,7 +10544,7 @@
       <w:hyperlink w:anchor="_Toc154783001" w:history="1">
         <w:r>
           <w:rPr>
-            <w:rStyle w:val="Hyperlink"/>
+            <w:rStyle w:val="Lienhypertexte"/>
             <w:noProof/>
             <w:color w:val="auto"/>
             <w:u w:val="none"/>
@@ -10680,7 +10603,7 @@
     </w:p>
     <w:p>
       <w:pPr>
-        <w:pStyle w:val="TOC1"/>
+        <w:pStyle w:val="TM1"/>
         <w:tabs>
           <w:tab w:val="right" w:leader="dot" w:pos="9062"/>
         </w:tabs>
@@ -10691,7 +10614,7 @@
       <w:hyperlink w:anchor="_Toc154783002" w:history="1">
         <w:r>
           <w:rPr>
-            <w:rStyle w:val="Hyperlink"/>
+            <w:rStyle w:val="Lienhypertexte"/>
             <w:noProof/>
             <w:color w:val="auto"/>
             <w:u w:val="none"/>
@@ -10755,7 +10678,7 @@
     </w:p>
     <w:p>
       <w:pPr>
-        <w:pStyle w:val="Heading1"/>
+        <w:pStyle w:val="Titre1"/>
         <w:rPr>
           <w:color w:val="D25F10"/>
         </w:rPr>
@@ -10788,7 +10711,7 @@
     </w:p>
     <w:p>
       <w:pPr>
-        <w:pStyle w:val="Heading1"/>
+        <w:pStyle w:val="Titre1"/>
         <w:rPr>
           <w:color w:val="D25F10"/>
         </w:rPr>
@@ -10826,7 +10749,7 @@
     </w:p>
     <w:p>
       <w:pPr>
-        <w:pStyle w:val="Heading1"/>
+        <w:pStyle w:val="Titre1"/>
         <w:rPr>
           <w:color w:val="D25F10"/>
         </w:rPr>
@@ -10888,7 +10811,7 @@
       <w:hyperlink r:id="rId38" w:anchor="topicOverview" w:history="1">
         <w:r>
           <w:rPr>
-            <w:rStyle w:val="Hyperlink"/>
+            <w:rStyle w:val="Lienhypertexte"/>
           </w:rPr>
           <w:t>https://fr.statista.com/themes/9063/le-marche-du-jeu-video/#topicOverview</w:t>
         </w:r>
@@ -10902,9 +10825,6 @@
     <w:p>
       <w:pPr>
         <w:jc w:val="both"/>
-        <w:rPr>
-          <w:lang w:val="en-US"/>
-        </w:rPr>
       </w:pPr>
       <w:r>
         <w:t>Collectif. « Industrie du jeu - Analyse de la taille et des parts – Tendances et prévisions de croissance (2023 - 2028)</w:t>
@@ -10916,9 +10836,6 @@
         <w:t xml:space="preserve">. </w:t>
       </w:r>
       <w:r>
-        <w:rPr>
-          <w:lang w:val="en-US"/>
-        </w:rPr>
         <w:t>2018. Mordor Intelligence.</w:t>
       </w:r>
     </w:p>
@@ -10926,15 +10843,13 @@
       <w:pPr>
         <w:jc w:val="both"/>
         <w:rPr>
-          <w:rStyle w:val="Hyperlink"/>
-          <w:lang w:val="en-US"/>
+          <w:rStyle w:val="Lienhypertexte"/>
         </w:rPr>
       </w:pPr>
       <w:hyperlink r:id="rId39" w:history="1">
         <w:r>
           <w:rPr>
-            <w:rStyle w:val="Hyperlink"/>
-            <w:lang w:val="en-US"/>
+            <w:rStyle w:val="Lienhypertexte"/>
           </w:rPr>
           <w:t>https://www.mordorintelligence.com/fr/industry-reports/global-gaming-market</w:t>
         </w:r>
@@ -10944,8 +10859,7 @@
       <w:pPr>
         <w:jc w:val="both"/>
         <w:rPr>
-          <w:rStyle w:val="Hyperlink"/>
-          <w:lang w:val="en-US"/>
+          <w:rStyle w:val="Lienhypertexte"/>
         </w:rPr>
       </w:pPr>
     </w:p>
@@ -10964,7 +10878,7 @@
       <w:hyperlink r:id="rId40" w:history="1">
         <w:r>
           <w:rPr>
-            <w:rStyle w:val="Hyperlink"/>
+            <w:rStyle w:val="Lienhypertexte"/>
           </w:rPr>
           <w:t>https://fr.wikipedia.org/wiki/AAA_(jeu_vid%C3%A9o)</w:t>
         </w:r>
@@ -10999,12 +10913,12 @@
       <w:pPr>
         <w:jc w:val="both"/>
         <w:rPr>
-          <w:rStyle w:val="Hyperlink"/>
-        </w:rPr>
-      </w:pPr>
-      <w:r>
-        <w:rPr>
-          <w:rStyle w:val="Hyperlink"/>
+          <w:rStyle w:val="Lienhypertexte"/>
+        </w:rPr>
+      </w:pPr>
+      <w:r>
+        <w:rPr>
+          <w:rStyle w:val="Lienhypertexte"/>
         </w:rPr>
         <w:t>https://www.formation-facile.fr/blog/unity-ou-unreal-engine-quel-moteur-de-jeux-choisir</w:t>
       </w:r>
@@ -11013,7 +10927,7 @@
       <w:pPr>
         <w:jc w:val="both"/>
         <w:rPr>
-          <w:rStyle w:val="Hyperlink"/>
+          <w:rStyle w:val="Lienhypertexte"/>
         </w:rPr>
       </w:pPr>
     </w:p>
@@ -11035,7 +10949,7 @@
       <w:hyperlink r:id="rId41" w:anchor=":~:text=Figma%20est%20un%20outil%20de,de%20ses%20fonctionnalit%C3%A9s%20est%20payant" w:history="1">
         <w:r>
           <w:rPr>
-            <w:rStyle w:val="Hyperlink"/>
+            <w:rStyle w:val="Lienhypertexte"/>
           </w:rPr>
           <w:t>https://aventique.paris/maquette-application-mobile/#:~:text=Figma%20est%20un%20outil%20de,de%20ses%20fonctionnalit%C3%A9s%20est%20payant</w:t>
         </w:r>
@@ -11067,7 +10981,7 @@
       <w:hyperlink r:id="rId42" w:history="1">
         <w:r>
           <w:rPr>
-            <w:rStyle w:val="Hyperlink"/>
+            <w:rStyle w:val="Lienhypertexte"/>
           </w:rPr>
           <w:t>https://www.blogdumoderateur.com/tools/alternatives/google-drive/</w:t>
         </w:r>
@@ -11102,7 +11016,7 @@
       <w:hyperlink r:id="rId43" w:history="1">
         <w:r>
           <w:rPr>
-            <w:rStyle w:val="Hyperlink"/>
+            <w:rStyle w:val="Lienhypertexte"/>
           </w:rPr>
           <w:t>https://www.appvizer.fr/magazine/services-informatiques/gestion-versions/outils-versionning</w:t>
         </w:r>
@@ -11146,7 +11060,7 @@
       <w:hyperlink r:id="rId44" w:history="1">
         <w:r>
           <w:rPr>
-            <w:rStyle w:val="Hyperlink"/>
+            <w:rStyle w:val="Lienhypertexte"/>
           </w:rPr>
           <w:t>https://asana.com/fr/resources/best-project-management-software</w:t>
         </w:r>
@@ -11187,7 +11101,7 @@
       <w:hyperlink r:id="rId45" w:history="1">
         <w:r>
           <w:rPr>
-            <w:rStyle w:val="Hyperlink"/>
+            <w:rStyle w:val="Lienhypertexte"/>
           </w:rPr>
           <w:t>https://appmaster.io/fr/blog/frameworks-frontaux-populaires</w:t>
         </w:r>
@@ -11211,13 +11125,13 @@
       <w:pPr>
         <w:jc w:val="both"/>
         <w:rPr>
-          <w:rStyle w:val="Hyperlink"/>
+          <w:rStyle w:val="Lienhypertexte"/>
         </w:rPr>
       </w:pPr>
       <w:hyperlink r:id="rId46" w:anchor="introduction_%C3%A0_express" w:history="1">
         <w:r>
           <w:rPr>
-            <w:rStyle w:val="Hyperlink"/>
+            <w:rStyle w:val="Lienhypertexte"/>
           </w:rPr>
           <w:t>Introduction à Express/Node - Apprendre le développement web | MDN (mozilla.org)</w:t>
         </w:r>
@@ -11275,7 +11189,7 @@
       <w:hyperlink r:id="rId47" w:history="1">
         <w:r>
           <w:rPr>
-            <w:rStyle w:val="Hyperlink"/>
+            <w:rStyle w:val="Lienhypertexte"/>
             <w:rFonts w:asciiTheme="minorHAnsi" w:hAnsiTheme="minorHAnsi" w:cstheme="minorHAnsi"/>
             <w:sz w:val="22"/>
             <w:szCs w:val="22"/>
@@ -11310,7 +11224,7 @@
     </w:p>
     <w:p>
       <w:pPr>
-        <w:pStyle w:val="Heading1"/>
+        <w:pStyle w:val="Titre1"/>
         <w:rPr>
           <w:color w:val="D25F10"/>
         </w:rPr>
@@ -11399,7 +11313,7 @@
     </w:p>
     <w:p>
       <w:pPr>
-        <w:pStyle w:val="Caption"/>
+        <w:pStyle w:val="Lgende"/>
       </w:pPr>
       <w:r>
         <w:t xml:space="preserve">Figure </w:t>
@@ -11467,7 +11381,7 @@
     </w:p>
     <w:p>
       <w:pPr>
-        <w:pStyle w:val="Caption"/>
+        <w:pStyle w:val="Lgende"/>
       </w:pPr>
       <w:r>
         <w:t xml:space="preserve">Figure </w:t>
@@ -11486,7 +11400,7 @@
     </w:p>
     <w:p>
       <w:pPr>
-        <w:pStyle w:val="Heading1"/>
+        <w:pStyle w:val="Titre1"/>
         <w:rPr>
           <w:color w:val="D25F10"/>
         </w:rPr>
@@ -11505,7 +11419,7 @@
     </w:p>
     <w:p>
       <w:pPr>
-        <w:pStyle w:val="Heading1"/>
+        <w:pStyle w:val="Titre1"/>
         <w:rPr>
           <w:color w:val="D25F10"/>
         </w:rPr>
@@ -11525,7 +11439,7 @@
     </w:p>
     <w:p>
       <w:pPr>
-        <w:pStyle w:val="Heading1"/>
+        <w:pStyle w:val="Titre1"/>
         <w:rPr>
           <w:color w:val="D25F10"/>
         </w:rPr>
@@ -11559,7 +11473,7 @@
     </w:p>
     <w:p>
       <w:pPr>
-        <w:pStyle w:val="Heading1"/>
+        <w:pStyle w:val="Titre1"/>
         <w:rPr>
           <w:color w:val="D25F10"/>
         </w:rPr>
@@ -11638,7 +11552,7 @@
     <w:sdtContent>
       <w:p>
         <w:pPr>
-          <w:pStyle w:val="Footer"/>
+          <w:pStyle w:val="Pieddepage"/>
           <w:jc w:val="center"/>
         </w:pPr>
         <w:r>
@@ -11661,7 +11575,7 @@
   </w:sdt>
   <w:p>
     <w:pPr>
-      <w:pStyle w:val="Footer"/>
+      <w:pStyle w:val="Pieddepage"/>
     </w:pPr>
   </w:p>
 </w:ftr>
@@ -13091,11 +13005,11 @@
     <w:qFormat/>
     <w:rsid w:val="00767F7A"/>
   </w:style>
-  <w:style w:type="paragraph" w:styleId="Heading1">
+  <w:style w:type="paragraph" w:styleId="Titre1">
     <w:name w:val="heading 1"/>
     <w:basedOn w:val="Normal"/>
     <w:next w:val="Normal"/>
-    <w:link w:val="Heading1Char"/>
+    <w:link w:val="Titre1Car"/>
     <w:uiPriority w:val="9"/>
     <w:qFormat/>
     <w:rsid w:val="0010573B"/>
@@ -13112,11 +13026,11 @@
       <w:szCs w:val="32"/>
     </w:rPr>
   </w:style>
-  <w:style w:type="paragraph" w:styleId="Heading2">
+  <w:style w:type="paragraph" w:styleId="Titre2">
     <w:name w:val="heading 2"/>
     <w:basedOn w:val="Normal"/>
     <w:next w:val="Normal"/>
-    <w:link w:val="Heading2Char"/>
+    <w:link w:val="Titre2Car"/>
     <w:uiPriority w:val="9"/>
     <w:unhideWhenUsed/>
     <w:qFormat/>
@@ -13134,11 +13048,11 @@
       <w:szCs w:val="26"/>
     </w:rPr>
   </w:style>
-  <w:style w:type="paragraph" w:styleId="Heading3">
+  <w:style w:type="paragraph" w:styleId="Titre3">
     <w:name w:val="heading 3"/>
     <w:basedOn w:val="Normal"/>
     <w:next w:val="Normal"/>
-    <w:link w:val="Heading3Char"/>
+    <w:link w:val="Titre3Car"/>
     <w:uiPriority w:val="9"/>
     <w:unhideWhenUsed/>
     <w:qFormat/>
@@ -13156,11 +13070,11 @@
       <w:szCs w:val="24"/>
     </w:rPr>
   </w:style>
-  <w:style w:type="paragraph" w:styleId="Heading4">
+  <w:style w:type="paragraph" w:styleId="Titre4">
     <w:name w:val="heading 4"/>
     <w:basedOn w:val="Normal"/>
     <w:next w:val="Normal"/>
-    <w:link w:val="Heading4Char"/>
+    <w:link w:val="Titre4Car"/>
     <w:uiPriority w:val="9"/>
     <w:unhideWhenUsed/>
     <w:qFormat/>
@@ -13178,13 +13092,13 @@
       <w:color w:val="2F5496" w:themeColor="accent1" w:themeShade="BF"/>
     </w:rPr>
   </w:style>
-  <w:style w:type="character" w:default="1" w:styleId="DefaultParagraphFont">
+  <w:style w:type="character" w:default="1" w:styleId="Policepardfaut">
     <w:name w:val="Default Paragraph Font"/>
     <w:uiPriority w:val="1"/>
     <w:semiHidden/>
     <w:unhideWhenUsed/>
   </w:style>
-  <w:style w:type="table" w:default="1" w:styleId="TableNormal">
+  <w:style w:type="table" w:default="1" w:styleId="TableauNormal">
     <w:name w:val="Normal Table"/>
     <w:uiPriority w:val="99"/>
     <w:semiHidden/>
@@ -13199,13 +13113,13 @@
       </w:tblCellMar>
     </w:tblPr>
   </w:style>
-  <w:style w:type="numbering" w:default="1" w:styleId="NoList">
+  <w:style w:type="numbering" w:default="1" w:styleId="Aucuneliste">
     <w:name w:val="No List"/>
     <w:uiPriority w:val="99"/>
     <w:semiHidden/>
     <w:unhideWhenUsed/>
   </w:style>
-  <w:style w:type="paragraph" w:styleId="ListParagraph">
+  <w:style w:type="paragraph" w:styleId="Paragraphedeliste">
     <w:name w:val="List Paragraph"/>
     <w:basedOn w:val="Normal"/>
     <w:uiPriority w:val="34"/>
@@ -13216,11 +13130,11 @@
       <w:contextualSpacing/>
     </w:pPr>
   </w:style>
-  <w:style w:type="paragraph" w:styleId="Title">
+  <w:style w:type="paragraph" w:styleId="Titre">
     <w:name w:val="Title"/>
     <w:basedOn w:val="Normal"/>
     <w:next w:val="Normal"/>
-    <w:link w:val="TitleChar"/>
+    <w:link w:val="TitreCar"/>
     <w:uiPriority w:val="10"/>
     <w:qFormat/>
     <w:rsid w:val="0010573B"/>
@@ -13236,10 +13150,10 @@
       <w:szCs w:val="56"/>
     </w:rPr>
   </w:style>
-  <w:style w:type="character" w:customStyle="1" w:styleId="TitleChar">
-    <w:name w:val="Title Char"/>
-    <w:basedOn w:val="DefaultParagraphFont"/>
-    <w:link w:val="Title"/>
+  <w:style w:type="character" w:customStyle="1" w:styleId="TitreCar">
+    <w:name w:val="Titre Car"/>
+    <w:basedOn w:val="Policepardfaut"/>
+    <w:link w:val="Titre"/>
     <w:uiPriority w:val="10"/>
     <w:rsid w:val="0010573B"/>
     <w:rPr>
@@ -13250,10 +13164,10 @@
       <w:szCs w:val="56"/>
     </w:rPr>
   </w:style>
-  <w:style w:type="character" w:customStyle="1" w:styleId="Heading1Char">
-    <w:name w:val="Heading 1 Char"/>
-    <w:basedOn w:val="DefaultParagraphFont"/>
-    <w:link w:val="Heading1"/>
+  <w:style w:type="character" w:customStyle="1" w:styleId="Titre1Car">
+    <w:name w:val="Titre 1 Car"/>
+    <w:basedOn w:val="Policepardfaut"/>
+    <w:link w:val="Titre1"/>
     <w:uiPriority w:val="9"/>
     <w:rsid w:val="0010573B"/>
     <w:rPr>
@@ -13263,10 +13177,10 @@
       <w:szCs w:val="32"/>
     </w:rPr>
   </w:style>
-  <w:style w:type="character" w:customStyle="1" w:styleId="Heading2Char">
-    <w:name w:val="Heading 2 Char"/>
-    <w:basedOn w:val="DefaultParagraphFont"/>
-    <w:link w:val="Heading2"/>
+  <w:style w:type="character" w:customStyle="1" w:styleId="Titre2Car">
+    <w:name w:val="Titre 2 Car"/>
+    <w:basedOn w:val="Policepardfaut"/>
+    <w:link w:val="Titre2"/>
     <w:uiPriority w:val="9"/>
     <w:rsid w:val="006D77B9"/>
     <w:rPr>
@@ -13276,10 +13190,10 @@
       <w:szCs w:val="26"/>
     </w:rPr>
   </w:style>
-  <w:style w:type="character" w:customStyle="1" w:styleId="Heading3Char">
-    <w:name w:val="Heading 3 Char"/>
-    <w:basedOn w:val="DefaultParagraphFont"/>
-    <w:link w:val="Heading3"/>
+  <w:style w:type="character" w:customStyle="1" w:styleId="Titre3Car">
+    <w:name w:val="Titre 3 Car"/>
+    <w:basedOn w:val="Policepardfaut"/>
+    <w:link w:val="Titre3"/>
     <w:uiPriority w:val="9"/>
     <w:rsid w:val="006D77B9"/>
     <w:rPr>
@@ -13289,10 +13203,10 @@
       <w:szCs w:val="24"/>
     </w:rPr>
   </w:style>
-  <w:style w:type="character" w:customStyle="1" w:styleId="Heading4Char">
-    <w:name w:val="Heading 4 Char"/>
-    <w:basedOn w:val="DefaultParagraphFont"/>
-    <w:link w:val="Heading4"/>
+  <w:style w:type="character" w:customStyle="1" w:styleId="Titre4Car">
+    <w:name w:val="Titre 4 Car"/>
+    <w:basedOn w:val="Policepardfaut"/>
+    <w:link w:val="Titre4"/>
     <w:uiPriority w:val="9"/>
     <w:rsid w:val="006D77B9"/>
     <w:rPr>
@@ -13302,9 +13216,9 @@
       <w:color w:val="2F5496" w:themeColor="accent1" w:themeShade="BF"/>
     </w:rPr>
   </w:style>
-  <w:style w:type="paragraph" w:styleId="TOCHeading">
+  <w:style w:type="paragraph" w:styleId="En-ttedetabledesmatires">
     <w:name w:val="TOC Heading"/>
-    <w:basedOn w:val="Heading1"/>
+    <w:basedOn w:val="Titre1"/>
     <w:next w:val="Normal"/>
     <w:uiPriority w:val="39"/>
     <w:unhideWhenUsed/>
@@ -13319,7 +13233,7 @@
       <w14:ligatures w14:val="none"/>
     </w:rPr>
   </w:style>
-  <w:style w:type="paragraph" w:styleId="TOC1">
+  <w:style w:type="paragraph" w:styleId="TM1">
     <w:name w:val="toc 1"/>
     <w:basedOn w:val="Normal"/>
     <w:next w:val="Normal"/>
@@ -13331,7 +13245,7 @@
       <w:spacing w:after="100"/>
     </w:pPr>
   </w:style>
-  <w:style w:type="paragraph" w:styleId="TOC2">
+  <w:style w:type="paragraph" w:styleId="TM2">
     <w:name w:val="toc 2"/>
     <w:basedOn w:val="Normal"/>
     <w:next w:val="Normal"/>
@@ -13344,7 +13258,7 @@
       <w:ind w:left="220"/>
     </w:pPr>
   </w:style>
-  <w:style w:type="paragraph" w:styleId="TOC3">
+  <w:style w:type="paragraph" w:styleId="TM3">
     <w:name w:val="toc 3"/>
     <w:basedOn w:val="Normal"/>
     <w:next w:val="Normal"/>
@@ -13357,9 +13271,9 @@
       <w:ind w:left="440"/>
     </w:pPr>
   </w:style>
-  <w:style w:type="character" w:styleId="Hyperlink">
+  <w:style w:type="character" w:styleId="Lienhypertexte">
     <w:name w:val="Hyperlink"/>
-    <w:basedOn w:val="DefaultParagraphFont"/>
+    <w:basedOn w:val="Policepardfaut"/>
     <w:uiPriority w:val="99"/>
     <w:unhideWhenUsed/>
     <w:rsid w:val="006D77B9"/>
@@ -13368,10 +13282,10 @@
       <w:u w:val="single"/>
     </w:rPr>
   </w:style>
-  <w:style w:type="paragraph" w:styleId="Header">
+  <w:style w:type="paragraph" w:styleId="En-tte">
     <w:name w:val="header"/>
     <w:basedOn w:val="Normal"/>
-    <w:link w:val="HeaderChar"/>
+    <w:link w:val="En-tteCar"/>
     <w:uiPriority w:val="99"/>
     <w:unhideWhenUsed/>
     <w:rsid w:val="006D77B9"/>
@@ -13383,17 +13297,17 @@
       <w:spacing w:after="0" w:line="240" w:lineRule="auto"/>
     </w:pPr>
   </w:style>
-  <w:style w:type="character" w:customStyle="1" w:styleId="HeaderChar">
-    <w:name w:val="Header Char"/>
-    <w:basedOn w:val="DefaultParagraphFont"/>
-    <w:link w:val="Header"/>
+  <w:style w:type="character" w:customStyle="1" w:styleId="En-tteCar">
+    <w:name w:val="En-tête Car"/>
+    <w:basedOn w:val="Policepardfaut"/>
+    <w:link w:val="En-tte"/>
     <w:uiPriority w:val="99"/>
     <w:rsid w:val="006D77B9"/>
   </w:style>
-  <w:style w:type="paragraph" w:styleId="Footer">
+  <w:style w:type="paragraph" w:styleId="Pieddepage">
     <w:name w:val="footer"/>
     <w:basedOn w:val="Normal"/>
-    <w:link w:val="FooterChar"/>
+    <w:link w:val="PieddepageCar"/>
     <w:uiPriority w:val="99"/>
     <w:unhideWhenUsed/>
     <w:rsid w:val="006D77B9"/>
@@ -13405,16 +13319,16 @@
       <w:spacing w:after="0" w:line="240" w:lineRule="auto"/>
     </w:pPr>
   </w:style>
-  <w:style w:type="character" w:customStyle="1" w:styleId="FooterChar">
-    <w:name w:val="Footer Char"/>
-    <w:basedOn w:val="DefaultParagraphFont"/>
-    <w:link w:val="Footer"/>
+  <w:style w:type="character" w:customStyle="1" w:styleId="PieddepageCar">
+    <w:name w:val="Pied de page Car"/>
+    <w:basedOn w:val="Policepardfaut"/>
+    <w:link w:val="Pieddepage"/>
     <w:uiPriority w:val="99"/>
     <w:rsid w:val="006D77B9"/>
   </w:style>
-  <w:style w:type="character" w:styleId="FollowedHyperlink">
+  <w:style w:type="character" w:styleId="Lienhypertextesuivivisit">
     <w:name w:val="FollowedHyperlink"/>
-    <w:basedOn w:val="DefaultParagraphFont"/>
+    <w:basedOn w:val="Policepardfaut"/>
     <w:uiPriority w:val="99"/>
     <w:semiHidden/>
     <w:unhideWhenUsed/>
@@ -13424,7 +13338,7 @@
       <w:u w:val="single"/>
     </w:rPr>
   </w:style>
-  <w:style w:type="paragraph" w:styleId="Caption">
+  <w:style w:type="paragraph" w:styleId="Lgende">
     <w:name w:val="caption"/>
     <w:basedOn w:val="Normal"/>
     <w:next w:val="Normal"/>
@@ -13443,9 +13357,9 @@
       <w:szCs w:val="18"/>
     </w:rPr>
   </w:style>
-  <w:style w:type="table" w:styleId="GridTable2-Accent5">
+  <w:style w:type="table" w:styleId="TableauGrille2-Accentuation5">
     <w:name w:val="Grid Table 2 Accent 5"/>
-    <w:basedOn w:val="TableNormal"/>
+    <w:basedOn w:val="TableauNormal"/>
     <w:uiPriority w:val="47"/>
     <w:rsid w:val="006206B0"/>
     <w:pPr>
@@ -13519,9 +13433,9 @@
       </w:tcPr>
     </w:tblStylePr>
   </w:style>
-  <w:style w:type="character" w:styleId="UnresolvedMention">
+  <w:style w:type="character" w:styleId="Mentionnonrsolue">
     <w:name w:val="Unresolved Mention"/>
-    <w:basedOn w:val="DefaultParagraphFont"/>
+    <w:basedOn w:val="Policepardfaut"/>
     <w:uiPriority w:val="99"/>
     <w:semiHidden/>
     <w:unhideWhenUsed/>

--- a/RapportFinale.docx
+++ b/RapportFinale.docx
@@ -7176,6 +7176,9 @@
       </w:r>
     </w:p>
     <w:p>
+      <w:pPr>
+        <w:jc w:val="both"/>
+      </w:pPr>
       <w:r>
         <w:t xml:space="preserve">Lors de l’inscription, l’utilisateur doit remplir un formulaire comportant différents champs tels </w:t>
       </w:r>
@@ -7330,6 +7333,9 @@
       </w:r>
     </w:p>
     <w:p>
+      <w:pPr>
+        <w:jc w:val="both"/>
+      </w:pPr>
       <w:r>
         <w:t>Après avoir rempli les champs pour que l’utilisateur puisse s’inscrire, l’utilisateur sera redirigé vers une page permettant de vérifier que le code indiqué par l’utilisateur et bien conforme à celui envoyé sur sa boîte mail. Il s’agit d’une procédure permettant de vérifier</w:t>
       </w:r>
@@ -7353,11 +7359,11 @@
       </w:r>
       <w:bookmarkStart w:id="21" w:name="_Hlk155539579"/>
       <w:r>
-        <w:t xml:space="preserve">Cette page a été réalisée avec les composants TextInput </w:t>
+        <w:t xml:space="preserve">Cette page a été réalisée avec les composants TextInput pour les </w:t>
       </w:r>
       <w:r>
         <w:lastRenderedPageBreak/>
-        <w:t>pour les deux différent champs d’entrée, un Text pour le titre « Vérification du code » et un TouchableOpacity pour le bouton. Nous utilisons également les hooks useState pour pouvoir gérer les différents états des variables et useEffect</w:t>
+        <w:t>deux différent champs d’entrée, un Text pour le titre « Vérification du code » et un TouchableOpacity pour le bouton. Nous utilisons également les hooks useState pour pouvoir gérer les différents états des variables et useEffect</w:t>
       </w:r>
       <w:r>
         <w:t xml:space="preserve"> pour pouvoir gérer l’état du bouton</w:t>
@@ -7441,6 +7447,9 @@
       </w:r>
     </w:p>
     <w:p>
+      <w:pPr>
+        <w:jc w:val="both"/>
+      </w:pPr>
       <w:r>
         <w:t xml:space="preserve">Le code </w:t>
       </w:r>
@@ -7601,6 +7610,9 @@
       </w:r>
     </w:p>
     <w:p>
+      <w:pPr>
+        <w:jc w:val="both"/>
+      </w:pPr>
       <w:r>
         <w:t xml:space="preserve">L’utilisateur est invité à entrer son nom d’utilisateur ainsi que son mot de passe, si les données sont </w:t>
       </w:r>
@@ -7991,6 +8003,9 @@
       </w:r>
     </w:p>
     <w:p>
+      <w:pPr>
+        <w:jc w:val="both"/>
+      </w:pPr>
       <w:r>
         <w:t>L’utilisateur est invité à remplir les différents champs du formulaire de contact avec son mail, son nom ainsi que le message à envoyer à notre service. Cette page utilise différents hooks tels que le useState pour gérer les valeurs des différentes variables ainsi qu'un useEffect pour pouvoir gérer l’état du bouton, nous utilisons le composant Text pour le titre « Formulaire de contact », les composants TextInput pour les différents champs d’entrée et un TouchableOpacity pour le bouton.</w:t>
       </w:r>
@@ -8072,6 +8087,9 @@
       </w:r>
     </w:p>
     <w:p>
+      <w:pPr>
+        <w:jc w:val="both"/>
+      </w:pPr>
       <w:r>
         <w:t>Lorsqu’e l’utilisateur remplie l’ensemble des champs du formulaire et appuie le bouton envoyer cela envoie un mail à notre service avec le message de l’utilisateur à l’aide de la bibliothèque nodemailer et un mail automatique est envoyé au mail indiqué par l’utilisateur sur le formulaire afin de confirmer la bonne réception du mail.</w:t>
       </w:r>
@@ -8188,6 +8206,9 @@
       </w:r>
     </w:p>
     <w:p>
+      <w:pPr>
+        <w:jc w:val="both"/>
+      </w:pPr>
       <w:r>
         <w:t xml:space="preserve">Pour pouvoir acheter notre jeu, nous avons décidé de deux différentes moyen de paiement par carte bancaire ou par PayPal. Pour pouvoir réaliser cette page, nous avons utilisé deux TouchableOpacity pour </w:t>
       </w:r>
@@ -8272,6 +8293,7 @@
       <w:pPr>
         <w:shd w:val="clear" w:color="auto" w:fill="FFFFFF"/>
         <w:spacing w:line="285" w:lineRule="atLeast"/>
+        <w:jc w:val="both"/>
       </w:pPr>
       <w:r>
         <w:t>Lorsqu’on appuie sur le bouton « Payer par PayPal, cela nous redirige vers la page de connexion de paiement de PayPal puis après s’être connecte à son compte, l’utilisateur devra acheter le jeu sur PayPal, l’ensemble des opération, la création d’un paiement, la réussite ou l’échec d’un paiement est géré par la bibliothèque paypal-rest-sdk proposé par PayPal.</w:t>
@@ -8281,6 +8303,7 @@
       <w:pPr>
         <w:shd w:val="clear" w:color="auto" w:fill="FFFFFF"/>
         <w:spacing w:line="285" w:lineRule="atLeast"/>
+        <w:jc w:val="both"/>
       </w:pPr>
       <w:r>
         <w:t>Lorsqu’on appuie sur le bouton « Payer par carte bancaire », cela nous redirige vers la page de paiement de Stripe, l’utilisateur sera invité à remplir le formulaire en fournissant son mail ainsi que les données de sa carte bancaire. L’ensemble des opération, la configuration et la création d’un paiement, l’échec ou la réussite d’un paiement est géré par la bibliothèque Stripe.</w:t>
@@ -8290,6 +8313,7 @@
       <w:pPr>
         <w:shd w:val="clear" w:color="auto" w:fill="FFFFFF"/>
         <w:spacing w:line="285" w:lineRule="atLeast"/>
+        <w:jc w:val="both"/>
       </w:pPr>
       <w:r>
         <w:t>Pour les deux différents moyen de paiement, il s’agit de paiement de test donc les paiement</w:t>
@@ -8462,6 +8486,9 @@
       </w:r>
     </w:p>
     <w:p>
+      <w:pPr>
+        <w:jc w:val="both"/>
+      </w:pPr>
       <w:r>
         <w:lastRenderedPageBreak/>
         <w:t xml:space="preserve">Si le paiement à bien été effectué alors cela dirigera l’utilisateur vers la page indiquant que le paiement a bien été effectué avec un bouton permettant de télécharger sa facture pour le paiement par carte bancaire, pour le paiement par PayPal, la facture est directement </w:t>
@@ -8474,6 +8501,9 @@
       </w:r>
     </w:p>
     <w:p>
+      <w:pPr>
+        <w:jc w:val="both"/>
+      </w:pPr>
       <w:r>
         <w:t>En cas d’échec de paiement</w:t>
       </w:r>
@@ -8568,6 +8598,9 @@
       </w:r>
     </w:p>
     <w:p>
+      <w:pPr>
+        <w:jc w:val="both"/>
+      </w:pPr>
       <w:r>
         <w:t>Il s’agit d’une page permettant aux utilisateurs de consulter leur</w:t>
       </w:r>
@@ -8665,6 +8698,9 @@
     </w:p>
     <w:p/>
     <w:p>
+      <w:pPr>
+        <w:jc w:val="both"/>
+      </w:pPr>
       <w:r>
         <w:t>Pour pouvoir modifier les données, il faut appuyer le bouton Mise à jour, on peut ensuite éditer les différents champs d’entrée et lorsqu’e l’utilisateur à terminer de modifier ses données alors il peut appuyer le bouton valider qui va modifier via une requête cotée backend, les données de l’utilisateur dans le document User de notre base de données.</w:t>
       </w:r>
@@ -8765,6 +8801,9 @@
       </w:r>
     </w:p>
     <w:p>
+      <w:pPr>
+        <w:jc w:val="both"/>
+      </w:pPr>
       <w:r>
         <w:t xml:space="preserve">Le header de notre site est présente sur l’ensemble des pages de notre site web, il est composé de notre </w:t>
       </w:r>
@@ -8853,6 +8892,9 @@
       </w:r>
     </w:p>
     <w:p>
+      <w:pPr>
+        <w:jc w:val="both"/>
+      </w:pPr>
       <w:r>
         <w:t>Quand, on appuie sur le bouton Fr cela nous affiche une liste de deux items (</w:t>
       </w:r>
@@ -9116,7 +9158,11 @@
     <w:p/>
     <w:p/>
     <w:p>
-      <w:r>
+      <w:pPr>
+        <w:jc w:val="both"/>
+      </w:pPr>
+      <w:r>
+        <w:lastRenderedPageBreak/>
         <w:t>Le bouton de connexion/déconnexion est également une liste qui propose une connexion lorsqu’e l’utilisateur est déconnecté et une déconnexion quand l’utilisateur est connecté. Il permet également de se diriger vers la page de profil permettant de consulter ou</w:t>
       </w:r>
       <w:r>
@@ -9126,7 +9172,11 @@
         <w:t xml:space="preserve"> modifier ses données. Il s’agit d’une liste également réalisé avec le composant SelectDropdown.</w:t>
       </w:r>
     </w:p>
-    <w:p/>
+    <w:p>
+      <w:pPr>
+        <w:jc w:val="both"/>
+      </w:pPr>
+    </w:p>
     <w:p>
       <w:pPr>
         <w:keepNext/>
@@ -9408,15 +9458,15 @@
         <w:rPr>
           <w:u w:val="single"/>
         </w:rPr>
+        <w:t>Coffres et pièces :</w:t>
+      </w:r>
+    </w:p>
+    <w:p>
+      <w:r>
+        <w:rPr>
+          <w:u w:val="single"/>
+        </w:rPr>
         <w:lastRenderedPageBreak/>
-        <w:t>Coffres et pièces :</w:t>
-      </w:r>
-    </w:p>
-    <w:p>
-      <w:r>
-        <w:rPr>
-          <w:u w:val="single"/>
-        </w:rPr>
         <w:t>Environnements :</w:t>
       </w:r>
       <w:r>
@@ -9559,6 +9609,9 @@
     </w:p>
     <w:p/>
     <w:p>
+      <w:pPr>
+        <w:jc w:val="both"/>
+      </w:pPr>
       <w:r>
         <w:t xml:space="preserve">Pour pouvoir réaliser l’incorporation du jeu sur le site, il faut tout d’abord </w:t>
       </w:r>
@@ -9567,6 +9620,9 @@
       </w:r>
     </w:p>
     <w:p>
+      <w:pPr>
+        <w:jc w:val="both"/>
+      </w:pPr>
       <w:r>
         <w:t>Il faut se diriger dans la section build et setting de l’application Unity, ensuite choisir dans quelle plateforme, on souhaite convertir notre jeu, dans notre cas</w:t>
       </w:r>
@@ -9675,11 +9731,17 @@
     </w:p>
     <w:p/>
     <w:p>
+      <w:pPr>
+        <w:jc w:val="both"/>
+      </w:pPr>
       <w:r>
         <w:t>Quand Unity à terminer la configuration du WebGL, il nous crée deux différents dossiers :</w:t>
       </w:r>
     </w:p>
     <w:p>
+      <w:pPr>
+        <w:jc w:val="both"/>
+      </w:pPr>
       <w:r>
         <w:t>- Build : dossier qui contient l’ensemble des fichiers de configuration permettant de compiler le jeu sous format WebGL</w:t>
       </w:r>
@@ -9688,13 +9750,19 @@
       </w:r>
     </w:p>
     <w:p>
+      <w:pPr>
+        <w:jc w:val="both"/>
+      </w:pPr>
+      <w:r>
+        <w:t>- TemplateData : dossier qui contient des images (logo Unity, plein écran) ainsi que du style CSS pour le WebGL.</w:t>
+      </w:r>
+    </w:p>
+    <w:p>
+      <w:pPr>
+        <w:jc w:val="both"/>
+      </w:pPr>
       <w:r>
         <w:lastRenderedPageBreak/>
-        <w:t>- TemplateData : dossier qui contient des images (logo Unity, plein écran) ainsi que du style CSS pour le WebGL.</w:t>
-      </w:r>
-    </w:p>
-    <w:p>
-      <w:r>
         <w:t>Le fichier index.html est l’aspect visuel de la compilation du WebGL, il utilise les fichiers des dossier Build pour pouvoir configurer, rendre un aspect visuel au jeu et permettre au joueur de jouer au jeu directement sur le site web ainsi que le dossier TemplateData pour afficher les images telles que le logo Unity par exemple.</w:t>
       </w:r>
     </w:p>
@@ -9773,6 +9841,9 @@
       </w:r>
     </w:p>
     <w:p>
+      <w:pPr>
+        <w:jc w:val="both"/>
+      </w:pPr>
       <w:r>
         <w:t>Pour pouvoir lancer le jeu, on peut utiliser l’extension propos</w:t>
       </w:r>
@@ -9859,6 +9930,9 @@
     </w:p>
     <w:p/>
     <w:p>
+      <w:pPr>
+        <w:jc w:val="both"/>
+      </w:pPr>
       <w:r>
         <w:t>Au niveau du code sur le site web, il faut utiliser l</w:t>
       </w:r>
@@ -9961,6 +10035,9 @@
       </w:pPr>
     </w:p>
     <w:p>
+      <w:pPr>
+        <w:jc w:val="both"/>
+      </w:pPr>
       <w:r>
         <w:t>Voici le rendu visuel de notre jeu sous format WebGL sur la page jeu de notre site web, l’ensemble des fonctionnalité du jeu sont présente sur la compilation du WebGL sur notre site web</w:t>
       </w:r>

--- a/RapportFinale.docx
+++ b/RapportFinale.docx
@@ -4,7 +4,7 @@
   <w:body>
     <w:p>
       <w:pPr>
-        <w:pStyle w:val="Titre"/>
+        <w:pStyle w:val="Title"/>
         <w:jc w:val="center"/>
         <w:rPr>
           <w:color w:val="D25F10"/>
@@ -37,7 +37,7 @@
     </w:p>
     <w:p>
       <w:pPr>
-        <w:pStyle w:val="Titre"/>
+        <w:pStyle w:val="Title"/>
         <w:rPr>
           <w:color w:val="D25F10"/>
         </w:rPr>
@@ -83,7 +83,7 @@
       <w:sdtContent>
         <w:p>
           <w:pPr>
-            <w:pStyle w:val="En-ttedetabledesmatires"/>
+            <w:pStyle w:val="TOCHeading"/>
           </w:pPr>
           <w:r>
             <w:t>Contents</w:t>
@@ -91,7 +91,7 @@
         </w:p>
         <w:p>
           <w:pPr>
-            <w:pStyle w:val="TM1"/>
+            <w:pStyle w:val="TOC1"/>
             <w:tabs>
               <w:tab w:val="right" w:leader="dot" w:pos="9062"/>
             </w:tabs>
@@ -111,7 +111,7 @@
           <w:hyperlink w:anchor="_Toc155514142" w:history="1">
             <w:r>
               <w:rPr>
-                <w:rStyle w:val="Lienhypertexte"/>
+                <w:rStyle w:val="Hyperlink"/>
                 <w:noProof/>
               </w:rPr>
               <w:t>Description du projet : Isidor’s Quest : Chasing the glow</w:t>
@@ -168,7 +168,7 @@
         </w:p>
         <w:p>
           <w:pPr>
-            <w:pStyle w:val="TM1"/>
+            <w:pStyle w:val="TOC1"/>
             <w:tabs>
               <w:tab w:val="right" w:leader="dot" w:pos="9062"/>
             </w:tabs>
@@ -179,7 +179,7 @@
           <w:hyperlink w:anchor="_Toc155514143" w:history="1">
             <w:r>
               <w:rPr>
-                <w:rStyle w:val="Lienhypertexte"/>
+                <w:rStyle w:val="Hyperlink"/>
                 <w:noProof/>
               </w:rPr>
               <w:t>Pourquoi ce projet et pas un autre ?</w:t>
@@ -236,7 +236,7 @@
         </w:p>
         <w:p>
           <w:pPr>
-            <w:pStyle w:val="TM1"/>
+            <w:pStyle w:val="TOC1"/>
             <w:tabs>
               <w:tab w:val="right" w:leader="dot" w:pos="9062"/>
             </w:tabs>
@@ -247,7 +247,7 @@
           <w:hyperlink w:anchor="_Toc155514144" w:history="1">
             <w:r>
               <w:rPr>
-                <w:rStyle w:val="Lienhypertexte"/>
+                <w:rStyle w:val="Hyperlink"/>
                 <w:noProof/>
               </w:rPr>
               <w:t>Phases d’analyses</w:t>
@@ -304,7 +304,7 @@
         </w:p>
         <w:p>
           <w:pPr>
-            <w:pStyle w:val="TM2"/>
+            <w:pStyle w:val="TOC2"/>
             <w:tabs>
               <w:tab w:val="right" w:leader="dot" w:pos="9062"/>
             </w:tabs>
@@ -315,7 +315,7 @@
           <w:hyperlink w:anchor="_Toc155514145" w:history="1">
             <w:r>
               <w:rPr>
-                <w:rStyle w:val="Lienhypertexte"/>
+                <w:rStyle w:val="Hyperlink"/>
                 <w:noProof/>
               </w:rPr>
               <w:t>Le marché actuel</w:t>
@@ -372,7 +372,7 @@
         </w:p>
         <w:p>
           <w:pPr>
-            <w:pStyle w:val="TM2"/>
+            <w:pStyle w:val="TOC2"/>
             <w:tabs>
               <w:tab w:val="right" w:leader="dot" w:pos="9062"/>
             </w:tabs>
@@ -383,7 +383,7 @@
           <w:hyperlink w:anchor="_Toc155514146" w:history="1">
             <w:r>
               <w:rPr>
-                <w:rStyle w:val="Lienhypertexte"/>
+                <w:rStyle w:val="Hyperlink"/>
                 <w:noProof/>
               </w:rPr>
               <w:t>Ce qui fait notre singularité</w:t>
@@ -440,7 +440,7 @@
         </w:p>
         <w:p>
           <w:pPr>
-            <w:pStyle w:val="TM2"/>
+            <w:pStyle w:val="TOC2"/>
             <w:tabs>
               <w:tab w:val="right" w:leader="dot" w:pos="9062"/>
             </w:tabs>
@@ -451,7 +451,7 @@
           <w:hyperlink w:anchor="_Toc155514147" w:history="1">
             <w:r>
               <w:rPr>
-                <w:rStyle w:val="Lienhypertexte"/>
+                <w:rStyle w:val="Hyperlink"/>
                 <w:noProof/>
               </w:rPr>
               <w:t>Choix techniques</w:t>
@@ -508,7 +508,7 @@
         </w:p>
         <w:p>
           <w:pPr>
-            <w:pStyle w:val="TM3"/>
+            <w:pStyle w:val="TOC3"/>
             <w:tabs>
               <w:tab w:val="right" w:leader="dot" w:pos="9062"/>
             </w:tabs>
@@ -519,7 +519,7 @@
           <w:hyperlink w:anchor="_Toc155514148" w:history="1">
             <w:r>
               <w:rPr>
-                <w:rStyle w:val="Lienhypertexte"/>
+                <w:rStyle w:val="Hyperlink"/>
                 <w:noProof/>
               </w:rPr>
               <w:t>Le rôle de chaque composant</w:t>
@@ -576,7 +576,7 @@
         </w:p>
         <w:p>
           <w:pPr>
-            <w:pStyle w:val="TM3"/>
+            <w:pStyle w:val="TOC3"/>
             <w:tabs>
               <w:tab w:val="right" w:leader="dot" w:pos="9062"/>
             </w:tabs>
@@ -587,7 +587,7 @@
           <w:hyperlink w:anchor="_Toc155514149" w:history="1">
             <w:r>
               <w:rPr>
-                <w:rStyle w:val="Lienhypertexte"/>
+                <w:rStyle w:val="Hyperlink"/>
                 <w:noProof/>
               </w:rPr>
               <w:t>Pourquoi ces outils plutôt que d’autres ?</w:t>
@@ -644,7 +644,7 @@
         </w:p>
         <w:p>
           <w:pPr>
-            <w:pStyle w:val="TM2"/>
+            <w:pStyle w:val="TOC2"/>
             <w:tabs>
               <w:tab w:val="right" w:leader="dot" w:pos="9062"/>
             </w:tabs>
@@ -655,7 +655,7 @@
           <w:hyperlink w:anchor="_Toc155514150" w:history="1">
             <w:r>
               <w:rPr>
-                <w:rStyle w:val="Lienhypertexte"/>
+                <w:rStyle w:val="Hyperlink"/>
                 <w:noProof/>
               </w:rPr>
               <w:t>Charte graphique</w:t>
@@ -712,7 +712,7 @@
         </w:p>
         <w:p>
           <w:pPr>
-            <w:pStyle w:val="TM2"/>
+            <w:pStyle w:val="TOC2"/>
             <w:tabs>
               <w:tab w:val="right" w:leader="dot" w:pos="9062"/>
             </w:tabs>
@@ -723,7 +723,7 @@
           <w:hyperlink w:anchor="_Toc155514151" w:history="1">
             <w:r>
               <w:rPr>
-                <w:rStyle w:val="Lienhypertexte"/>
+                <w:rStyle w:val="Hyperlink"/>
                 <w:noProof/>
               </w:rPr>
               <w:t>Notre organisation</w:t>
@@ -780,7 +780,7 @@
         </w:p>
         <w:p>
           <w:pPr>
-            <w:pStyle w:val="TM3"/>
+            <w:pStyle w:val="TOC3"/>
             <w:tabs>
               <w:tab w:val="right" w:leader="dot" w:pos="9062"/>
             </w:tabs>
@@ -791,7 +791,7 @@
           <w:hyperlink w:anchor="_Toc155514152" w:history="1">
             <w:r>
               <w:rPr>
-                <w:rStyle w:val="Lienhypertexte"/>
+                <w:rStyle w:val="Hyperlink"/>
                 <w:noProof/>
               </w:rPr>
               <w:t>Planification</w:t>
@@ -848,7 +848,7 @@
         </w:p>
         <w:p>
           <w:pPr>
-            <w:pStyle w:val="TM3"/>
+            <w:pStyle w:val="TOC3"/>
             <w:tabs>
               <w:tab w:val="right" w:leader="dot" w:pos="9062"/>
             </w:tabs>
@@ -859,7 +859,7 @@
           <w:hyperlink w:anchor="_Toc155514153" w:history="1">
             <w:r>
               <w:rPr>
-                <w:rStyle w:val="Lienhypertexte"/>
+                <w:rStyle w:val="Hyperlink"/>
                 <w:noProof/>
               </w:rPr>
               <w:t>Rôles de chacun(e)</w:t>
@@ -916,7 +916,7 @@
         </w:p>
         <w:p>
           <w:pPr>
-            <w:pStyle w:val="TM3"/>
+            <w:pStyle w:val="TOC3"/>
             <w:tabs>
               <w:tab w:val="right" w:leader="dot" w:pos="9062"/>
             </w:tabs>
@@ -927,7 +927,7 @@
           <w:hyperlink w:anchor="_Toc155514154" w:history="1">
             <w:r>
               <w:rPr>
-                <w:rStyle w:val="Lienhypertexte"/>
+                <w:rStyle w:val="Hyperlink"/>
                 <w:noProof/>
               </w:rPr>
               <w:t>Répartition des tâches</w:t>
@@ -984,7 +984,7 @@
         </w:p>
         <w:p>
           <w:pPr>
-            <w:pStyle w:val="TM1"/>
+            <w:pStyle w:val="TOC1"/>
             <w:tabs>
               <w:tab w:val="right" w:leader="dot" w:pos="9062"/>
             </w:tabs>
@@ -995,7 +995,7 @@
           <w:hyperlink w:anchor="_Toc155514155" w:history="1">
             <w:r>
               <w:rPr>
-                <w:rStyle w:val="Lienhypertexte"/>
+                <w:rStyle w:val="Hyperlink"/>
                 <w:noProof/>
               </w:rPr>
               <w:t>Nos deux applications</w:t>
@@ -1052,7 +1052,7 @@
         </w:p>
         <w:p>
           <w:pPr>
-            <w:pStyle w:val="TM2"/>
+            <w:pStyle w:val="TOC2"/>
             <w:tabs>
               <w:tab w:val="right" w:leader="dot" w:pos="9062"/>
             </w:tabs>
@@ -1063,7 +1063,7 @@
           <w:hyperlink w:anchor="_Toc155514156" w:history="1">
             <w:r>
               <w:rPr>
-                <w:rStyle w:val="Lienhypertexte"/>
+                <w:rStyle w:val="Hyperlink"/>
                 <w:noProof/>
               </w:rPr>
               <w:t>Les services proposés (architecture fonctionnel)</w:t>
@@ -1120,7 +1120,7 @@
         </w:p>
         <w:p>
           <w:pPr>
-            <w:pStyle w:val="TM3"/>
+            <w:pStyle w:val="TOC3"/>
             <w:tabs>
               <w:tab w:val="right" w:leader="dot" w:pos="9062"/>
             </w:tabs>
@@ -1131,7 +1131,7 @@
           <w:hyperlink w:anchor="_Toc155514157" w:history="1">
             <w:r>
               <w:rPr>
-                <w:rStyle w:val="Lienhypertexte"/>
+                <w:rStyle w:val="Hyperlink"/>
                 <w:noProof/>
               </w:rPr>
               <w:t>Site</w:t>
@@ -1188,7 +1188,7 @@
         </w:p>
         <w:p>
           <w:pPr>
-            <w:pStyle w:val="TM3"/>
+            <w:pStyle w:val="TOC3"/>
             <w:tabs>
               <w:tab w:val="right" w:leader="dot" w:pos="9062"/>
             </w:tabs>
@@ -1199,7 +1199,7 @@
           <w:hyperlink w:anchor="_Toc155514158" w:history="1">
             <w:r>
               <w:rPr>
-                <w:rStyle w:val="Lienhypertexte"/>
+                <w:rStyle w:val="Hyperlink"/>
                 <w:noProof/>
               </w:rPr>
               <w:t>Jeu</w:t>
@@ -1256,7 +1256,7 @@
         </w:p>
         <w:p>
           <w:pPr>
-            <w:pStyle w:val="TM2"/>
+            <w:pStyle w:val="TOC2"/>
             <w:tabs>
               <w:tab w:val="right" w:leader="dot" w:pos="9062"/>
             </w:tabs>
@@ -1267,7 +1267,7 @@
           <w:hyperlink w:anchor="_Toc155514159" w:history="1">
             <w:r>
               <w:rPr>
-                <w:rStyle w:val="Lienhypertexte"/>
+                <w:rStyle w:val="Hyperlink"/>
                 <w:noProof/>
               </w:rPr>
               <w:t>Nos phases de développement</w:t>
@@ -1324,7 +1324,7 @@
         </w:p>
         <w:p>
           <w:pPr>
-            <w:pStyle w:val="TM2"/>
+            <w:pStyle w:val="TOC2"/>
             <w:tabs>
               <w:tab w:val="right" w:leader="dot" w:pos="9062"/>
             </w:tabs>
@@ -1335,7 +1335,7 @@
           <w:hyperlink w:anchor="_Toc155514160" w:history="1">
             <w:r>
               <w:rPr>
-                <w:rStyle w:val="Lienhypertexte"/>
+                <w:rStyle w:val="Hyperlink"/>
                 <w:noProof/>
               </w:rPr>
               <w:t>Conception des applications (architecture technique)</w:t>
@@ -1392,7 +1392,7 @@
         </w:p>
         <w:p>
           <w:pPr>
-            <w:pStyle w:val="TM3"/>
+            <w:pStyle w:val="TOC3"/>
             <w:tabs>
               <w:tab w:val="right" w:leader="dot" w:pos="9062"/>
             </w:tabs>
@@ -1403,7 +1403,7 @@
           <w:hyperlink w:anchor="_Toc155514161" w:history="1">
             <w:r>
               <w:rPr>
-                <w:rStyle w:val="Lienhypertexte"/>
+                <w:rStyle w:val="Hyperlink"/>
                 <w:noProof/>
               </w:rPr>
               <w:t>Site</w:t>
@@ -1460,7 +1460,7 @@
         </w:p>
         <w:p>
           <w:pPr>
-            <w:pStyle w:val="TM3"/>
+            <w:pStyle w:val="TOC3"/>
             <w:tabs>
               <w:tab w:val="right" w:leader="dot" w:pos="9062"/>
             </w:tabs>
@@ -1471,7 +1471,7 @@
           <w:hyperlink w:anchor="_Toc155514162" w:history="1">
             <w:r>
               <w:rPr>
-                <w:rStyle w:val="Lienhypertexte"/>
+                <w:rStyle w:val="Hyperlink"/>
                 <w:noProof/>
               </w:rPr>
               <w:t>Jeu</w:t>
@@ -1528,7 +1528,7 @@
         </w:p>
         <w:p>
           <w:pPr>
-            <w:pStyle w:val="TM2"/>
+            <w:pStyle w:val="TOC2"/>
             <w:tabs>
               <w:tab w:val="right" w:leader="dot" w:pos="9062"/>
             </w:tabs>
@@ -1539,7 +1539,7 @@
           <w:hyperlink w:anchor="_Toc155514163" w:history="1">
             <w:r>
               <w:rPr>
-                <w:rStyle w:val="Lienhypertexte"/>
+                <w:rStyle w:val="Hyperlink"/>
                 <w:noProof/>
               </w:rPr>
               <w:t>Incorporation du jeu sur le site</w:t>
@@ -1596,7 +1596,7 @@
         </w:p>
         <w:p>
           <w:pPr>
-            <w:pStyle w:val="TM2"/>
+            <w:pStyle w:val="TOC2"/>
             <w:tabs>
               <w:tab w:val="right" w:leader="dot" w:pos="9062"/>
             </w:tabs>
@@ -1607,7 +1607,7 @@
           <w:hyperlink w:anchor="_Toc155514164" w:history="1">
             <w:r>
               <w:rPr>
-                <w:rStyle w:val="Lienhypertexte"/>
+                <w:rStyle w:val="Hyperlink"/>
                 <w:noProof/>
               </w:rPr>
               <w:t>Les tests utilisateurs</w:t>
@@ -1664,7 +1664,7 @@
         </w:p>
         <w:p>
           <w:pPr>
-            <w:pStyle w:val="TM1"/>
+            <w:pStyle w:val="TOC1"/>
             <w:tabs>
               <w:tab w:val="right" w:leader="dot" w:pos="9062"/>
             </w:tabs>
@@ -1675,7 +1675,7 @@
           <w:hyperlink w:anchor="_Toc155514165" w:history="1">
             <w:r>
               <w:rPr>
-                <w:rStyle w:val="Lienhypertexte"/>
+                <w:rStyle w:val="Hyperlink"/>
                 <w:noProof/>
               </w:rPr>
               <w:t>Bilan de montée en compétences</w:t>
@@ -1732,7 +1732,7 @@
         </w:p>
         <w:p>
           <w:pPr>
-            <w:pStyle w:val="TM1"/>
+            <w:pStyle w:val="TOC1"/>
             <w:tabs>
               <w:tab w:val="right" w:leader="dot" w:pos="9062"/>
             </w:tabs>
@@ -1743,7 +1743,7 @@
           <w:hyperlink w:anchor="_Toc155514166" w:history="1">
             <w:r>
               <w:rPr>
-                <w:rStyle w:val="Lienhypertexte"/>
+                <w:rStyle w:val="Hyperlink"/>
                 <w:noProof/>
               </w:rPr>
               <w:t>Les difficultés rencontrées</w:t>
@@ -1800,7 +1800,7 @@
         </w:p>
         <w:p>
           <w:pPr>
-            <w:pStyle w:val="TM1"/>
+            <w:pStyle w:val="TOC1"/>
             <w:tabs>
               <w:tab w:val="right" w:leader="dot" w:pos="9062"/>
             </w:tabs>
@@ -1811,7 +1811,7 @@
           <w:hyperlink w:anchor="_Toc155514167" w:history="1">
             <w:r>
               <w:rPr>
-                <w:rStyle w:val="Lienhypertexte"/>
+                <w:rStyle w:val="Hyperlink"/>
                 <w:noProof/>
               </w:rPr>
               <w:t>Ce qui reste à accomplir</w:t>
@@ -1868,7 +1868,7 @@
         </w:p>
         <w:p>
           <w:pPr>
-            <w:pStyle w:val="TM1"/>
+            <w:pStyle w:val="TOC1"/>
             <w:tabs>
               <w:tab w:val="right" w:leader="dot" w:pos="9062"/>
             </w:tabs>
@@ -1879,7 +1879,7 @@
           <w:hyperlink w:anchor="_Toc155514168" w:history="1">
             <w:r>
               <w:rPr>
-                <w:rStyle w:val="Lienhypertexte"/>
+                <w:rStyle w:val="Hyperlink"/>
                 <w:noProof/>
               </w:rPr>
               <w:t>Perspectives d’amélioration</w:t>
@@ -1936,7 +1936,7 @@
         </w:p>
         <w:p>
           <w:pPr>
-            <w:pStyle w:val="TM1"/>
+            <w:pStyle w:val="TOC1"/>
             <w:tabs>
               <w:tab w:val="right" w:leader="dot" w:pos="9062"/>
             </w:tabs>
@@ -1947,7 +1947,7 @@
           <w:hyperlink w:anchor="_Toc155514169" w:history="1">
             <w:r>
               <w:rPr>
-                <w:rStyle w:val="Lienhypertexte"/>
+                <w:rStyle w:val="Hyperlink"/>
                 <w:noProof/>
               </w:rPr>
               <w:t>List des annexes</w:t>
@@ -2004,7 +2004,7 @@
         </w:p>
         <w:p>
           <w:pPr>
-            <w:pStyle w:val="TM1"/>
+            <w:pStyle w:val="TOC1"/>
             <w:tabs>
               <w:tab w:val="right" w:leader="dot" w:pos="9062"/>
             </w:tabs>
@@ -2015,7 +2015,7 @@
           <w:hyperlink w:anchor="_Toc155514170" w:history="1">
             <w:r>
               <w:rPr>
-                <w:rStyle w:val="Lienhypertexte"/>
+                <w:rStyle w:val="Hyperlink"/>
                 <w:noProof/>
               </w:rPr>
               <w:t>Annexe 1 : Résumé</w:t>
@@ -2072,7 +2072,7 @@
         </w:p>
         <w:p>
           <w:pPr>
-            <w:pStyle w:val="TM1"/>
+            <w:pStyle w:val="TOC1"/>
             <w:tabs>
               <w:tab w:val="right" w:leader="dot" w:pos="9062"/>
             </w:tabs>
@@ -2083,7 +2083,7 @@
           <w:hyperlink w:anchor="_Toc155514171" w:history="1">
             <w:r>
               <w:rPr>
-                <w:rStyle w:val="Lienhypertexte"/>
+                <w:rStyle w:val="Hyperlink"/>
                 <w:noProof/>
               </w:rPr>
               <w:t>Annexe 2 : Abstract</w:t>
@@ -2140,7 +2140,7 @@
         </w:p>
         <w:p>
           <w:pPr>
-            <w:pStyle w:val="TM1"/>
+            <w:pStyle w:val="TOC1"/>
             <w:tabs>
               <w:tab w:val="right" w:leader="dot" w:pos="9062"/>
             </w:tabs>
@@ -2151,7 +2151,7 @@
           <w:hyperlink w:anchor="_Toc155514172" w:history="1">
             <w:r>
               <w:rPr>
-                <w:rStyle w:val="Lienhypertexte"/>
+                <w:rStyle w:val="Hyperlink"/>
                 <w:noProof/>
               </w:rPr>
               <w:t>Annexe 3 : Les sources</w:t>
@@ -2208,7 +2208,7 @@
         </w:p>
         <w:p>
           <w:pPr>
-            <w:pStyle w:val="TM1"/>
+            <w:pStyle w:val="TOC1"/>
             <w:tabs>
               <w:tab w:val="right" w:leader="dot" w:pos="9062"/>
             </w:tabs>
@@ -2219,7 +2219,7 @@
           <w:hyperlink w:anchor="_Toc155514173" w:history="1">
             <w:r>
               <w:rPr>
-                <w:rStyle w:val="Lienhypertexte"/>
+                <w:rStyle w:val="Hyperlink"/>
                 <w:noProof/>
               </w:rPr>
               <w:t>Annexe 4 : Images du digramme de Gantt</w:t>
@@ -2276,7 +2276,7 @@
         </w:p>
         <w:p>
           <w:pPr>
-            <w:pStyle w:val="TM1"/>
+            <w:pStyle w:val="TOC1"/>
             <w:tabs>
               <w:tab w:val="right" w:leader="dot" w:pos="9062"/>
             </w:tabs>
@@ -2287,7 +2287,7 @@
           <w:hyperlink w:anchor="_Toc155514174" w:history="1">
             <w:r>
               <w:rPr>
-                <w:rStyle w:val="Lienhypertexte"/>
+                <w:rStyle w:val="Hyperlink"/>
                 <w:noProof/>
               </w:rPr>
               <w:t>Annexe 5 : Table des illustrations</w:t>
@@ -2344,7 +2344,7 @@
         </w:p>
         <w:p>
           <w:pPr>
-            <w:pStyle w:val="TM1"/>
+            <w:pStyle w:val="TOC1"/>
             <w:tabs>
               <w:tab w:val="right" w:leader="dot" w:pos="9062"/>
             </w:tabs>
@@ -2355,7 +2355,7 @@
           <w:hyperlink w:anchor="_Toc155514175" w:history="1">
             <w:r>
               <w:rPr>
-                <w:rStyle w:val="Lienhypertexte"/>
+                <w:rStyle w:val="Hyperlink"/>
                 <w:noProof/>
               </w:rPr>
               <w:t>Annexe 6 : Cahier des charges</w:t>
@@ -2412,7 +2412,7 @@
         </w:p>
         <w:p>
           <w:pPr>
-            <w:pStyle w:val="TM1"/>
+            <w:pStyle w:val="TOC1"/>
             <w:tabs>
               <w:tab w:val="right" w:leader="dot" w:pos="9062"/>
             </w:tabs>
@@ -2423,7 +2423,7 @@
           <w:hyperlink w:anchor="_Toc155514176" w:history="1">
             <w:r>
               <w:rPr>
-                <w:rStyle w:val="Lienhypertexte"/>
+                <w:rStyle w:val="Hyperlink"/>
                 <w:noProof/>
               </w:rPr>
               <w:t>Annexe 7 : Proposition de projet SAE S5</w:t>
@@ -2480,7 +2480,7 @@
         </w:p>
         <w:p>
           <w:pPr>
-            <w:pStyle w:val="TM1"/>
+            <w:pStyle w:val="TOC1"/>
             <w:tabs>
               <w:tab w:val="right" w:leader="dot" w:pos="9062"/>
             </w:tabs>
@@ -2491,7 +2491,7 @@
           <w:hyperlink w:anchor="_Toc155514177" w:history="1">
             <w:r>
               <w:rPr>
-                <w:rStyle w:val="Lienhypertexte"/>
+                <w:rStyle w:val="Hyperlink"/>
                 <w:noProof/>
               </w:rPr>
               <w:t>Annexe 8 : Poster</w:t>
@@ -2560,7 +2560,7 @@
     </w:sdt>
     <w:p>
       <w:pPr>
-        <w:pStyle w:val="Titre"/>
+        <w:pStyle w:val="Title"/>
         <w:rPr>
           <w:color w:val="D25F10"/>
         </w:rPr>
@@ -2574,7 +2574,7 @@
     </w:p>
     <w:p>
       <w:pPr>
-        <w:pStyle w:val="Titre"/>
+        <w:pStyle w:val="Title"/>
         <w:rPr>
           <w:color w:val="D25F10"/>
         </w:rPr>
@@ -2589,7 +2589,7 @@
     </w:p>
     <w:p>
       <w:pPr>
-        <w:pStyle w:val="Titre1"/>
+        <w:pStyle w:val="Heading1"/>
         <w:rPr>
           <w:color w:val="D25F10"/>
         </w:rPr>
@@ -2599,9 +2599,37 @@
         <w:rPr>
           <w:color w:val="D25F10"/>
         </w:rPr>
-        <w:t>Description du projet : Isidor’s Quest : Chasing the glow</w:t>
+        <w:t xml:space="preserve">Description du projet : Isidor’s Quest : </w:t>
+      </w:r>
+      <w:proofErr w:type="spellStart"/>
+      <w:r>
+        <w:rPr>
+          <w:color w:val="D25F10"/>
+        </w:rPr>
+        <w:t>Chasing</w:t>
+      </w:r>
+      <w:proofErr w:type="spellEnd"/>
+      <w:r>
+        <w:rPr>
+          <w:color w:val="D25F10"/>
+        </w:rPr>
+        <w:t xml:space="preserve"> the </w:t>
+      </w:r>
+      <w:proofErr w:type="spellStart"/>
+      <w:r>
+        <w:rPr>
+          <w:color w:val="D25F10"/>
+        </w:rPr>
+        <w:t>glow</w:t>
       </w:r>
       <w:bookmarkEnd w:id="0"/>
+      <w:proofErr w:type="spellEnd"/>
+      <w:r>
+        <w:rPr>
+          <w:color w:val="D25F10"/>
+        </w:rPr>
+        <w:t xml:space="preserve"> </w:t>
+      </w:r>
     </w:p>
     <w:p/>
     <w:p>
@@ -2624,12 +2652,32 @@
     <w:p>
       <w:pPr>
         <w:jc w:val="both"/>
-      </w:pPr>
-    </w:p>
-    <w:p>
-      <w:pPr>
-        <w:pStyle w:val="Titre1"/>
+        <w:rPr>
+          <w:i/>
+          <w:iCs/>
+          <w:sz w:val="20"/>
+          <w:szCs w:val="20"/>
+        </w:rPr>
+      </w:pPr>
+      <w:r>
+        <w:rPr>
+          <w:i/>
+          <w:iCs/>
+          <w:sz w:val="20"/>
+          <w:szCs w:val="20"/>
+        </w:rPr>
+        <w:t>Rédiger par ZHANG Anxian</w:t>
+      </w:r>
+    </w:p>
+    <w:p>
+      <w:pPr>
         <w:jc w:val="both"/>
+      </w:pPr>
+    </w:p>
+    <w:p>
+      <w:pPr>
+        <w:pStyle w:val="Heading1"/>
+        <w:jc w:val="both"/>
         <w:rPr>
           <w:color w:val="D25F10"/>
         </w:rPr>
@@ -2642,6 +2690,12 @@
         <w:t>Pourquoi ce projet et pas un autre ?</w:t>
       </w:r>
       <w:bookmarkEnd w:id="1"/>
+      <w:r>
+        <w:rPr>
+          <w:color w:val="D25F10"/>
+        </w:rPr>
+        <w:t xml:space="preserve"> </w:t>
+      </w:r>
     </w:p>
     <w:p>
       <w:pPr>
@@ -2781,23 +2835,63 @@
       <w:pPr>
         <w:rPr>
           <w:rFonts w:asciiTheme="majorHAnsi" w:eastAsiaTheme="majorEastAsia" w:hAnsiTheme="majorHAnsi" w:cstheme="majorBidi"/>
+          <w:i/>
+          <w:iCs/>
           <w:color w:val="D25F10"/>
           <w:spacing w:val="-10"/>
           <w:kern w:val="28"/>
-          <w:sz w:val="56"/>
-          <w:szCs w:val="56"/>
-        </w:rPr>
-      </w:pPr>
-      <w:r>
-        <w:rPr>
+          <w:sz w:val="20"/>
+          <w:szCs w:val="20"/>
+        </w:rPr>
+      </w:pPr>
+      <w:r>
+        <w:rPr>
+          <w:i/>
+          <w:iCs/>
+          <w:sz w:val="20"/>
+          <w:szCs w:val="20"/>
+        </w:rPr>
+        <w:t>Rédiger par ZHANG Anxian et</w:t>
+      </w:r>
+      <w:r>
+        <w:rPr>
+          <w:sz w:val="20"/>
+          <w:szCs w:val="20"/>
+        </w:rPr>
+        <w:t xml:space="preserve"> </w:t>
+      </w:r>
+      <w:r>
+        <w:rPr>
+          <w:i/>
+          <w:iCs/>
+          <w:sz w:val="20"/>
+          <w:szCs w:val="20"/>
+        </w:rPr>
+        <w:t>SELVARATNAM</w:t>
+      </w:r>
+      <w:r>
+        <w:rPr>
+          <w:i/>
+          <w:iCs/>
+          <w:sz w:val="20"/>
+          <w:szCs w:val="20"/>
+        </w:rPr>
+        <w:t xml:space="preserve"> Akash</w:t>
+      </w:r>
+      <w:r>
+        <w:rPr>
+          <w:i/>
+          <w:iCs/>
           <w:color w:val="D25F10"/>
+          <w:sz w:val="20"/>
+          <w:szCs w:val="20"/>
         </w:rPr>
         <w:br w:type="page"/>
       </w:r>
     </w:p>
     <w:p>
       <w:pPr>
-        <w:pStyle w:val="Titre"/>
+        <w:pStyle w:val="Title"/>
         <w:rPr>
           <w:color w:val="D25F10"/>
         </w:rPr>
@@ -2812,7 +2906,7 @@
     </w:p>
     <w:p>
       <w:pPr>
-        <w:pStyle w:val="Titre1"/>
+        <w:pStyle w:val="Heading1"/>
         <w:rPr>
           <w:color w:val="D25F10"/>
         </w:rPr>
@@ -2828,7 +2922,7 @@
     </w:p>
     <w:p>
       <w:pPr>
-        <w:pStyle w:val="Titre2"/>
+        <w:pStyle w:val="Heading2"/>
         <w:ind w:left="708"/>
         <w:rPr>
           <w:color w:val="ED6E17"/>
@@ -2946,7 +3040,7 @@
     </w:p>
     <w:p>
       <w:pPr>
-        <w:pStyle w:val="Lgende"/>
+        <w:pStyle w:val="Caption"/>
         <w:jc w:val="center"/>
       </w:pPr>
       <w:r>
@@ -2981,19 +3075,19 @@
       <w:hyperlink r:id="rId9" w:history="1">
         <w:r>
           <w:rPr>
-            <w:rStyle w:val="Lienhypertexte"/>
+            <w:rStyle w:val="Hyperlink"/>
           </w:rPr>
           <w:t>L’essentiel-jeu-</w:t>
         </w:r>
         <w:r>
           <w:rPr>
-            <w:rStyle w:val="Lienhypertexte"/>
+            <w:rStyle w:val="Hyperlink"/>
           </w:rPr>
           <w:t>vidéo</w:t>
         </w:r>
         <w:r>
           <w:rPr>
-            <w:rStyle w:val="Lienhypertexte"/>
+            <w:rStyle w:val="Hyperlink"/>
           </w:rPr>
           <w:t xml:space="preserve"> [Fichier PDF]. Page 8. 2021.</w:t>
         </w:r>
@@ -3004,20 +3098,47 @@
         <w:rPr>
           <w:rFonts w:asciiTheme="majorHAnsi" w:eastAsiaTheme="majorEastAsia" w:hAnsiTheme="majorHAnsi" w:cstheme="majorBidi"/>
           <w:color w:val="ED6E17"/>
-          <w:sz w:val="26"/>
-          <w:szCs w:val="26"/>
-        </w:rPr>
-      </w:pPr>
+          <w:sz w:val="20"/>
+          <w:szCs w:val="20"/>
+        </w:rPr>
+      </w:pPr>
+      <w:r>
+        <w:rPr>
+          <w:i/>
+          <w:iCs/>
+          <w:sz w:val="20"/>
+          <w:szCs w:val="20"/>
+        </w:rPr>
+        <w:t>Rédiger par ZHANG Anxian et</w:t>
+      </w:r>
+      <w:r>
+        <w:rPr>
+          <w:sz w:val="20"/>
+          <w:szCs w:val="20"/>
+        </w:rPr>
+        <w:t xml:space="preserve"> </w:t>
+      </w:r>
+      <w:r>
+        <w:rPr>
+          <w:i/>
+          <w:iCs/>
+          <w:sz w:val="20"/>
+          <w:szCs w:val="20"/>
+        </w:rPr>
+        <w:t>SELVARATNAM Akash</w:t>
+      </w:r>
       <w:r>
         <w:rPr>
           <w:color w:val="ED6E17"/>
+          <w:sz w:val="20"/>
+          <w:szCs w:val="20"/>
         </w:rPr>
         <w:br w:type="page"/>
       </w:r>
     </w:p>
     <w:p>
       <w:pPr>
-        <w:pStyle w:val="Titre2"/>
+        <w:pStyle w:val="Heading2"/>
         <w:ind w:left="708"/>
         <w:rPr>
           <w:color w:val="ED6E17"/>
@@ -3083,7 +3204,6 @@
     </w:p>
     <w:p>
       <w:pPr>
-        <w:ind w:firstLine="708"/>
         <w:jc w:val="both"/>
       </w:pPr>
       <w:r>
@@ -3126,10 +3246,44 @@
         <w:t>ans même parler du « village », une zone où les joueurs peuvent effectuer diverses actions auprès des PNJ (Personnages Non-Joueurs), telles que l'amélioration de leur arbre de compétences ou encore l'achat d'objets avec l'or obtenu dans les différents niveaux.</w:t>
       </w:r>
     </w:p>
+    <w:p>
+      <w:pPr>
+        <w:jc w:val="both"/>
+        <w:rPr>
+          <w:sz w:val="20"/>
+          <w:szCs w:val="20"/>
+        </w:rPr>
+      </w:pPr>
+      <w:r>
+        <w:rPr>
+          <w:i/>
+          <w:iCs/>
+          <w:sz w:val="20"/>
+          <w:szCs w:val="20"/>
+        </w:rPr>
+        <w:t>Rédiger par ZHANG Anxian et</w:t>
+      </w:r>
+      <w:r>
+        <w:rPr>
+          <w:sz w:val="20"/>
+          <w:szCs w:val="20"/>
+        </w:rPr>
+        <w:t xml:space="preserve"> </w:t>
+      </w:r>
+      <w:r>
+        <w:rPr>
+          <w:i/>
+          <w:iCs/>
+          <w:sz w:val="20"/>
+          <w:szCs w:val="20"/>
+        </w:rPr>
+        <w:t>SELVARATNAM Akash</w:t>
+      </w:r>
+    </w:p>
     <w:p/>
     <w:p>
       <w:pPr>
-        <w:pStyle w:val="Titre2"/>
+        <w:pStyle w:val="Heading2"/>
         <w:ind w:left="708"/>
         <w:rPr>
           <w:color w:val="ED6E17"/>
@@ -3146,7 +3300,7 @@
     </w:p>
     <w:p>
       <w:pPr>
-        <w:pStyle w:val="Titre3"/>
+        <w:pStyle w:val="Heading3"/>
         <w:ind w:left="1416"/>
         <w:rPr>
           <w:color w:val="F18D49"/>
@@ -3169,7 +3323,7 @@
     </w:p>
     <w:p>
       <w:pPr>
-        <w:pStyle w:val="Titre4"/>
+        <w:pStyle w:val="Heading4"/>
         <w:ind w:left="2124"/>
         <w:rPr>
           <w:color w:val="F49F66"/>
@@ -3300,10 +3454,27 @@
         <w:t>.</w:t>
       </w:r>
     </w:p>
+    <w:p>
+      <w:pPr>
+        <w:rPr>
+          <w:sz w:val="20"/>
+          <w:szCs w:val="20"/>
+        </w:rPr>
+      </w:pPr>
+      <w:r>
+        <w:rPr>
+          <w:i/>
+          <w:iCs/>
+          <w:sz w:val="20"/>
+          <w:szCs w:val="20"/>
+        </w:rPr>
+        <w:t>Rédiger par ZHANG Anxian</w:t>
+      </w:r>
+    </w:p>
     <w:p/>
     <w:p>
       <w:pPr>
-        <w:pStyle w:val="Titre4"/>
+        <w:pStyle w:val="Heading4"/>
         <w:ind w:left="2124"/>
         <w:rPr>
           <w:color w:val="F49F66"/>
@@ -3456,6 +3627,23 @@
       </w:r>
       <w:r>
         <w:t>.</w:t>
+      </w:r>
+    </w:p>
+    <w:p>
+      <w:pPr>
+        <w:rPr>
+          <w:sz w:val="20"/>
+          <w:szCs w:val="20"/>
+        </w:rPr>
+      </w:pPr>
+      <w:r>
+        <w:rPr>
+          <w:i/>
+          <w:iCs/>
+          <w:sz w:val="20"/>
+          <w:szCs w:val="20"/>
+        </w:rPr>
+        <w:t>Rédiger par ZHANG Anxian</w:t>
       </w:r>
     </w:p>
     <w:p/>
@@ -3477,7 +3665,7 @@
     </w:p>
     <w:p>
       <w:pPr>
-        <w:pStyle w:val="Titre4"/>
+        <w:pStyle w:val="Heading4"/>
         <w:ind w:left="2124"/>
         <w:rPr>
           <w:color w:val="F49F66"/>
@@ -3590,10 +3778,27 @@
         <w:t xml:space="preserve">  </w:t>
       </w:r>
     </w:p>
+    <w:p>
+      <w:pPr>
+        <w:rPr>
+          <w:sz w:val="20"/>
+          <w:szCs w:val="20"/>
+        </w:rPr>
+      </w:pPr>
+      <w:r>
+        <w:rPr>
+          <w:i/>
+          <w:iCs/>
+          <w:sz w:val="20"/>
+          <w:szCs w:val="20"/>
+        </w:rPr>
+        <w:t>Rédiger par ZHANG Anxian</w:t>
+      </w:r>
+    </w:p>
     <w:p/>
     <w:p>
       <w:pPr>
-        <w:pStyle w:val="Titre3"/>
+        <w:pStyle w:val="Heading3"/>
         <w:ind w:left="1416"/>
         <w:rPr>
           <w:color w:val="F18D49"/>
@@ -3616,7 +3821,7 @@
     </w:p>
     <w:p>
       <w:pPr>
-        <w:pStyle w:val="Titre4"/>
+        <w:pStyle w:val="Heading4"/>
         <w:ind w:left="2124"/>
         <w:rPr>
           <w:color w:val="F49F66"/>
@@ -3657,76 +3862,399 @@
     </w:p>
     <w:p>
       <w:pPr>
+        <w:jc w:val="both"/>
+      </w:pPr>
+      <w:r>
+        <w:t>Pour les</w:t>
+      </w:r>
+      <w:r>
+        <w:t xml:space="preserve"> designs, nous nous sommes </w:t>
+      </w:r>
+      <w:r>
+        <w:t xml:space="preserve">orientés vers des designs déjà fait et open source sur internet </w:t>
+      </w:r>
+      <w:r>
+        <w:t>afin de gagner du temps pour le développement. Nou</w:t>
+      </w:r>
+      <w:r>
+        <w:t xml:space="preserve">s avons donc utilisé </w:t>
+      </w:r>
+      <w:r>
+        <w:t xml:space="preserve">des sites tels que </w:t>
+      </w:r>
+      <w:r>
+        <w:rPr>
+          <w:b/>
+          <w:bCs/>
+        </w:rPr>
+        <w:t>OpenGameArt</w:t>
+      </w:r>
+      <w:r>
+        <w:t xml:space="preserve"> et </w:t>
+      </w:r>
+      <w:r>
+        <w:rPr>
+          <w:b/>
+          <w:bCs/>
+        </w:rPr>
+        <w:t>CraftPix</w:t>
+      </w:r>
+      <w:r>
+        <w:t xml:space="preserve"> qui offrent de nombreux éléments graphiques en libre accès. Il nous arrive de trouver des ressources qui ne sont pas en pixelart, c'est pourquoi nous utilisons un logiciel de pixélisation : </w:t>
+      </w:r>
+      <w:r>
+        <w:rPr>
+          <w:b/>
+          <w:bCs/>
+        </w:rPr>
+        <w:t>Pinetools</w:t>
+      </w:r>
+      <w:r>
+        <w:t xml:space="preserve">, qui est l'une des seules applications que nous avons testées et qui ne déforme pas l'image originale. Si aucune recherche ne correspond au design souhaité, nous le créons alors de zéro avec </w:t>
+      </w:r>
+      <w:r>
+        <w:rPr>
+          <w:b/>
+          <w:bCs/>
+        </w:rPr>
+        <w:t>Piskelapp</w:t>
+      </w:r>
+      <w:r>
+        <w:t>.</w:t>
+      </w:r>
+    </w:p>
+    <w:p>
+      <w:pPr>
+        <w:jc w:val="both"/>
+        <w:rPr>
+          <w:sz w:val="20"/>
+          <w:szCs w:val="20"/>
+        </w:rPr>
+      </w:pPr>
+      <w:r>
+        <w:rPr>
+          <w:i/>
+          <w:iCs/>
+          <w:sz w:val="20"/>
+          <w:szCs w:val="20"/>
+        </w:rPr>
+        <w:t>Rédiger par ZHANG Anxian et</w:t>
+      </w:r>
+      <w:r>
+        <w:rPr>
+          <w:sz w:val="20"/>
+          <w:szCs w:val="20"/>
+        </w:rPr>
+        <w:t xml:space="preserve"> </w:t>
+      </w:r>
+      <w:r>
+        <w:rPr>
+          <w:i/>
+          <w:iCs/>
+          <w:sz w:val="20"/>
+          <w:szCs w:val="20"/>
+        </w:rPr>
+        <w:t>SELVARATNAM Akash</w:t>
+      </w:r>
+    </w:p>
+    <w:p>
+      <w:pPr>
+        <w:jc w:val="both"/>
+      </w:pPr>
+    </w:p>
+    <w:p>
+      <w:pPr>
+        <w:rPr>
+          <w:rFonts w:asciiTheme="majorHAnsi" w:eastAsiaTheme="majorEastAsia" w:hAnsiTheme="majorHAnsi" w:cstheme="majorBidi"/>
+          <w:i/>
+          <w:iCs/>
+          <w:color w:val="F49F66"/>
+        </w:rPr>
+      </w:pPr>
+      <w:r>
+        <w:rPr>
+          <w:color w:val="F49F66"/>
+        </w:rPr>
+        <w:br w:type="page"/>
+      </w:r>
+    </w:p>
+    <w:p>
+      <w:pPr>
+        <w:pStyle w:val="Heading4"/>
+        <w:ind w:left="2124"/>
+        <w:rPr>
+          <w:color w:val="F49F66"/>
+        </w:rPr>
+      </w:pPr>
+      <w:r>
+        <w:rPr>
+          <w:color w:val="F49F66"/>
+        </w:rPr>
+        <w:lastRenderedPageBreak/>
+        <w:t>Web</w:t>
+      </w:r>
+    </w:p>
+    <w:p/>
+    <w:p>
+      <w:pPr>
         <w:ind w:firstLine="708"/>
         <w:jc w:val="both"/>
       </w:pPr>
       <w:r>
-        <w:t>Pour les</w:t>
-      </w:r>
-      <w:r>
-        <w:t xml:space="preserve"> designs, nous nous sommes </w:t>
-      </w:r>
-      <w:r>
-        <w:t xml:space="preserve">orientés vers des designs déjà fait et open source sur internet </w:t>
-      </w:r>
-      <w:r>
-        <w:t>afin de gagner du temps pour le développement. Nou</w:t>
-      </w:r>
-      <w:r>
-        <w:t xml:space="preserve">s avons donc utilisé </w:t>
-      </w:r>
-      <w:r>
-        <w:t xml:space="preserve">des sites tels que </w:t>
+        <w:t xml:space="preserve">Créer des maquettes d’application web en collaborant avec les autres membres, tout en étant gratuit et accessible à tous ? </w:t>
       </w:r>
       <w:r>
         <w:rPr>
           <w:b/>
           <w:bCs/>
         </w:rPr>
-        <w:t>OpenGameArt</w:t>
-      </w:r>
-      <w:r>
-        <w:t xml:space="preserve"> et </w:t>
-      </w:r>
+        <w:t>Figma</w:t>
+      </w:r>
+      <w:r>
+        <w:t xml:space="preserve"> est alors l’outil parfait ! Contrairement à ses concurrents, qui sont payants ou qui deviennent payantes après une phase de test. Figma est un outil facile à prendre en main et permet aussi de réaliser des maquettes pour applications mobiles.</w:t>
+      </w:r>
+    </w:p>
+    <w:p>
+      <w:pPr>
+        <w:jc w:val="both"/>
+      </w:pPr>
+      <w:r>
+        <w:t xml:space="preserve">Côté </w:t>
+      </w:r>
+      <w:r>
+        <w:t>F</w:t>
+      </w:r>
+      <w:r>
+        <w:t>ront</w:t>
+      </w:r>
+      <w:r>
+        <w:t>-</w:t>
+      </w:r>
+      <w:r>
+        <w:t xml:space="preserve">end, nous avons choisi d'utiliser le </w:t>
+      </w:r>
+      <w:proofErr w:type="spellStart"/>
+      <w:r>
+        <w:t>f</w:t>
+      </w:r>
+      <w:r>
+        <w:t>ramework</w:t>
+      </w:r>
+      <w:proofErr w:type="spellEnd"/>
+      <w:r>
+        <w:t xml:space="preserve"> </w:t>
+      </w:r>
+      <w:proofErr w:type="spellStart"/>
       <w:r>
         <w:rPr>
           <w:b/>
           <w:bCs/>
         </w:rPr>
-        <w:t>CraftPix</w:t>
-      </w:r>
-      <w:r>
-        <w:t xml:space="preserve"> qui offrent de nombreux éléments graphiques en libre accès. Il nous arrive de trouver des ressources qui ne sont pas en pixelart, c'est pourquoi nous utilisons un logiciel de pixélisation : </w:t>
-      </w:r>
+        <w:t>React</w:t>
+      </w:r>
+      <w:proofErr w:type="spellEnd"/>
       <w:r>
         <w:rPr>
           <w:b/>
           <w:bCs/>
         </w:rPr>
-        <w:t>Pinetools</w:t>
-      </w:r>
-      <w:r>
-        <w:t xml:space="preserve">, qui est l'une des seules applications que nous avons testées et qui ne déforme pas l'image originale. Si aucune recherche ne correspond au design souhaité, nous le créons alors de zéro avec </w:t>
+        <w:t xml:space="preserve"> Native</w:t>
+      </w:r>
+      <w:r>
+        <w:t xml:space="preserve"> qui se base sur le langage Javascript</w:t>
+      </w:r>
+      <w:r>
+        <w:t xml:space="preserve">. Nous nous sommes orientés dans cette direction, d'une part parce que cet outil est l'un des plus utilisés et demandés sur le marché, d'autre part, contrairement à d'autres </w:t>
+      </w:r>
+      <w:proofErr w:type="spellStart"/>
+      <w:r>
+        <w:t>f</w:t>
+      </w:r>
+      <w:r>
+        <w:t>ramework</w:t>
+      </w:r>
+      <w:proofErr w:type="spellEnd"/>
+      <w:r>
+        <w:t xml:space="preserve">, </w:t>
+      </w:r>
+      <w:proofErr w:type="spellStart"/>
+      <w:r>
+        <w:t>React</w:t>
+      </w:r>
+      <w:proofErr w:type="spellEnd"/>
+      <w:r>
+        <w:t xml:space="preserve"> permet de développer des pages interactives très optimisées</w:t>
+      </w:r>
+      <w:r>
+        <w:t xml:space="preserve"> </w:t>
+      </w:r>
+      <w:r>
+        <w:t xml:space="preserve">grâce aux mises à jour rapides qu'il apporte. </w:t>
+      </w:r>
+      <w:r>
+        <w:t>Pour finir</w:t>
+      </w:r>
+      <w:r>
+        <w:t>, contrairement à ReactJS, React Native permet non seulement de développer une application utilisable sur un navigateur, mais aussi de la compiler en tant qu'application mobile.</w:t>
+      </w:r>
+    </w:p>
+    <w:p>
+      <w:pPr>
+        <w:jc w:val="both"/>
+      </w:pPr>
+      <w:r>
+        <w:t xml:space="preserve">Nous avons choisi </w:t>
       </w:r>
       <w:r>
         <w:rPr>
           <w:b/>
           <w:bCs/>
         </w:rPr>
-        <w:t>Piskelapp</w:t>
-      </w:r>
-      <w:r>
-        <w:t>.</w:t>
+        <w:t>Node.js</w:t>
+      </w:r>
+      <w:r>
+        <w:t xml:space="preserve">, accompagné du </w:t>
+      </w:r>
+      <w:proofErr w:type="spellStart"/>
+      <w:r>
+        <w:t>f</w:t>
+      </w:r>
+      <w:r>
+        <w:t>ramework</w:t>
+      </w:r>
+      <w:proofErr w:type="spellEnd"/>
+      <w:r>
+        <w:t xml:space="preserve"> Express.js (</w:t>
+      </w:r>
+      <w:r>
+        <w:t>le langage de programmation est aussi le Javascript</w:t>
+      </w:r>
+      <w:r>
+        <w:t>) pour faciliter la création et la gestion rapide des serveurs recevant les requêtes HTTP, la gestion des sessions utilisateur, ainsi que l'utilisation des cookies. De plus, il s'agit de l'un des backends les plus utilisés en combinaison avec React.</w:t>
       </w:r>
     </w:p>
     <w:p>
       <w:pPr>
         <w:jc w:val="both"/>
-      </w:pPr>
-    </w:p>
-    <w:p>
-      <w:pPr>
-        <w:pStyle w:val="Titre4"/>
+        <w:rPr>
+          <w:b/>
+          <w:bCs/>
+        </w:rPr>
+      </w:pPr>
+      <w:r>
+        <w:rPr>
+          <w:b/>
+          <w:bCs/>
+        </w:rPr>
+        <w:t xml:space="preserve">MongoDB </w:t>
+      </w:r>
+      <w:r>
+        <w:t xml:space="preserve">est la base de données utilisée pour stocker les données utilisateur. </w:t>
+      </w:r>
+      <w:r>
+        <w:t xml:space="preserve">Elle </w:t>
+      </w:r>
+      <w:r>
+        <w:t xml:space="preserve">présente une particularité : elle est non relationnelle, ce qui signifie qu'elle ne suit pas le schéma tabulaire sous forme de lignes et de colonnes communément rencontré dans la plupart des systèmes de bases de données. Cette approche offre une </w:t>
+      </w:r>
+      <w:r>
+        <w:t xml:space="preserve">plus grande </w:t>
+      </w:r>
+      <w:r>
+        <w:t>flexibilité et évolutivité. De plus, Node.js propose une bibliothèque appelée Mongoose qui simplifie grandement la réalisation d'opérations sur MongoDB.</w:t>
+      </w:r>
+    </w:p>
+    <w:p>
+      <w:pPr>
+        <w:jc w:val="both"/>
+      </w:pPr>
+      <w:r>
+        <w:t>Nous</w:t>
+      </w:r>
+      <w:r>
+        <w:t xml:space="preserve"> travaillons</w:t>
+      </w:r>
+      <w:r>
+        <w:t xml:space="preserve"> avec l'éditeur de code </w:t>
+      </w:r>
+      <w:r>
+        <w:rPr>
+          <w:b/>
+          <w:bCs/>
+        </w:rPr>
+        <w:t>Visual Studio Code</w:t>
+      </w:r>
+      <w:r>
+        <w:t>, principalement pour sa légèreté et des extensions qu'il propose. Parmi ces extensions, Simple React Snippets se démarque en permettant un développement plus rapide grâce à l'utilisation de mots-clés. Par exemple, pour créer un composant, au lieu de tout saisir manuellement, il suffit de taper "</w:t>
+      </w:r>
+      <w:proofErr w:type="spellStart"/>
+      <w:r>
+        <w:t>rs</w:t>
+      </w:r>
+      <w:r>
+        <w:t>c</w:t>
+      </w:r>
+      <w:proofErr w:type="spellEnd"/>
+      <w:r>
+        <w:t>" puis tabulation.</w:t>
+      </w:r>
+    </w:p>
+    <w:p>
+      <w:pPr>
+        <w:jc w:val="both"/>
+        <w:rPr>
+          <w:sz w:val="20"/>
+          <w:szCs w:val="20"/>
+        </w:rPr>
+      </w:pPr>
+      <w:bookmarkStart w:id="8" w:name="_Hlk156215250"/>
+      <w:r>
+        <w:rPr>
+          <w:i/>
+          <w:iCs/>
+          <w:sz w:val="20"/>
+          <w:szCs w:val="20"/>
+        </w:rPr>
+        <w:t>Rédiger par ZHANG Anxian et</w:t>
+      </w:r>
+      <w:r>
+        <w:rPr>
+          <w:sz w:val="20"/>
+          <w:szCs w:val="20"/>
+        </w:rPr>
+        <w:t xml:space="preserve"> </w:t>
+      </w:r>
+      <w:r>
+        <w:rPr>
+          <w:i/>
+          <w:iCs/>
+          <w:sz w:val="20"/>
+          <w:szCs w:val="20"/>
+        </w:rPr>
+        <w:t>SELVARATNAM Akash</w:t>
+      </w:r>
+    </w:p>
+    <w:bookmarkEnd w:id="8"/>
+    <w:p/>
+    <w:p>
+      <w:pPr>
+        <w:rPr>
+          <w:rFonts w:asciiTheme="majorHAnsi" w:eastAsiaTheme="majorEastAsia" w:hAnsiTheme="majorHAnsi" w:cstheme="majorBidi"/>
+          <w:i/>
+          <w:iCs/>
+          <w:color w:val="F49F66"/>
+        </w:rPr>
+      </w:pPr>
+      <w:r>
+        <w:rPr>
+          <w:color w:val="F49F66"/>
+        </w:rPr>
+        <w:br w:type="page"/>
+      </w:r>
+    </w:p>
+    <w:p>
+      <w:pPr>
+        <w:pStyle w:val="Heading4"/>
         <w:ind w:left="2124"/>
         <w:rPr>
           <w:color w:val="F49F66"/>
@@ -3736,7 +4264,8 @@
         <w:rPr>
           <w:color w:val="F49F66"/>
         </w:rPr>
-        <w:t>Web</w:t>
+        <w:lastRenderedPageBreak/>
+        <w:t>Gestion et organisation</w:t>
       </w:r>
     </w:p>
     <w:p/>
@@ -3746,47 +4275,38 @@
         <w:jc w:val="both"/>
       </w:pPr>
       <w:r>
-        <w:t xml:space="preserve">Créer des maquettes d’application web en collaborant avec les autres membres, tout en étant gratuit et accessible à tous ? </w:t>
-      </w:r>
-      <w:r>
         <w:rPr>
           <w:b/>
           <w:bCs/>
         </w:rPr>
-        <w:t>Figma</w:t>
-      </w:r>
-      <w:r>
-        <w:t xml:space="preserve"> est alors l’outil parfait ! Contrairement à ses concurrents, qui sont payants ou qui deviennent payantes après une phase de test. Figma est un outil facile à prendre en main et permet aussi de réaliser des maquettes pour applications mobiles.</w:t>
-      </w:r>
-    </w:p>
-    <w:p>
-      <w:pPr>
-        <w:ind w:firstLine="708"/>
+        <w:t>Trello</w:t>
+      </w:r>
+      <w:r>
+        <w:t xml:space="preserve"> est le meilleur choix pour la gestion de projets simples. Il suffit de créer des tableaux par thèmes généraux et d'y ajouter des étiquettes. Grâce à cette organisation, il devient aisé de suivre l'avancement de notre projet en naviguant d'un tableau à l'autre.</w:t>
+      </w:r>
+    </w:p>
+    <w:p>
+      <w:pPr>
         <w:jc w:val="both"/>
       </w:pPr>
       <w:r>
-        <w:t xml:space="preserve">Côté </w:t>
-      </w:r>
-      <w:r>
-        <w:t>F</w:t>
-      </w:r>
-      <w:r>
-        <w:t>ront</w:t>
-      </w:r>
-      <w:r>
-        <w:t>-</w:t>
-      </w:r>
-      <w:r>
-        <w:t xml:space="preserve">end, nous avons choisi d'utiliser le </w:t>
-      </w:r>
-      <w:proofErr w:type="spellStart"/>
-      <w:r>
-        <w:t>f</w:t>
-      </w:r>
-      <w:r>
-        <w:t>ramework</w:t>
-      </w:r>
-      <w:proofErr w:type="spellEnd"/>
+        <w:t>Qui ne conna</w:t>
+      </w:r>
+      <w:r>
+        <w:t>î</w:t>
+      </w:r>
+      <w:r>
+        <w:t xml:space="preserve">t pas Google ? </w:t>
+      </w:r>
+      <w:r>
+        <w:t>U</w:t>
+      </w:r>
+      <w:r>
+        <w:t>n des GAFAM ! L’entreprise a développé une application</w:t>
+      </w:r>
+      <w:r>
+        <w:t>,</w:t>
+      </w:r>
       <w:r>
         <w:t xml:space="preserve"> </w:t>
       </w:r>
@@ -3795,585 +4315,393 @@
           <w:b/>
           <w:bCs/>
         </w:rPr>
-        <w:t>React Native</w:t>
-      </w:r>
-      <w:r>
-        <w:t xml:space="preserve"> qui se base sur le langage Javascript</w:t>
-      </w:r>
-      <w:r>
-        <w:t xml:space="preserve">. Nous nous sommes orientés dans cette direction, d'une part parce que cet outil est l'un des plus utilisés et demandés sur le marché, d'autre part, contrairement à d'autres </w:t>
-      </w:r>
-      <w:proofErr w:type="spellStart"/>
-      <w:r>
-        <w:t>f</w:t>
-      </w:r>
-      <w:r>
-        <w:t>ramework</w:t>
-      </w:r>
-      <w:proofErr w:type="spellEnd"/>
-      <w:r>
-        <w:t>, React permet de développer des pages interactives très optimisées</w:t>
+        <w:t>Google Drive</w:t>
+      </w:r>
+      <w:r>
+        <w:t>,</w:t>
       </w:r>
       <w:r>
         <w:t xml:space="preserve"> </w:t>
       </w:r>
       <w:r>
-        <w:t xml:space="preserve">grâce aux mises à jour rapides qu'il apporte. </w:t>
-      </w:r>
-      <w:r>
-        <w:t>Pour finir</w:t>
-      </w:r>
-      <w:r>
-        <w:t>, contrairement à ReactJS, React Native permet non seulement de développer une application utilisable sur un navigateur, mais aussi de la compiler en tant qu'application mobile.</w:t>
-      </w:r>
-    </w:p>
-    <w:p>
-      <w:pPr>
-        <w:ind w:firstLine="708"/>
+        <w:t xml:space="preserve">qui </w:t>
+      </w:r>
+      <w:r>
+        <w:t>per</w:t>
+      </w:r>
+      <w:r>
+        <w:t xml:space="preserve">met </w:t>
+      </w:r>
+      <w:r>
+        <w:t xml:space="preserve">également </w:t>
+      </w:r>
+      <w:r>
+        <w:t>de collaborer avec les membres de l’équipe</w:t>
+      </w:r>
+      <w:r>
+        <w:t xml:space="preserve"> en plus de pouvoir</w:t>
+      </w:r>
+      <w:r>
+        <w:t xml:space="preserve"> </w:t>
+      </w:r>
+      <w:r>
+        <w:t>créer</w:t>
+      </w:r>
+      <w:r>
+        <w:t>,</w:t>
+      </w:r>
+      <w:r>
+        <w:t xml:space="preserve"> éditer et supprimer différent</w:t>
+      </w:r>
+      <w:r>
+        <w:t>s</w:t>
+      </w:r>
+      <w:r>
+        <w:t xml:space="preserve"> type</w:t>
+      </w:r>
+      <w:r>
+        <w:t>s</w:t>
+      </w:r>
+      <w:r>
+        <w:t xml:space="preserve"> de fichier</w:t>
+      </w:r>
+      <w:r>
+        <w:t>s</w:t>
+      </w:r>
+      <w:r>
+        <w:t xml:space="preserve"> (document</w:t>
+      </w:r>
+      <w:r>
+        <w:t>s</w:t>
+      </w:r>
+      <w:r>
+        <w:t>, tableur</w:t>
+      </w:r>
+      <w:r>
+        <w:t>s</w:t>
+      </w:r>
+      <w:r>
+        <w:t>, présentation</w:t>
+      </w:r>
+      <w:r>
+        <w:t>s</w:t>
+      </w:r>
+      <w:r>
+        <w:t>)</w:t>
+      </w:r>
+      <w:r>
+        <w:t>.</w:t>
+      </w:r>
+      <w:r>
+        <w:t xml:space="preserve"> Nous utilisons cet outil car c’est celui qui offre le plus d’espace</w:t>
+      </w:r>
+      <w:r>
+        <w:t>s</w:t>
+      </w:r>
+      <w:r>
+        <w:t xml:space="preserve"> de stockage</w:t>
+      </w:r>
+      <w:r>
+        <w:t xml:space="preserve"> sans frais</w:t>
+      </w:r>
+      <w:r>
+        <w:t xml:space="preserve">, avec 15 GO. </w:t>
+      </w:r>
+    </w:p>
+    <w:p>
+      <w:pPr>
         <w:jc w:val="both"/>
       </w:pPr>
       <w:r>
-        <w:lastRenderedPageBreak/>
-        <w:t xml:space="preserve">Nous avons choisi </w:t>
+        <w:t>Les outils de versio</w:t>
+      </w:r>
+      <w:r>
+        <w:t>n</w:t>
+      </w:r>
+      <w:r>
+        <w:t>ning sont nombreux, pourtant il y</w:t>
+      </w:r>
+      <w:r>
+        <w:t xml:space="preserve"> en</w:t>
+      </w:r>
+      <w:r>
+        <w:t xml:space="preserve"> a certain</w:t>
+      </w:r>
+      <w:r>
+        <w:t>s</w:t>
+      </w:r>
+      <w:r>
+        <w:t xml:space="preserve"> qui sont plus pertinent</w:t>
+      </w:r>
+      <w:r>
+        <w:t>s</w:t>
+      </w:r>
+      <w:r>
+        <w:t xml:space="preserve"> que d’autre</w:t>
+      </w:r>
+      <w:r>
+        <w:t>s</w:t>
+      </w:r>
+      <w:r>
+        <w:t xml:space="preserve">, comme la gestion de version décentralisée (chaque </w:t>
+      </w:r>
+      <w:r>
+        <w:t>développeur</w:t>
+      </w:r>
+      <w:r>
+        <w:t xml:space="preserve"> </w:t>
+      </w:r>
+      <w:r>
+        <w:t>possède</w:t>
+      </w:r>
+      <w:r>
+        <w:t xml:space="preserve"> ses</w:t>
+      </w:r>
+      <w:r>
+        <w:t xml:space="preserve"> propres dépôts et copie locale), ce qui permet à chacun de travailler à son rythme</w:t>
+      </w:r>
+      <w:r>
+        <w:t>. Nous nous sommes orienté</w:t>
+      </w:r>
+      <w:r>
+        <w:t>s</w:t>
+      </w:r>
+      <w:r>
+        <w:t xml:space="preserve"> vers Git, et plus précisément </w:t>
       </w:r>
       <w:r>
         <w:rPr>
           <w:b/>
           <w:bCs/>
         </w:rPr>
-        <w:t>Node.js</w:t>
-      </w:r>
-      <w:r>
-        <w:t xml:space="preserve">, accompagné du </w:t>
-      </w:r>
-      <w:proofErr w:type="spellStart"/>
-      <w:r>
-        <w:t>f</w:t>
-      </w:r>
-      <w:r>
-        <w:t>ramework</w:t>
-      </w:r>
-      <w:proofErr w:type="spellEnd"/>
-      <w:r>
-        <w:t xml:space="preserve"> Express.js (</w:t>
-      </w:r>
-      <w:r>
-        <w:t>le langage de programmation est aussi le Javascript</w:t>
-      </w:r>
-      <w:r>
-        <w:t>) pour faciliter la création et la gestion rapide des serveurs recevant les requêtes HTTP, la gestion des sessions utilisateur, ainsi que l'utilisation des cookies. De plus, il s'agit de l'un des backends les plus utilisés en combinaison avec React.</w:t>
-      </w:r>
-    </w:p>
-    <w:p>
-      <w:pPr>
-        <w:ind w:firstLine="708"/>
+        <w:t>GitHub</w:t>
+      </w:r>
+      <w:r>
+        <w:t>. Offrant la possibilité de créer plusieurs branches locales in</w:t>
+      </w:r>
+      <w:r>
+        <w:t>d</w:t>
+      </w:r>
+      <w:r>
+        <w:t xml:space="preserve">épendantes, un tableau de bord personnel pour suivre les issues et </w:t>
+      </w:r>
+      <w:r>
+        <w:t xml:space="preserve">les </w:t>
+      </w:r>
+      <w:r>
+        <w:t xml:space="preserve">pull requests. De plus, si un problème survient, </w:t>
+      </w:r>
+      <w:r>
+        <w:t xml:space="preserve">aucun souci, </w:t>
+      </w:r>
+      <w:r>
+        <w:t xml:space="preserve">du fait de </w:t>
+      </w:r>
+      <w:r>
+        <w:t>la grande communauté qui s’y trouve.</w:t>
+      </w:r>
+    </w:p>
+    <w:p>
+      <w:pPr>
         <w:jc w:val="both"/>
+      </w:pPr>
+      <w:r>
         <w:rPr>
           <w:b/>
           <w:bCs/>
         </w:rPr>
-      </w:pPr>
+        <w:t>Discord</w:t>
+      </w:r>
+      <w:r>
+        <w:t xml:space="preserve">, </w:t>
+      </w:r>
+      <w:r>
+        <w:t>un outil</w:t>
+      </w:r>
+      <w:r>
+        <w:t xml:space="preserve"> de communication, </w:t>
+      </w:r>
+      <w:r>
+        <w:t xml:space="preserve">de </w:t>
+      </w:r>
+      <w:r>
+        <w:t>visioconférence</w:t>
+      </w:r>
+      <w:r>
+        <w:t xml:space="preserve"> et d’</w:t>
+      </w:r>
+      <w:r>
+        <w:t>envoi de fichier</w:t>
+      </w:r>
+      <w:r>
+        <w:t>s</w:t>
+      </w:r>
+      <w:r>
+        <w:t xml:space="preserve">, se </w:t>
+      </w:r>
+      <w:r>
+        <w:t xml:space="preserve">distingue </w:t>
+      </w:r>
+      <w:r>
+        <w:t xml:space="preserve">par </w:t>
+      </w:r>
+      <w:r>
+        <w:t xml:space="preserve">sa capacité à </w:t>
+      </w:r>
+      <w:r>
+        <w:t xml:space="preserve">évoluer </w:t>
+      </w:r>
+      <w:r>
+        <w:t xml:space="preserve">constamment </w:t>
+      </w:r>
+      <w:r>
+        <w:t xml:space="preserve">grâce à </w:t>
+      </w:r>
+      <w:r>
+        <w:t>la possibilité d</w:t>
+      </w:r>
+      <w:r>
+        <w:t>’ajout</w:t>
+      </w:r>
+      <w:r>
+        <w:t>er</w:t>
+      </w:r>
+      <w:r>
+        <w:t xml:space="preserve"> de</w:t>
+      </w:r>
+      <w:r>
+        <w:t>s</w:t>
+      </w:r>
+      <w:r>
+        <w:t xml:space="preserve"> bot</w:t>
+      </w:r>
+      <w:r>
+        <w:t>s</w:t>
+      </w:r>
+      <w:r>
+        <w:t xml:space="preserve"> sur </w:t>
+      </w:r>
+      <w:r>
+        <w:t xml:space="preserve">nos </w:t>
+      </w:r>
+      <w:r>
+        <w:t>serv</w:t>
+      </w:r>
+      <w:r>
+        <w:t>eurs. Étant tous sur la plateforme depuis plus de 2 ans, nous l’avons sélectionnée sans hésitation.</w:t>
+      </w:r>
+    </w:p>
+    <w:p>
+      <w:pPr>
+        <w:jc w:val="both"/>
+      </w:pPr>
+      <w:r>
+        <w:t xml:space="preserve">Lorsqu’on </w:t>
+      </w:r>
+      <w:r>
+        <w:t xml:space="preserve">évoque </w:t>
+      </w:r>
       <w:r>
         <w:rPr>
           <w:b/>
           <w:bCs/>
         </w:rPr>
-        <w:t xml:space="preserve">MongoDB </w:t>
-      </w:r>
-      <w:r>
-        <w:t xml:space="preserve">est la base de données utilisée pour stocker les données utilisateur. </w:t>
-      </w:r>
-      <w:r>
-        <w:t xml:space="preserve">Elle </w:t>
-      </w:r>
-      <w:r>
-        <w:t xml:space="preserve">présente une particularité : elle est non relationnelle, ce qui signifie qu'elle ne suit pas le schéma tabulaire sous forme de lignes et de colonnes communément rencontré dans la plupart des systèmes de bases de données. Cette approche offre une </w:t>
-      </w:r>
-      <w:r>
-        <w:t xml:space="preserve">plus grande </w:t>
-      </w:r>
-      <w:r>
-        <w:t>flexibilité et évolutivité. De plus, Node.js propose une bibliothèque appelée Mongoose qui simplifie grandement la réalisation d'opérations sur MongoDB.</w:t>
-      </w:r>
-    </w:p>
-    <w:p>
-      <w:pPr>
-        <w:ind w:firstLine="708"/>
+        <w:t>Notion</w:t>
+      </w:r>
+      <w:r>
+        <w:t>, l’outil no-code de productivité</w:t>
+      </w:r>
+      <w:r>
+        <w:t xml:space="preserve"> vient immédiatement à l’esprit</w:t>
+      </w:r>
+      <w:r>
+        <w:t>. Néanmoins, elle permet aussi de faire des di</w:t>
+      </w:r>
+      <w:r>
+        <w:t>a</w:t>
+      </w:r>
+      <w:r>
+        <w:t>grammes de Ga</w:t>
+      </w:r>
+      <w:r>
+        <w:t>n</w:t>
+      </w:r>
+      <w:r>
+        <w:t>tt. Cette fonctionnalité propos</w:t>
+      </w:r>
+      <w:r>
+        <w:t>ée</w:t>
+      </w:r>
+      <w:r>
+        <w:t xml:space="preserve"> par l’application a été notre dernier recour</w:t>
+      </w:r>
+      <w:r>
+        <w:t>s</w:t>
+      </w:r>
+      <w:r>
+        <w:t>. En effet,</w:t>
+      </w:r>
+      <w:r>
+        <w:t xml:space="preserve"> nous avons dans un premier temps porté nos recherches sur d’autres applications, mais elles étaient soit payantes, soit mal conçues (constitution du diagramme avec un assemblage de</w:t>
+      </w:r>
+      <w:r>
+        <w:t xml:space="preserve"> plusieurs</w:t>
+      </w:r>
+      <w:r>
+        <w:t xml:space="preserve"> rectangles).</w:t>
+      </w:r>
+    </w:p>
+    <w:p>
+      <w:pPr>
         <w:jc w:val="both"/>
       </w:pPr>
       <w:r>
-        <w:t>Nous</w:t>
-      </w:r>
-      <w:r>
-        <w:t xml:space="preserve"> travaillons</w:t>
-      </w:r>
-      <w:r>
-        <w:t xml:space="preserve"> avec l'éditeur de code </w:t>
+        <w:t xml:space="preserve">Concernant l’outil pour les diagrammes UML, il y a mieux que </w:t>
       </w:r>
       <w:r>
         <w:rPr>
           <w:b/>
           <w:bCs/>
         </w:rPr>
-        <w:t>Visual Studio Code</w:t>
-      </w:r>
-      <w:r>
-        <w:t>, principalement pour sa légèreté et des extensions qu'il propose. Parmi ces extensions, Simple React Snippets se démarque en permettant un développement plus rapide grâce à l'utilisation de mots-clés. Par exemple, pour créer un composant, au lieu de tout saisir manuellement, il suffit de taper "</w:t>
-      </w:r>
-      <w:proofErr w:type="spellStart"/>
-      <w:r>
-        <w:t>rs</w:t>
-      </w:r>
-      <w:r>
-        <w:t>c</w:t>
-      </w:r>
-      <w:proofErr w:type="spellEnd"/>
-      <w:r>
-        <w:t>" puis tabulation.</w:t>
-      </w:r>
-    </w:p>
-    <w:p/>
-    <w:p>
-      <w:pPr>
-        <w:pStyle w:val="Titre4"/>
-        <w:ind w:left="2124"/>
-        <w:rPr>
-          <w:color w:val="F49F66"/>
-        </w:rPr>
-      </w:pPr>
-      <w:r>
-        <w:rPr>
-          <w:color w:val="F49F66"/>
-        </w:rPr>
-        <w:t>Gestion et organisation</w:t>
-      </w:r>
-    </w:p>
-    <w:p/>
-    <w:p>
-      <w:pPr>
-        <w:ind w:firstLine="708"/>
+        <w:t>Visual Paradigm</w:t>
+      </w:r>
+      <w:r>
+        <w:t>, comme Lucidchart. Cependant, son utilisation est restreinte. Nous pouvons uniquement créer 3 documents et pas plus. Alors que Visual Paradigm permet d’ajouter et de confectionner une infinité de fichiers tant que la limite de stockage n’est pas dépassée (1 GO).</w:t>
+      </w:r>
+    </w:p>
+    <w:p>
+      <w:pPr>
         <w:jc w:val="both"/>
-      </w:pPr>
-      <w:r>
-        <w:rPr>
-          <w:b/>
-          <w:bCs/>
-        </w:rPr>
-        <w:t>Trello</w:t>
-      </w:r>
-      <w:r>
-        <w:t xml:space="preserve"> est le meilleur choix pour la gestion de projets simples. Il suffit de créer des tableaux par thèmes généraux et d'y ajouter des étiquettes. Grâce à cette organisation, il devient aisé de suivre l'avancement de notre projet en naviguant d'un tableau à l'autre.</w:t>
-      </w:r>
-    </w:p>
-    <w:p>
-      <w:pPr>
-        <w:jc w:val="both"/>
-      </w:pPr>
-      <w:r>
-        <w:t>Qui ne conna</w:t>
-      </w:r>
-      <w:r>
-        <w:t>î</w:t>
-      </w:r>
-      <w:r>
-        <w:t xml:space="preserve">t pas Google ? </w:t>
-      </w:r>
-      <w:r>
-        <w:t>U</w:t>
-      </w:r>
-      <w:r>
-        <w:t>n des GAFAM ! L’entreprise a développé une application</w:t>
-      </w:r>
-      <w:r>
-        <w:t>,</w:t>
-      </w:r>
-      <w:r>
-        <w:t xml:space="preserve"> </w:t>
-      </w:r>
-      <w:r>
-        <w:rPr>
-          <w:b/>
-          <w:bCs/>
-        </w:rPr>
-        <w:t>Google Drive</w:t>
-      </w:r>
-      <w:r>
-        <w:t>,</w:t>
-      </w:r>
-      <w:r>
-        <w:t xml:space="preserve"> </w:t>
-      </w:r>
-      <w:r>
-        <w:t xml:space="preserve">qui </w:t>
-      </w:r>
-      <w:r>
-        <w:t>per</w:t>
-      </w:r>
-      <w:r>
-        <w:t xml:space="preserve">met </w:t>
-      </w:r>
-      <w:r>
-        <w:t xml:space="preserve">également </w:t>
-      </w:r>
-      <w:r>
-        <w:t>de collaborer avec les membres de l’équipe</w:t>
-      </w:r>
-      <w:r>
-        <w:t xml:space="preserve"> en plus de pouvoir</w:t>
-      </w:r>
-      <w:r>
-        <w:t xml:space="preserve"> </w:t>
-      </w:r>
-      <w:r>
-        <w:t>créer</w:t>
-      </w:r>
-      <w:r>
-        <w:t>,</w:t>
-      </w:r>
-      <w:r>
-        <w:t xml:space="preserve"> éditer et supprimer différent</w:t>
-      </w:r>
-      <w:r>
-        <w:t>s</w:t>
-      </w:r>
-      <w:r>
-        <w:t xml:space="preserve"> type</w:t>
-      </w:r>
-      <w:r>
-        <w:t>s</w:t>
-      </w:r>
-      <w:r>
-        <w:t xml:space="preserve"> de fichier</w:t>
-      </w:r>
-      <w:r>
-        <w:t>s</w:t>
-      </w:r>
-      <w:r>
-        <w:t xml:space="preserve"> (document</w:t>
-      </w:r>
-      <w:r>
-        <w:t>s</w:t>
-      </w:r>
-      <w:r>
-        <w:t>, tableur</w:t>
-      </w:r>
-      <w:r>
-        <w:t>s</w:t>
-      </w:r>
-      <w:r>
-        <w:t>, présentation</w:t>
-      </w:r>
-      <w:r>
-        <w:t>s</w:t>
-      </w:r>
-      <w:r>
-        <w:t>)</w:t>
-      </w:r>
-      <w:r>
-        <w:t>.</w:t>
-      </w:r>
-      <w:r>
-        <w:t xml:space="preserve"> Nous utilisons cet outil car c’est celui qui offre le plus d’espace</w:t>
-      </w:r>
-      <w:r>
-        <w:t>s</w:t>
-      </w:r>
-      <w:r>
-        <w:t xml:space="preserve"> de stockage</w:t>
-      </w:r>
-      <w:r>
-        <w:t xml:space="preserve"> sans frais</w:t>
-      </w:r>
-      <w:r>
-        <w:t xml:space="preserve">, avec 15 GO. </w:t>
-      </w:r>
-    </w:p>
-    <w:p>
-      <w:pPr>
-        <w:jc w:val="both"/>
-      </w:pPr>
-      <w:r>
-        <w:t>Les outils de versio</w:t>
-      </w:r>
-      <w:r>
-        <w:t>n</w:t>
-      </w:r>
-      <w:r>
-        <w:t>ning sont nombreux, pourtant il y</w:t>
-      </w:r>
-      <w:r>
-        <w:t xml:space="preserve"> en</w:t>
-      </w:r>
-      <w:r>
-        <w:t xml:space="preserve"> a certain</w:t>
-      </w:r>
-      <w:r>
-        <w:t>s</w:t>
-      </w:r>
-      <w:r>
-        <w:t xml:space="preserve"> qui sont plus pertinent</w:t>
-      </w:r>
-      <w:r>
-        <w:t>s</w:t>
-      </w:r>
-      <w:r>
-        <w:t xml:space="preserve"> que d’autre</w:t>
-      </w:r>
-      <w:r>
-        <w:t>s</w:t>
-      </w:r>
-      <w:r>
-        <w:t xml:space="preserve">, comme la gestion de version décentralisée (chaque </w:t>
-      </w:r>
-      <w:r>
-        <w:t>développeur</w:t>
-      </w:r>
-      <w:r>
-        <w:t xml:space="preserve"> </w:t>
-      </w:r>
-      <w:r>
-        <w:t>possède</w:t>
-      </w:r>
-      <w:r>
-        <w:t xml:space="preserve"> ses</w:t>
-      </w:r>
-      <w:r>
-        <w:t xml:space="preserve"> propres dépôts et copie locale), ce qui permet à chacun de travailler à son rythme</w:t>
-      </w:r>
-      <w:r>
-        <w:t>. Nous nous sommes orienté</w:t>
-      </w:r>
-      <w:r>
-        <w:t>s</w:t>
-      </w:r>
-      <w:r>
-        <w:t xml:space="preserve"> vers Git, et plus précisément </w:t>
-      </w:r>
-      <w:r>
-        <w:rPr>
-          <w:b/>
-          <w:bCs/>
-        </w:rPr>
-        <w:t>GitHub</w:t>
-      </w:r>
-      <w:r>
-        <w:t>. Offrant la possibilité de créer plusieurs branches locales in</w:t>
-      </w:r>
-      <w:r>
-        <w:t>d</w:t>
-      </w:r>
-      <w:r>
-        <w:t xml:space="preserve">épendantes, un tableau de bord personnel pour suivre les issues et </w:t>
-      </w:r>
-      <w:r>
-        <w:t xml:space="preserve">les </w:t>
-      </w:r>
-      <w:r>
-        <w:t xml:space="preserve">pull requests. De plus, si un problème survient, </w:t>
-      </w:r>
-      <w:r>
-        <w:t xml:space="preserve">aucun souci, </w:t>
-      </w:r>
-      <w:r>
-        <w:t xml:space="preserve">du fait de </w:t>
-      </w:r>
-      <w:r>
-        <w:t>la grande communauté qui s’y trouve.</w:t>
-      </w:r>
-    </w:p>
-    <w:p>
-      <w:pPr>
-        <w:jc w:val="both"/>
-      </w:pPr>
-      <w:r>
-        <w:rPr>
-          <w:b/>
-          <w:bCs/>
-        </w:rPr>
-        <w:t>Discord</w:t>
-      </w:r>
-      <w:r>
-        <w:t xml:space="preserve">, </w:t>
-      </w:r>
-      <w:r>
-        <w:t>un outil</w:t>
-      </w:r>
-      <w:r>
-        <w:t xml:space="preserve"> de communication, </w:t>
-      </w:r>
-      <w:r>
-        <w:t xml:space="preserve">de </w:t>
-      </w:r>
-      <w:r>
-        <w:t>visioconférence</w:t>
-      </w:r>
-      <w:r>
-        <w:t xml:space="preserve"> et d’</w:t>
-      </w:r>
-      <w:r>
-        <w:t>envoi de fichier</w:t>
-      </w:r>
-      <w:r>
-        <w:t>s</w:t>
-      </w:r>
-      <w:r>
-        <w:t xml:space="preserve">, se </w:t>
-      </w:r>
-      <w:r>
-        <w:t xml:space="preserve">distingue </w:t>
-      </w:r>
-      <w:r>
-        <w:t xml:space="preserve">par </w:t>
-      </w:r>
-      <w:r>
-        <w:t xml:space="preserve">sa capacité à </w:t>
-      </w:r>
-      <w:r>
-        <w:t xml:space="preserve">évoluer </w:t>
-      </w:r>
-      <w:r>
-        <w:t xml:space="preserve">constamment </w:t>
-      </w:r>
-      <w:r>
-        <w:t xml:space="preserve">grâce à </w:t>
-      </w:r>
-      <w:r>
-        <w:t>la possibilité d</w:t>
-      </w:r>
-      <w:r>
-        <w:t>’ajout</w:t>
-      </w:r>
-      <w:r>
-        <w:t>er</w:t>
-      </w:r>
-      <w:r>
-        <w:t xml:space="preserve"> de</w:t>
-      </w:r>
-      <w:r>
-        <w:t>s</w:t>
-      </w:r>
-      <w:r>
-        <w:t xml:space="preserve"> bot</w:t>
-      </w:r>
-      <w:r>
-        <w:t>s</w:t>
-      </w:r>
-      <w:r>
-        <w:t xml:space="preserve"> sur </w:t>
-      </w:r>
-      <w:r>
-        <w:t xml:space="preserve">nos </w:t>
-      </w:r>
-      <w:r>
-        <w:t>serv</w:t>
-      </w:r>
-      <w:r>
-        <w:t>eurs. Étant tous sur la plateforme depuis plus de 2 ans, nous l’avons sélectionnée sans hésitation.</w:t>
-      </w:r>
-    </w:p>
-    <w:p>
-      <w:pPr>
-        <w:jc w:val="both"/>
-      </w:pPr>
-      <w:r>
-        <w:t xml:space="preserve">Lorsqu’on </w:t>
-      </w:r>
-      <w:r>
-        <w:t xml:space="preserve">évoque </w:t>
-      </w:r>
-      <w:r>
-        <w:rPr>
-          <w:b/>
-          <w:bCs/>
-        </w:rPr>
-        <w:t>Notion</w:t>
-      </w:r>
-      <w:r>
-        <w:t>, l’outil no-code de productivité</w:t>
-      </w:r>
-      <w:r>
-        <w:t xml:space="preserve"> vient immédiatement à l’esprit</w:t>
-      </w:r>
-      <w:r>
-        <w:t>. Néanmoins, elle permet aussi de faire des di</w:t>
-      </w:r>
-      <w:r>
-        <w:t>a</w:t>
-      </w:r>
-      <w:r>
-        <w:t>grammes de Ga</w:t>
-      </w:r>
-      <w:r>
-        <w:t>n</w:t>
-      </w:r>
-      <w:r>
-        <w:t>tt. Cette fonctionnalité propos</w:t>
-      </w:r>
-      <w:r>
-        <w:t>ée</w:t>
-      </w:r>
-      <w:r>
-        <w:t xml:space="preserve"> par l’application a été notre dernier recour</w:t>
-      </w:r>
-      <w:r>
-        <w:t>s</w:t>
-      </w:r>
-      <w:r>
-        <w:t>. En effet,</w:t>
-      </w:r>
-      <w:r>
-        <w:t xml:space="preserve"> nous avons dans un premier temps porté nos recherches sur d’autres applications, mais elles étaient soit payantes, soit mal conçues (constitution du diagramme avec un assemblage de</w:t>
-      </w:r>
-      <w:r>
-        <w:t xml:space="preserve"> plusieurs</w:t>
-      </w:r>
-      <w:r>
-        <w:t xml:space="preserve"> rectangles).</w:t>
-      </w:r>
-    </w:p>
-    <w:p>
-      <w:pPr>
-        <w:jc w:val="both"/>
-      </w:pPr>
-      <w:r>
-        <w:t xml:space="preserve">Concernant l’outil pour les diagrammes UML, il y a mieux que </w:t>
-      </w:r>
-      <w:r>
-        <w:rPr>
-          <w:b/>
-          <w:bCs/>
-        </w:rPr>
-        <w:t>Visual Paradigm</w:t>
-      </w:r>
-      <w:r>
-        <w:t>, comme Lucidchart. Cependant, son utilisation est restreinte. Nous pouvons uniquement créer 3 documents et pas plus. Alors que Visual Paradigm permet d’ajouter et de confectionner une infinité de fichiers tant que la limite de stockage n’est pas dépassée (1 GO).</w:t>
-      </w:r>
-    </w:p>
-    <w:p>
-      <w:pPr>
-        <w:rPr>
-          <w:rFonts w:asciiTheme="majorHAnsi" w:eastAsiaTheme="majorEastAsia" w:hAnsiTheme="majorHAnsi" w:cstheme="majorBidi"/>
+        <w:rPr>
+          <w:sz w:val="20"/>
+          <w:szCs w:val="20"/>
+        </w:rPr>
+      </w:pPr>
+      <w:r>
+        <w:rPr>
+          <w:i/>
+          <w:iCs/>
+          <w:sz w:val="20"/>
+          <w:szCs w:val="20"/>
+        </w:rPr>
+        <w:t>Rédiger par ZHANG Anxian</w:t>
+      </w:r>
+      <w:r>
+        <w:rPr>
           <w:color w:val="ED6E17"/>
-          <w:sz w:val="26"/>
-          <w:szCs w:val="26"/>
-        </w:rPr>
-      </w:pPr>
-      <w:r>
+        </w:rPr>
+        <w:br w:type="page"/>
+      </w:r>
+    </w:p>
+    <w:p>
+      <w:pPr>
+        <w:pStyle w:val="Heading2"/>
+        <w:ind w:left="708"/>
         <w:rPr>
           <w:color w:val="ED6E17"/>
         </w:rPr>
-        <w:br w:type="page"/>
-      </w:r>
-    </w:p>
-    <w:p>
-      <w:pPr>
-        <w:pStyle w:val="Titre2"/>
-        <w:ind w:left="708"/>
-        <w:rPr>
-          <w:color w:val="ED6E17"/>
-        </w:rPr>
-      </w:pPr>
-      <w:bookmarkStart w:id="8" w:name="_Toc155514150"/>
+      </w:pPr>
+      <w:bookmarkStart w:id="9" w:name="_Toc155514150"/>
       <w:r>
         <w:rPr>
           <w:color w:val="ED6E17"/>
@@ -4381,7 +4709,7 @@
         <w:lastRenderedPageBreak/>
         <w:t>Charte graphique</w:t>
       </w:r>
-      <w:bookmarkEnd w:id="8"/>
+      <w:bookmarkEnd w:id="9"/>
     </w:p>
     <w:p/>
     <w:p>
@@ -4470,10 +4798,9 @@
     </w:p>
     <w:p>
       <w:pPr>
-        <w:pStyle w:val="Lgende"/>
-        <w:jc w:val="center"/>
-      </w:pPr>
-      <w:bookmarkStart w:id="9" w:name="_Hlk155020754"/>
+        <w:pStyle w:val="Caption"/>
+      </w:pPr>
+      <w:bookmarkStart w:id="10" w:name="_Hlk155020754"/>
       <w:r>
         <w:t xml:space="preserve">Figure </w:t>
       </w:r>
@@ -4488,9 +4815,25 @@
       <w:r>
         <w:t>: charte graphique utilisée pour l'application</w:t>
       </w:r>
-      <w:bookmarkEnd w:id="9"/>
-    </w:p>
-    <w:p>
+      <w:bookmarkEnd w:id="10"/>
+    </w:p>
+    <w:p>
+      <w:pPr>
+        <w:jc w:val="both"/>
+        <w:rPr>
+          <w:sz w:val="20"/>
+          <w:szCs w:val="20"/>
+        </w:rPr>
+      </w:pPr>
+      <w:r>
+        <w:rPr>
+          <w:i/>
+          <w:iCs/>
+          <w:sz w:val="20"/>
+          <w:szCs w:val="20"/>
+        </w:rPr>
+        <w:t>Rédiger par ZHANG Anxian</w:t>
+      </w:r>
       <w:r>
         <w:rPr>
           <w:color w:val="ED6E17"/>
@@ -4500,13 +4843,13 @@
     </w:p>
     <w:p>
       <w:pPr>
-        <w:pStyle w:val="Titre2"/>
+        <w:pStyle w:val="Heading2"/>
         <w:ind w:left="708"/>
         <w:rPr>
           <w:color w:val="ED6E17"/>
         </w:rPr>
       </w:pPr>
-      <w:bookmarkStart w:id="10" w:name="_Toc155514151"/>
+      <w:bookmarkStart w:id="11" w:name="_Toc155514151"/>
       <w:r>
         <w:rPr>
           <w:color w:val="ED6E17"/>
@@ -4514,11 +4857,11 @@
         <w:lastRenderedPageBreak/>
         <w:t>Notre organisation</w:t>
       </w:r>
-      <w:bookmarkEnd w:id="10"/>
-    </w:p>
-    <w:p>
-      <w:pPr>
-        <w:pStyle w:val="Titre3"/>
+      <w:bookmarkEnd w:id="11"/>
+    </w:p>
+    <w:p>
+      <w:pPr>
+        <w:pStyle w:val="Heading3"/>
         <w:ind w:left="1416"/>
         <w:rPr>
           <w:color w:val="F18D49"/>
@@ -4530,14 +4873,14 @@
         </w:rPr>
         <w:t xml:space="preserve">   </w:t>
       </w:r>
-      <w:bookmarkStart w:id="11" w:name="_Toc155514152"/>
+      <w:bookmarkStart w:id="12" w:name="_Toc155514152"/>
       <w:r>
         <w:rPr>
           <w:color w:val="F18D49"/>
         </w:rPr>
         <w:t>Planification</w:t>
       </w:r>
-      <w:bookmarkEnd w:id="11"/>
+      <w:bookmarkEnd w:id="12"/>
     </w:p>
     <w:p/>
     <w:p>
@@ -4656,11 +4999,29 @@
     <w:p>
       <w:pPr>
         <w:jc w:val="both"/>
-      </w:pPr>
-    </w:p>
-    <w:p>
-      <w:pPr>
-        <w:pStyle w:val="Titre3"/>
+        <w:rPr>
+          <w:sz w:val="20"/>
+          <w:szCs w:val="20"/>
+        </w:rPr>
+      </w:pPr>
+      <w:r>
+        <w:rPr>
+          <w:i/>
+          <w:iCs/>
+          <w:sz w:val="20"/>
+          <w:szCs w:val="20"/>
+        </w:rPr>
+        <w:t>Rédiger par ZHANG Anxian</w:t>
+      </w:r>
+    </w:p>
+    <w:p>
+      <w:pPr>
+        <w:jc w:val="both"/>
+      </w:pPr>
+    </w:p>
+    <w:p>
+      <w:pPr>
+        <w:pStyle w:val="Heading3"/>
         <w:ind w:left="1416"/>
         <w:rPr>
           <w:color w:val="F18D49"/>
@@ -4672,14 +5033,14 @@
         </w:rPr>
         <w:t xml:space="preserve">   </w:t>
       </w:r>
-      <w:bookmarkStart w:id="12" w:name="_Toc155514153"/>
+      <w:bookmarkStart w:id="13" w:name="_Toc155514153"/>
       <w:r>
         <w:rPr>
           <w:color w:val="F18D49"/>
         </w:rPr>
         <w:t>Rôles de chacun(e)</w:t>
       </w:r>
-      <w:bookmarkEnd w:id="12"/>
+      <w:bookmarkEnd w:id="13"/>
     </w:p>
     <w:p/>
     <w:p>
@@ -4720,13 +5081,13 @@
     </w:p>
     <w:p>
       <w:pPr>
-        <w:pStyle w:val="Lgende"/>
+        <w:pStyle w:val="Caption"/>
         <w:keepNext/>
       </w:pPr>
     </w:p>
     <w:tbl>
       <w:tblPr>
-        <w:tblStyle w:val="TableauGrille2-Accentuation5"/>
+        <w:tblStyle w:val="GridTable2-Accent5"/>
         <w:tblW w:w="0" w:type="auto"/>
         <w:tblInd w:w="0" w:type="dxa"/>
         <w:tblLook w:val="04A0" w:firstRow="1" w:lastRow="0" w:firstColumn="1" w:lastColumn="0" w:noHBand="0" w:noVBand="1"/>
@@ -5616,25 +5977,27 @@
         </w:tc>
       </w:tr>
     </w:tbl>
-    <w:p/>
-    <w:p>
-      <w:pPr>
-        <w:pStyle w:val="Titre3"/>
-        <w:ind w:left="1416"/>
-        <w:rPr>
-          <w:color w:val="F18D49"/>
-        </w:rPr>
-      </w:pPr>
-      <w:r>
-        <w:rPr>
-          <w:color w:val="F18D49"/>
-        </w:rPr>
-        <w:t xml:space="preserve"> </w:t>
-      </w:r>
-    </w:p>
-    <w:p>
-      <w:pPr>
-        <w:pStyle w:val="Titre3"/>
+    <w:p>
+      <w:pPr>
+        <w:jc w:val="both"/>
+        <w:rPr>
+          <w:sz w:val="20"/>
+          <w:szCs w:val="20"/>
+        </w:rPr>
+      </w:pPr>
+      <w:r>
+        <w:rPr>
+          <w:i/>
+          <w:iCs/>
+          <w:sz w:val="20"/>
+          <w:szCs w:val="20"/>
+        </w:rPr>
+        <w:t>Rédiger par ZHANG Anxian</w:t>
+      </w:r>
+    </w:p>
+    <w:p>
+      <w:pPr>
+        <w:pStyle w:val="Heading3"/>
         <w:rPr>
           <w:color w:val="F18D49"/>
         </w:rPr>
@@ -5658,7 +6021,7 @@
     </w:p>
     <w:p>
       <w:pPr>
-        <w:pStyle w:val="Titre3"/>
+        <w:pStyle w:val="Heading3"/>
         <w:ind w:left="1416"/>
         <w:rPr>
           <w:color w:val="F18D49"/>
@@ -5671,14 +6034,14 @@
         <w:lastRenderedPageBreak/>
         <w:t xml:space="preserve"> </w:t>
       </w:r>
-      <w:bookmarkStart w:id="13" w:name="_Toc155514154"/>
+      <w:bookmarkStart w:id="14" w:name="_Toc155514154"/>
       <w:r>
         <w:rPr>
           <w:color w:val="F18D49"/>
         </w:rPr>
         <w:t>Répartition des tâches</w:t>
       </w:r>
-      <w:bookmarkEnd w:id="13"/>
+      <w:bookmarkEnd w:id="14"/>
     </w:p>
     <w:p/>
     <w:p>
@@ -5887,7 +6250,7 @@
     </w:p>
     <w:p>
       <w:pPr>
-        <w:pStyle w:val="Lgende"/>
+        <w:pStyle w:val="Caption"/>
       </w:pPr>
       <w:r>
         <w:t xml:space="preserve">Figure </w:t>
@@ -5909,28 +6272,52 @@
     </w:p>
     <w:p>
       <w:pPr>
-        <w:rPr>
-          <w:rFonts w:asciiTheme="majorHAnsi" w:eastAsiaTheme="majorEastAsia" w:hAnsiTheme="majorHAnsi" w:cstheme="majorBidi"/>
+        <w:jc w:val="both"/>
+        <w:rPr>
+          <w:sz w:val="20"/>
+          <w:szCs w:val="20"/>
+        </w:rPr>
+      </w:pPr>
+      <w:r>
+        <w:rPr>
+          <w:i/>
+          <w:iCs/>
+          <w:sz w:val="20"/>
+          <w:szCs w:val="20"/>
+        </w:rPr>
+        <w:t>Rédiger par ZHANG Anxian et</w:t>
+      </w:r>
+      <w:r>
+        <w:rPr>
+          <w:sz w:val="20"/>
+          <w:szCs w:val="20"/>
+        </w:rPr>
+        <w:t xml:space="preserve"> </w:t>
+      </w:r>
+      <w:r>
+        <w:rPr>
+          <w:i/>
+          <w:iCs/>
+          <w:sz w:val="20"/>
+          <w:szCs w:val="20"/>
+        </w:rPr>
+        <w:t>SELVARATNAM Akash</w:t>
+      </w:r>
+      <w:r>
+        <w:rPr>
           <w:color w:val="D25F10"/>
-          <w:sz w:val="32"/>
-          <w:szCs w:val="32"/>
-        </w:rPr>
-      </w:pPr>
-      <w:r>
+        </w:rPr>
+        <w:br w:type="page"/>
+      </w:r>
+    </w:p>
+    <w:p>
+      <w:pPr>
+        <w:pStyle w:val="Heading1"/>
         <w:rPr>
           <w:color w:val="D25F10"/>
         </w:rPr>
-        <w:br w:type="page"/>
-      </w:r>
-    </w:p>
-    <w:p>
-      <w:pPr>
-        <w:pStyle w:val="Titre1"/>
-        <w:rPr>
-          <w:color w:val="D25F10"/>
-        </w:rPr>
-      </w:pPr>
-      <w:bookmarkStart w:id="14" w:name="_Toc155514155"/>
+      </w:pPr>
+      <w:bookmarkStart w:id="15" w:name="_Toc155514155"/>
       <w:r>
         <w:rPr>
           <w:color w:val="D25F10"/>
@@ -5938,17 +6325,17 @@
         <w:lastRenderedPageBreak/>
         <w:t>Nos deux applications</w:t>
       </w:r>
-      <w:bookmarkEnd w:id="14"/>
-    </w:p>
-    <w:p>
-      <w:pPr>
-        <w:pStyle w:val="Titre2"/>
+      <w:bookmarkEnd w:id="15"/>
+    </w:p>
+    <w:p>
+      <w:pPr>
+        <w:pStyle w:val="Heading2"/>
         <w:ind w:left="708"/>
         <w:rPr>
           <w:color w:val="ED6E17"/>
         </w:rPr>
       </w:pPr>
-      <w:bookmarkStart w:id="15" w:name="_Toc155514156"/>
+      <w:bookmarkStart w:id="16" w:name="_Toc155514156"/>
       <w:r>
         <w:rPr>
           <w:color w:val="ED6E17"/>
@@ -5961,11 +6348,11 @@
         </w:rPr>
         <w:t xml:space="preserve"> (architecture fonctionnel)</w:t>
       </w:r>
-      <w:bookmarkEnd w:id="15"/>
-    </w:p>
-    <w:p>
-      <w:pPr>
-        <w:pStyle w:val="Titre3"/>
+      <w:bookmarkEnd w:id="16"/>
+    </w:p>
+    <w:p>
+      <w:pPr>
+        <w:pStyle w:val="Heading3"/>
         <w:ind w:left="1416"/>
         <w:rPr>
           <w:color w:val="F18D49"/>
@@ -5977,14 +6364,14 @@
         </w:rPr>
         <w:t xml:space="preserve">   </w:t>
       </w:r>
-      <w:bookmarkStart w:id="16" w:name="_Toc155514157"/>
+      <w:bookmarkStart w:id="17" w:name="_Toc155514157"/>
       <w:r>
         <w:rPr>
           <w:color w:val="F18D49"/>
         </w:rPr>
         <w:t>Site</w:t>
       </w:r>
-      <w:bookmarkEnd w:id="16"/>
+      <w:bookmarkEnd w:id="17"/>
     </w:p>
     <w:p/>
     <w:p>
@@ -6012,7 +6399,7 @@
     </w:p>
     <w:p>
       <w:pPr>
-        <w:pStyle w:val="Paragraphedeliste"/>
+        <w:pStyle w:val="ListParagraph"/>
         <w:numPr>
           <w:ilvl w:val="0"/>
           <w:numId w:val="4"/>
@@ -6043,7 +6430,7 @@
     </w:p>
     <w:p>
       <w:pPr>
-        <w:pStyle w:val="Paragraphedeliste"/>
+        <w:pStyle w:val="ListParagraph"/>
         <w:numPr>
           <w:ilvl w:val="0"/>
           <w:numId w:val="4"/>
@@ -6065,7 +6452,7 @@
     </w:p>
     <w:p>
       <w:pPr>
-        <w:pStyle w:val="Paragraphedeliste"/>
+        <w:pStyle w:val="ListParagraph"/>
         <w:numPr>
           <w:ilvl w:val="0"/>
           <w:numId w:val="4"/>
@@ -6084,7 +6471,7 @@
     </w:p>
     <w:p>
       <w:pPr>
-        <w:pStyle w:val="Paragraphedeliste"/>
+        <w:pStyle w:val="ListParagraph"/>
         <w:numPr>
           <w:ilvl w:val="0"/>
           <w:numId w:val="4"/>
@@ -6103,7 +6490,7 @@
     </w:p>
     <w:p>
       <w:pPr>
-        <w:pStyle w:val="Paragraphedeliste"/>
+        <w:pStyle w:val="ListParagraph"/>
         <w:numPr>
           <w:ilvl w:val="0"/>
           <w:numId w:val="4"/>
@@ -6122,7 +6509,7 @@
     </w:p>
     <w:p>
       <w:pPr>
-        <w:pStyle w:val="Paragraphedeliste"/>
+        <w:pStyle w:val="ListParagraph"/>
         <w:numPr>
           <w:ilvl w:val="0"/>
           <w:numId w:val="4"/>
@@ -6141,7 +6528,7 @@
     </w:p>
     <w:p>
       <w:pPr>
-        <w:pStyle w:val="Paragraphedeliste"/>
+        <w:pStyle w:val="ListParagraph"/>
         <w:numPr>
           <w:ilvl w:val="0"/>
           <w:numId w:val="4"/>
@@ -6175,7 +6562,7 @@
     </w:p>
     <w:p>
       <w:pPr>
-        <w:pStyle w:val="Paragraphedeliste"/>
+        <w:pStyle w:val="ListParagraph"/>
         <w:numPr>
           <w:ilvl w:val="0"/>
           <w:numId w:val="4"/>
@@ -6203,7 +6590,7 @@
     </w:p>
     <w:p>
       <w:pPr>
-        <w:pStyle w:val="Paragraphedeliste"/>
+        <w:pStyle w:val="ListParagraph"/>
         <w:numPr>
           <w:ilvl w:val="0"/>
           <w:numId w:val="4"/>
@@ -6234,7 +6621,7 @@
     </w:p>
     <w:p>
       <w:pPr>
-        <w:pStyle w:val="Paragraphedeliste"/>
+        <w:pStyle w:val="ListParagraph"/>
         <w:numPr>
           <w:ilvl w:val="0"/>
           <w:numId w:val="4"/>
@@ -6252,13 +6639,46 @@
       </w:r>
     </w:p>
     <w:p>
+      <w:pPr>
+        <w:jc w:val="both"/>
+        <w:rPr>
+          <w:sz w:val="20"/>
+          <w:szCs w:val="20"/>
+        </w:rPr>
+      </w:pPr>
       <w:r>
         <w:t xml:space="preserve"> </w:t>
       </w:r>
-    </w:p>
-    <w:p>
-      <w:pPr>
-        <w:pStyle w:val="Titre3"/>
+      <w:r>
+        <w:rPr>
+          <w:i/>
+          <w:iCs/>
+          <w:sz w:val="20"/>
+          <w:szCs w:val="20"/>
+        </w:rPr>
+        <w:t>Rédiger par ZHANG Anxian et</w:t>
+      </w:r>
+      <w:r>
+        <w:rPr>
+          <w:sz w:val="20"/>
+          <w:szCs w:val="20"/>
+        </w:rPr>
+        <w:t xml:space="preserve"> </w:t>
+      </w:r>
+      <w:r>
+        <w:rPr>
+          <w:i/>
+          <w:iCs/>
+          <w:sz w:val="20"/>
+          <w:szCs w:val="20"/>
+        </w:rPr>
+        <w:t>SELVARATNAM Akash</w:t>
+      </w:r>
+    </w:p>
+    <w:p/>
+    <w:p>
+      <w:pPr>
+        <w:pStyle w:val="Heading3"/>
         <w:ind w:left="1416"/>
         <w:rPr>
           <w:color w:val="F18D49"/>
@@ -6270,14 +6690,14 @@
         </w:rPr>
         <w:t xml:space="preserve">   </w:t>
       </w:r>
-      <w:bookmarkStart w:id="17" w:name="_Toc155514158"/>
+      <w:bookmarkStart w:id="18" w:name="_Toc155514158"/>
       <w:r>
         <w:rPr>
           <w:color w:val="F18D49"/>
         </w:rPr>
         <w:t>Jeu</w:t>
       </w:r>
-      <w:bookmarkEnd w:id="17"/>
+      <w:bookmarkEnd w:id="18"/>
     </w:p>
     <w:p/>
     <w:p>
@@ -6317,7 +6737,7 @@
     </w:p>
     <w:p>
       <w:pPr>
-        <w:pStyle w:val="Paragraphedeliste"/>
+        <w:pStyle w:val="ListParagraph"/>
         <w:numPr>
           <w:ilvl w:val="0"/>
           <w:numId w:val="4"/>
@@ -6335,7 +6755,7 @@
     </w:p>
     <w:p>
       <w:pPr>
-        <w:pStyle w:val="Paragraphedeliste"/>
+        <w:pStyle w:val="ListParagraph"/>
         <w:numPr>
           <w:ilvl w:val="0"/>
           <w:numId w:val="4"/>
@@ -6383,7 +6803,7 @@
     </w:p>
     <w:p>
       <w:pPr>
-        <w:pStyle w:val="Paragraphedeliste"/>
+        <w:pStyle w:val="ListParagraph"/>
         <w:numPr>
           <w:ilvl w:val="0"/>
           <w:numId w:val="4"/>
@@ -6455,7 +6875,7 @@
     </w:p>
     <w:p>
       <w:pPr>
-        <w:pStyle w:val="Paragraphedeliste"/>
+        <w:pStyle w:val="ListParagraph"/>
         <w:numPr>
           <w:ilvl w:val="0"/>
           <w:numId w:val="4"/>
@@ -6467,7 +6887,7 @@
     </w:p>
     <w:p>
       <w:pPr>
-        <w:pStyle w:val="Paragraphedeliste"/>
+        <w:pStyle w:val="ListParagraph"/>
         <w:numPr>
           <w:ilvl w:val="1"/>
           <w:numId w:val="4"/>
@@ -6482,7 +6902,7 @@
     </w:p>
     <w:p>
       <w:pPr>
-        <w:pStyle w:val="Paragraphedeliste"/>
+        <w:pStyle w:val="ListParagraph"/>
         <w:numPr>
           <w:ilvl w:val="1"/>
           <w:numId w:val="4"/>
@@ -6497,138 +6917,40 @@
     </w:p>
     <w:p>
       <w:pPr>
-        <w:pStyle w:val="Paragraphedeliste"/>
-        <w:ind w:left="1440"/>
-      </w:pPr>
-    </w:p>
-    <w:p>
-      <w:pPr>
-        <w:pStyle w:val="Titre3"/>
-        <w:ind w:left="1416"/>
-        <w:rPr>
-          <w:color w:val="F18D49"/>
-        </w:rPr>
-      </w:pPr>
-      <w:r>
-        <w:rPr>
-          <w:color w:val="F18D49"/>
-        </w:rPr>
-        <w:t>Base de données</w:t>
-      </w:r>
-    </w:p>
-    <w:p/>
-    <w:p>
-      <w:r>
-        <w:rPr>
-          <w:u w:val="single"/>
-        </w:rPr>
-        <w:t>Nos différente</w:t>
-      </w:r>
-      <w:r>
-        <w:rPr>
-          <w:u w:val="single"/>
-        </w:rPr>
-        <w:t>s</w:t>
-      </w:r>
-      <w:r>
-        <w:rPr>
-          <w:u w:val="single"/>
+        <w:jc w:val="both"/>
+        <w:rPr>
+          <w:sz w:val="20"/>
+          <w:szCs w:val="20"/>
+        </w:rPr>
+      </w:pPr>
+      <w:r>
+        <w:rPr>
+          <w:i/>
+          <w:iCs/>
+          <w:sz w:val="20"/>
+          <w:szCs w:val="20"/>
+        </w:rPr>
+        <w:t>Rédiger par ZHANG Anxian et</w:t>
+      </w:r>
+      <w:r>
+        <w:rPr>
+          <w:sz w:val="20"/>
+          <w:szCs w:val="20"/>
         </w:rPr>
         <w:t xml:space="preserve"> </w:t>
       </w:r>
       <w:r>
         <w:rPr>
-          <w:u w:val="single"/>
-        </w:rPr>
-        <w:t>documents</w:t>
-      </w:r>
-      <w:r>
-        <w:t xml:space="preserve"> :</w:t>
-      </w:r>
-    </w:p>
-    <w:p>
-      <w:pPr>
-        <w:pStyle w:val="Paragraphedeliste"/>
-        <w:numPr>
-          <w:ilvl w:val="0"/>
-          <w:numId w:val="4"/>
-        </w:numPr>
-      </w:pPr>
-      <w:r>
-        <w:t>User</w:t>
-      </w:r>
-      <w:r>
-        <w:t xml:space="preserve"> : </w:t>
-      </w:r>
-      <w:r>
-        <w:t>données de l’utilisateur sur le site web permettant sa connexion ou son inscription par exemple</w:t>
-      </w:r>
-    </w:p>
-    <w:p>
-      <w:pPr>
-        <w:pStyle w:val="Paragraphedeliste"/>
-        <w:numPr>
-          <w:ilvl w:val="0"/>
-          <w:numId w:val="4"/>
-        </w:numPr>
-      </w:pPr>
-      <w:r>
-        <w:t>Code : sauvegarde des codes de vérification lors de l’inscription d’un utilisateur avec une data d’expiration</w:t>
-      </w:r>
-    </w:p>
-    <w:p>
-      <w:pPr>
-        <w:pStyle w:val="Paragraphedeliste"/>
-        <w:numPr>
-          <w:ilvl w:val="0"/>
-          <w:numId w:val="4"/>
-        </w:numPr>
-      </w:pPr>
-      <w:r>
-        <w:t>Game : sauvegarde des données d’une partie sur le jeu</w:t>
-      </w:r>
-    </w:p>
-    <w:p>
-      <w:pPr>
-        <w:pStyle w:val="Paragraphedeliste"/>
-        <w:numPr>
-          <w:ilvl w:val="0"/>
-          <w:numId w:val="4"/>
-        </w:numPr>
-      </w:pPr>
-      <w:r>
-        <w:t xml:space="preserve">UserGame : sauvegarde des données de l’utilisateur sur le jeu tel que le nombre de pièces ou les niveaux des classes de personnages </w:t>
-      </w:r>
-    </w:p>
-    <w:p>
-      <w:pPr>
-        <w:pStyle w:val="Paragraphedeliste"/>
-        <w:ind w:left="1440"/>
-      </w:pPr>
-    </w:p>
-    <w:p/>
-    <w:p>
-      <w:pPr>
-        <w:pStyle w:val="Titre2"/>
-        <w:ind w:left="708"/>
-        <w:rPr>
-          <w:color w:val="ED6E17"/>
-        </w:rPr>
-      </w:pPr>
-      <w:bookmarkStart w:id="18" w:name="_Toc155514159"/>
-      <w:r>
-        <w:rPr>
-          <w:color w:val="ED6E17"/>
-        </w:rPr>
-        <w:t>Nos phases de développement</w:t>
-      </w:r>
-      <w:bookmarkEnd w:id="18"/>
-    </w:p>
-    <w:p/>
-    <w:p>
-      <w:pPr>
-        <w:ind w:firstLine="708"/>
-        <w:jc w:val="both"/>
+          <w:i/>
+          <w:iCs/>
+          <w:sz w:val="20"/>
+          <w:szCs w:val="20"/>
+        </w:rPr>
+        <w:t>SELVARATNAM Akash</w:t>
+      </w:r>
+    </w:p>
+    <w:p>
+      <w:pPr>
         <w:rPr>
           <w:rFonts w:asciiTheme="majorHAnsi" w:eastAsiaTheme="majorEastAsia" w:hAnsiTheme="majorHAnsi" w:cstheme="majorBidi"/>
           <w:color w:val="ED6E17"/>
@@ -6636,6 +6958,37 @@
           <w:szCs w:val="26"/>
         </w:rPr>
       </w:pPr>
+      <w:bookmarkStart w:id="19" w:name="_Toc155514159"/>
+      <w:r>
+        <w:rPr>
+          <w:color w:val="ED6E17"/>
+        </w:rPr>
+        <w:br w:type="page"/>
+      </w:r>
+    </w:p>
+    <w:p>
+      <w:pPr>
+        <w:pStyle w:val="Heading2"/>
+        <w:ind w:left="708"/>
+        <w:rPr>
+          <w:color w:val="ED6E17"/>
+        </w:rPr>
+      </w:pPr>
+      <w:r>
+        <w:rPr>
+          <w:color w:val="ED6E17"/>
+        </w:rPr>
+        <w:lastRenderedPageBreak/>
+        <w:t>Nos phases de développement</w:t>
+      </w:r>
+      <w:bookmarkEnd w:id="19"/>
+    </w:p>
+    <w:p/>
+    <w:p>
+      <w:pPr>
+        <w:ind w:firstLine="708"/>
+        <w:jc w:val="both"/>
+      </w:pPr>
       <w:r>
         <w:t xml:space="preserve">Nous avons commencé par une </w:t>
       </w:r>
@@ -6733,13 +7086,42 @@
     </w:p>
     <w:p>
       <w:pPr>
-        <w:pStyle w:val="Titre2"/>
+        <w:jc w:val="both"/>
+        <w:rPr>
+          <w:i/>
+          <w:iCs/>
+          <w:sz w:val="20"/>
+          <w:szCs w:val="20"/>
+        </w:rPr>
+      </w:pPr>
+      <w:r>
+        <w:rPr>
+          <w:i/>
+          <w:iCs/>
+          <w:sz w:val="20"/>
+          <w:szCs w:val="20"/>
+        </w:rPr>
+        <w:t>Rédiger par ZHANG Anxian</w:t>
+      </w:r>
+    </w:p>
+    <w:p>
+      <w:pPr>
+        <w:jc w:val="both"/>
+        <w:rPr>
+          <w:sz w:val="20"/>
+          <w:szCs w:val="20"/>
+        </w:rPr>
+      </w:pPr>
+    </w:p>
+    <w:p>
+      <w:pPr>
+        <w:pStyle w:val="Heading2"/>
         <w:ind w:left="708"/>
         <w:rPr>
           <w:color w:val="ED6E17"/>
         </w:rPr>
       </w:pPr>
-      <w:bookmarkStart w:id="19" w:name="_Toc155514160"/>
+      <w:bookmarkStart w:id="20" w:name="_Toc155514160"/>
       <w:r>
         <w:rPr>
           <w:color w:val="ED6E17"/>
@@ -6764,11 +7146,11 @@
         </w:rPr>
         <w:t>)</w:t>
       </w:r>
-      <w:bookmarkEnd w:id="19"/>
-    </w:p>
-    <w:p>
-      <w:pPr>
-        <w:pStyle w:val="Titre3"/>
+      <w:bookmarkEnd w:id="20"/>
+    </w:p>
+    <w:p>
+      <w:pPr>
+        <w:pStyle w:val="Heading3"/>
         <w:ind w:left="1416"/>
         <w:rPr>
           <w:color w:val="F18D49"/>
@@ -6780,14 +7162,14 @@
         </w:rPr>
         <w:t xml:space="preserve">   </w:t>
       </w:r>
-      <w:bookmarkStart w:id="20" w:name="_Toc155514161"/>
+      <w:bookmarkStart w:id="21" w:name="_Toc155514161"/>
       <w:r>
         <w:rPr>
           <w:color w:val="F18D49"/>
         </w:rPr>
         <w:t>Site</w:t>
       </w:r>
-      <w:bookmarkEnd w:id="20"/>
+      <w:bookmarkEnd w:id="21"/>
     </w:p>
     <w:p/>
     <w:p>
@@ -6848,7 +7230,7 @@
     </w:p>
     <w:p>
       <w:pPr>
-        <w:pStyle w:val="Paragraphedeliste"/>
+        <w:pStyle w:val="ListParagraph"/>
         <w:numPr>
           <w:ilvl w:val="0"/>
           <w:numId w:val="8"/>
@@ -6863,7 +7245,7 @@
     </w:p>
     <w:p>
       <w:pPr>
-        <w:pStyle w:val="Paragraphedeliste"/>
+        <w:pStyle w:val="ListParagraph"/>
         <w:numPr>
           <w:ilvl w:val="0"/>
           <w:numId w:val="8"/>
@@ -6881,7 +7263,7 @@
     </w:p>
     <w:p>
       <w:pPr>
-        <w:pStyle w:val="Paragraphedeliste"/>
+        <w:pStyle w:val="ListParagraph"/>
         <w:numPr>
           <w:ilvl w:val="0"/>
           <w:numId w:val="8"/>
@@ -6896,7 +7278,7 @@
     </w:p>
     <w:p>
       <w:pPr>
-        <w:pStyle w:val="Paragraphedeliste"/>
+        <w:pStyle w:val="ListParagraph"/>
         <w:numPr>
           <w:ilvl w:val="0"/>
           <w:numId w:val="8"/>
@@ -6911,7 +7293,7 @@
     </w:p>
     <w:p>
       <w:pPr>
-        <w:pStyle w:val="Paragraphedeliste"/>
+        <w:pStyle w:val="ListParagraph"/>
         <w:numPr>
           <w:ilvl w:val="0"/>
           <w:numId w:val="8"/>
@@ -6926,7 +7308,7 @@
     </w:p>
     <w:p>
       <w:pPr>
-        <w:pStyle w:val="Paragraphedeliste"/>
+        <w:pStyle w:val="ListParagraph"/>
         <w:numPr>
           <w:ilvl w:val="0"/>
           <w:numId w:val="8"/>
@@ -6941,7 +7323,7 @@
     </w:p>
     <w:p>
       <w:pPr>
-        <w:pStyle w:val="Paragraphedeliste"/>
+        <w:pStyle w:val="ListParagraph"/>
         <w:numPr>
           <w:ilvl w:val="0"/>
           <w:numId w:val="8"/>
@@ -6956,7 +7338,7 @@
     </w:p>
     <w:p>
       <w:pPr>
-        <w:pStyle w:val="Paragraphedeliste"/>
+        <w:pStyle w:val="ListParagraph"/>
         <w:numPr>
           <w:ilvl w:val="0"/>
           <w:numId w:val="8"/>
@@ -6968,7 +7350,7 @@
     </w:p>
     <w:p>
       <w:pPr>
-        <w:pStyle w:val="Paragraphedeliste"/>
+        <w:pStyle w:val="ListParagraph"/>
         <w:numPr>
           <w:ilvl w:val="0"/>
           <w:numId w:val="8"/>
@@ -6986,7 +7368,7 @@
     </w:p>
     <w:p>
       <w:pPr>
-        <w:pStyle w:val="Paragraphedeliste"/>
+        <w:pStyle w:val="ListParagraph"/>
         <w:numPr>
           <w:ilvl w:val="0"/>
           <w:numId w:val="8"/>
@@ -7007,7 +7389,7 @@
     </w:p>
     <w:p>
       <w:pPr>
-        <w:pStyle w:val="Paragraphedeliste"/>
+        <w:pStyle w:val="ListParagraph"/>
         <w:numPr>
           <w:ilvl w:val="0"/>
           <w:numId w:val="8"/>
@@ -7025,7 +7407,7 @@
     </w:p>
     <w:p>
       <w:pPr>
-        <w:pStyle w:val="Paragraphedeliste"/>
+        <w:pStyle w:val="ListParagraph"/>
         <w:numPr>
           <w:ilvl w:val="0"/>
           <w:numId w:val="8"/>
@@ -7043,7 +7425,7 @@
     </w:p>
     <w:p>
       <w:pPr>
-        <w:pStyle w:val="Paragraphedeliste"/>
+        <w:pStyle w:val="ListParagraph"/>
         <w:numPr>
           <w:ilvl w:val="0"/>
           <w:numId w:val="8"/>
@@ -7058,7 +7440,7 @@
     </w:p>
     <w:p>
       <w:pPr>
-        <w:pStyle w:val="Paragraphedeliste"/>
+        <w:pStyle w:val="ListParagraph"/>
         <w:numPr>
           <w:ilvl w:val="0"/>
           <w:numId w:val="8"/>
@@ -7073,7 +7455,7 @@
     </w:p>
     <w:p>
       <w:pPr>
-        <w:pStyle w:val="Paragraphedeliste"/>
+        <w:pStyle w:val="ListParagraph"/>
         <w:numPr>
           <w:ilvl w:val="0"/>
           <w:numId w:val="8"/>
@@ -7088,7 +7470,7 @@
     </w:p>
     <w:p>
       <w:pPr>
-        <w:pStyle w:val="Paragraphedeliste"/>
+        <w:pStyle w:val="ListParagraph"/>
         <w:numPr>
           <w:ilvl w:val="0"/>
           <w:numId w:val="8"/>
@@ -7103,7 +7485,7 @@
     </w:p>
     <w:p>
       <w:pPr>
-        <w:pStyle w:val="Paragraphedeliste"/>
+        <w:pStyle w:val="ListParagraph"/>
       </w:pPr>
       <w:r>
         <w:t xml:space="preserve"> </w:t>
@@ -7121,51 +7503,94 @@
           <w:u w:val="single"/>
           <w:lang w:val="it-IT"/>
         </w:rPr>
-        <w:t>Accueil:</w:t>
-      </w:r>
-      <w:r>
+        <w:br w:type="page"/>
+      </w:r>
+    </w:p>
+    <w:p>
+      <w:pPr>
         <w:rPr>
           <w:u w:val="single"/>
           <w:lang w:val="it-IT"/>
         </w:rPr>
-        <w:t xml:space="preserve"> </w:t>
-      </w:r>
-    </w:p>
-    <w:p>
-      <w:pPr>
-        <w:rPr>
-          <w:lang w:val="it-IT"/>
-        </w:rPr>
-      </w:pPr>
-      <w:r>
-        <w:rPr>
-          <w:lang w:val="it-IT"/>
-        </w:rPr>
-        <w:t xml:space="preserve">Bla Bla Bla </w:t>
-      </w:r>
-    </w:p>
-    <w:p>
-      <w:pPr>
+      </w:pPr>
+      <w:proofErr w:type="spellStart"/>
+      <w:r>
         <w:rPr>
           <w:u w:val="single"/>
           <w:lang w:val="it-IT"/>
         </w:rPr>
-      </w:pPr>
-    </w:p>
-    <w:p>
-      <w:pPr>
+        <w:lastRenderedPageBreak/>
+        <w:t>Accueil</w:t>
+      </w:r>
+      <w:proofErr w:type="spellEnd"/>
+      <w:r>
+        <w:rPr>
+          <w:lang w:val="it-IT"/>
+        </w:rPr>
+        <w:t xml:space="preserve"> </w:t>
+      </w:r>
+      <w:r>
+        <w:rPr>
+          <w:lang w:val="it-IT"/>
+        </w:rPr>
+        <w:t>:</w:t>
+      </w:r>
+      <w:r>
         <w:rPr>
           <w:u w:val="single"/>
           <w:lang w:val="it-IT"/>
         </w:rPr>
-      </w:pPr>
-      <w:r>
+        <w:t xml:space="preserve"> </w:t>
+      </w:r>
+    </w:p>
+    <w:p>
+      <w:pPr>
+        <w:rPr>
+          <w:lang w:val="it-IT"/>
+        </w:rPr>
+      </w:pPr>
+      <w:r>
+        <w:rPr>
+          <w:lang w:val="it-IT"/>
+        </w:rPr>
+        <w:t xml:space="preserve">Bla Bla Bla </w:t>
+      </w:r>
+    </w:p>
+    <w:p>
+      <w:pPr>
         <w:rPr>
           <w:u w:val="single"/>
           <w:lang w:val="it-IT"/>
         </w:rPr>
-        <w:lastRenderedPageBreak/>
-        <w:t>Inscription:</w:t>
+      </w:pPr>
+    </w:p>
+    <w:p>
+      <w:pPr>
+        <w:rPr>
+          <w:u w:val="single"/>
+          <w:lang w:val="it-IT"/>
+        </w:rPr>
+      </w:pPr>
+      <w:proofErr w:type="spellStart"/>
+      <w:r>
+        <w:rPr>
+          <w:u w:val="single"/>
+          <w:lang w:val="it-IT"/>
+        </w:rPr>
+        <w:t>Inscription</w:t>
+      </w:r>
+      <w:proofErr w:type="spellEnd"/>
+      <w:r>
+        <w:rPr>
+          <w:lang w:val="it-IT"/>
+        </w:rPr>
+        <w:t xml:space="preserve"> </w:t>
+      </w:r>
+      <w:r>
+        <w:rPr>
+          <w:lang w:val="it-IT"/>
+        </w:rPr>
+        <w:t>:</w:t>
       </w:r>
       <w:r>
         <w:rPr>
@@ -7297,7 +7722,7 @@
     </w:p>
     <w:p>
       <w:pPr>
-        <w:pStyle w:val="Lgende"/>
+        <w:pStyle w:val="Caption"/>
       </w:pPr>
       <w:r>
         <w:t xml:space="preserve">Figure </w:t>
@@ -7322,10 +7747,24 @@
     </w:p>
     <w:p/>
     <w:p>
-      <w:r>
+      <w:pPr>
         <w:rPr>
           <w:u w:val="single"/>
         </w:rPr>
+      </w:pPr>
+      <w:r>
+        <w:rPr>
+          <w:u w:val="single"/>
+        </w:rPr>
+        <w:br w:type="page"/>
+      </w:r>
+    </w:p>
+    <w:p>
+      <w:r>
+        <w:rPr>
+          <w:u w:val="single"/>
+        </w:rPr>
+        <w:lastRenderedPageBreak/>
         <w:t>Vérification du code</w:t>
       </w:r>
       <w:r>
@@ -7357,13 +7796,9 @@
       <w:r>
         <w:t xml:space="preserve">. </w:t>
       </w:r>
-      <w:bookmarkStart w:id="21" w:name="_Hlk155539579"/>
-      <w:r>
-        <w:t xml:space="preserve">Cette page a été réalisée avec les composants TextInput pour les </w:t>
-      </w:r>
-      <w:r>
-        <w:lastRenderedPageBreak/>
-        <w:t>deux différent champs d’entrée, un Text pour le titre « Vérification du code » et un TouchableOpacity pour le bouton. Nous utilisons également les hooks useState pour pouvoir gérer les différents états des variables et useEffect</w:t>
+      <w:bookmarkStart w:id="22" w:name="_Hlk155539579"/>
+      <w:r>
+        <w:t>Cette page a été réalisée avec les composants TextInput pour les deux différent champs d’entrée, un Text pour le titre « Vérification du code » et un TouchableOpacity pour le bouton. Nous utilisons également les hooks useState pour pouvoir gérer les différents états des variables et useEffect</w:t>
       </w:r>
       <w:r>
         <w:t xml:space="preserve"> pour pouvoir gérer l’état du bouton</w:t>
@@ -7420,16 +7855,11 @@
           </wp:inline>
         </w:drawing>
       </w:r>
-    </w:p>
-    <w:bookmarkEnd w:id="21"/>
-    <w:p>
-      <w:pPr>
-        <w:keepNext/>
-      </w:pPr>
-    </w:p>
-    <w:p>
-      <w:pPr>
-        <w:pStyle w:val="Lgende"/>
+      <w:bookmarkEnd w:id="22"/>
+    </w:p>
+    <w:p>
+      <w:pPr>
+        <w:pStyle w:val="Caption"/>
       </w:pPr>
       <w:r>
         <w:t xml:space="preserve">Figure </w:t>
@@ -7446,6 +7876,7 @@
         <w:t xml:space="preserve"> : page de vérification du code</w:t>
       </w:r>
     </w:p>
+    <w:p/>
     <w:p>
       <w:pPr>
         <w:jc w:val="both"/>
@@ -7510,7 +7941,7 @@
     </w:p>
     <w:p>
       <w:pPr>
-        <w:pStyle w:val="Lgende"/>
+        <w:pStyle w:val="Caption"/>
         <w:rPr>
           <w:u w:val="single"/>
         </w:rPr>
@@ -7579,7 +8010,7 @@
     </w:p>
     <w:p>
       <w:pPr>
-        <w:pStyle w:val="Lgende"/>
+        <w:pStyle w:val="Caption"/>
       </w:pPr>
       <w:r>
         <w:t xml:space="preserve">Figure </w:t>
@@ -7598,15 +8029,79 @@
     </w:p>
     <w:p>
       <w:pPr>
+        <w:jc w:val="both"/>
+        <w:rPr>
+          <w:sz w:val="20"/>
+          <w:szCs w:val="20"/>
+        </w:rPr>
+      </w:pPr>
+      <w:r>
+        <w:rPr>
+          <w:i/>
+          <w:iCs/>
+          <w:sz w:val="20"/>
+          <w:szCs w:val="20"/>
+        </w:rPr>
+        <w:t>Rédiger par ZHANG Anxian et</w:t>
+      </w:r>
+      <w:r>
+        <w:rPr>
+          <w:sz w:val="20"/>
+          <w:szCs w:val="20"/>
+        </w:rPr>
+        <w:t xml:space="preserve"> </w:t>
+      </w:r>
+      <w:r>
+        <w:rPr>
+          <w:i/>
+          <w:iCs/>
+          <w:sz w:val="20"/>
+          <w:szCs w:val="20"/>
+        </w:rPr>
+        <w:t>SELVARATNAM Akash</w:t>
+      </w:r>
+    </w:p>
+    <w:p>
+      <w:pPr>
         <w:rPr>
           <w:u w:val="single"/>
         </w:rPr>
       </w:pPr>
-      <w:r>
+    </w:p>
+    <w:p>
+      <w:pPr>
         <w:rPr>
           <w:u w:val="single"/>
         </w:rPr>
-        <w:t xml:space="preserve">Connexion : </w:t>
+      </w:pPr>
+      <w:r>
+        <w:rPr>
+          <w:u w:val="single"/>
+        </w:rPr>
+        <w:br w:type="page"/>
+      </w:r>
+    </w:p>
+    <w:p>
+      <w:pPr>
+        <w:rPr>
+          <w:u w:val="single"/>
+        </w:rPr>
+      </w:pPr>
+      <w:r>
+        <w:rPr>
+          <w:u w:val="single"/>
+        </w:rPr>
+        <w:lastRenderedPageBreak/>
+        <w:t>Connexion</w:t>
+      </w:r>
+      <w:r>
+        <w:t> :</w:t>
+      </w:r>
+      <w:r>
+        <w:rPr>
+          <w:u w:val="single"/>
+        </w:rPr>
+        <w:t xml:space="preserve"> </w:t>
       </w:r>
     </w:p>
     <w:p>
@@ -7637,13 +8132,17 @@
     </w:p>
     <w:p>
       <w:pPr>
+        <w:jc w:val="both"/>
+      </w:pPr>
+    </w:p>
+    <w:p>
+      <w:pPr>
         <w:keepNext/>
       </w:pPr>
       <w:r>
         <w:rPr>
           <w:noProof/>
         </w:rPr>
-        <w:lastRenderedPageBreak/>
         <w:drawing>
           <wp:inline distT="0" distB="0" distL="0" distR="0" wp14:anchorId="6CEDD8B1" wp14:editId="769EBD80">
             <wp:extent cx="5760720" cy="3972560"/>
@@ -7683,7 +8182,7 @@
     </w:p>
     <w:p>
       <w:pPr>
-        <w:pStyle w:val="Lgende"/>
+        <w:pStyle w:val="Caption"/>
       </w:pPr>
       <w:r>
         <w:t xml:space="preserve">Figure </w:t>
@@ -7701,10 +8200,24 @@
       </w:r>
     </w:p>
     <w:p>
-      <w:r>
+      <w:pPr>
         <w:rPr>
           <w:u w:val="single"/>
         </w:rPr>
+      </w:pPr>
+      <w:r>
+        <w:rPr>
+          <w:u w:val="single"/>
+        </w:rPr>
+        <w:br w:type="page"/>
+      </w:r>
+    </w:p>
+    <w:p>
+      <w:r>
+        <w:rPr>
+          <w:u w:val="single"/>
+        </w:rPr>
+        <w:lastRenderedPageBreak/>
         <w:t>Oublie de mot passe</w:t>
       </w:r>
       <w:r>
@@ -7848,7 +8361,7 @@
     </w:p>
     <w:p>
       <w:pPr>
-        <w:pStyle w:val="Lgende"/>
+        <w:pStyle w:val="Caption"/>
       </w:pPr>
       <w:r>
         <w:t xml:space="preserve">Figure </w:t>
@@ -7874,13 +8387,41 @@
         <w:jc w:val="both"/>
       </w:pPr>
       <w:r>
-        <w:t>Lorsque le bouton est appuyé, l'utilisateur sera redirigé vers la page de vérification du code qui lui sera envoyé dans sa boîte mail. Une fois la vérification réussie, il pourra alors modifier son mot de passe. Ce changement sera traité au niveau du backend, c'est-à-dire, lorsque le bouton de modification sera pressé, une requête sera envoyée au serveur qui mettra à jour la base de données.</w:t>
+        <w:t>Lorsque le bouton est appuyé, l'utilisateur sera redirigé vers la page de vérification du code qui lui sera envoyé dans sa boîte mail. Une fois la vérification réussie, il pourra alors modifier son mot de passe. Ce changement sera traité au niveau du backend, c'est-à-dire, lorsque le bouton de modification sera pressé, une requête</w:t>
+      </w:r>
+      <w:r>
+        <w:t xml:space="preserve"> HTTP</w:t>
+      </w:r>
+      <w:r>
+        <w:t xml:space="preserve"> sera envoyée au serveur qui mettra à jour la base de données.</w:t>
       </w:r>
     </w:p>
     <w:p>
       <w:pPr>
         <w:jc w:val="both"/>
         <w:rPr>
+          <w:sz w:val="20"/>
+          <w:szCs w:val="20"/>
+        </w:rPr>
+      </w:pPr>
+      <w:r>
+        <w:rPr>
+          <w:i/>
+          <w:iCs/>
+          <w:sz w:val="20"/>
+          <w:szCs w:val="20"/>
+        </w:rPr>
+        <w:t>Rédiger par ZHANG Anxian</w:t>
+      </w:r>
+    </w:p>
+    <w:p>
+      <w:pPr>
+        <w:jc w:val="both"/>
+      </w:pPr>
+    </w:p>
+    <w:p>
+      <w:pPr>
+        <w:rPr>
           <w:u w:val="single"/>
         </w:rPr>
       </w:pPr>
@@ -7888,7 +8429,31 @@
         <w:rPr>
           <w:u w:val="single"/>
         </w:rPr>
-        <w:t xml:space="preserve">A propos : </w:t>
+        <w:br w:type="page"/>
+      </w:r>
+    </w:p>
+    <w:p>
+      <w:pPr>
+        <w:jc w:val="both"/>
+        <w:rPr>
+          <w:u w:val="single"/>
+        </w:rPr>
+      </w:pPr>
+      <w:r>
+        <w:rPr>
+          <w:u w:val="single"/>
+        </w:rPr>
+        <w:lastRenderedPageBreak/>
+        <w:t>A propos</w:t>
+      </w:r>
+      <w:r>
+        <w:t> :</w:t>
+      </w:r>
+      <w:r>
+        <w:rPr>
+          <w:u w:val="single"/>
+        </w:rPr>
+        <w:t xml:space="preserve"> </w:t>
       </w:r>
     </w:p>
     <w:p>
@@ -7971,7 +8536,7 @@
     </w:p>
     <w:p>
       <w:pPr>
-        <w:pStyle w:val="Lgende"/>
+        <w:pStyle w:val="Caption"/>
         <w:jc w:val="both"/>
       </w:pPr>
       <w:r>
@@ -7995,10 +8560,31 @@
           <w:u w:val="single"/>
         </w:rPr>
       </w:pPr>
-      <w:r>
+    </w:p>
+    <w:p>
+      <w:pPr>
         <w:rPr>
           <w:u w:val="single"/>
         </w:rPr>
+      </w:pPr>
+      <w:r>
+        <w:rPr>
+          <w:u w:val="single"/>
+        </w:rPr>
+        <w:br w:type="page"/>
+      </w:r>
+    </w:p>
+    <w:p>
+      <w:pPr>
+        <w:rPr>
+          <w:u w:val="single"/>
+        </w:rPr>
+      </w:pPr>
+      <w:r>
+        <w:rPr>
+          <w:u w:val="single"/>
+        </w:rPr>
+        <w:lastRenderedPageBreak/>
         <w:t xml:space="preserve">Contact : </w:t>
       </w:r>
     </w:p>
@@ -8007,8 +8593,21 @@
         <w:jc w:val="both"/>
       </w:pPr>
       <w:r>
-        <w:t>L’utilisateur est invité à remplir les différents champs du formulaire de contact avec son mail, son nom ainsi que le message à envoyer à notre service. Cette page utilise différents hooks tels que le useState pour gérer les valeurs des différentes variables ainsi qu'un useEffect pour pouvoir gérer l’état du bouton, nous utilisons le composant Text pour le titre « Formulaire de contact », les composants TextInput pour les différents champs d’entrée et un TouchableOpacity pour le bouton.</w:t>
-      </w:r>
+        <w:t xml:space="preserve">L’utilisateur est invité à remplir les différents champs du formulaire de contact avec son mail, son nom ainsi que le message à envoyer à notre service. Cette page utilise différents hooks tels que le useState pour gérer les valeurs des différentes variables ainsi qu'un useEffect pour pouvoir gérer l’état du bouton, nous utilisons le composant Text pour le titre « Formulaire de contact », les composants TextInput pour les différents champs d’entrée et un </w:t>
+      </w:r>
+      <w:proofErr w:type="spellStart"/>
+      <w:r>
+        <w:t>TouchableOpacity</w:t>
+      </w:r>
+      <w:proofErr w:type="spellEnd"/>
+      <w:r>
+        <w:t xml:space="preserve"> pour le bouton.</w:t>
+      </w:r>
+    </w:p>
+    <w:p>
+      <w:pPr>
+        <w:jc w:val="both"/>
+      </w:pPr>
     </w:p>
     <w:p>
       <w:pPr>
@@ -8019,11 +8618,10 @@
           <w:noProof/>
           <w:u w:val="single"/>
         </w:rPr>
-        <w:lastRenderedPageBreak/>
         <w:drawing>
-          <wp:inline distT="0" distB="0" distL="0" distR="0" wp14:anchorId="5351F9E8" wp14:editId="48992C12">
-            <wp:extent cx="3565487" cy="2620455"/>
-            <wp:effectExtent l="0" t="0" r="0" b="8890"/>
+          <wp:inline distT="0" distB="0" distL="0" distR="0" wp14:anchorId="5351F9E8" wp14:editId="63141369">
+            <wp:extent cx="3296093" cy="2422464"/>
+            <wp:effectExtent l="0" t="0" r="0" b="0"/>
             <wp:docPr id="543027723" name="Image 1"/>
             <wp:cNvGraphicFramePr>
               <a:graphicFrameLocks xmlns:a="http://schemas.openxmlformats.org/drawingml/2006/main" noChangeAspect="1"/>
@@ -8053,7 +8651,7 @@
                   <pic:spPr bwMode="auto">
                     <a:xfrm>
                       <a:off x="0" y="0"/>
-                      <a:ext cx="3579213" cy="2630543"/>
+                      <a:ext cx="3318628" cy="2439026"/>
                     </a:xfrm>
                     <a:prstGeom prst="rect">
                       <a:avLst/>
@@ -8069,7 +8667,7 @@
     </w:p>
     <w:p>
       <w:pPr>
-        <w:pStyle w:val="Lgende"/>
+        <w:pStyle w:val="Caption"/>
       </w:pPr>
       <w:r>
         <w:t xml:space="preserve">Figure </w:t>
@@ -8096,6 +8694,11 @@
     </w:p>
     <w:p>
       <w:pPr>
+        <w:jc w:val="both"/>
+      </w:pPr>
+    </w:p>
+    <w:p>
+      <w:pPr>
         <w:keepNext/>
         <w:jc w:val="both"/>
       </w:pPr>
@@ -8104,9 +8707,9 @@
           <w:noProof/>
         </w:rPr>
         <w:drawing>
-          <wp:inline distT="0" distB="0" distL="0" distR="0" wp14:anchorId="54EA2EDE" wp14:editId="67A2FE56">
-            <wp:extent cx="4702175" cy="3642360"/>
-            <wp:effectExtent l="0" t="0" r="3175" b="0"/>
+          <wp:inline distT="0" distB="0" distL="0" distR="0" wp14:anchorId="54EA2EDE" wp14:editId="524AB07A">
+            <wp:extent cx="4158615" cy="1913860"/>
+            <wp:effectExtent l="0" t="0" r="0" b="0"/>
             <wp:docPr id="1097128769" name="Image 2"/>
             <wp:cNvGraphicFramePr>
               <a:graphicFrameLocks xmlns:a="http://schemas.openxmlformats.org/drawingml/2006/main" noChangeAspect="1"/>
@@ -8120,7 +8723,7 @@
                       <a:picLocks noChangeAspect="1" noChangeArrowheads="1"/>
                     </pic:cNvPicPr>
                   </pic:nvPicPr>
-                  <pic:blipFill>
+                  <pic:blipFill rotWithShape="1">
                     <a:blip r:embed="rId20">
                       <a:extLst>
                         <a:ext uri="{28A0092B-C50C-407E-A947-70E740481C1C}">
@@ -8128,20 +8731,26 @@
                         </a:ext>
                       </a:extLst>
                     </a:blip>
-                    <a:srcRect/>
-                    <a:stretch>
-                      <a:fillRect/>
-                    </a:stretch>
+                    <a:srcRect b="40587"/>
+                    <a:stretch/>
                   </pic:blipFill>
                   <pic:spPr bwMode="auto">
                     <a:xfrm>
                       <a:off x="0" y="0"/>
-                      <a:ext cx="4702175" cy="3642360"/>
+                      <a:ext cx="4171364" cy="1919727"/>
                     </a:xfrm>
                     <a:prstGeom prst="rect">
                       <a:avLst/>
                     </a:prstGeom>
                     <a:noFill/>
+                    <a:ln>
+                      <a:noFill/>
+                    </a:ln>
+                    <a:extLst>
+                      <a:ext uri="{53640926-AAD7-44D8-BBD7-CCE9431645EC}">
+                        <a14:shadowObscured xmlns:a14="http://schemas.microsoft.com/office/drawing/2010/main"/>
+                      </a:ext>
+                    </a:extLst>
                   </pic:spPr>
                 </pic:pic>
               </a:graphicData>
@@ -8152,7 +8761,7 @@
     </w:p>
     <w:p>
       <w:pPr>
-        <w:pStyle w:val="Lgende"/>
+        <w:pStyle w:val="Caption"/>
         <w:jc w:val="both"/>
       </w:pPr>
       <w:r>
@@ -8201,6 +8810,19 @@
         <w:rPr>
           <w:u w:val="single"/>
         </w:rPr>
+        <w:br w:type="page"/>
+      </w:r>
+    </w:p>
+    <w:p>
+      <w:pPr>
+        <w:rPr>
+          <w:u w:val="single"/>
+        </w:rPr>
+      </w:pPr>
+      <w:r>
+        <w:rPr>
+          <w:u w:val="single"/>
+        </w:rPr>
         <w:lastRenderedPageBreak/>
         <w:t>Paiement :</w:t>
       </w:r>
@@ -8224,6 +8846,11 @@
       <w:r>
         <w:t xml:space="preserve"> boutons.</w:t>
       </w:r>
+    </w:p>
+    <w:p>
+      <w:pPr>
+        <w:jc w:val="both"/>
+      </w:pPr>
     </w:p>
     <w:p>
       <w:pPr>
@@ -8272,7 +8899,7 @@
     </w:p>
     <w:p>
       <w:pPr>
-        <w:pStyle w:val="Lgende"/>
+        <w:pStyle w:val="Caption"/>
       </w:pPr>
       <w:r>
         <w:t xml:space="preserve">Figure </w:t>
@@ -8289,6 +8916,7 @@
         <w:t>: Page de paiement</w:t>
       </w:r>
     </w:p>
+    <w:p/>
     <w:p>
       <w:pPr>
         <w:shd w:val="clear" w:color="auto" w:fill="FFFFFF"/>
@@ -8394,7 +9022,7 @@
     </w:p>
     <w:p>
       <w:pPr>
-        <w:pStyle w:val="Lgende"/>
+        <w:pStyle w:val="Caption"/>
       </w:pPr>
       <w:r>
         <w:t xml:space="preserve">Figure </w:t>
@@ -8468,7 +9096,7 @@
     </w:p>
     <w:p>
       <w:pPr>
-        <w:pStyle w:val="Lgende"/>
+        <w:pStyle w:val="Caption"/>
       </w:pPr>
       <w:r>
         <w:t xml:space="preserve">Figure </w:t>
@@ -8561,7 +9189,7 @@
     </w:p>
     <w:p>
       <w:pPr>
-        <w:pStyle w:val="Lgende"/>
+        <w:pStyle w:val="Caption"/>
       </w:pPr>
       <w:r>
         <w:t xml:space="preserve">Figure </w:t>
@@ -8577,6 +9205,13 @@
       <w:r>
         <w:t xml:space="preserve"> :Paiement par carte bancaire réussie</w:t>
       </w:r>
+    </w:p>
+    <w:p>
+      <w:pPr>
+        <w:rPr>
+          <w:u w:val="single"/>
+        </w:rPr>
+      </w:pPr>
     </w:p>
     <w:p>
       <w:pPr>
@@ -8679,7 +9314,7 @@
     </w:p>
     <w:p>
       <w:pPr>
-        <w:pStyle w:val="Lgende"/>
+        <w:pStyle w:val="Caption"/>
       </w:pPr>
       <w:r>
         <w:t xml:space="preserve">Figure </w:t>
@@ -8762,7 +9397,7 @@
     </w:p>
     <w:p>
       <w:pPr>
-        <w:pStyle w:val="Lgende"/>
+        <w:pStyle w:val="Caption"/>
       </w:pPr>
       <w:r>
         <w:t xml:space="preserve">Figure </w:t>
@@ -8797,7 +9432,28 @@
           <w:u w:val="single"/>
         </w:rPr>
         <w:lastRenderedPageBreak/>
-        <w:t>Header :</w:t>
+        <w:t>Header </w:t>
+      </w:r>
+      <w:r>
+        <w:rPr>
+          <w:u w:val="single"/>
+        </w:rPr>
+        <w:t>(</w:t>
+      </w:r>
+      <w:r>
+        <w:rPr>
+          <w:u w:val="single"/>
+        </w:rPr>
+        <w:t>composant commune à toute les pages</w:t>
+      </w:r>
+      <w:r>
+        <w:rPr>
+          <w:u w:val="single"/>
+        </w:rPr>
+        <w:t>)</w:t>
+      </w:r>
+      <w:r>
+        <w:t>:</w:t>
       </w:r>
     </w:p>
     <w:p>
@@ -8817,11 +9473,21 @@
         <w:t>à</w:t>
       </w:r>
       <w:r>
-        <w:t xml:space="preserve"> propos qui est également réalisé avec le composant TouchableOpacity</w:t>
-      </w:r>
+        <w:t xml:space="preserve"> propos qui est également réalisé avec le composant </w:t>
+      </w:r>
+      <w:proofErr w:type="spellStart"/>
+      <w:r>
+        <w:t>TouchableOpacity</w:t>
+      </w:r>
+      <w:proofErr w:type="spellEnd"/>
       <w:r>
         <w:t>.</w:t>
       </w:r>
+    </w:p>
+    <w:p>
+      <w:pPr>
+        <w:jc w:val="both"/>
+      </w:pPr>
     </w:p>
     <w:p>
       <w:pPr>
@@ -8871,7 +9537,7 @@
     </w:p>
     <w:p>
       <w:pPr>
-        <w:pStyle w:val="Lgende"/>
+        <w:pStyle w:val="Caption"/>
       </w:pPr>
       <w:r>
         <w:t xml:space="preserve">Figure </w:t>
@@ -8891,6 +9557,7 @@
         <w:t xml:space="preserve"> </w:t>
       </w:r>
     </w:p>
+    <w:p/>
     <w:p>
       <w:pPr>
         <w:jc w:val="both"/>
@@ -8929,8 +9596,29 @@
         <w:t>a</w:t>
       </w:r>
       <w:r>
-        <w:t xml:space="preserve"> été réalisé avec le composant SelectDropdown proposé par React-Native.</w:t>
-      </w:r>
+        <w:t xml:space="preserve"> été réalisé avec le composant </w:t>
+      </w:r>
+      <w:proofErr w:type="spellStart"/>
+      <w:r>
+        <w:t>SelectDropdown</w:t>
+      </w:r>
+      <w:proofErr w:type="spellEnd"/>
+      <w:r>
+        <w:t xml:space="preserve"> proposé par </w:t>
+      </w:r>
+      <w:proofErr w:type="spellStart"/>
+      <w:r>
+        <w:t>React</w:t>
+      </w:r>
+      <w:proofErr w:type="spellEnd"/>
+      <w:r>
+        <w:t>-Native.</w:t>
+      </w:r>
+    </w:p>
+    <w:p>
+      <w:pPr>
+        <w:jc w:val="both"/>
+      </w:pPr>
     </w:p>
     <w:p>
       <w:pPr>
@@ -8989,7 +9677,7 @@
     </w:p>
     <w:p>
       <w:pPr>
-        <w:pStyle w:val="Lgende"/>
+        <w:pStyle w:val="Caption"/>
       </w:pPr>
       <w:r>
         <w:t xml:space="preserve">Figure </w:t>
@@ -9006,6 +9694,7 @@
         <w:t>: Liste des langues disponible sur notre site web</w:t>
       </w:r>
     </w:p>
+    <w:p/>
     <w:p>
       <w:pPr>
         <w:keepNext/>
@@ -9063,7 +9752,7 @@
     </w:p>
     <w:p>
       <w:pPr>
-        <w:pStyle w:val="Lgende"/>
+        <w:pStyle w:val="Caption"/>
       </w:pPr>
       <w:r>
         <w:t xml:space="preserve">Figure </w:t>
@@ -9088,6 +9777,7 @@
         <w:rPr>
           <w:noProof/>
         </w:rPr>
+        <w:lastRenderedPageBreak/>
         <w:drawing>
           <wp:inline distT="0" distB="0" distL="0" distR="0" wp14:anchorId="42CBD600" wp14:editId="7861F04B">
             <wp:extent cx="5959475" cy="951430"/>
@@ -9137,7 +9827,7 @@
     </w:p>
     <w:p>
       <w:pPr>
-        <w:pStyle w:val="Lgende"/>
+        <w:pStyle w:val="Caption"/>
       </w:pPr>
       <w:r>
         <w:t xml:space="preserve">Figure </w:t>
@@ -9155,14 +9845,11 @@
       </w:r>
     </w:p>
     <w:p/>
-    <w:p/>
-    <w:p/>
     <w:p>
       <w:pPr>
         <w:jc w:val="both"/>
       </w:pPr>
       <w:r>
-        <w:lastRenderedPageBreak/>
         <w:t>Le bouton de connexion/déconnexion est également une liste qui propose une connexion lorsqu’e l’utilisateur est déconnecté et une déconnexion quand l’utilisateur est connecté. Il permet également de se diriger vers la page de profil permettant de consulter ou</w:t>
       </w:r>
       <w:r>
@@ -9234,7 +9921,7 @@
     </w:p>
     <w:p>
       <w:pPr>
-        <w:pStyle w:val="Lgende"/>
+        <w:pStyle w:val="Caption"/>
       </w:pPr>
       <w:r>
         <w:t xml:space="preserve">Figure </w:t>
@@ -9251,6 +9938,7 @@
         <w:t>: Connexion (Header)</w:t>
       </w:r>
     </w:p>
+    <w:p/>
     <w:p>
       <w:r>
         <w:t xml:space="preserve">Pour </w:t>
@@ -9284,7 +9972,50 @@
         <w:rPr>
           <w:u w:val="single"/>
         </w:rPr>
-        <w:t xml:space="preserve">Footer : </w:t>
+        <w:br w:type="page"/>
+      </w:r>
+    </w:p>
+    <w:p>
+      <w:pPr>
+        <w:rPr>
+          <w:u w:val="single"/>
+        </w:rPr>
+      </w:pPr>
+      <w:proofErr w:type="spellStart"/>
+      <w:r>
+        <w:rPr>
+          <w:u w:val="single"/>
+        </w:rPr>
+        <w:lastRenderedPageBreak/>
+        <w:t>Footer</w:t>
+      </w:r>
+      <w:proofErr w:type="spellEnd"/>
+      <w:r>
+        <w:rPr>
+          <w:u w:val="single"/>
+        </w:rPr>
+        <w:t xml:space="preserve"> (</w:t>
+      </w:r>
+      <w:r>
+        <w:rPr>
+          <w:u w:val="single"/>
+        </w:rPr>
+        <w:t>composant commune à toute les pages</w:t>
+      </w:r>
+      <w:r>
+        <w:rPr>
+          <w:u w:val="single"/>
+        </w:rPr>
+        <w:t>)</w:t>
+      </w:r>
+      <w:r>
+        <w:t> :</w:t>
+      </w:r>
+      <w:r>
+        <w:rPr>
+          <w:u w:val="single"/>
+        </w:rPr>
+        <w:t xml:space="preserve"> </w:t>
       </w:r>
     </w:p>
     <w:p>
@@ -9343,7 +10074,7 @@
     </w:p>
     <w:p>
       <w:pPr>
-        <w:pStyle w:val="Lgende"/>
+        <w:pStyle w:val="Caption"/>
         <w:rPr>
           <w:u w:val="single"/>
         </w:rPr>
@@ -9366,7 +10097,7 @@
     <w:p/>
     <w:p>
       <w:pPr>
-        <w:pStyle w:val="Titre3"/>
+        <w:pStyle w:val="Heading3"/>
         <w:ind w:left="1416"/>
         <w:rPr>
           <w:color w:val="F18D49"/>
@@ -9378,14 +10109,29 @@
         </w:rPr>
         <w:t xml:space="preserve">   </w:t>
       </w:r>
-      <w:bookmarkStart w:id="22" w:name="_Toc155514162"/>
+      <w:bookmarkStart w:id="23" w:name="_Toc155514162"/>
       <w:r>
         <w:rPr>
           <w:color w:val="F18D49"/>
         </w:rPr>
         <w:t>Jeu</w:t>
       </w:r>
-      <w:bookmarkEnd w:id="22"/>
+      <w:bookmarkEnd w:id="23"/>
+    </w:p>
+    <w:p>
+      <w:pPr>
+        <w:rPr>
+          <w:sz w:val="100"/>
+          <w:szCs w:val="100"/>
+        </w:rPr>
+      </w:pPr>
+      <w:r>
+        <w:rPr>
+          <w:sz w:val="100"/>
+          <w:szCs w:val="100"/>
+        </w:rPr>
+        <w:t>Les parties sont a rédiger par les développeur des fonctionnalités</w:t>
+      </w:r>
     </w:p>
     <w:p>
       <w:pPr>
@@ -9399,12 +10145,18 @@
         </w:rPr>
         <w:t>Écran d’accueil :</w:t>
       </w:r>
-    </w:p>
-    <w:p>
       <w:r>
         <w:rPr>
           <w:u w:val="single"/>
         </w:rPr>
+        <w:t xml:space="preserve"> (a anxian car c’est lui qui la dev)</w:t>
+      </w:r>
+    </w:p>
+    <w:p>
+      <w:r>
+        <w:rPr>
+          <w:u w:val="single"/>
+        </w:rPr>
         <w:t>Personnages :</w:t>
       </w:r>
       <w:r>
@@ -9427,12 +10179,7 @@
         <w:rPr>
           <w:u w:val="single"/>
         </w:rPr>
-        <w:t>Interface utilisateur :</w:t>
-      </w:r>
-    </w:p>
-    <w:p>
-      <w:r>
-        <w:t>Mettre l’image avec légende</w:t>
+        <w:t>Les ennemis :</w:t>
       </w:r>
     </w:p>
     <w:p>
@@ -9445,7 +10192,7 @@
         <w:rPr>
           <w:u w:val="single"/>
         </w:rPr>
-        <w:t>Les ennemis :</w:t>
+        <w:t>Inventaire :</w:t>
       </w:r>
     </w:p>
     <w:p>
@@ -9458,15 +10205,66 @@
         <w:rPr>
           <w:u w:val="single"/>
         </w:rPr>
+        <w:t xml:space="preserve">Niveau 1 : </w:t>
+      </w:r>
+    </w:p>
+    <w:p>
+      <w:pPr>
+        <w:ind w:firstLine="708"/>
+        <w:rPr>
+          <w:u w:val="single"/>
+        </w:rPr>
+      </w:pPr>
+      <w:r>
+        <w:rPr>
+          <w:u w:val="single"/>
+        </w:rPr>
         <w:t>Coffres et pièces :</w:t>
       </w:r>
     </w:p>
     <w:p>
+      <w:pPr>
+        <w:ind w:firstLine="708"/>
+      </w:pPr>
       <w:r>
         <w:rPr>
           <w:u w:val="single"/>
         </w:rPr>
+        <w:t>Environnements :</w:t>
+      </w:r>
+      <w:r>
+        <w:t xml:space="preserve"> (Plateforme et échelle portail de fin de niveau et l’eau)</w:t>
+      </w:r>
+    </w:p>
+    <w:p>
+      <w:pPr>
+        <w:rPr>
+          <w:u w:val="single"/>
+        </w:rPr>
+      </w:pPr>
+    </w:p>
+    <w:p>
+      <w:pPr>
+        <w:rPr>
+          <w:u w:val="single"/>
+        </w:rPr>
+      </w:pPr>
+      <w:r>
+        <w:rPr>
+          <w:u w:val="single"/>
+        </w:rPr>
         <w:lastRenderedPageBreak/>
+        <w:t>Niveau 2 :</w:t>
+      </w:r>
+    </w:p>
+    <w:p>
+      <w:pPr>
+        <w:ind w:firstLine="708"/>
+      </w:pPr>
+      <w:r>
+        <w:rPr>
+          <w:u w:val="single"/>
+        </w:rPr>
         <w:t>Environnements :</w:t>
       </w:r>
       <w:r>
@@ -9479,24 +10277,24 @@
           <w:u w:val="single"/>
         </w:rPr>
       </w:pPr>
-      <w:r>
+    </w:p>
+    <w:p>
+      <w:pPr>
         <w:rPr>
           <w:u w:val="single"/>
         </w:rPr>
-        <w:t>Inventaire :</w:t>
-      </w:r>
-    </w:p>
-    <w:p>
-      <w:pPr>
+      </w:pPr>
+      <w:r>
         <w:rPr>
           <w:u w:val="single"/>
         </w:rPr>
-      </w:pPr>
+        <w:t>Village :</w:t>
+      </w:r>
       <w:r>
         <w:rPr>
           <w:u w:val="single"/>
         </w:rPr>
-        <w:t>Village :</w:t>
+        <w:t xml:space="preserve"> (a anxian car c’est lui qui la dev)</w:t>
       </w:r>
     </w:p>
     <w:p>
@@ -9544,20 +10342,37 @@
     <w:p/>
     <w:p>
       <w:pPr>
-        <w:pStyle w:val="Titre2"/>
+        <w:rPr>
+          <w:rFonts w:asciiTheme="majorHAnsi" w:eastAsiaTheme="majorEastAsia" w:hAnsiTheme="majorHAnsi" w:cstheme="majorBidi"/>
+          <w:color w:val="ED6E17"/>
+          <w:sz w:val="26"/>
+          <w:szCs w:val="26"/>
+        </w:rPr>
+      </w:pPr>
+      <w:bookmarkStart w:id="24" w:name="_Toc155514163"/>
+      <w:r>
+        <w:rPr>
+          <w:color w:val="ED6E17"/>
+        </w:rPr>
+        <w:br w:type="page"/>
+      </w:r>
+    </w:p>
+    <w:p>
+      <w:pPr>
+        <w:pStyle w:val="Heading2"/>
         <w:ind w:left="708"/>
         <w:rPr>
           <w:color w:val="ED6E17"/>
         </w:rPr>
       </w:pPr>
-      <w:bookmarkStart w:id="23" w:name="_Toc155514163"/>
       <w:r>
         <w:rPr>
           <w:color w:val="ED6E17"/>
         </w:rPr>
+        <w:lastRenderedPageBreak/>
         <w:t>Incorporation du jeu sur le site</w:t>
       </w:r>
-      <w:bookmarkEnd w:id="23"/>
+      <w:bookmarkEnd w:id="24"/>
     </w:p>
     <w:p/>
     <w:p>
@@ -9594,7 +10409,7 @@
     </w:p>
     <w:p>
       <w:pPr>
-        <w:pStyle w:val="Paragraphedeliste"/>
+        <w:pStyle w:val="ListParagraph"/>
         <w:numPr>
           <w:ilvl w:val="0"/>
           <w:numId w:val="8"/>
@@ -9689,7 +10504,7 @@
     </w:p>
     <w:p>
       <w:pPr>
-        <w:pStyle w:val="Lgende"/>
+        <w:pStyle w:val="Caption"/>
         <w:rPr>
           <w:noProof/>
         </w:rPr>
@@ -9762,18 +10577,18 @@
         <w:jc w:val="both"/>
       </w:pPr>
       <w:r>
+        <w:t>Le fichier index.html est l’aspect visuel de la compilation du WebGL, il utilise les fichiers des dossier Build pour pouvoir configurer, rendre un aspect visuel au jeu et permettre au joueur de jouer au jeu directement sur le site web ainsi que le dossier TemplateData pour afficher les images telles que le logo Unity par exemple.</w:t>
+      </w:r>
+    </w:p>
+    <w:p>
+      <w:pPr>
+        <w:keepNext/>
+      </w:pPr>
+      <w:r>
+        <w:rPr>
+          <w:noProof/>
+        </w:rPr>
         <w:lastRenderedPageBreak/>
-        <w:t>Le fichier index.html est l’aspect visuel de la compilation du WebGL, il utilise les fichiers des dossier Build pour pouvoir configurer, rendre un aspect visuel au jeu et permettre au joueur de jouer au jeu directement sur le site web ainsi que le dossier TemplateData pour afficher les images telles que le logo Unity par exemple.</w:t>
-      </w:r>
-    </w:p>
-    <w:p>
-      <w:pPr>
-        <w:keepNext/>
-      </w:pPr>
-      <w:r>
-        <w:rPr>
-          <w:noProof/>
-        </w:rPr>
         <w:drawing>
           <wp:inline distT="0" distB="0" distL="0" distR="0" wp14:anchorId="26C71F2F" wp14:editId="539A72A7">
             <wp:extent cx="3360420" cy="4443095"/>
@@ -9823,7 +10638,7 @@
     </w:p>
     <w:p>
       <w:pPr>
-        <w:pStyle w:val="Lgende"/>
+        <w:pStyle w:val="Caption"/>
       </w:pPr>
       <w:r>
         <w:t xml:space="preserve">Figure </w:t>
@@ -9911,7 +10726,7 @@
     </w:p>
     <w:p>
       <w:pPr>
-        <w:pStyle w:val="Lgende"/>
+        <w:pStyle w:val="Caption"/>
       </w:pPr>
       <w:r>
         <w:t xml:space="preserve">Figure </w:t>
@@ -10004,7 +10819,7 @@
     </w:p>
     <w:p>
       <w:pPr>
-        <w:pStyle w:val="Lgende"/>
+        <w:pStyle w:val="Caption"/>
       </w:pPr>
       <w:r>
         <w:t xml:space="preserve">Figure </w:t>
@@ -10026,12 +10841,12 @@
     </w:p>
     <w:p>
       <w:pPr>
-        <w:pStyle w:val="Lgende"/>
-      </w:pPr>
-    </w:p>
-    <w:p>
-      <w:pPr>
-        <w:pStyle w:val="Lgende"/>
+        <w:pStyle w:val="Caption"/>
+      </w:pPr>
+    </w:p>
+    <w:p>
+      <w:pPr>
+        <w:pStyle w:val="Caption"/>
       </w:pPr>
     </w:p>
     <w:p>
@@ -10050,6 +10865,9 @@
         <w:keepNext/>
       </w:pPr>
       <w:r>
+        <w:rPr>
+          <w:noProof/>
+        </w:rPr>
         <w:drawing>
           <wp:inline distT="0" distB="0" distL="0" distR="0" wp14:anchorId="53FDAC45" wp14:editId="716DDC45">
             <wp:extent cx="5760720" cy="3895090"/>
@@ -10089,7 +10907,7 @@
     </w:p>
     <w:p>
       <w:pPr>
-        <w:pStyle w:val="Lgende"/>
+        <w:pStyle w:val="Caption"/>
       </w:pPr>
       <w:r>
         <w:t xml:space="preserve">Figure </w:t>
@@ -10108,20 +10926,37 @@
     </w:p>
     <w:p>
       <w:pPr>
-        <w:pStyle w:val="Titre2"/>
+        <w:rPr>
+          <w:rFonts w:asciiTheme="majorHAnsi" w:eastAsiaTheme="majorEastAsia" w:hAnsiTheme="majorHAnsi" w:cstheme="majorBidi"/>
+          <w:color w:val="ED6E17"/>
+          <w:sz w:val="26"/>
+          <w:szCs w:val="26"/>
+        </w:rPr>
+      </w:pPr>
+      <w:bookmarkStart w:id="25" w:name="_Toc155514164"/>
+      <w:r>
+        <w:rPr>
+          <w:color w:val="ED6E17"/>
+        </w:rPr>
+        <w:br w:type="page"/>
+      </w:r>
+    </w:p>
+    <w:p>
+      <w:pPr>
+        <w:pStyle w:val="Heading2"/>
         <w:ind w:left="708"/>
         <w:rPr>
           <w:color w:val="ED6E17"/>
         </w:rPr>
       </w:pPr>
-      <w:bookmarkStart w:id="24" w:name="_Toc155514164"/>
       <w:r>
         <w:rPr>
           <w:color w:val="ED6E17"/>
         </w:rPr>
+        <w:lastRenderedPageBreak/>
         <w:t>Les tests utilisateurs</w:t>
       </w:r>
-      <w:bookmarkEnd w:id="24"/>
+      <w:bookmarkEnd w:id="25"/>
     </w:p>
     <w:p>
       <w:pPr>
@@ -10143,7 +10978,7 @@
     </w:p>
     <w:p>
       <w:pPr>
-        <w:pStyle w:val="Titre"/>
+        <w:pStyle w:val="Title"/>
         <w:rPr>
           <w:color w:val="D25F10"/>
         </w:rPr>
@@ -10158,67 +10993,67 @@
     </w:p>
     <w:p>
       <w:pPr>
-        <w:pStyle w:val="Titre1"/>
+        <w:pStyle w:val="Heading1"/>
         <w:rPr>
           <w:color w:val="D25F10"/>
         </w:rPr>
       </w:pPr>
-      <w:bookmarkStart w:id="25" w:name="_Toc155514165"/>
+      <w:bookmarkStart w:id="26" w:name="_Toc155514165"/>
       <w:r>
         <w:rPr>
           <w:color w:val="D25F10"/>
         </w:rPr>
         <w:t>Bilan de montée en compétences</w:t>
       </w:r>
-      <w:bookmarkEnd w:id="25"/>
-    </w:p>
-    <w:p>
-      <w:pPr>
-        <w:pStyle w:val="Titre1"/>
+      <w:bookmarkEnd w:id="26"/>
+    </w:p>
+    <w:p>
+      <w:pPr>
+        <w:pStyle w:val="Heading1"/>
         <w:rPr>
           <w:color w:val="D25F10"/>
         </w:rPr>
       </w:pPr>
-      <w:bookmarkStart w:id="26" w:name="_Toc155514166"/>
+      <w:bookmarkStart w:id="27" w:name="_Toc155514166"/>
       <w:r>
         <w:rPr>
           <w:color w:val="D25F10"/>
         </w:rPr>
         <w:t>Les difficultés rencontrées</w:t>
       </w:r>
-      <w:bookmarkEnd w:id="26"/>
-    </w:p>
-    <w:p>
-      <w:pPr>
-        <w:pStyle w:val="Titre1"/>
+      <w:bookmarkEnd w:id="27"/>
+    </w:p>
+    <w:p>
+      <w:pPr>
+        <w:pStyle w:val="Heading1"/>
         <w:rPr>
           <w:color w:val="D25F10"/>
         </w:rPr>
       </w:pPr>
-      <w:bookmarkStart w:id="27" w:name="_Toc155514167"/>
+      <w:bookmarkStart w:id="28" w:name="_Toc155514167"/>
       <w:r>
         <w:rPr>
           <w:color w:val="D25F10"/>
         </w:rPr>
         <w:t>Ce qui reste à accomplir</w:t>
       </w:r>
-      <w:bookmarkEnd w:id="27"/>
-    </w:p>
-    <w:p>
-      <w:pPr>
-        <w:pStyle w:val="Titre1"/>
+      <w:bookmarkEnd w:id="28"/>
+    </w:p>
+    <w:p>
+      <w:pPr>
+        <w:pStyle w:val="Heading1"/>
         <w:rPr>
           <w:color w:val="D25F10"/>
         </w:rPr>
       </w:pPr>
-      <w:bookmarkStart w:id="28" w:name="_Toc155514168"/>
+      <w:bookmarkStart w:id="29" w:name="_Toc155514168"/>
       <w:r>
         <w:rPr>
           <w:color w:val="D25F10"/>
         </w:rPr>
         <w:t>Perspectives d’amélioration</w:t>
       </w:r>
-      <w:bookmarkEnd w:id="28"/>
+      <w:bookmarkEnd w:id="29"/>
     </w:p>
     <w:p>
       <w:pPr>
@@ -10238,14 +11073,14 @@
     </w:p>
     <w:p>
       <w:pPr>
-        <w:pStyle w:val="Titre1"/>
+        <w:pStyle w:val="Heading1"/>
         <w:rPr>
           <w:color w:val="D25F10"/>
           <w:sz w:val="56"/>
           <w:szCs w:val="56"/>
         </w:rPr>
       </w:pPr>
-      <w:bookmarkStart w:id="29" w:name="_Toc155514169"/>
+      <w:bookmarkStart w:id="30" w:name="_Toc155514169"/>
       <w:r>
         <w:rPr>
           <w:color w:val="D25F10"/>
@@ -10255,12 +11090,12 @@
         <w:lastRenderedPageBreak/>
         <w:t>List des annexes</w:t>
       </w:r>
-      <w:bookmarkEnd w:id="29"/>
+      <w:bookmarkEnd w:id="30"/>
     </w:p>
     <w:p/>
     <w:p>
       <w:pPr>
-        <w:pStyle w:val="TM1"/>
+        <w:pStyle w:val="TOC1"/>
         <w:tabs>
           <w:tab w:val="right" w:leader="dot" w:pos="9062"/>
         </w:tabs>
@@ -10271,7 +11106,7 @@
       <w:hyperlink w:anchor="_Toc154782996" w:history="1">
         <w:r>
           <w:rPr>
-            <w:rStyle w:val="Lienhypertexte"/>
+            <w:rStyle w:val="Hyperlink"/>
             <w:noProof/>
             <w:color w:val="auto"/>
             <w:u w:val="none"/>
@@ -10330,7 +11165,7 @@
     </w:p>
     <w:p>
       <w:pPr>
-        <w:pStyle w:val="TM1"/>
+        <w:pStyle w:val="TOC1"/>
         <w:tabs>
           <w:tab w:val="right" w:leader="dot" w:pos="9062"/>
         </w:tabs>
@@ -10341,7 +11176,7 @@
       <w:hyperlink w:anchor="_Toc154782997" w:history="1">
         <w:r>
           <w:rPr>
-            <w:rStyle w:val="Lienhypertexte"/>
+            <w:rStyle w:val="Hyperlink"/>
             <w:noProof/>
             <w:color w:val="auto"/>
             <w:u w:val="none"/>
@@ -10400,7 +11235,7 @@
     </w:p>
     <w:p>
       <w:pPr>
-        <w:pStyle w:val="TM1"/>
+        <w:pStyle w:val="TOC1"/>
         <w:tabs>
           <w:tab w:val="right" w:leader="dot" w:pos="9062"/>
         </w:tabs>
@@ -10411,7 +11246,7 @@
       <w:hyperlink w:anchor="_Toc154782998" w:history="1">
         <w:r>
           <w:rPr>
-            <w:rStyle w:val="Lienhypertexte"/>
+            <w:rStyle w:val="Hyperlink"/>
             <w:noProof/>
             <w:color w:val="auto"/>
             <w:u w:val="none"/>
@@ -10470,7 +11305,7 @@
     </w:p>
     <w:p>
       <w:pPr>
-        <w:pStyle w:val="TM1"/>
+        <w:pStyle w:val="TOC1"/>
         <w:tabs>
           <w:tab w:val="right" w:leader="dot" w:pos="9062"/>
         </w:tabs>
@@ -10481,7 +11316,7 @@
       <w:hyperlink w:anchor="_Toc154782999" w:history="1">
         <w:r>
           <w:rPr>
-            <w:rStyle w:val="Lienhypertexte"/>
+            <w:rStyle w:val="Hyperlink"/>
             <w:noProof/>
             <w:color w:val="auto"/>
             <w:u w:val="none"/>
@@ -10540,7 +11375,7 @@
     </w:p>
     <w:p>
       <w:pPr>
-        <w:pStyle w:val="TM1"/>
+        <w:pStyle w:val="TOC1"/>
         <w:tabs>
           <w:tab w:val="right" w:leader="dot" w:pos="9062"/>
         </w:tabs>
@@ -10551,7 +11386,7 @@
       <w:hyperlink w:anchor="_Toc154783000" w:history="1">
         <w:r>
           <w:rPr>
-            <w:rStyle w:val="Lienhypertexte"/>
+            <w:rStyle w:val="Hyperlink"/>
             <w:noProof/>
             <w:color w:val="auto"/>
             <w:u w:val="none"/>
@@ -10610,7 +11445,7 @@
     </w:p>
     <w:p>
       <w:pPr>
-        <w:pStyle w:val="TM1"/>
+        <w:pStyle w:val="TOC1"/>
         <w:tabs>
           <w:tab w:val="right" w:leader="dot" w:pos="9062"/>
         </w:tabs>
@@ -10621,7 +11456,7 @@
       <w:hyperlink w:anchor="_Toc154783001" w:history="1">
         <w:r>
           <w:rPr>
-            <w:rStyle w:val="Lienhypertexte"/>
+            <w:rStyle w:val="Hyperlink"/>
             <w:noProof/>
             <w:color w:val="auto"/>
             <w:u w:val="none"/>
@@ -10680,7 +11515,7 @@
     </w:p>
     <w:p>
       <w:pPr>
-        <w:pStyle w:val="TM1"/>
+        <w:pStyle w:val="TOC1"/>
         <w:tabs>
           <w:tab w:val="right" w:leader="dot" w:pos="9062"/>
         </w:tabs>
@@ -10691,7 +11526,7 @@
       <w:hyperlink w:anchor="_Toc154783002" w:history="1">
         <w:r>
           <w:rPr>
-            <w:rStyle w:val="Lienhypertexte"/>
+            <w:rStyle w:val="Hyperlink"/>
             <w:noProof/>
             <w:color w:val="auto"/>
             <w:u w:val="none"/>
@@ -10755,14 +11590,14 @@
     </w:p>
     <w:p>
       <w:pPr>
-        <w:pStyle w:val="Titre1"/>
+        <w:pStyle w:val="Heading1"/>
         <w:rPr>
           <w:color w:val="D25F10"/>
         </w:rPr>
       </w:pPr>
-      <w:bookmarkStart w:id="30" w:name="_Toc154782585"/>
-      <w:bookmarkStart w:id="31" w:name="_Toc154782996"/>
-      <w:bookmarkStart w:id="32" w:name="_Toc155514170"/>
+      <w:bookmarkStart w:id="31" w:name="_Toc154782585"/>
+      <w:bookmarkStart w:id="32" w:name="_Toc154782996"/>
+      <w:bookmarkStart w:id="33" w:name="_Toc155514170"/>
       <w:r>
         <w:rPr>
           <w:color w:val="D25F10"/>
@@ -10782,29 +11617,29 @@
         </w:rPr>
         <w:t>ésumé</w:t>
       </w:r>
-      <w:bookmarkEnd w:id="30"/>
       <w:bookmarkEnd w:id="31"/>
       <w:bookmarkEnd w:id="32"/>
-    </w:p>
-    <w:p>
-      <w:pPr>
-        <w:pStyle w:val="Titre1"/>
+      <w:bookmarkEnd w:id="33"/>
+    </w:p>
+    <w:p>
+      <w:pPr>
+        <w:pStyle w:val="Heading1"/>
         <w:rPr>
           <w:color w:val="D25F10"/>
         </w:rPr>
       </w:pPr>
-      <w:bookmarkStart w:id="33" w:name="_Toc154782586"/>
-      <w:bookmarkStart w:id="34" w:name="_Toc154782997"/>
-      <w:bookmarkStart w:id="35" w:name="_Toc155514171"/>
+      <w:bookmarkStart w:id="34" w:name="_Toc154782586"/>
+      <w:bookmarkStart w:id="35" w:name="_Toc154782997"/>
+      <w:bookmarkStart w:id="36" w:name="_Toc155514171"/>
       <w:r>
         <w:rPr>
           <w:color w:val="D25F10"/>
         </w:rPr>
         <w:t>Annexe 2 : Abstract</w:t>
       </w:r>
-      <w:bookmarkEnd w:id="33"/>
       <w:bookmarkEnd w:id="34"/>
       <w:bookmarkEnd w:id="35"/>
+      <w:bookmarkEnd w:id="36"/>
     </w:p>
     <w:p>
       <w:pPr>
@@ -10815,8 +11650,8 @@
           <w:szCs w:val="32"/>
         </w:rPr>
       </w:pPr>
-      <w:bookmarkStart w:id="36" w:name="_Toc154782587"/>
-      <w:bookmarkStart w:id="37" w:name="_Toc154782998"/>
+      <w:bookmarkStart w:id="37" w:name="_Toc154782587"/>
+      <w:bookmarkStart w:id="38" w:name="_Toc154782998"/>
       <w:r>
         <w:rPr>
           <w:color w:val="D25F10"/>
@@ -10826,12 +11661,12 @@
     </w:p>
     <w:p>
       <w:pPr>
-        <w:pStyle w:val="Titre1"/>
+        <w:pStyle w:val="Heading1"/>
         <w:rPr>
           <w:color w:val="D25F10"/>
         </w:rPr>
       </w:pPr>
-      <w:bookmarkStart w:id="38" w:name="_Toc155514172"/>
+      <w:bookmarkStart w:id="39" w:name="_Toc155514172"/>
       <w:r>
         <w:rPr>
           <w:color w:val="D25F10"/>
@@ -10839,17 +11674,17 @@
         <w:lastRenderedPageBreak/>
         <w:t>Annexe 3 : Les sources</w:t>
       </w:r>
-      <w:bookmarkEnd w:id="36"/>
       <w:bookmarkEnd w:id="37"/>
       <w:bookmarkEnd w:id="38"/>
+      <w:bookmarkEnd w:id="39"/>
     </w:p>
     <w:p/>
     <w:p>
       <w:pPr>
         <w:jc w:val="both"/>
       </w:pPr>
-      <w:bookmarkStart w:id="39" w:name="_Toc154782588"/>
-      <w:bookmarkStart w:id="40" w:name="_Toc154782999"/>
+      <w:bookmarkStart w:id="40" w:name="_Toc154782588"/>
+      <w:bookmarkStart w:id="41" w:name="_Toc154782999"/>
       <w:r>
         <w:t>Collectif. « </w:t>
       </w:r>
@@ -10888,7 +11723,7 @@
       <w:hyperlink r:id="rId38" w:anchor="topicOverview" w:history="1">
         <w:r>
           <w:rPr>
-            <w:rStyle w:val="Lienhypertexte"/>
+            <w:rStyle w:val="Hyperlink"/>
           </w:rPr>
           <w:t>https://fr.statista.com/themes/9063/le-marche-du-jeu-video/#topicOverview</w:t>
         </w:r>
@@ -10920,13 +11755,13 @@
       <w:pPr>
         <w:jc w:val="both"/>
         <w:rPr>
-          <w:rStyle w:val="Lienhypertexte"/>
+          <w:rStyle w:val="Hyperlink"/>
         </w:rPr>
       </w:pPr>
       <w:hyperlink r:id="rId39" w:history="1">
         <w:r>
           <w:rPr>
-            <w:rStyle w:val="Lienhypertexte"/>
+            <w:rStyle w:val="Hyperlink"/>
           </w:rPr>
           <w:t>https://www.mordorintelligence.com/fr/industry-reports/global-gaming-market</w:t>
         </w:r>
@@ -10936,7 +11771,7 @@
       <w:pPr>
         <w:jc w:val="both"/>
         <w:rPr>
-          <w:rStyle w:val="Lienhypertexte"/>
+          <w:rStyle w:val="Hyperlink"/>
         </w:rPr>
       </w:pPr>
     </w:p>
@@ -10955,7 +11790,7 @@
       <w:hyperlink r:id="rId40" w:history="1">
         <w:r>
           <w:rPr>
-            <w:rStyle w:val="Lienhypertexte"/>
+            <w:rStyle w:val="Hyperlink"/>
           </w:rPr>
           <w:t>https://fr.wikipedia.org/wiki/AAA_(jeu_vid%C3%A9o)</w:t>
         </w:r>
@@ -10990,12 +11825,12 @@
       <w:pPr>
         <w:jc w:val="both"/>
         <w:rPr>
-          <w:rStyle w:val="Lienhypertexte"/>
-        </w:rPr>
-      </w:pPr>
-      <w:r>
-        <w:rPr>
-          <w:rStyle w:val="Lienhypertexte"/>
+          <w:rStyle w:val="Hyperlink"/>
+        </w:rPr>
+      </w:pPr>
+      <w:r>
+        <w:rPr>
+          <w:rStyle w:val="Hyperlink"/>
         </w:rPr>
         <w:t>https://www.formation-facile.fr/blog/unity-ou-unreal-engine-quel-moteur-de-jeux-choisir</w:t>
       </w:r>
@@ -11004,7 +11839,7 @@
       <w:pPr>
         <w:jc w:val="both"/>
         <w:rPr>
-          <w:rStyle w:val="Lienhypertexte"/>
+          <w:rStyle w:val="Hyperlink"/>
         </w:rPr>
       </w:pPr>
     </w:p>
@@ -11026,7 +11861,7 @@
       <w:hyperlink r:id="rId41" w:anchor=":~:text=Figma%20est%20un%20outil%20de,de%20ses%20fonctionnalit%C3%A9s%20est%20payant" w:history="1">
         <w:r>
           <w:rPr>
-            <w:rStyle w:val="Lienhypertexte"/>
+            <w:rStyle w:val="Hyperlink"/>
           </w:rPr>
           <w:t>https://aventique.paris/maquette-application-mobile/#:~:text=Figma%20est%20un%20outil%20de,de%20ses%20fonctionnalit%C3%A9s%20est%20payant</w:t>
         </w:r>
@@ -11058,7 +11893,7 @@
       <w:hyperlink r:id="rId42" w:history="1">
         <w:r>
           <w:rPr>
-            <w:rStyle w:val="Lienhypertexte"/>
+            <w:rStyle w:val="Hyperlink"/>
           </w:rPr>
           <w:t>https://www.blogdumoderateur.com/tools/alternatives/google-drive/</w:t>
         </w:r>
@@ -11093,7 +11928,7 @@
       <w:hyperlink r:id="rId43" w:history="1">
         <w:r>
           <w:rPr>
-            <w:rStyle w:val="Lienhypertexte"/>
+            <w:rStyle w:val="Hyperlink"/>
           </w:rPr>
           <w:t>https://www.appvizer.fr/magazine/services-informatiques/gestion-versions/outils-versionning</w:t>
         </w:r>
@@ -11137,7 +11972,7 @@
       <w:hyperlink r:id="rId44" w:history="1">
         <w:r>
           <w:rPr>
-            <w:rStyle w:val="Lienhypertexte"/>
+            <w:rStyle w:val="Hyperlink"/>
           </w:rPr>
           <w:t>https://asana.com/fr/resources/best-project-management-software</w:t>
         </w:r>
@@ -11178,7 +12013,7 @@
       <w:hyperlink r:id="rId45" w:history="1">
         <w:r>
           <w:rPr>
-            <w:rStyle w:val="Lienhypertexte"/>
+            <w:rStyle w:val="Hyperlink"/>
           </w:rPr>
           <w:t>https://appm